--- a/Syllabus/MA665_MA666_Syllabus.docx
+++ b/Syllabus/MA665_MA666_Syllabus.docx
@@ -492,6 +492,15 @@
           <w:szCs w:val="22"/>
         </w:rPr>
         <w:t>     </w:t>
+      </w:r>
+      <w:r>
+        <w:rPr>
+          <w:rFonts w:ascii="Arial" w:hAnsi="Arial" w:cs="Arial"/>
+          <w:bCs/>
+          <w:sz w:val="22"/>
+          <w:szCs w:val="22"/>
+        </w:rPr>
+        <w:t>by invitation</w:t>
       </w:r>
       <w:r>
         <w:rPr>
@@ -3434,30 +3443,21 @@
         <w:autoSpaceDN w:val="0"/>
         <w:adjustRightInd w:val="0"/>
         <w:spacing w:line="360" w:lineRule="auto"/>
-        <w:rPr>
-          <w:rFonts w:ascii="Arial" w:hAnsi="Arial" w:cs="Arial"/>
-          <w:bCs/>
-          <w:sz w:val="22"/>
-          <w:szCs w:val="22"/>
-        </w:rPr>
-      </w:pPr>
-      <w:r>
-        <w:rPr>
-          <w:rFonts w:ascii="Helvetica" w:hAnsi="Helvetica" w:cs="Helvetica"/>
-          <w:bCs/>
-          <w:sz w:val="22"/>
-          <w:szCs w:val="22"/>
-        </w:rPr>
-        <w:tab/>
-      </w:r>
-      <w:r>
-        <w:rPr>
-          <w:rFonts w:ascii="Helvetica" w:hAnsi="Helvetica" w:cs="Helvetica"/>
-          <w:bCs/>
-          <w:sz w:val="22"/>
-          <w:szCs w:val="22"/>
-        </w:rPr>
-        <w:tab/>
+        <w:ind w:left="1440"/>
+        <w:rPr>
+          <w:rFonts w:ascii="Arial" w:hAnsi="Arial" w:cs="Arial"/>
+          <w:bCs/>
+          <w:sz w:val="22"/>
+          <w:szCs w:val="22"/>
+        </w:rPr>
+      </w:pPr>
+      <w:r>
+        <w:rPr>
+          <w:rFonts w:ascii="Helvetica" w:hAnsi="Helvetica" w:cs="Helvetica"/>
+          <w:bCs/>
+          <w:sz w:val="22"/>
+          <w:szCs w:val="22"/>
+        </w:rPr>
         <w:t>(pdf)</w:t>
       </w:r>
       <w:r>
@@ -3478,38 +3478,22 @@
         </w:rPr>
         <w:t>Abbott, Brain Res Bull (1999) vol. 50 (5-6) pp. 303-4</w:t>
       </w:r>
-    </w:p>
-    <w:p>
-      <w:pPr>
-        <w:widowControl w:val="0"/>
-        <w:autoSpaceDE w:val="0"/>
-        <w:autoSpaceDN w:val="0"/>
-        <w:adjustRightInd w:val="0"/>
-        <w:spacing w:line="360" w:lineRule="auto"/>
-        <w:rPr>
-          <w:rFonts w:ascii="Arial" w:hAnsi="Arial" w:cs="Arial"/>
-          <w:bCs/>
-          <w:sz w:val="22"/>
-          <w:szCs w:val="22"/>
-        </w:rPr>
-      </w:pPr>
-      <w:r>
-        <w:rPr>
-          <w:rFonts w:ascii="Arial" w:hAnsi="Arial" w:cs="Arial"/>
-          <w:bCs/>
-          <w:sz w:val="22"/>
-          <w:szCs w:val="22"/>
-        </w:rPr>
-        <w:tab/>
-      </w:r>
-      <w:r>
-        <w:rPr>
-          <w:rFonts w:ascii="Arial" w:hAnsi="Arial" w:cs="Arial"/>
-          <w:bCs/>
-          <w:sz w:val="22"/>
-          <w:szCs w:val="22"/>
-        </w:rPr>
-        <w:tab/>
+      <w:r>
+        <w:rPr>
+          <w:rFonts w:ascii="Arial" w:hAnsi="Arial" w:cs="Arial"/>
+          <w:bCs/>
+          <w:sz w:val="22"/>
+          <w:szCs w:val="22"/>
+        </w:rPr>
+        <w:br/>
+      </w:r>
+      <w:r>
+        <w:rPr>
+          <w:rFonts w:ascii="Arial" w:hAnsi="Arial" w:cs="Arial"/>
+          <w:bCs/>
+          <w:sz w:val="22"/>
+          <w:szCs w:val="22"/>
+        </w:rPr>
         <w:t>(pdf)</w:t>
       </w:r>
       <w:r>
@@ -3520,6 +3504,108 @@
           <w:szCs w:val="22"/>
         </w:rPr>
         <w:tab/>
+        <w:t xml:space="preserve">Chapter 8, </w:t>
+      </w:r>
+      <w:r>
+        <w:rPr>
+          <w:rFonts w:ascii="Arial" w:hAnsi="Arial" w:cs="Arial"/>
+          <w:bCs/>
+          <w:sz w:val="22"/>
+          <w:szCs w:val="22"/>
+          <w:u w:val="single"/>
+        </w:rPr>
+        <w:t>pages 267-269</w:t>
+      </w:r>
+      <w:r>
+        <w:rPr>
+          <w:rFonts w:ascii="Arial" w:hAnsi="Arial" w:cs="Arial"/>
+          <w:bCs/>
+          <w:sz w:val="22"/>
+          <w:szCs w:val="22"/>
+        </w:rPr>
+        <w:t xml:space="preserve"> @ E. </w:t>
+      </w:r>
+      <w:proofErr w:type="spellStart"/>
+      <w:r>
+        <w:rPr>
+          <w:rFonts w:ascii="Arial" w:hAnsi="Arial" w:cs="Arial"/>
+          <w:bCs/>
+          <w:sz w:val="22"/>
+          <w:szCs w:val="22"/>
+        </w:rPr>
+        <w:t>Izhikevich</w:t>
+      </w:r>
+      <w:proofErr w:type="spellEnd"/>
+      <w:r>
+        <w:rPr>
+          <w:rFonts w:ascii="Arial" w:hAnsi="Arial" w:cs="Arial"/>
+          <w:bCs/>
+          <w:sz w:val="22"/>
+          <w:szCs w:val="22"/>
+        </w:rPr>
+        <w:t xml:space="preserve">, </w:t>
+      </w:r>
+      <w:r>
+        <w:rPr>
+          <w:rFonts w:ascii="Arial" w:hAnsi="Arial" w:cs="Arial"/>
+          <w:bCs/>
+          <w:i/>
+          <w:sz w:val="22"/>
+          <w:szCs w:val="22"/>
+        </w:rPr>
+        <w:t>Dynamical Systems in Neuroscience</w:t>
+      </w:r>
+      <w:r>
+        <w:rPr>
+          <w:rFonts w:ascii="Arial" w:hAnsi="Arial" w:cs="Arial"/>
+          <w:bCs/>
+          <w:sz w:val="22"/>
+          <w:szCs w:val="22"/>
+        </w:rPr>
+        <w:t>, 2007.</w:t>
+      </w:r>
+    </w:p>
+    <w:p>
+      <w:pPr>
+        <w:widowControl w:val="0"/>
+        <w:autoSpaceDE w:val="0"/>
+        <w:autoSpaceDN w:val="0"/>
+        <w:adjustRightInd w:val="0"/>
+        <w:spacing w:line="360" w:lineRule="auto"/>
+        <w:rPr>
+          <w:rFonts w:ascii="Arial" w:hAnsi="Arial" w:cs="Arial"/>
+          <w:bCs/>
+          <w:sz w:val="22"/>
+          <w:szCs w:val="22"/>
+        </w:rPr>
+      </w:pPr>
+      <w:r>
+        <w:rPr>
+          <w:rFonts w:ascii="Arial" w:hAnsi="Arial" w:cs="Arial"/>
+          <w:bCs/>
+          <w:sz w:val="22"/>
+          <w:szCs w:val="22"/>
+        </w:rPr>
+        <w:tab/>
+      </w:r>
+      <w:r>
+        <w:rPr>
+          <w:rFonts w:ascii="Arial" w:hAnsi="Arial" w:cs="Arial"/>
+          <w:bCs/>
+          <w:sz w:val="22"/>
+          <w:szCs w:val="22"/>
+        </w:rPr>
+        <w:tab/>
+        <w:t>(pdf)</w:t>
+      </w:r>
+      <w:r>
+        <w:rPr>
+          <w:rFonts w:ascii="Arial" w:hAnsi="Arial" w:cs="Arial"/>
+          <w:bCs/>
+          <w:sz w:val="22"/>
+          <w:szCs w:val="22"/>
+        </w:rPr>
+        <w:tab/>
       </w:r>
       <w:r>
         <w:rPr>
@@ -3536,8 +3622,18 @@
           <w:bCs/>
           <w:sz w:val="22"/>
           <w:szCs w:val="22"/>
-        </w:rPr>
-        <w:t xml:space="preserve">pages 5-12 @ C. Koch, </w:t>
+          <w:u w:val="single"/>
+        </w:rPr>
+        <w:t>pages 5-12</w:t>
+      </w:r>
+      <w:r>
+        <w:rPr>
+          <w:rFonts w:ascii="Arial" w:hAnsi="Arial" w:cs="Arial"/>
+          <w:bCs/>
+          <w:sz w:val="22"/>
+          <w:szCs w:val="22"/>
+        </w:rPr>
+        <w:t xml:space="preserve"> @ C. Koch, </w:t>
       </w:r>
       <w:r>
         <w:rPr>
@@ -3607,8 +3703,18 @@
           <w:bCs/>
           <w:sz w:val="22"/>
           <w:szCs w:val="22"/>
-        </w:rPr>
-        <w:t xml:space="preserve">pages 330-341 @ C. Koch, </w:t>
+          <w:u w:val="single"/>
+        </w:rPr>
+        <w:t>pages 330-341</w:t>
+      </w:r>
+      <w:r>
+        <w:rPr>
+          <w:rFonts w:ascii="Arial" w:hAnsi="Arial" w:cs="Arial"/>
+          <w:bCs/>
+          <w:sz w:val="22"/>
+          <w:szCs w:val="22"/>
+        </w:rPr>
+        <w:t xml:space="preserve"> @ C. Koch, </w:t>
       </w:r>
       <w:r>
         <w:rPr>
@@ -3652,83 +3758,8 @@
           <w:sz w:val="22"/>
           <w:szCs w:val="22"/>
         </w:rPr>
-        <w:t>(pdf)</w:t>
-      </w:r>
-      <w:r>
-        <w:rPr>
-          <w:rFonts w:ascii="Arial" w:hAnsi="Arial" w:cs="Arial"/>
-          <w:bCs/>
-          <w:sz w:val="22"/>
-          <w:szCs w:val="22"/>
-        </w:rPr>
-        <w:tab/>
-        <w:t xml:space="preserve">Chapter 8, pages 267-269 @ E. </w:t>
-      </w:r>
-      <w:proofErr w:type="spellStart"/>
-      <w:r>
-        <w:rPr>
-          <w:rFonts w:ascii="Arial" w:hAnsi="Arial" w:cs="Arial"/>
-          <w:bCs/>
-          <w:sz w:val="22"/>
-          <w:szCs w:val="22"/>
-        </w:rPr>
-        <w:t>Izhikevich</w:t>
-      </w:r>
-      <w:proofErr w:type="spellEnd"/>
-      <w:r>
-        <w:rPr>
-          <w:rFonts w:ascii="Arial" w:hAnsi="Arial" w:cs="Arial"/>
-          <w:bCs/>
-          <w:sz w:val="22"/>
-          <w:szCs w:val="22"/>
-        </w:rPr>
-        <w:t xml:space="preserve">, </w:t>
-      </w:r>
-      <w:r>
-        <w:rPr>
-          <w:rFonts w:ascii="Arial" w:hAnsi="Arial" w:cs="Arial"/>
-          <w:bCs/>
-          <w:i/>
-          <w:sz w:val="22"/>
-          <w:szCs w:val="22"/>
-        </w:rPr>
-        <w:t>Dynamical Systems in</w:t>
-      </w:r>
-      <w:r>
-        <w:rPr>
-          <w:rFonts w:ascii="Arial" w:hAnsi="Arial" w:cs="Arial"/>
-          <w:bCs/>
-          <w:i/>
-          <w:sz w:val="22"/>
-          <w:szCs w:val="22"/>
-        </w:rPr>
-        <w:t xml:space="preserve"> Neuroscience</w:t>
-      </w:r>
-      <w:r>
-        <w:rPr>
-          <w:rFonts w:ascii="Arial" w:hAnsi="Arial" w:cs="Arial"/>
-          <w:bCs/>
-          <w:sz w:val="22"/>
-          <w:szCs w:val="22"/>
-        </w:rPr>
-        <w:t>, 2007.</w:t>
-      </w:r>
-    </w:p>
-    <w:p>
-      <w:pPr>
-        <w:widowControl w:val="0"/>
-        <w:autoSpaceDE w:val="0"/>
-        <w:autoSpaceDN w:val="0"/>
-        <w:adjustRightInd w:val="0"/>
-        <w:spacing w:line="360" w:lineRule="auto"/>
-        <w:ind w:left="720" w:firstLine="720"/>
-        <w:rPr>
-          <w:rFonts w:ascii="Arial" w:hAnsi="Arial" w:cs="Arial"/>
-          <w:bCs/>
-          <w:sz w:val="22"/>
-          <w:szCs w:val="22"/>
-        </w:rPr>
-      </w:pPr>
+        <w:t xml:space="preserve"> </w:t>
+      </w:r>
       <w:r>
         <w:rPr>
           <w:rFonts w:ascii="Arial" w:hAnsi="Arial" w:cs="Arial"/>
@@ -3772,34 +3803,7 @@
           <w:sz w:val="22"/>
           <w:szCs w:val="22"/>
         </w:rPr>
-        <w:t>Chapter</w:t>
-      </w:r>
-      <w:r>
-        <w:rPr>
-          <w:rFonts w:ascii="Arial" w:hAnsi="Arial" w:cs="Arial"/>
-          <w:bCs/>
-          <w:sz w:val="22"/>
-          <w:szCs w:val="22"/>
-        </w:rPr>
-        <w:t xml:space="preserve"> </w:t>
-      </w:r>
-      <w:r>
-        <w:rPr>
-          <w:rFonts w:ascii="Arial" w:hAnsi="Arial" w:cs="Arial"/>
-          <w:bCs/>
-          <w:sz w:val="22"/>
-          <w:szCs w:val="22"/>
-        </w:rPr>
-        <w:t>22</w:t>
-      </w:r>
-      <w:r>
-        <w:rPr>
-          <w:rFonts w:ascii="Arial" w:hAnsi="Arial" w:cs="Arial"/>
-          <w:bCs/>
-          <w:sz w:val="22"/>
-          <w:szCs w:val="22"/>
-        </w:rPr>
-        <w:t xml:space="preserve"> @ P. </w:t>
+        <w:t xml:space="preserve">Chapter 22 @ P. </w:t>
       </w:r>
       <w:proofErr w:type="spellStart"/>
       <w:r>
@@ -4362,7 +4366,35 @@
           <w:sz w:val="22"/>
           <w:szCs w:val="22"/>
         </w:rPr>
-        <w:t xml:space="preserve">Chapter 2 </w:t>
+        <w:t>Chapter 2</w:t>
+      </w:r>
+      <w:r>
+        <w:rPr>
+          <w:rFonts w:ascii="Arial" w:hAnsi="Arial" w:cs="Arial"/>
+          <w:bCs/>
+          <w:sz w:val="22"/>
+          <w:szCs w:val="22"/>
+        </w:rPr>
+        <w:t xml:space="preserve">, </w:t>
+      </w:r>
+      <w:r>
+        <w:rPr>
+          <w:rFonts w:ascii="Arial" w:hAnsi="Arial" w:cs="Arial"/>
+          <w:bCs/>
+          <w:sz w:val="22"/>
+          <w:szCs w:val="22"/>
+          <w:u w:val="single"/>
+        </w:rPr>
+        <w:t>pages 25-42</w:t>
+      </w:r>
+      <w:r>
+        <w:rPr>
+          <w:rFonts w:ascii="Arial" w:hAnsi="Arial" w:cs="Arial"/>
+          <w:bCs/>
+          <w:sz w:val="22"/>
+          <w:szCs w:val="22"/>
+        </w:rPr>
+        <w:t xml:space="preserve"> </w:t>
       </w:r>
       <w:r>
         <w:rPr>
@@ -4462,7 +4494,26 @@
           <w:sz w:val="22"/>
           <w:szCs w:val="22"/>
         </w:rPr>
-        <w:t xml:space="preserve">Chapter 6 </w:t>
+        <w:t xml:space="preserve">Chapter 6, </w:t>
+      </w:r>
+      <w:r>
+        <w:rPr>
+          <w:rFonts w:ascii="Arial" w:hAnsi="Arial" w:cs="Arial"/>
+          <w:bCs/>
+          <w:sz w:val="22"/>
+          <w:szCs w:val="22"/>
+          <w:u w:val="single"/>
+        </w:rPr>
+        <w:t>pages 142-159</w:t>
+      </w:r>
+      <w:r>
+        <w:rPr>
+          <w:rFonts w:ascii="Arial" w:hAnsi="Arial" w:cs="Arial"/>
+          <w:bCs/>
+          <w:sz w:val="22"/>
+          <w:szCs w:val="22"/>
+        </w:rPr>
+        <w:t xml:space="preserve"> </w:t>
       </w:r>
       <w:r>
         <w:rPr>
@@ -4525,16 +4576,7 @@
           <w:szCs w:val="22"/>
         </w:rPr>
         <w:tab/>
-        <w:t xml:space="preserve">Hodgkin-Huxley </w:t>
-      </w:r>
-      <w:r>
-        <w:rPr>
-          <w:rFonts w:ascii="Arial" w:hAnsi="Arial" w:cs="Arial"/>
-          <w:bCs/>
-          <w:sz w:val="22"/>
-          <w:szCs w:val="22"/>
-        </w:rPr>
-        <w:t xml:space="preserve">1-page </w:t>
+        <w:t xml:space="preserve">Hodgkin-Huxley 1-page </w:t>
       </w:r>
       <w:r>
         <w:rPr>
@@ -4704,8 +4746,9 @@
           <w:bCs/>
           <w:sz w:val="22"/>
           <w:szCs w:val="22"/>
-        </w:rPr>
-        <w:t>Original article</w:t>
+          <w:u w:val="single"/>
+        </w:rPr>
+        <w:t>Advanced</w:t>
       </w:r>
       <w:r>
         <w:rPr>
@@ -4865,16 +4908,7 @@
           <w:sz w:val="22"/>
           <w:szCs w:val="22"/>
         </w:rPr>
-        <w:t xml:space="preserve"> (Neural Spike Train Analysis 5</w:t>
-      </w:r>
-      <w:r>
-        <w:rPr>
-          <w:rFonts w:ascii="Helvetica" w:hAnsi="Helvetica" w:cs="Helvetica"/>
-          <w:bCs/>
-          <w:sz w:val="22"/>
-          <w:szCs w:val="22"/>
-        </w:rPr>
-        <w:t>)</w:t>
+        <w:t xml:space="preserve"> (Neural Spike Train Analysis 5)</w:t>
       </w:r>
     </w:p>
     <w:p>
@@ -5532,16 +5566,7 @@
           <w:sz w:val="22"/>
           <w:szCs w:val="22"/>
         </w:rPr>
-        <w:t>Chapter 3</w:t>
-      </w:r>
-      <w:r>
-        <w:rPr>
-          <w:rFonts w:ascii="Arial" w:hAnsi="Arial" w:cs="Arial"/>
-          <w:bCs/>
-          <w:sz w:val="22"/>
-          <w:szCs w:val="22"/>
-        </w:rPr>
-        <w:t xml:space="preserve"> @ Kramer &amp; Eden, </w:t>
+        <w:t xml:space="preserve">Chapter 3 @ Kramer &amp; Eden, </w:t>
       </w:r>
       <w:r>
         <w:rPr>
@@ -6005,7 +6030,19 @@
             <w:sz w:val="22"/>
             <w:szCs w:val="22"/>
           </w:rPr>
-          <w:t>http://www.mikexcohen.com/lectures.html</w:t>
+          <w:t>http://www.mikexcohen.com/lec</w:t>
+        </w:r>
+        <w:bookmarkStart w:id="0" w:name="_GoBack"/>
+        <w:bookmarkEnd w:id="0"/>
+        <w:r>
+          <w:rPr>
+            <w:rStyle w:val="Hyperlink"/>
+            <w:rFonts w:ascii="Arial" w:hAnsi="Arial" w:cs="Arial"/>
+            <w:bCs/>
+            <w:sz w:val="22"/>
+            <w:szCs w:val="22"/>
+          </w:rPr>
+          <w:t>tures.html</w:t>
         </w:r>
       </w:hyperlink>
       <w:r>
@@ -6481,16 +6518,7 @@
           <w:sz w:val="22"/>
           <w:szCs w:val="22"/>
         </w:rPr>
-        <w:t>Chapter 5</w:t>
-      </w:r>
-      <w:r>
-        <w:rPr>
-          <w:rFonts w:ascii="Arial" w:hAnsi="Arial" w:cs="Arial"/>
-          <w:bCs/>
-          <w:sz w:val="22"/>
-          <w:szCs w:val="22"/>
-        </w:rPr>
-        <w:t xml:space="preserve"> @ Kramer &amp; Eden, </w:t>
+        <w:t xml:space="preserve">Chapter 5 @ Kramer &amp; Eden, </w:t>
       </w:r>
       <w:r>
         <w:rPr>
@@ -6587,59 +6615,41 @@
           <w:sz w:val="22"/>
           <w:szCs w:val="22"/>
         </w:rPr>
-        <w:t>Short Course</w:t>
-      </w:r>
-      <w:r>
-        <w:rPr>
-          <w:rFonts w:ascii="Arial" w:hAnsi="Arial" w:cs="Arial"/>
-          <w:bCs/>
-          <w:sz w:val="22"/>
-          <w:szCs w:val="22"/>
-        </w:rPr>
-        <w:t xml:space="preserve"> Document.</w:t>
-      </w:r>
-    </w:p>
-    <w:p>
-      <w:pPr>
-        <w:widowControl w:val="0"/>
-        <w:autoSpaceDE w:val="0"/>
-        <w:autoSpaceDN w:val="0"/>
-        <w:adjustRightInd w:val="0"/>
-        <w:spacing w:line="360" w:lineRule="auto"/>
-        <w:rPr>
-          <w:rFonts w:ascii="Helvetica" w:hAnsi="Helvetica" w:cs="Helvetica"/>
-          <w:bCs/>
-          <w:sz w:val="22"/>
-          <w:szCs w:val="22"/>
-        </w:rPr>
-      </w:pPr>
-      <w:r>
-        <w:rPr>
-          <w:rFonts w:ascii="Arial" w:hAnsi="Arial" w:cs="Arial"/>
-          <w:bCs/>
-          <w:sz w:val="22"/>
-          <w:szCs w:val="22"/>
-        </w:rPr>
-        <w:tab/>
-      </w:r>
-      <w:r>
-        <w:rPr>
-          <w:rFonts w:ascii="Arial" w:hAnsi="Arial" w:cs="Arial"/>
-          <w:bCs/>
-          <w:sz w:val="22"/>
-          <w:szCs w:val="22"/>
-        </w:rPr>
-        <w:tab/>
-        <w:t xml:space="preserve">(pdf) Chapter 25 </w:t>
-      </w:r>
-      <w:r>
-        <w:rPr>
-          <w:rFonts w:ascii="Arial" w:hAnsi="Arial" w:cs="Arial"/>
-          <w:bCs/>
-          <w:sz w:val="22"/>
-          <w:szCs w:val="22"/>
-        </w:rPr>
-        <w:t xml:space="preserve">@ M. X. Cohen, </w:t>
+        <w:t>Short Course Document.</w:t>
+      </w:r>
+    </w:p>
+    <w:p>
+      <w:pPr>
+        <w:widowControl w:val="0"/>
+        <w:autoSpaceDE w:val="0"/>
+        <w:autoSpaceDN w:val="0"/>
+        <w:adjustRightInd w:val="0"/>
+        <w:spacing w:line="360" w:lineRule="auto"/>
+        <w:rPr>
+          <w:rFonts w:ascii="Helvetica" w:hAnsi="Helvetica" w:cs="Helvetica"/>
+          <w:bCs/>
+          <w:sz w:val="22"/>
+          <w:szCs w:val="22"/>
+        </w:rPr>
+      </w:pPr>
+      <w:r>
+        <w:rPr>
+          <w:rFonts w:ascii="Arial" w:hAnsi="Arial" w:cs="Arial"/>
+          <w:bCs/>
+          <w:sz w:val="22"/>
+          <w:szCs w:val="22"/>
+        </w:rPr>
+        <w:tab/>
+      </w:r>
+      <w:r>
+        <w:rPr>
+          <w:rFonts w:ascii="Arial" w:hAnsi="Arial" w:cs="Arial"/>
+          <w:bCs/>
+          <w:sz w:val="22"/>
+          <w:szCs w:val="22"/>
+        </w:rPr>
+        <w:tab/>
+        <w:t xml:space="preserve">(pdf) Chapter 25 @ M. X. Cohen, </w:t>
       </w:r>
       <w:r>
         <w:rPr>
@@ -6954,27 +6964,7 @@
             <w:sz w:val="22"/>
             <w:szCs w:val="22"/>
           </w:rPr>
-          <w:t>http://www.mikexcohen.</w:t>
-        </w:r>
-        <w:r>
-          <w:rPr>
-            <w:rStyle w:val="Hyperlink"/>
-            <w:rFonts w:ascii="Arial" w:hAnsi="Arial" w:cs="Arial"/>
-            <w:bCs/>
-            <w:sz w:val="22"/>
-            <w:szCs w:val="22"/>
-          </w:rPr>
-          <w:t>c</w:t>
-        </w:r>
-        <w:r>
-          <w:rPr>
-            <w:rStyle w:val="Hyperlink"/>
-            <w:rFonts w:ascii="Arial" w:hAnsi="Arial" w:cs="Arial"/>
-            <w:bCs/>
-            <w:sz w:val="22"/>
-            <w:szCs w:val="22"/>
-          </w:rPr>
-          <w:t>om/lectures.html</w:t>
+          <w:t>http://www.mikexcohen.com/lectures.html</w:t>
         </w:r>
       </w:hyperlink>
     </w:p>
@@ -7714,8 +7704,6 @@
         </w:rPr>
         <w:t>Course Website:       </w:t>
       </w:r>
-      <w:bookmarkStart w:id="0" w:name="_GoBack"/>
-      <w:bookmarkEnd w:id="0"/>
     </w:p>
     <w:p>
       <w:pPr>
@@ -8658,13 +8646,18 @@
         </w:rPr>
         <w:t xml:space="preserve"> of MA665/6. </w:t>
       </w:r>
-    </w:p>
-    <w:p>
-      <w:pPr>
-        <w:widowControl w:val="0"/>
-        <w:autoSpaceDE w:val="0"/>
-        <w:autoSpaceDN w:val="0"/>
-        <w:adjustRightInd w:val="0"/>
+      <w:r>
+        <w:rPr>
+          <w:rFonts w:ascii="Arial" w:hAnsi="Arial" w:cs="Arial"/>
+          <w:bCs/>
+          <w:sz w:val="22"/>
+          <w:szCs w:val="22"/>
+        </w:rPr>
+        <w:t>You must make your “deliverable” accessible to the entire course.</w:t>
+      </w:r>
+    </w:p>
+    <w:p>
+      <w:pPr>
         <w:spacing w:line="360" w:lineRule="auto"/>
         <w:rPr>
           <w:rFonts w:ascii="Arial" w:hAnsi="Arial" w:cs="Arial"/>

--- a/Syllabus/MA665_MA666_Syllabus.docx
+++ b/Syllabus/MA665_MA666_Syllabus.docx
@@ -500,7 +500,7 @@
           <w:sz w:val="22"/>
           <w:szCs w:val="22"/>
         </w:rPr>
-        <w:t>by invitation</w:t>
+        <w:t>by invitation (github)</w:t>
       </w:r>
       <w:r>
         <w:rPr>
@@ -1849,33 +1849,15 @@
           <w:sz w:val="22"/>
           <w:szCs w:val="22"/>
         </w:rPr>
-        <w:t xml:space="preserve">these </w:t>
-      </w:r>
-      <w:proofErr w:type="gramStart"/>
-      <w:r>
-        <w:rPr>
-          <w:rFonts w:ascii="Helvetica" w:hAnsi="Helvetica" w:cs="Helvetica"/>
-          <w:sz w:val="22"/>
-          <w:szCs w:val="22"/>
-        </w:rPr>
-        <w:t xml:space="preserve">papers </w:t>
-      </w:r>
-      <w:r>
-        <w:rPr>
-          <w:rFonts w:ascii="Helvetica" w:hAnsi="Helvetica" w:cs="Helvetica"/>
-          <w:sz w:val="22"/>
-          <w:szCs w:val="22"/>
-        </w:rPr>
-        <w:t xml:space="preserve"> at</w:t>
-      </w:r>
-      <w:proofErr w:type="gramEnd"/>
-      <w:r>
-        <w:rPr>
-          <w:rFonts w:ascii="Helvetica" w:hAnsi="Helvetica" w:cs="Helvetica"/>
-          <w:sz w:val="22"/>
-          <w:szCs w:val="22"/>
-        </w:rPr>
-        <w:t xml:space="preserve"> your leisure during the next 7 weeks. </w:t>
+        <w:t xml:space="preserve">these papers </w:t>
+      </w:r>
+      <w:r>
+        <w:rPr>
+          <w:rFonts w:ascii="Helvetica" w:hAnsi="Helvetica" w:cs="Helvetica"/>
+          <w:sz w:val="22"/>
+          <w:szCs w:val="22"/>
+        </w:rPr>
+        <w:t xml:space="preserve"> at your leisure during the next 7 weeks. </w:t>
       </w:r>
     </w:p>
     <w:p>
@@ -1905,27 +1887,7 @@
           <w:sz w:val="22"/>
           <w:szCs w:val="22"/>
         </w:rPr>
-        <w:t xml:space="preserve">Gerstner, W., </w:t>
-      </w:r>
-      <w:proofErr w:type="spellStart"/>
-      <w:r>
-        <w:rPr>
-          <w:rFonts w:ascii="Helvetica" w:hAnsi="Helvetica" w:cs="Helvetica"/>
-          <w:bCs/>
-          <w:sz w:val="22"/>
-          <w:szCs w:val="22"/>
-        </w:rPr>
-        <w:t>Sprekeler</w:t>
-      </w:r>
-      <w:proofErr w:type="spellEnd"/>
-      <w:r>
-        <w:rPr>
-          <w:rFonts w:ascii="Helvetica" w:hAnsi="Helvetica" w:cs="Helvetica"/>
-          <w:bCs/>
-          <w:sz w:val="22"/>
-          <w:szCs w:val="22"/>
-        </w:rPr>
-        <w:t xml:space="preserve">, H., &amp; Deco, G. (2012). </w:t>
+        <w:t xml:space="preserve">Gerstner, W., Sprekeler, H., &amp; Deco, G. (2012). </w:t>
       </w:r>
       <w:r>
         <w:rPr>
@@ -2013,25 +1975,14 @@
           <w:szCs w:val="22"/>
         </w:rPr>
       </w:pPr>
-      <w:proofErr w:type="spellStart"/>
-      <w:r>
-        <w:rPr>
-          <w:rFonts w:ascii="Arial" w:hAnsi="Arial" w:cs="Arial"/>
-          <w:bCs/>
-          <w:sz w:val="22"/>
-          <w:szCs w:val="22"/>
-        </w:rPr>
-        <w:t>Marder</w:t>
-      </w:r>
-      <w:proofErr w:type="spellEnd"/>
-      <w:r>
-        <w:rPr>
-          <w:rFonts w:ascii="Arial" w:hAnsi="Arial" w:cs="Arial"/>
-          <w:bCs/>
-          <w:sz w:val="22"/>
-          <w:szCs w:val="22"/>
-        </w:rPr>
-        <w:t xml:space="preserve">, E. (2015). </w:t>
+      <w:r>
+        <w:rPr>
+          <w:rFonts w:ascii="Arial" w:hAnsi="Arial" w:cs="Arial"/>
+          <w:bCs/>
+          <w:sz w:val="22"/>
+          <w:szCs w:val="22"/>
+        </w:rPr>
+        <w:t xml:space="preserve">Marder, E. (2015). </w:t>
       </w:r>
       <w:r>
         <w:rPr>
@@ -2050,17 +2001,7 @@
           <w:sz w:val="22"/>
           <w:szCs w:val="22"/>
         </w:rPr>
-        <w:t xml:space="preserve">. </w:t>
-      </w:r>
-      <w:proofErr w:type="spellStart"/>
-      <w:r>
-        <w:rPr>
-          <w:rFonts w:ascii="Arial" w:hAnsi="Arial" w:cs="Arial"/>
-          <w:bCs/>
-          <w:sz w:val="22"/>
-          <w:szCs w:val="22"/>
-        </w:rPr>
-        <w:t>P</w:t>
+        <w:t>. P</w:t>
       </w:r>
       <w:r>
         <w:rPr>
@@ -2078,17 +2019,7 @@
           <w:sz w:val="22"/>
           <w:szCs w:val="22"/>
         </w:rPr>
-        <w:t>oS</w:t>
-      </w:r>
-      <w:proofErr w:type="spellEnd"/>
-      <w:r>
-        <w:rPr>
-          <w:rFonts w:ascii="Arial" w:hAnsi="Arial" w:cs="Arial"/>
-          <w:bCs/>
-          <w:sz w:val="22"/>
-          <w:szCs w:val="22"/>
-        </w:rPr>
-        <w:t xml:space="preserve"> Biology, 13(5), e1002147</w:t>
+        <w:t>oS Biology, 13(5), e1002147</w:t>
       </w:r>
     </w:p>
     <w:p>
@@ -2110,25 +2041,14 @@
           <w:szCs w:val="22"/>
         </w:rPr>
       </w:pPr>
-      <w:proofErr w:type="spellStart"/>
-      <w:r>
-        <w:rPr>
-          <w:rFonts w:ascii="Helvetica" w:hAnsi="Helvetica" w:cs="Helvetica"/>
-          <w:bCs/>
-          <w:sz w:val="22"/>
-          <w:szCs w:val="22"/>
-        </w:rPr>
-        <w:t>Churchland</w:t>
-      </w:r>
-      <w:proofErr w:type="spellEnd"/>
-      <w:r>
-        <w:rPr>
-          <w:rFonts w:ascii="Helvetica" w:hAnsi="Helvetica" w:cs="Helvetica"/>
-          <w:bCs/>
-          <w:sz w:val="22"/>
-          <w:szCs w:val="22"/>
-        </w:rPr>
-        <w:t xml:space="preserve">, A. K., &amp; Abbott, L. F. (2016). </w:t>
+      <w:r>
+        <w:rPr>
+          <w:rFonts w:ascii="Helvetica" w:hAnsi="Helvetica" w:cs="Helvetica"/>
+          <w:bCs/>
+          <w:sz w:val="22"/>
+          <w:szCs w:val="22"/>
+        </w:rPr>
+        <w:t xml:space="preserve">Churchland, A. K., &amp; Abbott, L. F. (2016). </w:t>
       </w:r>
       <w:r>
         <w:rPr>
@@ -2759,27 +2679,7 @@
           <w:sz w:val="22"/>
           <w:szCs w:val="22"/>
         </w:rPr>
-        <w:t xml:space="preserve"> </w:t>
-      </w:r>
-      <w:proofErr w:type="spellStart"/>
-      <w:r>
-        <w:rPr>
-          <w:rFonts w:ascii="Arial" w:hAnsi="Arial" w:cs="Arial"/>
-          <w:bCs/>
-          <w:sz w:val="22"/>
-          <w:szCs w:val="22"/>
-        </w:rPr>
-        <w:t>Wallisch</w:t>
-      </w:r>
-      <w:proofErr w:type="spellEnd"/>
-      <w:r>
-        <w:rPr>
-          <w:rFonts w:ascii="Arial" w:hAnsi="Arial" w:cs="Arial"/>
-          <w:bCs/>
-          <w:sz w:val="22"/>
-          <w:szCs w:val="22"/>
-        </w:rPr>
-        <w:t xml:space="preserve"> et al</w:t>
+        <w:t xml:space="preserve"> Wallisch et al</w:t>
       </w:r>
       <w:r>
         <w:rPr>
@@ -3523,27 +3423,7 @@
           <w:sz w:val="22"/>
           <w:szCs w:val="22"/>
         </w:rPr>
-        <w:t xml:space="preserve"> @ E. </w:t>
-      </w:r>
-      <w:proofErr w:type="spellStart"/>
-      <w:r>
-        <w:rPr>
-          <w:rFonts w:ascii="Arial" w:hAnsi="Arial" w:cs="Arial"/>
-          <w:bCs/>
-          <w:sz w:val="22"/>
-          <w:szCs w:val="22"/>
-        </w:rPr>
-        <w:t>Izhikevich</w:t>
-      </w:r>
-      <w:proofErr w:type="spellEnd"/>
-      <w:r>
-        <w:rPr>
-          <w:rFonts w:ascii="Arial" w:hAnsi="Arial" w:cs="Arial"/>
-          <w:bCs/>
-          <w:sz w:val="22"/>
-          <w:szCs w:val="22"/>
-        </w:rPr>
-        <w:t xml:space="preserve">, </w:t>
+        <w:t xml:space="preserve"> @ E. Izhikevich, </w:t>
       </w:r>
       <w:r>
         <w:rPr>
@@ -3803,27 +3683,7 @@
           <w:sz w:val="22"/>
           <w:szCs w:val="22"/>
         </w:rPr>
-        <w:t xml:space="preserve">Chapter 22 @ P. </w:t>
-      </w:r>
-      <w:proofErr w:type="spellStart"/>
-      <w:r>
-        <w:rPr>
-          <w:rFonts w:ascii="Arial" w:hAnsi="Arial" w:cs="Arial"/>
-          <w:bCs/>
-          <w:sz w:val="22"/>
-          <w:szCs w:val="22"/>
-        </w:rPr>
-        <w:t>Wallisch</w:t>
-      </w:r>
-      <w:proofErr w:type="spellEnd"/>
-      <w:r>
-        <w:rPr>
-          <w:rFonts w:ascii="Arial" w:hAnsi="Arial" w:cs="Arial"/>
-          <w:bCs/>
-          <w:sz w:val="22"/>
-          <w:szCs w:val="22"/>
-        </w:rPr>
-        <w:t xml:space="preserve"> et al, </w:t>
+        <w:t xml:space="preserve">Chapter 22 @ P. Wallisch et al, </w:t>
       </w:r>
       <w:r>
         <w:rPr>
@@ -3876,27 +3736,7 @@
           <w:szCs w:val="22"/>
         </w:rPr>
         <w:tab/>
-        <w:t>(</w:t>
-      </w:r>
-      <w:proofErr w:type="spellStart"/>
-      <w:r>
-        <w:rPr>
-          <w:rFonts w:ascii="Helvetica" w:hAnsi="Helvetica" w:cs="Helvetica"/>
-          <w:bCs/>
-          <w:sz w:val="22"/>
-          <w:szCs w:val="22"/>
-        </w:rPr>
-        <w:t>lec</w:t>
-      </w:r>
-      <w:proofErr w:type="spellEnd"/>
-      <w:r>
-        <w:rPr>
-          <w:rFonts w:ascii="Helvetica" w:hAnsi="Helvetica" w:cs="Helvetica"/>
-          <w:bCs/>
-          <w:sz w:val="22"/>
-          <w:szCs w:val="22"/>
-        </w:rPr>
-        <w:t>)</w:t>
+        <w:t>(lec)</w:t>
       </w:r>
       <w:r>
         <w:rPr>
@@ -4034,27 +3874,7 @@
           <w:sz w:val="22"/>
           <w:szCs w:val="22"/>
         </w:rPr>
-        <w:t>(</w:t>
-      </w:r>
-      <w:proofErr w:type="spellStart"/>
-      <w:r>
-        <w:rPr>
-          <w:rFonts w:ascii="Arial" w:hAnsi="Arial" w:cs="Arial"/>
-          <w:bCs/>
-          <w:sz w:val="22"/>
-          <w:szCs w:val="22"/>
-        </w:rPr>
-        <w:t>lec</w:t>
-      </w:r>
-      <w:proofErr w:type="spellEnd"/>
-      <w:r>
-        <w:rPr>
-          <w:rFonts w:ascii="Arial" w:hAnsi="Arial" w:cs="Arial"/>
-          <w:bCs/>
-          <w:sz w:val="22"/>
-          <w:szCs w:val="22"/>
-        </w:rPr>
-        <w:t>)</w:t>
+        <w:t>(lec)</w:t>
       </w:r>
       <w:r>
         <w:rPr>
@@ -4403,27 +4223,7 @@
           <w:sz w:val="22"/>
           <w:szCs w:val="22"/>
         </w:rPr>
-        <w:t xml:space="preserve">@ E. </w:t>
-      </w:r>
-      <w:proofErr w:type="spellStart"/>
-      <w:r>
-        <w:rPr>
-          <w:rFonts w:ascii="Arial" w:hAnsi="Arial" w:cs="Arial"/>
-          <w:bCs/>
-          <w:sz w:val="22"/>
-          <w:szCs w:val="22"/>
-        </w:rPr>
-        <w:t>Izhikevich</w:t>
-      </w:r>
-      <w:proofErr w:type="spellEnd"/>
-      <w:r>
-        <w:rPr>
-          <w:rFonts w:ascii="Arial" w:hAnsi="Arial" w:cs="Arial"/>
-          <w:bCs/>
-          <w:sz w:val="22"/>
-          <w:szCs w:val="22"/>
-        </w:rPr>
-        <w:t xml:space="preserve">, </w:t>
+        <w:t xml:space="preserve">@ E. Izhikevich, </w:t>
       </w:r>
       <w:r>
         <w:rPr>
@@ -4766,47 +4566,7 @@
           <w:sz w:val="22"/>
           <w:szCs w:val="22"/>
         </w:rPr>
-        <w:t xml:space="preserve">Hodgkin and Huxley, J </w:t>
-      </w:r>
-      <w:proofErr w:type="spellStart"/>
-      <w:r>
-        <w:rPr>
-          <w:rFonts w:ascii="Arial" w:hAnsi="Arial" w:cs="Arial"/>
-          <w:bCs/>
-          <w:sz w:val="22"/>
-          <w:szCs w:val="22"/>
-        </w:rPr>
-        <w:t>Physiol</w:t>
-      </w:r>
-      <w:proofErr w:type="spellEnd"/>
-      <w:r>
-        <w:rPr>
-          <w:rFonts w:ascii="Arial" w:hAnsi="Arial" w:cs="Arial"/>
-          <w:bCs/>
-          <w:sz w:val="22"/>
-          <w:szCs w:val="22"/>
-        </w:rPr>
-        <w:t xml:space="preserve"> (</w:t>
-      </w:r>
-      <w:proofErr w:type="spellStart"/>
-      <w:r>
-        <w:rPr>
-          <w:rFonts w:ascii="Arial" w:hAnsi="Arial" w:cs="Arial"/>
-          <w:bCs/>
-          <w:sz w:val="22"/>
-          <w:szCs w:val="22"/>
-        </w:rPr>
-        <w:t>Lond</w:t>
-      </w:r>
-      <w:proofErr w:type="spellEnd"/>
-      <w:r>
-        <w:rPr>
-          <w:rFonts w:ascii="Arial" w:hAnsi="Arial" w:cs="Arial"/>
-          <w:bCs/>
-          <w:sz w:val="22"/>
-          <w:szCs w:val="22"/>
-        </w:rPr>
-        <w:t>) (1952) vol. 117 (4) pp. 500-44</w:t>
+        <w:t>Hodgkin and Huxley, J Physiol (Lond) (1952) vol. 117 (4) pp. 500-44</w:t>
       </w:r>
       <w:r>
         <w:rPr>
@@ -4849,27 +4609,7 @@
           <w:szCs w:val="22"/>
         </w:rPr>
         <w:tab/>
-        <w:t>(</w:t>
-      </w:r>
-      <w:proofErr w:type="spellStart"/>
-      <w:r>
-        <w:rPr>
-          <w:rFonts w:ascii="Helvetica" w:hAnsi="Helvetica" w:cs="Helvetica"/>
-          <w:bCs/>
-          <w:sz w:val="22"/>
-          <w:szCs w:val="22"/>
-        </w:rPr>
-        <w:t>lec</w:t>
-      </w:r>
-      <w:proofErr w:type="spellEnd"/>
-      <w:r>
-        <w:rPr>
-          <w:rFonts w:ascii="Helvetica" w:hAnsi="Helvetica" w:cs="Helvetica"/>
-          <w:bCs/>
-          <w:sz w:val="22"/>
-          <w:szCs w:val="22"/>
-        </w:rPr>
-        <w:t>)</w:t>
+        <w:t>(lec)</w:t>
       </w:r>
       <w:r>
         <w:rPr>
@@ -4980,27 +4720,7 @@
           <w:szCs w:val="22"/>
         </w:rPr>
         <w:tab/>
-        <w:t>(</w:t>
-      </w:r>
-      <w:proofErr w:type="spellStart"/>
-      <w:r>
-        <w:rPr>
-          <w:rFonts w:ascii="Arial" w:hAnsi="Arial" w:cs="Arial"/>
-          <w:bCs/>
-          <w:sz w:val="22"/>
-          <w:szCs w:val="22"/>
-        </w:rPr>
-        <w:t>lec</w:t>
-      </w:r>
-      <w:proofErr w:type="spellEnd"/>
-      <w:r>
-        <w:rPr>
-          <w:rFonts w:ascii="Arial" w:hAnsi="Arial" w:cs="Arial"/>
-          <w:bCs/>
-          <w:sz w:val="22"/>
-          <w:szCs w:val="22"/>
-        </w:rPr>
-        <w:t>)</w:t>
+        <w:t>(lec)</w:t>
       </w:r>
       <w:r>
         <w:rPr>
@@ -5135,27 +4855,7 @@
           <w:szCs w:val="22"/>
         </w:rPr>
         <w:tab/>
-        <w:t>(</w:t>
-      </w:r>
-      <w:proofErr w:type="spellStart"/>
-      <w:r>
-        <w:rPr>
-          <w:rFonts w:ascii="Arial" w:hAnsi="Arial" w:cs="Arial"/>
-          <w:bCs/>
-          <w:sz w:val="22"/>
-          <w:szCs w:val="22"/>
-        </w:rPr>
-        <w:t>lec</w:t>
-      </w:r>
-      <w:proofErr w:type="spellEnd"/>
-      <w:r>
-        <w:rPr>
-          <w:rFonts w:ascii="Arial" w:hAnsi="Arial" w:cs="Arial"/>
-          <w:bCs/>
-          <w:sz w:val="22"/>
-          <w:szCs w:val="22"/>
-        </w:rPr>
-        <w:t>)</w:t>
+        <w:t>(lec)</w:t>
       </w:r>
       <w:r>
         <w:rPr>
@@ -6030,19 +5730,7 @@
             <w:sz w:val="22"/>
             <w:szCs w:val="22"/>
           </w:rPr>
-          <w:t>http://www.mikexcohen.com/lec</w:t>
-        </w:r>
-        <w:bookmarkStart w:id="0" w:name="_GoBack"/>
-        <w:bookmarkEnd w:id="0"/>
-        <w:r>
-          <w:rPr>
-            <w:rStyle w:val="Hyperlink"/>
-            <w:rFonts w:ascii="Arial" w:hAnsi="Arial" w:cs="Arial"/>
-            <w:bCs/>
-            <w:sz w:val="22"/>
-            <w:szCs w:val="22"/>
-          </w:rPr>
-          <w:t>tures.html</w:t>
+          <w:t>http://www.mikexcohen.com/lectures.html</w:t>
         </w:r>
       </w:hyperlink>
       <w:r>
@@ -6118,27 +5806,7 @@
           <w:szCs w:val="22"/>
         </w:rPr>
         <w:tab/>
-        <w:t>“The dot (</w:t>
-      </w:r>
-      <w:proofErr w:type="spellStart"/>
-      <w:r>
-        <w:rPr>
-          <w:rFonts w:ascii="Arial" w:hAnsi="Arial" w:cs="Arial"/>
-          <w:bCs/>
-          <w:sz w:val="22"/>
-          <w:szCs w:val="22"/>
-        </w:rPr>
-        <w:t>a.k.a</w:t>
-      </w:r>
-      <w:proofErr w:type="spellEnd"/>
-      <w:r>
-        <w:rPr>
-          <w:rFonts w:ascii="Arial" w:hAnsi="Arial" w:cs="Arial"/>
-          <w:bCs/>
-          <w:sz w:val="22"/>
-          <w:szCs w:val="22"/>
-        </w:rPr>
-        <w:t xml:space="preserve"> inner) product”</w:t>
+        <w:t>“The dot (a.k.a inner) product”</w:t>
       </w:r>
       <w:r>
         <w:rPr>
@@ -7211,20 +6879,196 @@
         <w:adjustRightInd w:val="0"/>
         <w:spacing w:line="360" w:lineRule="auto"/>
         <w:rPr>
-          <w:rFonts w:ascii="Helvetica" w:hAnsi="Helvetica" w:cs="Helvetica"/>
-          <w:bCs/>
-          <w:sz w:val="22"/>
-          <w:szCs w:val="22"/>
-        </w:rPr>
-      </w:pPr>
-      <w:r>
-        <w:rPr>
-          <w:rFonts w:ascii="Arial" w:hAnsi="Arial" w:cs="Arial"/>
-          <w:bCs/>
-          <w:sz w:val="22"/>
-          <w:szCs w:val="22"/>
-        </w:rPr>
-        <w:t>Oct 18 &amp; 20</w:t>
+          <w:rFonts w:ascii="Arial" w:hAnsi="Arial" w:cs="Arial"/>
+          <w:bCs/>
+          <w:sz w:val="22"/>
+          <w:szCs w:val="22"/>
+        </w:rPr>
+      </w:pPr>
+      <w:r>
+        <w:rPr>
+          <w:rFonts w:ascii="Arial" w:hAnsi="Arial" w:cs="Arial"/>
+          <w:bCs/>
+          <w:sz w:val="22"/>
+          <w:szCs w:val="22"/>
+        </w:rPr>
+        <w:t>Oct 18:</w:t>
+      </w:r>
+      <w:r>
+        <w:rPr>
+          <w:rFonts w:ascii="Arial" w:hAnsi="Arial" w:cs="Arial"/>
+          <w:bCs/>
+          <w:sz w:val="22"/>
+          <w:szCs w:val="22"/>
+        </w:rPr>
+        <w:tab/>
+      </w:r>
+      <w:r>
+        <w:rPr>
+          <w:rFonts w:ascii="Arial" w:hAnsi="Arial" w:cs="Arial"/>
+          <w:bCs/>
+          <w:sz w:val="22"/>
+          <w:szCs w:val="22"/>
+        </w:rPr>
+        <w:tab/>
+      </w:r>
+      <w:r>
+        <w:rPr>
+          <w:rFonts w:ascii="Arial" w:hAnsi="Arial" w:cs="Arial"/>
+          <w:bCs/>
+          <w:sz w:val="22"/>
+          <w:szCs w:val="22"/>
+        </w:rPr>
+        <w:t>Special topics lecture</w:t>
+      </w:r>
+      <w:r>
+        <w:rPr>
+          <w:rFonts w:ascii="Arial" w:hAnsi="Arial" w:cs="Arial"/>
+          <w:bCs/>
+          <w:sz w:val="22"/>
+          <w:szCs w:val="22"/>
+        </w:rPr>
+        <w:t xml:space="preserve">: </w:t>
+      </w:r>
+      <w:r>
+        <w:rPr>
+          <w:rFonts w:ascii="Arial" w:hAnsi="Arial" w:cs="Arial"/>
+          <w:bCs/>
+          <w:i/>
+          <w:sz w:val="22"/>
+          <w:szCs w:val="22"/>
+        </w:rPr>
+        <w:t>Introduction to github</w:t>
+      </w:r>
+      <w:r>
+        <w:rPr>
+          <w:rFonts w:ascii="Arial" w:hAnsi="Arial" w:cs="Arial"/>
+          <w:bCs/>
+          <w:sz w:val="22"/>
+          <w:szCs w:val="22"/>
+        </w:rPr>
+        <w:t xml:space="preserve"> (Dr. Louis-Emmanual Martinet,</w:t>
+      </w:r>
+      <w:r>
+        <w:rPr>
+          <w:rFonts w:ascii="Arial" w:hAnsi="Arial" w:cs="Arial"/>
+          <w:bCs/>
+          <w:sz w:val="22"/>
+          <w:szCs w:val="22"/>
+        </w:rPr>
+        <w:t xml:space="preserve"> Harvard/MGH)</w:t>
+      </w:r>
+    </w:p>
+    <w:p>
+      <w:pPr>
+        <w:widowControl w:val="0"/>
+        <w:autoSpaceDE w:val="0"/>
+        <w:autoSpaceDN w:val="0"/>
+        <w:adjustRightInd w:val="0"/>
+        <w:spacing w:line="360" w:lineRule="auto"/>
+        <w:rPr>
+          <w:rFonts w:ascii="Arial" w:hAnsi="Arial" w:cs="Arial"/>
+          <w:bCs/>
+          <w:sz w:val="22"/>
+          <w:szCs w:val="22"/>
+        </w:rPr>
+      </w:pPr>
+      <w:r>
+        <w:rPr>
+          <w:rFonts w:ascii="Arial" w:hAnsi="Arial" w:cs="Arial"/>
+          <w:bCs/>
+          <w:sz w:val="22"/>
+          <w:szCs w:val="22"/>
+        </w:rPr>
+        <w:t>Oct 20</w:t>
+      </w:r>
+      <w:r>
+        <w:rPr>
+          <w:rFonts w:ascii="Arial" w:hAnsi="Arial" w:cs="Arial"/>
+          <w:bCs/>
+          <w:sz w:val="22"/>
+          <w:szCs w:val="22"/>
+        </w:rPr>
+        <w:t>:</w:t>
+      </w:r>
+      <w:r>
+        <w:rPr>
+          <w:rFonts w:ascii="Arial" w:hAnsi="Arial" w:cs="Arial"/>
+          <w:bCs/>
+          <w:sz w:val="22"/>
+          <w:szCs w:val="22"/>
+        </w:rPr>
+        <w:tab/>
+      </w:r>
+      <w:r>
+        <w:rPr>
+          <w:rFonts w:ascii="Arial" w:hAnsi="Arial" w:cs="Arial"/>
+          <w:bCs/>
+          <w:sz w:val="22"/>
+          <w:szCs w:val="22"/>
+        </w:rPr>
+        <w:tab/>
+      </w:r>
+      <w:r>
+        <w:rPr>
+          <w:rFonts w:ascii="Arial" w:hAnsi="Arial" w:cs="Arial"/>
+          <w:bCs/>
+          <w:sz w:val="22"/>
+          <w:szCs w:val="22"/>
+        </w:rPr>
+        <w:t>Topic exams</w:t>
+      </w:r>
+      <w:r>
+        <w:rPr>
+          <w:rFonts w:ascii="Arial" w:hAnsi="Arial" w:cs="Arial"/>
+          <w:bCs/>
+          <w:sz w:val="22"/>
+          <w:szCs w:val="22"/>
+        </w:rPr>
+        <w:br/>
+      </w:r>
+      <w:r>
+        <w:rPr>
+          <w:rFonts w:ascii="Arial" w:hAnsi="Arial" w:cs="Arial"/>
+          <w:bCs/>
+          <w:sz w:val="22"/>
+          <w:szCs w:val="22"/>
+        </w:rPr>
+        <w:br/>
+        <w:t>(Week 8)</w:t>
+      </w:r>
+    </w:p>
+    <w:p>
+      <w:pPr>
+        <w:widowControl w:val="0"/>
+        <w:autoSpaceDE w:val="0"/>
+        <w:autoSpaceDN w:val="0"/>
+        <w:adjustRightInd w:val="0"/>
+        <w:spacing w:line="360" w:lineRule="auto"/>
+        <w:rPr>
+          <w:rFonts w:ascii="Helvetica" w:hAnsi="Helvetica" w:cs="Helvetica"/>
+          <w:bCs/>
+          <w:sz w:val="22"/>
+          <w:szCs w:val="22"/>
+        </w:rPr>
+      </w:pPr>
+      <w:r>
+        <w:rPr>
+          <w:rFonts w:ascii="Arial" w:hAnsi="Arial" w:cs="Arial"/>
+          <w:bCs/>
+          <w:sz w:val="22"/>
+          <w:szCs w:val="22"/>
+        </w:rPr>
+        <w:t>Oct 25</w:t>
+      </w:r>
+      <w:r>
+        <w:rPr>
+          <w:rFonts w:ascii="Arial" w:hAnsi="Arial" w:cs="Arial"/>
+          <w:bCs/>
+          <w:sz w:val="22"/>
+          <w:szCs w:val="22"/>
+        </w:rPr>
+        <w:t xml:space="preserve"> &amp; 27</w:t>
       </w:r>
       <w:r>
         <w:rPr>
@@ -7602,27 +7446,7 @@
           <w:sz w:val="22"/>
           <w:szCs w:val="22"/>
         </w:rPr>
-        <w:t xml:space="preserve">2:00-3:30 PM / </w:t>
-      </w:r>
-      <w:proofErr w:type="spellStart"/>
-      <w:r>
-        <w:rPr>
-          <w:rFonts w:ascii="Arial" w:hAnsi="Arial" w:cs="Arial"/>
-          <w:bCs/>
-          <w:sz w:val="22"/>
-          <w:szCs w:val="22"/>
-        </w:rPr>
-        <w:t>TTh</w:t>
-      </w:r>
-      <w:proofErr w:type="spellEnd"/>
-      <w:r>
-        <w:rPr>
-          <w:rFonts w:ascii="Arial" w:hAnsi="Arial" w:cs="Arial"/>
-          <w:bCs/>
-          <w:sz w:val="22"/>
-          <w:szCs w:val="22"/>
-        </w:rPr>
-        <w:t>, Math &amp; Stats Room 224, or by appointment</w:t>
+        <w:t>2:00-3:30 PM / TTh, Math &amp; Stats Room 224, or by appointment</w:t>
       </w:r>
     </w:p>
     <w:p>
@@ -7704,6 +7528,17 @@
         </w:rPr>
         <w:t>Course Website:       </w:t>
       </w:r>
+      <w:r>
+        <w:rPr>
+          <w:rFonts w:ascii="Arial" w:hAnsi="Arial" w:cs="Arial"/>
+          <w:bCs/>
+          <w:sz w:val="22"/>
+          <w:szCs w:val="22"/>
+        </w:rPr>
+        <w:t>by invitation (github)</w:t>
+      </w:r>
+      <w:bookmarkStart w:id="0" w:name="_GoBack"/>
+      <w:bookmarkEnd w:id="0"/>
     </w:p>
     <w:p>
       <w:pPr>
@@ -8388,19 +8223,8 @@
           <w:sz w:val="22"/>
           <w:szCs w:val="22"/>
         </w:rPr>
-        <w:t xml:space="preserve">informative wiki or web video, </w:t>
-      </w:r>
-      <w:proofErr w:type="spellStart"/>
-      <w:r>
-        <w:rPr>
-          <w:rFonts w:ascii="Arial" w:hAnsi="Arial" w:cs="Arial"/>
-          <w:bCs/>
-          <w:sz w:val="22"/>
-          <w:szCs w:val="22"/>
-        </w:rPr>
-        <w:t>etc</w:t>
-      </w:r>
-      <w:proofErr w:type="spellEnd"/>
+        <w:t>informative wiki or web video, etc</w:t>
+      </w:r>
       <w:r>
         <w:rPr>
           <w:rFonts w:ascii="Arial" w:hAnsi="Arial" w:cs="Arial"/>
@@ -8506,27 +8330,7 @@
           <w:sz w:val="22"/>
           <w:szCs w:val="22"/>
         </w:rPr>
-        <w:t xml:space="preserve">. You must create an electronic version of your talk (e.g., PowerPoint, Google Slides, </w:t>
-      </w:r>
-      <w:proofErr w:type="spellStart"/>
-      <w:r>
-        <w:rPr>
-          <w:rFonts w:ascii="Arial" w:hAnsi="Arial" w:cs="Arial"/>
-          <w:bCs/>
-          <w:sz w:val="22"/>
-          <w:szCs w:val="22"/>
-        </w:rPr>
-        <w:t>etc</w:t>
-      </w:r>
-      <w:proofErr w:type="spellEnd"/>
-      <w:r>
-        <w:rPr>
-          <w:rFonts w:ascii="Arial" w:hAnsi="Arial" w:cs="Arial"/>
-          <w:bCs/>
-          <w:sz w:val="22"/>
-          <w:szCs w:val="22"/>
-        </w:rPr>
-        <w:t>).</w:t>
+        <w:t>. You must create an electronic version of your talk (e.g., PowerPoint, Google Slides, etc).</w:t>
       </w:r>
       <w:r>
         <w:rPr>
@@ -8579,27 +8383,7 @@
           <w:sz w:val="22"/>
           <w:szCs w:val="22"/>
         </w:rPr>
-        <w:t xml:space="preserve">.  As part of your project, please submit your “deliverable”. The deliverable could be a </w:t>
-      </w:r>
-      <w:proofErr w:type="spellStart"/>
-      <w:r>
-        <w:rPr>
-          <w:rFonts w:ascii="Arial" w:hAnsi="Arial" w:cs="Arial"/>
-          <w:bCs/>
-          <w:sz w:val="22"/>
-          <w:szCs w:val="22"/>
-        </w:rPr>
-        <w:t>github</w:t>
-      </w:r>
-      <w:proofErr w:type="spellEnd"/>
-      <w:r>
-        <w:rPr>
-          <w:rFonts w:ascii="Arial" w:hAnsi="Arial" w:cs="Arial"/>
-          <w:bCs/>
-          <w:sz w:val="22"/>
-          <w:szCs w:val="22"/>
-        </w:rPr>
-        <w:t xml:space="preserve"> repository with MATLAB or Python code, an informative web/Wikipedia page</w:t>
+        <w:t>.  As part of your project, please submit your “deliverable”. The deliverable could be a github repository with MATLAB or Python code, an informative web/Wikipedia page</w:t>
       </w:r>
       <w:r>
         <w:rPr>
@@ -8854,27 +8638,7 @@
           <w:sz w:val="22"/>
           <w:szCs w:val="22"/>
         </w:rPr>
-        <w:t xml:space="preserve"> commonly used in neuroscience. Explain each measure, and develop MATLAB code to compute each measure.  Apply these measures to example data sets and compare the results. Create a publically accessible </w:t>
-      </w:r>
-      <w:proofErr w:type="spellStart"/>
-      <w:r>
-        <w:rPr>
-          <w:rFonts w:ascii="Arial" w:hAnsi="Arial" w:cs="Arial"/>
-          <w:bCs/>
-          <w:sz w:val="22"/>
-          <w:szCs w:val="22"/>
-        </w:rPr>
-        <w:t>github</w:t>
-      </w:r>
-      <w:proofErr w:type="spellEnd"/>
-      <w:r>
-        <w:rPr>
-          <w:rFonts w:ascii="Arial" w:hAnsi="Arial" w:cs="Arial"/>
-          <w:bCs/>
-          <w:sz w:val="22"/>
-          <w:szCs w:val="22"/>
-        </w:rPr>
-        <w:t xml:space="preserve"> repository to share your results.</w:t>
+        <w:t xml:space="preserve"> commonly used in neuroscience. Explain each measure, and develop MATLAB code to compute each measure.  Apply these measures to example data sets and compare the results. Create a publically accessible github repository to share your results.</w:t>
       </w:r>
       <w:r>
         <w:rPr>
@@ -8967,27 +8731,7 @@
           <w:sz w:val="22"/>
           <w:szCs w:val="22"/>
         </w:rPr>
-        <w:t xml:space="preserve">Create a publically accessible </w:t>
-      </w:r>
-      <w:proofErr w:type="spellStart"/>
-      <w:r>
-        <w:rPr>
-          <w:rFonts w:ascii="Arial" w:hAnsi="Arial" w:cs="Arial"/>
-          <w:bCs/>
-          <w:sz w:val="22"/>
-          <w:szCs w:val="22"/>
-        </w:rPr>
-        <w:t>github</w:t>
-      </w:r>
-      <w:proofErr w:type="spellEnd"/>
-      <w:r>
-        <w:rPr>
-          <w:rFonts w:ascii="Arial" w:hAnsi="Arial" w:cs="Arial"/>
-          <w:bCs/>
-          <w:sz w:val="22"/>
-          <w:szCs w:val="22"/>
-        </w:rPr>
-        <w:t xml:space="preserve"> repository to share your model and results.</w:t>
+        <w:t>Create a publically accessible github repository to share your model and results.</w:t>
       </w:r>
       <w:r>
         <w:rPr>
@@ -9137,27 +8881,7 @@
           <w:sz w:val="22"/>
           <w:szCs w:val="22"/>
         </w:rPr>
-        <w:t xml:space="preserve">in XPPAUT, and display useful dynamical quantities (e.g., the phase plane, </w:t>
-      </w:r>
-      <w:proofErr w:type="spellStart"/>
-      <w:r>
-        <w:rPr>
-          <w:rFonts w:ascii="Arial" w:hAnsi="Arial" w:cs="Arial"/>
-          <w:bCs/>
-          <w:sz w:val="22"/>
-          <w:szCs w:val="22"/>
-        </w:rPr>
-        <w:t>nullclines</w:t>
-      </w:r>
-      <w:proofErr w:type="spellEnd"/>
-      <w:r>
-        <w:rPr>
-          <w:rFonts w:ascii="Arial" w:hAnsi="Arial" w:cs="Arial"/>
-          <w:bCs/>
-          <w:sz w:val="22"/>
-          <w:szCs w:val="22"/>
-        </w:rPr>
-        <w:t>, and fixed points). Develop a problem set to test your peers’ knowledge of the examined measures.</w:t>
+        <w:t>in XPPAUT, and display useful dynamical quantities (e.g., the phase plane, nullclines, and fixed points). Develop a problem set to test your peers’ knowledge of the examined measures.</w:t>
       </w:r>
       <w:r>
         <w:rPr>
@@ -9805,27 +9529,7 @@
           <w:sz w:val="22"/>
           <w:szCs w:val="22"/>
         </w:rPr>
-        <w:t xml:space="preserve">ixed points and </w:t>
-      </w:r>
-      <w:proofErr w:type="spellStart"/>
-      <w:r>
-        <w:rPr>
-          <w:rFonts w:ascii="Arial" w:hAnsi="Arial" w:cs="Arial"/>
-          <w:bCs/>
-          <w:sz w:val="22"/>
-          <w:szCs w:val="22"/>
-        </w:rPr>
-        <w:t>nullclines</w:t>
-      </w:r>
-      <w:proofErr w:type="spellEnd"/>
-      <w:r>
-        <w:rPr>
-          <w:rFonts w:ascii="Arial" w:hAnsi="Arial" w:cs="Arial"/>
-          <w:bCs/>
-          <w:sz w:val="22"/>
-          <w:szCs w:val="22"/>
-        </w:rPr>
-        <w:t xml:space="preserve"> in a simple neuronal model.</w:t>
+        <w:t>ixed points and nullclines in a simple neuronal model.</w:t>
       </w:r>
     </w:p>
     <w:p>
@@ -10092,125 +9796,72 @@
           <w:sz w:val="22"/>
           <w:szCs w:val="22"/>
         </w:rPr>
-        <w:t>Oct 25:</w:t>
-      </w:r>
-      <w:r>
-        <w:rPr>
-          <w:rFonts w:ascii="Arial" w:hAnsi="Arial" w:cs="Arial"/>
-          <w:bCs/>
-          <w:sz w:val="22"/>
-          <w:szCs w:val="22"/>
-        </w:rPr>
-        <w:tab/>
-      </w:r>
-      <w:r>
-        <w:rPr>
-          <w:rFonts w:ascii="Arial" w:hAnsi="Arial" w:cs="Arial"/>
-          <w:bCs/>
-          <w:sz w:val="22"/>
-          <w:szCs w:val="22"/>
-        </w:rPr>
-        <w:tab/>
-      </w:r>
-      <w:r>
-        <w:rPr>
-          <w:rFonts w:ascii="Arial" w:hAnsi="Arial" w:cs="Arial"/>
-          <w:bCs/>
-          <w:sz w:val="22"/>
-          <w:szCs w:val="22"/>
-        </w:rPr>
-        <w:t xml:space="preserve">Special topics lecture: Introduction to </w:t>
-      </w:r>
-      <w:proofErr w:type="spellStart"/>
-      <w:r>
-        <w:rPr>
-          <w:rFonts w:ascii="Arial" w:hAnsi="Arial" w:cs="Arial"/>
-          <w:bCs/>
-          <w:sz w:val="22"/>
-          <w:szCs w:val="22"/>
-        </w:rPr>
-        <w:t>github</w:t>
-      </w:r>
-      <w:proofErr w:type="spellEnd"/>
-      <w:r>
-        <w:rPr>
-          <w:rFonts w:ascii="Arial" w:hAnsi="Arial" w:cs="Arial"/>
-          <w:bCs/>
-          <w:sz w:val="22"/>
-          <w:szCs w:val="22"/>
-        </w:rPr>
-        <w:t xml:space="preserve"> (Dr. Louis-</w:t>
-      </w:r>
-      <w:proofErr w:type="spellStart"/>
-      <w:r>
-        <w:rPr>
-          <w:rFonts w:ascii="Arial" w:hAnsi="Arial" w:cs="Arial"/>
-          <w:bCs/>
-          <w:sz w:val="22"/>
-          <w:szCs w:val="22"/>
-        </w:rPr>
-        <w:t>Emmanual</w:t>
-      </w:r>
-      <w:proofErr w:type="spellEnd"/>
-      <w:r>
-        <w:rPr>
-          <w:rFonts w:ascii="Arial" w:hAnsi="Arial" w:cs="Arial"/>
-          <w:bCs/>
-          <w:sz w:val="22"/>
-          <w:szCs w:val="22"/>
-        </w:rPr>
-        <w:t xml:space="preserve"> Martinet,</w:t>
-      </w:r>
-      <w:r>
-        <w:rPr>
-          <w:rFonts w:ascii="Arial" w:hAnsi="Arial" w:cs="Arial"/>
-          <w:bCs/>
-          <w:sz w:val="22"/>
-          <w:szCs w:val="22"/>
-        </w:rPr>
-        <w:t xml:space="preserve"> Harvard/MGH)</w:t>
-      </w:r>
-    </w:p>
-    <w:p>
-      <w:pPr>
-        <w:widowControl w:val="0"/>
-        <w:autoSpaceDE w:val="0"/>
-        <w:autoSpaceDN w:val="0"/>
-        <w:adjustRightInd w:val="0"/>
-        <w:spacing w:line="360" w:lineRule="auto"/>
-        <w:rPr>
-          <w:rFonts w:ascii="Helvetica" w:hAnsi="Helvetica" w:cs="Helvetica"/>
-          <w:bCs/>
-          <w:sz w:val="22"/>
-          <w:szCs w:val="22"/>
-        </w:rPr>
-      </w:pPr>
-      <w:r>
-        <w:rPr>
-          <w:rFonts w:ascii="Arial" w:hAnsi="Arial" w:cs="Arial"/>
-          <w:bCs/>
-          <w:sz w:val="22"/>
-          <w:szCs w:val="22"/>
-        </w:rPr>
-        <w:t xml:space="preserve">Oct 27:        </w:t>
-      </w:r>
-      <w:r>
-        <w:rPr>
-          <w:rFonts w:ascii="Arial" w:hAnsi="Arial" w:cs="Arial"/>
-          <w:bCs/>
-          <w:sz w:val="22"/>
-          <w:szCs w:val="22"/>
-        </w:rPr>
-        <w:tab/>
-      </w:r>
-      <w:r>
-        <w:rPr>
-          <w:rFonts w:ascii="Arial" w:hAnsi="Arial" w:cs="Arial"/>
-          <w:bCs/>
-          <w:sz w:val="22"/>
-          <w:szCs w:val="22"/>
-        </w:rPr>
-        <w:t>Outline semester project and goals</w:t>
+        <w:t>Oct 25</w:t>
+      </w:r>
+      <w:r>
+        <w:rPr>
+          <w:rFonts w:ascii="Arial" w:hAnsi="Arial" w:cs="Arial"/>
+          <w:bCs/>
+          <w:sz w:val="22"/>
+          <w:szCs w:val="22"/>
+        </w:rPr>
+        <w:t xml:space="preserve"> &amp; 27</w:t>
+      </w:r>
+      <w:r>
+        <w:rPr>
+          <w:rFonts w:ascii="Arial" w:hAnsi="Arial" w:cs="Arial"/>
+          <w:bCs/>
+          <w:sz w:val="22"/>
+          <w:szCs w:val="22"/>
+        </w:rPr>
+        <w:t>:</w:t>
+      </w:r>
+      <w:r>
+        <w:rPr>
+          <w:rFonts w:ascii="Arial" w:hAnsi="Arial" w:cs="Arial"/>
+          <w:bCs/>
+          <w:sz w:val="22"/>
+          <w:szCs w:val="22"/>
+        </w:rPr>
+        <w:tab/>
+        <w:t>Lab &amp; Mini-tutorial</w:t>
+      </w:r>
+      <w:r>
+        <w:rPr>
+          <w:rFonts w:ascii="Arial" w:hAnsi="Arial" w:cs="Arial"/>
+          <w:bCs/>
+          <w:sz w:val="22"/>
+          <w:szCs w:val="22"/>
+        </w:rPr>
+        <w:t xml:space="preserve"> requests</w:t>
+      </w:r>
+      <w:r>
+        <w:rPr>
+          <w:rFonts w:ascii="Arial" w:hAnsi="Arial" w:cs="Arial"/>
+          <w:bCs/>
+          <w:sz w:val="22"/>
+          <w:szCs w:val="22"/>
+        </w:rPr>
+        <w:t xml:space="preserve"> (</w:t>
+      </w:r>
+      <w:r>
+        <w:rPr>
+          <w:rFonts w:ascii="Arial" w:hAnsi="Arial" w:cs="Arial"/>
+          <w:bCs/>
+          <w:sz w:val="22"/>
+          <w:szCs w:val="22"/>
+          <w:u w:val="single"/>
+        </w:rPr>
+        <w:t>discuss and outline</w:t>
+      </w:r>
+      <w:r>
+        <w:rPr>
+          <w:rFonts w:ascii="Arial" w:hAnsi="Arial" w:cs="Arial"/>
+          <w:bCs/>
+          <w:sz w:val="22"/>
+          <w:szCs w:val="22"/>
+        </w:rPr>
+        <w:t xml:space="preserve"> research topic)</w:t>
       </w:r>
     </w:p>
     <w:p>
@@ -10314,6 +9965,34 @@
           <w:szCs w:val="22"/>
         </w:rPr>
         <w:t xml:space="preserve"> requests</w:t>
+      </w:r>
+      <w:r>
+        <w:rPr>
+          <w:rFonts w:ascii="Arial" w:hAnsi="Arial" w:cs="Arial"/>
+          <w:bCs/>
+          <w:sz w:val="22"/>
+          <w:szCs w:val="22"/>
+        </w:rPr>
+        <w:t xml:space="preserve"> (</w:t>
+      </w:r>
+      <w:r>
+        <w:rPr>
+          <w:rFonts w:ascii="Arial" w:hAnsi="Arial" w:cs="Arial"/>
+          <w:bCs/>
+          <w:sz w:val="22"/>
+          <w:szCs w:val="22"/>
+          <w:u w:val="single"/>
+        </w:rPr>
+        <w:t>one-page summary</w:t>
+      </w:r>
+      <w:r>
+        <w:rPr>
+          <w:rFonts w:ascii="Arial" w:hAnsi="Arial" w:cs="Arial"/>
+          <w:bCs/>
+          <w:sz w:val="22"/>
+          <w:szCs w:val="22"/>
+        </w:rPr>
+        <w:t xml:space="preserve"> of research topic)</w:t>
       </w:r>
     </w:p>
     <w:p>
@@ -11961,6 +11640,7 @@
   <w:style w:type="character" w:default="1" w:styleId="DefaultParagraphFont">
     <w:name w:val="Default Paragraph Font"/>
     <w:uiPriority w:val="1"/>
+    <w:semiHidden/>
     <w:unhideWhenUsed/>
   </w:style>
   <w:style w:type="table" w:default="1" w:styleId="TableNormal">

--- a/Syllabus/MA665_MA666_Syllabus.docx
+++ b/Syllabus/MA665_MA666_Syllabus.docx
@@ -2,7 +2,6 @@
 <file path=word/document.xml><?xml version="1.0" encoding="utf-8"?>
 <w:document xmlns:wpc="http://schemas.microsoft.com/office/word/2010/wordprocessingCanvas" xmlns:mo="http://schemas.microsoft.com/office/mac/office/2008/main" xmlns:mc="http://schemas.openxmlformats.org/markup-compatibility/2006" xmlns:mv="urn:schemas-microsoft-com:mac:vml" xmlns:o="urn:schemas-microsoft-com:office:office" xmlns:r="http://schemas.openxmlformats.org/officeDocument/2006/relationships" xmlns:m="http://schemas.openxmlformats.org/officeDocument/2006/math" xmlns:v="urn:schemas-microsoft-com:vml" xmlns:wp14="http://schemas.microsoft.com/office/word/2010/wordprocessingDrawing" xmlns:wp="http://schemas.openxmlformats.org/drawingml/2006/wordprocessingDrawing" xmlns:w10="urn:schemas-microsoft-com:office:word" xmlns:w="http://schemas.openxmlformats.org/wordprocessingml/2006/main" xmlns:w14="http://schemas.microsoft.com/office/word/2010/wordml" xmlns:w15="http://schemas.microsoft.com/office/word/2012/wordml" xmlns:wpg="http://schemas.microsoft.com/office/word/2010/wordprocessingGroup" xmlns:wpi="http://schemas.microsoft.com/office/word/2010/wordprocessingInk" xmlns:wne="http://schemas.microsoft.com/office/word/2006/wordml" xmlns:wps="http://schemas.microsoft.com/office/word/2010/wordprocessingShape" mc:Ignorable="w14 w15 wp14">
   <w:body>
-    <w:p/>
     <w:p>
       <w:pPr>
         <w:widowControl w:val="0"/>
@@ -500,7 +499,27 @@
           <w:sz w:val="22"/>
           <w:szCs w:val="22"/>
         </w:rPr>
-        <w:t>by invitation (github)</w:t>
+        <w:t>by invitation (</w:t>
+      </w:r>
+      <w:proofErr w:type="spellStart"/>
+      <w:r>
+        <w:rPr>
+          <w:rFonts w:ascii="Arial" w:hAnsi="Arial" w:cs="Arial"/>
+          <w:bCs/>
+          <w:sz w:val="22"/>
+          <w:szCs w:val="22"/>
+        </w:rPr>
+        <w:t>github</w:t>
+      </w:r>
+      <w:proofErr w:type="spellEnd"/>
+      <w:r>
+        <w:rPr>
+          <w:rFonts w:ascii="Arial" w:hAnsi="Arial" w:cs="Arial"/>
+          <w:bCs/>
+          <w:sz w:val="22"/>
+          <w:szCs w:val="22"/>
+        </w:rPr>
+        <w:t>)</w:t>
       </w:r>
       <w:r>
         <w:rPr>
@@ -1146,44 +1165,53 @@
           <w:sz w:val="22"/>
           <w:szCs w:val="22"/>
         </w:rPr>
+        <w:t>You make choo</w:t>
+      </w:r>
+      <w:r>
+        <w:rPr>
+          <w:rFonts w:ascii="Arial" w:hAnsi="Arial" w:cs="Arial"/>
+          <w:bCs/>
+          <w:sz w:val="22"/>
+          <w:szCs w:val="22"/>
+        </w:rPr>
+        <w:t>se to take one exam during any l</w:t>
+      </w:r>
+      <w:r>
+        <w:rPr>
+          <w:rFonts w:ascii="Arial" w:hAnsi="Arial" w:cs="Arial"/>
+          <w:bCs/>
+          <w:sz w:val="22"/>
+          <w:szCs w:val="22"/>
+        </w:rPr>
+        <w:t>ab. During an exam, I will ask</w:t>
+      </w:r>
+      <w:r>
+        <w:rPr>
+          <w:rFonts w:ascii="Arial" w:hAnsi="Arial" w:cs="Arial"/>
+          <w:bCs/>
+          <w:sz w:val="22"/>
+          <w:szCs w:val="22"/>
+        </w:rPr>
+        <w:t xml:space="preserve"> your team</w:t>
+      </w:r>
+      <w:r>
+        <w:rPr>
+          <w:rFonts w:ascii="Arial" w:hAnsi="Arial" w:cs="Arial"/>
+          <w:bCs/>
+          <w:sz w:val="22"/>
+          <w:szCs w:val="22"/>
+        </w:rPr>
+        <w:t xml:space="preserve"> a series of questions </w:t>
+      </w:r>
+      <w:r>
+        <w:rPr>
+          <w:rFonts w:ascii="Arial" w:hAnsi="Arial" w:cs="Arial"/>
+          <w:bCs/>
+          <w:sz w:val="22"/>
+          <w:szCs w:val="22"/>
+        </w:rPr>
         <w:lastRenderedPageBreak/>
-        <w:t>You make choo</w:t>
-      </w:r>
-      <w:r>
-        <w:rPr>
-          <w:rFonts w:ascii="Arial" w:hAnsi="Arial" w:cs="Arial"/>
-          <w:bCs/>
-          <w:sz w:val="22"/>
-          <w:szCs w:val="22"/>
-        </w:rPr>
-        <w:t>se to take one exam during any l</w:t>
-      </w:r>
-      <w:r>
-        <w:rPr>
-          <w:rFonts w:ascii="Arial" w:hAnsi="Arial" w:cs="Arial"/>
-          <w:bCs/>
-          <w:sz w:val="22"/>
-          <w:szCs w:val="22"/>
-        </w:rPr>
-        <w:t>ab. During an exam, I will ask</w:t>
-      </w:r>
-      <w:r>
-        <w:rPr>
-          <w:rFonts w:ascii="Arial" w:hAnsi="Arial" w:cs="Arial"/>
-          <w:bCs/>
-          <w:sz w:val="22"/>
-          <w:szCs w:val="22"/>
-        </w:rPr>
-        <w:t xml:space="preserve"> your team</w:t>
-      </w:r>
-      <w:r>
-        <w:rPr>
-          <w:rFonts w:ascii="Arial" w:hAnsi="Arial" w:cs="Arial"/>
-          <w:bCs/>
-          <w:sz w:val="22"/>
-          <w:szCs w:val="22"/>
-        </w:rPr>
-        <w:t xml:space="preserve"> a series of questions about </w:t>
+        <w:t xml:space="preserve">about </w:t>
       </w:r>
       <w:r>
         <w:rPr>
@@ -1393,367 +1421,350 @@
         <w:autoSpaceDN w:val="0"/>
         <w:adjustRightInd w:val="0"/>
         <w:spacing w:line="360" w:lineRule="auto"/>
+        <w:rPr>
+          <w:rFonts w:ascii="Arial" w:hAnsi="Arial" w:cs="Arial"/>
+          <w:bCs/>
+          <w:sz w:val="22"/>
+          <w:szCs w:val="22"/>
+        </w:rPr>
+      </w:pPr>
+      <w:r>
+        <w:rPr>
+          <w:rFonts w:ascii="Arial" w:hAnsi="Arial" w:cs="Arial"/>
+          <w:bCs/>
+          <w:sz w:val="22"/>
+          <w:szCs w:val="22"/>
+        </w:rPr>
+        <w:t xml:space="preserve">In this course, you </w:t>
+      </w:r>
+      <w:r>
+        <w:rPr>
+          <w:rFonts w:ascii="Arial" w:hAnsi="Arial" w:cs="Arial"/>
+          <w:bCs/>
+          <w:sz w:val="22"/>
+          <w:szCs w:val="22"/>
+        </w:rPr>
+        <w:t>cho</w:t>
+      </w:r>
+      <w:r>
+        <w:rPr>
+          <w:rFonts w:ascii="Arial" w:hAnsi="Arial" w:cs="Arial"/>
+          <w:bCs/>
+          <w:sz w:val="22"/>
+          <w:szCs w:val="22"/>
+        </w:rPr>
+        <w:t xml:space="preserve">ose your own path. </w:t>
+      </w:r>
+      <w:r>
+        <w:rPr>
+          <w:rFonts w:ascii="Arial" w:hAnsi="Arial" w:cs="Arial"/>
+          <w:bCs/>
+          <w:sz w:val="22"/>
+          <w:szCs w:val="22"/>
+        </w:rPr>
+        <w:t xml:space="preserve">A suggested schedule is provided below. </w:t>
+      </w:r>
+      <w:r>
+        <w:rPr>
+          <w:rFonts w:ascii="Arial" w:hAnsi="Arial" w:cs="Arial"/>
+          <w:bCs/>
+          <w:sz w:val="22"/>
+          <w:szCs w:val="22"/>
+        </w:rPr>
+        <w:t xml:space="preserve">You </w:t>
+      </w:r>
+      <w:r>
+        <w:rPr>
+          <w:rFonts w:ascii="Arial" w:hAnsi="Arial" w:cs="Arial"/>
+          <w:bCs/>
+          <w:sz w:val="22"/>
+          <w:szCs w:val="22"/>
+        </w:rPr>
+        <w:t>are encouraged to undertake this material</w:t>
+      </w:r>
+      <w:r>
+        <w:rPr>
+          <w:rFonts w:ascii="Arial" w:hAnsi="Arial" w:cs="Arial"/>
+          <w:bCs/>
+          <w:sz w:val="22"/>
+          <w:szCs w:val="22"/>
+        </w:rPr>
+        <w:t xml:space="preserve"> </w:t>
+      </w:r>
+      <w:r>
+        <w:rPr>
+          <w:rFonts w:ascii="Arial" w:hAnsi="Arial" w:cs="Arial"/>
+          <w:bCs/>
+          <w:sz w:val="22"/>
+          <w:szCs w:val="22"/>
+        </w:rPr>
+        <w:t>at your own pace.</w:t>
+      </w:r>
+      <w:r>
+        <w:rPr>
+          <w:rFonts w:ascii="Arial" w:hAnsi="Arial" w:cs="Arial"/>
+          <w:bCs/>
+          <w:sz w:val="22"/>
+          <w:szCs w:val="22"/>
+        </w:rPr>
+        <w:t xml:space="preserve"> </w:t>
+      </w:r>
+      <w:r>
+        <w:rPr>
+          <w:rFonts w:ascii="Arial" w:hAnsi="Arial" w:cs="Arial"/>
+          <w:bCs/>
+          <w:sz w:val="22"/>
+          <w:szCs w:val="22"/>
+        </w:rPr>
+        <w:t>I recommend viewing online lectures and comp</w:t>
+      </w:r>
+      <w:r>
+        <w:rPr>
+          <w:rFonts w:ascii="Arial" w:hAnsi="Arial" w:cs="Arial"/>
+          <w:bCs/>
+          <w:sz w:val="22"/>
+          <w:szCs w:val="22"/>
+        </w:rPr>
+        <w:t xml:space="preserve">leting reading outside of lab. </w:t>
+      </w:r>
+      <w:r>
+        <w:rPr>
+          <w:rFonts w:ascii="Arial" w:hAnsi="Arial" w:cs="Arial"/>
+          <w:bCs/>
+          <w:sz w:val="22"/>
+          <w:szCs w:val="22"/>
+        </w:rPr>
+        <w:t>During lab, I recommend attempting suggested assignments</w:t>
+      </w:r>
+      <w:r>
+        <w:rPr>
+          <w:rFonts w:ascii="Arial" w:hAnsi="Arial" w:cs="Arial"/>
+          <w:bCs/>
+          <w:sz w:val="22"/>
+          <w:szCs w:val="22"/>
+        </w:rPr>
+        <w:t xml:space="preserve"> in MATLAB</w:t>
+      </w:r>
+      <w:r>
+        <w:rPr>
+          <w:rFonts w:ascii="Arial" w:hAnsi="Arial" w:cs="Arial"/>
+          <w:bCs/>
+          <w:sz w:val="22"/>
+          <w:szCs w:val="22"/>
+        </w:rPr>
+        <w:t xml:space="preserve">, asking questions, and completing exams. </w:t>
+      </w:r>
+    </w:p>
+    <w:p>
+      <w:pPr>
+        <w:widowControl w:val="0"/>
+        <w:autoSpaceDE w:val="0"/>
+        <w:autoSpaceDN w:val="0"/>
+        <w:adjustRightInd w:val="0"/>
+        <w:spacing w:line="360" w:lineRule="auto"/>
+        <w:rPr>
+          <w:rFonts w:ascii="Arial" w:hAnsi="Arial" w:cs="Arial"/>
+          <w:bCs/>
+          <w:sz w:val="22"/>
+          <w:szCs w:val="22"/>
+        </w:rPr>
+      </w:pPr>
+    </w:p>
+    <w:p>
+      <w:pPr>
+        <w:widowControl w:val="0"/>
+        <w:autoSpaceDE w:val="0"/>
+        <w:autoSpaceDN w:val="0"/>
+        <w:adjustRightInd w:val="0"/>
+        <w:spacing w:line="360" w:lineRule="auto"/>
+        <w:rPr>
+          <w:rFonts w:ascii="Arial" w:hAnsi="Arial" w:cs="Arial"/>
+          <w:bCs/>
+          <w:sz w:val="22"/>
+          <w:szCs w:val="22"/>
+        </w:rPr>
+      </w:pPr>
+      <w:r>
+        <w:rPr>
+          <w:rFonts w:ascii="Arial" w:hAnsi="Arial" w:cs="Arial"/>
+          <w:bCs/>
+          <w:sz w:val="22"/>
+          <w:szCs w:val="22"/>
+        </w:rPr>
+        <w:t xml:space="preserve">Completing the exams will provide you with </w:t>
+      </w:r>
+      <w:r>
+        <w:rPr>
+          <w:rFonts w:ascii="Arial" w:hAnsi="Arial" w:cs="Arial"/>
+          <w:bCs/>
+          <w:sz w:val="22"/>
+          <w:szCs w:val="22"/>
+        </w:rPr>
+        <w:t xml:space="preserve">the </w:t>
+      </w:r>
+      <w:r>
+        <w:rPr>
+          <w:rFonts w:ascii="Arial" w:hAnsi="Arial" w:cs="Arial"/>
+          <w:bCs/>
+          <w:sz w:val="22"/>
+          <w:szCs w:val="22"/>
+        </w:rPr>
+        <w:t xml:space="preserve">minimum requirements for an introduction to </w:t>
+      </w:r>
+      <w:r>
+        <w:rPr>
+          <w:rFonts w:ascii="Arial" w:hAnsi="Arial" w:cs="Arial"/>
+          <w:bCs/>
+          <w:sz w:val="22"/>
+          <w:szCs w:val="22"/>
+        </w:rPr>
+        <w:t>a subset of topics in computational neuroscience</w:t>
+      </w:r>
+      <w:r>
+        <w:rPr>
+          <w:rFonts w:ascii="Arial" w:hAnsi="Arial" w:cs="Arial"/>
+          <w:bCs/>
+          <w:sz w:val="22"/>
+          <w:szCs w:val="22"/>
+        </w:rPr>
+        <w:t>. After you complete t</w:t>
+      </w:r>
+      <w:r>
+        <w:rPr>
+          <w:rFonts w:ascii="Arial" w:hAnsi="Arial" w:cs="Arial"/>
+          <w:bCs/>
+          <w:sz w:val="22"/>
+          <w:szCs w:val="22"/>
+        </w:rPr>
+        <w:t>hese exams, you are free to pur</w:t>
+      </w:r>
+      <w:r>
+        <w:rPr>
+          <w:rFonts w:ascii="Arial" w:hAnsi="Arial" w:cs="Arial"/>
+          <w:bCs/>
+          <w:sz w:val="22"/>
+          <w:szCs w:val="22"/>
+        </w:rPr>
+        <w:t>s</w:t>
+      </w:r>
+      <w:r>
+        <w:rPr>
+          <w:rFonts w:ascii="Arial" w:hAnsi="Arial" w:cs="Arial"/>
+          <w:bCs/>
+          <w:sz w:val="22"/>
+          <w:szCs w:val="22"/>
+        </w:rPr>
+        <w:t>u</w:t>
+      </w:r>
+      <w:r>
+        <w:rPr>
+          <w:rFonts w:ascii="Arial" w:hAnsi="Arial" w:cs="Arial"/>
+          <w:bCs/>
+          <w:sz w:val="22"/>
+          <w:szCs w:val="22"/>
+        </w:rPr>
+        <w:t>e topics of your choice. This might include a survey of different topics in computational neuroscience</w:t>
+      </w:r>
+      <w:r>
+        <w:rPr>
+          <w:rFonts w:ascii="Arial" w:hAnsi="Arial" w:cs="Arial"/>
+          <w:bCs/>
+          <w:sz w:val="22"/>
+          <w:szCs w:val="22"/>
+        </w:rPr>
+        <w:t xml:space="preserve">, or </w:t>
+      </w:r>
+      <w:r>
+        <w:rPr>
+          <w:rFonts w:ascii="Arial" w:hAnsi="Arial" w:cs="Arial"/>
+          <w:bCs/>
+          <w:sz w:val="22"/>
+          <w:szCs w:val="22"/>
+        </w:rPr>
+        <w:t xml:space="preserve">a </w:t>
+      </w:r>
+      <w:r>
+        <w:rPr>
+          <w:rFonts w:ascii="Arial" w:hAnsi="Arial" w:cs="Arial"/>
+          <w:bCs/>
+          <w:sz w:val="22"/>
+          <w:szCs w:val="22"/>
+        </w:rPr>
+        <w:t xml:space="preserve">dive deep into </w:t>
+      </w:r>
+      <w:r>
+        <w:rPr>
+          <w:rFonts w:ascii="Arial" w:hAnsi="Arial" w:cs="Arial"/>
+          <w:bCs/>
+          <w:sz w:val="22"/>
+          <w:szCs w:val="22"/>
+        </w:rPr>
+        <w:t xml:space="preserve">a specific </w:t>
+      </w:r>
+      <w:r>
+        <w:rPr>
+          <w:rFonts w:ascii="Arial" w:hAnsi="Arial" w:cs="Arial"/>
+          <w:bCs/>
+          <w:sz w:val="22"/>
+          <w:szCs w:val="22"/>
+        </w:rPr>
+        <w:t>topic.</w:t>
+      </w:r>
+      <w:r>
+        <w:rPr>
+          <w:rFonts w:ascii="Arial" w:hAnsi="Arial" w:cs="Arial"/>
+          <w:bCs/>
+          <w:sz w:val="22"/>
+          <w:szCs w:val="22"/>
+        </w:rPr>
+        <w:t xml:space="preserve"> For example, if you are new to MATLAB, you might continue to build your knowledge in this area. Or, if you are interested in computational modeling, you might investigate other models or methods of </w:t>
+      </w:r>
+      <w:r>
+        <w:rPr>
+          <w:rFonts w:ascii="Arial" w:hAnsi="Arial" w:cs="Arial"/>
+          <w:bCs/>
+          <w:sz w:val="22"/>
+          <w:szCs w:val="22"/>
+        </w:rPr>
+        <w:t>modeling</w:t>
+      </w:r>
+      <w:r>
+        <w:rPr>
+          <w:rFonts w:ascii="Arial" w:hAnsi="Arial" w:cs="Arial"/>
+          <w:bCs/>
+          <w:sz w:val="22"/>
+          <w:szCs w:val="22"/>
+        </w:rPr>
+        <w:t>. Or, if you are interested in data analysis, you might explore traditional or novel methods, and their practical application. When you complete all five exams, let’s chat.</w:t>
+      </w:r>
+    </w:p>
+    <w:p>
+      <w:pPr>
+        <w:widowControl w:val="0"/>
+        <w:autoSpaceDE w:val="0"/>
+        <w:autoSpaceDN w:val="0"/>
+        <w:adjustRightInd w:val="0"/>
+        <w:spacing w:line="360" w:lineRule="auto"/>
+        <w:rPr>
+          <w:rFonts w:ascii="Arial" w:hAnsi="Arial" w:cs="Arial"/>
+          <w:bCs/>
+          <w:sz w:val="22"/>
+          <w:szCs w:val="22"/>
+        </w:rPr>
+      </w:pPr>
+    </w:p>
+    <w:p>
+      <w:pPr>
+        <w:widowControl w:val="0"/>
+        <w:autoSpaceDE w:val="0"/>
+        <w:autoSpaceDN w:val="0"/>
+        <w:adjustRightInd w:val="0"/>
+        <w:spacing w:line="360" w:lineRule="auto"/>
         <w:jc w:val="both"/>
         <w:rPr>
           <w:rFonts w:ascii="Arial" w:hAnsi="Arial" w:cs="Arial"/>
           <w:b/>
           <w:bCs/>
-          <w:sz w:val="22"/>
-          <w:szCs w:val="22"/>
-        </w:rPr>
-      </w:pPr>
-    </w:p>
-    <w:p>
-      <w:pPr>
-        <w:widowControl w:val="0"/>
-        <w:autoSpaceDE w:val="0"/>
-        <w:autoSpaceDN w:val="0"/>
-        <w:adjustRightInd w:val="0"/>
-        <w:spacing w:line="360" w:lineRule="auto"/>
-        <w:rPr>
-          <w:rFonts w:ascii="Arial" w:hAnsi="Arial" w:cs="Arial"/>
-          <w:bCs/>
-          <w:sz w:val="22"/>
-          <w:szCs w:val="22"/>
-        </w:rPr>
-      </w:pPr>
-      <w:r>
-        <w:rPr>
-          <w:rFonts w:ascii="Arial" w:hAnsi="Arial" w:cs="Arial"/>
-          <w:bCs/>
-          <w:sz w:val="22"/>
-          <w:szCs w:val="22"/>
-        </w:rPr>
-        <w:t xml:space="preserve">In this course, you </w:t>
-      </w:r>
-      <w:r>
-        <w:rPr>
-          <w:rFonts w:ascii="Arial" w:hAnsi="Arial" w:cs="Arial"/>
-          <w:bCs/>
-          <w:sz w:val="22"/>
-          <w:szCs w:val="22"/>
-        </w:rPr>
-        <w:t>cho</w:t>
-      </w:r>
-      <w:r>
-        <w:rPr>
-          <w:rFonts w:ascii="Arial" w:hAnsi="Arial" w:cs="Arial"/>
-          <w:bCs/>
-          <w:sz w:val="22"/>
-          <w:szCs w:val="22"/>
-        </w:rPr>
-        <w:t xml:space="preserve">ose your own path. </w:t>
-      </w:r>
-      <w:r>
-        <w:rPr>
-          <w:rFonts w:ascii="Arial" w:hAnsi="Arial" w:cs="Arial"/>
-          <w:bCs/>
-          <w:sz w:val="22"/>
-          <w:szCs w:val="22"/>
-        </w:rPr>
-        <w:t xml:space="preserve">A suggested schedule is provided below. </w:t>
-      </w:r>
-      <w:r>
-        <w:rPr>
-          <w:rFonts w:ascii="Arial" w:hAnsi="Arial" w:cs="Arial"/>
-          <w:bCs/>
-          <w:sz w:val="22"/>
-          <w:szCs w:val="22"/>
-        </w:rPr>
-        <w:t xml:space="preserve">You </w:t>
-      </w:r>
-      <w:r>
-        <w:rPr>
-          <w:rFonts w:ascii="Arial" w:hAnsi="Arial" w:cs="Arial"/>
-          <w:bCs/>
-          <w:sz w:val="22"/>
-          <w:szCs w:val="22"/>
-        </w:rPr>
-        <w:t>are encouraged to undertake this material</w:t>
-      </w:r>
-      <w:r>
-        <w:rPr>
-          <w:rFonts w:ascii="Arial" w:hAnsi="Arial" w:cs="Arial"/>
-          <w:bCs/>
-          <w:sz w:val="22"/>
-          <w:szCs w:val="22"/>
-        </w:rPr>
-        <w:t xml:space="preserve"> </w:t>
-      </w:r>
-      <w:r>
-        <w:rPr>
-          <w:rFonts w:ascii="Arial" w:hAnsi="Arial" w:cs="Arial"/>
-          <w:bCs/>
-          <w:sz w:val="22"/>
-          <w:szCs w:val="22"/>
-        </w:rPr>
-        <w:t>at your own pace.</w:t>
-      </w:r>
-      <w:r>
-        <w:rPr>
-          <w:rFonts w:ascii="Arial" w:hAnsi="Arial" w:cs="Arial"/>
-          <w:bCs/>
-          <w:sz w:val="22"/>
-          <w:szCs w:val="22"/>
-        </w:rPr>
-        <w:t xml:space="preserve"> </w:t>
-      </w:r>
-      <w:r>
-        <w:rPr>
-          <w:rFonts w:ascii="Arial" w:hAnsi="Arial" w:cs="Arial"/>
-          <w:bCs/>
-          <w:sz w:val="22"/>
-          <w:szCs w:val="22"/>
-        </w:rPr>
-        <w:t>I recommend viewing online lectures and comp</w:t>
-      </w:r>
-      <w:r>
-        <w:rPr>
-          <w:rFonts w:ascii="Arial" w:hAnsi="Arial" w:cs="Arial"/>
-          <w:bCs/>
-          <w:sz w:val="22"/>
-          <w:szCs w:val="22"/>
-        </w:rPr>
-        <w:t xml:space="preserve">leting reading outside of lab. </w:t>
-      </w:r>
-      <w:r>
-        <w:rPr>
-          <w:rFonts w:ascii="Arial" w:hAnsi="Arial" w:cs="Arial"/>
-          <w:bCs/>
-          <w:sz w:val="22"/>
-          <w:szCs w:val="22"/>
-        </w:rPr>
-        <w:t>During lab, I recommend attempting suggested assignments</w:t>
-      </w:r>
-      <w:r>
-        <w:rPr>
-          <w:rFonts w:ascii="Arial" w:hAnsi="Arial" w:cs="Arial"/>
-          <w:bCs/>
-          <w:sz w:val="22"/>
-          <w:szCs w:val="22"/>
-        </w:rPr>
-        <w:t xml:space="preserve"> in MATLAB</w:t>
-      </w:r>
-      <w:r>
-        <w:rPr>
-          <w:rFonts w:ascii="Arial" w:hAnsi="Arial" w:cs="Arial"/>
-          <w:bCs/>
-          <w:sz w:val="22"/>
-          <w:szCs w:val="22"/>
-        </w:rPr>
-        <w:t xml:space="preserve">, asking questions, and completing exams. </w:t>
-      </w:r>
-    </w:p>
-    <w:p>
-      <w:pPr>
-        <w:widowControl w:val="0"/>
-        <w:autoSpaceDE w:val="0"/>
-        <w:autoSpaceDN w:val="0"/>
-        <w:adjustRightInd w:val="0"/>
-        <w:spacing w:line="360" w:lineRule="auto"/>
-        <w:rPr>
-          <w:rFonts w:ascii="Arial" w:hAnsi="Arial" w:cs="Arial"/>
-          <w:bCs/>
-          <w:sz w:val="22"/>
-          <w:szCs w:val="22"/>
-        </w:rPr>
-      </w:pPr>
-    </w:p>
-    <w:p>
-      <w:pPr>
-        <w:widowControl w:val="0"/>
-        <w:autoSpaceDE w:val="0"/>
-        <w:autoSpaceDN w:val="0"/>
-        <w:adjustRightInd w:val="0"/>
-        <w:spacing w:line="360" w:lineRule="auto"/>
-        <w:rPr>
-          <w:rFonts w:ascii="Arial" w:hAnsi="Arial" w:cs="Arial"/>
-          <w:bCs/>
-          <w:sz w:val="22"/>
-          <w:szCs w:val="22"/>
-        </w:rPr>
-      </w:pPr>
-      <w:r>
-        <w:rPr>
-          <w:rFonts w:ascii="Arial" w:hAnsi="Arial" w:cs="Arial"/>
-          <w:bCs/>
-          <w:sz w:val="22"/>
-          <w:szCs w:val="22"/>
-        </w:rPr>
-        <w:t xml:space="preserve">Completing the exams will provide you with </w:t>
-      </w:r>
-      <w:r>
-        <w:rPr>
-          <w:rFonts w:ascii="Arial" w:hAnsi="Arial" w:cs="Arial"/>
-          <w:bCs/>
-          <w:sz w:val="22"/>
-          <w:szCs w:val="22"/>
-        </w:rPr>
-        <w:t xml:space="preserve">the </w:t>
-      </w:r>
-      <w:r>
-        <w:rPr>
-          <w:rFonts w:ascii="Arial" w:hAnsi="Arial" w:cs="Arial"/>
-          <w:bCs/>
-          <w:sz w:val="22"/>
-          <w:szCs w:val="22"/>
-        </w:rPr>
-        <w:t xml:space="preserve">minimum requirements for an introduction to </w:t>
-      </w:r>
-      <w:r>
-        <w:rPr>
-          <w:rFonts w:ascii="Arial" w:hAnsi="Arial" w:cs="Arial"/>
-          <w:bCs/>
-          <w:sz w:val="22"/>
-          <w:szCs w:val="22"/>
-        </w:rPr>
-        <w:t>a subset of topics in computational neuroscience</w:t>
-      </w:r>
-      <w:r>
-        <w:rPr>
-          <w:rFonts w:ascii="Arial" w:hAnsi="Arial" w:cs="Arial"/>
-          <w:bCs/>
-          <w:sz w:val="22"/>
-          <w:szCs w:val="22"/>
-        </w:rPr>
-        <w:t>. After you complete t</w:t>
-      </w:r>
-      <w:r>
-        <w:rPr>
-          <w:rFonts w:ascii="Arial" w:hAnsi="Arial" w:cs="Arial"/>
-          <w:bCs/>
-          <w:sz w:val="22"/>
-          <w:szCs w:val="22"/>
-        </w:rPr>
-        <w:t>hese exams, you are free to pur</w:t>
-      </w:r>
-      <w:r>
-        <w:rPr>
-          <w:rFonts w:ascii="Arial" w:hAnsi="Arial" w:cs="Arial"/>
-          <w:bCs/>
-          <w:sz w:val="22"/>
-          <w:szCs w:val="22"/>
-        </w:rPr>
-        <w:t>s</w:t>
-      </w:r>
-      <w:r>
-        <w:rPr>
-          <w:rFonts w:ascii="Arial" w:hAnsi="Arial" w:cs="Arial"/>
-          <w:bCs/>
-          <w:sz w:val="22"/>
-          <w:szCs w:val="22"/>
-        </w:rPr>
-        <w:t>u</w:t>
-      </w:r>
-      <w:r>
-        <w:rPr>
-          <w:rFonts w:ascii="Arial" w:hAnsi="Arial" w:cs="Arial"/>
-          <w:bCs/>
-          <w:sz w:val="22"/>
-          <w:szCs w:val="22"/>
-        </w:rPr>
-        <w:t>e topics of your choice. This might include a survey of many different topics in computational neuroscience</w:t>
-      </w:r>
-      <w:r>
-        <w:rPr>
-          <w:rFonts w:ascii="Arial" w:hAnsi="Arial" w:cs="Arial"/>
-          <w:bCs/>
-          <w:sz w:val="22"/>
-          <w:szCs w:val="22"/>
-        </w:rPr>
-        <w:t xml:space="preserve">, or </w:t>
-      </w:r>
-      <w:r>
-        <w:rPr>
-          <w:rFonts w:ascii="Arial" w:hAnsi="Arial" w:cs="Arial"/>
-          <w:bCs/>
-          <w:sz w:val="22"/>
-          <w:szCs w:val="22"/>
-        </w:rPr>
-        <w:t xml:space="preserve">a </w:t>
-      </w:r>
-      <w:r>
-        <w:rPr>
-          <w:rFonts w:ascii="Arial" w:hAnsi="Arial" w:cs="Arial"/>
-          <w:bCs/>
-          <w:sz w:val="22"/>
-          <w:szCs w:val="22"/>
-        </w:rPr>
-        <w:t xml:space="preserve">dive deep into </w:t>
-      </w:r>
-      <w:r>
-        <w:rPr>
-          <w:rFonts w:ascii="Arial" w:hAnsi="Arial" w:cs="Arial"/>
-          <w:bCs/>
-          <w:sz w:val="22"/>
-          <w:szCs w:val="22"/>
-        </w:rPr>
-        <w:t xml:space="preserve">a specific </w:t>
-      </w:r>
-      <w:r>
-        <w:rPr>
-          <w:rFonts w:ascii="Arial" w:hAnsi="Arial" w:cs="Arial"/>
-          <w:bCs/>
-          <w:sz w:val="22"/>
-          <w:szCs w:val="22"/>
-        </w:rPr>
-        <w:t>topic.</w:t>
-      </w:r>
-      <w:r>
-        <w:rPr>
-          <w:rFonts w:ascii="Arial" w:hAnsi="Arial" w:cs="Arial"/>
-          <w:bCs/>
-          <w:sz w:val="22"/>
-          <w:szCs w:val="22"/>
-        </w:rPr>
-        <w:t xml:space="preserve"> For example, if you are new to MATLAB, you might continue to build your knowledge in this area. Or, if you are interested in computational modeling, you might investigate other models or methods of </w:t>
-      </w:r>
-      <w:r>
-        <w:rPr>
-          <w:rFonts w:ascii="Arial" w:hAnsi="Arial" w:cs="Arial"/>
-          <w:bCs/>
-          <w:sz w:val="22"/>
-          <w:szCs w:val="22"/>
-        </w:rPr>
-        <w:t>modeling</w:t>
-      </w:r>
-      <w:r>
-        <w:rPr>
-          <w:rFonts w:ascii="Arial" w:hAnsi="Arial" w:cs="Arial"/>
-          <w:bCs/>
-          <w:sz w:val="22"/>
-          <w:szCs w:val="22"/>
-        </w:rPr>
-        <w:t>. Or, if you are interested in data analysis, you might explore traditional or novel methods, and their practical application. When you complete all five exams, let’s chat.</w:t>
-      </w:r>
-    </w:p>
-    <w:p>
-      <w:pPr>
-        <w:widowControl w:val="0"/>
-        <w:autoSpaceDE w:val="0"/>
-        <w:autoSpaceDN w:val="0"/>
-        <w:adjustRightInd w:val="0"/>
-        <w:spacing w:line="360" w:lineRule="auto"/>
-        <w:rPr>
-          <w:rFonts w:ascii="Arial" w:hAnsi="Arial" w:cs="Arial"/>
-          <w:bCs/>
-          <w:sz w:val="22"/>
-          <w:szCs w:val="22"/>
-        </w:rPr>
-      </w:pPr>
-    </w:p>
-    <w:p>
-      <w:pPr>
-        <w:widowControl w:val="0"/>
-        <w:autoSpaceDE w:val="0"/>
-        <w:autoSpaceDN w:val="0"/>
-        <w:adjustRightInd w:val="0"/>
-        <w:spacing w:line="360" w:lineRule="auto"/>
-        <w:jc w:val="both"/>
-        <w:rPr>
-          <w:rFonts w:ascii="Arial" w:hAnsi="Arial" w:cs="Arial"/>
-          <w:b/>
-          <w:bCs/>
         </w:rPr>
       </w:pPr>
       <w:r>
@@ -1849,15 +1860,33 @@
           <w:sz w:val="22"/>
           <w:szCs w:val="22"/>
         </w:rPr>
-        <w:t xml:space="preserve">these papers </w:t>
-      </w:r>
-      <w:r>
-        <w:rPr>
-          <w:rFonts w:ascii="Helvetica" w:hAnsi="Helvetica" w:cs="Helvetica"/>
-          <w:sz w:val="22"/>
-          <w:szCs w:val="22"/>
-        </w:rPr>
-        <w:t xml:space="preserve"> at your leisure during the next 7 weeks. </w:t>
+        <w:t xml:space="preserve">these </w:t>
+      </w:r>
+      <w:proofErr w:type="gramStart"/>
+      <w:r>
+        <w:rPr>
+          <w:rFonts w:ascii="Helvetica" w:hAnsi="Helvetica" w:cs="Helvetica"/>
+          <w:sz w:val="22"/>
+          <w:szCs w:val="22"/>
+        </w:rPr>
+        <w:t xml:space="preserve">papers </w:t>
+      </w:r>
+      <w:r>
+        <w:rPr>
+          <w:rFonts w:ascii="Helvetica" w:hAnsi="Helvetica" w:cs="Helvetica"/>
+          <w:sz w:val="22"/>
+          <w:szCs w:val="22"/>
+        </w:rPr>
+        <w:t xml:space="preserve"> at</w:t>
+      </w:r>
+      <w:proofErr w:type="gramEnd"/>
+      <w:r>
+        <w:rPr>
+          <w:rFonts w:ascii="Helvetica" w:hAnsi="Helvetica" w:cs="Helvetica"/>
+          <w:sz w:val="22"/>
+          <w:szCs w:val="22"/>
+        </w:rPr>
+        <w:t xml:space="preserve"> your leisure during the next 7 weeks. </w:t>
       </w:r>
     </w:p>
     <w:p>
@@ -1887,7 +1916,27 @@
           <w:sz w:val="22"/>
           <w:szCs w:val="22"/>
         </w:rPr>
-        <w:t xml:space="preserve">Gerstner, W., Sprekeler, H., &amp; Deco, G. (2012). </w:t>
+        <w:t xml:space="preserve">Gerstner, W., </w:t>
+      </w:r>
+      <w:proofErr w:type="spellStart"/>
+      <w:r>
+        <w:rPr>
+          <w:rFonts w:ascii="Helvetica" w:hAnsi="Helvetica" w:cs="Helvetica"/>
+          <w:bCs/>
+          <w:sz w:val="22"/>
+          <w:szCs w:val="22"/>
+        </w:rPr>
+        <w:t>Sprekeler</w:t>
+      </w:r>
+      <w:proofErr w:type="spellEnd"/>
+      <w:r>
+        <w:rPr>
+          <w:rFonts w:ascii="Helvetica" w:hAnsi="Helvetica" w:cs="Helvetica"/>
+          <w:bCs/>
+          <w:sz w:val="22"/>
+          <w:szCs w:val="22"/>
+        </w:rPr>
+        <w:t xml:space="preserve">, H., &amp; Deco, G. (2012). </w:t>
       </w:r>
       <w:r>
         <w:rPr>
@@ -1975,14 +2024,25 @@
           <w:szCs w:val="22"/>
         </w:rPr>
       </w:pPr>
-      <w:r>
-        <w:rPr>
-          <w:rFonts w:ascii="Arial" w:hAnsi="Arial" w:cs="Arial"/>
-          <w:bCs/>
-          <w:sz w:val="22"/>
-          <w:szCs w:val="22"/>
-        </w:rPr>
-        <w:t xml:space="preserve">Marder, E. (2015). </w:t>
+      <w:proofErr w:type="spellStart"/>
+      <w:r>
+        <w:rPr>
+          <w:rFonts w:ascii="Arial" w:hAnsi="Arial" w:cs="Arial"/>
+          <w:bCs/>
+          <w:sz w:val="22"/>
+          <w:szCs w:val="22"/>
+        </w:rPr>
+        <w:t>Marder</w:t>
+      </w:r>
+      <w:proofErr w:type="spellEnd"/>
+      <w:r>
+        <w:rPr>
+          <w:rFonts w:ascii="Arial" w:hAnsi="Arial" w:cs="Arial"/>
+          <w:bCs/>
+          <w:sz w:val="22"/>
+          <w:szCs w:val="22"/>
+        </w:rPr>
+        <w:t xml:space="preserve">, E. (2015). </w:t>
       </w:r>
       <w:r>
         <w:rPr>
@@ -2001,7 +2061,17 @@
           <w:sz w:val="22"/>
           <w:szCs w:val="22"/>
         </w:rPr>
-        <w:t>. P</w:t>
+        <w:t xml:space="preserve">. </w:t>
+      </w:r>
+      <w:proofErr w:type="spellStart"/>
+      <w:r>
+        <w:rPr>
+          <w:rFonts w:ascii="Arial" w:hAnsi="Arial" w:cs="Arial"/>
+          <w:bCs/>
+          <w:sz w:val="22"/>
+          <w:szCs w:val="22"/>
+        </w:rPr>
+        <w:t>P</w:t>
       </w:r>
       <w:r>
         <w:rPr>
@@ -2019,7 +2089,17 @@
           <w:sz w:val="22"/>
           <w:szCs w:val="22"/>
         </w:rPr>
-        <w:t>oS Biology, 13(5), e1002147</w:t>
+        <w:t>oS</w:t>
+      </w:r>
+      <w:proofErr w:type="spellEnd"/>
+      <w:r>
+        <w:rPr>
+          <w:rFonts w:ascii="Arial" w:hAnsi="Arial" w:cs="Arial"/>
+          <w:bCs/>
+          <w:sz w:val="22"/>
+          <w:szCs w:val="22"/>
+        </w:rPr>
+        <w:t xml:space="preserve"> Biology, 13(5), e1002147</w:t>
       </w:r>
     </w:p>
     <w:p>
@@ -2041,14 +2121,25 @@
           <w:szCs w:val="22"/>
         </w:rPr>
       </w:pPr>
-      <w:r>
-        <w:rPr>
-          <w:rFonts w:ascii="Helvetica" w:hAnsi="Helvetica" w:cs="Helvetica"/>
-          <w:bCs/>
-          <w:sz w:val="22"/>
-          <w:szCs w:val="22"/>
-        </w:rPr>
-        <w:t xml:space="preserve">Churchland, A. K., &amp; Abbott, L. F. (2016). </w:t>
+      <w:proofErr w:type="spellStart"/>
+      <w:r>
+        <w:rPr>
+          <w:rFonts w:ascii="Helvetica" w:hAnsi="Helvetica" w:cs="Helvetica"/>
+          <w:bCs/>
+          <w:sz w:val="22"/>
+          <w:szCs w:val="22"/>
+        </w:rPr>
+        <w:t>Churchland</w:t>
+      </w:r>
+      <w:proofErr w:type="spellEnd"/>
+      <w:r>
+        <w:rPr>
+          <w:rFonts w:ascii="Helvetica" w:hAnsi="Helvetica" w:cs="Helvetica"/>
+          <w:bCs/>
+          <w:sz w:val="22"/>
+          <w:szCs w:val="22"/>
+        </w:rPr>
+        <w:t xml:space="preserve">, A. K., &amp; Abbott, L. F. (2016). </w:t>
       </w:r>
       <w:r>
         <w:rPr>
@@ -2280,33 +2371,24 @@
     </w:p>
     <w:p>
       <w:pPr>
-        <w:widowControl w:val="0"/>
-        <w:autoSpaceDE w:val="0"/>
-        <w:autoSpaceDN w:val="0"/>
-        <w:adjustRightInd w:val="0"/>
-        <w:spacing w:line="360" w:lineRule="auto"/>
-        <w:rPr>
-          <w:rFonts w:ascii="Helvetica" w:hAnsi="Helvetica" w:cs="Helvetica"/>
-          <w:b/>
-          <w:bCs/>
-          <w:sz w:val="22"/>
-          <w:szCs w:val="22"/>
-        </w:rPr>
-      </w:pPr>
-    </w:p>
-    <w:p>
-      <w:pPr>
-        <w:widowControl w:val="0"/>
-        <w:autoSpaceDE w:val="0"/>
-        <w:autoSpaceDN w:val="0"/>
-        <w:adjustRightInd w:val="0"/>
-        <w:spacing w:line="360" w:lineRule="auto"/>
-        <w:rPr>
-          <w:rFonts w:ascii="Arial" w:hAnsi="Arial" w:cs="Arial"/>
-          <w:b/>
-          <w:bCs/>
-        </w:rPr>
-      </w:pPr>
+        <w:rPr>
+          <w:rFonts w:ascii="Helvetica" w:hAnsi="Helvetica" w:cs="Helvetica"/>
+          <w:b/>
+          <w:bCs/>
+          <w:sz w:val="22"/>
+          <w:szCs w:val="22"/>
+        </w:rPr>
+      </w:pPr>
+      <w:r>
+        <w:rPr>
+          <w:rFonts w:ascii="Helvetica" w:hAnsi="Helvetica" w:cs="Helvetica"/>
+          <w:b/>
+          <w:bCs/>
+          <w:sz w:val="22"/>
+          <w:szCs w:val="22"/>
+        </w:rPr>
+        <w:br w:type="page"/>
+      </w:r>
     </w:p>
     <w:p>
       <w:pPr>
@@ -2679,7 +2761,27 @@
           <w:sz w:val="22"/>
           <w:szCs w:val="22"/>
         </w:rPr>
-        <w:t xml:space="preserve"> Wallisch et al</w:t>
+        <w:t xml:space="preserve"> </w:t>
+      </w:r>
+      <w:proofErr w:type="spellStart"/>
+      <w:r>
+        <w:rPr>
+          <w:rFonts w:ascii="Arial" w:hAnsi="Arial" w:cs="Arial"/>
+          <w:bCs/>
+          <w:sz w:val="22"/>
+          <w:szCs w:val="22"/>
+        </w:rPr>
+        <w:t>Wallisch</w:t>
+      </w:r>
+      <w:proofErr w:type="spellEnd"/>
+      <w:r>
+        <w:rPr>
+          <w:rFonts w:ascii="Arial" w:hAnsi="Arial" w:cs="Arial"/>
+          <w:bCs/>
+          <w:sz w:val="22"/>
+          <w:szCs w:val="22"/>
+        </w:rPr>
+        <w:t xml:space="preserve"> et al</w:t>
       </w:r>
       <w:r>
         <w:rPr>
@@ -3018,7 +3120,27 @@
             <w:sz w:val="22"/>
             <w:szCs w:val="22"/>
           </w:rPr>
-          <w:t>http://www.mikexcohen.com/lectures.html</w:t>
+          <w:t>http://www.mike</w:t>
+        </w:r>
+        <w:r>
+          <w:rPr>
+            <w:rStyle w:val="Hyperlink"/>
+            <w:rFonts w:ascii="Arial" w:hAnsi="Arial" w:cs="Arial"/>
+            <w:bCs/>
+            <w:sz w:val="22"/>
+            <w:szCs w:val="22"/>
+          </w:rPr>
+          <w:t>x</w:t>
+        </w:r>
+        <w:r>
+          <w:rPr>
+            <w:rStyle w:val="Hyperlink"/>
+            <w:rFonts w:ascii="Arial" w:hAnsi="Arial" w:cs="Arial"/>
+            <w:bCs/>
+            <w:sz w:val="22"/>
+            <w:szCs w:val="22"/>
+          </w:rPr>
+          <w:t>cohen.com/lectures.html</w:t>
         </w:r>
       </w:hyperlink>
       <w:r>
@@ -3423,7 +3545,27 @@
           <w:sz w:val="22"/>
           <w:szCs w:val="22"/>
         </w:rPr>
-        <w:t xml:space="preserve"> @ E. Izhikevich, </w:t>
+        <w:t xml:space="preserve"> @ E. </w:t>
+      </w:r>
+      <w:proofErr w:type="spellStart"/>
+      <w:r>
+        <w:rPr>
+          <w:rFonts w:ascii="Arial" w:hAnsi="Arial" w:cs="Arial"/>
+          <w:bCs/>
+          <w:sz w:val="22"/>
+          <w:szCs w:val="22"/>
+        </w:rPr>
+        <w:t>Izhikevich</w:t>
+      </w:r>
+      <w:proofErr w:type="spellEnd"/>
+      <w:r>
+        <w:rPr>
+          <w:rFonts w:ascii="Arial" w:hAnsi="Arial" w:cs="Arial"/>
+          <w:bCs/>
+          <w:sz w:val="22"/>
+          <w:szCs w:val="22"/>
+        </w:rPr>
+        <w:t xml:space="preserve">, </w:t>
       </w:r>
       <w:r>
         <w:rPr>
@@ -3683,7 +3825,27 @@
           <w:sz w:val="22"/>
           <w:szCs w:val="22"/>
         </w:rPr>
-        <w:t xml:space="preserve">Chapter 22 @ P. Wallisch et al, </w:t>
+        <w:t xml:space="preserve">Chapter 22 @ P. </w:t>
+      </w:r>
+      <w:proofErr w:type="spellStart"/>
+      <w:r>
+        <w:rPr>
+          <w:rFonts w:ascii="Arial" w:hAnsi="Arial" w:cs="Arial"/>
+          <w:bCs/>
+          <w:sz w:val="22"/>
+          <w:szCs w:val="22"/>
+        </w:rPr>
+        <w:t>Wallisch</w:t>
+      </w:r>
+      <w:proofErr w:type="spellEnd"/>
+      <w:r>
+        <w:rPr>
+          <w:rFonts w:ascii="Arial" w:hAnsi="Arial" w:cs="Arial"/>
+          <w:bCs/>
+          <w:sz w:val="22"/>
+          <w:szCs w:val="22"/>
+        </w:rPr>
+        <w:t xml:space="preserve"> et al, </w:t>
       </w:r>
       <w:r>
         <w:rPr>
@@ -3736,7 +3898,27 @@
           <w:szCs w:val="22"/>
         </w:rPr>
         <w:tab/>
-        <w:t>(lec)</w:t>
+        <w:t>(</w:t>
+      </w:r>
+      <w:proofErr w:type="spellStart"/>
+      <w:r>
+        <w:rPr>
+          <w:rFonts w:ascii="Helvetica" w:hAnsi="Helvetica" w:cs="Helvetica"/>
+          <w:bCs/>
+          <w:sz w:val="22"/>
+          <w:szCs w:val="22"/>
+        </w:rPr>
+        <w:t>lec</w:t>
+      </w:r>
+      <w:proofErr w:type="spellEnd"/>
+      <w:r>
+        <w:rPr>
+          <w:rFonts w:ascii="Helvetica" w:hAnsi="Helvetica" w:cs="Helvetica"/>
+          <w:bCs/>
+          <w:sz w:val="22"/>
+          <w:szCs w:val="22"/>
+        </w:rPr>
+        <w:t>)</w:t>
       </w:r>
       <w:r>
         <w:rPr>
@@ -3785,7 +3967,26 @@
           <w:sz w:val="22"/>
           <w:szCs w:val="22"/>
         </w:rPr>
-        <w:t xml:space="preserve"> (Neural Spike Train Analysis 4)</w:t>
+        <w:t xml:space="preserve"> (</w:t>
+      </w:r>
+      <w:r>
+        <w:rPr>
+          <w:rFonts w:ascii="Helvetica" w:hAnsi="Helvetica" w:cs="Helvetica"/>
+          <w:bCs/>
+          <w:sz w:val="22"/>
+          <w:szCs w:val="22"/>
+          <w:u w:val="single"/>
+        </w:rPr>
+        <w:t>Neural Spike Train Analysis 4</w:t>
+      </w:r>
+      <w:r>
+        <w:rPr>
+          <w:rFonts w:ascii="Helvetica" w:hAnsi="Helvetica" w:cs="Helvetica"/>
+          <w:bCs/>
+          <w:sz w:val="22"/>
+          <w:szCs w:val="22"/>
+        </w:rPr>
+        <w:t>)</w:t>
       </w:r>
     </w:p>
     <w:p>
@@ -3874,7 +4075,27 @@
           <w:sz w:val="22"/>
           <w:szCs w:val="22"/>
         </w:rPr>
-        <w:t>(lec)</w:t>
+        <w:t>(</w:t>
+      </w:r>
+      <w:proofErr w:type="spellStart"/>
+      <w:r>
+        <w:rPr>
+          <w:rFonts w:ascii="Arial" w:hAnsi="Arial" w:cs="Arial"/>
+          <w:bCs/>
+          <w:sz w:val="22"/>
+          <w:szCs w:val="22"/>
+        </w:rPr>
+        <w:t>lec</w:t>
+      </w:r>
+      <w:proofErr w:type="spellEnd"/>
+      <w:r>
+        <w:rPr>
+          <w:rFonts w:ascii="Arial" w:hAnsi="Arial" w:cs="Arial"/>
+          <w:bCs/>
+          <w:sz w:val="22"/>
+          <w:szCs w:val="22"/>
+        </w:rPr>
+        <w:t>)</w:t>
       </w:r>
       <w:r>
         <w:rPr>
@@ -4223,7 +4444,27 @@
           <w:sz w:val="22"/>
           <w:szCs w:val="22"/>
         </w:rPr>
-        <w:t xml:space="preserve">@ E. Izhikevich, </w:t>
+        <w:t xml:space="preserve">@ E. </w:t>
+      </w:r>
+      <w:proofErr w:type="spellStart"/>
+      <w:r>
+        <w:rPr>
+          <w:rFonts w:ascii="Arial" w:hAnsi="Arial" w:cs="Arial"/>
+          <w:bCs/>
+          <w:sz w:val="22"/>
+          <w:szCs w:val="22"/>
+        </w:rPr>
+        <w:t>Izhikevich</w:t>
+      </w:r>
+      <w:proofErr w:type="spellEnd"/>
+      <w:r>
+        <w:rPr>
+          <w:rFonts w:ascii="Arial" w:hAnsi="Arial" w:cs="Arial"/>
+          <w:bCs/>
+          <w:sz w:val="22"/>
+          <w:szCs w:val="22"/>
+        </w:rPr>
+        <w:t xml:space="preserve">, </w:t>
       </w:r>
       <w:r>
         <w:rPr>
@@ -4566,7 +4807,47 @@
           <w:sz w:val="22"/>
           <w:szCs w:val="22"/>
         </w:rPr>
-        <w:t>Hodgkin and Huxley, J Physiol (Lond) (1952) vol. 117 (4) pp. 500-44</w:t>
+        <w:t xml:space="preserve">Hodgkin and Huxley, J </w:t>
+      </w:r>
+      <w:proofErr w:type="spellStart"/>
+      <w:r>
+        <w:rPr>
+          <w:rFonts w:ascii="Arial" w:hAnsi="Arial" w:cs="Arial"/>
+          <w:bCs/>
+          <w:sz w:val="22"/>
+          <w:szCs w:val="22"/>
+        </w:rPr>
+        <w:t>Physiol</w:t>
+      </w:r>
+      <w:proofErr w:type="spellEnd"/>
+      <w:r>
+        <w:rPr>
+          <w:rFonts w:ascii="Arial" w:hAnsi="Arial" w:cs="Arial"/>
+          <w:bCs/>
+          <w:sz w:val="22"/>
+          <w:szCs w:val="22"/>
+        </w:rPr>
+        <w:t xml:space="preserve"> (</w:t>
+      </w:r>
+      <w:proofErr w:type="spellStart"/>
+      <w:r>
+        <w:rPr>
+          <w:rFonts w:ascii="Arial" w:hAnsi="Arial" w:cs="Arial"/>
+          <w:bCs/>
+          <w:sz w:val="22"/>
+          <w:szCs w:val="22"/>
+        </w:rPr>
+        <w:t>Lond</w:t>
+      </w:r>
+      <w:proofErr w:type="spellEnd"/>
+      <w:r>
+        <w:rPr>
+          <w:rFonts w:ascii="Arial" w:hAnsi="Arial" w:cs="Arial"/>
+          <w:bCs/>
+          <w:sz w:val="22"/>
+          <w:szCs w:val="22"/>
+        </w:rPr>
+        <w:t>) (1952) vol. 117 (4) pp. 500-44</w:t>
       </w:r>
       <w:r>
         <w:rPr>
@@ -4609,7 +4890,27 @@
           <w:szCs w:val="22"/>
         </w:rPr>
         <w:tab/>
-        <w:t>(lec)</w:t>
+        <w:t>(</w:t>
+      </w:r>
+      <w:proofErr w:type="spellStart"/>
+      <w:r>
+        <w:rPr>
+          <w:rFonts w:ascii="Helvetica" w:hAnsi="Helvetica" w:cs="Helvetica"/>
+          <w:bCs/>
+          <w:sz w:val="22"/>
+          <w:szCs w:val="22"/>
+        </w:rPr>
+        <w:t>lec</w:t>
+      </w:r>
+      <w:proofErr w:type="spellEnd"/>
+      <w:r>
+        <w:rPr>
+          <w:rFonts w:ascii="Helvetica" w:hAnsi="Helvetica" w:cs="Helvetica"/>
+          <w:bCs/>
+          <w:sz w:val="22"/>
+          <w:szCs w:val="22"/>
+        </w:rPr>
+        <w:t>)</w:t>
       </w:r>
       <w:r>
         <w:rPr>
@@ -4720,7 +5021,27 @@
           <w:szCs w:val="22"/>
         </w:rPr>
         <w:tab/>
-        <w:t>(lec)</w:t>
+        <w:t>(</w:t>
+      </w:r>
+      <w:proofErr w:type="spellStart"/>
+      <w:r>
+        <w:rPr>
+          <w:rFonts w:ascii="Arial" w:hAnsi="Arial" w:cs="Arial"/>
+          <w:bCs/>
+          <w:sz w:val="22"/>
+          <w:szCs w:val="22"/>
+        </w:rPr>
+        <w:t>lec</w:t>
+      </w:r>
+      <w:proofErr w:type="spellEnd"/>
+      <w:r>
+        <w:rPr>
+          <w:rFonts w:ascii="Arial" w:hAnsi="Arial" w:cs="Arial"/>
+          <w:bCs/>
+          <w:sz w:val="22"/>
+          <w:szCs w:val="22"/>
+        </w:rPr>
+        <w:t>)</w:t>
       </w:r>
       <w:r>
         <w:rPr>
@@ -4855,7 +5176,27 @@
           <w:szCs w:val="22"/>
         </w:rPr>
         <w:tab/>
-        <w:t>(lec)</w:t>
+        <w:t>(</w:t>
+      </w:r>
+      <w:proofErr w:type="spellStart"/>
+      <w:r>
+        <w:rPr>
+          <w:rFonts w:ascii="Arial" w:hAnsi="Arial" w:cs="Arial"/>
+          <w:bCs/>
+          <w:sz w:val="22"/>
+          <w:szCs w:val="22"/>
+        </w:rPr>
+        <w:t>lec</w:t>
+      </w:r>
+      <w:proofErr w:type="spellEnd"/>
+      <w:r>
+        <w:rPr>
+          <w:rFonts w:ascii="Arial" w:hAnsi="Arial" w:cs="Arial"/>
+          <w:bCs/>
+          <w:sz w:val="22"/>
+          <w:szCs w:val="22"/>
+        </w:rPr>
+        <w:t>)</w:t>
       </w:r>
       <w:r>
         <w:rPr>
@@ -5806,7 +6147,27 @@
           <w:szCs w:val="22"/>
         </w:rPr>
         <w:tab/>
-        <w:t>“The dot (a.k.a inner) product”</w:t>
+        <w:t>“The dot (</w:t>
+      </w:r>
+      <w:proofErr w:type="spellStart"/>
+      <w:r>
+        <w:rPr>
+          <w:rFonts w:ascii="Arial" w:hAnsi="Arial" w:cs="Arial"/>
+          <w:bCs/>
+          <w:sz w:val="22"/>
+          <w:szCs w:val="22"/>
+        </w:rPr>
+        <w:t>a.k.a</w:t>
+      </w:r>
+      <w:proofErr w:type="spellEnd"/>
+      <w:r>
+        <w:rPr>
+          <w:rFonts w:ascii="Arial" w:hAnsi="Arial" w:cs="Arial"/>
+          <w:bCs/>
+          <w:sz w:val="22"/>
+          <w:szCs w:val="22"/>
+        </w:rPr>
+        <w:t xml:space="preserve"> inner) product”</w:t>
       </w:r>
       <w:r>
         <w:rPr>
@@ -6938,16 +7299,48 @@
           <w:sz w:val="22"/>
           <w:szCs w:val="22"/>
         </w:rPr>
-        <w:t>Introduction to github</w:t>
-      </w:r>
-      <w:r>
-        <w:rPr>
-          <w:rFonts w:ascii="Arial" w:hAnsi="Arial" w:cs="Arial"/>
-          <w:bCs/>
-          <w:sz w:val="22"/>
-          <w:szCs w:val="22"/>
-        </w:rPr>
-        <w:t xml:space="preserve"> (Dr. Louis-Emmanual Martinet,</w:t>
+        <w:t xml:space="preserve">Introduction to </w:t>
+      </w:r>
+      <w:proofErr w:type="spellStart"/>
+      <w:r>
+        <w:rPr>
+          <w:rFonts w:ascii="Arial" w:hAnsi="Arial" w:cs="Arial"/>
+          <w:bCs/>
+          <w:i/>
+          <w:sz w:val="22"/>
+          <w:szCs w:val="22"/>
+        </w:rPr>
+        <w:t>github</w:t>
+      </w:r>
+      <w:proofErr w:type="spellEnd"/>
+      <w:r>
+        <w:rPr>
+          <w:rFonts w:ascii="Arial" w:hAnsi="Arial" w:cs="Arial"/>
+          <w:bCs/>
+          <w:sz w:val="22"/>
+          <w:szCs w:val="22"/>
+        </w:rPr>
+        <w:t xml:space="preserve"> (Dr. Louis-</w:t>
+      </w:r>
+      <w:proofErr w:type="spellStart"/>
+      <w:r>
+        <w:rPr>
+          <w:rFonts w:ascii="Arial" w:hAnsi="Arial" w:cs="Arial"/>
+          <w:bCs/>
+          <w:sz w:val="22"/>
+          <w:szCs w:val="22"/>
+        </w:rPr>
+        <w:t>Emmanual</w:t>
+      </w:r>
+      <w:proofErr w:type="spellEnd"/>
+      <w:r>
+        <w:rPr>
+          <w:rFonts w:ascii="Arial" w:hAnsi="Arial" w:cs="Arial"/>
+          <w:bCs/>
+          <w:sz w:val="22"/>
+          <w:szCs w:val="22"/>
+        </w:rPr>
+        <w:t xml:space="preserve"> Martinet,</w:t>
       </w:r>
       <w:r>
         <w:rPr>
@@ -7446,7 +7839,27 @@
           <w:sz w:val="22"/>
           <w:szCs w:val="22"/>
         </w:rPr>
-        <w:t>2:00-3:30 PM / TTh, Math &amp; Stats Room 224, or by appointment</w:t>
+        <w:t xml:space="preserve">2:00-3:30 PM / </w:t>
+      </w:r>
+      <w:proofErr w:type="spellStart"/>
+      <w:r>
+        <w:rPr>
+          <w:rFonts w:ascii="Arial" w:hAnsi="Arial" w:cs="Arial"/>
+          <w:bCs/>
+          <w:sz w:val="22"/>
+          <w:szCs w:val="22"/>
+        </w:rPr>
+        <w:t>TTh</w:t>
+      </w:r>
+      <w:proofErr w:type="spellEnd"/>
+      <w:r>
+        <w:rPr>
+          <w:rFonts w:ascii="Arial" w:hAnsi="Arial" w:cs="Arial"/>
+          <w:bCs/>
+          <w:sz w:val="22"/>
+          <w:szCs w:val="22"/>
+        </w:rPr>
+        <w:t>, Math &amp; Stats Room 224, or by appointment</w:t>
       </w:r>
     </w:p>
     <w:p>
@@ -7535,10 +7948,28 @@
           <w:sz w:val="22"/>
           <w:szCs w:val="22"/>
         </w:rPr>
-        <w:t>by invitation (github)</w:t>
-      </w:r>
-      <w:bookmarkStart w:id="0" w:name="_GoBack"/>
-      <w:bookmarkEnd w:id="0"/>
+        <w:t>by invitation (</w:t>
+      </w:r>
+      <w:proofErr w:type="spellStart"/>
+      <w:r>
+        <w:rPr>
+          <w:rFonts w:ascii="Arial" w:hAnsi="Arial" w:cs="Arial"/>
+          <w:bCs/>
+          <w:sz w:val="22"/>
+          <w:szCs w:val="22"/>
+        </w:rPr>
+        <w:t>github</w:t>
+      </w:r>
+      <w:proofErr w:type="spellEnd"/>
+      <w:r>
+        <w:rPr>
+          <w:rFonts w:ascii="Arial" w:hAnsi="Arial" w:cs="Arial"/>
+          <w:bCs/>
+          <w:sz w:val="22"/>
+          <w:szCs w:val="22"/>
+        </w:rPr>
+        <w:t>)</w:t>
+      </w:r>
     </w:p>
     <w:p>
       <w:pPr>
@@ -8223,8 +8654,19 @@
           <w:sz w:val="22"/>
           <w:szCs w:val="22"/>
         </w:rPr>
-        <w:t>informative wiki or web video, etc</w:t>
-      </w:r>
+        <w:t xml:space="preserve">informative wiki or web video, </w:t>
+      </w:r>
+      <w:proofErr w:type="spellStart"/>
+      <w:r>
+        <w:rPr>
+          <w:rFonts w:ascii="Arial" w:hAnsi="Arial" w:cs="Arial"/>
+          <w:bCs/>
+          <w:sz w:val="22"/>
+          <w:szCs w:val="22"/>
+        </w:rPr>
+        <w:t>etc</w:t>
+      </w:r>
+      <w:proofErr w:type="spellEnd"/>
       <w:r>
         <w:rPr>
           <w:rFonts w:ascii="Arial" w:hAnsi="Arial" w:cs="Arial"/>
@@ -8330,7 +8772,27 @@
           <w:sz w:val="22"/>
           <w:szCs w:val="22"/>
         </w:rPr>
-        <w:t>. You must create an electronic version of your talk (e.g., PowerPoint, Google Slides, etc).</w:t>
+        <w:t xml:space="preserve">. You must create an electronic version of your talk (e.g., PowerPoint, Google Slides, </w:t>
+      </w:r>
+      <w:proofErr w:type="spellStart"/>
+      <w:r>
+        <w:rPr>
+          <w:rFonts w:ascii="Arial" w:hAnsi="Arial" w:cs="Arial"/>
+          <w:bCs/>
+          <w:sz w:val="22"/>
+          <w:szCs w:val="22"/>
+        </w:rPr>
+        <w:t>etc</w:t>
+      </w:r>
+      <w:proofErr w:type="spellEnd"/>
+      <w:r>
+        <w:rPr>
+          <w:rFonts w:ascii="Arial" w:hAnsi="Arial" w:cs="Arial"/>
+          <w:bCs/>
+          <w:sz w:val="22"/>
+          <w:szCs w:val="22"/>
+        </w:rPr>
+        <w:t>).</w:t>
       </w:r>
       <w:r>
         <w:rPr>
@@ -8383,7 +8845,27 @@
           <w:sz w:val="22"/>
           <w:szCs w:val="22"/>
         </w:rPr>
-        <w:t>.  As part of your project, please submit your “deliverable”. The deliverable could be a github repository with MATLAB or Python code, an informative web/Wikipedia page</w:t>
+        <w:t xml:space="preserve">.  As part of your project, please submit your “deliverable”. The deliverable could be a </w:t>
+      </w:r>
+      <w:proofErr w:type="spellStart"/>
+      <w:r>
+        <w:rPr>
+          <w:rFonts w:ascii="Arial" w:hAnsi="Arial" w:cs="Arial"/>
+          <w:bCs/>
+          <w:sz w:val="22"/>
+          <w:szCs w:val="22"/>
+        </w:rPr>
+        <w:t>github</w:t>
+      </w:r>
+      <w:proofErr w:type="spellEnd"/>
+      <w:r>
+        <w:rPr>
+          <w:rFonts w:ascii="Arial" w:hAnsi="Arial" w:cs="Arial"/>
+          <w:bCs/>
+          <w:sz w:val="22"/>
+          <w:szCs w:val="22"/>
+        </w:rPr>
+        <w:t xml:space="preserve"> repository with MATLAB or Python code, an informative web/Wikipedia page</w:t>
       </w:r>
       <w:r>
         <w:rPr>
@@ -8437,7 +8919,16 @@
           <w:sz w:val="22"/>
           <w:szCs w:val="22"/>
         </w:rPr>
-        <w:t>You must make your “deliverable” accessible to the entire course.</w:t>
+        <w:t>You must make your deliverable</w:t>
+      </w:r>
+      <w:r>
+        <w:rPr>
+          <w:rFonts w:ascii="Arial" w:hAnsi="Arial" w:cs="Arial"/>
+          <w:bCs/>
+          <w:sz w:val="22"/>
+          <w:szCs w:val="22"/>
+        </w:rPr>
+        <w:t xml:space="preserve"> accessible to the entire course.</w:t>
       </w:r>
     </w:p>
     <w:p>
@@ -8638,7 +9129,27 @@
           <w:sz w:val="22"/>
           <w:szCs w:val="22"/>
         </w:rPr>
-        <w:t xml:space="preserve"> commonly used in neuroscience. Explain each measure, and develop MATLAB code to compute each measure.  Apply these measures to example data sets and compare the results. Create a publically accessible github repository to share your results.</w:t>
+        <w:t xml:space="preserve"> commonly used in neuroscience. Explain each measure, and develop MATLAB code to compute each measure.  Apply these measures to example data sets and compare the results. Create a publically accessible </w:t>
+      </w:r>
+      <w:proofErr w:type="spellStart"/>
+      <w:r>
+        <w:rPr>
+          <w:rFonts w:ascii="Arial" w:hAnsi="Arial" w:cs="Arial"/>
+          <w:bCs/>
+          <w:sz w:val="22"/>
+          <w:szCs w:val="22"/>
+        </w:rPr>
+        <w:t>github</w:t>
+      </w:r>
+      <w:proofErr w:type="spellEnd"/>
+      <w:r>
+        <w:rPr>
+          <w:rFonts w:ascii="Arial" w:hAnsi="Arial" w:cs="Arial"/>
+          <w:bCs/>
+          <w:sz w:val="22"/>
+          <w:szCs w:val="22"/>
+        </w:rPr>
+        <w:t xml:space="preserve"> repository to share your results.</w:t>
       </w:r>
       <w:r>
         <w:rPr>
@@ -8731,7 +9242,27 @@
           <w:sz w:val="22"/>
           <w:szCs w:val="22"/>
         </w:rPr>
-        <w:t>Create a publically accessible github repository to share your model and results.</w:t>
+        <w:t xml:space="preserve">Create a publically accessible </w:t>
+      </w:r>
+      <w:proofErr w:type="spellStart"/>
+      <w:r>
+        <w:rPr>
+          <w:rFonts w:ascii="Arial" w:hAnsi="Arial" w:cs="Arial"/>
+          <w:bCs/>
+          <w:sz w:val="22"/>
+          <w:szCs w:val="22"/>
+        </w:rPr>
+        <w:t>github</w:t>
+      </w:r>
+      <w:proofErr w:type="spellEnd"/>
+      <w:r>
+        <w:rPr>
+          <w:rFonts w:ascii="Arial" w:hAnsi="Arial" w:cs="Arial"/>
+          <w:bCs/>
+          <w:sz w:val="22"/>
+          <w:szCs w:val="22"/>
+        </w:rPr>
+        <w:t xml:space="preserve"> repository to share your model and results.</w:t>
       </w:r>
       <w:r>
         <w:rPr>
@@ -8881,7 +9412,27 @@
           <w:sz w:val="22"/>
           <w:szCs w:val="22"/>
         </w:rPr>
-        <w:t>in XPPAUT, and display useful dynamical quantities (e.g., the phase plane, nullclines, and fixed points). Develop a problem set to test your peers’ knowledge of the examined measures.</w:t>
+        <w:t xml:space="preserve">in XPPAUT, and display useful dynamical quantities (e.g., the phase plane, </w:t>
+      </w:r>
+      <w:proofErr w:type="spellStart"/>
+      <w:r>
+        <w:rPr>
+          <w:rFonts w:ascii="Arial" w:hAnsi="Arial" w:cs="Arial"/>
+          <w:bCs/>
+          <w:sz w:val="22"/>
+          <w:szCs w:val="22"/>
+        </w:rPr>
+        <w:t>nullclines</w:t>
+      </w:r>
+      <w:proofErr w:type="spellEnd"/>
+      <w:r>
+        <w:rPr>
+          <w:rFonts w:ascii="Arial" w:hAnsi="Arial" w:cs="Arial"/>
+          <w:bCs/>
+          <w:sz w:val="22"/>
+          <w:szCs w:val="22"/>
+        </w:rPr>
+        <w:t>, and fixed points). Develop a problem set to test your peers’ knowledge of the examined measures.</w:t>
       </w:r>
       <w:r>
         <w:rPr>
@@ -9147,7 +9698,16 @@
           <w:sz w:val="22"/>
           <w:szCs w:val="22"/>
         </w:rPr>
-        <w:t xml:space="preserve">with your team’s </w:t>
+        <w:t xml:space="preserve">on </w:t>
+      </w:r>
+      <w:r>
+        <w:rPr>
+          <w:rFonts w:ascii="Arial" w:hAnsi="Arial" w:cs="Arial"/>
+          <w:bCs/>
+          <w:sz w:val="22"/>
+          <w:szCs w:val="22"/>
+        </w:rPr>
+        <w:t xml:space="preserve">your team’s </w:t>
       </w:r>
       <w:r>
         <w:rPr>
@@ -9185,7 +9745,16 @@
           <w:sz w:val="22"/>
           <w:szCs w:val="22"/>
         </w:rPr>
-        <w:t xml:space="preserve">.  Some topics are listed below. Please notify me one week in advance if you’d like me to organize a </w:t>
+        <w:t xml:space="preserve">. </w:t>
+      </w:r>
+      <w:r>
+        <w:rPr>
+          <w:rFonts w:ascii="Arial" w:hAnsi="Arial" w:cs="Arial"/>
+          <w:bCs/>
+          <w:sz w:val="22"/>
+          <w:szCs w:val="22"/>
+        </w:rPr>
+        <w:t xml:space="preserve">Some topics are listed below. Please notify me one week in advance if you’d like me to organize a </w:t>
       </w:r>
       <w:r>
         <w:rPr>
@@ -9421,23 +9990,25 @@
           <w:szCs w:val="22"/>
         </w:rPr>
       </w:pPr>
-      <w:r>
-        <w:rPr>
-          <w:rFonts w:ascii="Arial" w:hAnsi="Arial" w:cs="Arial"/>
-          <w:bCs/>
-          <w:sz w:val="22"/>
-          <w:szCs w:val="22"/>
-        </w:rPr>
-        <w:t>w</w:t>
-      </w:r>
-      <w:r>
-        <w:rPr>
-          <w:rFonts w:ascii="Arial" w:hAnsi="Arial" w:cs="Arial"/>
-          <w:bCs/>
-          <w:sz w:val="22"/>
-          <w:szCs w:val="22"/>
-        </w:rPr>
-        <w:t>avelets</w:t>
+      <w:bookmarkStart w:id="0" w:name="_GoBack"/>
+      <w:bookmarkEnd w:id="0"/>
+      <w:r>
+        <w:rPr>
+          <w:rFonts w:ascii="Arial" w:hAnsi="Arial" w:cs="Arial"/>
+          <w:bCs/>
+          <w:sz w:val="22"/>
+          <w:szCs w:val="22"/>
+        </w:rPr>
+        <w:t>b</w:t>
+      </w:r>
+      <w:r>
+        <w:rPr>
+          <w:rFonts w:ascii="Arial" w:hAnsi="Arial" w:cs="Arial"/>
+          <w:bCs/>
+          <w:sz w:val="22"/>
+          <w:szCs w:val="22"/>
+        </w:rPr>
+        <w:t>ootstrapping</w:t>
       </w:r>
       <w:r>
         <w:rPr>
@@ -9474,52 +10045,6 @@
           <w:sz w:val="22"/>
           <w:szCs w:val="22"/>
         </w:rPr>
-        <w:t>b</w:t>
-      </w:r>
-      <w:r>
-        <w:rPr>
-          <w:rFonts w:ascii="Arial" w:hAnsi="Arial" w:cs="Arial"/>
-          <w:bCs/>
-          <w:sz w:val="22"/>
-          <w:szCs w:val="22"/>
-        </w:rPr>
-        <w:t>ootstrapping</w:t>
-      </w:r>
-      <w:r>
-        <w:rPr>
-          <w:rFonts w:ascii="Arial" w:hAnsi="Arial" w:cs="Arial"/>
-          <w:bCs/>
-          <w:sz w:val="22"/>
-          <w:szCs w:val="22"/>
-        </w:rPr>
-        <w:t>.</w:t>
-      </w:r>
-    </w:p>
-    <w:p>
-      <w:pPr>
-        <w:pStyle w:val="ListParagraph"/>
-        <w:widowControl w:val="0"/>
-        <w:numPr>
-          <w:ilvl w:val="0"/>
-          <w:numId w:val="5"/>
-        </w:numPr>
-        <w:autoSpaceDE w:val="0"/>
-        <w:autoSpaceDN w:val="0"/>
-        <w:adjustRightInd w:val="0"/>
-        <w:spacing w:line="360" w:lineRule="auto"/>
-        <w:rPr>
-          <w:rFonts w:ascii="Arial" w:hAnsi="Arial" w:cs="Arial"/>
-          <w:sz w:val="22"/>
-          <w:szCs w:val="22"/>
-        </w:rPr>
-      </w:pPr>
-      <w:r>
-        <w:rPr>
-          <w:rFonts w:ascii="Arial" w:hAnsi="Arial" w:cs="Arial"/>
-          <w:bCs/>
-          <w:sz w:val="22"/>
-          <w:szCs w:val="22"/>
-        </w:rPr>
         <w:t>f</w:t>
       </w:r>
       <w:r>
@@ -9529,7 +10054,27 @@
           <w:sz w:val="22"/>
           <w:szCs w:val="22"/>
         </w:rPr>
-        <w:t>ixed points and nullclines in a simple neuronal model.</w:t>
+        <w:t xml:space="preserve">ixed points and </w:t>
+      </w:r>
+      <w:proofErr w:type="spellStart"/>
+      <w:r>
+        <w:rPr>
+          <w:rFonts w:ascii="Arial" w:hAnsi="Arial" w:cs="Arial"/>
+          <w:bCs/>
+          <w:sz w:val="22"/>
+          <w:szCs w:val="22"/>
+        </w:rPr>
+        <w:t>nullclines</w:t>
+      </w:r>
+      <w:proofErr w:type="spellEnd"/>
+      <w:r>
+        <w:rPr>
+          <w:rFonts w:ascii="Arial" w:hAnsi="Arial" w:cs="Arial"/>
+          <w:bCs/>
+          <w:sz w:val="22"/>
+          <w:szCs w:val="22"/>
+        </w:rPr>
+        <w:t xml:space="preserve"> in a simple neuronal model.</w:t>
       </w:r>
     </w:p>
     <w:p>

--- a/Syllabus/MA665_MA666_Syllabus.docx
+++ b/Syllabus/MA665_MA666_Syllabus.docx
@@ -499,27 +499,7 @@
           <w:sz w:val="22"/>
           <w:szCs w:val="22"/>
         </w:rPr>
-        <w:t>by invitation (</w:t>
-      </w:r>
-      <w:proofErr w:type="spellStart"/>
-      <w:r>
-        <w:rPr>
-          <w:rFonts w:ascii="Arial" w:hAnsi="Arial" w:cs="Arial"/>
-          <w:bCs/>
-          <w:sz w:val="22"/>
-          <w:szCs w:val="22"/>
-        </w:rPr>
-        <w:t>github</w:t>
-      </w:r>
-      <w:proofErr w:type="spellEnd"/>
-      <w:r>
-        <w:rPr>
-          <w:rFonts w:ascii="Arial" w:hAnsi="Arial" w:cs="Arial"/>
-          <w:bCs/>
-          <w:sz w:val="22"/>
-          <w:szCs w:val="22"/>
-        </w:rPr>
-        <w:t>)</w:t>
+        <w:t>by invitation (github)</w:t>
       </w:r>
       <w:r>
         <w:rPr>
@@ -650,7 +630,23 @@
           <w:sz w:val="22"/>
           <w:szCs w:val="22"/>
         </w:rPr>
-        <w:t>The course will provide a focused overview of mathematical neuroscience, with emphasis on quantifying neurophysiological time series and developing mathematical models of the activity observed. An important component of the course will include an introduction to s</w:t>
+        <w:t xml:space="preserve">The course will </w:t>
+      </w:r>
+      <w:r>
+        <w:rPr>
+          <w:rFonts w:ascii="Arial" w:hAnsi="Arial" w:cs="Arial"/>
+          <w:sz w:val="22"/>
+          <w:szCs w:val="22"/>
+        </w:rPr>
+        <w:t xml:space="preserve">focus on five fundamental topics in </w:t>
+      </w:r>
+      <w:r>
+        <w:rPr>
+          <w:rFonts w:ascii="Arial" w:hAnsi="Arial" w:cs="Arial"/>
+          <w:sz w:val="22"/>
+          <w:szCs w:val="22"/>
+        </w:rPr>
+        <w:t>mathematical neuroscience, with emphasis on quantifying neurophysiological time series and developing mathematical models of the activity observed. An important component of the course will include an introduction to s</w:t>
       </w:r>
       <w:r>
         <w:rPr>
@@ -721,7 +717,23 @@
           <w:sz w:val="22"/>
           <w:szCs w:val="22"/>
         </w:rPr>
-        <w:t>To introduce mathematical concepts encountered in neuroscience research and more advanced</w:t>
+        <w:t xml:space="preserve">To introduce </w:t>
+      </w:r>
+      <w:r>
+        <w:rPr>
+          <w:rFonts w:ascii="Arial" w:hAnsi="Arial" w:cs="Arial"/>
+          <w:sz w:val="22"/>
+          <w:szCs w:val="22"/>
+        </w:rPr>
+        <w:t xml:space="preserve">some </w:t>
+      </w:r>
+      <w:r>
+        <w:rPr>
+          <w:rFonts w:ascii="Arial" w:hAnsi="Arial" w:cs="Arial"/>
+          <w:sz w:val="22"/>
+          <w:szCs w:val="22"/>
+        </w:rPr>
+        <w:t>mathematical concepts encountered in neuroscience research and more advanced</w:t>
       </w:r>
       <w:r>
         <w:rPr>
@@ -883,7 +895,25 @@
           <w:sz w:val="22"/>
           <w:szCs w:val="22"/>
         </w:rPr>
-        <w:t xml:space="preserve">. We’ll establish those teams on the first day of MA665. </w:t>
+        <w:t xml:space="preserve">. We’ll establish those teams </w:t>
+      </w:r>
+      <w:r>
+        <w:rPr>
+          <w:rFonts w:ascii="Arial" w:hAnsi="Arial" w:cs="Arial"/>
+          <w:bCs/>
+          <w:sz w:val="22"/>
+          <w:szCs w:val="22"/>
+        </w:rPr>
+        <w:t>during the first week of</w:t>
+      </w:r>
+      <w:r>
+        <w:rPr>
+          <w:rFonts w:ascii="Arial" w:hAnsi="Arial" w:cs="Arial"/>
+          <w:bCs/>
+          <w:sz w:val="22"/>
+          <w:szCs w:val="22"/>
+        </w:rPr>
+        <w:t xml:space="preserve"> MA665. </w:t>
       </w:r>
       <w:r>
         <w:rPr>
@@ -1471,16 +1501,16 @@
           <w:sz w:val="22"/>
           <w:szCs w:val="22"/>
         </w:rPr>
-        <w:t xml:space="preserve">You </w:t>
-      </w:r>
-      <w:r>
-        <w:rPr>
-          <w:rFonts w:ascii="Arial" w:hAnsi="Arial" w:cs="Arial"/>
-          <w:bCs/>
-          <w:sz w:val="22"/>
-          <w:szCs w:val="22"/>
-        </w:rPr>
-        <w:t>are encouraged to undertake this material</w:t>
+        <w:t>You may</w:t>
+      </w:r>
+      <w:r>
+        <w:rPr>
+          <w:rFonts w:ascii="Arial" w:hAnsi="Arial" w:cs="Arial"/>
+          <w:bCs/>
+          <w:sz w:val="22"/>
+          <w:szCs w:val="22"/>
+        </w:rPr>
+        <w:t xml:space="preserve"> undertake this material</w:t>
       </w:r>
       <w:r>
         <w:rPr>
@@ -1498,16 +1528,7 @@
           <w:sz w:val="22"/>
           <w:szCs w:val="22"/>
         </w:rPr>
-        <w:t>at your own pace.</w:t>
-      </w:r>
-      <w:r>
-        <w:rPr>
-          <w:rFonts w:ascii="Arial" w:hAnsi="Arial" w:cs="Arial"/>
-          <w:bCs/>
-          <w:sz w:val="22"/>
-          <w:szCs w:val="22"/>
-        </w:rPr>
-        <w:t xml:space="preserve"> </w:t>
+        <w:t xml:space="preserve">in any order (e.g., start with Week 4), but I recommend starting with Week 1. You will complete this course at your own pace, although you must complete all 5 oral exams by the end of MA665. </w:t>
       </w:r>
       <w:r>
         <w:rPr>
@@ -1552,7 +1573,25 @@
           <w:sz w:val="22"/>
           <w:szCs w:val="22"/>
         </w:rPr>
-        <w:t xml:space="preserve">, asking questions, and completing exams. </w:t>
+        <w:t>, asking questions, and completing</w:t>
+      </w:r>
+      <w:r>
+        <w:rPr>
+          <w:rFonts w:ascii="Arial" w:hAnsi="Arial" w:cs="Arial"/>
+          <w:bCs/>
+          <w:sz w:val="22"/>
+          <w:szCs w:val="22"/>
+        </w:rPr>
+        <w:t xml:space="preserve"> the oral</w:t>
+      </w:r>
+      <w:r>
+        <w:rPr>
+          <w:rFonts w:ascii="Arial" w:hAnsi="Arial" w:cs="Arial"/>
+          <w:bCs/>
+          <w:sz w:val="22"/>
+          <w:szCs w:val="22"/>
+        </w:rPr>
+        <w:t xml:space="preserve"> exams. </w:t>
       </w:r>
     </w:p>
     <w:p>
@@ -1690,7 +1729,25 @@
           <w:sz w:val="22"/>
           <w:szCs w:val="22"/>
         </w:rPr>
-        <w:t xml:space="preserve">dive deep into </w:t>
+        <w:t xml:space="preserve">deep </w:t>
+      </w:r>
+      <w:r>
+        <w:rPr>
+          <w:rFonts w:ascii="Arial" w:hAnsi="Arial" w:cs="Arial"/>
+          <w:bCs/>
+          <w:sz w:val="22"/>
+          <w:szCs w:val="22"/>
+        </w:rPr>
+        <w:t xml:space="preserve">dive </w:t>
+      </w:r>
+      <w:r>
+        <w:rPr>
+          <w:rFonts w:ascii="Arial" w:hAnsi="Arial" w:cs="Arial"/>
+          <w:bCs/>
+          <w:sz w:val="22"/>
+          <w:szCs w:val="22"/>
+        </w:rPr>
+        <w:t xml:space="preserve">into </w:t>
       </w:r>
       <w:r>
         <w:rPr>
@@ -1787,23 +1844,17 @@
           <w:rFonts w:ascii="Helvetica" w:hAnsi="Helvetica" w:cs="Helvetica"/>
           <w:sz w:val="22"/>
           <w:szCs w:val="22"/>
+        </w:rPr>
+      </w:pPr>
+      <w:r>
+        <w:rPr>
+          <w:rFonts w:ascii="Helvetica" w:hAnsi="Helvetica" w:cs="Helvetica"/>
+          <w:sz w:val="22"/>
+          <w:szCs w:val="22"/>
           <w:u w:val="single"/>
         </w:rPr>
-      </w:pPr>
-    </w:p>
-    <w:p>
-      <w:pPr>
-        <w:widowControl w:val="0"/>
-        <w:autoSpaceDE w:val="0"/>
-        <w:autoSpaceDN w:val="0"/>
-        <w:adjustRightInd w:val="0"/>
-        <w:spacing w:line="360" w:lineRule="auto"/>
-        <w:rPr>
-          <w:rFonts w:ascii="Helvetica" w:hAnsi="Helvetica" w:cs="Helvetica"/>
-          <w:sz w:val="22"/>
-          <w:szCs w:val="22"/>
-        </w:rPr>
-      </w:pPr>
+        <w:t>Readi</w:t>
+      </w:r>
       <w:r>
         <w:rPr>
           <w:rFonts w:ascii="Helvetica" w:hAnsi="Helvetica" w:cs="Helvetica"/>
@@ -1811,15 +1862,6 @@
           <w:szCs w:val="22"/>
           <w:u w:val="single"/>
         </w:rPr>
-        <w:t>Readi</w:t>
-      </w:r>
-      <w:r>
-        <w:rPr>
-          <w:rFonts w:ascii="Helvetica" w:hAnsi="Helvetica" w:cs="Helvetica"/>
-          <w:sz w:val="22"/>
-          <w:szCs w:val="22"/>
-          <w:u w:val="single"/>
-        </w:rPr>
         <w:t>ngs</w:t>
       </w:r>
       <w:r>
@@ -1860,33 +1902,15 @@
           <w:sz w:val="22"/>
           <w:szCs w:val="22"/>
         </w:rPr>
-        <w:t xml:space="preserve">these </w:t>
-      </w:r>
-      <w:proofErr w:type="gramStart"/>
-      <w:r>
-        <w:rPr>
-          <w:rFonts w:ascii="Helvetica" w:hAnsi="Helvetica" w:cs="Helvetica"/>
-          <w:sz w:val="22"/>
-          <w:szCs w:val="22"/>
-        </w:rPr>
-        <w:t xml:space="preserve">papers </w:t>
-      </w:r>
-      <w:r>
-        <w:rPr>
-          <w:rFonts w:ascii="Helvetica" w:hAnsi="Helvetica" w:cs="Helvetica"/>
-          <w:sz w:val="22"/>
-          <w:szCs w:val="22"/>
-        </w:rPr>
-        <w:t xml:space="preserve"> at</w:t>
-      </w:r>
-      <w:proofErr w:type="gramEnd"/>
-      <w:r>
-        <w:rPr>
-          <w:rFonts w:ascii="Helvetica" w:hAnsi="Helvetica" w:cs="Helvetica"/>
-          <w:sz w:val="22"/>
-          <w:szCs w:val="22"/>
-        </w:rPr>
-        <w:t xml:space="preserve"> your leisure during the next 7 weeks. </w:t>
+        <w:t>these papers</w:t>
+      </w:r>
+      <w:r>
+        <w:rPr>
+          <w:rFonts w:ascii="Helvetica" w:hAnsi="Helvetica" w:cs="Helvetica"/>
+          <w:sz w:val="22"/>
+          <w:szCs w:val="22"/>
+        </w:rPr>
+        <w:t xml:space="preserve"> at your leisure during the next 7 weeks. </w:t>
       </w:r>
     </w:p>
     <w:p>
@@ -1916,27 +1940,7 @@
           <w:sz w:val="22"/>
           <w:szCs w:val="22"/>
         </w:rPr>
-        <w:t xml:space="preserve">Gerstner, W., </w:t>
-      </w:r>
-      <w:proofErr w:type="spellStart"/>
-      <w:r>
-        <w:rPr>
-          <w:rFonts w:ascii="Helvetica" w:hAnsi="Helvetica" w:cs="Helvetica"/>
-          <w:bCs/>
-          <w:sz w:val="22"/>
-          <w:szCs w:val="22"/>
-        </w:rPr>
-        <w:t>Sprekeler</w:t>
-      </w:r>
-      <w:proofErr w:type="spellEnd"/>
-      <w:r>
-        <w:rPr>
-          <w:rFonts w:ascii="Helvetica" w:hAnsi="Helvetica" w:cs="Helvetica"/>
-          <w:bCs/>
-          <w:sz w:val="22"/>
-          <w:szCs w:val="22"/>
-        </w:rPr>
-        <w:t xml:space="preserve">, H., &amp; Deco, G. (2012). </w:t>
+        <w:t xml:space="preserve">Gerstner, W., Sprekeler, H., &amp; Deco, G. (2012). </w:t>
       </w:r>
       <w:r>
         <w:rPr>
@@ -2024,25 +2028,14 @@
           <w:szCs w:val="22"/>
         </w:rPr>
       </w:pPr>
-      <w:proofErr w:type="spellStart"/>
-      <w:r>
-        <w:rPr>
-          <w:rFonts w:ascii="Arial" w:hAnsi="Arial" w:cs="Arial"/>
-          <w:bCs/>
-          <w:sz w:val="22"/>
-          <w:szCs w:val="22"/>
-        </w:rPr>
-        <w:t>Marder</w:t>
-      </w:r>
-      <w:proofErr w:type="spellEnd"/>
-      <w:r>
-        <w:rPr>
-          <w:rFonts w:ascii="Arial" w:hAnsi="Arial" w:cs="Arial"/>
-          <w:bCs/>
-          <w:sz w:val="22"/>
-          <w:szCs w:val="22"/>
-        </w:rPr>
-        <w:t xml:space="preserve">, E. (2015). </w:t>
+      <w:r>
+        <w:rPr>
+          <w:rFonts w:ascii="Arial" w:hAnsi="Arial" w:cs="Arial"/>
+          <w:bCs/>
+          <w:sz w:val="22"/>
+          <w:szCs w:val="22"/>
+        </w:rPr>
+        <w:t xml:space="preserve">Marder, E. (2015). </w:t>
       </w:r>
       <w:r>
         <w:rPr>
@@ -2061,17 +2054,7 @@
           <w:sz w:val="22"/>
           <w:szCs w:val="22"/>
         </w:rPr>
-        <w:t xml:space="preserve">. </w:t>
-      </w:r>
-      <w:proofErr w:type="spellStart"/>
-      <w:r>
-        <w:rPr>
-          <w:rFonts w:ascii="Arial" w:hAnsi="Arial" w:cs="Arial"/>
-          <w:bCs/>
-          <w:sz w:val="22"/>
-          <w:szCs w:val="22"/>
-        </w:rPr>
-        <w:t>P</w:t>
+        <w:t>. P</w:t>
       </w:r>
       <w:r>
         <w:rPr>
@@ -2089,17 +2072,7 @@
           <w:sz w:val="22"/>
           <w:szCs w:val="22"/>
         </w:rPr>
-        <w:t>oS</w:t>
-      </w:r>
-      <w:proofErr w:type="spellEnd"/>
-      <w:r>
-        <w:rPr>
-          <w:rFonts w:ascii="Arial" w:hAnsi="Arial" w:cs="Arial"/>
-          <w:bCs/>
-          <w:sz w:val="22"/>
-          <w:szCs w:val="22"/>
-        </w:rPr>
-        <w:t xml:space="preserve"> Biology, 13(5), e1002147</w:t>
+        <w:t>oS Biology, 13(5), e1002147</w:t>
       </w:r>
     </w:p>
     <w:p>
@@ -2121,25 +2094,14 @@
           <w:szCs w:val="22"/>
         </w:rPr>
       </w:pPr>
-      <w:proofErr w:type="spellStart"/>
-      <w:r>
-        <w:rPr>
-          <w:rFonts w:ascii="Helvetica" w:hAnsi="Helvetica" w:cs="Helvetica"/>
-          <w:bCs/>
-          <w:sz w:val="22"/>
-          <w:szCs w:val="22"/>
-        </w:rPr>
-        <w:t>Churchland</w:t>
-      </w:r>
-      <w:proofErr w:type="spellEnd"/>
-      <w:r>
-        <w:rPr>
-          <w:rFonts w:ascii="Helvetica" w:hAnsi="Helvetica" w:cs="Helvetica"/>
-          <w:bCs/>
-          <w:sz w:val="22"/>
-          <w:szCs w:val="22"/>
-        </w:rPr>
-        <w:t xml:space="preserve">, A. K., &amp; Abbott, L. F. (2016). </w:t>
+      <w:r>
+        <w:rPr>
+          <w:rFonts w:ascii="Helvetica" w:hAnsi="Helvetica" w:cs="Helvetica"/>
+          <w:bCs/>
+          <w:sz w:val="22"/>
+          <w:szCs w:val="22"/>
+        </w:rPr>
+        <w:t xml:space="preserve">Churchland, A. K., &amp; Abbott, L. F. (2016). </w:t>
       </w:r>
       <w:r>
         <w:rPr>
@@ -2208,21 +2170,6 @@
         </w:rPr>
         <w:t>349.</w:t>
       </w:r>
-    </w:p>
-    <w:p>
-      <w:pPr>
-        <w:widowControl w:val="0"/>
-        <w:autoSpaceDE w:val="0"/>
-        <w:autoSpaceDN w:val="0"/>
-        <w:adjustRightInd w:val="0"/>
-        <w:spacing w:line="360" w:lineRule="auto"/>
-        <w:rPr>
-          <w:rFonts w:ascii="Helvetica" w:hAnsi="Helvetica" w:cs="Helvetica"/>
-          <w:bCs/>
-          <w:sz w:val="22"/>
-          <w:szCs w:val="22"/>
-        </w:rPr>
-      </w:pPr>
     </w:p>
     <w:p>
       <w:pPr>
@@ -2366,19 +2313,146 @@
           <w:sz w:val="22"/>
           <w:szCs w:val="22"/>
         </w:rPr>
-        <w:t>A Scientific Vision, 2014.</w:t>
-      </w:r>
-    </w:p>
-    <w:p>
-      <w:pPr>
-        <w:rPr>
-          <w:rFonts w:ascii="Helvetica" w:hAnsi="Helvetica" w:cs="Helvetica"/>
-          <w:b/>
-          <w:bCs/>
-          <w:sz w:val="22"/>
-          <w:szCs w:val="22"/>
-        </w:rPr>
-      </w:pPr>
+        <w:t>A Scientific Vision, 2014</w:t>
+      </w:r>
+    </w:p>
+    <w:p>
+      <w:pPr>
+        <w:spacing w:line="360" w:lineRule="auto"/>
+        <w:rPr>
+          <w:rFonts w:ascii="Helvetica" w:hAnsi="Helvetica" w:cs="Helvetica"/>
+          <w:bCs/>
+          <w:sz w:val="22"/>
+          <w:szCs w:val="22"/>
+          <w:u w:val="single"/>
+        </w:rPr>
+      </w:pPr>
+      <w:r>
+        <w:rPr>
+          <w:rFonts w:ascii="Helvetica" w:hAnsi="Helvetica" w:cs="Helvetica"/>
+          <w:bCs/>
+          <w:sz w:val="22"/>
+          <w:szCs w:val="22"/>
+          <w:u w:val="single"/>
+        </w:rPr>
+        <w:t>Depressing reading:</w:t>
+      </w:r>
+    </w:p>
+    <w:p>
+      <w:pPr>
+        <w:pStyle w:val="ListParagraph"/>
+        <w:numPr>
+          <w:ilvl w:val="0"/>
+          <w:numId w:val="2"/>
+        </w:numPr>
+        <w:spacing w:line="360" w:lineRule="auto"/>
+        <w:rPr>
+          <w:rFonts w:ascii="Helvetica" w:hAnsi="Helvetica" w:cs="Helvetica"/>
+          <w:b/>
+          <w:bCs/>
+          <w:sz w:val="22"/>
+          <w:szCs w:val="22"/>
+          <w:u w:val="single"/>
+        </w:rPr>
+      </w:pPr>
+      <w:r>
+        <w:rPr>
+          <w:rFonts w:ascii="Helvetica" w:hAnsi="Helvetica" w:cs="Helvetica"/>
+          <w:bCs/>
+          <w:sz w:val="22"/>
+          <w:szCs w:val="22"/>
+        </w:rPr>
+        <w:t xml:space="preserve">Saving Science: Science isn’t self-correcting, it’s self-destructing. </w:t>
+      </w:r>
+      <w:r>
+        <w:rPr>
+          <w:rFonts w:ascii="Helvetica" w:hAnsi="Helvetica" w:cs="Helvetica"/>
+          <w:bCs/>
+          <w:sz w:val="22"/>
+          <w:szCs w:val="22"/>
+        </w:rPr>
+        <w:t>Daniel Sarewitz</w:t>
+      </w:r>
+      <w:r>
+        <w:rPr>
+          <w:rFonts w:ascii="Helvetica" w:hAnsi="Helvetica" w:cs="Helvetica"/>
+          <w:bCs/>
+          <w:sz w:val="22"/>
+          <w:szCs w:val="22"/>
+        </w:rPr>
+        <w:t>, 2016.</w:t>
+      </w:r>
+    </w:p>
+    <w:p>
+      <w:pPr>
+        <w:pStyle w:val="ListParagraph"/>
+        <w:numPr>
+          <w:ilvl w:val="0"/>
+          <w:numId w:val="2"/>
+        </w:numPr>
+        <w:spacing w:line="360" w:lineRule="auto"/>
+        <w:rPr>
+          <w:rFonts w:ascii="Helvetica" w:hAnsi="Helvetica" w:cs="Helvetica"/>
+          <w:bCs/>
+          <w:sz w:val="22"/>
+          <w:szCs w:val="22"/>
+        </w:rPr>
+      </w:pPr>
+      <w:r>
+        <w:rPr>
+          <w:rFonts w:ascii="Helvetica" w:hAnsi="Helvetica" w:cs="Helvetica"/>
+          <w:bCs/>
+          <w:sz w:val="22"/>
+          <w:szCs w:val="22"/>
+        </w:rPr>
+        <w:t xml:space="preserve">Button, K., </w:t>
+      </w:r>
+      <w:r>
+        <w:rPr>
+          <w:rFonts w:ascii="Helvetica" w:hAnsi="Helvetica" w:cs="Helvetica"/>
+          <w:bCs/>
+          <w:sz w:val="22"/>
+          <w:szCs w:val="22"/>
+        </w:rPr>
+        <w:t>et al</w:t>
+      </w:r>
+      <w:r>
+        <w:rPr>
+          <w:rFonts w:ascii="Helvetica" w:hAnsi="Helvetica" w:cs="Helvetica"/>
+          <w:bCs/>
+          <w:sz w:val="22"/>
+          <w:szCs w:val="22"/>
+        </w:rPr>
+        <w:t xml:space="preserve"> (2013). </w:t>
+      </w:r>
+      <w:r>
+        <w:rPr>
+          <w:rFonts w:ascii="Helvetica" w:hAnsi="Helvetica" w:cs="Helvetica"/>
+          <w:bCs/>
+          <w:i/>
+          <w:sz w:val="22"/>
+          <w:szCs w:val="22"/>
+        </w:rPr>
+        <w:t>Power failure: why small sample size undermines the reliability of neuroscience.</w:t>
+      </w:r>
+      <w:r>
+        <w:rPr>
+          <w:rFonts w:ascii="Helvetica" w:hAnsi="Helvetica" w:cs="Helvetica"/>
+          <w:bCs/>
+          <w:sz w:val="22"/>
+          <w:szCs w:val="22"/>
+        </w:rPr>
+        <w:t xml:space="preserve"> Nature Review</w:t>
+      </w:r>
+      <w:r>
+        <w:rPr>
+          <w:rFonts w:ascii="Helvetica" w:hAnsi="Helvetica" w:cs="Helvetica"/>
+          <w:bCs/>
+          <w:sz w:val="22"/>
+          <w:szCs w:val="22"/>
+        </w:rPr>
+        <w:t>s Neuroscience, 14(5), 365–376.</w:t>
+      </w:r>
       <w:r>
         <w:rPr>
           <w:rFonts w:ascii="Helvetica" w:hAnsi="Helvetica" w:cs="Helvetica"/>
@@ -2538,10 +2612,29 @@
         <w:rPr>
           <w:rFonts w:ascii="Arial" w:hAnsi="Arial" w:cs="Arial"/>
           <w:bCs/>
-          <w:sz w:val="22"/>
-          <w:szCs w:val="22"/>
-        </w:rPr>
-        <w:t>MATLAB Basics Tutorial / Exams.</w:t>
+          <w:iCs/>
+          <w:sz w:val="22"/>
+          <w:szCs w:val="22"/>
+        </w:rPr>
+        <w:t xml:space="preserve">Create teams, </w:t>
+      </w:r>
+      <w:r>
+        <w:rPr>
+          <w:rFonts w:ascii="Arial" w:hAnsi="Arial" w:cs="Arial"/>
+          <w:bCs/>
+          <w:sz w:val="22"/>
+          <w:szCs w:val="22"/>
+        </w:rPr>
+        <w:t>MATLAB Basics Tutorials</w:t>
+      </w:r>
+      <w:r>
+        <w:rPr>
+          <w:rFonts w:ascii="Arial" w:hAnsi="Arial" w:cs="Arial"/>
+          <w:bCs/>
+          <w:sz w:val="22"/>
+          <w:szCs w:val="22"/>
+        </w:rPr>
+        <w:t>.</w:t>
       </w:r>
     </w:p>
     <w:p>
@@ -2761,27 +2854,7 @@
           <w:sz w:val="22"/>
           <w:szCs w:val="22"/>
         </w:rPr>
-        <w:t xml:space="preserve"> </w:t>
-      </w:r>
-      <w:proofErr w:type="spellStart"/>
-      <w:r>
-        <w:rPr>
-          <w:rFonts w:ascii="Arial" w:hAnsi="Arial" w:cs="Arial"/>
-          <w:bCs/>
-          <w:sz w:val="22"/>
-          <w:szCs w:val="22"/>
-        </w:rPr>
-        <w:t>Wallisch</w:t>
-      </w:r>
-      <w:proofErr w:type="spellEnd"/>
-      <w:r>
-        <w:rPr>
-          <w:rFonts w:ascii="Arial" w:hAnsi="Arial" w:cs="Arial"/>
-          <w:bCs/>
-          <w:sz w:val="22"/>
-          <w:szCs w:val="22"/>
-        </w:rPr>
-        <w:t xml:space="preserve"> et al</w:t>
+        <w:t xml:space="preserve"> Wallisch et al</w:t>
       </w:r>
       <w:r>
         <w:rPr>
@@ -3120,27 +3193,7 @@
             <w:sz w:val="22"/>
             <w:szCs w:val="22"/>
           </w:rPr>
-          <w:t>http://www.mike</w:t>
-        </w:r>
-        <w:r>
-          <w:rPr>
-            <w:rStyle w:val="Hyperlink"/>
-            <w:rFonts w:ascii="Arial" w:hAnsi="Arial" w:cs="Arial"/>
-            <w:bCs/>
-            <w:sz w:val="22"/>
-            <w:szCs w:val="22"/>
-          </w:rPr>
-          <w:t>x</w:t>
-        </w:r>
-        <w:r>
-          <w:rPr>
-            <w:rStyle w:val="Hyperlink"/>
-            <w:rFonts w:ascii="Arial" w:hAnsi="Arial" w:cs="Arial"/>
-            <w:bCs/>
-            <w:sz w:val="22"/>
-            <w:szCs w:val="22"/>
-          </w:rPr>
-          <w:t>cohen.com/lectures.html</w:t>
+          <w:t>http://www.mikexcohen.com/lectures.html</w:t>
         </w:r>
       </w:hyperlink>
       <w:r>
@@ -3545,27 +3598,7 @@
           <w:sz w:val="22"/>
           <w:szCs w:val="22"/>
         </w:rPr>
-        <w:t xml:space="preserve"> @ E. </w:t>
-      </w:r>
-      <w:proofErr w:type="spellStart"/>
-      <w:r>
-        <w:rPr>
-          <w:rFonts w:ascii="Arial" w:hAnsi="Arial" w:cs="Arial"/>
-          <w:bCs/>
-          <w:sz w:val="22"/>
-          <w:szCs w:val="22"/>
-        </w:rPr>
-        <w:t>Izhikevich</w:t>
-      </w:r>
-      <w:proofErr w:type="spellEnd"/>
-      <w:r>
-        <w:rPr>
-          <w:rFonts w:ascii="Arial" w:hAnsi="Arial" w:cs="Arial"/>
-          <w:bCs/>
-          <w:sz w:val="22"/>
-          <w:szCs w:val="22"/>
-        </w:rPr>
-        <w:t xml:space="preserve">, </w:t>
+        <w:t xml:space="preserve"> @ E. Izhikevich, </w:t>
       </w:r>
       <w:r>
         <w:rPr>
@@ -3825,27 +3858,7 @@
           <w:sz w:val="22"/>
           <w:szCs w:val="22"/>
         </w:rPr>
-        <w:t xml:space="preserve">Chapter 22 @ P. </w:t>
-      </w:r>
-      <w:proofErr w:type="spellStart"/>
-      <w:r>
-        <w:rPr>
-          <w:rFonts w:ascii="Arial" w:hAnsi="Arial" w:cs="Arial"/>
-          <w:bCs/>
-          <w:sz w:val="22"/>
-          <w:szCs w:val="22"/>
-        </w:rPr>
-        <w:t>Wallisch</w:t>
-      </w:r>
-      <w:proofErr w:type="spellEnd"/>
-      <w:r>
-        <w:rPr>
-          <w:rFonts w:ascii="Arial" w:hAnsi="Arial" w:cs="Arial"/>
-          <w:bCs/>
-          <w:sz w:val="22"/>
-          <w:szCs w:val="22"/>
-        </w:rPr>
-        <w:t xml:space="preserve"> et al, </w:t>
+        <w:t xml:space="preserve">Chapter 22 @ P. Wallisch et al, </w:t>
       </w:r>
       <w:r>
         <w:rPr>
@@ -3898,27 +3911,7 @@
           <w:szCs w:val="22"/>
         </w:rPr>
         <w:tab/>
-        <w:t>(</w:t>
-      </w:r>
-      <w:proofErr w:type="spellStart"/>
-      <w:r>
-        <w:rPr>
-          <w:rFonts w:ascii="Helvetica" w:hAnsi="Helvetica" w:cs="Helvetica"/>
-          <w:bCs/>
-          <w:sz w:val="22"/>
-          <w:szCs w:val="22"/>
-        </w:rPr>
-        <w:t>lec</w:t>
-      </w:r>
-      <w:proofErr w:type="spellEnd"/>
-      <w:r>
-        <w:rPr>
-          <w:rFonts w:ascii="Helvetica" w:hAnsi="Helvetica" w:cs="Helvetica"/>
-          <w:bCs/>
-          <w:sz w:val="22"/>
-          <w:szCs w:val="22"/>
-        </w:rPr>
-        <w:t>)</w:t>
+        <w:t>(lec)</w:t>
       </w:r>
       <w:r>
         <w:rPr>
@@ -4075,27 +4068,7 @@
           <w:sz w:val="22"/>
           <w:szCs w:val="22"/>
         </w:rPr>
-        <w:t>(</w:t>
-      </w:r>
-      <w:proofErr w:type="spellStart"/>
-      <w:r>
-        <w:rPr>
-          <w:rFonts w:ascii="Arial" w:hAnsi="Arial" w:cs="Arial"/>
-          <w:bCs/>
-          <w:sz w:val="22"/>
-          <w:szCs w:val="22"/>
-        </w:rPr>
-        <w:t>lec</w:t>
-      </w:r>
-      <w:proofErr w:type="spellEnd"/>
-      <w:r>
-        <w:rPr>
-          <w:rFonts w:ascii="Arial" w:hAnsi="Arial" w:cs="Arial"/>
-          <w:bCs/>
-          <w:sz w:val="22"/>
-          <w:szCs w:val="22"/>
-        </w:rPr>
-        <w:t>)</w:t>
+        <w:t>(lec)</w:t>
       </w:r>
       <w:r>
         <w:rPr>
@@ -4196,6 +4169,14 @@
         <w:pBdr>
           <w:bottom w:val="single" w:sz="6" w:space="1" w:color="auto"/>
         </w:pBdr>
+        <w:tabs>
+          <w:tab w:val="left" w:pos="720"/>
+          <w:tab w:val="left" w:pos="1440"/>
+          <w:tab w:val="left" w:pos="2160"/>
+          <w:tab w:val="left" w:pos="2880"/>
+          <w:tab w:val="left" w:pos="3600"/>
+          <w:tab w:val="center" w:pos="5400"/>
+        </w:tabs>
         <w:autoSpaceDE w:val="0"/>
         <w:autoSpaceDN w:val="0"/>
         <w:adjustRightInd w:val="0"/>
@@ -4253,6 +4234,15 @@
         </w:rPr>
         <w:t>Week_2_MA665.m</w:t>
       </w:r>
+      <w:r>
+        <w:rPr>
+          <w:rFonts w:ascii="Helvetica" w:hAnsi="Helvetica" w:cs="Helvetica"/>
+          <w:bCs/>
+          <w:sz w:val="22"/>
+          <w:szCs w:val="22"/>
+        </w:rPr>
+        <w:tab/>
+      </w:r>
     </w:p>
     <w:p>
       <w:pPr>
@@ -4444,27 +4434,7 @@
           <w:sz w:val="22"/>
           <w:szCs w:val="22"/>
         </w:rPr>
-        <w:t xml:space="preserve">@ E. </w:t>
-      </w:r>
-      <w:proofErr w:type="spellStart"/>
-      <w:r>
-        <w:rPr>
-          <w:rFonts w:ascii="Arial" w:hAnsi="Arial" w:cs="Arial"/>
-          <w:bCs/>
-          <w:sz w:val="22"/>
-          <w:szCs w:val="22"/>
-        </w:rPr>
-        <w:t>Izhikevich</w:t>
-      </w:r>
-      <w:proofErr w:type="spellEnd"/>
-      <w:r>
-        <w:rPr>
-          <w:rFonts w:ascii="Arial" w:hAnsi="Arial" w:cs="Arial"/>
-          <w:bCs/>
-          <w:sz w:val="22"/>
-          <w:szCs w:val="22"/>
-        </w:rPr>
-        <w:t xml:space="preserve">, </w:t>
+        <w:t xml:space="preserve">@ E. Izhikevich, </w:t>
       </w:r>
       <w:r>
         <w:rPr>
@@ -4807,47 +4777,7 @@
           <w:sz w:val="22"/>
           <w:szCs w:val="22"/>
         </w:rPr>
-        <w:t xml:space="preserve">Hodgkin and Huxley, J </w:t>
-      </w:r>
-      <w:proofErr w:type="spellStart"/>
-      <w:r>
-        <w:rPr>
-          <w:rFonts w:ascii="Arial" w:hAnsi="Arial" w:cs="Arial"/>
-          <w:bCs/>
-          <w:sz w:val="22"/>
-          <w:szCs w:val="22"/>
-        </w:rPr>
-        <w:t>Physiol</w:t>
-      </w:r>
-      <w:proofErr w:type="spellEnd"/>
-      <w:r>
-        <w:rPr>
-          <w:rFonts w:ascii="Arial" w:hAnsi="Arial" w:cs="Arial"/>
-          <w:bCs/>
-          <w:sz w:val="22"/>
-          <w:szCs w:val="22"/>
-        </w:rPr>
-        <w:t xml:space="preserve"> (</w:t>
-      </w:r>
-      <w:proofErr w:type="spellStart"/>
-      <w:r>
-        <w:rPr>
-          <w:rFonts w:ascii="Arial" w:hAnsi="Arial" w:cs="Arial"/>
-          <w:bCs/>
-          <w:sz w:val="22"/>
-          <w:szCs w:val="22"/>
-        </w:rPr>
-        <w:t>Lond</w:t>
-      </w:r>
-      <w:proofErr w:type="spellEnd"/>
-      <w:r>
-        <w:rPr>
-          <w:rFonts w:ascii="Arial" w:hAnsi="Arial" w:cs="Arial"/>
-          <w:bCs/>
-          <w:sz w:val="22"/>
-          <w:szCs w:val="22"/>
-        </w:rPr>
-        <w:t>) (1952) vol. 117 (4) pp. 500-44</w:t>
+        <w:t>Hodgkin and Huxley, J Physiol (Lond) (1952) vol. 117 (4) pp. 500-44</w:t>
       </w:r>
       <w:r>
         <w:rPr>
@@ -4890,27 +4820,7 @@
           <w:szCs w:val="22"/>
         </w:rPr>
         <w:tab/>
-        <w:t>(</w:t>
-      </w:r>
-      <w:proofErr w:type="spellStart"/>
-      <w:r>
-        <w:rPr>
-          <w:rFonts w:ascii="Helvetica" w:hAnsi="Helvetica" w:cs="Helvetica"/>
-          <w:bCs/>
-          <w:sz w:val="22"/>
-          <w:szCs w:val="22"/>
-        </w:rPr>
-        <w:t>lec</w:t>
-      </w:r>
-      <w:proofErr w:type="spellEnd"/>
-      <w:r>
-        <w:rPr>
-          <w:rFonts w:ascii="Helvetica" w:hAnsi="Helvetica" w:cs="Helvetica"/>
-          <w:bCs/>
-          <w:sz w:val="22"/>
-          <w:szCs w:val="22"/>
-        </w:rPr>
-        <w:t>)</w:t>
+        <w:t>(lec)</w:t>
       </w:r>
       <w:r>
         <w:rPr>
@@ -5021,27 +4931,7 @@
           <w:szCs w:val="22"/>
         </w:rPr>
         <w:tab/>
-        <w:t>(</w:t>
-      </w:r>
-      <w:proofErr w:type="spellStart"/>
-      <w:r>
-        <w:rPr>
-          <w:rFonts w:ascii="Arial" w:hAnsi="Arial" w:cs="Arial"/>
-          <w:bCs/>
-          <w:sz w:val="22"/>
-          <w:szCs w:val="22"/>
-        </w:rPr>
-        <w:t>lec</w:t>
-      </w:r>
-      <w:proofErr w:type="spellEnd"/>
-      <w:r>
-        <w:rPr>
-          <w:rFonts w:ascii="Arial" w:hAnsi="Arial" w:cs="Arial"/>
-          <w:bCs/>
-          <w:sz w:val="22"/>
-          <w:szCs w:val="22"/>
-        </w:rPr>
-        <w:t>)</w:t>
+        <w:t>(lec)</w:t>
       </w:r>
       <w:r>
         <w:rPr>
@@ -5176,27 +5066,7 @@
           <w:szCs w:val="22"/>
         </w:rPr>
         <w:tab/>
-        <w:t>(</w:t>
-      </w:r>
-      <w:proofErr w:type="spellStart"/>
-      <w:r>
-        <w:rPr>
-          <w:rFonts w:ascii="Arial" w:hAnsi="Arial" w:cs="Arial"/>
-          <w:bCs/>
-          <w:sz w:val="22"/>
-          <w:szCs w:val="22"/>
-        </w:rPr>
-        <w:t>lec</w:t>
-      </w:r>
-      <w:proofErr w:type="spellEnd"/>
-      <w:r>
-        <w:rPr>
-          <w:rFonts w:ascii="Arial" w:hAnsi="Arial" w:cs="Arial"/>
-          <w:bCs/>
-          <w:sz w:val="22"/>
-          <w:szCs w:val="22"/>
-        </w:rPr>
-        <w:t>)</w:t>
+        <w:t>(lec)</w:t>
       </w:r>
       <w:r>
         <w:rPr>
@@ -6147,27 +6017,7 @@
           <w:szCs w:val="22"/>
         </w:rPr>
         <w:tab/>
-        <w:t>“The dot (</w:t>
-      </w:r>
-      <w:proofErr w:type="spellStart"/>
-      <w:r>
-        <w:rPr>
-          <w:rFonts w:ascii="Arial" w:hAnsi="Arial" w:cs="Arial"/>
-          <w:bCs/>
-          <w:sz w:val="22"/>
-          <w:szCs w:val="22"/>
-        </w:rPr>
-        <w:t>a.k.a</w:t>
-      </w:r>
-      <w:proofErr w:type="spellEnd"/>
-      <w:r>
-        <w:rPr>
-          <w:rFonts w:ascii="Arial" w:hAnsi="Arial" w:cs="Arial"/>
-          <w:bCs/>
-          <w:sz w:val="22"/>
-          <w:szCs w:val="22"/>
-        </w:rPr>
-        <w:t xml:space="preserve"> inner) product”</w:t>
+        <w:t>“The dot (a.k.a inner) product”</w:t>
       </w:r>
       <w:r>
         <w:rPr>
@@ -7299,48 +7149,16 @@
           <w:sz w:val="22"/>
           <w:szCs w:val="22"/>
         </w:rPr>
-        <w:t xml:space="preserve">Introduction to </w:t>
-      </w:r>
-      <w:proofErr w:type="spellStart"/>
-      <w:r>
-        <w:rPr>
-          <w:rFonts w:ascii="Arial" w:hAnsi="Arial" w:cs="Arial"/>
-          <w:bCs/>
-          <w:i/>
-          <w:sz w:val="22"/>
-          <w:szCs w:val="22"/>
-        </w:rPr>
-        <w:t>github</w:t>
-      </w:r>
-      <w:proofErr w:type="spellEnd"/>
-      <w:r>
-        <w:rPr>
-          <w:rFonts w:ascii="Arial" w:hAnsi="Arial" w:cs="Arial"/>
-          <w:bCs/>
-          <w:sz w:val="22"/>
-          <w:szCs w:val="22"/>
-        </w:rPr>
-        <w:t xml:space="preserve"> (Dr. Louis-</w:t>
-      </w:r>
-      <w:proofErr w:type="spellStart"/>
-      <w:r>
-        <w:rPr>
-          <w:rFonts w:ascii="Arial" w:hAnsi="Arial" w:cs="Arial"/>
-          <w:bCs/>
-          <w:sz w:val="22"/>
-          <w:szCs w:val="22"/>
-        </w:rPr>
-        <w:t>Emmanual</w:t>
-      </w:r>
-      <w:proofErr w:type="spellEnd"/>
-      <w:r>
-        <w:rPr>
-          <w:rFonts w:ascii="Arial" w:hAnsi="Arial" w:cs="Arial"/>
-          <w:bCs/>
-          <w:sz w:val="22"/>
-          <w:szCs w:val="22"/>
-        </w:rPr>
-        <w:t xml:space="preserve"> Martinet,</w:t>
+        <w:t>Introduction to github</w:t>
+      </w:r>
+      <w:r>
+        <w:rPr>
+          <w:rFonts w:ascii="Arial" w:hAnsi="Arial" w:cs="Arial"/>
+          <w:bCs/>
+          <w:sz w:val="22"/>
+          <w:szCs w:val="22"/>
+        </w:rPr>
+        <w:t xml:space="preserve"> (Dr. Louis-Emmanual Martinet,</w:t>
       </w:r>
       <w:r>
         <w:rPr>
@@ -7839,27 +7657,7 @@
           <w:sz w:val="22"/>
           <w:szCs w:val="22"/>
         </w:rPr>
-        <w:t xml:space="preserve">2:00-3:30 PM / </w:t>
-      </w:r>
-      <w:proofErr w:type="spellStart"/>
-      <w:r>
-        <w:rPr>
-          <w:rFonts w:ascii="Arial" w:hAnsi="Arial" w:cs="Arial"/>
-          <w:bCs/>
-          <w:sz w:val="22"/>
-          <w:szCs w:val="22"/>
-        </w:rPr>
-        <w:t>TTh</w:t>
-      </w:r>
-      <w:proofErr w:type="spellEnd"/>
-      <w:r>
-        <w:rPr>
-          <w:rFonts w:ascii="Arial" w:hAnsi="Arial" w:cs="Arial"/>
-          <w:bCs/>
-          <w:sz w:val="22"/>
-          <w:szCs w:val="22"/>
-        </w:rPr>
-        <w:t>, Math &amp; Stats Room 224, or by appointment</w:t>
+        <w:t>2:00-3:30 PM / TTh, Math &amp; Stats Room 224, or by appointment</w:t>
       </w:r>
     </w:p>
     <w:p>
@@ -7948,27 +7746,7 @@
           <w:sz w:val="22"/>
           <w:szCs w:val="22"/>
         </w:rPr>
-        <w:t>by invitation (</w:t>
-      </w:r>
-      <w:proofErr w:type="spellStart"/>
-      <w:r>
-        <w:rPr>
-          <w:rFonts w:ascii="Arial" w:hAnsi="Arial" w:cs="Arial"/>
-          <w:bCs/>
-          <w:sz w:val="22"/>
-          <w:szCs w:val="22"/>
-        </w:rPr>
-        <w:t>github</w:t>
-      </w:r>
-      <w:proofErr w:type="spellEnd"/>
-      <w:r>
-        <w:rPr>
-          <w:rFonts w:ascii="Arial" w:hAnsi="Arial" w:cs="Arial"/>
-          <w:bCs/>
-          <w:sz w:val="22"/>
-          <w:szCs w:val="22"/>
-        </w:rPr>
-        <w:t>)</w:t>
+        <w:t>by invitation (github)</w:t>
       </w:r>
     </w:p>
     <w:p>
@@ -8654,19 +8432,8 @@
           <w:sz w:val="22"/>
           <w:szCs w:val="22"/>
         </w:rPr>
-        <w:t xml:space="preserve">informative wiki or web video, </w:t>
-      </w:r>
-      <w:proofErr w:type="spellStart"/>
-      <w:r>
-        <w:rPr>
-          <w:rFonts w:ascii="Arial" w:hAnsi="Arial" w:cs="Arial"/>
-          <w:bCs/>
-          <w:sz w:val="22"/>
-          <w:szCs w:val="22"/>
-        </w:rPr>
-        <w:t>etc</w:t>
-      </w:r>
-      <w:proofErr w:type="spellEnd"/>
+        <w:t>informative wiki or web video, etc</w:t>
+      </w:r>
       <w:r>
         <w:rPr>
           <w:rFonts w:ascii="Arial" w:hAnsi="Arial" w:cs="Arial"/>
@@ -8772,27 +8539,7 @@
           <w:sz w:val="22"/>
           <w:szCs w:val="22"/>
         </w:rPr>
-        <w:t xml:space="preserve">. You must create an electronic version of your talk (e.g., PowerPoint, Google Slides, </w:t>
-      </w:r>
-      <w:proofErr w:type="spellStart"/>
-      <w:r>
-        <w:rPr>
-          <w:rFonts w:ascii="Arial" w:hAnsi="Arial" w:cs="Arial"/>
-          <w:bCs/>
-          <w:sz w:val="22"/>
-          <w:szCs w:val="22"/>
-        </w:rPr>
-        <w:t>etc</w:t>
-      </w:r>
-      <w:proofErr w:type="spellEnd"/>
-      <w:r>
-        <w:rPr>
-          <w:rFonts w:ascii="Arial" w:hAnsi="Arial" w:cs="Arial"/>
-          <w:bCs/>
-          <w:sz w:val="22"/>
-          <w:szCs w:val="22"/>
-        </w:rPr>
-        <w:t>).</w:t>
+        <w:t>. You must create an electronic version of your talk (e.g., PowerPoint, Google Slides, etc).</w:t>
       </w:r>
       <w:r>
         <w:rPr>
@@ -8845,27 +8592,7 @@
           <w:sz w:val="22"/>
           <w:szCs w:val="22"/>
         </w:rPr>
-        <w:t xml:space="preserve">.  As part of your project, please submit your “deliverable”. The deliverable could be a </w:t>
-      </w:r>
-      <w:proofErr w:type="spellStart"/>
-      <w:r>
-        <w:rPr>
-          <w:rFonts w:ascii="Arial" w:hAnsi="Arial" w:cs="Arial"/>
-          <w:bCs/>
-          <w:sz w:val="22"/>
-          <w:szCs w:val="22"/>
-        </w:rPr>
-        <w:t>github</w:t>
-      </w:r>
-      <w:proofErr w:type="spellEnd"/>
-      <w:r>
-        <w:rPr>
-          <w:rFonts w:ascii="Arial" w:hAnsi="Arial" w:cs="Arial"/>
-          <w:bCs/>
-          <w:sz w:val="22"/>
-          <w:szCs w:val="22"/>
-        </w:rPr>
-        <w:t xml:space="preserve"> repository with MATLAB or Python code, an informative web/Wikipedia page</w:t>
+        <w:t>.  As part of your project, please submit your “deliverable”. The deliverable could be a github repository with MATLAB or Python code, an informative web/Wikipedia page</w:t>
       </w:r>
       <w:r>
         <w:rPr>
@@ -9129,27 +8856,7 @@
           <w:sz w:val="22"/>
           <w:szCs w:val="22"/>
         </w:rPr>
-        <w:t xml:space="preserve"> commonly used in neuroscience. Explain each measure, and develop MATLAB code to compute each measure.  Apply these measures to example data sets and compare the results. Create a publically accessible </w:t>
-      </w:r>
-      <w:proofErr w:type="spellStart"/>
-      <w:r>
-        <w:rPr>
-          <w:rFonts w:ascii="Arial" w:hAnsi="Arial" w:cs="Arial"/>
-          <w:bCs/>
-          <w:sz w:val="22"/>
-          <w:szCs w:val="22"/>
-        </w:rPr>
-        <w:t>github</w:t>
-      </w:r>
-      <w:proofErr w:type="spellEnd"/>
-      <w:r>
-        <w:rPr>
-          <w:rFonts w:ascii="Arial" w:hAnsi="Arial" w:cs="Arial"/>
-          <w:bCs/>
-          <w:sz w:val="22"/>
-          <w:szCs w:val="22"/>
-        </w:rPr>
-        <w:t xml:space="preserve"> repository to share your results.</w:t>
+        <w:t xml:space="preserve"> commonly used in neuroscience. Explain each measure, and develop MATLAB code to compute each measure.  Apply these measures to example data sets and compare the results. Create a publically accessible github repository to share your results.</w:t>
       </w:r>
       <w:r>
         <w:rPr>
@@ -9242,27 +8949,7 @@
           <w:sz w:val="22"/>
           <w:szCs w:val="22"/>
         </w:rPr>
-        <w:t xml:space="preserve">Create a publically accessible </w:t>
-      </w:r>
-      <w:proofErr w:type="spellStart"/>
-      <w:r>
-        <w:rPr>
-          <w:rFonts w:ascii="Arial" w:hAnsi="Arial" w:cs="Arial"/>
-          <w:bCs/>
-          <w:sz w:val="22"/>
-          <w:szCs w:val="22"/>
-        </w:rPr>
-        <w:t>github</w:t>
-      </w:r>
-      <w:proofErr w:type="spellEnd"/>
-      <w:r>
-        <w:rPr>
-          <w:rFonts w:ascii="Arial" w:hAnsi="Arial" w:cs="Arial"/>
-          <w:bCs/>
-          <w:sz w:val="22"/>
-          <w:szCs w:val="22"/>
-        </w:rPr>
-        <w:t xml:space="preserve"> repository to share your model and results.</w:t>
+        <w:t>Create a publically accessible github repository to share your model and results.</w:t>
       </w:r>
       <w:r>
         <w:rPr>
@@ -9339,6 +9026,15 @@
         </w:rPr>
         <w:t>.</w:t>
       </w:r>
+      <w:r>
+        <w:rPr>
+          <w:rFonts w:ascii="Arial" w:hAnsi="Arial" w:cs="Arial"/>
+          <w:bCs/>
+          <w:sz w:val="22"/>
+          <w:szCs w:val="22"/>
+        </w:rPr>
+        <w:t xml:space="preserve"> Describe all features of the model and its implementation in a wiki. Determine how the model behaves when different biophysical features are altered.</w:t>
+      </w:r>
     </w:p>
     <w:p>
       <w:pPr>
@@ -9412,27 +9108,7 @@
           <w:sz w:val="22"/>
           <w:szCs w:val="22"/>
         </w:rPr>
-        <w:t xml:space="preserve">in XPPAUT, and display useful dynamical quantities (e.g., the phase plane, </w:t>
-      </w:r>
-      <w:proofErr w:type="spellStart"/>
-      <w:r>
-        <w:rPr>
-          <w:rFonts w:ascii="Arial" w:hAnsi="Arial" w:cs="Arial"/>
-          <w:bCs/>
-          <w:sz w:val="22"/>
-          <w:szCs w:val="22"/>
-        </w:rPr>
-        <w:t>nullclines</w:t>
-      </w:r>
-      <w:proofErr w:type="spellEnd"/>
-      <w:r>
-        <w:rPr>
-          <w:rFonts w:ascii="Arial" w:hAnsi="Arial" w:cs="Arial"/>
-          <w:bCs/>
-          <w:sz w:val="22"/>
-          <w:szCs w:val="22"/>
-        </w:rPr>
-        <w:t>, and fixed points). Develop a problem set to test your peers’ knowledge of the examined measures.</w:t>
+        <w:t>in XPPAUT, and display useful dynamical quantities (e.g., the phase plane, nullclines, and fixed points). Develop a problem set to test your peers’ knowledge of the examined measures.</w:t>
       </w:r>
       <w:r>
         <w:rPr>
@@ -9716,7 +9392,7 @@
           <w:sz w:val="22"/>
           <w:szCs w:val="22"/>
         </w:rPr>
-        <w:t xml:space="preserve">project. I recommend using the time in lab to ask me and the TF questions, and discussing areas where you’re stuck. In addition, your team (or group of teams) may request an </w:t>
+        <w:t xml:space="preserve">project. I recommend using the time in lab to ask me and the TF questions, and discussing areas where you’re stuck. In addition, your team (or group of teams) may request </w:t>
       </w:r>
       <w:r>
         <w:rPr>
@@ -9738,6 +9414,18 @@
         </w:rPr>
         <w:t>mini-tutorial</w:t>
       </w:r>
+      <w:r>
+        <w:rPr>
+          <w:rFonts w:ascii="Arial" w:hAnsi="Arial" w:cs="Arial"/>
+          <w:bCs/>
+          <w:sz w:val="22"/>
+          <w:szCs w:val="22"/>
+          <w:u w:val="single"/>
+        </w:rPr>
+        <w:t>s</w:t>
+      </w:r>
+      <w:bookmarkStart w:id="0" w:name="_GoBack"/>
+      <w:bookmarkEnd w:id="0"/>
       <w:r>
         <w:rPr>
           <w:rFonts w:ascii="Arial" w:hAnsi="Arial" w:cs="Arial"/>
@@ -9990,8 +9678,6 @@
           <w:szCs w:val="22"/>
         </w:rPr>
       </w:pPr>
-      <w:bookmarkStart w:id="0" w:name="_GoBack"/>
-      <w:bookmarkEnd w:id="0"/>
       <w:r>
         <w:rPr>
           <w:rFonts w:ascii="Arial" w:hAnsi="Arial" w:cs="Arial"/>
@@ -10054,27 +9740,7 @@
           <w:sz w:val="22"/>
           <w:szCs w:val="22"/>
         </w:rPr>
-        <w:t xml:space="preserve">ixed points and </w:t>
-      </w:r>
-      <w:proofErr w:type="spellStart"/>
-      <w:r>
-        <w:rPr>
-          <w:rFonts w:ascii="Arial" w:hAnsi="Arial" w:cs="Arial"/>
-          <w:bCs/>
-          <w:sz w:val="22"/>
-          <w:szCs w:val="22"/>
-        </w:rPr>
-        <w:t>nullclines</w:t>
-      </w:r>
-      <w:proofErr w:type="spellEnd"/>
-      <w:r>
-        <w:rPr>
-          <w:rFonts w:ascii="Arial" w:hAnsi="Arial" w:cs="Arial"/>
-          <w:bCs/>
-          <w:sz w:val="22"/>
-          <w:szCs w:val="22"/>
-        </w:rPr>
-        <w:t xml:space="preserve"> in a simple neuronal model.</w:t>
+        <w:t>ixed points and nullclines in a simple neuronal model.</w:t>
       </w:r>
     </w:p>
     <w:p>
@@ -11521,7 +11187,7 @@
   <w:abstractNum w:abstractNumId="3">
     <w:nsid w:val="578970C4"/>
     <w:multiLevelType w:val="hybridMultilevel"/>
-    <w:tmpl w:val="BECABE2A"/>
+    <w:tmpl w:val="7806F620"/>
     <w:lvl w:ilvl="0" w:tplc="04090001">
       <w:start w:val="1"/>
       <w:numFmt w:val="bullet"/>
@@ -12185,7 +11851,6 @@
   <w:style w:type="character" w:default="1" w:styleId="DefaultParagraphFont">
     <w:name w:val="Default Paragraph Font"/>
     <w:uiPriority w:val="1"/>
-    <w:semiHidden/>
     <w:unhideWhenUsed/>
   </w:style>
   <w:style w:type="table" w:default="1" w:styleId="TableNormal">

--- a/Syllabus/MA665_MA666_Syllabus.docx
+++ b/Syllabus/MA665_MA666_Syllabus.docx
@@ -499,7 +499,27 @@
           <w:sz w:val="22"/>
           <w:szCs w:val="22"/>
         </w:rPr>
-        <w:t>by invitation (github)</w:t>
+        <w:t>by invitation (</w:t>
+      </w:r>
+      <w:proofErr w:type="spellStart"/>
+      <w:r>
+        <w:rPr>
+          <w:rFonts w:ascii="Arial" w:hAnsi="Arial" w:cs="Arial"/>
+          <w:bCs/>
+          <w:sz w:val="22"/>
+          <w:szCs w:val="22"/>
+        </w:rPr>
+        <w:t>github</w:t>
+      </w:r>
+      <w:proofErr w:type="spellEnd"/>
+      <w:r>
+        <w:rPr>
+          <w:rFonts w:ascii="Arial" w:hAnsi="Arial" w:cs="Arial"/>
+          <w:bCs/>
+          <w:sz w:val="22"/>
+          <w:szCs w:val="22"/>
+        </w:rPr>
+        <w:t>)</w:t>
       </w:r>
       <w:r>
         <w:rPr>
@@ -1195,7 +1215,16 @@
           <w:sz w:val="22"/>
           <w:szCs w:val="22"/>
         </w:rPr>
-        <w:t>You make choo</w:t>
+        <w:t>You may</w:t>
+      </w:r>
+      <w:r>
+        <w:rPr>
+          <w:rFonts w:ascii="Arial" w:hAnsi="Arial" w:cs="Arial"/>
+          <w:bCs/>
+          <w:sz w:val="22"/>
+          <w:szCs w:val="22"/>
+        </w:rPr>
+        <w:t xml:space="preserve"> choo</w:t>
       </w:r>
       <w:r>
         <w:rPr>
@@ -1528,7 +1557,25 @@
           <w:sz w:val="22"/>
           <w:szCs w:val="22"/>
         </w:rPr>
-        <w:t xml:space="preserve">in any order (e.g., start with Week 4), but I recommend starting with Week 1. You will complete this course at your own pace, although you must complete all 5 oral exams by the end of MA665. </w:t>
+        <w:t>in any order (e.g., start with Week 4), but I</w:t>
+      </w:r>
+      <w:r>
+        <w:rPr>
+          <w:rFonts w:ascii="Arial" w:hAnsi="Arial" w:cs="Arial"/>
+          <w:bCs/>
+          <w:sz w:val="22"/>
+          <w:szCs w:val="22"/>
+        </w:rPr>
+        <w:t xml:space="preserve"> recommend starting with Week 1, and progressing in the order of weeks. </w:t>
+      </w:r>
+      <w:r>
+        <w:rPr>
+          <w:rFonts w:ascii="Arial" w:hAnsi="Arial" w:cs="Arial"/>
+          <w:bCs/>
+          <w:sz w:val="22"/>
+          <w:szCs w:val="22"/>
+        </w:rPr>
+        <w:t xml:space="preserve">You will complete this course at your own pace, although you must complete all 5 oral exams by the end of MA665. </w:t>
       </w:r>
       <w:r>
         <w:rPr>
@@ -1940,7 +1987,27 @@
           <w:sz w:val="22"/>
           <w:szCs w:val="22"/>
         </w:rPr>
-        <w:t xml:space="preserve">Gerstner, W., Sprekeler, H., &amp; Deco, G. (2012). </w:t>
+        <w:t xml:space="preserve">Gerstner, W., </w:t>
+      </w:r>
+      <w:proofErr w:type="spellStart"/>
+      <w:r>
+        <w:rPr>
+          <w:rFonts w:ascii="Helvetica" w:hAnsi="Helvetica" w:cs="Helvetica"/>
+          <w:bCs/>
+          <w:sz w:val="22"/>
+          <w:szCs w:val="22"/>
+        </w:rPr>
+        <w:t>Sprekeler</w:t>
+      </w:r>
+      <w:proofErr w:type="spellEnd"/>
+      <w:r>
+        <w:rPr>
+          <w:rFonts w:ascii="Helvetica" w:hAnsi="Helvetica" w:cs="Helvetica"/>
+          <w:bCs/>
+          <w:sz w:val="22"/>
+          <w:szCs w:val="22"/>
+        </w:rPr>
+        <w:t xml:space="preserve">, H., &amp; Deco, G. (2012). </w:t>
       </w:r>
       <w:r>
         <w:rPr>
@@ -2028,14 +2095,25 @@
           <w:szCs w:val="22"/>
         </w:rPr>
       </w:pPr>
-      <w:r>
-        <w:rPr>
-          <w:rFonts w:ascii="Arial" w:hAnsi="Arial" w:cs="Arial"/>
-          <w:bCs/>
-          <w:sz w:val="22"/>
-          <w:szCs w:val="22"/>
-        </w:rPr>
-        <w:t xml:space="preserve">Marder, E. (2015). </w:t>
+      <w:proofErr w:type="spellStart"/>
+      <w:r>
+        <w:rPr>
+          <w:rFonts w:ascii="Arial" w:hAnsi="Arial" w:cs="Arial"/>
+          <w:bCs/>
+          <w:sz w:val="22"/>
+          <w:szCs w:val="22"/>
+        </w:rPr>
+        <w:t>Marder</w:t>
+      </w:r>
+      <w:proofErr w:type="spellEnd"/>
+      <w:r>
+        <w:rPr>
+          <w:rFonts w:ascii="Arial" w:hAnsi="Arial" w:cs="Arial"/>
+          <w:bCs/>
+          <w:sz w:val="22"/>
+          <w:szCs w:val="22"/>
+        </w:rPr>
+        <w:t xml:space="preserve">, E. (2015). </w:t>
       </w:r>
       <w:r>
         <w:rPr>
@@ -2054,7 +2132,17 @@
           <w:sz w:val="22"/>
           <w:szCs w:val="22"/>
         </w:rPr>
-        <w:t>. P</w:t>
+        <w:t xml:space="preserve">. </w:t>
+      </w:r>
+      <w:proofErr w:type="spellStart"/>
+      <w:r>
+        <w:rPr>
+          <w:rFonts w:ascii="Arial" w:hAnsi="Arial" w:cs="Arial"/>
+          <w:bCs/>
+          <w:sz w:val="22"/>
+          <w:szCs w:val="22"/>
+        </w:rPr>
+        <w:t>P</w:t>
       </w:r>
       <w:r>
         <w:rPr>
@@ -2072,7 +2160,17 @@
           <w:sz w:val="22"/>
           <w:szCs w:val="22"/>
         </w:rPr>
-        <w:t>oS Biology, 13(5), e1002147</w:t>
+        <w:t>oS</w:t>
+      </w:r>
+      <w:proofErr w:type="spellEnd"/>
+      <w:r>
+        <w:rPr>
+          <w:rFonts w:ascii="Arial" w:hAnsi="Arial" w:cs="Arial"/>
+          <w:bCs/>
+          <w:sz w:val="22"/>
+          <w:szCs w:val="22"/>
+        </w:rPr>
+        <w:t xml:space="preserve"> Biology, 13(5), e1002147</w:t>
       </w:r>
     </w:p>
     <w:p>
@@ -2094,14 +2192,25 @@
           <w:szCs w:val="22"/>
         </w:rPr>
       </w:pPr>
-      <w:r>
-        <w:rPr>
-          <w:rFonts w:ascii="Helvetica" w:hAnsi="Helvetica" w:cs="Helvetica"/>
-          <w:bCs/>
-          <w:sz w:val="22"/>
-          <w:szCs w:val="22"/>
-        </w:rPr>
-        <w:t xml:space="preserve">Churchland, A. K., &amp; Abbott, L. F. (2016). </w:t>
+      <w:proofErr w:type="spellStart"/>
+      <w:r>
+        <w:rPr>
+          <w:rFonts w:ascii="Helvetica" w:hAnsi="Helvetica" w:cs="Helvetica"/>
+          <w:bCs/>
+          <w:sz w:val="22"/>
+          <w:szCs w:val="22"/>
+        </w:rPr>
+        <w:t>Churchland</w:t>
+      </w:r>
+      <w:proofErr w:type="spellEnd"/>
+      <w:r>
+        <w:rPr>
+          <w:rFonts w:ascii="Helvetica" w:hAnsi="Helvetica" w:cs="Helvetica"/>
+          <w:bCs/>
+          <w:sz w:val="22"/>
+          <w:szCs w:val="22"/>
+        </w:rPr>
+        <w:t xml:space="preserve">, A. K., &amp; Abbott, L. F. (2016). </w:t>
       </w:r>
       <w:r>
         <w:rPr>
@@ -2304,7 +2413,7 @@
           <w:sz w:val="22"/>
           <w:szCs w:val="22"/>
         </w:rPr>
-        <w:t xml:space="preserve">(Advanced) Brain 2025: </w:t>
+        <w:t xml:space="preserve">Brain 2025: </w:t>
       </w:r>
       <w:r>
         <w:rPr>
@@ -2362,17 +2471,19 @@
           <w:sz w:val="22"/>
           <w:szCs w:val="22"/>
         </w:rPr>
-        <w:t xml:space="preserve">Saving Science: Science isn’t self-correcting, it’s self-destructing. </w:t>
-      </w:r>
-      <w:r>
-        <w:rPr>
-          <w:rFonts w:ascii="Helvetica" w:hAnsi="Helvetica" w:cs="Helvetica"/>
-          <w:bCs/>
-          <w:sz w:val="22"/>
-          <w:szCs w:val="22"/>
-        </w:rPr>
-        <w:t>Daniel Sarewitz</w:t>
-      </w:r>
+        <w:t xml:space="preserve">Saving Science: Science isn’t self-correcting, it’s self-destructing. Daniel </w:t>
+      </w:r>
+      <w:proofErr w:type="spellStart"/>
+      <w:r>
+        <w:rPr>
+          <w:rFonts w:ascii="Helvetica" w:hAnsi="Helvetica" w:cs="Helvetica"/>
+          <w:bCs/>
+          <w:sz w:val="22"/>
+          <w:szCs w:val="22"/>
+        </w:rPr>
+        <w:t>Sarewitz</w:t>
+      </w:r>
+      <w:proofErr w:type="spellEnd"/>
       <w:r>
         <w:rPr>
           <w:rFonts w:ascii="Helvetica" w:hAnsi="Helvetica" w:cs="Helvetica"/>
@@ -2534,25 +2645,43 @@
           <w:sz w:val="22"/>
           <w:szCs w:val="22"/>
         </w:rPr>
-        <w:t xml:space="preserve">Introduction &amp; course goals, interviews, </w:t>
-      </w:r>
-      <w:r>
-        <w:rPr>
-          <w:rFonts w:ascii="Arial" w:hAnsi="Arial" w:cs="Arial"/>
-          <w:bCs/>
-          <w:sz w:val="22"/>
-          <w:szCs w:val="22"/>
-        </w:rPr>
-        <w:t xml:space="preserve">teams, </w:t>
-      </w:r>
-      <w:r>
-        <w:rPr>
-          <w:rFonts w:ascii="Arial" w:hAnsi="Arial" w:cs="Arial"/>
-          <w:bCs/>
-          <w:sz w:val="22"/>
-          <w:szCs w:val="22"/>
-        </w:rPr>
-        <w:t xml:space="preserve">computer set-up. </w:t>
+        <w:t xml:space="preserve">Introduction &amp; course goals, </w:t>
+      </w:r>
+      <w:r>
+        <w:rPr>
+          <w:rFonts w:ascii="Arial" w:hAnsi="Arial" w:cs="Arial"/>
+          <w:bCs/>
+          <w:sz w:val="22"/>
+          <w:szCs w:val="22"/>
+        </w:rPr>
+        <w:t xml:space="preserve">computer set-up, </w:t>
+      </w:r>
+      <w:r>
+        <w:rPr>
+          <w:rFonts w:ascii="Arial" w:hAnsi="Arial" w:cs="Arial"/>
+          <w:bCs/>
+          <w:sz w:val="22"/>
+          <w:szCs w:val="22"/>
+        </w:rPr>
+        <w:t xml:space="preserve">interviews, </w:t>
+      </w:r>
+      <w:r>
+        <w:rPr>
+          <w:rFonts w:ascii="Arial" w:hAnsi="Arial" w:cs="Arial"/>
+          <w:bCs/>
+          <w:sz w:val="22"/>
+          <w:szCs w:val="22"/>
+        </w:rPr>
+        <w:t>teams</w:t>
+      </w:r>
+      <w:r>
+        <w:rPr>
+          <w:rFonts w:ascii="Arial" w:hAnsi="Arial" w:cs="Arial"/>
+          <w:bCs/>
+          <w:sz w:val="22"/>
+          <w:szCs w:val="22"/>
+        </w:rPr>
+        <w:t xml:space="preserve">. </w:t>
       </w:r>
     </w:p>
     <w:p>
@@ -2854,7 +2983,27 @@
           <w:sz w:val="22"/>
           <w:szCs w:val="22"/>
         </w:rPr>
-        <w:t xml:space="preserve"> Wallisch et al</w:t>
+        <w:t xml:space="preserve"> </w:t>
+      </w:r>
+      <w:proofErr w:type="spellStart"/>
+      <w:r>
+        <w:rPr>
+          <w:rFonts w:ascii="Arial" w:hAnsi="Arial" w:cs="Arial"/>
+          <w:bCs/>
+          <w:sz w:val="22"/>
+          <w:szCs w:val="22"/>
+        </w:rPr>
+        <w:t>Wallisch</w:t>
+      </w:r>
+      <w:proofErr w:type="spellEnd"/>
+      <w:r>
+        <w:rPr>
+          <w:rFonts w:ascii="Arial" w:hAnsi="Arial" w:cs="Arial"/>
+          <w:bCs/>
+          <w:sz w:val="22"/>
+          <w:szCs w:val="22"/>
+        </w:rPr>
+        <w:t xml:space="preserve"> et al</w:t>
       </w:r>
       <w:r>
         <w:rPr>
@@ -3598,7 +3747,27 @@
           <w:sz w:val="22"/>
           <w:szCs w:val="22"/>
         </w:rPr>
-        <w:t xml:space="preserve"> @ E. Izhikevich, </w:t>
+        <w:t xml:space="preserve"> @ E. </w:t>
+      </w:r>
+      <w:proofErr w:type="spellStart"/>
+      <w:r>
+        <w:rPr>
+          <w:rFonts w:ascii="Arial" w:hAnsi="Arial" w:cs="Arial"/>
+          <w:bCs/>
+          <w:sz w:val="22"/>
+          <w:szCs w:val="22"/>
+        </w:rPr>
+        <w:t>Izhikevich</w:t>
+      </w:r>
+      <w:proofErr w:type="spellEnd"/>
+      <w:r>
+        <w:rPr>
+          <w:rFonts w:ascii="Arial" w:hAnsi="Arial" w:cs="Arial"/>
+          <w:bCs/>
+          <w:sz w:val="22"/>
+          <w:szCs w:val="22"/>
+        </w:rPr>
+        <w:t xml:space="preserve">, </w:t>
       </w:r>
       <w:r>
         <w:rPr>
@@ -3858,7 +4027,27 @@
           <w:sz w:val="22"/>
           <w:szCs w:val="22"/>
         </w:rPr>
-        <w:t xml:space="preserve">Chapter 22 @ P. Wallisch et al, </w:t>
+        <w:t xml:space="preserve">Chapter 22 @ P. </w:t>
+      </w:r>
+      <w:proofErr w:type="spellStart"/>
+      <w:r>
+        <w:rPr>
+          <w:rFonts w:ascii="Arial" w:hAnsi="Arial" w:cs="Arial"/>
+          <w:bCs/>
+          <w:sz w:val="22"/>
+          <w:szCs w:val="22"/>
+        </w:rPr>
+        <w:t>Wallisch</w:t>
+      </w:r>
+      <w:proofErr w:type="spellEnd"/>
+      <w:r>
+        <w:rPr>
+          <w:rFonts w:ascii="Arial" w:hAnsi="Arial" w:cs="Arial"/>
+          <w:bCs/>
+          <w:sz w:val="22"/>
+          <w:szCs w:val="22"/>
+        </w:rPr>
+        <w:t xml:space="preserve"> et al, </w:t>
       </w:r>
       <w:r>
         <w:rPr>
@@ -3911,7 +4100,27 @@
           <w:szCs w:val="22"/>
         </w:rPr>
         <w:tab/>
-        <w:t>(lec)</w:t>
+        <w:t>(</w:t>
+      </w:r>
+      <w:proofErr w:type="spellStart"/>
+      <w:r>
+        <w:rPr>
+          <w:rFonts w:ascii="Helvetica" w:hAnsi="Helvetica" w:cs="Helvetica"/>
+          <w:bCs/>
+          <w:sz w:val="22"/>
+          <w:szCs w:val="22"/>
+        </w:rPr>
+        <w:t>lec</w:t>
+      </w:r>
+      <w:proofErr w:type="spellEnd"/>
+      <w:r>
+        <w:rPr>
+          <w:rFonts w:ascii="Helvetica" w:hAnsi="Helvetica" w:cs="Helvetica"/>
+          <w:bCs/>
+          <w:sz w:val="22"/>
+          <w:szCs w:val="22"/>
+        </w:rPr>
+        <w:t>)</w:t>
       </w:r>
       <w:r>
         <w:rPr>
@@ -3980,6 +4189,83 @@
           <w:szCs w:val="22"/>
         </w:rPr>
         <w:t>)</w:t>
+      </w:r>
+      <w:r>
+        <w:rPr>
+          <w:rFonts w:ascii="Helvetica" w:hAnsi="Helvetica" w:cs="Helvetica"/>
+          <w:bCs/>
+          <w:sz w:val="22"/>
+          <w:szCs w:val="22"/>
+        </w:rPr>
+        <w:br/>
+      </w:r>
+      <w:r>
+        <w:rPr>
+          <w:rFonts w:ascii="Helvetica" w:hAnsi="Helvetica" w:cs="Helvetica"/>
+          <w:bCs/>
+          <w:sz w:val="22"/>
+          <w:szCs w:val="22"/>
+        </w:rPr>
+        <w:tab/>
+      </w:r>
+      <w:r>
+        <w:rPr>
+          <w:rFonts w:ascii="Helvetica" w:hAnsi="Helvetica" w:cs="Helvetica"/>
+          <w:bCs/>
+          <w:sz w:val="22"/>
+          <w:szCs w:val="22"/>
+        </w:rPr>
+        <w:tab/>
+      </w:r>
+      <w:r>
+        <w:rPr>
+          <w:rFonts w:ascii="Helvetica" w:hAnsi="Helvetica" w:cs="Helvetica"/>
+          <w:bCs/>
+          <w:sz w:val="22"/>
+          <w:szCs w:val="22"/>
+        </w:rPr>
+        <w:tab/>
+      </w:r>
+      <w:bookmarkStart w:id="0" w:name="_GoBack"/>
+      <w:r>
+        <w:rPr>
+          <w:rFonts w:ascii="Helvetica" w:hAnsi="Helvetica" w:cs="Helvetica"/>
+          <w:bCs/>
+          <w:sz w:val="22"/>
+          <w:szCs w:val="22"/>
+          <w:u w:val="single"/>
+        </w:rPr>
+        <w:t>NOTE</w:t>
+      </w:r>
+      <w:bookmarkEnd w:id="0"/>
+      <w:r>
+        <w:rPr>
+          <w:rFonts w:ascii="Helvetica" w:hAnsi="Helvetica" w:cs="Helvetica"/>
+          <w:bCs/>
+          <w:sz w:val="22"/>
+          <w:szCs w:val="22"/>
+        </w:rPr>
+        <w:t xml:space="preserve">: Slides available as PDF on </w:t>
+      </w:r>
+      <w:proofErr w:type="spellStart"/>
+      <w:r>
+        <w:rPr>
+          <w:rFonts w:ascii="Helvetica" w:hAnsi="Helvetica" w:cs="Helvetica"/>
+          <w:bCs/>
+          <w:sz w:val="22"/>
+          <w:szCs w:val="22"/>
+        </w:rPr>
+        <w:t>github</w:t>
+      </w:r>
+      <w:proofErr w:type="spellEnd"/>
+      <w:r>
+        <w:rPr>
+          <w:rFonts w:ascii="Helvetica" w:hAnsi="Helvetica" w:cs="Helvetica"/>
+          <w:bCs/>
+          <w:sz w:val="22"/>
+          <w:szCs w:val="22"/>
+        </w:rPr>
+        <w:t>.</w:t>
       </w:r>
     </w:p>
     <w:p>
@@ -4068,7 +4354,27 @@
           <w:sz w:val="22"/>
           <w:szCs w:val="22"/>
         </w:rPr>
-        <w:t>(lec)</w:t>
+        <w:t>(</w:t>
+      </w:r>
+      <w:proofErr w:type="spellStart"/>
+      <w:r>
+        <w:rPr>
+          <w:rFonts w:ascii="Arial" w:hAnsi="Arial" w:cs="Arial"/>
+          <w:bCs/>
+          <w:sz w:val="22"/>
+          <w:szCs w:val="22"/>
+        </w:rPr>
+        <w:t>lec</w:t>
+      </w:r>
+      <w:proofErr w:type="spellEnd"/>
+      <w:r>
+        <w:rPr>
+          <w:rFonts w:ascii="Arial" w:hAnsi="Arial" w:cs="Arial"/>
+          <w:bCs/>
+          <w:sz w:val="22"/>
+          <w:szCs w:val="22"/>
+        </w:rPr>
+        <w:t>)</w:t>
       </w:r>
       <w:r>
         <w:rPr>
@@ -4434,7 +4740,27 @@
           <w:sz w:val="22"/>
           <w:szCs w:val="22"/>
         </w:rPr>
-        <w:t xml:space="preserve">@ E. Izhikevich, </w:t>
+        <w:t xml:space="preserve">@ E. </w:t>
+      </w:r>
+      <w:proofErr w:type="spellStart"/>
+      <w:r>
+        <w:rPr>
+          <w:rFonts w:ascii="Arial" w:hAnsi="Arial" w:cs="Arial"/>
+          <w:bCs/>
+          <w:sz w:val="22"/>
+          <w:szCs w:val="22"/>
+        </w:rPr>
+        <w:t>Izhikevich</w:t>
+      </w:r>
+      <w:proofErr w:type="spellEnd"/>
+      <w:r>
+        <w:rPr>
+          <w:rFonts w:ascii="Arial" w:hAnsi="Arial" w:cs="Arial"/>
+          <w:bCs/>
+          <w:sz w:val="22"/>
+          <w:szCs w:val="22"/>
+        </w:rPr>
+        <w:t xml:space="preserve">, </w:t>
       </w:r>
       <w:r>
         <w:rPr>
@@ -4598,6 +4924,22 @@
         </w:rPr>
         <w:t>cheat sheet</w:t>
       </w:r>
+    </w:p>
+    <w:p>
+      <w:pPr>
+        <w:widowControl w:val="0"/>
+        <w:autoSpaceDE w:val="0"/>
+        <w:autoSpaceDN w:val="0"/>
+        <w:adjustRightInd w:val="0"/>
+        <w:spacing w:line="360" w:lineRule="auto"/>
+        <w:ind w:left="720" w:firstLine="720"/>
+        <w:rPr>
+          <w:rFonts w:ascii="Arial" w:hAnsi="Arial" w:cs="Arial"/>
+          <w:bCs/>
+          <w:sz w:val="22"/>
+          <w:szCs w:val="22"/>
+        </w:rPr>
+      </w:pPr>
     </w:p>
     <w:p>
       <w:pPr>
@@ -4777,7 +5119,47 @@
           <w:sz w:val="22"/>
           <w:szCs w:val="22"/>
         </w:rPr>
-        <w:t>Hodgkin and Huxley, J Physiol (Lond) (1952) vol. 117 (4) pp. 500-44</w:t>
+        <w:t xml:space="preserve">Hodgkin and Huxley, J </w:t>
+      </w:r>
+      <w:proofErr w:type="spellStart"/>
+      <w:r>
+        <w:rPr>
+          <w:rFonts w:ascii="Arial" w:hAnsi="Arial" w:cs="Arial"/>
+          <w:bCs/>
+          <w:sz w:val="22"/>
+          <w:szCs w:val="22"/>
+        </w:rPr>
+        <w:t>Physiol</w:t>
+      </w:r>
+      <w:proofErr w:type="spellEnd"/>
+      <w:r>
+        <w:rPr>
+          <w:rFonts w:ascii="Arial" w:hAnsi="Arial" w:cs="Arial"/>
+          <w:bCs/>
+          <w:sz w:val="22"/>
+          <w:szCs w:val="22"/>
+        </w:rPr>
+        <w:t xml:space="preserve"> (</w:t>
+      </w:r>
+      <w:proofErr w:type="spellStart"/>
+      <w:r>
+        <w:rPr>
+          <w:rFonts w:ascii="Arial" w:hAnsi="Arial" w:cs="Arial"/>
+          <w:bCs/>
+          <w:sz w:val="22"/>
+          <w:szCs w:val="22"/>
+        </w:rPr>
+        <w:t>Lond</w:t>
+      </w:r>
+      <w:proofErr w:type="spellEnd"/>
+      <w:r>
+        <w:rPr>
+          <w:rFonts w:ascii="Arial" w:hAnsi="Arial" w:cs="Arial"/>
+          <w:bCs/>
+          <w:sz w:val="22"/>
+          <w:szCs w:val="22"/>
+        </w:rPr>
+        <w:t>) (1952) vol. 117 (4) pp. 500-44</w:t>
       </w:r>
       <w:r>
         <w:rPr>
@@ -4820,7 +5202,27 @@
           <w:szCs w:val="22"/>
         </w:rPr>
         <w:tab/>
-        <w:t>(lec)</w:t>
+        <w:t>(</w:t>
+      </w:r>
+      <w:proofErr w:type="spellStart"/>
+      <w:r>
+        <w:rPr>
+          <w:rFonts w:ascii="Helvetica" w:hAnsi="Helvetica" w:cs="Helvetica"/>
+          <w:bCs/>
+          <w:sz w:val="22"/>
+          <w:szCs w:val="22"/>
+        </w:rPr>
+        <w:t>lec</w:t>
+      </w:r>
+      <w:proofErr w:type="spellEnd"/>
+      <w:r>
+        <w:rPr>
+          <w:rFonts w:ascii="Helvetica" w:hAnsi="Helvetica" w:cs="Helvetica"/>
+          <w:bCs/>
+          <w:sz w:val="22"/>
+          <w:szCs w:val="22"/>
+        </w:rPr>
+        <w:t>)</w:t>
       </w:r>
       <w:r>
         <w:rPr>
@@ -4860,6 +5262,87 @@
           <w:szCs w:val="22"/>
         </w:rPr>
         <w:t xml:space="preserve"> (Neural Spike Train Analysis 5)</w:t>
+      </w:r>
+    </w:p>
+    <w:p>
+      <w:pPr>
+        <w:widowControl w:val="0"/>
+        <w:autoSpaceDE w:val="0"/>
+        <w:autoSpaceDN w:val="0"/>
+        <w:adjustRightInd w:val="0"/>
+        <w:spacing w:line="360" w:lineRule="auto"/>
+        <w:rPr>
+          <w:rFonts w:ascii="Helvetica" w:hAnsi="Helvetica" w:cs="Helvetica"/>
+          <w:bCs/>
+          <w:sz w:val="22"/>
+          <w:szCs w:val="22"/>
+        </w:rPr>
+      </w:pPr>
+      <w:r>
+        <w:rPr>
+          <w:rFonts w:ascii="Helvetica" w:hAnsi="Helvetica" w:cs="Helvetica"/>
+          <w:bCs/>
+          <w:sz w:val="22"/>
+          <w:szCs w:val="22"/>
+        </w:rPr>
+        <w:tab/>
+      </w:r>
+      <w:r>
+        <w:rPr>
+          <w:rFonts w:ascii="Helvetica" w:hAnsi="Helvetica" w:cs="Helvetica"/>
+          <w:bCs/>
+          <w:sz w:val="22"/>
+          <w:szCs w:val="22"/>
+        </w:rPr>
+        <w:tab/>
+      </w:r>
+      <w:r>
+        <w:rPr>
+          <w:rFonts w:ascii="Helvetica" w:hAnsi="Helvetica" w:cs="Helvetica"/>
+          <w:bCs/>
+          <w:sz w:val="22"/>
+          <w:szCs w:val="22"/>
+        </w:rPr>
+        <w:tab/>
+      </w:r>
+      <w:r>
+        <w:rPr>
+          <w:rFonts w:ascii="Helvetica" w:hAnsi="Helvetica" w:cs="Helvetica"/>
+          <w:bCs/>
+          <w:sz w:val="22"/>
+          <w:szCs w:val="22"/>
+          <w:u w:val="single"/>
+        </w:rPr>
+        <w:t>NOTE</w:t>
+      </w:r>
+      <w:r>
+        <w:rPr>
+          <w:rFonts w:ascii="Helvetica" w:hAnsi="Helvetica" w:cs="Helvetica"/>
+          <w:bCs/>
+          <w:sz w:val="22"/>
+          <w:szCs w:val="22"/>
+        </w:rPr>
+        <w:t xml:space="preserve">: Slides available as PDF on </w:t>
+      </w:r>
+      <w:proofErr w:type="spellStart"/>
+      <w:r>
+        <w:rPr>
+          <w:rFonts w:ascii="Helvetica" w:hAnsi="Helvetica" w:cs="Helvetica"/>
+          <w:bCs/>
+          <w:sz w:val="22"/>
+          <w:szCs w:val="22"/>
+        </w:rPr>
+        <w:t>github</w:t>
+      </w:r>
+      <w:proofErr w:type="spellEnd"/>
+      <w:r>
+        <w:rPr>
+          <w:rFonts w:ascii="Helvetica" w:hAnsi="Helvetica" w:cs="Helvetica"/>
+          <w:bCs/>
+          <w:sz w:val="22"/>
+          <w:szCs w:val="22"/>
+        </w:rPr>
+        <w:t>.</w:t>
       </w:r>
     </w:p>
     <w:p>
@@ -4931,7 +5414,27 @@
           <w:szCs w:val="22"/>
         </w:rPr>
         <w:tab/>
-        <w:t>(lec)</w:t>
+        <w:t>(</w:t>
+      </w:r>
+      <w:proofErr w:type="spellStart"/>
+      <w:r>
+        <w:rPr>
+          <w:rFonts w:ascii="Arial" w:hAnsi="Arial" w:cs="Arial"/>
+          <w:bCs/>
+          <w:sz w:val="22"/>
+          <w:szCs w:val="22"/>
+        </w:rPr>
+        <w:t>lec</w:t>
+      </w:r>
+      <w:proofErr w:type="spellEnd"/>
+      <w:r>
+        <w:rPr>
+          <w:rFonts w:ascii="Arial" w:hAnsi="Arial" w:cs="Arial"/>
+          <w:bCs/>
+          <w:sz w:val="22"/>
+          <w:szCs w:val="22"/>
+        </w:rPr>
+        <w:t>)</w:t>
       </w:r>
       <w:r>
         <w:rPr>
@@ -5066,7 +5569,27 @@
           <w:szCs w:val="22"/>
         </w:rPr>
         <w:tab/>
-        <w:t>(lec)</w:t>
+        <w:t>(</w:t>
+      </w:r>
+      <w:proofErr w:type="spellStart"/>
+      <w:r>
+        <w:rPr>
+          <w:rFonts w:ascii="Arial" w:hAnsi="Arial" w:cs="Arial"/>
+          <w:bCs/>
+          <w:sz w:val="22"/>
+          <w:szCs w:val="22"/>
+        </w:rPr>
+        <w:t>lec</w:t>
+      </w:r>
+      <w:proofErr w:type="spellEnd"/>
+      <w:r>
+        <w:rPr>
+          <w:rFonts w:ascii="Arial" w:hAnsi="Arial" w:cs="Arial"/>
+          <w:bCs/>
+          <w:sz w:val="22"/>
+          <w:szCs w:val="22"/>
+        </w:rPr>
+        <w:t>)</w:t>
       </w:r>
       <w:r>
         <w:rPr>
@@ -6017,7 +6540,27 @@
           <w:szCs w:val="22"/>
         </w:rPr>
         <w:tab/>
-        <w:t>“The dot (a.k.a inner) product”</w:t>
+        <w:t>“The dot (</w:t>
+      </w:r>
+      <w:proofErr w:type="spellStart"/>
+      <w:r>
+        <w:rPr>
+          <w:rFonts w:ascii="Arial" w:hAnsi="Arial" w:cs="Arial"/>
+          <w:bCs/>
+          <w:sz w:val="22"/>
+          <w:szCs w:val="22"/>
+        </w:rPr>
+        <w:t>a.k.a</w:t>
+      </w:r>
+      <w:proofErr w:type="spellEnd"/>
+      <w:r>
+        <w:rPr>
+          <w:rFonts w:ascii="Arial" w:hAnsi="Arial" w:cs="Arial"/>
+          <w:bCs/>
+          <w:sz w:val="22"/>
+          <w:szCs w:val="22"/>
+        </w:rPr>
+        <w:t xml:space="preserve"> inner) product”</w:t>
       </w:r>
       <w:r>
         <w:rPr>
@@ -7149,16 +7692,48 @@
           <w:sz w:val="22"/>
           <w:szCs w:val="22"/>
         </w:rPr>
-        <w:t>Introduction to github</w:t>
-      </w:r>
-      <w:r>
-        <w:rPr>
-          <w:rFonts w:ascii="Arial" w:hAnsi="Arial" w:cs="Arial"/>
-          <w:bCs/>
-          <w:sz w:val="22"/>
-          <w:szCs w:val="22"/>
-        </w:rPr>
-        <w:t xml:space="preserve"> (Dr. Louis-Emmanual Martinet,</w:t>
+        <w:t xml:space="preserve">Introduction to </w:t>
+      </w:r>
+      <w:proofErr w:type="spellStart"/>
+      <w:r>
+        <w:rPr>
+          <w:rFonts w:ascii="Arial" w:hAnsi="Arial" w:cs="Arial"/>
+          <w:bCs/>
+          <w:i/>
+          <w:sz w:val="22"/>
+          <w:szCs w:val="22"/>
+        </w:rPr>
+        <w:t>github</w:t>
+      </w:r>
+      <w:proofErr w:type="spellEnd"/>
+      <w:r>
+        <w:rPr>
+          <w:rFonts w:ascii="Arial" w:hAnsi="Arial" w:cs="Arial"/>
+          <w:bCs/>
+          <w:sz w:val="22"/>
+          <w:szCs w:val="22"/>
+        </w:rPr>
+        <w:t xml:space="preserve"> (Dr. Louis-</w:t>
+      </w:r>
+      <w:proofErr w:type="spellStart"/>
+      <w:r>
+        <w:rPr>
+          <w:rFonts w:ascii="Arial" w:hAnsi="Arial" w:cs="Arial"/>
+          <w:bCs/>
+          <w:sz w:val="22"/>
+          <w:szCs w:val="22"/>
+        </w:rPr>
+        <w:t>Emmanual</w:t>
+      </w:r>
+      <w:proofErr w:type="spellEnd"/>
+      <w:r>
+        <w:rPr>
+          <w:rFonts w:ascii="Arial" w:hAnsi="Arial" w:cs="Arial"/>
+          <w:bCs/>
+          <w:sz w:val="22"/>
+          <w:szCs w:val="22"/>
+        </w:rPr>
+        <w:t xml:space="preserve"> Martinet,</w:t>
       </w:r>
       <w:r>
         <w:rPr>
@@ -7657,7 +8232,27 @@
           <w:sz w:val="22"/>
           <w:szCs w:val="22"/>
         </w:rPr>
-        <w:t>2:00-3:30 PM / TTh, Math &amp; Stats Room 224, or by appointment</w:t>
+        <w:t xml:space="preserve">2:00-3:30 PM / </w:t>
+      </w:r>
+      <w:proofErr w:type="spellStart"/>
+      <w:r>
+        <w:rPr>
+          <w:rFonts w:ascii="Arial" w:hAnsi="Arial" w:cs="Arial"/>
+          <w:bCs/>
+          <w:sz w:val="22"/>
+          <w:szCs w:val="22"/>
+        </w:rPr>
+        <w:t>TTh</w:t>
+      </w:r>
+      <w:proofErr w:type="spellEnd"/>
+      <w:r>
+        <w:rPr>
+          <w:rFonts w:ascii="Arial" w:hAnsi="Arial" w:cs="Arial"/>
+          <w:bCs/>
+          <w:sz w:val="22"/>
+          <w:szCs w:val="22"/>
+        </w:rPr>
+        <w:t>, Math &amp; Stats Room 224, or by appointment</w:t>
       </w:r>
     </w:p>
     <w:p>
@@ -7746,7 +8341,27 @@
           <w:sz w:val="22"/>
           <w:szCs w:val="22"/>
         </w:rPr>
-        <w:t>by invitation (github)</w:t>
+        <w:t>by invitation (</w:t>
+      </w:r>
+      <w:proofErr w:type="spellStart"/>
+      <w:r>
+        <w:rPr>
+          <w:rFonts w:ascii="Arial" w:hAnsi="Arial" w:cs="Arial"/>
+          <w:bCs/>
+          <w:sz w:val="22"/>
+          <w:szCs w:val="22"/>
+        </w:rPr>
+        <w:t>github</w:t>
+      </w:r>
+      <w:proofErr w:type="spellEnd"/>
+      <w:r>
+        <w:rPr>
+          <w:rFonts w:ascii="Arial" w:hAnsi="Arial" w:cs="Arial"/>
+          <w:bCs/>
+          <w:sz w:val="22"/>
+          <w:szCs w:val="22"/>
+        </w:rPr>
+        <w:t>)</w:t>
       </w:r>
     </w:p>
     <w:p>
@@ -8432,8 +9047,19 @@
           <w:sz w:val="22"/>
           <w:szCs w:val="22"/>
         </w:rPr>
-        <w:t>informative wiki or web video, etc</w:t>
-      </w:r>
+        <w:t xml:space="preserve">informative wiki or web video, </w:t>
+      </w:r>
+      <w:proofErr w:type="spellStart"/>
+      <w:r>
+        <w:rPr>
+          <w:rFonts w:ascii="Arial" w:hAnsi="Arial" w:cs="Arial"/>
+          <w:bCs/>
+          <w:sz w:val="22"/>
+          <w:szCs w:val="22"/>
+        </w:rPr>
+        <w:t>etc</w:t>
+      </w:r>
+      <w:proofErr w:type="spellEnd"/>
       <w:r>
         <w:rPr>
           <w:rFonts w:ascii="Arial" w:hAnsi="Arial" w:cs="Arial"/>
@@ -8539,7 +9165,27 @@
           <w:sz w:val="22"/>
           <w:szCs w:val="22"/>
         </w:rPr>
-        <w:t>. You must create an electronic version of your talk (e.g., PowerPoint, Google Slides, etc).</w:t>
+        <w:t xml:space="preserve">. You must create an electronic version of your talk (e.g., PowerPoint, Google Slides, </w:t>
+      </w:r>
+      <w:proofErr w:type="spellStart"/>
+      <w:r>
+        <w:rPr>
+          <w:rFonts w:ascii="Arial" w:hAnsi="Arial" w:cs="Arial"/>
+          <w:bCs/>
+          <w:sz w:val="22"/>
+          <w:szCs w:val="22"/>
+        </w:rPr>
+        <w:t>etc</w:t>
+      </w:r>
+      <w:proofErr w:type="spellEnd"/>
+      <w:r>
+        <w:rPr>
+          <w:rFonts w:ascii="Arial" w:hAnsi="Arial" w:cs="Arial"/>
+          <w:bCs/>
+          <w:sz w:val="22"/>
+          <w:szCs w:val="22"/>
+        </w:rPr>
+        <w:t>).</w:t>
       </w:r>
       <w:r>
         <w:rPr>
@@ -8592,7 +9238,27 @@
           <w:sz w:val="22"/>
           <w:szCs w:val="22"/>
         </w:rPr>
-        <w:t>.  As part of your project, please submit your “deliverable”. The deliverable could be a github repository with MATLAB or Python code, an informative web/Wikipedia page</w:t>
+        <w:t xml:space="preserve">.  As part of your project, please submit your “deliverable”. The deliverable could be a </w:t>
+      </w:r>
+      <w:proofErr w:type="spellStart"/>
+      <w:r>
+        <w:rPr>
+          <w:rFonts w:ascii="Arial" w:hAnsi="Arial" w:cs="Arial"/>
+          <w:bCs/>
+          <w:sz w:val="22"/>
+          <w:szCs w:val="22"/>
+        </w:rPr>
+        <w:t>github</w:t>
+      </w:r>
+      <w:proofErr w:type="spellEnd"/>
+      <w:r>
+        <w:rPr>
+          <w:rFonts w:ascii="Arial" w:hAnsi="Arial" w:cs="Arial"/>
+          <w:bCs/>
+          <w:sz w:val="22"/>
+          <w:szCs w:val="22"/>
+        </w:rPr>
+        <w:t xml:space="preserve"> repository with MATLAB or Python code, an informative web/Wikipedia page</w:t>
       </w:r>
       <w:r>
         <w:rPr>
@@ -8856,7 +9522,27 @@
           <w:sz w:val="22"/>
           <w:szCs w:val="22"/>
         </w:rPr>
-        <w:t xml:space="preserve"> commonly used in neuroscience. Explain each measure, and develop MATLAB code to compute each measure.  Apply these measures to example data sets and compare the results. Create a publically accessible github repository to share your results.</w:t>
+        <w:t xml:space="preserve"> commonly used in neuroscience. Explain each measure, and develop MATLAB code to compute each measure.  Apply these measures to example data sets and compare the results. Create a publically accessible </w:t>
+      </w:r>
+      <w:proofErr w:type="spellStart"/>
+      <w:r>
+        <w:rPr>
+          <w:rFonts w:ascii="Arial" w:hAnsi="Arial" w:cs="Arial"/>
+          <w:bCs/>
+          <w:sz w:val="22"/>
+          <w:szCs w:val="22"/>
+        </w:rPr>
+        <w:t>github</w:t>
+      </w:r>
+      <w:proofErr w:type="spellEnd"/>
+      <w:r>
+        <w:rPr>
+          <w:rFonts w:ascii="Arial" w:hAnsi="Arial" w:cs="Arial"/>
+          <w:bCs/>
+          <w:sz w:val="22"/>
+          <w:szCs w:val="22"/>
+        </w:rPr>
+        <w:t xml:space="preserve"> repository to share your results.</w:t>
       </w:r>
       <w:r>
         <w:rPr>
@@ -8949,7 +9635,27 @@
           <w:sz w:val="22"/>
           <w:szCs w:val="22"/>
         </w:rPr>
-        <w:t>Create a publically accessible github repository to share your model and results.</w:t>
+        <w:t xml:space="preserve">Create a publically accessible </w:t>
+      </w:r>
+      <w:proofErr w:type="spellStart"/>
+      <w:r>
+        <w:rPr>
+          <w:rFonts w:ascii="Arial" w:hAnsi="Arial" w:cs="Arial"/>
+          <w:bCs/>
+          <w:sz w:val="22"/>
+          <w:szCs w:val="22"/>
+        </w:rPr>
+        <w:t>github</w:t>
+      </w:r>
+      <w:proofErr w:type="spellEnd"/>
+      <w:r>
+        <w:rPr>
+          <w:rFonts w:ascii="Arial" w:hAnsi="Arial" w:cs="Arial"/>
+          <w:bCs/>
+          <w:sz w:val="22"/>
+          <w:szCs w:val="22"/>
+        </w:rPr>
+        <w:t xml:space="preserve"> repository to share your model and results.</w:t>
       </w:r>
       <w:r>
         <w:rPr>
@@ -9108,7 +9814,27 @@
           <w:sz w:val="22"/>
           <w:szCs w:val="22"/>
         </w:rPr>
-        <w:t>in XPPAUT, and display useful dynamical quantities (e.g., the phase plane, nullclines, and fixed points). Develop a problem set to test your peers’ knowledge of the examined measures.</w:t>
+        <w:t xml:space="preserve">in XPPAUT, and display useful dynamical quantities (e.g., the phase plane, </w:t>
+      </w:r>
+      <w:proofErr w:type="spellStart"/>
+      <w:r>
+        <w:rPr>
+          <w:rFonts w:ascii="Arial" w:hAnsi="Arial" w:cs="Arial"/>
+          <w:bCs/>
+          <w:sz w:val="22"/>
+          <w:szCs w:val="22"/>
+        </w:rPr>
+        <w:t>nullclines</w:t>
+      </w:r>
+      <w:proofErr w:type="spellEnd"/>
+      <w:r>
+        <w:rPr>
+          <w:rFonts w:ascii="Arial" w:hAnsi="Arial" w:cs="Arial"/>
+          <w:bCs/>
+          <w:sz w:val="22"/>
+          <w:szCs w:val="22"/>
+        </w:rPr>
+        <w:t>, and fixed points). Develop a problem set to test your peers’ knowledge of the examined measures.</w:t>
       </w:r>
       <w:r>
         <w:rPr>
@@ -9424,8 +10150,6 @@
         </w:rPr>
         <w:t>s</w:t>
       </w:r>
-      <w:bookmarkStart w:id="0" w:name="_GoBack"/>
-      <w:bookmarkEnd w:id="0"/>
       <w:r>
         <w:rPr>
           <w:rFonts w:ascii="Arial" w:hAnsi="Arial" w:cs="Arial"/>
@@ -9740,7 +10464,27 @@
           <w:sz w:val="22"/>
           <w:szCs w:val="22"/>
         </w:rPr>
-        <w:t>ixed points and nullclines in a simple neuronal model.</w:t>
+        <w:t xml:space="preserve">ixed points and </w:t>
+      </w:r>
+      <w:proofErr w:type="spellStart"/>
+      <w:r>
+        <w:rPr>
+          <w:rFonts w:ascii="Arial" w:hAnsi="Arial" w:cs="Arial"/>
+          <w:bCs/>
+          <w:sz w:val="22"/>
+          <w:szCs w:val="22"/>
+        </w:rPr>
+        <w:t>nullclines</w:t>
+      </w:r>
+      <w:proofErr w:type="spellEnd"/>
+      <w:r>
+        <w:rPr>
+          <w:rFonts w:ascii="Arial" w:hAnsi="Arial" w:cs="Arial"/>
+          <w:bCs/>
+          <w:sz w:val="22"/>
+          <w:szCs w:val="22"/>
+        </w:rPr>
+        <w:t xml:space="preserve"> in a simple neuronal model.</w:t>
       </w:r>
     </w:p>
     <w:p>
@@ -11851,6 +12595,7 @@
   <w:style w:type="character" w:default="1" w:styleId="DefaultParagraphFont">
     <w:name w:val="Default Paragraph Font"/>
     <w:uiPriority w:val="1"/>
+    <w:semiHidden/>
     <w:unhideWhenUsed/>
   </w:style>
   <w:style w:type="table" w:default="1" w:styleId="TableNormal">

--- a/Syllabus/MA665_MA666_Syllabus.docx
+++ b/Syllabus/MA665_MA666_Syllabus.docx
@@ -4226,7 +4226,6 @@
         </w:rPr>
         <w:tab/>
       </w:r>
-      <w:bookmarkStart w:id="0" w:name="_GoBack"/>
       <w:r>
         <w:rPr>
           <w:rFonts w:ascii="Helvetica" w:hAnsi="Helvetica" w:cs="Helvetica"/>
@@ -4237,7 +4236,6 @@
         </w:rPr>
         <w:t>NOTE</w:t>
       </w:r>
-      <w:bookmarkEnd w:id="0"/>
       <w:r>
         <w:rPr>
           <w:rFonts w:ascii="Helvetica" w:hAnsi="Helvetica" w:cs="Helvetica"/>
@@ -6419,6 +6417,219 @@
         <w:tab/>
         <w:t>“How to inspect time frequency plots”</w:t>
       </w:r>
+    </w:p>
+    <w:p>
+      <w:pPr>
+        <w:widowControl w:val="0"/>
+        <w:autoSpaceDE w:val="0"/>
+        <w:autoSpaceDN w:val="0"/>
+        <w:adjustRightInd w:val="0"/>
+        <w:spacing w:line="360" w:lineRule="auto"/>
+        <w:ind w:firstLine="720"/>
+        <w:rPr>
+          <w:rFonts w:ascii="Arial" w:hAnsi="Arial" w:cs="Arial"/>
+          <w:bCs/>
+          <w:sz w:val="22"/>
+          <w:szCs w:val="22"/>
+        </w:rPr>
+      </w:pPr>
+      <w:r>
+        <w:rPr>
+          <w:rFonts w:ascii="Arial" w:hAnsi="Arial" w:cs="Arial"/>
+          <w:bCs/>
+          <w:sz w:val="22"/>
+          <w:szCs w:val="22"/>
+        </w:rPr>
+        <w:tab/>
+      </w:r>
+      <w:r>
+        <w:rPr>
+          <w:rFonts w:ascii="Arial" w:hAnsi="Arial" w:cs="Arial"/>
+          <w:bCs/>
+          <w:sz w:val="22"/>
+          <w:szCs w:val="22"/>
+        </w:rPr>
+        <w:tab/>
+      </w:r>
+      <w:r>
+        <w:rPr>
+          <w:rFonts w:ascii="Arial" w:hAnsi="Arial" w:cs="Arial"/>
+          <w:bCs/>
+          <w:sz w:val="22"/>
+          <w:szCs w:val="22"/>
+        </w:rPr>
+        <w:t>“Sine waves in time and frequency”</w:t>
+      </w:r>
+      <w:bookmarkStart w:id="0" w:name="_GoBack"/>
+      <w:bookmarkEnd w:id="0"/>
+      <w:r>
+        <w:rPr>
+          <w:rFonts w:ascii="Arial" w:hAnsi="Arial" w:cs="Arial"/>
+          <w:bCs/>
+          <w:sz w:val="22"/>
+          <w:szCs w:val="22"/>
+        </w:rPr>
+        <w:br/>
+      </w:r>
+      <w:r>
+        <w:rPr>
+          <w:rFonts w:ascii="Arial" w:hAnsi="Arial" w:cs="Arial"/>
+          <w:bCs/>
+          <w:sz w:val="22"/>
+          <w:szCs w:val="22"/>
+        </w:rPr>
+        <w:tab/>
+      </w:r>
+      <w:r>
+        <w:rPr>
+          <w:rFonts w:ascii="Arial" w:hAnsi="Arial" w:cs="Arial"/>
+          <w:bCs/>
+          <w:sz w:val="22"/>
+          <w:szCs w:val="22"/>
+        </w:rPr>
+        <w:tab/>
+      </w:r>
+      <w:r>
+        <w:rPr>
+          <w:rFonts w:ascii="Arial" w:hAnsi="Arial" w:cs="Arial"/>
+          <w:bCs/>
+          <w:sz w:val="22"/>
+          <w:szCs w:val="22"/>
+        </w:rPr>
+        <w:tab/>
+        <w:t>“The dot (</w:t>
+      </w:r>
+      <w:proofErr w:type="spellStart"/>
+      <w:r>
+        <w:rPr>
+          <w:rFonts w:ascii="Arial" w:hAnsi="Arial" w:cs="Arial"/>
+          <w:bCs/>
+          <w:sz w:val="22"/>
+          <w:szCs w:val="22"/>
+        </w:rPr>
+        <w:t>a.k.a</w:t>
+      </w:r>
+      <w:proofErr w:type="spellEnd"/>
+      <w:r>
+        <w:rPr>
+          <w:rFonts w:ascii="Arial" w:hAnsi="Arial" w:cs="Arial"/>
+          <w:bCs/>
+          <w:sz w:val="22"/>
+          <w:szCs w:val="22"/>
+        </w:rPr>
+        <w:t xml:space="preserve"> inner) product”</w:t>
+      </w:r>
+      <w:r>
+        <w:rPr>
+          <w:rFonts w:ascii="Arial" w:hAnsi="Arial" w:cs="Arial"/>
+          <w:bCs/>
+          <w:sz w:val="22"/>
+          <w:szCs w:val="22"/>
+        </w:rPr>
+        <w:br/>
+      </w:r>
+      <w:r>
+        <w:rPr>
+          <w:rFonts w:ascii="Arial" w:hAnsi="Arial" w:cs="Arial"/>
+          <w:bCs/>
+          <w:sz w:val="22"/>
+          <w:szCs w:val="22"/>
+        </w:rPr>
+        <w:tab/>
+      </w:r>
+      <w:r>
+        <w:rPr>
+          <w:rFonts w:ascii="Arial" w:hAnsi="Arial" w:cs="Arial"/>
+          <w:bCs/>
+          <w:sz w:val="22"/>
+          <w:szCs w:val="22"/>
+        </w:rPr>
+        <w:tab/>
+      </w:r>
+      <w:r>
+        <w:rPr>
+          <w:rFonts w:ascii="Arial" w:hAnsi="Arial" w:cs="Arial"/>
+          <w:bCs/>
+          <w:sz w:val="22"/>
+          <w:szCs w:val="22"/>
+        </w:rPr>
+        <w:tab/>
+        <w:t>“The discrete-time Fourier transform”</w:t>
+      </w:r>
+      <w:r>
+        <w:rPr>
+          <w:rFonts w:ascii="Arial" w:hAnsi="Arial" w:cs="Arial"/>
+          <w:bCs/>
+          <w:sz w:val="22"/>
+          <w:szCs w:val="22"/>
+        </w:rPr>
+        <w:br/>
+      </w:r>
+      <w:r>
+        <w:rPr>
+          <w:rFonts w:ascii="Arial" w:hAnsi="Arial" w:cs="Arial"/>
+          <w:bCs/>
+          <w:sz w:val="22"/>
+          <w:szCs w:val="22"/>
+        </w:rPr>
+        <w:tab/>
+      </w:r>
+      <w:r>
+        <w:rPr>
+          <w:rFonts w:ascii="Arial" w:hAnsi="Arial" w:cs="Arial"/>
+          <w:bCs/>
+          <w:sz w:val="22"/>
+          <w:szCs w:val="22"/>
+        </w:rPr>
+        <w:tab/>
+      </w:r>
+      <w:r>
+        <w:rPr>
+          <w:rFonts w:ascii="Arial" w:hAnsi="Arial" w:cs="Arial"/>
+          <w:bCs/>
+          <w:sz w:val="22"/>
+          <w:szCs w:val="22"/>
+        </w:rPr>
+        <w:tab/>
+        <w:t>“Complex sine waves and interpreting Fourier coefficients”</w:t>
+      </w:r>
+      <w:r>
+        <w:rPr>
+          <w:rFonts w:ascii="Arial" w:hAnsi="Arial" w:cs="Arial"/>
+          <w:bCs/>
+          <w:sz w:val="22"/>
+          <w:szCs w:val="22"/>
+        </w:rPr>
+        <w:br/>
+      </w:r>
+      <w:r>
+        <w:rPr>
+          <w:rFonts w:ascii="Arial" w:hAnsi="Arial" w:cs="Arial"/>
+          <w:bCs/>
+          <w:sz w:val="22"/>
+          <w:szCs w:val="22"/>
+        </w:rPr>
+        <w:tab/>
+      </w:r>
+      <w:r>
+        <w:rPr>
+          <w:rFonts w:ascii="Arial" w:hAnsi="Arial" w:cs="Arial"/>
+          <w:bCs/>
+          <w:sz w:val="22"/>
+          <w:szCs w:val="22"/>
+        </w:rPr>
+        <w:tab/>
+      </w:r>
+      <w:r>
+        <w:rPr>
+          <w:rFonts w:ascii="Arial" w:hAnsi="Arial" w:cs="Arial"/>
+          <w:bCs/>
+          <w:sz w:val="22"/>
+          <w:szCs w:val="22"/>
+        </w:rPr>
+        <w:tab/>
+        <w:t>“Fourier transform frequencies and zero padding”</w:t>
+      </w:r>
       <w:r>
         <w:rPr>
           <w:rFonts w:ascii="Arial" w:hAnsi="Arial" w:cs="Arial"/>
@@ -6467,260 +6678,6 @@
           <w:t>http://www.mikexcohen.com/lectures.html</w:t>
         </w:r>
       </w:hyperlink>
-      <w:r>
-        <w:rPr>
-          <w:rFonts w:ascii="Arial" w:hAnsi="Arial" w:cs="Arial"/>
-          <w:bCs/>
-          <w:sz w:val="22"/>
-          <w:szCs w:val="22"/>
-        </w:rPr>
-        <w:br/>
-      </w:r>
-      <w:r>
-        <w:rPr>
-          <w:rFonts w:ascii="Arial" w:hAnsi="Arial" w:cs="Arial"/>
-          <w:bCs/>
-          <w:sz w:val="22"/>
-          <w:szCs w:val="22"/>
-        </w:rPr>
-        <w:tab/>
-      </w:r>
-      <w:r>
-        <w:rPr>
-          <w:rFonts w:ascii="Arial" w:hAnsi="Arial" w:cs="Arial"/>
-          <w:bCs/>
-          <w:sz w:val="22"/>
-          <w:szCs w:val="22"/>
-        </w:rPr>
-        <w:tab/>
-        <w:t>(MXC)</w:t>
-      </w:r>
-      <w:r>
-        <w:rPr>
-          <w:rFonts w:ascii="Arial" w:hAnsi="Arial" w:cs="Arial"/>
-          <w:bCs/>
-          <w:sz w:val="22"/>
-          <w:szCs w:val="22"/>
-        </w:rPr>
-        <w:tab/>
-        <w:t>“Sine waves in time and frequency”</w:t>
-      </w:r>
-      <w:r>
-        <w:rPr>
-          <w:rFonts w:ascii="Arial" w:hAnsi="Arial" w:cs="Arial"/>
-          <w:bCs/>
-          <w:sz w:val="22"/>
-          <w:szCs w:val="22"/>
-        </w:rPr>
-        <w:br/>
-      </w:r>
-      <w:r>
-        <w:rPr>
-          <w:rFonts w:ascii="Arial" w:hAnsi="Arial" w:cs="Arial"/>
-          <w:bCs/>
-          <w:sz w:val="22"/>
-          <w:szCs w:val="22"/>
-        </w:rPr>
-        <w:tab/>
-      </w:r>
-      <w:r>
-        <w:rPr>
-          <w:rFonts w:ascii="Arial" w:hAnsi="Arial" w:cs="Arial"/>
-          <w:bCs/>
-          <w:sz w:val="22"/>
-          <w:szCs w:val="22"/>
-        </w:rPr>
-        <w:tab/>
-      </w:r>
-      <w:r>
-        <w:rPr>
-          <w:rFonts w:ascii="Arial" w:hAnsi="Arial" w:cs="Arial"/>
-          <w:bCs/>
-          <w:sz w:val="22"/>
-          <w:szCs w:val="22"/>
-        </w:rPr>
-        <w:tab/>
-        <w:t>“The dot (</w:t>
-      </w:r>
-      <w:proofErr w:type="spellStart"/>
-      <w:r>
-        <w:rPr>
-          <w:rFonts w:ascii="Arial" w:hAnsi="Arial" w:cs="Arial"/>
-          <w:bCs/>
-          <w:sz w:val="22"/>
-          <w:szCs w:val="22"/>
-        </w:rPr>
-        <w:t>a.k.a</w:t>
-      </w:r>
-      <w:proofErr w:type="spellEnd"/>
-      <w:r>
-        <w:rPr>
-          <w:rFonts w:ascii="Arial" w:hAnsi="Arial" w:cs="Arial"/>
-          <w:bCs/>
-          <w:sz w:val="22"/>
-          <w:szCs w:val="22"/>
-        </w:rPr>
-        <w:t xml:space="preserve"> inner) product”</w:t>
-      </w:r>
-      <w:r>
-        <w:rPr>
-          <w:rFonts w:ascii="Arial" w:hAnsi="Arial" w:cs="Arial"/>
-          <w:bCs/>
-          <w:sz w:val="22"/>
-          <w:szCs w:val="22"/>
-        </w:rPr>
-        <w:br/>
-      </w:r>
-      <w:r>
-        <w:rPr>
-          <w:rFonts w:ascii="Arial" w:hAnsi="Arial" w:cs="Arial"/>
-          <w:bCs/>
-          <w:sz w:val="22"/>
-          <w:szCs w:val="22"/>
-        </w:rPr>
-        <w:tab/>
-      </w:r>
-      <w:r>
-        <w:rPr>
-          <w:rFonts w:ascii="Arial" w:hAnsi="Arial" w:cs="Arial"/>
-          <w:bCs/>
-          <w:sz w:val="22"/>
-          <w:szCs w:val="22"/>
-        </w:rPr>
-        <w:tab/>
-      </w:r>
-      <w:r>
-        <w:rPr>
-          <w:rFonts w:ascii="Arial" w:hAnsi="Arial" w:cs="Arial"/>
-          <w:bCs/>
-          <w:sz w:val="22"/>
-          <w:szCs w:val="22"/>
-        </w:rPr>
-        <w:tab/>
-        <w:t>“The discrete-time Fourier transform”</w:t>
-      </w:r>
-      <w:r>
-        <w:rPr>
-          <w:rFonts w:ascii="Arial" w:hAnsi="Arial" w:cs="Arial"/>
-          <w:bCs/>
-          <w:sz w:val="22"/>
-          <w:szCs w:val="22"/>
-        </w:rPr>
-        <w:br/>
-      </w:r>
-      <w:r>
-        <w:rPr>
-          <w:rFonts w:ascii="Arial" w:hAnsi="Arial" w:cs="Arial"/>
-          <w:bCs/>
-          <w:sz w:val="22"/>
-          <w:szCs w:val="22"/>
-        </w:rPr>
-        <w:tab/>
-      </w:r>
-      <w:r>
-        <w:rPr>
-          <w:rFonts w:ascii="Arial" w:hAnsi="Arial" w:cs="Arial"/>
-          <w:bCs/>
-          <w:sz w:val="22"/>
-          <w:szCs w:val="22"/>
-        </w:rPr>
-        <w:tab/>
-      </w:r>
-      <w:r>
-        <w:rPr>
-          <w:rFonts w:ascii="Arial" w:hAnsi="Arial" w:cs="Arial"/>
-          <w:bCs/>
-          <w:sz w:val="22"/>
-          <w:szCs w:val="22"/>
-        </w:rPr>
-        <w:tab/>
-        <w:t>“Complex sine waves and interpreting Fourier coefficients”</w:t>
-      </w:r>
-      <w:r>
-        <w:rPr>
-          <w:rFonts w:ascii="Arial" w:hAnsi="Arial" w:cs="Arial"/>
-          <w:bCs/>
-          <w:sz w:val="22"/>
-          <w:szCs w:val="22"/>
-        </w:rPr>
-        <w:br/>
-      </w:r>
-      <w:r>
-        <w:rPr>
-          <w:rFonts w:ascii="Arial" w:hAnsi="Arial" w:cs="Arial"/>
-          <w:bCs/>
-          <w:sz w:val="22"/>
-          <w:szCs w:val="22"/>
-        </w:rPr>
-        <w:tab/>
-      </w:r>
-      <w:r>
-        <w:rPr>
-          <w:rFonts w:ascii="Arial" w:hAnsi="Arial" w:cs="Arial"/>
-          <w:bCs/>
-          <w:sz w:val="22"/>
-          <w:szCs w:val="22"/>
-        </w:rPr>
-        <w:tab/>
-      </w:r>
-      <w:r>
-        <w:rPr>
-          <w:rFonts w:ascii="Arial" w:hAnsi="Arial" w:cs="Arial"/>
-          <w:bCs/>
-          <w:sz w:val="22"/>
-          <w:szCs w:val="22"/>
-        </w:rPr>
-        <w:tab/>
-        <w:t>“Fourier transform frequencies and zero padding”</w:t>
-      </w:r>
-      <w:r>
-        <w:rPr>
-          <w:rFonts w:ascii="Arial" w:hAnsi="Arial" w:cs="Arial"/>
-          <w:bCs/>
-          <w:sz w:val="22"/>
-          <w:szCs w:val="22"/>
-        </w:rPr>
-        <w:br/>
-      </w:r>
-      <w:r>
-        <w:rPr>
-          <w:rFonts w:ascii="Arial" w:hAnsi="Arial" w:cs="Arial"/>
-          <w:bCs/>
-          <w:sz w:val="22"/>
-          <w:szCs w:val="22"/>
-        </w:rPr>
-        <w:tab/>
-      </w:r>
-      <w:r>
-        <w:rPr>
-          <w:rFonts w:ascii="Arial" w:hAnsi="Arial" w:cs="Arial"/>
-          <w:bCs/>
-          <w:sz w:val="22"/>
-          <w:szCs w:val="22"/>
-        </w:rPr>
-        <w:tab/>
-      </w:r>
-      <w:r>
-        <w:rPr>
-          <w:rFonts w:ascii="Arial" w:hAnsi="Arial" w:cs="Arial"/>
-          <w:bCs/>
-          <w:sz w:val="22"/>
-          <w:szCs w:val="22"/>
-        </w:rPr>
-        <w:tab/>
-      </w:r>
-      <w:hyperlink r:id="rId15" w:history="1">
-        <w:r>
-          <w:rPr>
-            <w:rStyle w:val="Hyperlink"/>
-            <w:rFonts w:ascii="Arial" w:hAnsi="Arial" w:cs="Arial"/>
-            <w:bCs/>
-            <w:sz w:val="22"/>
-            <w:szCs w:val="22"/>
-          </w:rPr>
-          <w:t>http://www.mikexcohen.com/lectures.html</w:t>
-        </w:r>
-      </w:hyperlink>
     </w:p>
     <w:p>
       <w:pPr>
@@ -7377,7 +7334,7 @@
         </w:rPr>
         <w:tab/>
       </w:r>
-      <w:hyperlink r:id="rId16" w:history="1">
+      <w:hyperlink r:id="rId15" w:history="1">
         <w:r>
           <w:rPr>
             <w:rStyle w:val="Hyperlink"/>

--- a/Syllabus/MA665_MA666_Syllabus.docx
+++ b/Syllabus/MA665_MA666_Syllabus.docx
@@ -499,27 +499,7 @@
           <w:sz w:val="22"/>
           <w:szCs w:val="22"/>
         </w:rPr>
-        <w:t>by invitation (</w:t>
-      </w:r>
-      <w:proofErr w:type="spellStart"/>
-      <w:r>
-        <w:rPr>
-          <w:rFonts w:ascii="Arial" w:hAnsi="Arial" w:cs="Arial"/>
-          <w:bCs/>
-          <w:sz w:val="22"/>
-          <w:szCs w:val="22"/>
-        </w:rPr>
-        <w:t>github</w:t>
-      </w:r>
-      <w:proofErr w:type="spellEnd"/>
-      <w:r>
-        <w:rPr>
-          <w:rFonts w:ascii="Arial" w:hAnsi="Arial" w:cs="Arial"/>
-          <w:bCs/>
-          <w:sz w:val="22"/>
-          <w:szCs w:val="22"/>
-        </w:rPr>
-        <w:t>)</w:t>
+        <w:t>by invitation (github)</w:t>
       </w:r>
       <w:r>
         <w:rPr>
@@ -1987,27 +1967,7 @@
           <w:sz w:val="22"/>
           <w:szCs w:val="22"/>
         </w:rPr>
-        <w:t xml:space="preserve">Gerstner, W., </w:t>
-      </w:r>
-      <w:proofErr w:type="spellStart"/>
-      <w:r>
-        <w:rPr>
-          <w:rFonts w:ascii="Helvetica" w:hAnsi="Helvetica" w:cs="Helvetica"/>
-          <w:bCs/>
-          <w:sz w:val="22"/>
-          <w:szCs w:val="22"/>
-        </w:rPr>
-        <w:t>Sprekeler</w:t>
-      </w:r>
-      <w:proofErr w:type="spellEnd"/>
-      <w:r>
-        <w:rPr>
-          <w:rFonts w:ascii="Helvetica" w:hAnsi="Helvetica" w:cs="Helvetica"/>
-          <w:bCs/>
-          <w:sz w:val="22"/>
-          <w:szCs w:val="22"/>
-        </w:rPr>
-        <w:t xml:space="preserve">, H., &amp; Deco, G. (2012). </w:t>
+        <w:t xml:space="preserve">Gerstner, W., Sprekeler, H., &amp; Deco, G. (2012). </w:t>
       </w:r>
       <w:r>
         <w:rPr>
@@ -2095,25 +2055,14 @@
           <w:szCs w:val="22"/>
         </w:rPr>
       </w:pPr>
-      <w:proofErr w:type="spellStart"/>
-      <w:r>
-        <w:rPr>
-          <w:rFonts w:ascii="Arial" w:hAnsi="Arial" w:cs="Arial"/>
-          <w:bCs/>
-          <w:sz w:val="22"/>
-          <w:szCs w:val="22"/>
-        </w:rPr>
-        <w:t>Marder</w:t>
-      </w:r>
-      <w:proofErr w:type="spellEnd"/>
-      <w:r>
-        <w:rPr>
-          <w:rFonts w:ascii="Arial" w:hAnsi="Arial" w:cs="Arial"/>
-          <w:bCs/>
-          <w:sz w:val="22"/>
-          <w:szCs w:val="22"/>
-        </w:rPr>
-        <w:t xml:space="preserve">, E. (2015). </w:t>
+      <w:r>
+        <w:rPr>
+          <w:rFonts w:ascii="Arial" w:hAnsi="Arial" w:cs="Arial"/>
+          <w:bCs/>
+          <w:sz w:val="22"/>
+          <w:szCs w:val="22"/>
+        </w:rPr>
+        <w:t xml:space="preserve">Marder, E. (2015). </w:t>
       </w:r>
       <w:r>
         <w:rPr>
@@ -2132,17 +2081,7 @@
           <w:sz w:val="22"/>
           <w:szCs w:val="22"/>
         </w:rPr>
-        <w:t xml:space="preserve">. </w:t>
-      </w:r>
-      <w:proofErr w:type="spellStart"/>
-      <w:r>
-        <w:rPr>
-          <w:rFonts w:ascii="Arial" w:hAnsi="Arial" w:cs="Arial"/>
-          <w:bCs/>
-          <w:sz w:val="22"/>
-          <w:szCs w:val="22"/>
-        </w:rPr>
-        <w:t>P</w:t>
+        <w:t>. P</w:t>
       </w:r>
       <w:r>
         <w:rPr>
@@ -2160,17 +2099,7 @@
           <w:sz w:val="22"/>
           <w:szCs w:val="22"/>
         </w:rPr>
-        <w:t>oS</w:t>
-      </w:r>
-      <w:proofErr w:type="spellEnd"/>
-      <w:r>
-        <w:rPr>
-          <w:rFonts w:ascii="Arial" w:hAnsi="Arial" w:cs="Arial"/>
-          <w:bCs/>
-          <w:sz w:val="22"/>
-          <w:szCs w:val="22"/>
-        </w:rPr>
-        <w:t xml:space="preserve"> Biology, 13(5), e1002147</w:t>
+        <w:t>oS Biology, 13(5), e1002147</w:t>
       </w:r>
     </w:p>
     <w:p>
@@ -2192,25 +2121,14 @@
           <w:szCs w:val="22"/>
         </w:rPr>
       </w:pPr>
-      <w:proofErr w:type="spellStart"/>
-      <w:r>
-        <w:rPr>
-          <w:rFonts w:ascii="Helvetica" w:hAnsi="Helvetica" w:cs="Helvetica"/>
-          <w:bCs/>
-          <w:sz w:val="22"/>
-          <w:szCs w:val="22"/>
-        </w:rPr>
-        <w:t>Churchland</w:t>
-      </w:r>
-      <w:proofErr w:type="spellEnd"/>
-      <w:r>
-        <w:rPr>
-          <w:rFonts w:ascii="Helvetica" w:hAnsi="Helvetica" w:cs="Helvetica"/>
-          <w:bCs/>
-          <w:sz w:val="22"/>
-          <w:szCs w:val="22"/>
-        </w:rPr>
-        <w:t xml:space="preserve">, A. K., &amp; Abbott, L. F. (2016). </w:t>
+      <w:r>
+        <w:rPr>
+          <w:rFonts w:ascii="Helvetica" w:hAnsi="Helvetica" w:cs="Helvetica"/>
+          <w:bCs/>
+          <w:sz w:val="22"/>
+          <w:szCs w:val="22"/>
+        </w:rPr>
+        <w:t xml:space="preserve">Churchland, A. K., &amp; Abbott, L. F. (2016). </w:t>
       </w:r>
       <w:r>
         <w:rPr>
@@ -2471,19 +2389,8 @@
           <w:sz w:val="22"/>
           <w:szCs w:val="22"/>
         </w:rPr>
-        <w:t xml:space="preserve">Saving Science: Science isn’t self-correcting, it’s self-destructing. Daniel </w:t>
-      </w:r>
-      <w:proofErr w:type="spellStart"/>
-      <w:r>
-        <w:rPr>
-          <w:rFonts w:ascii="Helvetica" w:hAnsi="Helvetica" w:cs="Helvetica"/>
-          <w:bCs/>
-          <w:sz w:val="22"/>
-          <w:szCs w:val="22"/>
-        </w:rPr>
-        <w:t>Sarewitz</w:t>
-      </w:r>
-      <w:proofErr w:type="spellEnd"/>
+        <w:t>Saving Science: Science isn’t self-correcting, it’s self-destructing. Daniel Sarewitz</w:t>
+      </w:r>
       <w:r>
         <w:rPr>
           <w:rFonts w:ascii="Helvetica" w:hAnsi="Helvetica" w:cs="Helvetica"/>
@@ -2983,27 +2890,7 @@
           <w:sz w:val="22"/>
           <w:szCs w:val="22"/>
         </w:rPr>
-        <w:t xml:space="preserve"> </w:t>
-      </w:r>
-      <w:proofErr w:type="spellStart"/>
-      <w:r>
-        <w:rPr>
-          <w:rFonts w:ascii="Arial" w:hAnsi="Arial" w:cs="Arial"/>
-          <w:bCs/>
-          <w:sz w:val="22"/>
-          <w:szCs w:val="22"/>
-        </w:rPr>
-        <w:t>Wallisch</w:t>
-      </w:r>
-      <w:proofErr w:type="spellEnd"/>
-      <w:r>
-        <w:rPr>
-          <w:rFonts w:ascii="Arial" w:hAnsi="Arial" w:cs="Arial"/>
-          <w:bCs/>
-          <w:sz w:val="22"/>
-          <w:szCs w:val="22"/>
-        </w:rPr>
-        <w:t xml:space="preserve"> et al</w:t>
+        <w:t xml:space="preserve"> Wallisch et al</w:t>
       </w:r>
       <w:r>
         <w:rPr>
@@ -3747,27 +3634,7 @@
           <w:sz w:val="22"/>
           <w:szCs w:val="22"/>
         </w:rPr>
-        <w:t xml:space="preserve"> @ E. </w:t>
-      </w:r>
-      <w:proofErr w:type="spellStart"/>
-      <w:r>
-        <w:rPr>
-          <w:rFonts w:ascii="Arial" w:hAnsi="Arial" w:cs="Arial"/>
-          <w:bCs/>
-          <w:sz w:val="22"/>
-          <w:szCs w:val="22"/>
-        </w:rPr>
-        <w:t>Izhikevich</w:t>
-      </w:r>
-      <w:proofErr w:type="spellEnd"/>
-      <w:r>
-        <w:rPr>
-          <w:rFonts w:ascii="Arial" w:hAnsi="Arial" w:cs="Arial"/>
-          <w:bCs/>
-          <w:sz w:val="22"/>
-          <w:szCs w:val="22"/>
-        </w:rPr>
-        <w:t xml:space="preserve">, </w:t>
+        <w:t xml:space="preserve"> @ E. Izhikevich, </w:t>
       </w:r>
       <w:r>
         <w:rPr>
@@ -4027,27 +3894,7 @@
           <w:sz w:val="22"/>
           <w:szCs w:val="22"/>
         </w:rPr>
-        <w:t xml:space="preserve">Chapter 22 @ P. </w:t>
-      </w:r>
-      <w:proofErr w:type="spellStart"/>
-      <w:r>
-        <w:rPr>
-          <w:rFonts w:ascii="Arial" w:hAnsi="Arial" w:cs="Arial"/>
-          <w:bCs/>
-          <w:sz w:val="22"/>
-          <w:szCs w:val="22"/>
-        </w:rPr>
-        <w:t>Wallisch</w:t>
-      </w:r>
-      <w:proofErr w:type="spellEnd"/>
-      <w:r>
-        <w:rPr>
-          <w:rFonts w:ascii="Arial" w:hAnsi="Arial" w:cs="Arial"/>
-          <w:bCs/>
-          <w:sz w:val="22"/>
-          <w:szCs w:val="22"/>
-        </w:rPr>
-        <w:t xml:space="preserve"> et al, </w:t>
+        <w:t xml:space="preserve">Chapter 22 @ P. Wallisch et al, </w:t>
       </w:r>
       <w:r>
         <w:rPr>
@@ -4100,19 +3947,67 @@
           <w:szCs w:val="22"/>
         </w:rPr>
         <w:tab/>
-        <w:t>(</w:t>
-      </w:r>
-      <w:proofErr w:type="spellStart"/>
-      <w:r>
-        <w:rPr>
-          <w:rFonts w:ascii="Helvetica" w:hAnsi="Helvetica" w:cs="Helvetica"/>
-          <w:bCs/>
-          <w:sz w:val="22"/>
-          <w:szCs w:val="22"/>
-        </w:rPr>
-        <w:t>lec</w:t>
-      </w:r>
-      <w:proofErr w:type="spellEnd"/>
+        <w:t>(lec)</w:t>
+      </w:r>
+      <w:r>
+        <w:rPr>
+          <w:rFonts w:ascii="Helvetica" w:hAnsi="Helvetica" w:cs="Helvetica"/>
+          <w:bCs/>
+          <w:sz w:val="22"/>
+          <w:szCs w:val="22"/>
+        </w:rPr>
+        <w:tab/>
+        <w:t xml:space="preserve">M. Kramer, </w:t>
+      </w:r>
+      <w:r>
+        <w:rPr>
+          <w:rFonts w:ascii="Helvetica" w:hAnsi="Helvetica" w:cs="Helvetica"/>
+          <w:bCs/>
+          <w:i/>
+          <w:sz w:val="22"/>
+          <w:szCs w:val="22"/>
+        </w:rPr>
+        <w:t>I</w:t>
+      </w:r>
+      <w:r>
+        <w:rPr>
+          <w:rFonts w:ascii="Helvetica" w:hAnsi="Helvetica" w:cs="Helvetica"/>
+          <w:bCs/>
+          <w:i/>
+          <w:sz w:val="22"/>
+          <w:szCs w:val="22"/>
+        </w:rPr>
+        <w:t>ntr</w:t>
+      </w:r>
+      <w:r>
+        <w:rPr>
+          <w:rFonts w:ascii="Helvetica" w:hAnsi="Helvetica" w:cs="Helvetica"/>
+          <w:bCs/>
+          <w:i/>
+          <w:sz w:val="22"/>
+          <w:szCs w:val="22"/>
+        </w:rPr>
+        <w:t>oduction to the integrate and fire model</w:t>
+      </w:r>
+      <w:r>
+        <w:rPr>
+          <w:rFonts w:ascii="Helvetica" w:hAnsi="Helvetica" w:cs="Helvetica"/>
+          <w:bCs/>
+          <w:sz w:val="22"/>
+          <w:szCs w:val="22"/>
+        </w:rPr>
+        <w:t xml:space="preserve"> (</w:t>
+      </w:r>
+      <w:r>
+        <w:rPr>
+          <w:rFonts w:ascii="Helvetica" w:hAnsi="Helvetica" w:cs="Helvetica"/>
+          <w:bCs/>
+          <w:sz w:val="22"/>
+          <w:szCs w:val="22"/>
+          <w:u w:val="single"/>
+        </w:rPr>
+        <w:t>Neural Spike Train Analysis 4</w:t>
+      </w:r>
       <w:r>
         <w:rPr>
           <w:rFonts w:ascii="Helvetica" w:hAnsi="Helvetica" w:cs="Helvetica"/>
@@ -4129,47 +4024,34 @@
           <w:sz w:val="22"/>
           <w:szCs w:val="22"/>
         </w:rPr>
-        <w:tab/>
-        <w:t xml:space="preserve">M. Kramer, </w:t>
-      </w:r>
-      <w:r>
-        <w:rPr>
-          <w:rFonts w:ascii="Helvetica" w:hAnsi="Helvetica" w:cs="Helvetica"/>
-          <w:bCs/>
-          <w:i/>
-          <w:sz w:val="22"/>
-          <w:szCs w:val="22"/>
-        </w:rPr>
-        <w:t>I</w:t>
-      </w:r>
-      <w:r>
-        <w:rPr>
-          <w:rFonts w:ascii="Helvetica" w:hAnsi="Helvetica" w:cs="Helvetica"/>
-          <w:bCs/>
-          <w:i/>
-          <w:sz w:val="22"/>
-          <w:szCs w:val="22"/>
-        </w:rPr>
-        <w:t>ntr</w:t>
-      </w:r>
-      <w:r>
-        <w:rPr>
-          <w:rFonts w:ascii="Helvetica" w:hAnsi="Helvetica" w:cs="Helvetica"/>
-          <w:bCs/>
-          <w:i/>
-          <w:sz w:val="22"/>
-          <w:szCs w:val="22"/>
-        </w:rPr>
-        <w:t>oduction to the integrate and fire model</w:t>
-      </w:r>
-      <w:r>
-        <w:rPr>
-          <w:rFonts w:ascii="Helvetica" w:hAnsi="Helvetica" w:cs="Helvetica"/>
-          <w:bCs/>
-          <w:sz w:val="22"/>
-          <w:szCs w:val="22"/>
-        </w:rPr>
-        <w:t xml:space="preserve"> (</w:t>
+        <w:br/>
+      </w:r>
+      <w:r>
+        <w:rPr>
+          <w:rFonts w:ascii="Helvetica" w:hAnsi="Helvetica" w:cs="Helvetica"/>
+          <w:bCs/>
+          <w:sz w:val="22"/>
+          <w:szCs w:val="22"/>
+        </w:rPr>
+        <w:tab/>
+      </w:r>
+      <w:r>
+        <w:rPr>
+          <w:rFonts w:ascii="Helvetica" w:hAnsi="Helvetica" w:cs="Helvetica"/>
+          <w:bCs/>
+          <w:sz w:val="22"/>
+          <w:szCs w:val="22"/>
+        </w:rPr>
+        <w:tab/>
+      </w:r>
+      <w:r>
+        <w:rPr>
+          <w:rFonts w:ascii="Helvetica" w:hAnsi="Helvetica" w:cs="Helvetica"/>
+          <w:bCs/>
+          <w:sz w:val="22"/>
+          <w:szCs w:val="22"/>
+        </w:rPr>
+        <w:tab/>
       </w:r>
       <w:r>
         <w:rPr>
@@ -4179,61 +4061,6 @@
           <w:szCs w:val="22"/>
           <w:u w:val="single"/>
         </w:rPr>
-        <w:t>Neural Spike Train Analysis 4</w:t>
-      </w:r>
-      <w:r>
-        <w:rPr>
-          <w:rFonts w:ascii="Helvetica" w:hAnsi="Helvetica" w:cs="Helvetica"/>
-          <w:bCs/>
-          <w:sz w:val="22"/>
-          <w:szCs w:val="22"/>
-        </w:rPr>
-        <w:t>)</w:t>
-      </w:r>
-      <w:r>
-        <w:rPr>
-          <w:rFonts w:ascii="Helvetica" w:hAnsi="Helvetica" w:cs="Helvetica"/>
-          <w:bCs/>
-          <w:sz w:val="22"/>
-          <w:szCs w:val="22"/>
-        </w:rPr>
-        <w:br/>
-      </w:r>
-      <w:r>
-        <w:rPr>
-          <w:rFonts w:ascii="Helvetica" w:hAnsi="Helvetica" w:cs="Helvetica"/>
-          <w:bCs/>
-          <w:sz w:val="22"/>
-          <w:szCs w:val="22"/>
-        </w:rPr>
-        <w:tab/>
-      </w:r>
-      <w:r>
-        <w:rPr>
-          <w:rFonts w:ascii="Helvetica" w:hAnsi="Helvetica" w:cs="Helvetica"/>
-          <w:bCs/>
-          <w:sz w:val="22"/>
-          <w:szCs w:val="22"/>
-        </w:rPr>
-        <w:tab/>
-      </w:r>
-      <w:r>
-        <w:rPr>
-          <w:rFonts w:ascii="Helvetica" w:hAnsi="Helvetica" w:cs="Helvetica"/>
-          <w:bCs/>
-          <w:sz w:val="22"/>
-          <w:szCs w:val="22"/>
-        </w:rPr>
-        <w:tab/>
-      </w:r>
-      <w:r>
-        <w:rPr>
-          <w:rFonts w:ascii="Helvetica" w:hAnsi="Helvetica" w:cs="Helvetica"/>
-          <w:bCs/>
-          <w:sz w:val="22"/>
-          <w:szCs w:val="22"/>
-          <w:u w:val="single"/>
-        </w:rPr>
         <w:t>NOTE</w:t>
       </w:r>
       <w:r>
@@ -4243,27 +4070,7 @@
           <w:sz w:val="22"/>
           <w:szCs w:val="22"/>
         </w:rPr>
-        <w:t xml:space="preserve">: Slides available as PDF on </w:t>
-      </w:r>
-      <w:proofErr w:type="spellStart"/>
-      <w:r>
-        <w:rPr>
-          <w:rFonts w:ascii="Helvetica" w:hAnsi="Helvetica" w:cs="Helvetica"/>
-          <w:bCs/>
-          <w:sz w:val="22"/>
-          <w:szCs w:val="22"/>
-        </w:rPr>
-        <w:t>github</w:t>
-      </w:r>
-      <w:proofErr w:type="spellEnd"/>
-      <w:r>
-        <w:rPr>
-          <w:rFonts w:ascii="Helvetica" w:hAnsi="Helvetica" w:cs="Helvetica"/>
-          <w:bCs/>
-          <w:sz w:val="22"/>
-          <w:szCs w:val="22"/>
-        </w:rPr>
-        <w:t>.</w:t>
+        <w:t>: Slides available as PDF on github.</w:t>
       </w:r>
     </w:p>
     <w:p>
@@ -4352,27 +4159,7 @@
           <w:sz w:val="22"/>
           <w:szCs w:val="22"/>
         </w:rPr>
-        <w:t>(</w:t>
-      </w:r>
-      <w:proofErr w:type="spellStart"/>
-      <w:r>
-        <w:rPr>
-          <w:rFonts w:ascii="Arial" w:hAnsi="Arial" w:cs="Arial"/>
-          <w:bCs/>
-          <w:sz w:val="22"/>
-          <w:szCs w:val="22"/>
-        </w:rPr>
-        <w:t>lec</w:t>
-      </w:r>
-      <w:proofErr w:type="spellEnd"/>
-      <w:r>
-        <w:rPr>
-          <w:rFonts w:ascii="Arial" w:hAnsi="Arial" w:cs="Arial"/>
-          <w:bCs/>
-          <w:sz w:val="22"/>
-          <w:szCs w:val="22"/>
-        </w:rPr>
-        <w:t>)</w:t>
+        <w:t>(lec)</w:t>
       </w:r>
       <w:r>
         <w:rPr>
@@ -4738,27 +4525,7 @@
           <w:sz w:val="22"/>
           <w:szCs w:val="22"/>
         </w:rPr>
-        <w:t xml:space="preserve">@ E. </w:t>
-      </w:r>
-      <w:proofErr w:type="spellStart"/>
-      <w:r>
-        <w:rPr>
-          <w:rFonts w:ascii="Arial" w:hAnsi="Arial" w:cs="Arial"/>
-          <w:bCs/>
-          <w:sz w:val="22"/>
-          <w:szCs w:val="22"/>
-        </w:rPr>
-        <w:t>Izhikevich</w:t>
-      </w:r>
-      <w:proofErr w:type="spellEnd"/>
-      <w:r>
-        <w:rPr>
-          <w:rFonts w:ascii="Arial" w:hAnsi="Arial" w:cs="Arial"/>
-          <w:bCs/>
-          <w:sz w:val="22"/>
-          <w:szCs w:val="22"/>
-        </w:rPr>
-        <w:t xml:space="preserve">, </w:t>
+        <w:t xml:space="preserve">@ E. Izhikevich, </w:t>
       </w:r>
       <w:r>
         <w:rPr>
@@ -5117,47 +4884,7 @@
           <w:sz w:val="22"/>
           <w:szCs w:val="22"/>
         </w:rPr>
-        <w:t xml:space="preserve">Hodgkin and Huxley, J </w:t>
-      </w:r>
-      <w:proofErr w:type="spellStart"/>
-      <w:r>
-        <w:rPr>
-          <w:rFonts w:ascii="Arial" w:hAnsi="Arial" w:cs="Arial"/>
-          <w:bCs/>
-          <w:sz w:val="22"/>
-          <w:szCs w:val="22"/>
-        </w:rPr>
-        <w:t>Physiol</w:t>
-      </w:r>
-      <w:proofErr w:type="spellEnd"/>
-      <w:r>
-        <w:rPr>
-          <w:rFonts w:ascii="Arial" w:hAnsi="Arial" w:cs="Arial"/>
-          <w:bCs/>
-          <w:sz w:val="22"/>
-          <w:szCs w:val="22"/>
-        </w:rPr>
-        <w:t xml:space="preserve"> (</w:t>
-      </w:r>
-      <w:proofErr w:type="spellStart"/>
-      <w:r>
-        <w:rPr>
-          <w:rFonts w:ascii="Arial" w:hAnsi="Arial" w:cs="Arial"/>
-          <w:bCs/>
-          <w:sz w:val="22"/>
-          <w:szCs w:val="22"/>
-        </w:rPr>
-        <w:t>Lond</w:t>
-      </w:r>
-      <w:proofErr w:type="spellEnd"/>
-      <w:r>
-        <w:rPr>
-          <w:rFonts w:ascii="Arial" w:hAnsi="Arial" w:cs="Arial"/>
-          <w:bCs/>
-          <w:sz w:val="22"/>
-          <w:szCs w:val="22"/>
-        </w:rPr>
-        <w:t>) (1952) vol. 117 (4) pp. 500-44</w:t>
+        <w:t>Hodgkin and Huxley, J Physiol (Lond) (1952) vol. 117 (4) pp. 500-44</w:t>
       </w:r>
       <w:r>
         <w:rPr>
@@ -5200,27 +4927,7 @@
           <w:szCs w:val="22"/>
         </w:rPr>
         <w:tab/>
-        <w:t>(</w:t>
-      </w:r>
-      <w:proofErr w:type="spellStart"/>
-      <w:r>
-        <w:rPr>
-          <w:rFonts w:ascii="Helvetica" w:hAnsi="Helvetica" w:cs="Helvetica"/>
-          <w:bCs/>
-          <w:sz w:val="22"/>
-          <w:szCs w:val="22"/>
-        </w:rPr>
-        <w:t>lec</w:t>
-      </w:r>
-      <w:proofErr w:type="spellEnd"/>
-      <w:r>
-        <w:rPr>
-          <w:rFonts w:ascii="Helvetica" w:hAnsi="Helvetica" w:cs="Helvetica"/>
-          <w:bCs/>
-          <w:sz w:val="22"/>
-          <w:szCs w:val="22"/>
-        </w:rPr>
-        <w:t>)</w:t>
+        <w:t>(lec)</w:t>
       </w:r>
       <w:r>
         <w:rPr>
@@ -5320,27 +5027,7 @@
           <w:sz w:val="22"/>
           <w:szCs w:val="22"/>
         </w:rPr>
-        <w:t xml:space="preserve">: Slides available as PDF on </w:t>
-      </w:r>
-      <w:proofErr w:type="spellStart"/>
-      <w:r>
-        <w:rPr>
-          <w:rFonts w:ascii="Helvetica" w:hAnsi="Helvetica" w:cs="Helvetica"/>
-          <w:bCs/>
-          <w:sz w:val="22"/>
-          <w:szCs w:val="22"/>
-        </w:rPr>
-        <w:t>github</w:t>
-      </w:r>
-      <w:proofErr w:type="spellEnd"/>
-      <w:r>
-        <w:rPr>
-          <w:rFonts w:ascii="Helvetica" w:hAnsi="Helvetica" w:cs="Helvetica"/>
-          <w:bCs/>
-          <w:sz w:val="22"/>
-          <w:szCs w:val="22"/>
-        </w:rPr>
-        <w:t>.</w:t>
+        <w:t>: Slides available as PDF on github.</w:t>
       </w:r>
     </w:p>
     <w:p>
@@ -5412,27 +5099,7 @@
           <w:szCs w:val="22"/>
         </w:rPr>
         <w:tab/>
-        <w:t>(</w:t>
-      </w:r>
-      <w:proofErr w:type="spellStart"/>
-      <w:r>
-        <w:rPr>
-          <w:rFonts w:ascii="Arial" w:hAnsi="Arial" w:cs="Arial"/>
-          <w:bCs/>
-          <w:sz w:val="22"/>
-          <w:szCs w:val="22"/>
-        </w:rPr>
-        <w:t>lec</w:t>
-      </w:r>
-      <w:proofErr w:type="spellEnd"/>
-      <w:r>
-        <w:rPr>
-          <w:rFonts w:ascii="Arial" w:hAnsi="Arial" w:cs="Arial"/>
-          <w:bCs/>
-          <w:sz w:val="22"/>
-          <w:szCs w:val="22"/>
-        </w:rPr>
-        <w:t>)</w:t>
+        <w:t>(lec)</w:t>
       </w:r>
       <w:r>
         <w:rPr>
@@ -5567,27 +5234,7 @@
           <w:szCs w:val="22"/>
         </w:rPr>
         <w:tab/>
-        <w:t>(</w:t>
-      </w:r>
-      <w:proofErr w:type="spellStart"/>
-      <w:r>
-        <w:rPr>
-          <w:rFonts w:ascii="Arial" w:hAnsi="Arial" w:cs="Arial"/>
-          <w:bCs/>
-          <w:sz w:val="22"/>
-          <w:szCs w:val="22"/>
-        </w:rPr>
-        <w:t>lec</w:t>
-      </w:r>
-      <w:proofErr w:type="spellEnd"/>
-      <w:r>
-        <w:rPr>
-          <w:rFonts w:ascii="Arial" w:hAnsi="Arial" w:cs="Arial"/>
-          <w:bCs/>
-          <w:sz w:val="22"/>
-          <w:szCs w:val="22"/>
-        </w:rPr>
-        <w:t>)</w:t>
+        <w:t>(lec)</w:t>
       </w:r>
       <w:r>
         <w:rPr>
@@ -6460,8 +6107,6 @@
         </w:rPr>
         <w:t>“Sine waves in time and frequency”</w:t>
       </w:r>
-      <w:bookmarkStart w:id="0" w:name="_GoBack"/>
-      <w:bookmarkEnd w:id="0"/>
       <w:r>
         <w:rPr>
           <w:rFonts w:ascii="Arial" w:hAnsi="Arial" w:cs="Arial"/>
@@ -6497,27 +6142,7 @@
           <w:szCs w:val="22"/>
         </w:rPr>
         <w:tab/>
-        <w:t>“The dot (</w:t>
-      </w:r>
-      <w:proofErr w:type="spellStart"/>
-      <w:r>
-        <w:rPr>
-          <w:rFonts w:ascii="Arial" w:hAnsi="Arial" w:cs="Arial"/>
-          <w:bCs/>
-          <w:sz w:val="22"/>
-          <w:szCs w:val="22"/>
-        </w:rPr>
-        <w:t>a.k.a</w:t>
-      </w:r>
-      <w:proofErr w:type="spellEnd"/>
-      <w:r>
-        <w:rPr>
-          <w:rFonts w:ascii="Arial" w:hAnsi="Arial" w:cs="Arial"/>
-          <w:bCs/>
-          <w:sz w:val="22"/>
-          <w:szCs w:val="22"/>
-        </w:rPr>
-        <w:t xml:space="preserve"> inner) product”</w:t>
+        <w:t>“The dot (a.k.a inner) product”</w:t>
       </w:r>
       <w:r>
         <w:rPr>
@@ -7649,48 +7274,16 @@
           <w:sz w:val="22"/>
           <w:szCs w:val="22"/>
         </w:rPr>
-        <w:t xml:space="preserve">Introduction to </w:t>
-      </w:r>
-      <w:proofErr w:type="spellStart"/>
-      <w:r>
-        <w:rPr>
-          <w:rFonts w:ascii="Arial" w:hAnsi="Arial" w:cs="Arial"/>
-          <w:bCs/>
-          <w:i/>
-          <w:sz w:val="22"/>
-          <w:szCs w:val="22"/>
-        </w:rPr>
-        <w:t>github</w:t>
-      </w:r>
-      <w:proofErr w:type="spellEnd"/>
-      <w:r>
-        <w:rPr>
-          <w:rFonts w:ascii="Arial" w:hAnsi="Arial" w:cs="Arial"/>
-          <w:bCs/>
-          <w:sz w:val="22"/>
-          <w:szCs w:val="22"/>
-        </w:rPr>
-        <w:t xml:space="preserve"> (Dr. Louis-</w:t>
-      </w:r>
-      <w:proofErr w:type="spellStart"/>
-      <w:r>
-        <w:rPr>
-          <w:rFonts w:ascii="Arial" w:hAnsi="Arial" w:cs="Arial"/>
-          <w:bCs/>
-          <w:sz w:val="22"/>
-          <w:szCs w:val="22"/>
-        </w:rPr>
-        <w:t>Emmanual</w:t>
-      </w:r>
-      <w:proofErr w:type="spellEnd"/>
-      <w:r>
-        <w:rPr>
-          <w:rFonts w:ascii="Arial" w:hAnsi="Arial" w:cs="Arial"/>
-          <w:bCs/>
-          <w:sz w:val="22"/>
-          <w:szCs w:val="22"/>
-        </w:rPr>
-        <w:t xml:space="preserve"> Martinet,</w:t>
+        <w:t>Introduction to github</w:t>
+      </w:r>
+      <w:r>
+        <w:rPr>
+          <w:rFonts w:ascii="Arial" w:hAnsi="Arial" w:cs="Arial"/>
+          <w:bCs/>
+          <w:sz w:val="22"/>
+          <w:szCs w:val="22"/>
+        </w:rPr>
+        <w:t xml:space="preserve"> (Dr. Louis-Emmanual Martinet,</w:t>
       </w:r>
       <w:r>
         <w:rPr>
@@ -8189,27 +7782,7 @@
           <w:sz w:val="22"/>
           <w:szCs w:val="22"/>
         </w:rPr>
-        <w:t xml:space="preserve">2:00-3:30 PM / </w:t>
-      </w:r>
-      <w:proofErr w:type="spellStart"/>
-      <w:r>
-        <w:rPr>
-          <w:rFonts w:ascii="Arial" w:hAnsi="Arial" w:cs="Arial"/>
-          <w:bCs/>
-          <w:sz w:val="22"/>
-          <w:szCs w:val="22"/>
-        </w:rPr>
-        <w:t>TTh</w:t>
-      </w:r>
-      <w:proofErr w:type="spellEnd"/>
-      <w:r>
-        <w:rPr>
-          <w:rFonts w:ascii="Arial" w:hAnsi="Arial" w:cs="Arial"/>
-          <w:bCs/>
-          <w:sz w:val="22"/>
-          <w:szCs w:val="22"/>
-        </w:rPr>
-        <w:t>, Math &amp; Stats Room 224, or by appointment</w:t>
+        <w:t>2:00-3:30 PM / TTh, Math &amp; Stats Room 224, or by appointment</w:t>
       </w:r>
     </w:p>
     <w:p>
@@ -8298,27 +7871,7 @@
           <w:sz w:val="22"/>
           <w:szCs w:val="22"/>
         </w:rPr>
-        <w:t>by invitation (</w:t>
-      </w:r>
-      <w:proofErr w:type="spellStart"/>
-      <w:r>
-        <w:rPr>
-          <w:rFonts w:ascii="Arial" w:hAnsi="Arial" w:cs="Arial"/>
-          <w:bCs/>
-          <w:sz w:val="22"/>
-          <w:szCs w:val="22"/>
-        </w:rPr>
-        <w:t>github</w:t>
-      </w:r>
-      <w:proofErr w:type="spellEnd"/>
-      <w:r>
-        <w:rPr>
-          <w:rFonts w:ascii="Arial" w:hAnsi="Arial" w:cs="Arial"/>
-          <w:bCs/>
-          <w:sz w:val="22"/>
-          <w:szCs w:val="22"/>
-        </w:rPr>
-        <w:t>)</w:t>
+        <w:t>by invitation (github)</w:t>
       </w:r>
     </w:p>
     <w:p>
@@ -8483,16 +8036,16 @@
           <w:sz w:val="22"/>
           <w:szCs w:val="22"/>
         </w:rPr>
-        <w:t xml:space="preserve">of your choice. Please work in teams of </w:t>
-      </w:r>
-      <w:r>
-        <w:rPr>
-          <w:rFonts w:ascii="Arial" w:hAnsi="Arial" w:cs="Arial"/>
-          <w:bCs/>
-          <w:sz w:val="22"/>
-          <w:szCs w:val="22"/>
-        </w:rPr>
-        <w:t>4</w:t>
+        <w:t xml:space="preserve">of your </w:t>
+      </w:r>
+      <w:r>
+        <w:rPr>
+          <w:rFonts w:ascii="Arial" w:hAnsi="Arial" w:cs="Arial"/>
+          <w:bCs/>
+          <w:sz w:val="22"/>
+          <w:szCs w:val="22"/>
+        </w:rPr>
+        <w:t>choice. Please work in teams of 2-4</w:t>
       </w:r>
       <w:r>
         <w:rPr>
@@ -8770,6 +8323,15 @@
           <w:szCs w:val="22"/>
         </w:rPr>
         <w:t xml:space="preserve">. As part of this course, you will work together in teams of </w:t>
+      </w:r>
+      <w:r>
+        <w:rPr>
+          <w:rFonts w:ascii="Arial" w:hAnsi="Arial" w:cs="Arial"/>
+          <w:bCs/>
+          <w:sz w:val="22"/>
+          <w:szCs w:val="22"/>
+        </w:rPr>
+        <w:t>2-</w:t>
       </w:r>
       <w:r>
         <w:rPr>
@@ -9004,19 +8566,8 @@
           <w:sz w:val="22"/>
           <w:szCs w:val="22"/>
         </w:rPr>
-        <w:t xml:space="preserve">informative wiki or web video, </w:t>
-      </w:r>
-      <w:proofErr w:type="spellStart"/>
-      <w:r>
-        <w:rPr>
-          <w:rFonts w:ascii="Arial" w:hAnsi="Arial" w:cs="Arial"/>
-          <w:bCs/>
-          <w:sz w:val="22"/>
-          <w:szCs w:val="22"/>
-        </w:rPr>
-        <w:t>etc</w:t>
-      </w:r>
-      <w:proofErr w:type="spellEnd"/>
+        <w:t>informative wiki or web video, etc</w:t>
+      </w:r>
       <w:r>
         <w:rPr>
           <w:rFonts w:ascii="Arial" w:hAnsi="Arial" w:cs="Arial"/>
@@ -9077,7 +8628,16 @@
           <w:sz w:val="22"/>
           <w:szCs w:val="22"/>
         </w:rPr>
-        <w:t>(approximately) 30</w:t>
+        <w:t>(approximately) 2</w:t>
+      </w:r>
+      <w:r>
+        <w:rPr>
+          <w:rFonts w:ascii="Arial" w:hAnsi="Arial" w:cs="Arial"/>
+          <w:bCs/>
+          <w:sz w:val="22"/>
+          <w:szCs w:val="22"/>
+        </w:rPr>
+        <w:t>0</w:t>
       </w:r>
       <w:r>
         <w:rPr>
@@ -9104,7 +8664,7 @@
           <w:sz w:val="22"/>
           <w:szCs w:val="22"/>
         </w:rPr>
-        <w:t xml:space="preserve"> talk + 10</w:t>
+        <w:t xml:space="preserve"> talk + 5</w:t>
       </w:r>
       <w:r>
         <w:rPr>
@@ -9122,27 +8682,7 @@
           <w:sz w:val="22"/>
           <w:szCs w:val="22"/>
         </w:rPr>
-        <w:t xml:space="preserve">. You must create an electronic version of your talk (e.g., PowerPoint, Google Slides, </w:t>
-      </w:r>
-      <w:proofErr w:type="spellStart"/>
-      <w:r>
-        <w:rPr>
-          <w:rFonts w:ascii="Arial" w:hAnsi="Arial" w:cs="Arial"/>
-          <w:bCs/>
-          <w:sz w:val="22"/>
-          <w:szCs w:val="22"/>
-        </w:rPr>
-        <w:t>etc</w:t>
-      </w:r>
-      <w:proofErr w:type="spellEnd"/>
-      <w:r>
-        <w:rPr>
-          <w:rFonts w:ascii="Arial" w:hAnsi="Arial" w:cs="Arial"/>
-          <w:bCs/>
-          <w:sz w:val="22"/>
-          <w:szCs w:val="22"/>
-        </w:rPr>
-        <w:t>).</w:t>
+        <w:t>. You must create an electronic version of your talk (e.g., PowerPoint, Google Slides, etc).</w:t>
       </w:r>
       <w:r>
         <w:rPr>
@@ -9195,27 +8735,7 @@
           <w:sz w:val="22"/>
           <w:szCs w:val="22"/>
         </w:rPr>
-        <w:t xml:space="preserve">.  As part of your project, please submit your “deliverable”. The deliverable could be a </w:t>
-      </w:r>
-      <w:proofErr w:type="spellStart"/>
-      <w:r>
-        <w:rPr>
-          <w:rFonts w:ascii="Arial" w:hAnsi="Arial" w:cs="Arial"/>
-          <w:bCs/>
-          <w:sz w:val="22"/>
-          <w:szCs w:val="22"/>
-        </w:rPr>
-        <w:t>github</w:t>
-      </w:r>
-      <w:proofErr w:type="spellEnd"/>
-      <w:r>
-        <w:rPr>
-          <w:rFonts w:ascii="Arial" w:hAnsi="Arial" w:cs="Arial"/>
-          <w:bCs/>
-          <w:sz w:val="22"/>
-          <w:szCs w:val="22"/>
-        </w:rPr>
-        <w:t xml:space="preserve"> repository with MATLAB or Python code, an informative web/Wikipedia page</w:t>
+        <w:t>.  As part of your project, please submit your “deliverable”. The deliverable could be a github repository with MATLAB or Python code, an informative web/Wikipedia page</w:t>
       </w:r>
       <w:r>
         <w:rPr>
@@ -9479,27 +8999,25 @@
           <w:sz w:val="22"/>
           <w:szCs w:val="22"/>
         </w:rPr>
-        <w:t xml:space="preserve"> commonly used in neuroscience. Explain each measure, and develop MATLAB code to compute each measure.  Apply these measures to example data sets and compare the results. Create a publically accessible </w:t>
-      </w:r>
-      <w:proofErr w:type="spellStart"/>
-      <w:r>
-        <w:rPr>
-          <w:rFonts w:ascii="Arial" w:hAnsi="Arial" w:cs="Arial"/>
-          <w:bCs/>
-          <w:sz w:val="22"/>
-          <w:szCs w:val="22"/>
-        </w:rPr>
-        <w:t>github</w:t>
-      </w:r>
-      <w:proofErr w:type="spellEnd"/>
-      <w:r>
-        <w:rPr>
-          <w:rFonts w:ascii="Arial" w:hAnsi="Arial" w:cs="Arial"/>
-          <w:bCs/>
-          <w:sz w:val="22"/>
-          <w:szCs w:val="22"/>
-        </w:rPr>
-        <w:t xml:space="preserve"> repository to share your results.</w:t>
+        <w:t xml:space="preserve"> commonly used in neuroscience. Explain each measure, and develop MATLAB</w:t>
+      </w:r>
+      <w:r>
+        <w:rPr>
+          <w:rFonts w:ascii="Arial" w:hAnsi="Arial" w:cs="Arial"/>
+          <w:bCs/>
+          <w:sz w:val="22"/>
+          <w:szCs w:val="22"/>
+        </w:rPr>
+        <w:t xml:space="preserve"> code to compute each measure. </w:t>
+      </w:r>
+      <w:r>
+        <w:rPr>
+          <w:rFonts w:ascii="Arial" w:hAnsi="Arial" w:cs="Arial"/>
+          <w:bCs/>
+          <w:sz w:val="22"/>
+          <w:szCs w:val="22"/>
+        </w:rPr>
+        <w:t>Apply these measures to example data sets and compare the results. Create a publically accessible github repository to share your results.</w:t>
       </w:r>
       <w:r>
         <w:rPr>
@@ -9592,27 +9110,7 @@
           <w:sz w:val="22"/>
           <w:szCs w:val="22"/>
         </w:rPr>
-        <w:t xml:space="preserve">Create a publically accessible </w:t>
-      </w:r>
-      <w:proofErr w:type="spellStart"/>
-      <w:r>
-        <w:rPr>
-          <w:rFonts w:ascii="Arial" w:hAnsi="Arial" w:cs="Arial"/>
-          <w:bCs/>
-          <w:sz w:val="22"/>
-          <w:szCs w:val="22"/>
-        </w:rPr>
-        <w:t>github</w:t>
-      </w:r>
-      <w:proofErr w:type="spellEnd"/>
-      <w:r>
-        <w:rPr>
-          <w:rFonts w:ascii="Arial" w:hAnsi="Arial" w:cs="Arial"/>
-          <w:bCs/>
-          <w:sz w:val="22"/>
-          <w:szCs w:val="22"/>
-        </w:rPr>
-        <w:t xml:space="preserve"> repository to share your model and results.</w:t>
+        <w:t>Create a publically accessible github repository to share your model and results.</w:t>
       </w:r>
       <w:r>
         <w:rPr>
@@ -9771,27 +9269,7 @@
           <w:sz w:val="22"/>
           <w:szCs w:val="22"/>
         </w:rPr>
-        <w:t xml:space="preserve">in XPPAUT, and display useful dynamical quantities (e.g., the phase plane, </w:t>
-      </w:r>
-      <w:proofErr w:type="spellStart"/>
-      <w:r>
-        <w:rPr>
-          <w:rFonts w:ascii="Arial" w:hAnsi="Arial" w:cs="Arial"/>
-          <w:bCs/>
-          <w:sz w:val="22"/>
-          <w:szCs w:val="22"/>
-        </w:rPr>
-        <w:t>nullclines</w:t>
-      </w:r>
-      <w:proofErr w:type="spellEnd"/>
-      <w:r>
-        <w:rPr>
-          <w:rFonts w:ascii="Arial" w:hAnsi="Arial" w:cs="Arial"/>
-          <w:bCs/>
-          <w:sz w:val="22"/>
-          <w:szCs w:val="22"/>
-        </w:rPr>
-        <w:t>, and fixed points). Develop a problem set to test your peers’ knowledge of the examined measures.</w:t>
+        <w:t>in XPPAUT, and display useful dynamical quantities (e.g., the phase plane, nullclines, and fixed points). Develop a problem set to test your peers’ knowledge of the examined measures.</w:t>
       </w:r>
       <w:r>
         <w:rPr>
@@ -10421,27 +9899,7 @@
           <w:sz w:val="22"/>
           <w:szCs w:val="22"/>
         </w:rPr>
-        <w:t xml:space="preserve">ixed points and </w:t>
-      </w:r>
-      <w:proofErr w:type="spellStart"/>
-      <w:r>
-        <w:rPr>
-          <w:rFonts w:ascii="Arial" w:hAnsi="Arial" w:cs="Arial"/>
-          <w:bCs/>
-          <w:sz w:val="22"/>
-          <w:szCs w:val="22"/>
-        </w:rPr>
-        <w:t>nullclines</w:t>
-      </w:r>
-      <w:proofErr w:type="spellEnd"/>
-      <w:r>
-        <w:rPr>
-          <w:rFonts w:ascii="Arial" w:hAnsi="Arial" w:cs="Arial"/>
-          <w:bCs/>
-          <w:sz w:val="22"/>
-          <w:szCs w:val="22"/>
-        </w:rPr>
-        <w:t xml:space="preserve"> in a simple neuronal model.</w:t>
+        <w:t>ixed points and nullclines in a simple neuronal model.</w:t>
       </w:r>
     </w:p>
     <w:p>
@@ -10773,7 +10231,25 @@
           <w:sz w:val="22"/>
           <w:szCs w:val="22"/>
         </w:rPr>
-        <w:t xml:space="preserve"> research topic)</w:t>
+        <w:t xml:space="preserve"> research topic</w:t>
+      </w:r>
+      <w:r>
+        <w:rPr>
+          <w:rFonts w:ascii="Arial" w:hAnsi="Arial" w:cs="Arial"/>
+          <w:bCs/>
+          <w:sz w:val="22"/>
+          <w:szCs w:val="22"/>
+        </w:rPr>
+        <w:t xml:space="preserve"> by Oct 27</w:t>
+      </w:r>
+      <w:r>
+        <w:rPr>
+          <w:rFonts w:ascii="Arial" w:hAnsi="Arial" w:cs="Arial"/>
+          <w:bCs/>
+          <w:sz w:val="22"/>
+          <w:szCs w:val="22"/>
+        </w:rPr>
+        <w:t>)</w:t>
       </w:r>
     </w:p>
     <w:p>
@@ -10904,7 +10380,27 @@
           <w:sz w:val="22"/>
           <w:szCs w:val="22"/>
         </w:rPr>
-        <w:t xml:space="preserve"> of research topic)</w:t>
+        <w:t xml:space="preserve"> of research topic</w:t>
+      </w:r>
+      <w:r>
+        <w:rPr>
+          <w:rFonts w:ascii="Arial" w:hAnsi="Arial" w:cs="Arial"/>
+          <w:bCs/>
+          <w:sz w:val="22"/>
+          <w:szCs w:val="22"/>
+        </w:rPr>
+        <w:t xml:space="preserve"> by Nov 3</w:t>
+      </w:r>
+      <w:bookmarkStart w:id="0" w:name="_GoBack"/>
+      <w:bookmarkEnd w:id="0"/>
+      <w:r>
+        <w:rPr>
+          <w:rFonts w:ascii="Arial" w:hAnsi="Arial" w:cs="Arial"/>
+          <w:bCs/>
+          <w:sz w:val="22"/>
+          <w:szCs w:val="22"/>
+        </w:rPr>
+        <w:t>)</w:t>
       </w:r>
     </w:p>
     <w:p>
@@ -12142,7 +11638,7 @@
     </w:rPrDefault>
     <w:pPrDefault/>
   </w:docDefaults>
-  <w:latentStyles w:defLockedState="0" w:defUIPriority="99" w:defSemiHidden="0" w:defUnhideWhenUsed="0" w:defQFormat="0" w:count="380">
+  <w:latentStyles w:defLockedState="0" w:defUIPriority="99" w:defSemiHidden="0" w:defUnhideWhenUsed="0" w:defQFormat="0" w:count="382">
     <w:lsdException w:name="Normal" w:uiPriority="0" w:qFormat="1"/>
     <w:lsdException w:name="heading 1" w:uiPriority="9" w:qFormat="1"/>
     <w:lsdException w:name="heading 2" w:semiHidden="1" w:uiPriority="9" w:unhideWhenUsed="1" w:qFormat="1"/>
@@ -12248,7 +11744,6 @@
     <w:lsdException w:name="HTML Sample" w:semiHidden="1" w:unhideWhenUsed="1"/>
     <w:lsdException w:name="HTML Typewriter" w:semiHidden="1" w:unhideWhenUsed="1"/>
     <w:lsdException w:name="HTML Variable" w:semiHidden="1" w:unhideWhenUsed="1"/>
-    <w:lsdException w:name="Normal Table" w:semiHidden="1" w:unhideWhenUsed="1"/>
     <w:lsdException w:name="annotation subject" w:semiHidden="1" w:unhideWhenUsed="1"/>
     <w:lsdException w:name="No List" w:semiHidden="1" w:unhideWhenUsed="1"/>
     <w:lsdException w:name="Outline List 1" w:semiHidden="1" w:unhideWhenUsed="1"/>
@@ -12294,11 +11789,9 @@
     <w:lsdException w:name="Table Subtle 1" w:semiHidden="1" w:unhideWhenUsed="1"/>
     <w:lsdException w:name="Table Subtle 2" w:semiHidden="1" w:unhideWhenUsed="1"/>
     <w:lsdException w:name="Table Web 1" w:semiHidden="1" w:unhideWhenUsed="1"/>
-    <w:lsdException w:name="Table Web 2" w:semiHidden="1" w:unhideWhenUsed="1"/>
     <w:lsdException w:name="Table Web 3" w:semiHidden="1" w:unhideWhenUsed="1"/>
     <w:lsdException w:name="Balloon Text" w:semiHidden="1" w:unhideWhenUsed="1"/>
     <w:lsdException w:name="Table Grid" w:uiPriority="39"/>
-    <w:lsdException w:name="Table Theme" w:semiHidden="1" w:unhideWhenUsed="1"/>
     <w:lsdException w:name="Note Level 1" w:semiHidden="1" w:unhideWhenUsed="1"/>
     <w:lsdException w:name="Note Level 2" w:semiHidden="1" w:unhideWhenUsed="1"/>
     <w:lsdException w:name="Note Level 3" w:semiHidden="1" w:unhideWhenUsed="1"/>
@@ -12523,6 +12016,8 @@
     <w:lsdException w:name="List Table 5 Dark Accent 6" w:uiPriority="50"/>
     <w:lsdException w:name="List Table 6 Colorful Accent 6" w:uiPriority="51"/>
     <w:lsdException w:name="List Table 7 Colorful Accent 6" w:uiPriority="52"/>
+    <w:lsdException w:name="Mention" w:semiHidden="1" w:unhideWhenUsed="1"/>
+    <w:lsdException w:name="Smart Hyperlink" w:semiHidden="1" w:unhideWhenUsed="1"/>
   </w:latentStyles>
   <w:style w:type="paragraph" w:default="1" w:styleId="Normal">
     <w:name w:val="Normal"/>

--- a/Syllabus/MA665_MA666_Syllabus.docx
+++ b/Syllabus/MA665_MA666_Syllabus.docx
@@ -97,7 +97,16 @@
           <w:bCs/>
           <w:color w:val="010101"/>
         </w:rPr>
-        <w:t>(Fall 2016)</w:t>
+        <w:t>(Fall 2018</w:t>
+      </w:r>
+      <w:r>
+        <w:rPr>
+          <w:rFonts w:ascii="Arial" w:hAnsi="Arial" w:cs="Arial"/>
+          <w:b/>
+          <w:bCs/>
+          <w:color w:val="010101"/>
+        </w:rPr>
+        <w:t>)</w:t>
       </w:r>
     </w:p>
     <w:p>
@@ -314,16 +323,34 @@
           <w:sz w:val="22"/>
           <w:szCs w:val="22"/>
         </w:rPr>
-        <w:t xml:space="preserve"> 12:30-2:00 PM, </w:t>
-      </w:r>
-      <w:r>
-        <w:rPr>
-          <w:rFonts w:ascii="Arial" w:hAnsi="Arial" w:cs="Arial"/>
-          <w:bCs/>
-          <w:sz w:val="22"/>
-          <w:szCs w:val="22"/>
-        </w:rPr>
-        <w:t>CAS 327</w:t>
+        <w:t xml:space="preserve"> 12:30-</w:t>
+      </w:r>
+      <w:r>
+        <w:rPr>
+          <w:rFonts w:ascii="Arial" w:hAnsi="Arial" w:cs="Arial"/>
+          <w:bCs/>
+          <w:sz w:val="22"/>
+          <w:szCs w:val="22"/>
+        </w:rPr>
+        <w:t>1:45</w:t>
+      </w:r>
+      <w:r>
+        <w:rPr>
+          <w:rFonts w:ascii="Arial" w:hAnsi="Arial" w:cs="Arial"/>
+          <w:bCs/>
+          <w:sz w:val="22"/>
+          <w:szCs w:val="22"/>
+        </w:rPr>
+        <w:t xml:space="preserve"> PM, </w:t>
+      </w:r>
+      <w:r>
+        <w:rPr>
+          <w:rFonts w:ascii="Arial" w:hAnsi="Arial" w:cs="Arial"/>
+          <w:bCs/>
+          <w:sz w:val="22"/>
+          <w:szCs w:val="22"/>
+        </w:rPr>
+        <w:t>CAS 330</w:t>
       </w:r>
     </w:p>
     <w:p>
@@ -499,7 +526,7 @@
           <w:sz w:val="22"/>
           <w:szCs w:val="22"/>
         </w:rPr>
-        <w:t>by invitation (github)</w:t>
+        <w:t>(github)</w:t>
       </w:r>
       <w:r>
         <w:rPr>
@@ -654,7 +681,7 @@
           <w:sz w:val="22"/>
           <w:szCs w:val="22"/>
         </w:rPr>
-        <w:t xml:space="preserve">cientific computing in MATLAB. </w:t>
+        <w:t xml:space="preserve">cientific computing. </w:t>
       </w:r>
       <w:r>
         <w:rPr>
@@ -757,7 +784,7 @@
           <w:sz w:val="22"/>
           <w:szCs w:val="22"/>
         </w:rPr>
-        <w:t>c programming skills in MATLAB.</w:t>
+        <w:t>c programming skills.</w:t>
       </w:r>
       <w:r>
         <w:rPr>
@@ -878,6 +905,15 @@
           <w:szCs w:val="22"/>
         </w:rPr>
         <w:t xml:space="preserve">. As part of this course, you will work together in teams of </w:t>
+      </w:r>
+      <w:r>
+        <w:rPr>
+          <w:rFonts w:ascii="Arial" w:hAnsi="Arial" w:cs="Arial"/>
+          <w:bCs/>
+          <w:sz w:val="22"/>
+          <w:szCs w:val="22"/>
+        </w:rPr>
+        <w:t>3-</w:t>
       </w:r>
       <w:r>
         <w:rPr>
@@ -1054,7 +1090,16 @@
           <w:sz w:val="22"/>
           <w:szCs w:val="22"/>
         </w:rPr>
-        <w:t>MATLAB proficiency</w:t>
+        <w:t>Programming</w:t>
+      </w:r>
+      <w:r>
+        <w:rPr>
+          <w:rFonts w:ascii="Arial" w:hAnsi="Arial" w:cs="Arial"/>
+          <w:bCs/>
+          <w:sz w:val="22"/>
+          <w:szCs w:val="22"/>
+        </w:rPr>
+        <w:t xml:space="preserve"> proficiency</w:t>
       </w:r>
     </w:p>
     <w:p>
@@ -1240,7 +1285,25 @@
           <w:sz w:val="22"/>
           <w:szCs w:val="22"/>
         </w:rPr>
-        <w:t xml:space="preserve"> a series of questions </w:t>
+        <w:t xml:space="preserve"> a series of questions about </w:t>
+      </w:r>
+      <w:r>
+        <w:rPr>
+          <w:rFonts w:ascii="Arial" w:hAnsi="Arial" w:cs="Arial"/>
+          <w:bCs/>
+          <w:sz w:val="22"/>
+          <w:szCs w:val="22"/>
+        </w:rPr>
+        <w:t>your chosen</w:t>
+      </w:r>
+      <w:r>
+        <w:rPr>
+          <w:rFonts w:ascii="Arial" w:hAnsi="Arial" w:cs="Arial"/>
+          <w:bCs/>
+          <w:sz w:val="22"/>
+          <w:szCs w:val="22"/>
+        </w:rPr>
+        <w:t xml:space="preserve"> topic. These questions will include: basic facts, conceptual questions, and practical </w:t>
       </w:r>
       <w:r>
         <w:rPr>
@@ -1250,25 +1313,16 @@
           <w:szCs w:val="22"/>
         </w:rPr>
         <w:lastRenderedPageBreak/>
-        <w:t xml:space="preserve">about </w:t>
-      </w:r>
-      <w:r>
-        <w:rPr>
-          <w:rFonts w:ascii="Arial" w:hAnsi="Arial" w:cs="Arial"/>
-          <w:bCs/>
-          <w:sz w:val="22"/>
-          <w:szCs w:val="22"/>
-        </w:rPr>
-        <w:t>your chosen</w:t>
-      </w:r>
-      <w:r>
-        <w:rPr>
-          <w:rFonts w:ascii="Arial" w:hAnsi="Arial" w:cs="Arial"/>
-          <w:bCs/>
-          <w:sz w:val="22"/>
-          <w:szCs w:val="22"/>
-        </w:rPr>
-        <w:t xml:space="preserve"> topic. These questions will include: basic facts, conceptual questions, and practical (MATLAB) implementation questions. </w:t>
+        <w:t xml:space="preserve">programming </w:t>
+      </w:r>
+      <w:r>
+        <w:rPr>
+          <w:rFonts w:ascii="Arial" w:hAnsi="Arial" w:cs="Arial"/>
+          <w:bCs/>
+          <w:sz w:val="22"/>
+          <w:szCs w:val="22"/>
+        </w:rPr>
+        <w:t xml:space="preserve">implementation questions. </w:t>
       </w:r>
       <w:r>
         <w:rPr>
@@ -1555,7 +1609,25 @@
           <w:sz w:val="22"/>
           <w:szCs w:val="22"/>
         </w:rPr>
-        <w:t xml:space="preserve">You will complete this course at your own pace, although you must complete all 5 oral exams by the end of MA665. </w:t>
+        <w:t xml:space="preserve">You will complete this course at your own pace, although </w:t>
+      </w:r>
+      <w:r>
+        <w:rPr>
+          <w:rFonts w:ascii="Arial" w:hAnsi="Arial" w:cs="Arial"/>
+          <w:bCs/>
+          <w:sz w:val="22"/>
+          <w:szCs w:val="22"/>
+        </w:rPr>
+        <w:t>I recommend you</w:t>
+      </w:r>
+      <w:r>
+        <w:rPr>
+          <w:rFonts w:ascii="Arial" w:hAnsi="Arial" w:cs="Arial"/>
+          <w:bCs/>
+          <w:sz w:val="22"/>
+          <w:szCs w:val="22"/>
+        </w:rPr>
+        <w:t xml:space="preserve"> complete all 5 oral exams by the end of MA665. </w:t>
       </w:r>
       <w:r>
         <w:rPr>
@@ -2525,7 +2597,16 @@
           <w:sz w:val="22"/>
           <w:szCs w:val="22"/>
         </w:rPr>
-        <w:t>Sept 6:</w:t>
+        <w:t>Sept 4</w:t>
+      </w:r>
+      <w:r>
+        <w:rPr>
+          <w:rFonts w:ascii="Arial" w:hAnsi="Arial" w:cs="Arial"/>
+          <w:bCs/>
+          <w:sz w:val="22"/>
+          <w:szCs w:val="22"/>
+        </w:rPr>
+        <w:t>:</w:t>
       </w:r>
       <w:r>
         <w:rPr>
@@ -2612,7 +2693,7 @@
           <w:sz w:val="22"/>
           <w:szCs w:val="22"/>
         </w:rPr>
-        <w:t>Sept 8</w:t>
+        <w:t>Sept 6</w:t>
       </w:r>
       <w:r>
         <w:rPr>
@@ -2661,7 +2742,36 @@
           <w:sz w:val="22"/>
           <w:szCs w:val="22"/>
         </w:rPr>
-        <w:t>MATLAB Basics Tutorials</w:t>
+        <w:t>Programming</w:t>
+      </w:r>
+      <w:r>
+        <w:rPr>
+          <w:rFonts w:ascii="Arial" w:hAnsi="Arial" w:cs="Arial"/>
+          <w:bCs/>
+          <w:sz w:val="22"/>
+          <w:szCs w:val="22"/>
+        </w:rPr>
+        <w:t xml:space="preserve"> </w:t>
+      </w:r>
+      <w:r>
+        <w:rPr>
+          <w:rFonts w:ascii="Arial" w:hAnsi="Arial" w:cs="Arial"/>
+          <w:bCs/>
+          <w:sz w:val="22"/>
+          <w:szCs w:val="22"/>
+        </w:rPr>
+        <w:t>setup and b</w:t>
+      </w:r>
+      <w:bookmarkStart w:id="0" w:name="_GoBack"/>
+      <w:bookmarkEnd w:id="0"/>
+      <w:r>
+        <w:rPr>
+          <w:rFonts w:ascii="Arial" w:hAnsi="Arial" w:cs="Arial"/>
+          <w:bCs/>
+          <w:sz w:val="22"/>
+          <w:szCs w:val="22"/>
+        </w:rPr>
+        <w:t>asics</w:t>
       </w:r>
       <w:r>
         <w:rPr>
@@ -2729,21 +2839,32 @@
           <w:szCs w:val="22"/>
         </w:rPr>
         <w:tab/>
+      </w:r>
+      <w:r>
+        <w:rPr>
+          <w:rFonts w:ascii="Arial" w:hAnsi="Arial" w:cs="Arial"/>
+          <w:bCs/>
+          <w:strike/>
+          <w:sz w:val="22"/>
+          <w:szCs w:val="22"/>
+        </w:rPr>
         <w:t xml:space="preserve">(pdf) </w:t>
       </w:r>
       <w:r>
         <w:rPr>
           <w:rFonts w:ascii="Arial" w:hAnsi="Arial" w:cs="Arial"/>
           <w:bCs/>
-          <w:sz w:val="22"/>
-          <w:szCs w:val="22"/>
-        </w:rPr>
-        <w:tab/>
-      </w:r>
-      <w:r>
-        <w:rPr>
-          <w:rFonts w:ascii="Arial" w:hAnsi="Arial" w:cs="Arial"/>
-          <w:bCs/>
+          <w:strike/>
+          <w:sz w:val="22"/>
+          <w:szCs w:val="22"/>
+        </w:rPr>
+        <w:tab/>
+      </w:r>
+      <w:r>
+        <w:rPr>
+          <w:rFonts w:ascii="Arial" w:hAnsi="Arial" w:cs="Arial"/>
+          <w:bCs/>
+          <w:strike/>
           <w:sz w:val="22"/>
           <w:szCs w:val="22"/>
         </w:rPr>
@@ -2753,6 +2874,7 @@
         <w:rPr>
           <w:rFonts w:ascii="Arial" w:hAnsi="Arial" w:cs="Arial"/>
           <w:bCs/>
+          <w:strike/>
           <w:sz w:val="22"/>
           <w:szCs w:val="22"/>
         </w:rPr>
@@ -2762,6 +2884,7 @@
         <w:rPr>
           <w:rFonts w:ascii="Arial" w:hAnsi="Arial" w:cs="Arial"/>
           <w:bCs/>
+          <w:strike/>
           <w:sz w:val="22"/>
           <w:szCs w:val="22"/>
         </w:rPr>
@@ -2772,6 +2895,7 @@
           <w:rFonts w:ascii="Arial" w:hAnsi="Arial" w:cs="Arial"/>
           <w:bCs/>
           <w:i/>
+          <w:strike/>
           <w:sz w:val="22"/>
           <w:szCs w:val="22"/>
         </w:rPr>
@@ -2781,6 +2905,7 @@
         <w:rPr>
           <w:rFonts w:ascii="Arial" w:hAnsi="Arial" w:cs="Arial"/>
           <w:bCs/>
+          <w:strike/>
           <w:sz w:val="22"/>
           <w:szCs w:val="22"/>
         </w:rPr>
@@ -2797,33 +2922,44 @@
         <w:rPr>
           <w:rFonts w:ascii="Arial" w:hAnsi="Arial" w:cs="Arial"/>
           <w:bCs/>
-          <w:sz w:val="22"/>
-          <w:szCs w:val="22"/>
-        </w:rPr>
-      </w:pPr>
-      <w:r>
-        <w:rPr>
-          <w:rFonts w:ascii="Arial" w:hAnsi="Arial" w:cs="Arial"/>
-          <w:bCs/>
-          <w:sz w:val="22"/>
-          <w:szCs w:val="22"/>
-        </w:rPr>
-        <w:tab/>
-      </w:r>
-      <w:r>
-        <w:rPr>
-          <w:rFonts w:ascii="Arial" w:hAnsi="Arial" w:cs="Arial"/>
-          <w:bCs/>
-          <w:sz w:val="22"/>
-          <w:szCs w:val="22"/>
-        </w:rPr>
-        <w:tab/>
+          <w:strike/>
+          <w:sz w:val="22"/>
+          <w:szCs w:val="22"/>
+        </w:rPr>
+      </w:pPr>
+      <w:r>
+        <w:rPr>
+          <w:rFonts w:ascii="Arial" w:hAnsi="Arial" w:cs="Arial"/>
+          <w:bCs/>
+          <w:sz w:val="22"/>
+          <w:szCs w:val="22"/>
+        </w:rPr>
+        <w:tab/>
+      </w:r>
+      <w:r>
+        <w:rPr>
+          <w:rFonts w:ascii="Arial" w:hAnsi="Arial" w:cs="Arial"/>
+          <w:bCs/>
+          <w:sz w:val="22"/>
+          <w:szCs w:val="22"/>
+        </w:rPr>
+        <w:tab/>
+      </w:r>
+      <w:r>
+        <w:rPr>
+          <w:rFonts w:ascii="Arial" w:hAnsi="Arial" w:cs="Arial"/>
+          <w:bCs/>
+          <w:strike/>
+          <w:sz w:val="22"/>
+          <w:szCs w:val="22"/>
+        </w:rPr>
         <w:t>(</w:t>
       </w:r>
       <w:r>
         <w:rPr>
           <w:rFonts w:ascii="Arial" w:hAnsi="Arial" w:cs="Arial"/>
           <w:bCs/>
+          <w:strike/>
           <w:sz w:val="22"/>
           <w:szCs w:val="22"/>
         </w:rPr>
@@ -2833,6 +2969,7 @@
         <w:rPr>
           <w:rFonts w:ascii="Arial" w:hAnsi="Arial" w:cs="Arial"/>
           <w:bCs/>
+          <w:strike/>
           <w:sz w:val="22"/>
           <w:szCs w:val="22"/>
         </w:rPr>
@@ -2842,15 +2979,17 @@
         <w:rPr>
           <w:rFonts w:ascii="Arial" w:hAnsi="Arial" w:cs="Arial"/>
           <w:bCs/>
-          <w:sz w:val="22"/>
-          <w:szCs w:val="22"/>
-        </w:rPr>
-        <w:tab/>
-      </w:r>
-      <w:r>
-        <w:rPr>
-          <w:rFonts w:ascii="Arial" w:hAnsi="Arial" w:cs="Arial"/>
-          <w:bCs/>
+          <w:strike/>
+          <w:sz w:val="22"/>
+          <w:szCs w:val="22"/>
+        </w:rPr>
+        <w:tab/>
+      </w:r>
+      <w:r>
+        <w:rPr>
+          <w:rFonts w:ascii="Arial" w:hAnsi="Arial" w:cs="Arial"/>
+          <w:bCs/>
+          <w:strike/>
           <w:sz w:val="22"/>
           <w:szCs w:val="22"/>
         </w:rPr>
@@ -2860,42 +2999,136 @@
         <w:rPr>
           <w:rFonts w:ascii="Arial" w:hAnsi="Arial" w:cs="Arial"/>
           <w:bCs/>
-          <w:sz w:val="22"/>
-          <w:szCs w:val="22"/>
-        </w:rPr>
-        <w:t xml:space="preserve"> @ </w:t>
-      </w:r>
-      <w:r>
-        <w:rPr>
-          <w:rFonts w:ascii="Arial" w:hAnsi="Arial" w:cs="Arial"/>
-          <w:bCs/>
-          <w:sz w:val="22"/>
-          <w:szCs w:val="22"/>
-        </w:rPr>
-        <w:t>P</w:t>
-      </w:r>
-      <w:r>
-        <w:rPr>
-          <w:rFonts w:ascii="Arial" w:hAnsi="Arial" w:cs="Arial"/>
-          <w:bCs/>
+          <w:strike/>
+          <w:sz w:val="22"/>
+          <w:szCs w:val="22"/>
+        </w:rPr>
+        <w:t xml:space="preserve"> @ P. Wallisch et al, </w:t>
+      </w:r>
+      <w:r>
+        <w:rPr>
+          <w:rFonts w:ascii="Arial" w:hAnsi="Arial" w:cs="Arial"/>
+          <w:bCs/>
+          <w:i/>
+          <w:strike/>
+          <w:sz w:val="22"/>
+          <w:szCs w:val="22"/>
+        </w:rPr>
+        <w:t>MATLAB for neuroscientists</w:t>
+      </w:r>
+      <w:r>
+        <w:rPr>
+          <w:rFonts w:ascii="Arial" w:hAnsi="Arial" w:cs="Arial"/>
+          <w:bCs/>
+          <w:strike/>
+          <w:sz w:val="22"/>
+          <w:szCs w:val="22"/>
+        </w:rPr>
+        <w:t>,</w:t>
+      </w:r>
+      <w:r>
+        <w:rPr>
+          <w:rFonts w:ascii="Arial" w:hAnsi="Arial" w:cs="Arial"/>
+          <w:bCs/>
+          <w:strike/>
+          <w:sz w:val="22"/>
+          <w:szCs w:val="22"/>
+        </w:rPr>
+        <w:t xml:space="preserve"> 2009</w:t>
+      </w:r>
+      <w:r>
+        <w:rPr>
+          <w:rFonts w:ascii="Arial" w:hAnsi="Arial" w:cs="Arial"/>
+          <w:bCs/>
+          <w:strike/>
           <w:sz w:val="22"/>
           <w:szCs w:val="22"/>
         </w:rPr>
         <w:t>.</w:t>
       </w:r>
-      <w:r>
-        <w:rPr>
-          <w:rFonts w:ascii="Arial" w:hAnsi="Arial" w:cs="Arial"/>
-          <w:bCs/>
-          <w:sz w:val="22"/>
-          <w:szCs w:val="22"/>
-        </w:rPr>
-        <w:t xml:space="preserve"> Wallisch et al</w:t>
-      </w:r>
-      <w:r>
-        <w:rPr>
-          <w:rFonts w:ascii="Arial" w:hAnsi="Arial" w:cs="Arial"/>
-          <w:bCs/>
+    </w:p>
+    <w:p>
+      <w:pPr>
+        <w:widowControl w:val="0"/>
+        <w:autoSpaceDE w:val="0"/>
+        <w:autoSpaceDN w:val="0"/>
+        <w:adjustRightInd w:val="0"/>
+        <w:spacing w:line="360" w:lineRule="auto"/>
+        <w:rPr>
+          <w:rFonts w:ascii="Arial" w:hAnsi="Arial" w:cs="Arial"/>
+          <w:bCs/>
+          <w:strike/>
+          <w:sz w:val="22"/>
+          <w:szCs w:val="22"/>
+        </w:rPr>
+      </w:pPr>
+      <w:r>
+        <w:rPr>
+          <w:rFonts w:ascii="Arial" w:hAnsi="Arial" w:cs="Arial"/>
+          <w:bCs/>
+          <w:strike/>
+          <w:sz w:val="22"/>
+          <w:szCs w:val="22"/>
+        </w:rPr>
+        <w:tab/>
+      </w:r>
+      <w:r>
+        <w:rPr>
+          <w:rFonts w:ascii="Arial" w:hAnsi="Arial" w:cs="Arial"/>
+          <w:bCs/>
+          <w:strike/>
+          <w:sz w:val="22"/>
+          <w:szCs w:val="22"/>
+        </w:rPr>
+        <w:tab/>
+        <w:t xml:space="preserve">(pdf) </w:t>
+      </w:r>
+      <w:r>
+        <w:rPr>
+          <w:rFonts w:ascii="Arial" w:hAnsi="Arial" w:cs="Arial"/>
+          <w:bCs/>
+          <w:strike/>
+          <w:sz w:val="22"/>
+          <w:szCs w:val="22"/>
+        </w:rPr>
+        <w:tab/>
+      </w:r>
+      <w:r>
+        <w:rPr>
+          <w:rFonts w:ascii="Arial" w:hAnsi="Arial" w:cs="Arial"/>
+          <w:bCs/>
+          <w:strike/>
+          <w:sz w:val="22"/>
+          <w:szCs w:val="22"/>
+        </w:rPr>
+        <w:t xml:space="preserve">Chapter 4 @ </w:t>
+      </w:r>
+      <w:r>
+        <w:rPr>
+          <w:rFonts w:ascii="Arial" w:hAnsi="Arial" w:cs="Arial"/>
+          <w:bCs/>
+          <w:strike/>
+          <w:sz w:val="22"/>
+          <w:szCs w:val="22"/>
+        </w:rPr>
+        <w:t xml:space="preserve">M. X. Cohen, </w:t>
+      </w:r>
+      <w:r>
+        <w:rPr>
+          <w:rFonts w:ascii="Arial" w:hAnsi="Arial" w:cs="Arial"/>
+          <w:bCs/>
+          <w:i/>
+          <w:strike/>
+          <w:sz w:val="22"/>
+          <w:szCs w:val="22"/>
+        </w:rPr>
+        <w:t>Analyzing neural time series data</w:t>
+      </w:r>
+      <w:r>
+        <w:rPr>
+          <w:rFonts w:ascii="Arial" w:hAnsi="Arial" w:cs="Arial"/>
+          <w:bCs/>
+          <w:strike/>
           <w:sz w:val="22"/>
           <w:szCs w:val="22"/>
         </w:rPr>
@@ -2904,7 +3137,9 @@
       <w:r>
         <w:rPr>
           <w:rFonts w:ascii="Arial" w:hAnsi="Arial" w:cs="Arial"/>
-          <w:bCs/>
+          <w:b/>
+          <w:bCs/>
+          <w:strike/>
           <w:sz w:val="22"/>
           <w:szCs w:val="22"/>
         </w:rPr>
@@ -2914,151 +3149,27 @@
         <w:rPr>
           <w:rFonts w:ascii="Arial" w:hAnsi="Arial" w:cs="Arial"/>
           <w:bCs/>
-          <w:i/>
-          <w:sz w:val="22"/>
-          <w:szCs w:val="22"/>
-        </w:rPr>
-        <w:t>MATLAB for neuroscientists</w:t>
-      </w:r>
-      <w:r>
-        <w:rPr>
-          <w:rFonts w:ascii="Arial" w:hAnsi="Arial" w:cs="Arial"/>
-          <w:bCs/>
-          <w:sz w:val="22"/>
-          <w:szCs w:val="22"/>
-        </w:rPr>
-        <w:t>,</w:t>
-      </w:r>
-      <w:r>
-        <w:rPr>
-          <w:rFonts w:ascii="Arial" w:hAnsi="Arial" w:cs="Arial"/>
-          <w:bCs/>
-          <w:sz w:val="22"/>
-          <w:szCs w:val="22"/>
-        </w:rPr>
-        <w:t xml:space="preserve"> 2009</w:t>
-      </w:r>
-      <w:r>
-        <w:rPr>
-          <w:rFonts w:ascii="Arial" w:hAnsi="Arial" w:cs="Arial"/>
-          <w:bCs/>
+          <w:strike/>
+          <w:sz w:val="22"/>
+          <w:szCs w:val="22"/>
+        </w:rPr>
+        <w:t>2014</w:t>
+      </w:r>
+      <w:r>
+        <w:rPr>
+          <w:rFonts w:ascii="Arial" w:hAnsi="Arial" w:cs="Arial"/>
+          <w:bCs/>
+          <w:strike/>
           <w:sz w:val="22"/>
           <w:szCs w:val="22"/>
         </w:rPr>
         <w:t>.</w:t>
       </w:r>
-    </w:p>
-    <w:p>
-      <w:pPr>
-        <w:widowControl w:val="0"/>
-        <w:autoSpaceDE w:val="0"/>
-        <w:autoSpaceDN w:val="0"/>
-        <w:adjustRightInd w:val="0"/>
-        <w:spacing w:line="360" w:lineRule="auto"/>
-        <w:rPr>
-          <w:rFonts w:ascii="Arial" w:hAnsi="Arial" w:cs="Arial"/>
-          <w:bCs/>
-          <w:sz w:val="22"/>
-          <w:szCs w:val="22"/>
-        </w:rPr>
-      </w:pPr>
-      <w:r>
-        <w:rPr>
-          <w:rFonts w:ascii="Arial" w:hAnsi="Arial" w:cs="Arial"/>
-          <w:bCs/>
-          <w:sz w:val="22"/>
-          <w:szCs w:val="22"/>
-        </w:rPr>
-        <w:tab/>
-      </w:r>
-      <w:r>
-        <w:rPr>
-          <w:rFonts w:ascii="Arial" w:hAnsi="Arial" w:cs="Arial"/>
-          <w:bCs/>
-          <w:sz w:val="22"/>
-          <w:szCs w:val="22"/>
-        </w:rPr>
-        <w:tab/>
-        <w:t xml:space="preserve">(pdf) </w:t>
-      </w:r>
-      <w:r>
-        <w:rPr>
-          <w:rFonts w:ascii="Arial" w:hAnsi="Arial" w:cs="Arial"/>
-          <w:bCs/>
-          <w:sz w:val="22"/>
-          <w:szCs w:val="22"/>
-        </w:rPr>
-        <w:tab/>
-      </w:r>
-      <w:r>
-        <w:rPr>
-          <w:rFonts w:ascii="Arial" w:hAnsi="Arial" w:cs="Arial"/>
-          <w:bCs/>
-          <w:sz w:val="22"/>
-          <w:szCs w:val="22"/>
-        </w:rPr>
-        <w:t xml:space="preserve">Chapter 4 @ </w:t>
-      </w:r>
-      <w:r>
-        <w:rPr>
-          <w:rFonts w:ascii="Arial" w:hAnsi="Arial" w:cs="Arial"/>
-          <w:bCs/>
-          <w:sz w:val="22"/>
-          <w:szCs w:val="22"/>
-        </w:rPr>
-        <w:t xml:space="preserve">M. X. Cohen, </w:t>
-      </w:r>
-      <w:r>
-        <w:rPr>
-          <w:rFonts w:ascii="Arial" w:hAnsi="Arial" w:cs="Arial"/>
-          <w:bCs/>
-          <w:i/>
-          <w:sz w:val="22"/>
-          <w:szCs w:val="22"/>
-        </w:rPr>
-        <w:t>Analyzing neural time series data</w:t>
-      </w:r>
-      <w:r>
-        <w:rPr>
-          <w:rFonts w:ascii="Arial" w:hAnsi="Arial" w:cs="Arial"/>
-          <w:bCs/>
-          <w:sz w:val="22"/>
-          <w:szCs w:val="22"/>
-        </w:rPr>
-        <w:t>,</w:t>
-      </w:r>
-      <w:r>
-        <w:rPr>
-          <w:rFonts w:ascii="Arial" w:hAnsi="Arial" w:cs="Arial"/>
-          <w:b/>
-          <w:bCs/>
-          <w:sz w:val="22"/>
-          <w:szCs w:val="22"/>
-        </w:rPr>
-        <w:t xml:space="preserve"> </w:t>
-      </w:r>
-      <w:r>
-        <w:rPr>
-          <w:rFonts w:ascii="Arial" w:hAnsi="Arial" w:cs="Arial"/>
-          <w:bCs/>
-          <w:sz w:val="22"/>
-          <w:szCs w:val="22"/>
-        </w:rPr>
-        <w:t>2014</w:t>
-      </w:r>
-      <w:r>
-        <w:rPr>
-          <w:rFonts w:ascii="Arial" w:hAnsi="Arial" w:cs="Arial"/>
-          <w:bCs/>
-          <w:sz w:val="22"/>
-          <w:szCs w:val="22"/>
-        </w:rPr>
-        <w:t>.</w:t>
-      </w:r>
-      <w:r>
-        <w:rPr>
-          <w:rFonts w:ascii="Arial" w:hAnsi="Arial" w:cs="Arial"/>
-          <w:bCs/>
+      <w:r>
+        <w:rPr>
+          <w:rFonts w:ascii="Arial" w:hAnsi="Arial" w:cs="Arial"/>
+          <w:bCs/>
+          <w:strike/>
           <w:sz w:val="22"/>
           <w:szCs w:val="22"/>
         </w:rPr>
@@ -3068,24 +3179,27 @@
         <w:rPr>
           <w:rFonts w:ascii="Arial" w:hAnsi="Arial" w:cs="Arial"/>
           <w:bCs/>
-          <w:sz w:val="22"/>
-          <w:szCs w:val="22"/>
-        </w:rPr>
-        <w:tab/>
-      </w:r>
-      <w:r>
-        <w:rPr>
-          <w:rFonts w:ascii="Arial" w:hAnsi="Arial" w:cs="Arial"/>
-          <w:bCs/>
-          <w:sz w:val="22"/>
-          <w:szCs w:val="22"/>
-        </w:rPr>
-        <w:tab/>
-      </w:r>
-      <w:r>
-        <w:rPr>
-          <w:rFonts w:ascii="Arial" w:hAnsi="Arial" w:cs="Arial"/>
-          <w:bCs/>
+          <w:strike/>
+          <w:sz w:val="22"/>
+          <w:szCs w:val="22"/>
+        </w:rPr>
+        <w:tab/>
+      </w:r>
+      <w:r>
+        <w:rPr>
+          <w:rFonts w:ascii="Arial" w:hAnsi="Arial" w:cs="Arial"/>
+          <w:bCs/>
+          <w:strike/>
+          <w:sz w:val="22"/>
+          <w:szCs w:val="22"/>
+        </w:rPr>
+        <w:tab/>
+      </w:r>
+      <w:r>
+        <w:rPr>
+          <w:rFonts w:ascii="Arial" w:hAnsi="Arial" w:cs="Arial"/>
+          <w:bCs/>
+          <w:strike/>
           <w:sz w:val="22"/>
           <w:szCs w:val="22"/>
         </w:rPr>
@@ -3093,6 +3207,90 @@
         <w:t xml:space="preserve">Code: </w:t>
       </w:r>
       <w:hyperlink r:id="rId5" w:history="1">
+        <w:r>
+          <w:rPr>
+            <w:rStyle w:val="Hyperlink"/>
+            <w:rFonts w:ascii="Arial" w:hAnsi="Arial" w:cs="Arial"/>
+            <w:bCs/>
+            <w:strike/>
+            <w:sz w:val="22"/>
+            <w:szCs w:val="22"/>
+          </w:rPr>
+          <w:t>http://www.mikexcohen.com/book/index.html</w:t>
+        </w:r>
+      </w:hyperlink>
+    </w:p>
+    <w:p>
+      <w:pPr>
+        <w:widowControl w:val="0"/>
+        <w:autoSpaceDE w:val="0"/>
+        <w:autoSpaceDN w:val="0"/>
+        <w:adjustRightInd w:val="0"/>
+        <w:spacing w:line="360" w:lineRule="auto"/>
+        <w:rPr>
+          <w:rFonts w:ascii="Arial" w:hAnsi="Arial" w:cs="Arial"/>
+          <w:bCs/>
+          <w:sz w:val="22"/>
+          <w:szCs w:val="22"/>
+        </w:rPr>
+      </w:pPr>
+      <w:r>
+        <w:rPr>
+          <w:rFonts w:ascii="Arial" w:hAnsi="Arial" w:cs="Arial"/>
+          <w:bCs/>
+          <w:sz w:val="22"/>
+          <w:szCs w:val="22"/>
+        </w:rPr>
+        <w:t>Tutorial</w:t>
+      </w:r>
+      <w:r>
+        <w:rPr>
+          <w:rFonts w:ascii="Arial" w:hAnsi="Arial" w:cs="Arial"/>
+          <w:bCs/>
+          <w:sz w:val="22"/>
+          <w:szCs w:val="22"/>
+        </w:rPr>
+        <w:t>:</w:t>
+      </w:r>
+      <w:r>
+        <w:rPr>
+          <w:rFonts w:ascii="Arial" w:hAnsi="Arial" w:cs="Arial"/>
+          <w:bCs/>
+          <w:sz w:val="22"/>
+          <w:szCs w:val="22"/>
+        </w:rPr>
+        <w:tab/>
+        <w:t>(</w:t>
+      </w:r>
+      <w:r>
+        <w:rPr>
+          <w:rFonts w:ascii="Arial" w:hAnsi="Arial" w:cs="Arial"/>
+          <w:bCs/>
+          <w:sz w:val="22"/>
+          <w:szCs w:val="22"/>
+        </w:rPr>
+        <w:t>pynb</w:t>
+      </w:r>
+      <w:r>
+        <w:rPr>
+          <w:rFonts w:ascii="Arial" w:hAnsi="Arial" w:cs="Arial"/>
+          <w:bCs/>
+          <w:sz w:val="22"/>
+          <w:szCs w:val="22"/>
+        </w:rPr>
+        <w:t>)</w:t>
+      </w:r>
+      <w:r>
+        <w:rPr>
+          <w:rFonts w:ascii="Arial" w:hAnsi="Arial" w:cs="Arial"/>
+          <w:bCs/>
+          <w:sz w:val="22"/>
+          <w:szCs w:val="22"/>
+        </w:rPr>
+        <w:tab/>
+        <w:t>“</w:t>
+      </w:r>
+      <w:hyperlink r:id="rId6" w:tooltip="01. Introduction to Python" w:history="1">
         <w:r>
           <w:rPr>
             <w:rStyle w:val="Hyperlink"/>
@@ -3101,62 +3299,9 @@
             <w:sz w:val="22"/>
             <w:szCs w:val="22"/>
           </w:rPr>
-          <w:t>http://www.mikexcohen.com/book/index.html</w:t>
+          <w:t>01. Introduction to Python</w:t>
         </w:r>
       </w:hyperlink>
-    </w:p>
-    <w:p>
-      <w:pPr>
-        <w:widowControl w:val="0"/>
-        <w:autoSpaceDE w:val="0"/>
-        <w:autoSpaceDN w:val="0"/>
-        <w:adjustRightInd w:val="0"/>
-        <w:spacing w:line="360" w:lineRule="auto"/>
-        <w:rPr>
-          <w:rFonts w:ascii="Arial" w:hAnsi="Arial" w:cs="Arial"/>
-          <w:bCs/>
-          <w:sz w:val="22"/>
-          <w:szCs w:val="22"/>
-        </w:rPr>
-      </w:pPr>
-      <w:r>
-        <w:rPr>
-          <w:rFonts w:ascii="Arial" w:hAnsi="Arial" w:cs="Arial"/>
-          <w:bCs/>
-          <w:sz w:val="22"/>
-          <w:szCs w:val="22"/>
-        </w:rPr>
-        <w:t>Videos:</w:t>
-      </w:r>
-      <w:r>
-        <w:rPr>
-          <w:rFonts w:ascii="Arial" w:hAnsi="Arial" w:cs="Arial"/>
-          <w:bCs/>
-          <w:sz w:val="22"/>
-          <w:szCs w:val="22"/>
-        </w:rPr>
-        <w:tab/>
-        <w:t>(OOC)</w:t>
-      </w:r>
-      <w:r>
-        <w:rPr>
-          <w:rFonts w:ascii="Arial" w:hAnsi="Arial" w:cs="Arial"/>
-          <w:bCs/>
-          <w:sz w:val="22"/>
-          <w:szCs w:val="22"/>
-        </w:rPr>
-        <w:tab/>
-        <w:t>“</w:t>
-      </w:r>
-      <w:r>
-        <w:rPr>
-          <w:rFonts w:ascii="Arial" w:hAnsi="Arial" w:cs="Arial"/>
-          <w:bCs/>
-          <w:sz w:val="22"/>
-          <w:szCs w:val="22"/>
-        </w:rPr>
-        <w:t>Introduction to MATLAB</w:t>
-      </w:r>
       <w:r>
         <w:rPr>
           <w:rFonts w:ascii="Arial" w:hAnsi="Arial" w:cs="Arial"/>
@@ -3165,81 +3310,6 @@
           <w:szCs w:val="22"/>
         </w:rPr>
         <w:t>”</w:t>
-      </w:r>
-      <w:r>
-        <w:rPr>
-          <w:rFonts w:ascii="Arial" w:hAnsi="Arial" w:cs="Arial"/>
-          <w:bCs/>
-          <w:sz w:val="22"/>
-          <w:szCs w:val="22"/>
-        </w:rPr>
-        <w:br/>
-      </w:r>
-      <w:r>
-        <w:rPr>
-          <w:rFonts w:ascii="Arial" w:hAnsi="Arial" w:cs="Arial"/>
-          <w:bCs/>
-          <w:sz w:val="22"/>
-          <w:szCs w:val="22"/>
-        </w:rPr>
-        <w:tab/>
-      </w:r>
-      <w:r>
-        <w:rPr>
-          <w:rFonts w:ascii="Arial" w:hAnsi="Arial" w:cs="Arial"/>
-          <w:bCs/>
-          <w:sz w:val="22"/>
-          <w:szCs w:val="22"/>
-        </w:rPr>
-        <w:tab/>
-        <w:t>(MXC)</w:t>
-      </w:r>
-      <w:r>
-        <w:rPr>
-          <w:rFonts w:ascii="Arial" w:hAnsi="Arial" w:cs="Arial"/>
-          <w:bCs/>
-          <w:sz w:val="22"/>
-          <w:szCs w:val="22"/>
-        </w:rPr>
-        <w:tab/>
-        <w:t>“Introduction to MATLAB programming”</w:t>
-      </w:r>
-    </w:p>
-    <w:p>
-      <w:pPr>
-        <w:widowControl w:val="0"/>
-        <w:autoSpaceDE w:val="0"/>
-        <w:autoSpaceDN w:val="0"/>
-        <w:adjustRightInd w:val="0"/>
-        <w:spacing w:line="360" w:lineRule="auto"/>
-        <w:ind w:left="1440" w:firstLine="720"/>
-        <w:rPr>
-          <w:rFonts w:ascii="Arial" w:hAnsi="Arial" w:cs="Arial"/>
-          <w:bCs/>
-          <w:sz w:val="22"/>
-          <w:szCs w:val="22"/>
-        </w:rPr>
-      </w:pPr>
-      <w:hyperlink r:id="rId6" w:history="1">
-        <w:r>
-          <w:rPr>
-            <w:rStyle w:val="Hyperlink"/>
-            <w:rFonts w:ascii="Arial" w:hAnsi="Arial" w:cs="Arial"/>
-            <w:bCs/>
-            <w:sz w:val="22"/>
-            <w:szCs w:val="22"/>
-          </w:rPr>
-          <w:t>http://www.mikexcohen.com/lectures.html</w:t>
-        </w:r>
-      </w:hyperlink>
-      <w:r>
-        <w:rPr>
-          <w:rFonts w:ascii="Arial" w:hAnsi="Arial" w:cs="Arial"/>
-          <w:bCs/>
-          <w:sz w:val="22"/>
-          <w:szCs w:val="22"/>
-        </w:rPr>
-        <w:t xml:space="preserve"> </w:t>
       </w:r>
     </w:p>
     <w:p>
@@ -3259,61 +3329,6 @@
           <w:szCs w:val="22"/>
         </w:rPr>
       </w:pPr>
-      <w:r>
-        <w:rPr>
-          <w:rFonts w:ascii="Helvetica" w:hAnsi="Helvetica" w:cs="Helvetica"/>
-          <w:bCs/>
-          <w:sz w:val="22"/>
-          <w:szCs w:val="22"/>
-        </w:rPr>
-        <w:t>Code:</w:t>
-      </w:r>
-      <w:r>
-        <w:rPr>
-          <w:rFonts w:ascii="Helvetica" w:hAnsi="Helvetica" w:cs="Helvetica"/>
-          <w:bCs/>
-          <w:sz w:val="22"/>
-          <w:szCs w:val="22"/>
-        </w:rPr>
-        <w:tab/>
-      </w:r>
-      <w:r>
-        <w:rPr>
-          <w:rFonts w:ascii="Helvetica" w:hAnsi="Helvetica" w:cs="Helvetica"/>
-          <w:bCs/>
-          <w:sz w:val="22"/>
-          <w:szCs w:val="22"/>
-        </w:rPr>
-        <w:tab/>
-        <w:t>(</w:t>
-      </w:r>
-      <w:r>
-        <w:rPr>
-          <w:rFonts w:ascii="Helvetica" w:hAnsi="Helvetica" w:cs="Helvetica"/>
-          <w:bCs/>
-          <w:sz w:val="22"/>
-          <w:szCs w:val="22"/>
-        </w:rPr>
-        <w:t>mat)</w:t>
-      </w:r>
-      <w:r>
-        <w:rPr>
-          <w:rFonts w:ascii="Helvetica" w:hAnsi="Helvetica" w:cs="Helvetica"/>
-          <w:bCs/>
-          <w:sz w:val="22"/>
-          <w:szCs w:val="22"/>
-        </w:rPr>
-        <w:tab/>
-      </w:r>
-      <w:r>
-        <w:rPr>
-          <w:rFonts w:ascii="Helvetica" w:hAnsi="Helvetica" w:cs="Helvetica"/>
-          <w:bCs/>
-          <w:sz w:val="22"/>
-          <w:szCs w:val="22"/>
-        </w:rPr>
-        <w:t>Week_1_MA665.m</w:t>
-      </w:r>
     </w:p>
     <w:p>
       <w:pPr>
@@ -3373,7 +3388,16 @@
           <w:sz w:val="22"/>
           <w:szCs w:val="22"/>
         </w:rPr>
-        <w:t>Sept 13 &amp; 15:</w:t>
+        <w:t>Sept 11 &amp; 13</w:t>
+      </w:r>
+      <w:r>
+        <w:rPr>
+          <w:rFonts w:ascii="Arial" w:hAnsi="Arial" w:cs="Arial"/>
+          <w:bCs/>
+          <w:sz w:val="22"/>
+          <w:szCs w:val="22"/>
+        </w:rPr>
+        <w:t>:</w:t>
       </w:r>
       <w:r>
         <w:rPr>
@@ -4305,23 +4329,42 @@
           <w:szCs w:val="22"/>
         </w:rPr>
         <w:tab/>
-        <w:t>(mat)</w:t>
-      </w:r>
-      <w:r>
-        <w:rPr>
-          <w:rFonts w:ascii="Helvetica" w:hAnsi="Helvetica" w:cs="Helvetica"/>
-          <w:bCs/>
-          <w:sz w:val="22"/>
-          <w:szCs w:val="22"/>
-        </w:rPr>
-        <w:tab/>
-      </w:r>
-      <w:r>
-        <w:rPr>
-          <w:rFonts w:ascii="Helvetica" w:hAnsi="Helvetica" w:cs="Helvetica"/>
-          <w:bCs/>
-          <w:sz w:val="22"/>
-          <w:szCs w:val="22"/>
+        <w:t>(</w:t>
+      </w:r>
+      <w:r>
+        <w:rPr>
+          <w:rFonts w:ascii="Helvetica" w:hAnsi="Helvetica" w:cs="Helvetica"/>
+          <w:bCs/>
+          <w:sz w:val="22"/>
+          <w:szCs w:val="22"/>
+        </w:rPr>
+        <w:t>pynb</w:t>
+      </w:r>
+      <w:r>
+        <w:rPr>
+          <w:rFonts w:ascii="Helvetica" w:hAnsi="Helvetica" w:cs="Helvetica"/>
+          <w:bCs/>
+          <w:sz w:val="22"/>
+          <w:szCs w:val="22"/>
+        </w:rPr>
+        <w:t>)</w:t>
+      </w:r>
+      <w:r>
+        <w:rPr>
+          <w:rFonts w:ascii="Helvetica" w:hAnsi="Helvetica" w:cs="Helvetica"/>
+          <w:bCs/>
+          <w:sz w:val="22"/>
+          <w:szCs w:val="22"/>
+        </w:rPr>
+        <w:tab/>
+      </w:r>
+      <w:r>
+        <w:rPr>
+          <w:rFonts w:ascii="Helvetica" w:hAnsi="Helvetica" w:cs="Helvetica"/>
+          <w:bCs/>
+          <w:sz w:val="22"/>
+          <w:szCs w:val="22"/>
+          <w:highlight w:val="yellow"/>
         </w:rPr>
         <w:t>Week_2_MA665.m</w:t>
       </w:r>
@@ -4393,7 +4436,16 @@
           <w:sz w:val="22"/>
           <w:szCs w:val="22"/>
         </w:rPr>
-        <w:t>Sept 20 &amp; 22:</w:t>
+        <w:t>Sept 18 &amp; 20</w:t>
+      </w:r>
+      <w:r>
+        <w:rPr>
+          <w:rFonts w:ascii="Arial" w:hAnsi="Arial" w:cs="Arial"/>
+          <w:bCs/>
+          <w:sz w:val="22"/>
+          <w:szCs w:val="22"/>
+        </w:rPr>
+        <w:t>:</w:t>
       </w:r>
       <w:r>
         <w:rPr>
@@ -4966,7 +5018,26 @@
           <w:sz w:val="22"/>
           <w:szCs w:val="22"/>
         </w:rPr>
-        <w:t xml:space="preserve"> (Neural Spike Train Analysis 5)</w:t>
+        <w:t xml:space="preserve"> (</w:t>
+      </w:r>
+      <w:r>
+        <w:rPr>
+          <w:rFonts w:ascii="Helvetica" w:hAnsi="Helvetica" w:cs="Helvetica"/>
+          <w:b/>
+          <w:bCs/>
+          <w:sz w:val="22"/>
+          <w:szCs w:val="22"/>
+        </w:rPr>
+        <w:t>Neural Spike Train Analysis 5</w:t>
+      </w:r>
+      <w:r>
+        <w:rPr>
+          <w:rFonts w:ascii="Helvetica" w:hAnsi="Helvetica" w:cs="Helvetica"/>
+          <w:bCs/>
+          <w:sz w:val="22"/>
+          <w:szCs w:val="22"/>
+        </w:rPr>
+        <w:t>)</w:t>
       </w:r>
     </w:p>
     <w:p>
@@ -5388,23 +5459,42 @@
           <w:szCs w:val="22"/>
         </w:rPr>
         <w:tab/>
-        <w:t>(mat)</w:t>
-      </w:r>
-      <w:r>
-        <w:rPr>
-          <w:rFonts w:ascii="Helvetica" w:hAnsi="Helvetica" w:cs="Helvetica"/>
-          <w:bCs/>
-          <w:sz w:val="22"/>
-          <w:szCs w:val="22"/>
-        </w:rPr>
-        <w:tab/>
-      </w:r>
-      <w:r>
-        <w:rPr>
-          <w:rFonts w:ascii="Helvetica" w:hAnsi="Helvetica" w:cs="Helvetica"/>
-          <w:bCs/>
-          <w:sz w:val="22"/>
-          <w:szCs w:val="22"/>
+        <w:t>(</w:t>
+      </w:r>
+      <w:r>
+        <w:rPr>
+          <w:rFonts w:ascii="Helvetica" w:hAnsi="Helvetica" w:cs="Helvetica"/>
+          <w:bCs/>
+          <w:sz w:val="22"/>
+          <w:szCs w:val="22"/>
+        </w:rPr>
+        <w:t>pynb</w:t>
+      </w:r>
+      <w:r>
+        <w:rPr>
+          <w:rFonts w:ascii="Helvetica" w:hAnsi="Helvetica" w:cs="Helvetica"/>
+          <w:bCs/>
+          <w:sz w:val="22"/>
+          <w:szCs w:val="22"/>
+        </w:rPr>
+        <w:t>)</w:t>
+      </w:r>
+      <w:r>
+        <w:rPr>
+          <w:rFonts w:ascii="Helvetica" w:hAnsi="Helvetica" w:cs="Helvetica"/>
+          <w:bCs/>
+          <w:sz w:val="22"/>
+          <w:szCs w:val="22"/>
+        </w:rPr>
+        <w:tab/>
+      </w:r>
+      <w:r>
+        <w:rPr>
+          <w:rFonts w:ascii="Helvetica" w:hAnsi="Helvetica" w:cs="Helvetica"/>
+          <w:bCs/>
+          <w:sz w:val="22"/>
+          <w:szCs w:val="22"/>
+          <w:highlight w:val="yellow"/>
         </w:rPr>
         <w:t>Week_3_MA665.m</w:t>
       </w:r>
@@ -5515,7 +5605,7 @@
           <w:sz w:val="22"/>
           <w:szCs w:val="22"/>
         </w:rPr>
-        <w:t>Sept 27 &amp; 29</w:t>
+        <w:t>Sept 25 &amp; 27</w:t>
       </w:r>
       <w:r>
         <w:rPr>
@@ -6033,265 +6123,38 @@
           <w:sz w:val="22"/>
           <w:szCs w:val="22"/>
         </w:rPr>
-        <w:t>Videos:</w:t>
-      </w:r>
-      <w:r>
-        <w:rPr>
-          <w:rFonts w:ascii="Arial" w:hAnsi="Arial" w:cs="Arial"/>
-          <w:bCs/>
-          <w:sz w:val="22"/>
-          <w:szCs w:val="22"/>
-        </w:rPr>
-        <w:tab/>
-        <w:t>(</w:t>
-      </w:r>
-      <w:r>
-        <w:rPr>
-          <w:rFonts w:ascii="Arial" w:hAnsi="Arial" w:cs="Arial"/>
-          <w:bCs/>
-          <w:sz w:val="22"/>
-          <w:szCs w:val="22"/>
-        </w:rPr>
-        <w:t>MXC)</w:t>
-      </w:r>
-      <w:r>
-        <w:rPr>
-          <w:rFonts w:ascii="Arial" w:hAnsi="Arial" w:cs="Arial"/>
-          <w:bCs/>
-          <w:sz w:val="22"/>
-          <w:szCs w:val="22"/>
-        </w:rPr>
-        <w:tab/>
-        <w:t>“How to inspect time frequency plots”</w:t>
-      </w:r>
-    </w:p>
-    <w:p>
-      <w:pPr>
-        <w:widowControl w:val="0"/>
-        <w:autoSpaceDE w:val="0"/>
-        <w:autoSpaceDN w:val="0"/>
-        <w:adjustRightInd w:val="0"/>
-        <w:spacing w:line="360" w:lineRule="auto"/>
-        <w:ind w:firstLine="720"/>
-        <w:rPr>
-          <w:rFonts w:ascii="Arial" w:hAnsi="Arial" w:cs="Arial"/>
-          <w:bCs/>
-          <w:sz w:val="22"/>
-          <w:szCs w:val="22"/>
-        </w:rPr>
-      </w:pPr>
-      <w:r>
-        <w:rPr>
-          <w:rFonts w:ascii="Arial" w:hAnsi="Arial" w:cs="Arial"/>
-          <w:bCs/>
-          <w:sz w:val="22"/>
-          <w:szCs w:val="22"/>
-        </w:rPr>
-        <w:tab/>
-      </w:r>
-      <w:r>
-        <w:rPr>
-          <w:rFonts w:ascii="Arial" w:hAnsi="Arial" w:cs="Arial"/>
-          <w:bCs/>
-          <w:sz w:val="22"/>
-          <w:szCs w:val="22"/>
-        </w:rPr>
-        <w:tab/>
-      </w:r>
-      <w:r>
-        <w:rPr>
-          <w:rFonts w:ascii="Arial" w:hAnsi="Arial" w:cs="Arial"/>
-          <w:bCs/>
-          <w:sz w:val="22"/>
-          <w:szCs w:val="22"/>
-        </w:rPr>
-        <w:t>“Sine waves in time and frequency”</w:t>
-      </w:r>
-      <w:r>
-        <w:rPr>
-          <w:rFonts w:ascii="Arial" w:hAnsi="Arial" w:cs="Arial"/>
-          <w:bCs/>
-          <w:sz w:val="22"/>
-          <w:szCs w:val="22"/>
-        </w:rPr>
-        <w:br/>
-      </w:r>
-      <w:r>
-        <w:rPr>
-          <w:rFonts w:ascii="Arial" w:hAnsi="Arial" w:cs="Arial"/>
-          <w:bCs/>
-          <w:sz w:val="22"/>
-          <w:szCs w:val="22"/>
-        </w:rPr>
-        <w:tab/>
-      </w:r>
-      <w:r>
-        <w:rPr>
-          <w:rFonts w:ascii="Arial" w:hAnsi="Arial" w:cs="Arial"/>
-          <w:bCs/>
-          <w:sz w:val="22"/>
-          <w:szCs w:val="22"/>
-        </w:rPr>
-        <w:tab/>
-      </w:r>
-      <w:r>
-        <w:rPr>
-          <w:rFonts w:ascii="Arial" w:hAnsi="Arial" w:cs="Arial"/>
-          <w:bCs/>
-          <w:sz w:val="22"/>
-          <w:szCs w:val="22"/>
-        </w:rPr>
-        <w:tab/>
-        <w:t>“The dot (a.k.a inner) product”</w:t>
-      </w:r>
-      <w:r>
-        <w:rPr>
-          <w:rFonts w:ascii="Arial" w:hAnsi="Arial" w:cs="Arial"/>
-          <w:bCs/>
-          <w:sz w:val="22"/>
-          <w:szCs w:val="22"/>
-        </w:rPr>
-        <w:br/>
-      </w:r>
-      <w:r>
-        <w:rPr>
-          <w:rFonts w:ascii="Arial" w:hAnsi="Arial" w:cs="Arial"/>
-          <w:bCs/>
-          <w:sz w:val="22"/>
-          <w:szCs w:val="22"/>
-        </w:rPr>
-        <w:tab/>
-      </w:r>
-      <w:r>
-        <w:rPr>
-          <w:rFonts w:ascii="Arial" w:hAnsi="Arial" w:cs="Arial"/>
-          <w:bCs/>
-          <w:sz w:val="22"/>
-          <w:szCs w:val="22"/>
-        </w:rPr>
-        <w:tab/>
-      </w:r>
-      <w:r>
-        <w:rPr>
-          <w:rFonts w:ascii="Arial" w:hAnsi="Arial" w:cs="Arial"/>
-          <w:bCs/>
-          <w:sz w:val="22"/>
-          <w:szCs w:val="22"/>
-        </w:rPr>
-        <w:tab/>
-        <w:t>“The discrete-time Fourier transform”</w:t>
-      </w:r>
-      <w:r>
-        <w:rPr>
-          <w:rFonts w:ascii="Arial" w:hAnsi="Arial" w:cs="Arial"/>
-          <w:bCs/>
-          <w:sz w:val="22"/>
-          <w:szCs w:val="22"/>
-        </w:rPr>
-        <w:br/>
-      </w:r>
-      <w:r>
-        <w:rPr>
-          <w:rFonts w:ascii="Arial" w:hAnsi="Arial" w:cs="Arial"/>
-          <w:bCs/>
-          <w:sz w:val="22"/>
-          <w:szCs w:val="22"/>
-        </w:rPr>
-        <w:tab/>
-      </w:r>
-      <w:r>
-        <w:rPr>
-          <w:rFonts w:ascii="Arial" w:hAnsi="Arial" w:cs="Arial"/>
-          <w:bCs/>
-          <w:sz w:val="22"/>
-          <w:szCs w:val="22"/>
-        </w:rPr>
-        <w:tab/>
-      </w:r>
-      <w:r>
-        <w:rPr>
-          <w:rFonts w:ascii="Arial" w:hAnsi="Arial" w:cs="Arial"/>
-          <w:bCs/>
-          <w:sz w:val="22"/>
-          <w:szCs w:val="22"/>
-        </w:rPr>
-        <w:tab/>
-        <w:t>“Complex sine waves and interpreting Fourier coefficients”</w:t>
-      </w:r>
-      <w:r>
-        <w:rPr>
-          <w:rFonts w:ascii="Arial" w:hAnsi="Arial" w:cs="Arial"/>
-          <w:bCs/>
-          <w:sz w:val="22"/>
-          <w:szCs w:val="22"/>
-        </w:rPr>
-        <w:br/>
-      </w:r>
-      <w:r>
-        <w:rPr>
-          <w:rFonts w:ascii="Arial" w:hAnsi="Arial" w:cs="Arial"/>
-          <w:bCs/>
-          <w:sz w:val="22"/>
-          <w:szCs w:val="22"/>
-        </w:rPr>
-        <w:tab/>
-      </w:r>
-      <w:r>
-        <w:rPr>
-          <w:rFonts w:ascii="Arial" w:hAnsi="Arial" w:cs="Arial"/>
-          <w:bCs/>
-          <w:sz w:val="22"/>
-          <w:szCs w:val="22"/>
-        </w:rPr>
-        <w:tab/>
-      </w:r>
-      <w:r>
-        <w:rPr>
-          <w:rFonts w:ascii="Arial" w:hAnsi="Arial" w:cs="Arial"/>
-          <w:bCs/>
-          <w:sz w:val="22"/>
-          <w:szCs w:val="22"/>
-        </w:rPr>
-        <w:tab/>
-        <w:t>“Fourier transform frequencies and zero padding”</w:t>
-      </w:r>
-      <w:r>
-        <w:rPr>
-          <w:rFonts w:ascii="Arial" w:hAnsi="Arial" w:cs="Arial"/>
-          <w:bCs/>
-          <w:sz w:val="22"/>
-          <w:szCs w:val="22"/>
-        </w:rPr>
-        <w:br/>
-      </w:r>
-      <w:r>
-        <w:rPr>
-          <w:rFonts w:ascii="Arial" w:hAnsi="Arial" w:cs="Arial"/>
-          <w:bCs/>
-          <w:sz w:val="22"/>
-          <w:szCs w:val="22"/>
-        </w:rPr>
-        <w:tab/>
-      </w:r>
-      <w:r>
-        <w:rPr>
-          <w:rFonts w:ascii="Arial" w:hAnsi="Arial" w:cs="Arial"/>
-          <w:bCs/>
-          <w:sz w:val="22"/>
-          <w:szCs w:val="22"/>
-        </w:rPr>
-        <w:tab/>
-      </w:r>
-      <w:r>
-        <w:rPr>
-          <w:rFonts w:ascii="Arial" w:hAnsi="Arial" w:cs="Arial"/>
-          <w:bCs/>
-          <w:sz w:val="22"/>
-          <w:szCs w:val="22"/>
-        </w:rPr>
-        <w:tab/>
-      </w:r>
-      <w:hyperlink r:id="rId14" w:history="1">
+        <w:t>Tutorial</w:t>
+      </w:r>
+      <w:r>
+        <w:rPr>
+          <w:rFonts w:ascii="Arial" w:hAnsi="Arial" w:cs="Arial"/>
+          <w:bCs/>
+          <w:sz w:val="22"/>
+          <w:szCs w:val="22"/>
+        </w:rPr>
+        <w:t>:</w:t>
+      </w:r>
+      <w:r>
+        <w:rPr>
+          <w:rFonts w:ascii="Arial" w:hAnsi="Arial" w:cs="Arial"/>
+          <w:bCs/>
+          <w:sz w:val="22"/>
+          <w:szCs w:val="22"/>
+        </w:rPr>
+        <w:tab/>
+        <w:t>(pynb)</w:t>
+      </w:r>
+      <w:r>
+        <w:rPr>
+          <w:rFonts w:ascii="Arial" w:hAnsi="Arial" w:cs="Arial"/>
+          <w:bCs/>
+          <w:sz w:val="22"/>
+          <w:szCs w:val="22"/>
+        </w:rPr>
+        <w:tab/>
+        <w:t>“</w:t>
+      </w:r>
+      <w:hyperlink r:id="rId14" w:tooltip="03. Analysis of Rhythmic Activity" w:history="1">
         <w:r>
           <w:rPr>
             <w:rStyle w:val="Hyperlink"/>
@@ -6300,9 +6163,18 @@
             <w:sz w:val="22"/>
             <w:szCs w:val="22"/>
           </w:rPr>
-          <w:t>http://www.mikexcohen.com/lectures.html</w:t>
+          <w:t>03. Analysis of Rhythmic Activity</w:t>
         </w:r>
       </w:hyperlink>
+      <w:r>
+        <w:rPr>
+          <w:rFonts w:ascii="Arial" w:hAnsi="Arial" w:cs="Arial"/>
+          <w:bCs/>
+          <w:sz w:val="22"/>
+          <w:szCs w:val="22"/>
+        </w:rPr>
+        <w:t>”</w:t>
+      </w:r>
     </w:p>
     <w:p>
       <w:pPr>
@@ -6453,7 +6325,16 @@
           <w:sz w:val="22"/>
           <w:szCs w:val="22"/>
         </w:rPr>
-        <w:t>Oct 4 &amp; 6:        The coherence</w:t>
+        <w:t>Oct 2 &amp; 4</w:t>
+      </w:r>
+      <w:r>
+        <w:rPr>
+          <w:rFonts w:ascii="Arial" w:hAnsi="Arial" w:cs="Arial"/>
+          <w:bCs/>
+          <w:sz w:val="22"/>
+          <w:szCs w:val="22"/>
+        </w:rPr>
+        <w:t>:        The coherence</w:t>
       </w:r>
     </w:p>
     <w:p>
@@ -7088,7 +6969,7 @@
           <w:sz w:val="22"/>
           <w:szCs w:val="22"/>
         </w:rPr>
-        <w:t>Oct 13</w:t>
+        <w:t>Oct 11</w:t>
       </w:r>
       <w:r>
         <w:rPr>
@@ -7148,7 +7029,7 @@
           <w:sz w:val="22"/>
           <w:szCs w:val="22"/>
         </w:rPr>
-        <w:t>(Note: No class Oct 11</w:t>
+        <w:t>(Note: No class Oct 9</w:t>
       </w:r>
       <w:r>
         <w:rPr>
@@ -7228,43 +7109,35 @@
           <w:sz w:val="22"/>
           <w:szCs w:val="22"/>
         </w:rPr>
-        <w:t>Oct 18:</w:t>
-      </w:r>
-      <w:r>
-        <w:rPr>
-          <w:rFonts w:ascii="Arial" w:hAnsi="Arial" w:cs="Arial"/>
-          <w:bCs/>
-          <w:sz w:val="22"/>
-          <w:szCs w:val="22"/>
-        </w:rPr>
-        <w:tab/>
-      </w:r>
-      <w:r>
-        <w:rPr>
-          <w:rFonts w:ascii="Arial" w:hAnsi="Arial" w:cs="Arial"/>
-          <w:bCs/>
-          <w:sz w:val="22"/>
-          <w:szCs w:val="22"/>
-        </w:rPr>
-        <w:tab/>
-      </w:r>
-      <w:r>
-        <w:rPr>
-          <w:rFonts w:ascii="Arial" w:hAnsi="Arial" w:cs="Arial"/>
-          <w:bCs/>
-          <w:sz w:val="22"/>
-          <w:szCs w:val="22"/>
-        </w:rPr>
-        <w:t>Special topics lecture</w:t>
-      </w:r>
-      <w:r>
-        <w:rPr>
-          <w:rFonts w:ascii="Arial" w:hAnsi="Arial" w:cs="Arial"/>
-          <w:bCs/>
-          <w:sz w:val="22"/>
-          <w:szCs w:val="22"/>
-        </w:rPr>
-        <w:t xml:space="preserve">: </w:t>
+        <w:t>Oct 16</w:t>
+      </w:r>
+      <w:r>
+        <w:rPr>
+          <w:rFonts w:ascii="Arial" w:hAnsi="Arial" w:cs="Arial"/>
+          <w:bCs/>
+          <w:sz w:val="22"/>
+          <w:szCs w:val="22"/>
+        </w:rPr>
+        <w:t>:</w:t>
+      </w:r>
+      <w:r>
+        <w:rPr>
+          <w:rFonts w:ascii="Arial" w:hAnsi="Arial" w:cs="Arial"/>
+          <w:bCs/>
+          <w:sz w:val="22"/>
+          <w:szCs w:val="22"/>
+        </w:rPr>
+        <w:tab/>
+      </w:r>
+      <w:r>
+        <w:rPr>
+          <w:rFonts w:ascii="Arial" w:hAnsi="Arial" w:cs="Arial"/>
+          <w:bCs/>
+          <w:sz w:val="22"/>
+          <w:szCs w:val="22"/>
+        </w:rPr>
+        <w:tab/>
+        <w:t xml:space="preserve">Special topics lecture: </w:t>
       </w:r>
       <w:r>
         <w:rPr>
@@ -7283,40 +7156,31 @@
           <w:sz w:val="22"/>
           <w:szCs w:val="22"/>
         </w:rPr>
-        <w:t xml:space="preserve"> (Dr. Louis-Emmanual Martinet,</w:t>
-      </w:r>
-      <w:r>
-        <w:rPr>
-          <w:rFonts w:ascii="Arial" w:hAnsi="Arial" w:cs="Arial"/>
-          <w:bCs/>
-          <w:sz w:val="22"/>
-          <w:szCs w:val="22"/>
-        </w:rPr>
-        <w:t xml:space="preserve"> Harvard/MGH)</w:t>
-      </w:r>
-    </w:p>
-    <w:p>
-      <w:pPr>
-        <w:widowControl w:val="0"/>
-        <w:autoSpaceDE w:val="0"/>
-        <w:autoSpaceDN w:val="0"/>
-        <w:adjustRightInd w:val="0"/>
-        <w:spacing w:line="360" w:lineRule="auto"/>
-        <w:rPr>
-          <w:rFonts w:ascii="Arial" w:hAnsi="Arial" w:cs="Arial"/>
-          <w:bCs/>
-          <w:sz w:val="22"/>
-          <w:szCs w:val="22"/>
-        </w:rPr>
-      </w:pPr>
-      <w:r>
-        <w:rPr>
-          <w:rFonts w:ascii="Arial" w:hAnsi="Arial" w:cs="Arial"/>
-          <w:bCs/>
-          <w:sz w:val="22"/>
-          <w:szCs w:val="22"/>
-        </w:rPr>
-        <w:t>Oct 20</w:t>
+        <w:t xml:space="preserve"> (Dr. Louis-Emmanual Martinet, Harvard/MGH)</w:t>
+      </w:r>
+    </w:p>
+    <w:p>
+      <w:pPr>
+        <w:widowControl w:val="0"/>
+        <w:autoSpaceDE w:val="0"/>
+        <w:autoSpaceDN w:val="0"/>
+        <w:adjustRightInd w:val="0"/>
+        <w:spacing w:line="360" w:lineRule="auto"/>
+        <w:rPr>
+          <w:rFonts w:ascii="Arial" w:hAnsi="Arial" w:cs="Arial"/>
+          <w:bCs/>
+          <w:sz w:val="22"/>
+          <w:szCs w:val="22"/>
+        </w:rPr>
+      </w:pPr>
+      <w:r>
+        <w:rPr>
+          <w:rFonts w:ascii="Arial" w:hAnsi="Arial" w:cs="Arial"/>
+          <w:bCs/>
+          <w:sz w:val="22"/>
+          <w:szCs w:val="22"/>
+        </w:rPr>
+        <w:t>Oct 18</w:t>
       </w:r>
       <w:r>
         <w:rPr>
@@ -7371,96 +7235,26 @@
           <w:szCs w:val="22"/>
         </w:rPr>
         <w:br/>
-        <w:t>(Week 8)</w:t>
-      </w:r>
-    </w:p>
-    <w:p>
-      <w:pPr>
-        <w:widowControl w:val="0"/>
-        <w:autoSpaceDE w:val="0"/>
-        <w:autoSpaceDN w:val="0"/>
-        <w:adjustRightInd w:val="0"/>
-        <w:spacing w:line="360" w:lineRule="auto"/>
-        <w:rPr>
-          <w:rFonts w:ascii="Helvetica" w:hAnsi="Helvetica" w:cs="Helvetica"/>
-          <w:bCs/>
-          <w:sz w:val="22"/>
-          <w:szCs w:val="22"/>
-        </w:rPr>
-      </w:pPr>
-      <w:r>
-        <w:rPr>
-          <w:rFonts w:ascii="Arial" w:hAnsi="Arial" w:cs="Arial"/>
-          <w:bCs/>
-          <w:sz w:val="22"/>
-          <w:szCs w:val="22"/>
-        </w:rPr>
-        <w:t>Oct 25</w:t>
-      </w:r>
-      <w:r>
-        <w:rPr>
-          <w:rFonts w:ascii="Arial" w:hAnsi="Arial" w:cs="Arial"/>
-          <w:bCs/>
-          <w:sz w:val="22"/>
-          <w:szCs w:val="22"/>
-        </w:rPr>
-        <w:t xml:space="preserve"> &amp; 27</w:t>
-      </w:r>
-      <w:r>
-        <w:rPr>
-          <w:rFonts w:ascii="Arial" w:hAnsi="Arial" w:cs="Arial"/>
-          <w:bCs/>
-          <w:sz w:val="22"/>
-          <w:szCs w:val="22"/>
-        </w:rPr>
-        <w:t>:</w:t>
-      </w:r>
-      <w:r>
-        <w:rPr>
-          <w:rFonts w:ascii="Arial" w:hAnsi="Arial" w:cs="Arial"/>
-          <w:bCs/>
-          <w:sz w:val="22"/>
-          <w:szCs w:val="22"/>
-        </w:rPr>
-        <w:tab/>
-        <w:t>Topic exams</w:t>
-      </w:r>
-    </w:p>
-    <w:p>
-      <w:pPr>
-        <w:rPr>
-          <w:rFonts w:ascii="Helvetica" w:hAnsi="Helvetica" w:cs="Helvetica"/>
-          <w:b/>
-          <w:bCs/>
-          <w:sz w:val="22"/>
-          <w:szCs w:val="22"/>
-        </w:rPr>
-      </w:pPr>
-      <w:r>
-        <w:rPr>
-          <w:rFonts w:ascii="Helvetica" w:hAnsi="Helvetica" w:cs="Helvetica"/>
-          <w:b/>
+      </w:r>
+    </w:p>
+    <w:p>
+      <w:pPr>
+        <w:rPr>
+          <w:rFonts w:ascii="Arial" w:hAnsi="Arial" w:cs="Arial"/>
+          <w:bCs/>
+          <w:sz w:val="22"/>
+          <w:szCs w:val="22"/>
+        </w:rPr>
+      </w:pPr>
+      <w:r>
+        <w:rPr>
+          <w:rFonts w:ascii="Arial" w:hAnsi="Arial" w:cs="Arial"/>
           <w:bCs/>
           <w:sz w:val="22"/>
           <w:szCs w:val="22"/>
         </w:rPr>
         <w:br w:type="page"/>
       </w:r>
-    </w:p>
-    <w:p>
-      <w:pPr>
-        <w:widowControl w:val="0"/>
-        <w:autoSpaceDE w:val="0"/>
-        <w:autoSpaceDN w:val="0"/>
-        <w:adjustRightInd w:val="0"/>
-        <w:rPr>
-          <w:rFonts w:ascii="Helvetica" w:hAnsi="Helvetica" w:cs="Helvetica"/>
-          <w:b/>
-          <w:bCs/>
-          <w:sz w:val="22"/>
-          <w:szCs w:val="22"/>
-        </w:rPr>
-      </w:pPr>
     </w:p>
     <w:p>
       <w:pPr>
@@ -7648,7 +7442,7 @@
           <w:sz w:val="22"/>
           <w:szCs w:val="22"/>
         </w:rPr>
-        <w:t>October 25, 2016</w:t>
+        <w:t>October 23, 2018</w:t>
       </w:r>
       <w:r>
         <w:rPr>
@@ -7684,7 +7478,16 @@
           <w:sz w:val="22"/>
           <w:szCs w:val="22"/>
         </w:rPr>
-        <w:t>December 8, 2016 [7</w:t>
+        <w:t>December 11, 2018</w:t>
+      </w:r>
+      <w:r>
+        <w:rPr>
+          <w:rFonts w:ascii="Arial" w:hAnsi="Arial" w:cs="Arial"/>
+          <w:bCs/>
+          <w:sz w:val="22"/>
+          <w:szCs w:val="22"/>
+        </w:rPr>
+        <w:t xml:space="preserve"> [7</w:t>
       </w:r>
       <w:r>
         <w:rPr>
@@ -7737,7 +7540,34 @@
           <w:sz w:val="22"/>
           <w:szCs w:val="22"/>
         </w:rPr>
-        <w:t>Tuesday &amp; Thursday, 12:30-2:00 PM, CAS 327</w:t>
+        <w:t>Tuesday &amp; Thursday, 12:30-</w:t>
+      </w:r>
+      <w:r>
+        <w:rPr>
+          <w:rFonts w:ascii="Arial" w:hAnsi="Arial" w:cs="Arial"/>
+          <w:bCs/>
+          <w:sz w:val="22"/>
+          <w:szCs w:val="22"/>
+        </w:rPr>
+        <w:t>1:45</w:t>
+      </w:r>
+      <w:r>
+        <w:rPr>
+          <w:rFonts w:ascii="Arial" w:hAnsi="Arial" w:cs="Arial"/>
+          <w:bCs/>
+          <w:sz w:val="22"/>
+          <w:szCs w:val="22"/>
+        </w:rPr>
+        <w:t xml:space="preserve"> PM, CAS </w:t>
+      </w:r>
+      <w:r>
+        <w:rPr>
+          <w:rFonts w:ascii="Arial" w:hAnsi="Arial" w:cs="Arial"/>
+          <w:bCs/>
+          <w:sz w:val="22"/>
+          <w:szCs w:val="22"/>
+        </w:rPr>
+        <w:t>B25B</w:t>
       </w:r>
     </w:p>
     <w:p>
@@ -7782,7 +7612,16 @@
           <w:sz w:val="22"/>
           <w:szCs w:val="22"/>
         </w:rPr>
-        <w:t>2:00-3:30 PM / TTh, Math &amp; Stats Room 224, or by appointment</w:t>
+        <w:t>TBD</w:t>
+      </w:r>
+      <w:r>
+        <w:rPr>
+          <w:rFonts w:ascii="Arial" w:hAnsi="Arial" w:cs="Arial"/>
+          <w:bCs/>
+          <w:sz w:val="22"/>
+          <w:szCs w:val="22"/>
+        </w:rPr>
+        <w:t>, Math &amp; Stats Room 224, or by appointment</w:t>
       </w:r>
     </w:p>
     <w:p>
@@ -7990,6 +7829,7 @@
           <w:bCs/>
           <w:sz w:val="22"/>
           <w:szCs w:val="22"/>
+          <w:highlight w:val="yellow"/>
         </w:rPr>
         <w:t xml:space="preserve">The </w:t>
       </w:r>
@@ -7999,6 +7839,7 @@
           <w:bCs/>
           <w:sz w:val="22"/>
           <w:szCs w:val="22"/>
+          <w:highlight w:val="yellow"/>
         </w:rPr>
         <w:t xml:space="preserve">goal </w:t>
       </w:r>
@@ -8008,6 +7849,7 @@
           <w:bCs/>
           <w:sz w:val="22"/>
           <w:szCs w:val="22"/>
+          <w:highlight w:val="yellow"/>
         </w:rPr>
         <w:t xml:space="preserve">of this course </w:t>
       </w:r>
@@ -8017,6 +7859,7 @@
           <w:bCs/>
           <w:sz w:val="22"/>
           <w:szCs w:val="22"/>
+          <w:highlight w:val="yellow"/>
         </w:rPr>
         <w:t xml:space="preserve">is a deep dive into a topic </w:t>
       </w:r>
@@ -8026,6 +7869,7 @@
           <w:bCs/>
           <w:sz w:val="22"/>
           <w:szCs w:val="22"/>
+          <w:highlight w:val="yellow"/>
         </w:rPr>
         <w:t xml:space="preserve">in computational neuroscience </w:t>
       </w:r>
@@ -8035,6 +7879,7 @@
           <w:bCs/>
           <w:sz w:val="22"/>
           <w:szCs w:val="22"/>
+          <w:highlight w:val="yellow"/>
         </w:rPr>
         <w:t xml:space="preserve">of your </w:t>
       </w:r>
@@ -8044,6 +7889,7 @@
           <w:bCs/>
           <w:sz w:val="22"/>
           <w:szCs w:val="22"/>
+          <w:highlight w:val="yellow"/>
         </w:rPr>
         <w:t>choice. Please work in teams of 2-4</w:t>
       </w:r>
@@ -8053,6 +7899,7 @@
           <w:bCs/>
           <w:sz w:val="22"/>
           <w:szCs w:val="22"/>
+          <w:highlight w:val="yellow"/>
         </w:rPr>
         <w:t xml:space="preserve">. You may have already started </w:t>
       </w:r>
@@ -8062,6 +7909,7 @@
           <w:bCs/>
           <w:sz w:val="22"/>
           <w:szCs w:val="22"/>
+          <w:highlight w:val="yellow"/>
         </w:rPr>
         <w:t xml:space="preserve">this project </w:t>
       </w:r>
@@ -8071,6 +7919,7 @@
           <w:bCs/>
           <w:sz w:val="22"/>
           <w:szCs w:val="22"/>
+          <w:highlight w:val="yellow"/>
         </w:rPr>
         <w:t>in</w:t>
       </w:r>
@@ -8080,6 +7929,7 @@
           <w:bCs/>
           <w:sz w:val="22"/>
           <w:szCs w:val="22"/>
+          <w:highlight w:val="yellow"/>
         </w:rPr>
         <w:t xml:space="preserve"> MA665. If so, then keep going. </w:t>
       </w:r>
@@ -8089,6 +7939,7 @@
           <w:bCs/>
           <w:sz w:val="22"/>
           <w:szCs w:val="22"/>
+          <w:highlight w:val="yellow"/>
         </w:rPr>
         <w:t xml:space="preserve">There are </w:t>
       </w:r>
@@ -8098,6 +7949,7 @@
           <w:bCs/>
           <w:sz w:val="22"/>
           <w:szCs w:val="22"/>
+          <w:highlight w:val="yellow"/>
         </w:rPr>
         <w:t>three</w:t>
       </w:r>
@@ -8107,6 +7959,7 @@
           <w:bCs/>
           <w:sz w:val="22"/>
           <w:szCs w:val="22"/>
+          <w:highlight w:val="yellow"/>
         </w:rPr>
         <w:t xml:space="preserve"> broad paths: (1)</w:t>
       </w:r>
@@ -8116,6 +7969,7 @@
           <w:bCs/>
           <w:sz w:val="22"/>
           <w:szCs w:val="22"/>
+          <w:highlight w:val="yellow"/>
         </w:rPr>
         <w:t xml:space="preserve"> computer programming, (2) data analysis, (3</w:t>
       </w:r>
@@ -8125,6 +7979,7 @@
           <w:bCs/>
           <w:sz w:val="22"/>
           <w:szCs w:val="22"/>
+          <w:highlight w:val="yellow"/>
         </w:rPr>
         <w:t>) modeling. You</w:t>
       </w:r>
@@ -8134,6 +7989,7 @@
           <w:bCs/>
           <w:sz w:val="22"/>
           <w:szCs w:val="22"/>
+          <w:highlight w:val="yellow"/>
         </w:rPr>
         <w:t>r team</w:t>
       </w:r>
@@ -8143,6 +7999,7 @@
           <w:bCs/>
           <w:sz w:val="22"/>
           <w:szCs w:val="22"/>
+          <w:highlight w:val="yellow"/>
         </w:rPr>
         <w:t xml:space="preserve"> will </w:t>
       </w:r>
@@ -8152,6 +8009,7 @@
           <w:bCs/>
           <w:sz w:val="22"/>
           <w:szCs w:val="22"/>
+          <w:highlight w:val="yellow"/>
         </w:rPr>
         <w:t xml:space="preserve">create a deliverable and </w:t>
       </w:r>
@@ -8161,6 +8019,7 @@
           <w:bCs/>
           <w:sz w:val="22"/>
           <w:szCs w:val="22"/>
+          <w:highlight w:val="yellow"/>
         </w:rPr>
         <w:t xml:space="preserve">present </w:t>
       </w:r>
@@ -8170,6 +8029,7 @@
           <w:bCs/>
           <w:sz w:val="22"/>
           <w:szCs w:val="22"/>
+          <w:highlight w:val="yellow"/>
         </w:rPr>
         <w:t xml:space="preserve">its </w:t>
       </w:r>
@@ -8179,6 +8039,7 @@
           <w:bCs/>
           <w:sz w:val="22"/>
           <w:szCs w:val="22"/>
+          <w:highlight w:val="yellow"/>
         </w:rPr>
         <w:t>work</w:t>
       </w:r>
@@ -8188,6 +8049,7 @@
           <w:bCs/>
           <w:sz w:val="22"/>
           <w:szCs w:val="22"/>
+          <w:highlight w:val="yellow"/>
         </w:rPr>
         <w:t xml:space="preserve"> to the class</w:t>
       </w:r>
@@ -8197,6 +8059,7 @@
           <w:bCs/>
           <w:sz w:val="22"/>
           <w:szCs w:val="22"/>
+          <w:highlight w:val="yellow"/>
         </w:rPr>
         <w:t xml:space="preserve"> at the end of the semester</w:t>
       </w:r>
@@ -8206,6 +8069,7 @@
           <w:bCs/>
           <w:sz w:val="22"/>
           <w:szCs w:val="22"/>
+          <w:highlight w:val="yellow"/>
         </w:rPr>
         <w:t>.</w:t>
       </w:r>
@@ -10127,6 +9991,232 @@
         <w:adjustRightInd w:val="0"/>
         <w:spacing w:line="360" w:lineRule="auto"/>
         <w:rPr>
+          <w:rFonts w:ascii="Arial" w:hAnsi="Arial" w:cs="Arial"/>
+          <w:b/>
+          <w:bCs/>
+          <w:sz w:val="22"/>
+          <w:szCs w:val="22"/>
+          <w:highlight w:val="yellow"/>
+        </w:rPr>
+      </w:pPr>
+      <w:r>
+        <w:rPr>
+          <w:rFonts w:ascii="Arial" w:hAnsi="Arial" w:cs="Arial"/>
+          <w:b/>
+          <w:bCs/>
+          <w:sz w:val="22"/>
+          <w:szCs w:val="22"/>
+          <w:highlight w:val="yellow"/>
+        </w:rPr>
+        <w:t>TOPICS</w:t>
+      </w:r>
+    </w:p>
+    <w:p>
+      <w:pPr>
+        <w:pStyle w:val="ListParagraph"/>
+        <w:numPr>
+          <w:ilvl w:val="0"/>
+          <w:numId w:val="6"/>
+        </w:numPr>
+        <w:spacing w:line="360" w:lineRule="auto"/>
+        <w:rPr>
+          <w:rFonts w:ascii="Arial" w:hAnsi="Arial" w:cs="Arial"/>
+          <w:bCs/>
+          <w:sz w:val="22"/>
+          <w:szCs w:val="22"/>
+          <w:highlight w:val="yellow"/>
+        </w:rPr>
+      </w:pPr>
+      <w:r>
+        <w:rPr>
+          <w:rFonts w:ascii="Arial" w:hAnsi="Arial" w:cs="Arial"/>
+          <w:bCs/>
+          <w:sz w:val="22"/>
+          <w:szCs w:val="22"/>
+          <w:highlight w:val="yellow"/>
+        </w:rPr>
+        <w:t xml:space="preserve">cross correlation and coherence </w:t>
+      </w:r>
+    </w:p>
+    <w:p>
+      <w:pPr>
+        <w:pStyle w:val="ListParagraph"/>
+        <w:widowControl w:val="0"/>
+        <w:numPr>
+          <w:ilvl w:val="0"/>
+          <w:numId w:val="6"/>
+        </w:numPr>
+        <w:autoSpaceDE w:val="0"/>
+        <w:autoSpaceDN w:val="0"/>
+        <w:adjustRightInd w:val="0"/>
+        <w:spacing w:line="360" w:lineRule="auto"/>
+        <w:rPr>
+          <w:rFonts w:ascii="Arial" w:hAnsi="Arial" w:cs="Arial"/>
+          <w:bCs/>
+          <w:sz w:val="22"/>
+          <w:szCs w:val="22"/>
+          <w:highlight w:val="yellow"/>
+        </w:rPr>
+      </w:pPr>
+      <w:r>
+        <w:rPr>
+          <w:rFonts w:ascii="Arial" w:hAnsi="Arial" w:cs="Arial"/>
+          <w:bCs/>
+          <w:sz w:val="22"/>
+          <w:szCs w:val="22"/>
+          <w:highlight w:val="yellow"/>
+        </w:rPr>
+        <w:t>CFC</w:t>
+      </w:r>
+    </w:p>
+    <w:p>
+      <w:pPr>
+        <w:pStyle w:val="ListParagraph"/>
+        <w:widowControl w:val="0"/>
+        <w:numPr>
+          <w:ilvl w:val="0"/>
+          <w:numId w:val="6"/>
+        </w:numPr>
+        <w:autoSpaceDE w:val="0"/>
+        <w:autoSpaceDN w:val="0"/>
+        <w:adjustRightInd w:val="0"/>
+        <w:spacing w:line="360" w:lineRule="auto"/>
+        <w:rPr>
+          <w:rFonts w:ascii="Arial" w:hAnsi="Arial" w:cs="Arial"/>
+          <w:bCs/>
+          <w:sz w:val="22"/>
+          <w:szCs w:val="22"/>
+          <w:highlight w:val="yellow"/>
+        </w:rPr>
+      </w:pPr>
+      <w:r>
+        <w:rPr>
+          <w:rFonts w:ascii="Arial" w:hAnsi="Arial" w:cs="Arial"/>
+          <w:bCs/>
+          <w:sz w:val="22"/>
+          <w:szCs w:val="22"/>
+          <w:highlight w:val="yellow"/>
+        </w:rPr>
+        <w:t>spike-field coherence</w:t>
+      </w:r>
+    </w:p>
+    <w:p>
+      <w:pPr>
+        <w:pStyle w:val="ListParagraph"/>
+        <w:widowControl w:val="0"/>
+        <w:numPr>
+          <w:ilvl w:val="0"/>
+          <w:numId w:val="6"/>
+        </w:numPr>
+        <w:autoSpaceDE w:val="0"/>
+        <w:autoSpaceDN w:val="0"/>
+        <w:adjustRightInd w:val="0"/>
+        <w:spacing w:line="360" w:lineRule="auto"/>
+        <w:rPr>
+          <w:rFonts w:ascii="Arial" w:hAnsi="Arial" w:cs="Arial"/>
+          <w:bCs/>
+          <w:sz w:val="22"/>
+          <w:szCs w:val="22"/>
+          <w:highlight w:val="yellow"/>
+        </w:rPr>
+      </w:pPr>
+      <w:r>
+        <w:rPr>
+          <w:rFonts w:ascii="Arial" w:hAnsi="Arial" w:cs="Arial"/>
+          <w:bCs/>
+          <w:sz w:val="22"/>
+          <w:szCs w:val="22"/>
+          <w:highlight w:val="yellow"/>
+        </w:rPr>
+        <w:t>ING, PING, sparse PING</w:t>
+      </w:r>
+    </w:p>
+    <w:p>
+      <w:pPr>
+        <w:pStyle w:val="ListParagraph"/>
+        <w:widowControl w:val="0"/>
+        <w:numPr>
+          <w:ilvl w:val="1"/>
+          <w:numId w:val="6"/>
+        </w:numPr>
+        <w:autoSpaceDE w:val="0"/>
+        <w:autoSpaceDN w:val="0"/>
+        <w:adjustRightInd w:val="0"/>
+        <w:spacing w:line="360" w:lineRule="auto"/>
+        <w:rPr>
+          <w:rFonts w:ascii="Arial" w:hAnsi="Arial" w:cs="Arial"/>
+          <w:bCs/>
+          <w:sz w:val="22"/>
+          <w:szCs w:val="22"/>
+          <w:highlight w:val="yellow"/>
+        </w:rPr>
+      </w:pPr>
+      <w:r>
+        <w:rPr>
+          <w:rFonts w:ascii="Arial" w:hAnsi="Arial" w:cs="Arial"/>
+          <w:bCs/>
+          <w:sz w:val="22"/>
+          <w:szCs w:val="22"/>
+          <w:highlight w:val="yellow"/>
+        </w:rPr>
+        <w:t>beta?</w:t>
+      </w:r>
+    </w:p>
+    <w:p>
+      <w:pPr>
+        <w:pStyle w:val="ListParagraph"/>
+        <w:widowControl w:val="0"/>
+        <w:numPr>
+          <w:ilvl w:val="0"/>
+          <w:numId w:val="6"/>
+        </w:numPr>
+        <w:autoSpaceDE w:val="0"/>
+        <w:autoSpaceDN w:val="0"/>
+        <w:adjustRightInd w:val="0"/>
+        <w:spacing w:line="360" w:lineRule="auto"/>
+        <w:rPr>
+          <w:rFonts w:ascii="Arial" w:hAnsi="Arial" w:cs="Arial"/>
+          <w:bCs/>
+          <w:sz w:val="22"/>
+          <w:szCs w:val="22"/>
+          <w:highlight w:val="yellow"/>
+        </w:rPr>
+      </w:pPr>
+      <w:r>
+        <w:rPr>
+          <w:rFonts w:ascii="Arial" w:hAnsi="Arial" w:cs="Arial"/>
+          <w:bCs/>
+          <w:sz w:val="22"/>
+          <w:szCs w:val="22"/>
+          <w:highlight w:val="yellow"/>
+        </w:rPr>
+        <w:t>Neural networks and backpropagation</w:t>
+      </w:r>
+    </w:p>
+    <w:p>
+      <w:pPr>
+        <w:widowControl w:val="0"/>
+        <w:autoSpaceDE w:val="0"/>
+        <w:autoSpaceDN w:val="0"/>
+        <w:adjustRightInd w:val="0"/>
+        <w:spacing w:line="360" w:lineRule="auto"/>
+        <w:rPr>
+          <w:rFonts w:ascii="Arial" w:hAnsi="Arial" w:cs="Arial"/>
+          <w:b/>
+          <w:bCs/>
+          <w:sz w:val="22"/>
+          <w:szCs w:val="22"/>
+        </w:rPr>
+      </w:pPr>
+    </w:p>
+    <w:p>
+      <w:pPr>
+        <w:widowControl w:val="0"/>
+        <w:autoSpaceDE w:val="0"/>
+        <w:autoSpaceDN w:val="0"/>
+        <w:adjustRightInd w:val="0"/>
+        <w:spacing w:line="360" w:lineRule="auto"/>
+        <w:rPr>
           <w:rFonts w:ascii="Helvetica" w:hAnsi="Helvetica" w:cs="Helvetica"/>
           <w:b/>
           <w:bCs/>
@@ -10166,16 +10256,7 @@
           <w:sz w:val="22"/>
           <w:szCs w:val="22"/>
         </w:rPr>
-        <w:t>Oct 25</w:t>
-      </w:r>
-      <w:r>
-        <w:rPr>
-          <w:rFonts w:ascii="Arial" w:hAnsi="Arial" w:cs="Arial"/>
-          <w:bCs/>
-          <w:sz w:val="22"/>
-          <w:szCs w:val="22"/>
-        </w:rPr>
-        <w:t xml:space="preserve"> &amp; 27</w:t>
+        <w:t>Oct 23 &amp; 25</w:t>
       </w:r>
       <w:r>
         <w:rPr>
@@ -10194,62 +10275,15 @@
           <w:szCs w:val="22"/>
         </w:rPr>
         <w:tab/>
-        <w:t>Lab &amp; Mini-tutorial</w:t>
-      </w:r>
-      <w:r>
-        <w:rPr>
-          <w:rFonts w:ascii="Arial" w:hAnsi="Arial" w:cs="Arial"/>
-          <w:bCs/>
-          <w:sz w:val="22"/>
-          <w:szCs w:val="22"/>
-        </w:rPr>
-        <w:t xml:space="preserve"> requests</w:t>
-      </w:r>
-      <w:r>
-        <w:rPr>
-          <w:rFonts w:ascii="Arial" w:hAnsi="Arial" w:cs="Arial"/>
-          <w:bCs/>
-          <w:sz w:val="22"/>
-          <w:szCs w:val="22"/>
-        </w:rPr>
-        <w:t xml:space="preserve"> (</w:t>
-      </w:r>
-      <w:r>
-        <w:rPr>
-          <w:rFonts w:ascii="Arial" w:hAnsi="Arial" w:cs="Arial"/>
-          <w:bCs/>
-          <w:sz w:val="22"/>
-          <w:szCs w:val="22"/>
-          <w:u w:val="single"/>
-        </w:rPr>
-        <w:t>discuss and outline</w:t>
-      </w:r>
-      <w:r>
-        <w:rPr>
-          <w:rFonts w:ascii="Arial" w:hAnsi="Arial" w:cs="Arial"/>
-          <w:bCs/>
-          <w:sz w:val="22"/>
-          <w:szCs w:val="22"/>
-        </w:rPr>
-        <w:t xml:space="preserve"> research topic</w:t>
-      </w:r>
-      <w:r>
-        <w:rPr>
-          <w:rFonts w:ascii="Arial" w:hAnsi="Arial" w:cs="Arial"/>
-          <w:bCs/>
-          <w:sz w:val="22"/>
-          <w:szCs w:val="22"/>
-        </w:rPr>
-        <w:t xml:space="preserve"> by Oct 27</w:t>
-      </w:r>
-      <w:r>
-        <w:rPr>
-          <w:rFonts w:ascii="Arial" w:hAnsi="Arial" w:cs="Arial"/>
-          <w:bCs/>
-          <w:sz w:val="22"/>
-          <w:szCs w:val="22"/>
-        </w:rPr>
-        <w:t>)</w:t>
+      </w:r>
+      <w:r>
+        <w:rPr>
+          <w:rFonts w:ascii="Arial" w:hAnsi="Arial" w:cs="Arial"/>
+          <w:bCs/>
+          <w:sz w:val="22"/>
+          <w:szCs w:val="22"/>
+        </w:rPr>
+        <w:t>Cross-frequency coupling</w:t>
       </w:r>
     </w:p>
     <w:p>
@@ -10316,102 +10350,45 @@
           <w:sz w:val="22"/>
           <w:szCs w:val="22"/>
         </w:rPr>
-        <w:t>Nov 1</w:t>
-      </w:r>
-      <w:r>
-        <w:rPr>
-          <w:rFonts w:ascii="Arial" w:hAnsi="Arial" w:cs="Arial"/>
-          <w:bCs/>
-          <w:sz w:val="22"/>
-          <w:szCs w:val="22"/>
-        </w:rPr>
-        <w:t xml:space="preserve"> &amp; 3:</w:t>
-      </w:r>
-      <w:r>
-        <w:rPr>
-          <w:rFonts w:ascii="Arial" w:hAnsi="Arial" w:cs="Arial"/>
-          <w:bCs/>
-          <w:sz w:val="22"/>
-          <w:szCs w:val="22"/>
-        </w:rPr>
-        <w:tab/>
-      </w:r>
-      <w:r>
-        <w:rPr>
-          <w:rFonts w:ascii="Arial" w:hAnsi="Arial" w:cs="Arial"/>
-          <w:bCs/>
-          <w:sz w:val="22"/>
-          <w:szCs w:val="22"/>
-        </w:rPr>
-        <w:t>Lab &amp; Mini-tutorial</w:t>
-      </w:r>
-      <w:r>
-        <w:rPr>
-          <w:rFonts w:ascii="Arial" w:hAnsi="Arial" w:cs="Arial"/>
-          <w:bCs/>
-          <w:sz w:val="22"/>
-          <w:szCs w:val="22"/>
-        </w:rPr>
-        <w:t xml:space="preserve"> requests</w:t>
-      </w:r>
-      <w:r>
-        <w:rPr>
-          <w:rFonts w:ascii="Arial" w:hAnsi="Arial" w:cs="Arial"/>
-          <w:bCs/>
-          <w:sz w:val="22"/>
-          <w:szCs w:val="22"/>
-        </w:rPr>
-        <w:t xml:space="preserve"> (</w:t>
-      </w:r>
-      <w:r>
-        <w:rPr>
-          <w:rFonts w:ascii="Arial" w:hAnsi="Arial" w:cs="Arial"/>
-          <w:bCs/>
-          <w:sz w:val="22"/>
-          <w:szCs w:val="22"/>
-          <w:u w:val="single"/>
-        </w:rPr>
-        <w:t>one-page summary</w:t>
-      </w:r>
-      <w:r>
-        <w:rPr>
-          <w:rFonts w:ascii="Arial" w:hAnsi="Arial" w:cs="Arial"/>
-          <w:bCs/>
-          <w:sz w:val="22"/>
-          <w:szCs w:val="22"/>
-        </w:rPr>
-        <w:t xml:space="preserve"> of research topic</w:t>
-      </w:r>
-      <w:r>
-        <w:rPr>
-          <w:rFonts w:ascii="Arial" w:hAnsi="Arial" w:cs="Arial"/>
-          <w:bCs/>
-          <w:sz w:val="22"/>
-          <w:szCs w:val="22"/>
-        </w:rPr>
-        <w:t xml:space="preserve"> by Nov 3</w:t>
-      </w:r>
-      <w:bookmarkStart w:id="0" w:name="_GoBack"/>
-      <w:bookmarkEnd w:id="0"/>
-      <w:r>
-        <w:rPr>
-          <w:rFonts w:ascii="Arial" w:hAnsi="Arial" w:cs="Arial"/>
-          <w:bCs/>
-          <w:sz w:val="22"/>
-          <w:szCs w:val="22"/>
-        </w:rPr>
-        <w:t>)</w:t>
-      </w:r>
-    </w:p>
-    <w:p>
-      <w:pPr>
-        <w:widowControl w:val="0"/>
-        <w:autoSpaceDE w:val="0"/>
-        <w:autoSpaceDN w:val="0"/>
-        <w:adjustRightInd w:val="0"/>
-        <w:spacing w:line="360" w:lineRule="auto"/>
-        <w:rPr>
-          <w:rFonts w:ascii="Helvetica" w:hAnsi="Helvetica" w:cs="Helvetica"/>
+        <w:t>Oct 30 &amp; Nov 1</w:t>
+      </w:r>
+      <w:r>
+        <w:rPr>
+          <w:rFonts w:ascii="Arial" w:hAnsi="Arial" w:cs="Arial"/>
+          <w:bCs/>
+          <w:sz w:val="22"/>
+          <w:szCs w:val="22"/>
+        </w:rPr>
+        <w:t>:</w:t>
+      </w:r>
+      <w:r>
+        <w:rPr>
+          <w:rFonts w:ascii="Arial" w:hAnsi="Arial" w:cs="Arial"/>
+          <w:bCs/>
+          <w:sz w:val="22"/>
+          <w:szCs w:val="22"/>
+        </w:rPr>
+        <w:tab/>
+      </w:r>
+      <w:r>
+        <w:rPr>
+          <w:rFonts w:ascii="Arial" w:hAnsi="Arial" w:cs="Arial"/>
+          <w:bCs/>
+          <w:sz w:val="22"/>
+          <w:szCs w:val="22"/>
+        </w:rPr>
+        <w:t>Spike-field coherence</w:t>
+      </w:r>
+    </w:p>
+    <w:p>
+      <w:pPr>
+        <w:widowControl w:val="0"/>
+        <w:autoSpaceDE w:val="0"/>
+        <w:autoSpaceDN w:val="0"/>
+        <w:adjustRightInd w:val="0"/>
+        <w:spacing w:line="360" w:lineRule="auto"/>
+        <w:rPr>
+          <w:rFonts w:ascii="Arial" w:hAnsi="Arial" w:cs="Arial"/>
           <w:bCs/>
           <w:sz w:val="22"/>
           <w:szCs w:val="22"/>
@@ -10461,57 +10438,87 @@
         <w:adjustRightInd w:val="0"/>
         <w:spacing w:line="360" w:lineRule="auto"/>
         <w:rPr>
-          <w:rFonts w:ascii="Helvetica" w:hAnsi="Helvetica" w:cs="Helvetica"/>
-          <w:b/>
-          <w:bCs/>
-          <w:sz w:val="22"/>
-          <w:szCs w:val="22"/>
-        </w:rPr>
-      </w:pPr>
-      <w:r>
-        <w:rPr>
-          <w:rFonts w:ascii="Arial" w:hAnsi="Arial" w:cs="Arial"/>
-          <w:bCs/>
-          <w:sz w:val="22"/>
-          <w:szCs w:val="22"/>
-        </w:rPr>
-        <w:t>Nov 8 &amp;10:</w:t>
-      </w:r>
-      <w:r>
-        <w:rPr>
-          <w:rFonts w:ascii="Arial" w:hAnsi="Arial" w:cs="Arial"/>
-          <w:bCs/>
-          <w:sz w:val="22"/>
-          <w:szCs w:val="22"/>
-        </w:rPr>
-        <w:tab/>
-      </w:r>
-      <w:r>
-        <w:rPr>
-          <w:rFonts w:ascii="Arial" w:hAnsi="Arial" w:cs="Arial"/>
-          <w:bCs/>
-          <w:sz w:val="22"/>
-          <w:szCs w:val="22"/>
-        </w:rPr>
-        <w:t xml:space="preserve">Lab &amp; </w:t>
-      </w:r>
-      <w:r>
-        <w:rPr>
-          <w:rFonts w:ascii="Arial" w:hAnsi="Arial" w:cs="Arial"/>
-          <w:bCs/>
-          <w:sz w:val="22"/>
-          <w:szCs w:val="22"/>
-        </w:rPr>
-        <w:t>Mini-tutorial</w:t>
-      </w:r>
-      <w:r>
-        <w:rPr>
-          <w:rFonts w:ascii="Arial" w:hAnsi="Arial" w:cs="Arial"/>
-          <w:bCs/>
-          <w:sz w:val="22"/>
-          <w:szCs w:val="22"/>
-        </w:rPr>
-        <w:t xml:space="preserve"> requests</w:t>
+          <w:rFonts w:ascii="Arial" w:hAnsi="Arial" w:cs="Arial"/>
+          <w:bCs/>
+          <w:strike/>
+          <w:sz w:val="22"/>
+          <w:szCs w:val="22"/>
+        </w:rPr>
+      </w:pPr>
+      <w:r>
+        <w:rPr>
+          <w:rFonts w:ascii="Arial" w:hAnsi="Arial" w:cs="Arial"/>
+          <w:bCs/>
+          <w:strike/>
+          <w:sz w:val="22"/>
+          <w:szCs w:val="22"/>
+        </w:rPr>
+        <w:t>Nov 6:</w:t>
+      </w:r>
+      <w:r>
+        <w:rPr>
+          <w:rFonts w:ascii="Arial" w:hAnsi="Arial" w:cs="Arial"/>
+          <w:bCs/>
+          <w:strike/>
+          <w:sz w:val="22"/>
+          <w:szCs w:val="22"/>
+        </w:rPr>
+        <w:tab/>
+      </w:r>
+      <w:r>
+        <w:rPr>
+          <w:rFonts w:ascii="Arial" w:hAnsi="Arial" w:cs="Arial"/>
+          <w:bCs/>
+          <w:strike/>
+          <w:sz w:val="22"/>
+          <w:szCs w:val="22"/>
+        </w:rPr>
+        <w:tab/>
+        <w:t>No class SFN</w:t>
+      </w:r>
+    </w:p>
+    <w:p>
+      <w:pPr>
+        <w:widowControl w:val="0"/>
+        <w:autoSpaceDE w:val="0"/>
+        <w:autoSpaceDN w:val="0"/>
+        <w:adjustRightInd w:val="0"/>
+        <w:spacing w:line="360" w:lineRule="auto"/>
+        <w:rPr>
+          <w:rFonts w:ascii="Helvetica" w:hAnsi="Helvetica" w:cs="Helvetica"/>
+          <w:b/>
+          <w:bCs/>
+          <w:sz w:val="22"/>
+          <w:szCs w:val="22"/>
+        </w:rPr>
+      </w:pPr>
+      <w:r>
+        <w:rPr>
+          <w:rFonts w:ascii="Arial" w:hAnsi="Arial" w:cs="Arial"/>
+          <w:bCs/>
+          <w:sz w:val="22"/>
+          <w:szCs w:val="22"/>
+        </w:rPr>
+        <w:t>Nov 8:</w:t>
+      </w:r>
+      <w:r>
+        <w:rPr>
+          <w:rFonts w:ascii="Arial" w:hAnsi="Arial" w:cs="Arial"/>
+          <w:bCs/>
+          <w:sz w:val="22"/>
+          <w:szCs w:val="22"/>
+        </w:rPr>
+        <w:tab/>
+      </w:r>
+      <w:r>
+        <w:rPr>
+          <w:rFonts w:ascii="Arial" w:hAnsi="Arial" w:cs="Arial"/>
+          <w:bCs/>
+          <w:sz w:val="22"/>
+          <w:szCs w:val="22"/>
+        </w:rPr>
+        <w:tab/>
+        <w:t>Neural networks and learning</w:t>
       </w:r>
     </w:p>
     <w:p>
@@ -10565,6 +10572,169 @@
         <w:spacing w:line="360" w:lineRule="auto"/>
         <w:rPr>
           <w:rFonts w:ascii="Helvetica" w:hAnsi="Helvetica" w:cs="Helvetica"/>
+          <w:b/>
+          <w:bCs/>
+          <w:sz w:val="22"/>
+          <w:szCs w:val="22"/>
+        </w:rPr>
+      </w:pPr>
+      <w:r>
+        <w:rPr>
+          <w:rFonts w:ascii="Arial" w:hAnsi="Arial" w:cs="Arial"/>
+          <w:bCs/>
+          <w:sz w:val="22"/>
+          <w:szCs w:val="22"/>
+        </w:rPr>
+        <w:t>Nov 13 &amp; 15</w:t>
+      </w:r>
+      <w:r>
+        <w:rPr>
+          <w:rFonts w:ascii="Arial" w:hAnsi="Arial" w:cs="Arial"/>
+          <w:bCs/>
+          <w:sz w:val="22"/>
+          <w:szCs w:val="22"/>
+        </w:rPr>
+        <w:t>:</w:t>
+      </w:r>
+      <w:r>
+        <w:rPr>
+          <w:rFonts w:ascii="Arial" w:hAnsi="Arial" w:cs="Arial"/>
+          <w:bCs/>
+          <w:sz w:val="22"/>
+          <w:szCs w:val="22"/>
+        </w:rPr>
+        <w:tab/>
+      </w:r>
+      <w:r>
+        <w:rPr>
+          <w:rFonts w:ascii="Arial" w:hAnsi="Arial" w:cs="Arial"/>
+          <w:bCs/>
+          <w:sz w:val="22"/>
+          <w:szCs w:val="22"/>
+        </w:rPr>
+        <w:t>Neural networks and learning</w:t>
+      </w:r>
+      <w:r>
+        <w:rPr>
+          <w:rFonts w:ascii="Helvetica" w:hAnsi="Helvetica" w:cs="Helvetica"/>
+          <w:b/>
+          <w:bCs/>
+          <w:sz w:val="22"/>
+          <w:szCs w:val="22"/>
+        </w:rPr>
+        <w:t xml:space="preserve">, </w:t>
+      </w:r>
+      <w:r>
+        <w:rPr>
+          <w:rFonts w:ascii="Arial" w:hAnsi="Arial" w:cs="Arial"/>
+          <w:bCs/>
+          <w:sz w:val="22"/>
+          <w:szCs w:val="22"/>
+        </w:rPr>
+        <w:t>Backpropagation</w:t>
+      </w:r>
+    </w:p>
+    <w:p>
+      <w:pPr>
+        <w:widowControl w:val="0"/>
+        <w:autoSpaceDE w:val="0"/>
+        <w:autoSpaceDN w:val="0"/>
+        <w:adjustRightInd w:val="0"/>
+        <w:spacing w:line="360" w:lineRule="auto"/>
+        <w:rPr>
+          <w:rFonts w:ascii="Helvetica" w:hAnsi="Helvetica" w:cs="Helvetica"/>
+          <w:bCs/>
+          <w:sz w:val="22"/>
+          <w:szCs w:val="22"/>
+        </w:rPr>
+      </w:pPr>
+    </w:p>
+    <w:p>
+      <w:pPr>
+        <w:widowControl w:val="0"/>
+        <w:autoSpaceDE w:val="0"/>
+        <w:autoSpaceDN w:val="0"/>
+        <w:adjustRightInd w:val="0"/>
+        <w:spacing w:line="360" w:lineRule="auto"/>
+        <w:rPr>
+          <w:rFonts w:ascii="Helvetica" w:hAnsi="Helvetica" w:cs="Helvetica"/>
+          <w:b/>
+          <w:bCs/>
+          <w:sz w:val="22"/>
+          <w:szCs w:val="22"/>
+        </w:rPr>
+      </w:pPr>
+      <w:r>
+        <w:rPr>
+          <w:rFonts w:ascii="Arial" w:hAnsi="Arial" w:cs="Arial"/>
+          <w:b/>
+          <w:bCs/>
+          <w:sz w:val="22"/>
+          <w:szCs w:val="22"/>
+        </w:rPr>
+        <w:t>Week 12</w:t>
+      </w:r>
+    </w:p>
+    <w:p>
+      <w:pPr>
+        <w:widowControl w:val="0"/>
+        <w:autoSpaceDE w:val="0"/>
+        <w:autoSpaceDN w:val="0"/>
+        <w:adjustRightInd w:val="0"/>
+        <w:spacing w:line="360" w:lineRule="auto"/>
+        <w:rPr>
+          <w:rFonts w:ascii="Helvetica" w:hAnsi="Helvetica" w:cs="Helvetica"/>
+          <w:bCs/>
+          <w:sz w:val="22"/>
+          <w:szCs w:val="22"/>
+        </w:rPr>
+      </w:pPr>
+      <w:r>
+        <w:rPr>
+          <w:rFonts w:ascii="Arial" w:hAnsi="Arial" w:cs="Arial"/>
+          <w:bCs/>
+          <w:sz w:val="22"/>
+          <w:szCs w:val="22"/>
+        </w:rPr>
+        <w:t>Nov 20</w:t>
+      </w:r>
+      <w:r>
+        <w:rPr>
+          <w:rFonts w:ascii="Arial" w:hAnsi="Arial" w:cs="Arial"/>
+          <w:bCs/>
+          <w:sz w:val="22"/>
+          <w:szCs w:val="22"/>
+        </w:rPr>
+        <w:t>:</w:t>
+      </w:r>
+      <w:r>
+        <w:rPr>
+          <w:rFonts w:ascii="Arial" w:hAnsi="Arial" w:cs="Arial"/>
+          <w:bCs/>
+          <w:sz w:val="22"/>
+          <w:szCs w:val="22"/>
+        </w:rPr>
+        <w:tab/>
+      </w:r>
+      <w:r>
+        <w:rPr>
+          <w:rFonts w:ascii="Arial" w:hAnsi="Arial" w:cs="Arial"/>
+          <w:bCs/>
+          <w:sz w:val="22"/>
+          <w:szCs w:val="22"/>
+        </w:rPr>
+        <w:t>Backpropagation</w:t>
+      </w:r>
+    </w:p>
+    <w:p>
+      <w:pPr>
+        <w:widowControl w:val="0"/>
+        <w:autoSpaceDE w:val="0"/>
+        <w:autoSpaceDN w:val="0"/>
+        <w:adjustRightInd w:val="0"/>
+        <w:spacing w:line="360" w:lineRule="auto"/>
+        <w:rPr>
+          <w:rFonts w:ascii="Helvetica" w:hAnsi="Helvetica" w:cs="Helvetica"/>
           <w:bCs/>
           <w:sz w:val="22"/>
           <w:szCs w:val="22"/>
@@ -10578,7 +10748,7 @@
           <w:sz w:val="22"/>
           <w:szCs w:val="22"/>
         </w:rPr>
-        <w:t>Nov 15:</w:t>
+        <w:t>Nov 22</w:t>
       </w:r>
       <w:r>
         <w:rPr>
@@ -10588,7 +10758,7 @@
           <w:sz w:val="22"/>
           <w:szCs w:val="22"/>
         </w:rPr>
-        <w:tab/>
+        <w:t>:</w:t>
       </w:r>
       <w:r>
         <w:rPr>
@@ -10598,132 +10768,111 @@
           <w:sz w:val="22"/>
           <w:szCs w:val="22"/>
         </w:rPr>
-        <w:t>No class SFN</w:t>
-      </w:r>
-    </w:p>
-    <w:p>
-      <w:pPr>
-        <w:widowControl w:val="0"/>
-        <w:autoSpaceDE w:val="0"/>
-        <w:autoSpaceDN w:val="0"/>
-        <w:adjustRightInd w:val="0"/>
-        <w:spacing w:line="360" w:lineRule="auto"/>
-        <w:rPr>
-          <w:rFonts w:ascii="Helvetica" w:hAnsi="Helvetica" w:cs="Helvetica"/>
-          <w:bCs/>
-          <w:sz w:val="22"/>
-          <w:szCs w:val="22"/>
-        </w:rPr>
-      </w:pPr>
-      <w:r>
-        <w:rPr>
-          <w:rFonts w:ascii="Arial" w:hAnsi="Arial" w:cs="Arial"/>
-          <w:bCs/>
-          <w:sz w:val="22"/>
-          <w:szCs w:val="22"/>
-        </w:rPr>
-        <w:t>Nov 17:</w:t>
-      </w:r>
-      <w:r>
-        <w:rPr>
-          <w:rFonts w:ascii="Arial" w:hAnsi="Arial" w:cs="Arial"/>
-          <w:bCs/>
-          <w:sz w:val="22"/>
-          <w:szCs w:val="22"/>
-        </w:rPr>
-        <w:tab/>
-      </w:r>
-      <w:r>
-        <w:rPr>
-          <w:rFonts w:ascii="Arial" w:hAnsi="Arial" w:cs="Arial"/>
-          <w:bCs/>
-          <w:sz w:val="22"/>
-          <w:szCs w:val="22"/>
-        </w:rPr>
-        <w:t xml:space="preserve">Lab &amp; </w:t>
-      </w:r>
-      <w:r>
-        <w:rPr>
-          <w:rFonts w:ascii="Arial" w:hAnsi="Arial" w:cs="Arial"/>
-          <w:bCs/>
-          <w:sz w:val="22"/>
-          <w:szCs w:val="22"/>
-        </w:rPr>
-        <w:t>Mini-tutorial</w:t>
-      </w:r>
-      <w:r>
-        <w:rPr>
-          <w:rFonts w:ascii="Arial" w:hAnsi="Arial" w:cs="Arial"/>
-          <w:bCs/>
-          <w:sz w:val="22"/>
-          <w:szCs w:val="22"/>
-        </w:rPr>
-        <w:t xml:space="preserve"> requests</w:t>
-      </w:r>
-    </w:p>
-    <w:p>
-      <w:pPr>
-        <w:widowControl w:val="0"/>
-        <w:autoSpaceDE w:val="0"/>
-        <w:autoSpaceDN w:val="0"/>
-        <w:adjustRightInd w:val="0"/>
-        <w:spacing w:line="360" w:lineRule="auto"/>
-        <w:rPr>
-          <w:rFonts w:ascii="Helvetica" w:hAnsi="Helvetica" w:cs="Helvetica"/>
-          <w:bCs/>
-          <w:sz w:val="22"/>
-          <w:szCs w:val="22"/>
-        </w:rPr>
-      </w:pPr>
-    </w:p>
-    <w:p>
-      <w:pPr>
-        <w:widowControl w:val="0"/>
-        <w:autoSpaceDE w:val="0"/>
-        <w:autoSpaceDN w:val="0"/>
-        <w:adjustRightInd w:val="0"/>
-        <w:spacing w:line="360" w:lineRule="auto"/>
-        <w:rPr>
-          <w:rFonts w:ascii="Helvetica" w:hAnsi="Helvetica" w:cs="Helvetica"/>
-          <w:b/>
-          <w:bCs/>
-          <w:sz w:val="22"/>
-          <w:szCs w:val="22"/>
-        </w:rPr>
-      </w:pPr>
-      <w:r>
-        <w:rPr>
-          <w:rFonts w:ascii="Arial" w:hAnsi="Arial" w:cs="Arial"/>
-          <w:b/>
-          <w:bCs/>
-          <w:sz w:val="22"/>
-          <w:szCs w:val="22"/>
-        </w:rPr>
-        <w:t>Week 12</w:t>
-      </w:r>
-    </w:p>
-    <w:p>
-      <w:pPr>
-        <w:widowControl w:val="0"/>
-        <w:autoSpaceDE w:val="0"/>
-        <w:autoSpaceDN w:val="0"/>
-        <w:adjustRightInd w:val="0"/>
-        <w:spacing w:line="360" w:lineRule="auto"/>
-        <w:rPr>
-          <w:rFonts w:ascii="Helvetica" w:hAnsi="Helvetica" w:cs="Helvetica"/>
-          <w:bCs/>
-          <w:sz w:val="22"/>
-          <w:szCs w:val="22"/>
-        </w:rPr>
-      </w:pPr>
-      <w:r>
-        <w:rPr>
-          <w:rFonts w:ascii="Arial" w:hAnsi="Arial" w:cs="Arial"/>
-          <w:bCs/>
-          <w:sz w:val="22"/>
-          <w:szCs w:val="22"/>
-        </w:rPr>
-        <w:t>Nov 22</w:t>
+        <w:tab/>
+      </w:r>
+      <w:r>
+        <w:rPr>
+          <w:rFonts w:ascii="Arial" w:hAnsi="Arial" w:cs="Arial"/>
+          <w:bCs/>
+          <w:strike/>
+          <w:sz w:val="22"/>
+          <w:szCs w:val="22"/>
+        </w:rPr>
+        <w:t>No class Thanksgiving</w:t>
+      </w:r>
+    </w:p>
+    <w:p>
+      <w:pPr>
+        <w:widowControl w:val="0"/>
+        <w:autoSpaceDE w:val="0"/>
+        <w:autoSpaceDN w:val="0"/>
+        <w:adjustRightInd w:val="0"/>
+        <w:spacing w:line="360" w:lineRule="auto"/>
+        <w:rPr>
+          <w:rFonts w:ascii="Helvetica" w:hAnsi="Helvetica" w:cs="Helvetica"/>
+          <w:b/>
+          <w:bCs/>
+          <w:sz w:val="22"/>
+          <w:szCs w:val="22"/>
+        </w:rPr>
+      </w:pPr>
+      <w:r>
+        <w:rPr>
+          <w:rFonts w:ascii="Arial" w:hAnsi="Arial" w:cs="Arial"/>
+          <w:b/>
+          <w:bCs/>
+          <w:sz w:val="22"/>
+          <w:szCs w:val="22"/>
+        </w:rPr>
+        <w:t xml:space="preserve">                </w:t>
+      </w:r>
+    </w:p>
+    <w:p>
+      <w:pPr>
+        <w:widowControl w:val="0"/>
+        <w:autoSpaceDE w:val="0"/>
+        <w:autoSpaceDN w:val="0"/>
+        <w:adjustRightInd w:val="0"/>
+        <w:spacing w:line="360" w:lineRule="auto"/>
+        <w:rPr>
+          <w:rFonts w:ascii="Helvetica" w:hAnsi="Helvetica" w:cs="Helvetica"/>
+          <w:b/>
+          <w:bCs/>
+          <w:sz w:val="22"/>
+          <w:szCs w:val="22"/>
+        </w:rPr>
+      </w:pPr>
+      <w:r>
+        <w:rPr>
+          <w:rFonts w:ascii="Arial" w:hAnsi="Arial" w:cs="Arial"/>
+          <w:b/>
+          <w:bCs/>
+          <w:sz w:val="22"/>
+          <w:szCs w:val="22"/>
+        </w:rPr>
+        <w:t>Week 13</w:t>
+      </w:r>
+    </w:p>
+    <w:p>
+      <w:pPr>
+        <w:widowControl w:val="0"/>
+        <w:autoSpaceDE w:val="0"/>
+        <w:autoSpaceDN w:val="0"/>
+        <w:adjustRightInd w:val="0"/>
+        <w:spacing w:line="360" w:lineRule="auto"/>
+        <w:rPr>
+          <w:rFonts w:ascii="Arial" w:hAnsi="Arial" w:cs="Arial"/>
+          <w:bCs/>
+          <w:sz w:val="22"/>
+          <w:szCs w:val="22"/>
+        </w:rPr>
+      </w:pPr>
+      <w:r>
+        <w:rPr>
+          <w:rFonts w:ascii="Arial" w:hAnsi="Arial" w:cs="Arial"/>
+          <w:bCs/>
+          <w:sz w:val="22"/>
+          <w:szCs w:val="22"/>
+        </w:rPr>
+        <w:t>Nov 27</w:t>
+      </w:r>
+      <w:r>
+        <w:rPr>
+          <w:rFonts w:ascii="Arial" w:hAnsi="Arial" w:cs="Arial"/>
+          <w:bCs/>
+          <w:sz w:val="22"/>
+          <w:szCs w:val="22"/>
+        </w:rPr>
+        <w:t xml:space="preserve"> &amp; </w:t>
+      </w:r>
+      <w:r>
+        <w:rPr>
+          <w:rFonts w:ascii="Arial" w:hAnsi="Arial" w:cs="Arial"/>
+          <w:bCs/>
+          <w:sz w:val="22"/>
+          <w:szCs w:val="22"/>
+        </w:rPr>
+        <w:t>29</w:t>
       </w:r>
       <w:r>
         <w:rPr>
@@ -10750,191 +10899,7 @@
           <w:sz w:val="22"/>
           <w:szCs w:val="22"/>
         </w:rPr>
-        <w:t xml:space="preserve">Lab &amp; </w:t>
-      </w:r>
-      <w:r>
-        <w:rPr>
-          <w:rFonts w:ascii="Arial" w:hAnsi="Arial" w:cs="Arial"/>
-          <w:bCs/>
-          <w:sz w:val="22"/>
-          <w:szCs w:val="22"/>
-        </w:rPr>
-        <w:t>Mini-tutorial</w:t>
-      </w:r>
-      <w:r>
-        <w:rPr>
-          <w:rFonts w:ascii="Arial" w:hAnsi="Arial" w:cs="Arial"/>
-          <w:bCs/>
-          <w:sz w:val="22"/>
-          <w:szCs w:val="22"/>
-        </w:rPr>
-        <w:t xml:space="preserve"> requests</w:t>
-      </w:r>
-    </w:p>
-    <w:p>
-      <w:pPr>
-        <w:widowControl w:val="0"/>
-        <w:autoSpaceDE w:val="0"/>
-        <w:autoSpaceDN w:val="0"/>
-        <w:adjustRightInd w:val="0"/>
-        <w:spacing w:line="360" w:lineRule="auto"/>
-        <w:rPr>
-          <w:rFonts w:ascii="Helvetica" w:hAnsi="Helvetica" w:cs="Helvetica"/>
-          <w:bCs/>
-          <w:sz w:val="22"/>
-          <w:szCs w:val="22"/>
-        </w:rPr>
-      </w:pPr>
-      <w:r>
-        <w:rPr>
-          <w:rFonts w:ascii="Arial" w:hAnsi="Arial" w:cs="Arial"/>
-          <w:bCs/>
-          <w:strike/>
-          <w:sz w:val="22"/>
-          <w:szCs w:val="22"/>
-        </w:rPr>
-        <w:t>Nov 24:</w:t>
-      </w:r>
-      <w:r>
-        <w:rPr>
-          <w:rFonts w:ascii="Arial" w:hAnsi="Arial" w:cs="Arial"/>
-          <w:bCs/>
-          <w:strike/>
-          <w:sz w:val="22"/>
-          <w:szCs w:val="22"/>
-        </w:rPr>
-        <w:tab/>
-      </w:r>
-      <w:r>
-        <w:rPr>
-          <w:rFonts w:ascii="Arial" w:hAnsi="Arial" w:cs="Arial"/>
-          <w:bCs/>
-          <w:strike/>
-          <w:sz w:val="22"/>
-          <w:szCs w:val="22"/>
-        </w:rPr>
-        <w:t>No class Thanksgiving</w:t>
-      </w:r>
-    </w:p>
-    <w:p>
-      <w:pPr>
-        <w:widowControl w:val="0"/>
-        <w:autoSpaceDE w:val="0"/>
-        <w:autoSpaceDN w:val="0"/>
-        <w:adjustRightInd w:val="0"/>
-        <w:spacing w:line="360" w:lineRule="auto"/>
-        <w:rPr>
-          <w:rFonts w:ascii="Helvetica" w:hAnsi="Helvetica" w:cs="Helvetica"/>
-          <w:b/>
-          <w:bCs/>
-          <w:sz w:val="22"/>
-          <w:szCs w:val="22"/>
-        </w:rPr>
-      </w:pPr>
-      <w:r>
-        <w:rPr>
-          <w:rFonts w:ascii="Arial" w:hAnsi="Arial" w:cs="Arial"/>
-          <w:b/>
-          <w:bCs/>
-          <w:sz w:val="22"/>
-          <w:szCs w:val="22"/>
-        </w:rPr>
-        <w:t xml:space="preserve">                </w:t>
-      </w:r>
-    </w:p>
-    <w:p>
-      <w:pPr>
-        <w:widowControl w:val="0"/>
-        <w:autoSpaceDE w:val="0"/>
-        <w:autoSpaceDN w:val="0"/>
-        <w:adjustRightInd w:val="0"/>
-        <w:spacing w:line="360" w:lineRule="auto"/>
-        <w:rPr>
-          <w:rFonts w:ascii="Helvetica" w:hAnsi="Helvetica" w:cs="Helvetica"/>
-          <w:b/>
-          <w:bCs/>
-          <w:sz w:val="22"/>
-          <w:szCs w:val="22"/>
-        </w:rPr>
-      </w:pPr>
-      <w:r>
-        <w:rPr>
-          <w:rFonts w:ascii="Arial" w:hAnsi="Arial" w:cs="Arial"/>
-          <w:b/>
-          <w:bCs/>
-          <w:sz w:val="22"/>
-          <w:szCs w:val="22"/>
-        </w:rPr>
-        <w:t>Week 13</w:t>
-      </w:r>
-    </w:p>
-    <w:p>
-      <w:pPr>
-        <w:widowControl w:val="0"/>
-        <w:autoSpaceDE w:val="0"/>
-        <w:autoSpaceDN w:val="0"/>
-        <w:adjustRightInd w:val="0"/>
-        <w:spacing w:line="360" w:lineRule="auto"/>
-        <w:rPr>
-          <w:rFonts w:ascii="Helvetica" w:hAnsi="Helvetica" w:cs="Helvetica"/>
-          <w:bCs/>
-          <w:sz w:val="22"/>
-          <w:szCs w:val="22"/>
-        </w:rPr>
-      </w:pPr>
-      <w:r>
-        <w:rPr>
-          <w:rFonts w:ascii="Arial" w:hAnsi="Arial" w:cs="Arial"/>
-          <w:bCs/>
-          <w:sz w:val="22"/>
-          <w:szCs w:val="22"/>
-        </w:rPr>
-        <w:t>Nov 29 &amp; Dec 1</w:t>
-      </w:r>
-      <w:r>
-        <w:rPr>
-          <w:rFonts w:ascii="Arial" w:hAnsi="Arial" w:cs="Arial"/>
-          <w:bCs/>
-          <w:sz w:val="22"/>
-          <w:szCs w:val="22"/>
-        </w:rPr>
-        <w:t>:</w:t>
-      </w:r>
-      <w:r>
-        <w:rPr>
-          <w:rFonts w:ascii="Arial" w:hAnsi="Arial" w:cs="Arial"/>
-          <w:bCs/>
-          <w:sz w:val="22"/>
-          <w:szCs w:val="22"/>
-        </w:rPr>
-        <w:tab/>
-      </w:r>
-      <w:r>
-        <w:rPr>
-          <w:rFonts w:ascii="Arial" w:hAnsi="Arial" w:cs="Arial"/>
-          <w:bCs/>
-          <w:sz w:val="22"/>
-          <w:szCs w:val="22"/>
-        </w:rPr>
-        <w:t xml:space="preserve">Lab &amp; </w:t>
-      </w:r>
-      <w:r>
-        <w:rPr>
-          <w:rFonts w:ascii="Arial" w:hAnsi="Arial" w:cs="Arial"/>
-          <w:bCs/>
-          <w:sz w:val="22"/>
-          <w:szCs w:val="22"/>
-        </w:rPr>
-        <w:t>Mini-tutorial</w:t>
-      </w:r>
-      <w:r>
-        <w:rPr>
-          <w:rFonts w:ascii="Arial" w:hAnsi="Arial" w:cs="Arial"/>
-          <w:bCs/>
-          <w:sz w:val="22"/>
-          <w:szCs w:val="22"/>
-        </w:rPr>
-        <w:t xml:space="preserve"> requests</w:t>
+        <w:t>Real-life models: gamma (ING, PING, sparse PING).</w:t>
       </w:r>
     </w:p>
     <w:p>
@@ -10987,47 +10952,120 @@
         <w:adjustRightInd w:val="0"/>
         <w:spacing w:line="360" w:lineRule="auto"/>
         <w:rPr>
-          <w:rFonts w:ascii="Helvetica" w:hAnsi="Helvetica" w:cs="Helvetica"/>
-          <w:bCs/>
-          <w:sz w:val="22"/>
-          <w:szCs w:val="22"/>
-        </w:rPr>
-      </w:pPr>
-      <w:r>
-        <w:rPr>
-          <w:rFonts w:ascii="Arial" w:hAnsi="Arial" w:cs="Arial"/>
-          <w:bCs/>
-          <w:sz w:val="22"/>
-          <w:szCs w:val="22"/>
-        </w:rPr>
-        <w:t>Dec 6 &amp; 8</w:t>
-      </w:r>
-      <w:r>
-        <w:rPr>
-          <w:rFonts w:ascii="Arial" w:hAnsi="Arial" w:cs="Arial"/>
-          <w:bCs/>
-          <w:sz w:val="22"/>
-          <w:szCs w:val="22"/>
-        </w:rPr>
-        <w:tab/>
-      </w:r>
-      <w:r>
-        <w:rPr>
-          <w:rFonts w:ascii="Arial" w:hAnsi="Arial" w:cs="Arial"/>
-          <w:bCs/>
-          <w:sz w:val="22"/>
-          <w:szCs w:val="22"/>
-        </w:rPr>
-        <w:t>Research Presentations</w:t>
-      </w:r>
-      <w:r>
-        <w:rPr>
-          <w:rFonts w:ascii="Arial" w:hAnsi="Arial" w:cs="Arial"/>
-          <w:bCs/>
-          <w:sz w:val="22"/>
-          <w:szCs w:val="22"/>
-        </w:rPr>
-        <w:t xml:space="preserve"> &amp; Deliverables.</w:t>
+          <w:rFonts w:ascii="Arial" w:hAnsi="Arial" w:cs="Arial"/>
+          <w:bCs/>
+          <w:sz w:val="22"/>
+          <w:szCs w:val="22"/>
+        </w:rPr>
+      </w:pPr>
+      <w:r>
+        <w:rPr>
+          <w:rFonts w:ascii="Arial" w:hAnsi="Arial" w:cs="Arial"/>
+          <w:bCs/>
+          <w:sz w:val="22"/>
+          <w:szCs w:val="22"/>
+        </w:rPr>
+        <w:t xml:space="preserve">Dec </w:t>
+      </w:r>
+      <w:r>
+        <w:rPr>
+          <w:rFonts w:ascii="Arial" w:hAnsi="Arial" w:cs="Arial"/>
+          <w:bCs/>
+          <w:sz w:val="22"/>
+          <w:szCs w:val="22"/>
+        </w:rPr>
+        <w:t>4 &amp; 6:</w:t>
+      </w:r>
+      <w:r>
+        <w:rPr>
+          <w:rFonts w:ascii="Arial" w:hAnsi="Arial" w:cs="Arial"/>
+          <w:bCs/>
+          <w:sz w:val="22"/>
+          <w:szCs w:val="22"/>
+        </w:rPr>
+        <w:tab/>
+      </w:r>
+      <w:r>
+        <w:rPr>
+          <w:rFonts w:ascii="Arial" w:hAnsi="Arial" w:cs="Arial"/>
+          <w:bCs/>
+          <w:sz w:val="22"/>
+          <w:szCs w:val="22"/>
+        </w:rPr>
+        <w:t>?</w:t>
+      </w:r>
+    </w:p>
+    <w:p>
+      <w:pPr>
+        <w:widowControl w:val="0"/>
+        <w:autoSpaceDE w:val="0"/>
+        <w:autoSpaceDN w:val="0"/>
+        <w:adjustRightInd w:val="0"/>
+        <w:spacing w:line="360" w:lineRule="auto"/>
+        <w:rPr>
+          <w:rFonts w:ascii="Arial" w:hAnsi="Arial" w:cs="Arial"/>
+          <w:bCs/>
+          <w:sz w:val="22"/>
+          <w:szCs w:val="22"/>
+        </w:rPr>
+      </w:pPr>
+    </w:p>
+    <w:p>
+      <w:pPr>
+        <w:widowControl w:val="0"/>
+        <w:autoSpaceDE w:val="0"/>
+        <w:autoSpaceDN w:val="0"/>
+        <w:adjustRightInd w:val="0"/>
+        <w:spacing w:line="360" w:lineRule="auto"/>
+        <w:rPr>
+          <w:rFonts w:ascii="Arial" w:hAnsi="Arial" w:cs="Arial"/>
+          <w:bCs/>
+          <w:sz w:val="22"/>
+          <w:szCs w:val="22"/>
+        </w:rPr>
+      </w:pPr>
+      <w:r>
+        <w:rPr>
+          <w:rFonts w:ascii="Arial" w:hAnsi="Arial" w:cs="Arial"/>
+          <w:bCs/>
+          <w:sz w:val="22"/>
+          <w:szCs w:val="22"/>
+        </w:rPr>
+        <w:t>Week 15</w:t>
+      </w:r>
+    </w:p>
+    <w:p>
+      <w:pPr>
+        <w:widowControl w:val="0"/>
+        <w:autoSpaceDE w:val="0"/>
+        <w:autoSpaceDN w:val="0"/>
+        <w:adjustRightInd w:val="0"/>
+        <w:spacing w:line="360" w:lineRule="auto"/>
+        <w:rPr>
+          <w:rFonts w:ascii="Helvetica" w:hAnsi="Helvetica" w:cs="Helvetica"/>
+          <w:bCs/>
+          <w:sz w:val="22"/>
+          <w:szCs w:val="22"/>
+        </w:rPr>
+      </w:pPr>
+      <w:r>
+        <w:rPr>
+          <w:rFonts w:ascii="Arial" w:hAnsi="Arial" w:cs="Arial"/>
+          <w:bCs/>
+          <w:sz w:val="22"/>
+          <w:szCs w:val="22"/>
+        </w:rPr>
+        <w:t>Dec 11:</w:t>
+      </w:r>
+      <w:r>
+        <w:rPr>
+          <w:rFonts w:ascii="Arial" w:hAnsi="Arial" w:cs="Arial"/>
+          <w:bCs/>
+          <w:sz w:val="22"/>
+          <w:szCs w:val="22"/>
+        </w:rPr>
+        <w:tab/>
+        <w:t>?</w:t>
       </w:r>
     </w:p>
     <w:sectPr>
@@ -11269,6 +11307,119 @@
     </w:lvl>
   </w:abstractNum>
   <w:abstractNum w:abstractNumId="2">
+    <w:nsid w:val="34C077B7"/>
+    <w:multiLevelType w:val="hybridMultilevel"/>
+    <w:tmpl w:val="E4E4AE74"/>
+    <w:lvl w:ilvl="0" w:tplc="04090001">
+      <w:start w:val="1"/>
+      <w:numFmt w:val="bullet"/>
+      <w:lvlText w:val=""/>
+      <w:lvlJc w:val="left"/>
+      <w:pPr>
+        <w:ind w:left="720" w:hanging="360"/>
+      </w:pPr>
+      <w:rPr>
+        <w:rFonts w:ascii="Symbol" w:hAnsi="Symbol" w:hint="default"/>
+      </w:rPr>
+    </w:lvl>
+    <w:lvl w:ilvl="1" w:tplc="04090003">
+      <w:start w:val="1"/>
+      <w:numFmt w:val="bullet"/>
+      <w:lvlText w:val="o"/>
+      <w:lvlJc w:val="left"/>
+      <w:pPr>
+        <w:ind w:left="1440" w:hanging="360"/>
+      </w:pPr>
+      <w:rPr>
+        <w:rFonts w:ascii="Courier New" w:hAnsi="Courier New" w:cs="Courier New" w:hint="default"/>
+      </w:rPr>
+    </w:lvl>
+    <w:lvl w:ilvl="2" w:tplc="04090005" w:tentative="1">
+      <w:start w:val="1"/>
+      <w:numFmt w:val="bullet"/>
+      <w:lvlText w:val=""/>
+      <w:lvlJc w:val="left"/>
+      <w:pPr>
+        <w:ind w:left="2160" w:hanging="360"/>
+      </w:pPr>
+      <w:rPr>
+        <w:rFonts w:ascii="Wingdings" w:hAnsi="Wingdings" w:hint="default"/>
+      </w:rPr>
+    </w:lvl>
+    <w:lvl w:ilvl="3" w:tplc="04090001" w:tentative="1">
+      <w:start w:val="1"/>
+      <w:numFmt w:val="bullet"/>
+      <w:lvlText w:val=""/>
+      <w:lvlJc w:val="left"/>
+      <w:pPr>
+        <w:ind w:left="2880" w:hanging="360"/>
+      </w:pPr>
+      <w:rPr>
+        <w:rFonts w:ascii="Symbol" w:hAnsi="Symbol" w:hint="default"/>
+      </w:rPr>
+    </w:lvl>
+    <w:lvl w:ilvl="4" w:tplc="04090003" w:tentative="1">
+      <w:start w:val="1"/>
+      <w:numFmt w:val="bullet"/>
+      <w:lvlText w:val="o"/>
+      <w:lvlJc w:val="left"/>
+      <w:pPr>
+        <w:ind w:left="3600" w:hanging="360"/>
+      </w:pPr>
+      <w:rPr>
+        <w:rFonts w:ascii="Courier New" w:hAnsi="Courier New" w:cs="Courier New" w:hint="default"/>
+      </w:rPr>
+    </w:lvl>
+    <w:lvl w:ilvl="5" w:tplc="04090005" w:tentative="1">
+      <w:start w:val="1"/>
+      <w:numFmt w:val="bullet"/>
+      <w:lvlText w:val=""/>
+      <w:lvlJc w:val="left"/>
+      <w:pPr>
+        <w:ind w:left="4320" w:hanging="360"/>
+      </w:pPr>
+      <w:rPr>
+        <w:rFonts w:ascii="Wingdings" w:hAnsi="Wingdings" w:hint="default"/>
+      </w:rPr>
+    </w:lvl>
+    <w:lvl w:ilvl="6" w:tplc="04090001" w:tentative="1">
+      <w:start w:val="1"/>
+      <w:numFmt w:val="bullet"/>
+      <w:lvlText w:val=""/>
+      <w:lvlJc w:val="left"/>
+      <w:pPr>
+        <w:ind w:left="5040" w:hanging="360"/>
+      </w:pPr>
+      <w:rPr>
+        <w:rFonts w:ascii="Symbol" w:hAnsi="Symbol" w:hint="default"/>
+      </w:rPr>
+    </w:lvl>
+    <w:lvl w:ilvl="7" w:tplc="04090003" w:tentative="1">
+      <w:start w:val="1"/>
+      <w:numFmt w:val="bullet"/>
+      <w:lvlText w:val="o"/>
+      <w:lvlJc w:val="left"/>
+      <w:pPr>
+        <w:ind w:left="5760" w:hanging="360"/>
+      </w:pPr>
+      <w:rPr>
+        <w:rFonts w:ascii="Courier New" w:hAnsi="Courier New" w:cs="Courier New" w:hint="default"/>
+      </w:rPr>
+    </w:lvl>
+    <w:lvl w:ilvl="8" w:tplc="04090005" w:tentative="1">
+      <w:start w:val="1"/>
+      <w:numFmt w:val="bullet"/>
+      <w:lvlText w:val=""/>
+      <w:lvlJc w:val="left"/>
+      <w:pPr>
+        <w:ind w:left="6480" w:hanging="360"/>
+      </w:pPr>
+      <w:rPr>
+        <w:rFonts w:ascii="Wingdings" w:hAnsi="Wingdings" w:hint="default"/>
+      </w:rPr>
+    </w:lvl>
+  </w:abstractNum>
+  <w:abstractNum w:abstractNumId="3">
     <w:nsid w:val="546603FC"/>
     <w:multiLevelType w:val="hybridMultilevel"/>
     <w:tmpl w:val="06182940"/>
@@ -11381,7 +11532,7 @@
       </w:rPr>
     </w:lvl>
   </w:abstractNum>
-  <w:abstractNum w:abstractNumId="3">
+  <w:abstractNum w:abstractNumId="4">
     <w:nsid w:val="578970C4"/>
     <w:multiLevelType w:val="hybridMultilevel"/>
     <w:tmpl w:val="7806F620"/>
@@ -11494,7 +11645,7 @@
       </w:rPr>
     </w:lvl>
   </w:abstractNum>
-  <w:abstractNum w:abstractNumId="4">
+  <w:abstractNum w:abstractNumId="5">
     <w:nsid w:val="79D54359"/>
     <w:multiLevelType w:val="hybridMultilevel"/>
     <w:tmpl w:val="CD0CCE82"/>
@@ -11608,10 +11759,10 @@
     </w:lvl>
   </w:abstractNum>
   <w:num w:numId="1">
-    <w:abstractNumId w:val="2"/>
+    <w:abstractNumId w:val="3"/>
   </w:num>
   <w:num w:numId="2">
-    <w:abstractNumId w:val="3"/>
+    <w:abstractNumId w:val="4"/>
   </w:num>
   <w:num w:numId="3">
     <w:abstractNumId w:val="0"/>
@@ -11620,7 +11771,10 @@
     <w:abstractNumId w:val="1"/>
   </w:num>
   <w:num w:numId="5">
-    <w:abstractNumId w:val="4"/>
+    <w:abstractNumId w:val="5"/>
+  </w:num>
+  <w:num w:numId="6">
+    <w:abstractNumId w:val="2"/>
   </w:num>
 </w:numbering>
 </file>
@@ -11744,6 +11898,7 @@
     <w:lsdException w:name="HTML Sample" w:semiHidden="1" w:unhideWhenUsed="1"/>
     <w:lsdException w:name="HTML Typewriter" w:semiHidden="1" w:unhideWhenUsed="1"/>
     <w:lsdException w:name="HTML Variable" w:semiHidden="1" w:unhideWhenUsed="1"/>
+    <w:lsdException w:name="Normal Table" w:semiHidden="1" w:unhideWhenUsed="1"/>
     <w:lsdException w:name="annotation subject" w:semiHidden="1" w:unhideWhenUsed="1"/>
     <w:lsdException w:name="No List" w:semiHidden="1" w:unhideWhenUsed="1"/>
     <w:lsdException w:name="Outline List 1" w:semiHidden="1" w:unhideWhenUsed="1"/>
@@ -11789,9 +11944,11 @@
     <w:lsdException w:name="Table Subtle 1" w:semiHidden="1" w:unhideWhenUsed="1"/>
     <w:lsdException w:name="Table Subtle 2" w:semiHidden="1" w:unhideWhenUsed="1"/>
     <w:lsdException w:name="Table Web 1" w:semiHidden="1" w:unhideWhenUsed="1"/>
+    <w:lsdException w:name="Table Web 2" w:semiHidden="1" w:unhideWhenUsed="1"/>
     <w:lsdException w:name="Table Web 3" w:semiHidden="1" w:unhideWhenUsed="1"/>
     <w:lsdException w:name="Balloon Text" w:semiHidden="1" w:unhideWhenUsed="1"/>
     <w:lsdException w:name="Table Grid" w:uiPriority="39"/>
+    <w:lsdException w:name="Table Theme" w:semiHidden="1" w:unhideWhenUsed="1"/>
     <w:lsdException w:name="Note Level 1" w:semiHidden="1" w:unhideWhenUsed="1"/>
     <w:lsdException w:name="Note Level 2" w:semiHidden="1" w:unhideWhenUsed="1"/>
     <w:lsdException w:name="Note Level 3" w:semiHidden="1" w:unhideWhenUsed="1"/>
@@ -12047,7 +12204,6 @@
   <w:style w:type="character" w:default="1" w:styleId="DefaultParagraphFont">
     <w:name w:val="Default Paragraph Font"/>
     <w:uiPriority w:val="1"/>
-    <w:semiHidden/>
     <w:unhideWhenUsed/>
   </w:style>
   <w:style w:type="table" w:default="1" w:styleId="TableNormal">

--- a/Syllabus/MA665_MA666_Syllabus.docx
+++ b/Syllabus/MA665_MA666_Syllabus.docx
@@ -650,15 +650,47 @@
           <w:sz w:val="22"/>
           <w:szCs w:val="22"/>
         </w:rPr>
-        <w:t>mathematical concepts in neuroscience.  We will use experimental observations in neuroscience to motivate the study of mathematics, both to quantify the observed data</w:t>
-      </w:r>
-      <w:r>
-        <w:rPr>
-          <w:rFonts w:ascii="Arial" w:hAnsi="Arial" w:cs="Arial"/>
-          <w:sz w:val="22"/>
-          <w:szCs w:val="22"/>
-        </w:rPr>
-        <w:t xml:space="preserve"> and build biophysical models. </w:t>
+        <w:t>mathemat</w:t>
+      </w:r>
+      <w:r>
+        <w:rPr>
+          <w:rFonts w:ascii="Arial" w:hAnsi="Arial" w:cs="Arial"/>
+          <w:sz w:val="22"/>
+          <w:szCs w:val="22"/>
+        </w:rPr>
+        <w:t xml:space="preserve">ical concepts in neuroscience. </w:t>
+      </w:r>
+      <w:r>
+        <w:rPr>
+          <w:rFonts w:ascii="Arial" w:hAnsi="Arial" w:cs="Arial"/>
+          <w:sz w:val="22"/>
+          <w:szCs w:val="22"/>
+        </w:rPr>
+        <w:t>We will use experimental observations in neuroscience to motivate the study of mathematics, both to quantify the observed data</w:t>
+      </w:r>
+      <w:r>
+        <w:rPr>
+          <w:rFonts w:ascii="Arial" w:hAnsi="Arial" w:cs="Arial"/>
+          <w:sz w:val="22"/>
+          <w:szCs w:val="22"/>
+        </w:rPr>
+        <w:t xml:space="preserve"> and build </w:t>
+      </w:r>
+      <w:r>
+        <w:rPr>
+          <w:rFonts w:ascii="Arial" w:hAnsi="Arial" w:cs="Arial"/>
+          <w:sz w:val="22"/>
+          <w:szCs w:val="22"/>
+        </w:rPr>
+        <w:t>computational</w:t>
+      </w:r>
+      <w:r>
+        <w:rPr>
+          <w:rFonts w:ascii="Arial" w:hAnsi="Arial" w:cs="Arial"/>
+          <w:sz w:val="22"/>
+          <w:szCs w:val="22"/>
+        </w:rPr>
+        <w:t xml:space="preserve"> models. </w:t>
       </w:r>
       <w:r>
         <w:rPr>
@@ -1412,7 +1444,25 @@
           <w:sz w:val="22"/>
           <w:szCs w:val="22"/>
         </w:rPr>
-        <w:t xml:space="preserve"> answer the question without assistance from other team members. Please </w:t>
+        <w:t xml:space="preserve"> answer the question</w:t>
+      </w:r>
+      <w:r>
+        <w:rPr>
+          <w:rFonts w:ascii="Arial" w:hAnsi="Arial" w:cs="Arial"/>
+          <w:bCs/>
+          <w:sz w:val="22"/>
+          <w:szCs w:val="22"/>
+        </w:rPr>
+        <w:t>, typically</w:t>
+      </w:r>
+      <w:r>
+        <w:rPr>
+          <w:rFonts w:ascii="Arial" w:hAnsi="Arial" w:cs="Arial"/>
+          <w:bCs/>
+          <w:sz w:val="22"/>
+          <w:szCs w:val="22"/>
+        </w:rPr>
+        <w:t xml:space="preserve"> without assistance from other team members. Please </w:t>
       </w:r>
       <w:r>
         <w:rPr>
@@ -1636,52 +1686,45 @@
           <w:sz w:val="22"/>
           <w:szCs w:val="22"/>
         </w:rPr>
-        <w:t xml:space="preserve">A suggested schedule is provided below. </w:t>
-      </w:r>
-      <w:r>
-        <w:rPr>
-          <w:rFonts w:ascii="Arial" w:hAnsi="Arial" w:cs="Arial"/>
-          <w:bCs/>
-          <w:sz w:val="22"/>
-          <w:szCs w:val="22"/>
-        </w:rPr>
-        <w:t>You may</w:t>
-      </w:r>
-      <w:r>
-        <w:rPr>
-          <w:rFonts w:ascii="Arial" w:hAnsi="Arial" w:cs="Arial"/>
-          <w:bCs/>
-          <w:sz w:val="22"/>
-          <w:szCs w:val="22"/>
-        </w:rPr>
-        <w:t xml:space="preserve"> undertake this material</w:t>
-      </w:r>
-      <w:r>
-        <w:rPr>
-          <w:rFonts w:ascii="Arial" w:hAnsi="Arial" w:cs="Arial"/>
-          <w:bCs/>
-          <w:sz w:val="22"/>
-          <w:szCs w:val="22"/>
-        </w:rPr>
-        <w:t xml:space="preserve"> </w:t>
-      </w:r>
-      <w:r>
-        <w:rPr>
-          <w:rFonts w:ascii="Arial" w:hAnsi="Arial" w:cs="Arial"/>
-          <w:bCs/>
-          <w:sz w:val="22"/>
-          <w:szCs w:val="22"/>
-        </w:rPr>
-        <w:t>in any order (e.g., start with Week 4), but I</w:t>
-      </w:r>
-      <w:r>
-        <w:rPr>
-          <w:rFonts w:ascii="Arial" w:hAnsi="Arial" w:cs="Arial"/>
-          <w:bCs/>
-          <w:sz w:val="22"/>
-          <w:szCs w:val="22"/>
-        </w:rPr>
-        <w:t xml:space="preserve"> recommend starting with Week 1, and progressing in the order of weeks. </w:t>
+        <w:t>A suggested schedule is provided below</w:t>
+      </w:r>
+      <w:r>
+        <w:rPr>
+          <w:rFonts w:ascii="Arial" w:hAnsi="Arial" w:cs="Arial"/>
+          <w:bCs/>
+          <w:sz w:val="22"/>
+          <w:szCs w:val="22"/>
+        </w:rPr>
+        <w:t xml:space="preserve">. Please </w:t>
+      </w:r>
+      <w:proofErr w:type="spellStart"/>
+      <w:r>
+        <w:rPr>
+          <w:rFonts w:ascii="Arial" w:hAnsi="Arial" w:cs="Arial"/>
+          <w:bCs/>
+          <w:sz w:val="22"/>
+          <w:szCs w:val="22"/>
+        </w:rPr>
+        <w:t>begi</w:t>
+      </w:r>
+      <w:proofErr w:type="spellEnd"/>
+      <w:r>
+        <w:rPr>
+          <w:rFonts w:ascii="Arial" w:hAnsi="Arial" w:cs="Arial"/>
+          <w:bCs/>
+          <w:sz w:val="22"/>
+          <w:szCs w:val="22"/>
+        </w:rPr>
+        <w:t xml:space="preserve"> with Week 1, and progress</w:t>
+      </w:r>
+      <w:r>
+        <w:rPr>
+          <w:rFonts w:ascii="Arial" w:hAnsi="Arial" w:cs="Arial"/>
+          <w:bCs/>
+          <w:sz w:val="22"/>
+          <w:szCs w:val="22"/>
+        </w:rPr>
+        <w:t xml:space="preserve"> in the order of weeks. </w:t>
       </w:r>
       <w:r>
         <w:rPr>
@@ -1744,7 +1787,25 @@
           <w:sz w:val="22"/>
           <w:szCs w:val="22"/>
         </w:rPr>
-        <w:t>During lab, I recommend attempting suggested assignments, asking questions, and completing</w:t>
+        <w:t xml:space="preserve">During lab, I recommend </w:t>
+      </w:r>
+      <w:r>
+        <w:rPr>
+          <w:rFonts w:ascii="Arial" w:hAnsi="Arial" w:cs="Arial"/>
+          <w:bCs/>
+          <w:sz w:val="22"/>
+          <w:szCs w:val="22"/>
+        </w:rPr>
+        <w:t>discussing the</w:t>
+      </w:r>
+      <w:r>
+        <w:rPr>
+          <w:rFonts w:ascii="Arial" w:hAnsi="Arial" w:cs="Arial"/>
+          <w:bCs/>
+          <w:sz w:val="22"/>
+          <w:szCs w:val="22"/>
+        </w:rPr>
+        <w:t xml:space="preserve"> suggested assignments, asking questions, and completing</w:t>
       </w:r>
       <w:r>
         <w:rPr>
@@ -3291,7 +3352,7 @@
             <w:sz w:val="22"/>
             <w:szCs w:val="22"/>
           </w:rPr>
-          <w:t>Introduction</w:t>
+          <w:t>Introducti</w:t>
         </w:r>
         <w:r>
           <w:rPr>
@@ -3301,7 +3362,7 @@
             <w:sz w:val="22"/>
             <w:szCs w:val="22"/>
           </w:rPr>
-          <w:t xml:space="preserve"> </w:t>
+          <w:t>o</w:t>
         </w:r>
         <w:r>
           <w:rPr>
@@ -3311,7 +3372,7 @@
             <w:sz w:val="22"/>
             <w:szCs w:val="22"/>
           </w:rPr>
-          <w:t>to Python</w:t>
+          <w:t>n to Python</w:t>
         </w:r>
       </w:hyperlink>
     </w:p>
@@ -4352,7 +4413,19 @@
             <w:sz w:val="22"/>
             <w:szCs w:val="22"/>
           </w:rPr>
-          <w:t>Integrate and Fire Model</w:t>
+          <w:t xml:space="preserve">Integrate </w:t>
+        </w:r>
+        <w:bookmarkStart w:id="0" w:name="_GoBack"/>
+        <w:bookmarkEnd w:id="0"/>
+        <w:r>
+          <w:rPr>
+            <w:rStyle w:val="Hyperlink"/>
+            <w:rFonts w:ascii="Helvetica" w:hAnsi="Helvetica" w:cs="Helvetica"/>
+            <w:bCs/>
+            <w:sz w:val="22"/>
+            <w:szCs w:val="22"/>
+          </w:rPr>
+          <w:t>and Fire Model</w:t>
         </w:r>
       </w:hyperlink>
       <w:r>
@@ -9078,8 +9151,6 @@
         </w:rPr>
         <w:t>No class SFN</w:t>
       </w:r>
-      <w:bookmarkStart w:id="0" w:name="_GoBack"/>
-      <w:bookmarkEnd w:id="0"/>
     </w:p>
     <w:p>
       <w:pPr>
@@ -11324,6 +11395,7 @@
   <w:style w:type="character" w:default="1" w:styleId="DefaultParagraphFont">
     <w:name w:val="Default Paragraph Font"/>
     <w:uiPriority w:val="1"/>
+    <w:semiHidden/>
     <w:unhideWhenUsed/>
   </w:style>
   <w:style w:type="table" w:default="1" w:styleId="TableNormal">

--- a/Syllabus/MA665_MA666_Syllabus.docx
+++ b/Syllabus/MA665_MA666_Syllabus.docx
@@ -1659,55 +1659,17 @@
           <w:sz w:val="22"/>
           <w:szCs w:val="22"/>
         </w:rPr>
-        <w:t xml:space="preserve">In this course, you </w:t>
-      </w:r>
-      <w:r>
-        <w:rPr>
-          <w:rFonts w:ascii="Arial" w:hAnsi="Arial" w:cs="Arial"/>
-          <w:bCs/>
-          <w:sz w:val="22"/>
-          <w:szCs w:val="22"/>
-        </w:rPr>
-        <w:t>cho</w:t>
-      </w:r>
-      <w:r>
-        <w:rPr>
-          <w:rFonts w:ascii="Arial" w:hAnsi="Arial" w:cs="Arial"/>
-          <w:bCs/>
-          <w:sz w:val="22"/>
-          <w:szCs w:val="22"/>
-        </w:rPr>
-        <w:t xml:space="preserve">ose your own path. </w:t>
-      </w:r>
-      <w:r>
-        <w:rPr>
-          <w:rFonts w:ascii="Arial" w:hAnsi="Arial" w:cs="Arial"/>
-          <w:bCs/>
-          <w:sz w:val="22"/>
-          <w:szCs w:val="22"/>
-        </w:rPr>
-        <w:t>A suggested schedule is provided below</w:t>
-      </w:r>
-      <w:r>
-        <w:rPr>
-          <w:rFonts w:ascii="Arial" w:hAnsi="Arial" w:cs="Arial"/>
-          <w:bCs/>
-          <w:sz w:val="22"/>
-          <w:szCs w:val="22"/>
-        </w:rPr>
-        <w:t xml:space="preserve">. Please </w:t>
-      </w:r>
-      <w:proofErr w:type="spellStart"/>
-      <w:r>
-        <w:rPr>
-          <w:rFonts w:ascii="Arial" w:hAnsi="Arial" w:cs="Arial"/>
-          <w:bCs/>
-          <w:sz w:val="22"/>
-          <w:szCs w:val="22"/>
-        </w:rPr>
-        <w:t>begi</w:t>
-      </w:r>
-      <w:proofErr w:type="spellEnd"/>
+        <w:t>Please begi</w:t>
+      </w:r>
+      <w:r>
+        <w:rPr>
+          <w:rFonts w:ascii="Arial" w:hAnsi="Arial" w:cs="Arial"/>
+          <w:bCs/>
+          <w:sz w:val="22"/>
+          <w:szCs w:val="22"/>
+        </w:rPr>
+        <w:t>n</w:t>
+      </w:r>
       <w:r>
         <w:rPr>
           <w:rFonts w:ascii="Arial" w:hAnsi="Arial" w:cs="Arial"/>
@@ -1733,7 +1695,16 @@
           <w:sz w:val="22"/>
           <w:szCs w:val="22"/>
         </w:rPr>
-        <w:t xml:space="preserve">You will complete this course at your own pace, although </w:t>
+        <w:t>While y</w:t>
+      </w:r>
+      <w:r>
+        <w:rPr>
+          <w:rFonts w:ascii="Arial" w:hAnsi="Arial" w:cs="Arial"/>
+          <w:bCs/>
+          <w:sz w:val="22"/>
+          <w:szCs w:val="22"/>
+        </w:rPr>
+        <w:t xml:space="preserve">ou will complete this course at your own pace, </w:t>
       </w:r>
       <w:r>
         <w:rPr>
@@ -1778,7 +1749,25 @@
           <w:sz w:val="22"/>
           <w:szCs w:val="22"/>
         </w:rPr>
-        <w:t xml:space="preserve">leting reading outside of lab. </w:t>
+        <w:t>leting reading</w:t>
+      </w:r>
+      <w:r>
+        <w:rPr>
+          <w:rFonts w:ascii="Arial" w:hAnsi="Arial" w:cs="Arial"/>
+          <w:bCs/>
+          <w:sz w:val="22"/>
+          <w:szCs w:val="22"/>
+        </w:rPr>
+        <w:t>s</w:t>
+      </w:r>
+      <w:r>
+        <w:rPr>
+          <w:rFonts w:ascii="Arial" w:hAnsi="Arial" w:cs="Arial"/>
+          <w:bCs/>
+          <w:sz w:val="22"/>
+          <w:szCs w:val="22"/>
+        </w:rPr>
+        <w:t xml:space="preserve"> outside of lab. </w:t>
       </w:r>
       <w:r>
         <w:rPr>
@@ -1898,16 +1887,61 @@
           <w:sz w:val="22"/>
           <w:szCs w:val="22"/>
         </w:rPr>
-        <w:t>. After you complete t</w:t>
-      </w:r>
-      <w:r>
-        <w:rPr>
-          <w:rFonts w:ascii="Arial" w:hAnsi="Arial" w:cs="Arial"/>
-          <w:bCs/>
-          <w:sz w:val="22"/>
-          <w:szCs w:val="22"/>
-        </w:rPr>
-        <w:t xml:space="preserve">hese exams, you </w:t>
+        <w:t xml:space="preserve">. </w:t>
+      </w:r>
+      <w:r>
+        <w:rPr>
+          <w:rFonts w:ascii="Arial" w:hAnsi="Arial" w:cs="Arial"/>
+          <w:bCs/>
+          <w:sz w:val="22"/>
+          <w:szCs w:val="22"/>
+        </w:rPr>
+        <w:t>If</w:t>
+      </w:r>
+      <w:r>
+        <w:rPr>
+          <w:rFonts w:ascii="Arial" w:hAnsi="Arial" w:cs="Arial"/>
+          <w:bCs/>
+          <w:sz w:val="22"/>
+          <w:szCs w:val="22"/>
+        </w:rPr>
+        <w:t xml:space="preserve"> you complete </w:t>
+      </w:r>
+      <w:r>
+        <w:rPr>
+          <w:rFonts w:ascii="Arial" w:hAnsi="Arial" w:cs="Arial"/>
+          <w:bCs/>
+          <w:sz w:val="22"/>
+          <w:szCs w:val="22"/>
+        </w:rPr>
+        <w:t>all</w:t>
+      </w:r>
+      <w:r>
+        <w:rPr>
+          <w:rFonts w:ascii="Arial" w:hAnsi="Arial" w:cs="Arial"/>
+          <w:bCs/>
+          <w:sz w:val="22"/>
+          <w:szCs w:val="22"/>
+        </w:rPr>
+        <w:t xml:space="preserve"> exams, </w:t>
+      </w:r>
+      <w:r>
+        <w:rPr>
+          <w:rFonts w:ascii="Arial" w:hAnsi="Arial" w:cs="Arial"/>
+          <w:bCs/>
+          <w:sz w:val="22"/>
+          <w:szCs w:val="22"/>
+        </w:rPr>
+        <w:t xml:space="preserve">then </w:t>
+      </w:r>
+      <w:r>
+        <w:rPr>
+          <w:rFonts w:ascii="Arial" w:hAnsi="Arial" w:cs="Arial"/>
+          <w:bCs/>
+          <w:sz w:val="22"/>
+          <w:szCs w:val="22"/>
+        </w:rPr>
+        <w:t xml:space="preserve">you </w:t>
       </w:r>
       <w:r>
         <w:rPr>
@@ -2262,27 +2296,7 @@
           <w:sz w:val="22"/>
           <w:szCs w:val="22"/>
         </w:rPr>
-        <w:t xml:space="preserve">Gerstner, W., </w:t>
-      </w:r>
-      <w:proofErr w:type="spellStart"/>
-      <w:r>
-        <w:rPr>
-          <w:rFonts w:ascii="Helvetica" w:hAnsi="Helvetica" w:cs="Helvetica"/>
-          <w:bCs/>
-          <w:sz w:val="22"/>
-          <w:szCs w:val="22"/>
-        </w:rPr>
-        <w:t>Sprekeler</w:t>
-      </w:r>
-      <w:proofErr w:type="spellEnd"/>
-      <w:r>
-        <w:rPr>
-          <w:rFonts w:ascii="Helvetica" w:hAnsi="Helvetica" w:cs="Helvetica"/>
-          <w:bCs/>
-          <w:sz w:val="22"/>
-          <w:szCs w:val="22"/>
-        </w:rPr>
-        <w:t xml:space="preserve">, H., &amp; Deco, G. (2012). </w:t>
+        <w:t xml:space="preserve">Gerstner, W., Sprekeler, H., &amp; Deco, G. (2012). </w:t>
       </w:r>
       <w:r>
         <w:rPr>
@@ -2370,25 +2384,14 @@
           <w:szCs w:val="22"/>
         </w:rPr>
       </w:pPr>
-      <w:proofErr w:type="spellStart"/>
-      <w:r>
-        <w:rPr>
-          <w:rFonts w:ascii="Arial" w:hAnsi="Arial" w:cs="Arial"/>
-          <w:bCs/>
-          <w:sz w:val="22"/>
-          <w:szCs w:val="22"/>
-        </w:rPr>
-        <w:t>Marder</w:t>
-      </w:r>
-      <w:proofErr w:type="spellEnd"/>
-      <w:r>
-        <w:rPr>
-          <w:rFonts w:ascii="Arial" w:hAnsi="Arial" w:cs="Arial"/>
-          <w:bCs/>
-          <w:sz w:val="22"/>
-          <w:szCs w:val="22"/>
-        </w:rPr>
-        <w:t xml:space="preserve">, E. (2015). </w:t>
+      <w:r>
+        <w:rPr>
+          <w:rFonts w:ascii="Arial" w:hAnsi="Arial" w:cs="Arial"/>
+          <w:bCs/>
+          <w:sz w:val="22"/>
+          <w:szCs w:val="22"/>
+        </w:rPr>
+        <w:t xml:space="preserve">Marder, E. (2015). </w:t>
       </w:r>
       <w:r>
         <w:rPr>
@@ -2407,17 +2410,7 @@
           <w:sz w:val="22"/>
           <w:szCs w:val="22"/>
         </w:rPr>
-        <w:t xml:space="preserve">. </w:t>
-      </w:r>
-      <w:proofErr w:type="spellStart"/>
-      <w:r>
-        <w:rPr>
-          <w:rFonts w:ascii="Arial" w:hAnsi="Arial" w:cs="Arial"/>
-          <w:bCs/>
-          <w:sz w:val="22"/>
-          <w:szCs w:val="22"/>
-        </w:rPr>
-        <w:t>P</w:t>
+        <w:t>. P</w:t>
       </w:r>
       <w:r>
         <w:rPr>
@@ -2435,17 +2428,7 @@
           <w:sz w:val="22"/>
           <w:szCs w:val="22"/>
         </w:rPr>
-        <w:t>oS</w:t>
-      </w:r>
-      <w:proofErr w:type="spellEnd"/>
-      <w:r>
-        <w:rPr>
-          <w:rFonts w:ascii="Arial" w:hAnsi="Arial" w:cs="Arial"/>
-          <w:bCs/>
-          <w:sz w:val="22"/>
-          <w:szCs w:val="22"/>
-        </w:rPr>
-        <w:t xml:space="preserve"> Biology, 13(5), e1002147</w:t>
+        <w:t>oS Biology, 13(5), e1002147</w:t>
       </w:r>
     </w:p>
     <w:p>
@@ -2467,25 +2450,14 @@
           <w:szCs w:val="22"/>
         </w:rPr>
       </w:pPr>
-      <w:proofErr w:type="spellStart"/>
-      <w:r>
-        <w:rPr>
-          <w:rFonts w:ascii="Helvetica" w:hAnsi="Helvetica" w:cs="Helvetica"/>
-          <w:bCs/>
-          <w:sz w:val="22"/>
-          <w:szCs w:val="22"/>
-        </w:rPr>
-        <w:t>Churchland</w:t>
-      </w:r>
-      <w:proofErr w:type="spellEnd"/>
-      <w:r>
-        <w:rPr>
-          <w:rFonts w:ascii="Helvetica" w:hAnsi="Helvetica" w:cs="Helvetica"/>
-          <w:bCs/>
-          <w:sz w:val="22"/>
-          <w:szCs w:val="22"/>
-        </w:rPr>
-        <w:t xml:space="preserve">, A. K., &amp; Abbott, L. F. (2016). </w:t>
+      <w:r>
+        <w:rPr>
+          <w:rFonts w:ascii="Helvetica" w:hAnsi="Helvetica" w:cs="Helvetica"/>
+          <w:bCs/>
+          <w:sz w:val="22"/>
+          <w:szCs w:val="22"/>
+        </w:rPr>
+        <w:t xml:space="preserve">Churchland, A. K., &amp; Abbott, L. F. (2016). </w:t>
       </w:r>
       <w:r>
         <w:rPr>
@@ -2756,19 +2728,8 @@
           <w:sz w:val="22"/>
           <w:szCs w:val="22"/>
         </w:rPr>
-        <w:t xml:space="preserve">. Daniel </w:t>
-      </w:r>
-      <w:proofErr w:type="spellStart"/>
-      <w:r>
-        <w:rPr>
-          <w:rFonts w:ascii="Helvetica" w:hAnsi="Helvetica" w:cs="Helvetica"/>
-          <w:bCs/>
-          <w:sz w:val="22"/>
-          <w:szCs w:val="22"/>
-        </w:rPr>
-        <w:t>Sarewitz</w:t>
-      </w:r>
-      <w:proofErr w:type="spellEnd"/>
+        <w:t>. Daniel Sarewitz</w:t>
+      </w:r>
       <w:r>
         <w:rPr>
           <w:rFonts w:ascii="Helvetica" w:hAnsi="Helvetica" w:cs="Helvetica"/>
@@ -2957,15 +2918,6 @@
           <w:sz w:val="22"/>
           <w:szCs w:val="22"/>
         </w:rPr>
-        <w:t xml:space="preserve">interviews, </w:t>
-      </w:r>
-      <w:r>
-        <w:rPr>
-          <w:rFonts w:ascii="Arial" w:hAnsi="Arial" w:cs="Arial"/>
-          <w:bCs/>
-          <w:sz w:val="22"/>
-          <w:szCs w:val="22"/>
-        </w:rPr>
         <w:t>teams</w:t>
       </w:r>
       <w:r>
@@ -3151,60 +3103,20 @@
           <w:sz w:val="22"/>
           <w:szCs w:val="22"/>
         </w:rPr>
-        <w:t>(</w:t>
-      </w:r>
-      <w:proofErr w:type="gramStart"/>
-      <w:r>
-        <w:rPr>
-          <w:rFonts w:ascii="Arial" w:hAnsi="Arial" w:cs="Arial"/>
-          <w:bCs/>
-          <w:sz w:val="22"/>
-          <w:szCs w:val="22"/>
-        </w:rPr>
-        <w:t xml:space="preserve">web)   </w:t>
-      </w:r>
-      <w:proofErr w:type="gramEnd"/>
-      <w:r>
-        <w:fldChar w:fldCharType="begin"/>
-      </w:r>
-      <w:r>
-        <w:instrText xml:space="preserve"> HYPERLINK "https://help.github.com/articles/set-up-git/" </w:instrText>
-      </w:r>
-      <w:r>
-        <w:fldChar w:fldCharType="separate"/>
-      </w:r>
-      <w:r>
-        <w:rPr>
-          <w:rStyle w:val="Hyperlink"/>
-          <w:rFonts w:ascii="Arial" w:hAnsi="Arial" w:cs="Arial"/>
-          <w:bCs/>
-          <w:sz w:val="22"/>
-          <w:szCs w:val="22"/>
-        </w:rPr>
-        <w:t xml:space="preserve">Set up </w:t>
-      </w:r>
-      <w:proofErr w:type="spellStart"/>
-      <w:r>
-        <w:rPr>
-          <w:rStyle w:val="Hyperlink"/>
-          <w:rFonts w:ascii="Arial" w:hAnsi="Arial" w:cs="Arial"/>
-          <w:bCs/>
-          <w:sz w:val="22"/>
-          <w:szCs w:val="22"/>
-        </w:rPr>
-        <w:t>git</w:t>
-      </w:r>
-      <w:proofErr w:type="spellEnd"/>
-      <w:r>
-        <w:rPr>
-          <w:rStyle w:val="Hyperlink"/>
-          <w:rFonts w:ascii="Arial" w:hAnsi="Arial" w:cs="Arial"/>
-          <w:bCs/>
-          <w:sz w:val="22"/>
-          <w:szCs w:val="22"/>
-        </w:rPr>
-        <w:fldChar w:fldCharType="end"/>
-      </w:r>
+        <w:t xml:space="preserve">(web)   </w:t>
+      </w:r>
+      <w:hyperlink r:id="rId5" w:history="1">
+        <w:r>
+          <w:rPr>
+            <w:rStyle w:val="Hyperlink"/>
+            <w:rFonts w:ascii="Arial" w:hAnsi="Arial" w:cs="Arial"/>
+            <w:bCs/>
+            <w:sz w:val="22"/>
+            <w:szCs w:val="22"/>
+          </w:rPr>
+          <w:t>Set up git</w:t>
+        </w:r>
+      </w:hyperlink>
     </w:p>
     <w:p>
       <w:pPr>
@@ -3237,29 +3149,9 @@
           <w:szCs w:val="22"/>
         </w:rPr>
         <w:tab/>
-        <w:t>(</w:t>
-      </w:r>
-      <w:proofErr w:type="gramStart"/>
-      <w:r>
-        <w:rPr>
-          <w:rFonts w:ascii="Arial" w:hAnsi="Arial" w:cs="Arial"/>
-          <w:bCs/>
-          <w:sz w:val="22"/>
-          <w:szCs w:val="22"/>
-        </w:rPr>
-        <w:t xml:space="preserve">web)   </w:t>
-      </w:r>
-      <w:proofErr w:type="gramEnd"/>
-      <w:r>
-        <w:rPr>
-          <w:rFonts w:ascii="Arial" w:hAnsi="Arial" w:cs="Arial"/>
-          <w:bCs/>
-          <w:sz w:val="22"/>
-          <w:szCs w:val="22"/>
-        </w:rPr>
-        <w:t xml:space="preserve">Install Python via </w:t>
-      </w:r>
-      <w:hyperlink r:id="rId5" w:history="1">
+        <w:t xml:space="preserve">(web)   Install Python via </w:t>
+      </w:r>
+      <w:hyperlink r:id="rId6" w:history="1">
         <w:r>
           <w:rPr>
             <w:rStyle w:val="Hyperlink"/>
@@ -3314,7 +3206,6 @@
         <w:tab/>
         <w:t>(</w:t>
       </w:r>
-      <w:proofErr w:type="spellStart"/>
       <w:r>
         <w:rPr>
           <w:rFonts w:ascii="Arial" w:hAnsi="Arial" w:cs="Arial"/>
@@ -3324,7 +3215,6 @@
         </w:rPr>
         <w:t>pynb</w:t>
       </w:r>
-      <w:proofErr w:type="spellEnd"/>
       <w:r>
         <w:rPr>
           <w:rFonts w:ascii="Arial" w:hAnsi="Arial" w:cs="Arial"/>
@@ -3343,7 +3233,7 @@
         </w:rPr>
         <w:tab/>
       </w:r>
-      <w:hyperlink r:id="rId6" w:tooltip="01. Introduction to Python" w:history="1">
+      <w:hyperlink r:id="rId7" w:tooltip="01. Introduction to Python" w:history="1">
         <w:r>
           <w:rPr>
             <w:rStyle w:val="Hyperlink"/>
@@ -3352,27 +3242,7 @@
             <w:sz w:val="22"/>
             <w:szCs w:val="22"/>
           </w:rPr>
-          <w:t>Introducti</w:t>
-        </w:r>
-        <w:r>
-          <w:rPr>
-            <w:rStyle w:val="Hyperlink"/>
-            <w:rFonts w:ascii="Arial" w:hAnsi="Arial" w:cs="Arial"/>
-            <w:bCs/>
-            <w:sz w:val="22"/>
-            <w:szCs w:val="22"/>
-          </w:rPr>
-          <w:t>o</w:t>
-        </w:r>
-        <w:r>
-          <w:rPr>
-            <w:rStyle w:val="Hyperlink"/>
-            <w:rFonts w:ascii="Arial" w:hAnsi="Arial" w:cs="Arial"/>
-            <w:bCs/>
-            <w:sz w:val="22"/>
-            <w:szCs w:val="22"/>
-          </w:rPr>
-          <w:t>n to Python</w:t>
+          <w:t>Introduction to Python</w:t>
         </w:r>
       </w:hyperlink>
     </w:p>
@@ -3621,7 +3491,7 @@
         <w:tab/>
         <w:t xml:space="preserve">Link: </w:t>
       </w:r>
-      <w:hyperlink r:id="rId7" w:history="1">
+      <w:hyperlink r:id="rId8" w:history="1">
         <w:r>
           <w:rPr>
             <w:rFonts w:ascii="Arial" w:hAnsi="Arial" w:cs="Arial"/>
@@ -3722,27 +3592,7 @@
           <w:sz w:val="22"/>
           <w:szCs w:val="22"/>
         </w:rPr>
-        <w:t xml:space="preserve"> @ E. </w:t>
-      </w:r>
-      <w:proofErr w:type="spellStart"/>
-      <w:r>
-        <w:rPr>
-          <w:rFonts w:ascii="Arial" w:hAnsi="Arial" w:cs="Arial"/>
-          <w:bCs/>
-          <w:sz w:val="22"/>
-          <w:szCs w:val="22"/>
-        </w:rPr>
-        <w:t>Izhikevich</w:t>
-      </w:r>
-      <w:proofErr w:type="spellEnd"/>
-      <w:r>
-        <w:rPr>
-          <w:rFonts w:ascii="Arial" w:hAnsi="Arial" w:cs="Arial"/>
-          <w:bCs/>
-          <w:sz w:val="22"/>
-          <w:szCs w:val="22"/>
-        </w:rPr>
-        <w:t xml:space="preserve">, </w:t>
+        <w:t xml:space="preserve"> @ E. Izhikevich, </w:t>
       </w:r>
       <w:r>
         <w:rPr>
@@ -3966,19 +3816,67 @@
           <w:szCs w:val="22"/>
         </w:rPr>
         <w:tab/>
-        <w:t>(</w:t>
-      </w:r>
-      <w:proofErr w:type="spellStart"/>
-      <w:r>
-        <w:rPr>
-          <w:rFonts w:ascii="Helvetica" w:hAnsi="Helvetica" w:cs="Helvetica"/>
-          <w:bCs/>
-          <w:sz w:val="22"/>
-          <w:szCs w:val="22"/>
-        </w:rPr>
-        <w:t>lec</w:t>
-      </w:r>
-      <w:proofErr w:type="spellEnd"/>
+        <w:t>(lec)</w:t>
+      </w:r>
+      <w:r>
+        <w:rPr>
+          <w:rFonts w:ascii="Helvetica" w:hAnsi="Helvetica" w:cs="Helvetica"/>
+          <w:bCs/>
+          <w:sz w:val="22"/>
+          <w:szCs w:val="22"/>
+        </w:rPr>
+        <w:tab/>
+        <w:t xml:space="preserve">M. Kramer, </w:t>
+      </w:r>
+      <w:r>
+        <w:rPr>
+          <w:rFonts w:ascii="Helvetica" w:hAnsi="Helvetica" w:cs="Helvetica"/>
+          <w:bCs/>
+          <w:i/>
+          <w:sz w:val="22"/>
+          <w:szCs w:val="22"/>
+        </w:rPr>
+        <w:t>I</w:t>
+      </w:r>
+      <w:r>
+        <w:rPr>
+          <w:rFonts w:ascii="Helvetica" w:hAnsi="Helvetica" w:cs="Helvetica"/>
+          <w:bCs/>
+          <w:i/>
+          <w:sz w:val="22"/>
+          <w:szCs w:val="22"/>
+        </w:rPr>
+        <w:t>ntr</w:t>
+      </w:r>
+      <w:r>
+        <w:rPr>
+          <w:rFonts w:ascii="Helvetica" w:hAnsi="Helvetica" w:cs="Helvetica"/>
+          <w:bCs/>
+          <w:i/>
+          <w:sz w:val="22"/>
+          <w:szCs w:val="22"/>
+        </w:rPr>
+        <w:t>oduction to the integrate and fire model</w:t>
+      </w:r>
+      <w:r>
+        <w:rPr>
+          <w:rFonts w:ascii="Helvetica" w:hAnsi="Helvetica" w:cs="Helvetica"/>
+          <w:bCs/>
+          <w:sz w:val="22"/>
+          <w:szCs w:val="22"/>
+        </w:rPr>
+        <w:t xml:space="preserve"> (</w:t>
+      </w:r>
+      <w:r>
+        <w:rPr>
+          <w:rFonts w:ascii="Helvetica" w:hAnsi="Helvetica" w:cs="Helvetica"/>
+          <w:bCs/>
+          <w:sz w:val="22"/>
+          <w:szCs w:val="22"/>
+          <w:u w:val="single"/>
+        </w:rPr>
+        <w:t>Neural Spike Train Analysis 4</w:t>
+      </w:r>
       <w:r>
         <w:rPr>
           <w:rFonts w:ascii="Helvetica" w:hAnsi="Helvetica" w:cs="Helvetica"/>
@@ -3995,47 +3893,34 @@
           <w:sz w:val="22"/>
           <w:szCs w:val="22"/>
         </w:rPr>
-        <w:tab/>
-        <w:t xml:space="preserve">M. Kramer, </w:t>
-      </w:r>
-      <w:r>
-        <w:rPr>
-          <w:rFonts w:ascii="Helvetica" w:hAnsi="Helvetica" w:cs="Helvetica"/>
-          <w:bCs/>
-          <w:i/>
-          <w:sz w:val="22"/>
-          <w:szCs w:val="22"/>
-        </w:rPr>
-        <w:t>I</w:t>
-      </w:r>
-      <w:r>
-        <w:rPr>
-          <w:rFonts w:ascii="Helvetica" w:hAnsi="Helvetica" w:cs="Helvetica"/>
-          <w:bCs/>
-          <w:i/>
-          <w:sz w:val="22"/>
-          <w:szCs w:val="22"/>
-        </w:rPr>
-        <w:t>ntr</w:t>
-      </w:r>
-      <w:r>
-        <w:rPr>
-          <w:rFonts w:ascii="Helvetica" w:hAnsi="Helvetica" w:cs="Helvetica"/>
-          <w:bCs/>
-          <w:i/>
-          <w:sz w:val="22"/>
-          <w:szCs w:val="22"/>
-        </w:rPr>
-        <w:t>oduction to the integrate and fire model</w:t>
-      </w:r>
-      <w:r>
-        <w:rPr>
-          <w:rFonts w:ascii="Helvetica" w:hAnsi="Helvetica" w:cs="Helvetica"/>
-          <w:bCs/>
-          <w:sz w:val="22"/>
-          <w:szCs w:val="22"/>
-        </w:rPr>
-        <w:t xml:space="preserve"> (</w:t>
+        <w:br/>
+      </w:r>
+      <w:r>
+        <w:rPr>
+          <w:rFonts w:ascii="Helvetica" w:hAnsi="Helvetica" w:cs="Helvetica"/>
+          <w:bCs/>
+          <w:sz w:val="22"/>
+          <w:szCs w:val="22"/>
+        </w:rPr>
+        <w:tab/>
+      </w:r>
+      <w:r>
+        <w:rPr>
+          <w:rFonts w:ascii="Helvetica" w:hAnsi="Helvetica" w:cs="Helvetica"/>
+          <w:bCs/>
+          <w:sz w:val="22"/>
+          <w:szCs w:val="22"/>
+        </w:rPr>
+        <w:tab/>
+      </w:r>
+      <w:r>
+        <w:rPr>
+          <w:rFonts w:ascii="Helvetica" w:hAnsi="Helvetica" w:cs="Helvetica"/>
+          <w:bCs/>
+          <w:sz w:val="22"/>
+          <w:szCs w:val="22"/>
+        </w:rPr>
+        <w:tab/>
       </w:r>
       <w:r>
         <w:rPr>
@@ -4045,61 +3930,6 @@
           <w:szCs w:val="22"/>
           <w:u w:val="single"/>
         </w:rPr>
-        <w:t>Neural Spike Train Analysis 4</w:t>
-      </w:r>
-      <w:r>
-        <w:rPr>
-          <w:rFonts w:ascii="Helvetica" w:hAnsi="Helvetica" w:cs="Helvetica"/>
-          <w:bCs/>
-          <w:sz w:val="22"/>
-          <w:szCs w:val="22"/>
-        </w:rPr>
-        <w:t>)</w:t>
-      </w:r>
-      <w:r>
-        <w:rPr>
-          <w:rFonts w:ascii="Helvetica" w:hAnsi="Helvetica" w:cs="Helvetica"/>
-          <w:bCs/>
-          <w:sz w:val="22"/>
-          <w:szCs w:val="22"/>
-        </w:rPr>
-        <w:br/>
-      </w:r>
-      <w:r>
-        <w:rPr>
-          <w:rFonts w:ascii="Helvetica" w:hAnsi="Helvetica" w:cs="Helvetica"/>
-          <w:bCs/>
-          <w:sz w:val="22"/>
-          <w:szCs w:val="22"/>
-        </w:rPr>
-        <w:tab/>
-      </w:r>
-      <w:r>
-        <w:rPr>
-          <w:rFonts w:ascii="Helvetica" w:hAnsi="Helvetica" w:cs="Helvetica"/>
-          <w:bCs/>
-          <w:sz w:val="22"/>
-          <w:szCs w:val="22"/>
-        </w:rPr>
-        <w:tab/>
-      </w:r>
-      <w:r>
-        <w:rPr>
-          <w:rFonts w:ascii="Helvetica" w:hAnsi="Helvetica" w:cs="Helvetica"/>
-          <w:bCs/>
-          <w:sz w:val="22"/>
-          <w:szCs w:val="22"/>
-        </w:rPr>
-        <w:tab/>
-      </w:r>
-      <w:r>
-        <w:rPr>
-          <w:rFonts w:ascii="Helvetica" w:hAnsi="Helvetica" w:cs="Helvetica"/>
-          <w:bCs/>
-          <w:sz w:val="22"/>
-          <w:szCs w:val="22"/>
-          <w:u w:val="single"/>
-        </w:rPr>
         <w:t>NOTE</w:t>
       </w:r>
       <w:r>
@@ -4163,7 +3993,7 @@
         <w:tab/>
         <w:t xml:space="preserve">Link: </w:t>
       </w:r>
-      <w:hyperlink r:id="rId8" w:history="1">
+      <w:hyperlink r:id="rId9" w:history="1">
         <w:r>
           <w:rPr>
             <w:rStyle w:val="Hyperlink"/>
@@ -4207,27 +4037,7 @@
           <w:sz w:val="22"/>
           <w:szCs w:val="22"/>
         </w:rPr>
-        <w:t>(</w:t>
-      </w:r>
-      <w:proofErr w:type="spellStart"/>
-      <w:r>
-        <w:rPr>
-          <w:rFonts w:ascii="Arial" w:hAnsi="Arial" w:cs="Arial"/>
-          <w:bCs/>
-          <w:sz w:val="22"/>
-          <w:szCs w:val="22"/>
-        </w:rPr>
-        <w:t>lec</w:t>
-      </w:r>
-      <w:proofErr w:type="spellEnd"/>
-      <w:r>
-        <w:rPr>
-          <w:rFonts w:ascii="Arial" w:hAnsi="Arial" w:cs="Arial"/>
-          <w:bCs/>
-          <w:sz w:val="22"/>
-          <w:szCs w:val="22"/>
-        </w:rPr>
-        <w:t>)</w:t>
+        <w:t>(lec)</w:t>
       </w:r>
       <w:r>
         <w:rPr>
@@ -4300,7 +4110,7 @@
         </w:rPr>
         <w:t xml:space="preserve">Link: </w:t>
       </w:r>
-      <w:hyperlink r:id="rId9" w:history="1">
+      <w:hyperlink r:id="rId10" w:history="1">
         <w:r>
           <w:rPr>
             <w:rStyle w:val="Hyperlink"/>
@@ -4375,7 +4185,6 @@
         <w:tab/>
         <w:t>(</w:t>
       </w:r>
-      <w:proofErr w:type="spellStart"/>
       <w:r>
         <w:rPr>
           <w:rFonts w:ascii="Helvetica" w:hAnsi="Helvetica" w:cs="Helvetica"/>
@@ -4385,7 +4194,6 @@
         </w:rPr>
         <w:t>pynb</w:t>
       </w:r>
-      <w:proofErr w:type="spellEnd"/>
       <w:r>
         <w:rPr>
           <w:rFonts w:ascii="Helvetica" w:hAnsi="Helvetica" w:cs="Helvetica"/>
@@ -4404,7 +4212,7 @@
         </w:rPr>
         <w:t xml:space="preserve"> </w:t>
       </w:r>
-      <w:hyperlink r:id="rId10" w:tooltip="Integrate and Fire Model" w:history="1">
+      <w:hyperlink r:id="rId11" w:tooltip="Integrate and Fire Model" w:history="1">
         <w:r>
           <w:rPr>
             <w:rStyle w:val="Hyperlink"/>
@@ -4413,19 +4221,7 @@
             <w:sz w:val="22"/>
             <w:szCs w:val="22"/>
           </w:rPr>
-          <w:t xml:space="preserve">Integrate </w:t>
-        </w:r>
-        <w:bookmarkStart w:id="0" w:name="_GoBack"/>
-        <w:bookmarkEnd w:id="0"/>
-        <w:r>
-          <w:rPr>
-            <w:rStyle w:val="Hyperlink"/>
-            <w:rFonts w:ascii="Helvetica" w:hAnsi="Helvetica" w:cs="Helvetica"/>
-            <w:bCs/>
-            <w:sz w:val="22"/>
-            <w:szCs w:val="22"/>
-          </w:rPr>
-          <w:t>and Fire Model</w:t>
+          <w:t>Integrate and Fire Model</w:t>
         </w:r>
       </w:hyperlink>
       <w:r>
@@ -4637,27 +4433,7 @@
           <w:sz w:val="22"/>
           <w:szCs w:val="22"/>
         </w:rPr>
-        <w:t xml:space="preserve">@ E. </w:t>
-      </w:r>
-      <w:proofErr w:type="spellStart"/>
-      <w:r>
-        <w:rPr>
-          <w:rFonts w:ascii="Arial" w:hAnsi="Arial" w:cs="Arial"/>
-          <w:bCs/>
-          <w:sz w:val="22"/>
-          <w:szCs w:val="22"/>
-        </w:rPr>
-        <w:t>Izhikevich</w:t>
-      </w:r>
-      <w:proofErr w:type="spellEnd"/>
-      <w:r>
-        <w:rPr>
-          <w:rFonts w:ascii="Arial" w:hAnsi="Arial" w:cs="Arial"/>
-          <w:bCs/>
-          <w:sz w:val="22"/>
-          <w:szCs w:val="22"/>
-        </w:rPr>
-        <w:t xml:space="preserve">, </w:t>
+        <w:t xml:space="preserve">@ E. Izhikevich, </w:t>
       </w:r>
       <w:r>
         <w:rPr>
@@ -4918,7 +4694,7 @@
         </w:rPr>
         <w:t xml:space="preserve">Link: </w:t>
       </w:r>
-      <w:hyperlink r:id="rId11" w:history="1">
+      <w:hyperlink r:id="rId12" w:history="1">
         <w:r>
           <w:rPr>
             <w:rFonts w:ascii="Arial" w:hAnsi="Arial" w:cs="Arial"/>
@@ -5000,102 +4776,100 @@
           <w:sz w:val="22"/>
           <w:szCs w:val="22"/>
         </w:rPr>
-        <w:t xml:space="preserve">Hodgkin and Huxley, J </w:t>
-      </w:r>
-      <w:proofErr w:type="spellStart"/>
-      <w:r>
-        <w:rPr>
-          <w:rFonts w:ascii="Arial" w:hAnsi="Arial" w:cs="Arial"/>
-          <w:bCs/>
-          <w:sz w:val="22"/>
-          <w:szCs w:val="22"/>
-        </w:rPr>
-        <w:t>Physiol</w:t>
-      </w:r>
-      <w:proofErr w:type="spellEnd"/>
-      <w:r>
-        <w:rPr>
-          <w:rFonts w:ascii="Arial" w:hAnsi="Arial" w:cs="Arial"/>
+        <w:t>Hodgkin and Huxley, J Physiol (Lond) (1952) vol. 117 (4) pp. 500-44</w:t>
+      </w:r>
+      <w:r>
+        <w:rPr>
+          <w:rFonts w:ascii="Arial" w:hAnsi="Arial" w:cs="Arial"/>
+          <w:bCs/>
+          <w:sz w:val="22"/>
+          <w:szCs w:val="22"/>
+        </w:rPr>
+        <w:t>.</w:t>
+      </w:r>
+    </w:p>
+    <w:p>
+      <w:pPr>
+        <w:widowControl w:val="0"/>
+        <w:autoSpaceDE w:val="0"/>
+        <w:autoSpaceDN w:val="0"/>
+        <w:adjustRightInd w:val="0"/>
+        <w:spacing w:line="360" w:lineRule="auto"/>
+        <w:rPr>
+          <w:rFonts w:ascii="Helvetica" w:hAnsi="Helvetica" w:cs="Helvetica"/>
+          <w:bCs/>
+          <w:sz w:val="22"/>
+          <w:szCs w:val="22"/>
+        </w:rPr>
+      </w:pPr>
+      <w:r>
+        <w:rPr>
+          <w:rFonts w:ascii="Helvetica" w:hAnsi="Helvetica" w:cs="Helvetica"/>
+          <w:bCs/>
+          <w:sz w:val="22"/>
+          <w:szCs w:val="22"/>
+        </w:rPr>
+        <w:t>Videos:</w:t>
+      </w:r>
+      <w:r>
+        <w:rPr>
+          <w:rFonts w:ascii="Helvetica" w:hAnsi="Helvetica" w:cs="Helvetica"/>
+          <w:bCs/>
+          <w:sz w:val="22"/>
+          <w:szCs w:val="22"/>
+        </w:rPr>
+        <w:tab/>
+        <w:t>(lec)</w:t>
+      </w:r>
+      <w:r>
+        <w:rPr>
+          <w:rFonts w:ascii="Helvetica" w:hAnsi="Helvetica" w:cs="Helvetica"/>
+          <w:bCs/>
+          <w:sz w:val="22"/>
+          <w:szCs w:val="22"/>
+        </w:rPr>
+        <w:tab/>
+        <w:t xml:space="preserve">M. Kramer, </w:t>
+      </w:r>
+      <w:r>
+        <w:rPr>
+          <w:rFonts w:ascii="Helvetica" w:hAnsi="Helvetica" w:cs="Helvetica"/>
+          <w:bCs/>
+          <w:i/>
+          <w:sz w:val="22"/>
+          <w:szCs w:val="22"/>
+        </w:rPr>
+        <w:t>I</w:t>
+      </w:r>
+      <w:r>
+        <w:rPr>
+          <w:rFonts w:ascii="Helvetica" w:hAnsi="Helvetica" w:cs="Helvetica"/>
+          <w:bCs/>
+          <w:i/>
+          <w:sz w:val="22"/>
+          <w:szCs w:val="22"/>
+        </w:rPr>
+        <w:t>ntroduction to the Hodgkin-Huxley neuron</w:t>
+      </w:r>
+      <w:r>
+        <w:rPr>
+          <w:rFonts w:ascii="Helvetica" w:hAnsi="Helvetica" w:cs="Helvetica"/>
           <w:bCs/>
           <w:sz w:val="22"/>
           <w:szCs w:val="22"/>
         </w:rPr>
         <w:t xml:space="preserve"> (</w:t>
       </w:r>
-      <w:proofErr w:type="spellStart"/>
-      <w:r>
-        <w:rPr>
-          <w:rFonts w:ascii="Arial" w:hAnsi="Arial" w:cs="Arial"/>
-          <w:bCs/>
-          <w:sz w:val="22"/>
-          <w:szCs w:val="22"/>
-        </w:rPr>
-        <w:t>Lond</w:t>
-      </w:r>
-      <w:proofErr w:type="spellEnd"/>
-      <w:r>
-        <w:rPr>
-          <w:rFonts w:ascii="Arial" w:hAnsi="Arial" w:cs="Arial"/>
-          <w:bCs/>
-          <w:sz w:val="22"/>
-          <w:szCs w:val="22"/>
-        </w:rPr>
-        <w:t>) (1952) vol. 117 (4) pp. 500-44</w:t>
-      </w:r>
-      <w:r>
-        <w:rPr>
-          <w:rFonts w:ascii="Arial" w:hAnsi="Arial" w:cs="Arial"/>
-          <w:bCs/>
-          <w:sz w:val="22"/>
-          <w:szCs w:val="22"/>
-        </w:rPr>
-        <w:t>.</w:t>
-      </w:r>
-    </w:p>
-    <w:p>
-      <w:pPr>
-        <w:widowControl w:val="0"/>
-        <w:autoSpaceDE w:val="0"/>
-        <w:autoSpaceDN w:val="0"/>
-        <w:adjustRightInd w:val="0"/>
-        <w:spacing w:line="360" w:lineRule="auto"/>
-        <w:rPr>
-          <w:rFonts w:ascii="Helvetica" w:hAnsi="Helvetica" w:cs="Helvetica"/>
-          <w:bCs/>
-          <w:sz w:val="22"/>
-          <w:szCs w:val="22"/>
-        </w:rPr>
-      </w:pPr>
-      <w:r>
-        <w:rPr>
-          <w:rFonts w:ascii="Helvetica" w:hAnsi="Helvetica" w:cs="Helvetica"/>
-          <w:bCs/>
-          <w:sz w:val="22"/>
-          <w:szCs w:val="22"/>
-        </w:rPr>
-        <w:t>Videos:</w:t>
-      </w:r>
-      <w:r>
-        <w:rPr>
-          <w:rFonts w:ascii="Helvetica" w:hAnsi="Helvetica" w:cs="Helvetica"/>
-          <w:bCs/>
-          <w:sz w:val="22"/>
-          <w:szCs w:val="22"/>
-        </w:rPr>
-        <w:tab/>
-        <w:t>(</w:t>
-      </w:r>
-      <w:proofErr w:type="spellStart"/>
-      <w:r>
-        <w:rPr>
-          <w:rFonts w:ascii="Helvetica" w:hAnsi="Helvetica" w:cs="Helvetica"/>
-          <w:bCs/>
-          <w:sz w:val="22"/>
-          <w:szCs w:val="22"/>
-        </w:rPr>
-        <w:t>lec</w:t>
-      </w:r>
-      <w:proofErr w:type="spellEnd"/>
+      <w:r>
+        <w:rPr>
+          <w:rFonts w:ascii="Helvetica" w:hAnsi="Helvetica" w:cs="Helvetica"/>
+          <w:b/>
+          <w:bCs/>
+          <w:sz w:val="22"/>
+          <w:szCs w:val="22"/>
+        </w:rPr>
+        <w:t>Neural Spike Train Analysis 5</w:t>
+      </w:r>
       <w:r>
         <w:rPr>
           <w:rFonts w:ascii="Helvetica" w:hAnsi="Helvetica" w:cs="Helvetica"/>
@@ -5105,64 +4879,6 @@
         </w:rPr>
         <w:t>)</w:t>
       </w:r>
-      <w:r>
-        <w:rPr>
-          <w:rFonts w:ascii="Helvetica" w:hAnsi="Helvetica" w:cs="Helvetica"/>
-          <w:bCs/>
-          <w:sz w:val="22"/>
-          <w:szCs w:val="22"/>
-        </w:rPr>
-        <w:tab/>
-        <w:t xml:space="preserve">M. Kramer, </w:t>
-      </w:r>
-      <w:r>
-        <w:rPr>
-          <w:rFonts w:ascii="Helvetica" w:hAnsi="Helvetica" w:cs="Helvetica"/>
-          <w:bCs/>
-          <w:i/>
-          <w:sz w:val="22"/>
-          <w:szCs w:val="22"/>
-        </w:rPr>
-        <w:t>I</w:t>
-      </w:r>
-      <w:r>
-        <w:rPr>
-          <w:rFonts w:ascii="Helvetica" w:hAnsi="Helvetica" w:cs="Helvetica"/>
-          <w:bCs/>
-          <w:i/>
-          <w:sz w:val="22"/>
-          <w:szCs w:val="22"/>
-        </w:rPr>
-        <w:t>ntroduction to the Hodgkin-Huxley neuron</w:t>
-      </w:r>
-      <w:r>
-        <w:rPr>
-          <w:rFonts w:ascii="Helvetica" w:hAnsi="Helvetica" w:cs="Helvetica"/>
-          <w:bCs/>
-          <w:sz w:val="22"/>
-          <w:szCs w:val="22"/>
-        </w:rPr>
-        <w:t xml:space="preserve"> (</w:t>
-      </w:r>
-      <w:r>
-        <w:rPr>
-          <w:rFonts w:ascii="Helvetica" w:hAnsi="Helvetica" w:cs="Helvetica"/>
-          <w:b/>
-          <w:bCs/>
-          <w:sz w:val="22"/>
-          <w:szCs w:val="22"/>
-        </w:rPr>
-        <w:t>Neural Spike Train Analysis 5</w:t>
-      </w:r>
-      <w:r>
-        <w:rPr>
-          <w:rFonts w:ascii="Helvetica" w:hAnsi="Helvetica" w:cs="Helvetica"/>
-          <w:bCs/>
-          <w:sz w:val="22"/>
-          <w:szCs w:val="22"/>
-        </w:rPr>
-        <w:t>)</w:t>
-      </w:r>
     </w:p>
     <w:p>
       <w:pPr>
@@ -5258,7 +4974,7 @@
         </w:rPr>
         <w:t xml:space="preserve">Link: </w:t>
       </w:r>
-      <w:hyperlink r:id="rId12" w:history="1">
+      <w:hyperlink r:id="rId13" w:history="1">
         <w:r>
           <w:rPr>
             <w:rStyle w:val="Hyperlink"/>
@@ -5303,27 +5019,7 @@
           <w:szCs w:val="22"/>
         </w:rPr>
         <w:tab/>
-        <w:t>(</w:t>
-      </w:r>
-      <w:proofErr w:type="spellStart"/>
-      <w:r>
-        <w:rPr>
-          <w:rFonts w:ascii="Arial" w:hAnsi="Arial" w:cs="Arial"/>
-          <w:bCs/>
-          <w:sz w:val="22"/>
-          <w:szCs w:val="22"/>
-        </w:rPr>
-        <w:t>lec</w:t>
-      </w:r>
-      <w:proofErr w:type="spellEnd"/>
-      <w:r>
-        <w:rPr>
-          <w:rFonts w:ascii="Arial" w:hAnsi="Arial" w:cs="Arial"/>
-          <w:bCs/>
-          <w:sz w:val="22"/>
-          <w:szCs w:val="22"/>
-        </w:rPr>
-        <w:t>)</w:t>
+        <w:t>(lec)</w:t>
       </w:r>
       <w:r>
         <w:rPr>
@@ -5405,7 +5101,7 @@
         </w:rPr>
         <w:t xml:space="preserve"> </w:t>
       </w:r>
-      <w:hyperlink r:id="rId13" w:history="1">
+      <w:hyperlink r:id="rId14" w:history="1">
         <w:r>
           <w:rPr>
             <w:rStyle w:val="Hyperlink"/>
@@ -5458,75 +5154,55 @@
           <w:szCs w:val="22"/>
         </w:rPr>
         <w:tab/>
-        <w:t>(</w:t>
-      </w:r>
-      <w:proofErr w:type="spellStart"/>
-      <w:r>
-        <w:rPr>
-          <w:rFonts w:ascii="Arial" w:hAnsi="Arial" w:cs="Arial"/>
-          <w:bCs/>
-          <w:sz w:val="22"/>
-          <w:szCs w:val="22"/>
-        </w:rPr>
-        <w:t>lec</w:t>
-      </w:r>
-      <w:proofErr w:type="spellEnd"/>
-      <w:r>
-        <w:rPr>
-          <w:rFonts w:ascii="Arial" w:hAnsi="Arial" w:cs="Arial"/>
-          <w:bCs/>
+        <w:t>(lec)</w:t>
+      </w:r>
+      <w:r>
+        <w:rPr>
+          <w:rFonts w:ascii="Arial" w:hAnsi="Arial" w:cs="Arial"/>
+          <w:bCs/>
+          <w:sz w:val="22"/>
+          <w:szCs w:val="22"/>
+        </w:rPr>
+        <w:tab/>
+      </w:r>
+      <w:r>
+        <w:rPr>
+          <w:rFonts w:ascii="Arial" w:hAnsi="Arial" w:cs="Arial"/>
+          <w:bCs/>
+          <w:sz w:val="22"/>
+          <w:szCs w:val="22"/>
+        </w:rPr>
+        <w:t>W.</w:t>
+      </w:r>
+      <w:r>
+        <w:rPr>
+          <w:rFonts w:ascii="Arial" w:hAnsi="Arial" w:cs="Arial"/>
+          <w:bCs/>
+          <w:sz w:val="22"/>
+          <w:szCs w:val="22"/>
+        </w:rPr>
+        <w:t xml:space="preserve"> Gerstner, </w:t>
+      </w:r>
+      <w:r>
+        <w:rPr>
+          <w:rFonts w:ascii="Arial" w:hAnsi="Arial" w:cs="Arial"/>
+          <w:bCs/>
+          <w:i/>
+          <w:sz w:val="22"/>
+          <w:szCs w:val="22"/>
+        </w:rPr>
+        <w:t>Detailed Neuron Model (b</w:t>
+      </w:r>
+      <w:r>
+        <w:rPr>
+          <w:rFonts w:ascii="Arial" w:hAnsi="Arial" w:cs="Arial"/>
+          <w:bCs/>
+          <w:i/>
           <w:sz w:val="22"/>
           <w:szCs w:val="22"/>
         </w:rPr>
         <w:t>)</w:t>
       </w:r>
-      <w:r>
-        <w:rPr>
-          <w:rFonts w:ascii="Arial" w:hAnsi="Arial" w:cs="Arial"/>
-          <w:bCs/>
-          <w:sz w:val="22"/>
-          <w:szCs w:val="22"/>
-        </w:rPr>
-        <w:tab/>
-      </w:r>
-      <w:r>
-        <w:rPr>
-          <w:rFonts w:ascii="Arial" w:hAnsi="Arial" w:cs="Arial"/>
-          <w:bCs/>
-          <w:sz w:val="22"/>
-          <w:szCs w:val="22"/>
-        </w:rPr>
-        <w:t>W.</w:t>
-      </w:r>
-      <w:r>
-        <w:rPr>
-          <w:rFonts w:ascii="Arial" w:hAnsi="Arial" w:cs="Arial"/>
-          <w:bCs/>
-          <w:sz w:val="22"/>
-          <w:szCs w:val="22"/>
-        </w:rPr>
-        <w:t xml:space="preserve"> Gerstner, </w:t>
-      </w:r>
-      <w:r>
-        <w:rPr>
-          <w:rFonts w:ascii="Arial" w:hAnsi="Arial" w:cs="Arial"/>
-          <w:bCs/>
-          <w:i/>
-          <w:sz w:val="22"/>
-          <w:szCs w:val="22"/>
-        </w:rPr>
-        <w:t>Detailed Neuron Model (b</w:t>
-      </w:r>
-      <w:r>
-        <w:rPr>
-          <w:rFonts w:ascii="Arial" w:hAnsi="Arial" w:cs="Arial"/>
-          <w:bCs/>
-          <w:i/>
-          <w:sz w:val="22"/>
-          <w:szCs w:val="22"/>
-        </w:rPr>
-        <w:t>)</w:t>
-      </w:r>
     </w:p>
     <w:p>
       <w:pPr>
@@ -5570,7 +5246,7 @@
         <w:tab/>
         <w:t xml:space="preserve">Link: </w:t>
       </w:r>
-      <w:hyperlink r:id="rId14" w:history="1">
+      <w:hyperlink r:id="rId15" w:history="1">
         <w:r>
           <w:rPr>
             <w:rStyle w:val="Hyperlink"/>
@@ -5637,7 +5313,6 @@
         <w:tab/>
         <w:t>(</w:t>
       </w:r>
-      <w:proofErr w:type="spellStart"/>
       <w:r>
         <w:rPr>
           <w:rFonts w:ascii="Helvetica" w:hAnsi="Helvetica" w:cs="Helvetica"/>
@@ -5647,7 +5322,6 @@
         </w:rPr>
         <w:t>pynb</w:t>
       </w:r>
-      <w:proofErr w:type="spellEnd"/>
       <w:r>
         <w:rPr>
           <w:rFonts w:ascii="Helvetica" w:hAnsi="Helvetica" w:cs="Helvetica"/>
@@ -5666,7 +5340,7 @@
         </w:rPr>
         <w:t xml:space="preserve"> </w:t>
       </w:r>
-      <w:hyperlink r:id="rId15" w:tooltip="Hodgkin Huxley Model" w:history="1">
+      <w:hyperlink r:id="rId16" w:tooltip="Hodgkin Huxley Model" w:history="1">
         <w:r>
           <w:rPr>
             <w:rStyle w:val="Hyperlink"/>
@@ -5907,38 +5581,18 @@
           <w:szCs w:val="22"/>
         </w:rPr>
         <w:tab/>
-        <w:t>(</w:t>
-      </w:r>
-      <w:proofErr w:type="spellStart"/>
-      <w:r>
-        <w:rPr>
-          <w:rFonts w:ascii="Arial" w:hAnsi="Arial" w:cs="Arial"/>
-          <w:bCs/>
-          <w:sz w:val="22"/>
-          <w:szCs w:val="22"/>
-        </w:rPr>
-        <w:t>pynb</w:t>
-      </w:r>
-      <w:proofErr w:type="spellEnd"/>
-      <w:r>
-        <w:rPr>
-          <w:rFonts w:ascii="Arial" w:hAnsi="Arial" w:cs="Arial"/>
-          <w:bCs/>
-          <w:sz w:val="22"/>
-          <w:szCs w:val="22"/>
-        </w:rPr>
-        <w:t>)</w:t>
-      </w:r>
-      <w:r>
-        <w:rPr>
-          <w:rFonts w:ascii="Arial" w:hAnsi="Arial" w:cs="Arial"/>
-          <w:bCs/>
-          <w:sz w:val="22"/>
-          <w:szCs w:val="22"/>
-        </w:rPr>
-        <w:tab/>
-      </w:r>
-      <w:hyperlink r:id="rId16" w:tooltip="The Event-Related Potential" w:history="1">
+        <w:t>(pynb)</w:t>
+      </w:r>
+      <w:r>
+        <w:rPr>
+          <w:rFonts w:ascii="Arial" w:hAnsi="Arial" w:cs="Arial"/>
+          <w:bCs/>
+          <w:sz w:val="22"/>
+          <w:szCs w:val="22"/>
+        </w:rPr>
+        <w:tab/>
+      </w:r>
+      <w:hyperlink r:id="rId17" w:tooltip="The Event-Related Potential" w:history="1">
         <w:r>
           <w:rPr>
             <w:rStyle w:val="Hyperlink"/>
@@ -6575,27 +6229,7 @@
           <w:szCs w:val="22"/>
         </w:rPr>
         <w:tab/>
-        <w:t>(</w:t>
-      </w:r>
-      <w:proofErr w:type="spellStart"/>
-      <w:r>
-        <w:rPr>
-          <w:rFonts w:ascii="Arial" w:hAnsi="Arial" w:cs="Arial"/>
-          <w:bCs/>
-          <w:sz w:val="22"/>
-          <w:szCs w:val="22"/>
-        </w:rPr>
-        <w:t>pynb</w:t>
-      </w:r>
-      <w:proofErr w:type="spellEnd"/>
-      <w:r>
-        <w:rPr>
-          <w:rFonts w:ascii="Arial" w:hAnsi="Arial" w:cs="Arial"/>
-          <w:bCs/>
-          <w:sz w:val="22"/>
-          <w:szCs w:val="22"/>
-        </w:rPr>
-        <w:t>)</w:t>
+        <w:t>(pynb)</w:t>
       </w:r>
       <w:r>
         <w:rPr>
@@ -6606,7 +6240,7 @@
         </w:rPr>
         <w:t xml:space="preserve">  </w:t>
       </w:r>
-      <w:hyperlink r:id="rId17" w:tooltip="Analysis of Rhythmic Activity in the Scalp EEG" w:history="1">
+      <w:hyperlink r:id="rId18" w:tooltip="Analysis of Rhythmic Activity in the Scalp EEG" w:history="1">
         <w:r>
           <w:rPr>
             <w:rStyle w:val="Hyperlink"/>
@@ -7131,29 +6765,9 @@
           <w:sz w:val="22"/>
           <w:szCs w:val="22"/>
         </w:rPr>
-        <w:t>(</w:t>
-      </w:r>
-      <w:proofErr w:type="spellStart"/>
-      <w:r>
-        <w:rPr>
-          <w:rFonts w:ascii="Arial" w:hAnsi="Arial" w:cs="Arial"/>
-          <w:bCs/>
-          <w:sz w:val="22"/>
-          <w:szCs w:val="22"/>
-        </w:rPr>
-        <w:t>pynb</w:t>
-      </w:r>
-      <w:proofErr w:type="spellEnd"/>
-      <w:r>
-        <w:rPr>
-          <w:rFonts w:ascii="Arial" w:hAnsi="Arial" w:cs="Arial"/>
-          <w:bCs/>
-          <w:sz w:val="22"/>
-          <w:szCs w:val="22"/>
-        </w:rPr>
-        <w:t xml:space="preserve">) </w:t>
-      </w:r>
-      <w:hyperlink r:id="rId18" w:history="1">
+        <w:t xml:space="preserve">(pynb) </w:t>
+      </w:r>
+      <w:hyperlink r:id="rId19" w:history="1">
         <w:r>
           <w:rPr>
             <w:rStyle w:val="Hyperlink"/>
@@ -8522,27 +8136,7 @@
           <w:szCs w:val="22"/>
         </w:rPr>
         <w:tab/>
-        <w:t xml:space="preserve">Tort et al, J </w:t>
-      </w:r>
-      <w:proofErr w:type="spellStart"/>
-      <w:r>
-        <w:rPr>
-          <w:rFonts w:ascii="Arial" w:hAnsi="Arial" w:cs="Arial"/>
-          <w:bCs/>
-          <w:sz w:val="22"/>
-          <w:szCs w:val="22"/>
-        </w:rPr>
-        <w:t>Neurophysiol</w:t>
-      </w:r>
-      <w:proofErr w:type="spellEnd"/>
-      <w:r>
-        <w:rPr>
-          <w:rFonts w:ascii="Arial" w:hAnsi="Arial" w:cs="Arial"/>
-          <w:bCs/>
-          <w:sz w:val="22"/>
-          <w:szCs w:val="22"/>
-        </w:rPr>
-        <w:t>, 2010.</w:t>
+        <w:t>Tort et al, J Neurophysiol, 2010.</w:t>
       </w:r>
     </w:p>
     <w:p>
@@ -8577,46 +8171,7 @@
           <w:szCs w:val="22"/>
         </w:rPr>
         <w:tab/>
-      </w:r>
-      <w:proofErr w:type="spellStart"/>
-      <w:r>
-        <w:rPr>
-          <w:rFonts w:ascii="Arial" w:hAnsi="Arial" w:cs="Arial"/>
-          <w:bCs/>
-          <w:sz w:val="22"/>
-          <w:szCs w:val="22"/>
-        </w:rPr>
-        <w:t>Hyafil</w:t>
-      </w:r>
-      <w:proofErr w:type="spellEnd"/>
-      <w:r>
-        <w:rPr>
-          <w:rFonts w:ascii="Arial" w:hAnsi="Arial" w:cs="Arial"/>
-          <w:bCs/>
-          <w:sz w:val="22"/>
-          <w:szCs w:val="22"/>
-        </w:rPr>
-        <w:t xml:space="preserve"> et al, Trends </w:t>
-      </w:r>
-      <w:proofErr w:type="spellStart"/>
-      <w:r>
-        <w:rPr>
-          <w:rFonts w:ascii="Arial" w:hAnsi="Arial" w:cs="Arial"/>
-          <w:bCs/>
-          <w:sz w:val="22"/>
-          <w:szCs w:val="22"/>
-        </w:rPr>
-        <w:t>Neurosci</w:t>
-      </w:r>
-      <w:proofErr w:type="spellEnd"/>
-      <w:r>
-        <w:rPr>
-          <w:rFonts w:ascii="Arial" w:hAnsi="Arial" w:cs="Arial"/>
-          <w:bCs/>
-          <w:sz w:val="22"/>
-          <w:szCs w:val="22"/>
-        </w:rPr>
-        <w:t>, 2015.</w:t>
+        <w:t>Hyafil et al, Trends Neurosci, 2015.</w:t>
       </w:r>
     </w:p>
     <w:p>
@@ -8660,27 +8215,7 @@
           <w:szCs w:val="22"/>
         </w:rPr>
         <w:tab/>
-        <w:t>(</w:t>
-      </w:r>
-      <w:proofErr w:type="spellStart"/>
-      <w:r>
-        <w:rPr>
-          <w:rFonts w:ascii="Arial" w:hAnsi="Arial" w:cs="Arial"/>
-          <w:bCs/>
-          <w:sz w:val="22"/>
-          <w:szCs w:val="22"/>
-        </w:rPr>
-        <w:t>pynb</w:t>
-      </w:r>
-      <w:proofErr w:type="spellEnd"/>
-      <w:r>
-        <w:rPr>
-          <w:rFonts w:ascii="Arial" w:hAnsi="Arial" w:cs="Arial"/>
-          <w:bCs/>
-          <w:sz w:val="22"/>
-          <w:szCs w:val="22"/>
-        </w:rPr>
-        <w:t>)</w:t>
+        <w:t>(pynb)</w:t>
       </w:r>
       <w:r>
         <w:rPr>
@@ -8691,7 +8226,7 @@
         </w:rPr>
         <w:t xml:space="preserve">  </w:t>
       </w:r>
-      <w:hyperlink r:id="rId19" w:tooltip="Cross-Frequency-Coupling" w:history="1">
+      <w:hyperlink r:id="rId20" w:tooltip="Cross-Frequency-Coupling" w:history="1">
         <w:r>
           <w:rPr>
             <w:rStyle w:val="Hyperlink"/>
@@ -8947,17 +8482,24 @@
         </w:rPr>
         <w:t xml:space="preserve">[Advanced] </w:t>
       </w:r>
-      <w:proofErr w:type="spellStart"/>
-      <w:r>
-        <w:rPr>
-          <w:rFonts w:ascii="Arial" w:hAnsi="Arial" w:cs="Arial"/>
-          <w:bCs/>
-          <w:sz w:val="22"/>
-          <w:szCs w:val="22"/>
-        </w:rPr>
-        <w:t>Lepage</w:t>
-      </w:r>
-      <w:proofErr w:type="spellEnd"/>
+      <w:r>
+        <w:rPr>
+          <w:rFonts w:ascii="Arial" w:hAnsi="Arial" w:cs="Arial"/>
+          <w:bCs/>
+          <w:sz w:val="22"/>
+          <w:szCs w:val="22"/>
+        </w:rPr>
+        <w:t>Lepage et al, Neural Computation, 2011</w:t>
+      </w:r>
+      <w:r>
+        <w:rPr>
+          <w:rFonts w:ascii="Arial" w:hAnsi="Arial" w:cs="Arial"/>
+          <w:bCs/>
+          <w:sz w:val="22"/>
+          <w:szCs w:val="22"/>
+        </w:rPr>
+        <w:t xml:space="preserve">. </w:t>
+      </w:r>
     </w:p>
     <w:p>
       <w:pPr>
@@ -8991,6 +8533,96 @@
           <w:sz w:val="22"/>
           <w:szCs w:val="22"/>
         </w:rPr>
+        <w:tab/>
+      </w:r>
+      <w:r>
+        <w:rPr>
+          <w:rFonts w:ascii="Arial" w:hAnsi="Arial" w:cs="Arial"/>
+          <w:bCs/>
+          <w:sz w:val="22"/>
+          <w:szCs w:val="22"/>
+        </w:rPr>
+        <w:tab/>
+        <w:t>(pdf)</w:t>
+      </w:r>
+      <w:r>
+        <w:rPr>
+          <w:rFonts w:ascii="Arial" w:hAnsi="Arial" w:cs="Arial"/>
+          <w:bCs/>
+          <w:sz w:val="22"/>
+          <w:szCs w:val="22"/>
+        </w:rPr>
+        <w:tab/>
+      </w:r>
+      <w:r>
+        <w:rPr>
+          <w:rFonts w:ascii="Arial" w:hAnsi="Arial" w:cs="Arial"/>
+          <w:bCs/>
+          <w:sz w:val="22"/>
+          <w:szCs w:val="22"/>
+        </w:rPr>
+        <w:t>Pesaran</w:t>
+      </w:r>
+      <w:r>
+        <w:rPr>
+          <w:rFonts w:ascii="Arial" w:hAnsi="Arial" w:cs="Arial"/>
+          <w:bCs/>
+          <w:sz w:val="22"/>
+          <w:szCs w:val="22"/>
+        </w:rPr>
+        <w:t xml:space="preserve"> et al, Nat Neuro, </w:t>
+      </w:r>
+      <w:r>
+        <w:rPr>
+          <w:rFonts w:ascii="Arial" w:hAnsi="Arial" w:cs="Arial"/>
+          <w:bCs/>
+          <w:sz w:val="22"/>
+          <w:szCs w:val="22"/>
+        </w:rPr>
+        <w:t>2018</w:t>
+      </w:r>
+      <w:r>
+        <w:rPr>
+          <w:rFonts w:ascii="Arial" w:hAnsi="Arial" w:cs="Arial"/>
+          <w:bCs/>
+          <w:sz w:val="22"/>
+          <w:szCs w:val="22"/>
+        </w:rPr>
+        <w:t>.</w:t>
+      </w:r>
+    </w:p>
+    <w:p>
+      <w:pPr>
+        <w:widowControl w:val="0"/>
+        <w:pBdr>
+          <w:bottom w:val="single" w:sz="6" w:space="1" w:color="auto"/>
+        </w:pBdr>
+        <w:tabs>
+          <w:tab w:val="left" w:pos="720"/>
+          <w:tab w:val="left" w:pos="1440"/>
+          <w:tab w:val="left" w:pos="2160"/>
+          <w:tab w:val="left" w:pos="2880"/>
+          <w:tab w:val="left" w:pos="3600"/>
+          <w:tab w:val="center" w:pos="5400"/>
+        </w:tabs>
+        <w:autoSpaceDE w:val="0"/>
+        <w:autoSpaceDN w:val="0"/>
+        <w:adjustRightInd w:val="0"/>
+        <w:spacing w:line="360" w:lineRule="auto"/>
+        <w:rPr>
+          <w:rFonts w:ascii="Arial" w:hAnsi="Arial" w:cs="Arial"/>
+          <w:bCs/>
+          <w:sz w:val="22"/>
+          <w:szCs w:val="22"/>
+        </w:rPr>
+      </w:pPr>
+      <w:r>
+        <w:rPr>
+          <w:rFonts w:ascii="Arial" w:hAnsi="Arial" w:cs="Arial"/>
+          <w:bCs/>
+          <w:sz w:val="22"/>
+          <w:szCs w:val="22"/>
+        </w:rPr>
         <w:t>Tutorial:</w:t>
       </w:r>
       <w:r>
@@ -9001,19 +8633,8 @@
           <w:szCs w:val="22"/>
         </w:rPr>
         <w:tab/>
-        <w:t>(</w:t>
-      </w:r>
-      <w:proofErr w:type="spellStart"/>
-      <w:r>
-        <w:rPr>
-          <w:rFonts w:ascii="Arial" w:hAnsi="Arial" w:cs="Arial"/>
-          <w:bCs/>
-          <w:sz w:val="22"/>
-          <w:szCs w:val="22"/>
-        </w:rPr>
-        <w:t>pynb</w:t>
-      </w:r>
-      <w:proofErr w:type="spellEnd"/>
+        <w:t>(pynb</w:t>
+      </w:r>
       <w:r>
         <w:rPr>
           <w:rFonts w:ascii="Arial" w:hAnsi="Arial" w:cs="Arial"/>
@@ -9032,7 +8653,7 @@
         </w:rPr>
         <w:t xml:space="preserve">  </w:t>
       </w:r>
-      <w:hyperlink r:id="rId20" w:tooltip="Spike-Field Coherence" w:history="1">
+      <w:hyperlink r:id="rId21" w:tooltip="Spike-Field Coherence" w:history="1">
         <w:r>
           <w:rPr>
             <w:rStyle w:val="Hyperlink"/>
@@ -9280,6 +8901,14 @@
           <w:szCs w:val="22"/>
         </w:rPr>
         <w:tab/>
+      </w:r>
+      <w:r>
+        <w:rPr>
+          <w:rFonts w:ascii="Arial" w:hAnsi="Arial" w:cs="Arial"/>
+          <w:bCs/>
+          <w:sz w:val="22"/>
+          <w:szCs w:val="22"/>
+        </w:rPr>
         <w:t>(pdf)</w:t>
       </w:r>
       <w:r>
@@ -9290,33 +8919,7 @@
           <w:szCs w:val="22"/>
         </w:rPr>
         <w:tab/>
-      </w:r>
-      <w:r>
-        <w:rPr>
-          <w:rFonts w:ascii="Arial" w:hAnsi="Arial" w:cs="Arial"/>
-          <w:bCs/>
-          <w:sz w:val="22"/>
-          <w:szCs w:val="22"/>
-        </w:rPr>
-        <w:t xml:space="preserve">The Nature of Code, </w:t>
-      </w:r>
-      <w:r>
-        <w:rPr>
-          <w:rFonts w:ascii="Arial" w:hAnsi="Arial" w:cs="Arial"/>
-          <w:bCs/>
-          <w:sz w:val="22"/>
-          <w:szCs w:val="22"/>
-        </w:rPr>
-        <w:t>Chapter 10. Neural Network</w:t>
-      </w:r>
-      <w:r>
-        <w:rPr>
-          <w:rFonts w:ascii="Arial" w:hAnsi="Arial" w:cs="Arial"/>
-          <w:bCs/>
-          <w:sz w:val="22"/>
-          <w:szCs w:val="22"/>
-        </w:rPr>
-        <w:t>s</w:t>
+        <w:t>Lecture slides</w:t>
       </w:r>
     </w:p>
     <w:p>
@@ -9351,216 +8954,61 @@
           <w:sz w:val="22"/>
           <w:szCs w:val="22"/>
         </w:rPr>
-        <w:t>Tutorial:</w:t>
-      </w:r>
-      <w:r>
-        <w:rPr>
-          <w:rFonts w:ascii="Arial" w:hAnsi="Arial" w:cs="Arial"/>
-          <w:bCs/>
-          <w:sz w:val="22"/>
-          <w:szCs w:val="22"/>
-        </w:rPr>
-        <w:tab/>
-        <w:t>(</w:t>
-      </w:r>
-      <w:proofErr w:type="spellStart"/>
-      <w:r>
-        <w:rPr>
-          <w:rFonts w:ascii="Arial" w:hAnsi="Arial" w:cs="Arial"/>
-          <w:bCs/>
-          <w:sz w:val="22"/>
-          <w:szCs w:val="22"/>
-        </w:rPr>
-        <w:t>pynb</w:t>
-      </w:r>
-      <w:proofErr w:type="spellEnd"/>
-      <w:r>
-        <w:rPr>
-          <w:rFonts w:ascii="Arial" w:hAnsi="Arial" w:cs="Arial"/>
-          <w:bCs/>
-          <w:sz w:val="22"/>
-          <w:szCs w:val="22"/>
-        </w:rPr>
-        <w:t>)</w:t>
-      </w:r>
-      <w:r>
-        <w:rPr>
-          <w:rFonts w:ascii="Arial" w:hAnsi="Arial" w:cs="Arial"/>
-          <w:bCs/>
-          <w:sz w:val="22"/>
-          <w:szCs w:val="22"/>
-        </w:rPr>
-        <w:tab/>
-      </w:r>
-      <w:hyperlink r:id="rId21" w:history="1">
-        <w:r>
-          <w:rPr>
-            <w:rStyle w:val="Hyperlink"/>
-            <w:rFonts w:ascii="Arial" w:hAnsi="Arial" w:cs="Arial"/>
-            <w:bCs/>
-            <w:sz w:val="22"/>
-            <w:szCs w:val="22"/>
-          </w:rPr>
-          <w:t xml:space="preserve">Training a </w:t>
-        </w:r>
-        <w:proofErr w:type="spellStart"/>
-        <w:r>
-          <w:rPr>
-            <w:rStyle w:val="Hyperlink"/>
-            <w:rFonts w:ascii="Arial" w:hAnsi="Arial" w:cs="Arial"/>
-            <w:bCs/>
-            <w:sz w:val="22"/>
-            <w:szCs w:val="22"/>
-          </w:rPr>
-          <w:t>Percetron</w:t>
-        </w:r>
-        <w:proofErr w:type="spellEnd"/>
-      </w:hyperlink>
-    </w:p>
-    <w:p>
-      <w:pPr>
-        <w:widowControl w:val="0"/>
-        <w:autoSpaceDE w:val="0"/>
-        <w:autoSpaceDN w:val="0"/>
-        <w:adjustRightInd w:val="0"/>
-        <w:spacing w:line="360" w:lineRule="auto"/>
-        <w:rPr>
-          <w:rFonts w:ascii="Arial" w:hAnsi="Arial" w:cs="Arial"/>
-          <w:bCs/>
-          <w:sz w:val="22"/>
-          <w:szCs w:val="22"/>
-        </w:rPr>
-      </w:pPr>
-    </w:p>
-    <w:p>
-      <w:pPr>
-        <w:widowControl w:val="0"/>
-        <w:autoSpaceDE w:val="0"/>
-        <w:autoSpaceDN w:val="0"/>
-        <w:adjustRightInd w:val="0"/>
-        <w:spacing w:line="360" w:lineRule="auto"/>
-        <w:rPr>
-          <w:rFonts w:ascii="Helvetica" w:hAnsi="Helvetica" w:cs="Helvetica"/>
-          <w:b/>
-          <w:bCs/>
-          <w:sz w:val="22"/>
-          <w:szCs w:val="22"/>
-        </w:rPr>
-      </w:pPr>
-      <w:r>
-        <w:rPr>
-          <w:rFonts w:ascii="Arial" w:hAnsi="Arial" w:cs="Arial"/>
-          <w:b/>
-          <w:bCs/>
-          <w:sz w:val="22"/>
-          <w:szCs w:val="22"/>
-        </w:rPr>
-        <w:t>Week 11</w:t>
-      </w:r>
-    </w:p>
-    <w:p>
-      <w:pPr>
-        <w:widowControl w:val="0"/>
-        <w:autoSpaceDE w:val="0"/>
-        <w:autoSpaceDN w:val="0"/>
-        <w:adjustRightInd w:val="0"/>
-        <w:spacing w:line="360" w:lineRule="auto"/>
-        <w:rPr>
-          <w:rFonts w:ascii="Arial" w:hAnsi="Arial" w:cs="Arial"/>
-          <w:bCs/>
-          <w:sz w:val="22"/>
-          <w:szCs w:val="22"/>
-        </w:rPr>
-      </w:pPr>
-      <w:r>
-        <w:rPr>
-          <w:rFonts w:ascii="Arial" w:hAnsi="Arial" w:cs="Arial"/>
-          <w:bCs/>
-          <w:sz w:val="22"/>
-          <w:szCs w:val="22"/>
-        </w:rPr>
-        <w:t>Nov 13 &amp; 15</w:t>
-      </w:r>
-      <w:r>
-        <w:rPr>
-          <w:rFonts w:ascii="Arial" w:hAnsi="Arial" w:cs="Arial"/>
-          <w:bCs/>
-          <w:sz w:val="22"/>
-          <w:szCs w:val="22"/>
-        </w:rPr>
-        <w:t>:</w:t>
-      </w:r>
-      <w:r>
-        <w:rPr>
-          <w:rFonts w:ascii="Arial" w:hAnsi="Arial" w:cs="Arial"/>
-          <w:bCs/>
-          <w:sz w:val="22"/>
-          <w:szCs w:val="22"/>
-        </w:rPr>
-        <w:tab/>
-      </w:r>
-      <w:r>
-        <w:rPr>
-          <w:rFonts w:ascii="Arial" w:hAnsi="Arial" w:cs="Arial"/>
-          <w:bCs/>
-          <w:sz w:val="22"/>
-          <w:szCs w:val="22"/>
-        </w:rPr>
-        <w:tab/>
-      </w:r>
-      <w:r>
-        <w:rPr>
-          <w:rFonts w:ascii="Arial" w:hAnsi="Arial" w:cs="Arial"/>
-          <w:bCs/>
-          <w:sz w:val="22"/>
-          <w:szCs w:val="22"/>
-        </w:rPr>
-        <w:t>Neural networks and learning</w:t>
-      </w:r>
-      <w:r>
-        <w:rPr>
-          <w:rFonts w:ascii="Helvetica" w:hAnsi="Helvetica" w:cs="Helvetica"/>
-          <w:b/>
-          <w:bCs/>
-          <w:sz w:val="22"/>
-          <w:szCs w:val="22"/>
-        </w:rPr>
-        <w:t xml:space="preserve">, </w:t>
-      </w:r>
-      <w:r>
-        <w:rPr>
-          <w:rFonts w:ascii="Arial" w:hAnsi="Arial" w:cs="Arial"/>
-          <w:bCs/>
-          <w:sz w:val="22"/>
-          <w:szCs w:val="22"/>
-        </w:rPr>
-        <w:t>Backpropagation</w:t>
-      </w:r>
-    </w:p>
-    <w:p>
-      <w:pPr>
-        <w:widowControl w:val="0"/>
-        <w:autoSpaceDE w:val="0"/>
-        <w:autoSpaceDN w:val="0"/>
-        <w:adjustRightInd w:val="0"/>
-        <w:spacing w:line="360" w:lineRule="auto"/>
-        <w:rPr>
-          <w:rFonts w:ascii="Arial" w:hAnsi="Arial" w:cs="Arial"/>
-          <w:bCs/>
-          <w:sz w:val="22"/>
-          <w:szCs w:val="22"/>
-          <w:u w:val="single"/>
-        </w:rPr>
-      </w:pPr>
-      <w:r>
-        <w:rPr>
-          <w:rFonts w:ascii="Arial" w:hAnsi="Arial" w:cs="Arial"/>
-          <w:bCs/>
-          <w:sz w:val="22"/>
-          <w:szCs w:val="22"/>
-          <w:u w:val="single"/>
-        </w:rPr>
-        <w:t>Materials</w:t>
+        <w:tab/>
+      </w:r>
+      <w:r>
+        <w:rPr>
+          <w:rFonts w:ascii="Arial" w:hAnsi="Arial" w:cs="Arial"/>
+          <w:bCs/>
+          <w:sz w:val="22"/>
+          <w:szCs w:val="22"/>
+        </w:rPr>
+        <w:tab/>
+      </w:r>
+      <w:r>
+        <w:rPr>
+          <w:rFonts w:ascii="Arial" w:hAnsi="Arial" w:cs="Arial"/>
+          <w:bCs/>
+          <w:sz w:val="22"/>
+          <w:szCs w:val="22"/>
+        </w:rPr>
+        <w:t>(pdf)</w:t>
+      </w:r>
+      <w:r>
+        <w:rPr>
+          <w:rFonts w:ascii="Arial" w:hAnsi="Arial" w:cs="Arial"/>
+          <w:bCs/>
+          <w:sz w:val="22"/>
+          <w:szCs w:val="22"/>
+        </w:rPr>
+        <w:tab/>
+      </w:r>
+      <w:r>
+        <w:rPr>
+          <w:rFonts w:ascii="Arial" w:hAnsi="Arial" w:cs="Arial"/>
+          <w:bCs/>
+          <w:sz w:val="22"/>
+          <w:szCs w:val="22"/>
+        </w:rPr>
+        <w:t xml:space="preserve">The Nature of Code, </w:t>
+      </w:r>
+      <w:r>
+        <w:rPr>
+          <w:rFonts w:ascii="Arial" w:hAnsi="Arial" w:cs="Arial"/>
+          <w:bCs/>
+          <w:sz w:val="22"/>
+          <w:szCs w:val="22"/>
+        </w:rPr>
+        <w:t>Chapter 10. Neural Network</w:t>
+      </w:r>
+      <w:r>
+        <w:rPr>
+          <w:rFonts w:ascii="Arial" w:hAnsi="Arial" w:cs="Arial"/>
+          <w:bCs/>
+          <w:sz w:val="22"/>
+          <w:szCs w:val="22"/>
+        </w:rPr>
+        <w:t>s</w:t>
       </w:r>
     </w:p>
     <w:p>
@@ -9595,17 +9043,30 @@
           <w:sz w:val="22"/>
           <w:szCs w:val="22"/>
         </w:rPr>
-        <w:t>Reading:</w:t>
-      </w:r>
-      <w:r>
-        <w:rPr>
-          <w:rFonts w:ascii="Arial" w:hAnsi="Arial" w:cs="Arial"/>
-          <w:bCs/>
-          <w:sz w:val="22"/>
-          <w:szCs w:val="22"/>
-        </w:rPr>
-        <w:tab/>
-      </w:r>
+        <w:t>Videos:</w:t>
+      </w:r>
+      <w:r>
+        <w:rPr>
+          <w:rFonts w:ascii="Arial" w:hAnsi="Arial" w:cs="Arial"/>
+          <w:bCs/>
+          <w:sz w:val="22"/>
+          <w:szCs w:val="22"/>
+        </w:rPr>
+        <w:tab/>
+        <w:t xml:space="preserve">(mp4)  </w:t>
+      </w:r>
+      <w:hyperlink r:id="rId22" w:history="1">
+        <w:r>
+          <w:rPr>
+            <w:rStyle w:val="Hyperlink"/>
+            <w:rFonts w:ascii="Arial" w:hAnsi="Arial" w:cs="Arial"/>
+            <w:bCs/>
+            <w:sz w:val="22"/>
+            <w:szCs w:val="22"/>
+          </w:rPr>
+          <w:t>MIT 6.034 F10 Artificial Intelligence, Lecture 12A</w:t>
+        </w:r>
+      </w:hyperlink>
     </w:p>
     <w:p>
       <w:pPr>
@@ -9639,6 +9100,72 @@
           <w:sz w:val="22"/>
           <w:szCs w:val="22"/>
         </w:rPr>
+        <w:tab/>
+      </w:r>
+      <w:r>
+        <w:rPr>
+          <w:rFonts w:ascii="Arial" w:hAnsi="Arial" w:cs="Arial"/>
+          <w:bCs/>
+          <w:sz w:val="22"/>
+          <w:szCs w:val="22"/>
+        </w:rPr>
+        <w:tab/>
+        <w:t xml:space="preserve">(mp4) </w:t>
+      </w:r>
+      <w:r>
+        <w:rPr>
+          <w:rFonts w:ascii="Arial" w:hAnsi="Arial" w:cs="Arial"/>
+          <w:bCs/>
+          <w:sz w:val="22"/>
+          <w:szCs w:val="22"/>
+        </w:rPr>
+        <w:t xml:space="preserve"> </w:t>
+      </w:r>
+      <w:hyperlink r:id="rId23" w:history="1">
+        <w:r>
+          <w:rPr>
+            <w:rStyle w:val="Hyperlink"/>
+            <w:rFonts w:ascii="Arial" w:hAnsi="Arial" w:cs="Arial"/>
+            <w:bCs/>
+            <w:sz w:val="22"/>
+            <w:szCs w:val="22"/>
+          </w:rPr>
+          <w:t>MIT 6.034 F10 Artificial Intelligence, Lecture 12B</w:t>
+        </w:r>
+      </w:hyperlink>
+    </w:p>
+    <w:p>
+      <w:pPr>
+        <w:widowControl w:val="0"/>
+        <w:pBdr>
+          <w:bottom w:val="single" w:sz="6" w:space="1" w:color="auto"/>
+        </w:pBdr>
+        <w:tabs>
+          <w:tab w:val="left" w:pos="720"/>
+          <w:tab w:val="left" w:pos="1440"/>
+          <w:tab w:val="left" w:pos="2160"/>
+          <w:tab w:val="left" w:pos="2880"/>
+          <w:tab w:val="left" w:pos="3600"/>
+          <w:tab w:val="center" w:pos="5400"/>
+        </w:tabs>
+        <w:autoSpaceDE w:val="0"/>
+        <w:autoSpaceDN w:val="0"/>
+        <w:adjustRightInd w:val="0"/>
+        <w:spacing w:line="360" w:lineRule="auto"/>
+        <w:rPr>
+          <w:rFonts w:ascii="Arial" w:hAnsi="Arial" w:cs="Arial"/>
+          <w:bCs/>
+          <w:sz w:val="22"/>
+          <w:szCs w:val="22"/>
+        </w:rPr>
+      </w:pPr>
+      <w:r>
+        <w:rPr>
+          <w:rFonts w:ascii="Arial" w:hAnsi="Arial" w:cs="Arial"/>
+          <w:bCs/>
+          <w:sz w:val="22"/>
+          <w:szCs w:val="22"/>
+        </w:rPr>
         <w:t>Tutorial:</w:t>
       </w:r>
       <w:r>
@@ -9649,36 +9176,147 @@
           <w:szCs w:val="22"/>
         </w:rPr>
         <w:tab/>
-        <w:t>(</w:t>
-      </w:r>
-      <w:proofErr w:type="spellStart"/>
-      <w:r>
-        <w:rPr>
-          <w:rFonts w:ascii="Arial" w:hAnsi="Arial" w:cs="Arial"/>
-          <w:bCs/>
-          <w:sz w:val="22"/>
-          <w:szCs w:val="22"/>
-        </w:rPr>
-        <w:t>pynb</w:t>
-      </w:r>
-      <w:proofErr w:type="spellEnd"/>
-      <w:r>
-        <w:rPr>
-          <w:rFonts w:ascii="Arial" w:hAnsi="Arial" w:cs="Arial"/>
-          <w:bCs/>
-          <w:sz w:val="22"/>
-          <w:szCs w:val="22"/>
-        </w:rPr>
-        <w:t>)</w:t>
-      </w:r>
-      <w:r>
-        <w:rPr>
-          <w:rFonts w:ascii="Arial" w:hAnsi="Arial" w:cs="Arial"/>
-          <w:bCs/>
-          <w:sz w:val="22"/>
-          <w:szCs w:val="22"/>
-        </w:rPr>
-        <w:tab/>
+        <w:t>(pynb)</w:t>
+      </w:r>
+      <w:r>
+        <w:rPr>
+          <w:rFonts w:ascii="Arial" w:hAnsi="Arial" w:cs="Arial"/>
+          <w:bCs/>
+          <w:sz w:val="22"/>
+          <w:szCs w:val="22"/>
+        </w:rPr>
+        <w:tab/>
+      </w:r>
+      <w:hyperlink r:id="rId24" w:history="1">
+        <w:r>
+          <w:rPr>
+            <w:rStyle w:val="Hyperlink"/>
+            <w:rFonts w:ascii="Arial" w:hAnsi="Arial" w:cs="Arial"/>
+            <w:bCs/>
+            <w:sz w:val="22"/>
+            <w:szCs w:val="22"/>
+          </w:rPr>
+          <w:t>Training a Percetron</w:t>
+        </w:r>
+      </w:hyperlink>
+    </w:p>
+    <w:p>
+      <w:pPr>
+        <w:widowControl w:val="0"/>
+        <w:autoSpaceDE w:val="0"/>
+        <w:autoSpaceDN w:val="0"/>
+        <w:adjustRightInd w:val="0"/>
+        <w:spacing w:line="360" w:lineRule="auto"/>
+        <w:rPr>
+          <w:rFonts w:ascii="Arial" w:hAnsi="Arial" w:cs="Arial"/>
+          <w:bCs/>
+          <w:sz w:val="22"/>
+          <w:szCs w:val="22"/>
+        </w:rPr>
+      </w:pPr>
+    </w:p>
+    <w:p>
+      <w:pPr>
+        <w:widowControl w:val="0"/>
+        <w:autoSpaceDE w:val="0"/>
+        <w:autoSpaceDN w:val="0"/>
+        <w:adjustRightInd w:val="0"/>
+        <w:spacing w:line="360" w:lineRule="auto"/>
+        <w:rPr>
+          <w:rFonts w:ascii="Helvetica" w:hAnsi="Helvetica" w:cs="Helvetica"/>
+          <w:b/>
+          <w:bCs/>
+          <w:sz w:val="22"/>
+          <w:szCs w:val="22"/>
+        </w:rPr>
+      </w:pPr>
+      <w:r>
+        <w:rPr>
+          <w:rFonts w:ascii="Arial" w:hAnsi="Arial" w:cs="Arial"/>
+          <w:b/>
+          <w:bCs/>
+          <w:sz w:val="22"/>
+          <w:szCs w:val="22"/>
+        </w:rPr>
+        <w:t>Week 11</w:t>
+      </w:r>
+    </w:p>
+    <w:p>
+      <w:pPr>
+        <w:widowControl w:val="0"/>
+        <w:autoSpaceDE w:val="0"/>
+        <w:autoSpaceDN w:val="0"/>
+        <w:adjustRightInd w:val="0"/>
+        <w:spacing w:line="360" w:lineRule="auto"/>
+        <w:rPr>
+          <w:rFonts w:ascii="Arial" w:hAnsi="Arial" w:cs="Arial"/>
+          <w:bCs/>
+          <w:sz w:val="22"/>
+          <w:szCs w:val="22"/>
+        </w:rPr>
+      </w:pPr>
+      <w:r>
+        <w:rPr>
+          <w:rFonts w:ascii="Arial" w:hAnsi="Arial" w:cs="Arial"/>
+          <w:bCs/>
+          <w:sz w:val="22"/>
+          <w:szCs w:val="22"/>
+        </w:rPr>
+        <w:t>Nov 13 &amp; 15</w:t>
+      </w:r>
+      <w:r>
+        <w:rPr>
+          <w:rFonts w:ascii="Arial" w:hAnsi="Arial" w:cs="Arial"/>
+          <w:bCs/>
+          <w:sz w:val="22"/>
+          <w:szCs w:val="22"/>
+        </w:rPr>
+        <w:t>:</w:t>
+      </w:r>
+      <w:r>
+        <w:rPr>
+          <w:rFonts w:ascii="Arial" w:hAnsi="Arial" w:cs="Arial"/>
+          <w:bCs/>
+          <w:sz w:val="22"/>
+          <w:szCs w:val="22"/>
+        </w:rPr>
+        <w:tab/>
+      </w:r>
+      <w:r>
+        <w:rPr>
+          <w:rFonts w:ascii="Arial" w:hAnsi="Arial" w:cs="Arial"/>
+          <w:bCs/>
+          <w:sz w:val="22"/>
+          <w:szCs w:val="22"/>
+        </w:rPr>
+        <w:tab/>
+      </w:r>
+      <w:r>
+        <w:rPr>
+          <w:rFonts w:ascii="Arial" w:hAnsi="Arial" w:cs="Arial"/>
+          <w:bCs/>
+          <w:sz w:val="22"/>
+          <w:szCs w:val="22"/>
+        </w:rPr>
+        <w:t>Neural networks and learning</w:t>
+      </w:r>
+      <w:r>
+        <w:rPr>
+          <w:rFonts w:ascii="Helvetica" w:hAnsi="Helvetica" w:cs="Helvetica"/>
+          <w:b/>
+          <w:bCs/>
+          <w:sz w:val="22"/>
+          <w:szCs w:val="22"/>
+        </w:rPr>
+        <w:t xml:space="preserve">, </w:t>
+      </w:r>
+      <w:r>
+        <w:rPr>
+          <w:rFonts w:ascii="Arial" w:hAnsi="Arial" w:cs="Arial"/>
+          <w:bCs/>
+          <w:sz w:val="22"/>
+          <w:szCs w:val="22"/>
+        </w:rPr>
         <w:t>Backpropagation</w:t>
       </w:r>
     </w:p>
@@ -9690,6 +9328,208 @@
         <w:adjustRightInd w:val="0"/>
         <w:spacing w:line="360" w:lineRule="auto"/>
         <w:rPr>
+          <w:rFonts w:ascii="Arial" w:hAnsi="Arial" w:cs="Arial"/>
+          <w:bCs/>
+          <w:sz w:val="22"/>
+          <w:szCs w:val="22"/>
+          <w:u w:val="single"/>
+        </w:rPr>
+      </w:pPr>
+      <w:r>
+        <w:rPr>
+          <w:rFonts w:ascii="Arial" w:hAnsi="Arial" w:cs="Arial"/>
+          <w:bCs/>
+          <w:sz w:val="22"/>
+          <w:szCs w:val="22"/>
+          <w:u w:val="single"/>
+        </w:rPr>
+        <w:t>Materials</w:t>
+      </w:r>
+    </w:p>
+    <w:p>
+      <w:pPr>
+        <w:widowControl w:val="0"/>
+        <w:pBdr>
+          <w:bottom w:val="single" w:sz="6" w:space="1" w:color="auto"/>
+        </w:pBdr>
+        <w:tabs>
+          <w:tab w:val="left" w:pos="720"/>
+          <w:tab w:val="left" w:pos="1440"/>
+          <w:tab w:val="left" w:pos="2160"/>
+          <w:tab w:val="left" w:pos="2880"/>
+          <w:tab w:val="left" w:pos="3600"/>
+          <w:tab w:val="center" w:pos="5400"/>
+        </w:tabs>
+        <w:autoSpaceDE w:val="0"/>
+        <w:autoSpaceDN w:val="0"/>
+        <w:adjustRightInd w:val="0"/>
+        <w:spacing w:line="360" w:lineRule="auto"/>
+        <w:rPr>
+          <w:rFonts w:ascii="Arial" w:hAnsi="Arial" w:cs="Arial"/>
+          <w:bCs/>
+          <w:sz w:val="22"/>
+          <w:szCs w:val="22"/>
+        </w:rPr>
+      </w:pPr>
+      <w:r>
+        <w:rPr>
+          <w:rFonts w:ascii="Arial" w:hAnsi="Arial" w:cs="Arial"/>
+          <w:bCs/>
+          <w:sz w:val="22"/>
+          <w:szCs w:val="22"/>
+        </w:rPr>
+        <w:t>Reading:</w:t>
+      </w:r>
+      <w:r>
+        <w:rPr>
+          <w:rFonts w:ascii="Arial" w:hAnsi="Arial" w:cs="Arial"/>
+          <w:bCs/>
+          <w:sz w:val="22"/>
+          <w:szCs w:val="22"/>
+        </w:rPr>
+        <w:tab/>
+        <w:t>(pdf)</w:t>
+      </w:r>
+      <w:r>
+        <w:rPr>
+          <w:rFonts w:ascii="Arial" w:hAnsi="Arial" w:cs="Arial"/>
+          <w:bCs/>
+          <w:sz w:val="22"/>
+          <w:szCs w:val="22"/>
+        </w:rPr>
+        <w:tab/>
+        <w:t>Lecture slides</w:t>
+      </w:r>
+    </w:p>
+    <w:p>
+      <w:pPr>
+        <w:widowControl w:val="0"/>
+        <w:pBdr>
+          <w:bottom w:val="single" w:sz="6" w:space="1" w:color="auto"/>
+        </w:pBdr>
+        <w:tabs>
+          <w:tab w:val="left" w:pos="720"/>
+          <w:tab w:val="left" w:pos="1440"/>
+          <w:tab w:val="left" w:pos="2160"/>
+          <w:tab w:val="left" w:pos="2880"/>
+          <w:tab w:val="left" w:pos="3600"/>
+          <w:tab w:val="center" w:pos="5400"/>
+        </w:tabs>
+        <w:autoSpaceDE w:val="0"/>
+        <w:autoSpaceDN w:val="0"/>
+        <w:adjustRightInd w:val="0"/>
+        <w:spacing w:line="360" w:lineRule="auto"/>
+        <w:rPr>
+          <w:rFonts w:ascii="Arial" w:hAnsi="Arial" w:cs="Arial"/>
+          <w:bCs/>
+          <w:sz w:val="22"/>
+          <w:szCs w:val="22"/>
+        </w:rPr>
+      </w:pPr>
+      <w:r>
+        <w:rPr>
+          <w:rFonts w:ascii="Arial" w:hAnsi="Arial" w:cs="Arial"/>
+          <w:bCs/>
+          <w:sz w:val="22"/>
+          <w:szCs w:val="22"/>
+        </w:rPr>
+        <w:t>Videos:</w:t>
+      </w:r>
+      <w:r>
+        <w:rPr>
+          <w:rFonts w:ascii="Arial" w:hAnsi="Arial" w:cs="Arial"/>
+          <w:bCs/>
+          <w:sz w:val="22"/>
+          <w:szCs w:val="22"/>
+        </w:rPr>
+        <w:tab/>
+        <w:t>(mp4)</w:t>
+      </w:r>
+      <w:r>
+        <w:rPr>
+          <w:rFonts w:ascii="Arial" w:hAnsi="Arial" w:cs="Arial"/>
+          <w:bCs/>
+          <w:sz w:val="22"/>
+          <w:szCs w:val="22"/>
+        </w:rPr>
+        <w:tab/>
+      </w:r>
+      <w:hyperlink r:id="rId25" w:history="1">
+        <w:r>
+          <w:rPr>
+            <w:rStyle w:val="Hyperlink"/>
+            <w:rFonts w:ascii="Arial" w:hAnsi="Arial" w:cs="Arial"/>
+            <w:bCs/>
+            <w:sz w:val="22"/>
+            <w:szCs w:val="22"/>
+          </w:rPr>
+          <w:t>MIT 6.034 F10 Artificial Intelligence, Lecture 12</w:t>
+        </w:r>
+      </w:hyperlink>
+    </w:p>
+    <w:p>
+      <w:pPr>
+        <w:widowControl w:val="0"/>
+        <w:pBdr>
+          <w:bottom w:val="single" w:sz="6" w:space="1" w:color="auto"/>
+        </w:pBdr>
+        <w:tabs>
+          <w:tab w:val="left" w:pos="720"/>
+          <w:tab w:val="left" w:pos="1440"/>
+          <w:tab w:val="left" w:pos="2160"/>
+          <w:tab w:val="left" w:pos="2880"/>
+          <w:tab w:val="left" w:pos="3600"/>
+          <w:tab w:val="center" w:pos="5400"/>
+        </w:tabs>
+        <w:autoSpaceDE w:val="0"/>
+        <w:autoSpaceDN w:val="0"/>
+        <w:adjustRightInd w:val="0"/>
+        <w:spacing w:line="360" w:lineRule="auto"/>
+        <w:rPr>
+          <w:rFonts w:ascii="Arial" w:hAnsi="Arial" w:cs="Arial"/>
+          <w:bCs/>
+          <w:sz w:val="22"/>
+          <w:szCs w:val="22"/>
+        </w:rPr>
+      </w:pPr>
+      <w:r>
+        <w:rPr>
+          <w:rFonts w:ascii="Arial" w:hAnsi="Arial" w:cs="Arial"/>
+          <w:bCs/>
+          <w:sz w:val="22"/>
+          <w:szCs w:val="22"/>
+        </w:rPr>
+        <w:t>Tutorial:</w:t>
+      </w:r>
+      <w:r>
+        <w:rPr>
+          <w:rFonts w:ascii="Arial" w:hAnsi="Arial" w:cs="Arial"/>
+          <w:bCs/>
+          <w:sz w:val="22"/>
+          <w:szCs w:val="22"/>
+        </w:rPr>
+        <w:tab/>
+        <w:t>(pynb)</w:t>
+      </w:r>
+      <w:r>
+        <w:rPr>
+          <w:rFonts w:ascii="Arial" w:hAnsi="Arial" w:cs="Arial"/>
+          <w:bCs/>
+          <w:sz w:val="22"/>
+          <w:szCs w:val="22"/>
+        </w:rPr>
+        <w:tab/>
+        <w:t>Backpropagation</w:t>
+      </w:r>
+    </w:p>
+    <w:p>
+      <w:pPr>
+        <w:widowControl w:val="0"/>
+        <w:autoSpaceDE w:val="0"/>
+        <w:autoSpaceDN w:val="0"/>
+        <w:adjustRightInd w:val="0"/>
+        <w:spacing w:line="360" w:lineRule="auto"/>
+        <w:rPr>
           <w:rFonts w:ascii="Helvetica" w:hAnsi="Helvetica" w:cs="Helvetica"/>
           <w:b/>
           <w:bCs/>
@@ -10011,93 +9851,6 @@
         <w:adjustRightInd w:val="0"/>
         <w:spacing w:line="360" w:lineRule="auto"/>
         <w:rPr>
-          <w:rFonts w:ascii="Arial" w:hAnsi="Arial" w:cs="Arial"/>
-          <w:bCs/>
-          <w:sz w:val="22"/>
-          <w:szCs w:val="22"/>
-        </w:rPr>
-      </w:pPr>
-      <w:r>
-        <w:rPr>
-          <w:rFonts w:ascii="Arial" w:hAnsi="Arial" w:cs="Arial"/>
-          <w:bCs/>
-          <w:sz w:val="22"/>
-          <w:szCs w:val="22"/>
-        </w:rPr>
-        <w:t>Reading:</w:t>
-      </w:r>
-      <w:r>
-        <w:rPr>
-          <w:rFonts w:ascii="Arial" w:hAnsi="Arial" w:cs="Arial"/>
-          <w:bCs/>
-          <w:sz w:val="22"/>
-          <w:szCs w:val="22"/>
-        </w:rPr>
-        <w:tab/>
-        <w:t>(pdf)</w:t>
-      </w:r>
-      <w:r>
-        <w:rPr>
-          <w:rFonts w:ascii="Arial" w:hAnsi="Arial" w:cs="Arial"/>
-          <w:bCs/>
-          <w:sz w:val="22"/>
-          <w:szCs w:val="22"/>
-        </w:rPr>
-        <w:tab/>
-      </w:r>
-      <w:proofErr w:type="spellStart"/>
-      <w:r>
-        <w:rPr>
-          <w:rFonts w:ascii="Arial" w:hAnsi="Arial" w:cs="Arial"/>
-          <w:bCs/>
-          <w:sz w:val="22"/>
-          <w:szCs w:val="22"/>
-        </w:rPr>
-        <w:t>Kopell</w:t>
-      </w:r>
-      <w:proofErr w:type="spellEnd"/>
-      <w:r>
-        <w:rPr>
-          <w:rFonts w:ascii="Arial" w:hAnsi="Arial" w:cs="Arial"/>
-          <w:bCs/>
-          <w:sz w:val="22"/>
-          <w:szCs w:val="22"/>
-        </w:rPr>
-        <w:t xml:space="preserve"> &amp; Whittington</w:t>
-      </w:r>
-    </w:p>
-    <w:p>
-      <w:pPr>
-        <w:widowControl w:val="0"/>
-        <w:autoSpaceDE w:val="0"/>
-        <w:autoSpaceDN w:val="0"/>
-        <w:adjustRightInd w:val="0"/>
-        <w:spacing w:line="360" w:lineRule="auto"/>
-        <w:rPr>
-          <w:rFonts w:ascii="Arial" w:hAnsi="Arial" w:cs="Arial"/>
-          <w:bCs/>
-          <w:sz w:val="22"/>
-          <w:szCs w:val="22"/>
-        </w:rPr>
-      </w:pPr>
-      <w:r>
-        <w:rPr>
-          <w:rFonts w:ascii="Arial" w:hAnsi="Arial" w:cs="Arial"/>
-          <w:bCs/>
-          <w:sz w:val="22"/>
-          <w:szCs w:val="22"/>
-        </w:rPr>
-        <w:t>Tutorial</w:t>
-      </w:r>
-    </w:p>
-    <w:p>
-      <w:pPr>
-        <w:widowControl w:val="0"/>
-        <w:autoSpaceDE w:val="0"/>
-        <w:autoSpaceDN w:val="0"/>
-        <w:adjustRightInd w:val="0"/>
-        <w:spacing w:line="360" w:lineRule="auto"/>
-        <w:rPr>
           <w:rFonts w:ascii="Helvetica" w:hAnsi="Helvetica" w:cs="Helvetica"/>
           <w:b/>
           <w:bCs/>
@@ -10180,7 +9933,8 @@
           <w:sz w:val="22"/>
           <w:szCs w:val="22"/>
         </w:rPr>
-        <w:t>?</w:t>
+        <w:tab/>
+        <w:t>? Bursting</w:t>
       </w:r>
     </w:p>
     <w:p>
@@ -10255,6 +10009,25 @@
           <w:szCs w:val="22"/>
         </w:rPr>
         <w:tab/>
+      </w:r>
+      <w:r>
+        <w:rPr>
+          <w:rFonts w:ascii="Arial" w:hAnsi="Arial" w:cs="Arial"/>
+          <w:bCs/>
+          <w:sz w:val="22"/>
+          <w:szCs w:val="22"/>
+        </w:rPr>
+        <w:tab/>
+      </w:r>
+      <w:bookmarkStart w:id="0" w:name="_GoBack"/>
+      <w:bookmarkEnd w:id="0"/>
+      <w:r>
+        <w:rPr>
+          <w:rFonts w:ascii="Arial" w:hAnsi="Arial" w:cs="Arial"/>
+          <w:bCs/>
+          <w:sz w:val="22"/>
+          <w:szCs w:val="22"/>
+        </w:rPr>
         <w:t>?</w:t>
       </w:r>
     </w:p>
@@ -11395,7 +11168,6 @@
   <w:style w:type="character" w:default="1" w:styleId="DefaultParagraphFont">
     <w:name w:val="Default Paragraph Font"/>
     <w:uiPriority w:val="1"/>
-    <w:semiHidden/>
     <w:unhideWhenUsed/>
   </w:style>
   <w:style w:type="table" w:default="1" w:styleId="TableNormal">

--- a/Syllabus/MA665_MA666_Syllabus.docx
+++ b/Syllabus/MA665_MA666_Syllabus.docx
@@ -2296,7 +2296,27 @@
           <w:sz w:val="22"/>
           <w:szCs w:val="22"/>
         </w:rPr>
-        <w:t xml:space="preserve">Gerstner, W., Sprekeler, H., &amp; Deco, G. (2012). </w:t>
+        <w:t xml:space="preserve">Gerstner, W., </w:t>
+      </w:r>
+      <w:proofErr w:type="spellStart"/>
+      <w:r>
+        <w:rPr>
+          <w:rFonts w:ascii="Helvetica" w:hAnsi="Helvetica" w:cs="Helvetica"/>
+          <w:bCs/>
+          <w:sz w:val="22"/>
+          <w:szCs w:val="22"/>
+        </w:rPr>
+        <w:t>Sprekeler</w:t>
+      </w:r>
+      <w:proofErr w:type="spellEnd"/>
+      <w:r>
+        <w:rPr>
+          <w:rFonts w:ascii="Helvetica" w:hAnsi="Helvetica" w:cs="Helvetica"/>
+          <w:bCs/>
+          <w:sz w:val="22"/>
+          <w:szCs w:val="22"/>
+        </w:rPr>
+        <w:t xml:space="preserve">, H., &amp; Deco, G. (2012). </w:t>
       </w:r>
       <w:r>
         <w:rPr>
@@ -2384,14 +2404,25 @@
           <w:szCs w:val="22"/>
         </w:rPr>
       </w:pPr>
-      <w:r>
-        <w:rPr>
-          <w:rFonts w:ascii="Arial" w:hAnsi="Arial" w:cs="Arial"/>
-          <w:bCs/>
-          <w:sz w:val="22"/>
-          <w:szCs w:val="22"/>
-        </w:rPr>
-        <w:t xml:space="preserve">Marder, E. (2015). </w:t>
+      <w:proofErr w:type="spellStart"/>
+      <w:r>
+        <w:rPr>
+          <w:rFonts w:ascii="Arial" w:hAnsi="Arial" w:cs="Arial"/>
+          <w:bCs/>
+          <w:sz w:val="22"/>
+          <w:szCs w:val="22"/>
+        </w:rPr>
+        <w:t>Marder</w:t>
+      </w:r>
+      <w:proofErr w:type="spellEnd"/>
+      <w:r>
+        <w:rPr>
+          <w:rFonts w:ascii="Arial" w:hAnsi="Arial" w:cs="Arial"/>
+          <w:bCs/>
+          <w:sz w:val="22"/>
+          <w:szCs w:val="22"/>
+        </w:rPr>
+        <w:t xml:space="preserve">, E. (2015). </w:t>
       </w:r>
       <w:r>
         <w:rPr>
@@ -2410,7 +2441,17 @@
           <w:sz w:val="22"/>
           <w:szCs w:val="22"/>
         </w:rPr>
-        <w:t>. P</w:t>
+        <w:t xml:space="preserve">. </w:t>
+      </w:r>
+      <w:proofErr w:type="spellStart"/>
+      <w:r>
+        <w:rPr>
+          <w:rFonts w:ascii="Arial" w:hAnsi="Arial" w:cs="Arial"/>
+          <w:bCs/>
+          <w:sz w:val="22"/>
+          <w:szCs w:val="22"/>
+        </w:rPr>
+        <w:t>P</w:t>
       </w:r>
       <w:r>
         <w:rPr>
@@ -2428,7 +2469,17 @@
           <w:sz w:val="22"/>
           <w:szCs w:val="22"/>
         </w:rPr>
-        <w:t>oS Biology, 13(5), e1002147</w:t>
+        <w:t>oS</w:t>
+      </w:r>
+      <w:proofErr w:type="spellEnd"/>
+      <w:r>
+        <w:rPr>
+          <w:rFonts w:ascii="Arial" w:hAnsi="Arial" w:cs="Arial"/>
+          <w:bCs/>
+          <w:sz w:val="22"/>
+          <w:szCs w:val="22"/>
+        </w:rPr>
+        <w:t xml:space="preserve"> Biology, 13(5), e1002147</w:t>
       </w:r>
     </w:p>
     <w:p>
@@ -2450,14 +2501,25 @@
           <w:szCs w:val="22"/>
         </w:rPr>
       </w:pPr>
-      <w:r>
-        <w:rPr>
-          <w:rFonts w:ascii="Helvetica" w:hAnsi="Helvetica" w:cs="Helvetica"/>
-          <w:bCs/>
-          <w:sz w:val="22"/>
-          <w:szCs w:val="22"/>
-        </w:rPr>
-        <w:t xml:space="preserve">Churchland, A. K., &amp; Abbott, L. F. (2016). </w:t>
+      <w:proofErr w:type="spellStart"/>
+      <w:r>
+        <w:rPr>
+          <w:rFonts w:ascii="Helvetica" w:hAnsi="Helvetica" w:cs="Helvetica"/>
+          <w:bCs/>
+          <w:sz w:val="22"/>
+          <w:szCs w:val="22"/>
+        </w:rPr>
+        <w:t>Churchland</w:t>
+      </w:r>
+      <w:proofErr w:type="spellEnd"/>
+      <w:r>
+        <w:rPr>
+          <w:rFonts w:ascii="Helvetica" w:hAnsi="Helvetica" w:cs="Helvetica"/>
+          <w:bCs/>
+          <w:sz w:val="22"/>
+          <w:szCs w:val="22"/>
+        </w:rPr>
+        <w:t xml:space="preserve">, A. K., &amp; Abbott, L. F. (2016). </w:t>
       </w:r>
       <w:r>
         <w:rPr>
@@ -2728,8 +2790,19 @@
           <w:sz w:val="22"/>
           <w:szCs w:val="22"/>
         </w:rPr>
-        <w:t>. Daniel Sarewitz</w:t>
-      </w:r>
+        <w:t xml:space="preserve">. Daniel </w:t>
+      </w:r>
+      <w:proofErr w:type="spellStart"/>
+      <w:r>
+        <w:rPr>
+          <w:rFonts w:ascii="Helvetica" w:hAnsi="Helvetica" w:cs="Helvetica"/>
+          <w:bCs/>
+          <w:sz w:val="22"/>
+          <w:szCs w:val="22"/>
+        </w:rPr>
+        <w:t>Sarewitz</w:t>
+      </w:r>
+      <w:proofErr w:type="spellEnd"/>
       <w:r>
         <w:rPr>
           <w:rFonts w:ascii="Helvetica" w:hAnsi="Helvetica" w:cs="Helvetica"/>
@@ -2927,7 +3000,25 @@
           <w:sz w:val="22"/>
           <w:szCs w:val="22"/>
         </w:rPr>
-        <w:t>, GitHub.</w:t>
+        <w:t>, GitHub</w:t>
+      </w:r>
+      <w:r>
+        <w:rPr>
+          <w:rFonts w:ascii="Arial" w:hAnsi="Arial" w:cs="Arial"/>
+          <w:bCs/>
+          <w:sz w:val="22"/>
+          <w:szCs w:val="22"/>
+        </w:rPr>
+        <w:t xml:space="preserve"> Desktop</w:t>
+      </w:r>
+      <w:r>
+        <w:rPr>
+          <w:rFonts w:ascii="Arial" w:hAnsi="Arial" w:cs="Arial"/>
+          <w:bCs/>
+          <w:sz w:val="22"/>
+          <w:szCs w:val="22"/>
+        </w:rPr>
+        <w:t>.</w:t>
       </w:r>
     </w:p>
     <w:p>
@@ -2991,16 +3082,134 @@
           <w:sz w:val="22"/>
           <w:szCs w:val="22"/>
         </w:rPr>
-        <w:t>[SCC tutorial] P</w:t>
-      </w:r>
-      <w:r>
-        <w:rPr>
-          <w:rFonts w:ascii="Arial" w:hAnsi="Arial" w:cs="Arial"/>
-          <w:bCs/>
-          <w:sz w:val="22"/>
-          <w:szCs w:val="22"/>
-        </w:rPr>
-        <w:t>rogramming</w:t>
+        <w:t>[</w:t>
+      </w:r>
+      <w:r>
+        <w:rPr>
+          <w:rFonts w:ascii="Arial" w:hAnsi="Arial" w:cs="Arial"/>
+          <w:bCs/>
+          <w:iCs/>
+          <w:sz w:val="22"/>
+          <w:szCs w:val="22"/>
+          <w:highlight w:val="yellow"/>
+        </w:rPr>
+        <w:t>SCC tutorial</w:t>
+      </w:r>
+      <w:r>
+        <w:rPr>
+          <w:rFonts w:ascii="Arial" w:hAnsi="Arial" w:cs="Arial"/>
+          <w:bCs/>
+          <w:iCs/>
+          <w:sz w:val="22"/>
+          <w:szCs w:val="22"/>
+        </w:rPr>
+        <w:t xml:space="preserve">] </w:t>
+      </w:r>
+      <w:r>
+        <w:rPr>
+          <w:rFonts w:ascii="Arial" w:hAnsi="Arial" w:cs="Arial"/>
+          <w:bCs/>
+          <w:iCs/>
+          <w:sz w:val="22"/>
+          <w:szCs w:val="22"/>
+        </w:rPr>
+        <w:t xml:space="preserve">Introduction </w:t>
+      </w:r>
+      <w:r>
+        <w:rPr>
+          <w:rFonts w:ascii="Arial" w:hAnsi="Arial" w:cs="Arial"/>
+          <w:bCs/>
+          <w:sz w:val="22"/>
+          <w:szCs w:val="22"/>
+        </w:rPr>
+        <w:t>to Python.</w:t>
+      </w:r>
+    </w:p>
+    <w:p>
+      <w:pPr>
+        <w:widowControl w:val="0"/>
+        <w:autoSpaceDE w:val="0"/>
+        <w:autoSpaceDN w:val="0"/>
+        <w:adjustRightInd w:val="0"/>
+        <w:spacing w:line="360" w:lineRule="auto"/>
+        <w:rPr>
+          <w:rFonts w:ascii="Helvetica" w:hAnsi="Helvetica" w:cs="Helvetica"/>
+          <w:bCs/>
+          <w:sz w:val="22"/>
+          <w:szCs w:val="22"/>
+        </w:rPr>
+      </w:pPr>
+      <w:r>
+        <w:rPr>
+          <w:rFonts w:ascii="Arial" w:hAnsi="Arial" w:cs="Arial"/>
+          <w:bCs/>
+          <w:sz w:val="22"/>
+          <w:szCs w:val="22"/>
+          <w:u w:val="single"/>
+        </w:rPr>
+        <w:t>Materials</w:t>
+      </w:r>
+    </w:p>
+    <w:p>
+      <w:pPr>
+        <w:widowControl w:val="0"/>
+        <w:autoSpaceDE w:val="0"/>
+        <w:autoSpaceDN w:val="0"/>
+        <w:adjustRightInd w:val="0"/>
+        <w:spacing w:line="360" w:lineRule="auto"/>
+        <w:rPr>
+          <w:rFonts w:ascii="Arial" w:hAnsi="Arial" w:cs="Arial"/>
+          <w:bCs/>
+          <w:sz w:val="22"/>
+          <w:szCs w:val="22"/>
+        </w:rPr>
+      </w:pPr>
+      <w:r>
+        <w:rPr>
+          <w:rFonts w:ascii="Arial" w:hAnsi="Arial" w:cs="Arial"/>
+          <w:bCs/>
+          <w:sz w:val="22"/>
+          <w:szCs w:val="22"/>
+        </w:rPr>
+        <w:t>Reading:  </w:t>
+      </w:r>
+      <w:r>
+        <w:rPr>
+          <w:rFonts w:ascii="Arial" w:hAnsi="Arial" w:cs="Arial"/>
+          <w:bCs/>
+          <w:sz w:val="22"/>
+          <w:szCs w:val="22"/>
+        </w:rPr>
+        <w:tab/>
+      </w:r>
+      <w:r>
+        <w:rPr>
+          <w:rFonts w:ascii="Arial" w:hAnsi="Arial" w:cs="Arial"/>
+          <w:bCs/>
+          <w:sz w:val="22"/>
+          <w:szCs w:val="22"/>
+        </w:rPr>
+        <w:t>(</w:t>
+      </w:r>
+      <w:proofErr w:type="gramStart"/>
+      <w:r>
+        <w:rPr>
+          <w:rFonts w:ascii="Arial" w:hAnsi="Arial" w:cs="Arial"/>
+          <w:bCs/>
+          <w:sz w:val="22"/>
+          <w:szCs w:val="22"/>
+        </w:rPr>
+        <w:t xml:space="preserve">web)   </w:t>
+      </w:r>
+      <w:proofErr w:type="gramEnd"/>
+      <w:r>
+        <w:rPr>
+          <w:rFonts w:ascii="Arial" w:hAnsi="Arial" w:cs="Arial"/>
+          <w:bCs/>
+          <w:sz w:val="22"/>
+          <w:szCs w:val="22"/>
+        </w:rPr>
+        <w:t>Set up</w:t>
       </w:r>
       <w:r>
         <w:rPr>
@@ -3018,140 +3227,108 @@
           <w:sz w:val="22"/>
           <w:szCs w:val="22"/>
         </w:rPr>
-        <w:t>setup and b</w:t>
-      </w:r>
-      <w:r>
-        <w:rPr>
-          <w:rFonts w:ascii="Arial" w:hAnsi="Arial" w:cs="Arial"/>
-          <w:bCs/>
-          <w:sz w:val="22"/>
-          <w:szCs w:val="22"/>
-        </w:rPr>
-        <w:t>asics</w:t>
-      </w:r>
-      <w:r>
-        <w:rPr>
-          <w:rFonts w:ascii="Arial" w:hAnsi="Arial" w:cs="Arial"/>
-          <w:bCs/>
-          <w:sz w:val="22"/>
-          <w:szCs w:val="22"/>
-        </w:rPr>
-        <w:t>, GitHub.</w:t>
-      </w:r>
-    </w:p>
-    <w:p>
-      <w:pPr>
-        <w:widowControl w:val="0"/>
-        <w:autoSpaceDE w:val="0"/>
-        <w:autoSpaceDN w:val="0"/>
-        <w:adjustRightInd w:val="0"/>
-        <w:spacing w:line="360" w:lineRule="auto"/>
-        <w:rPr>
-          <w:rFonts w:ascii="Helvetica" w:hAnsi="Helvetica" w:cs="Helvetica"/>
-          <w:bCs/>
-          <w:sz w:val="22"/>
-          <w:szCs w:val="22"/>
-        </w:rPr>
-      </w:pPr>
-      <w:r>
-        <w:rPr>
-          <w:rFonts w:ascii="Arial" w:hAnsi="Arial" w:cs="Arial"/>
-          <w:bCs/>
-          <w:sz w:val="22"/>
-          <w:szCs w:val="22"/>
-          <w:u w:val="single"/>
-        </w:rPr>
-        <w:t>Materials</w:t>
-      </w:r>
-    </w:p>
-    <w:p>
-      <w:pPr>
-        <w:widowControl w:val="0"/>
-        <w:autoSpaceDE w:val="0"/>
-        <w:autoSpaceDN w:val="0"/>
-        <w:adjustRightInd w:val="0"/>
-        <w:spacing w:line="360" w:lineRule="auto"/>
-        <w:rPr>
-          <w:rFonts w:ascii="Arial" w:hAnsi="Arial" w:cs="Arial"/>
-          <w:bCs/>
-          <w:sz w:val="22"/>
-          <w:szCs w:val="22"/>
-        </w:rPr>
-      </w:pPr>
-      <w:r>
-        <w:rPr>
-          <w:rFonts w:ascii="Arial" w:hAnsi="Arial" w:cs="Arial"/>
-          <w:bCs/>
-          <w:sz w:val="22"/>
-          <w:szCs w:val="22"/>
-        </w:rPr>
-        <w:t>Reading:  </w:t>
-      </w:r>
-      <w:r>
-        <w:rPr>
-          <w:rFonts w:ascii="Arial" w:hAnsi="Arial" w:cs="Arial"/>
-          <w:bCs/>
-          <w:sz w:val="22"/>
-          <w:szCs w:val="22"/>
-        </w:rPr>
-        <w:tab/>
-      </w:r>
-      <w:r>
-        <w:rPr>
-          <w:rFonts w:ascii="Arial" w:hAnsi="Arial" w:cs="Arial"/>
-          <w:bCs/>
-          <w:sz w:val="22"/>
-          <w:szCs w:val="22"/>
-        </w:rPr>
-        <w:t xml:space="preserve">(web)   </w:t>
+        <w:fldChar w:fldCharType="begin"/>
+      </w:r>
+      <w:r>
+        <w:rPr>
+          <w:rFonts w:ascii="Arial" w:hAnsi="Arial" w:cs="Arial"/>
+          <w:bCs/>
+          <w:sz w:val="22"/>
+          <w:szCs w:val="22"/>
+        </w:rPr>
+        <w:instrText xml:space="preserve"> HYPERLINK "https://desktop.github.com/" </w:instrText>
+      </w:r>
+      <w:r>
+        <w:rPr>
+          <w:rFonts w:ascii="Arial" w:hAnsi="Arial" w:cs="Arial"/>
+          <w:bCs/>
+          <w:sz w:val="22"/>
+          <w:szCs w:val="22"/>
+        </w:rPr>
+      </w:r>
+      <w:r>
+        <w:rPr>
+          <w:rFonts w:ascii="Arial" w:hAnsi="Arial" w:cs="Arial"/>
+          <w:bCs/>
+          <w:sz w:val="22"/>
+          <w:szCs w:val="22"/>
+        </w:rPr>
+        <w:fldChar w:fldCharType="separate"/>
+      </w:r>
+      <w:r>
+        <w:rPr>
+          <w:rStyle w:val="Hyperlink"/>
+          <w:rFonts w:ascii="Arial" w:hAnsi="Arial" w:cs="Arial"/>
+          <w:bCs/>
+          <w:sz w:val="22"/>
+          <w:szCs w:val="22"/>
+        </w:rPr>
+        <w:t>GitHub Desktop</w:t>
+      </w:r>
+      <w:r>
+        <w:rPr>
+          <w:rFonts w:ascii="Arial" w:hAnsi="Arial" w:cs="Arial"/>
+          <w:bCs/>
+          <w:sz w:val="22"/>
+          <w:szCs w:val="22"/>
+        </w:rPr>
+        <w:fldChar w:fldCharType="end"/>
+      </w:r>
+    </w:p>
+    <w:p>
+      <w:pPr>
+        <w:widowControl w:val="0"/>
+        <w:autoSpaceDE w:val="0"/>
+        <w:autoSpaceDN w:val="0"/>
+        <w:adjustRightInd w:val="0"/>
+        <w:spacing w:line="360" w:lineRule="auto"/>
+        <w:rPr>
+          <w:rFonts w:ascii="Arial" w:hAnsi="Arial" w:cs="Arial"/>
+          <w:bCs/>
+          <w:sz w:val="22"/>
+          <w:szCs w:val="22"/>
+        </w:rPr>
+      </w:pPr>
+      <w:r>
+        <w:rPr>
+          <w:rFonts w:ascii="Arial" w:hAnsi="Arial" w:cs="Arial"/>
+          <w:bCs/>
+          <w:sz w:val="22"/>
+          <w:szCs w:val="22"/>
+        </w:rPr>
+        <w:t>Reading:</w:t>
+      </w:r>
+      <w:r>
+        <w:rPr>
+          <w:rFonts w:ascii="Arial" w:hAnsi="Arial" w:cs="Arial"/>
+          <w:bCs/>
+          <w:sz w:val="22"/>
+          <w:szCs w:val="22"/>
+        </w:rPr>
+        <w:tab/>
+        <w:t>(</w:t>
+      </w:r>
+      <w:proofErr w:type="gramStart"/>
+      <w:r>
+        <w:rPr>
+          <w:rFonts w:ascii="Arial" w:hAnsi="Arial" w:cs="Arial"/>
+          <w:bCs/>
+          <w:sz w:val="22"/>
+          <w:szCs w:val="22"/>
+        </w:rPr>
+        <w:t xml:space="preserve">web)   </w:t>
+      </w:r>
+      <w:proofErr w:type="gramEnd"/>
+      <w:r>
+        <w:rPr>
+          <w:rFonts w:ascii="Arial" w:hAnsi="Arial" w:cs="Arial"/>
+          <w:bCs/>
+          <w:sz w:val="22"/>
+          <w:szCs w:val="22"/>
+        </w:rPr>
+        <w:t xml:space="preserve">Install Python via </w:t>
       </w:r>
       <w:hyperlink r:id="rId5" w:history="1">
-        <w:r>
-          <w:rPr>
-            <w:rStyle w:val="Hyperlink"/>
-            <w:rFonts w:ascii="Arial" w:hAnsi="Arial" w:cs="Arial"/>
-            <w:bCs/>
-            <w:sz w:val="22"/>
-            <w:szCs w:val="22"/>
-          </w:rPr>
-          <w:t>Set up git</w:t>
-        </w:r>
-      </w:hyperlink>
-    </w:p>
-    <w:p>
-      <w:pPr>
-        <w:widowControl w:val="0"/>
-        <w:autoSpaceDE w:val="0"/>
-        <w:autoSpaceDN w:val="0"/>
-        <w:adjustRightInd w:val="0"/>
-        <w:spacing w:line="360" w:lineRule="auto"/>
-        <w:rPr>
-          <w:rFonts w:ascii="Arial" w:hAnsi="Arial" w:cs="Arial"/>
-          <w:bCs/>
-          <w:sz w:val="22"/>
-          <w:szCs w:val="22"/>
-        </w:rPr>
-      </w:pPr>
-      <w:r>
-        <w:rPr>
-          <w:rFonts w:ascii="Arial" w:hAnsi="Arial" w:cs="Arial"/>
-          <w:bCs/>
-          <w:sz w:val="22"/>
-          <w:szCs w:val="22"/>
-        </w:rPr>
-        <w:t>Reading:</w:t>
-      </w:r>
-      <w:r>
-        <w:rPr>
-          <w:rFonts w:ascii="Arial" w:hAnsi="Arial" w:cs="Arial"/>
-          <w:bCs/>
-          <w:sz w:val="22"/>
-          <w:szCs w:val="22"/>
-        </w:rPr>
-        <w:tab/>
-        <w:t xml:space="preserve">(web)   Install Python via </w:t>
-      </w:r>
-      <w:hyperlink r:id="rId6" w:history="1">
         <w:r>
           <w:rPr>
             <w:rStyle w:val="Hyperlink"/>
@@ -3206,6 +3383,7 @@
         <w:tab/>
         <w:t>(</w:t>
       </w:r>
+      <w:proofErr w:type="spellStart"/>
       <w:r>
         <w:rPr>
           <w:rFonts w:ascii="Arial" w:hAnsi="Arial" w:cs="Arial"/>
@@ -3215,6 +3393,7 @@
         </w:rPr>
         <w:t>pynb</w:t>
       </w:r>
+      <w:proofErr w:type="spellEnd"/>
       <w:r>
         <w:rPr>
           <w:rFonts w:ascii="Arial" w:hAnsi="Arial" w:cs="Arial"/>
@@ -3233,7 +3412,7 @@
         </w:rPr>
         <w:tab/>
       </w:r>
-      <w:hyperlink r:id="rId7" w:tooltip="01. Introduction to Python" w:history="1">
+      <w:hyperlink r:id="rId6" w:tooltip="01. Introduction to Python" w:history="1">
         <w:r>
           <w:rPr>
             <w:rStyle w:val="Hyperlink"/>
@@ -3309,20 +3488,82 @@
         <w:adjustRightInd w:val="0"/>
         <w:spacing w:line="360" w:lineRule="auto"/>
         <w:rPr>
-          <w:rFonts w:ascii="Helvetica" w:hAnsi="Helvetica" w:cs="Helvetica"/>
-          <w:bCs/>
-          <w:sz w:val="22"/>
-          <w:szCs w:val="22"/>
-        </w:rPr>
-      </w:pPr>
-      <w:r>
-        <w:rPr>
-          <w:rFonts w:ascii="Arial" w:hAnsi="Arial" w:cs="Arial"/>
-          <w:bCs/>
-          <w:sz w:val="22"/>
-          <w:szCs w:val="22"/>
-        </w:rPr>
-        <w:t>Sept 11 &amp; 13</w:t>
+          <w:rFonts w:ascii="Arial" w:hAnsi="Arial" w:cs="Arial"/>
+          <w:bCs/>
+          <w:sz w:val="22"/>
+          <w:szCs w:val="22"/>
+        </w:rPr>
+      </w:pPr>
+      <w:r>
+        <w:rPr>
+          <w:rFonts w:ascii="Arial" w:hAnsi="Arial" w:cs="Arial"/>
+          <w:bCs/>
+          <w:sz w:val="22"/>
+          <w:szCs w:val="22"/>
+        </w:rPr>
+        <w:t>Sept 11:</w:t>
+      </w:r>
+      <w:r>
+        <w:rPr>
+          <w:rFonts w:ascii="Arial" w:hAnsi="Arial" w:cs="Arial"/>
+          <w:bCs/>
+          <w:sz w:val="22"/>
+          <w:szCs w:val="22"/>
+        </w:rPr>
+        <w:tab/>
+        <w:t>[</w:t>
+      </w:r>
+      <w:r>
+        <w:rPr>
+          <w:rFonts w:ascii="Arial" w:hAnsi="Arial" w:cs="Arial"/>
+          <w:bCs/>
+          <w:sz w:val="22"/>
+          <w:szCs w:val="22"/>
+          <w:highlight w:val="yellow"/>
+        </w:rPr>
+        <w:t>SCC tutorial</w:t>
+      </w:r>
+      <w:r>
+        <w:rPr>
+          <w:rFonts w:ascii="Arial" w:hAnsi="Arial" w:cs="Arial"/>
+          <w:bCs/>
+          <w:sz w:val="22"/>
+          <w:szCs w:val="22"/>
+        </w:rPr>
+        <w:t>] Introduction to GitHub.</w:t>
+      </w:r>
+    </w:p>
+    <w:p>
+      <w:pPr>
+        <w:widowControl w:val="0"/>
+        <w:autoSpaceDE w:val="0"/>
+        <w:autoSpaceDN w:val="0"/>
+        <w:adjustRightInd w:val="0"/>
+        <w:spacing w:line="360" w:lineRule="auto"/>
+        <w:rPr>
+          <w:rFonts w:ascii="Helvetica" w:hAnsi="Helvetica" w:cs="Helvetica"/>
+          <w:bCs/>
+          <w:sz w:val="22"/>
+          <w:szCs w:val="22"/>
+        </w:rPr>
+      </w:pPr>
+      <w:r>
+        <w:rPr>
+          <w:rFonts w:ascii="Arial" w:hAnsi="Arial" w:cs="Arial"/>
+          <w:bCs/>
+          <w:sz w:val="22"/>
+          <w:szCs w:val="22"/>
+        </w:rPr>
+        <w:t xml:space="preserve">Sept </w:t>
+      </w:r>
+      <w:r>
+        <w:rPr>
+          <w:rFonts w:ascii="Arial" w:hAnsi="Arial" w:cs="Arial"/>
+          <w:bCs/>
+          <w:sz w:val="22"/>
+          <w:szCs w:val="22"/>
+        </w:rPr>
+        <w:t>13</w:t>
       </w:r>
       <w:r>
         <w:rPr>
@@ -3342,6 +3583,7 @@
         </w:rPr>
         <w:tab/>
       </w:r>
+      <w:bookmarkStart w:id="0" w:name="_GoBack"/>
       <w:r>
         <w:rPr>
           <w:rFonts w:ascii="Arial" w:hAnsi="Arial" w:cs="Arial"/>
@@ -3361,6 +3603,7 @@
         <w:t>, and its extensions.</w:t>
       </w:r>
     </w:p>
+    <w:bookmarkEnd w:id="0"/>
     <w:p>
       <w:pPr>
         <w:widowControl w:val="0"/>
@@ -3491,7 +3734,7 @@
         <w:tab/>
         <w:t xml:space="preserve">Link: </w:t>
       </w:r>
-      <w:hyperlink r:id="rId8" w:history="1">
+      <w:hyperlink r:id="rId7" w:history="1">
         <w:r>
           <w:rPr>
             <w:rFonts w:ascii="Arial" w:hAnsi="Arial" w:cs="Arial"/>
@@ -3592,7 +3835,27 @@
           <w:sz w:val="22"/>
           <w:szCs w:val="22"/>
         </w:rPr>
-        <w:t xml:space="preserve"> @ E. Izhikevich, </w:t>
+        <w:t xml:space="preserve"> @ E. </w:t>
+      </w:r>
+      <w:proofErr w:type="spellStart"/>
+      <w:r>
+        <w:rPr>
+          <w:rFonts w:ascii="Arial" w:hAnsi="Arial" w:cs="Arial"/>
+          <w:bCs/>
+          <w:sz w:val="22"/>
+          <w:szCs w:val="22"/>
+        </w:rPr>
+        <w:t>Izhikevich</w:t>
+      </w:r>
+      <w:proofErr w:type="spellEnd"/>
+      <w:r>
+        <w:rPr>
+          <w:rFonts w:ascii="Arial" w:hAnsi="Arial" w:cs="Arial"/>
+          <w:bCs/>
+          <w:sz w:val="22"/>
+          <w:szCs w:val="22"/>
+        </w:rPr>
+        <w:t xml:space="preserve">, </w:t>
       </w:r>
       <w:r>
         <w:rPr>
@@ -3816,7 +4079,27 @@
           <w:szCs w:val="22"/>
         </w:rPr>
         <w:tab/>
-        <w:t>(lec)</w:t>
+        <w:t>(</w:t>
+      </w:r>
+      <w:proofErr w:type="spellStart"/>
+      <w:r>
+        <w:rPr>
+          <w:rFonts w:ascii="Helvetica" w:hAnsi="Helvetica" w:cs="Helvetica"/>
+          <w:bCs/>
+          <w:sz w:val="22"/>
+          <w:szCs w:val="22"/>
+        </w:rPr>
+        <w:t>lec</w:t>
+      </w:r>
+      <w:proofErr w:type="spellEnd"/>
+      <w:r>
+        <w:rPr>
+          <w:rFonts w:ascii="Helvetica" w:hAnsi="Helvetica" w:cs="Helvetica"/>
+          <w:bCs/>
+          <w:sz w:val="22"/>
+          <w:szCs w:val="22"/>
+        </w:rPr>
+        <w:t>)</w:t>
       </w:r>
       <w:r>
         <w:rPr>
@@ -3993,7 +4276,7 @@
         <w:tab/>
         <w:t xml:space="preserve">Link: </w:t>
       </w:r>
-      <w:hyperlink r:id="rId9" w:history="1">
+      <w:hyperlink r:id="rId8" w:history="1">
         <w:r>
           <w:rPr>
             <w:rStyle w:val="Hyperlink"/>
@@ -4037,7 +4320,27 @@
           <w:sz w:val="22"/>
           <w:szCs w:val="22"/>
         </w:rPr>
-        <w:t>(lec)</w:t>
+        <w:t>(</w:t>
+      </w:r>
+      <w:proofErr w:type="spellStart"/>
+      <w:r>
+        <w:rPr>
+          <w:rFonts w:ascii="Arial" w:hAnsi="Arial" w:cs="Arial"/>
+          <w:bCs/>
+          <w:sz w:val="22"/>
+          <w:szCs w:val="22"/>
+        </w:rPr>
+        <w:t>lec</w:t>
+      </w:r>
+      <w:proofErr w:type="spellEnd"/>
+      <w:r>
+        <w:rPr>
+          <w:rFonts w:ascii="Arial" w:hAnsi="Arial" w:cs="Arial"/>
+          <w:bCs/>
+          <w:sz w:val="22"/>
+          <w:szCs w:val="22"/>
+        </w:rPr>
+        <w:t>)</w:t>
       </w:r>
       <w:r>
         <w:rPr>
@@ -4110,7 +4413,7 @@
         </w:rPr>
         <w:t xml:space="preserve">Link: </w:t>
       </w:r>
-      <w:hyperlink r:id="rId10" w:history="1">
+      <w:hyperlink r:id="rId9" w:history="1">
         <w:r>
           <w:rPr>
             <w:rStyle w:val="Hyperlink"/>
@@ -4185,6 +4488,7 @@
         <w:tab/>
         <w:t>(</w:t>
       </w:r>
+      <w:proofErr w:type="spellStart"/>
       <w:r>
         <w:rPr>
           <w:rFonts w:ascii="Helvetica" w:hAnsi="Helvetica" w:cs="Helvetica"/>
@@ -4194,6 +4498,7 @@
         </w:rPr>
         <w:t>pynb</w:t>
       </w:r>
+      <w:proofErr w:type="spellEnd"/>
       <w:r>
         <w:rPr>
           <w:rFonts w:ascii="Helvetica" w:hAnsi="Helvetica" w:cs="Helvetica"/>
@@ -4212,7 +4517,7 @@
         </w:rPr>
         <w:t xml:space="preserve"> </w:t>
       </w:r>
-      <w:hyperlink r:id="rId11" w:tooltip="Integrate and Fire Model" w:history="1">
+      <w:hyperlink r:id="rId10" w:tooltip="Integrate and Fire Model" w:history="1">
         <w:r>
           <w:rPr>
             <w:rStyle w:val="Hyperlink"/>
@@ -4433,7 +4738,27 @@
           <w:sz w:val="22"/>
           <w:szCs w:val="22"/>
         </w:rPr>
-        <w:t xml:space="preserve">@ E. Izhikevich, </w:t>
+        <w:t xml:space="preserve">@ E. </w:t>
+      </w:r>
+      <w:proofErr w:type="spellStart"/>
+      <w:r>
+        <w:rPr>
+          <w:rFonts w:ascii="Arial" w:hAnsi="Arial" w:cs="Arial"/>
+          <w:bCs/>
+          <w:sz w:val="22"/>
+          <w:szCs w:val="22"/>
+        </w:rPr>
+        <w:t>Izhikevich</w:t>
+      </w:r>
+      <w:proofErr w:type="spellEnd"/>
+      <w:r>
+        <w:rPr>
+          <w:rFonts w:ascii="Arial" w:hAnsi="Arial" w:cs="Arial"/>
+          <w:bCs/>
+          <w:sz w:val="22"/>
+          <w:szCs w:val="22"/>
+        </w:rPr>
+        <w:t xml:space="preserve">, </w:t>
       </w:r>
       <w:r>
         <w:rPr>
@@ -4694,7 +5019,7 @@
         </w:rPr>
         <w:t xml:space="preserve">Link: </w:t>
       </w:r>
-      <w:hyperlink r:id="rId12" w:history="1">
+      <w:hyperlink r:id="rId11" w:history="1">
         <w:r>
           <w:rPr>
             <w:rFonts w:ascii="Arial" w:hAnsi="Arial" w:cs="Arial"/>
@@ -4776,7 +5101,47 @@
           <w:sz w:val="22"/>
           <w:szCs w:val="22"/>
         </w:rPr>
-        <w:t>Hodgkin and Huxley, J Physiol (Lond) (1952) vol. 117 (4) pp. 500-44</w:t>
+        <w:t xml:space="preserve">Hodgkin and Huxley, J </w:t>
+      </w:r>
+      <w:proofErr w:type="spellStart"/>
+      <w:r>
+        <w:rPr>
+          <w:rFonts w:ascii="Arial" w:hAnsi="Arial" w:cs="Arial"/>
+          <w:bCs/>
+          <w:sz w:val="22"/>
+          <w:szCs w:val="22"/>
+        </w:rPr>
+        <w:t>Physiol</w:t>
+      </w:r>
+      <w:proofErr w:type="spellEnd"/>
+      <w:r>
+        <w:rPr>
+          <w:rFonts w:ascii="Arial" w:hAnsi="Arial" w:cs="Arial"/>
+          <w:bCs/>
+          <w:sz w:val="22"/>
+          <w:szCs w:val="22"/>
+        </w:rPr>
+        <w:t xml:space="preserve"> (</w:t>
+      </w:r>
+      <w:proofErr w:type="spellStart"/>
+      <w:r>
+        <w:rPr>
+          <w:rFonts w:ascii="Arial" w:hAnsi="Arial" w:cs="Arial"/>
+          <w:bCs/>
+          <w:sz w:val="22"/>
+          <w:szCs w:val="22"/>
+        </w:rPr>
+        <w:t>Lond</w:t>
+      </w:r>
+      <w:proofErr w:type="spellEnd"/>
+      <w:r>
+        <w:rPr>
+          <w:rFonts w:ascii="Arial" w:hAnsi="Arial" w:cs="Arial"/>
+          <w:bCs/>
+          <w:sz w:val="22"/>
+          <w:szCs w:val="22"/>
+        </w:rPr>
+        <w:t>) (1952) vol. 117 (4) pp. 500-44</w:t>
       </w:r>
       <w:r>
         <w:rPr>
@@ -4819,7 +5184,27 @@
           <w:szCs w:val="22"/>
         </w:rPr>
         <w:tab/>
-        <w:t>(lec)</w:t>
+        <w:t>(</w:t>
+      </w:r>
+      <w:proofErr w:type="spellStart"/>
+      <w:r>
+        <w:rPr>
+          <w:rFonts w:ascii="Helvetica" w:hAnsi="Helvetica" w:cs="Helvetica"/>
+          <w:bCs/>
+          <w:sz w:val="22"/>
+          <w:szCs w:val="22"/>
+        </w:rPr>
+        <w:t>lec</w:t>
+      </w:r>
+      <w:proofErr w:type="spellEnd"/>
+      <w:r>
+        <w:rPr>
+          <w:rFonts w:ascii="Helvetica" w:hAnsi="Helvetica" w:cs="Helvetica"/>
+          <w:bCs/>
+          <w:sz w:val="22"/>
+          <w:szCs w:val="22"/>
+        </w:rPr>
+        <w:t>)</w:t>
       </w:r>
       <w:r>
         <w:rPr>
@@ -4974,7 +5359,7 @@
         </w:rPr>
         <w:t xml:space="preserve">Link: </w:t>
       </w:r>
-      <w:hyperlink r:id="rId13" w:history="1">
+      <w:hyperlink r:id="rId12" w:history="1">
         <w:r>
           <w:rPr>
             <w:rStyle w:val="Hyperlink"/>
@@ -5019,7 +5404,27 @@
           <w:szCs w:val="22"/>
         </w:rPr>
         <w:tab/>
-        <w:t>(lec)</w:t>
+        <w:t>(</w:t>
+      </w:r>
+      <w:proofErr w:type="spellStart"/>
+      <w:r>
+        <w:rPr>
+          <w:rFonts w:ascii="Arial" w:hAnsi="Arial" w:cs="Arial"/>
+          <w:bCs/>
+          <w:sz w:val="22"/>
+          <w:szCs w:val="22"/>
+        </w:rPr>
+        <w:t>lec</w:t>
+      </w:r>
+      <w:proofErr w:type="spellEnd"/>
+      <w:r>
+        <w:rPr>
+          <w:rFonts w:ascii="Arial" w:hAnsi="Arial" w:cs="Arial"/>
+          <w:bCs/>
+          <w:sz w:val="22"/>
+          <w:szCs w:val="22"/>
+        </w:rPr>
+        <w:t>)</w:t>
       </w:r>
       <w:r>
         <w:rPr>
@@ -5101,7 +5506,7 @@
         </w:rPr>
         <w:t xml:space="preserve"> </w:t>
       </w:r>
-      <w:hyperlink r:id="rId14" w:history="1">
+      <w:hyperlink r:id="rId13" w:history="1">
         <w:r>
           <w:rPr>
             <w:rStyle w:val="Hyperlink"/>
@@ -5154,7 +5559,27 @@
           <w:szCs w:val="22"/>
         </w:rPr>
         <w:tab/>
-        <w:t>(lec)</w:t>
+        <w:t>(</w:t>
+      </w:r>
+      <w:proofErr w:type="spellStart"/>
+      <w:r>
+        <w:rPr>
+          <w:rFonts w:ascii="Arial" w:hAnsi="Arial" w:cs="Arial"/>
+          <w:bCs/>
+          <w:sz w:val="22"/>
+          <w:szCs w:val="22"/>
+        </w:rPr>
+        <w:t>lec</w:t>
+      </w:r>
+      <w:proofErr w:type="spellEnd"/>
+      <w:r>
+        <w:rPr>
+          <w:rFonts w:ascii="Arial" w:hAnsi="Arial" w:cs="Arial"/>
+          <w:bCs/>
+          <w:sz w:val="22"/>
+          <w:szCs w:val="22"/>
+        </w:rPr>
+        <w:t>)</w:t>
       </w:r>
       <w:r>
         <w:rPr>
@@ -5246,7 +5671,7 @@
         <w:tab/>
         <w:t xml:space="preserve">Link: </w:t>
       </w:r>
-      <w:hyperlink r:id="rId15" w:history="1">
+      <w:hyperlink r:id="rId14" w:history="1">
         <w:r>
           <w:rPr>
             <w:rStyle w:val="Hyperlink"/>
@@ -5313,6 +5738,7 @@
         <w:tab/>
         <w:t>(</w:t>
       </w:r>
+      <w:proofErr w:type="spellStart"/>
       <w:r>
         <w:rPr>
           <w:rFonts w:ascii="Helvetica" w:hAnsi="Helvetica" w:cs="Helvetica"/>
@@ -5322,6 +5748,7 @@
         </w:rPr>
         <w:t>pynb</w:t>
       </w:r>
+      <w:proofErr w:type="spellEnd"/>
       <w:r>
         <w:rPr>
           <w:rFonts w:ascii="Helvetica" w:hAnsi="Helvetica" w:cs="Helvetica"/>
@@ -5340,7 +5767,7 @@
         </w:rPr>
         <w:t xml:space="preserve"> </w:t>
       </w:r>
-      <w:hyperlink r:id="rId16" w:tooltip="Hodgkin Huxley Model" w:history="1">
+      <w:hyperlink r:id="rId15" w:tooltip="Hodgkin Huxley Model" w:history="1">
         <w:r>
           <w:rPr>
             <w:rStyle w:val="Hyperlink"/>
@@ -5581,18 +6008,38 @@
           <w:szCs w:val="22"/>
         </w:rPr>
         <w:tab/>
-        <w:t>(pynb)</w:t>
-      </w:r>
-      <w:r>
-        <w:rPr>
-          <w:rFonts w:ascii="Arial" w:hAnsi="Arial" w:cs="Arial"/>
-          <w:bCs/>
-          <w:sz w:val="22"/>
-          <w:szCs w:val="22"/>
-        </w:rPr>
-        <w:tab/>
-      </w:r>
-      <w:hyperlink r:id="rId17" w:tooltip="The Event-Related Potential" w:history="1">
+        <w:t>(</w:t>
+      </w:r>
+      <w:proofErr w:type="spellStart"/>
+      <w:r>
+        <w:rPr>
+          <w:rFonts w:ascii="Arial" w:hAnsi="Arial" w:cs="Arial"/>
+          <w:bCs/>
+          <w:sz w:val="22"/>
+          <w:szCs w:val="22"/>
+        </w:rPr>
+        <w:t>pynb</w:t>
+      </w:r>
+      <w:proofErr w:type="spellEnd"/>
+      <w:r>
+        <w:rPr>
+          <w:rFonts w:ascii="Arial" w:hAnsi="Arial" w:cs="Arial"/>
+          <w:bCs/>
+          <w:sz w:val="22"/>
+          <w:szCs w:val="22"/>
+        </w:rPr>
+        <w:t>)</w:t>
+      </w:r>
+      <w:r>
+        <w:rPr>
+          <w:rFonts w:ascii="Arial" w:hAnsi="Arial" w:cs="Arial"/>
+          <w:bCs/>
+          <w:sz w:val="22"/>
+          <w:szCs w:val="22"/>
+        </w:rPr>
+        <w:tab/>
+      </w:r>
+      <w:hyperlink r:id="rId16" w:tooltip="The Event-Related Potential" w:history="1">
         <w:r>
           <w:rPr>
             <w:rStyle w:val="Hyperlink"/>
@@ -6229,7 +6676,27 @@
           <w:szCs w:val="22"/>
         </w:rPr>
         <w:tab/>
-        <w:t>(pynb)</w:t>
+        <w:t>(</w:t>
+      </w:r>
+      <w:proofErr w:type="spellStart"/>
+      <w:r>
+        <w:rPr>
+          <w:rFonts w:ascii="Arial" w:hAnsi="Arial" w:cs="Arial"/>
+          <w:bCs/>
+          <w:sz w:val="22"/>
+          <w:szCs w:val="22"/>
+        </w:rPr>
+        <w:t>pynb</w:t>
+      </w:r>
+      <w:proofErr w:type="spellEnd"/>
+      <w:r>
+        <w:rPr>
+          <w:rFonts w:ascii="Arial" w:hAnsi="Arial" w:cs="Arial"/>
+          <w:bCs/>
+          <w:sz w:val="22"/>
+          <w:szCs w:val="22"/>
+        </w:rPr>
+        <w:t>)</w:t>
       </w:r>
       <w:r>
         <w:rPr>
@@ -6240,7 +6707,7 @@
         </w:rPr>
         <w:t xml:space="preserve">  </w:t>
       </w:r>
-      <w:hyperlink r:id="rId18" w:tooltip="Analysis of Rhythmic Activity in the Scalp EEG" w:history="1">
+      <w:hyperlink r:id="rId17" w:tooltip="Analysis of Rhythmic Activity in the Scalp EEG" w:history="1">
         <w:r>
           <w:rPr>
             <w:rStyle w:val="Hyperlink"/>
@@ -6765,9 +7232,29 @@
           <w:sz w:val="22"/>
           <w:szCs w:val="22"/>
         </w:rPr>
-        <w:t xml:space="preserve">(pynb) </w:t>
-      </w:r>
-      <w:hyperlink r:id="rId19" w:history="1">
+        <w:t>(</w:t>
+      </w:r>
+      <w:proofErr w:type="spellStart"/>
+      <w:r>
+        <w:rPr>
+          <w:rFonts w:ascii="Arial" w:hAnsi="Arial" w:cs="Arial"/>
+          <w:bCs/>
+          <w:sz w:val="22"/>
+          <w:szCs w:val="22"/>
+        </w:rPr>
+        <w:t>pynb</w:t>
+      </w:r>
+      <w:proofErr w:type="spellEnd"/>
+      <w:r>
+        <w:rPr>
+          <w:rFonts w:ascii="Arial" w:hAnsi="Arial" w:cs="Arial"/>
+          <w:bCs/>
+          <w:sz w:val="22"/>
+          <w:szCs w:val="22"/>
+        </w:rPr>
+        <w:t xml:space="preserve">) </w:t>
+      </w:r>
+      <w:hyperlink r:id="rId18" w:history="1">
         <w:r>
           <w:rPr>
             <w:rStyle w:val="Hyperlink"/>
@@ -8136,7 +8623,27 @@
           <w:szCs w:val="22"/>
         </w:rPr>
         <w:tab/>
-        <w:t>Tort et al, J Neurophysiol, 2010.</w:t>
+        <w:t xml:space="preserve">Tort et al, J </w:t>
+      </w:r>
+      <w:proofErr w:type="spellStart"/>
+      <w:r>
+        <w:rPr>
+          <w:rFonts w:ascii="Arial" w:hAnsi="Arial" w:cs="Arial"/>
+          <w:bCs/>
+          <w:sz w:val="22"/>
+          <w:szCs w:val="22"/>
+        </w:rPr>
+        <w:t>Neurophysiol</w:t>
+      </w:r>
+      <w:proofErr w:type="spellEnd"/>
+      <w:r>
+        <w:rPr>
+          <w:rFonts w:ascii="Arial" w:hAnsi="Arial" w:cs="Arial"/>
+          <w:bCs/>
+          <w:sz w:val="22"/>
+          <w:szCs w:val="22"/>
+        </w:rPr>
+        <w:t>, 2010.</w:t>
       </w:r>
     </w:p>
     <w:p>
@@ -8171,7 +8678,46 @@
           <w:szCs w:val="22"/>
         </w:rPr>
         <w:tab/>
-        <w:t>Hyafil et al, Trends Neurosci, 2015.</w:t>
+      </w:r>
+      <w:proofErr w:type="spellStart"/>
+      <w:r>
+        <w:rPr>
+          <w:rFonts w:ascii="Arial" w:hAnsi="Arial" w:cs="Arial"/>
+          <w:bCs/>
+          <w:sz w:val="22"/>
+          <w:szCs w:val="22"/>
+        </w:rPr>
+        <w:t>Hyafil</w:t>
+      </w:r>
+      <w:proofErr w:type="spellEnd"/>
+      <w:r>
+        <w:rPr>
+          <w:rFonts w:ascii="Arial" w:hAnsi="Arial" w:cs="Arial"/>
+          <w:bCs/>
+          <w:sz w:val="22"/>
+          <w:szCs w:val="22"/>
+        </w:rPr>
+        <w:t xml:space="preserve"> et al, Trends </w:t>
+      </w:r>
+      <w:proofErr w:type="spellStart"/>
+      <w:r>
+        <w:rPr>
+          <w:rFonts w:ascii="Arial" w:hAnsi="Arial" w:cs="Arial"/>
+          <w:bCs/>
+          <w:sz w:val="22"/>
+          <w:szCs w:val="22"/>
+        </w:rPr>
+        <w:t>Neurosci</w:t>
+      </w:r>
+      <w:proofErr w:type="spellEnd"/>
+      <w:r>
+        <w:rPr>
+          <w:rFonts w:ascii="Arial" w:hAnsi="Arial" w:cs="Arial"/>
+          <w:bCs/>
+          <w:sz w:val="22"/>
+          <w:szCs w:val="22"/>
+        </w:rPr>
+        <w:t>, 2015.</w:t>
       </w:r>
     </w:p>
     <w:p>
@@ -8215,7 +8761,27 @@
           <w:szCs w:val="22"/>
         </w:rPr>
         <w:tab/>
-        <w:t>(pynb)</w:t>
+        <w:t>(</w:t>
+      </w:r>
+      <w:proofErr w:type="spellStart"/>
+      <w:r>
+        <w:rPr>
+          <w:rFonts w:ascii="Arial" w:hAnsi="Arial" w:cs="Arial"/>
+          <w:bCs/>
+          <w:sz w:val="22"/>
+          <w:szCs w:val="22"/>
+        </w:rPr>
+        <w:t>pynb</w:t>
+      </w:r>
+      <w:proofErr w:type="spellEnd"/>
+      <w:r>
+        <w:rPr>
+          <w:rFonts w:ascii="Arial" w:hAnsi="Arial" w:cs="Arial"/>
+          <w:bCs/>
+          <w:sz w:val="22"/>
+          <w:szCs w:val="22"/>
+        </w:rPr>
+        <w:t>)</w:t>
       </w:r>
       <w:r>
         <w:rPr>
@@ -8226,7 +8792,7 @@
         </w:rPr>
         <w:t xml:space="preserve">  </w:t>
       </w:r>
-      <w:hyperlink r:id="rId20" w:tooltip="Cross-Frequency-Coupling" w:history="1">
+      <w:hyperlink r:id="rId19" w:tooltip="Cross-Frequency-Coupling" w:history="1">
         <w:r>
           <w:rPr>
             <w:rStyle w:val="Hyperlink"/>
@@ -8482,14 +9048,25 @@
         </w:rPr>
         <w:t xml:space="preserve">[Advanced] </w:t>
       </w:r>
-      <w:r>
-        <w:rPr>
-          <w:rFonts w:ascii="Arial" w:hAnsi="Arial" w:cs="Arial"/>
-          <w:bCs/>
-          <w:sz w:val="22"/>
-          <w:szCs w:val="22"/>
-        </w:rPr>
-        <w:t>Lepage et al, Neural Computation, 2011</w:t>
+      <w:proofErr w:type="spellStart"/>
+      <w:r>
+        <w:rPr>
+          <w:rFonts w:ascii="Arial" w:hAnsi="Arial" w:cs="Arial"/>
+          <w:bCs/>
+          <w:sz w:val="22"/>
+          <w:szCs w:val="22"/>
+        </w:rPr>
+        <w:t>Lepage</w:t>
+      </w:r>
+      <w:proofErr w:type="spellEnd"/>
+      <w:r>
+        <w:rPr>
+          <w:rFonts w:ascii="Arial" w:hAnsi="Arial" w:cs="Arial"/>
+          <w:bCs/>
+          <w:sz w:val="22"/>
+          <w:szCs w:val="22"/>
+        </w:rPr>
+        <w:t xml:space="preserve"> et al, Neural Computation, 2011</w:t>
       </w:r>
       <w:r>
         <w:rPr>
@@ -8554,6 +9131,7 @@
         </w:rPr>
         <w:tab/>
       </w:r>
+      <w:proofErr w:type="spellStart"/>
       <w:r>
         <w:rPr>
           <w:rFonts w:ascii="Arial" w:hAnsi="Arial" w:cs="Arial"/>
@@ -8563,6 +9141,7 @@
         </w:rPr>
         <w:t>Pesaran</w:t>
       </w:r>
+      <w:proofErr w:type="spellEnd"/>
       <w:r>
         <w:rPr>
           <w:rFonts w:ascii="Arial" w:hAnsi="Arial" w:cs="Arial"/>
@@ -8633,8 +9212,19 @@
           <w:szCs w:val="22"/>
         </w:rPr>
         <w:tab/>
-        <w:t>(pynb</w:t>
-      </w:r>
+        <w:t>(</w:t>
+      </w:r>
+      <w:proofErr w:type="spellStart"/>
+      <w:r>
+        <w:rPr>
+          <w:rFonts w:ascii="Arial" w:hAnsi="Arial" w:cs="Arial"/>
+          <w:bCs/>
+          <w:sz w:val="22"/>
+          <w:szCs w:val="22"/>
+        </w:rPr>
+        <w:t>pynb</w:t>
+      </w:r>
+      <w:proofErr w:type="spellEnd"/>
       <w:r>
         <w:rPr>
           <w:rFonts w:ascii="Arial" w:hAnsi="Arial" w:cs="Arial"/>
@@ -8653,7 +9243,7 @@
         </w:rPr>
         <w:t xml:space="preserve">  </w:t>
       </w:r>
-      <w:hyperlink r:id="rId21" w:tooltip="Spike-Field Coherence" w:history="1">
+      <w:hyperlink r:id="rId20" w:tooltip="Spike-Field Coherence" w:history="1">
         <w:r>
           <w:rPr>
             <w:rStyle w:val="Hyperlink"/>
@@ -9055,7 +9645,7 @@
         <w:tab/>
         <w:t xml:space="preserve">(mp4)  </w:t>
       </w:r>
-      <w:hyperlink r:id="rId22" w:history="1">
+      <w:hyperlink r:id="rId21" w:history="1">
         <w:r>
           <w:rPr>
             <w:rStyle w:val="Hyperlink"/>
@@ -9121,7 +9711,7 @@
         </w:rPr>
         <w:t xml:space="preserve"> </w:t>
       </w:r>
-      <w:hyperlink r:id="rId23" w:history="1">
+      <w:hyperlink r:id="rId22" w:history="1">
         <w:r>
           <w:rPr>
             <w:rStyle w:val="Hyperlink"/>
@@ -9176,18 +9766,38 @@
           <w:szCs w:val="22"/>
         </w:rPr>
         <w:tab/>
-        <w:t>(pynb)</w:t>
-      </w:r>
-      <w:r>
-        <w:rPr>
-          <w:rFonts w:ascii="Arial" w:hAnsi="Arial" w:cs="Arial"/>
-          <w:bCs/>
-          <w:sz w:val="22"/>
-          <w:szCs w:val="22"/>
-        </w:rPr>
-        <w:tab/>
-      </w:r>
-      <w:hyperlink r:id="rId24" w:history="1">
+        <w:t>(</w:t>
+      </w:r>
+      <w:proofErr w:type="spellStart"/>
+      <w:r>
+        <w:rPr>
+          <w:rFonts w:ascii="Arial" w:hAnsi="Arial" w:cs="Arial"/>
+          <w:bCs/>
+          <w:sz w:val="22"/>
+          <w:szCs w:val="22"/>
+        </w:rPr>
+        <w:t>pynb</w:t>
+      </w:r>
+      <w:proofErr w:type="spellEnd"/>
+      <w:r>
+        <w:rPr>
+          <w:rFonts w:ascii="Arial" w:hAnsi="Arial" w:cs="Arial"/>
+          <w:bCs/>
+          <w:sz w:val="22"/>
+          <w:szCs w:val="22"/>
+        </w:rPr>
+        <w:t>)</w:t>
+      </w:r>
+      <w:r>
+        <w:rPr>
+          <w:rFonts w:ascii="Arial" w:hAnsi="Arial" w:cs="Arial"/>
+          <w:bCs/>
+          <w:sz w:val="22"/>
+          <w:szCs w:val="22"/>
+        </w:rPr>
+        <w:tab/>
+      </w:r>
+      <w:hyperlink r:id="rId23" w:history="1">
         <w:r>
           <w:rPr>
             <w:rStyle w:val="Hyperlink"/>
@@ -9196,8 +9806,20 @@
             <w:sz w:val="22"/>
             <w:szCs w:val="22"/>
           </w:rPr>
-          <w:t>Training a Percetron</w:t>
+          <w:t xml:space="preserve">Training a </w:t>
         </w:r>
+        <w:proofErr w:type="spellStart"/>
+        <w:r>
+          <w:rPr>
+            <w:rStyle w:val="Hyperlink"/>
+            <w:rFonts w:ascii="Arial" w:hAnsi="Arial" w:cs="Arial"/>
+            <w:bCs/>
+            <w:sz w:val="22"/>
+            <w:szCs w:val="22"/>
+          </w:rPr>
+          <w:t>Percetron</w:t>
+        </w:r>
+        <w:proofErr w:type="spellEnd"/>
       </w:hyperlink>
     </w:p>
     <w:p>
@@ -9454,7 +10076,7 @@
         </w:rPr>
         <w:tab/>
       </w:r>
-      <w:hyperlink r:id="rId25" w:history="1">
+      <w:hyperlink r:id="rId24" w:history="1">
         <w:r>
           <w:rPr>
             <w:rStyle w:val="Hyperlink"/>
@@ -9509,7 +10131,27 @@
           <w:szCs w:val="22"/>
         </w:rPr>
         <w:tab/>
-        <w:t>(pynb)</w:t>
+        <w:t>(</w:t>
+      </w:r>
+      <w:proofErr w:type="spellStart"/>
+      <w:r>
+        <w:rPr>
+          <w:rFonts w:ascii="Arial" w:hAnsi="Arial" w:cs="Arial"/>
+          <w:bCs/>
+          <w:sz w:val="22"/>
+          <w:szCs w:val="22"/>
+        </w:rPr>
+        <w:t>pynb</w:t>
+      </w:r>
+      <w:proofErr w:type="spellEnd"/>
+      <w:r>
+        <w:rPr>
+          <w:rFonts w:ascii="Arial" w:hAnsi="Arial" w:cs="Arial"/>
+          <w:bCs/>
+          <w:sz w:val="22"/>
+          <w:szCs w:val="22"/>
+        </w:rPr>
+        <w:t>)</w:t>
       </w:r>
       <w:r>
         <w:rPr>
@@ -10019,8 +10661,6 @@
         </w:rPr>
         <w:tab/>
       </w:r>
-      <w:bookmarkStart w:id="0" w:name="_GoBack"/>
-      <w:bookmarkEnd w:id="0"/>
       <w:r>
         <w:rPr>
           <w:rFonts w:ascii="Arial" w:hAnsi="Arial" w:cs="Arial"/>
@@ -11168,6 +11808,7 @@
   <w:style w:type="character" w:default="1" w:styleId="DefaultParagraphFont">
     <w:name w:val="Default Paragraph Font"/>
     <w:uiPriority w:val="1"/>
+    <w:semiHidden/>
     <w:unhideWhenUsed/>
   </w:style>
   <w:style w:type="table" w:default="1" w:styleId="TableNormal">

--- a/Syllabus/MA665_MA666_Syllabus.docx
+++ b/Syllabus/MA665_MA666_Syllabus.docx
@@ -2296,7 +2296,27 @@
           <w:sz w:val="22"/>
           <w:szCs w:val="22"/>
         </w:rPr>
-        <w:t xml:space="preserve">Gerstner, W., Sprekeler, H., &amp; Deco, G. (2012). </w:t>
+        <w:t xml:space="preserve">Gerstner, W., </w:t>
+      </w:r>
+      <w:proofErr w:type="spellStart"/>
+      <w:r>
+        <w:rPr>
+          <w:rFonts w:ascii="Helvetica" w:hAnsi="Helvetica" w:cs="Helvetica"/>
+          <w:bCs/>
+          <w:sz w:val="22"/>
+          <w:szCs w:val="22"/>
+        </w:rPr>
+        <w:t>Sprekeler</w:t>
+      </w:r>
+      <w:proofErr w:type="spellEnd"/>
+      <w:r>
+        <w:rPr>
+          <w:rFonts w:ascii="Helvetica" w:hAnsi="Helvetica" w:cs="Helvetica"/>
+          <w:bCs/>
+          <w:sz w:val="22"/>
+          <w:szCs w:val="22"/>
+        </w:rPr>
+        <w:t xml:space="preserve">, H., &amp; Deco, G. (2012). </w:t>
       </w:r>
       <w:r>
         <w:rPr>
@@ -2384,14 +2404,25 @@
           <w:szCs w:val="22"/>
         </w:rPr>
       </w:pPr>
-      <w:r>
-        <w:rPr>
-          <w:rFonts w:ascii="Arial" w:hAnsi="Arial" w:cs="Arial"/>
-          <w:bCs/>
-          <w:sz w:val="22"/>
-          <w:szCs w:val="22"/>
-        </w:rPr>
-        <w:t xml:space="preserve">Marder, E. (2015). </w:t>
+      <w:proofErr w:type="spellStart"/>
+      <w:r>
+        <w:rPr>
+          <w:rFonts w:ascii="Arial" w:hAnsi="Arial" w:cs="Arial"/>
+          <w:bCs/>
+          <w:sz w:val="22"/>
+          <w:szCs w:val="22"/>
+        </w:rPr>
+        <w:t>Marder</w:t>
+      </w:r>
+      <w:proofErr w:type="spellEnd"/>
+      <w:r>
+        <w:rPr>
+          <w:rFonts w:ascii="Arial" w:hAnsi="Arial" w:cs="Arial"/>
+          <w:bCs/>
+          <w:sz w:val="22"/>
+          <w:szCs w:val="22"/>
+        </w:rPr>
+        <w:t xml:space="preserve">, E. (2015). </w:t>
       </w:r>
       <w:r>
         <w:rPr>
@@ -2410,7 +2441,17 @@
           <w:sz w:val="22"/>
           <w:szCs w:val="22"/>
         </w:rPr>
-        <w:t>. P</w:t>
+        <w:t xml:space="preserve">. </w:t>
+      </w:r>
+      <w:proofErr w:type="spellStart"/>
+      <w:r>
+        <w:rPr>
+          <w:rFonts w:ascii="Arial" w:hAnsi="Arial" w:cs="Arial"/>
+          <w:bCs/>
+          <w:sz w:val="22"/>
+          <w:szCs w:val="22"/>
+        </w:rPr>
+        <w:t>P</w:t>
       </w:r>
       <w:r>
         <w:rPr>
@@ -2428,7 +2469,17 @@
           <w:sz w:val="22"/>
           <w:szCs w:val="22"/>
         </w:rPr>
-        <w:t>oS Biology, 13(5), e1002147</w:t>
+        <w:t>oS</w:t>
+      </w:r>
+      <w:proofErr w:type="spellEnd"/>
+      <w:r>
+        <w:rPr>
+          <w:rFonts w:ascii="Arial" w:hAnsi="Arial" w:cs="Arial"/>
+          <w:bCs/>
+          <w:sz w:val="22"/>
+          <w:szCs w:val="22"/>
+        </w:rPr>
+        <w:t xml:space="preserve"> Biology, 13(5), e1002147</w:t>
       </w:r>
     </w:p>
     <w:p>
@@ -2450,14 +2501,25 @@
           <w:szCs w:val="22"/>
         </w:rPr>
       </w:pPr>
-      <w:r>
-        <w:rPr>
-          <w:rFonts w:ascii="Helvetica" w:hAnsi="Helvetica" w:cs="Helvetica"/>
-          <w:bCs/>
-          <w:sz w:val="22"/>
-          <w:szCs w:val="22"/>
-        </w:rPr>
-        <w:t xml:space="preserve">Churchland, A. K., &amp; Abbott, L. F. (2016). </w:t>
+      <w:proofErr w:type="spellStart"/>
+      <w:r>
+        <w:rPr>
+          <w:rFonts w:ascii="Helvetica" w:hAnsi="Helvetica" w:cs="Helvetica"/>
+          <w:bCs/>
+          <w:sz w:val="22"/>
+          <w:szCs w:val="22"/>
+        </w:rPr>
+        <w:t>Churchland</w:t>
+      </w:r>
+      <w:proofErr w:type="spellEnd"/>
+      <w:r>
+        <w:rPr>
+          <w:rFonts w:ascii="Helvetica" w:hAnsi="Helvetica" w:cs="Helvetica"/>
+          <w:bCs/>
+          <w:sz w:val="22"/>
+          <w:szCs w:val="22"/>
+        </w:rPr>
+        <w:t xml:space="preserve">, A. K., &amp; Abbott, L. F. (2016). </w:t>
       </w:r>
       <w:r>
         <w:rPr>
@@ -2728,8 +2790,19 @@
           <w:sz w:val="22"/>
           <w:szCs w:val="22"/>
         </w:rPr>
-        <w:t>. Daniel Sarewitz</w:t>
-      </w:r>
+        <w:t xml:space="preserve">. Daniel </w:t>
+      </w:r>
+      <w:proofErr w:type="spellStart"/>
+      <w:r>
+        <w:rPr>
+          <w:rFonts w:ascii="Helvetica" w:hAnsi="Helvetica" w:cs="Helvetica"/>
+          <w:bCs/>
+          <w:sz w:val="22"/>
+          <w:szCs w:val="22"/>
+        </w:rPr>
+        <w:t>Sarewitz</w:t>
+      </w:r>
+      <w:proofErr w:type="spellEnd"/>
       <w:r>
         <w:rPr>
           <w:rFonts w:ascii="Helvetica" w:hAnsi="Helvetica" w:cs="Helvetica"/>
@@ -3205,7 +3278,27 @@
           <w:sz w:val="22"/>
           <w:szCs w:val="22"/>
         </w:rPr>
-        <w:t xml:space="preserve"> @ E. Izhikevich, </w:t>
+        <w:t xml:space="preserve"> @ E. </w:t>
+      </w:r>
+      <w:proofErr w:type="spellStart"/>
+      <w:r>
+        <w:rPr>
+          <w:rFonts w:ascii="Arial" w:hAnsi="Arial" w:cs="Arial"/>
+          <w:bCs/>
+          <w:sz w:val="22"/>
+          <w:szCs w:val="22"/>
+        </w:rPr>
+        <w:t>Izhikevich</w:t>
+      </w:r>
+      <w:proofErr w:type="spellEnd"/>
+      <w:r>
+        <w:rPr>
+          <w:rFonts w:ascii="Arial" w:hAnsi="Arial" w:cs="Arial"/>
+          <w:bCs/>
+          <w:sz w:val="22"/>
+          <w:szCs w:val="22"/>
+        </w:rPr>
+        <w:t xml:space="preserve">, </w:t>
       </w:r>
       <w:r>
         <w:rPr>
@@ -3413,7 +3506,27 @@
           <w:szCs w:val="22"/>
         </w:rPr>
         <w:tab/>
-        <w:t>(lec)</w:t>
+        <w:t>(</w:t>
+      </w:r>
+      <w:proofErr w:type="spellStart"/>
+      <w:r>
+        <w:rPr>
+          <w:rFonts w:ascii="Helvetica" w:hAnsi="Helvetica" w:cs="Helvetica"/>
+          <w:bCs/>
+          <w:sz w:val="22"/>
+          <w:szCs w:val="22"/>
+        </w:rPr>
+        <w:t>lec</w:t>
+      </w:r>
+      <w:proofErr w:type="spellEnd"/>
+      <w:r>
+        <w:rPr>
+          <w:rFonts w:ascii="Helvetica" w:hAnsi="Helvetica" w:cs="Helvetica"/>
+          <w:bCs/>
+          <w:sz w:val="22"/>
+          <w:szCs w:val="22"/>
+        </w:rPr>
+        <w:t>)</w:t>
       </w:r>
       <w:r>
         <w:rPr>
@@ -3615,7 +3728,27 @@
           <w:sz w:val="22"/>
           <w:szCs w:val="22"/>
         </w:rPr>
-        <w:t>(lec)</w:t>
+        <w:t>(</w:t>
+      </w:r>
+      <w:proofErr w:type="spellStart"/>
+      <w:r>
+        <w:rPr>
+          <w:rFonts w:ascii="Arial" w:hAnsi="Arial" w:cs="Arial"/>
+          <w:bCs/>
+          <w:sz w:val="22"/>
+          <w:szCs w:val="22"/>
+        </w:rPr>
+        <w:t>lec</w:t>
+      </w:r>
+      <w:proofErr w:type="spellEnd"/>
+      <w:r>
+        <w:rPr>
+          <w:rFonts w:ascii="Arial" w:hAnsi="Arial" w:cs="Arial"/>
+          <w:bCs/>
+          <w:sz w:val="22"/>
+          <w:szCs w:val="22"/>
+        </w:rPr>
+        <w:t>)</w:t>
       </w:r>
       <w:r>
         <w:rPr>
@@ -3752,7 +3885,27 @@
           <w:szCs w:val="22"/>
         </w:rPr>
         <w:tab/>
-        <w:t xml:space="preserve">(pynb) </w:t>
+        <w:t>(</w:t>
+      </w:r>
+      <w:proofErr w:type="spellStart"/>
+      <w:r>
+        <w:rPr>
+          <w:rFonts w:ascii="Helvetica" w:hAnsi="Helvetica" w:cs="Helvetica"/>
+          <w:bCs/>
+          <w:sz w:val="22"/>
+          <w:szCs w:val="22"/>
+        </w:rPr>
+        <w:t>pynb</w:t>
+      </w:r>
+      <w:proofErr w:type="spellEnd"/>
+      <w:r>
+        <w:rPr>
+          <w:rFonts w:ascii="Helvetica" w:hAnsi="Helvetica" w:cs="Helvetica"/>
+          <w:bCs/>
+          <w:sz w:val="22"/>
+          <w:szCs w:val="22"/>
+        </w:rPr>
+        <w:t xml:space="preserve">) </w:t>
       </w:r>
       <w:hyperlink r:id="rId8" w:tooltip="Integrate and Fire Model" w:history="1">
         <w:r>
@@ -4047,7 +4200,27 @@
           <w:sz w:val="22"/>
           <w:szCs w:val="22"/>
         </w:rPr>
-        <w:t xml:space="preserve">@ E. Izhikevich, </w:t>
+        <w:t xml:space="preserve">@ E. </w:t>
+      </w:r>
+      <w:proofErr w:type="spellStart"/>
+      <w:r>
+        <w:rPr>
+          <w:rFonts w:ascii="Arial" w:hAnsi="Arial" w:cs="Arial"/>
+          <w:bCs/>
+          <w:sz w:val="22"/>
+          <w:szCs w:val="22"/>
+        </w:rPr>
+        <w:t>Izhikevich</w:t>
+      </w:r>
+      <w:proofErr w:type="spellEnd"/>
+      <w:r>
+        <w:rPr>
+          <w:rFonts w:ascii="Arial" w:hAnsi="Arial" w:cs="Arial"/>
+          <w:bCs/>
+          <w:sz w:val="22"/>
+          <w:szCs w:val="22"/>
+        </w:rPr>
+        <w:t xml:space="preserve">, </w:t>
       </w:r>
       <w:r>
         <w:rPr>
@@ -4381,7 +4554,47 @@
           <w:sz w:val="22"/>
           <w:szCs w:val="22"/>
         </w:rPr>
-        <w:t>Hodgkin and Huxley, J Physiol (Lond) (1952) vol. 117 (4) pp. 500-44</w:t>
+        <w:t xml:space="preserve">Hodgkin and Huxley, J </w:t>
+      </w:r>
+      <w:proofErr w:type="spellStart"/>
+      <w:r>
+        <w:rPr>
+          <w:rFonts w:ascii="Arial" w:hAnsi="Arial" w:cs="Arial"/>
+          <w:bCs/>
+          <w:sz w:val="22"/>
+          <w:szCs w:val="22"/>
+        </w:rPr>
+        <w:t>Physiol</w:t>
+      </w:r>
+      <w:proofErr w:type="spellEnd"/>
+      <w:r>
+        <w:rPr>
+          <w:rFonts w:ascii="Arial" w:hAnsi="Arial" w:cs="Arial"/>
+          <w:bCs/>
+          <w:sz w:val="22"/>
+          <w:szCs w:val="22"/>
+        </w:rPr>
+        <w:t xml:space="preserve"> (</w:t>
+      </w:r>
+      <w:proofErr w:type="spellStart"/>
+      <w:r>
+        <w:rPr>
+          <w:rFonts w:ascii="Arial" w:hAnsi="Arial" w:cs="Arial"/>
+          <w:bCs/>
+          <w:sz w:val="22"/>
+          <w:szCs w:val="22"/>
+        </w:rPr>
+        <w:t>Lond</w:t>
+      </w:r>
+      <w:proofErr w:type="spellEnd"/>
+      <w:r>
+        <w:rPr>
+          <w:rFonts w:ascii="Arial" w:hAnsi="Arial" w:cs="Arial"/>
+          <w:bCs/>
+          <w:sz w:val="22"/>
+          <w:szCs w:val="22"/>
+        </w:rPr>
+        <w:t>) (1952) vol. 117 (4) pp. 500-44</w:t>
       </w:r>
       <w:r>
         <w:rPr>
@@ -4424,7 +4637,27 @@
           <w:szCs w:val="22"/>
         </w:rPr>
         <w:tab/>
-        <w:t>(lec)</w:t>
+        <w:t>(</w:t>
+      </w:r>
+      <w:proofErr w:type="spellStart"/>
+      <w:r>
+        <w:rPr>
+          <w:rFonts w:ascii="Helvetica" w:hAnsi="Helvetica" w:cs="Helvetica"/>
+          <w:bCs/>
+          <w:sz w:val="22"/>
+          <w:szCs w:val="22"/>
+        </w:rPr>
+        <w:t>lec</w:t>
+      </w:r>
+      <w:proofErr w:type="spellEnd"/>
+      <w:r>
+        <w:rPr>
+          <w:rFonts w:ascii="Helvetica" w:hAnsi="Helvetica" w:cs="Helvetica"/>
+          <w:bCs/>
+          <w:sz w:val="22"/>
+          <w:szCs w:val="22"/>
+        </w:rPr>
+        <w:t>)</w:t>
       </w:r>
       <w:r>
         <w:rPr>
@@ -4615,7 +4848,27 @@
           <w:szCs w:val="22"/>
         </w:rPr>
         <w:tab/>
-        <w:t>(lec)</w:t>
+        <w:t>(</w:t>
+      </w:r>
+      <w:proofErr w:type="spellStart"/>
+      <w:r>
+        <w:rPr>
+          <w:rFonts w:ascii="Arial" w:hAnsi="Arial" w:cs="Arial"/>
+          <w:bCs/>
+          <w:sz w:val="22"/>
+          <w:szCs w:val="22"/>
+        </w:rPr>
+        <w:t>lec</w:t>
+      </w:r>
+      <w:proofErr w:type="spellEnd"/>
+      <w:r>
+        <w:rPr>
+          <w:rFonts w:ascii="Arial" w:hAnsi="Arial" w:cs="Arial"/>
+          <w:bCs/>
+          <w:sz w:val="22"/>
+          <w:szCs w:val="22"/>
+        </w:rPr>
+        <w:t>)</w:t>
       </w:r>
       <w:r>
         <w:rPr>
@@ -4732,7 +4985,27 @@
           <w:szCs w:val="22"/>
         </w:rPr>
         <w:tab/>
-        <w:t>(lec)</w:t>
+        <w:t>(</w:t>
+      </w:r>
+      <w:proofErr w:type="spellStart"/>
+      <w:r>
+        <w:rPr>
+          <w:rFonts w:ascii="Arial" w:hAnsi="Arial" w:cs="Arial"/>
+          <w:bCs/>
+          <w:sz w:val="22"/>
+          <w:szCs w:val="22"/>
+        </w:rPr>
+        <w:t>lec</w:t>
+      </w:r>
+      <w:proofErr w:type="spellEnd"/>
+      <w:r>
+        <w:rPr>
+          <w:rFonts w:ascii="Arial" w:hAnsi="Arial" w:cs="Arial"/>
+          <w:bCs/>
+          <w:sz w:val="22"/>
+          <w:szCs w:val="22"/>
+        </w:rPr>
+        <w:t>)</w:t>
       </w:r>
       <w:r>
         <w:rPr>
@@ -4890,7 +5163,27 @@
           <w:szCs w:val="22"/>
         </w:rPr>
         <w:tab/>
-        <w:t xml:space="preserve">(pynb) </w:t>
+        <w:t>(</w:t>
+      </w:r>
+      <w:proofErr w:type="spellStart"/>
+      <w:r>
+        <w:rPr>
+          <w:rFonts w:ascii="Helvetica" w:hAnsi="Helvetica" w:cs="Helvetica"/>
+          <w:bCs/>
+          <w:sz w:val="22"/>
+          <w:szCs w:val="22"/>
+        </w:rPr>
+        <w:t>pynb</w:t>
+      </w:r>
+      <w:proofErr w:type="spellEnd"/>
+      <w:r>
+        <w:rPr>
+          <w:rFonts w:ascii="Helvetica" w:hAnsi="Helvetica" w:cs="Helvetica"/>
+          <w:bCs/>
+          <w:sz w:val="22"/>
+          <w:szCs w:val="22"/>
+        </w:rPr>
+        <w:t xml:space="preserve">) </w:t>
       </w:r>
       <w:hyperlink r:id="rId13" w:tooltip="Hodgkin Huxley Model" w:history="1">
         <w:r>
@@ -5000,16 +5293,7 @@
           <w:szCs w:val="22"/>
         </w:rPr>
         <w:tab/>
-        <w:t xml:space="preserve">No class - </w:t>
-      </w:r>
-      <w:r>
-        <w:rPr>
-          <w:rFonts w:ascii="Arial" w:hAnsi="Arial" w:cs="Arial"/>
-          <w:bCs/>
-          <w:sz w:val="22"/>
-          <w:szCs w:val="22"/>
-        </w:rPr>
-        <w:t>Columbus Day</w:t>
+        <w:t>No class - Columbus Day</w:t>
       </w:r>
       <w:r>
         <w:rPr>
@@ -5214,7 +5498,27 @@
           <w:szCs w:val="22"/>
         </w:rPr>
         <w:tab/>
-        <w:t>(pynb)</w:t>
+        <w:t>(</w:t>
+      </w:r>
+      <w:proofErr w:type="spellStart"/>
+      <w:r>
+        <w:rPr>
+          <w:rFonts w:ascii="Arial" w:hAnsi="Arial" w:cs="Arial"/>
+          <w:bCs/>
+          <w:sz w:val="22"/>
+          <w:szCs w:val="22"/>
+        </w:rPr>
+        <w:t>pynb</w:t>
+      </w:r>
+      <w:proofErr w:type="spellEnd"/>
+      <w:r>
+        <w:rPr>
+          <w:rFonts w:ascii="Arial" w:hAnsi="Arial" w:cs="Arial"/>
+          <w:bCs/>
+          <w:sz w:val="22"/>
+          <w:szCs w:val="22"/>
+        </w:rPr>
+        <w:t>)</w:t>
       </w:r>
       <w:r>
         <w:rPr>
@@ -5821,7 +6125,27 @@
           <w:szCs w:val="22"/>
         </w:rPr>
         <w:tab/>
-        <w:t xml:space="preserve">(pynb)  </w:t>
+        <w:t>(</w:t>
+      </w:r>
+      <w:proofErr w:type="spellStart"/>
+      <w:r>
+        <w:rPr>
+          <w:rFonts w:ascii="Arial" w:hAnsi="Arial" w:cs="Arial"/>
+          <w:bCs/>
+          <w:sz w:val="22"/>
+          <w:szCs w:val="22"/>
+        </w:rPr>
+        <w:t>pynb</w:t>
+      </w:r>
+      <w:proofErr w:type="spellEnd"/>
+      <w:r>
+        <w:rPr>
+          <w:rFonts w:ascii="Arial" w:hAnsi="Arial" w:cs="Arial"/>
+          <w:bCs/>
+          <w:sz w:val="22"/>
+          <w:szCs w:val="22"/>
+        </w:rPr>
+        <w:t xml:space="preserve">)  </w:t>
       </w:r>
       <w:hyperlink r:id="rId15" w:tooltip="Analysis of Rhythmic Activity in the Scalp EEG" w:history="1">
         <w:r>
@@ -7040,14 +7364,17 @@
         <w:rPr>
           <w:rFonts w:ascii="Arial" w:hAnsi="Arial" w:cs="Arial"/>
           <w:bCs/>
-          <w:sz w:val="22"/>
-          <w:szCs w:val="22"/>
-        </w:rPr>
-      </w:pPr>
-      <w:r>
-        <w:rPr>
-          <w:rFonts w:ascii="Arial" w:hAnsi="Arial" w:cs="Arial"/>
-          <w:bCs/>
+          <w:color w:val="000000" w:themeColor="text1"/>
+          <w:sz w:val="22"/>
+          <w:szCs w:val="22"/>
+        </w:rPr>
+      </w:pPr>
+      <w:r>
+        <w:rPr>
+          <w:rFonts w:ascii="Arial" w:hAnsi="Arial" w:cs="Arial"/>
+          <w:bCs/>
+          <w:strike/>
+          <w:color w:val="000000" w:themeColor="text1"/>
           <w:sz w:val="22"/>
           <w:szCs w:val="22"/>
         </w:rPr>
@@ -7057,30 +7384,57 @@
         <w:rPr>
           <w:rFonts w:ascii="Arial" w:hAnsi="Arial" w:cs="Arial"/>
           <w:bCs/>
-          <w:sz w:val="22"/>
-          <w:szCs w:val="22"/>
-        </w:rPr>
-        <w:tab/>
-      </w:r>
-      <w:r>
-        <w:rPr>
-          <w:rFonts w:ascii="Arial" w:hAnsi="Arial" w:cs="Arial"/>
-          <w:bCs/>
-          <w:sz w:val="22"/>
-          <w:szCs w:val="22"/>
-        </w:rPr>
-        <w:tab/>
-      </w:r>
-      <w:r>
-        <w:rPr>
-          <w:rFonts w:ascii="Arial" w:hAnsi="Arial" w:cs="Arial"/>
-          <w:bCs/>
-          <w:color w:val="FF0000"/>
-          <w:sz w:val="22"/>
-          <w:szCs w:val="22"/>
-        </w:rPr>
-        <w:t>Computer challenges</w:t>
-      </w:r>
+          <w:strike/>
+          <w:color w:val="000000" w:themeColor="text1"/>
+          <w:sz w:val="22"/>
+          <w:szCs w:val="22"/>
+        </w:rPr>
+        <w:tab/>
+      </w:r>
+      <w:r>
+        <w:rPr>
+          <w:rFonts w:ascii="Arial" w:hAnsi="Arial" w:cs="Arial"/>
+          <w:bCs/>
+          <w:strike/>
+          <w:color w:val="000000" w:themeColor="text1"/>
+          <w:sz w:val="22"/>
+          <w:szCs w:val="22"/>
+        </w:rPr>
+        <w:tab/>
+      </w:r>
+      <w:r>
+        <w:rPr>
+          <w:rFonts w:ascii="Arial" w:hAnsi="Arial" w:cs="Arial"/>
+          <w:bCs/>
+          <w:strike/>
+          <w:color w:val="000000" w:themeColor="text1"/>
+          <w:sz w:val="22"/>
+          <w:szCs w:val="22"/>
+        </w:rPr>
+        <w:t>No class</w:t>
+      </w:r>
+      <w:r>
+        <w:rPr>
+          <w:rFonts w:ascii="Arial" w:hAnsi="Arial" w:cs="Arial"/>
+          <w:bCs/>
+          <w:color w:val="000000" w:themeColor="text1"/>
+          <w:sz w:val="22"/>
+          <w:szCs w:val="22"/>
+        </w:rPr>
+        <w:t xml:space="preserve"> Eric </w:t>
+      </w:r>
+      <w:proofErr w:type="spellStart"/>
+      <w:r>
+        <w:rPr>
+          <w:rFonts w:ascii="Arial" w:hAnsi="Arial" w:cs="Arial"/>
+          <w:bCs/>
+          <w:color w:val="000000" w:themeColor="text1"/>
+          <w:sz w:val="22"/>
+          <w:szCs w:val="22"/>
+        </w:rPr>
+        <w:t>Denovellis</w:t>
+      </w:r>
+      <w:proofErr w:type="spellEnd"/>
     </w:p>
     <w:p>
       <w:pPr>
@@ -7107,6 +7461,8 @@
         </w:rPr>
         <w:t>Materials</w:t>
       </w:r>
+      <w:bookmarkStart w:id="0" w:name="_GoBack"/>
+      <w:bookmarkEnd w:id="0"/>
     </w:p>
     <w:p>
       <w:pPr>
@@ -7435,7 +7791,27 @@
           <w:sz w:val="22"/>
           <w:szCs w:val="22"/>
         </w:rPr>
-        <w:t xml:space="preserve">(pynb) </w:t>
+        <w:t>(</w:t>
+      </w:r>
+      <w:proofErr w:type="spellStart"/>
+      <w:r>
+        <w:rPr>
+          <w:rFonts w:ascii="Arial" w:hAnsi="Arial" w:cs="Arial"/>
+          <w:bCs/>
+          <w:sz w:val="22"/>
+          <w:szCs w:val="22"/>
+        </w:rPr>
+        <w:t>pynb</w:t>
+      </w:r>
+      <w:proofErr w:type="spellEnd"/>
+      <w:r>
+        <w:rPr>
+          <w:rFonts w:ascii="Arial" w:hAnsi="Arial" w:cs="Arial"/>
+          <w:bCs/>
+          <w:sz w:val="22"/>
+          <w:szCs w:val="22"/>
+        </w:rPr>
+        <w:t xml:space="preserve">) </w:t>
       </w:r>
       <w:hyperlink r:id="rId16" w:history="1">
         <w:r>
@@ -7549,7 +7925,7 @@
           <w:sz w:val="22"/>
           <w:szCs w:val="22"/>
         </w:rPr>
-        <w:t xml:space="preserve">Class discussion: </w:t>
+        <w:t>Computer challenges</w:t>
       </w:r>
       <w:r>
         <w:rPr>
@@ -7559,7 +7935,7 @@
           <w:sz w:val="22"/>
           <w:szCs w:val="22"/>
         </w:rPr>
-        <w:t>Cross-frequency coupling</w:t>
+        <w:t>: coherence</w:t>
       </w:r>
     </w:p>
     <w:p>
@@ -7611,7 +7987,7 @@
           <w:sz w:val="22"/>
           <w:szCs w:val="22"/>
         </w:rPr>
-        <w:t>Computer challenges</w:t>
+        <w:t>Class discussion: Cross-frequency coupling</w:t>
       </w:r>
     </w:p>
     <w:p>
@@ -7742,7 +8118,27 @@
           <w:szCs w:val="22"/>
         </w:rPr>
         <w:tab/>
-        <w:t>Tort et al, J Neurophysiol, 2010.</w:t>
+        <w:t xml:space="preserve">Tort et al, J </w:t>
+      </w:r>
+      <w:proofErr w:type="spellStart"/>
+      <w:r>
+        <w:rPr>
+          <w:rFonts w:ascii="Arial" w:hAnsi="Arial" w:cs="Arial"/>
+          <w:bCs/>
+          <w:sz w:val="22"/>
+          <w:szCs w:val="22"/>
+        </w:rPr>
+        <w:t>Neurophysiol</w:t>
+      </w:r>
+      <w:proofErr w:type="spellEnd"/>
+      <w:r>
+        <w:rPr>
+          <w:rFonts w:ascii="Arial" w:hAnsi="Arial" w:cs="Arial"/>
+          <w:bCs/>
+          <w:sz w:val="22"/>
+          <w:szCs w:val="22"/>
+        </w:rPr>
+        <w:t>, 2010.</w:t>
       </w:r>
     </w:p>
     <w:p>
@@ -7777,7 +8173,46 @@
           <w:szCs w:val="22"/>
         </w:rPr>
         <w:tab/>
-        <w:t>Hyafil et al, Trends Neurosci, 2015.</w:t>
+      </w:r>
+      <w:proofErr w:type="spellStart"/>
+      <w:r>
+        <w:rPr>
+          <w:rFonts w:ascii="Arial" w:hAnsi="Arial" w:cs="Arial"/>
+          <w:bCs/>
+          <w:sz w:val="22"/>
+          <w:szCs w:val="22"/>
+        </w:rPr>
+        <w:t>Hyafil</w:t>
+      </w:r>
+      <w:proofErr w:type="spellEnd"/>
+      <w:r>
+        <w:rPr>
+          <w:rFonts w:ascii="Arial" w:hAnsi="Arial" w:cs="Arial"/>
+          <w:bCs/>
+          <w:sz w:val="22"/>
+          <w:szCs w:val="22"/>
+        </w:rPr>
+        <w:t xml:space="preserve"> et al, Trends </w:t>
+      </w:r>
+      <w:proofErr w:type="spellStart"/>
+      <w:r>
+        <w:rPr>
+          <w:rFonts w:ascii="Arial" w:hAnsi="Arial" w:cs="Arial"/>
+          <w:bCs/>
+          <w:sz w:val="22"/>
+          <w:szCs w:val="22"/>
+        </w:rPr>
+        <w:t>Neurosci</w:t>
+      </w:r>
+      <w:proofErr w:type="spellEnd"/>
+      <w:r>
+        <w:rPr>
+          <w:rFonts w:ascii="Arial" w:hAnsi="Arial" w:cs="Arial"/>
+          <w:bCs/>
+          <w:sz w:val="22"/>
+          <w:szCs w:val="22"/>
+        </w:rPr>
+        <w:t>, 2015.</w:t>
       </w:r>
     </w:p>
     <w:p>
@@ -7821,7 +8256,27 @@
           <w:szCs w:val="22"/>
         </w:rPr>
         <w:tab/>
-        <w:t>(pynb)</w:t>
+        <w:t>(</w:t>
+      </w:r>
+      <w:proofErr w:type="spellStart"/>
+      <w:r>
+        <w:rPr>
+          <w:rFonts w:ascii="Arial" w:hAnsi="Arial" w:cs="Arial"/>
+          <w:bCs/>
+          <w:sz w:val="22"/>
+          <w:szCs w:val="22"/>
+        </w:rPr>
+        <w:t>pynb</w:t>
+      </w:r>
+      <w:proofErr w:type="spellEnd"/>
+      <w:r>
+        <w:rPr>
+          <w:rFonts w:ascii="Arial" w:hAnsi="Arial" w:cs="Arial"/>
+          <w:bCs/>
+          <w:sz w:val="22"/>
+          <w:szCs w:val="22"/>
+        </w:rPr>
+        <w:t>)</w:t>
       </w:r>
       <w:r>
         <w:rPr>
@@ -7992,7 +8447,7 @@
           <w:sz w:val="22"/>
           <w:szCs w:val="22"/>
         </w:rPr>
-        <w:t xml:space="preserve">Class discussion: </w:t>
+        <w:t>C</w:t>
       </w:r>
       <w:r>
         <w:rPr>
@@ -8002,7 +8457,7 @@
           <w:sz w:val="22"/>
           <w:szCs w:val="22"/>
         </w:rPr>
-        <w:t>Spike-field coherence</w:t>
+        <w:t>omputer challenges: Cross-frequency coupling</w:t>
       </w:r>
     </w:p>
     <w:p>
@@ -8155,14 +8610,25 @@
         </w:rPr>
         <w:t xml:space="preserve">[Advanced] </w:t>
       </w:r>
-      <w:r>
-        <w:rPr>
-          <w:rFonts w:ascii="Arial" w:hAnsi="Arial" w:cs="Arial"/>
-          <w:bCs/>
-          <w:sz w:val="22"/>
-          <w:szCs w:val="22"/>
-        </w:rPr>
-        <w:t>Lepage et al, Neural Computation, 2011</w:t>
+      <w:proofErr w:type="spellStart"/>
+      <w:r>
+        <w:rPr>
+          <w:rFonts w:ascii="Arial" w:hAnsi="Arial" w:cs="Arial"/>
+          <w:bCs/>
+          <w:sz w:val="22"/>
+          <w:szCs w:val="22"/>
+        </w:rPr>
+        <w:t>Lepage</w:t>
+      </w:r>
+      <w:proofErr w:type="spellEnd"/>
+      <w:r>
+        <w:rPr>
+          <w:rFonts w:ascii="Arial" w:hAnsi="Arial" w:cs="Arial"/>
+          <w:bCs/>
+          <w:sz w:val="22"/>
+          <w:szCs w:val="22"/>
+        </w:rPr>
+        <w:t xml:space="preserve"> et al, Neural Computation, 2011</w:t>
       </w:r>
       <w:r>
         <w:rPr>
@@ -8227,6 +8693,7 @@
         </w:rPr>
         <w:tab/>
       </w:r>
+      <w:proofErr w:type="spellStart"/>
       <w:r>
         <w:rPr>
           <w:rFonts w:ascii="Arial" w:hAnsi="Arial" w:cs="Arial"/>
@@ -8236,6 +8703,7 @@
         </w:rPr>
         <w:t>Pesaran</w:t>
       </w:r>
+      <w:proofErr w:type="spellEnd"/>
       <w:r>
         <w:rPr>
           <w:rFonts w:ascii="Arial" w:hAnsi="Arial" w:cs="Arial"/>
@@ -8306,8 +8774,19 @@
           <w:szCs w:val="22"/>
         </w:rPr>
         <w:tab/>
-        <w:t>(pynb</w:t>
-      </w:r>
+        <w:t>(</w:t>
+      </w:r>
+      <w:proofErr w:type="spellStart"/>
+      <w:r>
+        <w:rPr>
+          <w:rFonts w:ascii="Arial" w:hAnsi="Arial" w:cs="Arial"/>
+          <w:bCs/>
+          <w:sz w:val="22"/>
+          <w:szCs w:val="22"/>
+        </w:rPr>
+        <w:t>pynb</w:t>
+      </w:r>
+      <w:proofErr w:type="spellEnd"/>
       <w:r>
         <w:rPr>
           <w:rFonts w:ascii="Arial" w:hAnsi="Arial" w:cs="Arial"/>
@@ -8431,7 +8910,17 @@
           <w:sz w:val="22"/>
           <w:szCs w:val="22"/>
         </w:rPr>
-        <w:t>Computer challenges: Spike-field coherence.</w:t>
+        <w:t>C</w:t>
+      </w:r>
+      <w:r>
+        <w:rPr>
+          <w:rFonts w:ascii="Arial" w:hAnsi="Arial" w:cs="Arial"/>
+          <w:bCs/>
+          <w:color w:val="FF0000"/>
+          <w:sz w:val="22"/>
+          <w:szCs w:val="22"/>
+        </w:rPr>
+        <w:t>lass discussion: Spike-field coherence</w:t>
       </w:r>
     </w:p>
     <w:p>
@@ -8483,7 +8972,7 @@
           <w:sz w:val="22"/>
           <w:szCs w:val="22"/>
         </w:rPr>
-        <w:t xml:space="preserve">Class discussion: </w:t>
+        <w:t>Computer ch</w:t>
       </w:r>
       <w:r>
         <w:rPr>
@@ -8493,7 +8982,7 @@
           <w:sz w:val="22"/>
           <w:szCs w:val="22"/>
         </w:rPr>
-        <w:t>Neural networks and learning</w:t>
+        <w:t xml:space="preserve">allenges: Spike-field coherence </w:t>
       </w:r>
     </w:p>
     <w:p>
@@ -8839,7 +9328,27 @@
           <w:szCs w:val="22"/>
         </w:rPr>
         <w:tab/>
-        <w:t>(pynb)</w:t>
+        <w:t>(</w:t>
+      </w:r>
+      <w:proofErr w:type="spellStart"/>
+      <w:r>
+        <w:rPr>
+          <w:rFonts w:ascii="Arial" w:hAnsi="Arial" w:cs="Arial"/>
+          <w:bCs/>
+          <w:sz w:val="22"/>
+          <w:szCs w:val="22"/>
+        </w:rPr>
+        <w:t>pynb</w:t>
+      </w:r>
+      <w:proofErr w:type="spellEnd"/>
+      <w:r>
+        <w:rPr>
+          <w:rFonts w:ascii="Arial" w:hAnsi="Arial" w:cs="Arial"/>
+          <w:bCs/>
+          <w:sz w:val="22"/>
+          <w:szCs w:val="22"/>
+        </w:rPr>
+        <w:t>)</w:t>
       </w:r>
       <w:r>
         <w:rPr>
@@ -8859,8 +9368,20 @@
             <w:sz w:val="22"/>
             <w:szCs w:val="22"/>
           </w:rPr>
-          <w:t>Training a Percetron</w:t>
+          <w:t xml:space="preserve">Training a </w:t>
         </w:r>
+        <w:proofErr w:type="spellStart"/>
+        <w:r>
+          <w:rPr>
+            <w:rStyle w:val="Hyperlink"/>
+            <w:rFonts w:ascii="Arial" w:hAnsi="Arial" w:cs="Arial"/>
+            <w:bCs/>
+            <w:sz w:val="22"/>
+            <w:szCs w:val="22"/>
+          </w:rPr>
+          <w:t>Percetron</w:t>
+        </w:r>
+        <w:proofErr w:type="spellEnd"/>
       </w:hyperlink>
     </w:p>
     <w:p>
@@ -8955,7 +9476,7 @@
           <w:sz w:val="22"/>
           <w:szCs w:val="22"/>
         </w:rPr>
-        <w:t xml:space="preserve">Computer challenges: </w:t>
+        <w:t>Class discussion: Neural networks and learning</w:t>
       </w:r>
       <w:r>
         <w:rPr>
@@ -8965,7 +9486,7 @@
           <w:sz w:val="22"/>
           <w:szCs w:val="22"/>
         </w:rPr>
-        <w:t>Neural networks and learning</w:t>
+        <w:t xml:space="preserve"> </w:t>
       </w:r>
     </w:p>
     <w:p>
@@ -9202,7 +9723,27 @@
           <w:szCs w:val="22"/>
         </w:rPr>
         <w:tab/>
-        <w:t>(pynb)</w:t>
+        <w:t>(</w:t>
+      </w:r>
+      <w:proofErr w:type="spellStart"/>
+      <w:r>
+        <w:rPr>
+          <w:rFonts w:ascii="Arial" w:hAnsi="Arial" w:cs="Arial"/>
+          <w:bCs/>
+          <w:sz w:val="22"/>
+          <w:szCs w:val="22"/>
+        </w:rPr>
+        <w:t>pynb</w:t>
+      </w:r>
+      <w:proofErr w:type="spellEnd"/>
+      <w:r>
+        <w:rPr>
+          <w:rFonts w:ascii="Arial" w:hAnsi="Arial" w:cs="Arial"/>
+          <w:bCs/>
+          <w:sz w:val="22"/>
+          <w:szCs w:val="22"/>
+        </w:rPr>
+        <w:t>)</w:t>
       </w:r>
       <w:r>
         <w:rPr>
@@ -9277,6 +9818,7 @@
         <w:rPr>
           <w:rFonts w:ascii="Arial" w:hAnsi="Arial" w:cs="Arial"/>
           <w:bCs/>
+          <w:color w:val="FF0000"/>
           <w:sz w:val="22"/>
           <w:szCs w:val="22"/>
         </w:rPr>
@@ -9297,24 +9839,6 @@
           <w:sz w:val="22"/>
           <w:szCs w:val="22"/>
         </w:rPr>
-        <w:t xml:space="preserve"> &amp; </w:t>
-      </w:r>
-      <w:r>
-        <w:rPr>
-          <w:rFonts w:ascii="Arial" w:hAnsi="Arial" w:cs="Arial"/>
-          <w:bCs/>
-          <w:sz w:val="22"/>
-          <w:szCs w:val="22"/>
-        </w:rPr>
-        <w:t>29</w:t>
-      </w:r>
-      <w:r>
-        <w:rPr>
-          <w:rFonts w:ascii="Arial" w:hAnsi="Arial" w:cs="Arial"/>
-          <w:bCs/>
-          <w:sz w:val="22"/>
-          <w:szCs w:val="22"/>
-        </w:rPr>
         <w:t>:</w:t>
       </w:r>
       <w:r>
@@ -9330,38 +9854,56 @@
         <w:rPr>
           <w:rFonts w:ascii="Arial" w:hAnsi="Arial" w:cs="Arial"/>
           <w:bCs/>
-          <w:sz w:val="22"/>
-          <w:szCs w:val="22"/>
-        </w:rPr>
-        <w:t>Neural networks and learning</w:t>
-      </w:r>
-      <w:r>
-        <w:rPr>
-          <w:rFonts w:ascii="Helvetica" w:hAnsi="Helvetica" w:cs="Helvetica"/>
-          <w:b/>
-          <w:bCs/>
-          <w:sz w:val="22"/>
-          <w:szCs w:val="22"/>
-        </w:rPr>
-        <w:t xml:space="preserve">, </w:t>
-      </w:r>
-      <w:r>
-        <w:rPr>
-          <w:rFonts w:ascii="Arial" w:hAnsi="Arial" w:cs="Arial"/>
-          <w:bCs/>
-          <w:sz w:val="22"/>
-          <w:szCs w:val="22"/>
-        </w:rPr>
-        <w:t>Backpropagation</w:t>
-      </w:r>
-      <w:r>
-        <w:rPr>
-          <w:rFonts w:ascii="Arial" w:hAnsi="Arial" w:cs="Arial"/>
-          <w:bCs/>
-          <w:sz w:val="22"/>
-          <w:szCs w:val="22"/>
-        </w:rPr>
-        <w:t xml:space="preserve"> </w:t>
+          <w:color w:val="FF0000"/>
+          <w:sz w:val="22"/>
+          <w:szCs w:val="22"/>
+        </w:rPr>
+        <w:t>Computer challenges: Neural networks and learning</w:t>
+      </w:r>
+    </w:p>
+    <w:p>
+      <w:pPr>
+        <w:widowControl w:val="0"/>
+        <w:autoSpaceDE w:val="0"/>
+        <w:autoSpaceDN w:val="0"/>
+        <w:adjustRightInd w:val="0"/>
+        <w:spacing w:line="360" w:lineRule="auto"/>
+        <w:rPr>
+          <w:rFonts w:ascii="Arial" w:hAnsi="Arial" w:cs="Arial"/>
+          <w:bCs/>
+          <w:sz w:val="22"/>
+          <w:szCs w:val="22"/>
+        </w:rPr>
+      </w:pPr>
+      <w:r>
+        <w:rPr>
+          <w:rFonts w:ascii="Arial" w:hAnsi="Arial" w:cs="Arial"/>
+          <w:bCs/>
+          <w:color w:val="000000" w:themeColor="text1"/>
+          <w:sz w:val="22"/>
+          <w:szCs w:val="22"/>
+        </w:rPr>
+        <w:t>Nov 29:</w:t>
+      </w:r>
+      <w:r>
+        <w:rPr>
+          <w:rFonts w:ascii="Arial" w:hAnsi="Arial" w:cs="Arial"/>
+          <w:bCs/>
+          <w:color w:val="000000" w:themeColor="text1"/>
+          <w:sz w:val="22"/>
+          <w:szCs w:val="22"/>
+        </w:rPr>
+        <w:tab/>
+      </w:r>
+      <w:r>
+        <w:rPr>
+          <w:rFonts w:ascii="Arial" w:hAnsi="Arial" w:cs="Arial"/>
+          <w:bCs/>
+          <w:color w:val="FF0000"/>
+          <w:sz w:val="22"/>
+          <w:szCs w:val="22"/>
+        </w:rPr>
+        <w:t xml:space="preserve">Backpropagation </w:t>
       </w:r>
     </w:p>
     <w:p>
@@ -9530,8 +10072,6 @@
         </w:rPr>
         <w:tab/>
       </w:r>
-      <w:bookmarkStart w:id="0" w:name="_GoBack"/>
-      <w:bookmarkEnd w:id="0"/>
       <w:r>
         <w:rPr>
           <w:rFonts w:ascii="Arial" w:hAnsi="Arial" w:cs="Arial"/>
@@ -10688,6 +11228,7 @@
   <w:style w:type="character" w:default="1" w:styleId="DefaultParagraphFont">
     <w:name w:val="Default Paragraph Font"/>
     <w:uiPriority w:val="1"/>
+    <w:semiHidden/>
     <w:unhideWhenUsed/>
   </w:style>
   <w:style w:type="table" w:default="1" w:styleId="TableNormal">

--- a/Syllabus/MA665_MA666_Syllabus.docx
+++ b/Syllabus/MA665_MA666_Syllabus.docx
@@ -1,6 +1,6 @@
 
 <file path=word/document.xml><?xml version="1.0" encoding="utf-8"?>
-<w:document xmlns:wpc="http://schemas.microsoft.com/office/word/2010/wordprocessingCanvas" xmlns:mo="http://schemas.microsoft.com/office/mac/office/2008/main" xmlns:mc="http://schemas.openxmlformats.org/markup-compatibility/2006" xmlns:mv="urn:schemas-microsoft-com:mac:vml" xmlns:o="urn:schemas-microsoft-com:office:office" xmlns:r="http://schemas.openxmlformats.org/officeDocument/2006/relationships" xmlns:m="http://schemas.openxmlformats.org/officeDocument/2006/math" xmlns:v="urn:schemas-microsoft-com:vml" xmlns:wp14="http://schemas.microsoft.com/office/word/2010/wordprocessingDrawing" xmlns:wp="http://schemas.openxmlformats.org/drawingml/2006/wordprocessingDrawing" xmlns:w10="urn:schemas-microsoft-com:office:word" xmlns:w="http://schemas.openxmlformats.org/wordprocessingml/2006/main" xmlns:w14="http://schemas.microsoft.com/office/word/2010/wordml" xmlns:w15="http://schemas.microsoft.com/office/word/2012/wordml" xmlns:wpg="http://schemas.microsoft.com/office/word/2010/wordprocessingGroup" xmlns:wpi="http://schemas.microsoft.com/office/word/2010/wordprocessingInk" xmlns:wne="http://schemas.microsoft.com/office/word/2006/wordml" xmlns:wps="http://schemas.microsoft.com/office/word/2010/wordprocessingShape" mc:Ignorable="w14 w15 wp14">
+<w:document xmlns:wpc="http://schemas.microsoft.com/office/word/2010/wordprocessingCanvas" xmlns:cx="http://schemas.microsoft.com/office/drawing/2014/chartex" xmlns:cx1="http://schemas.microsoft.com/office/drawing/2015/9/8/chartex" xmlns:cx2="http://schemas.microsoft.com/office/drawing/2015/10/21/chartex" xmlns:cx3="http://schemas.microsoft.com/office/drawing/2016/5/9/chartex" xmlns:cx4="http://schemas.microsoft.com/office/drawing/2016/5/10/chartex" xmlns:cx5="http://schemas.microsoft.com/office/drawing/2016/5/11/chartex" xmlns:cx6="http://schemas.microsoft.com/office/drawing/2016/5/12/chartex" xmlns:cx7="http://schemas.microsoft.com/office/drawing/2016/5/13/chartex" xmlns:cx8="http://schemas.microsoft.com/office/drawing/2016/5/14/chartex" xmlns:mc="http://schemas.openxmlformats.org/markup-compatibility/2006" xmlns:aink="http://schemas.microsoft.com/office/drawing/2016/ink" xmlns:am3d="http://schemas.microsoft.com/office/drawing/2017/model3d" xmlns:o="urn:schemas-microsoft-com:office:office" xmlns:r="http://schemas.openxmlformats.org/officeDocument/2006/relationships" xmlns:m="http://schemas.openxmlformats.org/officeDocument/2006/math" xmlns:v="urn:schemas-microsoft-com:vml" xmlns:wp14="http://schemas.microsoft.com/office/word/2010/wordprocessingDrawing" xmlns:wp="http://schemas.openxmlformats.org/drawingml/2006/wordprocessingDrawing" xmlns:w10="urn:schemas-microsoft-com:office:word" xmlns:w="http://schemas.openxmlformats.org/wordprocessingml/2006/main" xmlns:w14="http://schemas.microsoft.com/office/word/2010/wordml" xmlns:w15="http://schemas.microsoft.com/office/word/2012/wordml" xmlns:w16cid="http://schemas.microsoft.com/office/word/2016/wordml/cid" xmlns:w16se="http://schemas.microsoft.com/office/word/2015/wordml/symex" xmlns:wpg="http://schemas.microsoft.com/office/word/2010/wordprocessingGroup" xmlns:wpi="http://schemas.microsoft.com/office/word/2010/wordprocessingInk" xmlns:wne="http://schemas.microsoft.com/office/word/2006/wordml" xmlns:wps="http://schemas.microsoft.com/office/word/2010/wordprocessingShape" mc:Ignorable="w14 w15 w16se w16cid wp14">
   <w:body>
     <w:p>
       <w:pPr>
@@ -2404,25 +2404,14 @@
           <w:szCs w:val="22"/>
         </w:rPr>
       </w:pPr>
-      <w:proofErr w:type="spellStart"/>
-      <w:r>
-        <w:rPr>
-          <w:rFonts w:ascii="Arial" w:hAnsi="Arial" w:cs="Arial"/>
-          <w:bCs/>
-          <w:sz w:val="22"/>
-          <w:szCs w:val="22"/>
-        </w:rPr>
-        <w:t>Marder</w:t>
-      </w:r>
-      <w:proofErr w:type="spellEnd"/>
-      <w:r>
-        <w:rPr>
-          <w:rFonts w:ascii="Arial" w:hAnsi="Arial" w:cs="Arial"/>
-          <w:bCs/>
-          <w:sz w:val="22"/>
-          <w:szCs w:val="22"/>
-        </w:rPr>
-        <w:t xml:space="preserve">, E. (2015). </w:t>
+      <w:r>
+        <w:rPr>
+          <w:rFonts w:ascii="Arial" w:hAnsi="Arial" w:cs="Arial"/>
+          <w:bCs/>
+          <w:sz w:val="22"/>
+          <w:szCs w:val="22"/>
+        </w:rPr>
+        <w:t xml:space="preserve">Marder, E. (2015). </w:t>
       </w:r>
       <w:r>
         <w:rPr>
@@ -2501,25 +2490,14 @@
           <w:szCs w:val="22"/>
         </w:rPr>
       </w:pPr>
-      <w:proofErr w:type="spellStart"/>
-      <w:r>
-        <w:rPr>
-          <w:rFonts w:ascii="Helvetica" w:hAnsi="Helvetica" w:cs="Helvetica"/>
-          <w:bCs/>
-          <w:sz w:val="22"/>
-          <w:szCs w:val="22"/>
-        </w:rPr>
-        <w:t>Churchland</w:t>
-      </w:r>
-      <w:proofErr w:type="spellEnd"/>
-      <w:r>
-        <w:rPr>
-          <w:rFonts w:ascii="Helvetica" w:hAnsi="Helvetica" w:cs="Helvetica"/>
-          <w:bCs/>
-          <w:sz w:val="22"/>
-          <w:szCs w:val="22"/>
-        </w:rPr>
-        <w:t xml:space="preserve">, A. K., &amp; Abbott, L. F. (2016). </w:t>
+      <w:r>
+        <w:rPr>
+          <w:rFonts w:ascii="Helvetica" w:hAnsi="Helvetica" w:cs="Helvetica"/>
+          <w:bCs/>
+          <w:sz w:val="22"/>
+          <w:szCs w:val="22"/>
+        </w:rPr>
+        <w:t xml:space="preserve">Churchland, A. K., &amp; Abbott, L. F. (2016). </w:t>
       </w:r>
       <w:r>
         <w:rPr>
@@ -5242,6 +5220,7 @@
           <w:b/>
           <w:bCs/>
         </w:rPr>
+        <w:lastRenderedPageBreak/>
         <w:t xml:space="preserve">Week </w:t>
       </w:r>
       <w:r>
@@ -6220,6 +6199,7 @@
           <w:bCs/>
           <w:color w:val="010101"/>
         </w:rPr>
+        <w:lastRenderedPageBreak/>
         <w:t xml:space="preserve">MA666: </w:t>
       </w:r>
       <w:r>
@@ -7373,7 +7353,6 @@
         <w:rPr>
           <w:rFonts w:ascii="Arial" w:hAnsi="Arial" w:cs="Arial"/>
           <w:bCs/>
-          <w:strike/>
           <w:color w:val="000000" w:themeColor="text1"/>
           <w:sz w:val="22"/>
           <w:szCs w:val="22"/>
@@ -7384,7 +7363,6 @@
         <w:rPr>
           <w:rFonts w:ascii="Arial" w:hAnsi="Arial" w:cs="Arial"/>
           <w:bCs/>
-          <w:strike/>
           <w:color w:val="000000" w:themeColor="text1"/>
           <w:sz w:val="22"/>
           <w:szCs w:val="22"/>
@@ -7395,7 +7373,6 @@
         <w:rPr>
           <w:rFonts w:ascii="Arial" w:hAnsi="Arial" w:cs="Arial"/>
           <w:bCs/>
-          <w:strike/>
           <w:color w:val="000000" w:themeColor="text1"/>
           <w:sz w:val="22"/>
           <w:szCs w:val="22"/>
@@ -7406,12 +7383,11 @@
         <w:rPr>
           <w:rFonts w:ascii="Arial" w:hAnsi="Arial" w:cs="Arial"/>
           <w:bCs/>
-          <w:strike/>
           <w:color w:val="000000" w:themeColor="text1"/>
           <w:sz w:val="22"/>
           <w:szCs w:val="22"/>
         </w:rPr>
-        <w:t>No class</w:t>
+        <w:t xml:space="preserve">Dr. </w:t>
       </w:r>
       <w:r>
         <w:rPr>
@@ -7421,7 +7397,7 @@
           <w:sz w:val="22"/>
           <w:szCs w:val="22"/>
         </w:rPr>
-        <w:t xml:space="preserve"> Eric </w:t>
+        <w:t xml:space="preserve">Eric </w:t>
       </w:r>
       <w:proofErr w:type="spellStart"/>
       <w:r>
@@ -7435,6 +7411,16 @@
         <w:t>Denovellis</w:t>
       </w:r>
       <w:proofErr w:type="spellEnd"/>
+      <w:r>
+        <w:rPr>
+          <w:rFonts w:ascii="Arial" w:hAnsi="Arial" w:cs="Arial"/>
+          <w:bCs/>
+          <w:color w:val="000000" w:themeColor="text1"/>
+          <w:sz w:val="22"/>
+          <w:szCs w:val="22"/>
+        </w:rPr>
+        <w:t xml:space="preserve">: Best programming practices. </w:t>
+      </w:r>
     </w:p>
     <w:p>
       <w:pPr>
@@ -7461,8 +7447,6 @@
         </w:rPr>
         <w:t>Materials</w:t>
       </w:r>
-      <w:bookmarkStart w:id="0" w:name="_GoBack"/>
-      <w:bookmarkEnd w:id="0"/>
     </w:p>
     <w:p>
       <w:pPr>
@@ -7959,6 +7943,7 @@
           <w:sz w:val="22"/>
           <w:szCs w:val="22"/>
         </w:rPr>
+        <w:lastRenderedPageBreak/>
         <w:t>Nov 1:</w:t>
       </w:r>
       <w:r>
@@ -8610,25 +8595,14 @@
         </w:rPr>
         <w:t xml:space="preserve">[Advanced] </w:t>
       </w:r>
-      <w:proofErr w:type="spellStart"/>
-      <w:r>
-        <w:rPr>
-          <w:rFonts w:ascii="Arial" w:hAnsi="Arial" w:cs="Arial"/>
-          <w:bCs/>
-          <w:sz w:val="22"/>
-          <w:szCs w:val="22"/>
-        </w:rPr>
-        <w:t>Lepage</w:t>
-      </w:r>
-      <w:proofErr w:type="spellEnd"/>
-      <w:r>
-        <w:rPr>
-          <w:rFonts w:ascii="Arial" w:hAnsi="Arial" w:cs="Arial"/>
-          <w:bCs/>
-          <w:sz w:val="22"/>
-          <w:szCs w:val="22"/>
-        </w:rPr>
-        <w:t xml:space="preserve"> et al, Neural Computation, 2011</w:t>
+      <w:r>
+        <w:rPr>
+          <w:rFonts w:ascii="Arial" w:hAnsi="Arial" w:cs="Arial"/>
+          <w:bCs/>
+          <w:sz w:val="22"/>
+          <w:szCs w:val="22"/>
+        </w:rPr>
+        <w:t>Lepage et al, Neural Computation, 2011</w:t>
       </w:r>
       <w:r>
         <w:rPr>
@@ -9955,6 +9929,7 @@
         <w:autoSpaceDN w:val="0"/>
         <w:adjustRightInd w:val="0"/>
         <w:spacing w:line="360" w:lineRule="auto"/>
+        <w:ind w:left="1440" w:hanging="1440"/>
         <w:rPr>
           <w:rFonts w:ascii="Arial" w:hAnsi="Arial" w:cs="Arial"/>
           <w:bCs/>
@@ -9989,6 +9964,27 @@
         </w:rPr>
         <w:tab/>
       </w:r>
+      <w:r>
+        <w:rPr>
+          <w:rFonts w:ascii="Arial" w:hAnsi="Arial" w:cs="Arial"/>
+          <w:bCs/>
+          <w:sz w:val="22"/>
+          <w:szCs w:val="22"/>
+        </w:rPr>
+        <w:t>Filtering data &amp; convolution</w:t>
+      </w:r>
+      <w:r>
+        <w:rPr>
+          <w:rFonts w:ascii="Arial" w:hAnsi="Arial" w:cs="Arial"/>
+          <w:bCs/>
+          <w:sz w:val="22"/>
+          <w:szCs w:val="22"/>
+        </w:rPr>
+        <w:br/>
+        <w:t xml:space="preserve">OR </w:t>
+      </w:r>
+      <w:bookmarkStart w:id="0" w:name="_GoBack"/>
+      <w:bookmarkEnd w:id="0"/>
       <w:r>
         <w:rPr>
           <w:rFonts w:ascii="Arial" w:hAnsi="Arial" w:cs="Arial"/>
@@ -10102,8 +10098,8 @@
 </file>
 
 <file path=word/numbering.xml><?xml version="1.0" encoding="utf-8"?>
-<w:numbering xmlns:wpc="http://schemas.microsoft.com/office/word/2010/wordprocessingCanvas" xmlns:mo="http://schemas.microsoft.com/office/mac/office/2008/main" xmlns:mc="http://schemas.openxmlformats.org/markup-compatibility/2006" xmlns:mv="urn:schemas-microsoft-com:mac:vml" xmlns:o="urn:schemas-microsoft-com:office:office" xmlns:r="http://schemas.openxmlformats.org/officeDocument/2006/relationships" xmlns:m="http://schemas.openxmlformats.org/officeDocument/2006/math" xmlns:v="urn:schemas-microsoft-com:vml" xmlns:wp14="http://schemas.microsoft.com/office/word/2010/wordprocessingDrawing" xmlns:wp="http://schemas.openxmlformats.org/drawingml/2006/wordprocessingDrawing" xmlns:w10="urn:schemas-microsoft-com:office:word" xmlns:w="http://schemas.openxmlformats.org/wordprocessingml/2006/main" xmlns:w14="http://schemas.microsoft.com/office/word/2010/wordml" xmlns:w15="http://schemas.microsoft.com/office/word/2012/wordml" xmlns:wpg="http://schemas.microsoft.com/office/word/2010/wordprocessingGroup" xmlns:wpi="http://schemas.microsoft.com/office/word/2010/wordprocessingInk" xmlns:wne="http://schemas.microsoft.com/office/word/2006/wordml" xmlns:wps="http://schemas.microsoft.com/office/word/2010/wordprocessingShape" mc:Ignorable="w14 w15 wp14">
-  <w:abstractNum w:abstractNumId="0">
+<w:numbering xmlns:wpc="http://schemas.microsoft.com/office/word/2010/wordprocessingCanvas" xmlns:cx="http://schemas.microsoft.com/office/drawing/2014/chartex" xmlns:cx1="http://schemas.microsoft.com/office/drawing/2015/9/8/chartex" xmlns:cx2="http://schemas.microsoft.com/office/drawing/2015/10/21/chartex" xmlns:cx3="http://schemas.microsoft.com/office/drawing/2016/5/9/chartex" xmlns:cx4="http://schemas.microsoft.com/office/drawing/2016/5/10/chartex" xmlns:cx5="http://schemas.microsoft.com/office/drawing/2016/5/11/chartex" xmlns:cx6="http://schemas.microsoft.com/office/drawing/2016/5/12/chartex" xmlns:cx7="http://schemas.microsoft.com/office/drawing/2016/5/13/chartex" xmlns:cx8="http://schemas.microsoft.com/office/drawing/2016/5/14/chartex" xmlns:mc="http://schemas.openxmlformats.org/markup-compatibility/2006" xmlns:aink="http://schemas.microsoft.com/office/drawing/2016/ink" xmlns:am3d="http://schemas.microsoft.com/office/drawing/2017/model3d" xmlns:o="urn:schemas-microsoft-com:office:office" xmlns:r="http://schemas.openxmlformats.org/officeDocument/2006/relationships" xmlns:m="http://schemas.openxmlformats.org/officeDocument/2006/math" xmlns:v="urn:schemas-microsoft-com:vml" xmlns:wp14="http://schemas.microsoft.com/office/word/2010/wordprocessingDrawing" xmlns:wp="http://schemas.openxmlformats.org/drawingml/2006/wordprocessingDrawing" xmlns:w10="urn:schemas-microsoft-com:office:word" xmlns:w="http://schemas.openxmlformats.org/wordprocessingml/2006/main" xmlns:w14="http://schemas.microsoft.com/office/word/2010/wordml" xmlns:w15="http://schemas.microsoft.com/office/word/2012/wordml" xmlns:w16cid="http://schemas.microsoft.com/office/word/2016/wordml/cid" xmlns:w16se="http://schemas.microsoft.com/office/word/2015/wordml/symex" xmlns:wpg="http://schemas.microsoft.com/office/word/2010/wordprocessingGroup" xmlns:wpi="http://schemas.microsoft.com/office/word/2010/wordprocessingInk" xmlns:wne="http://schemas.microsoft.com/office/word/2006/wordml" xmlns:wps="http://schemas.microsoft.com/office/word/2010/wordprocessingShape" mc:Ignorable="w14 w15 w16se w16cid wp14">
+  <w:abstractNum w:abstractNumId="0" w15:restartNumberingAfterBreak="0">
     <w:nsid w:val="09AE0038"/>
     <w:multiLevelType w:val="hybridMultilevel"/>
     <w:tmpl w:val="23829AFC"/>
@@ -10216,7 +10212,7 @@
       </w:rPr>
     </w:lvl>
   </w:abstractNum>
-  <w:abstractNum w:abstractNumId="1">
+  <w:abstractNum w:abstractNumId="1" w15:restartNumberingAfterBreak="0">
     <w:nsid w:val="0EA571EA"/>
     <w:multiLevelType w:val="hybridMultilevel"/>
     <w:tmpl w:val="BEC05C02"/>
@@ -10329,7 +10325,7 @@
       </w:rPr>
     </w:lvl>
   </w:abstractNum>
-  <w:abstractNum w:abstractNumId="2">
+  <w:abstractNum w:abstractNumId="2" w15:restartNumberingAfterBreak="0">
     <w:nsid w:val="34C077B7"/>
     <w:multiLevelType w:val="hybridMultilevel"/>
     <w:tmpl w:val="E4E4AE74"/>
@@ -10442,7 +10438,7 @@
       </w:rPr>
     </w:lvl>
   </w:abstractNum>
-  <w:abstractNum w:abstractNumId="3">
+  <w:abstractNum w:abstractNumId="3" w15:restartNumberingAfterBreak="0">
     <w:nsid w:val="546603FC"/>
     <w:multiLevelType w:val="hybridMultilevel"/>
     <w:tmpl w:val="06182940"/>
@@ -10555,7 +10551,7 @@
       </w:rPr>
     </w:lvl>
   </w:abstractNum>
-  <w:abstractNum w:abstractNumId="4">
+  <w:abstractNum w:abstractNumId="4" w15:restartNumberingAfterBreak="0">
     <w:nsid w:val="578970C4"/>
     <w:multiLevelType w:val="hybridMultilevel"/>
     <w:tmpl w:val="7806F620"/>
@@ -10668,7 +10664,7 @@
       </w:rPr>
     </w:lvl>
   </w:abstractNum>
-  <w:abstractNum w:abstractNumId="5">
+  <w:abstractNum w:abstractNumId="5" w15:restartNumberingAfterBreak="0">
     <w:nsid w:val="79D54359"/>
     <w:multiLevelType w:val="hybridMultilevel"/>
     <w:tmpl w:val="CD0CCE82"/>
@@ -10803,7 +10799,7 @@
 </file>
 
 <file path=word/styles.xml><?xml version="1.0" encoding="utf-8"?>
-<w:styles xmlns:mc="http://schemas.openxmlformats.org/markup-compatibility/2006" xmlns:r="http://schemas.openxmlformats.org/officeDocument/2006/relationships" xmlns:w="http://schemas.openxmlformats.org/wordprocessingml/2006/main" xmlns:w14="http://schemas.microsoft.com/office/word/2010/wordml" xmlns:w15="http://schemas.microsoft.com/office/word/2012/wordml" mc:Ignorable="w14 w15">
+<w:styles xmlns:mc="http://schemas.openxmlformats.org/markup-compatibility/2006" xmlns:r="http://schemas.openxmlformats.org/officeDocument/2006/relationships" xmlns:w="http://schemas.openxmlformats.org/wordprocessingml/2006/main" xmlns:w14="http://schemas.microsoft.com/office/word/2010/wordml" xmlns:w15="http://schemas.microsoft.com/office/word/2012/wordml" xmlns:w16cid="http://schemas.microsoft.com/office/word/2016/wordml/cid" xmlns:w16se="http://schemas.microsoft.com/office/word/2015/wordml/symex" mc:Ignorable="w14 w15 w16se w16cid">
   <w:docDefaults>
     <w:rPrDefault>
       <w:rPr>
@@ -10815,7 +10811,7 @@
     </w:rPrDefault>
     <w:pPrDefault/>
   </w:docDefaults>
-  <w:latentStyles w:defLockedState="0" w:defUIPriority="99" w:defSemiHidden="0" w:defUnhideWhenUsed="0" w:defQFormat="0" w:count="382">
+  <w:latentStyles w:defLockedState="0" w:defUIPriority="99" w:defSemiHidden="0" w:defUnhideWhenUsed="0" w:defQFormat="0" w:count="375">
     <w:lsdException w:name="Normal" w:uiPriority="0" w:qFormat="1"/>
     <w:lsdException w:name="heading 1" w:uiPriority="9" w:qFormat="1"/>
     <w:lsdException w:name="heading 2" w:semiHidden="1" w:uiPriority="9" w:unhideWhenUsed="1" w:qFormat="1"/>
@@ -10972,15 +10968,6 @@
     <w:lsdException w:name="Balloon Text" w:semiHidden="1" w:unhideWhenUsed="1"/>
     <w:lsdException w:name="Table Grid" w:uiPriority="39"/>
     <w:lsdException w:name="Table Theme" w:semiHidden="1" w:unhideWhenUsed="1"/>
-    <w:lsdException w:name="Note Level 1" w:semiHidden="1" w:unhideWhenUsed="1"/>
-    <w:lsdException w:name="Note Level 2" w:semiHidden="1" w:unhideWhenUsed="1"/>
-    <w:lsdException w:name="Note Level 3" w:semiHidden="1" w:unhideWhenUsed="1"/>
-    <w:lsdException w:name="Note Level 4" w:semiHidden="1" w:unhideWhenUsed="1"/>
-    <w:lsdException w:name="Note Level 5" w:semiHidden="1" w:unhideWhenUsed="1"/>
-    <w:lsdException w:name="Note Level 6" w:semiHidden="1" w:unhideWhenUsed="1"/>
-    <w:lsdException w:name="Note Level 7" w:semiHidden="1" w:unhideWhenUsed="1"/>
-    <w:lsdException w:name="Note Level 8" w:semiHidden="1" w:unhideWhenUsed="1"/>
-    <w:lsdException w:name="Note Level 9" w:semiHidden="1" w:unhideWhenUsed="1"/>
     <w:lsdException w:name="Placeholder Text" w:semiHidden="1"/>
     <w:lsdException w:name="No Spacing" w:uiPriority="1" w:qFormat="1"/>
     <w:lsdException w:name="Light Shading" w:uiPriority="60"/>

--- a/Syllabus/MA665_MA666_Syllabus.docx
+++ b/Syllabus/MA665_MA666_Syllabus.docx
@@ -8457,16 +8457,17 @@
           <w:bCs/>
           <w:sz w:val="22"/>
           <w:szCs w:val="22"/>
-        </w:rPr>
-      </w:pPr>
-      <w:r>
-        <w:rPr>
-          <w:rFonts w:ascii="Arial" w:hAnsi="Arial" w:cs="Arial"/>
-          <w:bCs/>
-          <w:sz w:val="22"/>
-          <w:szCs w:val="22"/>
           <w:u w:val="single"/>
         </w:rPr>
+      </w:pPr>
+      <w:r>
+        <w:rPr>
+          <w:rFonts w:ascii="Arial" w:hAnsi="Arial" w:cs="Arial"/>
+          <w:bCs/>
+          <w:sz w:val="22"/>
+          <w:szCs w:val="22"/>
+          <w:u w:val="single"/>
+        </w:rPr>
         <w:t>Materials</w:t>
       </w:r>
     </w:p>
@@ -8486,7 +8487,7 @@
       </w:pPr>
       <w:r>
         <w:rPr>
-          <w:rFonts w:ascii="Arial" w:hAnsi="Arial" w:cs="Arial"/>
+          <w:rFonts w:ascii="Helvetica" w:hAnsi="Helvetica" w:cs="Helvetica"/>
           <w:bCs/>
           <w:sz w:val="22"/>
           <w:szCs w:val="22"/>
@@ -8495,7 +8496,7 @@
       </w:r>
       <w:r>
         <w:rPr>
-          <w:rFonts w:ascii="Arial" w:hAnsi="Arial" w:cs="Arial"/>
+          <w:rFonts w:ascii="Helvetica" w:hAnsi="Helvetica" w:cs="Helvetica"/>
           <w:bCs/>
           <w:sz w:val="22"/>
           <w:szCs w:val="22"/>
@@ -8505,13 +8506,21 @@
       </w:r>
       <w:r>
         <w:rPr>
-          <w:rFonts w:ascii="Arial" w:hAnsi="Arial" w:cs="Arial"/>
-          <w:bCs/>
-          <w:sz w:val="22"/>
-          <w:szCs w:val="22"/>
-        </w:rPr>
-        <w:tab/>
-        <w:t xml:space="preserve">Chapter 11 @ Kramer &amp; Eden, </w:t>
+          <w:rFonts w:ascii="Helvetica" w:hAnsi="Helvetica" w:cs="Helvetica"/>
+          <w:bCs/>
+          <w:sz w:val="22"/>
+          <w:szCs w:val="22"/>
+        </w:rPr>
+        <w:tab/>
+      </w:r>
+      <w:r>
+        <w:rPr>
+          <w:rFonts w:ascii="Arial" w:hAnsi="Arial" w:cs="Arial"/>
+          <w:bCs/>
+          <w:sz w:val="22"/>
+          <w:szCs w:val="22"/>
+        </w:rPr>
+        <w:t xml:space="preserve">Chapter 7 @ Kramer &amp; Eden, </w:t>
       </w:r>
       <w:r>
         <w:rPr>
@@ -8531,6 +8540,135 @@
           <w:szCs w:val="22"/>
         </w:rPr>
         <w:t>, 2016.</w:t>
+      </w:r>
+    </w:p>
+    <w:p>
+      <w:pPr>
+        <w:widowControl w:val="0"/>
+        <w:autoSpaceDE w:val="0"/>
+        <w:autoSpaceDN w:val="0"/>
+        <w:adjustRightInd w:val="0"/>
+        <w:spacing w:line="360" w:lineRule="auto"/>
+        <w:ind w:left="720" w:firstLine="720"/>
+        <w:rPr>
+          <w:rFonts w:ascii="Arial" w:hAnsi="Arial" w:cs="Arial"/>
+          <w:bCs/>
+          <w:sz w:val="22"/>
+          <w:szCs w:val="22"/>
+        </w:rPr>
+      </w:pPr>
+      <w:r>
+        <w:rPr>
+          <w:rFonts w:ascii="Arial" w:hAnsi="Arial" w:cs="Arial"/>
+          <w:bCs/>
+          <w:sz w:val="22"/>
+          <w:szCs w:val="22"/>
+        </w:rPr>
+        <w:t xml:space="preserve">(pdf) </w:t>
+      </w:r>
+      <w:r>
+        <w:rPr>
+          <w:rFonts w:ascii="Arial" w:hAnsi="Arial" w:cs="Arial"/>
+          <w:bCs/>
+          <w:sz w:val="22"/>
+          <w:szCs w:val="22"/>
+        </w:rPr>
+        <w:tab/>
+        <w:t xml:space="preserve">Tort et al, J </w:t>
+      </w:r>
+      <w:proofErr w:type="spellStart"/>
+      <w:r>
+        <w:rPr>
+          <w:rFonts w:ascii="Arial" w:hAnsi="Arial" w:cs="Arial"/>
+          <w:bCs/>
+          <w:sz w:val="22"/>
+          <w:szCs w:val="22"/>
+        </w:rPr>
+        <w:t>Neurophysiol</w:t>
+      </w:r>
+      <w:proofErr w:type="spellEnd"/>
+      <w:r>
+        <w:rPr>
+          <w:rFonts w:ascii="Arial" w:hAnsi="Arial" w:cs="Arial"/>
+          <w:bCs/>
+          <w:sz w:val="22"/>
+          <w:szCs w:val="22"/>
+        </w:rPr>
+        <w:t>, 2010.</w:t>
+      </w:r>
+    </w:p>
+    <w:p>
+      <w:pPr>
+        <w:widowControl w:val="0"/>
+        <w:autoSpaceDE w:val="0"/>
+        <w:autoSpaceDN w:val="0"/>
+        <w:adjustRightInd w:val="0"/>
+        <w:spacing w:line="360" w:lineRule="auto"/>
+        <w:ind w:left="720" w:firstLine="720"/>
+        <w:rPr>
+          <w:rFonts w:ascii="Arial" w:hAnsi="Arial" w:cs="Arial"/>
+          <w:bCs/>
+          <w:sz w:val="22"/>
+          <w:szCs w:val="22"/>
+        </w:rPr>
+      </w:pPr>
+      <w:r>
+        <w:rPr>
+          <w:rFonts w:ascii="Arial" w:hAnsi="Arial" w:cs="Arial"/>
+          <w:bCs/>
+          <w:sz w:val="22"/>
+          <w:szCs w:val="22"/>
+        </w:rPr>
+        <w:t>(pdf)</w:t>
+      </w:r>
+      <w:r>
+        <w:rPr>
+          <w:rFonts w:ascii="Arial" w:hAnsi="Arial" w:cs="Arial"/>
+          <w:bCs/>
+          <w:sz w:val="22"/>
+          <w:szCs w:val="22"/>
+        </w:rPr>
+        <w:tab/>
+      </w:r>
+      <w:proofErr w:type="spellStart"/>
+      <w:r>
+        <w:rPr>
+          <w:rFonts w:ascii="Arial" w:hAnsi="Arial" w:cs="Arial"/>
+          <w:bCs/>
+          <w:sz w:val="22"/>
+          <w:szCs w:val="22"/>
+        </w:rPr>
+        <w:t>Hyafil</w:t>
+      </w:r>
+      <w:proofErr w:type="spellEnd"/>
+      <w:r>
+        <w:rPr>
+          <w:rFonts w:ascii="Arial" w:hAnsi="Arial" w:cs="Arial"/>
+          <w:bCs/>
+          <w:sz w:val="22"/>
+          <w:szCs w:val="22"/>
+        </w:rPr>
+        <w:t xml:space="preserve"> et al, Trends </w:t>
+      </w:r>
+      <w:proofErr w:type="spellStart"/>
+      <w:r>
+        <w:rPr>
+          <w:rFonts w:ascii="Arial" w:hAnsi="Arial" w:cs="Arial"/>
+          <w:bCs/>
+          <w:sz w:val="22"/>
+          <w:szCs w:val="22"/>
+        </w:rPr>
+        <w:t>Neurosci</w:t>
+      </w:r>
+      <w:proofErr w:type="spellEnd"/>
+      <w:r>
+        <w:rPr>
+          <w:rFonts w:ascii="Arial" w:hAnsi="Arial" w:cs="Arial"/>
+          <w:bCs/>
+          <w:sz w:val="22"/>
+          <w:szCs w:val="22"/>
+        </w:rPr>
+        <w:t>, 2015.</w:t>
       </w:r>
     </w:p>
     <w:p>
@@ -8553,65 +8691,315 @@
         <w:spacing w:line="360" w:lineRule="auto"/>
         <w:rPr>
           <w:rFonts w:ascii="Arial" w:hAnsi="Arial" w:cs="Arial"/>
-          <w:bCs/>
-          <w:sz w:val="22"/>
-          <w:szCs w:val="22"/>
-        </w:rPr>
-      </w:pPr>
-      <w:r>
-        <w:rPr>
-          <w:rFonts w:ascii="Arial" w:hAnsi="Arial" w:cs="Arial"/>
-          <w:bCs/>
-          <w:sz w:val="22"/>
-          <w:szCs w:val="22"/>
-        </w:rPr>
-        <w:tab/>
-      </w:r>
-      <w:r>
-        <w:rPr>
-          <w:rFonts w:ascii="Arial" w:hAnsi="Arial" w:cs="Arial"/>
-          <w:bCs/>
-          <w:sz w:val="22"/>
-          <w:szCs w:val="22"/>
-        </w:rPr>
-        <w:tab/>
-        <w:t>(pdf)</w:t>
-      </w:r>
-      <w:r>
-        <w:rPr>
-          <w:rFonts w:ascii="Arial" w:hAnsi="Arial" w:cs="Arial"/>
-          <w:bCs/>
-          <w:sz w:val="22"/>
-          <w:szCs w:val="22"/>
-        </w:rPr>
-        <w:tab/>
-      </w:r>
-      <w:r>
-        <w:rPr>
-          <w:rFonts w:ascii="Arial" w:hAnsi="Arial" w:cs="Arial"/>
-          <w:bCs/>
-          <w:sz w:val="22"/>
-          <w:szCs w:val="22"/>
-        </w:rPr>
-        <w:t xml:space="preserve">[Advanced] </w:t>
-      </w:r>
-      <w:r>
-        <w:rPr>
-          <w:rFonts w:ascii="Arial" w:hAnsi="Arial" w:cs="Arial"/>
-          <w:bCs/>
-          <w:sz w:val="22"/>
-          <w:szCs w:val="22"/>
-        </w:rPr>
-        <w:t>Lepage et al, Neural Computation, 2011</w:t>
-      </w:r>
-      <w:r>
-        <w:rPr>
-          <w:rFonts w:ascii="Arial" w:hAnsi="Arial" w:cs="Arial"/>
-          <w:bCs/>
-          <w:sz w:val="22"/>
-          <w:szCs w:val="22"/>
-        </w:rPr>
-        <w:t xml:space="preserve">. </w:t>
+          <w:sz w:val="22"/>
+          <w:szCs w:val="22"/>
+        </w:rPr>
+      </w:pPr>
+      <w:r>
+        <w:rPr>
+          <w:rFonts w:ascii="Arial" w:hAnsi="Arial" w:cs="Arial"/>
+          <w:bCs/>
+          <w:sz w:val="22"/>
+          <w:szCs w:val="22"/>
+        </w:rPr>
+        <w:t>Tutorial:</w:t>
+      </w:r>
+      <w:r>
+        <w:rPr>
+          <w:rFonts w:ascii="Arial" w:hAnsi="Arial" w:cs="Arial"/>
+          <w:bCs/>
+          <w:sz w:val="22"/>
+          <w:szCs w:val="22"/>
+        </w:rPr>
+        <w:tab/>
+        <w:t>(</w:t>
+      </w:r>
+      <w:proofErr w:type="spellStart"/>
+      <w:r>
+        <w:rPr>
+          <w:rFonts w:ascii="Arial" w:hAnsi="Arial" w:cs="Arial"/>
+          <w:bCs/>
+          <w:sz w:val="22"/>
+          <w:szCs w:val="22"/>
+        </w:rPr>
+        <w:t>pynb</w:t>
+      </w:r>
+      <w:proofErr w:type="spellEnd"/>
+      <w:r>
+        <w:rPr>
+          <w:rFonts w:ascii="Arial" w:hAnsi="Arial" w:cs="Arial"/>
+          <w:bCs/>
+          <w:sz w:val="22"/>
+          <w:szCs w:val="22"/>
+        </w:rPr>
+        <w:t xml:space="preserve">)  </w:t>
+      </w:r>
+      <w:hyperlink r:id="rId18" w:tooltip="Cross-Frequency-Coupling" w:history="1">
+        <w:r>
+          <w:rPr>
+            <w:rStyle w:val="Hyperlink"/>
+            <w:rFonts w:ascii="Arial" w:hAnsi="Arial" w:cs="Arial"/>
+            <w:sz w:val="22"/>
+            <w:szCs w:val="22"/>
+          </w:rPr>
+          <w:t>Cross-Frequency-Coupling</w:t>
+        </w:r>
+      </w:hyperlink>
+    </w:p>
+    <w:p>
+      <w:pPr>
+        <w:widowControl w:val="0"/>
+        <w:autoSpaceDE w:val="0"/>
+        <w:autoSpaceDN w:val="0"/>
+        <w:adjustRightInd w:val="0"/>
+        <w:spacing w:line="360" w:lineRule="auto"/>
+        <w:rPr>
+          <w:rFonts w:ascii="Arial" w:hAnsi="Arial" w:cs="Arial"/>
+          <w:bCs/>
+          <w:sz w:val="22"/>
+          <w:szCs w:val="22"/>
+        </w:rPr>
+      </w:pPr>
+    </w:p>
+    <w:p>
+      <w:pPr>
+        <w:widowControl w:val="0"/>
+        <w:autoSpaceDE w:val="0"/>
+        <w:autoSpaceDN w:val="0"/>
+        <w:adjustRightInd w:val="0"/>
+        <w:spacing w:line="360" w:lineRule="auto"/>
+        <w:rPr>
+          <w:rFonts w:ascii="Helvetica" w:hAnsi="Helvetica" w:cs="Helvetica"/>
+          <w:b/>
+          <w:bCs/>
+          <w:sz w:val="22"/>
+          <w:szCs w:val="22"/>
+        </w:rPr>
+      </w:pPr>
+      <w:r>
+        <w:rPr>
+          <w:rFonts w:ascii="Arial" w:hAnsi="Arial" w:cs="Arial"/>
+          <w:b/>
+          <w:bCs/>
+          <w:sz w:val="22"/>
+          <w:szCs w:val="22"/>
+        </w:rPr>
+        <w:t>Week 1</w:t>
+      </w:r>
+      <w:r>
+        <w:rPr>
+          <w:rFonts w:ascii="Arial" w:hAnsi="Arial" w:cs="Arial"/>
+          <w:b/>
+          <w:bCs/>
+          <w:sz w:val="22"/>
+          <w:szCs w:val="22"/>
+        </w:rPr>
+        <w:t>1</w:t>
+      </w:r>
+    </w:p>
+    <w:p>
+      <w:pPr>
+        <w:widowControl w:val="0"/>
+        <w:autoSpaceDE w:val="0"/>
+        <w:autoSpaceDN w:val="0"/>
+        <w:adjustRightInd w:val="0"/>
+        <w:spacing w:line="360" w:lineRule="auto"/>
+        <w:rPr>
+          <w:rFonts w:ascii="Arial" w:hAnsi="Arial" w:cs="Arial"/>
+          <w:bCs/>
+          <w:color w:val="FF0000"/>
+          <w:sz w:val="22"/>
+          <w:szCs w:val="22"/>
+        </w:rPr>
+      </w:pPr>
+      <w:r>
+        <w:rPr>
+          <w:rFonts w:ascii="Arial" w:hAnsi="Arial" w:cs="Arial"/>
+          <w:bCs/>
+          <w:sz w:val="22"/>
+          <w:szCs w:val="22"/>
+        </w:rPr>
+        <w:t>Nov 13:</w:t>
+      </w:r>
+      <w:r>
+        <w:rPr>
+          <w:rFonts w:ascii="Arial" w:hAnsi="Arial" w:cs="Arial"/>
+          <w:bCs/>
+          <w:sz w:val="22"/>
+          <w:szCs w:val="22"/>
+        </w:rPr>
+        <w:tab/>
+      </w:r>
+      <w:r>
+        <w:rPr>
+          <w:rFonts w:ascii="Arial" w:hAnsi="Arial" w:cs="Arial"/>
+          <w:bCs/>
+          <w:color w:val="FF0000"/>
+          <w:sz w:val="22"/>
+          <w:szCs w:val="22"/>
+        </w:rPr>
+        <w:t>C</w:t>
+      </w:r>
+      <w:r>
+        <w:rPr>
+          <w:rFonts w:ascii="Arial" w:hAnsi="Arial" w:cs="Arial"/>
+          <w:bCs/>
+          <w:color w:val="FF0000"/>
+          <w:sz w:val="22"/>
+          <w:szCs w:val="22"/>
+        </w:rPr>
+        <w:t>lass discussion: Spike-field coherence</w:t>
+      </w:r>
+    </w:p>
+    <w:p>
+      <w:pPr>
+        <w:widowControl w:val="0"/>
+        <w:autoSpaceDE w:val="0"/>
+        <w:autoSpaceDN w:val="0"/>
+        <w:adjustRightInd w:val="0"/>
+        <w:spacing w:line="360" w:lineRule="auto"/>
+        <w:rPr>
+          <w:rFonts w:ascii="Arial" w:hAnsi="Arial" w:cs="Arial"/>
+          <w:bCs/>
+          <w:sz w:val="22"/>
+          <w:szCs w:val="22"/>
+        </w:rPr>
+      </w:pPr>
+      <w:r>
+        <w:rPr>
+          <w:rFonts w:ascii="Arial" w:hAnsi="Arial" w:cs="Arial"/>
+          <w:bCs/>
+          <w:sz w:val="22"/>
+          <w:szCs w:val="22"/>
+        </w:rPr>
+        <w:t>Nov 15</w:t>
+      </w:r>
+      <w:r>
+        <w:rPr>
+          <w:rFonts w:ascii="Arial" w:hAnsi="Arial" w:cs="Arial"/>
+          <w:bCs/>
+          <w:sz w:val="22"/>
+          <w:szCs w:val="22"/>
+        </w:rPr>
+        <w:t>:</w:t>
+      </w:r>
+      <w:r>
+        <w:rPr>
+          <w:rFonts w:ascii="Arial" w:hAnsi="Arial" w:cs="Arial"/>
+          <w:bCs/>
+          <w:sz w:val="22"/>
+          <w:szCs w:val="22"/>
+        </w:rPr>
+        <w:tab/>
+      </w:r>
+      <w:r>
+        <w:rPr>
+          <w:rFonts w:ascii="Arial" w:hAnsi="Arial" w:cs="Arial"/>
+          <w:bCs/>
+          <w:color w:val="FF0000"/>
+          <w:sz w:val="22"/>
+          <w:szCs w:val="22"/>
+        </w:rPr>
+        <w:t>Computer ch</w:t>
+      </w:r>
+      <w:r>
+        <w:rPr>
+          <w:rFonts w:ascii="Arial" w:hAnsi="Arial" w:cs="Arial"/>
+          <w:bCs/>
+          <w:color w:val="FF0000"/>
+          <w:sz w:val="22"/>
+          <w:szCs w:val="22"/>
+        </w:rPr>
+        <w:t xml:space="preserve">allenges: Spike-field coherence </w:t>
+      </w:r>
+    </w:p>
+    <w:p>
+      <w:pPr>
+        <w:widowControl w:val="0"/>
+        <w:autoSpaceDE w:val="0"/>
+        <w:autoSpaceDN w:val="0"/>
+        <w:adjustRightInd w:val="0"/>
+        <w:spacing w:line="360" w:lineRule="auto"/>
+        <w:rPr>
+          <w:rFonts w:ascii="Arial" w:hAnsi="Arial" w:cs="Arial"/>
+          <w:bCs/>
+          <w:sz w:val="22"/>
+          <w:szCs w:val="22"/>
+          <w:u w:val="single"/>
+        </w:rPr>
+      </w:pPr>
+      <w:r>
+        <w:rPr>
+          <w:rFonts w:ascii="Arial" w:hAnsi="Arial" w:cs="Arial"/>
+          <w:bCs/>
+          <w:sz w:val="22"/>
+          <w:szCs w:val="22"/>
+          <w:u w:val="single"/>
+        </w:rPr>
+        <w:t>Materials</w:t>
+      </w:r>
+    </w:p>
+    <w:p>
+      <w:pPr>
+        <w:widowControl w:val="0"/>
+        <w:autoSpaceDE w:val="0"/>
+        <w:autoSpaceDN w:val="0"/>
+        <w:adjustRightInd w:val="0"/>
+        <w:spacing w:line="360" w:lineRule="auto"/>
+        <w:rPr>
+          <w:rFonts w:ascii="Arial" w:hAnsi="Arial" w:cs="Arial"/>
+          <w:bCs/>
+          <w:sz w:val="22"/>
+          <w:szCs w:val="22"/>
+        </w:rPr>
+      </w:pPr>
+      <w:r>
+        <w:rPr>
+          <w:rFonts w:ascii="Arial" w:hAnsi="Arial" w:cs="Arial"/>
+          <w:bCs/>
+          <w:sz w:val="22"/>
+          <w:szCs w:val="22"/>
+        </w:rPr>
+        <w:t>Readings:</w:t>
+      </w:r>
+      <w:r>
+        <w:rPr>
+          <w:rFonts w:ascii="Arial" w:hAnsi="Arial" w:cs="Arial"/>
+          <w:bCs/>
+          <w:sz w:val="22"/>
+          <w:szCs w:val="22"/>
+        </w:rPr>
+        <w:tab/>
+        <w:t xml:space="preserve">(pdf) </w:t>
+      </w:r>
+      <w:r>
+        <w:rPr>
+          <w:rFonts w:ascii="Arial" w:hAnsi="Arial" w:cs="Arial"/>
+          <w:bCs/>
+          <w:sz w:val="22"/>
+          <w:szCs w:val="22"/>
+        </w:rPr>
+        <w:tab/>
+        <w:t xml:space="preserve">Chapter 11 @ Kramer &amp; Eden, </w:t>
+      </w:r>
+      <w:r>
+        <w:rPr>
+          <w:rFonts w:ascii="Arial" w:hAnsi="Arial" w:cs="Arial"/>
+          <w:bCs/>
+          <w:i/>
+          <w:sz w:val="22"/>
+          <w:szCs w:val="22"/>
+        </w:rPr>
+        <w:t>Case studies in neural data analysis</w:t>
+      </w:r>
+      <w:r>
+        <w:rPr>
+          <w:rFonts w:ascii="Arial" w:hAnsi="Arial" w:cs="Arial"/>
+          <w:bCs/>
+          <w:sz w:val="22"/>
+          <w:szCs w:val="22"/>
+        </w:rPr>
+        <w:t>, 2016.</w:t>
       </w:r>
     </w:p>
     <w:p>
@@ -8667,43 +9055,23 @@
         </w:rPr>
         <w:tab/>
       </w:r>
-      <w:proofErr w:type="spellStart"/>
-      <w:r>
-        <w:rPr>
-          <w:rFonts w:ascii="Arial" w:hAnsi="Arial" w:cs="Arial"/>
-          <w:bCs/>
-          <w:sz w:val="22"/>
-          <w:szCs w:val="22"/>
-        </w:rPr>
-        <w:t>Pesaran</w:t>
-      </w:r>
-      <w:proofErr w:type="spellEnd"/>
-      <w:r>
-        <w:rPr>
-          <w:rFonts w:ascii="Arial" w:hAnsi="Arial" w:cs="Arial"/>
-          <w:bCs/>
-          <w:sz w:val="22"/>
-          <w:szCs w:val="22"/>
-        </w:rPr>
-        <w:t xml:space="preserve"> et al, Nat Neuro, </w:t>
-      </w:r>
-      <w:r>
-        <w:rPr>
-          <w:rFonts w:ascii="Arial" w:hAnsi="Arial" w:cs="Arial"/>
-          <w:bCs/>
-          <w:sz w:val="22"/>
-          <w:szCs w:val="22"/>
-        </w:rPr>
-        <w:t>2018</w:t>
-      </w:r>
-      <w:r>
-        <w:rPr>
-          <w:rFonts w:ascii="Arial" w:hAnsi="Arial" w:cs="Arial"/>
-          <w:bCs/>
-          <w:sz w:val="22"/>
-          <w:szCs w:val="22"/>
-        </w:rPr>
-        <w:t>.</w:t>
+      <w:r>
+        <w:rPr>
+          <w:rFonts w:ascii="Arial" w:hAnsi="Arial" w:cs="Arial"/>
+          <w:bCs/>
+          <w:sz w:val="22"/>
+          <w:szCs w:val="22"/>
+        </w:rPr>
+        <w:t>[Advanced] Lepage et al, Neural Computation, 2011</w:t>
+      </w:r>
+      <w:r>
+        <w:rPr>
+          <w:rFonts w:ascii="Arial" w:hAnsi="Arial" w:cs="Arial"/>
+          <w:bCs/>
+          <w:sz w:val="22"/>
+          <w:szCs w:val="22"/>
+        </w:rPr>
+        <w:t xml:space="preserve">. </w:t>
       </w:r>
     </w:p>
     <w:p>
@@ -8738,6 +9106,98 @@
           <w:sz w:val="22"/>
           <w:szCs w:val="22"/>
         </w:rPr>
+        <w:tab/>
+      </w:r>
+      <w:r>
+        <w:rPr>
+          <w:rFonts w:ascii="Arial" w:hAnsi="Arial" w:cs="Arial"/>
+          <w:bCs/>
+          <w:sz w:val="22"/>
+          <w:szCs w:val="22"/>
+        </w:rPr>
+        <w:tab/>
+        <w:t>(pdf)</w:t>
+      </w:r>
+      <w:r>
+        <w:rPr>
+          <w:rFonts w:ascii="Arial" w:hAnsi="Arial" w:cs="Arial"/>
+          <w:bCs/>
+          <w:sz w:val="22"/>
+          <w:szCs w:val="22"/>
+        </w:rPr>
+        <w:tab/>
+      </w:r>
+      <w:proofErr w:type="spellStart"/>
+      <w:r>
+        <w:rPr>
+          <w:rFonts w:ascii="Arial" w:hAnsi="Arial" w:cs="Arial"/>
+          <w:bCs/>
+          <w:sz w:val="22"/>
+          <w:szCs w:val="22"/>
+        </w:rPr>
+        <w:t>Pesaran</w:t>
+      </w:r>
+      <w:proofErr w:type="spellEnd"/>
+      <w:r>
+        <w:rPr>
+          <w:rFonts w:ascii="Arial" w:hAnsi="Arial" w:cs="Arial"/>
+          <w:bCs/>
+          <w:sz w:val="22"/>
+          <w:szCs w:val="22"/>
+        </w:rPr>
+        <w:t xml:space="preserve"> et al, Nat Neuro, </w:t>
+      </w:r>
+      <w:r>
+        <w:rPr>
+          <w:rFonts w:ascii="Arial" w:hAnsi="Arial" w:cs="Arial"/>
+          <w:bCs/>
+          <w:sz w:val="22"/>
+          <w:szCs w:val="22"/>
+        </w:rPr>
+        <w:t>2018</w:t>
+      </w:r>
+      <w:r>
+        <w:rPr>
+          <w:rFonts w:ascii="Arial" w:hAnsi="Arial" w:cs="Arial"/>
+          <w:bCs/>
+          <w:sz w:val="22"/>
+          <w:szCs w:val="22"/>
+        </w:rPr>
+        <w:t>.</w:t>
+      </w:r>
+    </w:p>
+    <w:p>
+      <w:pPr>
+        <w:widowControl w:val="0"/>
+        <w:pBdr>
+          <w:bottom w:val="single" w:sz="6" w:space="1" w:color="auto"/>
+        </w:pBdr>
+        <w:tabs>
+          <w:tab w:val="left" w:pos="720"/>
+          <w:tab w:val="left" w:pos="1440"/>
+          <w:tab w:val="left" w:pos="2160"/>
+          <w:tab w:val="left" w:pos="2880"/>
+          <w:tab w:val="left" w:pos="3600"/>
+          <w:tab w:val="center" w:pos="5400"/>
+        </w:tabs>
+        <w:autoSpaceDE w:val="0"/>
+        <w:autoSpaceDN w:val="0"/>
+        <w:adjustRightInd w:val="0"/>
+        <w:spacing w:line="360" w:lineRule="auto"/>
+        <w:rPr>
+          <w:rFonts w:ascii="Arial" w:hAnsi="Arial" w:cs="Arial"/>
+          <w:bCs/>
+          <w:sz w:val="22"/>
+          <w:szCs w:val="22"/>
+        </w:rPr>
+      </w:pPr>
+      <w:r>
+        <w:rPr>
+          <w:rFonts w:ascii="Arial" w:hAnsi="Arial" w:cs="Arial"/>
+          <w:bCs/>
+          <w:sz w:val="22"/>
+          <w:szCs w:val="22"/>
+        </w:rPr>
         <w:t>Tutorial:</w:t>
       </w:r>
       <w:r>
@@ -8768,18 +9228,9 @@
           <w:sz w:val="22"/>
           <w:szCs w:val="22"/>
         </w:rPr>
-        <w:t>)</w:t>
-      </w:r>
-      <w:r>
-        <w:rPr>
-          <w:rFonts w:ascii="Arial" w:hAnsi="Arial" w:cs="Arial"/>
-          <w:bCs/>
-          <w:sz w:val="22"/>
-          <w:szCs w:val="22"/>
-        </w:rPr>
-        <w:t xml:space="preserve">  </w:t>
-      </w:r>
-      <w:hyperlink r:id="rId18" w:tooltip="Spike-Field Coherence" w:history="1">
+        <w:t xml:space="preserve">)  </w:t>
+      </w:r>
+      <w:hyperlink r:id="rId19" w:tooltip="Spike-Field Coherence" w:history="1">
         <w:r>
           <w:rPr>
             <w:rStyle w:val="Hyperlink"/>
@@ -8840,7 +9291,7 @@
           <w:sz w:val="22"/>
           <w:szCs w:val="22"/>
         </w:rPr>
-        <w:t>1</w:t>
+        <w:t>2</w:t>
       </w:r>
     </w:p>
     <w:p>
@@ -8865,7 +9316,7 @@
           <w:sz w:val="22"/>
           <w:szCs w:val="22"/>
         </w:rPr>
-        <w:t>Nov 13:</w:t>
+        <w:t>Nov 20:</w:t>
       </w:r>
       <w:r>
         <w:rPr>
@@ -8884,7 +9335,7 @@
           <w:sz w:val="22"/>
           <w:szCs w:val="22"/>
         </w:rPr>
-        <w:t>C</w:t>
+        <w:t>Class discussion: Neural networks and learning</w:t>
       </w:r>
       <w:r>
         <w:rPr>
@@ -8894,69 +9345,52 @@
           <w:sz w:val="22"/>
           <w:szCs w:val="22"/>
         </w:rPr>
-        <w:t>lass discussion: Spike-field coherence</w:t>
-      </w:r>
-    </w:p>
-    <w:p>
-      <w:pPr>
-        <w:widowControl w:val="0"/>
-        <w:autoSpaceDE w:val="0"/>
-        <w:autoSpaceDN w:val="0"/>
-        <w:adjustRightInd w:val="0"/>
-        <w:spacing w:line="360" w:lineRule="auto"/>
-        <w:rPr>
-          <w:rFonts w:ascii="Arial" w:hAnsi="Arial" w:cs="Arial"/>
-          <w:bCs/>
-          <w:sz w:val="22"/>
-          <w:szCs w:val="22"/>
-        </w:rPr>
-      </w:pPr>
-      <w:r>
-        <w:rPr>
-          <w:rFonts w:ascii="Arial" w:hAnsi="Arial" w:cs="Arial"/>
-          <w:bCs/>
-          <w:sz w:val="22"/>
-          <w:szCs w:val="22"/>
-        </w:rPr>
-        <w:t>Nov 15</w:t>
-      </w:r>
-      <w:r>
-        <w:rPr>
-          <w:rFonts w:ascii="Arial" w:hAnsi="Arial" w:cs="Arial"/>
-          <w:bCs/>
-          <w:sz w:val="22"/>
-          <w:szCs w:val="22"/>
-        </w:rPr>
-        <w:t>:</w:t>
-      </w:r>
-      <w:r>
-        <w:rPr>
-          <w:rFonts w:ascii="Arial" w:hAnsi="Arial" w:cs="Arial"/>
-          <w:bCs/>
-          <w:sz w:val="22"/>
-          <w:szCs w:val="22"/>
-        </w:rPr>
-        <w:tab/>
-      </w:r>
-      <w:r>
-        <w:rPr>
-          <w:rFonts w:ascii="Arial" w:hAnsi="Arial" w:cs="Arial"/>
-          <w:bCs/>
-          <w:color w:val="FF0000"/>
-          <w:sz w:val="22"/>
-          <w:szCs w:val="22"/>
-        </w:rPr>
-        <w:t>Computer ch</w:t>
-      </w:r>
-      <w:r>
-        <w:rPr>
-          <w:rFonts w:ascii="Arial" w:hAnsi="Arial" w:cs="Arial"/>
-          <w:bCs/>
-          <w:color w:val="FF0000"/>
-          <w:sz w:val="22"/>
-          <w:szCs w:val="22"/>
-        </w:rPr>
-        <w:t xml:space="preserve">allenges: Spike-field coherence </w:t>
+        <w:t xml:space="preserve"> </w:t>
+      </w:r>
+    </w:p>
+    <w:p>
+      <w:pPr>
+        <w:widowControl w:val="0"/>
+        <w:autoSpaceDE w:val="0"/>
+        <w:autoSpaceDN w:val="0"/>
+        <w:adjustRightInd w:val="0"/>
+        <w:spacing w:line="360" w:lineRule="auto"/>
+        <w:rPr>
+          <w:rFonts w:ascii="Helvetica" w:hAnsi="Helvetica" w:cs="Helvetica"/>
+          <w:bCs/>
+          <w:sz w:val="22"/>
+          <w:szCs w:val="22"/>
+        </w:rPr>
+      </w:pPr>
+      <w:r>
+        <w:rPr>
+          <w:rFonts w:ascii="Arial" w:hAnsi="Arial" w:cs="Arial"/>
+          <w:bCs/>
+          <w:strike/>
+          <w:sz w:val="22"/>
+          <w:szCs w:val="22"/>
+        </w:rPr>
+        <w:t>Nov 22:</w:t>
+      </w:r>
+      <w:r>
+        <w:rPr>
+          <w:rFonts w:ascii="Arial" w:hAnsi="Arial" w:cs="Arial"/>
+          <w:bCs/>
+          <w:strike/>
+          <w:sz w:val="22"/>
+          <w:szCs w:val="22"/>
+        </w:rPr>
+        <w:tab/>
+      </w:r>
+      <w:r>
+        <w:rPr>
+          <w:rFonts w:ascii="Arial" w:hAnsi="Arial" w:cs="Arial"/>
+          <w:bCs/>
+          <w:strike/>
+          <w:sz w:val="22"/>
+          <w:szCs w:val="22"/>
+        </w:rPr>
+        <w:t>No class Thanksgiving</w:t>
       </w:r>
     </w:p>
     <w:p>
@@ -9027,14 +9461,6 @@
           <w:szCs w:val="22"/>
         </w:rPr>
         <w:tab/>
-      </w:r>
-      <w:r>
-        <w:rPr>
-          <w:rFonts w:ascii="Arial" w:hAnsi="Arial" w:cs="Arial"/>
-          <w:bCs/>
-          <w:sz w:val="22"/>
-          <w:szCs w:val="22"/>
-        </w:rPr>
         <w:t>(pdf)</w:t>
       </w:r>
       <w:r>
@@ -9090,14 +9516,6 @@
           <w:szCs w:val="22"/>
         </w:rPr>
         <w:tab/>
-      </w:r>
-      <w:r>
-        <w:rPr>
-          <w:rFonts w:ascii="Arial" w:hAnsi="Arial" w:cs="Arial"/>
-          <w:bCs/>
-          <w:sz w:val="22"/>
-          <w:szCs w:val="22"/>
-        </w:rPr>
         <w:t>(pdf)</w:t>
       </w:r>
       <w:r>
@@ -9108,33 +9526,7 @@
           <w:szCs w:val="22"/>
         </w:rPr>
         <w:tab/>
-      </w:r>
-      <w:r>
-        <w:rPr>
-          <w:rFonts w:ascii="Arial" w:hAnsi="Arial" w:cs="Arial"/>
-          <w:bCs/>
-          <w:sz w:val="22"/>
-          <w:szCs w:val="22"/>
-        </w:rPr>
-        <w:t xml:space="preserve">The Nature of Code, </w:t>
-      </w:r>
-      <w:r>
-        <w:rPr>
-          <w:rFonts w:ascii="Arial" w:hAnsi="Arial" w:cs="Arial"/>
-          <w:bCs/>
-          <w:sz w:val="22"/>
-          <w:szCs w:val="22"/>
-        </w:rPr>
-        <w:t>Chapter 10. Neural Network</w:t>
-      </w:r>
-      <w:r>
-        <w:rPr>
-          <w:rFonts w:ascii="Arial" w:hAnsi="Arial" w:cs="Arial"/>
-          <w:bCs/>
-          <w:sz w:val="22"/>
-          <w:szCs w:val="22"/>
-        </w:rPr>
-        <w:t>s</w:t>
+        <w:t>The Nature of Code, Chapter 10. Neural Networks</w:t>
       </w:r>
     </w:p>
     <w:p>
@@ -9181,7 +9573,7 @@
         <w:tab/>
         <w:t xml:space="preserve">(mp4)  </w:t>
       </w:r>
-      <w:hyperlink r:id="rId19" w:history="1">
+      <w:hyperlink r:id="rId20" w:history="1">
         <w:r>
           <w:rPr>
             <w:rStyle w:val="Hyperlink"/>
@@ -9236,18 +9628,9 @@
           <w:szCs w:val="22"/>
         </w:rPr>
         <w:tab/>
-        <w:t xml:space="preserve">(mp4) </w:t>
-      </w:r>
-      <w:r>
-        <w:rPr>
-          <w:rFonts w:ascii="Arial" w:hAnsi="Arial" w:cs="Arial"/>
-          <w:bCs/>
-          <w:sz w:val="22"/>
-          <w:szCs w:val="22"/>
-        </w:rPr>
-        <w:t xml:space="preserve"> </w:t>
-      </w:r>
-      <w:hyperlink r:id="rId20" w:history="1">
+        <w:t xml:space="preserve">(mp4)  </w:t>
+      </w:r>
+      <w:hyperlink r:id="rId21" w:history="1">
         <w:r>
           <w:rPr>
             <w:rStyle w:val="Hyperlink"/>
@@ -9333,7 +9716,7 @@
         </w:rPr>
         <w:tab/>
       </w:r>
-      <w:hyperlink r:id="rId21" w:history="1">
+      <w:hyperlink r:id="rId22" w:history="1">
         <w:r>
           <w:rPr>
             <w:rStyle w:val="Hyperlink"/>
@@ -9370,43 +9753,34 @@
           <w:bCs/>
           <w:sz w:val="22"/>
           <w:szCs w:val="22"/>
-        </w:rPr>
-      </w:pPr>
-    </w:p>
-    <w:p>
-      <w:pPr>
-        <w:widowControl w:val="0"/>
-        <w:autoSpaceDE w:val="0"/>
-        <w:autoSpaceDN w:val="0"/>
-        <w:adjustRightInd w:val="0"/>
-        <w:spacing w:line="360" w:lineRule="auto"/>
-        <w:rPr>
-          <w:rFonts w:ascii="Helvetica" w:hAnsi="Helvetica" w:cs="Helvetica"/>
-          <w:b/>
-          <w:bCs/>
-          <w:sz w:val="22"/>
-          <w:szCs w:val="22"/>
-        </w:rPr>
-      </w:pPr>
-      <w:r>
-        <w:rPr>
-          <w:rFonts w:ascii="Arial" w:hAnsi="Arial" w:cs="Arial"/>
-          <w:b/>
-          <w:bCs/>
-          <w:sz w:val="22"/>
-          <w:szCs w:val="22"/>
-        </w:rPr>
-        <w:t>Week 1</w:t>
-      </w:r>
-      <w:r>
-        <w:rPr>
-          <w:rFonts w:ascii="Arial" w:hAnsi="Arial" w:cs="Arial"/>
-          <w:b/>
-          <w:bCs/>
-          <w:sz w:val="22"/>
-          <w:szCs w:val="22"/>
-        </w:rPr>
-        <w:t>2</w:t>
+          <w:u w:val="single"/>
+        </w:rPr>
+      </w:pPr>
+    </w:p>
+    <w:p>
+      <w:pPr>
+        <w:widowControl w:val="0"/>
+        <w:autoSpaceDE w:val="0"/>
+        <w:autoSpaceDN w:val="0"/>
+        <w:adjustRightInd w:val="0"/>
+        <w:spacing w:line="360" w:lineRule="auto"/>
+        <w:rPr>
+          <w:rFonts w:ascii="Helvetica" w:hAnsi="Helvetica" w:cs="Helvetica"/>
+          <w:b/>
+          <w:bCs/>
+          <w:sz w:val="22"/>
+          <w:szCs w:val="22"/>
+        </w:rPr>
+      </w:pPr>
+      <w:r>
+        <w:rPr>
+          <w:rFonts w:ascii="Arial" w:hAnsi="Arial" w:cs="Arial"/>
+          <w:b/>
+          <w:bCs/>
+          <w:sz w:val="22"/>
+          <w:szCs w:val="22"/>
+        </w:rPr>
+        <w:t>Week 13</w:t>
       </w:r>
     </w:p>
     <w:p>
@@ -9431,7 +9805,16 @@
           <w:sz w:val="22"/>
           <w:szCs w:val="22"/>
         </w:rPr>
-        <w:t>Nov 20:</w:t>
+        <w:t>Nov 27</w:t>
+      </w:r>
+      <w:r>
+        <w:rPr>
+          <w:rFonts w:ascii="Arial" w:hAnsi="Arial" w:cs="Arial"/>
+          <w:bCs/>
+          <w:sz w:val="22"/>
+          <w:szCs w:val="22"/>
+        </w:rPr>
+        <w:t>:</w:t>
       </w:r>
       <w:r>
         <w:rPr>
@@ -9450,7 +9833,43 @@
           <w:sz w:val="22"/>
           <w:szCs w:val="22"/>
         </w:rPr>
-        <w:t>Class discussion: Neural networks and learning</w:t>
+        <w:t>Computer challenges: Neural networks and learning</w:t>
+      </w:r>
+    </w:p>
+    <w:p>
+      <w:pPr>
+        <w:widowControl w:val="0"/>
+        <w:autoSpaceDE w:val="0"/>
+        <w:autoSpaceDN w:val="0"/>
+        <w:adjustRightInd w:val="0"/>
+        <w:spacing w:line="360" w:lineRule="auto"/>
+        <w:rPr>
+          <w:rFonts w:ascii="Arial" w:hAnsi="Arial" w:cs="Arial"/>
+          <w:bCs/>
+          <w:sz w:val="22"/>
+          <w:szCs w:val="22"/>
+        </w:rPr>
+      </w:pPr>
+      <w:r>
+        <w:rPr>
+          <w:rFonts w:ascii="Arial" w:hAnsi="Arial" w:cs="Arial"/>
+          <w:bCs/>
+          <w:color w:val="000000" w:themeColor="text1"/>
+          <w:sz w:val="22"/>
+          <w:szCs w:val="22"/>
+        </w:rPr>
+        <w:lastRenderedPageBreak/>
+        <w:t>Nov 29:</w:t>
+      </w:r>
+      <w:r>
+        <w:rPr>
+          <w:rFonts w:ascii="Arial" w:hAnsi="Arial" w:cs="Arial"/>
+          <w:bCs/>
+          <w:color w:val="000000" w:themeColor="text1"/>
+          <w:sz w:val="22"/>
+          <w:szCs w:val="22"/>
+        </w:rPr>
+        <w:tab/>
       </w:r>
       <w:r>
         <w:rPr>
@@ -9460,78 +9879,7 @@
           <w:sz w:val="22"/>
           <w:szCs w:val="22"/>
         </w:rPr>
-        <w:t xml:space="preserve"> </w:t>
-      </w:r>
-    </w:p>
-    <w:p>
-      <w:pPr>
-        <w:widowControl w:val="0"/>
-        <w:autoSpaceDE w:val="0"/>
-        <w:autoSpaceDN w:val="0"/>
-        <w:adjustRightInd w:val="0"/>
-        <w:spacing w:line="360" w:lineRule="auto"/>
-        <w:rPr>
-          <w:rFonts w:ascii="Helvetica" w:hAnsi="Helvetica" w:cs="Helvetica"/>
-          <w:bCs/>
-          <w:sz w:val="22"/>
-          <w:szCs w:val="22"/>
-        </w:rPr>
-      </w:pPr>
-      <w:r>
-        <w:rPr>
-          <w:rFonts w:ascii="Arial" w:hAnsi="Arial" w:cs="Arial"/>
-          <w:bCs/>
-          <w:strike/>
-          <w:sz w:val="22"/>
-          <w:szCs w:val="22"/>
-        </w:rPr>
-        <w:t>Nov 22:</w:t>
-      </w:r>
-      <w:r>
-        <w:rPr>
-          <w:rFonts w:ascii="Arial" w:hAnsi="Arial" w:cs="Arial"/>
-          <w:bCs/>
-          <w:strike/>
-          <w:sz w:val="22"/>
-          <w:szCs w:val="22"/>
-        </w:rPr>
-        <w:tab/>
-      </w:r>
-      <w:r>
-        <w:rPr>
-          <w:rFonts w:ascii="Arial" w:hAnsi="Arial" w:cs="Arial"/>
-          <w:bCs/>
-          <w:strike/>
-          <w:sz w:val="22"/>
-          <w:szCs w:val="22"/>
-        </w:rPr>
-        <w:t>No class Thanksgiving</w:t>
-      </w:r>
-    </w:p>
-    <w:p>
-      <w:pPr>
-        <w:widowControl w:val="0"/>
-        <w:autoSpaceDE w:val="0"/>
-        <w:autoSpaceDN w:val="0"/>
-        <w:adjustRightInd w:val="0"/>
-        <w:spacing w:line="360" w:lineRule="auto"/>
-        <w:rPr>
-          <w:rFonts w:ascii="Arial" w:hAnsi="Arial" w:cs="Arial"/>
-          <w:bCs/>
-          <w:sz w:val="22"/>
-          <w:szCs w:val="22"/>
-          <w:u w:val="single"/>
-        </w:rPr>
-      </w:pPr>
-      <w:r>
-        <w:rPr>
-          <w:rFonts w:ascii="Arial" w:hAnsi="Arial" w:cs="Arial"/>
-          <w:bCs/>
-          <w:sz w:val="22"/>
-          <w:szCs w:val="22"/>
-          <w:u w:val="single"/>
-        </w:rPr>
-        <w:t>Materials</w:t>
+        <w:t xml:space="preserve">Backpropagation </w:t>
       </w:r>
     </w:p>
     <w:p>
@@ -9557,36 +9905,18 @@
           <w:bCs/>
           <w:sz w:val="22"/>
           <w:szCs w:val="22"/>
-        </w:rPr>
-      </w:pPr>
-      <w:r>
-        <w:rPr>
-          <w:rFonts w:ascii="Arial" w:hAnsi="Arial" w:cs="Arial"/>
-          <w:bCs/>
-          <w:sz w:val="22"/>
-          <w:szCs w:val="22"/>
-        </w:rPr>
-        <w:t>Reading:</w:t>
-      </w:r>
-      <w:r>
-        <w:rPr>
-          <w:rFonts w:ascii="Arial" w:hAnsi="Arial" w:cs="Arial"/>
-          <w:bCs/>
-          <w:sz w:val="22"/>
-          <w:szCs w:val="22"/>
-        </w:rPr>
-        <w:tab/>
-        <w:t>(pdf)</w:t>
-      </w:r>
-      <w:r>
-        <w:rPr>
-          <w:rFonts w:ascii="Arial" w:hAnsi="Arial" w:cs="Arial"/>
-          <w:bCs/>
-          <w:sz w:val="22"/>
-          <w:szCs w:val="22"/>
-        </w:rPr>
-        <w:tab/>
-        <w:t>Lecture slides</w:t>
+          <w:u w:val="single"/>
+        </w:rPr>
+      </w:pPr>
+      <w:r>
+        <w:rPr>
+          <w:rFonts w:ascii="Arial" w:hAnsi="Arial" w:cs="Arial"/>
+          <w:bCs/>
+          <w:sz w:val="22"/>
+          <w:szCs w:val="22"/>
+          <w:u w:val="single"/>
+        </w:rPr>
+        <w:t>Materials</w:t>
       </w:r>
     </w:p>
     <w:p>
@@ -9621,6 +9951,61 @@
           <w:sz w:val="22"/>
           <w:szCs w:val="22"/>
         </w:rPr>
+        <w:t>Reading:</w:t>
+      </w:r>
+      <w:r>
+        <w:rPr>
+          <w:rFonts w:ascii="Arial" w:hAnsi="Arial" w:cs="Arial"/>
+          <w:bCs/>
+          <w:sz w:val="22"/>
+          <w:szCs w:val="22"/>
+        </w:rPr>
+        <w:tab/>
+        <w:t>(pdf)</w:t>
+      </w:r>
+      <w:r>
+        <w:rPr>
+          <w:rFonts w:ascii="Arial" w:hAnsi="Arial" w:cs="Arial"/>
+          <w:bCs/>
+          <w:sz w:val="22"/>
+          <w:szCs w:val="22"/>
+        </w:rPr>
+        <w:tab/>
+        <w:t>Lecture slides</w:t>
+      </w:r>
+    </w:p>
+    <w:p>
+      <w:pPr>
+        <w:widowControl w:val="0"/>
+        <w:pBdr>
+          <w:bottom w:val="single" w:sz="6" w:space="1" w:color="auto"/>
+        </w:pBdr>
+        <w:tabs>
+          <w:tab w:val="left" w:pos="720"/>
+          <w:tab w:val="left" w:pos="1440"/>
+          <w:tab w:val="left" w:pos="2160"/>
+          <w:tab w:val="left" w:pos="2880"/>
+          <w:tab w:val="left" w:pos="3600"/>
+          <w:tab w:val="center" w:pos="5400"/>
+        </w:tabs>
+        <w:autoSpaceDE w:val="0"/>
+        <w:autoSpaceDN w:val="0"/>
+        <w:adjustRightInd w:val="0"/>
+        <w:spacing w:line="360" w:lineRule="auto"/>
+        <w:rPr>
+          <w:rFonts w:ascii="Arial" w:hAnsi="Arial" w:cs="Arial"/>
+          <w:bCs/>
+          <w:sz w:val="22"/>
+          <w:szCs w:val="22"/>
+        </w:rPr>
+      </w:pPr>
+      <w:r>
+        <w:rPr>
+          <w:rFonts w:ascii="Arial" w:hAnsi="Arial" w:cs="Arial"/>
+          <w:bCs/>
+          <w:sz w:val="22"/>
+          <w:szCs w:val="22"/>
+        </w:rPr>
         <w:t>Videos:</w:t>
       </w:r>
       <w:r>
@@ -9642,7 +10027,7 @@
         </w:rPr>
         <w:tab/>
       </w:r>
-      <w:hyperlink r:id="rId22" w:history="1">
+      <w:hyperlink r:id="rId23" w:history="1">
         <w:r>
           <w:rPr>
             <w:rStyle w:val="Hyperlink"/>
@@ -9745,156 +10130,6 @@
           <w:szCs w:val="22"/>
         </w:rPr>
       </w:pPr>
-      <w:r>
-        <w:rPr>
-          <w:rFonts w:ascii="Arial" w:hAnsi="Arial" w:cs="Arial"/>
-          <w:b/>
-          <w:bCs/>
-          <w:sz w:val="22"/>
-          <w:szCs w:val="22"/>
-        </w:rPr>
-        <w:t xml:space="preserve">                </w:t>
-      </w:r>
-    </w:p>
-    <w:p>
-      <w:pPr>
-        <w:widowControl w:val="0"/>
-        <w:autoSpaceDE w:val="0"/>
-        <w:autoSpaceDN w:val="0"/>
-        <w:adjustRightInd w:val="0"/>
-        <w:spacing w:line="360" w:lineRule="auto"/>
-        <w:rPr>
-          <w:rFonts w:ascii="Helvetica" w:hAnsi="Helvetica" w:cs="Helvetica"/>
-          <w:b/>
-          <w:bCs/>
-          <w:sz w:val="22"/>
-          <w:szCs w:val="22"/>
-        </w:rPr>
-      </w:pPr>
-      <w:r>
-        <w:rPr>
-          <w:rFonts w:ascii="Arial" w:hAnsi="Arial" w:cs="Arial"/>
-          <w:b/>
-          <w:bCs/>
-          <w:sz w:val="22"/>
-          <w:szCs w:val="22"/>
-        </w:rPr>
-        <w:t>Week 13</w:t>
-      </w:r>
-    </w:p>
-    <w:p>
-      <w:pPr>
-        <w:widowControl w:val="0"/>
-        <w:autoSpaceDE w:val="0"/>
-        <w:autoSpaceDN w:val="0"/>
-        <w:adjustRightInd w:val="0"/>
-        <w:spacing w:line="360" w:lineRule="auto"/>
-        <w:rPr>
-          <w:rFonts w:ascii="Arial" w:hAnsi="Arial" w:cs="Arial"/>
-          <w:bCs/>
-          <w:color w:val="FF0000"/>
-          <w:sz w:val="22"/>
-          <w:szCs w:val="22"/>
-        </w:rPr>
-      </w:pPr>
-      <w:r>
-        <w:rPr>
-          <w:rFonts w:ascii="Arial" w:hAnsi="Arial" w:cs="Arial"/>
-          <w:bCs/>
-          <w:sz w:val="22"/>
-          <w:szCs w:val="22"/>
-        </w:rPr>
-        <w:t>Nov 27</w:t>
-      </w:r>
-      <w:r>
-        <w:rPr>
-          <w:rFonts w:ascii="Arial" w:hAnsi="Arial" w:cs="Arial"/>
-          <w:bCs/>
-          <w:sz w:val="22"/>
-          <w:szCs w:val="22"/>
-        </w:rPr>
-        <w:t>:</w:t>
-      </w:r>
-      <w:r>
-        <w:rPr>
-          <w:rFonts w:ascii="Arial" w:hAnsi="Arial" w:cs="Arial"/>
-          <w:bCs/>
-          <w:sz w:val="22"/>
-          <w:szCs w:val="22"/>
-        </w:rPr>
-        <w:tab/>
-      </w:r>
-      <w:r>
-        <w:rPr>
-          <w:rFonts w:ascii="Arial" w:hAnsi="Arial" w:cs="Arial"/>
-          <w:bCs/>
-          <w:color w:val="FF0000"/>
-          <w:sz w:val="22"/>
-          <w:szCs w:val="22"/>
-        </w:rPr>
-        <w:t>Computer challenges: Neural networks and learning</w:t>
-      </w:r>
-    </w:p>
-    <w:p>
-      <w:pPr>
-        <w:widowControl w:val="0"/>
-        <w:autoSpaceDE w:val="0"/>
-        <w:autoSpaceDN w:val="0"/>
-        <w:adjustRightInd w:val="0"/>
-        <w:spacing w:line="360" w:lineRule="auto"/>
-        <w:rPr>
-          <w:rFonts w:ascii="Arial" w:hAnsi="Arial" w:cs="Arial"/>
-          <w:bCs/>
-          <w:sz w:val="22"/>
-          <w:szCs w:val="22"/>
-        </w:rPr>
-      </w:pPr>
-      <w:r>
-        <w:rPr>
-          <w:rFonts w:ascii="Arial" w:hAnsi="Arial" w:cs="Arial"/>
-          <w:bCs/>
-          <w:color w:val="000000" w:themeColor="text1"/>
-          <w:sz w:val="22"/>
-          <w:szCs w:val="22"/>
-        </w:rPr>
-        <w:t>Nov 29:</w:t>
-      </w:r>
-      <w:r>
-        <w:rPr>
-          <w:rFonts w:ascii="Arial" w:hAnsi="Arial" w:cs="Arial"/>
-          <w:bCs/>
-          <w:color w:val="000000" w:themeColor="text1"/>
-          <w:sz w:val="22"/>
-          <w:szCs w:val="22"/>
-        </w:rPr>
-        <w:tab/>
-      </w:r>
-      <w:r>
-        <w:rPr>
-          <w:rFonts w:ascii="Arial" w:hAnsi="Arial" w:cs="Arial"/>
-          <w:bCs/>
-          <w:color w:val="FF0000"/>
-          <w:sz w:val="22"/>
-          <w:szCs w:val="22"/>
-        </w:rPr>
-        <w:t xml:space="preserve">Backpropagation </w:t>
-      </w:r>
-    </w:p>
-    <w:p>
-      <w:pPr>
-        <w:widowControl w:val="0"/>
-        <w:autoSpaceDE w:val="0"/>
-        <w:autoSpaceDN w:val="0"/>
-        <w:adjustRightInd w:val="0"/>
-        <w:spacing w:line="360" w:lineRule="auto"/>
-        <w:rPr>
-          <w:rFonts w:ascii="Helvetica" w:hAnsi="Helvetica" w:cs="Helvetica"/>
-          <w:b/>
-          <w:bCs/>
-          <w:sz w:val="22"/>
-          <w:szCs w:val="22"/>
-        </w:rPr>
-      </w:pPr>
     </w:p>
     <w:p>
       <w:pPr>
@@ -9921,6 +10156,8 @@
         </w:rPr>
         <w:t>Week 14</w:t>
       </w:r>
+      <w:bookmarkStart w:id="0" w:name="_GoBack"/>
+      <w:bookmarkEnd w:id="0"/>
     </w:p>
     <w:p>
       <w:pPr>
@@ -9983,8 +10220,6 @@
         <w:br/>
         <w:t xml:space="preserve">OR </w:t>
       </w:r>
-      <w:bookmarkStart w:id="0" w:name="_GoBack"/>
-      <w:bookmarkEnd w:id="0"/>
       <w:r>
         <w:rPr>
           <w:rFonts w:ascii="Arial" w:hAnsi="Arial" w:cs="Arial"/>

--- a/Syllabus/MA665_MA666_Syllabus.docx
+++ b/Syllabus/MA665_MA666_Syllabus.docx
@@ -7292,6 +7292,7 @@
         <w:rPr>
           <w:rFonts w:ascii="Arial" w:hAnsi="Arial" w:cs="Arial"/>
           <w:bCs/>
+          <w:color w:val="000000" w:themeColor="text1"/>
           <w:sz w:val="22"/>
           <w:szCs w:val="22"/>
         </w:rPr>
@@ -7327,7 +7328,7 @@
         <w:rPr>
           <w:rFonts w:ascii="Arial" w:hAnsi="Arial" w:cs="Arial"/>
           <w:bCs/>
-          <w:color w:val="FF0000"/>
+          <w:color w:val="000000" w:themeColor="text1"/>
           <w:sz w:val="22"/>
           <w:szCs w:val="22"/>
         </w:rPr>
@@ -7432,6 +7433,7 @@
         <w:rPr>
           <w:rFonts w:ascii="Helvetica" w:hAnsi="Helvetica" w:cs="Helvetica"/>
           <w:bCs/>
+          <w:color w:val="000000" w:themeColor="text1"/>
           <w:sz w:val="22"/>
           <w:szCs w:val="22"/>
           <w:u w:val="single"/>
@@ -7441,6 +7443,7 @@
         <w:rPr>
           <w:rFonts w:ascii="Arial" w:hAnsi="Arial" w:cs="Arial"/>
           <w:bCs/>
+          <w:color w:val="000000" w:themeColor="text1"/>
           <w:sz w:val="22"/>
           <w:szCs w:val="22"/>
           <w:u w:val="single"/>
@@ -7458,14 +7461,16 @@
         <w:rPr>
           <w:rFonts w:ascii="Arial" w:hAnsi="Arial" w:cs="Arial"/>
           <w:bCs/>
-          <w:sz w:val="22"/>
-          <w:szCs w:val="22"/>
-        </w:rPr>
-      </w:pPr>
-      <w:r>
-        <w:rPr>
-          <w:rFonts w:ascii="Helvetica" w:hAnsi="Helvetica" w:cs="Helvetica"/>
-          <w:bCs/>
+          <w:color w:val="000000" w:themeColor="text1"/>
+          <w:sz w:val="22"/>
+          <w:szCs w:val="22"/>
+        </w:rPr>
+      </w:pPr>
+      <w:r>
+        <w:rPr>
+          <w:rFonts w:ascii="Helvetica" w:hAnsi="Helvetica" w:cs="Helvetica"/>
+          <w:bCs/>
+          <w:color w:val="000000" w:themeColor="text1"/>
           <w:sz w:val="22"/>
           <w:szCs w:val="22"/>
         </w:rPr>
@@ -7475,6 +7480,7 @@
         <w:rPr>
           <w:rFonts w:ascii="Helvetica" w:hAnsi="Helvetica" w:cs="Helvetica"/>
           <w:bCs/>
+          <w:color w:val="000000" w:themeColor="text1"/>
           <w:sz w:val="22"/>
           <w:szCs w:val="22"/>
         </w:rPr>
@@ -7485,6 +7491,7 @@
         <w:rPr>
           <w:rFonts w:ascii="Arial" w:hAnsi="Arial" w:cs="Arial"/>
           <w:bCs/>
+          <w:color w:val="000000" w:themeColor="text1"/>
           <w:sz w:val="22"/>
           <w:szCs w:val="22"/>
         </w:rPr>
@@ -7495,6 +7502,7 @@
           <w:rFonts w:ascii="Arial" w:hAnsi="Arial" w:cs="Arial"/>
           <w:bCs/>
           <w:i/>
+          <w:color w:val="000000" w:themeColor="text1"/>
           <w:sz w:val="22"/>
           <w:szCs w:val="22"/>
         </w:rPr>
@@ -7504,6 +7512,7 @@
         <w:rPr>
           <w:rFonts w:ascii="Arial" w:hAnsi="Arial" w:cs="Arial"/>
           <w:bCs/>
+          <w:color w:val="000000" w:themeColor="text1"/>
           <w:sz w:val="22"/>
           <w:szCs w:val="22"/>
         </w:rPr>
@@ -7520,14 +7529,16 @@
         <w:rPr>
           <w:rFonts w:ascii="Arial" w:hAnsi="Arial" w:cs="Arial"/>
           <w:bCs/>
-          <w:sz w:val="22"/>
-          <w:szCs w:val="22"/>
-        </w:rPr>
-      </w:pPr>
-      <w:r>
-        <w:rPr>
-          <w:rFonts w:ascii="Helvetica" w:hAnsi="Helvetica" w:cs="Helvetica"/>
-          <w:bCs/>
+          <w:color w:val="000000" w:themeColor="text1"/>
+          <w:sz w:val="22"/>
+          <w:szCs w:val="22"/>
+        </w:rPr>
+      </w:pPr>
+      <w:r>
+        <w:rPr>
+          <w:rFonts w:ascii="Helvetica" w:hAnsi="Helvetica" w:cs="Helvetica"/>
+          <w:bCs/>
+          <w:color w:val="000000" w:themeColor="text1"/>
           <w:sz w:val="22"/>
           <w:szCs w:val="22"/>
         </w:rPr>
@@ -7537,15 +7548,17 @@
         <w:rPr>
           <w:rFonts w:ascii="Helvetica" w:hAnsi="Helvetica" w:cs="Helvetica"/>
           <w:bCs/>
-          <w:sz w:val="22"/>
-          <w:szCs w:val="22"/>
-        </w:rPr>
-        <w:tab/>
-      </w:r>
-      <w:r>
-        <w:rPr>
-          <w:rFonts w:ascii="Helvetica" w:hAnsi="Helvetica" w:cs="Helvetica"/>
-          <w:bCs/>
+          <w:color w:val="000000" w:themeColor="text1"/>
+          <w:sz w:val="22"/>
+          <w:szCs w:val="22"/>
+        </w:rPr>
+        <w:tab/>
+      </w:r>
+      <w:r>
+        <w:rPr>
+          <w:rFonts w:ascii="Helvetica" w:hAnsi="Helvetica" w:cs="Helvetica"/>
+          <w:bCs/>
+          <w:color w:val="000000" w:themeColor="text1"/>
           <w:sz w:val="22"/>
           <w:szCs w:val="22"/>
         </w:rPr>
@@ -7556,57 +7569,43 @@
         <w:rPr>
           <w:rFonts w:ascii="Arial" w:hAnsi="Arial" w:cs="Arial"/>
           <w:bCs/>
-          <w:sz w:val="22"/>
-          <w:szCs w:val="22"/>
-        </w:rPr>
-        <w:t>Kramer,</w:t>
-      </w:r>
-      <w:r>
-        <w:rPr>
-          <w:rFonts w:ascii="Arial" w:hAnsi="Arial" w:cs="Arial"/>
-          <w:bCs/>
-          <w:sz w:val="22"/>
-          <w:szCs w:val="22"/>
-        </w:rPr>
-        <w:t xml:space="preserve"> SFN </w:t>
-      </w:r>
-      <w:r>
-        <w:rPr>
-          <w:rFonts w:ascii="Arial" w:hAnsi="Arial" w:cs="Arial"/>
-          <w:bCs/>
-          <w:sz w:val="22"/>
-          <w:szCs w:val="22"/>
-        </w:rPr>
-        <w:t>Short Course Document.</w:t>
-      </w:r>
-    </w:p>
-    <w:p>
-      <w:pPr>
-        <w:widowControl w:val="0"/>
-        <w:autoSpaceDE w:val="0"/>
-        <w:autoSpaceDN w:val="0"/>
-        <w:adjustRightInd w:val="0"/>
-        <w:spacing w:line="360" w:lineRule="auto"/>
-        <w:rPr>
-          <w:rFonts w:ascii="Helvetica" w:hAnsi="Helvetica" w:cs="Helvetica"/>
-          <w:bCs/>
-          <w:sz w:val="22"/>
-          <w:szCs w:val="22"/>
-        </w:rPr>
-      </w:pPr>
-      <w:r>
-        <w:rPr>
-          <w:rFonts w:ascii="Arial" w:hAnsi="Arial" w:cs="Arial"/>
-          <w:bCs/>
-          <w:sz w:val="22"/>
-          <w:szCs w:val="22"/>
-        </w:rPr>
-        <w:tab/>
-      </w:r>
-      <w:r>
-        <w:rPr>
-          <w:rFonts w:ascii="Arial" w:hAnsi="Arial" w:cs="Arial"/>
-          <w:bCs/>
+          <w:color w:val="000000" w:themeColor="text1"/>
+          <w:sz w:val="22"/>
+          <w:szCs w:val="22"/>
+        </w:rPr>
+        <w:t>Kramer, SFN Short Course Document.</w:t>
+      </w:r>
+    </w:p>
+    <w:p>
+      <w:pPr>
+        <w:widowControl w:val="0"/>
+        <w:autoSpaceDE w:val="0"/>
+        <w:autoSpaceDN w:val="0"/>
+        <w:adjustRightInd w:val="0"/>
+        <w:spacing w:line="360" w:lineRule="auto"/>
+        <w:rPr>
+          <w:rFonts w:ascii="Helvetica" w:hAnsi="Helvetica" w:cs="Helvetica"/>
+          <w:bCs/>
+          <w:color w:val="000000" w:themeColor="text1"/>
+          <w:sz w:val="22"/>
+          <w:szCs w:val="22"/>
+        </w:rPr>
+      </w:pPr>
+      <w:r>
+        <w:rPr>
+          <w:rFonts w:ascii="Arial" w:hAnsi="Arial" w:cs="Arial"/>
+          <w:bCs/>
+          <w:color w:val="000000" w:themeColor="text1"/>
+          <w:sz w:val="22"/>
+          <w:szCs w:val="22"/>
+        </w:rPr>
+        <w:tab/>
+      </w:r>
+      <w:r>
+        <w:rPr>
+          <w:rFonts w:ascii="Arial" w:hAnsi="Arial" w:cs="Arial"/>
+          <w:bCs/>
+          <w:color w:val="000000" w:themeColor="text1"/>
           <w:sz w:val="22"/>
           <w:szCs w:val="22"/>
         </w:rPr>
@@ -7618,6 +7617,7 @@
           <w:rFonts w:ascii="Arial" w:hAnsi="Arial" w:cs="Arial"/>
           <w:bCs/>
           <w:i/>
+          <w:color w:val="000000" w:themeColor="text1"/>
           <w:sz w:val="22"/>
           <w:szCs w:val="22"/>
         </w:rPr>
@@ -7627,6 +7627,7 @@
         <w:rPr>
           <w:rFonts w:ascii="Arial" w:hAnsi="Arial" w:cs="Arial"/>
           <w:bCs/>
+          <w:color w:val="000000" w:themeColor="text1"/>
           <w:sz w:val="22"/>
           <w:szCs w:val="22"/>
         </w:rPr>
@@ -7637,6 +7638,7 @@
           <w:rFonts w:ascii="Arial" w:hAnsi="Arial" w:cs="Arial"/>
           <w:b/>
           <w:bCs/>
+          <w:color w:val="000000" w:themeColor="text1"/>
           <w:sz w:val="22"/>
           <w:szCs w:val="22"/>
         </w:rPr>
@@ -7646,19 +7648,11 @@
         <w:rPr>
           <w:rFonts w:ascii="Arial" w:hAnsi="Arial" w:cs="Arial"/>
           <w:bCs/>
-          <w:sz w:val="22"/>
-          <w:szCs w:val="22"/>
-        </w:rPr>
-        <w:t>2014</w:t>
-      </w:r>
-      <w:r>
-        <w:rPr>
-          <w:rFonts w:ascii="Arial" w:hAnsi="Arial" w:cs="Arial"/>
-          <w:bCs/>
-          <w:sz w:val="22"/>
-          <w:szCs w:val="22"/>
-        </w:rPr>
-        <w:t>.</w:t>
+          <w:color w:val="000000" w:themeColor="text1"/>
+          <w:sz w:val="22"/>
+          <w:szCs w:val="22"/>
+        </w:rPr>
+        <w:t>2014.</w:t>
       </w:r>
     </w:p>
     <w:p>
@@ -7672,14 +7666,16 @@
         <w:rPr>
           <w:rFonts w:ascii="Arial" w:hAnsi="Arial" w:cs="Arial"/>
           <w:bCs/>
-          <w:sz w:val="22"/>
-          <w:szCs w:val="22"/>
-        </w:rPr>
-      </w:pPr>
-      <w:r>
-        <w:rPr>
-          <w:rFonts w:ascii="Arial" w:hAnsi="Arial" w:cs="Arial"/>
-          <w:bCs/>
+          <w:color w:val="000000" w:themeColor="text1"/>
+          <w:sz w:val="22"/>
+          <w:szCs w:val="22"/>
+        </w:rPr>
+      </w:pPr>
+      <w:r>
+        <w:rPr>
+          <w:rFonts w:ascii="Arial" w:hAnsi="Arial" w:cs="Arial"/>
+          <w:bCs/>
+          <w:color w:val="000000" w:themeColor="text1"/>
           <w:sz w:val="22"/>
           <w:szCs w:val="22"/>
         </w:rPr>
@@ -7690,6 +7686,7 @@
           <w:rFonts w:ascii="Arial" w:hAnsi="Arial" w:cs="Arial"/>
           <w:bCs/>
           <w:i/>
+          <w:color w:val="000000" w:themeColor="text1"/>
           <w:sz w:val="22"/>
           <w:szCs w:val="22"/>
         </w:rPr>
@@ -7699,6 +7696,7 @@
         <w:rPr>
           <w:rFonts w:ascii="Arial" w:hAnsi="Arial" w:cs="Arial"/>
           <w:bCs/>
+          <w:color w:val="000000" w:themeColor="text1"/>
           <w:sz w:val="22"/>
           <w:szCs w:val="22"/>
         </w:rPr>
@@ -7709,6 +7707,7 @@
           <w:rFonts w:ascii="Arial" w:hAnsi="Arial" w:cs="Arial"/>
           <w:b/>
           <w:bCs/>
+          <w:color w:val="000000" w:themeColor="text1"/>
           <w:sz w:val="22"/>
           <w:szCs w:val="22"/>
         </w:rPr>
@@ -7718,19 +7717,11 @@
         <w:rPr>
           <w:rFonts w:ascii="Arial" w:hAnsi="Arial" w:cs="Arial"/>
           <w:bCs/>
-          <w:sz w:val="22"/>
-          <w:szCs w:val="22"/>
-        </w:rPr>
-        <w:t>2014</w:t>
-      </w:r>
-      <w:r>
-        <w:rPr>
-          <w:rFonts w:ascii="Arial" w:hAnsi="Arial" w:cs="Arial"/>
-          <w:bCs/>
-          <w:sz w:val="22"/>
-          <w:szCs w:val="22"/>
-        </w:rPr>
-        <w:t>.</w:t>
+          <w:color w:val="000000" w:themeColor="text1"/>
+          <w:sz w:val="22"/>
+          <w:szCs w:val="22"/>
+        </w:rPr>
+        <w:t>2014.</w:t>
       </w:r>
     </w:p>
     <w:p>
@@ -7746,14 +7737,16 @@
         <w:rPr>
           <w:rFonts w:ascii="Arial" w:hAnsi="Arial" w:cs="Arial"/>
           <w:bCs/>
-          <w:sz w:val="22"/>
-          <w:szCs w:val="22"/>
-        </w:rPr>
-      </w:pPr>
-      <w:r>
-        <w:rPr>
-          <w:rFonts w:ascii="Arial" w:hAnsi="Arial" w:cs="Arial"/>
-          <w:bCs/>
+          <w:color w:val="000000" w:themeColor="text1"/>
+          <w:sz w:val="22"/>
+          <w:szCs w:val="22"/>
+        </w:rPr>
+      </w:pPr>
+      <w:r>
+        <w:rPr>
+          <w:rFonts w:ascii="Arial" w:hAnsi="Arial" w:cs="Arial"/>
+          <w:bCs/>
+          <w:color w:val="000000" w:themeColor="text1"/>
           <w:sz w:val="22"/>
           <w:szCs w:val="22"/>
         </w:rPr>
@@ -7763,18 +7756,11 @@
         <w:rPr>
           <w:rFonts w:ascii="Arial" w:hAnsi="Arial" w:cs="Arial"/>
           <w:bCs/>
-          <w:sz w:val="22"/>
-          <w:szCs w:val="22"/>
-        </w:rPr>
-        <w:tab/>
-      </w:r>
-      <w:r>
-        <w:rPr>
-          <w:rFonts w:ascii="Arial" w:hAnsi="Arial" w:cs="Arial"/>
-          <w:bCs/>
-          <w:sz w:val="22"/>
-          <w:szCs w:val="22"/>
-        </w:rPr>
+          <w:color w:val="000000" w:themeColor="text1"/>
+          <w:sz w:val="22"/>
+          <w:szCs w:val="22"/>
+        </w:rPr>
+        <w:tab/>
         <w:t>(</w:t>
       </w:r>
       <w:proofErr w:type="spellStart"/>
@@ -7782,6 +7768,7 @@
         <w:rPr>
           <w:rFonts w:ascii="Arial" w:hAnsi="Arial" w:cs="Arial"/>
           <w:bCs/>
+          <w:color w:val="000000" w:themeColor="text1"/>
           <w:sz w:val="22"/>
           <w:szCs w:val="22"/>
         </w:rPr>
@@ -7792,6 +7779,7 @@
         <w:rPr>
           <w:rFonts w:ascii="Arial" w:hAnsi="Arial" w:cs="Arial"/>
           <w:bCs/>
+          <w:color w:val="000000" w:themeColor="text1"/>
           <w:sz w:val="22"/>
           <w:szCs w:val="22"/>
         </w:rPr>
@@ -7803,6 +7791,7 @@
             <w:rStyle w:val="Hyperlink"/>
             <w:rFonts w:ascii="Arial" w:hAnsi="Arial" w:cs="Arial"/>
             <w:bCs/>
+            <w:color w:val="000000" w:themeColor="text1"/>
             <w:sz w:val="22"/>
             <w:szCs w:val="22"/>
           </w:rPr>
@@ -7820,31 +7809,34 @@
         <w:rPr>
           <w:rFonts w:ascii="Arial" w:hAnsi="Arial" w:cs="Arial"/>
           <w:bCs/>
-          <w:sz w:val="22"/>
-          <w:szCs w:val="22"/>
-        </w:rPr>
-      </w:pPr>
-    </w:p>
-    <w:p>
-      <w:pPr>
-        <w:widowControl w:val="0"/>
-        <w:autoSpaceDE w:val="0"/>
-        <w:autoSpaceDN w:val="0"/>
-        <w:adjustRightInd w:val="0"/>
-        <w:spacing w:line="360" w:lineRule="auto"/>
-        <w:rPr>
-          <w:rFonts w:ascii="Arial" w:hAnsi="Arial" w:cs="Arial"/>
-          <w:b/>
-          <w:bCs/>
-          <w:sz w:val="22"/>
-          <w:szCs w:val="22"/>
-        </w:rPr>
-      </w:pPr>
-      <w:r>
-        <w:rPr>
-          <w:rFonts w:ascii="Arial" w:hAnsi="Arial" w:cs="Arial"/>
-          <w:b/>
-          <w:bCs/>
+          <w:color w:val="000000" w:themeColor="text1"/>
+          <w:sz w:val="22"/>
+          <w:szCs w:val="22"/>
+        </w:rPr>
+      </w:pPr>
+    </w:p>
+    <w:p>
+      <w:pPr>
+        <w:widowControl w:val="0"/>
+        <w:autoSpaceDE w:val="0"/>
+        <w:autoSpaceDN w:val="0"/>
+        <w:adjustRightInd w:val="0"/>
+        <w:spacing w:line="360" w:lineRule="auto"/>
+        <w:rPr>
+          <w:rFonts w:ascii="Arial" w:hAnsi="Arial" w:cs="Arial"/>
+          <w:b/>
+          <w:bCs/>
+          <w:color w:val="000000" w:themeColor="text1"/>
+          <w:sz w:val="22"/>
+          <w:szCs w:val="22"/>
+        </w:rPr>
+      </w:pPr>
+      <w:r>
+        <w:rPr>
+          <w:rFonts w:ascii="Arial" w:hAnsi="Arial" w:cs="Arial"/>
+          <w:b/>
+          <w:bCs/>
+          <w:color w:val="000000" w:themeColor="text1"/>
           <w:sz w:val="22"/>
           <w:szCs w:val="22"/>
         </w:rPr>
@@ -7861,14 +7853,16 @@
         <w:rPr>
           <w:rFonts w:ascii="Arial" w:hAnsi="Arial" w:cs="Arial"/>
           <w:bCs/>
-          <w:sz w:val="22"/>
-          <w:szCs w:val="22"/>
-        </w:rPr>
-      </w:pPr>
-      <w:r>
-        <w:rPr>
-          <w:rFonts w:ascii="Arial" w:hAnsi="Arial" w:cs="Arial"/>
-          <w:bCs/>
+          <w:color w:val="000000" w:themeColor="text1"/>
+          <w:sz w:val="22"/>
+          <w:szCs w:val="22"/>
+        </w:rPr>
+      </w:pPr>
+      <w:r>
+        <w:rPr>
+          <w:rFonts w:ascii="Arial" w:hAnsi="Arial" w:cs="Arial"/>
+          <w:bCs/>
+          <w:color w:val="000000" w:themeColor="text1"/>
           <w:sz w:val="22"/>
           <w:szCs w:val="22"/>
         </w:rPr>
@@ -7878,6 +7872,7 @@
         <w:rPr>
           <w:rFonts w:ascii="Arial" w:hAnsi="Arial" w:cs="Arial"/>
           <w:bCs/>
+          <w:color w:val="000000" w:themeColor="text1"/>
           <w:sz w:val="22"/>
           <w:szCs w:val="22"/>
         </w:rPr>
@@ -7887,59 +7882,53 @@
         <w:rPr>
           <w:rFonts w:ascii="Arial" w:hAnsi="Arial" w:cs="Arial"/>
           <w:bCs/>
-          <w:sz w:val="22"/>
-          <w:szCs w:val="22"/>
-        </w:rPr>
-        <w:tab/>
-      </w:r>
-      <w:r>
-        <w:rPr>
-          <w:rFonts w:ascii="Arial" w:hAnsi="Arial" w:cs="Arial"/>
-          <w:bCs/>
-          <w:sz w:val="22"/>
-          <w:szCs w:val="22"/>
-        </w:rPr>
-        <w:tab/>
-      </w:r>
-      <w:r>
-        <w:rPr>
-          <w:rFonts w:ascii="Arial" w:hAnsi="Arial" w:cs="Arial"/>
-          <w:bCs/>
-          <w:color w:val="FF0000"/>
-          <w:sz w:val="22"/>
-          <w:szCs w:val="22"/>
-        </w:rPr>
-        <w:t>Computer challenges</w:t>
-      </w:r>
-      <w:r>
-        <w:rPr>
-          <w:rFonts w:ascii="Arial" w:hAnsi="Arial" w:cs="Arial"/>
-          <w:bCs/>
-          <w:color w:val="FF0000"/>
-          <w:sz w:val="22"/>
-          <w:szCs w:val="22"/>
-        </w:rPr>
-        <w:t>: coherence</w:t>
-      </w:r>
-    </w:p>
-    <w:p>
-      <w:pPr>
-        <w:widowControl w:val="0"/>
-        <w:autoSpaceDE w:val="0"/>
-        <w:autoSpaceDN w:val="0"/>
-        <w:adjustRightInd w:val="0"/>
-        <w:spacing w:line="360" w:lineRule="auto"/>
-        <w:rPr>
-          <w:rFonts w:ascii="Arial" w:hAnsi="Arial" w:cs="Arial"/>
-          <w:bCs/>
-          <w:sz w:val="22"/>
-          <w:szCs w:val="22"/>
-        </w:rPr>
-      </w:pPr>
-      <w:r>
-        <w:rPr>
-          <w:rFonts w:ascii="Arial" w:hAnsi="Arial" w:cs="Arial"/>
-          <w:bCs/>
+          <w:color w:val="000000" w:themeColor="text1"/>
+          <w:sz w:val="22"/>
+          <w:szCs w:val="22"/>
+        </w:rPr>
+        <w:tab/>
+      </w:r>
+      <w:r>
+        <w:rPr>
+          <w:rFonts w:ascii="Arial" w:hAnsi="Arial" w:cs="Arial"/>
+          <w:bCs/>
+          <w:color w:val="000000" w:themeColor="text1"/>
+          <w:sz w:val="22"/>
+          <w:szCs w:val="22"/>
+        </w:rPr>
+        <w:tab/>
+      </w:r>
+      <w:r>
+        <w:rPr>
+          <w:rFonts w:ascii="Arial" w:hAnsi="Arial" w:cs="Arial"/>
+          <w:bCs/>
+          <w:color w:val="000000" w:themeColor="text1"/>
+          <w:sz w:val="22"/>
+          <w:szCs w:val="22"/>
+        </w:rPr>
+        <w:t>Computer challenges: coherence</w:t>
+      </w:r>
+    </w:p>
+    <w:p>
+      <w:pPr>
+        <w:widowControl w:val="0"/>
+        <w:autoSpaceDE w:val="0"/>
+        <w:autoSpaceDN w:val="0"/>
+        <w:adjustRightInd w:val="0"/>
+        <w:spacing w:line="360" w:lineRule="auto"/>
+        <w:rPr>
+          <w:rFonts w:ascii="Arial" w:hAnsi="Arial" w:cs="Arial"/>
+          <w:bCs/>
+          <w:color w:val="000000" w:themeColor="text1"/>
+          <w:sz w:val="22"/>
+          <w:szCs w:val="22"/>
+        </w:rPr>
+      </w:pPr>
+      <w:r>
+        <w:rPr>
+          <w:rFonts w:ascii="Arial" w:hAnsi="Arial" w:cs="Arial"/>
+          <w:bCs/>
+          <w:color w:val="000000" w:themeColor="text1"/>
           <w:sz w:val="22"/>
           <w:szCs w:val="22"/>
         </w:rPr>
@@ -7950,25 +7939,27 @@
         <w:rPr>
           <w:rFonts w:ascii="Arial" w:hAnsi="Arial" w:cs="Arial"/>
           <w:bCs/>
-          <w:sz w:val="22"/>
-          <w:szCs w:val="22"/>
-        </w:rPr>
-        <w:tab/>
-      </w:r>
-      <w:r>
-        <w:rPr>
-          <w:rFonts w:ascii="Arial" w:hAnsi="Arial" w:cs="Arial"/>
-          <w:bCs/>
-          <w:sz w:val="22"/>
-          <w:szCs w:val="22"/>
-        </w:rPr>
-        <w:tab/>
-      </w:r>
-      <w:r>
-        <w:rPr>
-          <w:rFonts w:ascii="Arial" w:hAnsi="Arial" w:cs="Arial"/>
-          <w:bCs/>
-          <w:color w:val="FF0000"/>
+          <w:color w:val="000000" w:themeColor="text1"/>
+          <w:sz w:val="22"/>
+          <w:szCs w:val="22"/>
+        </w:rPr>
+        <w:tab/>
+      </w:r>
+      <w:r>
+        <w:rPr>
+          <w:rFonts w:ascii="Arial" w:hAnsi="Arial" w:cs="Arial"/>
+          <w:bCs/>
+          <w:color w:val="000000" w:themeColor="text1"/>
+          <w:sz w:val="22"/>
+          <w:szCs w:val="22"/>
+        </w:rPr>
+        <w:tab/>
+      </w:r>
+      <w:r>
+        <w:rPr>
+          <w:rFonts w:ascii="Arial" w:hAnsi="Arial" w:cs="Arial"/>
+          <w:bCs/>
+          <w:color w:val="000000" w:themeColor="text1"/>
           <w:sz w:val="22"/>
           <w:szCs w:val="22"/>
         </w:rPr>
@@ -7985,14 +7976,16 @@
         <w:rPr>
           <w:rFonts w:ascii="Arial" w:hAnsi="Arial" w:cs="Arial"/>
           <w:bCs/>
-          <w:sz w:val="22"/>
-          <w:szCs w:val="22"/>
-        </w:rPr>
-      </w:pPr>
-      <w:r>
-        <w:rPr>
-          <w:rFonts w:ascii="Arial" w:hAnsi="Arial" w:cs="Arial"/>
-          <w:bCs/>
+          <w:color w:val="000000" w:themeColor="text1"/>
+          <w:sz w:val="22"/>
+          <w:szCs w:val="22"/>
+        </w:rPr>
+      </w:pPr>
+      <w:r>
+        <w:rPr>
+          <w:rFonts w:ascii="Arial" w:hAnsi="Arial" w:cs="Arial"/>
+          <w:bCs/>
+          <w:color w:val="000000" w:themeColor="text1"/>
           <w:sz w:val="22"/>
           <w:szCs w:val="22"/>
           <w:u w:val="single"/>
@@ -8010,14 +8003,16 @@
         <w:rPr>
           <w:rFonts w:ascii="Arial" w:hAnsi="Arial" w:cs="Arial"/>
           <w:bCs/>
-          <w:sz w:val="22"/>
-          <w:szCs w:val="22"/>
-        </w:rPr>
-      </w:pPr>
-      <w:r>
-        <w:rPr>
-          <w:rFonts w:ascii="Helvetica" w:hAnsi="Helvetica" w:cs="Helvetica"/>
-          <w:bCs/>
+          <w:color w:val="000000" w:themeColor="text1"/>
+          <w:sz w:val="22"/>
+          <w:szCs w:val="22"/>
+        </w:rPr>
+      </w:pPr>
+      <w:r>
+        <w:rPr>
+          <w:rFonts w:ascii="Helvetica" w:hAnsi="Helvetica" w:cs="Helvetica"/>
+          <w:bCs/>
+          <w:color w:val="000000" w:themeColor="text1"/>
           <w:sz w:val="22"/>
           <w:szCs w:val="22"/>
         </w:rPr>
@@ -8027,6 +8022,7 @@
         <w:rPr>
           <w:rFonts w:ascii="Helvetica" w:hAnsi="Helvetica" w:cs="Helvetica"/>
           <w:bCs/>
+          <w:color w:val="000000" w:themeColor="text1"/>
           <w:sz w:val="22"/>
           <w:szCs w:val="22"/>
         </w:rPr>
@@ -8037,15 +8033,17 @@
         <w:rPr>
           <w:rFonts w:ascii="Helvetica" w:hAnsi="Helvetica" w:cs="Helvetica"/>
           <w:bCs/>
-          <w:sz w:val="22"/>
-          <w:szCs w:val="22"/>
-        </w:rPr>
-        <w:tab/>
-      </w:r>
-      <w:r>
-        <w:rPr>
-          <w:rFonts w:ascii="Arial" w:hAnsi="Arial" w:cs="Arial"/>
-          <w:bCs/>
+          <w:color w:val="000000" w:themeColor="text1"/>
+          <w:sz w:val="22"/>
+          <w:szCs w:val="22"/>
+        </w:rPr>
+        <w:tab/>
+      </w:r>
+      <w:r>
+        <w:rPr>
+          <w:rFonts w:ascii="Arial" w:hAnsi="Arial" w:cs="Arial"/>
+          <w:bCs/>
+          <w:color w:val="000000" w:themeColor="text1"/>
           <w:sz w:val="22"/>
           <w:szCs w:val="22"/>
         </w:rPr>
@@ -8056,6 +8054,7 @@
           <w:rFonts w:ascii="Arial" w:hAnsi="Arial" w:cs="Arial"/>
           <w:bCs/>
           <w:i/>
+          <w:color w:val="000000" w:themeColor="text1"/>
           <w:sz w:val="22"/>
           <w:szCs w:val="22"/>
         </w:rPr>
@@ -8065,6 +8064,7 @@
         <w:rPr>
           <w:rFonts w:ascii="Arial" w:hAnsi="Arial" w:cs="Arial"/>
           <w:bCs/>
+          <w:color w:val="000000" w:themeColor="text1"/>
           <w:sz w:val="22"/>
           <w:szCs w:val="22"/>
         </w:rPr>
@@ -8082,14 +8082,16 @@
         <w:rPr>
           <w:rFonts w:ascii="Arial" w:hAnsi="Arial" w:cs="Arial"/>
           <w:bCs/>
-          <w:sz w:val="22"/>
-          <w:szCs w:val="22"/>
-        </w:rPr>
-      </w:pPr>
-      <w:r>
-        <w:rPr>
-          <w:rFonts w:ascii="Arial" w:hAnsi="Arial" w:cs="Arial"/>
-          <w:bCs/>
+          <w:color w:val="000000" w:themeColor="text1"/>
+          <w:sz w:val="22"/>
+          <w:szCs w:val="22"/>
+        </w:rPr>
+      </w:pPr>
+      <w:r>
+        <w:rPr>
+          <w:rFonts w:ascii="Arial" w:hAnsi="Arial" w:cs="Arial"/>
+          <w:bCs/>
+          <w:color w:val="000000" w:themeColor="text1"/>
           <w:sz w:val="22"/>
           <w:szCs w:val="22"/>
         </w:rPr>
@@ -8099,6 +8101,7 @@
         <w:rPr>
           <w:rFonts w:ascii="Arial" w:hAnsi="Arial" w:cs="Arial"/>
           <w:bCs/>
+          <w:color w:val="000000" w:themeColor="text1"/>
           <w:sz w:val="22"/>
           <w:szCs w:val="22"/>
         </w:rPr>
@@ -8110,6 +8113,7 @@
         <w:rPr>
           <w:rFonts w:ascii="Arial" w:hAnsi="Arial" w:cs="Arial"/>
           <w:bCs/>
+          <w:color w:val="000000" w:themeColor="text1"/>
           <w:sz w:val="22"/>
           <w:szCs w:val="22"/>
         </w:rPr>
@@ -8120,6 +8124,7 @@
         <w:rPr>
           <w:rFonts w:ascii="Arial" w:hAnsi="Arial" w:cs="Arial"/>
           <w:bCs/>
+          <w:color w:val="000000" w:themeColor="text1"/>
           <w:sz w:val="22"/>
           <w:szCs w:val="22"/>
         </w:rPr>
@@ -8137,14 +8142,16 @@
         <w:rPr>
           <w:rFonts w:ascii="Arial" w:hAnsi="Arial" w:cs="Arial"/>
           <w:bCs/>
-          <w:sz w:val="22"/>
-          <w:szCs w:val="22"/>
-        </w:rPr>
-      </w:pPr>
-      <w:r>
-        <w:rPr>
-          <w:rFonts w:ascii="Arial" w:hAnsi="Arial" w:cs="Arial"/>
-          <w:bCs/>
+          <w:color w:val="000000" w:themeColor="text1"/>
+          <w:sz w:val="22"/>
+          <w:szCs w:val="22"/>
+        </w:rPr>
+      </w:pPr>
+      <w:r>
+        <w:rPr>
+          <w:rFonts w:ascii="Arial" w:hAnsi="Arial" w:cs="Arial"/>
+          <w:bCs/>
+          <w:color w:val="000000" w:themeColor="text1"/>
           <w:sz w:val="22"/>
           <w:szCs w:val="22"/>
         </w:rPr>
@@ -8154,6 +8161,7 @@
         <w:rPr>
           <w:rFonts w:ascii="Arial" w:hAnsi="Arial" w:cs="Arial"/>
           <w:bCs/>
+          <w:color w:val="000000" w:themeColor="text1"/>
           <w:sz w:val="22"/>
           <w:szCs w:val="22"/>
         </w:rPr>
@@ -8164,6 +8172,7 @@
         <w:rPr>
           <w:rFonts w:ascii="Arial" w:hAnsi="Arial" w:cs="Arial"/>
           <w:bCs/>
+          <w:color w:val="000000" w:themeColor="text1"/>
           <w:sz w:val="22"/>
           <w:szCs w:val="22"/>
         </w:rPr>
@@ -8174,6 +8183,7 @@
         <w:rPr>
           <w:rFonts w:ascii="Arial" w:hAnsi="Arial" w:cs="Arial"/>
           <w:bCs/>
+          <w:color w:val="000000" w:themeColor="text1"/>
           <w:sz w:val="22"/>
           <w:szCs w:val="22"/>
         </w:rPr>
@@ -8184,6 +8194,7 @@
         <w:rPr>
           <w:rFonts w:ascii="Arial" w:hAnsi="Arial" w:cs="Arial"/>
           <w:bCs/>
+          <w:color w:val="000000" w:themeColor="text1"/>
           <w:sz w:val="22"/>
           <w:szCs w:val="22"/>
         </w:rPr>
@@ -8194,6 +8205,7 @@
         <w:rPr>
           <w:rFonts w:ascii="Arial" w:hAnsi="Arial" w:cs="Arial"/>
           <w:bCs/>
+          <w:color w:val="000000" w:themeColor="text1"/>
           <w:sz w:val="22"/>
           <w:szCs w:val="22"/>
         </w:rPr>
@@ -8220,14 +8232,16 @@
         <w:spacing w:line="360" w:lineRule="auto"/>
         <w:rPr>
           <w:rFonts w:ascii="Arial" w:hAnsi="Arial" w:cs="Arial"/>
-          <w:sz w:val="22"/>
-          <w:szCs w:val="22"/>
-        </w:rPr>
-      </w:pPr>
-      <w:r>
-        <w:rPr>
-          <w:rFonts w:ascii="Arial" w:hAnsi="Arial" w:cs="Arial"/>
-          <w:bCs/>
+          <w:color w:val="000000" w:themeColor="text1"/>
+          <w:sz w:val="22"/>
+          <w:szCs w:val="22"/>
+        </w:rPr>
+      </w:pPr>
+      <w:r>
+        <w:rPr>
+          <w:rFonts w:ascii="Arial" w:hAnsi="Arial" w:cs="Arial"/>
+          <w:bCs/>
+          <w:color w:val="000000" w:themeColor="text1"/>
           <w:sz w:val="22"/>
           <w:szCs w:val="22"/>
         </w:rPr>
@@ -8237,6 +8251,7 @@
         <w:rPr>
           <w:rFonts w:ascii="Arial" w:hAnsi="Arial" w:cs="Arial"/>
           <w:bCs/>
+          <w:color w:val="000000" w:themeColor="text1"/>
           <w:sz w:val="22"/>
           <w:szCs w:val="22"/>
         </w:rPr>
@@ -8248,6 +8263,7 @@
         <w:rPr>
           <w:rFonts w:ascii="Arial" w:hAnsi="Arial" w:cs="Arial"/>
           <w:bCs/>
+          <w:color w:val="000000" w:themeColor="text1"/>
           <w:sz w:val="22"/>
           <w:szCs w:val="22"/>
         </w:rPr>
@@ -8258,6 +8274,7 @@
         <w:rPr>
           <w:rFonts w:ascii="Arial" w:hAnsi="Arial" w:cs="Arial"/>
           <w:bCs/>
+          <w:color w:val="000000" w:themeColor="text1"/>
           <w:sz w:val="22"/>
           <w:szCs w:val="22"/>
         </w:rPr>
@@ -8267,6 +8284,7 @@
         <w:rPr>
           <w:rFonts w:ascii="Arial" w:hAnsi="Arial" w:cs="Arial"/>
           <w:bCs/>
+          <w:color w:val="000000" w:themeColor="text1"/>
           <w:sz w:val="22"/>
           <w:szCs w:val="22"/>
         </w:rPr>
@@ -8277,6 +8295,7 @@
           <w:rPr>
             <w:rStyle w:val="Hyperlink"/>
             <w:rFonts w:ascii="Arial" w:hAnsi="Arial" w:cs="Arial"/>
+            <w:color w:val="000000" w:themeColor="text1"/>
             <w:sz w:val="22"/>
             <w:szCs w:val="22"/>
           </w:rPr>
@@ -8393,6 +8412,7 @@
         <w:rPr>
           <w:rFonts w:ascii="Arial" w:hAnsi="Arial" w:cs="Arial"/>
           <w:bCs/>
+          <w:color w:val="FF0000"/>
           <w:sz w:val="22"/>
           <w:szCs w:val="22"/>
         </w:rPr>
@@ -8432,32 +8452,21 @@
           <w:sz w:val="22"/>
           <w:szCs w:val="22"/>
         </w:rPr>
-        <w:t>C</w:t>
-      </w:r>
-      <w:r>
-        <w:rPr>
-          <w:rFonts w:ascii="Arial" w:hAnsi="Arial" w:cs="Arial"/>
-          <w:bCs/>
-          <w:color w:val="FF0000"/>
-          <w:sz w:val="22"/>
-          <w:szCs w:val="22"/>
-        </w:rPr>
-        <w:t>omputer challenges: Cross-frequency coupling</w:t>
-      </w:r>
-    </w:p>
-    <w:p>
-      <w:pPr>
-        <w:widowControl w:val="0"/>
-        <w:autoSpaceDE w:val="0"/>
-        <w:autoSpaceDN w:val="0"/>
-        <w:adjustRightInd w:val="0"/>
-        <w:spacing w:line="360" w:lineRule="auto"/>
-        <w:rPr>
-          <w:rFonts w:ascii="Arial" w:hAnsi="Arial" w:cs="Arial"/>
-          <w:bCs/>
-          <w:sz w:val="22"/>
-          <w:szCs w:val="22"/>
-          <w:u w:val="single"/>
+        <w:t>Class discussion: Cross-frequency coupling</w:t>
+      </w:r>
+    </w:p>
+    <w:p>
+      <w:pPr>
+        <w:widowControl w:val="0"/>
+        <w:autoSpaceDE w:val="0"/>
+        <w:autoSpaceDN w:val="0"/>
+        <w:adjustRightInd w:val="0"/>
+        <w:spacing w:line="360" w:lineRule="auto"/>
+        <w:rPr>
+          <w:rFonts w:ascii="Arial" w:hAnsi="Arial" w:cs="Arial"/>
+          <w:bCs/>
+          <w:sz w:val="22"/>
+          <w:szCs w:val="22"/>
         </w:rPr>
       </w:pPr>
       <w:r>
@@ -8807,28 +8816,37 @@
         <w:rPr>
           <w:rFonts w:ascii="Arial" w:hAnsi="Arial" w:cs="Arial"/>
           <w:bCs/>
+          <w:sz w:val="22"/>
+          <w:szCs w:val="22"/>
+        </w:rPr>
+      </w:pPr>
+      <w:r>
+        <w:rPr>
+          <w:rFonts w:ascii="Arial" w:hAnsi="Arial" w:cs="Arial"/>
+          <w:bCs/>
+          <w:sz w:val="22"/>
+          <w:szCs w:val="22"/>
+        </w:rPr>
+        <w:t>Nov 13:</w:t>
+      </w:r>
+      <w:r>
+        <w:rPr>
+          <w:rFonts w:ascii="Arial" w:hAnsi="Arial" w:cs="Arial"/>
+          <w:bCs/>
+          <w:sz w:val="22"/>
+          <w:szCs w:val="22"/>
+        </w:rPr>
+        <w:tab/>
+      </w:r>
+      <w:r>
+        <w:rPr>
+          <w:rFonts w:ascii="Arial" w:hAnsi="Arial" w:cs="Arial"/>
+          <w:bCs/>
           <w:color w:val="FF0000"/>
           <w:sz w:val="22"/>
           <w:szCs w:val="22"/>
         </w:rPr>
-      </w:pPr>
-      <w:r>
-        <w:rPr>
-          <w:rFonts w:ascii="Arial" w:hAnsi="Arial" w:cs="Arial"/>
-          <w:bCs/>
-          <w:sz w:val="22"/>
-          <w:szCs w:val="22"/>
-        </w:rPr>
-        <w:t>Nov 13:</w:t>
-      </w:r>
-      <w:r>
-        <w:rPr>
-          <w:rFonts w:ascii="Arial" w:hAnsi="Arial" w:cs="Arial"/>
-          <w:bCs/>
-          <w:sz w:val="22"/>
-          <w:szCs w:val="22"/>
-        </w:rPr>
-        <w:tab/>
+        <w:t>C</w:t>
       </w:r>
       <w:r>
         <w:rPr>
@@ -8838,6 +8856,59 @@
           <w:sz w:val="22"/>
           <w:szCs w:val="22"/>
         </w:rPr>
+        <w:t>omputer challenges: Cross-frequency coupling</w:t>
+      </w:r>
+    </w:p>
+    <w:p>
+      <w:pPr>
+        <w:widowControl w:val="0"/>
+        <w:autoSpaceDE w:val="0"/>
+        <w:autoSpaceDN w:val="0"/>
+        <w:adjustRightInd w:val="0"/>
+        <w:spacing w:line="360" w:lineRule="auto"/>
+        <w:rPr>
+          <w:rFonts w:ascii="Arial" w:hAnsi="Arial" w:cs="Arial"/>
+          <w:bCs/>
+          <w:color w:val="FF0000"/>
+          <w:sz w:val="22"/>
+          <w:szCs w:val="22"/>
+        </w:rPr>
+      </w:pPr>
+      <w:r>
+        <w:rPr>
+          <w:rFonts w:ascii="Arial" w:hAnsi="Arial" w:cs="Arial"/>
+          <w:bCs/>
+          <w:sz w:val="22"/>
+          <w:szCs w:val="22"/>
+        </w:rPr>
+        <w:t>Nov 15</w:t>
+      </w:r>
+      <w:r>
+        <w:rPr>
+          <w:rFonts w:ascii="Arial" w:hAnsi="Arial" w:cs="Arial"/>
+          <w:bCs/>
+          <w:sz w:val="22"/>
+          <w:szCs w:val="22"/>
+        </w:rPr>
+        <w:t>:</w:t>
+      </w:r>
+      <w:r>
+        <w:rPr>
+          <w:rFonts w:ascii="Arial" w:hAnsi="Arial" w:cs="Arial"/>
+          <w:bCs/>
+          <w:sz w:val="22"/>
+          <w:szCs w:val="22"/>
+        </w:rPr>
+        <w:tab/>
+      </w:r>
+      <w:r>
+        <w:rPr>
+          <w:rFonts w:ascii="Arial" w:hAnsi="Arial" w:cs="Arial"/>
+          <w:bCs/>
+          <w:color w:val="FF0000"/>
+          <w:sz w:val="22"/>
+          <w:szCs w:val="22"/>
+        </w:rPr>
         <w:t>C</w:t>
       </w:r>
       <w:r>
@@ -8849,68 +8920,6 @@
           <w:szCs w:val="22"/>
         </w:rPr>
         <w:t>lass discussion: Spike-field coherence</w:t>
-      </w:r>
-    </w:p>
-    <w:p>
-      <w:pPr>
-        <w:widowControl w:val="0"/>
-        <w:autoSpaceDE w:val="0"/>
-        <w:autoSpaceDN w:val="0"/>
-        <w:adjustRightInd w:val="0"/>
-        <w:spacing w:line="360" w:lineRule="auto"/>
-        <w:rPr>
-          <w:rFonts w:ascii="Arial" w:hAnsi="Arial" w:cs="Arial"/>
-          <w:bCs/>
-          <w:sz w:val="22"/>
-          <w:szCs w:val="22"/>
-        </w:rPr>
-      </w:pPr>
-      <w:r>
-        <w:rPr>
-          <w:rFonts w:ascii="Arial" w:hAnsi="Arial" w:cs="Arial"/>
-          <w:bCs/>
-          <w:sz w:val="22"/>
-          <w:szCs w:val="22"/>
-        </w:rPr>
-        <w:t>Nov 15</w:t>
-      </w:r>
-      <w:r>
-        <w:rPr>
-          <w:rFonts w:ascii="Arial" w:hAnsi="Arial" w:cs="Arial"/>
-          <w:bCs/>
-          <w:sz w:val="22"/>
-          <w:szCs w:val="22"/>
-        </w:rPr>
-        <w:t>:</w:t>
-      </w:r>
-      <w:r>
-        <w:rPr>
-          <w:rFonts w:ascii="Arial" w:hAnsi="Arial" w:cs="Arial"/>
-          <w:bCs/>
-          <w:sz w:val="22"/>
-          <w:szCs w:val="22"/>
-        </w:rPr>
-        <w:tab/>
-      </w:r>
-      <w:r>
-        <w:rPr>
-          <w:rFonts w:ascii="Arial" w:hAnsi="Arial" w:cs="Arial"/>
-          <w:bCs/>
-          <w:color w:val="FF0000"/>
-          <w:sz w:val="22"/>
-          <w:szCs w:val="22"/>
-        </w:rPr>
-        <w:t>Computer ch</w:t>
-      </w:r>
-      <w:r>
-        <w:rPr>
-          <w:rFonts w:ascii="Arial" w:hAnsi="Arial" w:cs="Arial"/>
-          <w:bCs/>
-          <w:color w:val="FF0000"/>
-          <w:sz w:val="22"/>
-          <w:szCs w:val="22"/>
-        </w:rPr>
-        <w:t xml:space="preserve">allenges: Spike-field coherence </w:t>
       </w:r>
     </w:p>
     <w:p>
@@ -9335,7 +9344,7 @@
           <w:sz w:val="22"/>
           <w:szCs w:val="22"/>
         </w:rPr>
-        <w:t>Class discussion: Neural networks and learning</w:t>
+        <w:t>Computer ch</w:t>
       </w:r>
       <w:r>
         <w:rPr>
@@ -9345,7 +9354,7 @@
           <w:sz w:val="22"/>
           <w:szCs w:val="22"/>
         </w:rPr>
-        <w:t xml:space="preserve"> </w:t>
+        <w:t xml:space="preserve">allenges: Spike-field coherence </w:t>
       </w:r>
     </w:p>
     <w:p>
@@ -9417,6 +9426,69 @@
           <w:u w:val="single"/>
         </w:rPr>
         <w:t>Materials</w:t>
+      </w:r>
+    </w:p>
+    <w:p>
+      <w:pPr>
+        <w:widowControl w:val="0"/>
+        <w:autoSpaceDE w:val="0"/>
+        <w:autoSpaceDN w:val="0"/>
+        <w:adjustRightInd w:val="0"/>
+        <w:spacing w:line="360" w:lineRule="auto"/>
+        <w:rPr>
+          <w:rFonts w:ascii="Arial" w:hAnsi="Arial" w:cs="Arial"/>
+          <w:bCs/>
+          <w:sz w:val="22"/>
+          <w:szCs w:val="22"/>
+        </w:rPr>
+      </w:pPr>
+      <w:r>
+        <w:rPr>
+          <w:rFonts w:ascii="Arial" w:hAnsi="Arial" w:cs="Arial"/>
+          <w:bCs/>
+          <w:sz w:val="22"/>
+          <w:szCs w:val="22"/>
+        </w:rPr>
+        <w:t>Readings:</w:t>
+      </w:r>
+      <w:r>
+        <w:rPr>
+          <w:rFonts w:ascii="Arial" w:hAnsi="Arial" w:cs="Arial"/>
+          <w:bCs/>
+          <w:sz w:val="22"/>
+          <w:szCs w:val="22"/>
+        </w:rPr>
+        <w:tab/>
+        <w:t xml:space="preserve">(pdf) </w:t>
+      </w:r>
+      <w:r>
+        <w:rPr>
+          <w:rFonts w:ascii="Arial" w:hAnsi="Arial" w:cs="Arial"/>
+          <w:bCs/>
+          <w:sz w:val="22"/>
+          <w:szCs w:val="22"/>
+        </w:rPr>
+        <w:tab/>
+        <w:t xml:space="preserve">Chapter 11 @ Kramer &amp; Eden, </w:t>
+      </w:r>
+      <w:r>
+        <w:rPr>
+          <w:rFonts w:ascii="Arial" w:hAnsi="Arial" w:cs="Arial"/>
+          <w:bCs/>
+          <w:i/>
+          <w:sz w:val="22"/>
+          <w:szCs w:val="22"/>
+        </w:rPr>
+        <w:t>Case studies in neural data analysis</w:t>
+      </w:r>
+      <w:r>
+        <w:rPr>
+          <w:rFonts w:ascii="Arial" w:hAnsi="Arial" w:cs="Arial"/>
+          <w:bCs/>
+          <w:sz w:val="22"/>
+          <w:szCs w:val="22"/>
+        </w:rPr>
+        <w:t>, 2016.</w:t>
       </w:r>
     </w:p>
     <w:p>
@@ -9451,7 +9523,7 @@
           <w:sz w:val="22"/>
           <w:szCs w:val="22"/>
         </w:rPr>
-        <w:t>Reading:</w:t>
+        <w:tab/>
       </w:r>
       <w:r>
         <w:rPr>
@@ -9471,7 +9543,24 @@
           <w:szCs w:val="22"/>
         </w:rPr>
         <w:tab/>
-        <w:t>Lecture slides</w:t>
+      </w:r>
+      <w:r>
+        <w:rPr>
+          <w:rFonts w:ascii="Arial" w:hAnsi="Arial" w:cs="Arial"/>
+          <w:bCs/>
+          <w:sz w:val="22"/>
+          <w:szCs w:val="22"/>
+        </w:rPr>
+        <w:t>[Advanced] Lepage et al, Neural Computation, 2011</w:t>
+      </w:r>
+      <w:r>
+        <w:rPr>
+          <w:rFonts w:ascii="Arial" w:hAnsi="Arial" w:cs="Arial"/>
+          <w:bCs/>
+          <w:sz w:val="22"/>
+          <w:szCs w:val="22"/>
+        </w:rPr>
+        <w:t xml:space="preserve">. </w:t>
       </w:r>
     </w:p>
     <w:p>
@@ -9526,7 +9615,44 @@
           <w:szCs w:val="22"/>
         </w:rPr>
         <w:tab/>
-        <w:t>The Nature of Code, Chapter 10. Neural Networks</w:t>
+      </w:r>
+      <w:proofErr w:type="spellStart"/>
+      <w:r>
+        <w:rPr>
+          <w:rFonts w:ascii="Arial" w:hAnsi="Arial" w:cs="Arial"/>
+          <w:bCs/>
+          <w:sz w:val="22"/>
+          <w:szCs w:val="22"/>
+        </w:rPr>
+        <w:t>Pesaran</w:t>
+      </w:r>
+      <w:proofErr w:type="spellEnd"/>
+      <w:r>
+        <w:rPr>
+          <w:rFonts w:ascii="Arial" w:hAnsi="Arial" w:cs="Arial"/>
+          <w:bCs/>
+          <w:sz w:val="22"/>
+          <w:szCs w:val="22"/>
+        </w:rPr>
+        <w:t xml:space="preserve"> et al, Nat Neuro, </w:t>
+      </w:r>
+      <w:r>
+        <w:rPr>
+          <w:rFonts w:ascii="Arial" w:hAnsi="Arial" w:cs="Arial"/>
+          <w:bCs/>
+          <w:sz w:val="22"/>
+          <w:szCs w:val="22"/>
+        </w:rPr>
+        <w:t>2018</w:t>
+      </w:r>
+      <w:r>
+        <w:rPr>
+          <w:rFonts w:ascii="Arial" w:hAnsi="Arial" w:cs="Arial"/>
+          <w:bCs/>
+          <w:sz w:val="22"/>
+          <w:szCs w:val="22"/>
+        </w:rPr>
+        <w:t>.</w:t>
       </w:r>
     </w:p>
     <w:p>
@@ -9561,6 +9687,361 @@
           <w:sz w:val="22"/>
           <w:szCs w:val="22"/>
         </w:rPr>
+        <w:t>Tutorial:</w:t>
+      </w:r>
+      <w:r>
+        <w:rPr>
+          <w:rFonts w:ascii="Arial" w:hAnsi="Arial" w:cs="Arial"/>
+          <w:bCs/>
+          <w:sz w:val="22"/>
+          <w:szCs w:val="22"/>
+        </w:rPr>
+        <w:tab/>
+        <w:t>(</w:t>
+      </w:r>
+      <w:proofErr w:type="spellStart"/>
+      <w:r>
+        <w:rPr>
+          <w:rFonts w:ascii="Arial" w:hAnsi="Arial" w:cs="Arial"/>
+          <w:bCs/>
+          <w:sz w:val="22"/>
+          <w:szCs w:val="22"/>
+        </w:rPr>
+        <w:t>pynb</w:t>
+      </w:r>
+      <w:proofErr w:type="spellEnd"/>
+      <w:r>
+        <w:rPr>
+          <w:rFonts w:ascii="Arial" w:hAnsi="Arial" w:cs="Arial"/>
+          <w:bCs/>
+          <w:sz w:val="22"/>
+          <w:szCs w:val="22"/>
+        </w:rPr>
+        <w:t xml:space="preserve">)  </w:t>
+      </w:r>
+      <w:hyperlink r:id="rId20" w:tooltip="Spike-Field Coherence" w:history="1">
+        <w:r>
+          <w:rPr>
+            <w:rStyle w:val="Hyperlink"/>
+            <w:rFonts w:ascii="Arial" w:hAnsi="Arial" w:cs="Arial"/>
+            <w:bCs/>
+            <w:sz w:val="22"/>
+            <w:szCs w:val="22"/>
+          </w:rPr>
+          <w:t>Spike-Field Coherence</w:t>
+        </w:r>
+      </w:hyperlink>
+    </w:p>
+    <w:p>
+      <w:pPr>
+        <w:widowControl w:val="0"/>
+        <w:autoSpaceDE w:val="0"/>
+        <w:autoSpaceDN w:val="0"/>
+        <w:adjustRightInd w:val="0"/>
+        <w:spacing w:line="360" w:lineRule="auto"/>
+        <w:rPr>
+          <w:rFonts w:ascii="Arial" w:hAnsi="Arial" w:cs="Arial"/>
+          <w:bCs/>
+          <w:sz w:val="22"/>
+          <w:szCs w:val="22"/>
+        </w:rPr>
+      </w:pPr>
+    </w:p>
+    <w:p>
+      <w:pPr>
+        <w:widowControl w:val="0"/>
+        <w:autoSpaceDE w:val="0"/>
+        <w:autoSpaceDN w:val="0"/>
+        <w:adjustRightInd w:val="0"/>
+        <w:spacing w:line="360" w:lineRule="auto"/>
+        <w:rPr>
+          <w:rFonts w:ascii="Helvetica" w:hAnsi="Helvetica" w:cs="Helvetica"/>
+          <w:b/>
+          <w:bCs/>
+          <w:sz w:val="22"/>
+          <w:szCs w:val="22"/>
+        </w:rPr>
+      </w:pPr>
+      <w:r>
+        <w:rPr>
+          <w:rFonts w:ascii="Arial" w:hAnsi="Arial" w:cs="Arial"/>
+          <w:b/>
+          <w:bCs/>
+          <w:sz w:val="22"/>
+          <w:szCs w:val="22"/>
+        </w:rPr>
+        <w:t>Week 13</w:t>
+      </w:r>
+    </w:p>
+    <w:p>
+      <w:pPr>
+        <w:widowControl w:val="0"/>
+        <w:autoSpaceDE w:val="0"/>
+        <w:autoSpaceDN w:val="0"/>
+        <w:adjustRightInd w:val="0"/>
+        <w:spacing w:line="360" w:lineRule="auto"/>
+        <w:rPr>
+          <w:rFonts w:ascii="Arial" w:hAnsi="Arial" w:cs="Arial"/>
+          <w:bCs/>
+          <w:color w:val="FF0000"/>
+          <w:sz w:val="22"/>
+          <w:szCs w:val="22"/>
+        </w:rPr>
+      </w:pPr>
+      <w:r>
+        <w:rPr>
+          <w:rFonts w:ascii="Arial" w:hAnsi="Arial" w:cs="Arial"/>
+          <w:bCs/>
+          <w:sz w:val="22"/>
+          <w:szCs w:val="22"/>
+        </w:rPr>
+        <w:t>Nov 27:</w:t>
+      </w:r>
+      <w:r>
+        <w:rPr>
+          <w:rFonts w:ascii="Arial" w:hAnsi="Arial" w:cs="Arial"/>
+          <w:bCs/>
+          <w:sz w:val="22"/>
+          <w:szCs w:val="22"/>
+        </w:rPr>
+        <w:tab/>
+      </w:r>
+      <w:r>
+        <w:rPr>
+          <w:rFonts w:ascii="Arial" w:hAnsi="Arial" w:cs="Arial"/>
+          <w:bCs/>
+          <w:color w:val="FF0000"/>
+          <w:sz w:val="22"/>
+          <w:szCs w:val="22"/>
+        </w:rPr>
+        <w:t>Class discussion: Neural networks and learning</w:t>
+      </w:r>
+      <w:r>
+        <w:rPr>
+          <w:rFonts w:ascii="Arial" w:hAnsi="Arial" w:cs="Arial"/>
+          <w:bCs/>
+          <w:color w:val="FF0000"/>
+          <w:sz w:val="22"/>
+          <w:szCs w:val="22"/>
+        </w:rPr>
+        <w:t xml:space="preserve"> </w:t>
+      </w:r>
+    </w:p>
+    <w:p>
+      <w:pPr>
+        <w:widowControl w:val="0"/>
+        <w:autoSpaceDE w:val="0"/>
+        <w:autoSpaceDN w:val="0"/>
+        <w:adjustRightInd w:val="0"/>
+        <w:spacing w:line="360" w:lineRule="auto"/>
+        <w:rPr>
+          <w:rFonts w:ascii="Arial" w:hAnsi="Arial" w:cs="Arial"/>
+          <w:bCs/>
+          <w:color w:val="FF0000"/>
+          <w:sz w:val="22"/>
+          <w:szCs w:val="22"/>
+        </w:rPr>
+      </w:pPr>
+      <w:r>
+        <w:rPr>
+          <w:rFonts w:ascii="Arial" w:hAnsi="Arial" w:cs="Arial"/>
+          <w:bCs/>
+          <w:color w:val="000000" w:themeColor="text1"/>
+          <w:sz w:val="22"/>
+          <w:szCs w:val="22"/>
+        </w:rPr>
+        <w:t>Nov 29:</w:t>
+      </w:r>
+      <w:r>
+        <w:rPr>
+          <w:rFonts w:ascii="Arial" w:hAnsi="Arial" w:cs="Arial"/>
+          <w:bCs/>
+          <w:color w:val="000000" w:themeColor="text1"/>
+          <w:sz w:val="22"/>
+          <w:szCs w:val="22"/>
+        </w:rPr>
+        <w:tab/>
+      </w:r>
+      <w:r>
+        <w:rPr>
+          <w:rFonts w:ascii="Arial" w:hAnsi="Arial" w:cs="Arial"/>
+          <w:bCs/>
+          <w:color w:val="FF0000"/>
+          <w:sz w:val="22"/>
+          <w:szCs w:val="22"/>
+        </w:rPr>
+        <w:t>Computer challenges: Neural networks and learning</w:t>
+      </w:r>
+    </w:p>
+    <w:p>
+      <w:pPr>
+        <w:widowControl w:val="0"/>
+        <w:autoSpaceDE w:val="0"/>
+        <w:autoSpaceDN w:val="0"/>
+        <w:adjustRightInd w:val="0"/>
+        <w:spacing w:line="360" w:lineRule="auto"/>
+        <w:rPr>
+          <w:rFonts w:ascii="Arial" w:hAnsi="Arial" w:cs="Arial"/>
+          <w:bCs/>
+          <w:sz w:val="22"/>
+          <w:szCs w:val="22"/>
+          <w:u w:val="single"/>
+        </w:rPr>
+      </w:pPr>
+      <w:r>
+        <w:rPr>
+          <w:rFonts w:ascii="Arial" w:hAnsi="Arial" w:cs="Arial"/>
+          <w:bCs/>
+          <w:sz w:val="22"/>
+          <w:szCs w:val="22"/>
+          <w:u w:val="single"/>
+        </w:rPr>
+        <w:lastRenderedPageBreak/>
+        <w:t>Materials</w:t>
+      </w:r>
+    </w:p>
+    <w:p>
+      <w:pPr>
+        <w:widowControl w:val="0"/>
+        <w:pBdr>
+          <w:bottom w:val="single" w:sz="6" w:space="1" w:color="auto"/>
+        </w:pBdr>
+        <w:tabs>
+          <w:tab w:val="left" w:pos="720"/>
+          <w:tab w:val="left" w:pos="1440"/>
+          <w:tab w:val="left" w:pos="2160"/>
+          <w:tab w:val="left" w:pos="2880"/>
+          <w:tab w:val="left" w:pos="3600"/>
+          <w:tab w:val="center" w:pos="5400"/>
+        </w:tabs>
+        <w:autoSpaceDE w:val="0"/>
+        <w:autoSpaceDN w:val="0"/>
+        <w:adjustRightInd w:val="0"/>
+        <w:spacing w:line="360" w:lineRule="auto"/>
+        <w:rPr>
+          <w:rFonts w:ascii="Arial" w:hAnsi="Arial" w:cs="Arial"/>
+          <w:bCs/>
+          <w:sz w:val="22"/>
+          <w:szCs w:val="22"/>
+        </w:rPr>
+      </w:pPr>
+      <w:r>
+        <w:rPr>
+          <w:rFonts w:ascii="Arial" w:hAnsi="Arial" w:cs="Arial"/>
+          <w:bCs/>
+          <w:sz w:val="22"/>
+          <w:szCs w:val="22"/>
+        </w:rPr>
+        <w:t>Reading:</w:t>
+      </w:r>
+      <w:r>
+        <w:rPr>
+          <w:rFonts w:ascii="Arial" w:hAnsi="Arial" w:cs="Arial"/>
+          <w:bCs/>
+          <w:sz w:val="22"/>
+          <w:szCs w:val="22"/>
+        </w:rPr>
+        <w:tab/>
+        <w:t>(pdf)</w:t>
+      </w:r>
+      <w:r>
+        <w:rPr>
+          <w:rFonts w:ascii="Arial" w:hAnsi="Arial" w:cs="Arial"/>
+          <w:bCs/>
+          <w:sz w:val="22"/>
+          <w:szCs w:val="22"/>
+        </w:rPr>
+        <w:tab/>
+        <w:t>Lecture slides</w:t>
+      </w:r>
+    </w:p>
+    <w:p>
+      <w:pPr>
+        <w:widowControl w:val="0"/>
+        <w:pBdr>
+          <w:bottom w:val="single" w:sz="6" w:space="1" w:color="auto"/>
+        </w:pBdr>
+        <w:tabs>
+          <w:tab w:val="left" w:pos="720"/>
+          <w:tab w:val="left" w:pos="1440"/>
+          <w:tab w:val="left" w:pos="2160"/>
+          <w:tab w:val="left" w:pos="2880"/>
+          <w:tab w:val="left" w:pos="3600"/>
+          <w:tab w:val="center" w:pos="5400"/>
+        </w:tabs>
+        <w:autoSpaceDE w:val="0"/>
+        <w:autoSpaceDN w:val="0"/>
+        <w:adjustRightInd w:val="0"/>
+        <w:spacing w:line="360" w:lineRule="auto"/>
+        <w:rPr>
+          <w:rFonts w:ascii="Arial" w:hAnsi="Arial" w:cs="Arial"/>
+          <w:bCs/>
+          <w:sz w:val="22"/>
+          <w:szCs w:val="22"/>
+        </w:rPr>
+      </w:pPr>
+      <w:r>
+        <w:rPr>
+          <w:rFonts w:ascii="Arial" w:hAnsi="Arial" w:cs="Arial"/>
+          <w:bCs/>
+          <w:sz w:val="22"/>
+          <w:szCs w:val="22"/>
+        </w:rPr>
+        <w:tab/>
+      </w:r>
+      <w:r>
+        <w:rPr>
+          <w:rFonts w:ascii="Arial" w:hAnsi="Arial" w:cs="Arial"/>
+          <w:bCs/>
+          <w:sz w:val="22"/>
+          <w:szCs w:val="22"/>
+        </w:rPr>
+        <w:tab/>
+        <w:t>(pdf)</w:t>
+      </w:r>
+      <w:r>
+        <w:rPr>
+          <w:rFonts w:ascii="Arial" w:hAnsi="Arial" w:cs="Arial"/>
+          <w:bCs/>
+          <w:sz w:val="22"/>
+          <w:szCs w:val="22"/>
+        </w:rPr>
+        <w:tab/>
+        <w:t>The Nature of Code, Chapter 10. Neural Networks</w:t>
+      </w:r>
+    </w:p>
+    <w:p>
+      <w:pPr>
+        <w:widowControl w:val="0"/>
+        <w:pBdr>
+          <w:bottom w:val="single" w:sz="6" w:space="1" w:color="auto"/>
+        </w:pBdr>
+        <w:tabs>
+          <w:tab w:val="left" w:pos="720"/>
+          <w:tab w:val="left" w:pos="1440"/>
+          <w:tab w:val="left" w:pos="2160"/>
+          <w:tab w:val="left" w:pos="2880"/>
+          <w:tab w:val="left" w:pos="3600"/>
+          <w:tab w:val="center" w:pos="5400"/>
+        </w:tabs>
+        <w:autoSpaceDE w:val="0"/>
+        <w:autoSpaceDN w:val="0"/>
+        <w:adjustRightInd w:val="0"/>
+        <w:spacing w:line="360" w:lineRule="auto"/>
+        <w:rPr>
+          <w:rFonts w:ascii="Arial" w:hAnsi="Arial" w:cs="Arial"/>
+          <w:bCs/>
+          <w:sz w:val="22"/>
+          <w:szCs w:val="22"/>
+        </w:rPr>
+      </w:pPr>
+      <w:r>
+        <w:rPr>
+          <w:rFonts w:ascii="Arial" w:hAnsi="Arial" w:cs="Arial"/>
+          <w:bCs/>
+          <w:sz w:val="22"/>
+          <w:szCs w:val="22"/>
+        </w:rPr>
         <w:t>Videos:</w:t>
       </w:r>
       <w:r>
@@ -9573,7 +10054,7 @@
         <w:tab/>
         <w:t xml:space="preserve">(mp4)  </w:t>
       </w:r>
-      <w:hyperlink r:id="rId20" w:history="1">
+      <w:hyperlink r:id="rId21" w:history="1">
         <w:r>
           <w:rPr>
             <w:rStyle w:val="Hyperlink"/>
@@ -9630,7 +10111,7 @@
         <w:tab/>
         <w:t xml:space="preserve">(mp4)  </w:t>
       </w:r>
-      <w:hyperlink r:id="rId21" w:history="1">
+      <w:hyperlink r:id="rId22" w:history="1">
         <w:r>
           <w:rPr>
             <w:rStyle w:val="Hyperlink"/>
@@ -9639,7 +10120,27 @@
             <w:sz w:val="22"/>
             <w:szCs w:val="22"/>
           </w:rPr>
-          <w:t>MIT 6.034 F10 Artificial Intelligence, Lecture 12B</w:t>
+          <w:t xml:space="preserve">MIT 6.034 F10 Artificial </w:t>
+        </w:r>
+        <w:r>
+          <w:rPr>
+            <w:rStyle w:val="Hyperlink"/>
+            <w:rFonts w:ascii="Arial" w:hAnsi="Arial" w:cs="Arial"/>
+            <w:bCs/>
+            <w:sz w:val="22"/>
+            <w:szCs w:val="22"/>
+          </w:rPr>
+          <w:t>I</w:t>
+        </w:r>
+        <w:r>
+          <w:rPr>
+            <w:rStyle w:val="Hyperlink"/>
+            <w:rFonts w:ascii="Arial" w:hAnsi="Arial" w:cs="Arial"/>
+            <w:bCs/>
+            <w:sz w:val="22"/>
+            <w:szCs w:val="22"/>
+          </w:rPr>
+          <w:t>ntelligence, Lecture 12B</w:t>
         </w:r>
       </w:hyperlink>
     </w:p>
@@ -9716,7 +10217,7 @@
         </w:rPr>
         <w:tab/>
       </w:r>
-      <w:hyperlink r:id="rId22" w:history="1">
+      <w:hyperlink r:id="rId23" w:history="1">
         <w:r>
           <w:rPr>
             <w:rStyle w:val="Hyperlink"/>
@@ -9725,9 +10226,8 @@
             <w:sz w:val="22"/>
             <w:szCs w:val="22"/>
           </w:rPr>
-          <w:t xml:space="preserve">Training a </w:t>
+          <w:t>Training a Perce</w:t>
         </w:r>
-        <w:proofErr w:type="spellStart"/>
         <w:r>
           <w:rPr>
             <w:rStyle w:val="Hyperlink"/>
@@ -9736,9 +10236,18 @@
             <w:sz w:val="22"/>
             <w:szCs w:val="22"/>
           </w:rPr>
-          <w:t>Percetron</w:t>
+          <w:t>p</w:t>
         </w:r>
-        <w:proofErr w:type="spellEnd"/>
+        <w:r>
+          <w:rPr>
+            <w:rStyle w:val="Hyperlink"/>
+            <w:rFonts w:ascii="Arial" w:hAnsi="Arial" w:cs="Arial"/>
+            <w:bCs/>
+            <w:sz w:val="22"/>
+            <w:szCs w:val="22"/>
+          </w:rPr>
+          <w:t>tron</w:t>
+        </w:r>
       </w:hyperlink>
     </w:p>
     <w:p>
@@ -9749,47 +10258,93 @@
         <w:adjustRightInd w:val="0"/>
         <w:spacing w:line="360" w:lineRule="auto"/>
         <w:rPr>
-          <w:rFonts w:ascii="Arial" w:hAnsi="Arial" w:cs="Arial"/>
-          <w:bCs/>
-          <w:sz w:val="22"/>
-          <w:szCs w:val="22"/>
-          <w:u w:val="single"/>
-        </w:rPr>
-      </w:pPr>
-    </w:p>
-    <w:p>
-      <w:pPr>
-        <w:widowControl w:val="0"/>
-        <w:autoSpaceDE w:val="0"/>
-        <w:autoSpaceDN w:val="0"/>
-        <w:adjustRightInd w:val="0"/>
-        <w:spacing w:line="360" w:lineRule="auto"/>
-        <w:rPr>
-          <w:rFonts w:ascii="Helvetica" w:hAnsi="Helvetica" w:cs="Helvetica"/>
-          <w:b/>
-          <w:bCs/>
-          <w:sz w:val="22"/>
-          <w:szCs w:val="22"/>
-        </w:rPr>
-      </w:pPr>
-      <w:r>
-        <w:rPr>
-          <w:rFonts w:ascii="Arial" w:hAnsi="Arial" w:cs="Arial"/>
-          <w:b/>
-          <w:bCs/>
-          <w:sz w:val="22"/>
-          <w:szCs w:val="22"/>
-        </w:rPr>
-        <w:t>Week 13</w:t>
-      </w:r>
-    </w:p>
-    <w:p>
-      <w:pPr>
-        <w:widowControl w:val="0"/>
-        <w:autoSpaceDE w:val="0"/>
-        <w:autoSpaceDN w:val="0"/>
-        <w:adjustRightInd w:val="0"/>
-        <w:spacing w:line="360" w:lineRule="auto"/>
+          <w:rFonts w:ascii="Helvetica" w:hAnsi="Helvetica" w:cs="Helvetica"/>
+          <w:b/>
+          <w:bCs/>
+          <w:sz w:val="22"/>
+          <w:szCs w:val="22"/>
+        </w:rPr>
+      </w:pPr>
+    </w:p>
+    <w:p>
+      <w:pPr>
+        <w:widowControl w:val="0"/>
+        <w:autoSpaceDE w:val="0"/>
+        <w:autoSpaceDN w:val="0"/>
+        <w:adjustRightInd w:val="0"/>
+        <w:spacing w:line="360" w:lineRule="auto"/>
+        <w:rPr>
+          <w:rFonts w:ascii="Helvetica" w:hAnsi="Helvetica" w:cs="Helvetica"/>
+          <w:b/>
+          <w:bCs/>
+          <w:sz w:val="22"/>
+          <w:szCs w:val="22"/>
+        </w:rPr>
+      </w:pPr>
+      <w:r>
+        <w:rPr>
+          <w:rFonts w:ascii="Arial" w:hAnsi="Arial" w:cs="Arial"/>
+          <w:b/>
+          <w:bCs/>
+          <w:sz w:val="22"/>
+          <w:szCs w:val="22"/>
+        </w:rPr>
+        <w:t>Week 14</w:t>
+      </w:r>
+      <w:r>
+        <w:rPr>
+          <w:rFonts w:ascii="Arial" w:hAnsi="Arial" w:cs="Arial"/>
+          <w:b/>
+          <w:bCs/>
+          <w:sz w:val="22"/>
+          <w:szCs w:val="22"/>
+        </w:rPr>
+        <w:t xml:space="preserve"> &amp; 15</w:t>
+      </w:r>
+    </w:p>
+    <w:p>
+      <w:pPr>
+        <w:widowControl w:val="0"/>
+        <w:autoSpaceDE w:val="0"/>
+        <w:autoSpaceDN w:val="0"/>
+        <w:adjustRightInd w:val="0"/>
+        <w:spacing w:line="360" w:lineRule="auto"/>
+        <w:ind w:left="1440" w:hanging="1440"/>
+        <w:rPr>
+          <w:rFonts w:ascii="Arial" w:hAnsi="Arial" w:cs="Arial"/>
+          <w:bCs/>
+          <w:sz w:val="22"/>
+          <w:szCs w:val="22"/>
+        </w:rPr>
+      </w:pPr>
+      <w:r>
+        <w:rPr>
+          <w:rFonts w:ascii="Arial" w:hAnsi="Arial" w:cs="Arial"/>
+          <w:bCs/>
+          <w:sz w:val="22"/>
+          <w:szCs w:val="22"/>
+        </w:rPr>
+        <w:t xml:space="preserve">Dec </w:t>
+      </w:r>
+      <w:r>
+        <w:rPr>
+          <w:rFonts w:ascii="Arial" w:hAnsi="Arial" w:cs="Arial"/>
+          <w:bCs/>
+          <w:sz w:val="22"/>
+          <w:szCs w:val="22"/>
+        </w:rPr>
+        <w:t>4:</w:t>
+      </w:r>
+      <w:r>
+        <w:rPr>
+          <w:rFonts w:ascii="Arial" w:hAnsi="Arial" w:cs="Arial"/>
+          <w:bCs/>
+          <w:sz w:val="22"/>
+          <w:szCs w:val="22"/>
+        </w:rPr>
+        <w:tab/>
+      </w:r>
+      <w:r>
         <w:rPr>
           <w:rFonts w:ascii="Arial" w:hAnsi="Arial" w:cs="Arial"/>
           <w:bCs/>
@@ -9797,96 +10352,76 @@
           <w:sz w:val="22"/>
           <w:szCs w:val="22"/>
         </w:rPr>
-      </w:pPr>
-      <w:r>
-        <w:rPr>
-          <w:rFonts w:ascii="Arial" w:hAnsi="Arial" w:cs="Arial"/>
-          <w:bCs/>
-          <w:sz w:val="22"/>
-          <w:szCs w:val="22"/>
-        </w:rPr>
-        <w:t>Nov 27</w:t>
-      </w:r>
-      <w:r>
-        <w:rPr>
-          <w:rFonts w:ascii="Arial" w:hAnsi="Arial" w:cs="Arial"/>
-          <w:bCs/>
-          <w:sz w:val="22"/>
-          <w:szCs w:val="22"/>
-        </w:rPr>
-        <w:t>:</w:t>
-      </w:r>
-      <w:r>
-        <w:rPr>
-          <w:rFonts w:ascii="Arial" w:hAnsi="Arial" w:cs="Arial"/>
-          <w:bCs/>
-          <w:sz w:val="22"/>
-          <w:szCs w:val="22"/>
-        </w:rPr>
-        <w:tab/>
-      </w:r>
-      <w:r>
-        <w:rPr>
-          <w:rFonts w:ascii="Arial" w:hAnsi="Arial" w:cs="Arial"/>
-          <w:bCs/>
-          <w:color w:val="FF0000"/>
-          <w:sz w:val="22"/>
-          <w:szCs w:val="22"/>
-        </w:rPr>
-        <w:t>Computer challenges: Neural networks and learning</w:t>
-      </w:r>
-    </w:p>
-    <w:p>
-      <w:pPr>
-        <w:widowControl w:val="0"/>
-        <w:autoSpaceDE w:val="0"/>
-        <w:autoSpaceDN w:val="0"/>
-        <w:adjustRightInd w:val="0"/>
-        <w:spacing w:line="360" w:lineRule="auto"/>
-        <w:rPr>
-          <w:rFonts w:ascii="Arial" w:hAnsi="Arial" w:cs="Arial"/>
-          <w:bCs/>
-          <w:sz w:val="22"/>
-          <w:szCs w:val="22"/>
-        </w:rPr>
-      </w:pPr>
-      <w:r>
-        <w:rPr>
-          <w:rFonts w:ascii="Arial" w:hAnsi="Arial" w:cs="Arial"/>
-          <w:bCs/>
-          <w:color w:val="000000" w:themeColor="text1"/>
-          <w:sz w:val="22"/>
-          <w:szCs w:val="22"/>
-        </w:rPr>
-        <w:lastRenderedPageBreak/>
-        <w:t>Nov 29:</w:t>
-      </w:r>
-      <w:r>
-        <w:rPr>
-          <w:rFonts w:ascii="Arial" w:hAnsi="Arial" w:cs="Arial"/>
-          <w:bCs/>
-          <w:color w:val="000000" w:themeColor="text1"/>
-          <w:sz w:val="22"/>
-          <w:szCs w:val="22"/>
-        </w:rPr>
-        <w:tab/>
-      </w:r>
-      <w:r>
-        <w:rPr>
-          <w:rFonts w:ascii="Arial" w:hAnsi="Arial" w:cs="Arial"/>
-          <w:bCs/>
-          <w:color w:val="FF0000"/>
-          <w:sz w:val="22"/>
-          <w:szCs w:val="22"/>
-        </w:rPr>
-        <w:t xml:space="preserve">Backpropagation </w:t>
+        <w:t>Backpropagation</w:t>
+      </w:r>
+    </w:p>
+    <w:p>
+      <w:pPr>
+        <w:widowControl w:val="0"/>
+        <w:autoSpaceDE w:val="0"/>
+        <w:autoSpaceDN w:val="0"/>
+        <w:adjustRightInd w:val="0"/>
+        <w:spacing w:line="360" w:lineRule="auto"/>
+        <w:ind w:left="1440" w:hanging="1440"/>
+        <w:rPr>
+          <w:rFonts w:ascii="Arial" w:hAnsi="Arial" w:cs="Arial"/>
+          <w:bCs/>
+          <w:sz w:val="22"/>
+          <w:szCs w:val="22"/>
+        </w:rPr>
+      </w:pPr>
+      <w:r>
+        <w:rPr>
+          <w:rFonts w:ascii="Arial" w:hAnsi="Arial" w:cs="Arial"/>
+          <w:bCs/>
+          <w:sz w:val="22"/>
+          <w:szCs w:val="22"/>
+        </w:rPr>
+        <w:t>Dec 6 &amp; 11:</w:t>
+      </w:r>
+      <w:r>
+        <w:rPr>
+          <w:rFonts w:ascii="Arial" w:hAnsi="Arial" w:cs="Arial"/>
+          <w:bCs/>
+          <w:sz w:val="22"/>
+          <w:szCs w:val="22"/>
+        </w:rPr>
+        <w:tab/>
+      </w:r>
+      <w:r>
+        <w:rPr>
+          <w:rFonts w:ascii="Arial" w:hAnsi="Arial" w:cs="Arial"/>
+          <w:bCs/>
+          <w:sz w:val="22"/>
+          <w:szCs w:val="22"/>
+        </w:rPr>
+        <w:t>Filtering data &amp; convolution</w:t>
+      </w:r>
+      <w:r>
+        <w:rPr>
+          <w:rFonts w:ascii="Arial" w:hAnsi="Arial" w:cs="Arial"/>
+          <w:bCs/>
+          <w:sz w:val="22"/>
+          <w:szCs w:val="22"/>
+        </w:rPr>
+        <w:br/>
+        <w:t xml:space="preserve">OR </w:t>
+      </w:r>
+      <w:r>
+        <w:rPr>
+          <w:rFonts w:ascii="Arial" w:hAnsi="Arial" w:cs="Arial"/>
+          <w:bCs/>
+          <w:sz w:val="22"/>
+          <w:szCs w:val="22"/>
+        </w:rPr>
+        <w:t>Real-life models: gamma (ING, PING, sparse PING).</w:t>
       </w:r>
     </w:p>
     <w:p>
       <w:pPr>
         <w:widowControl w:val="0"/>
         <w:pBdr>
-          <w:bottom w:val="single" w:sz="6" w:space="1" w:color="auto"/>
+          <w:bottom w:val="single" w:sz="6" w:space="0" w:color="auto"/>
         </w:pBdr>
         <w:tabs>
           <w:tab w:val="left" w:pos="720"/>
@@ -9923,7 +10458,7 @@
       <w:pPr>
         <w:widowControl w:val="0"/>
         <w:pBdr>
-          <w:bottom w:val="single" w:sz="6" w:space="1" w:color="auto"/>
+          <w:bottom w:val="single" w:sz="6" w:space="0" w:color="auto"/>
         </w:pBdr>
         <w:tabs>
           <w:tab w:val="left" w:pos="720"/>
@@ -9978,7 +10513,7 @@
       <w:pPr>
         <w:widowControl w:val="0"/>
         <w:pBdr>
-          <w:bottom w:val="single" w:sz="6" w:space="1" w:color="auto"/>
+          <w:bottom w:val="single" w:sz="6" w:space="0" w:color="auto"/>
         </w:pBdr>
         <w:tabs>
           <w:tab w:val="left" w:pos="720"/>
@@ -10027,7 +10562,7 @@
         </w:rPr>
         <w:tab/>
       </w:r>
-      <w:hyperlink r:id="rId23" w:history="1">
+      <w:hyperlink r:id="rId24" w:history="1">
         <w:r>
           <w:rPr>
             <w:rStyle w:val="Hyperlink"/>
@@ -10044,7 +10579,7 @@
       <w:pPr>
         <w:widowControl w:val="0"/>
         <w:pBdr>
-          <w:bottom w:val="single" w:sz="6" w:space="1" w:color="auto"/>
+          <w:bottom w:val="single" w:sz="6" w:space="0" w:color="auto"/>
         </w:pBdr>
         <w:tabs>
           <w:tab w:val="left" w:pos="720"/>
@@ -10118,209 +10653,30 @@
     <w:p>
       <w:pPr>
         <w:widowControl w:val="0"/>
-        <w:autoSpaceDE w:val="0"/>
-        <w:autoSpaceDN w:val="0"/>
-        <w:adjustRightInd w:val="0"/>
-        <w:spacing w:line="360" w:lineRule="auto"/>
-        <w:rPr>
-          <w:rFonts w:ascii="Helvetica" w:hAnsi="Helvetica" w:cs="Helvetica"/>
-          <w:b/>
-          <w:bCs/>
-          <w:sz w:val="22"/>
-          <w:szCs w:val="22"/>
-        </w:rPr>
-      </w:pPr>
-    </w:p>
-    <w:p>
-      <w:pPr>
-        <w:widowControl w:val="0"/>
-        <w:autoSpaceDE w:val="0"/>
-        <w:autoSpaceDN w:val="0"/>
-        <w:adjustRightInd w:val="0"/>
-        <w:spacing w:line="360" w:lineRule="auto"/>
-        <w:rPr>
-          <w:rFonts w:ascii="Helvetica" w:hAnsi="Helvetica" w:cs="Helvetica"/>
-          <w:b/>
-          <w:bCs/>
-          <w:sz w:val="22"/>
-          <w:szCs w:val="22"/>
-        </w:rPr>
-      </w:pPr>
-      <w:r>
-        <w:rPr>
-          <w:rFonts w:ascii="Arial" w:hAnsi="Arial" w:cs="Arial"/>
-          <w:b/>
-          <w:bCs/>
-          <w:sz w:val="22"/>
-          <w:szCs w:val="22"/>
-        </w:rPr>
-        <w:t>Week 14</w:t>
-      </w:r>
+        <w:pBdr>
+          <w:bottom w:val="single" w:sz="6" w:space="0" w:color="auto"/>
+        </w:pBdr>
+        <w:tabs>
+          <w:tab w:val="left" w:pos="720"/>
+          <w:tab w:val="left" w:pos="1440"/>
+          <w:tab w:val="left" w:pos="2160"/>
+          <w:tab w:val="left" w:pos="2880"/>
+          <w:tab w:val="left" w:pos="3600"/>
+          <w:tab w:val="center" w:pos="5400"/>
+        </w:tabs>
+        <w:autoSpaceDE w:val="0"/>
+        <w:autoSpaceDN w:val="0"/>
+        <w:adjustRightInd w:val="0"/>
+        <w:spacing w:line="360" w:lineRule="auto"/>
+        <w:rPr>
+          <w:rFonts w:ascii="Arial" w:hAnsi="Arial" w:cs="Arial"/>
+          <w:bCs/>
+          <w:sz w:val="22"/>
+          <w:szCs w:val="22"/>
+        </w:rPr>
+      </w:pPr>
       <w:bookmarkStart w:id="0" w:name="_GoBack"/>
       <w:bookmarkEnd w:id="0"/>
-    </w:p>
-    <w:p>
-      <w:pPr>
-        <w:widowControl w:val="0"/>
-        <w:autoSpaceDE w:val="0"/>
-        <w:autoSpaceDN w:val="0"/>
-        <w:adjustRightInd w:val="0"/>
-        <w:spacing w:line="360" w:lineRule="auto"/>
-        <w:ind w:left="1440" w:hanging="1440"/>
-        <w:rPr>
-          <w:rFonts w:ascii="Arial" w:hAnsi="Arial" w:cs="Arial"/>
-          <w:bCs/>
-          <w:sz w:val="22"/>
-          <w:szCs w:val="22"/>
-        </w:rPr>
-      </w:pPr>
-      <w:r>
-        <w:rPr>
-          <w:rFonts w:ascii="Arial" w:hAnsi="Arial" w:cs="Arial"/>
-          <w:bCs/>
-          <w:sz w:val="22"/>
-          <w:szCs w:val="22"/>
-        </w:rPr>
-        <w:t xml:space="preserve">Dec </w:t>
-      </w:r>
-      <w:r>
-        <w:rPr>
-          <w:rFonts w:ascii="Arial" w:hAnsi="Arial" w:cs="Arial"/>
-          <w:bCs/>
-          <w:sz w:val="22"/>
-          <w:szCs w:val="22"/>
-        </w:rPr>
-        <w:t>4 &amp; 6:</w:t>
-      </w:r>
-      <w:r>
-        <w:rPr>
-          <w:rFonts w:ascii="Arial" w:hAnsi="Arial" w:cs="Arial"/>
-          <w:bCs/>
-          <w:sz w:val="22"/>
-          <w:szCs w:val="22"/>
-        </w:rPr>
-        <w:tab/>
-      </w:r>
-      <w:r>
-        <w:rPr>
-          <w:rFonts w:ascii="Arial" w:hAnsi="Arial" w:cs="Arial"/>
-          <w:bCs/>
-          <w:sz w:val="22"/>
-          <w:szCs w:val="22"/>
-        </w:rPr>
-        <w:t>Filtering data &amp; convolution</w:t>
-      </w:r>
-      <w:r>
-        <w:rPr>
-          <w:rFonts w:ascii="Arial" w:hAnsi="Arial" w:cs="Arial"/>
-          <w:bCs/>
-          <w:sz w:val="22"/>
-          <w:szCs w:val="22"/>
-        </w:rPr>
-        <w:br/>
-        <w:t xml:space="preserve">OR </w:t>
-      </w:r>
-      <w:r>
-        <w:rPr>
-          <w:rFonts w:ascii="Arial" w:hAnsi="Arial" w:cs="Arial"/>
-          <w:bCs/>
-          <w:sz w:val="22"/>
-          <w:szCs w:val="22"/>
-        </w:rPr>
-        <w:t>Real-life models: gamma (ING, PING, sparse PING).</w:t>
-      </w:r>
-    </w:p>
-    <w:p>
-      <w:pPr>
-        <w:widowControl w:val="0"/>
-        <w:autoSpaceDE w:val="0"/>
-        <w:autoSpaceDN w:val="0"/>
-        <w:adjustRightInd w:val="0"/>
-        <w:spacing w:line="360" w:lineRule="auto"/>
-        <w:rPr>
-          <w:rFonts w:ascii="Arial" w:hAnsi="Arial" w:cs="Arial"/>
-          <w:bCs/>
-          <w:sz w:val="22"/>
-          <w:szCs w:val="22"/>
-        </w:rPr>
-      </w:pPr>
-    </w:p>
-    <w:p>
-      <w:pPr>
-        <w:widowControl w:val="0"/>
-        <w:autoSpaceDE w:val="0"/>
-        <w:autoSpaceDN w:val="0"/>
-        <w:adjustRightInd w:val="0"/>
-        <w:spacing w:line="360" w:lineRule="auto"/>
-        <w:rPr>
-          <w:rFonts w:ascii="Arial" w:hAnsi="Arial" w:cs="Arial"/>
-          <w:b/>
-          <w:bCs/>
-          <w:sz w:val="22"/>
-          <w:szCs w:val="22"/>
-        </w:rPr>
-      </w:pPr>
-      <w:r>
-        <w:rPr>
-          <w:rFonts w:ascii="Arial" w:hAnsi="Arial" w:cs="Arial"/>
-          <w:b/>
-          <w:bCs/>
-          <w:sz w:val="22"/>
-          <w:szCs w:val="22"/>
-        </w:rPr>
-        <w:t>Week 15</w:t>
-      </w:r>
-    </w:p>
-    <w:p>
-      <w:pPr>
-        <w:widowControl w:val="0"/>
-        <w:autoSpaceDE w:val="0"/>
-        <w:autoSpaceDN w:val="0"/>
-        <w:adjustRightInd w:val="0"/>
-        <w:spacing w:line="360" w:lineRule="auto"/>
-        <w:rPr>
-          <w:rFonts w:ascii="Helvetica" w:hAnsi="Helvetica" w:cs="Helvetica"/>
-          <w:bCs/>
-          <w:sz w:val="22"/>
-          <w:szCs w:val="22"/>
-        </w:rPr>
-      </w:pPr>
-      <w:r>
-        <w:rPr>
-          <w:rFonts w:ascii="Arial" w:hAnsi="Arial" w:cs="Arial"/>
-          <w:bCs/>
-          <w:sz w:val="22"/>
-          <w:szCs w:val="22"/>
-        </w:rPr>
-        <w:t>Dec 11:</w:t>
-      </w:r>
-      <w:r>
-        <w:rPr>
-          <w:rFonts w:ascii="Arial" w:hAnsi="Arial" w:cs="Arial"/>
-          <w:bCs/>
-          <w:sz w:val="22"/>
-          <w:szCs w:val="22"/>
-        </w:rPr>
-        <w:tab/>
-      </w:r>
-      <w:r>
-        <w:rPr>
-          <w:rFonts w:ascii="Arial" w:hAnsi="Arial" w:cs="Arial"/>
-          <w:bCs/>
-          <w:sz w:val="22"/>
-          <w:szCs w:val="22"/>
-        </w:rPr>
-        <w:t>Imaging, Bursting</w:t>
-      </w:r>
-      <w:r>
-        <w:rPr>
-          <w:rFonts w:ascii="Arial" w:hAnsi="Arial" w:cs="Arial"/>
-          <w:bCs/>
-          <w:sz w:val="22"/>
-          <w:szCs w:val="22"/>
-        </w:rPr>
-        <w:t>?</w:t>
-      </w:r>
     </w:p>
     <w:sectPr>
       <w:pgSz w:w="12240" w:h="15840"/>

--- a/Syllabus/MA665_MA666_Syllabus.docx
+++ b/Syllabus/MA665_MA666_Syllabus.docx
@@ -10120,27 +10120,7 @@
             <w:sz w:val="22"/>
             <w:szCs w:val="22"/>
           </w:rPr>
-          <w:t xml:space="preserve">MIT 6.034 F10 Artificial </w:t>
-        </w:r>
-        <w:r>
-          <w:rPr>
-            <w:rStyle w:val="Hyperlink"/>
-            <w:rFonts w:ascii="Arial" w:hAnsi="Arial" w:cs="Arial"/>
-            <w:bCs/>
-            <w:sz w:val="22"/>
-            <w:szCs w:val="22"/>
-          </w:rPr>
-          <w:t>I</w:t>
-        </w:r>
-        <w:r>
-          <w:rPr>
-            <w:rStyle w:val="Hyperlink"/>
-            <w:rFonts w:ascii="Arial" w:hAnsi="Arial" w:cs="Arial"/>
-            <w:bCs/>
-            <w:sz w:val="22"/>
-            <w:szCs w:val="22"/>
-          </w:rPr>
-          <w:t>ntelligence, Lecture 12B</w:t>
+          <w:t>MIT 6.034 F10 Artificial Intelligence, Lecture 12B</w:t>
         </w:r>
       </w:hyperlink>
     </w:p>
@@ -10404,7 +10384,26 @@
           <w:sz w:val="22"/>
           <w:szCs w:val="22"/>
         </w:rPr>
-        <w:br/>
+        <w:t xml:space="preserve"> OR functional networks</w:t>
+      </w:r>
+      <w:r>
+        <w:rPr>
+          <w:rFonts w:ascii="Arial" w:hAnsi="Arial" w:cs="Arial"/>
+          <w:bCs/>
+          <w:sz w:val="22"/>
+          <w:szCs w:val="22"/>
+        </w:rPr>
+        <w:t xml:space="preserve"> </w:t>
+      </w:r>
+      <w:bookmarkStart w:id="0" w:name="_GoBack"/>
+      <w:bookmarkEnd w:id="0"/>
+      <w:r>
+        <w:rPr>
+          <w:rFonts w:ascii="Arial" w:hAnsi="Arial" w:cs="Arial"/>
+          <w:bCs/>
+          <w:sz w:val="22"/>
+          <w:szCs w:val="22"/>
+        </w:rPr>
         <w:t xml:space="preserve">OR </w:t>
       </w:r>
       <w:r>
@@ -10675,8 +10674,6 @@
           <w:szCs w:val="22"/>
         </w:rPr>
       </w:pPr>
-      <w:bookmarkStart w:id="0" w:name="_GoBack"/>
-      <w:bookmarkEnd w:id="0"/>
     </w:p>
     <w:sectPr>
       <w:pgSz w:w="12240" w:h="15840"/>

--- a/Syllabus/MA665_MA666_Syllabus.docx
+++ b/Syllabus/MA665_MA666_Syllabus.docx
@@ -9344,7 +9344,7 @@
           <w:sz w:val="22"/>
           <w:szCs w:val="22"/>
         </w:rPr>
-        <w:t>Computer ch</w:t>
+        <w:t>C</w:t>
       </w:r>
       <w:r>
         <w:rPr>
@@ -9354,7 +9354,17 @@
           <w:sz w:val="22"/>
           <w:szCs w:val="22"/>
         </w:rPr>
-        <w:t xml:space="preserve">allenges: Spike-field coherence </w:t>
+        <w:t>lass discussion: Spike-field coherence</w:t>
+      </w:r>
+      <w:r>
+        <w:rPr>
+          <w:rFonts w:ascii="Arial" w:hAnsi="Arial" w:cs="Arial"/>
+          <w:bCs/>
+          <w:color w:val="FF0000"/>
+          <w:sz w:val="22"/>
+          <w:szCs w:val="22"/>
+        </w:rPr>
+        <w:t xml:space="preserve"> </w:t>
       </w:r>
     </w:p>
     <w:p>
@@ -9814,7 +9824,7 @@
           <w:sz w:val="22"/>
           <w:szCs w:val="22"/>
         </w:rPr>
-        <w:t>Class discussion: Neural networks and learning</w:t>
+        <w:t>Computer ch</w:t>
       </w:r>
       <w:r>
         <w:rPr>
@@ -9824,7 +9834,7 @@
           <w:sz w:val="22"/>
           <w:szCs w:val="22"/>
         </w:rPr>
-        <w:t xml:space="preserve"> </w:t>
+        <w:t xml:space="preserve">allenges: Spike-field coherence </w:t>
       </w:r>
     </w:p>
     <w:p>
@@ -9870,7 +9880,17 @@
           <w:sz w:val="22"/>
           <w:szCs w:val="22"/>
         </w:rPr>
-        <w:t>Computer challenges: Neural networks and learning</w:t>
+        <w:t>Class discussion</w:t>
+      </w:r>
+      <w:r>
+        <w:rPr>
+          <w:rFonts w:ascii="Arial" w:hAnsi="Arial" w:cs="Arial"/>
+          <w:bCs/>
+          <w:color w:val="FF0000"/>
+          <w:sz w:val="22"/>
+          <w:szCs w:val="22"/>
+        </w:rPr>
+        <w:t>: Neural networks and learning</w:t>
       </w:r>
     </w:p>
     <w:p>
@@ -10289,6 +10309,68 @@
         <w:autoSpaceDN w:val="0"/>
         <w:adjustRightInd w:val="0"/>
         <w:spacing w:line="360" w:lineRule="auto"/>
+        <w:rPr>
+          <w:rFonts w:ascii="Arial" w:hAnsi="Arial" w:cs="Arial"/>
+          <w:bCs/>
+          <w:color w:val="FF0000"/>
+          <w:sz w:val="22"/>
+          <w:szCs w:val="22"/>
+        </w:rPr>
+      </w:pPr>
+      <w:r>
+        <w:rPr>
+          <w:rFonts w:ascii="Arial" w:hAnsi="Arial" w:cs="Arial"/>
+          <w:bCs/>
+          <w:sz w:val="22"/>
+          <w:szCs w:val="22"/>
+        </w:rPr>
+        <w:t xml:space="preserve">Dec </w:t>
+      </w:r>
+      <w:r>
+        <w:rPr>
+          <w:rFonts w:ascii="Arial" w:hAnsi="Arial" w:cs="Arial"/>
+          <w:bCs/>
+          <w:sz w:val="22"/>
+          <w:szCs w:val="22"/>
+        </w:rPr>
+        <w:t>4:</w:t>
+      </w:r>
+      <w:r>
+        <w:rPr>
+          <w:rFonts w:ascii="Arial" w:hAnsi="Arial" w:cs="Arial"/>
+          <w:bCs/>
+          <w:sz w:val="22"/>
+          <w:szCs w:val="22"/>
+        </w:rPr>
+        <w:tab/>
+      </w:r>
+      <w:r>
+        <w:rPr>
+          <w:rFonts w:ascii="Arial" w:hAnsi="Arial" w:cs="Arial"/>
+          <w:bCs/>
+          <w:sz w:val="22"/>
+          <w:szCs w:val="22"/>
+        </w:rPr>
+        <w:tab/>
+      </w:r>
+      <w:r>
+        <w:rPr>
+          <w:rFonts w:ascii="Arial" w:hAnsi="Arial" w:cs="Arial"/>
+          <w:bCs/>
+          <w:color w:val="FF0000"/>
+          <w:sz w:val="22"/>
+          <w:szCs w:val="22"/>
+        </w:rPr>
+        <w:t>Computer challenges: Neural networks and learning</w:t>
+      </w:r>
+    </w:p>
+    <w:p>
+      <w:pPr>
+        <w:widowControl w:val="0"/>
+        <w:autoSpaceDE w:val="0"/>
+        <w:autoSpaceDN w:val="0"/>
+        <w:adjustRightInd w:val="0"/>
+        <w:spacing w:line="360" w:lineRule="auto"/>
         <w:ind w:left="1440" w:hanging="1440"/>
         <w:rPr>
           <w:rFonts w:ascii="Arial" w:hAnsi="Arial" w:cs="Arial"/>
@@ -10304,16 +10386,7 @@
           <w:sz w:val="22"/>
           <w:szCs w:val="22"/>
         </w:rPr>
-        <w:t xml:space="preserve">Dec </w:t>
-      </w:r>
-      <w:r>
-        <w:rPr>
-          <w:rFonts w:ascii="Arial" w:hAnsi="Arial" w:cs="Arial"/>
-          <w:bCs/>
-          <w:sz w:val="22"/>
-          <w:szCs w:val="22"/>
-        </w:rPr>
-        <w:t>4:</w:t>
+        <w:t>Dec 6:</w:t>
       </w:r>
       <w:r>
         <w:rPr>
@@ -10357,16 +10430,25 @@
           <w:sz w:val="22"/>
           <w:szCs w:val="22"/>
         </w:rPr>
-        <w:t>Dec 6 &amp; 11:</w:t>
-      </w:r>
-      <w:r>
-        <w:rPr>
-          <w:rFonts w:ascii="Arial" w:hAnsi="Arial" w:cs="Arial"/>
-          <w:bCs/>
-          <w:sz w:val="22"/>
-          <w:szCs w:val="22"/>
-        </w:rPr>
-        <w:tab/>
+        <w:t xml:space="preserve">Dec 11: </w:t>
+      </w:r>
+      <w:r>
+        <w:rPr>
+          <w:rFonts w:ascii="Arial" w:hAnsi="Arial" w:cs="Arial"/>
+          <w:bCs/>
+          <w:sz w:val="22"/>
+          <w:szCs w:val="22"/>
+        </w:rPr>
+        <w:tab/>
+      </w:r>
+      <w:r>
+        <w:rPr>
+          <w:rFonts w:ascii="Arial" w:hAnsi="Arial" w:cs="Arial"/>
+          <w:bCs/>
+          <w:sz w:val="22"/>
+          <w:szCs w:val="22"/>
+        </w:rPr>
+        <w:t xml:space="preserve">Networks OR </w:t>
       </w:r>
       <w:r>
         <w:rPr>
@@ -10394,27 +10476,27 @@
           <w:szCs w:val="22"/>
         </w:rPr>
         <w:t xml:space="preserve"> </w:t>
+      </w:r>
+      <w:r>
+        <w:rPr>
+          <w:rFonts w:ascii="Arial" w:hAnsi="Arial" w:cs="Arial"/>
+          <w:bCs/>
+          <w:sz w:val="22"/>
+          <w:szCs w:val="22"/>
+        </w:rPr>
+        <w:t xml:space="preserve">OR </w:t>
+      </w:r>
+      <w:r>
+        <w:rPr>
+          <w:rFonts w:ascii="Arial" w:hAnsi="Arial" w:cs="Arial"/>
+          <w:bCs/>
+          <w:sz w:val="22"/>
+          <w:szCs w:val="22"/>
+        </w:rPr>
+        <w:t>Real-life models: gamma (ING, PING, sparse PING).</w:t>
       </w:r>
       <w:bookmarkStart w:id="0" w:name="_GoBack"/>
       <w:bookmarkEnd w:id="0"/>
-      <w:r>
-        <w:rPr>
-          <w:rFonts w:ascii="Arial" w:hAnsi="Arial" w:cs="Arial"/>
-          <w:bCs/>
-          <w:sz w:val="22"/>
-          <w:szCs w:val="22"/>
-        </w:rPr>
-        <w:t xml:space="preserve">OR </w:t>
-      </w:r>
-      <w:r>
-        <w:rPr>
-          <w:rFonts w:ascii="Arial" w:hAnsi="Arial" w:cs="Arial"/>
-          <w:bCs/>
-          <w:sz w:val="22"/>
-          <w:szCs w:val="22"/>
-        </w:rPr>
-        <w:t>Real-life models: gamma (ING, PING, sparse PING).</w:t>
-      </w:r>
     </w:p>
     <w:p>
       <w:pPr>

--- a/Syllabus/MA665_MA666_Syllabus.docx
+++ b/Syllabus/MA665_MA666_Syllabus.docx
@@ -3925,21 +3925,21 @@
       <w:r>
         <w:rPr>
           <w:rFonts w:ascii="Helvetica" w:hAnsi="Helvetica" w:cs="Arial"/>
-          <w:bCs/>
-          <w:sz w:val="22"/>
-          <w:szCs w:val="22"/>
-        </w:rPr>
-        <w:t xml:space="preserve">Introduction to </w:t>
+          <w:b/>
+          <w:bCs/>
+          <w:sz w:val="22"/>
+          <w:szCs w:val="22"/>
+        </w:rPr>
+        <w:t>MATLAB</w:t>
       </w:r>
       <w:r>
         <w:rPr>
           <w:rFonts w:ascii="Helvetica" w:hAnsi="Helvetica" w:cs="Arial"/>
-          <w:b/>
-          <w:bCs/>
-          <w:sz w:val="22"/>
-          <w:szCs w:val="22"/>
-        </w:rPr>
-        <w:t>MATLAB</w:t>
+          <w:bCs/>
+          <w:sz w:val="22"/>
+          <w:szCs w:val="22"/>
+        </w:rPr>
+        <w:t xml:space="preserve">:  </w:t>
       </w:r>
       <w:r>
         <w:rPr>
@@ -3948,12 +3948,55 @@
           <w:sz w:val="22"/>
           <w:szCs w:val="22"/>
         </w:rPr>
-        <w:br/>
+        <w:t xml:space="preserve">Chapter 1 @ Kramer &amp; Eden, </w:t>
       </w:r>
       <w:r>
         <w:rPr>
           <w:rFonts w:ascii="Helvetica" w:hAnsi="Helvetica" w:cs="Arial"/>
           <w:bCs/>
+          <w:i/>
+          <w:sz w:val="22"/>
+          <w:szCs w:val="22"/>
+        </w:rPr>
+        <w:t>Case studies in neural data analysis</w:t>
+      </w:r>
+      <w:r>
+        <w:rPr>
+          <w:rFonts w:ascii="Helvetica" w:hAnsi="Helvetica" w:cs="Arial"/>
+          <w:bCs/>
+          <w:sz w:val="22"/>
+          <w:szCs w:val="22"/>
+        </w:rPr>
+        <w:t>, 2016.</w:t>
+      </w:r>
+    </w:p>
+    <w:p>
+      <w:pPr>
+        <w:widowControl w:val="0"/>
+        <w:autoSpaceDE w:val="0"/>
+        <w:autoSpaceDN w:val="0"/>
+        <w:adjustRightInd w:val="0"/>
+        <w:spacing w:line="360" w:lineRule="auto"/>
+        <w:rPr>
+          <w:rFonts w:ascii="Helvetica" w:hAnsi="Helvetica" w:cs="Arial"/>
+          <w:bCs/>
+          <w:sz w:val="22"/>
+          <w:szCs w:val="22"/>
+        </w:rPr>
+      </w:pPr>
+      <w:r>
+        <w:rPr>
+          <w:rFonts w:ascii="Helvetica" w:hAnsi="Helvetica" w:cs="Arial"/>
+          <w:bCs/>
+          <w:sz w:val="22"/>
+          <w:szCs w:val="22"/>
+        </w:rPr>
+        <w:t>Code:</w:t>
+      </w:r>
+      <w:r>
+        <w:rPr>
+          <w:rFonts w:ascii="Helvetica" w:hAnsi="Helvetica" w:cs="Arial"/>
+          <w:bCs/>
           <w:sz w:val="22"/>
           <w:szCs w:val="22"/>
         </w:rPr>
@@ -3967,6 +4010,7 @@
           <w:szCs w:val="22"/>
         </w:rPr>
         <w:tab/>
+        <w:t>(mat)</w:t>
       </w:r>
       <w:r>
         <w:rPr>
@@ -3983,19 +4027,51 @@
           <w:bCs/>
           <w:sz w:val="22"/>
           <w:szCs w:val="22"/>
-        </w:rPr>
-        <w:t xml:space="preserve">Chapter 1 @ Kramer &amp; Eden, </w:t>
+          <w:u w:val="single"/>
+        </w:rPr>
+        <w:t>Topic-1 Introduction/MATLAB</w:t>
       </w:r>
       <w:r>
         <w:rPr>
           <w:rFonts w:ascii="Helvetica" w:hAnsi="Helvetica" w:cs="Arial"/>
           <w:bCs/>
-          <w:i/>
-          <w:sz w:val="22"/>
-          <w:szCs w:val="22"/>
-        </w:rPr>
-        <w:t>Case studies in neural data analysis</w:t>
-      </w:r>
+          <w:sz w:val="22"/>
+          <w:szCs w:val="22"/>
+        </w:rPr>
+        <w:t xml:space="preserve"> on </w:t>
+      </w:r>
+      <w:hyperlink r:id="rId5" w:history="1">
+        <w:r>
+          <w:rPr>
+            <w:rStyle w:val="Hyperlink"/>
+            <w:rFonts w:ascii="Helvetica" w:hAnsi="Helvetica" w:cs="Arial"/>
+            <w:bCs/>
+            <w:sz w:val="22"/>
+            <w:szCs w:val="22"/>
+          </w:rPr>
+          <w:t>BU-MA</w:t>
+        </w:r>
+        <w:r>
+          <w:rPr>
+            <w:rStyle w:val="Hyperlink"/>
+            <w:rFonts w:ascii="Helvetica" w:hAnsi="Helvetica" w:cs="Arial"/>
+            <w:bCs/>
+            <w:sz w:val="22"/>
+            <w:szCs w:val="22"/>
+          </w:rPr>
+          <w:t>6</w:t>
+        </w:r>
+        <w:r>
+          <w:rPr>
+            <w:rStyle w:val="Hyperlink"/>
+            <w:rFonts w:ascii="Helvetica" w:hAnsi="Helvetica" w:cs="Arial"/>
+            <w:bCs/>
+            <w:sz w:val="22"/>
+            <w:szCs w:val="22"/>
+          </w:rPr>
+          <w:t>65-MA666</w:t>
+        </w:r>
+      </w:hyperlink>
       <w:r>
         <w:rPr>
           <w:rFonts w:ascii="Helvetica" w:hAnsi="Helvetica" w:cs="Arial"/>
@@ -4003,7 +4079,7 @@
           <w:sz w:val="22"/>
           <w:szCs w:val="22"/>
         </w:rPr>
-        <w:t>, 2016.</w:t>
+        <w:t xml:space="preserve"> </w:t>
       </w:r>
     </w:p>
     <w:p>
@@ -4103,9 +4179,460 @@
           <w:szCs w:val="22"/>
         </w:rPr>
         <w:tab/>
+      </w:r>
+      <w:r>
+        <w:rPr>
+          <w:rFonts w:ascii="Helvetica" w:hAnsi="Helvetica" w:cs="Arial"/>
+          <w:bCs/>
+          <w:sz w:val="22"/>
+          <w:szCs w:val="22"/>
+        </w:rPr>
+        <w:t xml:space="preserve">See </w:t>
+      </w:r>
+      <w:r>
+        <w:rPr>
+          <w:rFonts w:ascii="Helvetica" w:hAnsi="Helvetica" w:cs="Arial"/>
+          <w:bCs/>
+          <w:sz w:val="22"/>
+          <w:szCs w:val="22"/>
+          <w:u w:val="single"/>
+        </w:rPr>
+        <w:t>Part 1</w:t>
+      </w:r>
+      <w:r>
+        <w:rPr>
+          <w:rFonts w:ascii="Helvetica" w:hAnsi="Helvetica" w:cs="Arial"/>
+          <w:bCs/>
+          <w:sz w:val="22"/>
+          <w:szCs w:val="22"/>
+        </w:rPr>
+        <w:t xml:space="preserve"> at:</w:t>
+      </w:r>
+      <w:r>
+        <w:rPr>
+          <w:rFonts w:ascii="Helvetica" w:hAnsi="Helvetica" w:cs="Arial"/>
+          <w:bCs/>
+          <w:sz w:val="22"/>
+          <w:szCs w:val="22"/>
+        </w:rPr>
+        <w:t xml:space="preserve"> </w:t>
+      </w:r>
+      <w:hyperlink r:id="rId6" w:history="1">
+        <w:r>
+          <w:rPr>
+            <w:rStyle w:val="Hyperlink"/>
+            <w:rFonts w:ascii="Helvetica" w:hAnsi="Helvetica" w:cs="Arial"/>
+            <w:bCs/>
+            <w:sz w:val="22"/>
+            <w:szCs w:val="22"/>
+          </w:rPr>
+          <w:t>https</w:t>
+        </w:r>
+        <w:r>
+          <w:rPr>
+            <w:rStyle w:val="Hyperlink"/>
+            <w:rFonts w:ascii="Helvetica" w:hAnsi="Helvetica" w:cs="Arial"/>
+            <w:bCs/>
+            <w:sz w:val="22"/>
+            <w:szCs w:val="22"/>
+          </w:rPr>
+          <w:t>:</w:t>
+        </w:r>
+        <w:r>
+          <w:rPr>
+            <w:rStyle w:val="Hyperlink"/>
+            <w:rFonts w:ascii="Helvetica" w:hAnsi="Helvetica" w:cs="Arial"/>
+            <w:bCs/>
+            <w:sz w:val="22"/>
+            <w:szCs w:val="22"/>
+          </w:rPr>
+          <w:t>//mark-kramer.github.io/Case-Studies-Python</w:t>
+        </w:r>
+      </w:hyperlink>
+    </w:p>
+    <w:p>
+      <w:pPr>
+        <w:widowControl w:val="0"/>
+        <w:pBdr>
+          <w:bottom w:val="single" w:sz="6" w:space="1" w:color="auto"/>
+        </w:pBdr>
+        <w:autoSpaceDE w:val="0"/>
+        <w:autoSpaceDN w:val="0"/>
+        <w:adjustRightInd w:val="0"/>
+        <w:spacing w:line="360" w:lineRule="auto"/>
+        <w:rPr>
+          <w:rFonts w:ascii="Helvetica" w:hAnsi="Helvetica" w:cs="Arial"/>
+          <w:bCs/>
+          <w:sz w:val="22"/>
+          <w:szCs w:val="22"/>
+        </w:rPr>
+      </w:pPr>
+      <w:r>
+        <w:rPr>
+          <w:rFonts w:ascii="Helvetica" w:hAnsi="Helvetica" w:cs="Arial"/>
+          <w:bCs/>
+          <w:sz w:val="22"/>
+          <w:szCs w:val="22"/>
+        </w:rPr>
+        <w:t xml:space="preserve"> </w:t>
+      </w:r>
+    </w:p>
+    <w:p>
+      <w:pPr>
+        <w:widowControl w:val="0"/>
+        <w:autoSpaceDE w:val="0"/>
+        <w:autoSpaceDN w:val="0"/>
+        <w:adjustRightInd w:val="0"/>
+        <w:spacing w:line="360" w:lineRule="auto"/>
+        <w:rPr>
+          <w:rFonts w:ascii="Arial" w:hAnsi="Arial" w:cs="Arial"/>
+          <w:bCs/>
+        </w:rPr>
+      </w:pPr>
+    </w:p>
+    <w:p>
+      <w:pPr>
+        <w:widowControl w:val="0"/>
+        <w:autoSpaceDE w:val="0"/>
+        <w:autoSpaceDN w:val="0"/>
+        <w:adjustRightInd w:val="0"/>
+        <w:spacing w:line="360" w:lineRule="auto"/>
+        <w:rPr>
+          <w:rFonts w:ascii="Helvetica" w:hAnsi="Helvetica" w:cs="Helvetica"/>
+          <w:b/>
+          <w:bCs/>
+        </w:rPr>
+      </w:pPr>
+      <w:r>
+        <w:rPr>
+          <w:rFonts w:ascii="Arial" w:hAnsi="Arial" w:cs="Arial"/>
+          <w:b/>
+          <w:bCs/>
+        </w:rPr>
+        <w:t>Topic</w:t>
+      </w:r>
+      <w:r>
+        <w:rPr>
+          <w:rFonts w:ascii="Arial" w:hAnsi="Arial" w:cs="Arial"/>
+          <w:b/>
+          <w:bCs/>
+        </w:rPr>
+        <w:t xml:space="preserve"> </w:t>
+      </w:r>
+      <w:r>
+        <w:rPr>
+          <w:rFonts w:ascii="Arial" w:hAnsi="Arial" w:cs="Arial"/>
+          <w:b/>
+          <w:bCs/>
+        </w:rPr>
+        <w:t>2</w:t>
+      </w:r>
+    </w:p>
+    <w:p>
+      <w:pPr>
+        <w:widowControl w:val="0"/>
+        <w:autoSpaceDE w:val="0"/>
+        <w:autoSpaceDN w:val="0"/>
+        <w:adjustRightInd w:val="0"/>
+        <w:spacing w:line="360" w:lineRule="auto"/>
+        <w:rPr>
+          <w:rFonts w:ascii="Arial" w:hAnsi="Arial" w:cs="Arial"/>
+          <w:bCs/>
+          <w:color w:val="000000" w:themeColor="text1"/>
+          <w:sz w:val="22"/>
+          <w:szCs w:val="22"/>
+        </w:rPr>
+      </w:pPr>
+      <w:r>
+        <w:rPr>
+          <w:rFonts w:ascii="Arial" w:hAnsi="Arial" w:cs="Arial"/>
+          <w:bCs/>
+          <w:sz w:val="22"/>
+          <w:szCs w:val="22"/>
+        </w:rPr>
+        <w:t xml:space="preserve">Sept </w:t>
+      </w:r>
+      <w:r>
+        <w:rPr>
+          <w:rFonts w:ascii="Arial" w:hAnsi="Arial" w:cs="Arial"/>
+          <w:bCs/>
+          <w:sz w:val="22"/>
+          <w:szCs w:val="22"/>
+        </w:rPr>
+        <w:t>12</w:t>
+      </w:r>
+      <w:r>
+        <w:rPr>
+          <w:rFonts w:ascii="Arial" w:hAnsi="Arial" w:cs="Arial"/>
+          <w:bCs/>
+          <w:sz w:val="22"/>
+          <w:szCs w:val="22"/>
+        </w:rPr>
+        <w:t>:</w:t>
+      </w:r>
+      <w:r>
+        <w:rPr>
+          <w:rFonts w:ascii="Arial" w:hAnsi="Arial" w:cs="Arial"/>
+          <w:bCs/>
+          <w:sz w:val="22"/>
+          <w:szCs w:val="22"/>
+        </w:rPr>
+        <w:tab/>
+      </w:r>
+      <w:r>
+        <w:rPr>
+          <w:rFonts w:ascii="Arial" w:hAnsi="Arial" w:cs="Arial"/>
+          <w:bCs/>
+          <w:color w:val="000000" w:themeColor="text1"/>
+          <w:sz w:val="22"/>
+          <w:szCs w:val="22"/>
+        </w:rPr>
+        <w:t>Class discussion:</w:t>
+      </w:r>
+      <w:r>
+        <w:rPr>
+          <w:rFonts w:ascii="Arial" w:hAnsi="Arial" w:cs="Arial"/>
+          <w:bCs/>
+          <w:color w:val="000000" w:themeColor="text1"/>
+          <w:sz w:val="22"/>
+          <w:szCs w:val="22"/>
+        </w:rPr>
+        <w:t xml:space="preserve"> The integrate and fire neuron, and its extensions</w:t>
+      </w:r>
+    </w:p>
+    <w:p>
+      <w:pPr>
+        <w:widowControl w:val="0"/>
+        <w:autoSpaceDE w:val="0"/>
+        <w:autoSpaceDN w:val="0"/>
+        <w:adjustRightInd w:val="0"/>
+        <w:spacing w:line="360" w:lineRule="auto"/>
+        <w:rPr>
+          <w:rFonts w:ascii="Helvetica" w:hAnsi="Helvetica" w:cs="Helvetica"/>
+          <w:bCs/>
+          <w:sz w:val="22"/>
+          <w:szCs w:val="22"/>
+        </w:rPr>
+      </w:pPr>
+      <w:r>
+        <w:rPr>
+          <w:rFonts w:ascii="Arial" w:hAnsi="Arial" w:cs="Arial"/>
+          <w:bCs/>
+          <w:color w:val="000000" w:themeColor="text1"/>
+          <w:sz w:val="22"/>
+          <w:szCs w:val="22"/>
+        </w:rPr>
+        <w:t xml:space="preserve">Sept </w:t>
+      </w:r>
+      <w:r>
+        <w:rPr>
+          <w:rFonts w:ascii="Arial" w:hAnsi="Arial" w:cs="Arial"/>
+          <w:bCs/>
+          <w:color w:val="000000" w:themeColor="text1"/>
+          <w:sz w:val="22"/>
+          <w:szCs w:val="22"/>
+        </w:rPr>
+        <w:t>17,19</w:t>
+      </w:r>
+      <w:r>
+        <w:rPr>
+          <w:rFonts w:ascii="Arial" w:hAnsi="Arial" w:cs="Arial"/>
+          <w:bCs/>
+          <w:color w:val="000000" w:themeColor="text1"/>
+          <w:sz w:val="22"/>
+          <w:szCs w:val="22"/>
+        </w:rPr>
+        <w:t>:</w:t>
+      </w:r>
+      <w:r>
+        <w:rPr>
+          <w:rFonts w:ascii="Arial" w:hAnsi="Arial" w:cs="Arial"/>
+          <w:bCs/>
+          <w:color w:val="000000" w:themeColor="text1"/>
+          <w:sz w:val="22"/>
+          <w:szCs w:val="22"/>
+        </w:rPr>
+        <w:tab/>
+      </w:r>
+      <w:r>
+        <w:rPr>
+          <w:rFonts w:ascii="Arial" w:hAnsi="Arial" w:cs="Arial"/>
+          <w:bCs/>
+          <w:color w:val="000000" w:themeColor="text1"/>
+          <w:sz w:val="22"/>
+          <w:szCs w:val="22"/>
+        </w:rPr>
+        <w:t>C</w:t>
+      </w:r>
+      <w:r>
+        <w:rPr>
+          <w:rFonts w:ascii="Arial" w:hAnsi="Arial" w:cs="Arial"/>
+          <w:bCs/>
+          <w:color w:val="000000" w:themeColor="text1"/>
+          <w:sz w:val="22"/>
+          <w:szCs w:val="22"/>
+        </w:rPr>
+        <w:t>onceptual and c</w:t>
+      </w:r>
+      <w:r>
+        <w:rPr>
+          <w:rFonts w:ascii="Arial" w:hAnsi="Arial" w:cs="Arial"/>
+          <w:bCs/>
+          <w:color w:val="000000" w:themeColor="text1"/>
+          <w:sz w:val="22"/>
+          <w:szCs w:val="22"/>
+        </w:rPr>
+        <w:t>omputer c</w:t>
+      </w:r>
+      <w:r>
+        <w:rPr>
+          <w:rFonts w:ascii="Arial" w:hAnsi="Arial" w:cs="Arial"/>
+          <w:bCs/>
+          <w:color w:val="000000" w:themeColor="text1"/>
+          <w:sz w:val="22"/>
+          <w:szCs w:val="22"/>
+        </w:rPr>
+        <w:t>hallenges</w:t>
+      </w:r>
+    </w:p>
+    <w:p>
+      <w:pPr>
+        <w:widowControl w:val="0"/>
+        <w:autoSpaceDE w:val="0"/>
+        <w:autoSpaceDN w:val="0"/>
+        <w:adjustRightInd w:val="0"/>
+        <w:spacing w:line="360" w:lineRule="auto"/>
+        <w:rPr>
+          <w:rFonts w:ascii="Helvetica" w:hAnsi="Helvetica" w:cs="Helvetica"/>
+          <w:bCs/>
+          <w:sz w:val="22"/>
+          <w:szCs w:val="22"/>
+          <w:u w:val="single"/>
+        </w:rPr>
+      </w:pPr>
+      <w:r>
+        <w:rPr>
+          <w:rFonts w:ascii="Arial" w:hAnsi="Arial" w:cs="Arial"/>
+          <w:bCs/>
+          <w:sz w:val="22"/>
+          <w:szCs w:val="22"/>
+          <w:u w:val="single"/>
+        </w:rPr>
+        <w:t>Materials</w:t>
+      </w:r>
+    </w:p>
+    <w:p>
+      <w:pPr>
+        <w:widowControl w:val="0"/>
+        <w:autoSpaceDE w:val="0"/>
+        <w:autoSpaceDN w:val="0"/>
+        <w:adjustRightInd w:val="0"/>
+        <w:spacing w:line="360" w:lineRule="auto"/>
+        <w:rPr>
+          <w:rFonts w:ascii="Helvetica" w:hAnsi="Helvetica" w:cs="Helvetica"/>
+          <w:bCs/>
+          <w:sz w:val="22"/>
+          <w:szCs w:val="22"/>
+        </w:rPr>
+      </w:pPr>
+      <w:r>
+        <w:rPr>
+          <w:rFonts w:ascii="Helvetica" w:hAnsi="Helvetica" w:cs="Helvetica"/>
+          <w:bCs/>
+          <w:sz w:val="22"/>
+          <w:szCs w:val="22"/>
+        </w:rPr>
+        <w:t>Reading:</w:t>
+      </w:r>
+      <w:r>
+        <w:rPr>
+          <w:rFonts w:ascii="Helvetica" w:hAnsi="Helvetica" w:cs="Helvetica"/>
+          <w:bCs/>
+          <w:sz w:val="22"/>
+          <w:szCs w:val="22"/>
+        </w:rPr>
+        <w:tab/>
+        <w:t xml:space="preserve">(web) </w:t>
+      </w:r>
+      <w:r>
+        <w:rPr>
+          <w:rFonts w:ascii="Helvetica" w:hAnsi="Helvetica" w:cs="Helvetica"/>
+          <w:bCs/>
+          <w:sz w:val="22"/>
+          <w:szCs w:val="22"/>
+        </w:rPr>
+        <w:tab/>
+        <w:t>W. Gerstner, the i</w:t>
+      </w:r>
+      <w:r>
+        <w:rPr>
+          <w:rFonts w:ascii="Helvetica" w:hAnsi="Helvetica" w:cs="Helvetica"/>
+          <w:bCs/>
+          <w:sz w:val="22"/>
+          <w:szCs w:val="22"/>
+        </w:rPr>
+        <w:t>ntegrate-and-fire model</w:t>
+      </w:r>
+      <w:r>
+        <w:rPr>
+          <w:rFonts w:ascii="Helvetica" w:hAnsi="Helvetica" w:cs="Helvetica"/>
+          <w:bCs/>
+          <w:sz w:val="22"/>
+          <w:szCs w:val="22"/>
+        </w:rPr>
+        <w:t>.</w:t>
+      </w:r>
+    </w:p>
+    <w:p>
+      <w:pPr>
+        <w:widowControl w:val="0"/>
+        <w:autoSpaceDE w:val="0"/>
+        <w:autoSpaceDN w:val="0"/>
+        <w:adjustRightInd w:val="0"/>
+        <w:spacing w:line="360" w:lineRule="auto"/>
+        <w:rPr>
+          <w:rFonts w:ascii="Helvetica" w:hAnsi="Helvetica"/>
+          <w:sz w:val="22"/>
+          <w:szCs w:val="22"/>
+        </w:rPr>
+      </w:pPr>
+      <w:r>
+        <w:rPr>
+          <w:rFonts w:ascii="Helvetica" w:hAnsi="Helvetica" w:cs="Helvetica"/>
+          <w:bCs/>
+          <w:sz w:val="22"/>
+          <w:szCs w:val="22"/>
+        </w:rPr>
+        <w:tab/>
+      </w:r>
+      <w:r>
+        <w:rPr>
+          <w:rFonts w:ascii="Helvetica" w:hAnsi="Helvetica" w:cs="Helvetica"/>
+          <w:bCs/>
+          <w:sz w:val="22"/>
+          <w:szCs w:val="22"/>
+        </w:rPr>
+        <w:tab/>
+      </w:r>
+      <w:r>
+        <w:rPr>
+          <w:rFonts w:ascii="Helvetica" w:hAnsi="Helvetica" w:cs="Helvetica"/>
+          <w:bCs/>
+          <w:sz w:val="22"/>
+          <w:szCs w:val="22"/>
+        </w:rPr>
+        <w:tab/>
+      </w:r>
+      <w:r>
+        <w:rPr>
+          <w:rFonts w:ascii="Helvetica" w:hAnsi="Helvetica" w:cs="Helvetica"/>
+          <w:bCs/>
+          <w:sz w:val="22"/>
+          <w:szCs w:val="22"/>
+        </w:rPr>
         <w:t xml:space="preserve">Link: </w:t>
       </w:r>
-      <w:hyperlink r:id="rId5" w:history="1">
+      <w:hyperlink r:id="rId7" w:history="1">
         <w:r>
           <w:rPr>
             <w:rStyle w:val="Hyperlink"/>
@@ -4113,7 +4640,27 @@
             <w:sz w:val="22"/>
             <w:szCs w:val="22"/>
           </w:rPr>
-          <w:t>https://mark-kramer.github.io/Case-Studies-Python/01/introduction-to-python.html</w:t>
+          <w:t>https://youtu.be</w:t>
+        </w:r>
+        <w:bookmarkStart w:id="68" w:name="_GoBack"/>
+        <w:bookmarkEnd w:id="68"/>
+        <w:r>
+          <w:rPr>
+            <w:rStyle w:val="Hyperlink"/>
+            <w:rFonts w:ascii="Helvetica" w:hAnsi="Helvetica"/>
+            <w:sz w:val="22"/>
+            <w:szCs w:val="22"/>
+          </w:rPr>
+          <w:t>/</w:t>
+        </w:r>
+        <w:r>
+          <w:rPr>
+            <w:rStyle w:val="Hyperlink"/>
+            <w:rFonts w:ascii="Helvetica" w:hAnsi="Helvetica"/>
+            <w:sz w:val="22"/>
+            <w:szCs w:val="22"/>
+          </w:rPr>
+          <w:t>gU9UzFeg8f4</w:t>
         </w:r>
       </w:hyperlink>
     </w:p>
@@ -4124,95 +4671,26 @@
         <w:autoSpaceDN w:val="0"/>
         <w:adjustRightInd w:val="0"/>
         <w:spacing w:line="360" w:lineRule="auto"/>
-        <w:rPr>
-          <w:rFonts w:ascii="Arial" w:hAnsi="Arial" w:cs="Arial"/>
-          <w:bCs/>
-        </w:rPr>
-      </w:pPr>
-    </w:p>
-    <w:p>
-      <w:pPr>
-        <w:widowControl w:val="0"/>
-        <w:autoSpaceDE w:val="0"/>
-        <w:autoSpaceDN w:val="0"/>
-        <w:adjustRightInd w:val="0"/>
-        <w:spacing w:line="360" w:lineRule="auto"/>
-        <w:rPr>
-          <w:rFonts w:ascii="Helvetica" w:hAnsi="Helvetica" w:cs="Helvetica"/>
-          <w:b/>
-          <w:bCs/>
-        </w:rPr>
-      </w:pPr>
-      <w:r>
-        <w:rPr>
-          <w:rFonts w:ascii="Arial" w:hAnsi="Arial" w:cs="Arial"/>
-          <w:b/>
-          <w:bCs/>
-        </w:rPr>
-        <w:t>Topic</w:t>
-      </w:r>
-      <w:r>
-        <w:rPr>
-          <w:rFonts w:ascii="Arial" w:hAnsi="Arial" w:cs="Arial"/>
-          <w:b/>
-          <w:bCs/>
-        </w:rPr>
-        <w:t xml:space="preserve"> </w:t>
-      </w:r>
-      <w:r>
-        <w:rPr>
-          <w:rFonts w:ascii="Arial" w:hAnsi="Arial" w:cs="Arial"/>
-          <w:b/>
-          <w:bCs/>
-        </w:rPr>
-        <w:t>2</w:t>
-      </w:r>
-    </w:p>
-    <w:p>
-      <w:pPr>
-        <w:widowControl w:val="0"/>
-        <w:autoSpaceDE w:val="0"/>
-        <w:autoSpaceDN w:val="0"/>
-        <w:adjustRightInd w:val="0"/>
-        <w:spacing w:line="360" w:lineRule="auto"/>
-        <w:rPr>
-          <w:rFonts w:ascii="Arial" w:hAnsi="Arial" w:cs="Arial"/>
-          <w:bCs/>
-          <w:color w:val="000000" w:themeColor="text1"/>
-          <w:sz w:val="22"/>
-          <w:szCs w:val="22"/>
-        </w:rPr>
-      </w:pPr>
-      <w:r>
-        <w:rPr>
-          <w:rFonts w:ascii="Arial" w:hAnsi="Arial" w:cs="Arial"/>
-          <w:bCs/>
-          <w:sz w:val="22"/>
-          <w:szCs w:val="22"/>
-        </w:rPr>
-        <w:t xml:space="preserve">Sept </w:t>
-      </w:r>
-      <w:r>
-        <w:rPr>
-          <w:rFonts w:ascii="Arial" w:hAnsi="Arial" w:cs="Arial"/>
-          <w:bCs/>
-          <w:sz w:val="22"/>
-          <w:szCs w:val="22"/>
-        </w:rPr>
-        <w:t>12</w:t>
-      </w:r>
-      <w:r>
-        <w:rPr>
-          <w:rFonts w:ascii="Arial" w:hAnsi="Arial" w:cs="Arial"/>
-          <w:bCs/>
-          <w:sz w:val="22"/>
-          <w:szCs w:val="22"/>
-        </w:rPr>
-        <w:t>:</w:t>
-      </w:r>
-      <w:r>
-        <w:rPr>
-          <w:rFonts w:ascii="Arial" w:hAnsi="Arial" w:cs="Arial"/>
+        <w:ind w:left="1440"/>
+        <w:rPr>
+          <w:rFonts w:ascii="Arial" w:hAnsi="Arial" w:cs="Arial"/>
+          <w:bCs/>
+          <w:sz w:val="22"/>
+          <w:szCs w:val="22"/>
+        </w:rPr>
+      </w:pPr>
+      <w:r>
+        <w:rPr>
+          <w:rFonts w:ascii="Helvetica" w:hAnsi="Helvetica" w:cs="Helvetica"/>
+          <w:bCs/>
+          <w:sz w:val="22"/>
+          <w:szCs w:val="22"/>
+        </w:rPr>
+        <w:t>(pdf)</w:t>
+      </w:r>
+      <w:r>
+        <w:rPr>
+          <w:rFonts w:ascii="Helvetica" w:hAnsi="Helvetica" w:cs="Helvetica"/>
           <w:bCs/>
           <w:sz w:val="22"/>
           <w:szCs w:val="22"/>
@@ -4223,133 +4701,141 @@
         <w:rPr>
           <w:rFonts w:ascii="Arial" w:hAnsi="Arial" w:cs="Arial"/>
           <w:bCs/>
-          <w:color w:val="000000" w:themeColor="text1"/>
-          <w:sz w:val="22"/>
-          <w:szCs w:val="22"/>
-        </w:rPr>
-        <w:t>Class discussion:</w:t>
-      </w:r>
-      <w:r>
-        <w:rPr>
-          <w:rFonts w:ascii="Arial" w:hAnsi="Arial" w:cs="Arial"/>
-          <w:bCs/>
-          <w:color w:val="000000" w:themeColor="text1"/>
-          <w:sz w:val="22"/>
-          <w:szCs w:val="22"/>
-        </w:rPr>
-        <w:t xml:space="preserve"> The integrate and fire neuron, and its extensions</w:t>
-      </w:r>
-    </w:p>
-    <w:p>
-      <w:pPr>
-        <w:widowControl w:val="0"/>
-        <w:autoSpaceDE w:val="0"/>
-        <w:autoSpaceDN w:val="0"/>
-        <w:adjustRightInd w:val="0"/>
-        <w:spacing w:line="360" w:lineRule="auto"/>
-        <w:rPr>
-          <w:rFonts w:ascii="Helvetica" w:hAnsi="Helvetica" w:cs="Helvetica"/>
-          <w:bCs/>
-          <w:sz w:val="22"/>
-          <w:szCs w:val="22"/>
-        </w:rPr>
-      </w:pPr>
-      <w:r>
-        <w:rPr>
-          <w:rFonts w:ascii="Arial" w:hAnsi="Arial" w:cs="Arial"/>
-          <w:bCs/>
-          <w:color w:val="000000" w:themeColor="text1"/>
-          <w:sz w:val="22"/>
-          <w:szCs w:val="22"/>
-        </w:rPr>
-        <w:t xml:space="preserve">Sept </w:t>
-      </w:r>
-      <w:r>
-        <w:rPr>
-          <w:rFonts w:ascii="Arial" w:hAnsi="Arial" w:cs="Arial"/>
-          <w:bCs/>
-          <w:color w:val="000000" w:themeColor="text1"/>
-          <w:sz w:val="22"/>
-          <w:szCs w:val="22"/>
-        </w:rPr>
-        <w:t>17,19</w:t>
-      </w:r>
-      <w:r>
-        <w:rPr>
-          <w:rFonts w:ascii="Arial" w:hAnsi="Arial" w:cs="Arial"/>
-          <w:bCs/>
-          <w:color w:val="000000" w:themeColor="text1"/>
-          <w:sz w:val="22"/>
-          <w:szCs w:val="22"/>
-        </w:rPr>
-        <w:t>:</w:t>
-      </w:r>
-      <w:r>
-        <w:rPr>
-          <w:rFonts w:ascii="Arial" w:hAnsi="Arial" w:cs="Arial"/>
-          <w:bCs/>
-          <w:color w:val="000000" w:themeColor="text1"/>
+          <w:sz w:val="22"/>
+          <w:szCs w:val="22"/>
+        </w:rPr>
+        <w:t>Abbott, Brain Res Bull (1999) vol. 50 (5-6) pp. 303-4</w:t>
+      </w:r>
+      <w:r>
+        <w:rPr>
+          <w:rFonts w:ascii="Arial" w:hAnsi="Arial" w:cs="Arial"/>
+          <w:bCs/>
+          <w:sz w:val="22"/>
+          <w:szCs w:val="22"/>
+        </w:rPr>
+        <w:br/>
+      </w:r>
+      <w:r>
+        <w:rPr>
+          <w:rFonts w:ascii="Arial" w:hAnsi="Arial" w:cs="Arial"/>
+          <w:bCs/>
+          <w:sz w:val="22"/>
+          <w:szCs w:val="22"/>
+        </w:rPr>
+        <w:t>(pdf)</w:t>
+      </w:r>
+      <w:r>
+        <w:rPr>
+          <w:rFonts w:ascii="Arial" w:hAnsi="Arial" w:cs="Arial"/>
+          <w:bCs/>
           <w:sz w:val="22"/>
           <w:szCs w:val="22"/>
         </w:rPr>
         <w:tab/>
-      </w:r>
-      <w:r>
-        <w:rPr>
-          <w:rFonts w:ascii="Arial" w:hAnsi="Arial" w:cs="Arial"/>
-          <w:bCs/>
-          <w:color w:val="000000" w:themeColor="text1"/>
-          <w:sz w:val="22"/>
-          <w:szCs w:val="22"/>
-        </w:rPr>
-        <w:t>C</w:t>
-      </w:r>
-      <w:r>
-        <w:rPr>
-          <w:rFonts w:ascii="Arial" w:hAnsi="Arial" w:cs="Arial"/>
-          <w:bCs/>
-          <w:color w:val="000000" w:themeColor="text1"/>
-          <w:sz w:val="22"/>
-          <w:szCs w:val="22"/>
-        </w:rPr>
-        <w:t>onceptual and c</w:t>
-      </w:r>
-      <w:r>
-        <w:rPr>
-          <w:rFonts w:ascii="Arial" w:hAnsi="Arial" w:cs="Arial"/>
-          <w:bCs/>
-          <w:color w:val="000000" w:themeColor="text1"/>
-          <w:sz w:val="22"/>
-          <w:szCs w:val="22"/>
-        </w:rPr>
-        <w:t>omputer c</w:t>
-      </w:r>
-      <w:r>
-        <w:rPr>
-          <w:rFonts w:ascii="Arial" w:hAnsi="Arial" w:cs="Arial"/>
-          <w:bCs/>
-          <w:color w:val="000000" w:themeColor="text1"/>
-          <w:sz w:val="22"/>
-          <w:szCs w:val="22"/>
-        </w:rPr>
-        <w:t>hallenges</w:t>
-      </w:r>
-    </w:p>
-    <w:p>
-      <w:pPr>
-        <w:widowControl w:val="0"/>
-        <w:autoSpaceDE w:val="0"/>
-        <w:autoSpaceDN w:val="0"/>
-        <w:adjustRightInd w:val="0"/>
-        <w:spacing w:line="360" w:lineRule="auto"/>
-        <w:rPr>
-          <w:rFonts w:ascii="Helvetica" w:hAnsi="Helvetica" w:cs="Helvetica"/>
+        <w:t xml:space="preserve">Chapter 8, </w:t>
+      </w:r>
+      <w:r>
+        <w:rPr>
+          <w:rFonts w:ascii="Arial" w:hAnsi="Arial" w:cs="Arial"/>
           <w:bCs/>
           <w:sz w:val="22"/>
           <w:szCs w:val="22"/>
           <w:u w:val="single"/>
         </w:rPr>
-      </w:pPr>
+        <w:t>pages 267-269</w:t>
+      </w:r>
+      <w:r>
+        <w:rPr>
+          <w:rFonts w:ascii="Arial" w:hAnsi="Arial" w:cs="Arial"/>
+          <w:bCs/>
+          <w:sz w:val="22"/>
+          <w:szCs w:val="22"/>
+        </w:rPr>
+        <w:t xml:space="preserve"> @ E. </w:t>
+      </w:r>
+      <w:proofErr w:type="spellStart"/>
+      <w:r>
+        <w:rPr>
+          <w:rFonts w:ascii="Arial" w:hAnsi="Arial" w:cs="Arial"/>
+          <w:bCs/>
+          <w:sz w:val="22"/>
+          <w:szCs w:val="22"/>
+        </w:rPr>
+        <w:t>Izhikevich</w:t>
+      </w:r>
+      <w:proofErr w:type="spellEnd"/>
+      <w:r>
+        <w:rPr>
+          <w:rFonts w:ascii="Arial" w:hAnsi="Arial" w:cs="Arial"/>
+          <w:bCs/>
+          <w:sz w:val="22"/>
+          <w:szCs w:val="22"/>
+        </w:rPr>
+        <w:t xml:space="preserve">, </w:t>
+      </w:r>
+      <w:r>
+        <w:rPr>
+          <w:rFonts w:ascii="Arial" w:hAnsi="Arial" w:cs="Arial"/>
+          <w:bCs/>
+          <w:i/>
+          <w:sz w:val="22"/>
+          <w:szCs w:val="22"/>
+        </w:rPr>
+        <w:t>Dynamical Systems in Neuroscience</w:t>
+      </w:r>
+      <w:r>
+        <w:rPr>
+          <w:rFonts w:ascii="Arial" w:hAnsi="Arial" w:cs="Arial"/>
+          <w:bCs/>
+          <w:sz w:val="22"/>
+          <w:szCs w:val="22"/>
+        </w:rPr>
+        <w:t>, 2007.</w:t>
+      </w:r>
+    </w:p>
+    <w:p>
+      <w:pPr>
+        <w:widowControl w:val="0"/>
+        <w:autoSpaceDE w:val="0"/>
+        <w:autoSpaceDN w:val="0"/>
+        <w:adjustRightInd w:val="0"/>
+        <w:spacing w:line="360" w:lineRule="auto"/>
+        <w:rPr>
+          <w:rFonts w:ascii="Arial" w:hAnsi="Arial" w:cs="Arial"/>
+          <w:bCs/>
+          <w:sz w:val="22"/>
+          <w:szCs w:val="22"/>
+        </w:rPr>
+      </w:pPr>
+      <w:r>
+        <w:rPr>
+          <w:rFonts w:ascii="Arial" w:hAnsi="Arial" w:cs="Arial"/>
+          <w:bCs/>
+          <w:sz w:val="22"/>
+          <w:szCs w:val="22"/>
+        </w:rPr>
+        <w:tab/>
+      </w:r>
+      <w:r>
+        <w:rPr>
+          <w:rFonts w:ascii="Arial" w:hAnsi="Arial" w:cs="Arial"/>
+          <w:bCs/>
+          <w:sz w:val="22"/>
+          <w:szCs w:val="22"/>
+        </w:rPr>
+        <w:tab/>
+        <w:t>(pdf)</w:t>
+      </w:r>
+      <w:r>
+        <w:rPr>
+          <w:rFonts w:ascii="Arial" w:hAnsi="Arial" w:cs="Arial"/>
+          <w:bCs/>
+          <w:sz w:val="22"/>
+          <w:szCs w:val="22"/>
+        </w:rPr>
+        <w:tab/>
+        <w:t xml:space="preserve">Chapter 1, </w:t>
+      </w:r>
       <w:r>
         <w:rPr>
           <w:rFonts w:ascii="Arial" w:hAnsi="Arial" w:cs="Arial"/>
@@ -4358,41 +4844,132 @@
           <w:szCs w:val="22"/>
           <w:u w:val="single"/>
         </w:rPr>
-        <w:t>Materials</w:t>
-      </w:r>
-    </w:p>
-    <w:p>
-      <w:pPr>
-        <w:widowControl w:val="0"/>
-        <w:autoSpaceDE w:val="0"/>
-        <w:autoSpaceDN w:val="0"/>
-        <w:adjustRightInd w:val="0"/>
-        <w:spacing w:line="360" w:lineRule="auto"/>
-        <w:rPr>
-          <w:rFonts w:ascii="Helvetica" w:hAnsi="Helvetica" w:cs="Helvetica"/>
-          <w:bCs/>
-          <w:sz w:val="22"/>
-          <w:szCs w:val="22"/>
-        </w:rPr>
-      </w:pPr>
-      <w:r>
-        <w:rPr>
-          <w:rFonts w:ascii="Helvetica" w:hAnsi="Helvetica" w:cs="Helvetica"/>
-          <w:bCs/>
-          <w:sz w:val="22"/>
-          <w:szCs w:val="22"/>
-        </w:rPr>
-        <w:t>Reading:</w:t>
-      </w:r>
-      <w:r>
-        <w:rPr>
-          <w:rFonts w:ascii="Helvetica" w:hAnsi="Helvetica" w:cs="Helvetica"/>
+        <w:t>pages 5-12</w:t>
+      </w:r>
+      <w:r>
+        <w:rPr>
+          <w:rFonts w:ascii="Arial" w:hAnsi="Arial" w:cs="Arial"/>
+          <w:bCs/>
+          <w:sz w:val="22"/>
+          <w:szCs w:val="22"/>
+        </w:rPr>
+        <w:t xml:space="preserve"> @ C. Koch, </w:t>
+      </w:r>
+      <w:r>
+        <w:rPr>
+          <w:rFonts w:ascii="Arial" w:hAnsi="Arial" w:cs="Arial"/>
+          <w:bCs/>
+          <w:i/>
+          <w:sz w:val="22"/>
+          <w:szCs w:val="22"/>
+        </w:rPr>
+        <w:t>Biophysics of computation</w:t>
+      </w:r>
+      <w:r>
+        <w:rPr>
+          <w:rFonts w:ascii="Arial" w:hAnsi="Arial" w:cs="Arial"/>
+          <w:bCs/>
+          <w:sz w:val="22"/>
+          <w:szCs w:val="22"/>
+        </w:rPr>
+        <w:t>, 1998.</w:t>
+      </w:r>
+    </w:p>
+    <w:p>
+      <w:pPr>
+        <w:widowControl w:val="0"/>
+        <w:autoSpaceDE w:val="0"/>
+        <w:autoSpaceDN w:val="0"/>
+        <w:adjustRightInd w:val="0"/>
+        <w:spacing w:line="360" w:lineRule="auto"/>
+        <w:ind w:left="720" w:firstLine="720"/>
+        <w:rPr>
+          <w:rFonts w:ascii="Arial" w:hAnsi="Arial" w:cs="Arial"/>
+          <w:bCs/>
+          <w:sz w:val="22"/>
+          <w:szCs w:val="22"/>
+        </w:rPr>
+      </w:pPr>
+      <w:r>
+        <w:rPr>
+          <w:rFonts w:ascii="Arial" w:hAnsi="Arial" w:cs="Arial"/>
+          <w:bCs/>
+          <w:sz w:val="22"/>
+          <w:szCs w:val="22"/>
+        </w:rPr>
+        <w:t>(pdf)</w:t>
+      </w:r>
+      <w:r>
+        <w:rPr>
+          <w:rFonts w:ascii="Arial" w:hAnsi="Arial" w:cs="Arial"/>
           <w:bCs/>
           <w:sz w:val="22"/>
           <w:szCs w:val="22"/>
         </w:rPr>
         <w:tab/>
-        <w:t xml:space="preserve">(web) </w:t>
+        <w:t xml:space="preserve">Chapter 14, </w:t>
+      </w:r>
+      <w:r>
+        <w:rPr>
+          <w:rFonts w:ascii="Arial" w:hAnsi="Arial" w:cs="Arial"/>
+          <w:bCs/>
+          <w:sz w:val="22"/>
+          <w:szCs w:val="22"/>
+          <w:u w:val="single"/>
+        </w:rPr>
+        <w:t>pages 330-341</w:t>
+      </w:r>
+      <w:r>
+        <w:rPr>
+          <w:rFonts w:ascii="Arial" w:hAnsi="Arial" w:cs="Arial"/>
+          <w:bCs/>
+          <w:sz w:val="22"/>
+          <w:szCs w:val="22"/>
+        </w:rPr>
+        <w:t xml:space="preserve"> @ C. Koch, </w:t>
+      </w:r>
+      <w:r>
+        <w:rPr>
+          <w:rFonts w:ascii="Arial" w:hAnsi="Arial" w:cs="Arial"/>
+          <w:bCs/>
+          <w:i/>
+          <w:sz w:val="22"/>
+          <w:szCs w:val="22"/>
+        </w:rPr>
+        <w:t>Biophysics of computation</w:t>
+      </w:r>
+      <w:r>
+        <w:rPr>
+          <w:rFonts w:ascii="Arial" w:hAnsi="Arial" w:cs="Arial"/>
+          <w:bCs/>
+          <w:sz w:val="22"/>
+          <w:szCs w:val="22"/>
+        </w:rPr>
+        <w:t>, 1998.</w:t>
+      </w:r>
+    </w:p>
+    <w:p>
+      <w:pPr>
+        <w:widowControl w:val="0"/>
+        <w:autoSpaceDE w:val="0"/>
+        <w:autoSpaceDN w:val="0"/>
+        <w:adjustRightInd w:val="0"/>
+        <w:spacing w:line="360" w:lineRule="auto"/>
+        <w:rPr>
+          <w:rFonts w:ascii="Helvetica" w:hAnsi="Helvetica" w:cs="Helvetica"/>
+          <w:bCs/>
+          <w:sz w:val="22"/>
+          <w:szCs w:val="22"/>
+        </w:rPr>
+      </w:pPr>
+      <w:r>
+        <w:rPr>
+          <w:rFonts w:ascii="Helvetica" w:hAnsi="Helvetica" w:cs="Helvetica"/>
+          <w:bCs/>
+          <w:sz w:val="22"/>
+          <w:szCs w:val="22"/>
+        </w:rPr>
+        <w:t>Videos:</w:t>
       </w:r>
       <w:r>
         <w:rPr>
@@ -4402,25 +4979,140 @@
           <w:szCs w:val="22"/>
         </w:rPr>
         <w:tab/>
-        <w:t>W. Gerstner, the i</w:t>
-      </w:r>
-      <w:r>
-        <w:rPr>
-          <w:rFonts w:ascii="Helvetica" w:hAnsi="Helvetica" w:cs="Helvetica"/>
-          <w:bCs/>
-          <w:sz w:val="22"/>
-          <w:szCs w:val="22"/>
-        </w:rPr>
-        <w:t>ntegrate-and-fire model</w:t>
-      </w:r>
-      <w:r>
-        <w:rPr>
-          <w:rFonts w:ascii="Helvetica" w:hAnsi="Helvetica" w:cs="Helvetica"/>
-          <w:bCs/>
-          <w:sz w:val="22"/>
-          <w:szCs w:val="22"/>
-        </w:rPr>
-        <w:t>.</w:t>
+        <w:t>(</w:t>
+      </w:r>
+      <w:proofErr w:type="spellStart"/>
+      <w:r>
+        <w:rPr>
+          <w:rFonts w:ascii="Helvetica" w:hAnsi="Helvetica" w:cs="Helvetica"/>
+          <w:bCs/>
+          <w:sz w:val="22"/>
+          <w:szCs w:val="22"/>
+        </w:rPr>
+        <w:t>lec</w:t>
+      </w:r>
+      <w:proofErr w:type="spellEnd"/>
+      <w:r>
+        <w:rPr>
+          <w:rFonts w:ascii="Helvetica" w:hAnsi="Helvetica" w:cs="Helvetica"/>
+          <w:bCs/>
+          <w:sz w:val="22"/>
+          <w:szCs w:val="22"/>
+        </w:rPr>
+        <w:t>)</w:t>
+      </w:r>
+      <w:r>
+        <w:rPr>
+          <w:rFonts w:ascii="Helvetica" w:hAnsi="Helvetica" w:cs="Helvetica"/>
+          <w:bCs/>
+          <w:sz w:val="22"/>
+          <w:szCs w:val="22"/>
+        </w:rPr>
+        <w:tab/>
+        <w:t xml:space="preserve">M. Kramer, </w:t>
+      </w:r>
+      <w:r>
+        <w:rPr>
+          <w:rFonts w:ascii="Helvetica" w:hAnsi="Helvetica" w:cs="Helvetica"/>
+          <w:bCs/>
+          <w:i/>
+          <w:sz w:val="22"/>
+          <w:szCs w:val="22"/>
+        </w:rPr>
+        <w:t>Intr</w:t>
+      </w:r>
+      <w:r>
+        <w:rPr>
+          <w:rFonts w:ascii="Helvetica" w:hAnsi="Helvetica" w:cs="Helvetica"/>
+          <w:bCs/>
+          <w:i/>
+          <w:sz w:val="22"/>
+          <w:szCs w:val="22"/>
+        </w:rPr>
+        <w:t>oduction to the integrate and fire model</w:t>
+      </w:r>
+      <w:r>
+        <w:rPr>
+          <w:rFonts w:ascii="Helvetica" w:hAnsi="Helvetica" w:cs="Helvetica"/>
+          <w:bCs/>
+          <w:sz w:val="22"/>
+          <w:szCs w:val="22"/>
+        </w:rPr>
+        <w:t xml:space="preserve"> (</w:t>
+      </w:r>
+      <w:r>
+        <w:rPr>
+          <w:rFonts w:ascii="Helvetica" w:hAnsi="Helvetica" w:cs="Helvetica"/>
+          <w:bCs/>
+          <w:sz w:val="22"/>
+          <w:szCs w:val="22"/>
+          <w:u w:val="single"/>
+        </w:rPr>
+        <w:t>Neural Spike Train Analysis 4</w:t>
+      </w:r>
+      <w:r>
+        <w:rPr>
+          <w:rFonts w:ascii="Helvetica" w:hAnsi="Helvetica" w:cs="Helvetica"/>
+          <w:bCs/>
+          <w:sz w:val="22"/>
+          <w:szCs w:val="22"/>
+        </w:rPr>
+        <w:t>)</w:t>
+      </w:r>
+      <w:r>
+        <w:rPr>
+          <w:rFonts w:ascii="Helvetica" w:hAnsi="Helvetica" w:cs="Helvetica"/>
+          <w:bCs/>
+          <w:sz w:val="22"/>
+          <w:szCs w:val="22"/>
+        </w:rPr>
+        <w:br/>
+      </w:r>
+      <w:r>
+        <w:rPr>
+          <w:rFonts w:ascii="Helvetica" w:hAnsi="Helvetica" w:cs="Helvetica"/>
+          <w:bCs/>
+          <w:sz w:val="22"/>
+          <w:szCs w:val="22"/>
+        </w:rPr>
+        <w:tab/>
+      </w:r>
+      <w:r>
+        <w:rPr>
+          <w:rFonts w:ascii="Helvetica" w:hAnsi="Helvetica" w:cs="Helvetica"/>
+          <w:bCs/>
+          <w:sz w:val="22"/>
+          <w:szCs w:val="22"/>
+        </w:rPr>
+        <w:tab/>
+      </w:r>
+      <w:r>
+        <w:rPr>
+          <w:rFonts w:ascii="Helvetica" w:hAnsi="Helvetica" w:cs="Helvetica"/>
+          <w:bCs/>
+          <w:sz w:val="22"/>
+          <w:szCs w:val="22"/>
+        </w:rPr>
+        <w:tab/>
+      </w:r>
+      <w:r>
+        <w:rPr>
+          <w:rFonts w:ascii="Helvetica" w:hAnsi="Helvetica" w:cs="Helvetica"/>
+          <w:bCs/>
+          <w:sz w:val="22"/>
+          <w:szCs w:val="22"/>
+          <w:u w:val="single"/>
+        </w:rPr>
+        <w:t>NOTE</w:t>
+      </w:r>
+      <w:r>
+        <w:rPr>
+          <w:rFonts w:ascii="Helvetica" w:hAnsi="Helvetica" w:cs="Helvetica"/>
+          <w:bCs/>
+          <w:sz w:val="22"/>
+          <w:szCs w:val="22"/>
+        </w:rPr>
+        <w:t>: Slides available as PDF on GitHub.</w:t>
       </w:r>
     </w:p>
     <w:p>
@@ -4465,514 +5157,7 @@
         <w:tab/>
         <w:t xml:space="preserve">Link: </w:t>
       </w:r>
-      <w:hyperlink r:id="rId6" w:history="1">
-        <w:r>
-          <w:rPr>
-            <w:rFonts w:ascii="Arial" w:hAnsi="Arial" w:cs="Arial"/>
-            <w:bCs/>
-            <w:color w:val="000087"/>
-            <w:sz w:val="22"/>
-            <w:szCs w:val="22"/>
-            <w:u w:val="single" w:color="000087"/>
-          </w:rPr>
-          <w:t>http://lcn.epfl.ch/~gerstner/SPNM/node26.html</w:t>
-        </w:r>
-      </w:hyperlink>
-    </w:p>
-    <w:p>
-      <w:pPr>
-        <w:widowControl w:val="0"/>
-        <w:autoSpaceDE w:val="0"/>
-        <w:autoSpaceDN w:val="0"/>
-        <w:adjustRightInd w:val="0"/>
-        <w:spacing w:line="360" w:lineRule="auto"/>
-        <w:ind w:left="1440"/>
-        <w:rPr>
-          <w:rFonts w:ascii="Arial" w:hAnsi="Arial" w:cs="Arial"/>
-          <w:bCs/>
-          <w:sz w:val="22"/>
-          <w:szCs w:val="22"/>
-        </w:rPr>
-      </w:pPr>
-      <w:r>
-        <w:rPr>
-          <w:rFonts w:ascii="Helvetica" w:hAnsi="Helvetica" w:cs="Helvetica"/>
-          <w:bCs/>
-          <w:sz w:val="22"/>
-          <w:szCs w:val="22"/>
-        </w:rPr>
-        <w:t>(pdf)</w:t>
-      </w:r>
-      <w:r>
-        <w:rPr>
-          <w:rFonts w:ascii="Helvetica" w:hAnsi="Helvetica" w:cs="Helvetica"/>
-          <w:bCs/>
-          <w:sz w:val="22"/>
-          <w:szCs w:val="22"/>
-        </w:rPr>
-        <w:tab/>
-      </w:r>
-      <w:r>
-        <w:rPr>
-          <w:rFonts w:ascii="Arial" w:hAnsi="Arial" w:cs="Arial"/>
-          <w:bCs/>
-          <w:sz w:val="22"/>
-          <w:szCs w:val="22"/>
-        </w:rPr>
-        <w:t>Abbott, Brain Res Bull (1999) vol. 50 (5-6) pp. 303-4</w:t>
-      </w:r>
-      <w:r>
-        <w:rPr>
-          <w:rFonts w:ascii="Arial" w:hAnsi="Arial" w:cs="Arial"/>
-          <w:bCs/>
-          <w:sz w:val="22"/>
-          <w:szCs w:val="22"/>
-        </w:rPr>
-        <w:br/>
-      </w:r>
-      <w:r>
-        <w:rPr>
-          <w:rFonts w:ascii="Arial" w:hAnsi="Arial" w:cs="Arial"/>
-          <w:bCs/>
-          <w:sz w:val="22"/>
-          <w:szCs w:val="22"/>
-        </w:rPr>
-        <w:t>(pdf)</w:t>
-      </w:r>
-      <w:r>
-        <w:rPr>
-          <w:rFonts w:ascii="Arial" w:hAnsi="Arial" w:cs="Arial"/>
-          <w:bCs/>
-          <w:sz w:val="22"/>
-          <w:szCs w:val="22"/>
-        </w:rPr>
-        <w:tab/>
-        <w:t xml:space="preserve">Chapter 8, </w:t>
-      </w:r>
-      <w:r>
-        <w:rPr>
-          <w:rFonts w:ascii="Arial" w:hAnsi="Arial" w:cs="Arial"/>
-          <w:bCs/>
-          <w:sz w:val="22"/>
-          <w:szCs w:val="22"/>
-          <w:u w:val="single"/>
-        </w:rPr>
-        <w:t>pages 267-269</w:t>
-      </w:r>
-      <w:r>
-        <w:rPr>
-          <w:rFonts w:ascii="Arial" w:hAnsi="Arial" w:cs="Arial"/>
-          <w:bCs/>
-          <w:sz w:val="22"/>
-          <w:szCs w:val="22"/>
-        </w:rPr>
-        <w:t xml:space="preserve"> @ E. </w:t>
-      </w:r>
-      <w:proofErr w:type="spellStart"/>
-      <w:r>
-        <w:rPr>
-          <w:rFonts w:ascii="Arial" w:hAnsi="Arial" w:cs="Arial"/>
-          <w:bCs/>
-          <w:sz w:val="22"/>
-          <w:szCs w:val="22"/>
-        </w:rPr>
-        <w:t>Izhikevich</w:t>
-      </w:r>
-      <w:proofErr w:type="spellEnd"/>
-      <w:r>
-        <w:rPr>
-          <w:rFonts w:ascii="Arial" w:hAnsi="Arial" w:cs="Arial"/>
-          <w:bCs/>
-          <w:sz w:val="22"/>
-          <w:szCs w:val="22"/>
-        </w:rPr>
-        <w:t xml:space="preserve">, </w:t>
-      </w:r>
-      <w:r>
-        <w:rPr>
-          <w:rFonts w:ascii="Arial" w:hAnsi="Arial" w:cs="Arial"/>
-          <w:bCs/>
-          <w:i/>
-          <w:sz w:val="22"/>
-          <w:szCs w:val="22"/>
-        </w:rPr>
-        <w:t>Dynamical Systems in Neuroscience</w:t>
-      </w:r>
-      <w:r>
-        <w:rPr>
-          <w:rFonts w:ascii="Arial" w:hAnsi="Arial" w:cs="Arial"/>
-          <w:bCs/>
-          <w:sz w:val="22"/>
-          <w:szCs w:val="22"/>
-        </w:rPr>
-        <w:t>, 2007.</w:t>
-      </w:r>
-    </w:p>
-    <w:p>
-      <w:pPr>
-        <w:widowControl w:val="0"/>
-        <w:autoSpaceDE w:val="0"/>
-        <w:autoSpaceDN w:val="0"/>
-        <w:adjustRightInd w:val="0"/>
-        <w:spacing w:line="360" w:lineRule="auto"/>
-        <w:rPr>
-          <w:rFonts w:ascii="Arial" w:hAnsi="Arial" w:cs="Arial"/>
-          <w:bCs/>
-          <w:sz w:val="22"/>
-          <w:szCs w:val="22"/>
-        </w:rPr>
-      </w:pPr>
-      <w:r>
-        <w:rPr>
-          <w:rFonts w:ascii="Arial" w:hAnsi="Arial" w:cs="Arial"/>
-          <w:bCs/>
-          <w:sz w:val="22"/>
-          <w:szCs w:val="22"/>
-        </w:rPr>
-        <w:tab/>
-      </w:r>
-      <w:r>
-        <w:rPr>
-          <w:rFonts w:ascii="Arial" w:hAnsi="Arial" w:cs="Arial"/>
-          <w:bCs/>
-          <w:sz w:val="22"/>
-          <w:szCs w:val="22"/>
-        </w:rPr>
-        <w:tab/>
-        <w:t>(pdf)</w:t>
-      </w:r>
-      <w:r>
-        <w:rPr>
-          <w:rFonts w:ascii="Arial" w:hAnsi="Arial" w:cs="Arial"/>
-          <w:bCs/>
-          <w:sz w:val="22"/>
-          <w:szCs w:val="22"/>
-        </w:rPr>
-        <w:tab/>
-        <w:t xml:space="preserve">Chapter 1, </w:t>
-      </w:r>
-      <w:r>
-        <w:rPr>
-          <w:rFonts w:ascii="Arial" w:hAnsi="Arial" w:cs="Arial"/>
-          <w:bCs/>
-          <w:sz w:val="22"/>
-          <w:szCs w:val="22"/>
-          <w:u w:val="single"/>
-        </w:rPr>
-        <w:t>pages 5-12</w:t>
-      </w:r>
-      <w:r>
-        <w:rPr>
-          <w:rFonts w:ascii="Arial" w:hAnsi="Arial" w:cs="Arial"/>
-          <w:bCs/>
-          <w:sz w:val="22"/>
-          <w:szCs w:val="22"/>
-        </w:rPr>
-        <w:t xml:space="preserve"> @ C. Koch, </w:t>
-      </w:r>
-      <w:r>
-        <w:rPr>
-          <w:rFonts w:ascii="Arial" w:hAnsi="Arial" w:cs="Arial"/>
-          <w:bCs/>
-          <w:i/>
-          <w:sz w:val="22"/>
-          <w:szCs w:val="22"/>
-        </w:rPr>
-        <w:t>Biophysics of computation</w:t>
-      </w:r>
-      <w:r>
-        <w:rPr>
-          <w:rFonts w:ascii="Arial" w:hAnsi="Arial" w:cs="Arial"/>
-          <w:bCs/>
-          <w:sz w:val="22"/>
-          <w:szCs w:val="22"/>
-        </w:rPr>
-        <w:t>, 1998.</w:t>
-      </w:r>
-    </w:p>
-    <w:p>
-      <w:pPr>
-        <w:widowControl w:val="0"/>
-        <w:autoSpaceDE w:val="0"/>
-        <w:autoSpaceDN w:val="0"/>
-        <w:adjustRightInd w:val="0"/>
-        <w:spacing w:line="360" w:lineRule="auto"/>
-        <w:ind w:left="720" w:firstLine="720"/>
-        <w:rPr>
-          <w:rFonts w:ascii="Arial" w:hAnsi="Arial" w:cs="Arial"/>
-          <w:bCs/>
-          <w:sz w:val="22"/>
-          <w:szCs w:val="22"/>
-        </w:rPr>
-      </w:pPr>
-      <w:r>
-        <w:rPr>
-          <w:rFonts w:ascii="Arial" w:hAnsi="Arial" w:cs="Arial"/>
-          <w:bCs/>
-          <w:sz w:val="22"/>
-          <w:szCs w:val="22"/>
-        </w:rPr>
-        <w:t>(pdf)</w:t>
-      </w:r>
-      <w:r>
-        <w:rPr>
-          <w:rFonts w:ascii="Arial" w:hAnsi="Arial" w:cs="Arial"/>
-          <w:bCs/>
-          <w:sz w:val="22"/>
-          <w:szCs w:val="22"/>
-        </w:rPr>
-        <w:tab/>
-        <w:t xml:space="preserve">Chapter 14, </w:t>
-      </w:r>
-      <w:r>
-        <w:rPr>
-          <w:rFonts w:ascii="Arial" w:hAnsi="Arial" w:cs="Arial"/>
-          <w:bCs/>
-          <w:sz w:val="22"/>
-          <w:szCs w:val="22"/>
-          <w:u w:val="single"/>
-        </w:rPr>
-        <w:t>pages 330-341</w:t>
-      </w:r>
-      <w:r>
-        <w:rPr>
-          <w:rFonts w:ascii="Arial" w:hAnsi="Arial" w:cs="Arial"/>
-          <w:bCs/>
-          <w:sz w:val="22"/>
-          <w:szCs w:val="22"/>
-        </w:rPr>
-        <w:t xml:space="preserve"> @ C. Koch, </w:t>
-      </w:r>
-      <w:r>
-        <w:rPr>
-          <w:rFonts w:ascii="Arial" w:hAnsi="Arial" w:cs="Arial"/>
-          <w:bCs/>
-          <w:i/>
-          <w:sz w:val="22"/>
-          <w:szCs w:val="22"/>
-        </w:rPr>
-        <w:t>Biophysics of computation</w:t>
-      </w:r>
-      <w:r>
-        <w:rPr>
-          <w:rFonts w:ascii="Arial" w:hAnsi="Arial" w:cs="Arial"/>
-          <w:bCs/>
-          <w:sz w:val="22"/>
-          <w:szCs w:val="22"/>
-        </w:rPr>
-        <w:t>, 1998.</w:t>
-      </w:r>
-    </w:p>
-    <w:p>
-      <w:pPr>
-        <w:widowControl w:val="0"/>
-        <w:autoSpaceDE w:val="0"/>
-        <w:autoSpaceDN w:val="0"/>
-        <w:adjustRightInd w:val="0"/>
-        <w:spacing w:line="360" w:lineRule="auto"/>
-        <w:rPr>
-          <w:rFonts w:ascii="Helvetica" w:hAnsi="Helvetica" w:cs="Helvetica"/>
-          <w:bCs/>
-          <w:sz w:val="22"/>
-          <w:szCs w:val="22"/>
-        </w:rPr>
-      </w:pPr>
-      <w:r>
-        <w:rPr>
-          <w:rFonts w:ascii="Helvetica" w:hAnsi="Helvetica" w:cs="Helvetica"/>
-          <w:bCs/>
-          <w:sz w:val="22"/>
-          <w:szCs w:val="22"/>
-        </w:rPr>
-        <w:t>Videos:</w:t>
-      </w:r>
-      <w:r>
-        <w:rPr>
-          <w:rFonts w:ascii="Helvetica" w:hAnsi="Helvetica" w:cs="Helvetica"/>
-          <w:bCs/>
-          <w:sz w:val="22"/>
-          <w:szCs w:val="22"/>
-        </w:rPr>
-        <w:tab/>
-        <w:t>(</w:t>
-      </w:r>
-      <w:proofErr w:type="spellStart"/>
-      <w:r>
-        <w:rPr>
-          <w:rFonts w:ascii="Helvetica" w:hAnsi="Helvetica" w:cs="Helvetica"/>
-          <w:bCs/>
-          <w:sz w:val="22"/>
-          <w:szCs w:val="22"/>
-        </w:rPr>
-        <w:t>lec</w:t>
-      </w:r>
-      <w:proofErr w:type="spellEnd"/>
-      <w:r>
-        <w:rPr>
-          <w:rFonts w:ascii="Helvetica" w:hAnsi="Helvetica" w:cs="Helvetica"/>
-          <w:bCs/>
-          <w:sz w:val="22"/>
-          <w:szCs w:val="22"/>
-        </w:rPr>
-        <w:t>)</w:t>
-      </w:r>
-      <w:r>
-        <w:rPr>
-          <w:rFonts w:ascii="Helvetica" w:hAnsi="Helvetica" w:cs="Helvetica"/>
-          <w:bCs/>
-          <w:sz w:val="22"/>
-          <w:szCs w:val="22"/>
-        </w:rPr>
-        <w:tab/>
-        <w:t xml:space="preserve">M. Kramer, </w:t>
-      </w:r>
-      <w:r>
-        <w:rPr>
-          <w:rFonts w:ascii="Helvetica" w:hAnsi="Helvetica" w:cs="Helvetica"/>
-          <w:bCs/>
-          <w:i/>
-          <w:sz w:val="22"/>
-          <w:szCs w:val="22"/>
-        </w:rPr>
-        <w:t>Intr</w:t>
-      </w:r>
-      <w:r>
-        <w:rPr>
-          <w:rFonts w:ascii="Helvetica" w:hAnsi="Helvetica" w:cs="Helvetica"/>
-          <w:bCs/>
-          <w:i/>
-          <w:sz w:val="22"/>
-          <w:szCs w:val="22"/>
-        </w:rPr>
-        <w:t>oduction to the integrate and fire model</w:t>
-      </w:r>
-      <w:r>
-        <w:rPr>
-          <w:rFonts w:ascii="Helvetica" w:hAnsi="Helvetica" w:cs="Helvetica"/>
-          <w:bCs/>
-          <w:sz w:val="22"/>
-          <w:szCs w:val="22"/>
-        </w:rPr>
-        <w:t xml:space="preserve"> (</w:t>
-      </w:r>
-      <w:r>
-        <w:rPr>
-          <w:rFonts w:ascii="Helvetica" w:hAnsi="Helvetica" w:cs="Helvetica"/>
-          <w:bCs/>
-          <w:sz w:val="22"/>
-          <w:szCs w:val="22"/>
-          <w:u w:val="single"/>
-        </w:rPr>
-        <w:t>Neural Spike Train Analysis 4</w:t>
-      </w:r>
-      <w:r>
-        <w:rPr>
-          <w:rFonts w:ascii="Helvetica" w:hAnsi="Helvetica" w:cs="Helvetica"/>
-          <w:bCs/>
-          <w:sz w:val="22"/>
-          <w:szCs w:val="22"/>
-        </w:rPr>
-        <w:t>)</w:t>
-      </w:r>
-      <w:r>
-        <w:rPr>
-          <w:rFonts w:ascii="Helvetica" w:hAnsi="Helvetica" w:cs="Helvetica"/>
-          <w:bCs/>
-          <w:sz w:val="22"/>
-          <w:szCs w:val="22"/>
-        </w:rPr>
-        <w:br/>
-      </w:r>
-      <w:r>
-        <w:rPr>
-          <w:rFonts w:ascii="Helvetica" w:hAnsi="Helvetica" w:cs="Helvetica"/>
-          <w:bCs/>
-          <w:sz w:val="22"/>
-          <w:szCs w:val="22"/>
-        </w:rPr>
-        <w:tab/>
-      </w:r>
-      <w:r>
-        <w:rPr>
-          <w:rFonts w:ascii="Helvetica" w:hAnsi="Helvetica" w:cs="Helvetica"/>
-          <w:bCs/>
-          <w:sz w:val="22"/>
-          <w:szCs w:val="22"/>
-        </w:rPr>
-        <w:tab/>
-      </w:r>
-      <w:r>
-        <w:rPr>
-          <w:rFonts w:ascii="Helvetica" w:hAnsi="Helvetica" w:cs="Helvetica"/>
-          <w:bCs/>
-          <w:sz w:val="22"/>
-          <w:szCs w:val="22"/>
-        </w:rPr>
-        <w:tab/>
-      </w:r>
-      <w:r>
-        <w:rPr>
-          <w:rFonts w:ascii="Helvetica" w:hAnsi="Helvetica" w:cs="Helvetica"/>
-          <w:bCs/>
-          <w:sz w:val="22"/>
-          <w:szCs w:val="22"/>
-          <w:u w:val="single"/>
-        </w:rPr>
-        <w:t>NOTE</w:t>
-      </w:r>
-      <w:r>
-        <w:rPr>
-          <w:rFonts w:ascii="Helvetica" w:hAnsi="Helvetica" w:cs="Helvetica"/>
-          <w:bCs/>
-          <w:sz w:val="22"/>
-          <w:szCs w:val="22"/>
-        </w:rPr>
-        <w:t>: Slides available as PDF on GitHub.</w:t>
-      </w:r>
-    </w:p>
-    <w:p>
-      <w:pPr>
-        <w:widowControl w:val="0"/>
-        <w:autoSpaceDE w:val="0"/>
-        <w:autoSpaceDN w:val="0"/>
-        <w:adjustRightInd w:val="0"/>
-        <w:spacing w:line="360" w:lineRule="auto"/>
-        <w:rPr>
-          <w:rFonts w:ascii="Helvetica" w:hAnsi="Helvetica" w:cs="Helvetica"/>
-          <w:bCs/>
-          <w:sz w:val="22"/>
-          <w:szCs w:val="22"/>
-        </w:rPr>
-      </w:pPr>
-      <w:r>
-        <w:rPr>
-          <w:rFonts w:ascii="Helvetica" w:hAnsi="Helvetica" w:cs="Helvetica"/>
-          <w:bCs/>
-          <w:sz w:val="22"/>
-          <w:szCs w:val="22"/>
-        </w:rPr>
-        <w:tab/>
-      </w:r>
-      <w:r>
-        <w:rPr>
-          <w:rFonts w:ascii="Helvetica" w:hAnsi="Helvetica" w:cs="Helvetica"/>
-          <w:bCs/>
-          <w:sz w:val="22"/>
-          <w:szCs w:val="22"/>
-        </w:rPr>
-        <w:tab/>
-      </w:r>
-      <w:r>
-        <w:rPr>
-          <w:rFonts w:ascii="Helvetica" w:hAnsi="Helvetica" w:cs="Helvetica"/>
-          <w:bCs/>
-          <w:sz w:val="22"/>
-          <w:szCs w:val="22"/>
-        </w:rPr>
-        <w:tab/>
-        <w:t xml:space="preserve">Link: </w:t>
-      </w:r>
-      <w:hyperlink r:id="rId7" w:history="1">
+      <w:hyperlink r:id="rId8" w:history="1">
         <w:r>
           <w:rPr>
             <w:rStyle w:val="Hyperlink"/>
@@ -5100,7 +5285,7 @@
         </w:rPr>
         <w:t xml:space="preserve">Link: </w:t>
       </w:r>
-      <w:hyperlink r:id="rId8" w:history="1">
+      <w:hyperlink r:id="rId9" w:history="1">
         <w:r>
           <w:rPr>
             <w:rStyle w:val="Hyperlink"/>
@@ -5141,7 +5326,7 @@
         <w:adjustRightInd w:val="0"/>
         <w:spacing w:line="360" w:lineRule="auto"/>
         <w:rPr>
-          <w:ins w:id="68" w:author="mak@math.bu.edu" w:date="2019-08-01T16:15:00Z"/>
+          <w:ins w:id="69" w:author="mak@math.bu.edu" w:date="2019-08-01T16:15:00Z"/>
           <w:rStyle w:val="Hyperlink"/>
           <w:rFonts w:ascii="Helvetica" w:hAnsi="Helvetica" w:cs="Helvetica"/>
           <w:bCs/>
@@ -5197,7 +5382,7 @@
         </w:rPr>
         <w:t xml:space="preserve">) </w:t>
       </w:r>
-      <w:hyperlink r:id="rId9" w:tooltip="Integrate and Fire Model" w:history="1">
+      <w:hyperlink r:id="rId10" w:tooltip="Integrate and Fire Model" w:history="1">
         <w:r>
           <w:rPr>
             <w:rStyle w:val="Hyperlink"/>
@@ -5235,7 +5420,7 @@
           <w:szCs w:val="22"/>
         </w:rPr>
       </w:pPr>
-      <w:ins w:id="69" w:author="mak@math.bu.edu" w:date="2019-08-01T16:15:00Z">
+      <w:ins w:id="70" w:author="mak@math.bu.edu" w:date="2019-08-01T16:15:00Z">
         <w:r>
           <w:rPr>
             <w:rFonts w:ascii="Helvetica" w:hAnsi="Helvetica" w:cs="Helvetica"/>
@@ -5313,7 +5498,7 @@
           <w:bCs/>
         </w:rPr>
       </w:pPr>
-      <w:del w:id="70" w:author="mak@math.bu.edu" w:date="2019-07-31T16:26:00Z">
+      <w:del w:id="71" w:author="mak@math.bu.edu" w:date="2019-07-31T16:26:00Z">
         <w:r>
           <w:rPr>
             <w:rFonts w:ascii="Arial" w:hAnsi="Arial" w:cs="Arial"/>
@@ -5331,7 +5516,7 @@
           <w:delText>5</w:delText>
         </w:r>
       </w:del>
-      <w:ins w:id="71" w:author="mak@math.bu.edu" w:date="2019-07-31T16:26:00Z">
+      <w:ins w:id="72" w:author="mak@math.bu.edu" w:date="2019-07-31T16:26:00Z">
         <w:r>
           <w:rPr>
             <w:rFonts w:ascii="Arial" w:hAnsi="Arial" w:cs="Arial"/>
@@ -5355,7 +5540,7 @@
           <w:color w:val="000000" w:themeColor="text1"/>
           <w:sz w:val="22"/>
           <w:szCs w:val="22"/>
-          <w:rPrChange w:id="72" w:author="mak@math.bu.edu" w:date="2019-07-31T16:24:00Z">
+          <w:rPrChange w:id="73" w:author="mak@math.bu.edu" w:date="2019-07-31T16:24:00Z">
             <w:rPr>
               <w:rFonts w:ascii="Arial" w:hAnsi="Arial" w:cs="Arial"/>
               <w:bCs/>
@@ -5365,7 +5550,7 @@
           </w:rPrChange>
         </w:rPr>
       </w:pPr>
-      <w:ins w:id="73" w:author="mak@math.bu.edu" w:date="2019-08-01T15:36:00Z">
+      <w:ins w:id="74" w:author="mak@math.bu.edu" w:date="2019-08-01T15:36:00Z">
         <w:r>
           <w:rPr>
             <w:rFonts w:ascii="Arial" w:hAnsi="Arial" w:cs="Arial"/>
@@ -5376,7 +5561,7 @@
           <w:t>Sept 24</w:t>
         </w:r>
       </w:ins>
-      <w:del w:id="74" w:author="mak@math.bu.edu" w:date="2019-08-01T15:36:00Z">
+      <w:del w:id="75" w:author="mak@math.bu.edu" w:date="2019-08-01T15:36:00Z">
         <w:r>
           <w:rPr>
             <w:rFonts w:ascii="Arial" w:hAnsi="Arial" w:cs="Arial"/>
@@ -5415,32 +5600,6 @@
         <w:tab/>
       </w:r>
       <w:r>
-        <w:rPr>
-          <w:rFonts w:ascii="Arial" w:hAnsi="Arial" w:cs="Arial"/>
-          <w:bCs/>
-          <w:color w:val="000000" w:themeColor="text1"/>
-          <w:sz w:val="22"/>
-          <w:szCs w:val="22"/>
-          <w:rPrChange w:id="75" w:author="mak@math.bu.edu" w:date="2019-07-31T16:24:00Z">
-            <w:rPr>
-              <w:rFonts w:ascii="Arial" w:hAnsi="Arial" w:cs="Arial"/>
-              <w:bCs/>
-              <w:color w:val="FF0000"/>
-              <w:sz w:val="22"/>
-              <w:szCs w:val="22"/>
-            </w:rPr>
-          </w:rPrChange>
-        </w:rPr>
-        <w:t>Class discussion: The Hodgkin-Huxley neuron</w:t>
-      </w:r>
-    </w:p>
-    <w:p>
-      <w:pPr>
-        <w:widowControl w:val="0"/>
-        <w:autoSpaceDE w:val="0"/>
-        <w:autoSpaceDN w:val="0"/>
-        <w:adjustRightInd w:val="0"/>
-        <w:spacing w:line="360" w:lineRule="auto"/>
         <w:rPr>
           <w:rFonts w:ascii="Arial" w:hAnsi="Arial" w:cs="Arial"/>
           <w:bCs/>
@@ -5457,26 +5616,34 @@
             </w:rPr>
           </w:rPrChange>
         </w:rPr>
-      </w:pPr>
-      <w:del w:id="77" w:author="mak@math.bu.edu" w:date="2019-08-01T15:36:00Z">
-        <w:r>
-          <w:rPr>
-            <w:rFonts w:ascii="Arial" w:hAnsi="Arial" w:cs="Arial"/>
-            <w:bCs/>
-            <w:color w:val="000000" w:themeColor="text1"/>
-            <w:sz w:val="22"/>
-            <w:szCs w:val="22"/>
-            <w:rPrChange w:id="78" w:author="mak@math.bu.edu" w:date="2019-07-31T16:24:00Z">
-              <w:rPr>
-                <w:rFonts w:ascii="Arial" w:hAnsi="Arial" w:cs="Arial"/>
-                <w:bCs/>
-                <w:sz w:val="22"/>
-                <w:szCs w:val="22"/>
-              </w:rPr>
-            </w:rPrChange>
-          </w:rPr>
-          <w:delText xml:space="preserve">Oct </w:delText>
-        </w:r>
+        <w:t>Class discussion: The Hodgkin-Huxley neuron</w:t>
+      </w:r>
+    </w:p>
+    <w:p>
+      <w:pPr>
+        <w:widowControl w:val="0"/>
+        <w:autoSpaceDE w:val="0"/>
+        <w:autoSpaceDN w:val="0"/>
+        <w:adjustRightInd w:val="0"/>
+        <w:spacing w:line="360" w:lineRule="auto"/>
+        <w:rPr>
+          <w:rFonts w:ascii="Arial" w:hAnsi="Arial" w:cs="Arial"/>
+          <w:bCs/>
+          <w:color w:val="000000" w:themeColor="text1"/>
+          <w:sz w:val="22"/>
+          <w:szCs w:val="22"/>
+          <w:rPrChange w:id="77" w:author="mak@math.bu.edu" w:date="2019-07-31T16:24:00Z">
+            <w:rPr>
+              <w:rFonts w:ascii="Arial" w:hAnsi="Arial" w:cs="Arial"/>
+              <w:bCs/>
+              <w:color w:val="FF0000"/>
+              <w:sz w:val="22"/>
+              <w:szCs w:val="22"/>
+            </w:rPr>
+          </w:rPrChange>
+        </w:rPr>
+      </w:pPr>
+      <w:del w:id="78" w:author="mak@math.bu.edu" w:date="2019-08-01T15:36:00Z">
         <w:r>
           <w:rPr>
             <w:rFonts w:ascii="Arial" w:hAnsi="Arial" w:cs="Arial"/>
@@ -5493,10 +5660,28 @@
               </w:rPr>
             </w:rPrChange>
           </w:rPr>
+          <w:delText xml:space="preserve">Oct </w:delText>
+        </w:r>
+        <w:r>
+          <w:rPr>
+            <w:rFonts w:ascii="Arial" w:hAnsi="Arial" w:cs="Arial"/>
+            <w:bCs/>
+            <w:color w:val="000000" w:themeColor="text1"/>
+            <w:sz w:val="22"/>
+            <w:szCs w:val="22"/>
+            <w:rPrChange w:id="80" w:author="mak@math.bu.edu" w:date="2019-07-31T16:24:00Z">
+              <w:rPr>
+                <w:rFonts w:ascii="Arial" w:hAnsi="Arial" w:cs="Arial"/>
+                <w:bCs/>
+                <w:sz w:val="22"/>
+                <w:szCs w:val="22"/>
+              </w:rPr>
+            </w:rPrChange>
+          </w:rPr>
           <w:delText>4</w:delText>
         </w:r>
       </w:del>
-      <w:ins w:id="80" w:author="mak@math.bu.edu" w:date="2019-08-01T15:36:00Z">
+      <w:ins w:id="81" w:author="mak@math.bu.edu" w:date="2019-08-01T15:36:00Z">
         <w:r>
           <w:rPr>
             <w:rFonts w:ascii="Arial" w:hAnsi="Arial" w:cs="Arial"/>
@@ -5508,24 +5693,6 @@
           <w:t>Sept 26, Oct 1</w:t>
         </w:r>
       </w:ins>
-      <w:r>
-        <w:rPr>
-          <w:rFonts w:ascii="Arial" w:hAnsi="Arial" w:cs="Arial"/>
-          <w:bCs/>
-          <w:color w:val="000000" w:themeColor="text1"/>
-          <w:sz w:val="22"/>
-          <w:szCs w:val="22"/>
-          <w:rPrChange w:id="81" w:author="mak@math.bu.edu" w:date="2019-07-31T16:24:00Z">
-            <w:rPr>
-              <w:rFonts w:ascii="Arial" w:hAnsi="Arial" w:cs="Arial"/>
-              <w:bCs/>
-              <w:sz w:val="22"/>
-              <w:szCs w:val="22"/>
-            </w:rPr>
-          </w:rPrChange>
-        </w:rPr>
-        <w:t>:</w:t>
-      </w:r>
       <w:r>
         <w:rPr>
           <w:rFonts w:ascii="Arial" w:hAnsi="Arial" w:cs="Arial"/>
@@ -5542,9 +5709,27 @@
             </w:rPr>
           </w:rPrChange>
         </w:rPr>
+        <w:t>:</w:t>
+      </w:r>
+      <w:r>
+        <w:rPr>
+          <w:rFonts w:ascii="Arial" w:hAnsi="Arial" w:cs="Arial"/>
+          <w:bCs/>
+          <w:color w:val="000000" w:themeColor="text1"/>
+          <w:sz w:val="22"/>
+          <w:szCs w:val="22"/>
+          <w:rPrChange w:id="83" w:author="mak@math.bu.edu" w:date="2019-07-31T16:24:00Z">
+            <w:rPr>
+              <w:rFonts w:ascii="Arial" w:hAnsi="Arial" w:cs="Arial"/>
+              <w:bCs/>
+              <w:sz w:val="22"/>
+              <w:szCs w:val="22"/>
+            </w:rPr>
+          </w:rPrChange>
+        </w:rPr>
         <w:tab/>
       </w:r>
-      <w:del w:id="83" w:author="mak@math.bu.edu" w:date="2019-08-01T15:36:00Z">
+      <w:del w:id="84" w:author="mak@math.bu.edu" w:date="2019-08-01T15:36:00Z">
         <w:r>
           <w:rPr>
             <w:rFonts w:ascii="Arial" w:hAnsi="Arial" w:cs="Arial"/>
@@ -5552,7 +5737,7 @@
             <w:color w:val="000000" w:themeColor="text1"/>
             <w:sz w:val="22"/>
             <w:szCs w:val="22"/>
-            <w:rPrChange w:id="84" w:author="mak@math.bu.edu" w:date="2019-07-31T16:24:00Z">
+            <w:rPrChange w:id="85" w:author="mak@math.bu.edu" w:date="2019-07-31T16:24:00Z">
               <w:rPr>
                 <w:rFonts w:ascii="Arial" w:hAnsi="Arial" w:cs="Arial"/>
                 <w:bCs/>
@@ -5571,7 +5756,7 @@
           <w:color w:val="000000" w:themeColor="text1"/>
           <w:sz w:val="22"/>
           <w:szCs w:val="22"/>
-          <w:rPrChange w:id="85" w:author="mak@math.bu.edu" w:date="2019-07-31T16:24:00Z">
+          <w:rPrChange w:id="86" w:author="mak@math.bu.edu" w:date="2019-07-31T16:24:00Z">
             <w:rPr>
               <w:rFonts w:ascii="Arial" w:hAnsi="Arial" w:cs="Arial"/>
               <w:bCs/>
@@ -5583,7 +5768,7 @@
         </w:rPr>
         <w:t>C</w:t>
       </w:r>
-      <w:ins w:id="86" w:author="mak@math.bu.edu" w:date="2019-08-01T15:36:00Z">
+      <w:ins w:id="87" w:author="mak@math.bu.edu" w:date="2019-08-01T15:36:00Z">
         <w:r>
           <w:rPr>
             <w:rFonts w:ascii="Arial" w:hAnsi="Arial" w:cs="Arial"/>
@@ -5602,7 +5787,7 @@
           <w:color w:val="000000" w:themeColor="text1"/>
           <w:sz w:val="22"/>
           <w:szCs w:val="22"/>
-          <w:rPrChange w:id="87" w:author="mak@math.bu.edu" w:date="2019-07-31T16:24:00Z">
+          <w:rPrChange w:id="88" w:author="mak@math.bu.edu" w:date="2019-07-31T16:24:00Z">
             <w:rPr>
               <w:rFonts w:ascii="Arial" w:hAnsi="Arial" w:cs="Arial"/>
               <w:bCs/>
@@ -5987,9 +6172,10 @@
           <w:sz w:val="22"/>
           <w:szCs w:val="22"/>
         </w:rPr>
+        <w:lastRenderedPageBreak/>
         <w:t xml:space="preserve">Link: </w:t>
       </w:r>
-      <w:hyperlink r:id="rId10" w:history="1">
+      <w:hyperlink r:id="rId11" w:history="1">
         <w:r>
           <w:rPr>
             <w:rFonts w:ascii="Arial" w:hAnsi="Arial" w:cs="Arial"/>
@@ -6144,7 +6330,6 @@
           <w:sz w:val="22"/>
           <w:szCs w:val="22"/>
         </w:rPr>
-        <w:lastRenderedPageBreak/>
         <w:t>Videos:</w:t>
       </w:r>
       <w:r>
@@ -6321,7 +6506,7 @@
         </w:rPr>
         <w:t xml:space="preserve">Link: </w:t>
       </w:r>
-      <w:hyperlink r:id="rId11" w:history="1">
+      <w:hyperlink r:id="rId12" w:history="1">
         <w:r>
           <w:rPr>
             <w:rStyle w:val="Hyperlink"/>
@@ -6450,7 +6635,7 @@
         </w:rPr>
         <w:t xml:space="preserve">Link: </w:t>
       </w:r>
-      <w:hyperlink r:id="rId12" w:history="1">
+      <w:hyperlink r:id="rId13" w:history="1">
         <w:r>
           <w:rPr>
             <w:rStyle w:val="Hyperlink"/>
@@ -6615,7 +6800,7 @@
         <w:tab/>
         <w:t xml:space="preserve">Link: </w:t>
       </w:r>
-      <w:hyperlink r:id="rId13" w:history="1">
+      <w:hyperlink r:id="rId14" w:history="1">
         <w:r>
           <w:rPr>
             <w:rStyle w:val="Hyperlink"/>
@@ -6648,7 +6833,7 @@
         <w:adjustRightInd w:val="0"/>
         <w:spacing w:line="360" w:lineRule="auto"/>
         <w:rPr>
-          <w:ins w:id="88" w:author="mak@math.bu.edu" w:date="2019-08-01T16:44:00Z"/>
+          <w:ins w:id="89" w:author="mak@math.bu.edu" w:date="2019-08-01T16:44:00Z"/>
           <w:rFonts w:ascii="Helvetica" w:hAnsi="Helvetica" w:cs="Helvetica"/>
           <w:bCs/>
           <w:sz w:val="22"/>
@@ -6703,7 +6888,7 @@
         </w:rPr>
         <w:t xml:space="preserve">) </w:t>
       </w:r>
-      <w:hyperlink r:id="rId14" w:tooltip="Hodgkin Huxley Model" w:history="1">
+      <w:hyperlink r:id="rId15" w:tooltip="Hodgkin Huxley Model" w:history="1">
         <w:r>
           <w:rPr>
             <w:rStyle w:val="Hyperlink"/>
@@ -6715,7 +6900,7 @@
           <w:t>Hodgkin Huxley Model</w:t>
         </w:r>
       </w:hyperlink>
-      <w:del w:id="89" w:author="mak@math.bu.edu" w:date="2019-08-01T16:44:00Z">
+      <w:del w:id="90" w:author="mak@math.bu.edu" w:date="2019-08-01T16:44:00Z">
         <w:r>
           <w:rPr>
             <w:rFonts w:ascii="Helvetica" w:hAnsi="Helvetica" w:cs="Helvetica"/>
@@ -6745,7 +6930,7 @@
           <w:szCs w:val="22"/>
         </w:rPr>
       </w:pPr>
-      <w:ins w:id="90" w:author="mak@math.bu.edu" w:date="2019-08-01T16:44:00Z">
+      <w:ins w:id="91" w:author="mak@math.bu.edu" w:date="2019-08-01T16:44:00Z">
         <w:r>
           <w:rPr>
             <w:rFonts w:ascii="Arial" w:hAnsi="Arial" w:cs="Arial"/>
@@ -6757,7 +6942,7 @@
           <w:tab/>
         </w:r>
       </w:ins>
-      <w:ins w:id="91" w:author="mak@math.bu.edu" w:date="2019-08-01T16:45:00Z">
+      <w:ins w:id="92" w:author="mak@math.bu.edu" w:date="2019-08-01T16:45:00Z">
         <w:r>
           <w:rPr>
             <w:rFonts w:ascii="Arial" w:hAnsi="Arial" w:cs="Arial"/>
@@ -6800,7 +6985,7 @@
           <w:bCs/>
         </w:rPr>
       </w:pPr>
-      <w:del w:id="92" w:author="mak@math.bu.edu" w:date="2019-08-01T15:37:00Z">
+      <w:del w:id="93" w:author="mak@math.bu.edu" w:date="2019-08-01T15:37:00Z">
         <w:r>
           <w:rPr>
             <w:rFonts w:ascii="Arial" w:hAnsi="Arial" w:cs="Arial"/>
@@ -6818,7 +7003,7 @@
           <w:delText>6</w:delText>
         </w:r>
       </w:del>
-      <w:ins w:id="93" w:author="mak@math.bu.edu" w:date="2019-08-01T15:37:00Z">
+      <w:ins w:id="94" w:author="mak@math.bu.edu" w:date="2019-08-01T15:37:00Z">
         <w:r>
           <w:rPr>
             <w:rFonts w:ascii="Arial" w:hAnsi="Arial" w:cs="Arial"/>
@@ -6852,7 +7037,7 @@
         </w:rPr>
         <w:t xml:space="preserve">Oct </w:t>
       </w:r>
-      <w:ins w:id="94" w:author="mak@math.bu.edu" w:date="2019-08-01T15:37:00Z">
+      <w:ins w:id="95" w:author="mak@math.bu.edu" w:date="2019-08-01T15:37:00Z">
         <w:r>
           <w:rPr>
             <w:rFonts w:ascii="Arial" w:hAnsi="Arial" w:cs="Arial"/>
@@ -6863,7 +7048,7 @@
           <w:t>3</w:t>
         </w:r>
       </w:ins>
-      <w:del w:id="95" w:author="mak@math.bu.edu" w:date="2019-08-01T15:37:00Z">
+      <w:del w:id="96" w:author="mak@math.bu.edu" w:date="2019-08-01T15:37:00Z">
         <w:r>
           <w:rPr>
             <w:rFonts w:ascii="Arial" w:hAnsi="Arial" w:cs="Arial"/>
@@ -6901,7 +7086,7 @@
         </w:rPr>
         <w:tab/>
       </w:r>
-      <w:ins w:id="96" w:author="mak@math.bu.edu" w:date="2019-08-01T15:38:00Z">
+      <w:ins w:id="97" w:author="mak@math.bu.edu" w:date="2019-08-01T15:38:00Z">
         <w:r>
           <w:rPr>
             <w:rFonts w:ascii="Arial" w:hAnsi="Arial" w:cs="Arial"/>
@@ -6923,7 +7108,7 @@
           <w:t>: The event-related potential</w:t>
         </w:r>
       </w:ins>
-      <w:del w:id="97" w:author="mak@math.bu.edu" w:date="2019-08-01T15:38:00Z">
+      <w:del w:id="98" w:author="mak@math.bu.edu" w:date="2019-08-01T15:38:00Z">
         <w:r>
           <w:rPr>
             <w:rFonts w:ascii="Arial" w:hAnsi="Arial" w:cs="Arial"/>
@@ -6967,7 +7152,7 @@
         </w:rPr>
         <w:t xml:space="preserve">Oct </w:t>
       </w:r>
-      <w:ins w:id="98" w:author="mak@math.bu.edu" w:date="2019-08-01T15:37:00Z">
+      <w:ins w:id="99" w:author="mak@math.bu.edu" w:date="2019-08-01T15:37:00Z">
         <w:r>
           <w:rPr>
             <w:rFonts w:ascii="Arial" w:hAnsi="Arial" w:cs="Arial"/>
@@ -6978,7 +7163,7 @@
           <w:t>8,</w:t>
         </w:r>
       </w:ins>
-      <w:del w:id="99" w:author="mak@math.bu.edu" w:date="2019-08-01T15:37:00Z">
+      <w:del w:id="100" w:author="mak@math.bu.edu" w:date="2019-08-01T15:37:00Z">
         <w:r>
           <w:rPr>
             <w:rFonts w:ascii="Arial" w:hAnsi="Arial" w:cs="Arial"/>
@@ -6998,7 +7183,7 @@
         </w:rPr>
         <w:t>1</w:t>
       </w:r>
-      <w:ins w:id="100" w:author="mak@math.bu.edu" w:date="2019-08-01T15:37:00Z">
+      <w:ins w:id="101" w:author="mak@math.bu.edu" w:date="2019-08-01T15:37:00Z">
         <w:r>
           <w:rPr>
             <w:rFonts w:ascii="Arial" w:hAnsi="Arial" w:cs="Arial"/>
@@ -7027,7 +7212,7 @@
         </w:rPr>
         <w:tab/>
       </w:r>
-      <w:del w:id="101" w:author="mak@math.bu.edu" w:date="2019-08-01T15:38:00Z">
+      <w:del w:id="102" w:author="mak@math.bu.edu" w:date="2019-08-01T15:38:00Z">
         <w:r>
           <w:rPr>
             <w:rFonts w:ascii="Arial" w:hAnsi="Arial" w:cs="Arial"/>
@@ -7048,7 +7233,7 @@
         </w:rPr>
         <w:t>C</w:t>
       </w:r>
-      <w:ins w:id="102" w:author="mak@math.bu.edu" w:date="2019-08-01T15:38:00Z">
+      <w:ins w:id="103" w:author="mak@math.bu.edu" w:date="2019-08-01T15:38:00Z">
         <w:r>
           <w:rPr>
             <w:rFonts w:ascii="Arial" w:hAnsi="Arial" w:cs="Arial"/>
@@ -7178,7 +7363,7 @@
         <w:adjustRightInd w:val="0"/>
         <w:spacing w:line="360" w:lineRule="auto"/>
         <w:rPr>
-          <w:ins w:id="103" w:author="mak@math.bu.edu" w:date="2019-08-01T16:45:00Z"/>
+          <w:ins w:id="104" w:author="mak@math.bu.edu" w:date="2019-08-01T16:45:00Z"/>
           <w:rStyle w:val="Hyperlink"/>
           <w:rFonts w:ascii="Arial" w:hAnsi="Arial" w:cs="Arial"/>
           <w:bCs/>
@@ -7234,7 +7419,7 @@
         </w:rPr>
         <w:tab/>
       </w:r>
-      <w:hyperlink r:id="rId15" w:tooltip="The Event-Related Potential" w:history="1">
+      <w:hyperlink r:id="rId16" w:tooltip="The Event-Related Potential" w:history="1">
         <w:r>
           <w:rPr>
             <w:rStyle w:val="Hyperlink"/>
@@ -7266,7 +7451,7 @@
           <w:u w:val="single"/>
         </w:rPr>
       </w:pPr>
-      <w:ins w:id="104" w:author="mak@math.bu.edu" w:date="2019-08-01T16:45:00Z">
+      <w:ins w:id="105" w:author="mak@math.bu.edu" w:date="2019-08-01T16:45:00Z">
         <w:r>
           <w:rPr>
             <w:rFonts w:ascii="Arial" w:hAnsi="Arial" w:cs="Arial"/>
@@ -7302,8 +7487,6 @@
           <w:tab/>
         </w:r>
       </w:ins>
-      <w:bookmarkStart w:id="105" w:name="_GoBack"/>
-      <w:bookmarkEnd w:id="105"/>
     </w:p>
     <w:p>
       <w:pPr>
@@ -7992,7 +8175,7 @@
         </w:rPr>
         <w:t xml:space="preserve">)  </w:t>
       </w:r>
-      <w:hyperlink r:id="rId16" w:tooltip="Analysis of Rhythmic Activity in the Scalp EEG" w:history="1">
+      <w:hyperlink r:id="rId17" w:tooltip="Analysis of Rhythmic Activity in the Scalp EEG" w:history="1">
         <w:r>
           <w:rPr>
             <w:rStyle w:val="Hyperlink"/>
@@ -9876,7 +10059,7 @@
         </w:rPr>
         <w:t xml:space="preserve">) </w:t>
       </w:r>
-      <w:hyperlink r:id="rId17" w:history="1">
+      <w:hyperlink r:id="rId18" w:history="1">
         <w:r>
           <w:rPr>
             <w:rStyle w:val="Hyperlink"/>
@@ -10484,7 +10667,7 @@
         </w:rPr>
         <w:t xml:space="preserve">  </w:t>
       </w:r>
-      <w:hyperlink r:id="rId18" w:tooltip="Cross-Frequency-Coupling" w:history="1">
+      <w:hyperlink r:id="rId19" w:tooltip="Cross-Frequency-Coupling" w:history="1">
         <w:r>
           <w:rPr>
             <w:rStyle w:val="Hyperlink"/>
@@ -11558,7 +11741,7 @@
         </w:rPr>
         <w:t xml:space="preserve">)  </w:t>
       </w:r>
-      <w:hyperlink r:id="rId19" w:tooltip="Spike-Field Coherence" w:history="1">
+      <w:hyperlink r:id="rId20" w:tooltip="Spike-Field Coherence" w:history="1">
         <w:r>
           <w:rPr>
             <w:rStyle w:val="Hyperlink"/>
@@ -14729,7 +14912,6 @@
   <w:style w:type="character" w:default="1" w:styleId="DefaultParagraphFont">
     <w:name w:val="Default Paragraph Font"/>
     <w:uiPriority w:val="1"/>
-    <w:semiHidden/>
     <w:unhideWhenUsed/>
   </w:style>
   <w:style w:type="table" w:default="1" w:styleId="TableNormal">

--- a/Syllabus/MA665_MA666_Syllabus.docx
+++ b/Syllabus/MA665_MA666_Syllabus.docx
@@ -3922,6 +3922,7 @@
         </w:rPr>
         <w:tab/>
       </w:r>
+      <w:bookmarkStart w:id="68" w:name="_GoBack"/>
       <w:r>
         <w:rPr>
           <w:rFonts w:ascii="Helvetica" w:hAnsi="Helvetica" w:cs="Arial"/>
@@ -3969,6 +3970,7 @@
         </w:rPr>
         <w:t>, 2016.</w:t>
       </w:r>
+      <w:bookmarkEnd w:id="68"/>
     </w:p>
     <w:p>
       <w:pPr>
@@ -4529,7 +4531,7 @@
         <w:adjustRightInd w:val="0"/>
         <w:spacing w:line="360" w:lineRule="auto"/>
         <w:rPr>
-          <w:rFonts w:ascii="Helvetica" w:hAnsi="Helvetica" w:cs="Helvetica"/>
+          <w:rFonts w:ascii="Arial" w:hAnsi="Arial" w:cs="Arial"/>
           <w:bCs/>
           <w:sz w:val="22"/>
           <w:szCs w:val="22"/>
@@ -4552,7 +4554,7 @@
           <w:szCs w:val="22"/>
         </w:rPr>
         <w:tab/>
-        <w:t xml:space="preserve">(web) </w:t>
+        <w:t>(pdf)</w:t>
       </w:r>
       <w:r>
         <w:rPr>
@@ -4562,17 +4564,459 @@
           <w:szCs w:val="22"/>
         </w:rPr>
         <w:tab/>
-        <w:t>W. Gerstner, the i</w:t>
-      </w:r>
-      <w:r>
-        <w:rPr>
-          <w:rFonts w:ascii="Helvetica" w:hAnsi="Helvetica" w:cs="Helvetica"/>
-          <w:bCs/>
-          <w:sz w:val="22"/>
-          <w:szCs w:val="22"/>
-        </w:rPr>
-        <w:t>ntegrate-and-fire model</w:t>
-      </w:r>
+      </w:r>
+      <w:r>
+        <w:rPr>
+          <w:rFonts w:ascii="Arial" w:hAnsi="Arial" w:cs="Arial"/>
+          <w:bCs/>
+          <w:sz w:val="22"/>
+          <w:szCs w:val="22"/>
+        </w:rPr>
+        <w:t>Abbott, Brain Res Bull (1999) vol. 50 (5-6) pp. 303-4</w:t>
+      </w:r>
+    </w:p>
+    <w:p>
+      <w:pPr>
+        <w:widowControl w:val="0"/>
+        <w:autoSpaceDE w:val="0"/>
+        <w:autoSpaceDN w:val="0"/>
+        <w:adjustRightInd w:val="0"/>
+        <w:spacing w:line="360" w:lineRule="auto"/>
+        <w:rPr>
+          <w:rFonts w:ascii="Helvetica" w:hAnsi="Helvetica"/>
+          <w:sz w:val="22"/>
+          <w:szCs w:val="22"/>
+        </w:rPr>
+      </w:pPr>
+      <w:r>
+        <w:rPr>
+          <w:rFonts w:ascii="Arial" w:hAnsi="Arial" w:cs="Arial"/>
+          <w:bCs/>
+          <w:sz w:val="22"/>
+          <w:szCs w:val="22"/>
+        </w:rPr>
+        <w:tab/>
+      </w:r>
+      <w:r>
+        <w:rPr>
+          <w:rFonts w:ascii="Arial" w:hAnsi="Arial" w:cs="Arial"/>
+          <w:bCs/>
+          <w:sz w:val="22"/>
+          <w:szCs w:val="22"/>
+        </w:rPr>
+        <w:tab/>
+      </w:r>
+      <w:r>
+        <w:rPr>
+          <w:rFonts w:ascii="Arial" w:hAnsi="Arial" w:cs="Arial"/>
+          <w:bCs/>
+          <w:sz w:val="22"/>
+          <w:szCs w:val="22"/>
+        </w:rPr>
+        <w:t>(pdf)</w:t>
+      </w:r>
+      <w:r>
+        <w:rPr>
+          <w:rFonts w:ascii="Arial" w:hAnsi="Arial" w:cs="Arial"/>
+          <w:bCs/>
+          <w:sz w:val="22"/>
+          <w:szCs w:val="22"/>
+        </w:rPr>
+        <w:tab/>
+        <w:t xml:space="preserve">Chapter 8, </w:t>
+      </w:r>
+      <w:r>
+        <w:rPr>
+          <w:rFonts w:ascii="Arial" w:hAnsi="Arial" w:cs="Arial"/>
+          <w:bCs/>
+          <w:sz w:val="22"/>
+          <w:szCs w:val="22"/>
+          <w:u w:val="single"/>
+        </w:rPr>
+        <w:t>pages 267-269</w:t>
+      </w:r>
+      <w:r>
+        <w:rPr>
+          <w:rFonts w:ascii="Arial" w:hAnsi="Arial" w:cs="Arial"/>
+          <w:bCs/>
+          <w:sz w:val="22"/>
+          <w:szCs w:val="22"/>
+        </w:rPr>
+        <w:t xml:space="preserve"> @ E. </w:t>
+      </w:r>
+      <w:proofErr w:type="spellStart"/>
+      <w:r>
+        <w:rPr>
+          <w:rFonts w:ascii="Arial" w:hAnsi="Arial" w:cs="Arial"/>
+          <w:bCs/>
+          <w:sz w:val="22"/>
+          <w:szCs w:val="22"/>
+        </w:rPr>
+        <w:t>Izhikevich</w:t>
+      </w:r>
+      <w:proofErr w:type="spellEnd"/>
+      <w:r>
+        <w:rPr>
+          <w:rFonts w:ascii="Arial" w:hAnsi="Arial" w:cs="Arial"/>
+          <w:bCs/>
+          <w:sz w:val="22"/>
+          <w:szCs w:val="22"/>
+        </w:rPr>
+        <w:t xml:space="preserve">, </w:t>
+      </w:r>
+      <w:r>
+        <w:rPr>
+          <w:rFonts w:ascii="Arial" w:hAnsi="Arial" w:cs="Arial"/>
+          <w:bCs/>
+          <w:i/>
+          <w:sz w:val="22"/>
+          <w:szCs w:val="22"/>
+        </w:rPr>
+        <w:t>Dynamical Systems in Neuroscience</w:t>
+      </w:r>
+      <w:r>
+        <w:rPr>
+          <w:rFonts w:ascii="Arial" w:hAnsi="Arial" w:cs="Arial"/>
+          <w:bCs/>
+          <w:sz w:val="22"/>
+          <w:szCs w:val="22"/>
+        </w:rPr>
+        <w:t>, 2007.</w:t>
+      </w:r>
+    </w:p>
+    <w:p>
+      <w:pPr>
+        <w:widowControl w:val="0"/>
+        <w:autoSpaceDE w:val="0"/>
+        <w:autoSpaceDN w:val="0"/>
+        <w:adjustRightInd w:val="0"/>
+        <w:spacing w:line="360" w:lineRule="auto"/>
+        <w:rPr>
+          <w:rFonts w:ascii="Arial" w:hAnsi="Arial" w:cs="Arial"/>
+          <w:bCs/>
+          <w:sz w:val="22"/>
+          <w:szCs w:val="22"/>
+        </w:rPr>
+      </w:pPr>
+      <w:r>
+        <w:rPr>
+          <w:rFonts w:ascii="Arial" w:hAnsi="Arial" w:cs="Arial"/>
+          <w:bCs/>
+          <w:sz w:val="22"/>
+          <w:szCs w:val="22"/>
+        </w:rPr>
+        <w:tab/>
+      </w:r>
+      <w:r>
+        <w:rPr>
+          <w:rFonts w:ascii="Arial" w:hAnsi="Arial" w:cs="Arial"/>
+          <w:bCs/>
+          <w:sz w:val="22"/>
+          <w:szCs w:val="22"/>
+        </w:rPr>
+        <w:tab/>
+        <w:t>(pdf)</w:t>
+      </w:r>
+      <w:r>
+        <w:rPr>
+          <w:rFonts w:ascii="Arial" w:hAnsi="Arial" w:cs="Arial"/>
+          <w:bCs/>
+          <w:sz w:val="22"/>
+          <w:szCs w:val="22"/>
+        </w:rPr>
+        <w:tab/>
+        <w:t xml:space="preserve">Chapter 1, </w:t>
+      </w:r>
+      <w:r>
+        <w:rPr>
+          <w:rFonts w:ascii="Arial" w:hAnsi="Arial" w:cs="Arial"/>
+          <w:bCs/>
+          <w:sz w:val="22"/>
+          <w:szCs w:val="22"/>
+          <w:u w:val="single"/>
+        </w:rPr>
+        <w:t>pages 5-12</w:t>
+      </w:r>
+      <w:r>
+        <w:rPr>
+          <w:rFonts w:ascii="Arial" w:hAnsi="Arial" w:cs="Arial"/>
+          <w:bCs/>
+          <w:sz w:val="22"/>
+          <w:szCs w:val="22"/>
+        </w:rPr>
+        <w:t xml:space="preserve"> @ C. Koch, </w:t>
+      </w:r>
+      <w:r>
+        <w:rPr>
+          <w:rFonts w:ascii="Arial" w:hAnsi="Arial" w:cs="Arial"/>
+          <w:bCs/>
+          <w:i/>
+          <w:sz w:val="22"/>
+          <w:szCs w:val="22"/>
+        </w:rPr>
+        <w:t>Biophysics of computation</w:t>
+      </w:r>
+      <w:r>
+        <w:rPr>
+          <w:rFonts w:ascii="Arial" w:hAnsi="Arial" w:cs="Arial"/>
+          <w:bCs/>
+          <w:sz w:val="22"/>
+          <w:szCs w:val="22"/>
+        </w:rPr>
+        <w:t>, 1998.</w:t>
+      </w:r>
+    </w:p>
+    <w:p>
+      <w:pPr>
+        <w:widowControl w:val="0"/>
+        <w:autoSpaceDE w:val="0"/>
+        <w:autoSpaceDN w:val="0"/>
+        <w:adjustRightInd w:val="0"/>
+        <w:spacing w:line="360" w:lineRule="auto"/>
+        <w:ind w:left="720" w:firstLine="720"/>
+        <w:rPr>
+          <w:rFonts w:ascii="Arial" w:hAnsi="Arial" w:cs="Arial"/>
+          <w:bCs/>
+          <w:sz w:val="22"/>
+          <w:szCs w:val="22"/>
+        </w:rPr>
+      </w:pPr>
+      <w:r>
+        <w:rPr>
+          <w:rFonts w:ascii="Arial" w:hAnsi="Arial" w:cs="Arial"/>
+          <w:bCs/>
+          <w:sz w:val="22"/>
+          <w:szCs w:val="22"/>
+        </w:rPr>
+        <w:t>(pdf)</w:t>
+      </w:r>
+      <w:r>
+        <w:rPr>
+          <w:rFonts w:ascii="Arial" w:hAnsi="Arial" w:cs="Arial"/>
+          <w:bCs/>
+          <w:sz w:val="22"/>
+          <w:szCs w:val="22"/>
+        </w:rPr>
+        <w:tab/>
+        <w:t xml:space="preserve">Chapter 14, </w:t>
+      </w:r>
+      <w:r>
+        <w:rPr>
+          <w:rFonts w:ascii="Arial" w:hAnsi="Arial" w:cs="Arial"/>
+          <w:bCs/>
+          <w:sz w:val="22"/>
+          <w:szCs w:val="22"/>
+          <w:u w:val="single"/>
+        </w:rPr>
+        <w:t>pages 330-341</w:t>
+      </w:r>
+      <w:r>
+        <w:rPr>
+          <w:rFonts w:ascii="Arial" w:hAnsi="Arial" w:cs="Arial"/>
+          <w:bCs/>
+          <w:sz w:val="22"/>
+          <w:szCs w:val="22"/>
+        </w:rPr>
+        <w:t xml:space="preserve"> @ C. Koch, </w:t>
+      </w:r>
+      <w:r>
+        <w:rPr>
+          <w:rFonts w:ascii="Arial" w:hAnsi="Arial" w:cs="Arial"/>
+          <w:bCs/>
+          <w:i/>
+          <w:sz w:val="22"/>
+          <w:szCs w:val="22"/>
+        </w:rPr>
+        <w:t>Biophysics of computation</w:t>
+      </w:r>
+      <w:r>
+        <w:rPr>
+          <w:rFonts w:ascii="Arial" w:hAnsi="Arial" w:cs="Arial"/>
+          <w:bCs/>
+          <w:sz w:val="22"/>
+          <w:szCs w:val="22"/>
+        </w:rPr>
+        <w:t>, 1998.</w:t>
+      </w:r>
+    </w:p>
+    <w:p>
+      <w:pPr>
+        <w:widowControl w:val="0"/>
+        <w:autoSpaceDE w:val="0"/>
+        <w:autoSpaceDN w:val="0"/>
+        <w:adjustRightInd w:val="0"/>
+        <w:spacing w:line="360" w:lineRule="auto"/>
+        <w:rPr>
+          <w:rFonts w:ascii="Helvetica" w:hAnsi="Helvetica" w:cs="Helvetica"/>
+          <w:bCs/>
+          <w:sz w:val="22"/>
+          <w:szCs w:val="22"/>
+        </w:rPr>
+      </w:pPr>
+      <w:r>
+        <w:rPr>
+          <w:rFonts w:ascii="Helvetica" w:hAnsi="Helvetica" w:cs="Helvetica"/>
+          <w:bCs/>
+          <w:sz w:val="22"/>
+          <w:szCs w:val="22"/>
+        </w:rPr>
+        <w:t>Videos:</w:t>
+      </w:r>
+      <w:r>
+        <w:rPr>
+          <w:rFonts w:ascii="Helvetica" w:hAnsi="Helvetica" w:cs="Helvetica"/>
+          <w:bCs/>
+          <w:sz w:val="22"/>
+          <w:szCs w:val="22"/>
+        </w:rPr>
+        <w:tab/>
+        <w:t>(</w:t>
+      </w:r>
+      <w:proofErr w:type="spellStart"/>
+      <w:r>
+        <w:rPr>
+          <w:rFonts w:ascii="Helvetica" w:hAnsi="Helvetica" w:cs="Helvetica"/>
+          <w:bCs/>
+          <w:sz w:val="22"/>
+          <w:szCs w:val="22"/>
+        </w:rPr>
+        <w:t>lec</w:t>
+      </w:r>
+      <w:proofErr w:type="spellEnd"/>
+      <w:r>
+        <w:rPr>
+          <w:rFonts w:ascii="Helvetica" w:hAnsi="Helvetica" w:cs="Helvetica"/>
+          <w:bCs/>
+          <w:sz w:val="22"/>
+          <w:szCs w:val="22"/>
+        </w:rPr>
+        <w:t>)</w:t>
+      </w:r>
+      <w:r>
+        <w:rPr>
+          <w:rFonts w:ascii="Helvetica" w:hAnsi="Helvetica" w:cs="Helvetica"/>
+          <w:bCs/>
+          <w:sz w:val="22"/>
+          <w:szCs w:val="22"/>
+        </w:rPr>
+        <w:tab/>
+        <w:t xml:space="preserve">M. Kramer, </w:t>
+      </w:r>
+      <w:r>
+        <w:rPr>
+          <w:rFonts w:ascii="Helvetica" w:hAnsi="Helvetica" w:cs="Helvetica"/>
+          <w:bCs/>
+          <w:i/>
+          <w:sz w:val="22"/>
+          <w:szCs w:val="22"/>
+        </w:rPr>
+        <w:t>Intr</w:t>
+      </w:r>
+      <w:r>
+        <w:rPr>
+          <w:rFonts w:ascii="Helvetica" w:hAnsi="Helvetica" w:cs="Helvetica"/>
+          <w:bCs/>
+          <w:i/>
+          <w:sz w:val="22"/>
+          <w:szCs w:val="22"/>
+        </w:rPr>
+        <w:t>oduction to the integrate and fire model</w:t>
+      </w:r>
+      <w:r>
+        <w:rPr>
+          <w:rFonts w:ascii="Helvetica" w:hAnsi="Helvetica" w:cs="Helvetica"/>
+          <w:bCs/>
+          <w:sz w:val="22"/>
+          <w:szCs w:val="22"/>
+        </w:rPr>
+        <w:t xml:space="preserve"> (</w:t>
+      </w:r>
+      <w:r>
+        <w:rPr>
+          <w:rFonts w:ascii="Helvetica" w:hAnsi="Helvetica" w:cs="Helvetica"/>
+          <w:bCs/>
+          <w:sz w:val="22"/>
+          <w:szCs w:val="22"/>
+          <w:u w:val="single"/>
+        </w:rPr>
+        <w:t>Neural Spike Train Analysis 4</w:t>
+      </w:r>
+      <w:r>
+        <w:rPr>
+          <w:rFonts w:ascii="Helvetica" w:hAnsi="Helvetica" w:cs="Helvetica"/>
+          <w:bCs/>
+          <w:sz w:val="22"/>
+          <w:szCs w:val="22"/>
+        </w:rPr>
+        <w:t>)</w:t>
+      </w:r>
+      <w:r>
+        <w:rPr>
+          <w:rFonts w:ascii="Helvetica" w:hAnsi="Helvetica" w:cs="Helvetica"/>
+          <w:bCs/>
+          <w:sz w:val="22"/>
+          <w:szCs w:val="22"/>
+        </w:rPr>
+        <w:br/>
+      </w:r>
+      <w:r>
+        <w:rPr>
+          <w:rFonts w:ascii="Helvetica" w:hAnsi="Helvetica" w:cs="Helvetica"/>
+          <w:bCs/>
+          <w:sz w:val="22"/>
+          <w:szCs w:val="22"/>
+        </w:rPr>
+        <w:tab/>
+      </w:r>
+      <w:r>
+        <w:rPr>
+          <w:rFonts w:ascii="Helvetica" w:hAnsi="Helvetica" w:cs="Helvetica"/>
+          <w:bCs/>
+          <w:sz w:val="22"/>
+          <w:szCs w:val="22"/>
+        </w:rPr>
+        <w:tab/>
+      </w:r>
+      <w:r>
+        <w:rPr>
+          <w:rFonts w:ascii="Helvetica" w:hAnsi="Helvetica" w:cs="Helvetica"/>
+          <w:bCs/>
+          <w:sz w:val="22"/>
+          <w:szCs w:val="22"/>
+        </w:rPr>
+        <w:tab/>
+      </w:r>
+      <w:r>
+        <w:rPr>
+          <w:rFonts w:ascii="Helvetica" w:hAnsi="Helvetica" w:cs="Helvetica"/>
+          <w:bCs/>
+          <w:sz w:val="22"/>
+          <w:szCs w:val="22"/>
+          <w:u w:val="single"/>
+        </w:rPr>
+        <w:t>NOTE</w:t>
+      </w:r>
+      <w:r>
+        <w:rPr>
+          <w:rFonts w:ascii="Helvetica" w:hAnsi="Helvetica" w:cs="Helvetica"/>
+          <w:bCs/>
+          <w:sz w:val="22"/>
+          <w:szCs w:val="22"/>
+        </w:rPr>
+        <w:t xml:space="preserve">: Slides available as PDF on </w:t>
+      </w:r>
+      <w:hyperlink r:id="rId7" w:history="1">
+        <w:r>
+          <w:rPr>
+            <w:rStyle w:val="Hyperlink"/>
+            <w:rFonts w:ascii="Helvetica" w:hAnsi="Helvetica" w:cs="Arial"/>
+            <w:bCs/>
+            <w:sz w:val="22"/>
+            <w:szCs w:val="22"/>
+          </w:rPr>
+          <w:t>BU-MA665-MA666</w:t>
+        </w:r>
+      </w:hyperlink>
       <w:r>
         <w:rPr>
           <w:rFonts w:ascii="Helvetica" w:hAnsi="Helvetica" w:cs="Helvetica"/>
@@ -4591,7 +5035,8 @@
         <w:adjustRightInd w:val="0"/>
         <w:spacing w:line="360" w:lineRule="auto"/>
         <w:rPr>
-          <w:rFonts w:ascii="Helvetica" w:hAnsi="Helvetica"/>
+          <w:rFonts w:ascii="Helvetica" w:hAnsi="Helvetica" w:cs="Helvetica"/>
+          <w:bCs/>
           <w:sz w:val="22"/>
           <w:szCs w:val="22"/>
         </w:rPr>
@@ -4622,17 +5067,338 @@
           <w:szCs w:val="22"/>
         </w:rPr>
         <w:tab/>
-      </w:r>
-      <w:r>
-        <w:rPr>
-          <w:rFonts w:ascii="Helvetica" w:hAnsi="Helvetica" w:cs="Helvetica"/>
-          <w:bCs/>
-          <w:sz w:val="22"/>
-          <w:szCs w:val="22"/>
-        </w:rPr>
         <w:t xml:space="preserve">Link: </w:t>
       </w:r>
-      <w:hyperlink r:id="rId7" w:history="1">
+      <w:hyperlink r:id="rId8" w:history="1">
+        <w:r>
+          <w:rPr>
+            <w:rStyle w:val="Hyperlink"/>
+            <w:rFonts w:ascii="Helvetica" w:hAnsi="Helvetica" w:cs="Helvetica"/>
+            <w:bCs/>
+            <w:sz w:val="22"/>
+            <w:szCs w:val="22"/>
+          </w:rPr>
+          <w:t>h</w:t>
+        </w:r>
+        <w:r>
+          <w:rPr>
+            <w:rStyle w:val="Hyperlink"/>
+            <w:rFonts w:ascii="Helvetica" w:hAnsi="Helvetica" w:cs="Helvetica"/>
+            <w:bCs/>
+            <w:sz w:val="22"/>
+            <w:szCs w:val="22"/>
+          </w:rPr>
+          <w:t>t</w:t>
+        </w:r>
+        <w:r>
+          <w:rPr>
+            <w:rStyle w:val="Hyperlink"/>
+            <w:rFonts w:ascii="Helvetica" w:hAnsi="Helvetica" w:cs="Helvetica"/>
+            <w:bCs/>
+            <w:sz w:val="22"/>
+            <w:szCs w:val="22"/>
+          </w:rPr>
+          <w:t>tps://www.samsi.info/news-and-media/27-jul-drs-m</w:t>
+        </w:r>
+        <w:r>
+          <w:rPr>
+            <w:rStyle w:val="Hyperlink"/>
+            <w:rFonts w:ascii="Helvetica" w:hAnsi="Helvetica" w:cs="Helvetica"/>
+            <w:bCs/>
+            <w:sz w:val="22"/>
+            <w:szCs w:val="22"/>
+          </w:rPr>
+          <w:t>-</w:t>
+        </w:r>
+        <w:r>
+          <w:rPr>
+            <w:rStyle w:val="Hyperlink"/>
+            <w:rFonts w:ascii="Helvetica" w:hAnsi="Helvetica" w:cs="Helvetica"/>
+            <w:bCs/>
+            <w:sz w:val="22"/>
+            <w:szCs w:val="22"/>
+          </w:rPr>
+          <w:t>kramer-and-u-eden-samsi/</w:t>
+        </w:r>
+      </w:hyperlink>
+      <w:r>
+        <w:rPr>
+          <w:rFonts w:ascii="Helvetica" w:hAnsi="Helvetica" w:cs="Helvetica"/>
+          <w:bCs/>
+          <w:sz w:val="22"/>
+          <w:szCs w:val="22"/>
+        </w:rPr>
+        <w:t xml:space="preserve"> </w:t>
+      </w:r>
+    </w:p>
+    <w:p>
+      <w:pPr>
+        <w:widowControl w:val="0"/>
+        <w:autoSpaceDE w:val="0"/>
+        <w:autoSpaceDN w:val="0"/>
+        <w:adjustRightInd w:val="0"/>
+        <w:spacing w:line="360" w:lineRule="auto"/>
+        <w:ind w:left="720" w:firstLine="720"/>
+        <w:rPr>
+          <w:rFonts w:ascii="Arial" w:hAnsi="Arial" w:cs="Arial"/>
+          <w:bCs/>
+          <w:i/>
+          <w:sz w:val="22"/>
+          <w:szCs w:val="22"/>
+        </w:rPr>
+      </w:pPr>
+      <w:r>
+        <w:rPr>
+          <w:rFonts w:ascii="Arial" w:hAnsi="Arial" w:cs="Arial"/>
+          <w:bCs/>
+          <w:sz w:val="22"/>
+          <w:szCs w:val="22"/>
+        </w:rPr>
+        <w:t>(</w:t>
+      </w:r>
+      <w:proofErr w:type="spellStart"/>
+      <w:r>
+        <w:rPr>
+          <w:rFonts w:ascii="Arial" w:hAnsi="Arial" w:cs="Arial"/>
+          <w:bCs/>
+          <w:sz w:val="22"/>
+          <w:szCs w:val="22"/>
+        </w:rPr>
+        <w:t>lec</w:t>
+      </w:r>
+      <w:proofErr w:type="spellEnd"/>
+      <w:r>
+        <w:rPr>
+          <w:rFonts w:ascii="Arial" w:hAnsi="Arial" w:cs="Arial"/>
+          <w:bCs/>
+          <w:sz w:val="22"/>
+          <w:szCs w:val="22"/>
+        </w:rPr>
+        <w:t>)</w:t>
+      </w:r>
+      <w:r>
+        <w:rPr>
+          <w:rFonts w:ascii="Arial" w:hAnsi="Arial" w:cs="Arial"/>
+          <w:bCs/>
+          <w:sz w:val="22"/>
+          <w:szCs w:val="22"/>
+        </w:rPr>
+        <w:tab/>
+      </w:r>
+      <w:r>
+        <w:rPr>
+          <w:rFonts w:ascii="Arial" w:hAnsi="Arial" w:cs="Arial"/>
+          <w:bCs/>
+          <w:sz w:val="22"/>
+          <w:szCs w:val="22"/>
+        </w:rPr>
+        <w:t>W.</w:t>
+      </w:r>
+      <w:r>
+        <w:rPr>
+          <w:rFonts w:ascii="Arial" w:hAnsi="Arial" w:cs="Arial"/>
+          <w:bCs/>
+          <w:sz w:val="22"/>
+          <w:szCs w:val="22"/>
+        </w:rPr>
+        <w:t xml:space="preserve"> Gerstner, </w:t>
+      </w:r>
+      <w:r>
+        <w:rPr>
+          <w:rFonts w:ascii="Arial" w:hAnsi="Arial" w:cs="Arial"/>
+          <w:bCs/>
+          <w:i/>
+          <w:sz w:val="22"/>
+          <w:szCs w:val="22"/>
+        </w:rPr>
+        <w:t>Passive membrane and Integrate-and-Fire model</w:t>
+      </w:r>
+    </w:p>
+    <w:p>
+      <w:pPr>
+        <w:widowControl w:val="0"/>
+        <w:autoSpaceDE w:val="0"/>
+        <w:autoSpaceDN w:val="0"/>
+        <w:adjustRightInd w:val="0"/>
+        <w:spacing w:line="360" w:lineRule="auto"/>
+        <w:ind w:left="720" w:firstLine="720"/>
+        <w:rPr>
+          <w:rFonts w:ascii="Arial" w:hAnsi="Arial" w:cs="Arial"/>
+          <w:bCs/>
+          <w:sz w:val="22"/>
+          <w:szCs w:val="22"/>
+        </w:rPr>
+      </w:pPr>
+      <w:r>
+        <w:rPr>
+          <w:rFonts w:ascii="Arial" w:hAnsi="Arial" w:cs="Arial"/>
+          <w:bCs/>
+          <w:sz w:val="22"/>
+          <w:szCs w:val="22"/>
+        </w:rPr>
+        <w:tab/>
+        <w:t>Link: (</w:t>
+      </w:r>
+      <w:r>
+        <w:rPr>
+          <w:rFonts w:ascii="Arial" w:hAnsi="Arial" w:cs="Arial"/>
+          <w:bCs/>
+          <w:i/>
+          <w:sz w:val="22"/>
+          <w:szCs w:val="22"/>
+        </w:rPr>
+        <w:t>Introduction to Neuronal Dynamics</w:t>
+      </w:r>
+      <w:r>
+        <w:rPr>
+          <w:rFonts w:ascii="Arial" w:hAnsi="Arial" w:cs="Arial"/>
+          <w:bCs/>
+          <w:sz w:val="22"/>
+          <w:szCs w:val="22"/>
+        </w:rPr>
+        <w:t xml:space="preserve">) </w:t>
+      </w:r>
+      <w:hyperlink r:id="rId9" w:history="1">
+        <w:r>
+          <w:rPr>
+            <w:rStyle w:val="Hyperlink"/>
+            <w:rFonts w:ascii="Arial" w:hAnsi="Arial" w:cs="Arial"/>
+            <w:bCs/>
+            <w:sz w:val="22"/>
+            <w:szCs w:val="22"/>
+          </w:rPr>
+          <w:t>https://youtu.be/uE9_1b4gE3A</w:t>
+        </w:r>
+      </w:hyperlink>
+    </w:p>
+    <w:p>
+      <w:pPr>
+        <w:widowControl w:val="0"/>
+        <w:autoSpaceDE w:val="0"/>
+        <w:autoSpaceDN w:val="0"/>
+        <w:adjustRightInd w:val="0"/>
+        <w:spacing w:line="360" w:lineRule="auto"/>
+        <w:ind w:left="1440" w:firstLine="720"/>
+        <w:rPr>
+          <w:rFonts w:ascii="Helvetica" w:hAnsi="Helvetica" w:cs="Helvetica"/>
+          <w:bCs/>
+          <w:sz w:val="22"/>
+          <w:szCs w:val="22"/>
+        </w:rPr>
+      </w:pPr>
+      <w:r>
+        <w:rPr>
+          <w:rFonts w:ascii="Helvetica" w:hAnsi="Helvetica" w:cs="Helvetica"/>
+          <w:bCs/>
+          <w:sz w:val="22"/>
+          <w:szCs w:val="22"/>
+        </w:rPr>
+        <w:t>Link: (</w:t>
+      </w:r>
+      <w:r>
+        <w:rPr>
+          <w:rFonts w:ascii="Helvetica" w:hAnsi="Helvetica" w:cs="Helvetica"/>
+          <w:bCs/>
+          <w:i/>
+          <w:sz w:val="22"/>
+          <w:szCs w:val="22"/>
+        </w:rPr>
+        <w:t>Passive membrane</w:t>
+      </w:r>
+      <w:r>
+        <w:rPr>
+          <w:rFonts w:ascii="Helvetica" w:hAnsi="Helvetica" w:cs="Helvetica"/>
+          <w:bCs/>
+          <w:sz w:val="22"/>
+          <w:szCs w:val="22"/>
+        </w:rPr>
+        <w:t xml:space="preserve">) </w:t>
+      </w:r>
+      <w:hyperlink r:id="rId10" w:history="1">
+        <w:r>
+          <w:rPr>
+            <w:rStyle w:val="Hyperlink"/>
+            <w:rFonts w:ascii="Helvetica" w:hAnsi="Helvetica" w:cs="Helvetica"/>
+            <w:bCs/>
+            <w:sz w:val="22"/>
+            <w:szCs w:val="22"/>
+          </w:rPr>
+          <w:t>https://youtu.be/l3hvrx33lZc</w:t>
+        </w:r>
+      </w:hyperlink>
+      <w:r>
+        <w:rPr>
+          <w:rFonts w:ascii="Helvetica" w:hAnsi="Helvetica" w:cs="Helvetica"/>
+          <w:bCs/>
+          <w:sz w:val="22"/>
+          <w:szCs w:val="22"/>
+        </w:rPr>
+        <w:t xml:space="preserve"> </w:t>
+      </w:r>
+    </w:p>
+    <w:p>
+      <w:pPr>
+        <w:widowControl w:val="0"/>
+        <w:autoSpaceDE w:val="0"/>
+        <w:autoSpaceDN w:val="0"/>
+        <w:adjustRightInd w:val="0"/>
+        <w:spacing w:line="360" w:lineRule="auto"/>
+        <w:ind w:left="1440" w:firstLine="720"/>
+        <w:rPr>
+          <w:rFonts w:ascii="Helvetica" w:hAnsi="Helvetica" w:cs="Helvetica"/>
+          <w:bCs/>
+          <w:sz w:val="22"/>
+          <w:szCs w:val="22"/>
+        </w:rPr>
+      </w:pPr>
+      <w:r>
+        <w:rPr>
+          <w:rFonts w:ascii="Helvetica" w:hAnsi="Helvetica" w:cs="Helvetica"/>
+          <w:bCs/>
+          <w:sz w:val="22"/>
+          <w:szCs w:val="22"/>
+        </w:rPr>
+        <w:t>Link:</w:t>
+      </w:r>
+      <w:r>
+        <w:rPr>
+          <w:rFonts w:ascii="Helvetica" w:hAnsi="Helvetica" w:cs="Helvetica"/>
+          <w:bCs/>
+          <w:sz w:val="22"/>
+          <w:szCs w:val="22"/>
+        </w:rPr>
+        <w:t xml:space="preserve"> (</w:t>
+      </w:r>
+      <w:r>
+        <w:rPr>
+          <w:rFonts w:ascii="Arial" w:hAnsi="Arial" w:cs="Arial"/>
+          <w:bCs/>
+          <w:i/>
+          <w:sz w:val="22"/>
+          <w:szCs w:val="22"/>
+        </w:rPr>
+        <w:t>Integrate-and-Fire model</w:t>
+      </w:r>
+      <w:r>
+        <w:rPr>
+          <w:rFonts w:ascii="Arial" w:hAnsi="Arial" w:cs="Arial"/>
+          <w:bCs/>
+          <w:i/>
+          <w:sz w:val="22"/>
+          <w:szCs w:val="22"/>
+        </w:rPr>
+        <w:t>)</w:t>
+      </w:r>
+      <w:r>
+        <w:rPr>
+          <w:rFonts w:ascii="Helvetica" w:hAnsi="Helvetica" w:cs="Helvetica"/>
+          <w:bCs/>
+          <w:sz w:val="22"/>
+          <w:szCs w:val="22"/>
+        </w:rPr>
+        <w:t xml:space="preserve"> </w:t>
+      </w:r>
+      <w:hyperlink r:id="rId11" w:history="1">
         <w:r>
           <w:rPr>
             <w:rStyle w:val="Hyperlink"/>
@@ -4640,10 +5406,8 @@
             <w:sz w:val="22"/>
             <w:szCs w:val="22"/>
           </w:rPr>
-          <w:t>https://youtu.be</w:t>
-        </w:r>
-        <w:bookmarkStart w:id="68" w:name="_GoBack"/>
-        <w:bookmarkEnd w:id="68"/>
+          <w:t>https://youtu.be/</w:t>
+        </w:r>
         <w:r>
           <w:rPr>
             <w:rStyle w:val="Hyperlink"/>
@@ -4651,7 +5415,7 @@
             <w:sz w:val="22"/>
             <w:szCs w:val="22"/>
           </w:rPr>
-          <w:t>/</w:t>
+          <w:t>g</w:t>
         </w:r>
         <w:r>
           <w:rPr>
@@ -4660,641 +5424,7 @@
             <w:sz w:val="22"/>
             <w:szCs w:val="22"/>
           </w:rPr>
-          <w:t>gU9UzFeg8f4</w:t>
-        </w:r>
-      </w:hyperlink>
-    </w:p>
-    <w:p>
-      <w:pPr>
-        <w:widowControl w:val="0"/>
-        <w:autoSpaceDE w:val="0"/>
-        <w:autoSpaceDN w:val="0"/>
-        <w:adjustRightInd w:val="0"/>
-        <w:spacing w:line="360" w:lineRule="auto"/>
-        <w:ind w:left="1440"/>
-        <w:rPr>
-          <w:rFonts w:ascii="Arial" w:hAnsi="Arial" w:cs="Arial"/>
-          <w:bCs/>
-          <w:sz w:val="22"/>
-          <w:szCs w:val="22"/>
-        </w:rPr>
-      </w:pPr>
-      <w:r>
-        <w:rPr>
-          <w:rFonts w:ascii="Helvetica" w:hAnsi="Helvetica" w:cs="Helvetica"/>
-          <w:bCs/>
-          <w:sz w:val="22"/>
-          <w:szCs w:val="22"/>
-        </w:rPr>
-        <w:t>(pdf)</w:t>
-      </w:r>
-      <w:r>
-        <w:rPr>
-          <w:rFonts w:ascii="Helvetica" w:hAnsi="Helvetica" w:cs="Helvetica"/>
-          <w:bCs/>
-          <w:sz w:val="22"/>
-          <w:szCs w:val="22"/>
-        </w:rPr>
-        <w:tab/>
-      </w:r>
-      <w:r>
-        <w:rPr>
-          <w:rFonts w:ascii="Arial" w:hAnsi="Arial" w:cs="Arial"/>
-          <w:bCs/>
-          <w:sz w:val="22"/>
-          <w:szCs w:val="22"/>
-        </w:rPr>
-        <w:t>Abbott, Brain Res Bull (1999) vol. 50 (5-6) pp. 303-4</w:t>
-      </w:r>
-      <w:r>
-        <w:rPr>
-          <w:rFonts w:ascii="Arial" w:hAnsi="Arial" w:cs="Arial"/>
-          <w:bCs/>
-          <w:sz w:val="22"/>
-          <w:szCs w:val="22"/>
-        </w:rPr>
-        <w:br/>
-      </w:r>
-      <w:r>
-        <w:rPr>
-          <w:rFonts w:ascii="Arial" w:hAnsi="Arial" w:cs="Arial"/>
-          <w:bCs/>
-          <w:sz w:val="22"/>
-          <w:szCs w:val="22"/>
-        </w:rPr>
-        <w:t>(pdf)</w:t>
-      </w:r>
-      <w:r>
-        <w:rPr>
-          <w:rFonts w:ascii="Arial" w:hAnsi="Arial" w:cs="Arial"/>
-          <w:bCs/>
-          <w:sz w:val="22"/>
-          <w:szCs w:val="22"/>
-        </w:rPr>
-        <w:tab/>
-        <w:t xml:space="preserve">Chapter 8, </w:t>
-      </w:r>
-      <w:r>
-        <w:rPr>
-          <w:rFonts w:ascii="Arial" w:hAnsi="Arial" w:cs="Arial"/>
-          <w:bCs/>
-          <w:sz w:val="22"/>
-          <w:szCs w:val="22"/>
-          <w:u w:val="single"/>
-        </w:rPr>
-        <w:t>pages 267-269</w:t>
-      </w:r>
-      <w:r>
-        <w:rPr>
-          <w:rFonts w:ascii="Arial" w:hAnsi="Arial" w:cs="Arial"/>
-          <w:bCs/>
-          <w:sz w:val="22"/>
-          <w:szCs w:val="22"/>
-        </w:rPr>
-        <w:t xml:space="preserve"> @ E. </w:t>
-      </w:r>
-      <w:proofErr w:type="spellStart"/>
-      <w:r>
-        <w:rPr>
-          <w:rFonts w:ascii="Arial" w:hAnsi="Arial" w:cs="Arial"/>
-          <w:bCs/>
-          <w:sz w:val="22"/>
-          <w:szCs w:val="22"/>
-        </w:rPr>
-        <w:t>Izhikevich</w:t>
-      </w:r>
-      <w:proofErr w:type="spellEnd"/>
-      <w:r>
-        <w:rPr>
-          <w:rFonts w:ascii="Arial" w:hAnsi="Arial" w:cs="Arial"/>
-          <w:bCs/>
-          <w:sz w:val="22"/>
-          <w:szCs w:val="22"/>
-        </w:rPr>
-        <w:t xml:space="preserve">, </w:t>
-      </w:r>
-      <w:r>
-        <w:rPr>
-          <w:rFonts w:ascii="Arial" w:hAnsi="Arial" w:cs="Arial"/>
-          <w:bCs/>
-          <w:i/>
-          <w:sz w:val="22"/>
-          <w:szCs w:val="22"/>
-        </w:rPr>
-        <w:t>Dynamical Systems in Neuroscience</w:t>
-      </w:r>
-      <w:r>
-        <w:rPr>
-          <w:rFonts w:ascii="Arial" w:hAnsi="Arial" w:cs="Arial"/>
-          <w:bCs/>
-          <w:sz w:val="22"/>
-          <w:szCs w:val="22"/>
-        </w:rPr>
-        <w:t>, 2007.</w:t>
-      </w:r>
-    </w:p>
-    <w:p>
-      <w:pPr>
-        <w:widowControl w:val="0"/>
-        <w:autoSpaceDE w:val="0"/>
-        <w:autoSpaceDN w:val="0"/>
-        <w:adjustRightInd w:val="0"/>
-        <w:spacing w:line="360" w:lineRule="auto"/>
-        <w:rPr>
-          <w:rFonts w:ascii="Arial" w:hAnsi="Arial" w:cs="Arial"/>
-          <w:bCs/>
-          <w:sz w:val="22"/>
-          <w:szCs w:val="22"/>
-        </w:rPr>
-      </w:pPr>
-      <w:r>
-        <w:rPr>
-          <w:rFonts w:ascii="Arial" w:hAnsi="Arial" w:cs="Arial"/>
-          <w:bCs/>
-          <w:sz w:val="22"/>
-          <w:szCs w:val="22"/>
-        </w:rPr>
-        <w:tab/>
-      </w:r>
-      <w:r>
-        <w:rPr>
-          <w:rFonts w:ascii="Arial" w:hAnsi="Arial" w:cs="Arial"/>
-          <w:bCs/>
-          <w:sz w:val="22"/>
-          <w:szCs w:val="22"/>
-        </w:rPr>
-        <w:tab/>
-        <w:t>(pdf)</w:t>
-      </w:r>
-      <w:r>
-        <w:rPr>
-          <w:rFonts w:ascii="Arial" w:hAnsi="Arial" w:cs="Arial"/>
-          <w:bCs/>
-          <w:sz w:val="22"/>
-          <w:szCs w:val="22"/>
-        </w:rPr>
-        <w:tab/>
-        <w:t xml:space="preserve">Chapter 1, </w:t>
-      </w:r>
-      <w:r>
-        <w:rPr>
-          <w:rFonts w:ascii="Arial" w:hAnsi="Arial" w:cs="Arial"/>
-          <w:bCs/>
-          <w:sz w:val="22"/>
-          <w:szCs w:val="22"/>
-          <w:u w:val="single"/>
-        </w:rPr>
-        <w:t>pages 5-12</w:t>
-      </w:r>
-      <w:r>
-        <w:rPr>
-          <w:rFonts w:ascii="Arial" w:hAnsi="Arial" w:cs="Arial"/>
-          <w:bCs/>
-          <w:sz w:val="22"/>
-          <w:szCs w:val="22"/>
-        </w:rPr>
-        <w:t xml:space="preserve"> @ C. Koch, </w:t>
-      </w:r>
-      <w:r>
-        <w:rPr>
-          <w:rFonts w:ascii="Arial" w:hAnsi="Arial" w:cs="Arial"/>
-          <w:bCs/>
-          <w:i/>
-          <w:sz w:val="22"/>
-          <w:szCs w:val="22"/>
-        </w:rPr>
-        <w:t>Biophysics of computation</w:t>
-      </w:r>
-      <w:r>
-        <w:rPr>
-          <w:rFonts w:ascii="Arial" w:hAnsi="Arial" w:cs="Arial"/>
-          <w:bCs/>
-          <w:sz w:val="22"/>
-          <w:szCs w:val="22"/>
-        </w:rPr>
-        <w:t>, 1998.</w:t>
-      </w:r>
-    </w:p>
-    <w:p>
-      <w:pPr>
-        <w:widowControl w:val="0"/>
-        <w:autoSpaceDE w:val="0"/>
-        <w:autoSpaceDN w:val="0"/>
-        <w:adjustRightInd w:val="0"/>
-        <w:spacing w:line="360" w:lineRule="auto"/>
-        <w:ind w:left="720" w:firstLine="720"/>
-        <w:rPr>
-          <w:rFonts w:ascii="Arial" w:hAnsi="Arial" w:cs="Arial"/>
-          <w:bCs/>
-          <w:sz w:val="22"/>
-          <w:szCs w:val="22"/>
-        </w:rPr>
-      </w:pPr>
-      <w:r>
-        <w:rPr>
-          <w:rFonts w:ascii="Arial" w:hAnsi="Arial" w:cs="Arial"/>
-          <w:bCs/>
-          <w:sz w:val="22"/>
-          <w:szCs w:val="22"/>
-        </w:rPr>
-        <w:t>(pdf)</w:t>
-      </w:r>
-      <w:r>
-        <w:rPr>
-          <w:rFonts w:ascii="Arial" w:hAnsi="Arial" w:cs="Arial"/>
-          <w:bCs/>
-          <w:sz w:val="22"/>
-          <w:szCs w:val="22"/>
-        </w:rPr>
-        <w:tab/>
-        <w:t xml:space="preserve">Chapter 14, </w:t>
-      </w:r>
-      <w:r>
-        <w:rPr>
-          <w:rFonts w:ascii="Arial" w:hAnsi="Arial" w:cs="Arial"/>
-          <w:bCs/>
-          <w:sz w:val="22"/>
-          <w:szCs w:val="22"/>
-          <w:u w:val="single"/>
-        </w:rPr>
-        <w:t>pages 330-341</w:t>
-      </w:r>
-      <w:r>
-        <w:rPr>
-          <w:rFonts w:ascii="Arial" w:hAnsi="Arial" w:cs="Arial"/>
-          <w:bCs/>
-          <w:sz w:val="22"/>
-          <w:szCs w:val="22"/>
-        </w:rPr>
-        <w:t xml:space="preserve"> @ C. Koch, </w:t>
-      </w:r>
-      <w:r>
-        <w:rPr>
-          <w:rFonts w:ascii="Arial" w:hAnsi="Arial" w:cs="Arial"/>
-          <w:bCs/>
-          <w:i/>
-          <w:sz w:val="22"/>
-          <w:szCs w:val="22"/>
-        </w:rPr>
-        <w:t>Biophysics of computation</w:t>
-      </w:r>
-      <w:r>
-        <w:rPr>
-          <w:rFonts w:ascii="Arial" w:hAnsi="Arial" w:cs="Arial"/>
-          <w:bCs/>
-          <w:sz w:val="22"/>
-          <w:szCs w:val="22"/>
-        </w:rPr>
-        <w:t>, 1998.</w:t>
-      </w:r>
-    </w:p>
-    <w:p>
-      <w:pPr>
-        <w:widowControl w:val="0"/>
-        <w:autoSpaceDE w:val="0"/>
-        <w:autoSpaceDN w:val="0"/>
-        <w:adjustRightInd w:val="0"/>
-        <w:spacing w:line="360" w:lineRule="auto"/>
-        <w:rPr>
-          <w:rFonts w:ascii="Helvetica" w:hAnsi="Helvetica" w:cs="Helvetica"/>
-          <w:bCs/>
-          <w:sz w:val="22"/>
-          <w:szCs w:val="22"/>
-        </w:rPr>
-      </w:pPr>
-      <w:r>
-        <w:rPr>
-          <w:rFonts w:ascii="Helvetica" w:hAnsi="Helvetica" w:cs="Helvetica"/>
-          <w:bCs/>
-          <w:sz w:val="22"/>
-          <w:szCs w:val="22"/>
-        </w:rPr>
-        <w:t>Videos:</w:t>
-      </w:r>
-      <w:r>
-        <w:rPr>
-          <w:rFonts w:ascii="Helvetica" w:hAnsi="Helvetica" w:cs="Helvetica"/>
-          <w:bCs/>
-          <w:sz w:val="22"/>
-          <w:szCs w:val="22"/>
-        </w:rPr>
-        <w:tab/>
-        <w:t>(</w:t>
-      </w:r>
-      <w:proofErr w:type="spellStart"/>
-      <w:r>
-        <w:rPr>
-          <w:rFonts w:ascii="Helvetica" w:hAnsi="Helvetica" w:cs="Helvetica"/>
-          <w:bCs/>
-          <w:sz w:val="22"/>
-          <w:szCs w:val="22"/>
-        </w:rPr>
-        <w:t>lec</w:t>
-      </w:r>
-      <w:proofErr w:type="spellEnd"/>
-      <w:r>
-        <w:rPr>
-          <w:rFonts w:ascii="Helvetica" w:hAnsi="Helvetica" w:cs="Helvetica"/>
-          <w:bCs/>
-          <w:sz w:val="22"/>
-          <w:szCs w:val="22"/>
-        </w:rPr>
-        <w:t>)</w:t>
-      </w:r>
-      <w:r>
-        <w:rPr>
-          <w:rFonts w:ascii="Helvetica" w:hAnsi="Helvetica" w:cs="Helvetica"/>
-          <w:bCs/>
-          <w:sz w:val="22"/>
-          <w:szCs w:val="22"/>
-        </w:rPr>
-        <w:tab/>
-        <w:t xml:space="preserve">M. Kramer, </w:t>
-      </w:r>
-      <w:r>
-        <w:rPr>
-          <w:rFonts w:ascii="Helvetica" w:hAnsi="Helvetica" w:cs="Helvetica"/>
-          <w:bCs/>
-          <w:i/>
-          <w:sz w:val="22"/>
-          <w:szCs w:val="22"/>
-        </w:rPr>
-        <w:t>Intr</w:t>
-      </w:r>
-      <w:r>
-        <w:rPr>
-          <w:rFonts w:ascii="Helvetica" w:hAnsi="Helvetica" w:cs="Helvetica"/>
-          <w:bCs/>
-          <w:i/>
-          <w:sz w:val="22"/>
-          <w:szCs w:val="22"/>
-        </w:rPr>
-        <w:t>oduction to the integrate and fire model</w:t>
-      </w:r>
-      <w:r>
-        <w:rPr>
-          <w:rFonts w:ascii="Helvetica" w:hAnsi="Helvetica" w:cs="Helvetica"/>
-          <w:bCs/>
-          <w:sz w:val="22"/>
-          <w:szCs w:val="22"/>
-        </w:rPr>
-        <w:t xml:space="preserve"> (</w:t>
-      </w:r>
-      <w:r>
-        <w:rPr>
-          <w:rFonts w:ascii="Helvetica" w:hAnsi="Helvetica" w:cs="Helvetica"/>
-          <w:bCs/>
-          <w:sz w:val="22"/>
-          <w:szCs w:val="22"/>
-          <w:u w:val="single"/>
-        </w:rPr>
-        <w:t>Neural Spike Train Analysis 4</w:t>
-      </w:r>
-      <w:r>
-        <w:rPr>
-          <w:rFonts w:ascii="Helvetica" w:hAnsi="Helvetica" w:cs="Helvetica"/>
-          <w:bCs/>
-          <w:sz w:val="22"/>
-          <w:szCs w:val="22"/>
-        </w:rPr>
-        <w:t>)</w:t>
-      </w:r>
-      <w:r>
-        <w:rPr>
-          <w:rFonts w:ascii="Helvetica" w:hAnsi="Helvetica" w:cs="Helvetica"/>
-          <w:bCs/>
-          <w:sz w:val="22"/>
-          <w:szCs w:val="22"/>
-        </w:rPr>
-        <w:br/>
-      </w:r>
-      <w:r>
-        <w:rPr>
-          <w:rFonts w:ascii="Helvetica" w:hAnsi="Helvetica" w:cs="Helvetica"/>
-          <w:bCs/>
-          <w:sz w:val="22"/>
-          <w:szCs w:val="22"/>
-        </w:rPr>
-        <w:tab/>
-      </w:r>
-      <w:r>
-        <w:rPr>
-          <w:rFonts w:ascii="Helvetica" w:hAnsi="Helvetica" w:cs="Helvetica"/>
-          <w:bCs/>
-          <w:sz w:val="22"/>
-          <w:szCs w:val="22"/>
-        </w:rPr>
-        <w:tab/>
-      </w:r>
-      <w:r>
-        <w:rPr>
-          <w:rFonts w:ascii="Helvetica" w:hAnsi="Helvetica" w:cs="Helvetica"/>
-          <w:bCs/>
-          <w:sz w:val="22"/>
-          <w:szCs w:val="22"/>
-        </w:rPr>
-        <w:tab/>
-      </w:r>
-      <w:r>
-        <w:rPr>
-          <w:rFonts w:ascii="Helvetica" w:hAnsi="Helvetica" w:cs="Helvetica"/>
-          <w:bCs/>
-          <w:sz w:val="22"/>
-          <w:szCs w:val="22"/>
-          <w:u w:val="single"/>
-        </w:rPr>
-        <w:t>NOTE</w:t>
-      </w:r>
-      <w:r>
-        <w:rPr>
-          <w:rFonts w:ascii="Helvetica" w:hAnsi="Helvetica" w:cs="Helvetica"/>
-          <w:bCs/>
-          <w:sz w:val="22"/>
-          <w:szCs w:val="22"/>
-        </w:rPr>
-        <w:t>: Slides available as PDF on GitHub.</w:t>
-      </w:r>
-    </w:p>
-    <w:p>
-      <w:pPr>
-        <w:widowControl w:val="0"/>
-        <w:autoSpaceDE w:val="0"/>
-        <w:autoSpaceDN w:val="0"/>
-        <w:adjustRightInd w:val="0"/>
-        <w:spacing w:line="360" w:lineRule="auto"/>
-        <w:rPr>
-          <w:rFonts w:ascii="Helvetica" w:hAnsi="Helvetica" w:cs="Helvetica"/>
-          <w:bCs/>
-          <w:sz w:val="22"/>
-          <w:szCs w:val="22"/>
-        </w:rPr>
-      </w:pPr>
-      <w:r>
-        <w:rPr>
-          <w:rFonts w:ascii="Helvetica" w:hAnsi="Helvetica" w:cs="Helvetica"/>
-          <w:bCs/>
-          <w:sz w:val="22"/>
-          <w:szCs w:val="22"/>
-        </w:rPr>
-        <w:tab/>
-      </w:r>
-      <w:r>
-        <w:rPr>
-          <w:rFonts w:ascii="Helvetica" w:hAnsi="Helvetica" w:cs="Helvetica"/>
-          <w:bCs/>
-          <w:sz w:val="22"/>
-          <w:szCs w:val="22"/>
-        </w:rPr>
-        <w:tab/>
-      </w:r>
-      <w:r>
-        <w:rPr>
-          <w:rFonts w:ascii="Helvetica" w:hAnsi="Helvetica" w:cs="Helvetica"/>
-          <w:bCs/>
-          <w:sz w:val="22"/>
-          <w:szCs w:val="22"/>
-        </w:rPr>
-        <w:tab/>
-        <w:t xml:space="preserve">Link: </w:t>
-      </w:r>
-      <w:hyperlink r:id="rId8" w:history="1">
-        <w:r>
-          <w:rPr>
-            <w:rStyle w:val="Hyperlink"/>
-            <w:rFonts w:ascii="Helvetica" w:hAnsi="Helvetica" w:cs="Helvetica"/>
-            <w:bCs/>
-            <w:sz w:val="22"/>
-            <w:szCs w:val="22"/>
-          </w:rPr>
-          <w:t>https://www.samsi.info/news-and-media/27-jul-drs-m-kramer-and-u-eden-samsi/</w:t>
-        </w:r>
-      </w:hyperlink>
-      <w:r>
-        <w:rPr>
-          <w:rFonts w:ascii="Helvetica" w:hAnsi="Helvetica" w:cs="Helvetica"/>
-          <w:bCs/>
-          <w:sz w:val="22"/>
-          <w:szCs w:val="22"/>
-        </w:rPr>
-        <w:t xml:space="preserve"> </w:t>
-      </w:r>
-    </w:p>
-    <w:p>
-      <w:pPr>
-        <w:widowControl w:val="0"/>
-        <w:autoSpaceDE w:val="0"/>
-        <w:autoSpaceDN w:val="0"/>
-        <w:adjustRightInd w:val="0"/>
-        <w:spacing w:line="360" w:lineRule="auto"/>
-        <w:ind w:left="720" w:firstLine="720"/>
-        <w:rPr>
-          <w:rFonts w:ascii="Arial" w:hAnsi="Arial" w:cs="Arial"/>
-          <w:bCs/>
-          <w:sz w:val="22"/>
-          <w:szCs w:val="22"/>
-        </w:rPr>
-      </w:pPr>
-      <w:r>
-        <w:rPr>
-          <w:rFonts w:ascii="Arial" w:hAnsi="Arial" w:cs="Arial"/>
-          <w:bCs/>
-          <w:sz w:val="22"/>
-          <w:szCs w:val="22"/>
-        </w:rPr>
-        <w:t>(</w:t>
-      </w:r>
-      <w:proofErr w:type="spellStart"/>
-      <w:r>
-        <w:rPr>
-          <w:rFonts w:ascii="Arial" w:hAnsi="Arial" w:cs="Arial"/>
-          <w:bCs/>
-          <w:sz w:val="22"/>
-          <w:szCs w:val="22"/>
-        </w:rPr>
-        <w:t>lec</w:t>
-      </w:r>
-      <w:proofErr w:type="spellEnd"/>
-      <w:r>
-        <w:rPr>
-          <w:rFonts w:ascii="Arial" w:hAnsi="Arial" w:cs="Arial"/>
-          <w:bCs/>
-          <w:sz w:val="22"/>
-          <w:szCs w:val="22"/>
-        </w:rPr>
-        <w:t>)</w:t>
-      </w:r>
-      <w:r>
-        <w:rPr>
-          <w:rFonts w:ascii="Arial" w:hAnsi="Arial" w:cs="Arial"/>
-          <w:bCs/>
-          <w:sz w:val="22"/>
-          <w:szCs w:val="22"/>
-        </w:rPr>
-        <w:tab/>
-      </w:r>
-      <w:r>
-        <w:rPr>
-          <w:rFonts w:ascii="Arial" w:hAnsi="Arial" w:cs="Arial"/>
-          <w:bCs/>
-          <w:sz w:val="22"/>
-          <w:szCs w:val="22"/>
-        </w:rPr>
-        <w:t>W.</w:t>
-      </w:r>
-      <w:r>
-        <w:rPr>
-          <w:rFonts w:ascii="Arial" w:hAnsi="Arial" w:cs="Arial"/>
-          <w:bCs/>
-          <w:sz w:val="22"/>
-          <w:szCs w:val="22"/>
-        </w:rPr>
-        <w:t xml:space="preserve"> Gerstner, </w:t>
-      </w:r>
-      <w:r>
-        <w:rPr>
-          <w:rFonts w:ascii="Arial" w:hAnsi="Arial" w:cs="Arial"/>
-          <w:bCs/>
-          <w:i/>
-          <w:sz w:val="22"/>
-          <w:szCs w:val="22"/>
-        </w:rPr>
-        <w:t>Passive membrane and Integrate-and-Fire model (a)</w:t>
-      </w:r>
-    </w:p>
-    <w:p>
-      <w:pPr>
-        <w:widowControl w:val="0"/>
-        <w:autoSpaceDE w:val="0"/>
-        <w:autoSpaceDN w:val="0"/>
-        <w:adjustRightInd w:val="0"/>
-        <w:spacing w:line="360" w:lineRule="auto"/>
-        <w:ind w:left="1440" w:firstLine="720"/>
-        <w:rPr>
-          <w:rFonts w:ascii="Helvetica" w:hAnsi="Helvetica" w:cs="Helvetica"/>
-          <w:bCs/>
-          <w:sz w:val="22"/>
-          <w:szCs w:val="22"/>
-        </w:rPr>
-      </w:pPr>
-      <w:r>
-        <w:rPr>
-          <w:rFonts w:ascii="Arial" w:hAnsi="Arial" w:cs="Arial"/>
-          <w:bCs/>
-          <w:sz w:val="22"/>
-          <w:szCs w:val="22"/>
-        </w:rPr>
-        <w:t xml:space="preserve">Link: </w:t>
-      </w:r>
-      <w:hyperlink r:id="rId9" w:history="1">
-        <w:r>
-          <w:rPr>
-            <w:rStyle w:val="Hyperlink"/>
-            <w:rFonts w:ascii="Arial" w:hAnsi="Arial" w:cs="Arial"/>
-            <w:bCs/>
-            <w:sz w:val="22"/>
-            <w:szCs w:val="22"/>
-          </w:rPr>
-          <w:t>http://klewel.com/conferences/epfl-neural-networks/index.php?talkID=1</w:t>
+          <w:t>U9UzFeg8f4</w:t>
         </w:r>
       </w:hyperlink>
       <w:r>
@@ -5326,7 +5456,6 @@
         <w:adjustRightInd w:val="0"/>
         <w:spacing w:line="360" w:lineRule="auto"/>
         <w:rPr>
-          <w:ins w:id="69" w:author="mak@math.bu.edu" w:date="2019-08-01T16:15:00Z"/>
           <w:rStyle w:val="Hyperlink"/>
           <w:rFonts w:ascii="Helvetica" w:hAnsi="Helvetica" w:cs="Helvetica"/>
           <w:bCs/>
@@ -5382,7 +5511,7 @@
         </w:rPr>
         <w:t xml:space="preserve">) </w:t>
       </w:r>
-      <w:hyperlink r:id="rId10" w:tooltip="Integrate and Fire Model" w:history="1">
+      <w:hyperlink r:id="rId12" w:tooltip="Integrate and Fire Model" w:history="1">
         <w:r>
           <w:rPr>
             <w:rStyle w:val="Hyperlink"/>
@@ -5391,7 +5520,47 @@
             <w:sz w:val="22"/>
             <w:szCs w:val="22"/>
           </w:rPr>
-          <w:t>Integrate and Fire Model</w:t>
+          <w:t>Integrate</w:t>
+        </w:r>
+        <w:r>
+          <w:rPr>
+            <w:rStyle w:val="Hyperlink"/>
+            <w:rFonts w:ascii="Helvetica" w:hAnsi="Helvetica" w:cs="Helvetica"/>
+            <w:bCs/>
+            <w:sz w:val="22"/>
+            <w:szCs w:val="22"/>
+          </w:rPr>
+          <w:t xml:space="preserve"> </w:t>
+        </w:r>
+        <w:r>
+          <w:rPr>
+            <w:rStyle w:val="Hyperlink"/>
+            <w:rFonts w:ascii="Helvetica" w:hAnsi="Helvetica" w:cs="Helvetica"/>
+            <w:bCs/>
+            <w:sz w:val="22"/>
+            <w:szCs w:val="22"/>
+          </w:rPr>
+          <w:t>a</w:t>
+        </w:r>
+        <w:r>
+          <w:rPr>
+            <w:rStyle w:val="Hyperlink"/>
+            <w:rFonts w:ascii="Helvetica" w:hAnsi="Helvetica" w:cs="Helvetica"/>
+            <w:bCs/>
+            <w:sz w:val="22"/>
+            <w:szCs w:val="22"/>
+          </w:rPr>
+          <w:t>n</w:t>
+        </w:r>
+        <w:r>
+          <w:rPr>
+            <w:rStyle w:val="Hyperlink"/>
+            <w:rFonts w:ascii="Helvetica" w:hAnsi="Helvetica" w:cs="Helvetica"/>
+            <w:bCs/>
+            <w:sz w:val="22"/>
+            <w:szCs w:val="22"/>
+          </w:rPr>
+          <w:t>d Fire Model</w:t>
         </w:r>
       </w:hyperlink>
     </w:p>
@@ -5420,112 +5589,172 @@
           <w:szCs w:val="22"/>
         </w:rPr>
       </w:pPr>
-      <w:ins w:id="70" w:author="mak@math.bu.edu" w:date="2019-08-01T16:15:00Z">
-        <w:r>
-          <w:rPr>
-            <w:rFonts w:ascii="Helvetica" w:hAnsi="Helvetica" w:cs="Helvetica"/>
-            <w:bCs/>
-            <w:sz w:val="22"/>
-            <w:szCs w:val="22"/>
-          </w:rPr>
-          <w:t>Code</w:t>
-        </w:r>
-        <w:r>
-          <w:rPr>
-            <w:rFonts w:ascii="Helvetica" w:hAnsi="Helvetica" w:cs="Helvetica"/>
-            <w:bCs/>
-            <w:sz w:val="22"/>
-            <w:szCs w:val="22"/>
-          </w:rPr>
-          <w:tab/>
-        </w:r>
-        <w:r>
-          <w:rPr>
-            <w:rFonts w:ascii="Helvetica" w:hAnsi="Helvetica" w:cs="Helvetica"/>
-            <w:bCs/>
-            <w:sz w:val="22"/>
-            <w:szCs w:val="22"/>
-          </w:rPr>
-          <w:tab/>
-          <w:t>(mat)</w:t>
-        </w:r>
-        <w:r>
-          <w:rPr>
-            <w:rFonts w:ascii="Helvetica" w:hAnsi="Helvetica" w:cs="Helvetica"/>
-            <w:bCs/>
-            <w:sz w:val="22"/>
-            <w:szCs w:val="22"/>
-          </w:rPr>
-          <w:tab/>
+      <w:r>
+        <w:rPr>
+          <w:rFonts w:ascii="Helvetica" w:hAnsi="Helvetica" w:cs="Helvetica"/>
+          <w:bCs/>
+          <w:sz w:val="22"/>
+          <w:szCs w:val="22"/>
+        </w:rPr>
+        <w:t>Code</w:t>
+      </w:r>
+      <w:r>
+        <w:rPr>
+          <w:rFonts w:ascii="Helvetica" w:hAnsi="Helvetica" w:cs="Helvetica"/>
+          <w:bCs/>
+          <w:sz w:val="22"/>
+          <w:szCs w:val="22"/>
+        </w:rPr>
+        <w:tab/>
+      </w:r>
+      <w:r>
+        <w:rPr>
+          <w:rFonts w:ascii="Helvetica" w:hAnsi="Helvetica" w:cs="Helvetica"/>
+          <w:bCs/>
+          <w:sz w:val="22"/>
+          <w:szCs w:val="22"/>
+        </w:rPr>
+        <w:tab/>
+        <w:t>(mat)</w:t>
+      </w:r>
+      <w:r>
+        <w:rPr>
+          <w:rFonts w:ascii="Helvetica" w:hAnsi="Helvetica" w:cs="Helvetica"/>
+          <w:bCs/>
+          <w:sz w:val="22"/>
+          <w:szCs w:val="22"/>
+        </w:rPr>
+        <w:tab/>
+      </w:r>
+      <w:r>
+        <w:rPr>
+          <w:rFonts w:ascii="Helvetica" w:hAnsi="Helvetica" w:cs="Arial"/>
+          <w:bCs/>
+          <w:sz w:val="22"/>
+          <w:szCs w:val="22"/>
+          <w:u w:val="single"/>
+        </w:rPr>
+        <w:t>Topic-</w:t>
+      </w:r>
+      <w:r>
+        <w:rPr>
+          <w:rFonts w:ascii="Helvetica" w:hAnsi="Helvetica" w:cs="Arial"/>
+          <w:bCs/>
+          <w:sz w:val="22"/>
+          <w:szCs w:val="22"/>
+          <w:u w:val="single"/>
+        </w:rPr>
+        <w:t>2</w:t>
+      </w:r>
+      <w:r>
+        <w:rPr>
+          <w:rFonts w:ascii="Helvetica" w:hAnsi="Helvetica" w:cs="Arial"/>
+          <w:bCs/>
+          <w:sz w:val="22"/>
+          <w:szCs w:val="22"/>
+          <w:u w:val="single"/>
+        </w:rPr>
+        <w:t xml:space="preserve"> I</w:t>
+      </w:r>
+      <w:r>
+        <w:rPr>
+          <w:rFonts w:ascii="Helvetica" w:hAnsi="Helvetica" w:cs="Arial"/>
+          <w:bCs/>
+          <w:sz w:val="22"/>
+          <w:szCs w:val="22"/>
+          <w:u w:val="single"/>
+        </w:rPr>
+        <w:t>&amp;F</w:t>
+      </w:r>
+      <w:r>
+        <w:rPr>
+          <w:rFonts w:ascii="Helvetica" w:hAnsi="Helvetica" w:cs="Arial"/>
+          <w:bCs/>
+          <w:sz w:val="22"/>
+          <w:szCs w:val="22"/>
+          <w:u w:val="single"/>
+        </w:rPr>
+        <w:t>/MATLAB</w:t>
+      </w:r>
+      <w:r>
+        <w:rPr>
+          <w:rFonts w:ascii="Helvetica" w:hAnsi="Helvetica" w:cs="Arial"/>
+          <w:bCs/>
+          <w:sz w:val="22"/>
+          <w:szCs w:val="22"/>
+        </w:rPr>
+        <w:t xml:space="preserve"> on </w:t>
+      </w:r>
+      <w:hyperlink r:id="rId13" w:history="1">
+        <w:r>
+          <w:rPr>
+            <w:rStyle w:val="Hyperlink"/>
+            <w:rFonts w:ascii="Helvetica" w:hAnsi="Helvetica" w:cs="Arial"/>
+            <w:bCs/>
+            <w:sz w:val="22"/>
+            <w:szCs w:val="22"/>
+          </w:rPr>
+          <w:t>BU-MA665-MA666</w:t>
+        </w:r>
+      </w:hyperlink>
+    </w:p>
+    <w:p>
+      <w:pPr>
+        <w:widowControl w:val="0"/>
+        <w:autoSpaceDE w:val="0"/>
+        <w:autoSpaceDN w:val="0"/>
+        <w:adjustRightInd w:val="0"/>
+        <w:spacing w:line="360" w:lineRule="auto"/>
+        <w:rPr>
+          <w:rFonts w:ascii="Helvetica" w:hAnsi="Helvetica" w:cs="Helvetica"/>
+          <w:b/>
+          <w:bCs/>
+          <w:sz w:val="22"/>
+          <w:szCs w:val="22"/>
+        </w:rPr>
+      </w:pPr>
+    </w:p>
+    <w:p>
+      <w:pPr>
+        <w:widowControl w:val="0"/>
+        <w:autoSpaceDE w:val="0"/>
+        <w:autoSpaceDN w:val="0"/>
+        <w:adjustRightInd w:val="0"/>
+        <w:spacing w:line="360" w:lineRule="auto"/>
+        <w:rPr>
+          <w:rFonts w:ascii="Helvetica" w:hAnsi="Helvetica" w:cs="Helvetica"/>
+          <w:b/>
+          <w:bCs/>
+        </w:rPr>
+      </w:pPr>
+      <w:del w:id="69" w:author="mak@math.bu.edu" w:date="2019-07-31T16:26:00Z">
+        <w:r>
+          <w:rPr>
+            <w:rFonts w:ascii="Arial" w:hAnsi="Arial" w:cs="Arial"/>
+            <w:b/>
+            <w:bCs/>
+          </w:rPr>
+          <w:delText xml:space="preserve">Week </w:delText>
+        </w:r>
+        <w:r>
+          <w:rPr>
+            <w:rFonts w:ascii="Arial" w:hAnsi="Arial" w:cs="Arial"/>
+            <w:b/>
+            <w:bCs/>
+          </w:rPr>
+          <w:delText>5</w:delText>
+        </w:r>
+      </w:del>
+      <w:ins w:id="70" w:author="mak@math.bu.edu" w:date="2019-07-31T16:26:00Z">
+        <w:r>
+          <w:rPr>
+            <w:rFonts w:ascii="Arial" w:hAnsi="Arial" w:cs="Arial"/>
+            <w:b/>
+            <w:bCs/>
+          </w:rPr>
+          <w:t>Topic 3</w:t>
         </w:r>
       </w:ins>
-      <w:r>
-        <w:rPr>
-          <w:rFonts w:ascii="Helvetica" w:hAnsi="Helvetica" w:cs="Helvetica"/>
-          <w:bCs/>
-          <w:sz w:val="22"/>
-          <w:szCs w:val="22"/>
-        </w:rPr>
-        <w:tab/>
-      </w:r>
-    </w:p>
-    <w:p>
-      <w:pPr>
-        <w:widowControl w:val="0"/>
-        <w:autoSpaceDE w:val="0"/>
-        <w:autoSpaceDN w:val="0"/>
-        <w:adjustRightInd w:val="0"/>
-        <w:spacing w:line="360" w:lineRule="auto"/>
-        <w:rPr>
-          <w:rFonts w:ascii="Helvetica" w:hAnsi="Helvetica" w:cs="Helvetica"/>
-          <w:b/>
-          <w:bCs/>
-          <w:sz w:val="22"/>
-          <w:szCs w:val="22"/>
-        </w:rPr>
-      </w:pPr>
-    </w:p>
-    <w:p>
-      <w:pPr>
-        <w:widowControl w:val="0"/>
-        <w:autoSpaceDE w:val="0"/>
-        <w:autoSpaceDN w:val="0"/>
-        <w:adjustRightInd w:val="0"/>
-        <w:spacing w:line="360" w:lineRule="auto"/>
-        <w:rPr>
-          <w:rFonts w:ascii="Helvetica" w:hAnsi="Helvetica" w:cs="Helvetica"/>
-          <w:b/>
-          <w:bCs/>
-        </w:rPr>
-      </w:pPr>
-      <w:del w:id="71" w:author="mak@math.bu.edu" w:date="2019-07-31T16:26:00Z">
-        <w:r>
-          <w:rPr>
-            <w:rFonts w:ascii="Arial" w:hAnsi="Arial" w:cs="Arial"/>
-            <w:b/>
-            <w:bCs/>
-          </w:rPr>
-          <w:delText xml:space="preserve">Week </w:delText>
-        </w:r>
-        <w:r>
-          <w:rPr>
-            <w:rFonts w:ascii="Arial" w:hAnsi="Arial" w:cs="Arial"/>
-            <w:b/>
-            <w:bCs/>
-          </w:rPr>
-          <w:delText>5</w:delText>
-        </w:r>
-      </w:del>
-      <w:ins w:id="72" w:author="mak@math.bu.edu" w:date="2019-07-31T16:26:00Z">
-        <w:r>
-          <w:rPr>
-            <w:rFonts w:ascii="Arial" w:hAnsi="Arial" w:cs="Arial"/>
-            <w:b/>
-            <w:bCs/>
-          </w:rPr>
-          <w:t>Topic 3</w:t>
-        </w:r>
-      </w:ins>
     </w:p>
     <w:p>
       <w:pPr>
@@ -5540,7 +5769,7 @@
           <w:color w:val="000000" w:themeColor="text1"/>
           <w:sz w:val="22"/>
           <w:szCs w:val="22"/>
-          <w:rPrChange w:id="73" w:author="mak@math.bu.edu" w:date="2019-07-31T16:24:00Z">
+          <w:rPrChange w:id="71" w:author="mak@math.bu.edu" w:date="2019-07-31T16:24:00Z">
             <w:rPr>
               <w:rFonts w:ascii="Arial" w:hAnsi="Arial" w:cs="Arial"/>
               <w:bCs/>
@@ -5550,7 +5779,7 @@
           </w:rPrChange>
         </w:rPr>
       </w:pPr>
-      <w:ins w:id="74" w:author="mak@math.bu.edu" w:date="2019-08-01T15:36:00Z">
+      <w:ins w:id="72" w:author="mak@math.bu.edu" w:date="2019-08-01T15:36:00Z">
         <w:r>
           <w:rPr>
             <w:rFonts w:ascii="Arial" w:hAnsi="Arial" w:cs="Arial"/>
@@ -5561,7 +5790,7 @@
           <w:t>Sept 24</w:t>
         </w:r>
       </w:ins>
-      <w:del w:id="75" w:author="mak@math.bu.edu" w:date="2019-08-01T15:36:00Z">
+      <w:del w:id="73" w:author="mak@math.bu.edu" w:date="2019-08-01T15:36:00Z">
         <w:r>
           <w:rPr>
             <w:rFonts w:ascii="Arial" w:hAnsi="Arial" w:cs="Arial"/>
@@ -5606,7 +5835,7 @@
           <w:color w:val="000000" w:themeColor="text1"/>
           <w:sz w:val="22"/>
           <w:szCs w:val="22"/>
-          <w:rPrChange w:id="76" w:author="mak@math.bu.edu" w:date="2019-07-31T16:24:00Z">
+          <w:rPrChange w:id="74" w:author="mak@math.bu.edu" w:date="2019-07-31T16:24:00Z">
             <w:rPr>
               <w:rFonts w:ascii="Arial" w:hAnsi="Arial" w:cs="Arial"/>
               <w:bCs/>
@@ -5632,7 +5861,7 @@
           <w:color w:val="000000" w:themeColor="text1"/>
           <w:sz w:val="22"/>
           <w:szCs w:val="22"/>
-          <w:rPrChange w:id="77" w:author="mak@math.bu.edu" w:date="2019-07-31T16:24:00Z">
+          <w:rPrChange w:id="75" w:author="mak@math.bu.edu" w:date="2019-07-31T16:24:00Z">
             <w:rPr>
               <w:rFonts w:ascii="Arial" w:hAnsi="Arial" w:cs="Arial"/>
               <w:bCs/>
@@ -5643,7 +5872,7 @@
           </w:rPrChange>
         </w:rPr>
       </w:pPr>
-      <w:del w:id="78" w:author="mak@math.bu.edu" w:date="2019-08-01T15:36:00Z">
+      <w:del w:id="76" w:author="mak@math.bu.edu" w:date="2019-08-01T15:36:00Z">
         <w:r>
           <w:rPr>
             <w:rFonts w:ascii="Arial" w:hAnsi="Arial" w:cs="Arial"/>
@@ -5651,7 +5880,7 @@
             <w:color w:val="000000" w:themeColor="text1"/>
             <w:sz w:val="22"/>
             <w:szCs w:val="22"/>
-            <w:rPrChange w:id="79" w:author="mak@math.bu.edu" w:date="2019-07-31T16:24:00Z">
+            <w:rPrChange w:id="77" w:author="mak@math.bu.edu" w:date="2019-07-31T16:24:00Z">
               <w:rPr>
                 <w:rFonts w:ascii="Arial" w:hAnsi="Arial" w:cs="Arial"/>
                 <w:bCs/>
@@ -5669,7 +5898,7 @@
             <w:color w:val="000000" w:themeColor="text1"/>
             <w:sz w:val="22"/>
             <w:szCs w:val="22"/>
-            <w:rPrChange w:id="80" w:author="mak@math.bu.edu" w:date="2019-07-31T16:24:00Z">
+            <w:rPrChange w:id="78" w:author="mak@math.bu.edu" w:date="2019-07-31T16:24:00Z">
               <w:rPr>
                 <w:rFonts w:ascii="Arial" w:hAnsi="Arial" w:cs="Arial"/>
                 <w:bCs/>
@@ -5681,7 +5910,7 @@
           <w:delText>4</w:delText>
         </w:r>
       </w:del>
-      <w:ins w:id="81" w:author="mak@math.bu.edu" w:date="2019-08-01T15:36:00Z">
+      <w:ins w:id="79" w:author="mak@math.bu.edu" w:date="2019-08-01T15:36:00Z">
         <w:r>
           <w:rPr>
             <w:rFonts w:ascii="Arial" w:hAnsi="Arial" w:cs="Arial"/>
@@ -5700,7 +5929,7 @@
           <w:color w:val="000000" w:themeColor="text1"/>
           <w:sz w:val="22"/>
           <w:szCs w:val="22"/>
-          <w:rPrChange w:id="82" w:author="mak@math.bu.edu" w:date="2019-07-31T16:24:00Z">
+          <w:rPrChange w:id="80" w:author="mak@math.bu.edu" w:date="2019-07-31T16:24:00Z">
             <w:rPr>
               <w:rFonts w:ascii="Arial" w:hAnsi="Arial" w:cs="Arial"/>
               <w:bCs/>
@@ -5718,7 +5947,7 @@
           <w:color w:val="000000" w:themeColor="text1"/>
           <w:sz w:val="22"/>
           <w:szCs w:val="22"/>
-          <w:rPrChange w:id="83" w:author="mak@math.bu.edu" w:date="2019-07-31T16:24:00Z">
+          <w:rPrChange w:id="81" w:author="mak@math.bu.edu" w:date="2019-07-31T16:24:00Z">
             <w:rPr>
               <w:rFonts w:ascii="Arial" w:hAnsi="Arial" w:cs="Arial"/>
               <w:bCs/>
@@ -5729,7 +5958,7 @@
         </w:rPr>
         <w:tab/>
       </w:r>
-      <w:del w:id="84" w:author="mak@math.bu.edu" w:date="2019-08-01T15:36:00Z">
+      <w:del w:id="82" w:author="mak@math.bu.edu" w:date="2019-08-01T15:36:00Z">
         <w:r>
           <w:rPr>
             <w:rFonts w:ascii="Arial" w:hAnsi="Arial" w:cs="Arial"/>
@@ -5737,7 +5966,7 @@
             <w:color w:val="000000" w:themeColor="text1"/>
             <w:sz w:val="22"/>
             <w:szCs w:val="22"/>
-            <w:rPrChange w:id="85" w:author="mak@math.bu.edu" w:date="2019-07-31T16:24:00Z">
+            <w:rPrChange w:id="83" w:author="mak@math.bu.edu" w:date="2019-07-31T16:24:00Z">
               <w:rPr>
                 <w:rFonts w:ascii="Arial" w:hAnsi="Arial" w:cs="Arial"/>
                 <w:bCs/>
@@ -5749,6 +5978,37 @@
           <w:tab/>
         </w:r>
       </w:del>
+      <w:r>
+        <w:rPr>
+          <w:rFonts w:ascii="Arial" w:hAnsi="Arial" w:cs="Arial"/>
+          <w:bCs/>
+          <w:color w:val="000000" w:themeColor="text1"/>
+          <w:sz w:val="22"/>
+          <w:szCs w:val="22"/>
+          <w:rPrChange w:id="84" w:author="mak@math.bu.edu" w:date="2019-07-31T16:24:00Z">
+            <w:rPr>
+              <w:rFonts w:ascii="Arial" w:hAnsi="Arial" w:cs="Arial"/>
+              <w:bCs/>
+              <w:color w:val="FF0000"/>
+              <w:sz w:val="22"/>
+              <w:szCs w:val="22"/>
+            </w:rPr>
+          </w:rPrChange>
+        </w:rPr>
+        <w:t>C</w:t>
+      </w:r>
+      <w:ins w:id="85" w:author="mak@math.bu.edu" w:date="2019-08-01T15:36:00Z">
+        <w:r>
+          <w:rPr>
+            <w:rFonts w:ascii="Arial" w:hAnsi="Arial" w:cs="Arial"/>
+            <w:bCs/>
+            <w:color w:val="000000" w:themeColor="text1"/>
+            <w:sz w:val="22"/>
+            <w:szCs w:val="22"/>
+          </w:rPr>
+          <w:t>onceptual and c</w:t>
+        </w:r>
+      </w:ins>
       <w:r>
         <w:rPr>
           <w:rFonts w:ascii="Arial" w:hAnsi="Arial" w:cs="Arial"/>
@@ -5766,37 +6026,6 @@
             </w:rPr>
           </w:rPrChange>
         </w:rPr>
-        <w:t>C</w:t>
-      </w:r>
-      <w:ins w:id="87" w:author="mak@math.bu.edu" w:date="2019-08-01T15:36:00Z">
-        <w:r>
-          <w:rPr>
-            <w:rFonts w:ascii="Arial" w:hAnsi="Arial" w:cs="Arial"/>
-            <w:bCs/>
-            <w:color w:val="000000" w:themeColor="text1"/>
-            <w:sz w:val="22"/>
-            <w:szCs w:val="22"/>
-          </w:rPr>
-          <w:t>onceptual and c</w:t>
-        </w:r>
-      </w:ins>
-      <w:r>
-        <w:rPr>
-          <w:rFonts w:ascii="Arial" w:hAnsi="Arial" w:cs="Arial"/>
-          <w:bCs/>
-          <w:color w:val="000000" w:themeColor="text1"/>
-          <w:sz w:val="22"/>
-          <w:szCs w:val="22"/>
-          <w:rPrChange w:id="88" w:author="mak@math.bu.edu" w:date="2019-07-31T16:24:00Z">
-            <w:rPr>
-              <w:rFonts w:ascii="Arial" w:hAnsi="Arial" w:cs="Arial"/>
-              <w:bCs/>
-              <w:color w:val="FF0000"/>
-              <w:sz w:val="22"/>
-              <w:szCs w:val="22"/>
-            </w:rPr>
-          </w:rPrChange>
-        </w:rPr>
         <w:t>omputer challenges</w:t>
       </w:r>
     </w:p>
@@ -6175,7 +6404,7 @@
         <w:lastRenderedPageBreak/>
         <w:t xml:space="preserve">Link: </w:t>
       </w:r>
-      <w:hyperlink r:id="rId11" w:history="1">
+      <w:hyperlink r:id="rId14" w:history="1">
         <w:r>
           <w:rPr>
             <w:rFonts w:ascii="Arial" w:hAnsi="Arial" w:cs="Arial"/>
@@ -6506,7 +6735,7 @@
         </w:rPr>
         <w:t xml:space="preserve">Link: </w:t>
       </w:r>
-      <w:hyperlink r:id="rId12" w:history="1">
+      <w:hyperlink r:id="rId15" w:history="1">
         <w:r>
           <w:rPr>
             <w:rStyle w:val="Hyperlink"/>
@@ -6635,7 +6864,7 @@
         </w:rPr>
         <w:t xml:space="preserve">Link: </w:t>
       </w:r>
-      <w:hyperlink r:id="rId13" w:history="1">
+      <w:hyperlink r:id="rId16" w:history="1">
         <w:r>
           <w:rPr>
             <w:rStyle w:val="Hyperlink"/>
@@ -6800,7 +7029,7 @@
         <w:tab/>
         <w:t xml:space="preserve">Link: </w:t>
       </w:r>
-      <w:hyperlink r:id="rId14" w:history="1">
+      <w:hyperlink r:id="rId17" w:history="1">
         <w:r>
           <w:rPr>
             <w:rStyle w:val="Hyperlink"/>
@@ -6833,7 +7062,7 @@
         <w:adjustRightInd w:val="0"/>
         <w:spacing w:line="360" w:lineRule="auto"/>
         <w:rPr>
-          <w:ins w:id="89" w:author="mak@math.bu.edu" w:date="2019-08-01T16:44:00Z"/>
+          <w:ins w:id="87" w:author="mak@math.bu.edu" w:date="2019-08-01T16:44:00Z"/>
           <w:rFonts w:ascii="Helvetica" w:hAnsi="Helvetica" w:cs="Helvetica"/>
           <w:bCs/>
           <w:sz w:val="22"/>
@@ -6888,7 +7117,7 @@
         </w:rPr>
         <w:t xml:space="preserve">) </w:t>
       </w:r>
-      <w:hyperlink r:id="rId15" w:tooltip="Hodgkin Huxley Model" w:history="1">
+      <w:hyperlink r:id="rId18" w:tooltip="Hodgkin Huxley Model" w:history="1">
         <w:r>
           <w:rPr>
             <w:rStyle w:val="Hyperlink"/>
@@ -6900,7 +7129,7 @@
           <w:t>Hodgkin Huxley Model</w:t>
         </w:r>
       </w:hyperlink>
-      <w:del w:id="90" w:author="mak@math.bu.edu" w:date="2019-08-01T16:44:00Z">
+      <w:del w:id="88" w:author="mak@math.bu.edu" w:date="2019-08-01T16:44:00Z">
         <w:r>
           <w:rPr>
             <w:rFonts w:ascii="Helvetica" w:hAnsi="Helvetica" w:cs="Helvetica"/>
@@ -6930,7 +7159,7 @@
           <w:szCs w:val="22"/>
         </w:rPr>
       </w:pPr>
-      <w:ins w:id="91" w:author="mak@math.bu.edu" w:date="2019-08-01T16:44:00Z">
+      <w:ins w:id="89" w:author="mak@math.bu.edu" w:date="2019-08-01T16:44:00Z">
         <w:r>
           <w:rPr>
             <w:rFonts w:ascii="Arial" w:hAnsi="Arial" w:cs="Arial"/>
@@ -6942,7 +7171,7 @@
           <w:tab/>
         </w:r>
       </w:ins>
-      <w:ins w:id="92" w:author="mak@math.bu.edu" w:date="2019-08-01T16:45:00Z">
+      <w:ins w:id="90" w:author="mak@math.bu.edu" w:date="2019-08-01T16:45:00Z">
         <w:r>
           <w:rPr>
             <w:rFonts w:ascii="Arial" w:hAnsi="Arial" w:cs="Arial"/>
@@ -6985,7 +7214,7 @@
           <w:bCs/>
         </w:rPr>
       </w:pPr>
-      <w:del w:id="93" w:author="mak@math.bu.edu" w:date="2019-08-01T15:37:00Z">
+      <w:del w:id="91" w:author="mak@math.bu.edu" w:date="2019-08-01T15:37:00Z">
         <w:r>
           <w:rPr>
             <w:rFonts w:ascii="Arial" w:hAnsi="Arial" w:cs="Arial"/>
@@ -7003,7 +7232,7 @@
           <w:delText>6</w:delText>
         </w:r>
       </w:del>
-      <w:ins w:id="94" w:author="mak@math.bu.edu" w:date="2019-08-01T15:37:00Z">
+      <w:ins w:id="92" w:author="mak@math.bu.edu" w:date="2019-08-01T15:37:00Z">
         <w:r>
           <w:rPr>
             <w:rFonts w:ascii="Arial" w:hAnsi="Arial" w:cs="Arial"/>
@@ -7037,7 +7266,7 @@
         </w:rPr>
         <w:t xml:space="preserve">Oct </w:t>
       </w:r>
-      <w:ins w:id="95" w:author="mak@math.bu.edu" w:date="2019-08-01T15:37:00Z">
+      <w:ins w:id="93" w:author="mak@math.bu.edu" w:date="2019-08-01T15:37:00Z">
         <w:r>
           <w:rPr>
             <w:rFonts w:ascii="Arial" w:hAnsi="Arial" w:cs="Arial"/>
@@ -7048,7 +7277,7 @@
           <w:t>3</w:t>
         </w:r>
       </w:ins>
-      <w:del w:id="96" w:author="mak@math.bu.edu" w:date="2019-08-01T15:37:00Z">
+      <w:del w:id="94" w:author="mak@math.bu.edu" w:date="2019-08-01T15:37:00Z">
         <w:r>
           <w:rPr>
             <w:rFonts w:ascii="Arial" w:hAnsi="Arial" w:cs="Arial"/>
@@ -7086,7 +7315,7 @@
         </w:rPr>
         <w:tab/>
       </w:r>
-      <w:ins w:id="97" w:author="mak@math.bu.edu" w:date="2019-08-01T15:38:00Z">
+      <w:ins w:id="95" w:author="mak@math.bu.edu" w:date="2019-08-01T15:38:00Z">
         <w:r>
           <w:rPr>
             <w:rFonts w:ascii="Arial" w:hAnsi="Arial" w:cs="Arial"/>
@@ -7108,7 +7337,7 @@
           <w:t>: The event-related potential</w:t>
         </w:r>
       </w:ins>
-      <w:del w:id="98" w:author="mak@math.bu.edu" w:date="2019-08-01T15:38:00Z">
+      <w:del w:id="96" w:author="mak@math.bu.edu" w:date="2019-08-01T15:38:00Z">
         <w:r>
           <w:rPr>
             <w:rFonts w:ascii="Arial" w:hAnsi="Arial" w:cs="Arial"/>
@@ -7152,6 +7381,37 @@
         </w:rPr>
         <w:t xml:space="preserve">Oct </w:t>
       </w:r>
+      <w:ins w:id="97" w:author="mak@math.bu.edu" w:date="2019-08-01T15:37:00Z">
+        <w:r>
+          <w:rPr>
+            <w:rFonts w:ascii="Arial" w:hAnsi="Arial" w:cs="Arial"/>
+            <w:bCs/>
+            <w:sz w:val="22"/>
+            <w:szCs w:val="22"/>
+          </w:rPr>
+          <w:t>8,</w:t>
+        </w:r>
+      </w:ins>
+      <w:del w:id="98" w:author="mak@math.bu.edu" w:date="2019-08-01T15:37:00Z">
+        <w:r>
+          <w:rPr>
+            <w:rFonts w:ascii="Arial" w:hAnsi="Arial" w:cs="Arial"/>
+            <w:bCs/>
+            <w:sz w:val="22"/>
+            <w:szCs w:val="22"/>
+          </w:rPr>
+          <w:delText>1</w:delText>
+        </w:r>
+      </w:del>
+      <w:r>
+        <w:rPr>
+          <w:rFonts w:ascii="Arial" w:hAnsi="Arial" w:cs="Arial"/>
+          <w:bCs/>
+          <w:sz w:val="22"/>
+          <w:szCs w:val="22"/>
+        </w:rPr>
+        <w:t>1</w:t>
+      </w:r>
       <w:ins w:id="99" w:author="mak@math.bu.edu" w:date="2019-08-01T15:37:00Z">
         <w:r>
           <w:rPr>
@@ -7160,80 +7420,49 @@
             <w:sz w:val="22"/>
             <w:szCs w:val="22"/>
           </w:rPr>
-          <w:t>8,</w:t>
+          <w:t>0</w:t>
         </w:r>
       </w:ins>
-      <w:del w:id="100" w:author="mak@math.bu.edu" w:date="2019-08-01T15:37:00Z">
-        <w:r>
-          <w:rPr>
-            <w:rFonts w:ascii="Arial" w:hAnsi="Arial" w:cs="Arial"/>
-            <w:bCs/>
-            <w:sz w:val="22"/>
-            <w:szCs w:val="22"/>
-          </w:rPr>
-          <w:delText>1</w:delText>
+      <w:r>
+        <w:rPr>
+          <w:rFonts w:ascii="Arial" w:hAnsi="Arial" w:cs="Arial"/>
+          <w:bCs/>
+          <w:sz w:val="22"/>
+          <w:szCs w:val="22"/>
+        </w:rPr>
+        <w:t>:</w:t>
+      </w:r>
+      <w:r>
+        <w:rPr>
+          <w:rFonts w:ascii="Arial" w:hAnsi="Arial" w:cs="Arial"/>
+          <w:bCs/>
+          <w:sz w:val="22"/>
+          <w:szCs w:val="22"/>
+        </w:rPr>
+        <w:tab/>
+      </w:r>
+      <w:del w:id="100" w:author="mak@math.bu.edu" w:date="2019-08-01T15:38:00Z">
+        <w:r>
+          <w:rPr>
+            <w:rFonts w:ascii="Arial" w:hAnsi="Arial" w:cs="Arial"/>
+            <w:bCs/>
+            <w:sz w:val="22"/>
+            <w:szCs w:val="22"/>
+          </w:rPr>
+          <w:tab/>
         </w:r>
       </w:del>
       <w:r>
         <w:rPr>
           <w:rFonts w:ascii="Arial" w:hAnsi="Arial" w:cs="Arial"/>
           <w:bCs/>
-          <w:sz w:val="22"/>
-          <w:szCs w:val="22"/>
-        </w:rPr>
-        <w:t>1</w:t>
-      </w:r>
-      <w:ins w:id="101" w:author="mak@math.bu.edu" w:date="2019-08-01T15:37:00Z">
-        <w:r>
-          <w:rPr>
-            <w:rFonts w:ascii="Arial" w:hAnsi="Arial" w:cs="Arial"/>
-            <w:bCs/>
-            <w:sz w:val="22"/>
-            <w:szCs w:val="22"/>
-          </w:rPr>
-          <w:t>0</w:t>
-        </w:r>
-      </w:ins>
-      <w:r>
-        <w:rPr>
-          <w:rFonts w:ascii="Arial" w:hAnsi="Arial" w:cs="Arial"/>
-          <w:bCs/>
-          <w:sz w:val="22"/>
-          <w:szCs w:val="22"/>
-        </w:rPr>
-        <w:t>:</w:t>
-      </w:r>
-      <w:r>
-        <w:rPr>
-          <w:rFonts w:ascii="Arial" w:hAnsi="Arial" w:cs="Arial"/>
-          <w:bCs/>
-          <w:sz w:val="22"/>
-          <w:szCs w:val="22"/>
-        </w:rPr>
-        <w:tab/>
-      </w:r>
-      <w:del w:id="102" w:author="mak@math.bu.edu" w:date="2019-08-01T15:38:00Z">
-        <w:r>
-          <w:rPr>
-            <w:rFonts w:ascii="Arial" w:hAnsi="Arial" w:cs="Arial"/>
-            <w:bCs/>
-            <w:sz w:val="22"/>
-            <w:szCs w:val="22"/>
-          </w:rPr>
-          <w:tab/>
-        </w:r>
-      </w:del>
-      <w:r>
-        <w:rPr>
-          <w:rFonts w:ascii="Arial" w:hAnsi="Arial" w:cs="Arial"/>
-          <w:bCs/>
           <w:color w:val="FF0000"/>
           <w:sz w:val="22"/>
           <w:szCs w:val="22"/>
         </w:rPr>
         <w:t>C</w:t>
       </w:r>
-      <w:ins w:id="103" w:author="mak@math.bu.edu" w:date="2019-08-01T15:38:00Z">
+      <w:ins w:id="101" w:author="mak@math.bu.edu" w:date="2019-08-01T15:38:00Z">
         <w:r>
           <w:rPr>
             <w:rFonts w:ascii="Arial" w:hAnsi="Arial" w:cs="Arial"/>
@@ -7363,7 +7592,7 @@
         <w:adjustRightInd w:val="0"/>
         <w:spacing w:line="360" w:lineRule="auto"/>
         <w:rPr>
-          <w:ins w:id="104" w:author="mak@math.bu.edu" w:date="2019-08-01T16:45:00Z"/>
+          <w:ins w:id="102" w:author="mak@math.bu.edu" w:date="2019-08-01T16:45:00Z"/>
           <w:rStyle w:val="Hyperlink"/>
           <w:rFonts w:ascii="Arial" w:hAnsi="Arial" w:cs="Arial"/>
           <w:bCs/>
@@ -7419,7 +7648,7 @@
         </w:rPr>
         <w:tab/>
       </w:r>
-      <w:hyperlink r:id="rId16" w:tooltip="The Event-Related Potential" w:history="1">
+      <w:hyperlink r:id="rId19" w:tooltip="The Event-Related Potential" w:history="1">
         <w:r>
           <w:rPr>
             <w:rStyle w:val="Hyperlink"/>
@@ -7451,7 +7680,7 @@
           <w:u w:val="single"/>
         </w:rPr>
       </w:pPr>
-      <w:ins w:id="105" w:author="mak@math.bu.edu" w:date="2019-08-01T16:45:00Z">
+      <w:ins w:id="103" w:author="mak@math.bu.edu" w:date="2019-08-01T16:45:00Z">
         <w:r>
           <w:rPr>
             <w:rFonts w:ascii="Arial" w:hAnsi="Arial" w:cs="Arial"/>
@@ -7518,7 +7747,7 @@
           <w:szCs w:val="22"/>
         </w:rPr>
       </w:pPr>
-      <w:ins w:id="106" w:author="mak@math.bu.edu" w:date="2019-08-01T15:38:00Z">
+      <w:ins w:id="104" w:author="mak@math.bu.edu" w:date="2019-08-01T15:38:00Z">
         <w:r>
           <w:rPr>
             <w:rFonts w:ascii="Arial" w:hAnsi="Arial" w:cs="Arial"/>
@@ -7530,7 +7759,7 @@
           <w:t>Topic 5</w:t>
         </w:r>
       </w:ins>
-      <w:del w:id="107" w:author="mak@math.bu.edu" w:date="2019-08-01T15:38:00Z">
+      <w:del w:id="105" w:author="mak@math.bu.edu" w:date="2019-08-01T15:38:00Z">
         <w:r>
           <w:rPr>
             <w:rFonts w:ascii="Arial" w:hAnsi="Arial" w:cs="Arial"/>
@@ -7567,6 +7796,89 @@
         </w:rPr>
         <w:t>Oct 1</w:t>
       </w:r>
+      <w:ins w:id="106" w:author="mak@math.bu.edu" w:date="2019-08-01T15:39:00Z">
+        <w:r>
+          <w:rPr>
+            <w:rFonts w:ascii="Arial" w:hAnsi="Arial" w:cs="Arial"/>
+            <w:bCs/>
+            <w:sz w:val="22"/>
+            <w:szCs w:val="22"/>
+          </w:rPr>
+          <w:t>7</w:t>
+        </w:r>
+      </w:ins>
+      <w:del w:id="107" w:author="mak@math.bu.edu" w:date="2019-08-01T15:39:00Z">
+        <w:r>
+          <w:rPr>
+            <w:rFonts w:ascii="Arial" w:hAnsi="Arial" w:cs="Arial"/>
+            <w:bCs/>
+            <w:sz w:val="22"/>
+            <w:szCs w:val="22"/>
+          </w:rPr>
+          <w:delText>6</w:delText>
+        </w:r>
+      </w:del>
+      <w:r>
+        <w:rPr>
+          <w:rFonts w:ascii="Arial" w:hAnsi="Arial" w:cs="Arial"/>
+          <w:bCs/>
+          <w:sz w:val="22"/>
+          <w:szCs w:val="22"/>
+        </w:rPr>
+        <w:t>:</w:t>
+      </w:r>
+      <w:r>
+        <w:rPr>
+          <w:rFonts w:ascii="Arial" w:hAnsi="Arial" w:cs="Arial"/>
+          <w:bCs/>
+          <w:sz w:val="22"/>
+          <w:szCs w:val="22"/>
+        </w:rPr>
+        <w:tab/>
+      </w:r>
+      <w:r>
+        <w:rPr>
+          <w:rFonts w:ascii="Arial" w:hAnsi="Arial" w:cs="Arial"/>
+          <w:bCs/>
+          <w:sz w:val="22"/>
+          <w:szCs w:val="22"/>
+        </w:rPr>
+        <w:tab/>
+      </w:r>
+      <w:r>
+        <w:rPr>
+          <w:rFonts w:ascii="Arial" w:hAnsi="Arial" w:cs="Arial"/>
+          <w:bCs/>
+          <w:color w:val="FF0000"/>
+          <w:sz w:val="22"/>
+          <w:szCs w:val="22"/>
+        </w:rPr>
+        <w:t>Class discussion: The power spectrum</w:t>
+      </w:r>
+    </w:p>
+    <w:p>
+      <w:pPr>
+        <w:widowControl w:val="0"/>
+        <w:autoSpaceDE w:val="0"/>
+        <w:autoSpaceDN w:val="0"/>
+        <w:adjustRightInd w:val="0"/>
+        <w:spacing w:line="360" w:lineRule="auto"/>
+        <w:rPr>
+          <w:rFonts w:ascii="Arial" w:hAnsi="Arial" w:cs="Arial"/>
+          <w:bCs/>
+          <w:sz w:val="22"/>
+          <w:szCs w:val="22"/>
+        </w:rPr>
+      </w:pPr>
+      <w:r>
+        <w:rPr>
+          <w:rFonts w:ascii="Arial" w:hAnsi="Arial" w:cs="Arial"/>
+          <w:bCs/>
+          <w:sz w:val="22"/>
+          <w:szCs w:val="22"/>
+        </w:rPr>
+        <w:t xml:space="preserve">Oct </w:t>
+      </w:r>
       <w:ins w:id="108" w:author="mak@math.bu.edu" w:date="2019-08-01T15:39:00Z">
         <w:r>
           <w:rPr>
@@ -7575,7 +7887,7 @@
             <w:sz w:val="22"/>
             <w:szCs w:val="22"/>
           </w:rPr>
-          <w:t>7</w:t>
+          <w:t>22,24</w:t>
         </w:r>
       </w:ins>
       <w:del w:id="109" w:author="mak@math.bu.edu" w:date="2019-08-01T15:39:00Z">
@@ -7586,7 +7898,7 @@
             <w:sz w:val="22"/>
             <w:szCs w:val="22"/>
           </w:rPr>
-          <w:delText>6</w:delText>
+          <w:delText>18</w:delText>
         </w:r>
       </w:del>
       <w:r>
@@ -7607,15 +7919,17 @@
         </w:rPr>
         <w:tab/>
       </w:r>
-      <w:r>
-        <w:rPr>
-          <w:rFonts w:ascii="Arial" w:hAnsi="Arial" w:cs="Arial"/>
-          <w:bCs/>
-          <w:sz w:val="22"/>
-          <w:szCs w:val="22"/>
-        </w:rPr>
-        <w:tab/>
-      </w:r>
+      <w:del w:id="110" w:author="mak@math.bu.edu" w:date="2019-08-01T15:39:00Z">
+        <w:r>
+          <w:rPr>
+            <w:rFonts w:ascii="Arial" w:hAnsi="Arial" w:cs="Arial"/>
+            <w:bCs/>
+            <w:sz w:val="22"/>
+            <w:szCs w:val="22"/>
+          </w:rPr>
+          <w:tab/>
+        </w:r>
+      </w:del>
       <w:r>
         <w:rPr>
           <w:rFonts w:ascii="Arial" w:hAnsi="Arial" w:cs="Arial"/>
@@ -7624,94 +7938,9 @@
           <w:sz w:val="22"/>
           <w:szCs w:val="22"/>
         </w:rPr>
-        <w:t>Class discussion: The power spectrum</w:t>
-      </w:r>
-    </w:p>
-    <w:p>
-      <w:pPr>
-        <w:widowControl w:val="0"/>
-        <w:autoSpaceDE w:val="0"/>
-        <w:autoSpaceDN w:val="0"/>
-        <w:adjustRightInd w:val="0"/>
-        <w:spacing w:line="360" w:lineRule="auto"/>
-        <w:rPr>
-          <w:rFonts w:ascii="Arial" w:hAnsi="Arial" w:cs="Arial"/>
-          <w:bCs/>
-          <w:sz w:val="22"/>
-          <w:szCs w:val="22"/>
-        </w:rPr>
-      </w:pPr>
-      <w:r>
-        <w:rPr>
-          <w:rFonts w:ascii="Arial" w:hAnsi="Arial" w:cs="Arial"/>
-          <w:bCs/>
-          <w:sz w:val="22"/>
-          <w:szCs w:val="22"/>
-        </w:rPr>
-        <w:t xml:space="preserve">Oct </w:t>
-      </w:r>
-      <w:ins w:id="110" w:author="mak@math.bu.edu" w:date="2019-08-01T15:39:00Z">
-        <w:r>
-          <w:rPr>
-            <w:rFonts w:ascii="Arial" w:hAnsi="Arial" w:cs="Arial"/>
-            <w:bCs/>
-            <w:sz w:val="22"/>
-            <w:szCs w:val="22"/>
-          </w:rPr>
-          <w:t>22,24</w:t>
-        </w:r>
-      </w:ins>
-      <w:del w:id="111" w:author="mak@math.bu.edu" w:date="2019-08-01T15:39:00Z">
-        <w:r>
-          <w:rPr>
-            <w:rFonts w:ascii="Arial" w:hAnsi="Arial" w:cs="Arial"/>
-            <w:bCs/>
-            <w:sz w:val="22"/>
-            <w:szCs w:val="22"/>
-          </w:rPr>
-          <w:delText>18</w:delText>
-        </w:r>
-      </w:del>
-      <w:r>
-        <w:rPr>
-          <w:rFonts w:ascii="Arial" w:hAnsi="Arial" w:cs="Arial"/>
-          <w:bCs/>
-          <w:sz w:val="22"/>
-          <w:szCs w:val="22"/>
-        </w:rPr>
-        <w:t>:</w:t>
-      </w:r>
-      <w:r>
-        <w:rPr>
-          <w:rFonts w:ascii="Arial" w:hAnsi="Arial" w:cs="Arial"/>
-          <w:bCs/>
-          <w:sz w:val="22"/>
-          <w:szCs w:val="22"/>
-        </w:rPr>
-        <w:tab/>
-      </w:r>
-      <w:del w:id="112" w:author="mak@math.bu.edu" w:date="2019-08-01T15:39:00Z">
-        <w:r>
-          <w:rPr>
-            <w:rFonts w:ascii="Arial" w:hAnsi="Arial" w:cs="Arial"/>
-            <w:bCs/>
-            <w:sz w:val="22"/>
-            <w:szCs w:val="22"/>
-          </w:rPr>
-          <w:tab/>
-        </w:r>
-      </w:del>
-      <w:r>
-        <w:rPr>
-          <w:rFonts w:ascii="Arial" w:hAnsi="Arial" w:cs="Arial"/>
-          <w:bCs/>
-          <w:color w:val="FF0000"/>
-          <w:sz w:val="22"/>
-          <w:szCs w:val="22"/>
-        </w:rPr>
         <w:t>C</w:t>
       </w:r>
-      <w:ins w:id="113" w:author="mak@math.bu.edu" w:date="2019-08-01T15:39:00Z">
+      <w:ins w:id="111" w:author="mak@math.bu.edu" w:date="2019-08-01T15:39:00Z">
         <w:r>
           <w:rPr>
             <w:rFonts w:ascii="Arial" w:hAnsi="Arial" w:cs="Arial"/>
@@ -8175,7 +8404,7 @@
         </w:rPr>
         <w:t xml:space="preserve">)  </w:t>
       </w:r>
-      <w:hyperlink r:id="rId17" w:tooltip="Analysis of Rhythmic Activity in the Scalp EEG" w:history="1">
+      <w:hyperlink r:id="rId20" w:tooltip="Analysis of Rhythmic Activity in the Scalp EEG" w:history="1">
         <w:r>
           <w:rPr>
             <w:rStyle w:val="Hyperlink"/>
@@ -8296,234 +8525,234 @@
         </w:rPr>
         <w:t>(Fall 201</w:t>
       </w:r>
+      <w:ins w:id="112" w:author="mak@math.bu.edu" w:date="2019-08-01T15:39:00Z">
+        <w:r>
+          <w:rPr>
+            <w:rFonts w:ascii="Arial" w:hAnsi="Arial" w:cs="Arial"/>
+            <w:b/>
+            <w:bCs/>
+            <w:color w:val="010101"/>
+          </w:rPr>
+          <w:t>9</w:t>
+        </w:r>
+      </w:ins>
+      <w:del w:id="113" w:author="mak@math.bu.edu" w:date="2019-08-01T15:39:00Z">
+        <w:r>
+          <w:rPr>
+            <w:rFonts w:ascii="Arial" w:hAnsi="Arial" w:cs="Arial"/>
+            <w:b/>
+            <w:bCs/>
+            <w:color w:val="010101"/>
+          </w:rPr>
+          <w:delText>6</w:delText>
+        </w:r>
+      </w:del>
+      <w:r>
+        <w:rPr>
+          <w:rFonts w:ascii="Arial" w:hAnsi="Arial" w:cs="Arial"/>
+          <w:b/>
+          <w:bCs/>
+          <w:color w:val="010101"/>
+        </w:rPr>
+        <w:t>)</w:t>
+      </w:r>
+    </w:p>
+    <w:p>
+      <w:pPr>
+        <w:widowControl w:val="0"/>
+        <w:autoSpaceDE w:val="0"/>
+        <w:autoSpaceDN w:val="0"/>
+        <w:adjustRightInd w:val="0"/>
+        <w:spacing w:line="360" w:lineRule="auto"/>
+        <w:rPr>
+          <w:rFonts w:ascii="Arial" w:hAnsi="Arial" w:cs="Arial"/>
+          <w:b/>
+          <w:bCs/>
+          <w:sz w:val="22"/>
+          <w:szCs w:val="22"/>
+        </w:rPr>
+      </w:pPr>
+      <w:r>
+        <w:rPr>
+          <w:rFonts w:ascii="Arial" w:hAnsi="Arial" w:cs="Arial"/>
+          <w:b/>
+          <w:bCs/>
+          <w:sz w:val="22"/>
+          <w:szCs w:val="22"/>
+        </w:rPr>
+        <w:t>Instructor: </w:t>
+      </w:r>
+      <w:r>
+        <w:rPr>
+          <w:rFonts w:ascii="Arial" w:hAnsi="Arial" w:cs="Arial"/>
+          <w:b/>
+          <w:bCs/>
+          <w:sz w:val="22"/>
+          <w:szCs w:val="22"/>
+        </w:rPr>
+        <w:tab/>
+      </w:r>
+      <w:r>
+        <w:rPr>
+          <w:rFonts w:ascii="Arial" w:hAnsi="Arial" w:cs="Arial"/>
+          <w:b/>
+          <w:bCs/>
+          <w:sz w:val="22"/>
+          <w:szCs w:val="22"/>
+        </w:rPr>
+        <w:tab/>
+      </w:r>
+      <w:r>
+        <w:rPr>
+          <w:rFonts w:ascii="Arial" w:hAnsi="Arial" w:cs="Arial"/>
+          <w:bCs/>
+          <w:sz w:val="22"/>
+          <w:szCs w:val="22"/>
+        </w:rPr>
+        <w:t>Mark Kramer (mak@</w:t>
+      </w:r>
+      <w:r>
+        <w:rPr>
+          <w:rFonts w:ascii="Arial" w:hAnsi="Arial" w:cs="Arial"/>
+          <w:bCs/>
+          <w:sz w:val="22"/>
+          <w:szCs w:val="22"/>
+        </w:rPr>
+        <w:t>math.</w:t>
+      </w:r>
+      <w:r>
+        <w:rPr>
+          <w:rFonts w:ascii="Arial" w:hAnsi="Arial" w:cs="Arial"/>
+          <w:bCs/>
+          <w:sz w:val="22"/>
+          <w:szCs w:val="22"/>
+        </w:rPr>
+        <w:t>bu.edu)</w:t>
+      </w:r>
+    </w:p>
+    <w:p>
+      <w:pPr>
+        <w:widowControl w:val="0"/>
+        <w:autoSpaceDE w:val="0"/>
+        <w:autoSpaceDN w:val="0"/>
+        <w:adjustRightInd w:val="0"/>
+        <w:spacing w:line="360" w:lineRule="auto"/>
+        <w:rPr>
+          <w:rFonts w:ascii="Arial" w:hAnsi="Arial" w:cs="Arial"/>
+          <w:b/>
+          <w:bCs/>
+          <w:sz w:val="22"/>
+          <w:szCs w:val="22"/>
+        </w:rPr>
+      </w:pPr>
+      <w:r>
+        <w:rPr>
+          <w:rFonts w:ascii="Arial" w:hAnsi="Arial" w:cs="Arial"/>
+          <w:b/>
+          <w:bCs/>
+          <w:sz w:val="22"/>
+          <w:szCs w:val="22"/>
+        </w:rPr>
+        <w:t>Course Hours:</w:t>
+      </w:r>
+      <w:r>
+        <w:rPr>
+          <w:rFonts w:ascii="Arial" w:hAnsi="Arial" w:cs="Arial"/>
+          <w:b/>
+          <w:bCs/>
+          <w:sz w:val="22"/>
+          <w:szCs w:val="22"/>
+        </w:rPr>
+        <w:tab/>
+      </w:r>
+      <w:r>
+        <w:rPr>
+          <w:rFonts w:ascii="Arial" w:hAnsi="Arial" w:cs="Arial"/>
+          <w:bCs/>
+          <w:sz w:val="22"/>
+          <w:szCs w:val="22"/>
+        </w:rPr>
+        <w:t>October 2</w:t>
+      </w:r>
       <w:ins w:id="114" w:author="mak@math.bu.edu" w:date="2019-08-01T15:39:00Z">
         <w:r>
           <w:rPr>
             <w:rFonts w:ascii="Arial" w:hAnsi="Arial" w:cs="Arial"/>
-            <w:b/>
-            <w:bCs/>
-            <w:color w:val="010101"/>
+            <w:bCs/>
+            <w:sz w:val="22"/>
+            <w:szCs w:val="22"/>
           </w:rPr>
           <w:t>9</w:t>
         </w:r>
       </w:ins>
-      <w:del w:id="115" w:author="mak@math.bu.edu" w:date="2019-08-01T15:39:00Z">
-        <w:r>
-          <w:rPr>
-            <w:rFonts w:ascii="Arial" w:hAnsi="Arial" w:cs="Arial"/>
-            <w:b/>
-            <w:bCs/>
-            <w:color w:val="010101"/>
-          </w:rPr>
-          <w:delText>6</w:delText>
+      <w:del w:id="115" w:author="mak@math.bu.edu" w:date="2019-08-01T15:09:00Z">
+        <w:r>
+          <w:rPr>
+            <w:rFonts w:ascii="Arial" w:hAnsi="Arial" w:cs="Arial"/>
+            <w:bCs/>
+            <w:sz w:val="22"/>
+            <w:szCs w:val="22"/>
+          </w:rPr>
+          <w:delText>3</w:delText>
         </w:r>
       </w:del>
       <w:r>
         <w:rPr>
           <w:rFonts w:ascii="Arial" w:hAnsi="Arial" w:cs="Arial"/>
-          <w:b/>
-          <w:bCs/>
-          <w:color w:val="010101"/>
-        </w:rPr>
-        <w:t>)</w:t>
-      </w:r>
-    </w:p>
-    <w:p>
-      <w:pPr>
-        <w:widowControl w:val="0"/>
-        <w:autoSpaceDE w:val="0"/>
-        <w:autoSpaceDN w:val="0"/>
-        <w:adjustRightInd w:val="0"/>
-        <w:spacing w:line="360" w:lineRule="auto"/>
-        <w:rPr>
-          <w:rFonts w:ascii="Arial" w:hAnsi="Arial" w:cs="Arial"/>
-          <w:b/>
-          <w:bCs/>
-          <w:sz w:val="22"/>
-          <w:szCs w:val="22"/>
-        </w:rPr>
-      </w:pPr>
-      <w:r>
-        <w:rPr>
-          <w:rFonts w:ascii="Arial" w:hAnsi="Arial" w:cs="Arial"/>
-          <w:b/>
-          <w:bCs/>
-          <w:sz w:val="22"/>
-          <w:szCs w:val="22"/>
-        </w:rPr>
-        <w:t>Instructor: </w:t>
-      </w:r>
-      <w:r>
-        <w:rPr>
-          <w:rFonts w:ascii="Arial" w:hAnsi="Arial" w:cs="Arial"/>
-          <w:b/>
-          <w:bCs/>
-          <w:sz w:val="22"/>
-          <w:szCs w:val="22"/>
-        </w:rPr>
-        <w:tab/>
-      </w:r>
-      <w:r>
-        <w:rPr>
-          <w:rFonts w:ascii="Arial" w:hAnsi="Arial" w:cs="Arial"/>
-          <w:b/>
-          <w:bCs/>
-          <w:sz w:val="22"/>
-          <w:szCs w:val="22"/>
-        </w:rPr>
-        <w:tab/>
-      </w:r>
-      <w:r>
-        <w:rPr>
-          <w:rFonts w:ascii="Arial" w:hAnsi="Arial" w:cs="Arial"/>
-          <w:bCs/>
-          <w:sz w:val="22"/>
-          <w:szCs w:val="22"/>
-        </w:rPr>
-        <w:t>Mark Kramer (mak@</w:t>
-      </w:r>
-      <w:r>
-        <w:rPr>
-          <w:rFonts w:ascii="Arial" w:hAnsi="Arial" w:cs="Arial"/>
-          <w:bCs/>
-          <w:sz w:val="22"/>
-          <w:szCs w:val="22"/>
-        </w:rPr>
-        <w:t>math.</w:t>
-      </w:r>
-      <w:r>
-        <w:rPr>
-          <w:rFonts w:ascii="Arial" w:hAnsi="Arial" w:cs="Arial"/>
-          <w:bCs/>
-          <w:sz w:val="22"/>
-          <w:szCs w:val="22"/>
-        </w:rPr>
-        <w:t>bu.edu)</w:t>
-      </w:r>
-    </w:p>
-    <w:p>
-      <w:pPr>
-        <w:widowControl w:val="0"/>
-        <w:autoSpaceDE w:val="0"/>
-        <w:autoSpaceDN w:val="0"/>
-        <w:adjustRightInd w:val="0"/>
-        <w:spacing w:line="360" w:lineRule="auto"/>
-        <w:rPr>
-          <w:rFonts w:ascii="Arial" w:hAnsi="Arial" w:cs="Arial"/>
-          <w:b/>
-          <w:bCs/>
-          <w:sz w:val="22"/>
-          <w:szCs w:val="22"/>
-        </w:rPr>
-      </w:pPr>
-      <w:r>
-        <w:rPr>
-          <w:rFonts w:ascii="Arial" w:hAnsi="Arial" w:cs="Arial"/>
-          <w:b/>
-          <w:bCs/>
-          <w:sz w:val="22"/>
-          <w:szCs w:val="22"/>
-        </w:rPr>
-        <w:t>Course Hours:</w:t>
-      </w:r>
-      <w:r>
-        <w:rPr>
-          <w:rFonts w:ascii="Arial" w:hAnsi="Arial" w:cs="Arial"/>
-          <w:b/>
-          <w:bCs/>
-          <w:sz w:val="22"/>
-          <w:szCs w:val="22"/>
-        </w:rPr>
-        <w:tab/>
-      </w:r>
-      <w:r>
-        <w:rPr>
-          <w:rFonts w:ascii="Arial" w:hAnsi="Arial" w:cs="Arial"/>
-          <w:bCs/>
-          <w:sz w:val="22"/>
-          <w:szCs w:val="22"/>
-        </w:rPr>
-        <w:t>October 2</w:t>
-      </w:r>
-      <w:ins w:id="116" w:author="mak@math.bu.edu" w:date="2019-08-01T15:39:00Z">
-        <w:r>
-          <w:rPr>
-            <w:rFonts w:ascii="Arial" w:hAnsi="Arial" w:cs="Arial"/>
-            <w:bCs/>
-            <w:sz w:val="22"/>
-            <w:szCs w:val="22"/>
-          </w:rPr>
-          <w:t>9</w:t>
+          <w:bCs/>
+          <w:sz w:val="22"/>
+          <w:szCs w:val="22"/>
+        </w:rPr>
+        <w:t>, 2018</w:t>
+      </w:r>
+      <w:r>
+        <w:rPr>
+          <w:rFonts w:ascii="Arial" w:hAnsi="Arial" w:cs="Arial"/>
+          <w:bCs/>
+          <w:sz w:val="22"/>
+          <w:szCs w:val="22"/>
+        </w:rPr>
+        <w:t xml:space="preserve"> </w:t>
+      </w:r>
+      <w:r>
+        <w:rPr>
+          <w:rFonts w:ascii="Arial" w:hAnsi="Arial" w:cs="Arial"/>
+          <w:bCs/>
+          <w:sz w:val="22"/>
+          <w:szCs w:val="22"/>
+        </w:rPr>
+        <w:t>–</w:t>
+      </w:r>
+      <w:r>
+        <w:rPr>
+          <w:rFonts w:ascii="Arial" w:hAnsi="Arial" w:cs="Arial"/>
+          <w:bCs/>
+          <w:sz w:val="22"/>
+          <w:szCs w:val="22"/>
+        </w:rPr>
+        <w:t xml:space="preserve"> </w:t>
+      </w:r>
+      <w:r>
+        <w:rPr>
+          <w:rFonts w:ascii="Arial" w:hAnsi="Arial" w:cs="Arial"/>
+          <w:bCs/>
+          <w:sz w:val="22"/>
+          <w:szCs w:val="22"/>
+        </w:rPr>
+        <w:t>December 1</w:t>
+      </w:r>
+      <w:ins w:id="116" w:author="mak@math.bu.edu" w:date="2019-08-01T15:09:00Z">
+        <w:r>
+          <w:rPr>
+            <w:rFonts w:ascii="Arial" w:hAnsi="Arial" w:cs="Arial"/>
+            <w:bCs/>
+            <w:sz w:val="22"/>
+            <w:szCs w:val="22"/>
+          </w:rPr>
+          <w:t>0</w:t>
         </w:r>
       </w:ins>
       <w:del w:id="117" w:author="mak@math.bu.edu" w:date="2019-08-01T15:09:00Z">
-        <w:r>
-          <w:rPr>
-            <w:rFonts w:ascii="Arial" w:hAnsi="Arial" w:cs="Arial"/>
-            <w:bCs/>
-            <w:sz w:val="22"/>
-            <w:szCs w:val="22"/>
-          </w:rPr>
-          <w:delText>3</w:delText>
-        </w:r>
-      </w:del>
-      <w:r>
-        <w:rPr>
-          <w:rFonts w:ascii="Arial" w:hAnsi="Arial" w:cs="Arial"/>
-          <w:bCs/>
-          <w:sz w:val="22"/>
-          <w:szCs w:val="22"/>
-        </w:rPr>
-        <w:t>, 2018</w:t>
-      </w:r>
-      <w:r>
-        <w:rPr>
-          <w:rFonts w:ascii="Arial" w:hAnsi="Arial" w:cs="Arial"/>
-          <w:bCs/>
-          <w:sz w:val="22"/>
-          <w:szCs w:val="22"/>
-        </w:rPr>
-        <w:t xml:space="preserve"> </w:t>
-      </w:r>
-      <w:r>
-        <w:rPr>
-          <w:rFonts w:ascii="Arial" w:hAnsi="Arial" w:cs="Arial"/>
-          <w:bCs/>
-          <w:sz w:val="22"/>
-          <w:szCs w:val="22"/>
-        </w:rPr>
-        <w:t>–</w:t>
-      </w:r>
-      <w:r>
-        <w:rPr>
-          <w:rFonts w:ascii="Arial" w:hAnsi="Arial" w:cs="Arial"/>
-          <w:bCs/>
-          <w:sz w:val="22"/>
-          <w:szCs w:val="22"/>
-        </w:rPr>
-        <w:t xml:space="preserve"> </w:t>
-      </w:r>
-      <w:r>
-        <w:rPr>
-          <w:rFonts w:ascii="Arial" w:hAnsi="Arial" w:cs="Arial"/>
-          <w:bCs/>
-          <w:sz w:val="22"/>
-          <w:szCs w:val="22"/>
-        </w:rPr>
-        <w:t>December 1</w:t>
-      </w:r>
-      <w:ins w:id="118" w:author="mak@math.bu.edu" w:date="2019-08-01T15:09:00Z">
-        <w:r>
-          <w:rPr>
-            <w:rFonts w:ascii="Arial" w:hAnsi="Arial" w:cs="Arial"/>
-            <w:bCs/>
-            <w:sz w:val="22"/>
-            <w:szCs w:val="22"/>
-          </w:rPr>
-          <w:t>0</w:t>
-        </w:r>
-      </w:ins>
-      <w:del w:id="119" w:author="mak@math.bu.edu" w:date="2019-08-01T15:09:00Z">
         <w:r>
           <w:rPr>
             <w:rFonts w:ascii="Arial" w:hAnsi="Arial" w:cs="Arial"/>
@@ -9413,7 +9642,7 @@
           <w:szCs w:val="22"/>
         </w:rPr>
       </w:pPr>
-      <w:del w:id="120" w:author="mak@math.bu.edu" w:date="2019-08-01T15:40:00Z">
+      <w:del w:id="118" w:author="mak@math.bu.edu" w:date="2019-08-01T15:40:00Z">
         <w:r>
           <w:rPr>
             <w:rFonts w:ascii="Arial" w:hAnsi="Arial" w:cs="Arial"/>
@@ -9425,7 +9654,7 @@
           <w:delText>Week 8</w:delText>
         </w:r>
       </w:del>
-      <w:ins w:id="121" w:author="mak@math.bu.edu" w:date="2019-08-01T15:40:00Z">
+      <w:ins w:id="119" w:author="mak@math.bu.edu" w:date="2019-08-01T15:40:00Z">
         <w:r>
           <w:rPr>
             <w:rFonts w:ascii="Arial" w:hAnsi="Arial" w:cs="Arial"/>
@@ -9462,7 +9691,7 @@
         </w:rPr>
         <w:t xml:space="preserve">Oct </w:t>
       </w:r>
-      <w:ins w:id="122" w:author="mak@math.bu.edu" w:date="2019-08-01T15:40:00Z">
+      <w:ins w:id="120" w:author="mak@math.bu.edu" w:date="2019-08-01T15:40:00Z">
         <w:r>
           <w:rPr>
             <w:rFonts w:ascii="Arial" w:hAnsi="Arial" w:cs="Arial"/>
@@ -9473,7 +9702,7 @@
           <w:t>29</w:t>
         </w:r>
       </w:ins>
-      <w:del w:id="123" w:author="mak@math.bu.edu" w:date="2019-08-01T15:40:00Z">
+      <w:del w:id="121" w:author="mak@math.bu.edu" w:date="2019-08-01T15:40:00Z">
         <w:r>
           <w:rPr>
             <w:rFonts w:ascii="Arial" w:hAnsi="Arial" w:cs="Arial"/>
@@ -9530,7 +9759,7 @@
         <w:adjustRightInd w:val="0"/>
         <w:spacing w:line="360" w:lineRule="auto"/>
         <w:rPr>
-          <w:ins w:id="124" w:author="mak@math.bu.edu" w:date="2019-08-01T15:41:00Z"/>
+          <w:ins w:id="122" w:author="mak@math.bu.edu" w:date="2019-08-01T15:41:00Z"/>
           <w:rFonts w:ascii="Arial" w:hAnsi="Arial" w:cs="Arial"/>
           <w:bCs/>
           <w:color w:val="000000" w:themeColor="text1"/>
@@ -9548,7 +9777,7 @@
         </w:rPr>
         <w:t xml:space="preserve">Oct </w:t>
       </w:r>
-      <w:ins w:id="125" w:author="mak@math.bu.edu" w:date="2019-08-01T15:40:00Z">
+      <w:ins w:id="123" w:author="mak@math.bu.edu" w:date="2019-08-01T15:40:00Z">
         <w:r>
           <w:rPr>
             <w:rFonts w:ascii="Arial" w:hAnsi="Arial" w:cs="Arial"/>
@@ -9560,7 +9789,7 @@
           <w:t>31,Nov</w:t>
         </w:r>
       </w:ins>
-      <w:ins w:id="126" w:author="mak@math.bu.edu" w:date="2019-08-01T15:41:00Z">
+      <w:ins w:id="124" w:author="mak@math.bu.edu" w:date="2019-08-01T15:41:00Z">
         <w:r>
           <w:rPr>
             <w:rFonts w:ascii="Arial" w:hAnsi="Arial" w:cs="Arial"/>
@@ -9572,7 +9801,7 @@
           <w:t xml:space="preserve"> 5</w:t>
         </w:r>
       </w:ins>
-      <w:del w:id="127" w:author="mak@math.bu.edu" w:date="2019-08-01T15:40:00Z">
+      <w:del w:id="125" w:author="mak@math.bu.edu" w:date="2019-08-01T15:40:00Z">
         <w:r>
           <w:rPr>
             <w:rFonts w:ascii="Arial" w:hAnsi="Arial" w:cs="Arial"/>
@@ -9604,67 +9833,67 @@
         </w:rPr>
         <w:tab/>
       </w:r>
+      <w:del w:id="126" w:author="mak@math.bu.edu" w:date="2019-08-01T15:41:00Z">
+        <w:r>
+          <w:rPr>
+            <w:rFonts w:ascii="Arial" w:hAnsi="Arial" w:cs="Arial"/>
+            <w:bCs/>
+            <w:color w:val="000000" w:themeColor="text1"/>
+            <w:sz w:val="22"/>
+            <w:szCs w:val="22"/>
+          </w:rPr>
+          <w:tab/>
+        </w:r>
+      </w:del>
+      <w:ins w:id="127" w:author="mak@math.bu.edu" w:date="2019-08-01T15:41:00Z">
+        <w:r>
+          <w:rPr>
+            <w:rFonts w:ascii="Arial" w:hAnsi="Arial" w:cs="Arial"/>
+            <w:bCs/>
+            <w:color w:val="000000" w:themeColor="text1"/>
+            <w:sz w:val="22"/>
+            <w:szCs w:val="22"/>
+          </w:rPr>
+          <w:t>C</w:t>
+        </w:r>
+        <w:r>
+          <w:rPr>
+            <w:rFonts w:ascii="Arial" w:hAnsi="Arial" w:cs="Arial"/>
+            <w:bCs/>
+            <w:color w:val="000000" w:themeColor="text1"/>
+            <w:sz w:val="22"/>
+            <w:szCs w:val="22"/>
+          </w:rPr>
+          <w:t>onceptual and c</w:t>
+        </w:r>
+        <w:r>
+          <w:rPr>
+            <w:rFonts w:ascii="Arial" w:hAnsi="Arial" w:cs="Arial"/>
+            <w:bCs/>
+            <w:color w:val="000000" w:themeColor="text1"/>
+            <w:sz w:val="22"/>
+            <w:szCs w:val="22"/>
+          </w:rPr>
+          <w:t>omputer challenges: coherence</w:t>
+        </w:r>
+      </w:ins>
+    </w:p>
+    <w:p>
+      <w:pPr>
+        <w:widowControl w:val="0"/>
+        <w:autoSpaceDE w:val="0"/>
+        <w:autoSpaceDN w:val="0"/>
+        <w:adjustRightInd w:val="0"/>
+        <w:spacing w:line="360" w:lineRule="auto"/>
+        <w:rPr>
+          <w:rFonts w:ascii="Arial" w:hAnsi="Arial" w:cs="Arial"/>
+          <w:bCs/>
+          <w:color w:val="000000" w:themeColor="text1"/>
+          <w:sz w:val="22"/>
+          <w:szCs w:val="22"/>
+        </w:rPr>
+      </w:pPr>
       <w:del w:id="128" w:author="mak@math.bu.edu" w:date="2019-08-01T15:41:00Z">
-        <w:r>
-          <w:rPr>
-            <w:rFonts w:ascii="Arial" w:hAnsi="Arial" w:cs="Arial"/>
-            <w:bCs/>
-            <w:color w:val="000000" w:themeColor="text1"/>
-            <w:sz w:val="22"/>
-            <w:szCs w:val="22"/>
-          </w:rPr>
-          <w:tab/>
-        </w:r>
-      </w:del>
-      <w:ins w:id="129" w:author="mak@math.bu.edu" w:date="2019-08-01T15:41:00Z">
-        <w:r>
-          <w:rPr>
-            <w:rFonts w:ascii="Arial" w:hAnsi="Arial" w:cs="Arial"/>
-            <w:bCs/>
-            <w:color w:val="000000" w:themeColor="text1"/>
-            <w:sz w:val="22"/>
-            <w:szCs w:val="22"/>
-          </w:rPr>
-          <w:t>C</w:t>
-        </w:r>
-        <w:r>
-          <w:rPr>
-            <w:rFonts w:ascii="Arial" w:hAnsi="Arial" w:cs="Arial"/>
-            <w:bCs/>
-            <w:color w:val="000000" w:themeColor="text1"/>
-            <w:sz w:val="22"/>
-            <w:szCs w:val="22"/>
-          </w:rPr>
-          <w:t>onceptual and c</w:t>
-        </w:r>
-        <w:r>
-          <w:rPr>
-            <w:rFonts w:ascii="Arial" w:hAnsi="Arial" w:cs="Arial"/>
-            <w:bCs/>
-            <w:color w:val="000000" w:themeColor="text1"/>
-            <w:sz w:val="22"/>
-            <w:szCs w:val="22"/>
-          </w:rPr>
-          <w:t>omputer challenges: coherence</w:t>
-        </w:r>
-      </w:ins>
-    </w:p>
-    <w:p>
-      <w:pPr>
-        <w:widowControl w:val="0"/>
-        <w:autoSpaceDE w:val="0"/>
-        <w:autoSpaceDN w:val="0"/>
-        <w:adjustRightInd w:val="0"/>
-        <w:spacing w:line="360" w:lineRule="auto"/>
-        <w:rPr>
-          <w:rFonts w:ascii="Arial" w:hAnsi="Arial" w:cs="Arial"/>
-          <w:bCs/>
-          <w:color w:val="000000" w:themeColor="text1"/>
-          <w:sz w:val="22"/>
-          <w:szCs w:val="22"/>
-        </w:rPr>
-      </w:pPr>
-      <w:del w:id="130" w:author="mak@math.bu.edu" w:date="2019-08-01T15:41:00Z">
         <w:r>
           <w:rPr>
             <w:rFonts w:ascii="Arial" w:hAnsi="Arial" w:cs="Arial"/>
@@ -10059,7 +10288,7 @@
         </w:rPr>
         <w:t xml:space="preserve">) </w:t>
       </w:r>
-      <w:hyperlink r:id="rId18" w:history="1">
+      <w:hyperlink r:id="rId21" w:history="1">
         <w:r>
           <w:rPr>
             <w:rStyle w:val="Hyperlink"/>
@@ -10105,7 +10334,7 @@
           <w:szCs w:val="22"/>
         </w:rPr>
       </w:pPr>
-      <w:del w:id="131" w:author="mak@math.bu.edu" w:date="2019-08-01T15:41:00Z">
+      <w:del w:id="129" w:author="mak@math.bu.edu" w:date="2019-08-01T15:41:00Z">
         <w:r>
           <w:rPr>
             <w:rFonts w:ascii="Arial" w:hAnsi="Arial" w:cs="Arial"/>
@@ -10118,7 +10347,7 @@
           <w:delText>Week 9</w:delText>
         </w:r>
       </w:del>
-      <w:ins w:id="132" w:author="mak@math.bu.edu" w:date="2019-08-01T15:41:00Z">
+      <w:ins w:id="130" w:author="mak@math.bu.edu" w:date="2019-08-01T15:41:00Z">
         <w:r>
           <w:rPr>
             <w:rFonts w:ascii="Arial" w:hAnsi="Arial" w:cs="Arial"/>
@@ -10147,7 +10376,7 @@
           <w:szCs w:val="22"/>
         </w:rPr>
       </w:pPr>
-      <w:del w:id="133" w:author="mak@math.bu.edu" w:date="2019-08-01T15:42:00Z">
+      <w:del w:id="131" w:author="mak@math.bu.edu" w:date="2019-08-01T15:42:00Z">
         <w:r>
           <w:rPr>
             <w:rFonts w:ascii="Arial" w:hAnsi="Arial" w:cs="Arial"/>
@@ -10160,7 +10389,7 @@
           <w:delText>Oct 30</w:delText>
         </w:r>
       </w:del>
-      <w:ins w:id="134" w:author="mak@math.bu.edu" w:date="2019-08-01T15:42:00Z">
+      <w:ins w:id="132" w:author="mak@math.bu.edu" w:date="2019-08-01T15:42:00Z">
         <w:r>
           <w:rPr>
             <w:rFonts w:ascii="Arial" w:hAnsi="Arial" w:cs="Arial"/>
@@ -10202,7 +10431,7 @@
         </w:rPr>
         <w:tab/>
       </w:r>
-      <w:ins w:id="135" w:author="mak@math.bu.edu" w:date="2019-08-01T15:41:00Z">
+      <w:ins w:id="133" w:author="mak@math.bu.edu" w:date="2019-08-01T15:41:00Z">
         <w:r>
           <w:rPr>
             <w:rFonts w:ascii="Arial" w:hAnsi="Arial" w:cs="Arial"/>
@@ -10214,7 +10443,7 @@
           <w:t>Class discussion: Cross-frequency coupling</w:t>
         </w:r>
       </w:ins>
-      <w:del w:id="136" w:author="mak@math.bu.edu" w:date="2019-08-01T15:41:00Z">
+      <w:del w:id="134" w:author="mak@math.bu.edu" w:date="2019-08-01T15:41:00Z">
         <w:r>
           <w:rPr>
             <w:rFonts w:ascii="Arial" w:hAnsi="Arial" w:cs="Arial"/>
@@ -10252,7 +10481,7 @@
         </w:rPr>
         <w:t>Nov 1</w:t>
       </w:r>
-      <w:ins w:id="137" w:author="mak@math.bu.edu" w:date="2019-08-01T15:42:00Z">
+      <w:ins w:id="135" w:author="mak@math.bu.edu" w:date="2019-08-01T15:42:00Z">
         <w:r>
           <w:rPr>
             <w:rFonts w:ascii="Arial" w:hAnsi="Arial" w:cs="Arial"/>
@@ -10274,7 +10503,7 @@
         </w:rPr>
         <w:t>:</w:t>
       </w:r>
-      <w:ins w:id="138" w:author="mak@math.bu.edu" w:date="2019-08-01T15:42:00Z">
+      <w:ins w:id="136" w:author="mak@math.bu.edu" w:date="2019-08-01T15:42:00Z">
         <w:r>
           <w:rPr>
             <w:rFonts w:ascii="Arial" w:hAnsi="Arial" w:cs="Arial"/>
@@ -10286,7 +10515,7 @@
           <w:tab/>
         </w:r>
       </w:ins>
-      <w:del w:id="139" w:author="mak@math.bu.edu" w:date="2019-08-01T15:42:00Z">
+      <w:del w:id="137" w:author="mak@math.bu.edu" w:date="2019-08-01T15:42:00Z">
         <w:r>
           <w:rPr>
             <w:rFonts w:ascii="Arial" w:hAnsi="Arial" w:cs="Arial"/>
@@ -10308,7 +10537,7 @@
           <w:tab/>
         </w:r>
       </w:del>
-      <w:del w:id="140" w:author="mak@math.bu.edu" w:date="2019-08-01T15:41:00Z">
+      <w:del w:id="138" w:author="mak@math.bu.edu" w:date="2019-08-01T15:41:00Z">
         <w:r>
           <w:rPr>
             <w:rFonts w:ascii="Arial" w:hAnsi="Arial" w:cs="Arial"/>
@@ -10320,7 +10549,7 @@
           <w:delText>Class discussion</w:delText>
         </w:r>
       </w:del>
-      <w:ins w:id="141" w:author="mak@math.bu.edu" w:date="2019-08-01T15:41:00Z">
+      <w:ins w:id="139" w:author="mak@math.bu.edu" w:date="2019-08-01T15:41:00Z">
         <w:r>
           <w:rPr>
             <w:rFonts w:ascii="Arial" w:hAnsi="Arial" w:cs="Arial"/>
@@ -10667,7 +10896,7 @@
         </w:rPr>
         <w:t xml:space="preserve">  </w:t>
       </w:r>
-      <w:hyperlink r:id="rId19" w:tooltip="Cross-Frequency-Coupling" w:history="1">
+      <w:hyperlink r:id="rId22" w:tooltip="Cross-Frequency-Coupling" w:history="1">
         <w:r>
           <w:rPr>
             <w:rStyle w:val="Hyperlink"/>
@@ -10711,7 +10940,7 @@
           <w:szCs w:val="22"/>
         </w:rPr>
       </w:pPr>
-      <w:del w:id="142" w:author="mak@math.bu.edu" w:date="2019-08-01T15:42:00Z">
+      <w:del w:id="140" w:author="mak@math.bu.edu" w:date="2019-08-01T15:42:00Z">
         <w:r>
           <w:rPr>
             <w:rFonts w:ascii="Arial" w:hAnsi="Arial" w:cs="Arial"/>
@@ -10733,7 +10962,7 @@
           <w:delText>10</w:delText>
         </w:r>
       </w:del>
-      <w:ins w:id="143" w:author="mak@math.bu.edu" w:date="2019-08-01T15:42:00Z">
+      <w:ins w:id="141" w:author="mak@math.bu.edu" w:date="2019-08-01T15:42:00Z">
         <w:r>
           <w:rPr>
             <w:rFonts w:ascii="Arial" w:hAnsi="Arial" w:cs="Arial"/>
@@ -10754,7 +10983,7 @@
         <w:adjustRightInd w:val="0"/>
         <w:spacing w:line="360" w:lineRule="auto"/>
         <w:rPr>
-          <w:del w:id="144" w:author="mak@math.bu.edu" w:date="2019-08-01T15:43:00Z"/>
+          <w:del w:id="142" w:author="mak@math.bu.edu" w:date="2019-08-01T15:43:00Z"/>
           <w:rFonts w:ascii="Arial" w:hAnsi="Arial" w:cs="Arial"/>
           <w:bCs/>
           <w:strike/>
@@ -10762,7 +10991,7 @@
           <w:szCs w:val="22"/>
         </w:rPr>
       </w:pPr>
-      <w:ins w:id="145" w:author="mak@math.bu.edu" w:date="2019-08-01T15:43:00Z">
+      <w:ins w:id="143" w:author="mak@math.bu.edu" w:date="2019-08-01T15:43:00Z">
         <w:r>
           <w:rPr>
             <w:rFonts w:ascii="Arial" w:hAnsi="Arial" w:cs="Arial"/>
@@ -10773,7 +11002,7 @@
           <w:t>Nov 19:</w:t>
         </w:r>
       </w:ins>
-      <w:ins w:id="146" w:author="mak@math.bu.edu" w:date="2019-08-01T15:44:00Z">
+      <w:ins w:id="144" w:author="mak@math.bu.edu" w:date="2019-08-01T15:44:00Z">
         <w:r>
           <w:rPr>
             <w:rFonts w:ascii="Arial" w:hAnsi="Arial" w:cs="Arial"/>
@@ -10814,7 +11043,7 @@
           <w:t xml:space="preserve"> </w:t>
         </w:r>
       </w:ins>
-      <w:del w:id="147" w:author="mak@math.bu.edu" w:date="2019-08-01T15:43:00Z">
+      <w:del w:id="145" w:author="mak@math.bu.edu" w:date="2019-08-01T15:43:00Z">
         <w:r>
           <w:rPr>
             <w:rFonts w:ascii="Arial" w:hAnsi="Arial" w:cs="Arial"/>
@@ -10856,7 +11085,7 @@
         <w:adjustRightInd w:val="0"/>
         <w:spacing w:line="360" w:lineRule="auto"/>
         <w:rPr>
-          <w:ins w:id="148" w:author="mak@math.bu.edu" w:date="2019-08-01T15:43:00Z"/>
+          <w:ins w:id="146" w:author="mak@math.bu.edu" w:date="2019-08-01T15:43:00Z"/>
           <w:rFonts w:ascii="Arial" w:hAnsi="Arial" w:cs="Arial"/>
           <w:bCs/>
           <w:strike/>
@@ -10889,7 +11118,7 @@
         </w:rPr>
         <w:t xml:space="preserve">Nov </w:t>
       </w:r>
-      <w:ins w:id="149" w:author="mak@math.bu.edu" w:date="2019-08-01T15:44:00Z">
+      <w:ins w:id="147" w:author="mak@math.bu.edu" w:date="2019-08-01T15:44:00Z">
         <w:r>
           <w:rPr>
             <w:rFonts w:ascii="Arial" w:hAnsi="Arial" w:cs="Arial"/>
@@ -10900,7 +11129,7 @@
           <w:t>21, 26</w:t>
         </w:r>
       </w:ins>
-      <w:del w:id="150" w:author="mak@math.bu.edu" w:date="2019-08-01T15:44:00Z">
+      <w:del w:id="148" w:author="mak@math.bu.edu" w:date="2019-08-01T15:44:00Z">
         <w:r>
           <w:rPr>
             <w:rFonts w:ascii="Arial" w:hAnsi="Arial" w:cs="Arial"/>
@@ -10929,69 +11158,97 @@
         </w:rPr>
         <w:tab/>
       </w:r>
+      <w:del w:id="149" w:author="mak@math.bu.edu" w:date="2019-08-01T15:44:00Z">
+        <w:r>
+          <w:rPr>
+            <w:rFonts w:ascii="Arial" w:hAnsi="Arial" w:cs="Arial"/>
+            <w:bCs/>
+            <w:sz w:val="22"/>
+            <w:szCs w:val="22"/>
+          </w:rPr>
+          <w:tab/>
+        </w:r>
+      </w:del>
+      <w:ins w:id="150" w:author="mak@math.bu.edu" w:date="2019-08-01T15:44:00Z">
+        <w:r>
+          <w:rPr>
+            <w:rFonts w:ascii="Arial" w:hAnsi="Arial" w:cs="Arial"/>
+            <w:bCs/>
+            <w:color w:val="FF0000"/>
+            <w:sz w:val="22"/>
+            <w:szCs w:val="22"/>
+          </w:rPr>
+          <w:t>C</w:t>
+        </w:r>
+        <w:r>
+          <w:rPr>
+            <w:rFonts w:ascii="Arial" w:hAnsi="Arial" w:cs="Arial"/>
+            <w:bCs/>
+            <w:color w:val="FF0000"/>
+            <w:sz w:val="22"/>
+            <w:szCs w:val="22"/>
+          </w:rPr>
+          <w:t>onceptual and c</w:t>
+        </w:r>
+        <w:r>
+          <w:rPr>
+            <w:rFonts w:ascii="Arial" w:hAnsi="Arial" w:cs="Arial"/>
+            <w:bCs/>
+            <w:color w:val="FF0000"/>
+            <w:sz w:val="22"/>
+            <w:szCs w:val="22"/>
+          </w:rPr>
+          <w:t>omputer ch</w:t>
+        </w:r>
+        <w:r>
+          <w:rPr>
+            <w:rFonts w:ascii="Arial" w:hAnsi="Arial" w:cs="Arial"/>
+            <w:bCs/>
+            <w:color w:val="FF0000"/>
+            <w:sz w:val="22"/>
+            <w:szCs w:val="22"/>
+          </w:rPr>
+          <w:t xml:space="preserve">allenges: Spike-field coherence </w:t>
+        </w:r>
+      </w:ins>
       <w:del w:id="151" w:author="mak@math.bu.edu" w:date="2019-08-01T15:44:00Z">
         <w:r>
           <w:rPr>
             <w:rFonts w:ascii="Arial" w:hAnsi="Arial" w:cs="Arial"/>
             <w:bCs/>
-            <w:sz w:val="22"/>
-            <w:szCs w:val="22"/>
-          </w:rPr>
-          <w:tab/>
+            <w:color w:val="FF0000"/>
+            <w:sz w:val="22"/>
+            <w:szCs w:val="22"/>
+          </w:rPr>
+          <w:delText>Class discussion: Cross-frequency coupling</w:delText>
         </w:r>
       </w:del>
-      <w:ins w:id="152" w:author="mak@math.bu.edu" w:date="2019-08-01T15:44:00Z">
-        <w:r>
-          <w:rPr>
-            <w:rFonts w:ascii="Arial" w:hAnsi="Arial" w:cs="Arial"/>
-            <w:bCs/>
-            <w:color w:val="FF0000"/>
-            <w:sz w:val="22"/>
-            <w:szCs w:val="22"/>
-          </w:rPr>
-          <w:t>C</w:t>
-        </w:r>
-        <w:r>
-          <w:rPr>
-            <w:rFonts w:ascii="Arial" w:hAnsi="Arial" w:cs="Arial"/>
-            <w:bCs/>
-            <w:color w:val="FF0000"/>
-            <w:sz w:val="22"/>
-            <w:szCs w:val="22"/>
-          </w:rPr>
-          <w:t>onceptual and c</w:t>
-        </w:r>
-        <w:r>
-          <w:rPr>
-            <w:rFonts w:ascii="Arial" w:hAnsi="Arial" w:cs="Arial"/>
-            <w:bCs/>
-            <w:color w:val="FF0000"/>
-            <w:sz w:val="22"/>
-            <w:szCs w:val="22"/>
-          </w:rPr>
-          <w:t>omputer ch</w:t>
-        </w:r>
-        <w:r>
-          <w:rPr>
-            <w:rFonts w:ascii="Arial" w:hAnsi="Arial" w:cs="Arial"/>
-            <w:bCs/>
-            <w:color w:val="FF0000"/>
-            <w:sz w:val="22"/>
-            <w:szCs w:val="22"/>
-          </w:rPr>
-          <w:t xml:space="preserve">allenges: Spike-field coherence </w:t>
-        </w:r>
-      </w:ins>
-      <w:del w:id="153" w:author="mak@math.bu.edu" w:date="2019-08-01T15:44:00Z">
-        <w:r>
-          <w:rPr>
-            <w:rFonts w:ascii="Arial" w:hAnsi="Arial" w:cs="Arial"/>
-            <w:bCs/>
-            <w:color w:val="FF0000"/>
-            <w:sz w:val="22"/>
-            <w:szCs w:val="22"/>
-          </w:rPr>
-          <w:delText>Class discussion: Cross-frequency coupling</w:delText>
+    </w:p>
+    <w:p>
+      <w:pPr>
+        <w:widowControl w:val="0"/>
+        <w:autoSpaceDE w:val="0"/>
+        <w:autoSpaceDN w:val="0"/>
+        <w:adjustRightInd w:val="0"/>
+        <w:spacing w:line="360" w:lineRule="auto"/>
+        <w:rPr>
+          <w:del w:id="152" w:author="mak@math.bu.edu" w:date="2019-08-01T15:45:00Z"/>
+          <w:rFonts w:ascii="Arial" w:hAnsi="Arial" w:cs="Arial"/>
+          <w:bCs/>
+          <w:sz w:val="22"/>
+          <w:szCs w:val="22"/>
+        </w:rPr>
+      </w:pPr>
+      <w:del w:id="153" w:author="mak@math.bu.edu" w:date="2019-08-01T15:45:00Z">
+        <w:r>
+          <w:rPr>
+            <w:rFonts w:ascii="Arial" w:hAnsi="Arial" w:cs="Arial"/>
+            <w:bCs/>
+            <w:sz w:val="22"/>
+            <w:szCs w:val="22"/>
+            <w:u w:val="single"/>
+          </w:rPr>
+          <w:delText>Materials</w:delText>
         </w:r>
       </w:del>
     </w:p>
@@ -11011,34 +11268,6 @@
         </w:rPr>
       </w:pPr>
       <w:del w:id="155" w:author="mak@math.bu.edu" w:date="2019-08-01T15:45:00Z">
-        <w:r>
-          <w:rPr>
-            <w:rFonts w:ascii="Arial" w:hAnsi="Arial" w:cs="Arial"/>
-            <w:bCs/>
-            <w:sz w:val="22"/>
-            <w:szCs w:val="22"/>
-            <w:u w:val="single"/>
-          </w:rPr>
-          <w:delText>Materials</w:delText>
-        </w:r>
-      </w:del>
-    </w:p>
-    <w:p>
-      <w:pPr>
-        <w:widowControl w:val="0"/>
-        <w:autoSpaceDE w:val="0"/>
-        <w:autoSpaceDN w:val="0"/>
-        <w:adjustRightInd w:val="0"/>
-        <w:spacing w:line="360" w:lineRule="auto"/>
-        <w:rPr>
-          <w:del w:id="156" w:author="mak@math.bu.edu" w:date="2019-08-01T15:45:00Z"/>
-          <w:rFonts w:ascii="Arial" w:hAnsi="Arial" w:cs="Arial"/>
-          <w:bCs/>
-          <w:sz w:val="22"/>
-          <w:szCs w:val="22"/>
-        </w:rPr>
-      </w:pPr>
-      <w:del w:id="157" w:author="mak@math.bu.edu" w:date="2019-08-01T15:45:00Z">
         <w:r>
           <w:rPr>
             <w:rFonts w:ascii="Helvetica" w:hAnsi="Helvetica" w:cs="Helvetica"/>
@@ -11106,14 +11335,14 @@
         <w:spacing w:line="360" w:lineRule="auto"/>
         <w:ind w:left="720" w:firstLine="720"/>
         <w:rPr>
-          <w:del w:id="158" w:author="mak@math.bu.edu" w:date="2019-08-01T15:45:00Z"/>
-          <w:rFonts w:ascii="Arial" w:hAnsi="Arial" w:cs="Arial"/>
-          <w:bCs/>
-          <w:sz w:val="22"/>
-          <w:szCs w:val="22"/>
-        </w:rPr>
-      </w:pPr>
-      <w:del w:id="159" w:author="mak@math.bu.edu" w:date="2019-08-01T15:45:00Z">
+          <w:del w:id="156" w:author="mak@math.bu.edu" w:date="2019-08-01T15:45:00Z"/>
+          <w:rFonts w:ascii="Arial" w:hAnsi="Arial" w:cs="Arial"/>
+          <w:bCs/>
+          <w:sz w:val="22"/>
+          <w:szCs w:val="22"/>
+        </w:rPr>
+      </w:pPr>
+      <w:del w:id="157" w:author="mak@math.bu.edu" w:date="2019-08-01T15:45:00Z">
         <w:r>
           <w:rPr>
             <w:rFonts w:ascii="Arial" w:hAnsi="Arial" w:cs="Arial"/>
@@ -11144,14 +11373,14 @@
         <w:spacing w:line="360" w:lineRule="auto"/>
         <w:ind w:left="720" w:firstLine="720"/>
         <w:rPr>
-          <w:del w:id="160" w:author="mak@math.bu.edu" w:date="2019-08-01T15:45:00Z"/>
-          <w:rFonts w:ascii="Arial" w:hAnsi="Arial" w:cs="Arial"/>
-          <w:bCs/>
-          <w:sz w:val="22"/>
-          <w:szCs w:val="22"/>
-        </w:rPr>
-      </w:pPr>
-      <w:del w:id="161" w:author="mak@math.bu.edu" w:date="2019-08-01T15:45:00Z">
+          <w:del w:id="158" w:author="mak@math.bu.edu" w:date="2019-08-01T15:45:00Z"/>
+          <w:rFonts w:ascii="Arial" w:hAnsi="Arial" w:cs="Arial"/>
+          <w:bCs/>
+          <w:sz w:val="22"/>
+          <w:szCs w:val="22"/>
+        </w:rPr>
+      </w:pPr>
+      <w:del w:id="159" w:author="mak@math.bu.edu" w:date="2019-08-01T15:45:00Z">
         <w:r>
           <w:rPr>
             <w:rFonts w:ascii="Arial" w:hAnsi="Arial" w:cs="Arial"/>
@@ -11192,13 +11421,13 @@
         <w:adjustRightInd w:val="0"/>
         <w:spacing w:line="360" w:lineRule="auto"/>
         <w:rPr>
-          <w:del w:id="162" w:author="mak@math.bu.edu" w:date="2019-08-01T15:45:00Z"/>
-          <w:rFonts w:ascii="Arial" w:hAnsi="Arial" w:cs="Arial"/>
-          <w:sz w:val="22"/>
-          <w:szCs w:val="22"/>
-        </w:rPr>
-      </w:pPr>
-      <w:del w:id="163" w:author="mak@math.bu.edu" w:date="2019-08-01T15:45:00Z">
+          <w:del w:id="160" w:author="mak@math.bu.edu" w:date="2019-08-01T15:45:00Z"/>
+          <w:rFonts w:ascii="Arial" w:hAnsi="Arial" w:cs="Arial"/>
+          <w:sz w:val="22"/>
+          <w:szCs w:val="22"/>
+        </w:rPr>
+      </w:pPr>
+      <w:del w:id="161" w:author="mak@math.bu.edu" w:date="2019-08-01T15:45:00Z">
         <w:r>
           <w:rPr>
             <w:rFonts w:ascii="Arial" w:hAnsi="Arial" w:cs="Arial"/>
@@ -11255,13 +11484,52 @@
         <w:adjustRightInd w:val="0"/>
         <w:spacing w:line="360" w:lineRule="auto"/>
         <w:rPr>
-          <w:del w:id="164" w:author="mak@math.bu.edu" w:date="2019-08-01T15:45:00Z"/>
-          <w:rFonts w:ascii="Arial" w:hAnsi="Arial" w:cs="Arial"/>
-          <w:bCs/>
-          <w:sz w:val="22"/>
-          <w:szCs w:val="22"/>
-        </w:rPr>
-      </w:pPr>
+          <w:del w:id="162" w:author="mak@math.bu.edu" w:date="2019-08-01T15:45:00Z"/>
+          <w:rFonts w:ascii="Arial" w:hAnsi="Arial" w:cs="Arial"/>
+          <w:bCs/>
+          <w:sz w:val="22"/>
+          <w:szCs w:val="22"/>
+        </w:rPr>
+      </w:pPr>
+    </w:p>
+    <w:p>
+      <w:pPr>
+        <w:widowControl w:val="0"/>
+        <w:autoSpaceDE w:val="0"/>
+        <w:autoSpaceDN w:val="0"/>
+        <w:adjustRightInd w:val="0"/>
+        <w:spacing w:line="360" w:lineRule="auto"/>
+        <w:rPr>
+          <w:del w:id="163" w:author="mak@math.bu.edu" w:date="2019-08-01T15:45:00Z"/>
+          <w:rFonts w:ascii="Helvetica" w:hAnsi="Helvetica" w:cs="Helvetica"/>
+          <w:b/>
+          <w:bCs/>
+          <w:sz w:val="22"/>
+          <w:szCs w:val="22"/>
+        </w:rPr>
+      </w:pPr>
+      <w:del w:id="164" w:author="mak@math.bu.edu" w:date="2019-08-01T15:45:00Z">
+        <w:r>
+          <w:rPr>
+            <w:rFonts w:ascii="Arial" w:hAnsi="Arial" w:cs="Arial"/>
+            <w:b/>
+            <w:bCs/>
+            <w:sz w:val="22"/>
+            <w:szCs w:val="22"/>
+          </w:rPr>
+          <w:delText>Week 1</w:delText>
+        </w:r>
+        <w:r>
+          <w:rPr>
+            <w:rFonts w:ascii="Arial" w:hAnsi="Arial" w:cs="Arial"/>
+            <w:b/>
+            <w:bCs/>
+            <w:sz w:val="22"/>
+            <w:szCs w:val="22"/>
+          </w:rPr>
+          <w:delText>1</w:delText>
+        </w:r>
+      </w:del>
     </w:p>
     <w:p>
       <w:pPr>
@@ -11272,8 +11540,7 @@
         <w:spacing w:line="360" w:lineRule="auto"/>
         <w:rPr>
           <w:del w:id="165" w:author="mak@math.bu.edu" w:date="2019-08-01T15:45:00Z"/>
-          <w:rFonts w:ascii="Helvetica" w:hAnsi="Helvetica" w:cs="Helvetica"/>
-          <w:b/>
+          <w:rFonts w:ascii="Arial" w:hAnsi="Arial" w:cs="Arial"/>
           <w:bCs/>
           <w:sz w:val="22"/>
           <w:szCs w:val="22"/>
@@ -11283,22 +11550,40 @@
         <w:r>
           <w:rPr>
             <w:rFonts w:ascii="Arial" w:hAnsi="Arial" w:cs="Arial"/>
-            <w:b/>
-            <w:bCs/>
-            <w:sz w:val="22"/>
-            <w:szCs w:val="22"/>
-          </w:rPr>
-          <w:delText>Week 1</w:delText>
-        </w:r>
-        <w:r>
-          <w:rPr>
-            <w:rFonts w:ascii="Arial" w:hAnsi="Arial" w:cs="Arial"/>
-            <w:b/>
-            <w:bCs/>
-            <w:sz w:val="22"/>
-            <w:szCs w:val="22"/>
-          </w:rPr>
-          <w:delText>1</w:delText>
+            <w:bCs/>
+            <w:sz w:val="22"/>
+            <w:szCs w:val="22"/>
+          </w:rPr>
+          <w:delText>Nov 13:</w:delText>
+        </w:r>
+        <w:r>
+          <w:rPr>
+            <w:rFonts w:ascii="Arial" w:hAnsi="Arial" w:cs="Arial"/>
+            <w:bCs/>
+            <w:sz w:val="22"/>
+            <w:szCs w:val="22"/>
+          </w:rPr>
+          <w:tab/>
+        </w:r>
+        <w:r>
+          <w:rPr>
+            <w:rFonts w:ascii="Arial" w:hAnsi="Arial" w:cs="Arial"/>
+            <w:bCs/>
+            <w:color w:val="FF0000"/>
+            <w:sz w:val="22"/>
+            <w:szCs w:val="22"/>
+          </w:rPr>
+          <w:delText>C</w:delText>
+        </w:r>
+        <w:r>
+          <w:rPr>
+            <w:rFonts w:ascii="Arial" w:hAnsi="Arial" w:cs="Arial"/>
+            <w:bCs/>
+            <w:color w:val="FF0000"/>
+            <w:sz w:val="22"/>
+            <w:szCs w:val="22"/>
+          </w:rPr>
+          <w:delText>omputer challenges: Cross-frequency coupling</w:delText>
         </w:r>
       </w:del>
     </w:p>
@@ -11313,68 +11598,12 @@
           <w:del w:id="167" w:author="mak@math.bu.edu" w:date="2019-08-01T15:45:00Z"/>
           <w:rFonts w:ascii="Arial" w:hAnsi="Arial" w:cs="Arial"/>
           <w:bCs/>
+          <w:color w:val="FF0000"/>
           <w:sz w:val="22"/>
           <w:szCs w:val="22"/>
         </w:rPr>
       </w:pPr>
       <w:del w:id="168" w:author="mak@math.bu.edu" w:date="2019-08-01T15:45:00Z">
-        <w:r>
-          <w:rPr>
-            <w:rFonts w:ascii="Arial" w:hAnsi="Arial" w:cs="Arial"/>
-            <w:bCs/>
-            <w:sz w:val="22"/>
-            <w:szCs w:val="22"/>
-          </w:rPr>
-          <w:delText>Nov 13:</w:delText>
-        </w:r>
-        <w:r>
-          <w:rPr>
-            <w:rFonts w:ascii="Arial" w:hAnsi="Arial" w:cs="Arial"/>
-            <w:bCs/>
-            <w:sz w:val="22"/>
-            <w:szCs w:val="22"/>
-          </w:rPr>
-          <w:tab/>
-        </w:r>
-        <w:r>
-          <w:rPr>
-            <w:rFonts w:ascii="Arial" w:hAnsi="Arial" w:cs="Arial"/>
-            <w:bCs/>
-            <w:color w:val="FF0000"/>
-            <w:sz w:val="22"/>
-            <w:szCs w:val="22"/>
-          </w:rPr>
-          <w:delText>C</w:delText>
-        </w:r>
-        <w:r>
-          <w:rPr>
-            <w:rFonts w:ascii="Arial" w:hAnsi="Arial" w:cs="Arial"/>
-            <w:bCs/>
-            <w:color w:val="FF0000"/>
-            <w:sz w:val="22"/>
-            <w:szCs w:val="22"/>
-          </w:rPr>
-          <w:delText>omputer challenges: Cross-frequency coupling</w:delText>
-        </w:r>
-      </w:del>
-    </w:p>
-    <w:p>
-      <w:pPr>
-        <w:widowControl w:val="0"/>
-        <w:autoSpaceDE w:val="0"/>
-        <w:autoSpaceDN w:val="0"/>
-        <w:adjustRightInd w:val="0"/>
-        <w:spacing w:line="360" w:lineRule="auto"/>
-        <w:rPr>
-          <w:del w:id="169" w:author="mak@math.bu.edu" w:date="2019-08-01T15:45:00Z"/>
-          <w:rFonts w:ascii="Arial" w:hAnsi="Arial" w:cs="Arial"/>
-          <w:bCs/>
-          <w:color w:val="FF0000"/>
-          <w:sz w:val="22"/>
-          <w:szCs w:val="22"/>
-        </w:rPr>
-      </w:pPr>
-      <w:del w:id="170" w:author="mak@math.bu.edu" w:date="2019-08-01T15:45:00Z">
         <w:r>
           <w:rPr>
             <w:rFonts w:ascii="Arial" w:hAnsi="Arial" w:cs="Arial"/>
@@ -11741,7 +11970,7 @@
         </w:rPr>
         <w:t xml:space="preserve">)  </w:t>
       </w:r>
-      <w:hyperlink r:id="rId20" w:tooltip="Spike-Field Coherence" w:history="1">
+      <w:hyperlink r:id="rId23" w:tooltip="Spike-Field Coherence" w:history="1">
         <w:r>
           <w:rPr>
             <w:rStyle w:val="Hyperlink"/>
@@ -11777,10 +12006,49 @@
         <w:adjustRightInd w:val="0"/>
         <w:spacing w:line="360" w:lineRule="auto"/>
         <w:rPr>
+          <w:del w:id="169" w:author="mak@math.bu.edu" w:date="2019-08-01T15:45:00Z"/>
+          <w:rFonts w:ascii="Helvetica" w:hAnsi="Helvetica" w:cs="Helvetica"/>
+          <w:b/>
+          <w:bCs/>
+          <w:sz w:val="22"/>
+          <w:szCs w:val="22"/>
+        </w:rPr>
+      </w:pPr>
+      <w:del w:id="170" w:author="mak@math.bu.edu" w:date="2019-08-01T15:45:00Z">
+        <w:r>
+          <w:rPr>
+            <w:rFonts w:ascii="Arial" w:hAnsi="Arial" w:cs="Arial"/>
+            <w:b/>
+            <w:bCs/>
+            <w:sz w:val="22"/>
+            <w:szCs w:val="22"/>
+          </w:rPr>
+          <w:delText>Week 1</w:delText>
+        </w:r>
+        <w:r>
+          <w:rPr>
+            <w:rFonts w:ascii="Arial" w:hAnsi="Arial" w:cs="Arial"/>
+            <w:b/>
+            <w:bCs/>
+            <w:sz w:val="22"/>
+            <w:szCs w:val="22"/>
+          </w:rPr>
+          <w:delText>2</w:delText>
+        </w:r>
+      </w:del>
+    </w:p>
+    <w:p>
+      <w:pPr>
+        <w:widowControl w:val="0"/>
+        <w:autoSpaceDE w:val="0"/>
+        <w:autoSpaceDN w:val="0"/>
+        <w:adjustRightInd w:val="0"/>
+        <w:spacing w:line="360" w:lineRule="auto"/>
+        <w:rPr>
           <w:del w:id="171" w:author="mak@math.bu.edu" w:date="2019-08-01T15:45:00Z"/>
-          <w:rFonts w:ascii="Helvetica" w:hAnsi="Helvetica" w:cs="Helvetica"/>
-          <w:b/>
-          <w:bCs/>
+          <w:rFonts w:ascii="Arial" w:hAnsi="Arial" w:cs="Arial"/>
+          <w:bCs/>
+          <w:color w:val="FF0000"/>
           <w:sz w:val="22"/>
           <w:szCs w:val="22"/>
         </w:rPr>
@@ -11789,22 +12057,50 @@
         <w:r>
           <w:rPr>
             <w:rFonts w:ascii="Arial" w:hAnsi="Arial" w:cs="Arial"/>
-            <w:b/>
-            <w:bCs/>
-            <w:sz w:val="22"/>
-            <w:szCs w:val="22"/>
-          </w:rPr>
-          <w:delText>Week 1</w:delText>
-        </w:r>
-        <w:r>
-          <w:rPr>
-            <w:rFonts w:ascii="Arial" w:hAnsi="Arial" w:cs="Arial"/>
-            <w:b/>
-            <w:bCs/>
-            <w:sz w:val="22"/>
-            <w:szCs w:val="22"/>
-          </w:rPr>
-          <w:delText>2</w:delText>
+            <w:bCs/>
+            <w:sz w:val="22"/>
+            <w:szCs w:val="22"/>
+          </w:rPr>
+          <w:delText>Nov 20:</w:delText>
+        </w:r>
+        <w:r>
+          <w:rPr>
+            <w:rFonts w:ascii="Arial" w:hAnsi="Arial" w:cs="Arial"/>
+            <w:bCs/>
+            <w:sz w:val="22"/>
+            <w:szCs w:val="22"/>
+          </w:rPr>
+          <w:tab/>
+        </w:r>
+        <w:r>
+          <w:rPr>
+            <w:rFonts w:ascii="Arial" w:hAnsi="Arial" w:cs="Arial"/>
+            <w:bCs/>
+            <w:color w:val="FF0000"/>
+            <w:sz w:val="22"/>
+            <w:szCs w:val="22"/>
+          </w:rPr>
+          <w:delText>C</w:delText>
+        </w:r>
+        <w:r>
+          <w:rPr>
+            <w:rFonts w:ascii="Arial" w:hAnsi="Arial" w:cs="Arial"/>
+            <w:bCs/>
+            <w:color w:val="FF0000"/>
+            <w:sz w:val="22"/>
+            <w:szCs w:val="22"/>
+          </w:rPr>
+          <w:delText>lass discussion: Spike-field coherence</w:delText>
+        </w:r>
+        <w:r>
+          <w:rPr>
+            <w:rFonts w:ascii="Arial" w:hAnsi="Arial" w:cs="Arial"/>
+            <w:bCs/>
+            <w:color w:val="FF0000"/>
+            <w:sz w:val="22"/>
+            <w:szCs w:val="22"/>
+          </w:rPr>
+          <w:delText xml:space="preserve"> </w:delText>
         </w:r>
       </w:del>
     </w:p>
@@ -11817,9 +12113,8 @@
         <w:spacing w:line="360" w:lineRule="auto"/>
         <w:rPr>
           <w:del w:id="173" w:author="mak@math.bu.edu" w:date="2019-08-01T15:45:00Z"/>
-          <w:rFonts w:ascii="Arial" w:hAnsi="Arial" w:cs="Arial"/>
-          <w:bCs/>
-          <w:color w:val="FF0000"/>
+          <w:rFonts w:ascii="Helvetica" w:hAnsi="Helvetica" w:cs="Helvetica"/>
+          <w:bCs/>
           <w:sz w:val="22"/>
           <w:szCs w:val="22"/>
         </w:rPr>
@@ -11829,15 +12124,17 @@
           <w:rPr>
             <w:rFonts w:ascii="Arial" w:hAnsi="Arial" w:cs="Arial"/>
             <w:bCs/>
-            <w:sz w:val="22"/>
-            <w:szCs w:val="22"/>
-          </w:rPr>
-          <w:delText>Nov 20:</w:delText>
-        </w:r>
-        <w:r>
-          <w:rPr>
-            <w:rFonts w:ascii="Arial" w:hAnsi="Arial" w:cs="Arial"/>
-            <w:bCs/>
+            <w:strike/>
+            <w:sz w:val="22"/>
+            <w:szCs w:val="22"/>
+          </w:rPr>
+          <w:delText>Nov 22:</w:delText>
+        </w:r>
+        <w:r>
+          <w:rPr>
+            <w:rFonts w:ascii="Arial" w:hAnsi="Arial" w:cs="Arial"/>
+            <w:bCs/>
+            <w:strike/>
             <w:sz w:val="22"/>
             <w:szCs w:val="22"/>
           </w:rPr>
@@ -11847,31 +12144,11 @@
           <w:rPr>
             <w:rFonts w:ascii="Arial" w:hAnsi="Arial" w:cs="Arial"/>
             <w:bCs/>
-            <w:color w:val="FF0000"/>
-            <w:sz w:val="22"/>
-            <w:szCs w:val="22"/>
-          </w:rPr>
-          <w:delText>C</w:delText>
-        </w:r>
-        <w:r>
-          <w:rPr>
-            <w:rFonts w:ascii="Arial" w:hAnsi="Arial" w:cs="Arial"/>
-            <w:bCs/>
-            <w:color w:val="FF0000"/>
-            <w:sz w:val="22"/>
-            <w:szCs w:val="22"/>
-          </w:rPr>
-          <w:delText>lass discussion: Spike-field coherence</w:delText>
-        </w:r>
-        <w:r>
-          <w:rPr>
-            <w:rFonts w:ascii="Arial" w:hAnsi="Arial" w:cs="Arial"/>
-            <w:bCs/>
-            <w:color w:val="FF0000"/>
-            <w:sz w:val="22"/>
-            <w:szCs w:val="22"/>
-          </w:rPr>
-          <w:delText xml:space="preserve"> </w:delText>
+            <w:strike/>
+            <w:sz w:val="22"/>
+            <w:szCs w:val="22"/>
+          </w:rPr>
+          <w:delText>No class Thanksgiving</w:delText>
         </w:r>
       </w:del>
     </w:p>
@@ -11884,10 +12161,11 @@
         <w:spacing w:line="360" w:lineRule="auto"/>
         <w:rPr>
           <w:del w:id="175" w:author="mak@math.bu.edu" w:date="2019-08-01T15:45:00Z"/>
-          <w:rFonts w:ascii="Helvetica" w:hAnsi="Helvetica" w:cs="Helvetica"/>
-          <w:bCs/>
-          <w:sz w:val="22"/>
-          <w:szCs w:val="22"/>
+          <w:rFonts w:ascii="Arial" w:hAnsi="Arial" w:cs="Arial"/>
+          <w:bCs/>
+          <w:sz w:val="22"/>
+          <w:szCs w:val="22"/>
+          <w:u w:val="single"/>
         </w:rPr>
       </w:pPr>
       <w:del w:id="176" w:author="mak@math.bu.edu" w:date="2019-08-01T15:45:00Z">
@@ -11895,31 +12173,11 @@
           <w:rPr>
             <w:rFonts w:ascii="Arial" w:hAnsi="Arial" w:cs="Arial"/>
             <w:bCs/>
-            <w:strike/>
-            <w:sz w:val="22"/>
-            <w:szCs w:val="22"/>
-          </w:rPr>
-          <w:delText>Nov 22:</w:delText>
-        </w:r>
-        <w:r>
-          <w:rPr>
-            <w:rFonts w:ascii="Arial" w:hAnsi="Arial" w:cs="Arial"/>
-            <w:bCs/>
-            <w:strike/>
-            <w:sz w:val="22"/>
-            <w:szCs w:val="22"/>
-          </w:rPr>
-          <w:tab/>
-        </w:r>
-        <w:r>
-          <w:rPr>
-            <w:rFonts w:ascii="Arial" w:hAnsi="Arial" w:cs="Arial"/>
-            <w:bCs/>
-            <w:strike/>
-            <w:sz w:val="22"/>
-            <w:szCs w:val="22"/>
-          </w:rPr>
-          <w:delText>No class Thanksgiving</w:delText>
+            <w:sz w:val="22"/>
+            <w:szCs w:val="22"/>
+            <w:u w:val="single"/>
+          </w:rPr>
+          <w:delText>Materials</w:delText>
         </w:r>
       </w:del>
     </w:p>
@@ -11936,38 +12194,9 @@
           <w:bCs/>
           <w:sz w:val="22"/>
           <w:szCs w:val="22"/>
-          <w:u w:val="single"/>
         </w:rPr>
       </w:pPr>
       <w:del w:id="178" w:author="mak@math.bu.edu" w:date="2019-08-01T15:45:00Z">
-        <w:r>
-          <w:rPr>
-            <w:rFonts w:ascii="Arial" w:hAnsi="Arial" w:cs="Arial"/>
-            <w:bCs/>
-            <w:sz w:val="22"/>
-            <w:szCs w:val="22"/>
-            <w:u w:val="single"/>
-          </w:rPr>
-          <w:delText>Materials</w:delText>
-        </w:r>
-      </w:del>
-    </w:p>
-    <w:p>
-      <w:pPr>
-        <w:widowControl w:val="0"/>
-        <w:autoSpaceDE w:val="0"/>
-        <w:autoSpaceDN w:val="0"/>
-        <w:adjustRightInd w:val="0"/>
-        <w:spacing w:line="360" w:lineRule="auto"/>
-        <w:rPr>
-          <w:del w:id="179" w:author="mak@math.bu.edu" w:date="2019-08-01T15:45:00Z"/>
-          <w:rFonts w:ascii="Arial" w:hAnsi="Arial" w:cs="Arial"/>
-          <w:bCs/>
-          <w:sz w:val="22"/>
-          <w:szCs w:val="22"/>
-        </w:rPr>
-      </w:pPr>
-      <w:del w:id="180" w:author="mak@math.bu.edu" w:date="2019-08-01T15:45:00Z">
         <w:r>
           <w:rPr>
             <w:rFonts w:ascii="Arial" w:hAnsi="Arial" w:cs="Arial"/>
@@ -12037,14 +12266,14 @@
         <w:adjustRightInd w:val="0"/>
         <w:spacing w:line="360" w:lineRule="auto"/>
         <w:rPr>
-          <w:del w:id="181" w:author="mak@math.bu.edu" w:date="2019-08-01T15:45:00Z"/>
-          <w:rFonts w:ascii="Arial" w:hAnsi="Arial" w:cs="Arial"/>
-          <w:bCs/>
-          <w:sz w:val="22"/>
-          <w:szCs w:val="22"/>
-        </w:rPr>
-      </w:pPr>
-      <w:del w:id="182" w:author="mak@math.bu.edu" w:date="2019-08-01T15:45:00Z">
+          <w:del w:id="179" w:author="mak@math.bu.edu" w:date="2019-08-01T15:45:00Z"/>
+          <w:rFonts w:ascii="Arial" w:hAnsi="Arial" w:cs="Arial"/>
+          <w:bCs/>
+          <w:sz w:val="22"/>
+          <w:szCs w:val="22"/>
+        </w:rPr>
+      </w:pPr>
+      <w:del w:id="180" w:author="mak@math.bu.edu" w:date="2019-08-01T15:45:00Z">
         <w:r>
           <w:rPr>
             <w:rFonts w:ascii="Arial" w:hAnsi="Arial" w:cs="Arial"/>
@@ -12112,14 +12341,14 @@
         <w:adjustRightInd w:val="0"/>
         <w:spacing w:line="360" w:lineRule="auto"/>
         <w:rPr>
-          <w:del w:id="183" w:author="mak@math.bu.edu" w:date="2019-08-01T15:45:00Z"/>
-          <w:rFonts w:ascii="Arial" w:hAnsi="Arial" w:cs="Arial"/>
-          <w:bCs/>
-          <w:sz w:val="22"/>
-          <w:szCs w:val="22"/>
-        </w:rPr>
-      </w:pPr>
-      <w:del w:id="184" w:author="mak@math.bu.edu" w:date="2019-08-01T15:45:00Z">
+          <w:del w:id="181" w:author="mak@math.bu.edu" w:date="2019-08-01T15:45:00Z"/>
+          <w:rFonts w:ascii="Arial" w:hAnsi="Arial" w:cs="Arial"/>
+          <w:bCs/>
+          <w:sz w:val="22"/>
+          <w:szCs w:val="22"/>
+        </w:rPr>
+      </w:pPr>
+      <w:del w:id="182" w:author="mak@math.bu.edu" w:date="2019-08-01T15:45:00Z">
         <w:r>
           <w:rPr>
             <w:rFonts w:ascii="Arial" w:hAnsi="Arial" w:cs="Arial"/>
@@ -12205,14 +12434,14 @@
         <w:adjustRightInd w:val="0"/>
         <w:spacing w:line="360" w:lineRule="auto"/>
         <w:rPr>
-          <w:del w:id="185" w:author="mak@math.bu.edu" w:date="2019-08-01T15:45:00Z"/>
-          <w:rFonts w:ascii="Arial" w:hAnsi="Arial" w:cs="Arial"/>
-          <w:bCs/>
-          <w:sz w:val="22"/>
-          <w:szCs w:val="22"/>
-        </w:rPr>
-      </w:pPr>
-      <w:del w:id="186" w:author="mak@math.bu.edu" w:date="2019-08-01T15:45:00Z">
+          <w:del w:id="183" w:author="mak@math.bu.edu" w:date="2019-08-01T15:45:00Z"/>
+          <w:rFonts w:ascii="Arial" w:hAnsi="Arial" w:cs="Arial"/>
+          <w:bCs/>
+          <w:sz w:val="22"/>
+          <w:szCs w:val="22"/>
+        </w:rPr>
+      </w:pPr>
+      <w:del w:id="184" w:author="mak@math.bu.edu" w:date="2019-08-01T15:45:00Z">
         <w:r>
           <w:rPr>
             <w:rFonts w:ascii="Arial" w:hAnsi="Arial" w:cs="Arial"/>
@@ -12293,38 +12522,132 @@
           <w:szCs w:val="22"/>
         </w:rPr>
       </w:pPr>
+      <w:del w:id="185" w:author="mak@math.bu.edu" w:date="2019-08-01T15:45:00Z">
+        <w:r>
+          <w:rPr>
+            <w:rFonts w:ascii="Arial" w:hAnsi="Arial" w:cs="Arial"/>
+            <w:b/>
+            <w:bCs/>
+            <w:sz w:val="22"/>
+            <w:szCs w:val="22"/>
+          </w:rPr>
+          <w:delText>Week 13</w:delText>
+        </w:r>
+      </w:del>
+      <w:ins w:id="186" w:author="mak@math.bu.edu" w:date="2019-08-01T15:45:00Z">
+        <w:r>
+          <w:rPr>
+            <w:rFonts w:ascii="Arial" w:hAnsi="Arial" w:cs="Arial"/>
+            <w:b/>
+            <w:bCs/>
+            <w:sz w:val="22"/>
+            <w:szCs w:val="22"/>
+          </w:rPr>
+          <w:t>Topic 9</w:t>
+        </w:r>
+      </w:ins>
+    </w:p>
+    <w:p>
+      <w:pPr>
+        <w:widowControl w:val="0"/>
+        <w:autoSpaceDE w:val="0"/>
+        <w:autoSpaceDN w:val="0"/>
+        <w:adjustRightInd w:val="0"/>
+        <w:spacing w:line="360" w:lineRule="auto"/>
+        <w:rPr>
+          <w:rFonts w:ascii="Arial" w:hAnsi="Arial" w:cs="Arial"/>
+          <w:bCs/>
+          <w:color w:val="FF0000"/>
+          <w:sz w:val="22"/>
+          <w:szCs w:val="22"/>
+        </w:rPr>
+      </w:pPr>
       <w:del w:id="187" w:author="mak@math.bu.edu" w:date="2019-08-01T15:45:00Z">
         <w:r>
           <w:rPr>
             <w:rFonts w:ascii="Arial" w:hAnsi="Arial" w:cs="Arial"/>
-            <w:b/>
-            <w:bCs/>
-            <w:sz w:val="22"/>
-            <w:szCs w:val="22"/>
-          </w:rPr>
-          <w:delText>Week 13</w:delText>
+            <w:bCs/>
+            <w:sz w:val="22"/>
+            <w:szCs w:val="22"/>
+          </w:rPr>
+          <w:delText>Nov 27</w:delText>
         </w:r>
       </w:del>
       <w:ins w:id="188" w:author="mak@math.bu.edu" w:date="2019-08-01T15:45:00Z">
         <w:r>
           <w:rPr>
             <w:rFonts w:ascii="Arial" w:hAnsi="Arial" w:cs="Arial"/>
-            <w:b/>
-            <w:bCs/>
-            <w:sz w:val="22"/>
-            <w:szCs w:val="22"/>
-          </w:rPr>
-          <w:t>Topic 9</w:t>
+            <w:bCs/>
+            <w:sz w:val="22"/>
+            <w:szCs w:val="22"/>
+          </w:rPr>
+          <w:t>Dec 3</w:t>
         </w:r>
       </w:ins>
-    </w:p>
-    <w:p>
-      <w:pPr>
-        <w:widowControl w:val="0"/>
-        <w:autoSpaceDE w:val="0"/>
-        <w:autoSpaceDN w:val="0"/>
-        <w:adjustRightInd w:val="0"/>
-        <w:spacing w:line="360" w:lineRule="auto"/>
+      <w:r>
+        <w:rPr>
+          <w:rFonts w:ascii="Arial" w:hAnsi="Arial" w:cs="Arial"/>
+          <w:bCs/>
+          <w:sz w:val="22"/>
+          <w:szCs w:val="22"/>
+        </w:rPr>
+        <w:t>:</w:t>
+      </w:r>
+      <w:r>
+        <w:rPr>
+          <w:rFonts w:ascii="Arial" w:hAnsi="Arial" w:cs="Arial"/>
+          <w:bCs/>
+          <w:sz w:val="22"/>
+          <w:szCs w:val="22"/>
+        </w:rPr>
+        <w:tab/>
+      </w:r>
+      <w:ins w:id="189" w:author="mak@math.bu.edu" w:date="2019-08-01T15:45:00Z">
+        <w:r>
+          <w:rPr>
+            <w:rFonts w:ascii="Arial" w:hAnsi="Arial" w:cs="Arial"/>
+            <w:bCs/>
+            <w:sz w:val="22"/>
+            <w:szCs w:val="22"/>
+          </w:rPr>
+          <w:tab/>
+        </w:r>
+      </w:ins>
+      <w:del w:id="190" w:author="mak@math.bu.edu" w:date="2019-08-01T15:46:00Z">
+        <w:r>
+          <w:rPr>
+            <w:rFonts w:ascii="Arial" w:hAnsi="Arial" w:cs="Arial"/>
+            <w:bCs/>
+            <w:color w:val="FF0000"/>
+            <w:sz w:val="22"/>
+            <w:szCs w:val="22"/>
+          </w:rPr>
+          <w:delText>Computer ch</w:delText>
+        </w:r>
+        <w:r>
+          <w:rPr>
+            <w:rFonts w:ascii="Arial" w:hAnsi="Arial" w:cs="Arial"/>
+            <w:bCs/>
+            <w:color w:val="FF0000"/>
+            <w:sz w:val="22"/>
+            <w:szCs w:val="22"/>
+          </w:rPr>
+          <w:delText>allenges: Spike-field coherence</w:delText>
+        </w:r>
+      </w:del>
+      <w:ins w:id="191" w:author="mak@math.bu.edu" w:date="2019-08-01T15:46:00Z">
+        <w:r>
+          <w:rPr>
+            <w:rFonts w:ascii="Arial" w:hAnsi="Arial" w:cs="Arial"/>
+            <w:bCs/>
+            <w:color w:val="FF0000"/>
+            <w:sz w:val="22"/>
+            <w:szCs w:val="22"/>
+          </w:rPr>
+          <w:t>Class discussion: ING and PING</w:t>
+        </w:r>
+      </w:ins>
+      <w:r>
         <w:rPr>
           <w:rFonts w:ascii="Arial" w:hAnsi="Arial" w:cs="Arial"/>
           <w:bCs/>
@@ -12332,78 +12655,34 @@
           <w:sz w:val="22"/>
           <w:szCs w:val="22"/>
         </w:rPr>
-      </w:pPr>
-      <w:del w:id="189" w:author="mak@math.bu.edu" w:date="2019-08-01T15:45:00Z">
-        <w:r>
-          <w:rPr>
-            <w:rFonts w:ascii="Arial" w:hAnsi="Arial" w:cs="Arial"/>
-            <w:bCs/>
-            <w:sz w:val="22"/>
-            <w:szCs w:val="22"/>
-          </w:rPr>
-          <w:delText>Nov 27</w:delText>
-        </w:r>
-      </w:del>
-      <w:ins w:id="190" w:author="mak@math.bu.edu" w:date="2019-08-01T15:45:00Z">
-        <w:r>
-          <w:rPr>
-            <w:rFonts w:ascii="Arial" w:hAnsi="Arial" w:cs="Arial"/>
-            <w:bCs/>
-            <w:sz w:val="22"/>
-            <w:szCs w:val="22"/>
-          </w:rPr>
-          <w:t>Dec 3</w:t>
-        </w:r>
-      </w:ins>
-      <w:r>
-        <w:rPr>
-          <w:rFonts w:ascii="Arial" w:hAnsi="Arial" w:cs="Arial"/>
-          <w:bCs/>
-          <w:sz w:val="22"/>
-          <w:szCs w:val="22"/>
-        </w:rPr>
-        <w:t>:</w:t>
-      </w:r>
-      <w:r>
-        <w:rPr>
-          <w:rFonts w:ascii="Arial" w:hAnsi="Arial" w:cs="Arial"/>
-          <w:bCs/>
-          <w:sz w:val="22"/>
-          <w:szCs w:val="22"/>
-        </w:rPr>
-        <w:tab/>
-      </w:r>
-      <w:ins w:id="191" w:author="mak@math.bu.edu" w:date="2019-08-01T15:45:00Z">
-        <w:r>
-          <w:rPr>
-            <w:rFonts w:ascii="Arial" w:hAnsi="Arial" w:cs="Arial"/>
-            <w:bCs/>
-            <w:sz w:val="22"/>
-            <w:szCs w:val="22"/>
-          </w:rPr>
-          <w:tab/>
-        </w:r>
-      </w:ins>
+        <w:t xml:space="preserve"> </w:t>
+      </w:r>
+    </w:p>
+    <w:p>
+      <w:pPr>
+        <w:widowControl w:val="0"/>
+        <w:autoSpaceDE w:val="0"/>
+        <w:autoSpaceDN w:val="0"/>
+        <w:adjustRightInd w:val="0"/>
+        <w:spacing w:line="360" w:lineRule="auto"/>
+        <w:rPr>
+          <w:rFonts w:ascii="Arial" w:hAnsi="Arial" w:cs="Arial"/>
+          <w:bCs/>
+          <w:color w:val="FF0000"/>
+          <w:sz w:val="22"/>
+          <w:szCs w:val="22"/>
+        </w:rPr>
+      </w:pPr>
       <w:del w:id="192" w:author="mak@math.bu.edu" w:date="2019-08-01T15:46:00Z">
         <w:r>
           <w:rPr>
             <w:rFonts w:ascii="Arial" w:hAnsi="Arial" w:cs="Arial"/>
             <w:bCs/>
-            <w:color w:val="FF0000"/>
-            <w:sz w:val="22"/>
-            <w:szCs w:val="22"/>
-          </w:rPr>
-          <w:delText>Computer ch</w:delText>
-        </w:r>
-        <w:r>
-          <w:rPr>
-            <w:rFonts w:ascii="Arial" w:hAnsi="Arial" w:cs="Arial"/>
-            <w:bCs/>
-            <w:color w:val="FF0000"/>
-            <w:sz w:val="22"/>
-            <w:szCs w:val="22"/>
-          </w:rPr>
-          <w:delText>allenges: Spike-field coherence</w:delText>
+            <w:color w:val="000000" w:themeColor="text1"/>
+            <w:sz w:val="22"/>
+            <w:szCs w:val="22"/>
+          </w:rPr>
+          <w:delText xml:space="preserve">Nov </w:delText>
         </w:r>
       </w:del>
       <w:ins w:id="193" w:author="mak@math.bu.edu" w:date="2019-08-01T15:46:00Z">
@@ -12411,138 +12690,88 @@
           <w:rPr>
             <w:rFonts w:ascii="Arial" w:hAnsi="Arial" w:cs="Arial"/>
             <w:bCs/>
+            <w:color w:val="000000" w:themeColor="text1"/>
+            <w:sz w:val="22"/>
+            <w:szCs w:val="22"/>
+          </w:rPr>
+          <w:t>Dec 5, 10</w:t>
+        </w:r>
+      </w:ins>
+      <w:del w:id="194" w:author="mak@math.bu.edu" w:date="2019-08-01T15:46:00Z">
+        <w:r>
+          <w:rPr>
+            <w:rFonts w:ascii="Arial" w:hAnsi="Arial" w:cs="Arial"/>
+            <w:bCs/>
+            <w:color w:val="000000" w:themeColor="text1"/>
+            <w:sz w:val="22"/>
+            <w:szCs w:val="22"/>
+          </w:rPr>
+          <w:delText>29</w:delText>
+        </w:r>
+      </w:del>
+      <w:r>
+        <w:rPr>
+          <w:rFonts w:ascii="Arial" w:hAnsi="Arial" w:cs="Arial"/>
+          <w:bCs/>
+          <w:color w:val="000000" w:themeColor="text1"/>
+          <w:sz w:val="22"/>
+          <w:szCs w:val="22"/>
+        </w:rPr>
+        <w:t>:</w:t>
+      </w:r>
+      <w:r>
+        <w:rPr>
+          <w:rFonts w:ascii="Arial" w:hAnsi="Arial" w:cs="Arial"/>
+          <w:bCs/>
+          <w:color w:val="000000" w:themeColor="text1"/>
+          <w:sz w:val="22"/>
+          <w:szCs w:val="22"/>
+        </w:rPr>
+        <w:tab/>
+      </w:r>
+      <w:ins w:id="195" w:author="mak@math.bu.edu" w:date="2019-08-01T15:46:00Z">
+        <w:r>
+          <w:rPr>
+            <w:rFonts w:ascii="Arial" w:hAnsi="Arial" w:cs="Arial"/>
+            <w:bCs/>
             <w:color w:val="FF0000"/>
             <w:sz w:val="22"/>
             <w:szCs w:val="22"/>
           </w:rPr>
-          <w:t>Class discussion: ING and PING</w:t>
-        </w:r>
-      </w:ins>
-      <w:r>
-        <w:rPr>
-          <w:rFonts w:ascii="Arial" w:hAnsi="Arial" w:cs="Arial"/>
-          <w:bCs/>
-          <w:color w:val="FF0000"/>
-          <w:sz w:val="22"/>
-          <w:szCs w:val="22"/>
-        </w:rPr>
-        <w:t xml:space="preserve"> </w:t>
-      </w:r>
-    </w:p>
-    <w:p>
-      <w:pPr>
-        <w:widowControl w:val="0"/>
-        <w:autoSpaceDE w:val="0"/>
-        <w:autoSpaceDN w:val="0"/>
-        <w:adjustRightInd w:val="0"/>
-        <w:spacing w:line="360" w:lineRule="auto"/>
-        <w:rPr>
-          <w:rFonts w:ascii="Arial" w:hAnsi="Arial" w:cs="Arial"/>
-          <w:bCs/>
-          <w:color w:val="FF0000"/>
-          <w:sz w:val="22"/>
-          <w:szCs w:val="22"/>
-        </w:rPr>
-      </w:pPr>
-      <w:del w:id="194" w:author="mak@math.bu.edu" w:date="2019-08-01T15:46:00Z">
-        <w:r>
-          <w:rPr>
-            <w:rFonts w:ascii="Arial" w:hAnsi="Arial" w:cs="Arial"/>
-            <w:bCs/>
-            <w:color w:val="000000" w:themeColor="text1"/>
-            <w:sz w:val="22"/>
-            <w:szCs w:val="22"/>
-          </w:rPr>
-          <w:delText xml:space="preserve">Nov </w:delText>
-        </w:r>
-      </w:del>
-      <w:ins w:id="195" w:author="mak@math.bu.edu" w:date="2019-08-01T15:46:00Z">
-        <w:r>
-          <w:rPr>
-            <w:rFonts w:ascii="Arial" w:hAnsi="Arial" w:cs="Arial"/>
-            <w:bCs/>
-            <w:color w:val="000000" w:themeColor="text1"/>
-            <w:sz w:val="22"/>
-            <w:szCs w:val="22"/>
-          </w:rPr>
-          <w:t>Dec 5, 10</w:t>
+          <w:t>C</w:t>
+        </w:r>
+        <w:r>
+          <w:rPr>
+            <w:rFonts w:ascii="Arial" w:hAnsi="Arial" w:cs="Arial"/>
+            <w:bCs/>
+            <w:color w:val="FF0000"/>
+            <w:sz w:val="22"/>
+            <w:szCs w:val="22"/>
+          </w:rPr>
+          <w:t>onceptual and c</w:t>
+        </w:r>
+        <w:r>
+          <w:rPr>
+            <w:rFonts w:ascii="Arial" w:hAnsi="Arial" w:cs="Arial"/>
+            <w:bCs/>
+            <w:color w:val="FF0000"/>
+            <w:sz w:val="22"/>
+            <w:szCs w:val="22"/>
+          </w:rPr>
+          <w:t>omputer challenges:</w:t>
+        </w:r>
+        <w:r>
+          <w:rPr>
+            <w:rFonts w:ascii="Arial" w:hAnsi="Arial" w:cs="Arial"/>
+            <w:bCs/>
+            <w:color w:val="FF0000"/>
+            <w:sz w:val="22"/>
+            <w:szCs w:val="22"/>
+          </w:rPr>
+          <w:t xml:space="preserve"> ING and PING</w:t>
         </w:r>
       </w:ins>
       <w:del w:id="196" w:author="mak@math.bu.edu" w:date="2019-08-01T15:46:00Z">
-        <w:r>
-          <w:rPr>
-            <w:rFonts w:ascii="Arial" w:hAnsi="Arial" w:cs="Arial"/>
-            <w:bCs/>
-            <w:color w:val="000000" w:themeColor="text1"/>
-            <w:sz w:val="22"/>
-            <w:szCs w:val="22"/>
-          </w:rPr>
-          <w:delText>29</w:delText>
-        </w:r>
-      </w:del>
-      <w:r>
-        <w:rPr>
-          <w:rFonts w:ascii="Arial" w:hAnsi="Arial" w:cs="Arial"/>
-          <w:bCs/>
-          <w:color w:val="000000" w:themeColor="text1"/>
-          <w:sz w:val="22"/>
-          <w:szCs w:val="22"/>
-        </w:rPr>
-        <w:t>:</w:t>
-      </w:r>
-      <w:r>
-        <w:rPr>
-          <w:rFonts w:ascii="Arial" w:hAnsi="Arial" w:cs="Arial"/>
-          <w:bCs/>
-          <w:color w:val="000000" w:themeColor="text1"/>
-          <w:sz w:val="22"/>
-          <w:szCs w:val="22"/>
-        </w:rPr>
-        <w:tab/>
-      </w:r>
-      <w:ins w:id="197" w:author="mak@math.bu.edu" w:date="2019-08-01T15:46:00Z">
-        <w:r>
-          <w:rPr>
-            <w:rFonts w:ascii="Arial" w:hAnsi="Arial" w:cs="Arial"/>
-            <w:bCs/>
-            <w:color w:val="FF0000"/>
-            <w:sz w:val="22"/>
-            <w:szCs w:val="22"/>
-          </w:rPr>
-          <w:t>C</w:t>
-        </w:r>
-        <w:r>
-          <w:rPr>
-            <w:rFonts w:ascii="Arial" w:hAnsi="Arial" w:cs="Arial"/>
-            <w:bCs/>
-            <w:color w:val="FF0000"/>
-            <w:sz w:val="22"/>
-            <w:szCs w:val="22"/>
-          </w:rPr>
-          <w:t>onceptual and c</w:t>
-        </w:r>
-        <w:r>
-          <w:rPr>
-            <w:rFonts w:ascii="Arial" w:hAnsi="Arial" w:cs="Arial"/>
-            <w:bCs/>
-            <w:color w:val="FF0000"/>
-            <w:sz w:val="22"/>
-            <w:szCs w:val="22"/>
-          </w:rPr>
-          <w:t>omputer challenges:</w:t>
-        </w:r>
-        <w:r>
-          <w:rPr>
-            <w:rFonts w:ascii="Arial" w:hAnsi="Arial" w:cs="Arial"/>
-            <w:bCs/>
-            <w:color w:val="FF0000"/>
-            <w:sz w:val="22"/>
-            <w:szCs w:val="22"/>
-          </w:rPr>
-          <w:t xml:space="preserve"> ING and PING</w:t>
-        </w:r>
-      </w:ins>
-      <w:del w:id="198" w:author="mak@math.bu.edu" w:date="2019-08-01T15:46:00Z">
         <w:r>
           <w:rPr>
             <w:rFonts w:ascii="Arial" w:hAnsi="Arial" w:cs="Arial"/>
@@ -12610,7 +12839,7 @@
         <w:adjustRightInd w:val="0"/>
         <w:spacing w:line="360" w:lineRule="auto"/>
         <w:rPr>
-          <w:del w:id="199" w:author="mak@math.bu.edu" w:date="2019-08-01T15:46:00Z"/>
+          <w:del w:id="197" w:author="mak@math.bu.edu" w:date="2019-08-01T15:46:00Z"/>
           <w:rFonts w:ascii="Arial" w:hAnsi="Arial" w:cs="Arial"/>
           <w:bCs/>
           <w:sz w:val="22"/>
@@ -12626,7 +12855,7 @@
         </w:rPr>
         <w:t>Reading:</w:t>
       </w:r>
-      <w:del w:id="200" w:author="mak@math.bu.edu" w:date="2019-08-01T15:46:00Z">
+      <w:del w:id="198" w:author="mak@math.bu.edu" w:date="2019-08-01T15:46:00Z">
         <w:r>
           <w:rPr>
             <w:rFonts w:ascii="Arial" w:hAnsi="Arial" w:cs="Arial"/>
@@ -12668,7 +12897,7 @@
         <w:adjustRightInd w:val="0"/>
         <w:spacing w:line="360" w:lineRule="auto"/>
         <w:rPr>
-          <w:ins w:id="201" w:author="mak@math.bu.edu" w:date="2019-08-01T15:46:00Z"/>
+          <w:ins w:id="199" w:author="mak@math.bu.edu" w:date="2019-08-01T15:46:00Z"/>
           <w:rFonts w:ascii="Arial" w:hAnsi="Arial" w:cs="Arial"/>
           <w:bCs/>
           <w:sz w:val="22"/>
@@ -12695,14 +12924,14 @@
         <w:adjustRightInd w:val="0"/>
         <w:spacing w:line="360" w:lineRule="auto"/>
         <w:rPr>
-          <w:ins w:id="202" w:author="mak@math.bu.edu" w:date="2019-08-01T15:47:00Z"/>
-          <w:rFonts w:ascii="Arial" w:hAnsi="Arial" w:cs="Arial"/>
-          <w:bCs/>
-          <w:sz w:val="22"/>
-          <w:szCs w:val="22"/>
-        </w:rPr>
-      </w:pPr>
-      <w:ins w:id="203" w:author="mak@math.bu.edu" w:date="2019-08-01T15:47:00Z">
+          <w:ins w:id="200" w:author="mak@math.bu.edu" w:date="2019-08-01T15:47:00Z"/>
+          <w:rFonts w:ascii="Arial" w:hAnsi="Arial" w:cs="Arial"/>
+          <w:bCs/>
+          <w:sz w:val="22"/>
+          <w:szCs w:val="22"/>
+        </w:rPr>
+      </w:pPr>
+      <w:ins w:id="201" w:author="mak@math.bu.edu" w:date="2019-08-01T15:47:00Z">
         <w:r>
           <w:rPr>
             <w:rFonts w:ascii="Arial" w:hAnsi="Arial" w:cs="Arial"/>
@@ -12733,14 +12962,14 @@
         <w:adjustRightInd w:val="0"/>
         <w:spacing w:line="360" w:lineRule="auto"/>
         <w:rPr>
-          <w:ins w:id="204" w:author="mak@math.bu.edu" w:date="2019-08-01T15:46:00Z"/>
-          <w:rFonts w:ascii="Arial" w:hAnsi="Arial" w:cs="Arial"/>
-          <w:bCs/>
-          <w:sz w:val="22"/>
-          <w:szCs w:val="22"/>
-        </w:rPr>
-      </w:pPr>
-      <w:ins w:id="205" w:author="mak@math.bu.edu" w:date="2019-08-01T15:47:00Z">
+          <w:ins w:id="202" w:author="mak@math.bu.edu" w:date="2019-08-01T15:46:00Z"/>
+          <w:rFonts w:ascii="Arial" w:hAnsi="Arial" w:cs="Arial"/>
+          <w:bCs/>
+          <w:sz w:val="22"/>
+          <w:szCs w:val="22"/>
+        </w:rPr>
+      </w:pPr>
+      <w:ins w:id="203" w:author="mak@math.bu.edu" w:date="2019-08-01T15:47:00Z">
         <w:r>
           <w:rPr>
             <w:rFonts w:ascii="Arial" w:hAnsi="Arial" w:cs="Arial"/>
@@ -12771,14 +13000,14 @@
         <w:adjustRightInd w:val="0"/>
         <w:spacing w:line="360" w:lineRule="auto"/>
         <w:rPr>
-          <w:del w:id="206" w:author="mak@math.bu.edu" w:date="2019-08-01T15:46:00Z"/>
-          <w:rFonts w:ascii="Arial" w:hAnsi="Arial" w:cs="Arial"/>
-          <w:bCs/>
-          <w:sz w:val="22"/>
-          <w:szCs w:val="22"/>
-        </w:rPr>
-      </w:pPr>
-      <w:del w:id="207" w:author="mak@math.bu.edu" w:date="2019-08-01T15:46:00Z">
+          <w:del w:id="204" w:author="mak@math.bu.edu" w:date="2019-08-01T15:46:00Z"/>
+          <w:rFonts w:ascii="Arial" w:hAnsi="Arial" w:cs="Arial"/>
+          <w:bCs/>
+          <w:sz w:val="22"/>
+          <w:szCs w:val="22"/>
+        </w:rPr>
+      </w:pPr>
+      <w:del w:id="205" w:author="mak@math.bu.edu" w:date="2019-08-01T15:46:00Z">
         <w:r>
           <w:rPr>
             <w:rFonts w:ascii="Arial" w:hAnsi="Arial" w:cs="Arial"/>
@@ -12829,14 +13058,14 @@
         <w:adjustRightInd w:val="0"/>
         <w:spacing w:line="360" w:lineRule="auto"/>
         <w:rPr>
-          <w:del w:id="208" w:author="mak@math.bu.edu" w:date="2019-08-01T15:46:00Z"/>
-          <w:rFonts w:ascii="Arial" w:hAnsi="Arial" w:cs="Arial"/>
-          <w:bCs/>
-          <w:sz w:val="22"/>
-          <w:szCs w:val="22"/>
-        </w:rPr>
-      </w:pPr>
-      <w:del w:id="209" w:author="mak@math.bu.edu" w:date="2019-08-01T15:46:00Z">
+          <w:del w:id="206" w:author="mak@math.bu.edu" w:date="2019-08-01T15:46:00Z"/>
+          <w:rFonts w:ascii="Arial" w:hAnsi="Arial" w:cs="Arial"/>
+          <w:bCs/>
+          <w:sz w:val="22"/>
+          <w:szCs w:val="22"/>
+        </w:rPr>
+      </w:pPr>
+      <w:del w:id="207" w:author="mak@math.bu.edu" w:date="2019-08-01T15:46:00Z">
         <w:r>
           <w:rPr>
             <w:rFonts w:ascii="Arial" w:hAnsi="Arial" w:cs="Arial"/>
@@ -12906,14 +13135,14 @@
         <w:adjustRightInd w:val="0"/>
         <w:spacing w:line="360" w:lineRule="auto"/>
         <w:rPr>
-          <w:del w:id="210" w:author="mak@math.bu.edu" w:date="2019-08-01T15:46:00Z"/>
-          <w:rFonts w:ascii="Arial" w:hAnsi="Arial" w:cs="Arial"/>
-          <w:bCs/>
-          <w:sz w:val="22"/>
-          <w:szCs w:val="22"/>
-        </w:rPr>
-      </w:pPr>
-      <w:del w:id="211" w:author="mak@math.bu.edu" w:date="2019-08-01T15:46:00Z">
+          <w:del w:id="208" w:author="mak@math.bu.edu" w:date="2019-08-01T15:46:00Z"/>
+          <w:rFonts w:ascii="Arial" w:hAnsi="Arial" w:cs="Arial"/>
+          <w:bCs/>
+          <w:sz w:val="22"/>
+          <w:szCs w:val="22"/>
+        </w:rPr>
+      </w:pPr>
+      <w:del w:id="209" w:author="mak@math.bu.edu" w:date="2019-08-01T15:46:00Z">
         <w:r>
           <w:rPr>
             <w:rFonts w:ascii="Arial" w:hAnsi="Arial" w:cs="Arial"/>
@@ -12983,14 +13212,14 @@
         <w:adjustRightInd w:val="0"/>
         <w:spacing w:line="360" w:lineRule="auto"/>
         <w:rPr>
-          <w:del w:id="212" w:author="mak@math.bu.edu" w:date="2019-08-01T15:46:00Z"/>
-          <w:rFonts w:ascii="Arial" w:hAnsi="Arial" w:cs="Arial"/>
-          <w:bCs/>
-          <w:sz w:val="22"/>
-          <w:szCs w:val="22"/>
-        </w:rPr>
-      </w:pPr>
-      <w:del w:id="213" w:author="mak@math.bu.edu" w:date="2019-08-01T15:46:00Z">
+          <w:del w:id="210" w:author="mak@math.bu.edu" w:date="2019-08-01T15:46:00Z"/>
+          <w:rFonts w:ascii="Arial" w:hAnsi="Arial" w:cs="Arial"/>
+          <w:bCs/>
+          <w:sz w:val="22"/>
+          <w:szCs w:val="22"/>
+        </w:rPr>
+      </w:pPr>
+      <w:del w:id="211" w:author="mak@math.bu.edu" w:date="2019-08-01T15:46:00Z">
         <w:r>
           <w:rPr>
             <w:rFonts w:ascii="Arial" w:hAnsi="Arial" w:cs="Arial"/>
@@ -13089,14 +13318,14 @@
         <w:adjustRightInd w:val="0"/>
         <w:spacing w:line="360" w:lineRule="auto"/>
         <w:rPr>
-          <w:del w:id="214" w:author="mak@math.bu.edu" w:date="2019-08-01T15:46:00Z"/>
+          <w:del w:id="212" w:author="mak@math.bu.edu" w:date="2019-08-01T15:46:00Z"/>
           <w:rFonts w:ascii="Helvetica" w:hAnsi="Helvetica" w:cs="Helvetica"/>
           <w:b/>
           <w:bCs/>
           <w:sz w:val="22"/>
           <w:szCs w:val="22"/>
         </w:rPr>
-        <w:pPrChange w:id="215" w:author="mak@math.bu.edu" w:date="2019-08-01T15:46:00Z">
+        <w:pPrChange w:id="213" w:author="mak@math.bu.edu" w:date="2019-08-01T15:46:00Z">
           <w:pPr>
             <w:widowControl w:val="0"/>
             <w:autoSpaceDE w:val="0"/>
@@ -13126,14 +13355,14 @@
         <w:adjustRightInd w:val="0"/>
         <w:spacing w:line="360" w:lineRule="auto"/>
         <w:rPr>
-          <w:del w:id="216" w:author="mak@math.bu.edu" w:date="2019-08-01T15:46:00Z"/>
+          <w:del w:id="214" w:author="mak@math.bu.edu" w:date="2019-08-01T15:46:00Z"/>
           <w:rFonts w:ascii="Helvetica" w:hAnsi="Helvetica" w:cs="Helvetica"/>
           <w:b/>
           <w:bCs/>
           <w:sz w:val="22"/>
           <w:szCs w:val="22"/>
         </w:rPr>
-        <w:pPrChange w:id="217" w:author="mak@math.bu.edu" w:date="2019-08-01T15:46:00Z">
+        <w:pPrChange w:id="215" w:author="mak@math.bu.edu" w:date="2019-08-01T15:46:00Z">
           <w:pPr>
             <w:widowControl w:val="0"/>
             <w:autoSpaceDE w:val="0"/>
@@ -13143,7 +13372,7 @@
           </w:pPr>
         </w:pPrChange>
       </w:pPr>
-      <w:del w:id="218" w:author="mak@math.bu.edu" w:date="2019-08-01T15:46:00Z">
+      <w:del w:id="216" w:author="mak@math.bu.edu" w:date="2019-08-01T15:46:00Z">
         <w:r>
           <w:rPr>
             <w:rFonts w:ascii="Arial" w:hAnsi="Arial" w:cs="Arial"/>
@@ -13185,14 +13414,14 @@
         <w:adjustRightInd w:val="0"/>
         <w:spacing w:line="360" w:lineRule="auto"/>
         <w:rPr>
-          <w:del w:id="219" w:author="mak@math.bu.edu" w:date="2019-08-01T15:46:00Z"/>
+          <w:del w:id="217" w:author="mak@math.bu.edu" w:date="2019-08-01T15:46:00Z"/>
           <w:rFonts w:ascii="Arial" w:hAnsi="Arial" w:cs="Arial"/>
           <w:bCs/>
           <w:color w:val="FF0000"/>
           <w:sz w:val="22"/>
           <w:szCs w:val="22"/>
         </w:rPr>
-        <w:pPrChange w:id="220" w:author="mak@math.bu.edu" w:date="2019-08-01T15:46:00Z">
+        <w:pPrChange w:id="218" w:author="mak@math.bu.edu" w:date="2019-08-01T15:46:00Z">
           <w:pPr>
             <w:widowControl w:val="0"/>
             <w:autoSpaceDE w:val="0"/>
@@ -13202,7 +13431,7 @@
           </w:pPr>
         </w:pPrChange>
       </w:pPr>
-      <w:del w:id="221" w:author="mak@math.bu.edu" w:date="2019-08-01T15:46:00Z">
+      <w:del w:id="219" w:author="mak@math.bu.edu" w:date="2019-08-01T15:46:00Z">
         <w:r>
           <w:rPr>
             <w:rFonts w:ascii="Arial" w:hAnsi="Arial" w:cs="Arial"/>
@@ -13270,13 +13499,13 @@
         <w:adjustRightInd w:val="0"/>
         <w:spacing w:line="360" w:lineRule="auto"/>
         <w:rPr>
-          <w:del w:id="222" w:author="mak@math.bu.edu" w:date="2019-08-01T15:46:00Z"/>
-          <w:rFonts w:ascii="Arial" w:hAnsi="Arial" w:cs="Arial"/>
-          <w:bCs/>
-          <w:sz w:val="22"/>
-          <w:szCs w:val="22"/>
-        </w:rPr>
-        <w:pPrChange w:id="223" w:author="mak@math.bu.edu" w:date="2019-08-01T15:46:00Z">
+          <w:del w:id="220" w:author="mak@math.bu.edu" w:date="2019-08-01T15:46:00Z"/>
+          <w:rFonts w:ascii="Arial" w:hAnsi="Arial" w:cs="Arial"/>
+          <w:bCs/>
+          <w:sz w:val="22"/>
+          <w:szCs w:val="22"/>
+        </w:rPr>
+        <w:pPrChange w:id="221" w:author="mak@math.bu.edu" w:date="2019-08-01T15:46:00Z">
           <w:pPr>
             <w:widowControl w:val="0"/>
             <w:autoSpaceDE w:val="0"/>
@@ -13287,7 +13516,7 @@
           </w:pPr>
         </w:pPrChange>
       </w:pPr>
-      <w:del w:id="224" w:author="mak@math.bu.edu" w:date="2019-08-01T15:46:00Z">
+      <w:del w:id="222" w:author="mak@math.bu.edu" w:date="2019-08-01T15:46:00Z">
         <w:r>
           <w:rPr>
             <w:rFonts w:ascii="Arial" w:hAnsi="Arial" w:cs="Arial"/>
@@ -13337,13 +13566,13 @@
         <w:adjustRightInd w:val="0"/>
         <w:spacing w:line="360" w:lineRule="auto"/>
         <w:rPr>
-          <w:del w:id="225" w:author="mak@math.bu.edu" w:date="2019-08-01T15:46:00Z"/>
-          <w:rFonts w:ascii="Arial" w:hAnsi="Arial" w:cs="Arial"/>
-          <w:bCs/>
-          <w:sz w:val="22"/>
-          <w:szCs w:val="22"/>
-        </w:rPr>
-        <w:pPrChange w:id="226" w:author="mak@math.bu.edu" w:date="2019-08-01T15:46:00Z">
+          <w:del w:id="223" w:author="mak@math.bu.edu" w:date="2019-08-01T15:46:00Z"/>
+          <w:rFonts w:ascii="Arial" w:hAnsi="Arial" w:cs="Arial"/>
+          <w:bCs/>
+          <w:sz w:val="22"/>
+          <w:szCs w:val="22"/>
+        </w:rPr>
+        <w:pPrChange w:id="224" w:author="mak@math.bu.edu" w:date="2019-08-01T15:46:00Z">
           <w:pPr>
             <w:widowControl w:val="0"/>
             <w:autoSpaceDE w:val="0"/>
@@ -13354,7 +13583,7 @@
           </w:pPr>
         </w:pPrChange>
       </w:pPr>
-      <w:del w:id="227" w:author="mak@math.bu.edu" w:date="2019-08-01T15:46:00Z">
+      <w:del w:id="225" w:author="mak@math.bu.edu" w:date="2019-08-01T15:46:00Z">
         <w:r>
           <w:rPr>
             <w:rFonts w:ascii="Arial" w:hAnsi="Arial" w:cs="Arial"/>
@@ -13448,14 +13677,14 @@
         <w:adjustRightInd w:val="0"/>
         <w:spacing w:line="360" w:lineRule="auto"/>
         <w:rPr>
-          <w:del w:id="228" w:author="mak@math.bu.edu" w:date="2019-08-01T15:46:00Z"/>
+          <w:del w:id="226" w:author="mak@math.bu.edu" w:date="2019-08-01T15:46:00Z"/>
           <w:rFonts w:ascii="Arial" w:hAnsi="Arial" w:cs="Arial"/>
           <w:bCs/>
           <w:sz w:val="22"/>
           <w:szCs w:val="22"/>
           <w:u w:val="single"/>
         </w:rPr>
-        <w:pPrChange w:id="229" w:author="mak@math.bu.edu" w:date="2019-08-01T15:46:00Z">
+        <w:pPrChange w:id="227" w:author="mak@math.bu.edu" w:date="2019-08-01T15:46:00Z">
           <w:pPr>
             <w:widowControl w:val="0"/>
             <w:pBdr>
@@ -13476,7 +13705,7 @@
           </w:pPr>
         </w:pPrChange>
       </w:pPr>
-      <w:del w:id="230" w:author="mak@math.bu.edu" w:date="2019-08-01T15:46:00Z">
+      <w:del w:id="228" w:author="mak@math.bu.edu" w:date="2019-08-01T15:46:00Z">
         <w:r>
           <w:rPr>
             <w:rFonts w:ascii="Arial" w:hAnsi="Arial" w:cs="Arial"/>
@@ -13508,13 +13737,13 @@
         <w:adjustRightInd w:val="0"/>
         <w:spacing w:line="360" w:lineRule="auto"/>
         <w:rPr>
-          <w:del w:id="231" w:author="mak@math.bu.edu" w:date="2019-08-01T15:46:00Z"/>
-          <w:rFonts w:ascii="Arial" w:hAnsi="Arial" w:cs="Arial"/>
-          <w:bCs/>
-          <w:sz w:val="22"/>
-          <w:szCs w:val="22"/>
-        </w:rPr>
-        <w:pPrChange w:id="232" w:author="mak@math.bu.edu" w:date="2019-08-01T15:46:00Z">
+          <w:del w:id="229" w:author="mak@math.bu.edu" w:date="2019-08-01T15:46:00Z"/>
+          <w:rFonts w:ascii="Arial" w:hAnsi="Arial" w:cs="Arial"/>
+          <w:bCs/>
+          <w:sz w:val="22"/>
+          <w:szCs w:val="22"/>
+        </w:rPr>
+        <w:pPrChange w:id="230" w:author="mak@math.bu.edu" w:date="2019-08-01T15:46:00Z">
           <w:pPr>
             <w:widowControl w:val="0"/>
             <w:pBdr>
@@ -13535,7 +13764,7 @@
           </w:pPr>
         </w:pPrChange>
       </w:pPr>
-      <w:del w:id="233" w:author="mak@math.bu.edu" w:date="2019-08-01T15:46:00Z">
+      <w:del w:id="231" w:author="mak@math.bu.edu" w:date="2019-08-01T15:46:00Z">
         <w:r>
           <w:rPr>
             <w:rFonts w:ascii="Arial" w:hAnsi="Arial" w:cs="Arial"/>
@@ -13586,7 +13815,112 @@
         <w:adjustRightInd w:val="0"/>
         <w:spacing w:line="360" w:lineRule="auto"/>
         <w:rPr>
-          <w:del w:id="234" w:author="mak@math.bu.edu" w:date="2019-08-01T15:46:00Z"/>
+          <w:del w:id="232" w:author="mak@math.bu.edu" w:date="2019-08-01T15:46:00Z"/>
+          <w:rFonts w:ascii="Arial" w:hAnsi="Arial" w:cs="Arial"/>
+          <w:bCs/>
+          <w:sz w:val="22"/>
+          <w:szCs w:val="22"/>
+        </w:rPr>
+        <w:pPrChange w:id="233" w:author="mak@math.bu.edu" w:date="2019-08-01T15:46:00Z">
+          <w:pPr>
+            <w:widowControl w:val="0"/>
+            <w:pBdr>
+              <w:bottom w:val="single" w:sz="6" w:space="0" w:color="auto"/>
+            </w:pBdr>
+            <w:tabs>
+              <w:tab w:val="left" w:pos="720"/>
+              <w:tab w:val="left" w:pos="1440"/>
+              <w:tab w:val="left" w:pos="2160"/>
+              <w:tab w:val="left" w:pos="2880"/>
+              <w:tab w:val="left" w:pos="3600"/>
+              <w:tab w:val="center" w:pos="5400"/>
+            </w:tabs>
+            <w:autoSpaceDE w:val="0"/>
+            <w:autoSpaceDN w:val="0"/>
+            <w:adjustRightInd w:val="0"/>
+            <w:spacing w:line="360" w:lineRule="auto"/>
+          </w:pPr>
+        </w:pPrChange>
+      </w:pPr>
+      <w:del w:id="234" w:author="mak@math.bu.edu" w:date="2019-08-01T15:46:00Z">
+        <w:r>
+          <w:rPr>
+            <w:rFonts w:ascii="Arial" w:hAnsi="Arial" w:cs="Arial"/>
+            <w:bCs/>
+            <w:sz w:val="22"/>
+            <w:szCs w:val="22"/>
+          </w:rPr>
+          <w:delText>Videos:</w:delText>
+        </w:r>
+        <w:r>
+          <w:rPr>
+            <w:rFonts w:ascii="Arial" w:hAnsi="Arial" w:cs="Arial"/>
+            <w:bCs/>
+            <w:sz w:val="22"/>
+            <w:szCs w:val="22"/>
+          </w:rPr>
+          <w:tab/>
+          <w:delText>(mp4)</w:delText>
+        </w:r>
+        <w:r>
+          <w:rPr>
+            <w:rFonts w:ascii="Arial" w:hAnsi="Arial" w:cs="Arial"/>
+            <w:bCs/>
+            <w:sz w:val="22"/>
+            <w:szCs w:val="22"/>
+          </w:rPr>
+          <w:tab/>
+        </w:r>
+        <w:r>
+          <w:fldChar w:fldCharType="begin"/>
+        </w:r>
+        <w:r>
+          <w:delInstrText xml:space="preserve"> HYPERLINK "https://archive.org/details/MIT6.034F10/MIT6_034F10_lec12_300k.mp4" </w:delInstrText>
+        </w:r>
+        <w:r>
+          <w:fldChar w:fldCharType="separate"/>
+        </w:r>
+        <w:r>
+          <w:rPr>
+            <w:rStyle w:val="Hyperlink"/>
+            <w:rFonts w:ascii="Arial" w:hAnsi="Arial" w:cs="Arial"/>
+            <w:bCs/>
+            <w:sz w:val="22"/>
+            <w:szCs w:val="22"/>
+          </w:rPr>
+          <w:delText>MIT 6.034 F10 Artificial Intelligence, Lecture 12</w:delText>
+        </w:r>
+        <w:r>
+          <w:rPr>
+            <w:rStyle w:val="Hyperlink"/>
+            <w:rFonts w:ascii="Arial" w:hAnsi="Arial" w:cs="Arial"/>
+            <w:bCs/>
+            <w:sz w:val="22"/>
+            <w:szCs w:val="22"/>
+          </w:rPr>
+          <w:fldChar w:fldCharType="end"/>
+        </w:r>
+      </w:del>
+    </w:p>
+    <w:p>
+      <w:pPr>
+        <w:widowControl w:val="0"/>
+        <w:pBdr>
+          <w:bottom w:val="single" w:sz="6" w:space="1" w:color="auto"/>
+        </w:pBdr>
+        <w:tabs>
+          <w:tab w:val="left" w:pos="720"/>
+          <w:tab w:val="left" w:pos="1440"/>
+          <w:tab w:val="left" w:pos="2160"/>
+          <w:tab w:val="left" w:pos="2880"/>
+          <w:tab w:val="left" w:pos="3600"/>
+          <w:tab w:val="center" w:pos="5400"/>
+        </w:tabs>
+        <w:autoSpaceDE w:val="0"/>
+        <w:autoSpaceDN w:val="0"/>
+        <w:adjustRightInd w:val="0"/>
+        <w:spacing w:line="360" w:lineRule="auto"/>
+        <w:rPr>
           <w:rFonts w:ascii="Arial" w:hAnsi="Arial" w:cs="Arial"/>
           <w:bCs/>
           <w:sz w:val="22"/>
@@ -13614,111 +13948,6 @@
         </w:pPrChange>
       </w:pPr>
       <w:del w:id="236" w:author="mak@math.bu.edu" w:date="2019-08-01T15:46:00Z">
-        <w:r>
-          <w:rPr>
-            <w:rFonts w:ascii="Arial" w:hAnsi="Arial" w:cs="Arial"/>
-            <w:bCs/>
-            <w:sz w:val="22"/>
-            <w:szCs w:val="22"/>
-          </w:rPr>
-          <w:delText>Videos:</w:delText>
-        </w:r>
-        <w:r>
-          <w:rPr>
-            <w:rFonts w:ascii="Arial" w:hAnsi="Arial" w:cs="Arial"/>
-            <w:bCs/>
-            <w:sz w:val="22"/>
-            <w:szCs w:val="22"/>
-          </w:rPr>
-          <w:tab/>
-          <w:delText>(mp4)</w:delText>
-        </w:r>
-        <w:r>
-          <w:rPr>
-            <w:rFonts w:ascii="Arial" w:hAnsi="Arial" w:cs="Arial"/>
-            <w:bCs/>
-            <w:sz w:val="22"/>
-            <w:szCs w:val="22"/>
-          </w:rPr>
-          <w:tab/>
-        </w:r>
-        <w:r>
-          <w:fldChar w:fldCharType="begin"/>
-        </w:r>
-        <w:r>
-          <w:delInstrText xml:space="preserve"> HYPERLINK "https://archive.org/details/MIT6.034F10/MIT6_034F10_lec12_300k.mp4" </w:delInstrText>
-        </w:r>
-        <w:r>
-          <w:fldChar w:fldCharType="separate"/>
-        </w:r>
-        <w:r>
-          <w:rPr>
-            <w:rStyle w:val="Hyperlink"/>
-            <w:rFonts w:ascii="Arial" w:hAnsi="Arial" w:cs="Arial"/>
-            <w:bCs/>
-            <w:sz w:val="22"/>
-            <w:szCs w:val="22"/>
-          </w:rPr>
-          <w:delText>MIT 6.034 F10 Artificial Intelligence, Lecture 12</w:delText>
-        </w:r>
-        <w:r>
-          <w:rPr>
-            <w:rStyle w:val="Hyperlink"/>
-            <w:rFonts w:ascii="Arial" w:hAnsi="Arial" w:cs="Arial"/>
-            <w:bCs/>
-            <w:sz w:val="22"/>
-            <w:szCs w:val="22"/>
-          </w:rPr>
-          <w:fldChar w:fldCharType="end"/>
-        </w:r>
-      </w:del>
-    </w:p>
-    <w:p>
-      <w:pPr>
-        <w:widowControl w:val="0"/>
-        <w:pBdr>
-          <w:bottom w:val="single" w:sz="6" w:space="1" w:color="auto"/>
-        </w:pBdr>
-        <w:tabs>
-          <w:tab w:val="left" w:pos="720"/>
-          <w:tab w:val="left" w:pos="1440"/>
-          <w:tab w:val="left" w:pos="2160"/>
-          <w:tab w:val="left" w:pos="2880"/>
-          <w:tab w:val="left" w:pos="3600"/>
-          <w:tab w:val="center" w:pos="5400"/>
-        </w:tabs>
-        <w:autoSpaceDE w:val="0"/>
-        <w:autoSpaceDN w:val="0"/>
-        <w:adjustRightInd w:val="0"/>
-        <w:spacing w:line="360" w:lineRule="auto"/>
-        <w:rPr>
-          <w:rFonts w:ascii="Arial" w:hAnsi="Arial" w:cs="Arial"/>
-          <w:bCs/>
-          <w:sz w:val="22"/>
-          <w:szCs w:val="22"/>
-        </w:rPr>
-        <w:pPrChange w:id="237" w:author="mak@math.bu.edu" w:date="2019-08-01T15:46:00Z">
-          <w:pPr>
-            <w:widowControl w:val="0"/>
-            <w:pBdr>
-              <w:bottom w:val="single" w:sz="6" w:space="0" w:color="auto"/>
-            </w:pBdr>
-            <w:tabs>
-              <w:tab w:val="left" w:pos="720"/>
-              <w:tab w:val="left" w:pos="1440"/>
-              <w:tab w:val="left" w:pos="2160"/>
-              <w:tab w:val="left" w:pos="2880"/>
-              <w:tab w:val="left" w:pos="3600"/>
-              <w:tab w:val="center" w:pos="5400"/>
-            </w:tabs>
-            <w:autoSpaceDE w:val="0"/>
-            <w:autoSpaceDN w:val="0"/>
-            <w:adjustRightInd w:val="0"/>
-            <w:spacing w:line="360" w:lineRule="auto"/>
-          </w:pPr>
-        </w:pPrChange>
-      </w:pPr>
-      <w:del w:id="238" w:author="mak@math.bu.edu" w:date="2019-08-01T15:46:00Z">
         <w:r>
           <w:rPr>
             <w:rFonts w:ascii="Arial" w:hAnsi="Arial" w:cs="Arial"/>

--- a/Syllabus/MA665_MA666_Syllabus.docx
+++ b/Syllabus/MA665_MA666_Syllabus.docx
@@ -4549,6 +4549,7 @@
         <w:rPr>
           <w:rFonts w:ascii="Arial" w:hAnsi="Arial" w:cs="Arial"/>
           <w:bCs/>
+          <w:color w:val="000000" w:themeColor="text1"/>
           <w:sz w:val="22"/>
           <w:szCs w:val="22"/>
         </w:rPr>
@@ -4565,79 +4566,59 @@
           <w:rFonts w:ascii="Arial" w:hAnsi="Arial" w:cs="Arial"/>
           <w:b/>
           <w:bCs/>
-        </w:rPr>
-      </w:pPr>
-      <w:ins w:id="68" w:author="mak@math.bu.edu" w:date="2019-08-01T15:38:00Z">
-        <w:r>
-          <w:rPr>
-            <w:rFonts w:ascii="Arial" w:hAnsi="Arial" w:cs="Arial"/>
-            <w:b/>
-            <w:bCs/>
-          </w:rPr>
-          <w:t>Topic 5</w:t>
-        </w:r>
-      </w:ins>
-      <w:del w:id="69" w:author="mak@math.bu.edu" w:date="2019-08-01T15:38:00Z">
-        <w:r>
-          <w:rPr>
-            <w:rFonts w:ascii="Arial" w:hAnsi="Arial" w:cs="Arial"/>
-            <w:b/>
-            <w:bCs/>
-          </w:rPr>
-          <w:delText>Week 7</w:delText>
-        </w:r>
-      </w:del>
-    </w:p>
-    <w:p>
-      <w:pPr>
-        <w:widowControl w:val="0"/>
-        <w:autoSpaceDE w:val="0"/>
-        <w:autoSpaceDN w:val="0"/>
-        <w:adjustRightInd w:val="0"/>
-        <w:spacing w:line="360" w:lineRule="auto"/>
-        <w:rPr>
-          <w:rFonts w:ascii="Arial" w:hAnsi="Arial" w:cs="Arial"/>
-          <w:bCs/>
-          <w:color w:val="FF0000"/>
-          <w:sz w:val="22"/>
-          <w:szCs w:val="22"/>
-        </w:rPr>
-      </w:pPr>
-      <w:r>
-        <w:rPr>
-          <w:rFonts w:ascii="Arial" w:hAnsi="Arial" w:cs="Arial"/>
-          <w:bCs/>
+          <w:color w:val="000000" w:themeColor="text1"/>
+        </w:rPr>
+      </w:pPr>
+      <w:r>
+        <w:rPr>
+          <w:rFonts w:ascii="Arial" w:hAnsi="Arial" w:cs="Arial"/>
+          <w:b/>
+          <w:bCs/>
+          <w:color w:val="000000" w:themeColor="text1"/>
+        </w:rPr>
+        <w:t>Topic 5</w:t>
+      </w:r>
+    </w:p>
+    <w:p>
+      <w:pPr>
+        <w:widowControl w:val="0"/>
+        <w:autoSpaceDE w:val="0"/>
+        <w:autoSpaceDN w:val="0"/>
+        <w:adjustRightInd w:val="0"/>
+        <w:spacing w:line="360" w:lineRule="auto"/>
+        <w:rPr>
+          <w:rFonts w:ascii="Arial" w:hAnsi="Arial" w:cs="Arial"/>
+          <w:bCs/>
+          <w:color w:val="000000" w:themeColor="text1"/>
+          <w:sz w:val="22"/>
+          <w:szCs w:val="22"/>
+        </w:rPr>
+      </w:pPr>
+      <w:r>
+        <w:rPr>
+          <w:rFonts w:ascii="Arial" w:hAnsi="Arial" w:cs="Arial"/>
+          <w:bCs/>
+          <w:color w:val="000000" w:themeColor="text1"/>
           <w:sz w:val="22"/>
           <w:szCs w:val="22"/>
         </w:rPr>
         <w:t>Oct 1</w:t>
       </w:r>
-      <w:ins w:id="70" w:author="mak@math.bu.edu" w:date="2019-08-01T15:39:00Z">
-        <w:r>
-          <w:rPr>
-            <w:rFonts w:ascii="Arial" w:hAnsi="Arial" w:cs="Arial"/>
-            <w:bCs/>
-            <w:sz w:val="22"/>
-            <w:szCs w:val="22"/>
-          </w:rPr>
-          <w:t>7</w:t>
-        </w:r>
-      </w:ins>
-      <w:del w:id="71" w:author="mak@math.bu.edu" w:date="2019-08-01T15:39:00Z">
-        <w:r>
-          <w:rPr>
-            <w:rFonts w:ascii="Arial" w:hAnsi="Arial" w:cs="Arial"/>
-            <w:bCs/>
-            <w:sz w:val="22"/>
-            <w:szCs w:val="22"/>
-          </w:rPr>
-          <w:delText>6</w:delText>
-        </w:r>
-      </w:del>
-      <w:r>
-        <w:rPr>
-          <w:rFonts w:ascii="Arial" w:hAnsi="Arial" w:cs="Arial"/>
-          <w:bCs/>
+      <w:r>
+        <w:rPr>
+          <w:rFonts w:ascii="Arial" w:hAnsi="Arial" w:cs="Arial"/>
+          <w:bCs/>
+          <w:color w:val="000000" w:themeColor="text1"/>
+          <w:sz w:val="22"/>
+          <w:szCs w:val="22"/>
+        </w:rPr>
+        <w:t>7</w:t>
+      </w:r>
+      <w:r>
+        <w:rPr>
+          <w:rFonts w:ascii="Arial" w:hAnsi="Arial" w:cs="Arial"/>
+          <w:bCs/>
+          <w:color w:val="000000" w:themeColor="text1"/>
           <w:sz w:val="22"/>
           <w:szCs w:val="22"/>
         </w:rPr>
@@ -4647,6 +4628,7 @@
         <w:rPr>
           <w:rFonts w:ascii="Arial" w:hAnsi="Arial" w:cs="Arial"/>
           <w:bCs/>
+          <w:color w:val="000000" w:themeColor="text1"/>
           <w:sz w:val="22"/>
           <w:szCs w:val="22"/>
         </w:rPr>
@@ -4656,6 +4638,7 @@
         <w:rPr>
           <w:rFonts w:ascii="Arial" w:hAnsi="Arial" w:cs="Arial"/>
           <w:bCs/>
+          <w:color w:val="000000" w:themeColor="text1"/>
           <w:sz w:val="22"/>
           <w:szCs w:val="22"/>
         </w:rPr>
@@ -4665,6 +4648,7 @@
         <w:rPr>
           <w:rFonts w:ascii="Arial" w:hAnsi="Arial" w:cs="Arial"/>
           <w:bCs/>
+          <w:color w:val="000000" w:themeColor="text1"/>
           <w:sz w:val="22"/>
           <w:szCs w:val="22"/>
         </w:rPr>
@@ -4674,7 +4658,7 @@
         <w:rPr>
           <w:rFonts w:ascii="Arial" w:hAnsi="Arial" w:cs="Arial"/>
           <w:bCs/>
-          <w:color w:val="FF0000"/>
+          <w:color w:val="000000" w:themeColor="text1"/>
           <w:sz w:val="22"/>
           <w:szCs w:val="22"/>
         </w:rPr>
@@ -4691,45 +4675,36 @@
         <w:rPr>
           <w:rFonts w:ascii="Arial" w:hAnsi="Arial" w:cs="Arial"/>
           <w:bCs/>
-          <w:sz w:val="22"/>
-          <w:szCs w:val="22"/>
-        </w:rPr>
-      </w:pPr>
-      <w:r>
-        <w:rPr>
-          <w:rFonts w:ascii="Arial" w:hAnsi="Arial" w:cs="Arial"/>
-          <w:bCs/>
+          <w:color w:val="000000" w:themeColor="text1"/>
+          <w:sz w:val="22"/>
+          <w:szCs w:val="22"/>
+        </w:rPr>
+      </w:pPr>
+      <w:r>
+        <w:rPr>
+          <w:rFonts w:ascii="Arial" w:hAnsi="Arial" w:cs="Arial"/>
+          <w:bCs/>
+          <w:color w:val="000000" w:themeColor="text1"/>
           <w:sz w:val="22"/>
           <w:szCs w:val="22"/>
         </w:rPr>
         <w:t xml:space="preserve">Oct </w:t>
       </w:r>
-      <w:ins w:id="72" w:author="mak@math.bu.edu" w:date="2019-08-01T15:39:00Z">
-        <w:r>
-          <w:rPr>
-            <w:rFonts w:ascii="Arial" w:hAnsi="Arial" w:cs="Arial"/>
-            <w:bCs/>
-            <w:sz w:val="22"/>
-            <w:szCs w:val="22"/>
-          </w:rPr>
-          <w:t>22,24</w:t>
-        </w:r>
-      </w:ins>
-      <w:del w:id="73" w:author="mak@math.bu.edu" w:date="2019-08-01T15:39:00Z">
-        <w:r>
-          <w:rPr>
-            <w:rFonts w:ascii="Arial" w:hAnsi="Arial" w:cs="Arial"/>
-            <w:bCs/>
-            <w:sz w:val="22"/>
-            <w:szCs w:val="22"/>
-          </w:rPr>
-          <w:delText>18</w:delText>
-        </w:r>
-      </w:del>
-      <w:r>
-        <w:rPr>
-          <w:rFonts w:ascii="Arial" w:hAnsi="Arial" w:cs="Arial"/>
-          <w:bCs/>
+      <w:r>
+        <w:rPr>
+          <w:rFonts w:ascii="Arial" w:hAnsi="Arial" w:cs="Arial"/>
+          <w:bCs/>
+          <w:color w:val="000000" w:themeColor="text1"/>
+          <w:sz w:val="22"/>
+          <w:szCs w:val="22"/>
+        </w:rPr>
+        <w:t>22,24</w:t>
+      </w:r>
+      <w:r>
+        <w:rPr>
+          <w:rFonts w:ascii="Arial" w:hAnsi="Arial" w:cs="Arial"/>
+          <w:bCs/>
+          <w:color w:val="000000" w:themeColor="text1"/>
           <w:sz w:val="22"/>
           <w:szCs w:val="22"/>
         </w:rPr>
@@ -4739,6 +4714,7 @@
         <w:rPr>
           <w:rFonts w:ascii="Arial" w:hAnsi="Arial" w:cs="Arial"/>
           <w:bCs/>
+          <w:color w:val="000000" w:themeColor="text1"/>
           <w:sz w:val="22"/>
           <w:szCs w:val="22"/>
         </w:rPr>
@@ -4748,49 +4724,37 @@
         <w:rPr>
           <w:rFonts w:ascii="Arial" w:hAnsi="Arial" w:cs="Arial"/>
           <w:bCs/>
+          <w:color w:val="000000" w:themeColor="text1"/>
           <w:sz w:val="22"/>
           <w:szCs w:val="22"/>
         </w:rPr>
         <w:tab/>
       </w:r>
-      <w:del w:id="74" w:author="mak@math.bu.edu" w:date="2019-08-01T15:39:00Z">
-        <w:r>
-          <w:rPr>
-            <w:rFonts w:ascii="Arial" w:hAnsi="Arial" w:cs="Arial"/>
-            <w:bCs/>
-            <w:sz w:val="22"/>
-            <w:szCs w:val="22"/>
-          </w:rPr>
-          <w:tab/>
-        </w:r>
-      </w:del>
-      <w:r>
-        <w:rPr>
-          <w:rFonts w:ascii="Arial" w:hAnsi="Arial" w:cs="Arial"/>
-          <w:bCs/>
-          <w:color w:val="FF0000"/>
+      <w:r>
+        <w:rPr>
+          <w:rFonts w:ascii="Arial" w:hAnsi="Arial" w:cs="Arial"/>
+          <w:bCs/>
+          <w:color w:val="000000" w:themeColor="text1"/>
           <w:sz w:val="22"/>
           <w:szCs w:val="22"/>
         </w:rPr>
         <w:t>C</w:t>
       </w:r>
-      <w:ins w:id="75" w:author="mak@math.bu.edu" w:date="2019-08-01T15:39:00Z">
-        <w:r>
-          <w:rPr>
-            <w:rFonts w:ascii="Arial" w:hAnsi="Arial" w:cs="Arial"/>
-            <w:bCs/>
-            <w:color w:val="FF0000"/>
-            <w:sz w:val="22"/>
-            <w:szCs w:val="22"/>
-          </w:rPr>
-          <w:t>onceptual and c</w:t>
-        </w:r>
-      </w:ins>
-      <w:r>
-        <w:rPr>
-          <w:rFonts w:ascii="Arial" w:hAnsi="Arial" w:cs="Arial"/>
-          <w:bCs/>
-          <w:color w:val="FF0000"/>
+      <w:r>
+        <w:rPr>
+          <w:rFonts w:ascii="Arial" w:hAnsi="Arial" w:cs="Arial"/>
+          <w:bCs/>
+          <w:color w:val="000000" w:themeColor="text1"/>
+          <w:sz w:val="22"/>
+          <w:szCs w:val="22"/>
+        </w:rPr>
+        <w:t>onceptual and c</w:t>
+      </w:r>
+      <w:r>
+        <w:rPr>
+          <w:rFonts w:ascii="Arial" w:hAnsi="Arial" w:cs="Arial"/>
+          <w:bCs/>
+          <w:color w:val="000000" w:themeColor="text1"/>
           <w:sz w:val="22"/>
           <w:szCs w:val="22"/>
         </w:rPr>
@@ -4800,472 +4764,32 @@
         <w:rPr>
           <w:rFonts w:ascii="Arial" w:hAnsi="Arial" w:cs="Arial"/>
           <w:bCs/>
-          <w:color w:val="FF0000"/>
+          <w:color w:val="000000" w:themeColor="text1"/>
           <w:sz w:val="22"/>
           <w:szCs w:val="22"/>
         </w:rPr>
         <w:t>: The power spectrum</w:t>
       </w:r>
-      <w:bookmarkStart w:id="76" w:name="_GoBack"/>
-      <w:bookmarkEnd w:id="76"/>
-    </w:p>
-    <w:p>
-      <w:pPr>
-        <w:widowControl w:val="0"/>
-        <w:autoSpaceDE w:val="0"/>
-        <w:autoSpaceDN w:val="0"/>
-        <w:adjustRightInd w:val="0"/>
-        <w:spacing w:line="360" w:lineRule="auto"/>
-        <w:rPr>
-          <w:rFonts w:ascii="Arial" w:hAnsi="Arial" w:cs="Arial"/>
-          <w:bCs/>
-          <w:sz w:val="22"/>
-          <w:szCs w:val="22"/>
-        </w:rPr>
-      </w:pPr>
-      <w:r>
-        <w:rPr>
-          <w:rFonts w:ascii="Arial" w:hAnsi="Arial" w:cs="Arial"/>
-          <w:bCs/>
-          <w:sz w:val="22"/>
-          <w:szCs w:val="22"/>
-          <w:u w:val="single"/>
-        </w:rPr>
-        <w:t>Materials</w:t>
-      </w:r>
-    </w:p>
-    <w:p>
-      <w:pPr>
-        <w:widowControl w:val="0"/>
-        <w:autoSpaceDE w:val="0"/>
-        <w:autoSpaceDN w:val="0"/>
-        <w:adjustRightInd w:val="0"/>
-        <w:spacing w:line="360" w:lineRule="auto"/>
-        <w:rPr>
-          <w:rFonts w:ascii="Arial" w:hAnsi="Arial" w:cs="Arial"/>
-          <w:bCs/>
-          <w:sz w:val="22"/>
-          <w:szCs w:val="22"/>
-        </w:rPr>
-      </w:pPr>
-      <w:r>
-        <w:rPr>
-          <w:rFonts w:ascii="Helvetica" w:hAnsi="Helvetica" w:cs="Helvetica"/>
-          <w:bCs/>
-          <w:sz w:val="22"/>
-          <w:szCs w:val="22"/>
-        </w:rPr>
-        <w:t>Readings:</w:t>
-      </w:r>
-      <w:r>
-        <w:rPr>
-          <w:rFonts w:ascii="Helvetica" w:hAnsi="Helvetica" w:cs="Helvetica"/>
-          <w:bCs/>
-          <w:sz w:val="22"/>
-          <w:szCs w:val="22"/>
-        </w:rPr>
-        <w:tab/>
-        <w:t xml:space="preserve">(pdf) </w:t>
-      </w:r>
-      <w:r>
-        <w:rPr>
-          <w:rFonts w:ascii="Helvetica" w:hAnsi="Helvetica" w:cs="Helvetica"/>
-          <w:bCs/>
-          <w:sz w:val="22"/>
-          <w:szCs w:val="22"/>
-        </w:rPr>
-        <w:tab/>
-      </w:r>
-      <w:r>
-        <w:rPr>
-          <w:rFonts w:ascii="Arial" w:hAnsi="Arial" w:cs="Arial"/>
-          <w:bCs/>
-          <w:sz w:val="22"/>
-          <w:szCs w:val="22"/>
-        </w:rPr>
-        <w:t xml:space="preserve">Chapter 3 @ Kramer &amp; Eden, </w:t>
-      </w:r>
-      <w:r>
-        <w:rPr>
-          <w:rFonts w:ascii="Arial" w:hAnsi="Arial" w:cs="Arial"/>
-          <w:bCs/>
-          <w:i/>
-          <w:sz w:val="22"/>
-          <w:szCs w:val="22"/>
-        </w:rPr>
-        <w:t>Case studies in neural data analysis</w:t>
-      </w:r>
-      <w:r>
-        <w:rPr>
-          <w:rFonts w:ascii="Arial" w:hAnsi="Arial" w:cs="Arial"/>
-          <w:bCs/>
-          <w:sz w:val="22"/>
-          <w:szCs w:val="22"/>
-        </w:rPr>
-        <w:t>, 2016.</w:t>
-      </w:r>
-    </w:p>
-    <w:p>
-      <w:pPr>
-        <w:widowControl w:val="0"/>
-        <w:autoSpaceDE w:val="0"/>
-        <w:autoSpaceDN w:val="0"/>
-        <w:adjustRightInd w:val="0"/>
-        <w:spacing w:line="360" w:lineRule="auto"/>
-        <w:ind w:left="720" w:firstLine="720"/>
-        <w:rPr>
-          <w:rFonts w:ascii="Arial" w:hAnsi="Arial" w:cs="Arial"/>
-          <w:bCs/>
-          <w:sz w:val="22"/>
-          <w:szCs w:val="22"/>
-        </w:rPr>
-      </w:pPr>
-      <w:r>
-        <w:rPr>
-          <w:rFonts w:ascii="Helvetica" w:hAnsi="Helvetica" w:cs="Helvetica"/>
-          <w:bCs/>
-          <w:sz w:val="22"/>
-          <w:szCs w:val="22"/>
-        </w:rPr>
-        <w:t xml:space="preserve">(pdf) </w:t>
-      </w:r>
-      <w:r>
-        <w:rPr>
-          <w:rFonts w:ascii="Helvetica" w:hAnsi="Helvetica" w:cs="Helvetica"/>
-          <w:bCs/>
-          <w:sz w:val="22"/>
-          <w:szCs w:val="22"/>
-        </w:rPr>
-        <w:tab/>
-      </w:r>
-      <w:r>
-        <w:rPr>
-          <w:rFonts w:ascii="Arial" w:hAnsi="Arial" w:cs="Arial"/>
-          <w:bCs/>
-          <w:sz w:val="22"/>
-          <w:szCs w:val="22"/>
-        </w:rPr>
-        <w:t>Kramer,</w:t>
-      </w:r>
-      <w:r>
-        <w:rPr>
-          <w:rFonts w:ascii="Arial" w:hAnsi="Arial" w:cs="Arial"/>
-          <w:bCs/>
-          <w:sz w:val="22"/>
-          <w:szCs w:val="22"/>
-        </w:rPr>
-        <w:t xml:space="preserve"> SFN </w:t>
-      </w:r>
-      <w:r>
-        <w:rPr>
-          <w:rFonts w:ascii="Arial" w:hAnsi="Arial" w:cs="Arial"/>
-          <w:bCs/>
-          <w:sz w:val="22"/>
-          <w:szCs w:val="22"/>
-        </w:rPr>
-        <w:t>Short Course Document.</w:t>
-      </w:r>
-      <w:r>
-        <w:rPr>
-          <w:rFonts w:ascii="Arial" w:hAnsi="Arial" w:cs="Arial"/>
-          <w:bCs/>
-          <w:sz w:val="22"/>
-          <w:szCs w:val="22"/>
-        </w:rPr>
-        <w:br/>
-      </w:r>
-      <w:r>
-        <w:rPr>
-          <w:rFonts w:ascii="Arial" w:hAnsi="Arial" w:cs="Arial"/>
-          <w:bCs/>
-          <w:sz w:val="22"/>
-          <w:szCs w:val="22"/>
-        </w:rPr>
-        <w:tab/>
-        <w:t>(pdf)</w:t>
-      </w:r>
-      <w:r>
-        <w:rPr>
-          <w:rFonts w:ascii="Arial" w:hAnsi="Arial" w:cs="Arial"/>
-          <w:bCs/>
-          <w:sz w:val="22"/>
-          <w:szCs w:val="22"/>
-        </w:rPr>
-        <w:tab/>
-        <w:t xml:space="preserve">Chapter 10 @ M. X. Cohen, </w:t>
-      </w:r>
-      <w:r>
-        <w:rPr>
-          <w:rFonts w:ascii="Arial" w:hAnsi="Arial" w:cs="Arial"/>
-          <w:bCs/>
-          <w:i/>
-          <w:sz w:val="22"/>
-          <w:szCs w:val="22"/>
-        </w:rPr>
-        <w:t>Analyzing neural time series data</w:t>
-      </w:r>
-      <w:r>
-        <w:rPr>
-          <w:rFonts w:ascii="Arial" w:hAnsi="Arial" w:cs="Arial"/>
-          <w:bCs/>
-          <w:sz w:val="22"/>
-          <w:szCs w:val="22"/>
-        </w:rPr>
-        <w:t>,</w:t>
-      </w:r>
-      <w:r>
-        <w:rPr>
-          <w:rFonts w:ascii="Arial" w:hAnsi="Arial" w:cs="Arial"/>
-          <w:b/>
-          <w:bCs/>
-          <w:sz w:val="22"/>
-          <w:szCs w:val="22"/>
-        </w:rPr>
-        <w:t xml:space="preserve"> </w:t>
-      </w:r>
-      <w:r>
-        <w:rPr>
-          <w:rFonts w:ascii="Arial" w:hAnsi="Arial" w:cs="Arial"/>
-          <w:bCs/>
-          <w:sz w:val="22"/>
-          <w:szCs w:val="22"/>
-        </w:rPr>
-        <w:t>2014</w:t>
-      </w:r>
-      <w:r>
-        <w:rPr>
-          <w:rFonts w:ascii="Arial" w:hAnsi="Arial" w:cs="Arial"/>
-          <w:bCs/>
-          <w:sz w:val="22"/>
-          <w:szCs w:val="22"/>
-        </w:rPr>
-        <w:t>.</w:t>
-      </w:r>
-    </w:p>
-    <w:p>
-      <w:pPr>
-        <w:widowControl w:val="0"/>
-        <w:autoSpaceDE w:val="0"/>
-        <w:autoSpaceDN w:val="0"/>
-        <w:adjustRightInd w:val="0"/>
-        <w:spacing w:line="360" w:lineRule="auto"/>
-        <w:ind w:left="720" w:firstLine="720"/>
-        <w:rPr>
-          <w:rFonts w:ascii="Arial" w:hAnsi="Arial" w:cs="Arial"/>
-          <w:bCs/>
-          <w:sz w:val="22"/>
-          <w:szCs w:val="22"/>
-        </w:rPr>
-      </w:pPr>
-      <w:r>
-        <w:rPr>
-          <w:rFonts w:ascii="Arial" w:hAnsi="Arial" w:cs="Arial"/>
-          <w:bCs/>
-          <w:sz w:val="22"/>
-          <w:szCs w:val="22"/>
-        </w:rPr>
-        <w:t xml:space="preserve">(pdf) </w:t>
-      </w:r>
-      <w:r>
-        <w:rPr>
-          <w:rFonts w:ascii="Arial" w:hAnsi="Arial" w:cs="Arial"/>
-          <w:bCs/>
-          <w:sz w:val="22"/>
-          <w:szCs w:val="22"/>
-        </w:rPr>
-        <w:tab/>
-        <w:t xml:space="preserve">Chapter 11 @ M. X. Cohen, </w:t>
-      </w:r>
-      <w:r>
-        <w:rPr>
-          <w:rFonts w:ascii="Arial" w:hAnsi="Arial" w:cs="Arial"/>
-          <w:bCs/>
-          <w:i/>
-          <w:sz w:val="22"/>
-          <w:szCs w:val="22"/>
-        </w:rPr>
-        <w:t>Analyzing neural time series data</w:t>
-      </w:r>
-      <w:r>
-        <w:rPr>
-          <w:rFonts w:ascii="Arial" w:hAnsi="Arial" w:cs="Arial"/>
-          <w:bCs/>
-          <w:sz w:val="22"/>
-          <w:szCs w:val="22"/>
-        </w:rPr>
-        <w:t>,</w:t>
-      </w:r>
-      <w:r>
-        <w:rPr>
-          <w:rFonts w:ascii="Arial" w:hAnsi="Arial" w:cs="Arial"/>
-          <w:b/>
-          <w:bCs/>
-          <w:sz w:val="22"/>
-          <w:szCs w:val="22"/>
-        </w:rPr>
-        <w:t xml:space="preserve"> </w:t>
-      </w:r>
-      <w:r>
-        <w:rPr>
-          <w:rFonts w:ascii="Arial" w:hAnsi="Arial" w:cs="Arial"/>
-          <w:bCs/>
-          <w:sz w:val="22"/>
-          <w:szCs w:val="22"/>
-        </w:rPr>
-        <w:t>2014</w:t>
-      </w:r>
-      <w:r>
-        <w:rPr>
-          <w:rFonts w:ascii="Arial" w:hAnsi="Arial" w:cs="Arial"/>
-          <w:bCs/>
-          <w:sz w:val="22"/>
-          <w:szCs w:val="22"/>
-        </w:rPr>
-        <w:t>.</w:t>
-      </w:r>
-    </w:p>
-    <w:p>
-      <w:pPr>
-        <w:widowControl w:val="0"/>
-        <w:autoSpaceDE w:val="0"/>
-        <w:autoSpaceDN w:val="0"/>
-        <w:adjustRightInd w:val="0"/>
-        <w:spacing w:line="360" w:lineRule="auto"/>
-        <w:ind w:left="720" w:firstLine="720"/>
-        <w:rPr>
-          <w:rFonts w:ascii="Arial" w:hAnsi="Arial" w:cs="Arial"/>
-          <w:bCs/>
-          <w:sz w:val="22"/>
-          <w:szCs w:val="22"/>
-        </w:rPr>
-      </w:pPr>
-      <w:r>
-        <w:rPr>
-          <w:rFonts w:ascii="Arial" w:hAnsi="Arial" w:cs="Arial"/>
-          <w:bCs/>
-          <w:sz w:val="22"/>
-          <w:szCs w:val="22"/>
-        </w:rPr>
-        <w:t xml:space="preserve">(lib) </w:t>
-      </w:r>
-      <w:r>
-        <w:rPr>
-          <w:rFonts w:ascii="Arial" w:hAnsi="Arial" w:cs="Arial"/>
-          <w:bCs/>
-          <w:sz w:val="22"/>
-          <w:szCs w:val="22"/>
-        </w:rPr>
-        <w:tab/>
-      </w:r>
-      <w:r>
-        <w:rPr>
-          <w:rFonts w:ascii="Arial" w:hAnsi="Arial" w:cs="Arial"/>
-          <w:b/>
-          <w:bCs/>
-          <w:sz w:val="22"/>
-          <w:szCs w:val="22"/>
-        </w:rPr>
-        <w:t>Advanced</w:t>
-      </w:r>
-      <w:r>
-        <w:rPr>
-          <w:rFonts w:ascii="Arial" w:hAnsi="Arial" w:cs="Arial"/>
-          <w:bCs/>
-          <w:sz w:val="22"/>
-          <w:szCs w:val="22"/>
-        </w:rPr>
-        <w:t xml:space="preserve">: Chapter 4 @ Percival &amp; Walden, </w:t>
-      </w:r>
-      <w:r>
-        <w:rPr>
-          <w:rFonts w:ascii="Arial" w:hAnsi="Arial" w:cs="Arial"/>
-          <w:bCs/>
-          <w:i/>
-          <w:sz w:val="22"/>
-          <w:szCs w:val="22"/>
-        </w:rPr>
-        <w:t>Spectral Analysis for Physical Applications</w:t>
-      </w:r>
-      <w:r>
-        <w:rPr>
-          <w:rFonts w:ascii="Arial" w:hAnsi="Arial" w:cs="Arial"/>
-          <w:bCs/>
-          <w:i/>
-          <w:sz w:val="22"/>
-          <w:szCs w:val="22"/>
-        </w:rPr>
-        <w:t>.</w:t>
-      </w:r>
-    </w:p>
-    <w:p>
-      <w:pPr>
-        <w:widowControl w:val="0"/>
-        <w:autoSpaceDE w:val="0"/>
-        <w:autoSpaceDN w:val="0"/>
-        <w:adjustRightInd w:val="0"/>
-        <w:spacing w:line="360" w:lineRule="auto"/>
-        <w:rPr>
-          <w:rFonts w:ascii="Arial" w:hAnsi="Arial" w:cs="Arial"/>
-          <w:bCs/>
-          <w:sz w:val="22"/>
-          <w:szCs w:val="22"/>
-        </w:rPr>
-      </w:pPr>
-      <w:r>
-        <w:rPr>
-          <w:rFonts w:ascii="Arial" w:hAnsi="Arial" w:cs="Arial"/>
-          <w:bCs/>
-          <w:sz w:val="22"/>
-          <w:szCs w:val="22"/>
-        </w:rPr>
-        <w:t>Tutorial:</w:t>
-      </w:r>
-      <w:r>
-        <w:rPr>
-          <w:rFonts w:ascii="Arial" w:hAnsi="Arial" w:cs="Arial"/>
-          <w:bCs/>
-          <w:sz w:val="22"/>
-          <w:szCs w:val="22"/>
-        </w:rPr>
-        <w:tab/>
-        <w:t>(</w:t>
-      </w:r>
-      <w:proofErr w:type="spellStart"/>
-      <w:r>
-        <w:rPr>
-          <w:rFonts w:ascii="Arial" w:hAnsi="Arial" w:cs="Arial"/>
-          <w:bCs/>
-          <w:sz w:val="22"/>
-          <w:szCs w:val="22"/>
-        </w:rPr>
-        <w:t>pynb</w:t>
-      </w:r>
-      <w:proofErr w:type="spellEnd"/>
-      <w:r>
-        <w:rPr>
-          <w:rFonts w:ascii="Arial" w:hAnsi="Arial" w:cs="Arial"/>
-          <w:bCs/>
-          <w:sz w:val="22"/>
-          <w:szCs w:val="22"/>
-        </w:rPr>
-        <w:t xml:space="preserve">)  </w:t>
-      </w:r>
-      <w:hyperlink r:id="rId5" w:tooltip="Analysis of Rhythmic Activity in the Scalp EEG" w:history="1">
-        <w:r>
-          <w:rPr>
-            <w:rStyle w:val="Hyperlink"/>
-            <w:rFonts w:ascii="Arial" w:hAnsi="Arial" w:cs="Arial"/>
-            <w:bCs/>
-            <w:sz w:val="22"/>
-            <w:szCs w:val="22"/>
-          </w:rPr>
-          <w:t>Analysis of Rhythmic Activity in the Scalp EEG</w:t>
-        </w:r>
-      </w:hyperlink>
-      <w:r>
-        <w:rPr>
-          <w:rFonts w:ascii="Arial" w:hAnsi="Arial" w:cs="Arial"/>
-          <w:bCs/>
+    </w:p>
+    <w:p>
+      <w:pPr>
+        <w:widowControl w:val="0"/>
+        <w:autoSpaceDE w:val="0"/>
+        <w:autoSpaceDN w:val="0"/>
+        <w:adjustRightInd w:val="0"/>
+        <w:spacing w:line="360" w:lineRule="auto"/>
+        <w:rPr>
+          <w:rFonts w:ascii="Arial" w:hAnsi="Arial" w:cs="Arial"/>
+          <w:bCs/>
+          <w:sz w:val="22"/>
+          <w:szCs w:val="22"/>
+        </w:rPr>
+      </w:pPr>
+      <w:r>
+        <w:rPr>
+          <w:rFonts w:ascii="Arial" w:hAnsi="Arial" w:cs="Arial"/>
+          <w:bCs/>
+          <w:color w:val="000000" w:themeColor="text1"/>
           <w:sz w:val="22"/>
           <w:szCs w:val="22"/>
         </w:rPr>
@@ -5371,28 +4895,6 @@
         </w:rPr>
         <w:t>(Fall 201</w:t>
       </w:r>
-      <w:ins w:id="77" w:author="mak@math.bu.edu" w:date="2019-08-01T15:39:00Z">
-        <w:r>
-          <w:rPr>
-            <w:rFonts w:ascii="Arial" w:hAnsi="Arial" w:cs="Arial"/>
-            <w:b/>
-            <w:bCs/>
-            <w:color w:val="010101"/>
-          </w:rPr>
-          <w:t>9</w:t>
-        </w:r>
-      </w:ins>
-      <w:del w:id="78" w:author="mak@math.bu.edu" w:date="2019-08-01T15:39:00Z">
-        <w:r>
-          <w:rPr>
-            <w:rFonts w:ascii="Arial" w:hAnsi="Arial" w:cs="Arial"/>
-            <w:b/>
-            <w:bCs/>
-            <w:color w:val="010101"/>
-          </w:rPr>
-          <w:delText>6</w:delText>
-        </w:r>
-      </w:del>
       <w:r>
         <w:rPr>
           <w:rFonts w:ascii="Arial" w:hAnsi="Arial" w:cs="Arial"/>
@@ -5400,6 +4902,15 @@
           <w:bCs/>
           <w:color w:val="010101"/>
         </w:rPr>
+        <w:t>9</w:t>
+      </w:r>
+      <w:r>
+        <w:rPr>
+          <w:rFonts w:ascii="Arial" w:hAnsi="Arial" w:cs="Arial"/>
+          <w:b/>
+          <w:bCs/>
+          <w:color w:val="010101"/>
+        </w:rPr>
         <w:t>)</w:t>
       </w:r>
     </w:p>
@@ -5520,28 +5031,15 @@
         </w:rPr>
         <w:t>October 2</w:t>
       </w:r>
-      <w:ins w:id="79" w:author="mak@math.bu.edu" w:date="2019-08-01T15:39:00Z">
-        <w:r>
-          <w:rPr>
-            <w:rFonts w:ascii="Arial" w:hAnsi="Arial" w:cs="Arial"/>
-            <w:bCs/>
-            <w:sz w:val="22"/>
-            <w:szCs w:val="22"/>
-          </w:rPr>
-          <w:t>9</w:t>
-        </w:r>
-      </w:ins>
-      <w:del w:id="80" w:author="mak@math.bu.edu" w:date="2019-08-01T15:09:00Z">
-        <w:r>
-          <w:rPr>
-            <w:rFonts w:ascii="Arial" w:hAnsi="Arial" w:cs="Arial"/>
-            <w:bCs/>
-            <w:sz w:val="22"/>
-            <w:szCs w:val="22"/>
-          </w:rPr>
-          <w:delText>3</w:delText>
-        </w:r>
-      </w:del>
+      <w:r>
+        <w:rPr>
+          <w:rFonts w:ascii="Arial" w:hAnsi="Arial" w:cs="Arial"/>
+          <w:bCs/>
+          <w:sz w:val="22"/>
+          <w:szCs w:val="22"/>
+        </w:rPr>
+        <w:t>9</w:t>
+      </w:r>
       <w:r>
         <w:rPr>
           <w:rFonts w:ascii="Arial" w:hAnsi="Arial" w:cs="Arial"/>
@@ -5587,28 +5085,15 @@
         </w:rPr>
         <w:t>December 1</w:t>
       </w:r>
-      <w:ins w:id="81" w:author="mak@math.bu.edu" w:date="2019-08-01T15:09:00Z">
-        <w:r>
-          <w:rPr>
-            <w:rFonts w:ascii="Arial" w:hAnsi="Arial" w:cs="Arial"/>
-            <w:bCs/>
-            <w:sz w:val="22"/>
-            <w:szCs w:val="22"/>
-          </w:rPr>
-          <w:t>0</w:t>
-        </w:r>
-      </w:ins>
-      <w:del w:id="82" w:author="mak@math.bu.edu" w:date="2019-08-01T15:09:00Z">
-        <w:r>
-          <w:rPr>
-            <w:rFonts w:ascii="Arial" w:hAnsi="Arial" w:cs="Arial"/>
-            <w:bCs/>
-            <w:sz w:val="22"/>
-            <w:szCs w:val="22"/>
-          </w:rPr>
-          <w:delText>1</w:delText>
-        </w:r>
-      </w:del>
+      <w:r>
+        <w:rPr>
+          <w:rFonts w:ascii="Arial" w:hAnsi="Arial" w:cs="Arial"/>
+          <w:bCs/>
+          <w:sz w:val="22"/>
+          <w:szCs w:val="22"/>
+        </w:rPr>
+        <w:t>0</w:t>
+      </w:r>
       <w:r>
         <w:rPr>
           <w:rFonts w:ascii="Arial" w:hAnsi="Arial" w:cs="Arial"/>
@@ -6047,7 +5532,7 @@
           <w:sz w:val="22"/>
           <w:szCs w:val="22"/>
         </w:rPr>
-        <w:t xml:space="preserve">The typical format of this course will be lecture on Tuesday, and computer lab on Thursday. We will continue to focus on </w:t>
+        <w:t xml:space="preserve">We will continue to focus on </w:t>
       </w:r>
       <w:r>
         <w:rPr>
@@ -6279,16 +5764,7 @@
           <w:sz w:val="22"/>
           <w:szCs w:val="22"/>
         </w:rPr>
-        <w:t>2-</w:t>
-      </w:r>
-      <w:r>
-        <w:rPr>
-          <w:rFonts w:ascii="Arial" w:hAnsi="Arial" w:cs="Arial"/>
-          <w:bCs/>
-          <w:sz w:val="22"/>
-          <w:szCs w:val="22"/>
-        </w:rPr>
-        <w:t>4</w:t>
+        <w:t>3</w:t>
       </w:r>
       <w:r>
         <w:rPr>
@@ -6306,7 +5782,25 @@
           <w:sz w:val="22"/>
           <w:szCs w:val="22"/>
         </w:rPr>
-        <w:t xml:space="preserve">complete assignments related to the </w:t>
+        <w:t>complete</w:t>
+      </w:r>
+      <w:r>
+        <w:rPr>
+          <w:rFonts w:ascii="Arial" w:hAnsi="Arial" w:cs="Arial"/>
+          <w:bCs/>
+          <w:sz w:val="22"/>
+          <w:szCs w:val="22"/>
+        </w:rPr>
+        <w:t xml:space="preserve"> a series of challenges</w:t>
+      </w:r>
+      <w:r>
+        <w:rPr>
+          <w:rFonts w:ascii="Arial" w:hAnsi="Arial" w:cs="Arial"/>
+          <w:bCs/>
+          <w:sz w:val="22"/>
+          <w:szCs w:val="22"/>
+        </w:rPr>
+        <w:t xml:space="preserve"> related to the </w:t>
       </w:r>
       <w:r>
         <w:rPr>
@@ -6333,7 +5827,25 @@
           <w:sz w:val="22"/>
           <w:szCs w:val="22"/>
         </w:rPr>
-        <w:t xml:space="preserve"> in computational neuroscience </w:t>
+        <w:t xml:space="preserve"> in computational neuroscience</w:t>
+      </w:r>
+      <w:r>
+        <w:rPr>
+          <w:rFonts w:ascii="Arial" w:hAnsi="Arial" w:cs="Arial"/>
+          <w:bCs/>
+          <w:sz w:val="22"/>
+          <w:szCs w:val="22"/>
+        </w:rPr>
+        <w:t>.</w:t>
+      </w:r>
+      <w:r>
+        <w:rPr>
+          <w:rFonts w:ascii="Arial" w:hAnsi="Arial" w:cs="Arial"/>
+          <w:bCs/>
+          <w:sz w:val="22"/>
+          <w:szCs w:val="22"/>
+        </w:rPr>
+        <w:t xml:space="preserve"> </w:t>
       </w:r>
     </w:p>
     <w:p>
@@ -6488,30 +6000,16 @@
           <w:szCs w:val="22"/>
         </w:rPr>
       </w:pPr>
-      <w:del w:id="83" w:author="mak@math.bu.edu" w:date="2019-08-01T15:40:00Z">
-        <w:r>
-          <w:rPr>
-            <w:rFonts w:ascii="Arial" w:hAnsi="Arial" w:cs="Arial"/>
-            <w:b/>
-            <w:bCs/>
-            <w:sz w:val="22"/>
-            <w:szCs w:val="22"/>
-          </w:rPr>
-          <w:delText>Week 8</w:delText>
-        </w:r>
-      </w:del>
-      <w:ins w:id="84" w:author="mak@math.bu.edu" w:date="2019-08-01T15:40:00Z">
-        <w:r>
-          <w:rPr>
-            <w:rFonts w:ascii="Arial" w:hAnsi="Arial" w:cs="Arial"/>
-            <w:b/>
-            <w:bCs/>
-            <w:sz w:val="22"/>
-            <w:szCs w:val="22"/>
-          </w:rPr>
-          <w:t>Topic 6</w:t>
-        </w:r>
-      </w:ins>
+      <w:r>
+        <w:rPr>
+          <w:rFonts w:ascii="Arial" w:hAnsi="Arial" w:cs="Arial"/>
+          <w:b/>
+          <w:bCs/>
+          <w:sz w:val="22"/>
+          <w:szCs w:val="22"/>
+        </w:rPr>
+        <w:t>Topic 6</w:t>
+      </w:r>
     </w:p>
     <w:p>
       <w:pPr>
@@ -6537,28 +6035,15 @@
         </w:rPr>
         <w:t xml:space="preserve">Oct </w:t>
       </w:r>
-      <w:ins w:id="85" w:author="mak@math.bu.edu" w:date="2019-08-01T15:40:00Z">
-        <w:r>
-          <w:rPr>
-            <w:rFonts w:ascii="Arial" w:hAnsi="Arial" w:cs="Arial"/>
-            <w:bCs/>
-            <w:sz w:val="22"/>
-            <w:szCs w:val="22"/>
-          </w:rPr>
-          <w:t>29</w:t>
-        </w:r>
-      </w:ins>
-      <w:del w:id="86" w:author="mak@math.bu.edu" w:date="2019-08-01T15:40:00Z">
-        <w:r>
-          <w:rPr>
-            <w:rFonts w:ascii="Arial" w:hAnsi="Arial" w:cs="Arial"/>
-            <w:bCs/>
-            <w:sz w:val="22"/>
-            <w:szCs w:val="22"/>
-          </w:rPr>
-          <w:delText>23</w:delText>
-        </w:r>
-      </w:del>
+      <w:r>
+        <w:rPr>
+          <w:rFonts w:ascii="Arial" w:hAnsi="Arial" w:cs="Arial"/>
+          <w:bCs/>
+          <w:sz w:val="22"/>
+          <w:szCs w:val="22"/>
+        </w:rPr>
+        <w:t>29</w:t>
+      </w:r>
       <w:r>
         <w:rPr>
           <w:rFonts w:ascii="Arial" w:hAnsi="Arial" w:cs="Arial"/>
@@ -6590,22 +6075,50 @@
         <w:rPr>
           <w:rFonts w:ascii="Arial" w:hAnsi="Arial" w:cs="Arial"/>
           <w:bCs/>
-          <w:color w:val="000000" w:themeColor="text1"/>
-          <w:sz w:val="22"/>
-          <w:szCs w:val="22"/>
-        </w:rPr>
-        <w:t>Class discussion: coherence</w:t>
-      </w:r>
-    </w:p>
-    <w:p>
-      <w:pPr>
-        <w:widowControl w:val="0"/>
-        <w:autoSpaceDE w:val="0"/>
-        <w:autoSpaceDN w:val="0"/>
-        <w:adjustRightInd w:val="0"/>
-        <w:spacing w:line="360" w:lineRule="auto"/>
-        <w:rPr>
-          <w:ins w:id="87" w:author="mak@math.bu.edu" w:date="2019-08-01T15:41:00Z"/>
+          <w:sz w:val="22"/>
+          <w:szCs w:val="22"/>
+        </w:rPr>
+        <w:tab/>
+      </w:r>
+      <w:r>
+        <w:rPr>
+          <w:rFonts w:ascii="Arial" w:hAnsi="Arial" w:cs="Arial"/>
+          <w:bCs/>
+          <w:color w:val="000000" w:themeColor="text1"/>
+          <w:sz w:val="22"/>
+          <w:szCs w:val="22"/>
+        </w:rPr>
+        <w:t xml:space="preserve">Class discussion: </w:t>
+      </w:r>
+      <w:r>
+        <w:rPr>
+          <w:rFonts w:ascii="Arial" w:hAnsi="Arial" w:cs="Arial"/>
+          <w:bCs/>
+          <w:color w:val="000000" w:themeColor="text1"/>
+          <w:sz w:val="22"/>
+          <w:szCs w:val="22"/>
+        </w:rPr>
+        <w:t>The c</w:t>
+      </w:r>
+      <w:r>
+        <w:rPr>
+          <w:rFonts w:ascii="Arial" w:hAnsi="Arial" w:cs="Arial"/>
+          <w:bCs/>
+          <w:color w:val="000000" w:themeColor="text1"/>
+          <w:sz w:val="22"/>
+          <w:szCs w:val="22"/>
+        </w:rPr>
+        <w:t>oherence</w:t>
+      </w:r>
+    </w:p>
+    <w:p>
+      <w:pPr>
+        <w:widowControl w:val="0"/>
+        <w:autoSpaceDE w:val="0"/>
+        <w:autoSpaceDN w:val="0"/>
+        <w:adjustRightInd w:val="0"/>
+        <w:spacing w:line="360" w:lineRule="auto"/>
+        <w:rPr>
           <w:rFonts w:ascii="Arial" w:hAnsi="Arial" w:cs="Arial"/>
           <w:bCs/>
           <w:color w:val="000000" w:themeColor="text1"/>
@@ -6623,42 +6136,16 @@
         </w:rPr>
         <w:t xml:space="preserve">Oct </w:t>
       </w:r>
-      <w:ins w:id="88" w:author="mak@math.bu.edu" w:date="2019-08-01T15:40:00Z">
-        <w:r>
-          <w:rPr>
-            <w:rFonts w:ascii="Arial" w:hAnsi="Arial" w:cs="Arial"/>
-            <w:bCs/>
-            <w:color w:val="000000" w:themeColor="text1"/>
-            <w:sz w:val="22"/>
-            <w:szCs w:val="22"/>
-          </w:rPr>
-          <w:t>31,Nov</w:t>
-        </w:r>
-      </w:ins>
-      <w:ins w:id="89" w:author="mak@math.bu.edu" w:date="2019-08-01T15:41:00Z">
-        <w:r>
-          <w:rPr>
-            <w:rFonts w:ascii="Arial" w:hAnsi="Arial" w:cs="Arial"/>
-            <w:bCs/>
-            <w:color w:val="000000" w:themeColor="text1"/>
-            <w:sz w:val="22"/>
-            <w:szCs w:val="22"/>
-          </w:rPr>
-          <w:t xml:space="preserve"> 5</w:t>
-        </w:r>
-      </w:ins>
-      <w:del w:id="90" w:author="mak@math.bu.edu" w:date="2019-08-01T15:40:00Z">
-        <w:r>
-          <w:rPr>
-            <w:rFonts w:ascii="Arial" w:hAnsi="Arial" w:cs="Arial"/>
-            <w:bCs/>
-            <w:color w:val="000000" w:themeColor="text1"/>
-            <w:sz w:val="22"/>
-            <w:szCs w:val="22"/>
-          </w:rPr>
-          <w:delText>25</w:delText>
-        </w:r>
-      </w:del>
+      <w:r>
+        <w:rPr>
+          <w:rFonts w:ascii="Arial" w:hAnsi="Arial" w:cs="Arial"/>
+          <w:bCs/>
+          <w:color w:val="000000" w:themeColor="text1"/>
+          <w:sz w:val="22"/>
+          <w:szCs w:val="22"/>
+        </w:rPr>
+        <w:t>31,Nov 5</w:t>
+      </w:r>
       <w:r>
         <w:rPr>
           <w:rFonts w:ascii="Arial" w:hAnsi="Arial" w:cs="Arial"/>
@@ -6679,67 +6166,85 @@
         </w:rPr>
         <w:tab/>
       </w:r>
-      <w:del w:id="91" w:author="mak@math.bu.edu" w:date="2019-08-01T15:41:00Z">
-        <w:r>
-          <w:rPr>
-            <w:rFonts w:ascii="Arial" w:hAnsi="Arial" w:cs="Arial"/>
-            <w:bCs/>
-            <w:color w:val="000000" w:themeColor="text1"/>
-            <w:sz w:val="22"/>
-            <w:szCs w:val="22"/>
-          </w:rPr>
-          <w:tab/>
-        </w:r>
-      </w:del>
-      <w:ins w:id="92" w:author="mak@math.bu.edu" w:date="2019-08-01T15:41:00Z">
-        <w:r>
-          <w:rPr>
-            <w:rFonts w:ascii="Arial" w:hAnsi="Arial" w:cs="Arial"/>
-            <w:bCs/>
-            <w:color w:val="000000" w:themeColor="text1"/>
-            <w:sz w:val="22"/>
-            <w:szCs w:val="22"/>
-          </w:rPr>
-          <w:t>C</w:t>
-        </w:r>
-        <w:r>
-          <w:rPr>
-            <w:rFonts w:ascii="Arial" w:hAnsi="Arial" w:cs="Arial"/>
-            <w:bCs/>
-            <w:color w:val="000000" w:themeColor="text1"/>
-            <w:sz w:val="22"/>
-            <w:szCs w:val="22"/>
-          </w:rPr>
-          <w:t>onceptual and c</w:t>
-        </w:r>
-        <w:r>
-          <w:rPr>
-            <w:rFonts w:ascii="Arial" w:hAnsi="Arial" w:cs="Arial"/>
-            <w:bCs/>
-            <w:color w:val="000000" w:themeColor="text1"/>
-            <w:sz w:val="22"/>
-            <w:szCs w:val="22"/>
-          </w:rPr>
-          <w:t>omputer challenges: coherence</w:t>
-        </w:r>
-      </w:ins>
-    </w:p>
-    <w:p>
-      <w:pPr>
-        <w:widowControl w:val="0"/>
-        <w:autoSpaceDE w:val="0"/>
-        <w:autoSpaceDN w:val="0"/>
-        <w:adjustRightInd w:val="0"/>
-        <w:spacing w:line="360" w:lineRule="auto"/>
-        <w:rPr>
-          <w:rFonts w:ascii="Arial" w:hAnsi="Arial" w:cs="Arial"/>
-          <w:bCs/>
-          <w:color w:val="000000" w:themeColor="text1"/>
-          <w:sz w:val="22"/>
-          <w:szCs w:val="22"/>
-        </w:rPr>
-      </w:pPr>
-      <w:del w:id="93" w:author="mak@math.bu.edu" w:date="2019-08-01T15:41:00Z">
+      <w:r>
+        <w:rPr>
+          <w:rFonts w:ascii="Arial" w:hAnsi="Arial" w:cs="Arial"/>
+          <w:bCs/>
+          <w:color w:val="000000" w:themeColor="text1"/>
+          <w:sz w:val="22"/>
+          <w:szCs w:val="22"/>
+        </w:rPr>
+        <w:tab/>
+      </w:r>
+      <w:r>
+        <w:rPr>
+          <w:rFonts w:ascii="Arial" w:hAnsi="Arial" w:cs="Arial"/>
+          <w:bCs/>
+          <w:color w:val="000000" w:themeColor="text1"/>
+          <w:sz w:val="22"/>
+          <w:szCs w:val="22"/>
+        </w:rPr>
+        <w:t>C</w:t>
+      </w:r>
+      <w:r>
+        <w:rPr>
+          <w:rFonts w:ascii="Arial" w:hAnsi="Arial" w:cs="Arial"/>
+          <w:bCs/>
+          <w:color w:val="000000" w:themeColor="text1"/>
+          <w:sz w:val="22"/>
+          <w:szCs w:val="22"/>
+        </w:rPr>
+        <w:t>onceptual and c</w:t>
+      </w:r>
+      <w:r>
+        <w:rPr>
+          <w:rFonts w:ascii="Arial" w:hAnsi="Arial" w:cs="Arial"/>
+          <w:bCs/>
+          <w:color w:val="000000" w:themeColor="text1"/>
+          <w:sz w:val="22"/>
+          <w:szCs w:val="22"/>
+        </w:rPr>
+        <w:t xml:space="preserve">omputer challenges: </w:t>
+      </w:r>
+      <w:r>
+        <w:rPr>
+          <w:rFonts w:ascii="Arial" w:hAnsi="Arial" w:cs="Arial"/>
+          <w:bCs/>
+          <w:color w:val="000000" w:themeColor="text1"/>
+          <w:sz w:val="22"/>
+          <w:szCs w:val="22"/>
+        </w:rPr>
+        <w:t xml:space="preserve">The </w:t>
+      </w:r>
+      <w:bookmarkStart w:id="68" w:name="_GoBack"/>
+      <w:bookmarkEnd w:id="68"/>
+      <w:r>
+        <w:rPr>
+          <w:rFonts w:ascii="Arial" w:hAnsi="Arial" w:cs="Arial"/>
+          <w:bCs/>
+          <w:color w:val="000000" w:themeColor="text1"/>
+          <w:sz w:val="22"/>
+          <w:szCs w:val="22"/>
+        </w:rPr>
+        <w:t>coherence</w:t>
+      </w:r>
+    </w:p>
+    <w:p>
+      <w:pPr>
+        <w:widowControl w:val="0"/>
+        <w:autoSpaceDE w:val="0"/>
+        <w:autoSpaceDN w:val="0"/>
+        <w:adjustRightInd w:val="0"/>
+        <w:spacing w:line="360" w:lineRule="auto"/>
+        <w:rPr>
+          <w:rFonts w:ascii="Arial" w:hAnsi="Arial" w:cs="Arial"/>
+          <w:bCs/>
+          <w:color w:val="000000" w:themeColor="text1"/>
+          <w:sz w:val="22"/>
+          <w:szCs w:val="22"/>
+        </w:rPr>
+      </w:pPr>
+      <w:del w:id="69" w:author="mak@math.bu.edu" w:date="2019-08-01T15:41:00Z">
         <w:r>
           <w:rPr>
             <w:rFonts w:ascii="Arial" w:hAnsi="Arial" w:cs="Arial"/>
@@ -7134,7 +6639,7 @@
         </w:rPr>
         <w:t xml:space="preserve">) </w:t>
       </w:r>
-      <w:hyperlink r:id="rId6" w:history="1">
+      <w:hyperlink r:id="rId5" w:history="1">
         <w:r>
           <w:rPr>
             <w:rStyle w:val="Hyperlink"/>
@@ -7180,7 +6685,7 @@
           <w:szCs w:val="22"/>
         </w:rPr>
       </w:pPr>
-      <w:del w:id="94" w:author="mak@math.bu.edu" w:date="2019-08-01T15:41:00Z">
+      <w:del w:id="70" w:author="mak@math.bu.edu" w:date="2019-08-01T15:41:00Z">
         <w:r>
           <w:rPr>
             <w:rFonts w:ascii="Arial" w:hAnsi="Arial" w:cs="Arial"/>
@@ -7193,7 +6698,7 @@
           <w:delText>Week 9</w:delText>
         </w:r>
       </w:del>
-      <w:ins w:id="95" w:author="mak@math.bu.edu" w:date="2019-08-01T15:41:00Z">
+      <w:ins w:id="71" w:author="mak@math.bu.edu" w:date="2019-08-01T15:41:00Z">
         <w:r>
           <w:rPr>
             <w:rFonts w:ascii="Arial" w:hAnsi="Arial" w:cs="Arial"/>
@@ -7222,7 +6727,7 @@
           <w:szCs w:val="22"/>
         </w:rPr>
       </w:pPr>
-      <w:del w:id="96" w:author="mak@math.bu.edu" w:date="2019-08-01T15:42:00Z">
+      <w:del w:id="72" w:author="mak@math.bu.edu" w:date="2019-08-01T15:42:00Z">
         <w:r>
           <w:rPr>
             <w:rFonts w:ascii="Arial" w:hAnsi="Arial" w:cs="Arial"/>
@@ -7231,11 +6736,10 @@
             <w:sz w:val="22"/>
             <w:szCs w:val="22"/>
           </w:rPr>
-          <w:lastRenderedPageBreak/>
           <w:delText>Oct 30</w:delText>
         </w:r>
       </w:del>
-      <w:ins w:id="97" w:author="mak@math.bu.edu" w:date="2019-08-01T15:42:00Z">
+      <w:ins w:id="73" w:author="mak@math.bu.edu" w:date="2019-08-01T15:42:00Z">
         <w:r>
           <w:rPr>
             <w:rFonts w:ascii="Arial" w:hAnsi="Arial" w:cs="Arial"/>
@@ -7277,7 +6781,7 @@
         </w:rPr>
         <w:tab/>
       </w:r>
-      <w:ins w:id="98" w:author="mak@math.bu.edu" w:date="2019-08-01T15:41:00Z">
+      <w:ins w:id="74" w:author="mak@math.bu.edu" w:date="2019-08-01T15:41:00Z">
         <w:r>
           <w:rPr>
             <w:rFonts w:ascii="Arial" w:hAnsi="Arial" w:cs="Arial"/>
@@ -7289,7 +6793,7 @@
           <w:t>Class discussion: Cross-frequency coupling</w:t>
         </w:r>
       </w:ins>
-      <w:del w:id="99" w:author="mak@math.bu.edu" w:date="2019-08-01T15:41:00Z">
+      <w:del w:id="75" w:author="mak@math.bu.edu" w:date="2019-08-01T15:41:00Z">
         <w:r>
           <w:rPr>
             <w:rFonts w:ascii="Arial" w:hAnsi="Arial" w:cs="Arial"/>
@@ -7325,9 +6829,10 @@
           <w:sz w:val="22"/>
           <w:szCs w:val="22"/>
         </w:rPr>
+        <w:lastRenderedPageBreak/>
         <w:t>Nov 1</w:t>
       </w:r>
-      <w:ins w:id="100" w:author="mak@math.bu.edu" w:date="2019-08-01T15:42:00Z">
+      <w:ins w:id="76" w:author="mak@math.bu.edu" w:date="2019-08-01T15:42:00Z">
         <w:r>
           <w:rPr>
             <w:rFonts w:ascii="Arial" w:hAnsi="Arial" w:cs="Arial"/>
@@ -7349,7 +6854,7 @@
         </w:rPr>
         <w:t>:</w:t>
       </w:r>
-      <w:ins w:id="101" w:author="mak@math.bu.edu" w:date="2019-08-01T15:42:00Z">
+      <w:ins w:id="77" w:author="mak@math.bu.edu" w:date="2019-08-01T15:42:00Z">
         <w:r>
           <w:rPr>
             <w:rFonts w:ascii="Arial" w:hAnsi="Arial" w:cs="Arial"/>
@@ -7361,7 +6866,7 @@
           <w:tab/>
         </w:r>
       </w:ins>
-      <w:del w:id="102" w:author="mak@math.bu.edu" w:date="2019-08-01T15:42:00Z">
+      <w:del w:id="78" w:author="mak@math.bu.edu" w:date="2019-08-01T15:42:00Z">
         <w:r>
           <w:rPr>
             <w:rFonts w:ascii="Arial" w:hAnsi="Arial" w:cs="Arial"/>
@@ -7383,7 +6888,7 @@
           <w:tab/>
         </w:r>
       </w:del>
-      <w:del w:id="103" w:author="mak@math.bu.edu" w:date="2019-08-01T15:41:00Z">
+      <w:del w:id="79" w:author="mak@math.bu.edu" w:date="2019-08-01T15:41:00Z">
         <w:r>
           <w:rPr>
             <w:rFonts w:ascii="Arial" w:hAnsi="Arial" w:cs="Arial"/>
@@ -7395,7 +6900,7 @@
           <w:delText>Class discussion</w:delText>
         </w:r>
       </w:del>
-      <w:ins w:id="104" w:author="mak@math.bu.edu" w:date="2019-08-01T15:41:00Z">
+      <w:ins w:id="80" w:author="mak@math.bu.edu" w:date="2019-08-01T15:41:00Z">
         <w:r>
           <w:rPr>
             <w:rFonts w:ascii="Arial" w:hAnsi="Arial" w:cs="Arial"/>
@@ -7742,7 +7247,7 @@
         </w:rPr>
         <w:t xml:space="preserve">  </w:t>
       </w:r>
-      <w:hyperlink r:id="rId7" w:tooltip="Cross-Frequency-Coupling" w:history="1">
+      <w:hyperlink r:id="rId6" w:tooltip="Cross-Frequency-Coupling" w:history="1">
         <w:r>
           <w:rPr>
             <w:rStyle w:val="Hyperlink"/>
@@ -7786,7 +7291,7 @@
           <w:szCs w:val="22"/>
         </w:rPr>
       </w:pPr>
-      <w:del w:id="105" w:author="mak@math.bu.edu" w:date="2019-08-01T15:42:00Z">
+      <w:del w:id="81" w:author="mak@math.bu.edu" w:date="2019-08-01T15:42:00Z">
         <w:r>
           <w:rPr>
             <w:rFonts w:ascii="Arial" w:hAnsi="Arial" w:cs="Arial"/>
@@ -7808,7 +7313,7 @@
           <w:delText>10</w:delText>
         </w:r>
       </w:del>
-      <w:ins w:id="106" w:author="mak@math.bu.edu" w:date="2019-08-01T15:42:00Z">
+      <w:ins w:id="82" w:author="mak@math.bu.edu" w:date="2019-08-01T15:42:00Z">
         <w:r>
           <w:rPr>
             <w:rFonts w:ascii="Arial" w:hAnsi="Arial" w:cs="Arial"/>
@@ -7829,7 +7334,7 @@
         <w:adjustRightInd w:val="0"/>
         <w:spacing w:line="360" w:lineRule="auto"/>
         <w:rPr>
-          <w:del w:id="107" w:author="mak@math.bu.edu" w:date="2019-08-01T15:43:00Z"/>
+          <w:del w:id="83" w:author="mak@math.bu.edu" w:date="2019-08-01T15:43:00Z"/>
           <w:rFonts w:ascii="Arial" w:hAnsi="Arial" w:cs="Arial"/>
           <w:bCs/>
           <w:strike/>
@@ -7837,7 +7342,7 @@
           <w:szCs w:val="22"/>
         </w:rPr>
       </w:pPr>
-      <w:ins w:id="108" w:author="mak@math.bu.edu" w:date="2019-08-01T15:43:00Z">
+      <w:ins w:id="84" w:author="mak@math.bu.edu" w:date="2019-08-01T15:43:00Z">
         <w:r>
           <w:rPr>
             <w:rFonts w:ascii="Arial" w:hAnsi="Arial" w:cs="Arial"/>
@@ -7848,7 +7353,7 @@
           <w:t>Nov 19:</w:t>
         </w:r>
       </w:ins>
-      <w:ins w:id="109" w:author="mak@math.bu.edu" w:date="2019-08-01T15:44:00Z">
+      <w:ins w:id="85" w:author="mak@math.bu.edu" w:date="2019-08-01T15:44:00Z">
         <w:r>
           <w:rPr>
             <w:rFonts w:ascii="Arial" w:hAnsi="Arial" w:cs="Arial"/>
@@ -7889,7 +7394,7 @@
           <w:t xml:space="preserve"> </w:t>
         </w:r>
       </w:ins>
-      <w:del w:id="110" w:author="mak@math.bu.edu" w:date="2019-08-01T15:43:00Z">
+      <w:del w:id="86" w:author="mak@math.bu.edu" w:date="2019-08-01T15:43:00Z">
         <w:r>
           <w:rPr>
             <w:rFonts w:ascii="Arial" w:hAnsi="Arial" w:cs="Arial"/>
@@ -7931,7 +7436,7 @@
         <w:adjustRightInd w:val="0"/>
         <w:spacing w:line="360" w:lineRule="auto"/>
         <w:rPr>
-          <w:ins w:id="111" w:author="mak@math.bu.edu" w:date="2019-08-01T15:43:00Z"/>
+          <w:ins w:id="87" w:author="mak@math.bu.edu" w:date="2019-08-01T15:43:00Z"/>
           <w:rFonts w:ascii="Arial" w:hAnsi="Arial" w:cs="Arial"/>
           <w:bCs/>
           <w:strike/>
@@ -7964,7 +7469,7 @@
         </w:rPr>
         <w:t xml:space="preserve">Nov </w:t>
       </w:r>
-      <w:ins w:id="112" w:author="mak@math.bu.edu" w:date="2019-08-01T15:44:00Z">
+      <w:ins w:id="88" w:author="mak@math.bu.edu" w:date="2019-08-01T15:44:00Z">
         <w:r>
           <w:rPr>
             <w:rFonts w:ascii="Arial" w:hAnsi="Arial" w:cs="Arial"/>
@@ -7975,7 +7480,7 @@
           <w:t>21, 26</w:t>
         </w:r>
       </w:ins>
-      <w:del w:id="113" w:author="mak@math.bu.edu" w:date="2019-08-01T15:44:00Z">
+      <w:del w:id="89" w:author="mak@math.bu.edu" w:date="2019-08-01T15:44:00Z">
         <w:r>
           <w:rPr>
             <w:rFonts w:ascii="Arial" w:hAnsi="Arial" w:cs="Arial"/>
@@ -8004,7 +7509,7 @@
         </w:rPr>
         <w:tab/>
       </w:r>
-      <w:del w:id="114" w:author="mak@math.bu.edu" w:date="2019-08-01T15:44:00Z">
+      <w:del w:id="90" w:author="mak@math.bu.edu" w:date="2019-08-01T15:44:00Z">
         <w:r>
           <w:rPr>
             <w:rFonts w:ascii="Arial" w:hAnsi="Arial" w:cs="Arial"/>
@@ -8015,7 +7520,7 @@
           <w:tab/>
         </w:r>
       </w:del>
-      <w:ins w:id="115" w:author="mak@math.bu.edu" w:date="2019-08-01T15:44:00Z">
+      <w:ins w:id="91" w:author="mak@math.bu.edu" w:date="2019-08-01T15:44:00Z">
         <w:r>
           <w:rPr>
             <w:rFonts w:ascii="Arial" w:hAnsi="Arial" w:cs="Arial"/>
@@ -8057,7 +7562,7 @@
           <w:t xml:space="preserve">allenges: Spike-field coherence </w:t>
         </w:r>
       </w:ins>
-      <w:del w:id="116" w:author="mak@math.bu.edu" w:date="2019-08-01T15:44:00Z">
+      <w:del w:id="92" w:author="mak@math.bu.edu" w:date="2019-08-01T15:44:00Z">
         <w:r>
           <w:rPr>
             <w:rFonts w:ascii="Arial" w:hAnsi="Arial" w:cs="Arial"/>
@@ -8078,14 +7583,14 @@
         <w:adjustRightInd w:val="0"/>
         <w:spacing w:line="360" w:lineRule="auto"/>
         <w:rPr>
-          <w:del w:id="117" w:author="mak@math.bu.edu" w:date="2019-08-01T15:45:00Z"/>
-          <w:rFonts w:ascii="Arial" w:hAnsi="Arial" w:cs="Arial"/>
-          <w:bCs/>
-          <w:sz w:val="22"/>
-          <w:szCs w:val="22"/>
-        </w:rPr>
-      </w:pPr>
-      <w:del w:id="118" w:author="mak@math.bu.edu" w:date="2019-08-01T15:45:00Z">
+          <w:del w:id="93" w:author="mak@math.bu.edu" w:date="2019-08-01T15:45:00Z"/>
+          <w:rFonts w:ascii="Arial" w:hAnsi="Arial" w:cs="Arial"/>
+          <w:bCs/>
+          <w:sz w:val="22"/>
+          <w:szCs w:val="22"/>
+        </w:rPr>
+      </w:pPr>
+      <w:del w:id="94" w:author="mak@math.bu.edu" w:date="2019-08-01T15:45:00Z">
         <w:r>
           <w:rPr>
             <w:rFonts w:ascii="Arial" w:hAnsi="Arial" w:cs="Arial"/>
@@ -8106,14 +7611,14 @@
         <w:adjustRightInd w:val="0"/>
         <w:spacing w:line="360" w:lineRule="auto"/>
         <w:rPr>
-          <w:del w:id="119" w:author="mak@math.bu.edu" w:date="2019-08-01T15:45:00Z"/>
-          <w:rFonts w:ascii="Arial" w:hAnsi="Arial" w:cs="Arial"/>
-          <w:bCs/>
-          <w:sz w:val="22"/>
-          <w:szCs w:val="22"/>
-        </w:rPr>
-      </w:pPr>
-      <w:del w:id="120" w:author="mak@math.bu.edu" w:date="2019-08-01T15:45:00Z">
+          <w:del w:id="95" w:author="mak@math.bu.edu" w:date="2019-08-01T15:45:00Z"/>
+          <w:rFonts w:ascii="Arial" w:hAnsi="Arial" w:cs="Arial"/>
+          <w:bCs/>
+          <w:sz w:val="22"/>
+          <w:szCs w:val="22"/>
+        </w:rPr>
+      </w:pPr>
+      <w:del w:id="96" w:author="mak@math.bu.edu" w:date="2019-08-01T15:45:00Z">
         <w:r>
           <w:rPr>
             <w:rFonts w:ascii="Helvetica" w:hAnsi="Helvetica" w:cs="Helvetica"/>
@@ -8181,14 +7686,14 @@
         <w:spacing w:line="360" w:lineRule="auto"/>
         <w:ind w:left="720" w:firstLine="720"/>
         <w:rPr>
-          <w:del w:id="121" w:author="mak@math.bu.edu" w:date="2019-08-01T15:45:00Z"/>
-          <w:rFonts w:ascii="Arial" w:hAnsi="Arial" w:cs="Arial"/>
-          <w:bCs/>
-          <w:sz w:val="22"/>
-          <w:szCs w:val="22"/>
-        </w:rPr>
-      </w:pPr>
-      <w:del w:id="122" w:author="mak@math.bu.edu" w:date="2019-08-01T15:45:00Z">
+          <w:del w:id="97" w:author="mak@math.bu.edu" w:date="2019-08-01T15:45:00Z"/>
+          <w:rFonts w:ascii="Arial" w:hAnsi="Arial" w:cs="Arial"/>
+          <w:bCs/>
+          <w:sz w:val="22"/>
+          <w:szCs w:val="22"/>
+        </w:rPr>
+      </w:pPr>
+      <w:del w:id="98" w:author="mak@math.bu.edu" w:date="2019-08-01T15:45:00Z">
         <w:r>
           <w:rPr>
             <w:rFonts w:ascii="Arial" w:hAnsi="Arial" w:cs="Arial"/>
@@ -8219,14 +7724,14 @@
         <w:spacing w:line="360" w:lineRule="auto"/>
         <w:ind w:left="720" w:firstLine="720"/>
         <w:rPr>
-          <w:del w:id="123" w:author="mak@math.bu.edu" w:date="2019-08-01T15:45:00Z"/>
-          <w:rFonts w:ascii="Arial" w:hAnsi="Arial" w:cs="Arial"/>
-          <w:bCs/>
-          <w:sz w:val="22"/>
-          <w:szCs w:val="22"/>
-        </w:rPr>
-      </w:pPr>
-      <w:del w:id="124" w:author="mak@math.bu.edu" w:date="2019-08-01T15:45:00Z">
+          <w:del w:id="99" w:author="mak@math.bu.edu" w:date="2019-08-01T15:45:00Z"/>
+          <w:rFonts w:ascii="Arial" w:hAnsi="Arial" w:cs="Arial"/>
+          <w:bCs/>
+          <w:sz w:val="22"/>
+          <w:szCs w:val="22"/>
+        </w:rPr>
+      </w:pPr>
+      <w:del w:id="100" w:author="mak@math.bu.edu" w:date="2019-08-01T15:45:00Z">
         <w:r>
           <w:rPr>
             <w:rFonts w:ascii="Arial" w:hAnsi="Arial" w:cs="Arial"/>
@@ -8267,13 +7772,13 @@
         <w:adjustRightInd w:val="0"/>
         <w:spacing w:line="360" w:lineRule="auto"/>
         <w:rPr>
-          <w:del w:id="125" w:author="mak@math.bu.edu" w:date="2019-08-01T15:45:00Z"/>
-          <w:rFonts w:ascii="Arial" w:hAnsi="Arial" w:cs="Arial"/>
-          <w:sz w:val="22"/>
-          <w:szCs w:val="22"/>
-        </w:rPr>
-      </w:pPr>
-      <w:del w:id="126" w:author="mak@math.bu.edu" w:date="2019-08-01T15:45:00Z">
+          <w:del w:id="101" w:author="mak@math.bu.edu" w:date="2019-08-01T15:45:00Z"/>
+          <w:rFonts w:ascii="Arial" w:hAnsi="Arial" w:cs="Arial"/>
+          <w:sz w:val="22"/>
+          <w:szCs w:val="22"/>
+        </w:rPr>
+      </w:pPr>
+      <w:del w:id="102" w:author="mak@math.bu.edu" w:date="2019-08-01T15:45:00Z">
         <w:r>
           <w:rPr>
             <w:rFonts w:ascii="Arial" w:hAnsi="Arial" w:cs="Arial"/>
@@ -8330,23 +7835,23 @@
         <w:adjustRightInd w:val="0"/>
         <w:spacing w:line="360" w:lineRule="auto"/>
         <w:rPr>
-          <w:del w:id="127" w:author="mak@math.bu.edu" w:date="2019-08-01T15:45:00Z"/>
-          <w:rFonts w:ascii="Arial" w:hAnsi="Arial" w:cs="Arial"/>
-          <w:bCs/>
-          <w:sz w:val="22"/>
-          <w:szCs w:val="22"/>
-        </w:rPr>
-      </w:pPr>
-    </w:p>
-    <w:p>
-      <w:pPr>
-        <w:widowControl w:val="0"/>
-        <w:autoSpaceDE w:val="0"/>
-        <w:autoSpaceDN w:val="0"/>
-        <w:adjustRightInd w:val="0"/>
-        <w:spacing w:line="360" w:lineRule="auto"/>
-        <w:rPr>
-          <w:del w:id="128" w:author="mak@math.bu.edu" w:date="2019-08-01T15:45:00Z"/>
+          <w:del w:id="103" w:author="mak@math.bu.edu" w:date="2019-08-01T15:45:00Z"/>
+          <w:rFonts w:ascii="Arial" w:hAnsi="Arial" w:cs="Arial"/>
+          <w:bCs/>
+          <w:sz w:val="22"/>
+          <w:szCs w:val="22"/>
+        </w:rPr>
+      </w:pPr>
+    </w:p>
+    <w:p>
+      <w:pPr>
+        <w:widowControl w:val="0"/>
+        <w:autoSpaceDE w:val="0"/>
+        <w:autoSpaceDN w:val="0"/>
+        <w:adjustRightInd w:val="0"/>
+        <w:spacing w:line="360" w:lineRule="auto"/>
+        <w:rPr>
+          <w:del w:id="104" w:author="mak@math.bu.edu" w:date="2019-08-01T15:45:00Z"/>
           <w:rFonts w:ascii="Helvetica" w:hAnsi="Helvetica" w:cs="Helvetica"/>
           <w:b/>
           <w:bCs/>
@@ -8354,7 +7859,7 @@
           <w:szCs w:val="22"/>
         </w:rPr>
       </w:pPr>
-      <w:del w:id="129" w:author="mak@math.bu.edu" w:date="2019-08-01T15:45:00Z">
+      <w:del w:id="105" w:author="mak@math.bu.edu" w:date="2019-08-01T15:45:00Z">
         <w:r>
           <w:rPr>
             <w:rFonts w:ascii="Arial" w:hAnsi="Arial" w:cs="Arial"/>
@@ -8385,14 +7890,14 @@
         <w:adjustRightInd w:val="0"/>
         <w:spacing w:line="360" w:lineRule="auto"/>
         <w:rPr>
-          <w:del w:id="130" w:author="mak@math.bu.edu" w:date="2019-08-01T15:45:00Z"/>
-          <w:rFonts w:ascii="Arial" w:hAnsi="Arial" w:cs="Arial"/>
-          <w:bCs/>
-          <w:sz w:val="22"/>
-          <w:szCs w:val="22"/>
-        </w:rPr>
-      </w:pPr>
-      <w:del w:id="131" w:author="mak@math.bu.edu" w:date="2019-08-01T15:45:00Z">
+          <w:del w:id="106" w:author="mak@math.bu.edu" w:date="2019-08-01T15:45:00Z"/>
+          <w:rFonts w:ascii="Arial" w:hAnsi="Arial" w:cs="Arial"/>
+          <w:bCs/>
+          <w:sz w:val="22"/>
+          <w:szCs w:val="22"/>
+        </w:rPr>
+      </w:pPr>
+      <w:del w:id="107" w:author="mak@math.bu.edu" w:date="2019-08-01T15:45:00Z">
         <w:r>
           <w:rPr>
             <w:rFonts w:ascii="Arial" w:hAnsi="Arial" w:cs="Arial"/>
@@ -8441,7 +7946,7 @@
         <w:adjustRightInd w:val="0"/>
         <w:spacing w:line="360" w:lineRule="auto"/>
         <w:rPr>
-          <w:del w:id="132" w:author="mak@math.bu.edu" w:date="2019-08-01T15:45:00Z"/>
+          <w:del w:id="108" w:author="mak@math.bu.edu" w:date="2019-08-01T15:45:00Z"/>
           <w:rFonts w:ascii="Arial" w:hAnsi="Arial" w:cs="Arial"/>
           <w:bCs/>
           <w:color w:val="FF0000"/>
@@ -8449,7 +7954,7 @@
           <w:szCs w:val="22"/>
         </w:rPr>
       </w:pPr>
-      <w:del w:id="133" w:author="mak@math.bu.edu" w:date="2019-08-01T15:45:00Z">
+      <w:del w:id="109" w:author="mak@math.bu.edu" w:date="2019-08-01T15:45:00Z">
         <w:r>
           <w:rPr>
             <w:rFonts w:ascii="Arial" w:hAnsi="Arial" w:cs="Arial"/>
@@ -8816,7 +8321,7 @@
         </w:rPr>
         <w:t xml:space="preserve">)  </w:t>
       </w:r>
-      <w:hyperlink r:id="rId8" w:tooltip="Spike-Field Coherence" w:history="1">
+      <w:hyperlink r:id="rId7" w:tooltip="Spike-Field Coherence" w:history="1">
         <w:r>
           <w:rPr>
             <w:rStyle w:val="Hyperlink"/>
@@ -8852,7 +8357,7 @@
         <w:adjustRightInd w:val="0"/>
         <w:spacing w:line="360" w:lineRule="auto"/>
         <w:rPr>
-          <w:del w:id="134" w:author="mak@math.bu.edu" w:date="2019-08-01T15:45:00Z"/>
+          <w:del w:id="110" w:author="mak@math.bu.edu" w:date="2019-08-01T15:45:00Z"/>
           <w:rFonts w:ascii="Helvetica" w:hAnsi="Helvetica" w:cs="Helvetica"/>
           <w:b/>
           <w:bCs/>
@@ -8860,7 +8365,7 @@
           <w:szCs w:val="22"/>
         </w:rPr>
       </w:pPr>
-      <w:del w:id="135" w:author="mak@math.bu.edu" w:date="2019-08-01T15:45:00Z">
+      <w:del w:id="111" w:author="mak@math.bu.edu" w:date="2019-08-01T15:45:00Z">
         <w:r>
           <w:rPr>
             <w:rFonts w:ascii="Arial" w:hAnsi="Arial" w:cs="Arial"/>
@@ -8891,7 +8396,7 @@
         <w:adjustRightInd w:val="0"/>
         <w:spacing w:line="360" w:lineRule="auto"/>
         <w:rPr>
-          <w:del w:id="136" w:author="mak@math.bu.edu" w:date="2019-08-01T15:45:00Z"/>
+          <w:del w:id="112" w:author="mak@math.bu.edu" w:date="2019-08-01T15:45:00Z"/>
           <w:rFonts w:ascii="Arial" w:hAnsi="Arial" w:cs="Arial"/>
           <w:bCs/>
           <w:color w:val="FF0000"/>
@@ -8899,7 +8404,7 @@
           <w:szCs w:val="22"/>
         </w:rPr>
       </w:pPr>
-      <w:del w:id="137" w:author="mak@math.bu.edu" w:date="2019-08-01T15:45:00Z">
+      <w:del w:id="113" w:author="mak@math.bu.edu" w:date="2019-08-01T15:45:00Z">
         <w:r>
           <w:rPr>
             <w:rFonts w:ascii="Arial" w:hAnsi="Arial" w:cs="Arial"/>
@@ -8958,14 +8463,14 @@
         <w:adjustRightInd w:val="0"/>
         <w:spacing w:line="360" w:lineRule="auto"/>
         <w:rPr>
-          <w:del w:id="138" w:author="mak@math.bu.edu" w:date="2019-08-01T15:45:00Z"/>
+          <w:del w:id="114" w:author="mak@math.bu.edu" w:date="2019-08-01T15:45:00Z"/>
           <w:rFonts w:ascii="Helvetica" w:hAnsi="Helvetica" w:cs="Helvetica"/>
           <w:bCs/>
           <w:sz w:val="22"/>
           <w:szCs w:val="22"/>
         </w:rPr>
       </w:pPr>
-      <w:del w:id="139" w:author="mak@math.bu.edu" w:date="2019-08-01T15:45:00Z">
+      <w:del w:id="115" w:author="mak@math.bu.edu" w:date="2019-08-01T15:45:00Z">
         <w:r>
           <w:rPr>
             <w:rFonts w:ascii="Arial" w:hAnsi="Arial" w:cs="Arial"/>
@@ -9006,7 +8511,7 @@
         <w:adjustRightInd w:val="0"/>
         <w:spacing w:line="360" w:lineRule="auto"/>
         <w:rPr>
-          <w:del w:id="140" w:author="mak@math.bu.edu" w:date="2019-08-01T15:45:00Z"/>
+          <w:del w:id="116" w:author="mak@math.bu.edu" w:date="2019-08-01T15:45:00Z"/>
           <w:rFonts w:ascii="Arial" w:hAnsi="Arial" w:cs="Arial"/>
           <w:bCs/>
           <w:sz w:val="22"/>
@@ -9014,7 +8519,7 @@
           <w:u w:val="single"/>
         </w:rPr>
       </w:pPr>
-      <w:del w:id="141" w:author="mak@math.bu.edu" w:date="2019-08-01T15:45:00Z">
+      <w:del w:id="117" w:author="mak@math.bu.edu" w:date="2019-08-01T15:45:00Z">
         <w:r>
           <w:rPr>
             <w:rFonts w:ascii="Arial" w:hAnsi="Arial" w:cs="Arial"/>
@@ -9035,14 +8540,14 @@
         <w:adjustRightInd w:val="0"/>
         <w:spacing w:line="360" w:lineRule="auto"/>
         <w:rPr>
-          <w:del w:id="142" w:author="mak@math.bu.edu" w:date="2019-08-01T15:45:00Z"/>
-          <w:rFonts w:ascii="Arial" w:hAnsi="Arial" w:cs="Arial"/>
-          <w:bCs/>
-          <w:sz w:val="22"/>
-          <w:szCs w:val="22"/>
-        </w:rPr>
-      </w:pPr>
-      <w:del w:id="143" w:author="mak@math.bu.edu" w:date="2019-08-01T15:45:00Z">
+          <w:del w:id="118" w:author="mak@math.bu.edu" w:date="2019-08-01T15:45:00Z"/>
+          <w:rFonts w:ascii="Arial" w:hAnsi="Arial" w:cs="Arial"/>
+          <w:bCs/>
+          <w:sz w:val="22"/>
+          <w:szCs w:val="22"/>
+        </w:rPr>
+      </w:pPr>
+      <w:del w:id="119" w:author="mak@math.bu.edu" w:date="2019-08-01T15:45:00Z">
         <w:r>
           <w:rPr>
             <w:rFonts w:ascii="Arial" w:hAnsi="Arial" w:cs="Arial"/>
@@ -9112,14 +8617,14 @@
         <w:adjustRightInd w:val="0"/>
         <w:spacing w:line="360" w:lineRule="auto"/>
         <w:rPr>
-          <w:del w:id="144" w:author="mak@math.bu.edu" w:date="2019-08-01T15:45:00Z"/>
-          <w:rFonts w:ascii="Arial" w:hAnsi="Arial" w:cs="Arial"/>
-          <w:bCs/>
-          <w:sz w:val="22"/>
-          <w:szCs w:val="22"/>
-        </w:rPr>
-      </w:pPr>
-      <w:del w:id="145" w:author="mak@math.bu.edu" w:date="2019-08-01T15:45:00Z">
+          <w:del w:id="120" w:author="mak@math.bu.edu" w:date="2019-08-01T15:45:00Z"/>
+          <w:rFonts w:ascii="Arial" w:hAnsi="Arial" w:cs="Arial"/>
+          <w:bCs/>
+          <w:sz w:val="22"/>
+          <w:szCs w:val="22"/>
+        </w:rPr>
+      </w:pPr>
+      <w:del w:id="121" w:author="mak@math.bu.edu" w:date="2019-08-01T15:45:00Z">
         <w:r>
           <w:rPr>
             <w:rFonts w:ascii="Arial" w:hAnsi="Arial" w:cs="Arial"/>
@@ -9187,14 +8692,14 @@
         <w:adjustRightInd w:val="0"/>
         <w:spacing w:line="360" w:lineRule="auto"/>
         <w:rPr>
-          <w:del w:id="146" w:author="mak@math.bu.edu" w:date="2019-08-01T15:45:00Z"/>
-          <w:rFonts w:ascii="Arial" w:hAnsi="Arial" w:cs="Arial"/>
-          <w:bCs/>
-          <w:sz w:val="22"/>
-          <w:szCs w:val="22"/>
-        </w:rPr>
-      </w:pPr>
-      <w:del w:id="147" w:author="mak@math.bu.edu" w:date="2019-08-01T15:45:00Z">
+          <w:del w:id="122" w:author="mak@math.bu.edu" w:date="2019-08-01T15:45:00Z"/>
+          <w:rFonts w:ascii="Arial" w:hAnsi="Arial" w:cs="Arial"/>
+          <w:bCs/>
+          <w:sz w:val="22"/>
+          <w:szCs w:val="22"/>
+        </w:rPr>
+      </w:pPr>
+      <w:del w:id="123" w:author="mak@math.bu.edu" w:date="2019-08-01T15:45:00Z">
         <w:r>
           <w:rPr>
             <w:rFonts w:ascii="Arial" w:hAnsi="Arial" w:cs="Arial"/>
@@ -9280,14 +8785,14 @@
         <w:adjustRightInd w:val="0"/>
         <w:spacing w:line="360" w:lineRule="auto"/>
         <w:rPr>
-          <w:del w:id="148" w:author="mak@math.bu.edu" w:date="2019-08-01T15:45:00Z"/>
-          <w:rFonts w:ascii="Arial" w:hAnsi="Arial" w:cs="Arial"/>
-          <w:bCs/>
-          <w:sz w:val="22"/>
-          <w:szCs w:val="22"/>
-        </w:rPr>
-      </w:pPr>
-      <w:del w:id="149" w:author="mak@math.bu.edu" w:date="2019-08-01T15:45:00Z">
+          <w:del w:id="124" w:author="mak@math.bu.edu" w:date="2019-08-01T15:45:00Z"/>
+          <w:rFonts w:ascii="Arial" w:hAnsi="Arial" w:cs="Arial"/>
+          <w:bCs/>
+          <w:sz w:val="22"/>
+          <w:szCs w:val="22"/>
+        </w:rPr>
+      </w:pPr>
+      <w:del w:id="125" w:author="mak@math.bu.edu" w:date="2019-08-01T15:45:00Z">
         <w:r>
           <w:rPr>
             <w:rFonts w:ascii="Arial" w:hAnsi="Arial" w:cs="Arial"/>
@@ -9368,7 +8873,7 @@
           <w:szCs w:val="22"/>
         </w:rPr>
       </w:pPr>
-      <w:del w:id="150" w:author="mak@math.bu.edu" w:date="2019-08-01T15:45:00Z">
+      <w:del w:id="126" w:author="mak@math.bu.edu" w:date="2019-08-01T15:45:00Z">
         <w:r>
           <w:rPr>
             <w:rFonts w:ascii="Arial" w:hAnsi="Arial" w:cs="Arial"/>
@@ -9380,7 +8885,7 @@
           <w:delText>Week 13</w:delText>
         </w:r>
       </w:del>
-      <w:ins w:id="151" w:author="mak@math.bu.edu" w:date="2019-08-01T15:45:00Z">
+      <w:ins w:id="127" w:author="mak@math.bu.edu" w:date="2019-08-01T15:45:00Z">
         <w:r>
           <w:rPr>
             <w:rFonts w:ascii="Arial" w:hAnsi="Arial" w:cs="Arial"/>
@@ -9408,7 +8913,7 @@
           <w:szCs w:val="22"/>
         </w:rPr>
       </w:pPr>
-      <w:del w:id="152" w:author="mak@math.bu.edu" w:date="2019-08-01T15:45:00Z">
+      <w:del w:id="128" w:author="mak@math.bu.edu" w:date="2019-08-01T15:45:00Z">
         <w:r>
           <w:rPr>
             <w:rFonts w:ascii="Arial" w:hAnsi="Arial" w:cs="Arial"/>
@@ -9419,7 +8924,7 @@
           <w:delText>Nov 27</w:delText>
         </w:r>
       </w:del>
-      <w:ins w:id="153" w:author="mak@math.bu.edu" w:date="2019-08-01T15:45:00Z">
+      <w:ins w:id="129" w:author="mak@math.bu.edu" w:date="2019-08-01T15:45:00Z">
         <w:r>
           <w:rPr>
             <w:rFonts w:ascii="Arial" w:hAnsi="Arial" w:cs="Arial"/>
@@ -9448,7 +8953,7 @@
         </w:rPr>
         <w:tab/>
       </w:r>
-      <w:ins w:id="154" w:author="mak@math.bu.edu" w:date="2019-08-01T15:45:00Z">
+      <w:ins w:id="130" w:author="mak@math.bu.edu" w:date="2019-08-01T15:45:00Z">
         <w:r>
           <w:rPr>
             <w:rFonts w:ascii="Arial" w:hAnsi="Arial" w:cs="Arial"/>
@@ -9459,7 +8964,7 @@
           <w:tab/>
         </w:r>
       </w:ins>
-      <w:del w:id="155" w:author="mak@math.bu.edu" w:date="2019-08-01T15:46:00Z">
+      <w:del w:id="131" w:author="mak@math.bu.edu" w:date="2019-08-01T15:46:00Z">
         <w:r>
           <w:rPr>
             <w:rFonts w:ascii="Arial" w:hAnsi="Arial" w:cs="Arial"/>
@@ -9481,7 +8986,7 @@
           <w:delText>allenges: Spike-field coherence</w:delText>
         </w:r>
       </w:del>
-      <w:ins w:id="156" w:author="mak@math.bu.edu" w:date="2019-08-01T15:46:00Z">
+      <w:ins w:id="132" w:author="mak@math.bu.edu" w:date="2019-08-01T15:46:00Z">
         <w:r>
           <w:rPr>
             <w:rFonts w:ascii="Arial" w:hAnsi="Arial" w:cs="Arial"/>
@@ -9519,7 +9024,7 @@
           <w:szCs w:val="22"/>
         </w:rPr>
       </w:pPr>
-      <w:del w:id="157" w:author="mak@math.bu.edu" w:date="2019-08-01T15:46:00Z">
+      <w:del w:id="133" w:author="mak@math.bu.edu" w:date="2019-08-01T15:46:00Z">
         <w:r>
           <w:rPr>
             <w:rFonts w:ascii="Arial" w:hAnsi="Arial" w:cs="Arial"/>
@@ -9531,7 +9036,7 @@
           <w:delText xml:space="preserve">Nov </w:delText>
         </w:r>
       </w:del>
-      <w:ins w:id="158" w:author="mak@math.bu.edu" w:date="2019-08-01T15:46:00Z">
+      <w:ins w:id="134" w:author="mak@math.bu.edu" w:date="2019-08-01T15:46:00Z">
         <w:r>
           <w:rPr>
             <w:rFonts w:ascii="Arial" w:hAnsi="Arial" w:cs="Arial"/>
@@ -9543,7 +9048,7 @@
           <w:t>Dec 5, 10</w:t>
         </w:r>
       </w:ins>
-      <w:del w:id="159" w:author="mak@math.bu.edu" w:date="2019-08-01T15:46:00Z">
+      <w:del w:id="135" w:author="mak@math.bu.edu" w:date="2019-08-01T15:46:00Z">
         <w:r>
           <w:rPr>
             <w:rFonts w:ascii="Arial" w:hAnsi="Arial" w:cs="Arial"/>
@@ -9575,7 +9080,7 @@
         </w:rPr>
         <w:tab/>
       </w:r>
-      <w:ins w:id="160" w:author="mak@math.bu.edu" w:date="2019-08-01T15:46:00Z">
+      <w:ins w:id="136" w:author="mak@math.bu.edu" w:date="2019-08-01T15:46:00Z">
         <w:r>
           <w:rPr>
             <w:rFonts w:ascii="Arial" w:hAnsi="Arial" w:cs="Arial"/>
@@ -9617,7 +9122,7 @@
           <w:t xml:space="preserve"> ING and PING</w:t>
         </w:r>
       </w:ins>
-      <w:del w:id="161" w:author="mak@math.bu.edu" w:date="2019-08-01T15:46:00Z">
+      <w:del w:id="137" w:author="mak@math.bu.edu" w:date="2019-08-01T15:46:00Z">
         <w:r>
           <w:rPr>
             <w:rFonts w:ascii="Arial" w:hAnsi="Arial" w:cs="Arial"/>
@@ -9685,7 +9190,7 @@
         <w:adjustRightInd w:val="0"/>
         <w:spacing w:line="360" w:lineRule="auto"/>
         <w:rPr>
-          <w:del w:id="162" w:author="mak@math.bu.edu" w:date="2019-08-01T15:46:00Z"/>
+          <w:del w:id="138" w:author="mak@math.bu.edu" w:date="2019-08-01T15:46:00Z"/>
           <w:rFonts w:ascii="Arial" w:hAnsi="Arial" w:cs="Arial"/>
           <w:bCs/>
           <w:sz w:val="22"/>
@@ -9701,7 +9206,7 @@
         </w:rPr>
         <w:t>Reading:</w:t>
       </w:r>
-      <w:del w:id="163" w:author="mak@math.bu.edu" w:date="2019-08-01T15:46:00Z">
+      <w:del w:id="139" w:author="mak@math.bu.edu" w:date="2019-08-01T15:46:00Z">
         <w:r>
           <w:rPr>
             <w:rFonts w:ascii="Arial" w:hAnsi="Arial" w:cs="Arial"/>
@@ -9743,7 +9248,7 @@
         <w:adjustRightInd w:val="0"/>
         <w:spacing w:line="360" w:lineRule="auto"/>
         <w:rPr>
-          <w:ins w:id="164" w:author="mak@math.bu.edu" w:date="2019-08-01T15:46:00Z"/>
+          <w:ins w:id="140" w:author="mak@math.bu.edu" w:date="2019-08-01T15:46:00Z"/>
           <w:rFonts w:ascii="Arial" w:hAnsi="Arial" w:cs="Arial"/>
           <w:bCs/>
           <w:sz w:val="22"/>
@@ -9770,14 +9275,14 @@
         <w:adjustRightInd w:val="0"/>
         <w:spacing w:line="360" w:lineRule="auto"/>
         <w:rPr>
-          <w:ins w:id="165" w:author="mak@math.bu.edu" w:date="2019-08-01T15:47:00Z"/>
-          <w:rFonts w:ascii="Arial" w:hAnsi="Arial" w:cs="Arial"/>
-          <w:bCs/>
-          <w:sz w:val="22"/>
-          <w:szCs w:val="22"/>
-        </w:rPr>
-      </w:pPr>
-      <w:ins w:id="166" w:author="mak@math.bu.edu" w:date="2019-08-01T15:47:00Z">
+          <w:ins w:id="141" w:author="mak@math.bu.edu" w:date="2019-08-01T15:47:00Z"/>
+          <w:rFonts w:ascii="Arial" w:hAnsi="Arial" w:cs="Arial"/>
+          <w:bCs/>
+          <w:sz w:val="22"/>
+          <w:szCs w:val="22"/>
+        </w:rPr>
+      </w:pPr>
+      <w:ins w:id="142" w:author="mak@math.bu.edu" w:date="2019-08-01T15:47:00Z">
         <w:r>
           <w:rPr>
             <w:rFonts w:ascii="Arial" w:hAnsi="Arial" w:cs="Arial"/>
@@ -9808,14 +9313,14 @@
         <w:adjustRightInd w:val="0"/>
         <w:spacing w:line="360" w:lineRule="auto"/>
         <w:rPr>
-          <w:ins w:id="167" w:author="mak@math.bu.edu" w:date="2019-08-01T15:46:00Z"/>
-          <w:rFonts w:ascii="Arial" w:hAnsi="Arial" w:cs="Arial"/>
-          <w:bCs/>
-          <w:sz w:val="22"/>
-          <w:szCs w:val="22"/>
-        </w:rPr>
-      </w:pPr>
-      <w:ins w:id="168" w:author="mak@math.bu.edu" w:date="2019-08-01T15:47:00Z">
+          <w:ins w:id="143" w:author="mak@math.bu.edu" w:date="2019-08-01T15:46:00Z"/>
+          <w:rFonts w:ascii="Arial" w:hAnsi="Arial" w:cs="Arial"/>
+          <w:bCs/>
+          <w:sz w:val="22"/>
+          <w:szCs w:val="22"/>
+        </w:rPr>
+      </w:pPr>
+      <w:ins w:id="144" w:author="mak@math.bu.edu" w:date="2019-08-01T15:47:00Z">
         <w:r>
           <w:rPr>
             <w:rFonts w:ascii="Arial" w:hAnsi="Arial" w:cs="Arial"/>
@@ -9846,14 +9351,14 @@
         <w:adjustRightInd w:val="0"/>
         <w:spacing w:line="360" w:lineRule="auto"/>
         <w:rPr>
-          <w:del w:id="169" w:author="mak@math.bu.edu" w:date="2019-08-01T15:46:00Z"/>
-          <w:rFonts w:ascii="Arial" w:hAnsi="Arial" w:cs="Arial"/>
-          <w:bCs/>
-          <w:sz w:val="22"/>
-          <w:szCs w:val="22"/>
-        </w:rPr>
-      </w:pPr>
-      <w:del w:id="170" w:author="mak@math.bu.edu" w:date="2019-08-01T15:46:00Z">
+          <w:del w:id="145" w:author="mak@math.bu.edu" w:date="2019-08-01T15:46:00Z"/>
+          <w:rFonts w:ascii="Arial" w:hAnsi="Arial" w:cs="Arial"/>
+          <w:bCs/>
+          <w:sz w:val="22"/>
+          <w:szCs w:val="22"/>
+        </w:rPr>
+      </w:pPr>
+      <w:del w:id="146" w:author="mak@math.bu.edu" w:date="2019-08-01T15:46:00Z">
         <w:r>
           <w:rPr>
             <w:rFonts w:ascii="Arial" w:hAnsi="Arial" w:cs="Arial"/>
@@ -9904,14 +9409,14 @@
         <w:adjustRightInd w:val="0"/>
         <w:spacing w:line="360" w:lineRule="auto"/>
         <w:rPr>
-          <w:del w:id="171" w:author="mak@math.bu.edu" w:date="2019-08-01T15:46:00Z"/>
-          <w:rFonts w:ascii="Arial" w:hAnsi="Arial" w:cs="Arial"/>
-          <w:bCs/>
-          <w:sz w:val="22"/>
-          <w:szCs w:val="22"/>
-        </w:rPr>
-      </w:pPr>
-      <w:del w:id="172" w:author="mak@math.bu.edu" w:date="2019-08-01T15:46:00Z">
+          <w:del w:id="147" w:author="mak@math.bu.edu" w:date="2019-08-01T15:46:00Z"/>
+          <w:rFonts w:ascii="Arial" w:hAnsi="Arial" w:cs="Arial"/>
+          <w:bCs/>
+          <w:sz w:val="22"/>
+          <w:szCs w:val="22"/>
+        </w:rPr>
+      </w:pPr>
+      <w:del w:id="148" w:author="mak@math.bu.edu" w:date="2019-08-01T15:46:00Z">
         <w:r>
           <w:rPr>
             <w:rFonts w:ascii="Arial" w:hAnsi="Arial" w:cs="Arial"/>
@@ -9981,14 +9486,14 @@
         <w:adjustRightInd w:val="0"/>
         <w:spacing w:line="360" w:lineRule="auto"/>
         <w:rPr>
-          <w:del w:id="173" w:author="mak@math.bu.edu" w:date="2019-08-01T15:46:00Z"/>
-          <w:rFonts w:ascii="Arial" w:hAnsi="Arial" w:cs="Arial"/>
-          <w:bCs/>
-          <w:sz w:val="22"/>
-          <w:szCs w:val="22"/>
-        </w:rPr>
-      </w:pPr>
-      <w:del w:id="174" w:author="mak@math.bu.edu" w:date="2019-08-01T15:46:00Z">
+          <w:del w:id="149" w:author="mak@math.bu.edu" w:date="2019-08-01T15:46:00Z"/>
+          <w:rFonts w:ascii="Arial" w:hAnsi="Arial" w:cs="Arial"/>
+          <w:bCs/>
+          <w:sz w:val="22"/>
+          <w:szCs w:val="22"/>
+        </w:rPr>
+      </w:pPr>
+      <w:del w:id="150" w:author="mak@math.bu.edu" w:date="2019-08-01T15:46:00Z">
         <w:r>
           <w:rPr>
             <w:rFonts w:ascii="Arial" w:hAnsi="Arial" w:cs="Arial"/>
@@ -10058,14 +9563,14 @@
         <w:adjustRightInd w:val="0"/>
         <w:spacing w:line="360" w:lineRule="auto"/>
         <w:rPr>
-          <w:del w:id="175" w:author="mak@math.bu.edu" w:date="2019-08-01T15:46:00Z"/>
-          <w:rFonts w:ascii="Arial" w:hAnsi="Arial" w:cs="Arial"/>
-          <w:bCs/>
-          <w:sz w:val="22"/>
-          <w:szCs w:val="22"/>
-        </w:rPr>
-      </w:pPr>
-      <w:del w:id="176" w:author="mak@math.bu.edu" w:date="2019-08-01T15:46:00Z">
+          <w:del w:id="151" w:author="mak@math.bu.edu" w:date="2019-08-01T15:46:00Z"/>
+          <w:rFonts w:ascii="Arial" w:hAnsi="Arial" w:cs="Arial"/>
+          <w:bCs/>
+          <w:sz w:val="22"/>
+          <w:szCs w:val="22"/>
+        </w:rPr>
+      </w:pPr>
+      <w:del w:id="152" w:author="mak@math.bu.edu" w:date="2019-08-01T15:46:00Z">
         <w:r>
           <w:rPr>
             <w:rFonts w:ascii="Arial" w:hAnsi="Arial" w:cs="Arial"/>
@@ -10164,14 +9669,14 @@
         <w:adjustRightInd w:val="0"/>
         <w:spacing w:line="360" w:lineRule="auto"/>
         <w:rPr>
-          <w:del w:id="177" w:author="mak@math.bu.edu" w:date="2019-08-01T15:46:00Z"/>
+          <w:del w:id="153" w:author="mak@math.bu.edu" w:date="2019-08-01T15:46:00Z"/>
           <w:rFonts w:ascii="Helvetica" w:hAnsi="Helvetica" w:cs="Helvetica"/>
           <w:b/>
           <w:bCs/>
           <w:sz w:val="22"/>
           <w:szCs w:val="22"/>
         </w:rPr>
-        <w:pPrChange w:id="178" w:author="mak@math.bu.edu" w:date="2019-08-01T15:46:00Z">
+        <w:pPrChange w:id="154" w:author="mak@math.bu.edu" w:date="2019-08-01T15:46:00Z">
           <w:pPr>
             <w:widowControl w:val="0"/>
             <w:autoSpaceDE w:val="0"/>
@@ -10201,14 +9706,14 @@
         <w:adjustRightInd w:val="0"/>
         <w:spacing w:line="360" w:lineRule="auto"/>
         <w:rPr>
-          <w:del w:id="179" w:author="mak@math.bu.edu" w:date="2019-08-01T15:46:00Z"/>
+          <w:del w:id="155" w:author="mak@math.bu.edu" w:date="2019-08-01T15:46:00Z"/>
           <w:rFonts w:ascii="Helvetica" w:hAnsi="Helvetica" w:cs="Helvetica"/>
           <w:b/>
           <w:bCs/>
           <w:sz w:val="22"/>
           <w:szCs w:val="22"/>
         </w:rPr>
-        <w:pPrChange w:id="180" w:author="mak@math.bu.edu" w:date="2019-08-01T15:46:00Z">
+        <w:pPrChange w:id="156" w:author="mak@math.bu.edu" w:date="2019-08-01T15:46:00Z">
           <w:pPr>
             <w:widowControl w:val="0"/>
             <w:autoSpaceDE w:val="0"/>
@@ -10218,7 +9723,7 @@
           </w:pPr>
         </w:pPrChange>
       </w:pPr>
-      <w:del w:id="181" w:author="mak@math.bu.edu" w:date="2019-08-01T15:46:00Z">
+      <w:del w:id="157" w:author="mak@math.bu.edu" w:date="2019-08-01T15:46:00Z">
         <w:r>
           <w:rPr>
             <w:rFonts w:ascii="Arial" w:hAnsi="Arial" w:cs="Arial"/>
@@ -10260,14 +9765,14 @@
         <w:adjustRightInd w:val="0"/>
         <w:spacing w:line="360" w:lineRule="auto"/>
         <w:rPr>
-          <w:del w:id="182" w:author="mak@math.bu.edu" w:date="2019-08-01T15:46:00Z"/>
+          <w:del w:id="158" w:author="mak@math.bu.edu" w:date="2019-08-01T15:46:00Z"/>
           <w:rFonts w:ascii="Arial" w:hAnsi="Arial" w:cs="Arial"/>
           <w:bCs/>
           <w:color w:val="FF0000"/>
           <w:sz w:val="22"/>
           <w:szCs w:val="22"/>
         </w:rPr>
-        <w:pPrChange w:id="183" w:author="mak@math.bu.edu" w:date="2019-08-01T15:46:00Z">
+        <w:pPrChange w:id="159" w:author="mak@math.bu.edu" w:date="2019-08-01T15:46:00Z">
           <w:pPr>
             <w:widowControl w:val="0"/>
             <w:autoSpaceDE w:val="0"/>
@@ -10277,7 +9782,7 @@
           </w:pPr>
         </w:pPrChange>
       </w:pPr>
-      <w:del w:id="184" w:author="mak@math.bu.edu" w:date="2019-08-01T15:46:00Z">
+      <w:del w:id="160" w:author="mak@math.bu.edu" w:date="2019-08-01T15:46:00Z">
         <w:r>
           <w:rPr>
             <w:rFonts w:ascii="Arial" w:hAnsi="Arial" w:cs="Arial"/>
@@ -10345,13 +9850,13 @@
         <w:adjustRightInd w:val="0"/>
         <w:spacing w:line="360" w:lineRule="auto"/>
         <w:rPr>
-          <w:del w:id="185" w:author="mak@math.bu.edu" w:date="2019-08-01T15:46:00Z"/>
-          <w:rFonts w:ascii="Arial" w:hAnsi="Arial" w:cs="Arial"/>
-          <w:bCs/>
-          <w:sz w:val="22"/>
-          <w:szCs w:val="22"/>
-        </w:rPr>
-        <w:pPrChange w:id="186" w:author="mak@math.bu.edu" w:date="2019-08-01T15:46:00Z">
+          <w:del w:id="161" w:author="mak@math.bu.edu" w:date="2019-08-01T15:46:00Z"/>
+          <w:rFonts w:ascii="Arial" w:hAnsi="Arial" w:cs="Arial"/>
+          <w:bCs/>
+          <w:sz w:val="22"/>
+          <w:szCs w:val="22"/>
+        </w:rPr>
+        <w:pPrChange w:id="162" w:author="mak@math.bu.edu" w:date="2019-08-01T15:46:00Z">
           <w:pPr>
             <w:widowControl w:val="0"/>
             <w:autoSpaceDE w:val="0"/>
@@ -10362,7 +9867,7 @@
           </w:pPr>
         </w:pPrChange>
       </w:pPr>
-      <w:del w:id="187" w:author="mak@math.bu.edu" w:date="2019-08-01T15:46:00Z">
+      <w:del w:id="163" w:author="mak@math.bu.edu" w:date="2019-08-01T15:46:00Z">
         <w:r>
           <w:rPr>
             <w:rFonts w:ascii="Arial" w:hAnsi="Arial" w:cs="Arial"/>
@@ -10412,13 +9917,13 @@
         <w:adjustRightInd w:val="0"/>
         <w:spacing w:line="360" w:lineRule="auto"/>
         <w:rPr>
-          <w:del w:id="188" w:author="mak@math.bu.edu" w:date="2019-08-01T15:46:00Z"/>
-          <w:rFonts w:ascii="Arial" w:hAnsi="Arial" w:cs="Arial"/>
-          <w:bCs/>
-          <w:sz w:val="22"/>
-          <w:szCs w:val="22"/>
-        </w:rPr>
-        <w:pPrChange w:id="189" w:author="mak@math.bu.edu" w:date="2019-08-01T15:46:00Z">
+          <w:del w:id="164" w:author="mak@math.bu.edu" w:date="2019-08-01T15:46:00Z"/>
+          <w:rFonts w:ascii="Arial" w:hAnsi="Arial" w:cs="Arial"/>
+          <w:bCs/>
+          <w:sz w:val="22"/>
+          <w:szCs w:val="22"/>
+        </w:rPr>
+        <w:pPrChange w:id="165" w:author="mak@math.bu.edu" w:date="2019-08-01T15:46:00Z">
           <w:pPr>
             <w:widowControl w:val="0"/>
             <w:autoSpaceDE w:val="0"/>
@@ -10429,7 +9934,7 @@
           </w:pPr>
         </w:pPrChange>
       </w:pPr>
-      <w:del w:id="190" w:author="mak@math.bu.edu" w:date="2019-08-01T15:46:00Z">
+      <w:del w:id="166" w:author="mak@math.bu.edu" w:date="2019-08-01T15:46:00Z">
         <w:r>
           <w:rPr>
             <w:rFonts w:ascii="Arial" w:hAnsi="Arial" w:cs="Arial"/>
@@ -10523,14 +10028,14 @@
         <w:adjustRightInd w:val="0"/>
         <w:spacing w:line="360" w:lineRule="auto"/>
         <w:rPr>
-          <w:del w:id="191" w:author="mak@math.bu.edu" w:date="2019-08-01T15:46:00Z"/>
+          <w:del w:id="167" w:author="mak@math.bu.edu" w:date="2019-08-01T15:46:00Z"/>
           <w:rFonts w:ascii="Arial" w:hAnsi="Arial" w:cs="Arial"/>
           <w:bCs/>
           <w:sz w:val="22"/>
           <w:szCs w:val="22"/>
           <w:u w:val="single"/>
         </w:rPr>
-        <w:pPrChange w:id="192" w:author="mak@math.bu.edu" w:date="2019-08-01T15:46:00Z">
+        <w:pPrChange w:id="168" w:author="mak@math.bu.edu" w:date="2019-08-01T15:46:00Z">
           <w:pPr>
             <w:widowControl w:val="0"/>
             <w:pBdr>
@@ -10551,7 +10056,7 @@
           </w:pPr>
         </w:pPrChange>
       </w:pPr>
-      <w:del w:id="193" w:author="mak@math.bu.edu" w:date="2019-08-01T15:46:00Z">
+      <w:del w:id="169" w:author="mak@math.bu.edu" w:date="2019-08-01T15:46:00Z">
         <w:r>
           <w:rPr>
             <w:rFonts w:ascii="Arial" w:hAnsi="Arial" w:cs="Arial"/>
@@ -10583,13 +10088,13 @@
         <w:adjustRightInd w:val="0"/>
         <w:spacing w:line="360" w:lineRule="auto"/>
         <w:rPr>
-          <w:del w:id="194" w:author="mak@math.bu.edu" w:date="2019-08-01T15:46:00Z"/>
-          <w:rFonts w:ascii="Arial" w:hAnsi="Arial" w:cs="Arial"/>
-          <w:bCs/>
-          <w:sz w:val="22"/>
-          <w:szCs w:val="22"/>
-        </w:rPr>
-        <w:pPrChange w:id="195" w:author="mak@math.bu.edu" w:date="2019-08-01T15:46:00Z">
+          <w:del w:id="170" w:author="mak@math.bu.edu" w:date="2019-08-01T15:46:00Z"/>
+          <w:rFonts w:ascii="Arial" w:hAnsi="Arial" w:cs="Arial"/>
+          <w:bCs/>
+          <w:sz w:val="22"/>
+          <w:szCs w:val="22"/>
+        </w:rPr>
+        <w:pPrChange w:id="171" w:author="mak@math.bu.edu" w:date="2019-08-01T15:46:00Z">
           <w:pPr>
             <w:widowControl w:val="0"/>
             <w:pBdr>
@@ -10610,7 +10115,7 @@
           </w:pPr>
         </w:pPrChange>
       </w:pPr>
-      <w:del w:id="196" w:author="mak@math.bu.edu" w:date="2019-08-01T15:46:00Z">
+      <w:del w:id="172" w:author="mak@math.bu.edu" w:date="2019-08-01T15:46:00Z">
         <w:r>
           <w:rPr>
             <w:rFonts w:ascii="Arial" w:hAnsi="Arial" w:cs="Arial"/>
@@ -10661,13 +10166,13 @@
         <w:adjustRightInd w:val="0"/>
         <w:spacing w:line="360" w:lineRule="auto"/>
         <w:rPr>
-          <w:del w:id="197" w:author="mak@math.bu.edu" w:date="2019-08-01T15:46:00Z"/>
-          <w:rFonts w:ascii="Arial" w:hAnsi="Arial" w:cs="Arial"/>
-          <w:bCs/>
-          <w:sz w:val="22"/>
-          <w:szCs w:val="22"/>
-        </w:rPr>
-        <w:pPrChange w:id="198" w:author="mak@math.bu.edu" w:date="2019-08-01T15:46:00Z">
+          <w:del w:id="173" w:author="mak@math.bu.edu" w:date="2019-08-01T15:46:00Z"/>
+          <w:rFonts w:ascii="Arial" w:hAnsi="Arial" w:cs="Arial"/>
+          <w:bCs/>
+          <w:sz w:val="22"/>
+          <w:szCs w:val="22"/>
+        </w:rPr>
+        <w:pPrChange w:id="174" w:author="mak@math.bu.edu" w:date="2019-08-01T15:46:00Z">
           <w:pPr>
             <w:widowControl w:val="0"/>
             <w:pBdr>
@@ -10688,7 +10193,7 @@
           </w:pPr>
         </w:pPrChange>
       </w:pPr>
-      <w:del w:id="199" w:author="mak@math.bu.edu" w:date="2019-08-01T15:46:00Z">
+      <w:del w:id="175" w:author="mak@math.bu.edu" w:date="2019-08-01T15:46:00Z">
         <w:r>
           <w:rPr>
             <w:rFonts w:ascii="Arial" w:hAnsi="Arial" w:cs="Arial"/>
@@ -10772,7 +10277,7 @@
           <w:sz w:val="22"/>
           <w:szCs w:val="22"/>
         </w:rPr>
-        <w:pPrChange w:id="200" w:author="mak@math.bu.edu" w:date="2019-08-01T15:46:00Z">
+        <w:pPrChange w:id="176" w:author="mak@math.bu.edu" w:date="2019-08-01T15:46:00Z">
           <w:pPr>
             <w:widowControl w:val="0"/>
             <w:pBdr>
@@ -10793,7 +10298,7 @@
           </w:pPr>
         </w:pPrChange>
       </w:pPr>
-      <w:del w:id="201" w:author="mak@math.bu.edu" w:date="2019-08-01T15:46:00Z">
+      <w:del w:id="177" w:author="mak@math.bu.edu" w:date="2019-08-01T15:46:00Z">
         <w:r>
           <w:rPr>
             <w:rFonts w:ascii="Arial" w:hAnsi="Arial" w:cs="Arial"/>

--- a/Syllabus/MA665_MA666_Syllabus.docx
+++ b/Syllabus/MA665_MA666_Syllabus.docx
@@ -5993,20 +5993,30 @@
         <w:adjustRightInd w:val="0"/>
         <w:spacing w:line="360" w:lineRule="auto"/>
         <w:rPr>
+          <w:rFonts w:ascii="Arial" w:hAnsi="Arial" w:cs="Arial"/>
+          <w:b/>
+          <w:bCs/>
+        </w:rPr>
+      </w:pPr>
+    </w:p>
+    <w:p>
+      <w:pPr>
+        <w:widowControl w:val="0"/>
+        <w:autoSpaceDE w:val="0"/>
+        <w:autoSpaceDN w:val="0"/>
+        <w:adjustRightInd w:val="0"/>
+        <w:spacing w:line="360" w:lineRule="auto"/>
+        <w:rPr>
           <w:rFonts w:ascii="Helvetica" w:hAnsi="Helvetica" w:cs="Helvetica"/>
           <w:b/>
           <w:bCs/>
-          <w:sz w:val="22"/>
-          <w:szCs w:val="22"/>
-        </w:rPr>
-      </w:pPr>
-      <w:r>
-        <w:rPr>
-          <w:rFonts w:ascii="Arial" w:hAnsi="Arial" w:cs="Arial"/>
-          <w:b/>
-          <w:bCs/>
-          <w:sz w:val="22"/>
-          <w:szCs w:val="22"/>
+        </w:rPr>
+      </w:pPr>
+      <w:r>
+        <w:rPr>
+          <w:rFonts w:ascii="Arial" w:hAnsi="Arial" w:cs="Arial"/>
+          <w:b/>
+          <w:bCs/>
         </w:rPr>
         <w:t>Topic 6</w:t>
       </w:r>
@@ -6109,473 +6119,6 @@
           <w:szCs w:val="22"/>
         </w:rPr>
         <w:t>oherence</w:t>
-      </w:r>
-    </w:p>
-    <w:p>
-      <w:pPr>
-        <w:widowControl w:val="0"/>
-        <w:autoSpaceDE w:val="0"/>
-        <w:autoSpaceDN w:val="0"/>
-        <w:adjustRightInd w:val="0"/>
-        <w:spacing w:line="360" w:lineRule="auto"/>
-        <w:rPr>
-          <w:rFonts w:ascii="Arial" w:hAnsi="Arial" w:cs="Arial"/>
-          <w:bCs/>
-          <w:color w:val="000000" w:themeColor="text1"/>
-          <w:sz w:val="22"/>
-          <w:szCs w:val="22"/>
-        </w:rPr>
-      </w:pPr>
-      <w:r>
-        <w:rPr>
-          <w:rFonts w:ascii="Arial" w:hAnsi="Arial" w:cs="Arial"/>
-          <w:bCs/>
-          <w:color w:val="000000" w:themeColor="text1"/>
-          <w:sz w:val="22"/>
-          <w:szCs w:val="22"/>
-        </w:rPr>
-        <w:t xml:space="preserve">Oct </w:t>
-      </w:r>
-      <w:r>
-        <w:rPr>
-          <w:rFonts w:ascii="Arial" w:hAnsi="Arial" w:cs="Arial"/>
-          <w:bCs/>
-          <w:color w:val="000000" w:themeColor="text1"/>
-          <w:sz w:val="22"/>
-          <w:szCs w:val="22"/>
-        </w:rPr>
-        <w:t>31,Nov 5</w:t>
-      </w:r>
-      <w:r>
-        <w:rPr>
-          <w:rFonts w:ascii="Arial" w:hAnsi="Arial" w:cs="Arial"/>
-          <w:bCs/>
-          <w:color w:val="000000" w:themeColor="text1"/>
-          <w:sz w:val="22"/>
-          <w:szCs w:val="22"/>
-        </w:rPr>
-        <w:t>:</w:t>
-      </w:r>
-      <w:r>
-        <w:rPr>
-          <w:rFonts w:ascii="Arial" w:hAnsi="Arial" w:cs="Arial"/>
-          <w:bCs/>
-          <w:color w:val="000000" w:themeColor="text1"/>
-          <w:sz w:val="22"/>
-          <w:szCs w:val="22"/>
-        </w:rPr>
-        <w:tab/>
-      </w:r>
-      <w:r>
-        <w:rPr>
-          <w:rFonts w:ascii="Arial" w:hAnsi="Arial" w:cs="Arial"/>
-          <w:bCs/>
-          <w:color w:val="000000" w:themeColor="text1"/>
-          <w:sz w:val="22"/>
-          <w:szCs w:val="22"/>
-        </w:rPr>
-        <w:tab/>
-      </w:r>
-      <w:r>
-        <w:rPr>
-          <w:rFonts w:ascii="Arial" w:hAnsi="Arial" w:cs="Arial"/>
-          <w:bCs/>
-          <w:color w:val="000000" w:themeColor="text1"/>
-          <w:sz w:val="22"/>
-          <w:szCs w:val="22"/>
-        </w:rPr>
-        <w:t>C</w:t>
-      </w:r>
-      <w:r>
-        <w:rPr>
-          <w:rFonts w:ascii="Arial" w:hAnsi="Arial" w:cs="Arial"/>
-          <w:bCs/>
-          <w:color w:val="000000" w:themeColor="text1"/>
-          <w:sz w:val="22"/>
-          <w:szCs w:val="22"/>
-        </w:rPr>
-        <w:t>onceptual and c</w:t>
-      </w:r>
-      <w:r>
-        <w:rPr>
-          <w:rFonts w:ascii="Arial" w:hAnsi="Arial" w:cs="Arial"/>
-          <w:bCs/>
-          <w:color w:val="000000" w:themeColor="text1"/>
-          <w:sz w:val="22"/>
-          <w:szCs w:val="22"/>
-        </w:rPr>
-        <w:t xml:space="preserve">omputer challenges: </w:t>
-      </w:r>
-      <w:r>
-        <w:rPr>
-          <w:rFonts w:ascii="Arial" w:hAnsi="Arial" w:cs="Arial"/>
-          <w:bCs/>
-          <w:color w:val="000000" w:themeColor="text1"/>
-          <w:sz w:val="22"/>
-          <w:szCs w:val="22"/>
-        </w:rPr>
-        <w:t xml:space="preserve">The </w:t>
-      </w:r>
-      <w:bookmarkStart w:id="68" w:name="_GoBack"/>
-      <w:bookmarkEnd w:id="68"/>
-      <w:r>
-        <w:rPr>
-          <w:rFonts w:ascii="Arial" w:hAnsi="Arial" w:cs="Arial"/>
-          <w:bCs/>
-          <w:color w:val="000000" w:themeColor="text1"/>
-          <w:sz w:val="22"/>
-          <w:szCs w:val="22"/>
-        </w:rPr>
-        <w:t>coherence</w:t>
-      </w:r>
-    </w:p>
-    <w:p>
-      <w:pPr>
-        <w:widowControl w:val="0"/>
-        <w:autoSpaceDE w:val="0"/>
-        <w:autoSpaceDN w:val="0"/>
-        <w:adjustRightInd w:val="0"/>
-        <w:spacing w:line="360" w:lineRule="auto"/>
-        <w:rPr>
-          <w:rFonts w:ascii="Arial" w:hAnsi="Arial" w:cs="Arial"/>
-          <w:bCs/>
-          <w:color w:val="000000" w:themeColor="text1"/>
-          <w:sz w:val="22"/>
-          <w:szCs w:val="22"/>
-        </w:rPr>
-      </w:pPr>
-      <w:del w:id="69" w:author="mak@math.bu.edu" w:date="2019-08-01T15:41:00Z">
-        <w:r>
-          <w:rPr>
-            <w:rFonts w:ascii="Arial" w:hAnsi="Arial" w:cs="Arial"/>
-            <w:bCs/>
-            <w:color w:val="000000" w:themeColor="text1"/>
-            <w:sz w:val="22"/>
-            <w:szCs w:val="22"/>
-          </w:rPr>
-          <w:delText xml:space="preserve">Dr. </w:delText>
-        </w:r>
-        <w:r>
-          <w:rPr>
-            <w:rFonts w:ascii="Arial" w:hAnsi="Arial" w:cs="Arial"/>
-            <w:bCs/>
-            <w:color w:val="000000" w:themeColor="text1"/>
-            <w:sz w:val="22"/>
-            <w:szCs w:val="22"/>
-          </w:rPr>
-          <w:delText>Eric Denovellis</w:delText>
-        </w:r>
-        <w:r>
-          <w:rPr>
-            <w:rFonts w:ascii="Arial" w:hAnsi="Arial" w:cs="Arial"/>
-            <w:bCs/>
-            <w:color w:val="000000" w:themeColor="text1"/>
-            <w:sz w:val="22"/>
-            <w:szCs w:val="22"/>
-          </w:rPr>
-          <w:delText xml:space="preserve">: Best programming practices. </w:delText>
-        </w:r>
-      </w:del>
-    </w:p>
-    <w:p>
-      <w:pPr>
-        <w:widowControl w:val="0"/>
-        <w:autoSpaceDE w:val="0"/>
-        <w:autoSpaceDN w:val="0"/>
-        <w:adjustRightInd w:val="0"/>
-        <w:spacing w:line="360" w:lineRule="auto"/>
-        <w:rPr>
-          <w:rFonts w:ascii="Helvetica" w:hAnsi="Helvetica" w:cs="Helvetica"/>
-          <w:bCs/>
-          <w:color w:val="000000" w:themeColor="text1"/>
-          <w:sz w:val="22"/>
-          <w:szCs w:val="22"/>
-          <w:u w:val="single"/>
-        </w:rPr>
-      </w:pPr>
-      <w:r>
-        <w:rPr>
-          <w:rFonts w:ascii="Arial" w:hAnsi="Arial" w:cs="Arial"/>
-          <w:bCs/>
-          <w:color w:val="000000" w:themeColor="text1"/>
-          <w:sz w:val="22"/>
-          <w:szCs w:val="22"/>
-          <w:u w:val="single"/>
-        </w:rPr>
-        <w:t>Materials</w:t>
-      </w:r>
-    </w:p>
-    <w:p>
-      <w:pPr>
-        <w:widowControl w:val="0"/>
-        <w:autoSpaceDE w:val="0"/>
-        <w:autoSpaceDN w:val="0"/>
-        <w:adjustRightInd w:val="0"/>
-        <w:spacing w:line="360" w:lineRule="auto"/>
-        <w:rPr>
-          <w:rFonts w:ascii="Arial" w:hAnsi="Arial" w:cs="Arial"/>
-          <w:bCs/>
-          <w:color w:val="000000" w:themeColor="text1"/>
-          <w:sz w:val="22"/>
-          <w:szCs w:val="22"/>
-        </w:rPr>
-      </w:pPr>
-      <w:r>
-        <w:rPr>
-          <w:rFonts w:ascii="Helvetica" w:hAnsi="Helvetica" w:cs="Helvetica"/>
-          <w:bCs/>
-          <w:color w:val="000000" w:themeColor="text1"/>
-          <w:sz w:val="22"/>
-          <w:szCs w:val="22"/>
-        </w:rPr>
-        <w:t>Readings:</w:t>
-      </w:r>
-      <w:r>
-        <w:rPr>
-          <w:rFonts w:ascii="Helvetica" w:hAnsi="Helvetica" w:cs="Helvetica"/>
-          <w:bCs/>
-          <w:color w:val="000000" w:themeColor="text1"/>
-          <w:sz w:val="22"/>
-          <w:szCs w:val="22"/>
-        </w:rPr>
-        <w:tab/>
-        <w:t xml:space="preserve">(pdf) </w:t>
-      </w:r>
-      <w:r>
-        <w:rPr>
-          <w:rFonts w:ascii="Arial" w:hAnsi="Arial" w:cs="Arial"/>
-          <w:bCs/>
-          <w:color w:val="000000" w:themeColor="text1"/>
-          <w:sz w:val="22"/>
-          <w:szCs w:val="22"/>
-        </w:rPr>
-        <w:t xml:space="preserve">Chapter 5 @ Kramer &amp; Eden, </w:t>
-      </w:r>
-      <w:r>
-        <w:rPr>
-          <w:rFonts w:ascii="Arial" w:hAnsi="Arial" w:cs="Arial"/>
-          <w:bCs/>
-          <w:i/>
-          <w:color w:val="000000" w:themeColor="text1"/>
-          <w:sz w:val="22"/>
-          <w:szCs w:val="22"/>
-        </w:rPr>
-        <w:t>Case studies in neural data analysis</w:t>
-      </w:r>
-      <w:r>
-        <w:rPr>
-          <w:rFonts w:ascii="Arial" w:hAnsi="Arial" w:cs="Arial"/>
-          <w:bCs/>
-          <w:color w:val="000000" w:themeColor="text1"/>
-          <w:sz w:val="22"/>
-          <w:szCs w:val="22"/>
-        </w:rPr>
-        <w:t>, 2016.</w:t>
-      </w:r>
-    </w:p>
-    <w:p>
-      <w:pPr>
-        <w:widowControl w:val="0"/>
-        <w:autoSpaceDE w:val="0"/>
-        <w:autoSpaceDN w:val="0"/>
-        <w:adjustRightInd w:val="0"/>
-        <w:spacing w:line="360" w:lineRule="auto"/>
-        <w:rPr>
-          <w:rFonts w:ascii="Arial" w:hAnsi="Arial" w:cs="Arial"/>
-          <w:bCs/>
-          <w:color w:val="000000" w:themeColor="text1"/>
-          <w:sz w:val="22"/>
-          <w:szCs w:val="22"/>
-        </w:rPr>
-      </w:pPr>
-      <w:r>
-        <w:rPr>
-          <w:rFonts w:ascii="Helvetica" w:hAnsi="Helvetica" w:cs="Helvetica"/>
-          <w:bCs/>
-          <w:color w:val="000000" w:themeColor="text1"/>
-          <w:sz w:val="22"/>
-          <w:szCs w:val="22"/>
-        </w:rPr>
-        <w:t xml:space="preserve"> </w:t>
-      </w:r>
-      <w:r>
-        <w:rPr>
-          <w:rFonts w:ascii="Helvetica" w:hAnsi="Helvetica" w:cs="Helvetica"/>
-          <w:bCs/>
-          <w:color w:val="000000" w:themeColor="text1"/>
-          <w:sz w:val="22"/>
-          <w:szCs w:val="22"/>
-        </w:rPr>
-        <w:tab/>
-      </w:r>
-      <w:r>
-        <w:rPr>
-          <w:rFonts w:ascii="Helvetica" w:hAnsi="Helvetica" w:cs="Helvetica"/>
-          <w:bCs/>
-          <w:color w:val="000000" w:themeColor="text1"/>
-          <w:sz w:val="22"/>
-          <w:szCs w:val="22"/>
-        </w:rPr>
-        <w:tab/>
-        <w:t xml:space="preserve">(pdf) </w:t>
-      </w:r>
-      <w:r>
-        <w:rPr>
-          <w:rFonts w:ascii="Arial" w:hAnsi="Arial" w:cs="Arial"/>
-          <w:bCs/>
-          <w:color w:val="000000" w:themeColor="text1"/>
-          <w:sz w:val="22"/>
-          <w:szCs w:val="22"/>
-        </w:rPr>
-        <w:t>Kramer, SFN Short Course Document.</w:t>
-      </w:r>
-    </w:p>
-    <w:p>
-      <w:pPr>
-        <w:widowControl w:val="0"/>
-        <w:autoSpaceDE w:val="0"/>
-        <w:autoSpaceDN w:val="0"/>
-        <w:adjustRightInd w:val="0"/>
-        <w:spacing w:line="360" w:lineRule="auto"/>
-        <w:rPr>
-          <w:rFonts w:ascii="Helvetica" w:hAnsi="Helvetica" w:cs="Helvetica"/>
-          <w:bCs/>
-          <w:color w:val="000000" w:themeColor="text1"/>
-          <w:sz w:val="22"/>
-          <w:szCs w:val="22"/>
-        </w:rPr>
-      </w:pPr>
-      <w:r>
-        <w:rPr>
-          <w:rFonts w:ascii="Arial" w:hAnsi="Arial" w:cs="Arial"/>
-          <w:bCs/>
-          <w:color w:val="000000" w:themeColor="text1"/>
-          <w:sz w:val="22"/>
-          <w:szCs w:val="22"/>
-        </w:rPr>
-        <w:tab/>
-      </w:r>
-      <w:r>
-        <w:rPr>
-          <w:rFonts w:ascii="Arial" w:hAnsi="Arial" w:cs="Arial"/>
-          <w:bCs/>
-          <w:color w:val="000000" w:themeColor="text1"/>
-          <w:sz w:val="22"/>
-          <w:szCs w:val="22"/>
-        </w:rPr>
-        <w:tab/>
-        <w:t xml:space="preserve">(pdf) Chapter 25 @ M. X. Cohen, </w:t>
-      </w:r>
-      <w:r>
-        <w:rPr>
-          <w:rFonts w:ascii="Arial" w:hAnsi="Arial" w:cs="Arial"/>
-          <w:bCs/>
-          <w:i/>
-          <w:color w:val="000000" w:themeColor="text1"/>
-          <w:sz w:val="22"/>
-          <w:szCs w:val="22"/>
-        </w:rPr>
-        <w:t>Analyzing neural time series data</w:t>
-      </w:r>
-      <w:r>
-        <w:rPr>
-          <w:rFonts w:ascii="Arial" w:hAnsi="Arial" w:cs="Arial"/>
-          <w:bCs/>
-          <w:color w:val="000000" w:themeColor="text1"/>
-          <w:sz w:val="22"/>
-          <w:szCs w:val="22"/>
-        </w:rPr>
-        <w:t>,</w:t>
-      </w:r>
-      <w:r>
-        <w:rPr>
-          <w:rFonts w:ascii="Arial" w:hAnsi="Arial" w:cs="Arial"/>
-          <w:b/>
-          <w:bCs/>
-          <w:color w:val="000000" w:themeColor="text1"/>
-          <w:sz w:val="22"/>
-          <w:szCs w:val="22"/>
-        </w:rPr>
-        <w:t xml:space="preserve"> </w:t>
-      </w:r>
-      <w:r>
-        <w:rPr>
-          <w:rFonts w:ascii="Arial" w:hAnsi="Arial" w:cs="Arial"/>
-          <w:bCs/>
-          <w:color w:val="000000" w:themeColor="text1"/>
-          <w:sz w:val="22"/>
-          <w:szCs w:val="22"/>
-        </w:rPr>
-        <w:t>2014.</w:t>
-      </w:r>
-    </w:p>
-    <w:p>
-      <w:pPr>
-        <w:widowControl w:val="0"/>
-        <w:autoSpaceDE w:val="0"/>
-        <w:autoSpaceDN w:val="0"/>
-        <w:adjustRightInd w:val="0"/>
-        <w:spacing w:line="360" w:lineRule="auto"/>
-        <w:ind w:left="720" w:firstLine="720"/>
-        <w:rPr>
-          <w:rFonts w:ascii="Arial" w:hAnsi="Arial" w:cs="Arial"/>
-          <w:bCs/>
-          <w:color w:val="000000" w:themeColor="text1"/>
-          <w:sz w:val="22"/>
-          <w:szCs w:val="22"/>
-        </w:rPr>
-      </w:pPr>
-      <w:r>
-        <w:rPr>
-          <w:rFonts w:ascii="Arial" w:hAnsi="Arial" w:cs="Arial"/>
-          <w:bCs/>
-          <w:color w:val="000000" w:themeColor="text1"/>
-          <w:sz w:val="22"/>
-          <w:szCs w:val="22"/>
-        </w:rPr>
-        <w:t xml:space="preserve">(pdf) Chapter 26 @ M. X. Cohen, </w:t>
-      </w:r>
-      <w:r>
-        <w:rPr>
-          <w:rFonts w:ascii="Arial" w:hAnsi="Arial" w:cs="Arial"/>
-          <w:bCs/>
-          <w:i/>
-          <w:color w:val="000000" w:themeColor="text1"/>
-          <w:sz w:val="22"/>
-          <w:szCs w:val="22"/>
-        </w:rPr>
-        <w:t>Analyzing neural time series data</w:t>
-      </w:r>
-      <w:r>
-        <w:rPr>
-          <w:rFonts w:ascii="Arial" w:hAnsi="Arial" w:cs="Arial"/>
-          <w:bCs/>
-          <w:color w:val="000000" w:themeColor="text1"/>
-          <w:sz w:val="22"/>
-          <w:szCs w:val="22"/>
-        </w:rPr>
-        <w:t>,</w:t>
-      </w:r>
-      <w:r>
-        <w:rPr>
-          <w:rFonts w:ascii="Arial" w:hAnsi="Arial" w:cs="Arial"/>
-          <w:b/>
-          <w:bCs/>
-          <w:color w:val="000000" w:themeColor="text1"/>
-          <w:sz w:val="22"/>
-          <w:szCs w:val="22"/>
-        </w:rPr>
-        <w:t xml:space="preserve"> </w:t>
-      </w:r>
-      <w:r>
-        <w:rPr>
-          <w:rFonts w:ascii="Arial" w:hAnsi="Arial" w:cs="Arial"/>
-          <w:bCs/>
-          <w:color w:val="000000" w:themeColor="text1"/>
-          <w:sz w:val="22"/>
-          <w:szCs w:val="22"/>
-        </w:rPr>
-        <w:t>2014.</w:t>
       </w:r>
     </w:p>
     <w:p>
@@ -6604,7 +6147,7 @@
           <w:sz w:val="22"/>
           <w:szCs w:val="22"/>
         </w:rPr>
-        <w:t>Tutorial:</w:t>
+        <w:t xml:space="preserve">Oct </w:t>
       </w:r>
       <w:r>
         <w:rPr>
@@ -6614,10 +6157,28 @@
           <w:sz w:val="22"/>
           <w:szCs w:val="22"/>
         </w:rPr>
+        <w:t>31,Nov 5</w:t>
+      </w:r>
+      <w:r>
+        <w:rPr>
+          <w:rFonts w:ascii="Arial" w:hAnsi="Arial" w:cs="Arial"/>
+          <w:bCs/>
+          <w:color w:val="000000" w:themeColor="text1"/>
+          <w:sz w:val="22"/>
+          <w:szCs w:val="22"/>
+        </w:rPr>
+        <w:t>:</w:t>
+      </w:r>
+      <w:r>
+        <w:rPr>
+          <w:rFonts w:ascii="Arial" w:hAnsi="Arial" w:cs="Arial"/>
+          <w:bCs/>
+          <w:color w:val="000000" w:themeColor="text1"/>
+          <w:sz w:val="22"/>
+          <w:szCs w:val="22"/>
+        </w:rPr>
         <w:tab/>
-        <w:t>(</w:t>
-      </w:r>
-      <w:proofErr w:type="spellStart"/>
+      </w:r>
       <w:r>
         <w:rPr>
           <w:rFonts w:ascii="Arial" w:hAnsi="Arial" w:cs="Arial"/>
@@ -6626,9 +6187,8 @@
           <w:sz w:val="22"/>
           <w:szCs w:val="22"/>
         </w:rPr>
-        <w:t>pynb</w:t>
-      </w:r>
-      <w:proofErr w:type="spellEnd"/>
+        <w:tab/>
+      </w:r>
       <w:r>
         <w:rPr>
           <w:rFonts w:ascii="Arial" w:hAnsi="Arial" w:cs="Arial"/>
@@ -6637,29 +6197,9 @@
           <w:sz w:val="22"/>
           <w:szCs w:val="22"/>
         </w:rPr>
-        <w:t xml:space="preserve">) </w:t>
-      </w:r>
-      <w:hyperlink r:id="rId5" w:history="1">
-        <w:r>
-          <w:rPr>
-            <w:rStyle w:val="Hyperlink"/>
-            <w:rFonts w:ascii="Arial" w:hAnsi="Arial" w:cs="Arial"/>
-            <w:bCs/>
-            <w:color w:val="000000" w:themeColor="text1"/>
-            <w:sz w:val="22"/>
-            <w:szCs w:val="22"/>
-          </w:rPr>
-          <w:t>Analysis of Coupled Rhythms</w:t>
-        </w:r>
-      </w:hyperlink>
-    </w:p>
-    <w:p>
-      <w:pPr>
-        <w:widowControl w:val="0"/>
-        <w:autoSpaceDE w:val="0"/>
-        <w:autoSpaceDN w:val="0"/>
-        <w:adjustRightInd w:val="0"/>
-        <w:spacing w:line="360" w:lineRule="auto"/>
+        <w:t>C</w:t>
+      </w:r>
+      <w:r>
         <w:rPr>
           <w:rFonts w:ascii="Arial" w:hAnsi="Arial" w:cs="Arial"/>
           <w:bCs/>
@@ -6667,48 +6207,309 @@
           <w:sz w:val="22"/>
           <w:szCs w:val="22"/>
         </w:rPr>
-      </w:pPr>
-    </w:p>
-    <w:p>
-      <w:pPr>
-        <w:widowControl w:val="0"/>
-        <w:autoSpaceDE w:val="0"/>
-        <w:autoSpaceDN w:val="0"/>
-        <w:adjustRightInd w:val="0"/>
-        <w:spacing w:line="360" w:lineRule="auto"/>
-        <w:rPr>
-          <w:rFonts w:ascii="Arial" w:hAnsi="Arial" w:cs="Arial"/>
-          <w:b/>
+        <w:t>onceptual and c</w:t>
+      </w:r>
+      <w:r>
+        <w:rPr>
+          <w:rFonts w:ascii="Arial" w:hAnsi="Arial" w:cs="Arial"/>
           <w:bCs/>
           <w:color w:val="000000" w:themeColor="text1"/>
           <w:sz w:val="22"/>
           <w:szCs w:val="22"/>
         </w:rPr>
-      </w:pPr>
-      <w:del w:id="70" w:author="mak@math.bu.edu" w:date="2019-08-01T15:41:00Z">
+        <w:t xml:space="preserve">omputer challenges: </w:t>
+      </w:r>
+      <w:r>
+        <w:rPr>
+          <w:rFonts w:ascii="Arial" w:hAnsi="Arial" w:cs="Arial"/>
+          <w:bCs/>
+          <w:color w:val="000000" w:themeColor="text1"/>
+          <w:sz w:val="22"/>
+          <w:szCs w:val="22"/>
+        </w:rPr>
+        <w:t xml:space="preserve">The </w:t>
+      </w:r>
+      <w:r>
+        <w:rPr>
+          <w:rFonts w:ascii="Arial" w:hAnsi="Arial" w:cs="Arial"/>
+          <w:bCs/>
+          <w:color w:val="000000" w:themeColor="text1"/>
+          <w:sz w:val="22"/>
+          <w:szCs w:val="22"/>
+        </w:rPr>
+        <w:t>coherence</w:t>
+      </w:r>
+    </w:p>
+    <w:p>
+      <w:pPr>
+        <w:widowControl w:val="0"/>
+        <w:autoSpaceDE w:val="0"/>
+        <w:autoSpaceDN w:val="0"/>
+        <w:adjustRightInd w:val="0"/>
+        <w:spacing w:line="360" w:lineRule="auto"/>
+        <w:rPr>
+          <w:rFonts w:ascii="Arial" w:hAnsi="Arial" w:cs="Arial"/>
+          <w:bCs/>
+          <w:color w:val="000000" w:themeColor="text1"/>
+          <w:sz w:val="22"/>
+          <w:szCs w:val="22"/>
+        </w:rPr>
+      </w:pPr>
+    </w:p>
+    <w:p>
+      <w:pPr>
+        <w:widowControl w:val="0"/>
+        <w:autoSpaceDE w:val="0"/>
+        <w:autoSpaceDN w:val="0"/>
+        <w:adjustRightInd w:val="0"/>
+        <w:spacing w:line="360" w:lineRule="auto"/>
+        <w:rPr>
+          <w:rFonts w:ascii="Arial" w:hAnsi="Arial" w:cs="Arial"/>
+          <w:b/>
+          <w:bCs/>
+          <w:color w:val="000000" w:themeColor="text1"/>
+        </w:rPr>
+      </w:pPr>
+      <w:r>
+        <w:rPr>
+          <w:rFonts w:ascii="Arial" w:hAnsi="Arial" w:cs="Arial"/>
+          <w:b/>
+          <w:bCs/>
+          <w:color w:val="000000" w:themeColor="text1"/>
+        </w:rPr>
+        <w:t>Topic 7</w:t>
+      </w:r>
+    </w:p>
+    <w:p>
+      <w:pPr>
+        <w:widowControl w:val="0"/>
+        <w:autoSpaceDE w:val="0"/>
+        <w:autoSpaceDN w:val="0"/>
+        <w:adjustRightInd w:val="0"/>
+        <w:spacing w:line="360" w:lineRule="auto"/>
+        <w:rPr>
+          <w:rFonts w:ascii="Arial" w:hAnsi="Arial" w:cs="Arial"/>
+          <w:bCs/>
+          <w:color w:val="000000" w:themeColor="text1"/>
+          <w:sz w:val="22"/>
+          <w:szCs w:val="22"/>
+        </w:rPr>
+      </w:pPr>
+      <w:r>
+        <w:rPr>
+          <w:rFonts w:ascii="Arial" w:hAnsi="Arial" w:cs="Arial"/>
+          <w:bCs/>
+          <w:color w:val="000000" w:themeColor="text1"/>
+          <w:sz w:val="22"/>
+          <w:szCs w:val="22"/>
+        </w:rPr>
+        <w:t>Nov 7</w:t>
+      </w:r>
+      <w:r>
+        <w:rPr>
+          <w:rFonts w:ascii="Arial" w:hAnsi="Arial" w:cs="Arial"/>
+          <w:bCs/>
+          <w:color w:val="000000" w:themeColor="text1"/>
+          <w:sz w:val="22"/>
+          <w:szCs w:val="22"/>
+        </w:rPr>
+        <w:t>:</w:t>
+      </w:r>
+      <w:r>
+        <w:rPr>
+          <w:rFonts w:ascii="Arial" w:hAnsi="Arial" w:cs="Arial"/>
+          <w:bCs/>
+          <w:color w:val="000000" w:themeColor="text1"/>
+          <w:sz w:val="22"/>
+          <w:szCs w:val="22"/>
+        </w:rPr>
+        <w:tab/>
+      </w:r>
+      <w:r>
+        <w:rPr>
+          <w:rFonts w:ascii="Arial" w:hAnsi="Arial" w:cs="Arial"/>
+          <w:bCs/>
+          <w:color w:val="000000" w:themeColor="text1"/>
+          <w:sz w:val="22"/>
+          <w:szCs w:val="22"/>
+        </w:rPr>
+        <w:tab/>
+      </w:r>
+      <w:r>
+        <w:rPr>
+          <w:rFonts w:ascii="Arial" w:hAnsi="Arial" w:cs="Arial"/>
+          <w:bCs/>
+          <w:color w:val="000000" w:themeColor="text1"/>
+          <w:sz w:val="22"/>
+          <w:szCs w:val="22"/>
+        </w:rPr>
+        <w:tab/>
+      </w:r>
+      <w:r>
+        <w:rPr>
+          <w:rFonts w:ascii="Arial" w:hAnsi="Arial" w:cs="Arial"/>
+          <w:bCs/>
+          <w:color w:val="000000" w:themeColor="text1"/>
+          <w:sz w:val="22"/>
+          <w:szCs w:val="22"/>
+        </w:rPr>
+        <w:t>Class discussion: Cross-frequency coupling</w:t>
+      </w:r>
+    </w:p>
+    <w:p>
+      <w:pPr>
+        <w:widowControl w:val="0"/>
+        <w:pBdr>
+          <w:bottom w:val="single" w:sz="6" w:space="1" w:color="auto"/>
+        </w:pBdr>
+        <w:autoSpaceDE w:val="0"/>
+        <w:autoSpaceDN w:val="0"/>
+        <w:adjustRightInd w:val="0"/>
+        <w:spacing w:line="360" w:lineRule="auto"/>
+        <w:rPr>
+          <w:rFonts w:ascii="Arial" w:hAnsi="Arial" w:cs="Arial"/>
+          <w:bCs/>
+          <w:color w:val="000000" w:themeColor="text1"/>
+          <w:sz w:val="22"/>
+          <w:szCs w:val="22"/>
+        </w:rPr>
+      </w:pPr>
+      <w:r>
+        <w:rPr>
+          <w:rFonts w:ascii="Arial" w:hAnsi="Arial" w:cs="Arial"/>
+          <w:bCs/>
+          <w:color w:val="000000" w:themeColor="text1"/>
+          <w:sz w:val="22"/>
+          <w:szCs w:val="22"/>
+        </w:rPr>
+        <w:t>Nov 1</w:t>
+      </w:r>
+      <w:r>
+        <w:rPr>
+          <w:rFonts w:ascii="Arial" w:hAnsi="Arial" w:cs="Arial"/>
+          <w:bCs/>
+          <w:color w:val="000000" w:themeColor="text1"/>
+          <w:sz w:val="22"/>
+          <w:szCs w:val="22"/>
+        </w:rPr>
+        <w:t>2,14</w:t>
+      </w:r>
+      <w:r>
+        <w:rPr>
+          <w:rFonts w:ascii="Arial" w:hAnsi="Arial" w:cs="Arial"/>
+          <w:bCs/>
+          <w:color w:val="000000" w:themeColor="text1"/>
+          <w:sz w:val="22"/>
+          <w:szCs w:val="22"/>
+        </w:rPr>
+        <w:t>:</w:t>
+      </w:r>
+      <w:r>
+        <w:rPr>
+          <w:rFonts w:ascii="Arial" w:hAnsi="Arial" w:cs="Arial"/>
+          <w:bCs/>
+          <w:color w:val="000000" w:themeColor="text1"/>
+          <w:sz w:val="22"/>
+          <w:szCs w:val="22"/>
+        </w:rPr>
+        <w:tab/>
+      </w:r>
+      <w:r>
+        <w:rPr>
+          <w:rFonts w:ascii="Arial" w:hAnsi="Arial" w:cs="Arial"/>
+          <w:bCs/>
+          <w:color w:val="000000" w:themeColor="text1"/>
+          <w:sz w:val="22"/>
+          <w:szCs w:val="22"/>
+        </w:rPr>
+        <w:tab/>
+      </w:r>
+      <w:r>
+        <w:rPr>
+          <w:rFonts w:ascii="Arial" w:hAnsi="Arial" w:cs="Arial"/>
+          <w:bCs/>
+          <w:color w:val="000000" w:themeColor="text1"/>
+          <w:sz w:val="22"/>
+          <w:szCs w:val="22"/>
+        </w:rPr>
+        <w:t>Conceptual and computer challenges</w:t>
+      </w:r>
+      <w:r>
+        <w:rPr>
+          <w:rFonts w:ascii="Arial" w:hAnsi="Arial" w:cs="Arial"/>
+          <w:bCs/>
+          <w:color w:val="000000" w:themeColor="text1"/>
+          <w:sz w:val="22"/>
+          <w:szCs w:val="22"/>
+        </w:rPr>
+        <w:t>: Cross-frequency coupling</w:t>
+      </w:r>
+    </w:p>
+    <w:p>
+      <w:pPr>
+        <w:widowControl w:val="0"/>
+        <w:autoSpaceDE w:val="0"/>
+        <w:autoSpaceDN w:val="0"/>
+        <w:adjustRightInd w:val="0"/>
+        <w:spacing w:line="360" w:lineRule="auto"/>
+        <w:rPr>
+          <w:rFonts w:ascii="Arial" w:hAnsi="Arial" w:cs="Arial"/>
+          <w:bCs/>
+          <w:color w:val="000000" w:themeColor="text1"/>
+          <w:sz w:val="22"/>
+          <w:szCs w:val="22"/>
+        </w:rPr>
+      </w:pPr>
+      <w:bookmarkStart w:id="68" w:name="_GoBack"/>
+      <w:bookmarkEnd w:id="68"/>
+    </w:p>
+    <w:p>
+      <w:pPr>
+        <w:widowControl w:val="0"/>
+        <w:autoSpaceDE w:val="0"/>
+        <w:autoSpaceDN w:val="0"/>
+        <w:adjustRightInd w:val="0"/>
+        <w:spacing w:line="360" w:lineRule="auto"/>
+        <w:rPr>
+          <w:rFonts w:ascii="Helvetica" w:hAnsi="Helvetica" w:cs="Helvetica"/>
+          <w:b/>
+          <w:bCs/>
+          <w:sz w:val="22"/>
+          <w:szCs w:val="22"/>
+        </w:rPr>
+      </w:pPr>
+      <w:del w:id="69" w:author="mak@math.bu.edu" w:date="2019-08-01T15:42:00Z">
         <w:r>
           <w:rPr>
             <w:rFonts w:ascii="Arial" w:hAnsi="Arial" w:cs="Arial"/>
             <w:b/>
             <w:bCs/>
-            <w:color w:val="000000" w:themeColor="text1"/>
-            <w:sz w:val="22"/>
-            <w:szCs w:val="22"/>
-          </w:rPr>
-          <w:delText>Week 9</w:delText>
+            <w:sz w:val="22"/>
+            <w:szCs w:val="22"/>
+          </w:rPr>
+          <w:delText xml:space="preserve">Week </w:delText>
+        </w:r>
+        <w:r>
+          <w:rPr>
+            <w:rFonts w:ascii="Arial" w:hAnsi="Arial" w:cs="Arial"/>
+            <w:b/>
+            <w:bCs/>
+            <w:sz w:val="22"/>
+            <w:szCs w:val="22"/>
+          </w:rPr>
+          <w:delText>10</w:delText>
         </w:r>
       </w:del>
-      <w:ins w:id="71" w:author="mak@math.bu.edu" w:date="2019-08-01T15:41:00Z">
+      <w:ins w:id="70" w:author="mak@math.bu.edu" w:date="2019-08-01T15:42:00Z">
         <w:r>
           <w:rPr>
             <w:rFonts w:ascii="Arial" w:hAnsi="Arial" w:cs="Arial"/>
             <w:b/>
             <w:bCs/>
-            <w:color w:val="000000" w:themeColor="text1"/>
-            <w:sz w:val="22"/>
-            <w:szCs w:val="22"/>
-          </w:rPr>
-          <w:t>Topic 7</w:t>
+            <w:sz w:val="22"/>
+            <w:szCs w:val="22"/>
+          </w:rPr>
+          <w:t>Topic 8</w:t>
         </w:r>
       </w:ins>
     </w:p>
@@ -6720,42 +6521,167 @@
         <w:adjustRightInd w:val="0"/>
         <w:spacing w:line="360" w:lineRule="auto"/>
         <w:rPr>
-          <w:rFonts w:ascii="Arial" w:hAnsi="Arial" w:cs="Arial"/>
-          <w:bCs/>
-          <w:color w:val="000000" w:themeColor="text1"/>
-          <w:sz w:val="22"/>
-          <w:szCs w:val="22"/>
-        </w:rPr>
-      </w:pPr>
-      <w:del w:id="72" w:author="mak@math.bu.edu" w:date="2019-08-01T15:42:00Z">
-        <w:r>
-          <w:rPr>
-            <w:rFonts w:ascii="Arial" w:hAnsi="Arial" w:cs="Arial"/>
-            <w:bCs/>
-            <w:color w:val="000000" w:themeColor="text1"/>
-            <w:sz w:val="22"/>
-            <w:szCs w:val="22"/>
-          </w:rPr>
-          <w:delText>Oct 30</w:delText>
+          <w:del w:id="71" w:author="mak@math.bu.edu" w:date="2019-08-01T15:43:00Z"/>
+          <w:rFonts w:ascii="Arial" w:hAnsi="Arial" w:cs="Arial"/>
+          <w:bCs/>
+          <w:strike/>
+          <w:sz w:val="22"/>
+          <w:szCs w:val="22"/>
+        </w:rPr>
+      </w:pPr>
+      <w:ins w:id="72" w:author="mak@math.bu.edu" w:date="2019-08-01T15:43:00Z">
+        <w:r>
+          <w:rPr>
+            <w:rFonts w:ascii="Arial" w:hAnsi="Arial" w:cs="Arial"/>
+            <w:bCs/>
+            <w:sz w:val="22"/>
+            <w:szCs w:val="22"/>
+          </w:rPr>
+          <w:t>Nov 19:</w:t>
+        </w:r>
+      </w:ins>
+      <w:ins w:id="73" w:author="mak@math.bu.edu" w:date="2019-08-01T15:44:00Z">
+        <w:r>
+          <w:rPr>
+            <w:rFonts w:ascii="Arial" w:hAnsi="Arial" w:cs="Arial"/>
+            <w:bCs/>
+            <w:sz w:val="22"/>
+            <w:szCs w:val="22"/>
+          </w:rPr>
+          <w:tab/>
+        </w:r>
+        <w:r>
+          <w:rPr>
+            <w:rFonts w:ascii="Arial" w:hAnsi="Arial" w:cs="Arial"/>
+            <w:bCs/>
+            <w:color w:val="FF0000"/>
+            <w:sz w:val="22"/>
+            <w:szCs w:val="22"/>
+          </w:rPr>
+          <w:t>C</w:t>
+        </w:r>
+        <w:r>
+          <w:rPr>
+            <w:rFonts w:ascii="Arial" w:hAnsi="Arial" w:cs="Arial"/>
+            <w:bCs/>
+            <w:color w:val="FF0000"/>
+            <w:sz w:val="22"/>
+            <w:szCs w:val="22"/>
+          </w:rPr>
+          <w:t>lass discussion: Spike-field coherence</w:t>
+        </w:r>
+        <w:r>
+          <w:rPr>
+            <w:rFonts w:ascii="Arial" w:hAnsi="Arial" w:cs="Arial"/>
+            <w:bCs/>
+            <w:strike/>
+            <w:sz w:val="22"/>
+            <w:szCs w:val="22"/>
+          </w:rPr>
+          <w:t xml:space="preserve"> </w:t>
+        </w:r>
+      </w:ins>
+      <w:del w:id="74" w:author="mak@math.bu.edu" w:date="2019-08-01T15:43:00Z">
+        <w:r>
+          <w:rPr>
+            <w:rFonts w:ascii="Arial" w:hAnsi="Arial" w:cs="Arial"/>
+            <w:bCs/>
+            <w:strike/>
+            <w:sz w:val="22"/>
+            <w:szCs w:val="22"/>
+          </w:rPr>
+          <w:delText>Nov 6:</w:delText>
+        </w:r>
+        <w:r>
+          <w:rPr>
+            <w:rFonts w:ascii="Arial" w:hAnsi="Arial" w:cs="Arial"/>
+            <w:bCs/>
+            <w:strike/>
+            <w:sz w:val="22"/>
+            <w:szCs w:val="22"/>
+          </w:rPr>
+          <w:tab/>
+        </w:r>
+        <w:r>
+          <w:rPr>
+            <w:rFonts w:ascii="Arial" w:hAnsi="Arial" w:cs="Arial"/>
+            <w:bCs/>
+            <w:strike/>
+            <w:sz w:val="22"/>
+            <w:szCs w:val="22"/>
+          </w:rPr>
+          <w:tab/>
+          <w:delText>No class SFN</w:delText>
         </w:r>
       </w:del>
-      <w:ins w:id="73" w:author="mak@math.bu.edu" w:date="2019-08-01T15:42:00Z">
-        <w:r>
-          <w:rPr>
-            <w:rFonts w:ascii="Arial" w:hAnsi="Arial" w:cs="Arial"/>
-            <w:bCs/>
-            <w:color w:val="000000" w:themeColor="text1"/>
-            <w:sz w:val="22"/>
-            <w:szCs w:val="22"/>
-          </w:rPr>
-          <w:t>Nov 7</w:t>
+    </w:p>
+    <w:p>
+      <w:pPr>
+        <w:widowControl w:val="0"/>
+        <w:autoSpaceDE w:val="0"/>
+        <w:autoSpaceDN w:val="0"/>
+        <w:adjustRightInd w:val="0"/>
+        <w:spacing w:line="360" w:lineRule="auto"/>
+        <w:rPr>
+          <w:ins w:id="75" w:author="mak@math.bu.edu" w:date="2019-08-01T15:43:00Z"/>
+          <w:rFonts w:ascii="Arial" w:hAnsi="Arial" w:cs="Arial"/>
+          <w:bCs/>
+          <w:strike/>
+          <w:sz w:val="22"/>
+          <w:szCs w:val="22"/>
+        </w:rPr>
+      </w:pPr>
+    </w:p>
+    <w:p>
+      <w:pPr>
+        <w:widowControl w:val="0"/>
+        <w:autoSpaceDE w:val="0"/>
+        <w:autoSpaceDN w:val="0"/>
+        <w:adjustRightInd w:val="0"/>
+        <w:spacing w:line="360" w:lineRule="auto"/>
+        <w:rPr>
+          <w:rFonts w:ascii="Arial" w:hAnsi="Arial" w:cs="Arial"/>
+          <w:bCs/>
+          <w:color w:val="FF0000"/>
+          <w:sz w:val="22"/>
+          <w:szCs w:val="22"/>
+        </w:rPr>
+      </w:pPr>
+      <w:r>
+        <w:rPr>
+          <w:rFonts w:ascii="Arial" w:hAnsi="Arial" w:cs="Arial"/>
+          <w:bCs/>
+          <w:sz w:val="22"/>
+          <w:szCs w:val="22"/>
+        </w:rPr>
+        <w:t xml:space="preserve">Nov </w:t>
+      </w:r>
+      <w:ins w:id="76" w:author="mak@math.bu.edu" w:date="2019-08-01T15:44:00Z">
+        <w:r>
+          <w:rPr>
+            <w:rFonts w:ascii="Arial" w:hAnsi="Arial" w:cs="Arial"/>
+            <w:bCs/>
+            <w:sz w:val="22"/>
+            <w:szCs w:val="22"/>
+          </w:rPr>
+          <w:t>21, 26</w:t>
         </w:r>
       </w:ins>
-      <w:r>
-        <w:rPr>
-          <w:rFonts w:ascii="Arial" w:hAnsi="Arial" w:cs="Arial"/>
-          <w:bCs/>
-          <w:color w:val="000000" w:themeColor="text1"/>
+      <w:del w:id="77" w:author="mak@math.bu.edu" w:date="2019-08-01T15:44:00Z">
+        <w:r>
+          <w:rPr>
+            <w:rFonts w:ascii="Arial" w:hAnsi="Arial" w:cs="Arial"/>
+            <w:bCs/>
+            <w:sz w:val="22"/>
+            <w:szCs w:val="22"/>
+          </w:rPr>
+          <w:delText>8</w:delText>
+        </w:r>
+      </w:del>
+      <w:r>
+        <w:rPr>
+          <w:rFonts w:ascii="Arial" w:hAnsi="Arial" w:cs="Arial"/>
+          <w:bCs/>
           <w:sz w:val="22"/>
           <w:szCs w:val="22"/>
         </w:rPr>
@@ -6765,44 +6691,74 @@
         <w:rPr>
           <w:rFonts w:ascii="Arial" w:hAnsi="Arial" w:cs="Arial"/>
           <w:bCs/>
-          <w:color w:val="000000" w:themeColor="text1"/>
           <w:sz w:val="22"/>
           <w:szCs w:val="22"/>
         </w:rPr>
         <w:tab/>
       </w:r>
-      <w:r>
-        <w:rPr>
-          <w:rFonts w:ascii="Arial" w:hAnsi="Arial" w:cs="Arial"/>
-          <w:bCs/>
-          <w:color w:val="000000" w:themeColor="text1"/>
-          <w:sz w:val="22"/>
-          <w:szCs w:val="22"/>
-        </w:rPr>
-        <w:tab/>
-      </w:r>
-      <w:ins w:id="74" w:author="mak@math.bu.edu" w:date="2019-08-01T15:41:00Z">
-        <w:r>
-          <w:rPr>
-            <w:rFonts w:ascii="Arial" w:hAnsi="Arial" w:cs="Arial"/>
-            <w:bCs/>
-            <w:color w:val="000000" w:themeColor="text1"/>
-            <w:sz w:val="22"/>
-            <w:szCs w:val="22"/>
-          </w:rPr>
-          <w:t>Class discussion: Cross-frequency coupling</w:t>
+      <w:del w:id="78" w:author="mak@math.bu.edu" w:date="2019-08-01T15:44:00Z">
+        <w:r>
+          <w:rPr>
+            <w:rFonts w:ascii="Arial" w:hAnsi="Arial" w:cs="Arial"/>
+            <w:bCs/>
+            <w:sz w:val="22"/>
+            <w:szCs w:val="22"/>
+          </w:rPr>
+          <w:tab/>
+        </w:r>
+      </w:del>
+      <w:ins w:id="79" w:author="mak@math.bu.edu" w:date="2019-08-01T15:44:00Z">
+        <w:r>
+          <w:rPr>
+            <w:rFonts w:ascii="Arial" w:hAnsi="Arial" w:cs="Arial"/>
+            <w:bCs/>
+            <w:color w:val="FF0000"/>
+            <w:sz w:val="22"/>
+            <w:szCs w:val="22"/>
+          </w:rPr>
+          <w:t>C</w:t>
+        </w:r>
+        <w:r>
+          <w:rPr>
+            <w:rFonts w:ascii="Arial" w:hAnsi="Arial" w:cs="Arial"/>
+            <w:bCs/>
+            <w:color w:val="FF0000"/>
+            <w:sz w:val="22"/>
+            <w:szCs w:val="22"/>
+          </w:rPr>
+          <w:t>onceptual and c</w:t>
+        </w:r>
+        <w:r>
+          <w:rPr>
+            <w:rFonts w:ascii="Arial" w:hAnsi="Arial" w:cs="Arial"/>
+            <w:bCs/>
+            <w:color w:val="FF0000"/>
+            <w:sz w:val="22"/>
+            <w:szCs w:val="22"/>
+          </w:rPr>
+          <w:t>omputer ch</w:t>
+        </w:r>
+        <w:r>
+          <w:rPr>
+            <w:rFonts w:ascii="Arial" w:hAnsi="Arial" w:cs="Arial"/>
+            <w:bCs/>
+            <w:color w:val="FF0000"/>
+            <w:sz w:val="22"/>
+            <w:szCs w:val="22"/>
+          </w:rPr>
+          <w:t xml:space="preserve">allenges: Spike-field coherence </w:t>
         </w:r>
       </w:ins>
-      <w:del w:id="75" w:author="mak@math.bu.edu" w:date="2019-08-01T15:41:00Z">
-        <w:r>
-          <w:rPr>
-            <w:rFonts w:ascii="Arial" w:hAnsi="Arial" w:cs="Arial"/>
-            <w:bCs/>
-            <w:color w:val="000000" w:themeColor="text1"/>
-            <w:sz w:val="22"/>
-            <w:szCs w:val="22"/>
-          </w:rPr>
-          <w:delText>Computer challenges: coherence</w:delText>
+      <w:del w:id="80" w:author="mak@math.bu.edu" w:date="2019-08-01T15:44:00Z">
+        <w:r>
+          <w:rPr>
+            <w:rFonts w:ascii="Arial" w:hAnsi="Arial" w:cs="Arial"/>
+            <w:bCs/>
+            <w:color w:val="FF0000"/>
+            <w:sz w:val="22"/>
+            <w:szCs w:val="22"/>
+          </w:rPr>
+          <w:delText>Class discussion: Cross-frequency coupling</w:delText>
         </w:r>
       </w:del>
     </w:p>
@@ -6814,64 +6770,65 @@
         <w:adjustRightInd w:val="0"/>
         <w:spacing w:line="360" w:lineRule="auto"/>
         <w:rPr>
-          <w:rFonts w:ascii="Arial" w:hAnsi="Arial" w:cs="Arial"/>
-          <w:bCs/>
-          <w:color w:val="000000" w:themeColor="text1"/>
-          <w:sz w:val="22"/>
-          <w:szCs w:val="22"/>
-        </w:rPr>
-      </w:pPr>
-      <w:r>
-        <w:rPr>
-          <w:rFonts w:ascii="Arial" w:hAnsi="Arial" w:cs="Arial"/>
-          <w:bCs/>
-          <w:color w:val="000000" w:themeColor="text1"/>
-          <w:sz w:val="22"/>
-          <w:szCs w:val="22"/>
-        </w:rPr>
-        <w:lastRenderedPageBreak/>
-        <w:t>Nov 1</w:t>
-      </w:r>
-      <w:ins w:id="76" w:author="mak@math.bu.edu" w:date="2019-08-01T15:42:00Z">
-        <w:r>
-          <w:rPr>
-            <w:rFonts w:ascii="Arial" w:hAnsi="Arial" w:cs="Arial"/>
-            <w:bCs/>
-            <w:color w:val="000000" w:themeColor="text1"/>
-            <w:sz w:val="22"/>
-            <w:szCs w:val="22"/>
-          </w:rPr>
-          <w:t>2,14</w:t>
-        </w:r>
-      </w:ins>
-      <w:r>
-        <w:rPr>
-          <w:rFonts w:ascii="Arial" w:hAnsi="Arial" w:cs="Arial"/>
-          <w:bCs/>
-          <w:color w:val="000000" w:themeColor="text1"/>
-          <w:sz w:val="22"/>
-          <w:szCs w:val="22"/>
-        </w:rPr>
-        <w:t>:</w:t>
-      </w:r>
-      <w:ins w:id="77" w:author="mak@math.bu.edu" w:date="2019-08-01T15:42:00Z">
-        <w:r>
-          <w:rPr>
-            <w:rFonts w:ascii="Arial" w:hAnsi="Arial" w:cs="Arial"/>
-            <w:bCs/>
-            <w:color w:val="000000" w:themeColor="text1"/>
+          <w:del w:id="81" w:author="mak@math.bu.edu" w:date="2019-08-01T15:45:00Z"/>
+          <w:rFonts w:ascii="Arial" w:hAnsi="Arial" w:cs="Arial"/>
+          <w:bCs/>
+          <w:sz w:val="22"/>
+          <w:szCs w:val="22"/>
+        </w:rPr>
+      </w:pPr>
+      <w:del w:id="82" w:author="mak@math.bu.edu" w:date="2019-08-01T15:45:00Z">
+        <w:r>
+          <w:rPr>
+            <w:rFonts w:ascii="Arial" w:hAnsi="Arial" w:cs="Arial"/>
+            <w:bCs/>
+            <w:sz w:val="22"/>
+            <w:szCs w:val="22"/>
+            <w:u w:val="single"/>
+          </w:rPr>
+          <w:delText>Materials</w:delText>
+        </w:r>
+      </w:del>
+    </w:p>
+    <w:p>
+      <w:pPr>
+        <w:widowControl w:val="0"/>
+        <w:autoSpaceDE w:val="0"/>
+        <w:autoSpaceDN w:val="0"/>
+        <w:adjustRightInd w:val="0"/>
+        <w:spacing w:line="360" w:lineRule="auto"/>
+        <w:rPr>
+          <w:del w:id="83" w:author="mak@math.bu.edu" w:date="2019-08-01T15:45:00Z"/>
+          <w:rFonts w:ascii="Arial" w:hAnsi="Arial" w:cs="Arial"/>
+          <w:bCs/>
+          <w:sz w:val="22"/>
+          <w:szCs w:val="22"/>
+        </w:rPr>
+      </w:pPr>
+      <w:del w:id="84" w:author="mak@math.bu.edu" w:date="2019-08-01T15:45:00Z">
+        <w:r>
+          <w:rPr>
+            <w:rFonts w:ascii="Helvetica" w:hAnsi="Helvetica" w:cs="Helvetica"/>
+            <w:bCs/>
+            <w:sz w:val="22"/>
+            <w:szCs w:val="22"/>
+          </w:rPr>
+          <w:delText>Readings:</w:delText>
+        </w:r>
+        <w:r>
+          <w:rPr>
+            <w:rFonts w:ascii="Helvetica" w:hAnsi="Helvetica" w:cs="Helvetica"/>
+            <w:bCs/>
             <w:sz w:val="22"/>
             <w:szCs w:val="22"/>
           </w:rPr>
           <w:tab/>
-        </w:r>
-      </w:ins>
-      <w:del w:id="78" w:author="mak@math.bu.edu" w:date="2019-08-01T15:42:00Z">
-        <w:r>
-          <w:rPr>
-            <w:rFonts w:ascii="Arial" w:hAnsi="Arial" w:cs="Arial"/>
-            <w:bCs/>
-            <w:color w:val="000000" w:themeColor="text1"/>
+          <w:delText xml:space="preserve">(pdf) </w:delText>
+        </w:r>
+        <w:r>
+          <w:rPr>
+            <w:rFonts w:ascii="Helvetica" w:hAnsi="Helvetica" w:cs="Helvetica"/>
+            <w:bCs/>
             <w:sz w:val="22"/>
             <w:szCs w:val="22"/>
           </w:rPr>
@@ -6881,293 +6838,107 @@
           <w:rPr>
             <w:rFonts w:ascii="Arial" w:hAnsi="Arial" w:cs="Arial"/>
             <w:bCs/>
-            <w:color w:val="000000" w:themeColor="text1"/>
+            <w:sz w:val="22"/>
+            <w:szCs w:val="22"/>
+          </w:rPr>
+          <w:delText xml:space="preserve">Chapter 7 @ Kramer &amp; Eden, </w:delText>
+        </w:r>
+        <w:r>
+          <w:rPr>
+            <w:rFonts w:ascii="Arial" w:hAnsi="Arial" w:cs="Arial"/>
+            <w:bCs/>
+            <w:i/>
+            <w:sz w:val="22"/>
+            <w:szCs w:val="22"/>
+          </w:rPr>
+          <w:delText>Case studies in neural data analysis</w:delText>
+        </w:r>
+        <w:r>
+          <w:rPr>
+            <w:rFonts w:ascii="Arial" w:hAnsi="Arial" w:cs="Arial"/>
+            <w:bCs/>
+            <w:sz w:val="22"/>
+            <w:szCs w:val="22"/>
+          </w:rPr>
+          <w:delText>, 2016.</w:delText>
+        </w:r>
+      </w:del>
+    </w:p>
+    <w:p>
+      <w:pPr>
+        <w:widowControl w:val="0"/>
+        <w:autoSpaceDE w:val="0"/>
+        <w:autoSpaceDN w:val="0"/>
+        <w:adjustRightInd w:val="0"/>
+        <w:spacing w:line="360" w:lineRule="auto"/>
+        <w:ind w:left="720" w:firstLine="720"/>
+        <w:rPr>
+          <w:del w:id="85" w:author="mak@math.bu.edu" w:date="2019-08-01T15:45:00Z"/>
+          <w:rFonts w:ascii="Arial" w:hAnsi="Arial" w:cs="Arial"/>
+          <w:bCs/>
+          <w:sz w:val="22"/>
+          <w:szCs w:val="22"/>
+        </w:rPr>
+      </w:pPr>
+      <w:del w:id="86" w:author="mak@math.bu.edu" w:date="2019-08-01T15:45:00Z">
+        <w:r>
+          <w:rPr>
+            <w:rFonts w:ascii="Arial" w:hAnsi="Arial" w:cs="Arial"/>
+            <w:bCs/>
+            <w:sz w:val="22"/>
+            <w:szCs w:val="22"/>
+          </w:rPr>
+          <w:delText xml:space="preserve">(pdf) </w:delText>
+        </w:r>
+        <w:r>
+          <w:rPr>
+            <w:rFonts w:ascii="Arial" w:hAnsi="Arial" w:cs="Arial"/>
+            <w:bCs/>
             <w:sz w:val="22"/>
             <w:szCs w:val="22"/>
           </w:rPr>
           <w:tab/>
+          <w:delText>Tort et al, J Neurophysiol, 2010.</w:delText>
         </w:r>
       </w:del>
-      <w:del w:id="79" w:author="mak@math.bu.edu" w:date="2019-08-01T15:41:00Z">
-        <w:r>
-          <w:rPr>
-            <w:rFonts w:ascii="Arial" w:hAnsi="Arial" w:cs="Arial"/>
-            <w:bCs/>
-            <w:color w:val="000000" w:themeColor="text1"/>
-            <w:sz w:val="22"/>
-            <w:szCs w:val="22"/>
-          </w:rPr>
-          <w:delText>Class discussion</w:delText>
+    </w:p>
+    <w:p>
+      <w:pPr>
+        <w:widowControl w:val="0"/>
+        <w:autoSpaceDE w:val="0"/>
+        <w:autoSpaceDN w:val="0"/>
+        <w:adjustRightInd w:val="0"/>
+        <w:spacing w:line="360" w:lineRule="auto"/>
+        <w:ind w:left="720" w:firstLine="720"/>
+        <w:rPr>
+          <w:del w:id="87" w:author="mak@math.bu.edu" w:date="2019-08-01T15:45:00Z"/>
+          <w:rFonts w:ascii="Arial" w:hAnsi="Arial" w:cs="Arial"/>
+          <w:bCs/>
+          <w:sz w:val="22"/>
+          <w:szCs w:val="22"/>
+        </w:rPr>
+      </w:pPr>
+      <w:del w:id="88" w:author="mak@math.bu.edu" w:date="2019-08-01T15:45:00Z">
+        <w:r>
+          <w:rPr>
+            <w:rFonts w:ascii="Arial" w:hAnsi="Arial" w:cs="Arial"/>
+            <w:bCs/>
+            <w:sz w:val="22"/>
+            <w:szCs w:val="22"/>
+          </w:rPr>
+          <w:delText>(pdf)</w:delText>
+        </w:r>
+        <w:r>
+          <w:rPr>
+            <w:rFonts w:ascii="Arial" w:hAnsi="Arial" w:cs="Arial"/>
+            <w:bCs/>
+            <w:sz w:val="22"/>
+            <w:szCs w:val="22"/>
+          </w:rPr>
+          <w:tab/>
+          <w:delText>Hyafil et al, Trends Neurosci, 2015.</w:delText>
         </w:r>
       </w:del>
-      <w:ins w:id="80" w:author="mak@math.bu.edu" w:date="2019-08-01T15:41:00Z">
-        <w:r>
-          <w:rPr>
-            <w:rFonts w:ascii="Arial" w:hAnsi="Arial" w:cs="Arial"/>
-            <w:bCs/>
-            <w:color w:val="000000" w:themeColor="text1"/>
-            <w:sz w:val="22"/>
-            <w:szCs w:val="22"/>
-          </w:rPr>
-          <w:t>Conceptual and computer challenges</w:t>
-        </w:r>
-      </w:ins>
-      <w:r>
-        <w:rPr>
-          <w:rFonts w:ascii="Arial" w:hAnsi="Arial" w:cs="Arial"/>
-          <w:bCs/>
-          <w:color w:val="000000" w:themeColor="text1"/>
-          <w:sz w:val="22"/>
-          <w:szCs w:val="22"/>
-        </w:rPr>
-        <w:t>: Cross-frequency coupling</w:t>
-      </w:r>
-    </w:p>
-    <w:p>
-      <w:pPr>
-        <w:widowControl w:val="0"/>
-        <w:autoSpaceDE w:val="0"/>
-        <w:autoSpaceDN w:val="0"/>
-        <w:adjustRightInd w:val="0"/>
-        <w:spacing w:line="360" w:lineRule="auto"/>
-        <w:rPr>
-          <w:rFonts w:ascii="Arial" w:hAnsi="Arial" w:cs="Arial"/>
-          <w:bCs/>
-          <w:color w:val="000000" w:themeColor="text1"/>
-          <w:sz w:val="22"/>
-          <w:szCs w:val="22"/>
-        </w:rPr>
-      </w:pPr>
-      <w:r>
-        <w:rPr>
-          <w:rFonts w:ascii="Arial" w:hAnsi="Arial" w:cs="Arial"/>
-          <w:bCs/>
-          <w:color w:val="000000" w:themeColor="text1"/>
-          <w:sz w:val="22"/>
-          <w:szCs w:val="22"/>
-          <w:u w:val="single"/>
-        </w:rPr>
-        <w:t>Materials</w:t>
-      </w:r>
-    </w:p>
-    <w:p>
-      <w:pPr>
-        <w:widowControl w:val="0"/>
-        <w:autoSpaceDE w:val="0"/>
-        <w:autoSpaceDN w:val="0"/>
-        <w:adjustRightInd w:val="0"/>
-        <w:spacing w:line="360" w:lineRule="auto"/>
-        <w:rPr>
-          <w:rFonts w:ascii="Arial" w:hAnsi="Arial" w:cs="Arial"/>
-          <w:bCs/>
-          <w:color w:val="000000" w:themeColor="text1"/>
-          <w:sz w:val="22"/>
-          <w:szCs w:val="22"/>
-        </w:rPr>
-      </w:pPr>
-      <w:r>
-        <w:rPr>
-          <w:rFonts w:ascii="Helvetica" w:hAnsi="Helvetica" w:cs="Helvetica"/>
-          <w:bCs/>
-          <w:color w:val="000000" w:themeColor="text1"/>
-          <w:sz w:val="22"/>
-          <w:szCs w:val="22"/>
-        </w:rPr>
-        <w:t>Readings:</w:t>
-      </w:r>
-      <w:r>
-        <w:rPr>
-          <w:rFonts w:ascii="Helvetica" w:hAnsi="Helvetica" w:cs="Helvetica"/>
-          <w:bCs/>
-          <w:color w:val="000000" w:themeColor="text1"/>
-          <w:sz w:val="22"/>
-          <w:szCs w:val="22"/>
-        </w:rPr>
-        <w:tab/>
-        <w:t xml:space="preserve">(pdf) </w:t>
-      </w:r>
-      <w:r>
-        <w:rPr>
-          <w:rFonts w:ascii="Helvetica" w:hAnsi="Helvetica" w:cs="Helvetica"/>
-          <w:bCs/>
-          <w:color w:val="000000" w:themeColor="text1"/>
-          <w:sz w:val="22"/>
-          <w:szCs w:val="22"/>
-        </w:rPr>
-        <w:tab/>
-      </w:r>
-      <w:r>
-        <w:rPr>
-          <w:rFonts w:ascii="Arial" w:hAnsi="Arial" w:cs="Arial"/>
-          <w:bCs/>
-          <w:color w:val="000000" w:themeColor="text1"/>
-          <w:sz w:val="22"/>
-          <w:szCs w:val="22"/>
-        </w:rPr>
-        <w:t xml:space="preserve">Chapter 7 @ Kramer &amp; Eden, </w:t>
-      </w:r>
-      <w:r>
-        <w:rPr>
-          <w:rFonts w:ascii="Arial" w:hAnsi="Arial" w:cs="Arial"/>
-          <w:bCs/>
-          <w:i/>
-          <w:color w:val="000000" w:themeColor="text1"/>
-          <w:sz w:val="22"/>
-          <w:szCs w:val="22"/>
-        </w:rPr>
-        <w:t>Case studies in neural data analysis</w:t>
-      </w:r>
-      <w:r>
-        <w:rPr>
-          <w:rFonts w:ascii="Arial" w:hAnsi="Arial" w:cs="Arial"/>
-          <w:bCs/>
-          <w:color w:val="000000" w:themeColor="text1"/>
-          <w:sz w:val="22"/>
-          <w:szCs w:val="22"/>
-        </w:rPr>
-        <w:t>, 2016.</w:t>
-      </w:r>
-    </w:p>
-    <w:p>
-      <w:pPr>
-        <w:widowControl w:val="0"/>
-        <w:autoSpaceDE w:val="0"/>
-        <w:autoSpaceDN w:val="0"/>
-        <w:adjustRightInd w:val="0"/>
-        <w:spacing w:line="360" w:lineRule="auto"/>
-        <w:ind w:left="720" w:firstLine="720"/>
-        <w:rPr>
-          <w:rFonts w:ascii="Arial" w:hAnsi="Arial" w:cs="Arial"/>
-          <w:bCs/>
-          <w:color w:val="000000" w:themeColor="text1"/>
-          <w:sz w:val="22"/>
-          <w:szCs w:val="22"/>
-        </w:rPr>
-      </w:pPr>
-      <w:r>
-        <w:rPr>
-          <w:rFonts w:ascii="Arial" w:hAnsi="Arial" w:cs="Arial"/>
-          <w:bCs/>
-          <w:color w:val="000000" w:themeColor="text1"/>
-          <w:sz w:val="22"/>
-          <w:szCs w:val="22"/>
-        </w:rPr>
-        <w:t xml:space="preserve">(pdf) </w:t>
-      </w:r>
-      <w:r>
-        <w:rPr>
-          <w:rFonts w:ascii="Arial" w:hAnsi="Arial" w:cs="Arial"/>
-          <w:bCs/>
-          <w:color w:val="000000" w:themeColor="text1"/>
-          <w:sz w:val="22"/>
-          <w:szCs w:val="22"/>
-        </w:rPr>
-        <w:tab/>
-        <w:t xml:space="preserve">Tort et al, J </w:t>
-      </w:r>
-      <w:proofErr w:type="spellStart"/>
-      <w:r>
-        <w:rPr>
-          <w:rFonts w:ascii="Arial" w:hAnsi="Arial" w:cs="Arial"/>
-          <w:bCs/>
-          <w:color w:val="000000" w:themeColor="text1"/>
-          <w:sz w:val="22"/>
-          <w:szCs w:val="22"/>
-        </w:rPr>
-        <w:t>Neurophysiol</w:t>
-      </w:r>
-      <w:proofErr w:type="spellEnd"/>
-      <w:r>
-        <w:rPr>
-          <w:rFonts w:ascii="Arial" w:hAnsi="Arial" w:cs="Arial"/>
-          <w:bCs/>
-          <w:color w:val="000000" w:themeColor="text1"/>
-          <w:sz w:val="22"/>
-          <w:szCs w:val="22"/>
-        </w:rPr>
-        <w:t>, 2010.</w:t>
-      </w:r>
-    </w:p>
-    <w:p>
-      <w:pPr>
-        <w:widowControl w:val="0"/>
-        <w:autoSpaceDE w:val="0"/>
-        <w:autoSpaceDN w:val="0"/>
-        <w:adjustRightInd w:val="0"/>
-        <w:spacing w:line="360" w:lineRule="auto"/>
-        <w:ind w:left="720" w:firstLine="720"/>
-        <w:rPr>
-          <w:rFonts w:ascii="Arial" w:hAnsi="Arial" w:cs="Arial"/>
-          <w:bCs/>
-          <w:color w:val="000000" w:themeColor="text1"/>
-          <w:sz w:val="22"/>
-          <w:szCs w:val="22"/>
-        </w:rPr>
-      </w:pPr>
-      <w:r>
-        <w:rPr>
-          <w:rFonts w:ascii="Arial" w:hAnsi="Arial" w:cs="Arial"/>
-          <w:bCs/>
-          <w:color w:val="000000" w:themeColor="text1"/>
-          <w:sz w:val="22"/>
-          <w:szCs w:val="22"/>
-        </w:rPr>
-        <w:t>(pdf)</w:t>
-      </w:r>
-      <w:r>
-        <w:rPr>
-          <w:rFonts w:ascii="Arial" w:hAnsi="Arial" w:cs="Arial"/>
-          <w:bCs/>
-          <w:color w:val="000000" w:themeColor="text1"/>
-          <w:sz w:val="22"/>
-          <w:szCs w:val="22"/>
-        </w:rPr>
-        <w:tab/>
-      </w:r>
-      <w:proofErr w:type="spellStart"/>
-      <w:r>
-        <w:rPr>
-          <w:rFonts w:ascii="Arial" w:hAnsi="Arial" w:cs="Arial"/>
-          <w:bCs/>
-          <w:color w:val="000000" w:themeColor="text1"/>
-          <w:sz w:val="22"/>
-          <w:szCs w:val="22"/>
-        </w:rPr>
-        <w:t>Hyafil</w:t>
-      </w:r>
-      <w:proofErr w:type="spellEnd"/>
-      <w:r>
-        <w:rPr>
-          <w:rFonts w:ascii="Arial" w:hAnsi="Arial" w:cs="Arial"/>
-          <w:bCs/>
-          <w:color w:val="000000" w:themeColor="text1"/>
-          <w:sz w:val="22"/>
-          <w:szCs w:val="22"/>
-        </w:rPr>
-        <w:t xml:space="preserve"> et al, Trends </w:t>
-      </w:r>
-      <w:proofErr w:type="spellStart"/>
-      <w:r>
-        <w:rPr>
-          <w:rFonts w:ascii="Arial" w:hAnsi="Arial" w:cs="Arial"/>
-          <w:bCs/>
-          <w:color w:val="000000" w:themeColor="text1"/>
-          <w:sz w:val="22"/>
-          <w:szCs w:val="22"/>
-        </w:rPr>
-        <w:t>Neurosci</w:t>
-      </w:r>
-      <w:proofErr w:type="spellEnd"/>
-      <w:r>
-        <w:rPr>
-          <w:rFonts w:ascii="Arial" w:hAnsi="Arial" w:cs="Arial"/>
-          <w:bCs/>
-          <w:color w:val="000000" w:themeColor="text1"/>
-          <w:sz w:val="22"/>
-          <w:szCs w:val="22"/>
-        </w:rPr>
-        <w:t>, 2015.</w:t>
-      </w:r>
     </w:p>
     <w:p>
       <w:pPr>
@@ -7188,317 +6959,297 @@
         <w:adjustRightInd w:val="0"/>
         <w:spacing w:line="360" w:lineRule="auto"/>
         <w:rPr>
-          <w:rFonts w:ascii="Arial" w:hAnsi="Arial" w:cs="Arial"/>
-          <w:color w:val="000000" w:themeColor="text1"/>
-          <w:sz w:val="22"/>
-          <w:szCs w:val="22"/>
-        </w:rPr>
-      </w:pPr>
-      <w:r>
-        <w:rPr>
-          <w:rFonts w:ascii="Arial" w:hAnsi="Arial" w:cs="Arial"/>
-          <w:bCs/>
-          <w:color w:val="000000" w:themeColor="text1"/>
-          <w:sz w:val="22"/>
-          <w:szCs w:val="22"/>
-        </w:rPr>
-        <w:t>Tutorial:</w:t>
-      </w:r>
-      <w:r>
-        <w:rPr>
-          <w:rFonts w:ascii="Arial" w:hAnsi="Arial" w:cs="Arial"/>
-          <w:bCs/>
-          <w:color w:val="000000" w:themeColor="text1"/>
+          <w:del w:id="89" w:author="mak@math.bu.edu" w:date="2019-08-01T15:45:00Z"/>
+          <w:rFonts w:ascii="Arial" w:hAnsi="Arial" w:cs="Arial"/>
+          <w:sz w:val="22"/>
+          <w:szCs w:val="22"/>
+        </w:rPr>
+      </w:pPr>
+      <w:del w:id="90" w:author="mak@math.bu.edu" w:date="2019-08-01T15:45:00Z">
+        <w:r>
+          <w:rPr>
+            <w:rFonts w:ascii="Arial" w:hAnsi="Arial" w:cs="Arial"/>
+            <w:bCs/>
+            <w:sz w:val="22"/>
+            <w:szCs w:val="22"/>
+          </w:rPr>
+          <w:delText>Tutorial:</w:delText>
+        </w:r>
+        <w:r>
+          <w:rPr>
+            <w:rFonts w:ascii="Arial" w:hAnsi="Arial" w:cs="Arial"/>
+            <w:bCs/>
+            <w:sz w:val="22"/>
+            <w:szCs w:val="22"/>
+          </w:rPr>
+          <w:tab/>
+          <w:delText xml:space="preserve">(pynb)  </w:delText>
+        </w:r>
+        <w:r>
+          <w:fldChar w:fldCharType="begin"/>
+        </w:r>
+        <w:r>
+          <w:delInstrText xml:space="preserve"> HYPERLINK "https://github.com/Mark-Kramer/Case-Studies-Python/tree/master/Cross-Frequency-Coupling" \o "Cross-Frequency-Coupling" </w:delInstrText>
+        </w:r>
+        <w:r>
+          <w:fldChar w:fldCharType="separate"/>
+        </w:r>
+        <w:r>
+          <w:rPr>
+            <w:rStyle w:val="Hyperlink"/>
+            <w:rFonts w:ascii="Arial" w:hAnsi="Arial" w:cs="Arial"/>
+            <w:sz w:val="22"/>
+            <w:szCs w:val="22"/>
+          </w:rPr>
+          <w:delText>Cross-Frequency-Coupling</w:delText>
+        </w:r>
+        <w:r>
+          <w:rPr>
+            <w:rStyle w:val="Hyperlink"/>
+            <w:rFonts w:ascii="Arial" w:hAnsi="Arial" w:cs="Arial"/>
+            <w:sz w:val="22"/>
+            <w:szCs w:val="22"/>
+          </w:rPr>
+          <w:fldChar w:fldCharType="end"/>
+        </w:r>
+      </w:del>
+    </w:p>
+    <w:p>
+      <w:pPr>
+        <w:widowControl w:val="0"/>
+        <w:autoSpaceDE w:val="0"/>
+        <w:autoSpaceDN w:val="0"/>
+        <w:adjustRightInd w:val="0"/>
+        <w:spacing w:line="360" w:lineRule="auto"/>
+        <w:rPr>
+          <w:del w:id="91" w:author="mak@math.bu.edu" w:date="2019-08-01T15:45:00Z"/>
+          <w:rFonts w:ascii="Arial" w:hAnsi="Arial" w:cs="Arial"/>
+          <w:bCs/>
+          <w:sz w:val="22"/>
+          <w:szCs w:val="22"/>
+        </w:rPr>
+      </w:pPr>
+    </w:p>
+    <w:p>
+      <w:pPr>
+        <w:widowControl w:val="0"/>
+        <w:autoSpaceDE w:val="0"/>
+        <w:autoSpaceDN w:val="0"/>
+        <w:adjustRightInd w:val="0"/>
+        <w:spacing w:line="360" w:lineRule="auto"/>
+        <w:rPr>
+          <w:del w:id="92" w:author="mak@math.bu.edu" w:date="2019-08-01T15:45:00Z"/>
+          <w:rFonts w:ascii="Helvetica" w:hAnsi="Helvetica" w:cs="Helvetica"/>
+          <w:b/>
+          <w:bCs/>
+          <w:sz w:val="22"/>
+          <w:szCs w:val="22"/>
+        </w:rPr>
+      </w:pPr>
+      <w:del w:id="93" w:author="mak@math.bu.edu" w:date="2019-08-01T15:45:00Z">
+        <w:r>
+          <w:rPr>
+            <w:rFonts w:ascii="Arial" w:hAnsi="Arial" w:cs="Arial"/>
+            <w:b/>
+            <w:bCs/>
+            <w:sz w:val="22"/>
+            <w:szCs w:val="22"/>
+          </w:rPr>
+          <w:delText>Week 1</w:delText>
+        </w:r>
+        <w:r>
+          <w:rPr>
+            <w:rFonts w:ascii="Arial" w:hAnsi="Arial" w:cs="Arial"/>
+            <w:b/>
+            <w:bCs/>
+            <w:sz w:val="22"/>
+            <w:szCs w:val="22"/>
+          </w:rPr>
+          <w:delText>1</w:delText>
+        </w:r>
+      </w:del>
+    </w:p>
+    <w:p>
+      <w:pPr>
+        <w:widowControl w:val="0"/>
+        <w:autoSpaceDE w:val="0"/>
+        <w:autoSpaceDN w:val="0"/>
+        <w:adjustRightInd w:val="0"/>
+        <w:spacing w:line="360" w:lineRule="auto"/>
+        <w:rPr>
+          <w:del w:id="94" w:author="mak@math.bu.edu" w:date="2019-08-01T15:45:00Z"/>
+          <w:rFonts w:ascii="Arial" w:hAnsi="Arial" w:cs="Arial"/>
+          <w:bCs/>
+          <w:sz w:val="22"/>
+          <w:szCs w:val="22"/>
+        </w:rPr>
+      </w:pPr>
+      <w:del w:id="95" w:author="mak@math.bu.edu" w:date="2019-08-01T15:45:00Z">
+        <w:r>
+          <w:rPr>
+            <w:rFonts w:ascii="Arial" w:hAnsi="Arial" w:cs="Arial"/>
+            <w:bCs/>
+            <w:sz w:val="22"/>
+            <w:szCs w:val="22"/>
+          </w:rPr>
+          <w:delText>Nov 13:</w:delText>
+        </w:r>
+        <w:r>
+          <w:rPr>
+            <w:rFonts w:ascii="Arial" w:hAnsi="Arial" w:cs="Arial"/>
+            <w:bCs/>
+            <w:sz w:val="22"/>
+            <w:szCs w:val="22"/>
+          </w:rPr>
+          <w:tab/>
+        </w:r>
+        <w:r>
+          <w:rPr>
+            <w:rFonts w:ascii="Arial" w:hAnsi="Arial" w:cs="Arial"/>
+            <w:bCs/>
+            <w:color w:val="FF0000"/>
+            <w:sz w:val="22"/>
+            <w:szCs w:val="22"/>
+          </w:rPr>
+          <w:delText>C</w:delText>
+        </w:r>
+        <w:r>
+          <w:rPr>
+            <w:rFonts w:ascii="Arial" w:hAnsi="Arial" w:cs="Arial"/>
+            <w:bCs/>
+            <w:color w:val="FF0000"/>
+            <w:sz w:val="22"/>
+            <w:szCs w:val="22"/>
+          </w:rPr>
+          <w:delText>omputer challenges: Cross-frequency coupling</w:delText>
+        </w:r>
+      </w:del>
+    </w:p>
+    <w:p>
+      <w:pPr>
+        <w:widowControl w:val="0"/>
+        <w:autoSpaceDE w:val="0"/>
+        <w:autoSpaceDN w:val="0"/>
+        <w:adjustRightInd w:val="0"/>
+        <w:spacing w:line="360" w:lineRule="auto"/>
+        <w:rPr>
+          <w:del w:id="96" w:author="mak@math.bu.edu" w:date="2019-08-01T15:45:00Z"/>
+          <w:rFonts w:ascii="Arial" w:hAnsi="Arial" w:cs="Arial"/>
+          <w:bCs/>
+          <w:color w:val="FF0000"/>
+          <w:sz w:val="22"/>
+          <w:szCs w:val="22"/>
+        </w:rPr>
+      </w:pPr>
+      <w:del w:id="97" w:author="mak@math.bu.edu" w:date="2019-08-01T15:45:00Z">
+        <w:r>
+          <w:rPr>
+            <w:rFonts w:ascii="Arial" w:hAnsi="Arial" w:cs="Arial"/>
+            <w:bCs/>
+            <w:sz w:val="22"/>
+            <w:szCs w:val="22"/>
+          </w:rPr>
+          <w:delText>Nov 15</w:delText>
+        </w:r>
+        <w:r>
+          <w:rPr>
+            <w:rFonts w:ascii="Arial" w:hAnsi="Arial" w:cs="Arial"/>
+            <w:bCs/>
+            <w:sz w:val="22"/>
+            <w:szCs w:val="22"/>
+          </w:rPr>
+          <w:delText>:</w:delText>
+        </w:r>
+        <w:r>
+          <w:rPr>
+            <w:rFonts w:ascii="Arial" w:hAnsi="Arial" w:cs="Arial"/>
+            <w:bCs/>
+            <w:sz w:val="22"/>
+            <w:szCs w:val="22"/>
+          </w:rPr>
+          <w:tab/>
+        </w:r>
+        <w:r>
+          <w:rPr>
+            <w:rFonts w:ascii="Arial" w:hAnsi="Arial" w:cs="Arial"/>
+            <w:bCs/>
+            <w:color w:val="FF0000"/>
+            <w:sz w:val="22"/>
+            <w:szCs w:val="22"/>
+          </w:rPr>
+          <w:delText>C</w:delText>
+        </w:r>
+        <w:r>
+          <w:rPr>
+            <w:rFonts w:ascii="Arial" w:hAnsi="Arial" w:cs="Arial"/>
+            <w:bCs/>
+            <w:color w:val="FF0000"/>
+            <w:sz w:val="22"/>
+            <w:szCs w:val="22"/>
+          </w:rPr>
+          <w:delText>lass discussion: Spike-field coherence</w:delText>
+        </w:r>
+      </w:del>
+    </w:p>
+    <w:p>
+      <w:pPr>
+        <w:widowControl w:val="0"/>
+        <w:autoSpaceDE w:val="0"/>
+        <w:autoSpaceDN w:val="0"/>
+        <w:adjustRightInd w:val="0"/>
+        <w:spacing w:line="360" w:lineRule="auto"/>
+        <w:rPr>
+          <w:rFonts w:ascii="Arial" w:hAnsi="Arial" w:cs="Arial"/>
+          <w:bCs/>
+          <w:sz w:val="22"/>
+          <w:szCs w:val="22"/>
+          <w:u w:val="single"/>
+        </w:rPr>
+      </w:pPr>
+      <w:r>
+        <w:rPr>
+          <w:rFonts w:ascii="Arial" w:hAnsi="Arial" w:cs="Arial"/>
+          <w:bCs/>
+          <w:sz w:val="22"/>
+          <w:szCs w:val="22"/>
+          <w:u w:val="single"/>
+        </w:rPr>
+        <w:t>Materials</w:t>
+      </w:r>
+    </w:p>
+    <w:p>
+      <w:pPr>
+        <w:widowControl w:val="0"/>
+        <w:autoSpaceDE w:val="0"/>
+        <w:autoSpaceDN w:val="0"/>
+        <w:adjustRightInd w:val="0"/>
+        <w:spacing w:line="360" w:lineRule="auto"/>
+        <w:rPr>
+          <w:rFonts w:ascii="Arial" w:hAnsi="Arial" w:cs="Arial"/>
+          <w:bCs/>
+          <w:sz w:val="22"/>
+          <w:szCs w:val="22"/>
+        </w:rPr>
+      </w:pPr>
+      <w:r>
+        <w:rPr>
+          <w:rFonts w:ascii="Arial" w:hAnsi="Arial" w:cs="Arial"/>
+          <w:bCs/>
+          <w:sz w:val="22"/>
+          <w:szCs w:val="22"/>
+        </w:rPr>
+        <w:lastRenderedPageBreak/>
+        <w:t>Readings:</w:t>
+      </w:r>
+      <w:r>
+        <w:rPr>
+          <w:rFonts w:ascii="Arial" w:hAnsi="Arial" w:cs="Arial"/>
+          <w:bCs/>
           <w:sz w:val="22"/>
           <w:szCs w:val="22"/>
         </w:rPr>
         <w:tab/>
-        <w:t>(</w:t>
-      </w:r>
-      <w:proofErr w:type="spellStart"/>
-      <w:r>
-        <w:rPr>
-          <w:rFonts w:ascii="Arial" w:hAnsi="Arial" w:cs="Arial"/>
-          <w:bCs/>
-          <w:color w:val="000000" w:themeColor="text1"/>
-          <w:sz w:val="22"/>
-          <w:szCs w:val="22"/>
-        </w:rPr>
-        <w:t>pynb</w:t>
-      </w:r>
-      <w:proofErr w:type="spellEnd"/>
-      <w:r>
-        <w:rPr>
-          <w:rFonts w:ascii="Arial" w:hAnsi="Arial" w:cs="Arial"/>
-          <w:bCs/>
-          <w:color w:val="000000" w:themeColor="text1"/>
-          <w:sz w:val="22"/>
-          <w:szCs w:val="22"/>
-        </w:rPr>
-        <w:t>)</w:t>
-      </w:r>
-      <w:r>
-        <w:rPr>
-          <w:rFonts w:ascii="Arial" w:hAnsi="Arial" w:cs="Arial"/>
-          <w:bCs/>
-          <w:color w:val="000000" w:themeColor="text1"/>
-          <w:sz w:val="22"/>
-          <w:szCs w:val="22"/>
-        </w:rPr>
-        <w:t xml:space="preserve">  </w:t>
-      </w:r>
-      <w:hyperlink r:id="rId6" w:tooltip="Cross-Frequency-Coupling" w:history="1">
-        <w:r>
-          <w:rPr>
-            <w:rStyle w:val="Hyperlink"/>
-            <w:rFonts w:ascii="Arial" w:hAnsi="Arial" w:cs="Arial"/>
-            <w:color w:val="000000" w:themeColor="text1"/>
-            <w:sz w:val="22"/>
-            <w:szCs w:val="22"/>
-          </w:rPr>
-          <w:t>Cross-Frequency-Coupling</w:t>
-        </w:r>
-      </w:hyperlink>
-    </w:p>
-    <w:p>
-      <w:pPr>
-        <w:widowControl w:val="0"/>
-        <w:autoSpaceDE w:val="0"/>
-        <w:autoSpaceDN w:val="0"/>
-        <w:adjustRightInd w:val="0"/>
-        <w:spacing w:line="360" w:lineRule="auto"/>
-        <w:rPr>
-          <w:rFonts w:ascii="Helvetica" w:hAnsi="Helvetica" w:cs="Helvetica"/>
-          <w:b/>
-          <w:bCs/>
-          <w:sz w:val="22"/>
-          <w:szCs w:val="22"/>
-        </w:rPr>
-      </w:pPr>
-    </w:p>
-    <w:p>
-      <w:pPr>
-        <w:widowControl w:val="0"/>
-        <w:autoSpaceDE w:val="0"/>
-        <w:autoSpaceDN w:val="0"/>
-        <w:adjustRightInd w:val="0"/>
-        <w:spacing w:line="360" w:lineRule="auto"/>
-        <w:rPr>
-          <w:rFonts w:ascii="Helvetica" w:hAnsi="Helvetica" w:cs="Helvetica"/>
-          <w:b/>
-          <w:bCs/>
-          <w:sz w:val="22"/>
-          <w:szCs w:val="22"/>
-        </w:rPr>
-      </w:pPr>
-      <w:del w:id="81" w:author="mak@math.bu.edu" w:date="2019-08-01T15:42:00Z">
-        <w:r>
-          <w:rPr>
-            <w:rFonts w:ascii="Arial" w:hAnsi="Arial" w:cs="Arial"/>
-            <w:b/>
-            <w:bCs/>
-            <w:sz w:val="22"/>
-            <w:szCs w:val="22"/>
-          </w:rPr>
-          <w:delText xml:space="preserve">Week </w:delText>
-        </w:r>
-        <w:r>
-          <w:rPr>
-            <w:rFonts w:ascii="Arial" w:hAnsi="Arial" w:cs="Arial"/>
-            <w:b/>
-            <w:bCs/>
-            <w:sz w:val="22"/>
-            <w:szCs w:val="22"/>
-          </w:rPr>
-          <w:delText>10</w:delText>
-        </w:r>
-      </w:del>
-      <w:ins w:id="82" w:author="mak@math.bu.edu" w:date="2019-08-01T15:42:00Z">
-        <w:r>
-          <w:rPr>
-            <w:rFonts w:ascii="Arial" w:hAnsi="Arial" w:cs="Arial"/>
-            <w:b/>
-            <w:bCs/>
-            <w:sz w:val="22"/>
-            <w:szCs w:val="22"/>
-          </w:rPr>
-          <w:t>Topic 8</w:t>
-        </w:r>
-      </w:ins>
-    </w:p>
-    <w:p>
-      <w:pPr>
-        <w:widowControl w:val="0"/>
-        <w:autoSpaceDE w:val="0"/>
-        <w:autoSpaceDN w:val="0"/>
-        <w:adjustRightInd w:val="0"/>
-        <w:spacing w:line="360" w:lineRule="auto"/>
-        <w:rPr>
-          <w:del w:id="83" w:author="mak@math.bu.edu" w:date="2019-08-01T15:43:00Z"/>
-          <w:rFonts w:ascii="Arial" w:hAnsi="Arial" w:cs="Arial"/>
-          <w:bCs/>
-          <w:strike/>
-          <w:sz w:val="22"/>
-          <w:szCs w:val="22"/>
-        </w:rPr>
-      </w:pPr>
-      <w:ins w:id="84" w:author="mak@math.bu.edu" w:date="2019-08-01T15:43:00Z">
-        <w:r>
-          <w:rPr>
-            <w:rFonts w:ascii="Arial" w:hAnsi="Arial" w:cs="Arial"/>
-            <w:bCs/>
-            <w:sz w:val="22"/>
-            <w:szCs w:val="22"/>
-          </w:rPr>
-          <w:t>Nov 19:</w:t>
-        </w:r>
-      </w:ins>
-      <w:ins w:id="85" w:author="mak@math.bu.edu" w:date="2019-08-01T15:44:00Z">
-        <w:r>
-          <w:rPr>
-            <w:rFonts w:ascii="Arial" w:hAnsi="Arial" w:cs="Arial"/>
-            <w:bCs/>
-            <w:sz w:val="22"/>
-            <w:szCs w:val="22"/>
-          </w:rPr>
-          <w:tab/>
-        </w:r>
-        <w:r>
-          <w:rPr>
-            <w:rFonts w:ascii="Arial" w:hAnsi="Arial" w:cs="Arial"/>
-            <w:bCs/>
-            <w:color w:val="FF0000"/>
-            <w:sz w:val="22"/>
-            <w:szCs w:val="22"/>
-          </w:rPr>
-          <w:t>C</w:t>
-        </w:r>
-        <w:r>
-          <w:rPr>
-            <w:rFonts w:ascii="Arial" w:hAnsi="Arial" w:cs="Arial"/>
-            <w:bCs/>
-            <w:color w:val="FF0000"/>
-            <w:sz w:val="22"/>
-            <w:szCs w:val="22"/>
-          </w:rPr>
-          <w:t>lass discussion: Spike-field coherence</w:t>
-        </w:r>
-        <w:r>
-          <w:rPr>
-            <w:rFonts w:ascii="Arial" w:hAnsi="Arial" w:cs="Arial"/>
-            <w:bCs/>
-            <w:strike/>
-            <w:sz w:val="22"/>
-            <w:szCs w:val="22"/>
-          </w:rPr>
-          <w:t xml:space="preserve"> </w:t>
-        </w:r>
-      </w:ins>
-      <w:del w:id="86" w:author="mak@math.bu.edu" w:date="2019-08-01T15:43:00Z">
-        <w:r>
-          <w:rPr>
-            <w:rFonts w:ascii="Arial" w:hAnsi="Arial" w:cs="Arial"/>
-            <w:bCs/>
-            <w:strike/>
-            <w:sz w:val="22"/>
-            <w:szCs w:val="22"/>
-          </w:rPr>
-          <w:delText>Nov 6:</w:delText>
-        </w:r>
-        <w:r>
-          <w:rPr>
-            <w:rFonts w:ascii="Arial" w:hAnsi="Arial" w:cs="Arial"/>
-            <w:bCs/>
-            <w:strike/>
-            <w:sz w:val="22"/>
-            <w:szCs w:val="22"/>
-          </w:rPr>
-          <w:tab/>
-        </w:r>
-        <w:r>
-          <w:rPr>
-            <w:rFonts w:ascii="Arial" w:hAnsi="Arial" w:cs="Arial"/>
-            <w:bCs/>
-            <w:strike/>
-            <w:sz w:val="22"/>
-            <w:szCs w:val="22"/>
-          </w:rPr>
-          <w:tab/>
-          <w:delText>No class SFN</w:delText>
-        </w:r>
-      </w:del>
-    </w:p>
-    <w:p>
-      <w:pPr>
-        <w:widowControl w:val="0"/>
-        <w:autoSpaceDE w:val="0"/>
-        <w:autoSpaceDN w:val="0"/>
-        <w:adjustRightInd w:val="0"/>
-        <w:spacing w:line="360" w:lineRule="auto"/>
-        <w:rPr>
-          <w:ins w:id="87" w:author="mak@math.bu.edu" w:date="2019-08-01T15:43:00Z"/>
-          <w:rFonts w:ascii="Arial" w:hAnsi="Arial" w:cs="Arial"/>
-          <w:bCs/>
-          <w:strike/>
-          <w:sz w:val="22"/>
-          <w:szCs w:val="22"/>
-        </w:rPr>
-      </w:pPr>
-    </w:p>
-    <w:p>
-      <w:pPr>
-        <w:widowControl w:val="0"/>
-        <w:autoSpaceDE w:val="0"/>
-        <w:autoSpaceDN w:val="0"/>
-        <w:adjustRightInd w:val="0"/>
-        <w:spacing w:line="360" w:lineRule="auto"/>
-        <w:rPr>
-          <w:rFonts w:ascii="Arial" w:hAnsi="Arial" w:cs="Arial"/>
-          <w:bCs/>
-          <w:color w:val="FF0000"/>
-          <w:sz w:val="22"/>
-          <w:szCs w:val="22"/>
-        </w:rPr>
-      </w:pPr>
-      <w:r>
-        <w:rPr>
-          <w:rFonts w:ascii="Arial" w:hAnsi="Arial" w:cs="Arial"/>
-          <w:bCs/>
-          <w:sz w:val="22"/>
-          <w:szCs w:val="22"/>
-        </w:rPr>
-        <w:t xml:space="preserve">Nov </w:t>
-      </w:r>
-      <w:ins w:id="88" w:author="mak@math.bu.edu" w:date="2019-08-01T15:44:00Z">
-        <w:r>
-          <w:rPr>
-            <w:rFonts w:ascii="Arial" w:hAnsi="Arial" w:cs="Arial"/>
-            <w:bCs/>
-            <w:sz w:val="22"/>
-            <w:szCs w:val="22"/>
-          </w:rPr>
-          <w:t>21, 26</w:t>
-        </w:r>
-      </w:ins>
-      <w:del w:id="89" w:author="mak@math.bu.edu" w:date="2019-08-01T15:44:00Z">
-        <w:r>
-          <w:rPr>
-            <w:rFonts w:ascii="Arial" w:hAnsi="Arial" w:cs="Arial"/>
-            <w:bCs/>
-            <w:sz w:val="22"/>
-            <w:szCs w:val="22"/>
-          </w:rPr>
-          <w:delText>8</w:delText>
-        </w:r>
-      </w:del>
-      <w:r>
-        <w:rPr>
-          <w:rFonts w:ascii="Arial" w:hAnsi="Arial" w:cs="Arial"/>
-          <w:bCs/>
-          <w:sz w:val="22"/>
-          <w:szCs w:val="22"/>
-        </w:rPr>
-        <w:t>:</w:t>
+        <w:t xml:space="preserve">(pdf) </w:t>
       </w:r>
       <w:r>
         <w:rPr>
@@ -7508,250 +7259,27 @@
           <w:szCs w:val="22"/>
         </w:rPr>
         <w:tab/>
-      </w:r>
-      <w:del w:id="90" w:author="mak@math.bu.edu" w:date="2019-08-01T15:44:00Z">
-        <w:r>
-          <w:rPr>
-            <w:rFonts w:ascii="Arial" w:hAnsi="Arial" w:cs="Arial"/>
-            <w:bCs/>
-            <w:sz w:val="22"/>
-            <w:szCs w:val="22"/>
-          </w:rPr>
-          <w:tab/>
-        </w:r>
-      </w:del>
-      <w:ins w:id="91" w:author="mak@math.bu.edu" w:date="2019-08-01T15:44:00Z">
-        <w:r>
-          <w:rPr>
-            <w:rFonts w:ascii="Arial" w:hAnsi="Arial" w:cs="Arial"/>
-            <w:bCs/>
-            <w:color w:val="FF0000"/>
-            <w:sz w:val="22"/>
-            <w:szCs w:val="22"/>
-          </w:rPr>
-          <w:t>C</w:t>
-        </w:r>
-        <w:r>
-          <w:rPr>
-            <w:rFonts w:ascii="Arial" w:hAnsi="Arial" w:cs="Arial"/>
-            <w:bCs/>
-            <w:color w:val="FF0000"/>
-            <w:sz w:val="22"/>
-            <w:szCs w:val="22"/>
-          </w:rPr>
-          <w:t>onceptual and c</w:t>
-        </w:r>
-        <w:r>
-          <w:rPr>
-            <w:rFonts w:ascii="Arial" w:hAnsi="Arial" w:cs="Arial"/>
-            <w:bCs/>
-            <w:color w:val="FF0000"/>
-            <w:sz w:val="22"/>
-            <w:szCs w:val="22"/>
-          </w:rPr>
-          <w:t>omputer ch</w:t>
-        </w:r>
-        <w:r>
-          <w:rPr>
-            <w:rFonts w:ascii="Arial" w:hAnsi="Arial" w:cs="Arial"/>
-            <w:bCs/>
-            <w:color w:val="FF0000"/>
-            <w:sz w:val="22"/>
-            <w:szCs w:val="22"/>
-          </w:rPr>
-          <w:t xml:space="preserve">allenges: Spike-field coherence </w:t>
-        </w:r>
-      </w:ins>
-      <w:del w:id="92" w:author="mak@math.bu.edu" w:date="2019-08-01T15:44:00Z">
-        <w:r>
-          <w:rPr>
-            <w:rFonts w:ascii="Arial" w:hAnsi="Arial" w:cs="Arial"/>
-            <w:bCs/>
-            <w:color w:val="FF0000"/>
-            <w:sz w:val="22"/>
-            <w:szCs w:val="22"/>
-          </w:rPr>
-          <w:delText>Class discussion: Cross-frequency coupling</w:delText>
-        </w:r>
-      </w:del>
-    </w:p>
-    <w:p>
-      <w:pPr>
-        <w:widowControl w:val="0"/>
-        <w:autoSpaceDE w:val="0"/>
-        <w:autoSpaceDN w:val="0"/>
-        <w:adjustRightInd w:val="0"/>
-        <w:spacing w:line="360" w:lineRule="auto"/>
-        <w:rPr>
-          <w:del w:id="93" w:author="mak@math.bu.edu" w:date="2019-08-01T15:45:00Z"/>
-          <w:rFonts w:ascii="Arial" w:hAnsi="Arial" w:cs="Arial"/>
-          <w:bCs/>
-          <w:sz w:val="22"/>
-          <w:szCs w:val="22"/>
-        </w:rPr>
-      </w:pPr>
-      <w:del w:id="94" w:author="mak@math.bu.edu" w:date="2019-08-01T15:45:00Z">
-        <w:r>
-          <w:rPr>
-            <w:rFonts w:ascii="Arial" w:hAnsi="Arial" w:cs="Arial"/>
-            <w:bCs/>
-            <w:sz w:val="22"/>
-            <w:szCs w:val="22"/>
-            <w:u w:val="single"/>
-          </w:rPr>
-          <w:delText>Materials</w:delText>
-        </w:r>
-      </w:del>
-    </w:p>
-    <w:p>
-      <w:pPr>
-        <w:widowControl w:val="0"/>
-        <w:autoSpaceDE w:val="0"/>
-        <w:autoSpaceDN w:val="0"/>
-        <w:adjustRightInd w:val="0"/>
-        <w:spacing w:line="360" w:lineRule="auto"/>
-        <w:rPr>
-          <w:del w:id="95" w:author="mak@math.bu.edu" w:date="2019-08-01T15:45:00Z"/>
-          <w:rFonts w:ascii="Arial" w:hAnsi="Arial" w:cs="Arial"/>
-          <w:bCs/>
-          <w:sz w:val="22"/>
-          <w:szCs w:val="22"/>
-        </w:rPr>
-      </w:pPr>
-      <w:del w:id="96" w:author="mak@math.bu.edu" w:date="2019-08-01T15:45:00Z">
-        <w:r>
-          <w:rPr>
-            <w:rFonts w:ascii="Helvetica" w:hAnsi="Helvetica" w:cs="Helvetica"/>
-            <w:bCs/>
-            <w:sz w:val="22"/>
-            <w:szCs w:val="22"/>
-          </w:rPr>
-          <w:delText>Readings:</w:delText>
-        </w:r>
-        <w:r>
-          <w:rPr>
-            <w:rFonts w:ascii="Helvetica" w:hAnsi="Helvetica" w:cs="Helvetica"/>
-            <w:bCs/>
-            <w:sz w:val="22"/>
-            <w:szCs w:val="22"/>
-          </w:rPr>
-          <w:tab/>
-          <w:delText xml:space="preserve">(pdf) </w:delText>
-        </w:r>
-        <w:r>
-          <w:rPr>
-            <w:rFonts w:ascii="Helvetica" w:hAnsi="Helvetica" w:cs="Helvetica"/>
-            <w:bCs/>
-            <w:sz w:val="22"/>
-            <w:szCs w:val="22"/>
-          </w:rPr>
-          <w:tab/>
-        </w:r>
-        <w:r>
-          <w:rPr>
-            <w:rFonts w:ascii="Arial" w:hAnsi="Arial" w:cs="Arial"/>
-            <w:bCs/>
-            <w:sz w:val="22"/>
-            <w:szCs w:val="22"/>
-          </w:rPr>
-          <w:delText xml:space="preserve">Chapter 7 @ Kramer &amp; Eden, </w:delText>
-        </w:r>
-        <w:r>
-          <w:rPr>
-            <w:rFonts w:ascii="Arial" w:hAnsi="Arial" w:cs="Arial"/>
-            <w:bCs/>
-            <w:i/>
-            <w:sz w:val="22"/>
-            <w:szCs w:val="22"/>
-          </w:rPr>
-          <w:delText>Case studies in neural data analysis</w:delText>
-        </w:r>
-        <w:r>
-          <w:rPr>
-            <w:rFonts w:ascii="Arial" w:hAnsi="Arial" w:cs="Arial"/>
-            <w:bCs/>
-            <w:sz w:val="22"/>
-            <w:szCs w:val="22"/>
-          </w:rPr>
-          <w:delText>, 2016.</w:delText>
-        </w:r>
-      </w:del>
-    </w:p>
-    <w:p>
-      <w:pPr>
-        <w:widowControl w:val="0"/>
-        <w:autoSpaceDE w:val="0"/>
-        <w:autoSpaceDN w:val="0"/>
-        <w:adjustRightInd w:val="0"/>
-        <w:spacing w:line="360" w:lineRule="auto"/>
-        <w:ind w:left="720" w:firstLine="720"/>
-        <w:rPr>
-          <w:del w:id="97" w:author="mak@math.bu.edu" w:date="2019-08-01T15:45:00Z"/>
-          <w:rFonts w:ascii="Arial" w:hAnsi="Arial" w:cs="Arial"/>
-          <w:bCs/>
-          <w:sz w:val="22"/>
-          <w:szCs w:val="22"/>
-        </w:rPr>
-      </w:pPr>
-      <w:del w:id="98" w:author="mak@math.bu.edu" w:date="2019-08-01T15:45:00Z">
-        <w:r>
-          <w:rPr>
-            <w:rFonts w:ascii="Arial" w:hAnsi="Arial" w:cs="Arial"/>
-            <w:bCs/>
-            <w:sz w:val="22"/>
-            <w:szCs w:val="22"/>
-          </w:rPr>
-          <w:delText xml:space="preserve">(pdf) </w:delText>
-        </w:r>
-        <w:r>
-          <w:rPr>
-            <w:rFonts w:ascii="Arial" w:hAnsi="Arial" w:cs="Arial"/>
-            <w:bCs/>
-            <w:sz w:val="22"/>
-            <w:szCs w:val="22"/>
-          </w:rPr>
-          <w:tab/>
-          <w:delText>Tort et al, J Neurophysiol, 2010.</w:delText>
-        </w:r>
-      </w:del>
-    </w:p>
-    <w:p>
-      <w:pPr>
-        <w:widowControl w:val="0"/>
-        <w:autoSpaceDE w:val="0"/>
-        <w:autoSpaceDN w:val="0"/>
-        <w:adjustRightInd w:val="0"/>
-        <w:spacing w:line="360" w:lineRule="auto"/>
-        <w:ind w:left="720" w:firstLine="720"/>
-        <w:rPr>
-          <w:del w:id="99" w:author="mak@math.bu.edu" w:date="2019-08-01T15:45:00Z"/>
-          <w:rFonts w:ascii="Arial" w:hAnsi="Arial" w:cs="Arial"/>
-          <w:bCs/>
-          <w:sz w:val="22"/>
-          <w:szCs w:val="22"/>
-        </w:rPr>
-      </w:pPr>
-      <w:del w:id="100" w:author="mak@math.bu.edu" w:date="2019-08-01T15:45:00Z">
-        <w:r>
-          <w:rPr>
-            <w:rFonts w:ascii="Arial" w:hAnsi="Arial" w:cs="Arial"/>
-            <w:bCs/>
-            <w:sz w:val="22"/>
-            <w:szCs w:val="22"/>
-          </w:rPr>
-          <w:delText>(pdf)</w:delText>
-        </w:r>
-        <w:r>
-          <w:rPr>
-            <w:rFonts w:ascii="Arial" w:hAnsi="Arial" w:cs="Arial"/>
-            <w:bCs/>
-            <w:sz w:val="22"/>
-            <w:szCs w:val="22"/>
-          </w:rPr>
-          <w:tab/>
-          <w:delText>Hyafil et al, Trends Neurosci, 2015.</w:delText>
-        </w:r>
-      </w:del>
+        <w:t xml:space="preserve">Chapter 11 @ Kramer &amp; Eden, </w:t>
+      </w:r>
+      <w:r>
+        <w:rPr>
+          <w:rFonts w:ascii="Arial" w:hAnsi="Arial" w:cs="Arial"/>
+          <w:bCs/>
+          <w:i/>
+          <w:sz w:val="22"/>
+          <w:szCs w:val="22"/>
+        </w:rPr>
+        <w:t>Case studies in neural data analysis</w:t>
+      </w:r>
+      <w:r>
+        <w:rPr>
+          <w:rFonts w:ascii="Arial" w:hAnsi="Arial" w:cs="Arial"/>
+          <w:bCs/>
+          <w:sz w:val="22"/>
+          <w:szCs w:val="22"/>
+        </w:rPr>
+        <w:t>, 2016.</w:t>
+      </w:r>
     </w:p>
     <w:p>
       <w:pPr>
@@ -7772,287 +7300,12 @@
         <w:adjustRightInd w:val="0"/>
         <w:spacing w:line="360" w:lineRule="auto"/>
         <w:rPr>
-          <w:del w:id="101" w:author="mak@math.bu.edu" w:date="2019-08-01T15:45:00Z"/>
-          <w:rFonts w:ascii="Arial" w:hAnsi="Arial" w:cs="Arial"/>
-          <w:sz w:val="22"/>
-          <w:szCs w:val="22"/>
-        </w:rPr>
-      </w:pPr>
-      <w:del w:id="102" w:author="mak@math.bu.edu" w:date="2019-08-01T15:45:00Z">
-        <w:r>
-          <w:rPr>
-            <w:rFonts w:ascii="Arial" w:hAnsi="Arial" w:cs="Arial"/>
-            <w:bCs/>
-            <w:sz w:val="22"/>
-            <w:szCs w:val="22"/>
-          </w:rPr>
-          <w:delText>Tutorial:</w:delText>
-        </w:r>
-        <w:r>
-          <w:rPr>
-            <w:rFonts w:ascii="Arial" w:hAnsi="Arial" w:cs="Arial"/>
-            <w:bCs/>
-            <w:sz w:val="22"/>
-            <w:szCs w:val="22"/>
-          </w:rPr>
-          <w:tab/>
-          <w:delText xml:space="preserve">(pynb)  </w:delText>
-        </w:r>
-        <w:r>
-          <w:fldChar w:fldCharType="begin"/>
-        </w:r>
-        <w:r>
-          <w:delInstrText xml:space="preserve"> HYPERLINK "https://github.com/Mark-Kramer/Case-Studies-Python/tree/master/Cross-Frequency-Coupling" \o "Cross-Frequency-Coupling" </w:delInstrText>
-        </w:r>
-        <w:r>
-          <w:fldChar w:fldCharType="separate"/>
-        </w:r>
-        <w:r>
-          <w:rPr>
-            <w:rStyle w:val="Hyperlink"/>
-            <w:rFonts w:ascii="Arial" w:hAnsi="Arial" w:cs="Arial"/>
-            <w:sz w:val="22"/>
-            <w:szCs w:val="22"/>
-          </w:rPr>
-          <w:delText>Cross-Frequency-Coupling</w:delText>
-        </w:r>
-        <w:r>
-          <w:rPr>
-            <w:rStyle w:val="Hyperlink"/>
-            <w:rFonts w:ascii="Arial" w:hAnsi="Arial" w:cs="Arial"/>
-            <w:sz w:val="22"/>
-            <w:szCs w:val="22"/>
-          </w:rPr>
-          <w:fldChar w:fldCharType="end"/>
-        </w:r>
-      </w:del>
-    </w:p>
-    <w:p>
-      <w:pPr>
-        <w:widowControl w:val="0"/>
-        <w:autoSpaceDE w:val="0"/>
-        <w:autoSpaceDN w:val="0"/>
-        <w:adjustRightInd w:val="0"/>
-        <w:spacing w:line="360" w:lineRule="auto"/>
-        <w:rPr>
-          <w:del w:id="103" w:author="mak@math.bu.edu" w:date="2019-08-01T15:45:00Z"/>
-          <w:rFonts w:ascii="Arial" w:hAnsi="Arial" w:cs="Arial"/>
-          <w:bCs/>
-          <w:sz w:val="22"/>
-          <w:szCs w:val="22"/>
-        </w:rPr>
-      </w:pPr>
-    </w:p>
-    <w:p>
-      <w:pPr>
-        <w:widowControl w:val="0"/>
-        <w:autoSpaceDE w:val="0"/>
-        <w:autoSpaceDN w:val="0"/>
-        <w:adjustRightInd w:val="0"/>
-        <w:spacing w:line="360" w:lineRule="auto"/>
-        <w:rPr>
-          <w:del w:id="104" w:author="mak@math.bu.edu" w:date="2019-08-01T15:45:00Z"/>
-          <w:rFonts w:ascii="Helvetica" w:hAnsi="Helvetica" w:cs="Helvetica"/>
-          <w:b/>
-          <w:bCs/>
-          <w:sz w:val="22"/>
-          <w:szCs w:val="22"/>
-        </w:rPr>
-      </w:pPr>
-      <w:del w:id="105" w:author="mak@math.bu.edu" w:date="2019-08-01T15:45:00Z">
-        <w:r>
-          <w:rPr>
-            <w:rFonts w:ascii="Arial" w:hAnsi="Arial" w:cs="Arial"/>
-            <w:b/>
-            <w:bCs/>
-            <w:sz w:val="22"/>
-            <w:szCs w:val="22"/>
-          </w:rPr>
-          <w:delText>Week 1</w:delText>
-        </w:r>
-        <w:r>
-          <w:rPr>
-            <w:rFonts w:ascii="Arial" w:hAnsi="Arial" w:cs="Arial"/>
-            <w:b/>
-            <w:bCs/>
-            <w:sz w:val="22"/>
-            <w:szCs w:val="22"/>
-          </w:rPr>
-          <w:delText>1</w:delText>
-        </w:r>
-      </w:del>
-    </w:p>
-    <w:p>
-      <w:pPr>
-        <w:widowControl w:val="0"/>
-        <w:autoSpaceDE w:val="0"/>
-        <w:autoSpaceDN w:val="0"/>
-        <w:adjustRightInd w:val="0"/>
-        <w:spacing w:line="360" w:lineRule="auto"/>
-        <w:rPr>
-          <w:del w:id="106" w:author="mak@math.bu.edu" w:date="2019-08-01T15:45:00Z"/>
-          <w:rFonts w:ascii="Arial" w:hAnsi="Arial" w:cs="Arial"/>
-          <w:bCs/>
-          <w:sz w:val="22"/>
-          <w:szCs w:val="22"/>
-        </w:rPr>
-      </w:pPr>
-      <w:del w:id="107" w:author="mak@math.bu.edu" w:date="2019-08-01T15:45:00Z">
-        <w:r>
-          <w:rPr>
-            <w:rFonts w:ascii="Arial" w:hAnsi="Arial" w:cs="Arial"/>
-            <w:bCs/>
-            <w:sz w:val="22"/>
-            <w:szCs w:val="22"/>
-          </w:rPr>
-          <w:delText>Nov 13:</w:delText>
-        </w:r>
-        <w:r>
-          <w:rPr>
-            <w:rFonts w:ascii="Arial" w:hAnsi="Arial" w:cs="Arial"/>
-            <w:bCs/>
-            <w:sz w:val="22"/>
-            <w:szCs w:val="22"/>
-          </w:rPr>
-          <w:tab/>
-        </w:r>
-        <w:r>
-          <w:rPr>
-            <w:rFonts w:ascii="Arial" w:hAnsi="Arial" w:cs="Arial"/>
-            <w:bCs/>
-            <w:color w:val="FF0000"/>
-            <w:sz w:val="22"/>
-            <w:szCs w:val="22"/>
-          </w:rPr>
-          <w:delText>C</w:delText>
-        </w:r>
-        <w:r>
-          <w:rPr>
-            <w:rFonts w:ascii="Arial" w:hAnsi="Arial" w:cs="Arial"/>
-            <w:bCs/>
-            <w:color w:val="FF0000"/>
-            <w:sz w:val="22"/>
-            <w:szCs w:val="22"/>
-          </w:rPr>
-          <w:delText>omputer challenges: Cross-frequency coupling</w:delText>
-        </w:r>
-      </w:del>
-    </w:p>
-    <w:p>
-      <w:pPr>
-        <w:widowControl w:val="0"/>
-        <w:autoSpaceDE w:val="0"/>
-        <w:autoSpaceDN w:val="0"/>
-        <w:adjustRightInd w:val="0"/>
-        <w:spacing w:line="360" w:lineRule="auto"/>
-        <w:rPr>
-          <w:del w:id="108" w:author="mak@math.bu.edu" w:date="2019-08-01T15:45:00Z"/>
-          <w:rFonts w:ascii="Arial" w:hAnsi="Arial" w:cs="Arial"/>
-          <w:bCs/>
-          <w:color w:val="FF0000"/>
-          <w:sz w:val="22"/>
-          <w:szCs w:val="22"/>
-        </w:rPr>
-      </w:pPr>
-      <w:del w:id="109" w:author="mak@math.bu.edu" w:date="2019-08-01T15:45:00Z">
-        <w:r>
-          <w:rPr>
-            <w:rFonts w:ascii="Arial" w:hAnsi="Arial" w:cs="Arial"/>
-            <w:bCs/>
-            <w:sz w:val="22"/>
-            <w:szCs w:val="22"/>
-          </w:rPr>
-          <w:delText>Nov 15</w:delText>
-        </w:r>
-        <w:r>
-          <w:rPr>
-            <w:rFonts w:ascii="Arial" w:hAnsi="Arial" w:cs="Arial"/>
-            <w:bCs/>
-            <w:sz w:val="22"/>
-            <w:szCs w:val="22"/>
-          </w:rPr>
-          <w:delText>:</w:delText>
-        </w:r>
-        <w:r>
-          <w:rPr>
-            <w:rFonts w:ascii="Arial" w:hAnsi="Arial" w:cs="Arial"/>
-            <w:bCs/>
-            <w:sz w:val="22"/>
-            <w:szCs w:val="22"/>
-          </w:rPr>
-          <w:tab/>
-        </w:r>
-        <w:r>
-          <w:rPr>
-            <w:rFonts w:ascii="Arial" w:hAnsi="Arial" w:cs="Arial"/>
-            <w:bCs/>
-            <w:color w:val="FF0000"/>
-            <w:sz w:val="22"/>
-            <w:szCs w:val="22"/>
-          </w:rPr>
-          <w:delText>C</w:delText>
-        </w:r>
-        <w:r>
-          <w:rPr>
-            <w:rFonts w:ascii="Arial" w:hAnsi="Arial" w:cs="Arial"/>
-            <w:bCs/>
-            <w:color w:val="FF0000"/>
-            <w:sz w:val="22"/>
-            <w:szCs w:val="22"/>
-          </w:rPr>
-          <w:delText>lass discussion: Spike-field coherence</w:delText>
-        </w:r>
-      </w:del>
-    </w:p>
-    <w:p>
-      <w:pPr>
-        <w:widowControl w:val="0"/>
-        <w:autoSpaceDE w:val="0"/>
-        <w:autoSpaceDN w:val="0"/>
-        <w:adjustRightInd w:val="0"/>
-        <w:spacing w:line="360" w:lineRule="auto"/>
-        <w:rPr>
-          <w:rFonts w:ascii="Arial" w:hAnsi="Arial" w:cs="Arial"/>
-          <w:bCs/>
-          <w:sz w:val="22"/>
-          <w:szCs w:val="22"/>
-          <w:u w:val="single"/>
-        </w:rPr>
-      </w:pPr>
-      <w:r>
-        <w:rPr>
-          <w:rFonts w:ascii="Arial" w:hAnsi="Arial" w:cs="Arial"/>
-          <w:bCs/>
-          <w:sz w:val="22"/>
-          <w:szCs w:val="22"/>
-          <w:u w:val="single"/>
-        </w:rPr>
-        <w:t>Materials</w:t>
-      </w:r>
-    </w:p>
-    <w:p>
-      <w:pPr>
-        <w:widowControl w:val="0"/>
-        <w:autoSpaceDE w:val="0"/>
-        <w:autoSpaceDN w:val="0"/>
-        <w:adjustRightInd w:val="0"/>
-        <w:spacing w:line="360" w:lineRule="auto"/>
-        <w:rPr>
-          <w:rFonts w:ascii="Arial" w:hAnsi="Arial" w:cs="Arial"/>
-          <w:bCs/>
-          <w:sz w:val="22"/>
-          <w:szCs w:val="22"/>
-        </w:rPr>
-      </w:pPr>
-      <w:r>
-        <w:rPr>
-          <w:rFonts w:ascii="Arial" w:hAnsi="Arial" w:cs="Arial"/>
-          <w:bCs/>
-          <w:sz w:val="22"/>
-          <w:szCs w:val="22"/>
-        </w:rPr>
-        <w:t>Readings:</w:t>
-      </w:r>
+          <w:rFonts w:ascii="Arial" w:hAnsi="Arial" w:cs="Arial"/>
+          <w:bCs/>
+          <w:sz w:val="22"/>
+          <w:szCs w:val="22"/>
+        </w:rPr>
+      </w:pPr>
       <w:r>
         <w:rPr>
           <w:rFonts w:ascii="Arial" w:hAnsi="Arial" w:cs="Arial"/>
@@ -8061,7 +7314,6 @@
           <w:szCs w:val="22"/>
         </w:rPr>
         <w:tab/>
-        <w:t xml:space="preserve">(pdf) </w:t>
       </w:r>
       <w:r>
         <w:rPr>
@@ -8071,26 +7323,34 @@
           <w:szCs w:val="22"/>
         </w:rPr>
         <w:tab/>
-        <w:t xml:space="preserve">Chapter 11 @ Kramer &amp; Eden, </w:t>
-      </w:r>
-      <w:r>
-        <w:rPr>
-          <w:rFonts w:ascii="Arial" w:hAnsi="Arial" w:cs="Arial"/>
-          <w:bCs/>
-          <w:i/>
-          <w:sz w:val="22"/>
-          <w:szCs w:val="22"/>
-        </w:rPr>
-        <w:t>Case studies in neural data analysis</w:t>
-      </w:r>
-      <w:r>
-        <w:rPr>
-          <w:rFonts w:ascii="Arial" w:hAnsi="Arial" w:cs="Arial"/>
-          <w:bCs/>
-          <w:sz w:val="22"/>
-          <w:szCs w:val="22"/>
-        </w:rPr>
-        <w:t>, 2016.</w:t>
+        <w:t>(pdf)</w:t>
+      </w:r>
+      <w:r>
+        <w:rPr>
+          <w:rFonts w:ascii="Arial" w:hAnsi="Arial" w:cs="Arial"/>
+          <w:bCs/>
+          <w:sz w:val="22"/>
+          <w:szCs w:val="22"/>
+        </w:rPr>
+        <w:tab/>
+      </w:r>
+      <w:r>
+        <w:rPr>
+          <w:rFonts w:ascii="Arial" w:hAnsi="Arial" w:cs="Arial"/>
+          <w:bCs/>
+          <w:sz w:val="22"/>
+          <w:szCs w:val="22"/>
+        </w:rPr>
+        <w:t>[Advanced] Lepage et al, Neural Computation, 2011</w:t>
+      </w:r>
+      <w:r>
+        <w:rPr>
+          <w:rFonts w:ascii="Arial" w:hAnsi="Arial" w:cs="Arial"/>
+          <w:bCs/>
+          <w:sz w:val="22"/>
+          <w:szCs w:val="22"/>
+        </w:rPr>
+        <w:t xml:space="preserve">. </w:t>
       </w:r>
     </w:p>
     <w:p>
@@ -8146,23 +7406,43 @@
         </w:rPr>
         <w:tab/>
       </w:r>
-      <w:r>
-        <w:rPr>
-          <w:rFonts w:ascii="Arial" w:hAnsi="Arial" w:cs="Arial"/>
-          <w:bCs/>
-          <w:sz w:val="22"/>
-          <w:szCs w:val="22"/>
-        </w:rPr>
-        <w:t>[Advanced] Lepage et al, Neural Computation, 2011</w:t>
-      </w:r>
-      <w:r>
-        <w:rPr>
-          <w:rFonts w:ascii="Arial" w:hAnsi="Arial" w:cs="Arial"/>
-          <w:bCs/>
-          <w:sz w:val="22"/>
-          <w:szCs w:val="22"/>
-        </w:rPr>
-        <w:t xml:space="preserve">. </w:t>
+      <w:proofErr w:type="spellStart"/>
+      <w:r>
+        <w:rPr>
+          <w:rFonts w:ascii="Arial" w:hAnsi="Arial" w:cs="Arial"/>
+          <w:bCs/>
+          <w:sz w:val="22"/>
+          <w:szCs w:val="22"/>
+        </w:rPr>
+        <w:t>Pesaran</w:t>
+      </w:r>
+      <w:proofErr w:type="spellEnd"/>
+      <w:r>
+        <w:rPr>
+          <w:rFonts w:ascii="Arial" w:hAnsi="Arial" w:cs="Arial"/>
+          <w:bCs/>
+          <w:sz w:val="22"/>
+          <w:szCs w:val="22"/>
+        </w:rPr>
+        <w:t xml:space="preserve"> et al, Nat Neuro, </w:t>
+      </w:r>
+      <w:r>
+        <w:rPr>
+          <w:rFonts w:ascii="Arial" w:hAnsi="Arial" w:cs="Arial"/>
+          <w:bCs/>
+          <w:sz w:val="22"/>
+          <w:szCs w:val="22"/>
+        </w:rPr>
+        <w:t>2018</w:t>
+      </w:r>
+      <w:r>
+        <w:rPr>
+          <w:rFonts w:ascii="Arial" w:hAnsi="Arial" w:cs="Arial"/>
+          <w:bCs/>
+          <w:sz w:val="22"/>
+          <w:szCs w:val="22"/>
+        </w:rPr>
+        <w:t>.</w:t>
       </w:r>
     </w:p>
     <w:p>
@@ -8197,26 +7477,17 @@
           <w:sz w:val="22"/>
           <w:szCs w:val="22"/>
         </w:rPr>
+        <w:t>Tutorial:</w:t>
+      </w:r>
+      <w:r>
+        <w:rPr>
+          <w:rFonts w:ascii="Arial" w:hAnsi="Arial" w:cs="Arial"/>
+          <w:bCs/>
+          <w:sz w:val="22"/>
+          <w:szCs w:val="22"/>
+        </w:rPr>
         <w:tab/>
-      </w:r>
-      <w:r>
-        <w:rPr>
-          <w:rFonts w:ascii="Arial" w:hAnsi="Arial" w:cs="Arial"/>
-          <w:bCs/>
-          <w:sz w:val="22"/>
-          <w:szCs w:val="22"/>
-        </w:rPr>
-        <w:tab/>
-        <w:t>(pdf)</w:t>
-      </w:r>
-      <w:r>
-        <w:rPr>
-          <w:rFonts w:ascii="Arial" w:hAnsi="Arial" w:cs="Arial"/>
-          <w:bCs/>
-          <w:sz w:val="22"/>
-          <w:szCs w:val="22"/>
-        </w:rPr>
-        <w:tab/>
+        <w:t>(</w:t>
       </w:r>
       <w:proofErr w:type="spellStart"/>
       <w:r>
@@ -8226,7 +7497,7 @@
           <w:sz w:val="22"/>
           <w:szCs w:val="22"/>
         </w:rPr>
-        <w:t>Pesaran</w:t>
+        <w:t>pynb</w:t>
       </w:r>
       <w:proofErr w:type="spellEnd"/>
       <w:r>
@@ -8236,26 +7507,284 @@
           <w:sz w:val="22"/>
           <w:szCs w:val="22"/>
         </w:rPr>
-        <w:t xml:space="preserve"> et al, Nat Neuro, </w:t>
-      </w:r>
-      <w:r>
-        <w:rPr>
-          <w:rFonts w:ascii="Arial" w:hAnsi="Arial" w:cs="Arial"/>
-          <w:bCs/>
-          <w:sz w:val="22"/>
-          <w:szCs w:val="22"/>
-        </w:rPr>
-        <w:t>2018</w:t>
-      </w:r>
-      <w:r>
-        <w:rPr>
-          <w:rFonts w:ascii="Arial" w:hAnsi="Arial" w:cs="Arial"/>
-          <w:bCs/>
-          <w:sz w:val="22"/>
-          <w:szCs w:val="22"/>
-        </w:rPr>
-        <w:t>.</w:t>
-      </w:r>
+        <w:t xml:space="preserve">)  </w:t>
+      </w:r>
+      <w:hyperlink r:id="rId5" w:tooltip="Spike-Field Coherence" w:history="1">
+        <w:r>
+          <w:rPr>
+            <w:rStyle w:val="Hyperlink"/>
+            <w:rFonts w:ascii="Arial" w:hAnsi="Arial" w:cs="Arial"/>
+            <w:bCs/>
+            <w:sz w:val="22"/>
+            <w:szCs w:val="22"/>
+          </w:rPr>
+          <w:t>Spike-Field Coherence</w:t>
+        </w:r>
+      </w:hyperlink>
+    </w:p>
+    <w:p>
+      <w:pPr>
+        <w:widowControl w:val="0"/>
+        <w:autoSpaceDE w:val="0"/>
+        <w:autoSpaceDN w:val="0"/>
+        <w:adjustRightInd w:val="0"/>
+        <w:spacing w:line="360" w:lineRule="auto"/>
+        <w:rPr>
+          <w:rFonts w:ascii="Arial" w:hAnsi="Arial" w:cs="Arial"/>
+          <w:bCs/>
+          <w:sz w:val="22"/>
+          <w:szCs w:val="22"/>
+        </w:rPr>
+      </w:pPr>
+    </w:p>
+    <w:p>
+      <w:pPr>
+        <w:widowControl w:val="0"/>
+        <w:autoSpaceDE w:val="0"/>
+        <w:autoSpaceDN w:val="0"/>
+        <w:adjustRightInd w:val="0"/>
+        <w:spacing w:line="360" w:lineRule="auto"/>
+        <w:rPr>
+          <w:del w:id="98" w:author="mak@math.bu.edu" w:date="2019-08-01T15:45:00Z"/>
+          <w:rFonts w:ascii="Helvetica" w:hAnsi="Helvetica" w:cs="Helvetica"/>
+          <w:b/>
+          <w:bCs/>
+          <w:sz w:val="22"/>
+          <w:szCs w:val="22"/>
+        </w:rPr>
+      </w:pPr>
+      <w:del w:id="99" w:author="mak@math.bu.edu" w:date="2019-08-01T15:45:00Z">
+        <w:r>
+          <w:rPr>
+            <w:rFonts w:ascii="Arial" w:hAnsi="Arial" w:cs="Arial"/>
+            <w:b/>
+            <w:bCs/>
+            <w:sz w:val="22"/>
+            <w:szCs w:val="22"/>
+          </w:rPr>
+          <w:delText>Week 1</w:delText>
+        </w:r>
+        <w:r>
+          <w:rPr>
+            <w:rFonts w:ascii="Arial" w:hAnsi="Arial" w:cs="Arial"/>
+            <w:b/>
+            <w:bCs/>
+            <w:sz w:val="22"/>
+            <w:szCs w:val="22"/>
+          </w:rPr>
+          <w:delText>2</w:delText>
+        </w:r>
+      </w:del>
+    </w:p>
+    <w:p>
+      <w:pPr>
+        <w:widowControl w:val="0"/>
+        <w:autoSpaceDE w:val="0"/>
+        <w:autoSpaceDN w:val="0"/>
+        <w:adjustRightInd w:val="0"/>
+        <w:spacing w:line="360" w:lineRule="auto"/>
+        <w:rPr>
+          <w:del w:id="100" w:author="mak@math.bu.edu" w:date="2019-08-01T15:45:00Z"/>
+          <w:rFonts w:ascii="Arial" w:hAnsi="Arial" w:cs="Arial"/>
+          <w:bCs/>
+          <w:color w:val="FF0000"/>
+          <w:sz w:val="22"/>
+          <w:szCs w:val="22"/>
+        </w:rPr>
+      </w:pPr>
+      <w:del w:id="101" w:author="mak@math.bu.edu" w:date="2019-08-01T15:45:00Z">
+        <w:r>
+          <w:rPr>
+            <w:rFonts w:ascii="Arial" w:hAnsi="Arial" w:cs="Arial"/>
+            <w:bCs/>
+            <w:sz w:val="22"/>
+            <w:szCs w:val="22"/>
+          </w:rPr>
+          <w:delText>Nov 20:</w:delText>
+        </w:r>
+        <w:r>
+          <w:rPr>
+            <w:rFonts w:ascii="Arial" w:hAnsi="Arial" w:cs="Arial"/>
+            <w:bCs/>
+            <w:sz w:val="22"/>
+            <w:szCs w:val="22"/>
+          </w:rPr>
+          <w:tab/>
+        </w:r>
+        <w:r>
+          <w:rPr>
+            <w:rFonts w:ascii="Arial" w:hAnsi="Arial" w:cs="Arial"/>
+            <w:bCs/>
+            <w:color w:val="FF0000"/>
+            <w:sz w:val="22"/>
+            <w:szCs w:val="22"/>
+          </w:rPr>
+          <w:delText>C</w:delText>
+        </w:r>
+        <w:r>
+          <w:rPr>
+            <w:rFonts w:ascii="Arial" w:hAnsi="Arial" w:cs="Arial"/>
+            <w:bCs/>
+            <w:color w:val="FF0000"/>
+            <w:sz w:val="22"/>
+            <w:szCs w:val="22"/>
+          </w:rPr>
+          <w:delText>lass discussion: Spike-field coherence</w:delText>
+        </w:r>
+        <w:r>
+          <w:rPr>
+            <w:rFonts w:ascii="Arial" w:hAnsi="Arial" w:cs="Arial"/>
+            <w:bCs/>
+            <w:color w:val="FF0000"/>
+            <w:sz w:val="22"/>
+            <w:szCs w:val="22"/>
+          </w:rPr>
+          <w:delText xml:space="preserve"> </w:delText>
+        </w:r>
+      </w:del>
+    </w:p>
+    <w:p>
+      <w:pPr>
+        <w:widowControl w:val="0"/>
+        <w:autoSpaceDE w:val="0"/>
+        <w:autoSpaceDN w:val="0"/>
+        <w:adjustRightInd w:val="0"/>
+        <w:spacing w:line="360" w:lineRule="auto"/>
+        <w:rPr>
+          <w:del w:id="102" w:author="mak@math.bu.edu" w:date="2019-08-01T15:45:00Z"/>
+          <w:rFonts w:ascii="Helvetica" w:hAnsi="Helvetica" w:cs="Helvetica"/>
+          <w:bCs/>
+          <w:sz w:val="22"/>
+          <w:szCs w:val="22"/>
+        </w:rPr>
+      </w:pPr>
+      <w:del w:id="103" w:author="mak@math.bu.edu" w:date="2019-08-01T15:45:00Z">
+        <w:r>
+          <w:rPr>
+            <w:rFonts w:ascii="Arial" w:hAnsi="Arial" w:cs="Arial"/>
+            <w:bCs/>
+            <w:strike/>
+            <w:sz w:val="22"/>
+            <w:szCs w:val="22"/>
+          </w:rPr>
+          <w:delText>Nov 22:</w:delText>
+        </w:r>
+        <w:r>
+          <w:rPr>
+            <w:rFonts w:ascii="Arial" w:hAnsi="Arial" w:cs="Arial"/>
+            <w:bCs/>
+            <w:strike/>
+            <w:sz w:val="22"/>
+            <w:szCs w:val="22"/>
+          </w:rPr>
+          <w:tab/>
+        </w:r>
+        <w:r>
+          <w:rPr>
+            <w:rFonts w:ascii="Arial" w:hAnsi="Arial" w:cs="Arial"/>
+            <w:bCs/>
+            <w:strike/>
+            <w:sz w:val="22"/>
+            <w:szCs w:val="22"/>
+          </w:rPr>
+          <w:delText>No class Thanksgiving</w:delText>
+        </w:r>
+      </w:del>
+    </w:p>
+    <w:p>
+      <w:pPr>
+        <w:widowControl w:val="0"/>
+        <w:autoSpaceDE w:val="0"/>
+        <w:autoSpaceDN w:val="0"/>
+        <w:adjustRightInd w:val="0"/>
+        <w:spacing w:line="360" w:lineRule="auto"/>
+        <w:rPr>
+          <w:del w:id="104" w:author="mak@math.bu.edu" w:date="2019-08-01T15:45:00Z"/>
+          <w:rFonts w:ascii="Arial" w:hAnsi="Arial" w:cs="Arial"/>
+          <w:bCs/>
+          <w:sz w:val="22"/>
+          <w:szCs w:val="22"/>
+          <w:u w:val="single"/>
+        </w:rPr>
+      </w:pPr>
+      <w:del w:id="105" w:author="mak@math.bu.edu" w:date="2019-08-01T15:45:00Z">
+        <w:r>
+          <w:rPr>
+            <w:rFonts w:ascii="Arial" w:hAnsi="Arial" w:cs="Arial"/>
+            <w:bCs/>
+            <w:sz w:val="22"/>
+            <w:szCs w:val="22"/>
+            <w:u w:val="single"/>
+          </w:rPr>
+          <w:delText>Materials</w:delText>
+        </w:r>
+      </w:del>
+    </w:p>
+    <w:p>
+      <w:pPr>
+        <w:widowControl w:val="0"/>
+        <w:autoSpaceDE w:val="0"/>
+        <w:autoSpaceDN w:val="0"/>
+        <w:adjustRightInd w:val="0"/>
+        <w:spacing w:line="360" w:lineRule="auto"/>
+        <w:rPr>
+          <w:del w:id="106" w:author="mak@math.bu.edu" w:date="2019-08-01T15:45:00Z"/>
+          <w:rFonts w:ascii="Arial" w:hAnsi="Arial" w:cs="Arial"/>
+          <w:bCs/>
+          <w:sz w:val="22"/>
+          <w:szCs w:val="22"/>
+        </w:rPr>
+      </w:pPr>
+      <w:del w:id="107" w:author="mak@math.bu.edu" w:date="2019-08-01T15:45:00Z">
+        <w:r>
+          <w:rPr>
+            <w:rFonts w:ascii="Arial" w:hAnsi="Arial" w:cs="Arial"/>
+            <w:bCs/>
+            <w:sz w:val="22"/>
+            <w:szCs w:val="22"/>
+          </w:rPr>
+          <w:delText>Readings:</w:delText>
+        </w:r>
+        <w:r>
+          <w:rPr>
+            <w:rFonts w:ascii="Arial" w:hAnsi="Arial" w:cs="Arial"/>
+            <w:bCs/>
+            <w:sz w:val="22"/>
+            <w:szCs w:val="22"/>
+          </w:rPr>
+          <w:tab/>
+          <w:delText xml:space="preserve">(pdf) </w:delText>
+        </w:r>
+        <w:r>
+          <w:rPr>
+            <w:rFonts w:ascii="Arial" w:hAnsi="Arial" w:cs="Arial"/>
+            <w:bCs/>
+            <w:sz w:val="22"/>
+            <w:szCs w:val="22"/>
+          </w:rPr>
+          <w:tab/>
+          <w:delText xml:space="preserve">Chapter 11 @ Kramer &amp; Eden, </w:delText>
+        </w:r>
+        <w:r>
+          <w:rPr>
+            <w:rFonts w:ascii="Arial" w:hAnsi="Arial" w:cs="Arial"/>
+            <w:bCs/>
+            <w:i/>
+            <w:sz w:val="22"/>
+            <w:szCs w:val="22"/>
+          </w:rPr>
+          <w:delText>Case studies in neural data analysis</w:delText>
+        </w:r>
+        <w:r>
+          <w:rPr>
+            <w:rFonts w:ascii="Arial" w:hAnsi="Arial" w:cs="Arial"/>
+            <w:bCs/>
+            <w:sz w:val="22"/>
+            <w:szCs w:val="22"/>
+          </w:rPr>
+          <w:delText>, 2016.</w:delText>
+        </w:r>
+      </w:del>
     </w:p>
     <w:p>
       <w:pPr>
@@ -8276,144 +7805,14 @@
         <w:adjustRightInd w:val="0"/>
         <w:spacing w:line="360" w:lineRule="auto"/>
         <w:rPr>
-          <w:rFonts w:ascii="Arial" w:hAnsi="Arial" w:cs="Arial"/>
-          <w:bCs/>
-          <w:sz w:val="22"/>
-          <w:szCs w:val="22"/>
-        </w:rPr>
-      </w:pPr>
-      <w:r>
-        <w:rPr>
-          <w:rFonts w:ascii="Arial" w:hAnsi="Arial" w:cs="Arial"/>
-          <w:bCs/>
-          <w:sz w:val="22"/>
-          <w:szCs w:val="22"/>
-        </w:rPr>
-        <w:t>Tutorial:</w:t>
-      </w:r>
-      <w:r>
-        <w:rPr>
-          <w:rFonts w:ascii="Arial" w:hAnsi="Arial" w:cs="Arial"/>
-          <w:bCs/>
-          <w:sz w:val="22"/>
-          <w:szCs w:val="22"/>
-        </w:rPr>
-        <w:tab/>
-        <w:t>(</w:t>
-      </w:r>
-      <w:proofErr w:type="spellStart"/>
-      <w:r>
-        <w:rPr>
-          <w:rFonts w:ascii="Arial" w:hAnsi="Arial" w:cs="Arial"/>
-          <w:bCs/>
-          <w:sz w:val="22"/>
-          <w:szCs w:val="22"/>
-        </w:rPr>
-        <w:t>pynb</w:t>
-      </w:r>
-      <w:proofErr w:type="spellEnd"/>
-      <w:r>
-        <w:rPr>
-          <w:rFonts w:ascii="Arial" w:hAnsi="Arial" w:cs="Arial"/>
-          <w:bCs/>
-          <w:sz w:val="22"/>
-          <w:szCs w:val="22"/>
-        </w:rPr>
-        <w:t xml:space="preserve">)  </w:t>
-      </w:r>
-      <w:hyperlink r:id="rId7" w:tooltip="Spike-Field Coherence" w:history="1">
-        <w:r>
-          <w:rPr>
-            <w:rStyle w:val="Hyperlink"/>
-            <w:rFonts w:ascii="Arial" w:hAnsi="Arial" w:cs="Arial"/>
-            <w:bCs/>
-            <w:sz w:val="22"/>
-            <w:szCs w:val="22"/>
-          </w:rPr>
-          <w:t>Spike-Field Coherence</w:t>
-        </w:r>
-      </w:hyperlink>
-    </w:p>
-    <w:p>
-      <w:pPr>
-        <w:widowControl w:val="0"/>
-        <w:autoSpaceDE w:val="0"/>
-        <w:autoSpaceDN w:val="0"/>
-        <w:adjustRightInd w:val="0"/>
-        <w:spacing w:line="360" w:lineRule="auto"/>
-        <w:rPr>
-          <w:rFonts w:ascii="Arial" w:hAnsi="Arial" w:cs="Arial"/>
-          <w:bCs/>
-          <w:sz w:val="22"/>
-          <w:szCs w:val="22"/>
-        </w:rPr>
-      </w:pPr>
-    </w:p>
-    <w:p>
-      <w:pPr>
-        <w:widowControl w:val="0"/>
-        <w:autoSpaceDE w:val="0"/>
-        <w:autoSpaceDN w:val="0"/>
-        <w:adjustRightInd w:val="0"/>
-        <w:spacing w:line="360" w:lineRule="auto"/>
-        <w:rPr>
-          <w:del w:id="110" w:author="mak@math.bu.edu" w:date="2019-08-01T15:45:00Z"/>
-          <w:rFonts w:ascii="Helvetica" w:hAnsi="Helvetica" w:cs="Helvetica"/>
-          <w:b/>
-          <w:bCs/>
-          <w:sz w:val="22"/>
-          <w:szCs w:val="22"/>
-        </w:rPr>
-      </w:pPr>
-      <w:del w:id="111" w:author="mak@math.bu.edu" w:date="2019-08-01T15:45:00Z">
-        <w:r>
-          <w:rPr>
-            <w:rFonts w:ascii="Arial" w:hAnsi="Arial" w:cs="Arial"/>
-            <w:b/>
-            <w:bCs/>
-            <w:sz w:val="22"/>
-            <w:szCs w:val="22"/>
-          </w:rPr>
-          <w:delText>Week 1</w:delText>
-        </w:r>
-        <w:r>
-          <w:rPr>
-            <w:rFonts w:ascii="Arial" w:hAnsi="Arial" w:cs="Arial"/>
-            <w:b/>
-            <w:bCs/>
-            <w:sz w:val="22"/>
-            <w:szCs w:val="22"/>
-          </w:rPr>
-          <w:delText>2</w:delText>
-        </w:r>
-      </w:del>
-    </w:p>
-    <w:p>
-      <w:pPr>
-        <w:widowControl w:val="0"/>
-        <w:autoSpaceDE w:val="0"/>
-        <w:autoSpaceDN w:val="0"/>
-        <w:adjustRightInd w:val="0"/>
-        <w:spacing w:line="360" w:lineRule="auto"/>
-        <w:rPr>
-          <w:del w:id="112" w:author="mak@math.bu.edu" w:date="2019-08-01T15:45:00Z"/>
-          <w:rFonts w:ascii="Arial" w:hAnsi="Arial" w:cs="Arial"/>
-          <w:bCs/>
-          <w:color w:val="FF0000"/>
-          <w:sz w:val="22"/>
-          <w:szCs w:val="22"/>
-        </w:rPr>
-      </w:pPr>
-      <w:del w:id="113" w:author="mak@math.bu.edu" w:date="2019-08-01T15:45:00Z">
-        <w:r>
-          <w:rPr>
-            <w:rFonts w:ascii="Arial" w:hAnsi="Arial" w:cs="Arial"/>
-            <w:bCs/>
-            <w:sz w:val="22"/>
-            <w:szCs w:val="22"/>
-          </w:rPr>
-          <w:delText>Nov 20:</w:delText>
-        </w:r>
+          <w:del w:id="108" w:author="mak@math.bu.edu" w:date="2019-08-01T15:45:00Z"/>
+          <w:rFonts w:ascii="Arial" w:hAnsi="Arial" w:cs="Arial"/>
+          <w:bCs/>
+          <w:sz w:val="22"/>
+          <w:szCs w:val="22"/>
+        </w:rPr>
+      </w:pPr>
+      <w:del w:id="109" w:author="mak@math.bu.edu" w:date="2019-08-01T15:45:00Z">
         <w:r>
           <w:rPr>
             <w:rFonts w:ascii="Arial" w:hAnsi="Arial" w:cs="Arial"/>
@@ -8427,135 +7826,11 @@
           <w:rPr>
             <w:rFonts w:ascii="Arial" w:hAnsi="Arial" w:cs="Arial"/>
             <w:bCs/>
-            <w:color w:val="FF0000"/>
-            <w:sz w:val="22"/>
-            <w:szCs w:val="22"/>
-          </w:rPr>
-          <w:delText>C</w:delText>
-        </w:r>
-        <w:r>
-          <w:rPr>
-            <w:rFonts w:ascii="Arial" w:hAnsi="Arial" w:cs="Arial"/>
-            <w:bCs/>
-            <w:color w:val="FF0000"/>
-            <w:sz w:val="22"/>
-            <w:szCs w:val="22"/>
-          </w:rPr>
-          <w:delText>lass discussion: Spike-field coherence</w:delText>
-        </w:r>
-        <w:r>
-          <w:rPr>
-            <w:rFonts w:ascii="Arial" w:hAnsi="Arial" w:cs="Arial"/>
-            <w:bCs/>
-            <w:color w:val="FF0000"/>
-            <w:sz w:val="22"/>
-            <w:szCs w:val="22"/>
-          </w:rPr>
-          <w:delText xml:space="preserve"> </w:delText>
-        </w:r>
-      </w:del>
-    </w:p>
-    <w:p>
-      <w:pPr>
-        <w:widowControl w:val="0"/>
-        <w:autoSpaceDE w:val="0"/>
-        <w:autoSpaceDN w:val="0"/>
-        <w:adjustRightInd w:val="0"/>
-        <w:spacing w:line="360" w:lineRule="auto"/>
-        <w:rPr>
-          <w:del w:id="114" w:author="mak@math.bu.edu" w:date="2019-08-01T15:45:00Z"/>
-          <w:rFonts w:ascii="Helvetica" w:hAnsi="Helvetica" w:cs="Helvetica"/>
-          <w:bCs/>
-          <w:sz w:val="22"/>
-          <w:szCs w:val="22"/>
-        </w:rPr>
-      </w:pPr>
-      <w:del w:id="115" w:author="mak@math.bu.edu" w:date="2019-08-01T15:45:00Z">
-        <w:r>
-          <w:rPr>
-            <w:rFonts w:ascii="Arial" w:hAnsi="Arial" w:cs="Arial"/>
-            <w:bCs/>
-            <w:strike/>
-            <w:sz w:val="22"/>
-            <w:szCs w:val="22"/>
-          </w:rPr>
-          <w:delText>Nov 22:</w:delText>
-        </w:r>
-        <w:r>
-          <w:rPr>
-            <w:rFonts w:ascii="Arial" w:hAnsi="Arial" w:cs="Arial"/>
-            <w:bCs/>
-            <w:strike/>
             <w:sz w:val="22"/>
             <w:szCs w:val="22"/>
           </w:rPr>
           <w:tab/>
-        </w:r>
-        <w:r>
-          <w:rPr>
-            <w:rFonts w:ascii="Arial" w:hAnsi="Arial" w:cs="Arial"/>
-            <w:bCs/>
-            <w:strike/>
-            <w:sz w:val="22"/>
-            <w:szCs w:val="22"/>
-          </w:rPr>
-          <w:delText>No class Thanksgiving</w:delText>
-        </w:r>
-      </w:del>
-    </w:p>
-    <w:p>
-      <w:pPr>
-        <w:widowControl w:val="0"/>
-        <w:autoSpaceDE w:val="0"/>
-        <w:autoSpaceDN w:val="0"/>
-        <w:adjustRightInd w:val="0"/>
-        <w:spacing w:line="360" w:lineRule="auto"/>
-        <w:rPr>
-          <w:del w:id="116" w:author="mak@math.bu.edu" w:date="2019-08-01T15:45:00Z"/>
-          <w:rFonts w:ascii="Arial" w:hAnsi="Arial" w:cs="Arial"/>
-          <w:bCs/>
-          <w:sz w:val="22"/>
-          <w:szCs w:val="22"/>
-          <w:u w:val="single"/>
-        </w:rPr>
-      </w:pPr>
-      <w:del w:id="117" w:author="mak@math.bu.edu" w:date="2019-08-01T15:45:00Z">
-        <w:r>
-          <w:rPr>
-            <w:rFonts w:ascii="Arial" w:hAnsi="Arial" w:cs="Arial"/>
-            <w:bCs/>
-            <w:sz w:val="22"/>
-            <w:szCs w:val="22"/>
-            <w:u w:val="single"/>
-          </w:rPr>
-          <w:delText>Materials</w:delText>
-        </w:r>
-      </w:del>
-    </w:p>
-    <w:p>
-      <w:pPr>
-        <w:widowControl w:val="0"/>
-        <w:autoSpaceDE w:val="0"/>
-        <w:autoSpaceDN w:val="0"/>
-        <w:adjustRightInd w:val="0"/>
-        <w:spacing w:line="360" w:lineRule="auto"/>
-        <w:rPr>
-          <w:del w:id="118" w:author="mak@math.bu.edu" w:date="2019-08-01T15:45:00Z"/>
-          <w:rFonts w:ascii="Arial" w:hAnsi="Arial" w:cs="Arial"/>
-          <w:bCs/>
-          <w:sz w:val="22"/>
-          <w:szCs w:val="22"/>
-        </w:rPr>
-      </w:pPr>
-      <w:del w:id="119" w:author="mak@math.bu.edu" w:date="2019-08-01T15:45:00Z">
-        <w:r>
-          <w:rPr>
-            <w:rFonts w:ascii="Arial" w:hAnsi="Arial" w:cs="Arial"/>
-            <w:bCs/>
-            <w:sz w:val="22"/>
-            <w:szCs w:val="22"/>
-          </w:rPr>
-          <w:delText>Readings:</w:delText>
+          <w:delText>(pdf)</w:delText>
         </w:r>
         <w:r>
           <w:rPr>
@@ -8565,36 +7840,24 @@
             <w:szCs w:val="22"/>
           </w:rPr>
           <w:tab/>
-          <w:delText xml:space="preserve">(pdf) </w:delText>
-        </w:r>
-        <w:r>
-          <w:rPr>
-            <w:rFonts w:ascii="Arial" w:hAnsi="Arial" w:cs="Arial"/>
-            <w:bCs/>
-            <w:sz w:val="22"/>
-            <w:szCs w:val="22"/>
-          </w:rPr>
-          <w:tab/>
-          <w:delText xml:space="preserve">Chapter 11 @ Kramer &amp; Eden, </w:delText>
-        </w:r>
-        <w:r>
-          <w:rPr>
-            <w:rFonts w:ascii="Arial" w:hAnsi="Arial" w:cs="Arial"/>
-            <w:bCs/>
-            <w:i/>
-            <w:sz w:val="22"/>
-            <w:szCs w:val="22"/>
-          </w:rPr>
-          <w:delText>Case studies in neural data analysis</w:delText>
-        </w:r>
-        <w:r>
-          <w:rPr>
-            <w:rFonts w:ascii="Arial" w:hAnsi="Arial" w:cs="Arial"/>
-            <w:bCs/>
-            <w:sz w:val="22"/>
-            <w:szCs w:val="22"/>
-          </w:rPr>
-          <w:delText>, 2016.</w:delText>
+        </w:r>
+        <w:r>
+          <w:rPr>
+            <w:rFonts w:ascii="Arial" w:hAnsi="Arial" w:cs="Arial"/>
+            <w:bCs/>
+            <w:sz w:val="22"/>
+            <w:szCs w:val="22"/>
+          </w:rPr>
+          <w:delText>[Advanced] Lepage et al, Neural Computation, 2011</w:delText>
+        </w:r>
+        <w:r>
+          <w:rPr>
+            <w:rFonts w:ascii="Arial" w:hAnsi="Arial" w:cs="Arial"/>
+            <w:bCs/>
+            <w:sz w:val="22"/>
+            <w:szCs w:val="22"/>
+          </w:rPr>
+          <w:delText xml:space="preserve">. </w:delText>
         </w:r>
       </w:del>
     </w:p>
@@ -8617,14 +7880,14 @@
         <w:adjustRightInd w:val="0"/>
         <w:spacing w:line="360" w:lineRule="auto"/>
         <w:rPr>
-          <w:del w:id="120" w:author="mak@math.bu.edu" w:date="2019-08-01T15:45:00Z"/>
-          <w:rFonts w:ascii="Arial" w:hAnsi="Arial" w:cs="Arial"/>
-          <w:bCs/>
-          <w:sz w:val="22"/>
-          <w:szCs w:val="22"/>
-        </w:rPr>
-      </w:pPr>
-      <w:del w:id="121" w:author="mak@math.bu.edu" w:date="2019-08-01T15:45:00Z">
+          <w:del w:id="110" w:author="mak@math.bu.edu" w:date="2019-08-01T15:45:00Z"/>
+          <w:rFonts w:ascii="Arial" w:hAnsi="Arial" w:cs="Arial"/>
+          <w:bCs/>
+          <w:sz w:val="22"/>
+          <w:szCs w:val="22"/>
+        </w:rPr>
+      </w:pPr>
+      <w:del w:id="111" w:author="mak@math.bu.edu" w:date="2019-08-01T15:45:00Z">
         <w:r>
           <w:rPr>
             <w:rFonts w:ascii="Arial" w:hAnsi="Arial" w:cs="Arial"/>
@@ -8660,16 +7923,34 @@
             <w:sz w:val="22"/>
             <w:szCs w:val="22"/>
           </w:rPr>
-          <w:delText>[Advanced] Lepage et al, Neural Computation, 2011</w:delText>
-        </w:r>
-        <w:r>
-          <w:rPr>
-            <w:rFonts w:ascii="Arial" w:hAnsi="Arial" w:cs="Arial"/>
-            <w:bCs/>
-            <w:sz w:val="22"/>
-            <w:szCs w:val="22"/>
-          </w:rPr>
-          <w:delText xml:space="preserve">. </w:delText>
+          <w:delText>Pesaran</w:delText>
+        </w:r>
+        <w:r>
+          <w:rPr>
+            <w:rFonts w:ascii="Arial" w:hAnsi="Arial" w:cs="Arial"/>
+            <w:bCs/>
+            <w:sz w:val="22"/>
+            <w:szCs w:val="22"/>
+          </w:rPr>
+          <w:delText xml:space="preserve"> et al, Nat Neuro, </w:delText>
+        </w:r>
+        <w:r>
+          <w:rPr>
+            <w:rFonts w:ascii="Arial" w:hAnsi="Arial" w:cs="Arial"/>
+            <w:bCs/>
+            <w:sz w:val="22"/>
+            <w:szCs w:val="22"/>
+          </w:rPr>
+          <w:delText>2018</w:delText>
+        </w:r>
+        <w:r>
+          <w:rPr>
+            <w:rFonts w:ascii="Arial" w:hAnsi="Arial" w:cs="Arial"/>
+            <w:bCs/>
+            <w:sz w:val="22"/>
+            <w:szCs w:val="22"/>
+          </w:rPr>
+          <w:delText>.</w:delText>
         </w:r>
       </w:del>
     </w:p>
@@ -8692,14 +7973,23 @@
         <w:adjustRightInd w:val="0"/>
         <w:spacing w:line="360" w:lineRule="auto"/>
         <w:rPr>
-          <w:del w:id="122" w:author="mak@math.bu.edu" w:date="2019-08-01T15:45:00Z"/>
-          <w:rFonts w:ascii="Arial" w:hAnsi="Arial" w:cs="Arial"/>
-          <w:bCs/>
-          <w:sz w:val="22"/>
-          <w:szCs w:val="22"/>
-        </w:rPr>
-      </w:pPr>
-      <w:del w:id="123" w:author="mak@math.bu.edu" w:date="2019-08-01T15:45:00Z">
+          <w:del w:id="112" w:author="mak@math.bu.edu" w:date="2019-08-01T15:45:00Z"/>
+          <w:rFonts w:ascii="Arial" w:hAnsi="Arial" w:cs="Arial"/>
+          <w:bCs/>
+          <w:sz w:val="22"/>
+          <w:szCs w:val="22"/>
+        </w:rPr>
+      </w:pPr>
+      <w:del w:id="113" w:author="mak@math.bu.edu" w:date="2019-08-01T15:45:00Z">
+        <w:r>
+          <w:rPr>
+            <w:rFonts w:ascii="Arial" w:hAnsi="Arial" w:cs="Arial"/>
+            <w:bCs/>
+            <w:sz w:val="22"/>
+            <w:szCs w:val="22"/>
+          </w:rPr>
+          <w:delText>Tutorial:</w:delText>
+        </w:r>
         <w:r>
           <w:rPr>
             <w:rFonts w:ascii="Arial" w:hAnsi="Arial" w:cs="Arial"/>
@@ -8708,7 +7998,150 @@
             <w:szCs w:val="22"/>
           </w:rPr>
           <w:tab/>
-        </w:r>
+          <w:delText xml:space="preserve">(pynb)  </w:delText>
+        </w:r>
+        <w:r>
+          <w:fldChar w:fldCharType="begin"/>
+        </w:r>
+        <w:r>
+          <w:delInstrText xml:space="preserve"> HYPERLINK "https://github.com/Mark-Kramer/Case-Studies-Python/tree/master/Spike-Field%20Coherence" \o "Spike-Field Coherence" </w:delInstrText>
+        </w:r>
+        <w:r>
+          <w:fldChar w:fldCharType="separate"/>
+        </w:r>
+        <w:r>
+          <w:rPr>
+            <w:rStyle w:val="Hyperlink"/>
+            <w:rFonts w:ascii="Arial" w:hAnsi="Arial" w:cs="Arial"/>
+            <w:bCs/>
+            <w:sz w:val="22"/>
+            <w:szCs w:val="22"/>
+          </w:rPr>
+          <w:delText>Spike-Field Coherence</w:delText>
+        </w:r>
+        <w:r>
+          <w:rPr>
+            <w:rStyle w:val="Hyperlink"/>
+            <w:rFonts w:ascii="Arial" w:hAnsi="Arial" w:cs="Arial"/>
+            <w:bCs/>
+            <w:sz w:val="22"/>
+            <w:szCs w:val="22"/>
+          </w:rPr>
+          <w:fldChar w:fldCharType="end"/>
+        </w:r>
+      </w:del>
+    </w:p>
+    <w:p>
+      <w:pPr>
+        <w:widowControl w:val="0"/>
+        <w:autoSpaceDE w:val="0"/>
+        <w:autoSpaceDN w:val="0"/>
+        <w:adjustRightInd w:val="0"/>
+        <w:spacing w:line="360" w:lineRule="auto"/>
+        <w:rPr>
+          <w:rFonts w:ascii="Arial" w:hAnsi="Arial" w:cs="Arial"/>
+          <w:bCs/>
+          <w:sz w:val="22"/>
+          <w:szCs w:val="22"/>
+        </w:rPr>
+      </w:pPr>
+    </w:p>
+    <w:p>
+      <w:pPr>
+        <w:widowControl w:val="0"/>
+        <w:autoSpaceDE w:val="0"/>
+        <w:autoSpaceDN w:val="0"/>
+        <w:adjustRightInd w:val="0"/>
+        <w:spacing w:line="360" w:lineRule="auto"/>
+        <w:rPr>
+          <w:rFonts w:ascii="Helvetica" w:hAnsi="Helvetica" w:cs="Helvetica"/>
+          <w:b/>
+          <w:bCs/>
+          <w:sz w:val="22"/>
+          <w:szCs w:val="22"/>
+        </w:rPr>
+      </w:pPr>
+      <w:del w:id="114" w:author="mak@math.bu.edu" w:date="2019-08-01T15:45:00Z">
+        <w:r>
+          <w:rPr>
+            <w:rFonts w:ascii="Arial" w:hAnsi="Arial" w:cs="Arial"/>
+            <w:b/>
+            <w:bCs/>
+            <w:sz w:val="22"/>
+            <w:szCs w:val="22"/>
+          </w:rPr>
+          <w:delText>Week 13</w:delText>
+        </w:r>
+      </w:del>
+      <w:ins w:id="115" w:author="mak@math.bu.edu" w:date="2019-08-01T15:45:00Z">
+        <w:r>
+          <w:rPr>
+            <w:rFonts w:ascii="Arial" w:hAnsi="Arial" w:cs="Arial"/>
+            <w:b/>
+            <w:bCs/>
+            <w:sz w:val="22"/>
+            <w:szCs w:val="22"/>
+          </w:rPr>
+          <w:t>Topic 9</w:t>
+        </w:r>
+      </w:ins>
+    </w:p>
+    <w:p>
+      <w:pPr>
+        <w:widowControl w:val="0"/>
+        <w:autoSpaceDE w:val="0"/>
+        <w:autoSpaceDN w:val="0"/>
+        <w:adjustRightInd w:val="0"/>
+        <w:spacing w:line="360" w:lineRule="auto"/>
+        <w:rPr>
+          <w:rFonts w:ascii="Arial" w:hAnsi="Arial" w:cs="Arial"/>
+          <w:bCs/>
+          <w:color w:val="FF0000"/>
+          <w:sz w:val="22"/>
+          <w:szCs w:val="22"/>
+        </w:rPr>
+      </w:pPr>
+      <w:del w:id="116" w:author="mak@math.bu.edu" w:date="2019-08-01T15:45:00Z">
+        <w:r>
+          <w:rPr>
+            <w:rFonts w:ascii="Arial" w:hAnsi="Arial" w:cs="Arial"/>
+            <w:bCs/>
+            <w:sz w:val="22"/>
+            <w:szCs w:val="22"/>
+          </w:rPr>
+          <w:delText>Nov 27</w:delText>
+        </w:r>
+      </w:del>
+      <w:ins w:id="117" w:author="mak@math.bu.edu" w:date="2019-08-01T15:45:00Z">
+        <w:r>
+          <w:rPr>
+            <w:rFonts w:ascii="Arial" w:hAnsi="Arial" w:cs="Arial"/>
+            <w:bCs/>
+            <w:sz w:val="22"/>
+            <w:szCs w:val="22"/>
+          </w:rPr>
+          <w:t>Dec 3</w:t>
+        </w:r>
+      </w:ins>
+      <w:r>
+        <w:rPr>
+          <w:rFonts w:ascii="Arial" w:hAnsi="Arial" w:cs="Arial"/>
+          <w:bCs/>
+          <w:sz w:val="22"/>
+          <w:szCs w:val="22"/>
+        </w:rPr>
+        <w:t>:</w:t>
+      </w:r>
+      <w:r>
+        <w:rPr>
+          <w:rFonts w:ascii="Arial" w:hAnsi="Arial" w:cs="Arial"/>
+          <w:bCs/>
+          <w:sz w:val="22"/>
+          <w:szCs w:val="22"/>
+        </w:rPr>
+        <w:tab/>
+      </w:r>
+      <w:ins w:id="118" w:author="mak@math.bu.edu" w:date="2019-08-01T15:45:00Z">
         <w:r>
           <w:rPr>
             <w:rFonts w:ascii="Arial" w:hAnsi="Arial" w:cs="Arial"/>
@@ -8717,54 +8150,214 @@
             <w:szCs w:val="22"/>
           </w:rPr>
           <w:tab/>
-          <w:delText>(pdf)</w:delText>
-        </w:r>
-        <w:r>
-          <w:rPr>
-            <w:rFonts w:ascii="Arial" w:hAnsi="Arial" w:cs="Arial"/>
-            <w:bCs/>
-            <w:sz w:val="22"/>
-            <w:szCs w:val="22"/>
-          </w:rPr>
-          <w:tab/>
-        </w:r>
-        <w:r>
-          <w:rPr>
-            <w:rFonts w:ascii="Arial" w:hAnsi="Arial" w:cs="Arial"/>
-            <w:bCs/>
-            <w:sz w:val="22"/>
-            <w:szCs w:val="22"/>
-          </w:rPr>
-          <w:delText>Pesaran</w:delText>
-        </w:r>
-        <w:r>
-          <w:rPr>
-            <w:rFonts w:ascii="Arial" w:hAnsi="Arial" w:cs="Arial"/>
-            <w:bCs/>
-            <w:sz w:val="22"/>
-            <w:szCs w:val="22"/>
-          </w:rPr>
-          <w:delText xml:space="preserve"> et al, Nat Neuro, </w:delText>
-        </w:r>
-        <w:r>
-          <w:rPr>
-            <w:rFonts w:ascii="Arial" w:hAnsi="Arial" w:cs="Arial"/>
-            <w:bCs/>
-            <w:sz w:val="22"/>
-            <w:szCs w:val="22"/>
-          </w:rPr>
-          <w:delText>2018</w:delText>
-        </w:r>
-        <w:r>
-          <w:rPr>
-            <w:rFonts w:ascii="Arial" w:hAnsi="Arial" w:cs="Arial"/>
-            <w:bCs/>
-            <w:sz w:val="22"/>
-            <w:szCs w:val="22"/>
-          </w:rPr>
-          <w:delText>.</w:delText>
+        </w:r>
+      </w:ins>
+      <w:del w:id="119" w:author="mak@math.bu.edu" w:date="2019-08-01T15:46:00Z">
+        <w:r>
+          <w:rPr>
+            <w:rFonts w:ascii="Arial" w:hAnsi="Arial" w:cs="Arial"/>
+            <w:bCs/>
+            <w:color w:val="FF0000"/>
+            <w:sz w:val="22"/>
+            <w:szCs w:val="22"/>
+          </w:rPr>
+          <w:delText>Computer ch</w:delText>
+        </w:r>
+        <w:r>
+          <w:rPr>
+            <w:rFonts w:ascii="Arial" w:hAnsi="Arial" w:cs="Arial"/>
+            <w:bCs/>
+            <w:color w:val="FF0000"/>
+            <w:sz w:val="22"/>
+            <w:szCs w:val="22"/>
+          </w:rPr>
+          <w:delText>allenges: Spike-field coherence</w:delText>
         </w:r>
       </w:del>
+      <w:ins w:id="120" w:author="mak@math.bu.edu" w:date="2019-08-01T15:46:00Z">
+        <w:r>
+          <w:rPr>
+            <w:rFonts w:ascii="Arial" w:hAnsi="Arial" w:cs="Arial"/>
+            <w:bCs/>
+            <w:color w:val="FF0000"/>
+            <w:sz w:val="22"/>
+            <w:szCs w:val="22"/>
+          </w:rPr>
+          <w:t>Class discussion: ING and PING</w:t>
+        </w:r>
+      </w:ins>
+      <w:r>
+        <w:rPr>
+          <w:rFonts w:ascii="Arial" w:hAnsi="Arial" w:cs="Arial"/>
+          <w:bCs/>
+          <w:color w:val="FF0000"/>
+          <w:sz w:val="22"/>
+          <w:szCs w:val="22"/>
+        </w:rPr>
+        <w:t xml:space="preserve"> </w:t>
+      </w:r>
+    </w:p>
+    <w:p>
+      <w:pPr>
+        <w:widowControl w:val="0"/>
+        <w:autoSpaceDE w:val="0"/>
+        <w:autoSpaceDN w:val="0"/>
+        <w:adjustRightInd w:val="0"/>
+        <w:spacing w:line="360" w:lineRule="auto"/>
+        <w:rPr>
+          <w:rFonts w:ascii="Arial" w:hAnsi="Arial" w:cs="Arial"/>
+          <w:bCs/>
+          <w:color w:val="FF0000"/>
+          <w:sz w:val="22"/>
+          <w:szCs w:val="22"/>
+        </w:rPr>
+      </w:pPr>
+      <w:del w:id="121" w:author="mak@math.bu.edu" w:date="2019-08-01T15:46:00Z">
+        <w:r>
+          <w:rPr>
+            <w:rFonts w:ascii="Arial" w:hAnsi="Arial" w:cs="Arial"/>
+            <w:bCs/>
+            <w:color w:val="000000" w:themeColor="text1"/>
+            <w:sz w:val="22"/>
+            <w:szCs w:val="22"/>
+          </w:rPr>
+          <w:delText xml:space="preserve">Nov </w:delText>
+        </w:r>
+      </w:del>
+      <w:ins w:id="122" w:author="mak@math.bu.edu" w:date="2019-08-01T15:46:00Z">
+        <w:r>
+          <w:rPr>
+            <w:rFonts w:ascii="Arial" w:hAnsi="Arial" w:cs="Arial"/>
+            <w:bCs/>
+            <w:color w:val="000000" w:themeColor="text1"/>
+            <w:sz w:val="22"/>
+            <w:szCs w:val="22"/>
+          </w:rPr>
+          <w:t>Dec 5, 10</w:t>
+        </w:r>
+      </w:ins>
+      <w:del w:id="123" w:author="mak@math.bu.edu" w:date="2019-08-01T15:46:00Z">
+        <w:r>
+          <w:rPr>
+            <w:rFonts w:ascii="Arial" w:hAnsi="Arial" w:cs="Arial"/>
+            <w:bCs/>
+            <w:color w:val="000000" w:themeColor="text1"/>
+            <w:sz w:val="22"/>
+            <w:szCs w:val="22"/>
+          </w:rPr>
+          <w:delText>29</w:delText>
+        </w:r>
+      </w:del>
+      <w:r>
+        <w:rPr>
+          <w:rFonts w:ascii="Arial" w:hAnsi="Arial" w:cs="Arial"/>
+          <w:bCs/>
+          <w:color w:val="000000" w:themeColor="text1"/>
+          <w:sz w:val="22"/>
+          <w:szCs w:val="22"/>
+        </w:rPr>
+        <w:t>:</w:t>
+      </w:r>
+      <w:r>
+        <w:rPr>
+          <w:rFonts w:ascii="Arial" w:hAnsi="Arial" w:cs="Arial"/>
+          <w:bCs/>
+          <w:color w:val="000000" w:themeColor="text1"/>
+          <w:sz w:val="22"/>
+          <w:szCs w:val="22"/>
+        </w:rPr>
+        <w:tab/>
+      </w:r>
+      <w:ins w:id="124" w:author="mak@math.bu.edu" w:date="2019-08-01T15:46:00Z">
+        <w:r>
+          <w:rPr>
+            <w:rFonts w:ascii="Arial" w:hAnsi="Arial" w:cs="Arial"/>
+            <w:bCs/>
+            <w:color w:val="FF0000"/>
+            <w:sz w:val="22"/>
+            <w:szCs w:val="22"/>
+          </w:rPr>
+          <w:t>C</w:t>
+        </w:r>
+        <w:r>
+          <w:rPr>
+            <w:rFonts w:ascii="Arial" w:hAnsi="Arial" w:cs="Arial"/>
+            <w:bCs/>
+            <w:color w:val="FF0000"/>
+            <w:sz w:val="22"/>
+            <w:szCs w:val="22"/>
+          </w:rPr>
+          <w:t>onceptual and c</w:t>
+        </w:r>
+        <w:r>
+          <w:rPr>
+            <w:rFonts w:ascii="Arial" w:hAnsi="Arial" w:cs="Arial"/>
+            <w:bCs/>
+            <w:color w:val="FF0000"/>
+            <w:sz w:val="22"/>
+            <w:szCs w:val="22"/>
+          </w:rPr>
+          <w:t>omputer challenges:</w:t>
+        </w:r>
+        <w:r>
+          <w:rPr>
+            <w:rFonts w:ascii="Arial" w:hAnsi="Arial" w:cs="Arial"/>
+            <w:bCs/>
+            <w:color w:val="FF0000"/>
+            <w:sz w:val="22"/>
+            <w:szCs w:val="22"/>
+          </w:rPr>
+          <w:t xml:space="preserve"> ING and PING</w:t>
+        </w:r>
+      </w:ins>
+      <w:del w:id="125" w:author="mak@math.bu.edu" w:date="2019-08-01T15:46:00Z">
+        <w:r>
+          <w:rPr>
+            <w:rFonts w:ascii="Arial" w:hAnsi="Arial" w:cs="Arial"/>
+            <w:bCs/>
+            <w:color w:val="FF0000"/>
+            <w:sz w:val="22"/>
+            <w:szCs w:val="22"/>
+          </w:rPr>
+          <w:delText>Class discussion</w:delText>
+        </w:r>
+        <w:r>
+          <w:rPr>
+            <w:rFonts w:ascii="Arial" w:hAnsi="Arial" w:cs="Arial"/>
+            <w:bCs/>
+            <w:color w:val="FF0000"/>
+            <w:sz w:val="22"/>
+            <w:szCs w:val="22"/>
+          </w:rPr>
+          <w:delText>: Neural networks and learning</w:delText>
+        </w:r>
+      </w:del>
+    </w:p>
+    <w:p>
+      <w:pPr>
+        <w:widowControl w:val="0"/>
+        <w:autoSpaceDE w:val="0"/>
+        <w:autoSpaceDN w:val="0"/>
+        <w:adjustRightInd w:val="0"/>
+        <w:spacing w:line="360" w:lineRule="auto"/>
+        <w:rPr>
+          <w:rFonts w:ascii="Arial" w:hAnsi="Arial" w:cs="Arial"/>
+          <w:bCs/>
+          <w:sz w:val="22"/>
+          <w:szCs w:val="22"/>
+          <w:u w:val="single"/>
+        </w:rPr>
+      </w:pPr>
+      <w:r>
+        <w:rPr>
+          <w:rFonts w:ascii="Arial" w:hAnsi="Arial" w:cs="Arial"/>
+          <w:bCs/>
+          <w:sz w:val="22"/>
+          <w:szCs w:val="22"/>
+          <w:u w:val="single"/>
+        </w:rPr>
+        <w:t>Materials</w:t>
+      </w:r>
     </w:p>
     <w:p>
       <w:pPr>
@@ -8785,23 +8378,23 @@
         <w:adjustRightInd w:val="0"/>
         <w:spacing w:line="360" w:lineRule="auto"/>
         <w:rPr>
-          <w:del w:id="124" w:author="mak@math.bu.edu" w:date="2019-08-01T15:45:00Z"/>
-          <w:rFonts w:ascii="Arial" w:hAnsi="Arial" w:cs="Arial"/>
-          <w:bCs/>
-          <w:sz w:val="22"/>
-          <w:szCs w:val="22"/>
-        </w:rPr>
-      </w:pPr>
-      <w:del w:id="125" w:author="mak@math.bu.edu" w:date="2019-08-01T15:45:00Z">
-        <w:r>
-          <w:rPr>
-            <w:rFonts w:ascii="Arial" w:hAnsi="Arial" w:cs="Arial"/>
-            <w:bCs/>
-            <w:sz w:val="22"/>
-            <w:szCs w:val="22"/>
-          </w:rPr>
-          <w:delText>Tutorial:</w:delText>
-        </w:r>
+          <w:del w:id="126" w:author="mak@math.bu.edu" w:date="2019-08-01T15:46:00Z"/>
+          <w:rFonts w:ascii="Arial" w:hAnsi="Arial" w:cs="Arial"/>
+          <w:bCs/>
+          <w:sz w:val="22"/>
+          <w:szCs w:val="22"/>
+        </w:rPr>
+      </w:pPr>
+      <w:r>
+        <w:rPr>
+          <w:rFonts w:ascii="Arial" w:hAnsi="Arial" w:cs="Arial"/>
+          <w:bCs/>
+          <w:sz w:val="22"/>
+          <w:szCs w:val="22"/>
+        </w:rPr>
+        <w:t>Reading:</w:t>
+      </w:r>
+      <w:del w:id="127" w:author="mak@math.bu.edu" w:date="2019-08-01T15:46:00Z">
         <w:r>
           <w:rPr>
             <w:rFonts w:ascii="Arial" w:hAnsi="Arial" w:cs="Arial"/>
@@ -8810,366 +8403,19 @@
             <w:szCs w:val="22"/>
           </w:rPr>
           <w:tab/>
-          <w:delText xml:space="preserve">(pynb)  </w:delText>
-        </w:r>
-        <w:r>
-          <w:fldChar w:fldCharType="begin"/>
-        </w:r>
-        <w:r>
-          <w:delInstrText xml:space="preserve"> HYPERLINK "https://github.com/Mark-Kramer/Case-Studies-Python/tree/master/Spike-Field%20Coherence" \o "Spike-Field Coherence" </w:delInstrText>
-        </w:r>
-        <w:r>
-          <w:fldChar w:fldCharType="separate"/>
-        </w:r>
-        <w:r>
-          <w:rPr>
-            <w:rStyle w:val="Hyperlink"/>
-            <w:rFonts w:ascii="Arial" w:hAnsi="Arial" w:cs="Arial"/>
-            <w:bCs/>
-            <w:sz w:val="22"/>
-            <w:szCs w:val="22"/>
-          </w:rPr>
-          <w:delText>Spike-Field Coherence</w:delText>
-        </w:r>
-        <w:r>
-          <w:rPr>
-            <w:rStyle w:val="Hyperlink"/>
-            <w:rFonts w:ascii="Arial" w:hAnsi="Arial" w:cs="Arial"/>
-            <w:bCs/>
-            <w:sz w:val="22"/>
-            <w:szCs w:val="22"/>
-          </w:rPr>
-          <w:fldChar w:fldCharType="end"/>
+          <w:delText>(pdf)</w:delText>
+        </w:r>
+        <w:r>
+          <w:rPr>
+            <w:rFonts w:ascii="Arial" w:hAnsi="Arial" w:cs="Arial"/>
+            <w:bCs/>
+            <w:sz w:val="22"/>
+            <w:szCs w:val="22"/>
+          </w:rPr>
+          <w:tab/>
+          <w:delText>Lecture slides</w:delText>
         </w:r>
       </w:del>
-    </w:p>
-    <w:p>
-      <w:pPr>
-        <w:widowControl w:val="0"/>
-        <w:autoSpaceDE w:val="0"/>
-        <w:autoSpaceDN w:val="0"/>
-        <w:adjustRightInd w:val="0"/>
-        <w:spacing w:line="360" w:lineRule="auto"/>
-        <w:rPr>
-          <w:rFonts w:ascii="Arial" w:hAnsi="Arial" w:cs="Arial"/>
-          <w:bCs/>
-          <w:sz w:val="22"/>
-          <w:szCs w:val="22"/>
-        </w:rPr>
-      </w:pPr>
-    </w:p>
-    <w:p>
-      <w:pPr>
-        <w:widowControl w:val="0"/>
-        <w:autoSpaceDE w:val="0"/>
-        <w:autoSpaceDN w:val="0"/>
-        <w:adjustRightInd w:val="0"/>
-        <w:spacing w:line="360" w:lineRule="auto"/>
-        <w:rPr>
-          <w:rFonts w:ascii="Helvetica" w:hAnsi="Helvetica" w:cs="Helvetica"/>
-          <w:b/>
-          <w:bCs/>
-          <w:sz w:val="22"/>
-          <w:szCs w:val="22"/>
-        </w:rPr>
-      </w:pPr>
-      <w:del w:id="126" w:author="mak@math.bu.edu" w:date="2019-08-01T15:45:00Z">
-        <w:r>
-          <w:rPr>
-            <w:rFonts w:ascii="Arial" w:hAnsi="Arial" w:cs="Arial"/>
-            <w:b/>
-            <w:bCs/>
-            <w:sz w:val="22"/>
-            <w:szCs w:val="22"/>
-          </w:rPr>
-          <w:delText>Week 13</w:delText>
-        </w:r>
-      </w:del>
-      <w:ins w:id="127" w:author="mak@math.bu.edu" w:date="2019-08-01T15:45:00Z">
-        <w:r>
-          <w:rPr>
-            <w:rFonts w:ascii="Arial" w:hAnsi="Arial" w:cs="Arial"/>
-            <w:b/>
-            <w:bCs/>
-            <w:sz w:val="22"/>
-            <w:szCs w:val="22"/>
-          </w:rPr>
-          <w:t>Topic 9</w:t>
-        </w:r>
-      </w:ins>
-    </w:p>
-    <w:p>
-      <w:pPr>
-        <w:widowControl w:val="0"/>
-        <w:autoSpaceDE w:val="0"/>
-        <w:autoSpaceDN w:val="0"/>
-        <w:adjustRightInd w:val="0"/>
-        <w:spacing w:line="360" w:lineRule="auto"/>
-        <w:rPr>
-          <w:rFonts w:ascii="Arial" w:hAnsi="Arial" w:cs="Arial"/>
-          <w:bCs/>
-          <w:color w:val="FF0000"/>
-          <w:sz w:val="22"/>
-          <w:szCs w:val="22"/>
-        </w:rPr>
-      </w:pPr>
-      <w:del w:id="128" w:author="mak@math.bu.edu" w:date="2019-08-01T15:45:00Z">
-        <w:r>
-          <w:rPr>
-            <w:rFonts w:ascii="Arial" w:hAnsi="Arial" w:cs="Arial"/>
-            <w:bCs/>
-            <w:sz w:val="22"/>
-            <w:szCs w:val="22"/>
-          </w:rPr>
-          <w:delText>Nov 27</w:delText>
-        </w:r>
-      </w:del>
-      <w:ins w:id="129" w:author="mak@math.bu.edu" w:date="2019-08-01T15:45:00Z">
-        <w:r>
-          <w:rPr>
-            <w:rFonts w:ascii="Arial" w:hAnsi="Arial" w:cs="Arial"/>
-            <w:bCs/>
-            <w:sz w:val="22"/>
-            <w:szCs w:val="22"/>
-          </w:rPr>
-          <w:t>Dec 3</w:t>
-        </w:r>
-      </w:ins>
-      <w:r>
-        <w:rPr>
-          <w:rFonts w:ascii="Arial" w:hAnsi="Arial" w:cs="Arial"/>
-          <w:bCs/>
-          <w:sz w:val="22"/>
-          <w:szCs w:val="22"/>
-        </w:rPr>
-        <w:t>:</w:t>
-      </w:r>
-      <w:r>
-        <w:rPr>
-          <w:rFonts w:ascii="Arial" w:hAnsi="Arial" w:cs="Arial"/>
-          <w:bCs/>
-          <w:sz w:val="22"/>
-          <w:szCs w:val="22"/>
-        </w:rPr>
-        <w:tab/>
-      </w:r>
-      <w:ins w:id="130" w:author="mak@math.bu.edu" w:date="2019-08-01T15:45:00Z">
-        <w:r>
-          <w:rPr>
-            <w:rFonts w:ascii="Arial" w:hAnsi="Arial" w:cs="Arial"/>
-            <w:bCs/>
-            <w:sz w:val="22"/>
-            <w:szCs w:val="22"/>
-          </w:rPr>
-          <w:tab/>
-        </w:r>
-      </w:ins>
-      <w:del w:id="131" w:author="mak@math.bu.edu" w:date="2019-08-01T15:46:00Z">
-        <w:r>
-          <w:rPr>
-            <w:rFonts w:ascii="Arial" w:hAnsi="Arial" w:cs="Arial"/>
-            <w:bCs/>
-            <w:color w:val="FF0000"/>
-            <w:sz w:val="22"/>
-            <w:szCs w:val="22"/>
-          </w:rPr>
-          <w:delText>Computer ch</w:delText>
-        </w:r>
-        <w:r>
-          <w:rPr>
-            <w:rFonts w:ascii="Arial" w:hAnsi="Arial" w:cs="Arial"/>
-            <w:bCs/>
-            <w:color w:val="FF0000"/>
-            <w:sz w:val="22"/>
-            <w:szCs w:val="22"/>
-          </w:rPr>
-          <w:delText>allenges: Spike-field coherence</w:delText>
-        </w:r>
-      </w:del>
-      <w:ins w:id="132" w:author="mak@math.bu.edu" w:date="2019-08-01T15:46:00Z">
-        <w:r>
-          <w:rPr>
-            <w:rFonts w:ascii="Arial" w:hAnsi="Arial" w:cs="Arial"/>
-            <w:bCs/>
-            <w:color w:val="FF0000"/>
-            <w:sz w:val="22"/>
-            <w:szCs w:val="22"/>
-          </w:rPr>
-          <w:t>Class discussion: ING and PING</w:t>
-        </w:r>
-      </w:ins>
-      <w:r>
-        <w:rPr>
-          <w:rFonts w:ascii="Arial" w:hAnsi="Arial" w:cs="Arial"/>
-          <w:bCs/>
-          <w:color w:val="FF0000"/>
-          <w:sz w:val="22"/>
-          <w:szCs w:val="22"/>
-        </w:rPr>
-        <w:t xml:space="preserve"> </w:t>
-      </w:r>
-    </w:p>
-    <w:p>
-      <w:pPr>
-        <w:widowControl w:val="0"/>
-        <w:autoSpaceDE w:val="0"/>
-        <w:autoSpaceDN w:val="0"/>
-        <w:adjustRightInd w:val="0"/>
-        <w:spacing w:line="360" w:lineRule="auto"/>
-        <w:rPr>
-          <w:rFonts w:ascii="Arial" w:hAnsi="Arial" w:cs="Arial"/>
-          <w:bCs/>
-          <w:color w:val="FF0000"/>
-          <w:sz w:val="22"/>
-          <w:szCs w:val="22"/>
-        </w:rPr>
-      </w:pPr>
-      <w:del w:id="133" w:author="mak@math.bu.edu" w:date="2019-08-01T15:46:00Z">
-        <w:r>
-          <w:rPr>
-            <w:rFonts w:ascii="Arial" w:hAnsi="Arial" w:cs="Arial"/>
-            <w:bCs/>
-            <w:color w:val="000000" w:themeColor="text1"/>
-            <w:sz w:val="22"/>
-            <w:szCs w:val="22"/>
-          </w:rPr>
-          <w:delText xml:space="preserve">Nov </w:delText>
-        </w:r>
-      </w:del>
-      <w:ins w:id="134" w:author="mak@math.bu.edu" w:date="2019-08-01T15:46:00Z">
-        <w:r>
-          <w:rPr>
-            <w:rFonts w:ascii="Arial" w:hAnsi="Arial" w:cs="Arial"/>
-            <w:bCs/>
-            <w:color w:val="000000" w:themeColor="text1"/>
-            <w:sz w:val="22"/>
-            <w:szCs w:val="22"/>
-          </w:rPr>
-          <w:t>Dec 5, 10</w:t>
-        </w:r>
-      </w:ins>
-      <w:del w:id="135" w:author="mak@math.bu.edu" w:date="2019-08-01T15:46:00Z">
-        <w:r>
-          <w:rPr>
-            <w:rFonts w:ascii="Arial" w:hAnsi="Arial" w:cs="Arial"/>
-            <w:bCs/>
-            <w:color w:val="000000" w:themeColor="text1"/>
-            <w:sz w:val="22"/>
-            <w:szCs w:val="22"/>
-          </w:rPr>
-          <w:delText>29</w:delText>
-        </w:r>
-      </w:del>
-      <w:r>
-        <w:rPr>
-          <w:rFonts w:ascii="Arial" w:hAnsi="Arial" w:cs="Arial"/>
-          <w:bCs/>
-          <w:color w:val="000000" w:themeColor="text1"/>
-          <w:sz w:val="22"/>
-          <w:szCs w:val="22"/>
-        </w:rPr>
-        <w:t>:</w:t>
-      </w:r>
-      <w:r>
-        <w:rPr>
-          <w:rFonts w:ascii="Arial" w:hAnsi="Arial" w:cs="Arial"/>
-          <w:bCs/>
-          <w:color w:val="000000" w:themeColor="text1"/>
-          <w:sz w:val="22"/>
-          <w:szCs w:val="22"/>
-        </w:rPr>
-        <w:tab/>
-      </w:r>
-      <w:ins w:id="136" w:author="mak@math.bu.edu" w:date="2019-08-01T15:46:00Z">
-        <w:r>
-          <w:rPr>
-            <w:rFonts w:ascii="Arial" w:hAnsi="Arial" w:cs="Arial"/>
-            <w:bCs/>
-            <w:color w:val="FF0000"/>
-            <w:sz w:val="22"/>
-            <w:szCs w:val="22"/>
-          </w:rPr>
-          <w:t>C</w:t>
-        </w:r>
-        <w:r>
-          <w:rPr>
-            <w:rFonts w:ascii="Arial" w:hAnsi="Arial" w:cs="Arial"/>
-            <w:bCs/>
-            <w:color w:val="FF0000"/>
-            <w:sz w:val="22"/>
-            <w:szCs w:val="22"/>
-          </w:rPr>
-          <w:t>onceptual and c</w:t>
-        </w:r>
-        <w:r>
-          <w:rPr>
-            <w:rFonts w:ascii="Arial" w:hAnsi="Arial" w:cs="Arial"/>
-            <w:bCs/>
-            <w:color w:val="FF0000"/>
-            <w:sz w:val="22"/>
-            <w:szCs w:val="22"/>
-          </w:rPr>
-          <w:t>omputer challenges:</w:t>
-        </w:r>
-        <w:r>
-          <w:rPr>
-            <w:rFonts w:ascii="Arial" w:hAnsi="Arial" w:cs="Arial"/>
-            <w:bCs/>
-            <w:color w:val="FF0000"/>
-            <w:sz w:val="22"/>
-            <w:szCs w:val="22"/>
-          </w:rPr>
-          <w:t xml:space="preserve"> ING and PING</w:t>
-        </w:r>
-      </w:ins>
-      <w:del w:id="137" w:author="mak@math.bu.edu" w:date="2019-08-01T15:46:00Z">
-        <w:r>
-          <w:rPr>
-            <w:rFonts w:ascii="Arial" w:hAnsi="Arial" w:cs="Arial"/>
-            <w:bCs/>
-            <w:color w:val="FF0000"/>
-            <w:sz w:val="22"/>
-            <w:szCs w:val="22"/>
-          </w:rPr>
-          <w:delText>Class discussion</w:delText>
-        </w:r>
-        <w:r>
-          <w:rPr>
-            <w:rFonts w:ascii="Arial" w:hAnsi="Arial" w:cs="Arial"/>
-            <w:bCs/>
-            <w:color w:val="FF0000"/>
-            <w:sz w:val="22"/>
-            <w:szCs w:val="22"/>
-          </w:rPr>
-          <w:delText>: Neural networks and learning</w:delText>
-        </w:r>
-      </w:del>
-    </w:p>
-    <w:p>
-      <w:pPr>
-        <w:widowControl w:val="0"/>
-        <w:autoSpaceDE w:val="0"/>
-        <w:autoSpaceDN w:val="0"/>
-        <w:adjustRightInd w:val="0"/>
-        <w:spacing w:line="360" w:lineRule="auto"/>
-        <w:rPr>
-          <w:rFonts w:ascii="Arial" w:hAnsi="Arial" w:cs="Arial"/>
-          <w:bCs/>
-          <w:sz w:val="22"/>
-          <w:szCs w:val="22"/>
-          <w:u w:val="single"/>
-        </w:rPr>
-      </w:pPr>
-      <w:r>
-        <w:rPr>
-          <w:rFonts w:ascii="Arial" w:hAnsi="Arial" w:cs="Arial"/>
-          <w:bCs/>
-          <w:sz w:val="22"/>
-          <w:szCs w:val="22"/>
-          <w:u w:val="single"/>
-        </w:rPr>
-        <w:t>Materials</w:t>
-      </w:r>
     </w:p>
     <w:p>
       <w:pPr>
@@ -9190,44 +8436,13 @@
         <w:adjustRightInd w:val="0"/>
         <w:spacing w:line="360" w:lineRule="auto"/>
         <w:rPr>
-          <w:del w:id="138" w:author="mak@math.bu.edu" w:date="2019-08-01T15:46:00Z"/>
-          <w:rFonts w:ascii="Arial" w:hAnsi="Arial" w:cs="Arial"/>
-          <w:bCs/>
-          <w:sz w:val="22"/>
-          <w:szCs w:val="22"/>
-        </w:rPr>
-      </w:pPr>
-      <w:r>
-        <w:rPr>
-          <w:rFonts w:ascii="Arial" w:hAnsi="Arial" w:cs="Arial"/>
-          <w:bCs/>
-          <w:sz w:val="22"/>
-          <w:szCs w:val="22"/>
-        </w:rPr>
-        <w:t>Reading:</w:t>
-      </w:r>
-      <w:del w:id="139" w:author="mak@math.bu.edu" w:date="2019-08-01T15:46:00Z">
-        <w:r>
-          <w:rPr>
-            <w:rFonts w:ascii="Arial" w:hAnsi="Arial" w:cs="Arial"/>
-            <w:bCs/>
-            <w:sz w:val="22"/>
-            <w:szCs w:val="22"/>
-          </w:rPr>
-          <w:tab/>
-          <w:delText>(pdf)</w:delText>
-        </w:r>
-        <w:r>
-          <w:rPr>
-            <w:rFonts w:ascii="Arial" w:hAnsi="Arial" w:cs="Arial"/>
-            <w:bCs/>
-            <w:sz w:val="22"/>
-            <w:szCs w:val="22"/>
-          </w:rPr>
-          <w:tab/>
-          <w:delText>Lecture slides</w:delText>
-        </w:r>
-      </w:del>
+          <w:ins w:id="128" w:author="mak@math.bu.edu" w:date="2019-08-01T15:46:00Z"/>
+          <w:rFonts w:ascii="Arial" w:hAnsi="Arial" w:cs="Arial"/>
+          <w:bCs/>
+          <w:sz w:val="22"/>
+          <w:szCs w:val="22"/>
+        </w:rPr>
+      </w:pPr>
     </w:p>
     <w:p>
       <w:pPr>
@@ -9248,13 +8463,24 @@
         <w:adjustRightInd w:val="0"/>
         <w:spacing w:line="360" w:lineRule="auto"/>
         <w:rPr>
-          <w:ins w:id="140" w:author="mak@math.bu.edu" w:date="2019-08-01T15:46:00Z"/>
-          <w:rFonts w:ascii="Arial" w:hAnsi="Arial" w:cs="Arial"/>
-          <w:bCs/>
-          <w:sz w:val="22"/>
-          <w:szCs w:val="22"/>
-        </w:rPr>
-      </w:pPr>
+          <w:ins w:id="129" w:author="mak@math.bu.edu" w:date="2019-08-01T15:47:00Z"/>
+          <w:rFonts w:ascii="Arial" w:hAnsi="Arial" w:cs="Arial"/>
+          <w:bCs/>
+          <w:sz w:val="22"/>
+          <w:szCs w:val="22"/>
+        </w:rPr>
+      </w:pPr>
+      <w:ins w:id="130" w:author="mak@math.bu.edu" w:date="2019-08-01T15:47:00Z">
+        <w:r>
+          <w:rPr>
+            <w:rFonts w:ascii="Arial" w:hAnsi="Arial" w:cs="Arial"/>
+            <w:bCs/>
+            <w:sz w:val="22"/>
+            <w:szCs w:val="22"/>
+          </w:rPr>
+          <w:t>Videos:</w:t>
+        </w:r>
+      </w:ins>
     </w:p>
     <w:p>
       <w:pPr>
@@ -9275,22 +8501,22 @@
         <w:adjustRightInd w:val="0"/>
         <w:spacing w:line="360" w:lineRule="auto"/>
         <w:rPr>
-          <w:ins w:id="141" w:author="mak@math.bu.edu" w:date="2019-08-01T15:47:00Z"/>
-          <w:rFonts w:ascii="Arial" w:hAnsi="Arial" w:cs="Arial"/>
-          <w:bCs/>
-          <w:sz w:val="22"/>
-          <w:szCs w:val="22"/>
-        </w:rPr>
-      </w:pPr>
-      <w:ins w:id="142" w:author="mak@math.bu.edu" w:date="2019-08-01T15:47:00Z">
-        <w:r>
-          <w:rPr>
-            <w:rFonts w:ascii="Arial" w:hAnsi="Arial" w:cs="Arial"/>
-            <w:bCs/>
-            <w:sz w:val="22"/>
-            <w:szCs w:val="22"/>
-          </w:rPr>
-          <w:t>Videos:</w:t>
+          <w:ins w:id="131" w:author="mak@math.bu.edu" w:date="2019-08-01T15:46:00Z"/>
+          <w:rFonts w:ascii="Arial" w:hAnsi="Arial" w:cs="Arial"/>
+          <w:bCs/>
+          <w:sz w:val="22"/>
+          <w:szCs w:val="22"/>
+        </w:rPr>
+      </w:pPr>
+      <w:ins w:id="132" w:author="mak@math.bu.edu" w:date="2019-08-01T15:47:00Z">
+        <w:r>
+          <w:rPr>
+            <w:rFonts w:ascii="Arial" w:hAnsi="Arial" w:cs="Arial"/>
+            <w:bCs/>
+            <w:sz w:val="22"/>
+            <w:szCs w:val="22"/>
+          </w:rPr>
+          <w:t>Tutorials:</w:t>
         </w:r>
       </w:ins>
     </w:p>
@@ -9313,24 +8539,44 @@
         <w:adjustRightInd w:val="0"/>
         <w:spacing w:line="360" w:lineRule="auto"/>
         <w:rPr>
-          <w:ins w:id="143" w:author="mak@math.bu.edu" w:date="2019-08-01T15:46:00Z"/>
-          <w:rFonts w:ascii="Arial" w:hAnsi="Arial" w:cs="Arial"/>
-          <w:bCs/>
-          <w:sz w:val="22"/>
-          <w:szCs w:val="22"/>
-        </w:rPr>
-      </w:pPr>
-      <w:ins w:id="144" w:author="mak@math.bu.edu" w:date="2019-08-01T15:47:00Z">
-        <w:r>
-          <w:rPr>
-            <w:rFonts w:ascii="Arial" w:hAnsi="Arial" w:cs="Arial"/>
-            <w:bCs/>
-            <w:sz w:val="22"/>
-            <w:szCs w:val="22"/>
-          </w:rPr>
-          <w:t>Tutorials:</w:t>
-        </w:r>
-      </w:ins>
+          <w:del w:id="133" w:author="mak@math.bu.edu" w:date="2019-08-01T15:46:00Z"/>
+          <w:rFonts w:ascii="Arial" w:hAnsi="Arial" w:cs="Arial"/>
+          <w:bCs/>
+          <w:sz w:val="22"/>
+          <w:szCs w:val="22"/>
+        </w:rPr>
+      </w:pPr>
+      <w:del w:id="134" w:author="mak@math.bu.edu" w:date="2019-08-01T15:46:00Z">
+        <w:r>
+          <w:rPr>
+            <w:rFonts w:ascii="Arial" w:hAnsi="Arial" w:cs="Arial"/>
+            <w:bCs/>
+            <w:sz w:val="22"/>
+            <w:szCs w:val="22"/>
+          </w:rPr>
+          <w:tab/>
+        </w:r>
+        <w:r>
+          <w:rPr>
+            <w:rFonts w:ascii="Arial" w:hAnsi="Arial" w:cs="Arial"/>
+            <w:bCs/>
+            <w:sz w:val="22"/>
+            <w:szCs w:val="22"/>
+          </w:rPr>
+          <w:tab/>
+          <w:delText>(pdf)</w:delText>
+        </w:r>
+        <w:r>
+          <w:rPr>
+            <w:rFonts w:ascii="Arial" w:hAnsi="Arial" w:cs="Arial"/>
+            <w:bCs/>
+            <w:sz w:val="22"/>
+            <w:szCs w:val="22"/>
+          </w:rPr>
+          <w:tab/>
+          <w:delText>The Nature of Code, Chapter 10. Neural Networks</w:delText>
+        </w:r>
+      </w:del>
     </w:p>
     <w:p>
       <w:pPr>
@@ -9351,14 +8597,23 @@
         <w:adjustRightInd w:val="0"/>
         <w:spacing w:line="360" w:lineRule="auto"/>
         <w:rPr>
-          <w:del w:id="145" w:author="mak@math.bu.edu" w:date="2019-08-01T15:46:00Z"/>
-          <w:rFonts w:ascii="Arial" w:hAnsi="Arial" w:cs="Arial"/>
-          <w:bCs/>
-          <w:sz w:val="22"/>
-          <w:szCs w:val="22"/>
-        </w:rPr>
-      </w:pPr>
-      <w:del w:id="146" w:author="mak@math.bu.edu" w:date="2019-08-01T15:46:00Z">
+          <w:del w:id="135" w:author="mak@math.bu.edu" w:date="2019-08-01T15:46:00Z"/>
+          <w:rFonts w:ascii="Arial" w:hAnsi="Arial" w:cs="Arial"/>
+          <w:bCs/>
+          <w:sz w:val="22"/>
+          <w:szCs w:val="22"/>
+        </w:rPr>
+      </w:pPr>
+      <w:del w:id="136" w:author="mak@math.bu.edu" w:date="2019-08-01T15:46:00Z">
+        <w:r>
+          <w:rPr>
+            <w:rFonts w:ascii="Arial" w:hAnsi="Arial" w:cs="Arial"/>
+            <w:bCs/>
+            <w:sz w:val="22"/>
+            <w:szCs w:val="22"/>
+          </w:rPr>
+          <w:delText>Videos:</w:delText>
+        </w:r>
         <w:r>
           <w:rPr>
             <w:rFonts w:ascii="Arial" w:hAnsi="Arial" w:cs="Arial"/>
@@ -9367,26 +8622,36 @@
             <w:szCs w:val="22"/>
           </w:rPr>
           <w:tab/>
-        </w:r>
-        <w:r>
-          <w:rPr>
-            <w:rFonts w:ascii="Arial" w:hAnsi="Arial" w:cs="Arial"/>
-            <w:bCs/>
-            <w:sz w:val="22"/>
-            <w:szCs w:val="22"/>
-          </w:rPr>
-          <w:tab/>
-          <w:delText>(pdf)</w:delText>
-        </w:r>
-        <w:r>
-          <w:rPr>
-            <w:rFonts w:ascii="Arial" w:hAnsi="Arial" w:cs="Arial"/>
-            <w:bCs/>
-            <w:sz w:val="22"/>
-            <w:szCs w:val="22"/>
-          </w:rPr>
-          <w:tab/>
-          <w:delText>The Nature of Code, Chapter 10. Neural Networks</w:delText>
+          <w:delText xml:space="preserve">(mp4)  </w:delText>
+        </w:r>
+        <w:r>
+          <w:fldChar w:fldCharType="begin"/>
+        </w:r>
+        <w:r>
+          <w:delInstrText xml:space="preserve"> HYPERLINK "https://archive.org/details/MIT6.034F10/MIT6_034F10_lec12A_300k.mp4" </w:delInstrText>
+        </w:r>
+        <w:r>
+          <w:fldChar w:fldCharType="separate"/>
+        </w:r>
+        <w:r>
+          <w:rPr>
+            <w:rStyle w:val="Hyperlink"/>
+            <w:rFonts w:ascii="Arial" w:hAnsi="Arial" w:cs="Arial"/>
+            <w:bCs/>
+            <w:sz w:val="22"/>
+            <w:szCs w:val="22"/>
+          </w:rPr>
+          <w:delText>MIT 6.034 F10 Artificial Intelligence, Lecture 12A</w:delText>
+        </w:r>
+        <w:r>
+          <w:rPr>
+            <w:rStyle w:val="Hyperlink"/>
+            <w:rFonts w:ascii="Arial" w:hAnsi="Arial" w:cs="Arial"/>
+            <w:bCs/>
+            <w:sz w:val="22"/>
+            <w:szCs w:val="22"/>
+          </w:rPr>
+          <w:fldChar w:fldCharType="end"/>
         </w:r>
       </w:del>
     </w:p>
@@ -9409,22 +8674,22 @@
         <w:adjustRightInd w:val="0"/>
         <w:spacing w:line="360" w:lineRule="auto"/>
         <w:rPr>
-          <w:del w:id="147" w:author="mak@math.bu.edu" w:date="2019-08-01T15:46:00Z"/>
-          <w:rFonts w:ascii="Arial" w:hAnsi="Arial" w:cs="Arial"/>
-          <w:bCs/>
-          <w:sz w:val="22"/>
-          <w:szCs w:val="22"/>
-        </w:rPr>
-      </w:pPr>
-      <w:del w:id="148" w:author="mak@math.bu.edu" w:date="2019-08-01T15:46:00Z">
-        <w:r>
-          <w:rPr>
-            <w:rFonts w:ascii="Arial" w:hAnsi="Arial" w:cs="Arial"/>
-            <w:bCs/>
-            <w:sz w:val="22"/>
-            <w:szCs w:val="22"/>
-          </w:rPr>
-          <w:delText>Videos:</w:delText>
+          <w:del w:id="137" w:author="mak@math.bu.edu" w:date="2019-08-01T15:46:00Z"/>
+          <w:rFonts w:ascii="Arial" w:hAnsi="Arial" w:cs="Arial"/>
+          <w:bCs/>
+          <w:sz w:val="22"/>
+          <w:szCs w:val="22"/>
+        </w:rPr>
+      </w:pPr>
+      <w:del w:id="138" w:author="mak@math.bu.edu" w:date="2019-08-01T15:46:00Z">
+        <w:r>
+          <w:rPr>
+            <w:rFonts w:ascii="Arial" w:hAnsi="Arial" w:cs="Arial"/>
+            <w:bCs/>
+            <w:sz w:val="22"/>
+            <w:szCs w:val="22"/>
+          </w:rPr>
+          <w:tab/>
         </w:r>
         <w:r>
           <w:rPr>
@@ -9440,7 +8705,7 @@
           <w:fldChar w:fldCharType="begin"/>
         </w:r>
         <w:r>
-          <w:delInstrText xml:space="preserve"> HYPERLINK "https://archive.org/details/MIT6.034F10/MIT6_034F10_lec12A_300k.mp4" </w:delInstrText>
+          <w:delInstrText xml:space="preserve"> HYPERLINK "https://archive.org/details/MIT6.034F10/MIT6_034F10_lec12B_300k.mp4" </w:delInstrText>
         </w:r>
         <w:r>
           <w:fldChar w:fldCharType="separate"/>
@@ -9453,7 +8718,7 @@
             <w:sz w:val="22"/>
             <w:szCs w:val="22"/>
           </w:rPr>
-          <w:delText>MIT 6.034 F10 Artificial Intelligence, Lecture 12A</w:delText>
+          <w:delText>MIT 6.034 F10 Artificial Intelligence, Lecture 12B</w:delText>
         </w:r>
         <w:r>
           <w:rPr>
@@ -9486,14 +8751,23 @@
         <w:adjustRightInd w:val="0"/>
         <w:spacing w:line="360" w:lineRule="auto"/>
         <w:rPr>
-          <w:del w:id="149" w:author="mak@math.bu.edu" w:date="2019-08-01T15:46:00Z"/>
-          <w:rFonts w:ascii="Arial" w:hAnsi="Arial" w:cs="Arial"/>
-          <w:bCs/>
-          <w:sz w:val="22"/>
-          <w:szCs w:val="22"/>
-        </w:rPr>
-      </w:pPr>
-      <w:del w:id="150" w:author="mak@math.bu.edu" w:date="2019-08-01T15:46:00Z">
+          <w:del w:id="139" w:author="mak@math.bu.edu" w:date="2019-08-01T15:46:00Z"/>
+          <w:rFonts w:ascii="Arial" w:hAnsi="Arial" w:cs="Arial"/>
+          <w:bCs/>
+          <w:sz w:val="22"/>
+          <w:szCs w:val="22"/>
+        </w:rPr>
+      </w:pPr>
+      <w:del w:id="140" w:author="mak@math.bu.edu" w:date="2019-08-01T15:46:00Z">
+        <w:r>
+          <w:rPr>
+            <w:rFonts w:ascii="Arial" w:hAnsi="Arial" w:cs="Arial"/>
+            <w:bCs/>
+            <w:sz w:val="22"/>
+            <w:szCs w:val="22"/>
+          </w:rPr>
+          <w:delText>Tutorial:</w:delText>
+        </w:r>
         <w:r>
           <w:rPr>
             <w:rFonts w:ascii="Arial" w:hAnsi="Arial" w:cs="Arial"/>
@@ -9502,6 +8776,7 @@
             <w:szCs w:val="22"/>
           </w:rPr>
           <w:tab/>
+          <w:delText>(pynb)</w:delText>
         </w:r>
         <w:r>
           <w:rPr>
@@ -9511,13 +8786,12 @@
             <w:szCs w:val="22"/>
           </w:rPr>
           <w:tab/>
-          <w:delText xml:space="preserve">(mp4)  </w:delText>
         </w:r>
         <w:r>
           <w:fldChar w:fldCharType="begin"/>
         </w:r>
         <w:r>
-          <w:delInstrText xml:space="preserve"> HYPERLINK "https://archive.org/details/MIT6.034F10/MIT6_034F10_lec12B_300k.mp4" </w:delInstrText>
+          <w:delInstrText xml:space="preserve"> HYPERLINK "https://github.com/Mark-Kramer/Case-Studies-Python/tree/master/beta%20versions/Training%20a%20Perceptron" </w:delInstrText>
         </w:r>
         <w:r>
           <w:fldChar w:fldCharType="separate"/>
@@ -9530,7 +8804,27 @@
             <w:sz w:val="22"/>
             <w:szCs w:val="22"/>
           </w:rPr>
-          <w:delText>MIT 6.034 F10 Artificial Intelligence, Lecture 12B</w:delText>
+          <w:delText>Training a Perce</w:delText>
+        </w:r>
+        <w:r>
+          <w:rPr>
+            <w:rStyle w:val="Hyperlink"/>
+            <w:rFonts w:ascii="Arial" w:hAnsi="Arial" w:cs="Arial"/>
+            <w:bCs/>
+            <w:sz w:val="22"/>
+            <w:szCs w:val="22"/>
+          </w:rPr>
+          <w:delText>p</w:delText>
+        </w:r>
+        <w:r>
+          <w:rPr>
+            <w:rStyle w:val="Hyperlink"/>
+            <w:rFonts w:ascii="Arial" w:hAnsi="Arial" w:cs="Arial"/>
+            <w:bCs/>
+            <w:sz w:val="22"/>
+            <w:szCs w:val="22"/>
+          </w:rPr>
+          <w:delText>tron</w:delText>
         </w:r>
         <w:r>
           <w:rPr>
@@ -9563,92 +8857,23 @@
         <w:adjustRightInd w:val="0"/>
         <w:spacing w:line="360" w:lineRule="auto"/>
         <w:rPr>
-          <w:del w:id="151" w:author="mak@math.bu.edu" w:date="2019-08-01T15:46:00Z"/>
-          <w:rFonts w:ascii="Arial" w:hAnsi="Arial" w:cs="Arial"/>
-          <w:bCs/>
-          <w:sz w:val="22"/>
-          <w:szCs w:val="22"/>
-        </w:rPr>
-      </w:pPr>
-      <w:del w:id="152" w:author="mak@math.bu.edu" w:date="2019-08-01T15:46:00Z">
-        <w:r>
-          <w:rPr>
-            <w:rFonts w:ascii="Arial" w:hAnsi="Arial" w:cs="Arial"/>
-            <w:bCs/>
-            <w:sz w:val="22"/>
-            <w:szCs w:val="22"/>
-          </w:rPr>
-          <w:delText>Tutorial:</w:delText>
-        </w:r>
-        <w:r>
-          <w:rPr>
-            <w:rFonts w:ascii="Arial" w:hAnsi="Arial" w:cs="Arial"/>
-            <w:bCs/>
-            <w:sz w:val="22"/>
-            <w:szCs w:val="22"/>
-          </w:rPr>
-          <w:tab/>
-          <w:delText>(pynb)</w:delText>
-        </w:r>
-        <w:r>
-          <w:rPr>
-            <w:rFonts w:ascii="Arial" w:hAnsi="Arial" w:cs="Arial"/>
-            <w:bCs/>
-            <w:sz w:val="22"/>
-            <w:szCs w:val="22"/>
-          </w:rPr>
-          <w:tab/>
-        </w:r>
-        <w:r>
-          <w:fldChar w:fldCharType="begin"/>
-        </w:r>
-        <w:r>
-          <w:delInstrText xml:space="preserve"> HYPERLINK "https://github.com/Mark-Kramer/Case-Studies-Python/tree/master/beta%20versions/Training%20a%20Perceptron" </w:delInstrText>
-        </w:r>
-        <w:r>
-          <w:fldChar w:fldCharType="separate"/>
-        </w:r>
-        <w:r>
-          <w:rPr>
-            <w:rStyle w:val="Hyperlink"/>
-            <w:rFonts w:ascii="Arial" w:hAnsi="Arial" w:cs="Arial"/>
-            <w:bCs/>
-            <w:sz w:val="22"/>
-            <w:szCs w:val="22"/>
-          </w:rPr>
-          <w:delText>Training a Perce</w:delText>
-        </w:r>
-        <w:r>
-          <w:rPr>
-            <w:rStyle w:val="Hyperlink"/>
-            <w:rFonts w:ascii="Arial" w:hAnsi="Arial" w:cs="Arial"/>
-            <w:bCs/>
-            <w:sz w:val="22"/>
-            <w:szCs w:val="22"/>
-          </w:rPr>
-          <w:delText>p</w:delText>
-        </w:r>
-        <w:r>
-          <w:rPr>
-            <w:rStyle w:val="Hyperlink"/>
-            <w:rFonts w:ascii="Arial" w:hAnsi="Arial" w:cs="Arial"/>
-            <w:bCs/>
-            <w:sz w:val="22"/>
-            <w:szCs w:val="22"/>
-          </w:rPr>
-          <w:delText>tron</w:delText>
-        </w:r>
-        <w:r>
-          <w:rPr>
-            <w:rStyle w:val="Hyperlink"/>
-            <w:rFonts w:ascii="Arial" w:hAnsi="Arial" w:cs="Arial"/>
-            <w:bCs/>
-            <w:sz w:val="22"/>
-            <w:szCs w:val="22"/>
-          </w:rPr>
-          <w:fldChar w:fldCharType="end"/>
-        </w:r>
-      </w:del>
+          <w:del w:id="141" w:author="mak@math.bu.edu" w:date="2019-08-01T15:46:00Z"/>
+          <w:rFonts w:ascii="Helvetica" w:hAnsi="Helvetica" w:cs="Helvetica"/>
+          <w:b/>
+          <w:bCs/>
+          <w:sz w:val="22"/>
+          <w:szCs w:val="22"/>
+        </w:rPr>
+        <w:pPrChange w:id="142" w:author="mak@math.bu.edu" w:date="2019-08-01T15:46:00Z">
+          <w:pPr>
+            <w:widowControl w:val="0"/>
+            <w:autoSpaceDE w:val="0"/>
+            <w:autoSpaceDN w:val="0"/>
+            <w:adjustRightInd w:val="0"/>
+            <w:spacing w:line="360" w:lineRule="auto"/>
+          </w:pPr>
+        </w:pPrChange>
+      </w:pPr>
     </w:p>
     <w:p>
       <w:pPr>
@@ -9669,14 +8894,14 @@
         <w:adjustRightInd w:val="0"/>
         <w:spacing w:line="360" w:lineRule="auto"/>
         <w:rPr>
-          <w:del w:id="153" w:author="mak@math.bu.edu" w:date="2019-08-01T15:46:00Z"/>
+          <w:del w:id="143" w:author="mak@math.bu.edu" w:date="2019-08-01T15:46:00Z"/>
           <w:rFonts w:ascii="Helvetica" w:hAnsi="Helvetica" w:cs="Helvetica"/>
           <w:b/>
           <w:bCs/>
           <w:sz w:val="22"/>
           <w:szCs w:val="22"/>
         </w:rPr>
-        <w:pPrChange w:id="154" w:author="mak@math.bu.edu" w:date="2019-08-01T15:46:00Z">
+        <w:pPrChange w:id="144" w:author="mak@math.bu.edu" w:date="2019-08-01T15:46:00Z">
           <w:pPr>
             <w:widowControl w:val="0"/>
             <w:autoSpaceDE w:val="0"/>
@@ -9686,6 +8911,28 @@
           </w:pPr>
         </w:pPrChange>
       </w:pPr>
+      <w:del w:id="145" w:author="mak@math.bu.edu" w:date="2019-08-01T15:46:00Z">
+        <w:r>
+          <w:rPr>
+            <w:rFonts w:ascii="Arial" w:hAnsi="Arial" w:cs="Arial"/>
+            <w:b/>
+            <w:bCs/>
+            <w:sz w:val="22"/>
+            <w:szCs w:val="22"/>
+          </w:rPr>
+          <w:delText>Week 14</w:delText>
+        </w:r>
+        <w:r>
+          <w:rPr>
+            <w:rFonts w:ascii="Arial" w:hAnsi="Arial" w:cs="Arial"/>
+            <w:b/>
+            <w:bCs/>
+            <w:sz w:val="22"/>
+            <w:szCs w:val="22"/>
+          </w:rPr>
+          <w:delText xml:space="preserve"> &amp; 15</w:delText>
+        </w:r>
+      </w:del>
     </w:p>
     <w:p>
       <w:pPr>
@@ -9706,14 +8953,14 @@
         <w:adjustRightInd w:val="0"/>
         <w:spacing w:line="360" w:lineRule="auto"/>
         <w:rPr>
-          <w:del w:id="155" w:author="mak@math.bu.edu" w:date="2019-08-01T15:46:00Z"/>
-          <w:rFonts w:ascii="Helvetica" w:hAnsi="Helvetica" w:cs="Helvetica"/>
-          <w:b/>
-          <w:bCs/>
-          <w:sz w:val="22"/>
-          <w:szCs w:val="22"/>
-        </w:rPr>
-        <w:pPrChange w:id="156" w:author="mak@math.bu.edu" w:date="2019-08-01T15:46:00Z">
+          <w:del w:id="146" w:author="mak@math.bu.edu" w:date="2019-08-01T15:46:00Z"/>
+          <w:rFonts w:ascii="Arial" w:hAnsi="Arial" w:cs="Arial"/>
+          <w:bCs/>
+          <w:color w:val="FF0000"/>
+          <w:sz w:val="22"/>
+          <w:szCs w:val="22"/>
+        </w:rPr>
+        <w:pPrChange w:id="147" w:author="mak@math.bu.edu" w:date="2019-08-01T15:46:00Z">
           <w:pPr>
             <w:widowControl w:val="0"/>
             <w:autoSpaceDE w:val="0"/>
@@ -9723,26 +8970,52 @@
           </w:pPr>
         </w:pPrChange>
       </w:pPr>
-      <w:del w:id="157" w:author="mak@math.bu.edu" w:date="2019-08-01T15:46:00Z">
-        <w:r>
-          <w:rPr>
-            <w:rFonts w:ascii="Arial" w:hAnsi="Arial" w:cs="Arial"/>
-            <w:b/>
-            <w:bCs/>
-            <w:sz w:val="22"/>
-            <w:szCs w:val="22"/>
-          </w:rPr>
-          <w:delText>Week 14</w:delText>
-        </w:r>
-        <w:r>
-          <w:rPr>
-            <w:rFonts w:ascii="Arial" w:hAnsi="Arial" w:cs="Arial"/>
-            <w:b/>
-            <w:bCs/>
-            <w:sz w:val="22"/>
-            <w:szCs w:val="22"/>
-          </w:rPr>
-          <w:delText xml:space="preserve"> &amp; 15</w:delText>
+      <w:del w:id="148" w:author="mak@math.bu.edu" w:date="2019-08-01T15:46:00Z">
+        <w:r>
+          <w:rPr>
+            <w:rFonts w:ascii="Arial" w:hAnsi="Arial" w:cs="Arial"/>
+            <w:bCs/>
+            <w:sz w:val="22"/>
+            <w:szCs w:val="22"/>
+          </w:rPr>
+          <w:delText xml:space="preserve">Dec </w:delText>
+        </w:r>
+        <w:r>
+          <w:rPr>
+            <w:rFonts w:ascii="Arial" w:hAnsi="Arial" w:cs="Arial"/>
+            <w:bCs/>
+            <w:sz w:val="22"/>
+            <w:szCs w:val="22"/>
+          </w:rPr>
+          <w:delText>4:</w:delText>
+        </w:r>
+        <w:r>
+          <w:rPr>
+            <w:rFonts w:ascii="Arial" w:hAnsi="Arial" w:cs="Arial"/>
+            <w:bCs/>
+            <w:sz w:val="22"/>
+            <w:szCs w:val="22"/>
+          </w:rPr>
+          <w:tab/>
+        </w:r>
+        <w:r>
+          <w:rPr>
+            <w:rFonts w:ascii="Arial" w:hAnsi="Arial" w:cs="Arial"/>
+            <w:bCs/>
+            <w:sz w:val="22"/>
+            <w:szCs w:val="22"/>
+          </w:rPr>
+          <w:tab/>
+        </w:r>
+        <w:r>
+          <w:rPr>
+            <w:rFonts w:ascii="Arial" w:hAnsi="Arial" w:cs="Arial"/>
+            <w:bCs/>
+            <w:color w:val="FF0000"/>
+            <w:sz w:val="22"/>
+            <w:szCs w:val="22"/>
+          </w:rPr>
+          <w:delText>Computer challenges: Neural networks and learning</w:delText>
         </w:r>
       </w:del>
     </w:p>
@@ -9765,41 +9038,32 @@
         <w:adjustRightInd w:val="0"/>
         <w:spacing w:line="360" w:lineRule="auto"/>
         <w:rPr>
-          <w:del w:id="158" w:author="mak@math.bu.edu" w:date="2019-08-01T15:46:00Z"/>
-          <w:rFonts w:ascii="Arial" w:hAnsi="Arial" w:cs="Arial"/>
-          <w:bCs/>
-          <w:color w:val="FF0000"/>
-          <w:sz w:val="22"/>
-          <w:szCs w:val="22"/>
-        </w:rPr>
-        <w:pPrChange w:id="159" w:author="mak@math.bu.edu" w:date="2019-08-01T15:46:00Z">
+          <w:del w:id="149" w:author="mak@math.bu.edu" w:date="2019-08-01T15:46:00Z"/>
+          <w:rFonts w:ascii="Arial" w:hAnsi="Arial" w:cs="Arial"/>
+          <w:bCs/>
+          <w:sz w:val="22"/>
+          <w:szCs w:val="22"/>
+        </w:rPr>
+        <w:pPrChange w:id="150" w:author="mak@math.bu.edu" w:date="2019-08-01T15:46:00Z">
           <w:pPr>
             <w:widowControl w:val="0"/>
             <w:autoSpaceDE w:val="0"/>
             <w:autoSpaceDN w:val="0"/>
             <w:adjustRightInd w:val="0"/>
             <w:spacing w:line="360" w:lineRule="auto"/>
+            <w:ind w:left="1440" w:hanging="1440"/>
           </w:pPr>
         </w:pPrChange>
       </w:pPr>
-      <w:del w:id="160" w:author="mak@math.bu.edu" w:date="2019-08-01T15:46:00Z">
-        <w:r>
-          <w:rPr>
-            <w:rFonts w:ascii="Arial" w:hAnsi="Arial" w:cs="Arial"/>
-            <w:bCs/>
-            <w:sz w:val="22"/>
-            <w:szCs w:val="22"/>
-          </w:rPr>
-          <w:delText xml:space="preserve">Dec </w:delText>
-        </w:r>
-        <w:r>
-          <w:rPr>
-            <w:rFonts w:ascii="Arial" w:hAnsi="Arial" w:cs="Arial"/>
-            <w:bCs/>
-            <w:sz w:val="22"/>
-            <w:szCs w:val="22"/>
-          </w:rPr>
-          <w:delText>4:</w:delText>
+      <w:del w:id="151" w:author="mak@math.bu.edu" w:date="2019-08-01T15:46:00Z">
+        <w:r>
+          <w:rPr>
+            <w:rFonts w:ascii="Arial" w:hAnsi="Arial" w:cs="Arial"/>
+            <w:bCs/>
+            <w:sz w:val="22"/>
+            <w:szCs w:val="22"/>
+          </w:rPr>
+          <w:delText>Dec 6:</w:delText>
         </w:r>
         <w:r>
           <w:rPr>
@@ -9814,20 +9078,11 @@
           <w:rPr>
             <w:rFonts w:ascii="Arial" w:hAnsi="Arial" w:cs="Arial"/>
             <w:bCs/>
-            <w:sz w:val="22"/>
-            <w:szCs w:val="22"/>
-          </w:rPr>
-          <w:tab/>
-        </w:r>
-        <w:r>
-          <w:rPr>
-            <w:rFonts w:ascii="Arial" w:hAnsi="Arial" w:cs="Arial"/>
-            <w:bCs/>
             <w:color w:val="FF0000"/>
             <w:sz w:val="22"/>
             <w:szCs w:val="22"/>
           </w:rPr>
-          <w:delText>Computer challenges: Neural networks and learning</w:delText>
+          <w:delText>Backpropagation</w:delText>
         </w:r>
       </w:del>
     </w:p>
@@ -9850,13 +9105,13 @@
         <w:adjustRightInd w:val="0"/>
         <w:spacing w:line="360" w:lineRule="auto"/>
         <w:rPr>
-          <w:del w:id="161" w:author="mak@math.bu.edu" w:date="2019-08-01T15:46:00Z"/>
-          <w:rFonts w:ascii="Arial" w:hAnsi="Arial" w:cs="Arial"/>
-          <w:bCs/>
-          <w:sz w:val="22"/>
-          <w:szCs w:val="22"/>
-        </w:rPr>
-        <w:pPrChange w:id="162" w:author="mak@math.bu.edu" w:date="2019-08-01T15:46:00Z">
+          <w:del w:id="152" w:author="mak@math.bu.edu" w:date="2019-08-01T15:46:00Z"/>
+          <w:rFonts w:ascii="Arial" w:hAnsi="Arial" w:cs="Arial"/>
+          <w:bCs/>
+          <w:sz w:val="22"/>
+          <w:szCs w:val="22"/>
+        </w:rPr>
+        <w:pPrChange w:id="153" w:author="mak@math.bu.edu" w:date="2019-08-01T15:46:00Z">
           <w:pPr>
             <w:widowControl w:val="0"/>
             <w:autoSpaceDE w:val="0"/>
@@ -9867,15 +9122,15 @@
           </w:pPr>
         </w:pPrChange>
       </w:pPr>
-      <w:del w:id="163" w:author="mak@math.bu.edu" w:date="2019-08-01T15:46:00Z">
-        <w:r>
-          <w:rPr>
-            <w:rFonts w:ascii="Arial" w:hAnsi="Arial" w:cs="Arial"/>
-            <w:bCs/>
-            <w:sz w:val="22"/>
-            <w:szCs w:val="22"/>
-          </w:rPr>
-          <w:delText>Dec 6:</w:delText>
+      <w:del w:id="154" w:author="mak@math.bu.edu" w:date="2019-08-01T15:46:00Z">
+        <w:r>
+          <w:rPr>
+            <w:rFonts w:ascii="Arial" w:hAnsi="Arial" w:cs="Arial"/>
+            <w:bCs/>
+            <w:sz w:val="22"/>
+            <w:szCs w:val="22"/>
+          </w:rPr>
+          <w:delText xml:space="preserve">Dec 11: </w:delText>
         </w:r>
         <w:r>
           <w:rPr>
@@ -9890,11 +9145,55 @@
           <w:rPr>
             <w:rFonts w:ascii="Arial" w:hAnsi="Arial" w:cs="Arial"/>
             <w:bCs/>
-            <w:color w:val="FF0000"/>
-            <w:sz w:val="22"/>
-            <w:szCs w:val="22"/>
-          </w:rPr>
-          <w:delText>Backpropagation</w:delText>
+            <w:sz w:val="22"/>
+            <w:szCs w:val="22"/>
+          </w:rPr>
+          <w:delText xml:space="preserve">Networks OR </w:delText>
+        </w:r>
+        <w:r>
+          <w:rPr>
+            <w:rFonts w:ascii="Arial" w:hAnsi="Arial" w:cs="Arial"/>
+            <w:bCs/>
+            <w:sz w:val="22"/>
+            <w:szCs w:val="22"/>
+          </w:rPr>
+          <w:delText>Filtering data &amp; convolution</w:delText>
+        </w:r>
+        <w:r>
+          <w:rPr>
+            <w:rFonts w:ascii="Arial" w:hAnsi="Arial" w:cs="Arial"/>
+            <w:bCs/>
+            <w:sz w:val="22"/>
+            <w:szCs w:val="22"/>
+          </w:rPr>
+          <w:delText xml:space="preserve"> OR functional networks</w:delText>
+        </w:r>
+        <w:r>
+          <w:rPr>
+            <w:rFonts w:ascii="Arial" w:hAnsi="Arial" w:cs="Arial"/>
+            <w:bCs/>
+            <w:sz w:val="22"/>
+            <w:szCs w:val="22"/>
+          </w:rPr>
+          <w:delText xml:space="preserve"> </w:delText>
+        </w:r>
+        <w:r>
+          <w:rPr>
+            <w:rFonts w:ascii="Arial" w:hAnsi="Arial" w:cs="Arial"/>
+            <w:bCs/>
+            <w:sz w:val="22"/>
+            <w:szCs w:val="22"/>
+          </w:rPr>
+          <w:delText xml:space="preserve">OR </w:delText>
+        </w:r>
+        <w:r>
+          <w:rPr>
+            <w:rFonts w:ascii="Arial" w:hAnsi="Arial" w:cs="Arial"/>
+            <w:bCs/>
+            <w:sz w:val="22"/>
+            <w:szCs w:val="22"/>
+          </w:rPr>
+          <w:delText>Real-life models: gamma (ING, PING, sparse PING).</w:delText>
         </w:r>
       </w:del>
     </w:p>
@@ -9917,125 +9216,14 @@
         <w:adjustRightInd w:val="0"/>
         <w:spacing w:line="360" w:lineRule="auto"/>
         <w:rPr>
-          <w:del w:id="164" w:author="mak@math.bu.edu" w:date="2019-08-01T15:46:00Z"/>
-          <w:rFonts w:ascii="Arial" w:hAnsi="Arial" w:cs="Arial"/>
-          <w:bCs/>
-          <w:sz w:val="22"/>
-          <w:szCs w:val="22"/>
-        </w:rPr>
-        <w:pPrChange w:id="165" w:author="mak@math.bu.edu" w:date="2019-08-01T15:46:00Z">
-          <w:pPr>
-            <w:widowControl w:val="0"/>
-            <w:autoSpaceDE w:val="0"/>
-            <w:autoSpaceDN w:val="0"/>
-            <w:adjustRightInd w:val="0"/>
-            <w:spacing w:line="360" w:lineRule="auto"/>
-            <w:ind w:left="1440" w:hanging="1440"/>
-          </w:pPr>
-        </w:pPrChange>
-      </w:pPr>
-      <w:del w:id="166" w:author="mak@math.bu.edu" w:date="2019-08-01T15:46:00Z">
-        <w:r>
-          <w:rPr>
-            <w:rFonts w:ascii="Arial" w:hAnsi="Arial" w:cs="Arial"/>
-            <w:bCs/>
-            <w:sz w:val="22"/>
-            <w:szCs w:val="22"/>
-          </w:rPr>
-          <w:delText xml:space="preserve">Dec 11: </w:delText>
-        </w:r>
-        <w:r>
-          <w:rPr>
-            <w:rFonts w:ascii="Arial" w:hAnsi="Arial" w:cs="Arial"/>
-            <w:bCs/>
-            <w:sz w:val="22"/>
-            <w:szCs w:val="22"/>
-          </w:rPr>
-          <w:tab/>
-        </w:r>
-        <w:r>
-          <w:rPr>
-            <w:rFonts w:ascii="Arial" w:hAnsi="Arial" w:cs="Arial"/>
-            <w:bCs/>
-            <w:sz w:val="22"/>
-            <w:szCs w:val="22"/>
-          </w:rPr>
-          <w:delText xml:space="preserve">Networks OR </w:delText>
-        </w:r>
-        <w:r>
-          <w:rPr>
-            <w:rFonts w:ascii="Arial" w:hAnsi="Arial" w:cs="Arial"/>
-            <w:bCs/>
-            <w:sz w:val="22"/>
-            <w:szCs w:val="22"/>
-          </w:rPr>
-          <w:delText>Filtering data &amp; convolution</w:delText>
-        </w:r>
-        <w:r>
-          <w:rPr>
-            <w:rFonts w:ascii="Arial" w:hAnsi="Arial" w:cs="Arial"/>
-            <w:bCs/>
-            <w:sz w:val="22"/>
-            <w:szCs w:val="22"/>
-          </w:rPr>
-          <w:delText xml:space="preserve"> OR functional networks</w:delText>
-        </w:r>
-        <w:r>
-          <w:rPr>
-            <w:rFonts w:ascii="Arial" w:hAnsi="Arial" w:cs="Arial"/>
-            <w:bCs/>
-            <w:sz w:val="22"/>
-            <w:szCs w:val="22"/>
-          </w:rPr>
-          <w:delText xml:space="preserve"> </w:delText>
-        </w:r>
-        <w:r>
-          <w:rPr>
-            <w:rFonts w:ascii="Arial" w:hAnsi="Arial" w:cs="Arial"/>
-            <w:bCs/>
-            <w:sz w:val="22"/>
-            <w:szCs w:val="22"/>
-          </w:rPr>
-          <w:delText xml:space="preserve">OR </w:delText>
-        </w:r>
-        <w:r>
-          <w:rPr>
-            <w:rFonts w:ascii="Arial" w:hAnsi="Arial" w:cs="Arial"/>
-            <w:bCs/>
-            <w:sz w:val="22"/>
-            <w:szCs w:val="22"/>
-          </w:rPr>
-          <w:delText>Real-life models: gamma (ING, PING, sparse PING).</w:delText>
-        </w:r>
-      </w:del>
-    </w:p>
-    <w:p>
-      <w:pPr>
-        <w:widowControl w:val="0"/>
-        <w:pBdr>
-          <w:bottom w:val="single" w:sz="6" w:space="1" w:color="auto"/>
-        </w:pBdr>
-        <w:tabs>
-          <w:tab w:val="left" w:pos="720"/>
-          <w:tab w:val="left" w:pos="1440"/>
-          <w:tab w:val="left" w:pos="2160"/>
-          <w:tab w:val="left" w:pos="2880"/>
-          <w:tab w:val="left" w:pos="3600"/>
-          <w:tab w:val="center" w:pos="5400"/>
-        </w:tabs>
-        <w:autoSpaceDE w:val="0"/>
-        <w:autoSpaceDN w:val="0"/>
-        <w:adjustRightInd w:val="0"/>
-        <w:spacing w:line="360" w:lineRule="auto"/>
-        <w:rPr>
-          <w:del w:id="167" w:author="mak@math.bu.edu" w:date="2019-08-01T15:46:00Z"/>
+          <w:del w:id="155" w:author="mak@math.bu.edu" w:date="2019-08-01T15:46:00Z"/>
           <w:rFonts w:ascii="Arial" w:hAnsi="Arial" w:cs="Arial"/>
           <w:bCs/>
           <w:sz w:val="22"/>
           <w:szCs w:val="22"/>
           <w:u w:val="single"/>
         </w:rPr>
-        <w:pPrChange w:id="168" w:author="mak@math.bu.edu" w:date="2019-08-01T15:46:00Z">
+        <w:pPrChange w:id="156" w:author="mak@math.bu.edu" w:date="2019-08-01T15:46:00Z">
           <w:pPr>
             <w:widowControl w:val="0"/>
             <w:pBdr>
@@ -10056,7 +9244,7 @@
           </w:pPr>
         </w:pPrChange>
       </w:pPr>
-      <w:del w:id="169" w:author="mak@math.bu.edu" w:date="2019-08-01T15:46:00Z">
+      <w:del w:id="157" w:author="mak@math.bu.edu" w:date="2019-08-01T15:46:00Z">
         <w:r>
           <w:rPr>
             <w:rFonts w:ascii="Arial" w:hAnsi="Arial" w:cs="Arial"/>
@@ -10088,13 +9276,13 @@
         <w:adjustRightInd w:val="0"/>
         <w:spacing w:line="360" w:lineRule="auto"/>
         <w:rPr>
-          <w:del w:id="170" w:author="mak@math.bu.edu" w:date="2019-08-01T15:46:00Z"/>
-          <w:rFonts w:ascii="Arial" w:hAnsi="Arial" w:cs="Arial"/>
-          <w:bCs/>
-          <w:sz w:val="22"/>
-          <w:szCs w:val="22"/>
-        </w:rPr>
-        <w:pPrChange w:id="171" w:author="mak@math.bu.edu" w:date="2019-08-01T15:46:00Z">
+          <w:del w:id="158" w:author="mak@math.bu.edu" w:date="2019-08-01T15:46:00Z"/>
+          <w:rFonts w:ascii="Arial" w:hAnsi="Arial" w:cs="Arial"/>
+          <w:bCs/>
+          <w:sz w:val="22"/>
+          <w:szCs w:val="22"/>
+        </w:rPr>
+        <w:pPrChange w:id="159" w:author="mak@math.bu.edu" w:date="2019-08-01T15:46:00Z">
           <w:pPr>
             <w:widowControl w:val="0"/>
             <w:pBdr>
@@ -10115,7 +9303,7 @@
           </w:pPr>
         </w:pPrChange>
       </w:pPr>
-      <w:del w:id="172" w:author="mak@math.bu.edu" w:date="2019-08-01T15:46:00Z">
+      <w:del w:id="160" w:author="mak@math.bu.edu" w:date="2019-08-01T15:46:00Z">
         <w:r>
           <w:rPr>
             <w:rFonts w:ascii="Arial" w:hAnsi="Arial" w:cs="Arial"/>
@@ -10166,13 +9354,13 @@
         <w:adjustRightInd w:val="0"/>
         <w:spacing w:line="360" w:lineRule="auto"/>
         <w:rPr>
-          <w:del w:id="173" w:author="mak@math.bu.edu" w:date="2019-08-01T15:46:00Z"/>
-          <w:rFonts w:ascii="Arial" w:hAnsi="Arial" w:cs="Arial"/>
-          <w:bCs/>
-          <w:sz w:val="22"/>
-          <w:szCs w:val="22"/>
-        </w:rPr>
-        <w:pPrChange w:id="174" w:author="mak@math.bu.edu" w:date="2019-08-01T15:46:00Z">
+          <w:del w:id="161" w:author="mak@math.bu.edu" w:date="2019-08-01T15:46:00Z"/>
+          <w:rFonts w:ascii="Arial" w:hAnsi="Arial" w:cs="Arial"/>
+          <w:bCs/>
+          <w:sz w:val="22"/>
+          <w:szCs w:val="22"/>
+        </w:rPr>
+        <w:pPrChange w:id="162" w:author="mak@math.bu.edu" w:date="2019-08-01T15:46:00Z">
           <w:pPr>
             <w:widowControl w:val="0"/>
             <w:pBdr>
@@ -10193,7 +9381,7 @@
           </w:pPr>
         </w:pPrChange>
       </w:pPr>
-      <w:del w:id="175" w:author="mak@math.bu.edu" w:date="2019-08-01T15:46:00Z">
+      <w:del w:id="163" w:author="mak@math.bu.edu" w:date="2019-08-01T15:46:00Z">
         <w:r>
           <w:rPr>
             <w:rFonts w:ascii="Arial" w:hAnsi="Arial" w:cs="Arial"/>
@@ -10277,7 +9465,7 @@
           <w:sz w:val="22"/>
           <w:szCs w:val="22"/>
         </w:rPr>
-        <w:pPrChange w:id="176" w:author="mak@math.bu.edu" w:date="2019-08-01T15:46:00Z">
+        <w:pPrChange w:id="164" w:author="mak@math.bu.edu" w:date="2019-08-01T15:46:00Z">
           <w:pPr>
             <w:widowControl w:val="0"/>
             <w:pBdr>
@@ -10298,7 +9486,7 @@
           </w:pPr>
         </w:pPrChange>
       </w:pPr>
-      <w:del w:id="177" w:author="mak@math.bu.edu" w:date="2019-08-01T15:46:00Z">
+      <w:del w:id="165" w:author="mak@math.bu.edu" w:date="2019-08-01T15:46:00Z">
         <w:r>
           <w:rPr>
             <w:rFonts w:ascii="Arial" w:hAnsi="Arial" w:cs="Arial"/>

--- a/Syllabus/MA665_MA666_Syllabus.docx
+++ b/Syllabus/MA665_MA666_Syllabus.docx
@@ -6460,8 +6460,6 @@
           <w:szCs w:val="22"/>
         </w:rPr>
       </w:pPr>
-      <w:bookmarkStart w:id="68" w:name="_GoBack"/>
-      <w:bookmarkEnd w:id="68"/>
     </w:p>
     <w:p>
       <w:pPr>
@@ -6474,214 +6472,125 @@
           <w:rFonts w:ascii="Helvetica" w:hAnsi="Helvetica" w:cs="Helvetica"/>
           <w:b/>
           <w:bCs/>
-          <w:sz w:val="22"/>
-          <w:szCs w:val="22"/>
-        </w:rPr>
-      </w:pPr>
-      <w:del w:id="69" w:author="mak@math.bu.edu" w:date="2019-08-01T15:42:00Z">
-        <w:r>
-          <w:rPr>
-            <w:rFonts w:ascii="Arial" w:hAnsi="Arial" w:cs="Arial"/>
-            <w:b/>
-            <w:bCs/>
-            <w:sz w:val="22"/>
-            <w:szCs w:val="22"/>
-          </w:rPr>
-          <w:delText xml:space="preserve">Week </w:delText>
-        </w:r>
-        <w:r>
-          <w:rPr>
-            <w:rFonts w:ascii="Arial" w:hAnsi="Arial" w:cs="Arial"/>
-            <w:b/>
-            <w:bCs/>
-            <w:sz w:val="22"/>
-            <w:szCs w:val="22"/>
-          </w:rPr>
-          <w:delText>10</w:delText>
-        </w:r>
-      </w:del>
-      <w:ins w:id="70" w:author="mak@math.bu.edu" w:date="2019-08-01T15:42:00Z">
-        <w:r>
-          <w:rPr>
-            <w:rFonts w:ascii="Arial" w:hAnsi="Arial" w:cs="Arial"/>
-            <w:b/>
-            <w:bCs/>
-            <w:sz w:val="22"/>
-            <w:szCs w:val="22"/>
-          </w:rPr>
-          <w:t>Topic 8</w:t>
-        </w:r>
-      </w:ins>
-    </w:p>
-    <w:p>
-      <w:pPr>
-        <w:widowControl w:val="0"/>
-        <w:autoSpaceDE w:val="0"/>
-        <w:autoSpaceDN w:val="0"/>
-        <w:adjustRightInd w:val="0"/>
-        <w:spacing w:line="360" w:lineRule="auto"/>
-        <w:rPr>
-          <w:del w:id="71" w:author="mak@math.bu.edu" w:date="2019-08-01T15:43:00Z"/>
+        </w:rPr>
+      </w:pPr>
+      <w:r>
+        <w:rPr>
+          <w:rFonts w:ascii="Arial" w:hAnsi="Arial" w:cs="Arial"/>
+          <w:b/>
+          <w:bCs/>
+        </w:rPr>
+        <w:t>Topic 8</w:t>
+      </w:r>
+    </w:p>
+    <w:p>
+      <w:pPr>
+        <w:widowControl w:val="0"/>
+        <w:autoSpaceDE w:val="0"/>
+        <w:autoSpaceDN w:val="0"/>
+        <w:adjustRightInd w:val="0"/>
+        <w:spacing w:line="360" w:lineRule="auto"/>
+        <w:rPr>
           <w:rFonts w:ascii="Arial" w:hAnsi="Arial" w:cs="Arial"/>
           <w:bCs/>
           <w:strike/>
-          <w:sz w:val="22"/>
-          <w:szCs w:val="22"/>
-        </w:rPr>
-      </w:pPr>
-      <w:ins w:id="72" w:author="mak@math.bu.edu" w:date="2019-08-01T15:43:00Z">
-        <w:r>
-          <w:rPr>
-            <w:rFonts w:ascii="Arial" w:hAnsi="Arial" w:cs="Arial"/>
-            <w:bCs/>
-            <w:sz w:val="22"/>
-            <w:szCs w:val="22"/>
-          </w:rPr>
-          <w:t>Nov 19:</w:t>
-        </w:r>
-      </w:ins>
-      <w:ins w:id="73" w:author="mak@math.bu.edu" w:date="2019-08-01T15:44:00Z">
-        <w:r>
-          <w:rPr>
-            <w:rFonts w:ascii="Arial" w:hAnsi="Arial" w:cs="Arial"/>
-            <w:bCs/>
-            <w:sz w:val="22"/>
-            <w:szCs w:val="22"/>
-          </w:rPr>
-          <w:tab/>
-        </w:r>
-        <w:r>
-          <w:rPr>
-            <w:rFonts w:ascii="Arial" w:hAnsi="Arial" w:cs="Arial"/>
-            <w:bCs/>
-            <w:color w:val="FF0000"/>
-            <w:sz w:val="22"/>
-            <w:szCs w:val="22"/>
-          </w:rPr>
-          <w:t>C</w:t>
-        </w:r>
-        <w:r>
-          <w:rPr>
-            <w:rFonts w:ascii="Arial" w:hAnsi="Arial" w:cs="Arial"/>
-            <w:bCs/>
-            <w:color w:val="FF0000"/>
-            <w:sz w:val="22"/>
-            <w:szCs w:val="22"/>
-          </w:rPr>
-          <w:t>lass discussion: Spike-field coherence</w:t>
-        </w:r>
-        <w:r>
-          <w:rPr>
-            <w:rFonts w:ascii="Arial" w:hAnsi="Arial" w:cs="Arial"/>
-            <w:bCs/>
-            <w:strike/>
-            <w:sz w:val="22"/>
-            <w:szCs w:val="22"/>
-          </w:rPr>
-          <w:t xml:space="preserve"> </w:t>
-        </w:r>
-      </w:ins>
-      <w:del w:id="74" w:author="mak@math.bu.edu" w:date="2019-08-01T15:43:00Z">
-        <w:r>
-          <w:rPr>
-            <w:rFonts w:ascii="Arial" w:hAnsi="Arial" w:cs="Arial"/>
-            <w:bCs/>
-            <w:strike/>
-            <w:sz w:val="22"/>
-            <w:szCs w:val="22"/>
-          </w:rPr>
-          <w:delText>Nov 6:</w:delText>
-        </w:r>
-        <w:r>
-          <w:rPr>
-            <w:rFonts w:ascii="Arial" w:hAnsi="Arial" w:cs="Arial"/>
-            <w:bCs/>
-            <w:strike/>
-            <w:sz w:val="22"/>
-            <w:szCs w:val="22"/>
-          </w:rPr>
-          <w:tab/>
-        </w:r>
-        <w:r>
-          <w:rPr>
-            <w:rFonts w:ascii="Arial" w:hAnsi="Arial" w:cs="Arial"/>
-            <w:bCs/>
-            <w:strike/>
-            <w:sz w:val="22"/>
-            <w:szCs w:val="22"/>
-          </w:rPr>
-          <w:tab/>
-          <w:delText>No class SFN</w:delText>
-        </w:r>
-      </w:del>
-    </w:p>
-    <w:p>
-      <w:pPr>
-        <w:widowControl w:val="0"/>
-        <w:autoSpaceDE w:val="0"/>
-        <w:autoSpaceDN w:val="0"/>
-        <w:adjustRightInd w:val="0"/>
-        <w:spacing w:line="360" w:lineRule="auto"/>
-        <w:rPr>
-          <w:ins w:id="75" w:author="mak@math.bu.edu" w:date="2019-08-01T15:43:00Z"/>
+          <w:color w:val="000000" w:themeColor="text1"/>
+          <w:sz w:val="22"/>
+          <w:szCs w:val="22"/>
+        </w:rPr>
+      </w:pPr>
+      <w:r>
+        <w:rPr>
+          <w:rFonts w:ascii="Arial" w:hAnsi="Arial" w:cs="Arial"/>
+          <w:bCs/>
+          <w:sz w:val="22"/>
+          <w:szCs w:val="22"/>
+        </w:rPr>
+        <w:t>Nov 19:</w:t>
+      </w:r>
+      <w:r>
+        <w:rPr>
+          <w:rFonts w:ascii="Arial" w:hAnsi="Arial" w:cs="Arial"/>
+          <w:bCs/>
+          <w:sz w:val="22"/>
+          <w:szCs w:val="22"/>
+        </w:rPr>
+        <w:tab/>
+      </w:r>
+      <w:r>
+        <w:rPr>
+          <w:rFonts w:ascii="Arial" w:hAnsi="Arial" w:cs="Arial"/>
+          <w:bCs/>
+          <w:sz w:val="22"/>
+          <w:szCs w:val="22"/>
+        </w:rPr>
+        <w:tab/>
+      </w:r>
+      <w:r>
+        <w:rPr>
+          <w:rFonts w:ascii="Arial" w:hAnsi="Arial" w:cs="Arial"/>
+          <w:bCs/>
+          <w:color w:val="000000" w:themeColor="text1"/>
+          <w:sz w:val="22"/>
+          <w:szCs w:val="22"/>
+        </w:rPr>
+        <w:t>Class discussion: Spike-field coherence</w:t>
+      </w:r>
+      <w:r>
+        <w:rPr>
           <w:rFonts w:ascii="Arial" w:hAnsi="Arial" w:cs="Arial"/>
           <w:bCs/>
           <w:strike/>
-          <w:sz w:val="22"/>
-          <w:szCs w:val="22"/>
-        </w:rPr>
-      </w:pPr>
-    </w:p>
-    <w:p>
-      <w:pPr>
-        <w:widowControl w:val="0"/>
-        <w:autoSpaceDE w:val="0"/>
-        <w:autoSpaceDN w:val="0"/>
-        <w:adjustRightInd w:val="0"/>
-        <w:spacing w:line="360" w:lineRule="auto"/>
-        <w:rPr>
-          <w:rFonts w:ascii="Arial" w:hAnsi="Arial" w:cs="Arial"/>
-          <w:bCs/>
-          <w:color w:val="FF0000"/>
-          <w:sz w:val="22"/>
-          <w:szCs w:val="22"/>
-        </w:rPr>
-      </w:pPr>
-      <w:r>
-        <w:rPr>
-          <w:rFonts w:ascii="Arial" w:hAnsi="Arial" w:cs="Arial"/>
-          <w:bCs/>
+          <w:color w:val="000000" w:themeColor="text1"/>
+          <w:sz w:val="22"/>
+          <w:szCs w:val="22"/>
+        </w:rPr>
+        <w:t xml:space="preserve"> </w:t>
+      </w:r>
+    </w:p>
+    <w:p>
+      <w:pPr>
+        <w:widowControl w:val="0"/>
+        <w:pBdr>
+          <w:bottom w:val="single" w:sz="6" w:space="1" w:color="auto"/>
+        </w:pBdr>
+        <w:autoSpaceDE w:val="0"/>
+        <w:autoSpaceDN w:val="0"/>
+        <w:adjustRightInd w:val="0"/>
+        <w:spacing w:line="360" w:lineRule="auto"/>
+        <w:rPr>
+          <w:rFonts w:ascii="Arial" w:hAnsi="Arial" w:cs="Arial"/>
+          <w:bCs/>
+          <w:color w:val="000000" w:themeColor="text1"/>
+          <w:sz w:val="22"/>
+          <w:szCs w:val="22"/>
+        </w:rPr>
+      </w:pPr>
+      <w:r>
+        <w:rPr>
+          <w:rFonts w:ascii="Arial" w:hAnsi="Arial" w:cs="Arial"/>
+          <w:bCs/>
+          <w:color w:val="000000" w:themeColor="text1"/>
           <w:sz w:val="22"/>
           <w:szCs w:val="22"/>
         </w:rPr>
         <w:t xml:space="preserve">Nov </w:t>
       </w:r>
-      <w:ins w:id="76" w:author="mak@math.bu.edu" w:date="2019-08-01T15:44:00Z">
-        <w:r>
-          <w:rPr>
-            <w:rFonts w:ascii="Arial" w:hAnsi="Arial" w:cs="Arial"/>
-            <w:bCs/>
-            <w:sz w:val="22"/>
-            <w:szCs w:val="22"/>
-          </w:rPr>
-          <w:t>21, 26</w:t>
-        </w:r>
-      </w:ins>
-      <w:del w:id="77" w:author="mak@math.bu.edu" w:date="2019-08-01T15:44:00Z">
-        <w:r>
-          <w:rPr>
-            <w:rFonts w:ascii="Arial" w:hAnsi="Arial" w:cs="Arial"/>
-            <w:bCs/>
-            <w:sz w:val="22"/>
-            <w:szCs w:val="22"/>
-          </w:rPr>
-          <w:delText>8</w:delText>
-        </w:r>
-      </w:del>
-      <w:r>
-        <w:rPr>
-          <w:rFonts w:ascii="Arial" w:hAnsi="Arial" w:cs="Arial"/>
-          <w:bCs/>
+      <w:r>
+        <w:rPr>
+          <w:rFonts w:ascii="Arial" w:hAnsi="Arial" w:cs="Arial"/>
+          <w:bCs/>
+          <w:color w:val="000000" w:themeColor="text1"/>
+          <w:sz w:val="22"/>
+          <w:szCs w:val="22"/>
+        </w:rPr>
+        <w:t>21, 26</w:t>
+      </w:r>
+      <w:r>
+        <w:rPr>
+          <w:rFonts w:ascii="Arial" w:hAnsi="Arial" w:cs="Arial"/>
+          <w:bCs/>
+          <w:color w:val="000000" w:themeColor="text1"/>
           <w:sz w:val="22"/>
           <w:szCs w:val="22"/>
         </w:rPr>
@@ -6691,254 +6600,186 @@
         <w:rPr>
           <w:rFonts w:ascii="Arial" w:hAnsi="Arial" w:cs="Arial"/>
           <w:bCs/>
+          <w:color w:val="000000" w:themeColor="text1"/>
           <w:sz w:val="22"/>
           <w:szCs w:val="22"/>
         </w:rPr>
         <w:tab/>
       </w:r>
-      <w:del w:id="78" w:author="mak@math.bu.edu" w:date="2019-08-01T15:44:00Z">
-        <w:r>
-          <w:rPr>
-            <w:rFonts w:ascii="Arial" w:hAnsi="Arial" w:cs="Arial"/>
-            <w:bCs/>
-            <w:sz w:val="22"/>
-            <w:szCs w:val="22"/>
-          </w:rPr>
-          <w:tab/>
-        </w:r>
-      </w:del>
-      <w:ins w:id="79" w:author="mak@math.bu.edu" w:date="2019-08-01T15:44:00Z">
-        <w:r>
-          <w:rPr>
-            <w:rFonts w:ascii="Arial" w:hAnsi="Arial" w:cs="Arial"/>
-            <w:bCs/>
-            <w:color w:val="FF0000"/>
-            <w:sz w:val="22"/>
-            <w:szCs w:val="22"/>
-          </w:rPr>
-          <w:t>C</w:t>
-        </w:r>
-        <w:r>
-          <w:rPr>
-            <w:rFonts w:ascii="Arial" w:hAnsi="Arial" w:cs="Arial"/>
-            <w:bCs/>
-            <w:color w:val="FF0000"/>
-            <w:sz w:val="22"/>
-            <w:szCs w:val="22"/>
-          </w:rPr>
-          <w:t>onceptual and c</w:t>
-        </w:r>
-        <w:r>
-          <w:rPr>
-            <w:rFonts w:ascii="Arial" w:hAnsi="Arial" w:cs="Arial"/>
-            <w:bCs/>
-            <w:color w:val="FF0000"/>
-            <w:sz w:val="22"/>
-            <w:szCs w:val="22"/>
-          </w:rPr>
-          <w:t>omputer ch</w:t>
-        </w:r>
-        <w:r>
-          <w:rPr>
-            <w:rFonts w:ascii="Arial" w:hAnsi="Arial" w:cs="Arial"/>
-            <w:bCs/>
-            <w:color w:val="FF0000"/>
-            <w:sz w:val="22"/>
-            <w:szCs w:val="22"/>
-          </w:rPr>
-          <w:t xml:space="preserve">allenges: Spike-field coherence </w:t>
-        </w:r>
-      </w:ins>
-      <w:del w:id="80" w:author="mak@math.bu.edu" w:date="2019-08-01T15:44:00Z">
-        <w:r>
-          <w:rPr>
-            <w:rFonts w:ascii="Arial" w:hAnsi="Arial" w:cs="Arial"/>
-            <w:bCs/>
-            <w:color w:val="FF0000"/>
-            <w:sz w:val="22"/>
-            <w:szCs w:val="22"/>
-          </w:rPr>
-          <w:delText>Class discussion: Cross-frequency coupling</w:delText>
-        </w:r>
-      </w:del>
-    </w:p>
-    <w:p>
-      <w:pPr>
-        <w:widowControl w:val="0"/>
-        <w:autoSpaceDE w:val="0"/>
-        <w:autoSpaceDN w:val="0"/>
-        <w:adjustRightInd w:val="0"/>
-        <w:spacing w:line="360" w:lineRule="auto"/>
-        <w:rPr>
-          <w:del w:id="81" w:author="mak@math.bu.edu" w:date="2019-08-01T15:45:00Z"/>
-          <w:rFonts w:ascii="Arial" w:hAnsi="Arial" w:cs="Arial"/>
-          <w:bCs/>
-          <w:sz w:val="22"/>
-          <w:szCs w:val="22"/>
-        </w:rPr>
-      </w:pPr>
-      <w:del w:id="82" w:author="mak@math.bu.edu" w:date="2019-08-01T15:45:00Z">
-        <w:r>
-          <w:rPr>
-            <w:rFonts w:ascii="Arial" w:hAnsi="Arial" w:cs="Arial"/>
-            <w:bCs/>
-            <w:sz w:val="22"/>
-            <w:szCs w:val="22"/>
-            <w:u w:val="single"/>
-          </w:rPr>
-          <w:delText>Materials</w:delText>
-        </w:r>
-      </w:del>
-    </w:p>
-    <w:p>
-      <w:pPr>
-        <w:widowControl w:val="0"/>
-        <w:autoSpaceDE w:val="0"/>
-        <w:autoSpaceDN w:val="0"/>
-        <w:adjustRightInd w:val="0"/>
-        <w:spacing w:line="360" w:lineRule="auto"/>
-        <w:rPr>
-          <w:del w:id="83" w:author="mak@math.bu.edu" w:date="2019-08-01T15:45:00Z"/>
-          <w:rFonts w:ascii="Arial" w:hAnsi="Arial" w:cs="Arial"/>
-          <w:bCs/>
-          <w:sz w:val="22"/>
-          <w:szCs w:val="22"/>
-        </w:rPr>
-      </w:pPr>
-      <w:del w:id="84" w:author="mak@math.bu.edu" w:date="2019-08-01T15:45:00Z">
-        <w:r>
-          <w:rPr>
-            <w:rFonts w:ascii="Helvetica" w:hAnsi="Helvetica" w:cs="Helvetica"/>
-            <w:bCs/>
-            <w:sz w:val="22"/>
-            <w:szCs w:val="22"/>
-          </w:rPr>
-          <w:delText>Readings:</w:delText>
-        </w:r>
-        <w:r>
-          <w:rPr>
-            <w:rFonts w:ascii="Helvetica" w:hAnsi="Helvetica" w:cs="Helvetica"/>
-            <w:bCs/>
-            <w:sz w:val="22"/>
-            <w:szCs w:val="22"/>
-          </w:rPr>
-          <w:tab/>
-          <w:delText xml:space="preserve">(pdf) </w:delText>
-        </w:r>
-        <w:r>
-          <w:rPr>
-            <w:rFonts w:ascii="Helvetica" w:hAnsi="Helvetica" w:cs="Helvetica"/>
-            <w:bCs/>
-            <w:sz w:val="22"/>
-            <w:szCs w:val="22"/>
-          </w:rPr>
-          <w:tab/>
-        </w:r>
-        <w:r>
-          <w:rPr>
-            <w:rFonts w:ascii="Arial" w:hAnsi="Arial" w:cs="Arial"/>
-            <w:bCs/>
-            <w:sz w:val="22"/>
-            <w:szCs w:val="22"/>
-          </w:rPr>
-          <w:delText xml:space="preserve">Chapter 7 @ Kramer &amp; Eden, </w:delText>
-        </w:r>
-        <w:r>
-          <w:rPr>
-            <w:rFonts w:ascii="Arial" w:hAnsi="Arial" w:cs="Arial"/>
-            <w:bCs/>
-            <w:i/>
-            <w:sz w:val="22"/>
-            <w:szCs w:val="22"/>
-          </w:rPr>
-          <w:delText>Case studies in neural data analysis</w:delText>
-        </w:r>
-        <w:r>
-          <w:rPr>
-            <w:rFonts w:ascii="Arial" w:hAnsi="Arial" w:cs="Arial"/>
-            <w:bCs/>
-            <w:sz w:val="22"/>
-            <w:szCs w:val="22"/>
-          </w:rPr>
-          <w:delText>, 2016.</w:delText>
-        </w:r>
-      </w:del>
-    </w:p>
-    <w:p>
-      <w:pPr>
-        <w:widowControl w:val="0"/>
-        <w:autoSpaceDE w:val="0"/>
-        <w:autoSpaceDN w:val="0"/>
-        <w:adjustRightInd w:val="0"/>
-        <w:spacing w:line="360" w:lineRule="auto"/>
-        <w:ind w:left="720" w:firstLine="720"/>
-        <w:rPr>
-          <w:del w:id="85" w:author="mak@math.bu.edu" w:date="2019-08-01T15:45:00Z"/>
-          <w:rFonts w:ascii="Arial" w:hAnsi="Arial" w:cs="Arial"/>
-          <w:bCs/>
-          <w:sz w:val="22"/>
-          <w:szCs w:val="22"/>
-        </w:rPr>
-      </w:pPr>
-      <w:del w:id="86" w:author="mak@math.bu.edu" w:date="2019-08-01T15:45:00Z">
-        <w:r>
-          <w:rPr>
-            <w:rFonts w:ascii="Arial" w:hAnsi="Arial" w:cs="Arial"/>
-            <w:bCs/>
-            <w:sz w:val="22"/>
-            <w:szCs w:val="22"/>
-          </w:rPr>
-          <w:delText xml:space="preserve">(pdf) </w:delText>
-        </w:r>
-        <w:r>
-          <w:rPr>
-            <w:rFonts w:ascii="Arial" w:hAnsi="Arial" w:cs="Arial"/>
-            <w:bCs/>
-            <w:sz w:val="22"/>
-            <w:szCs w:val="22"/>
-          </w:rPr>
-          <w:tab/>
-          <w:delText>Tort et al, J Neurophysiol, 2010.</w:delText>
-        </w:r>
-      </w:del>
-    </w:p>
-    <w:p>
-      <w:pPr>
-        <w:widowControl w:val="0"/>
-        <w:autoSpaceDE w:val="0"/>
-        <w:autoSpaceDN w:val="0"/>
-        <w:adjustRightInd w:val="0"/>
-        <w:spacing w:line="360" w:lineRule="auto"/>
-        <w:ind w:left="720" w:firstLine="720"/>
-        <w:rPr>
-          <w:del w:id="87" w:author="mak@math.bu.edu" w:date="2019-08-01T15:45:00Z"/>
-          <w:rFonts w:ascii="Arial" w:hAnsi="Arial" w:cs="Arial"/>
-          <w:bCs/>
-          <w:sz w:val="22"/>
-          <w:szCs w:val="22"/>
-        </w:rPr>
-      </w:pPr>
-      <w:del w:id="88" w:author="mak@math.bu.edu" w:date="2019-08-01T15:45:00Z">
-        <w:r>
-          <w:rPr>
-            <w:rFonts w:ascii="Arial" w:hAnsi="Arial" w:cs="Arial"/>
-            <w:bCs/>
-            <w:sz w:val="22"/>
-            <w:szCs w:val="22"/>
-          </w:rPr>
-          <w:delText>(pdf)</w:delText>
-        </w:r>
-        <w:r>
-          <w:rPr>
-            <w:rFonts w:ascii="Arial" w:hAnsi="Arial" w:cs="Arial"/>
-            <w:bCs/>
-            <w:sz w:val="22"/>
-            <w:szCs w:val="22"/>
-          </w:rPr>
-          <w:tab/>
-          <w:delText>Hyafil et al, Trends Neurosci, 2015.</w:delText>
-        </w:r>
-      </w:del>
+      <w:r>
+        <w:rPr>
+          <w:rFonts w:ascii="Arial" w:hAnsi="Arial" w:cs="Arial"/>
+          <w:bCs/>
+          <w:color w:val="000000" w:themeColor="text1"/>
+          <w:sz w:val="22"/>
+          <w:szCs w:val="22"/>
+        </w:rPr>
+        <w:tab/>
+      </w:r>
+      <w:r>
+        <w:rPr>
+          <w:rFonts w:ascii="Arial" w:hAnsi="Arial" w:cs="Arial"/>
+          <w:bCs/>
+          <w:color w:val="000000" w:themeColor="text1"/>
+          <w:sz w:val="22"/>
+          <w:szCs w:val="22"/>
+        </w:rPr>
+        <w:t xml:space="preserve">Conceptual and computer challenges: Spike-field coherence </w:t>
+      </w:r>
+    </w:p>
+    <w:p>
+      <w:pPr>
+        <w:widowControl w:val="0"/>
+        <w:autoSpaceDE w:val="0"/>
+        <w:autoSpaceDN w:val="0"/>
+        <w:adjustRightInd w:val="0"/>
+        <w:spacing w:line="360" w:lineRule="auto"/>
+        <w:rPr>
+          <w:rFonts w:ascii="Arial" w:hAnsi="Arial" w:cs="Arial"/>
+          <w:bCs/>
+          <w:color w:val="000000" w:themeColor="text1"/>
+          <w:sz w:val="22"/>
+          <w:szCs w:val="22"/>
+        </w:rPr>
+      </w:pPr>
+    </w:p>
+    <w:p>
+      <w:pPr>
+        <w:widowControl w:val="0"/>
+        <w:autoSpaceDE w:val="0"/>
+        <w:autoSpaceDN w:val="0"/>
+        <w:adjustRightInd w:val="0"/>
+        <w:spacing w:line="360" w:lineRule="auto"/>
+        <w:rPr>
+          <w:rFonts w:ascii="Arial" w:hAnsi="Arial" w:cs="Arial"/>
+          <w:bCs/>
+          <w:sz w:val="22"/>
+          <w:szCs w:val="22"/>
+        </w:rPr>
+      </w:pPr>
+    </w:p>
+    <w:p>
+      <w:pPr>
+        <w:widowControl w:val="0"/>
+        <w:autoSpaceDE w:val="0"/>
+        <w:autoSpaceDN w:val="0"/>
+        <w:adjustRightInd w:val="0"/>
+        <w:spacing w:line="360" w:lineRule="auto"/>
+        <w:rPr>
+          <w:rFonts w:ascii="Arial" w:hAnsi="Arial" w:cs="Arial"/>
+          <w:bCs/>
+          <w:sz w:val="22"/>
+          <w:szCs w:val="22"/>
+        </w:rPr>
+      </w:pPr>
+    </w:p>
+    <w:p>
+      <w:pPr>
+        <w:widowControl w:val="0"/>
+        <w:autoSpaceDE w:val="0"/>
+        <w:autoSpaceDN w:val="0"/>
+        <w:adjustRightInd w:val="0"/>
+        <w:spacing w:line="360" w:lineRule="auto"/>
+        <w:rPr>
+          <w:rFonts w:ascii="Helvetica" w:hAnsi="Helvetica" w:cs="Helvetica"/>
+          <w:b/>
+          <w:bCs/>
+        </w:rPr>
+      </w:pPr>
+      <w:r>
+        <w:rPr>
+          <w:rFonts w:ascii="Arial" w:hAnsi="Arial" w:cs="Arial"/>
+          <w:b/>
+          <w:bCs/>
+        </w:rPr>
+        <w:t>Topic 9</w:t>
+      </w:r>
+    </w:p>
+    <w:p>
+      <w:pPr>
+        <w:widowControl w:val="0"/>
+        <w:autoSpaceDE w:val="0"/>
+        <w:autoSpaceDN w:val="0"/>
+        <w:adjustRightInd w:val="0"/>
+        <w:spacing w:line="360" w:lineRule="auto"/>
+        <w:rPr>
+          <w:rFonts w:ascii="Arial" w:hAnsi="Arial" w:cs="Arial"/>
+          <w:bCs/>
+          <w:color w:val="000000" w:themeColor="text1"/>
+          <w:sz w:val="22"/>
+          <w:szCs w:val="22"/>
+        </w:rPr>
+      </w:pPr>
+      <w:r>
+        <w:rPr>
+          <w:rFonts w:ascii="Arial" w:hAnsi="Arial" w:cs="Arial"/>
+          <w:bCs/>
+          <w:color w:val="000000" w:themeColor="text1"/>
+          <w:sz w:val="22"/>
+          <w:szCs w:val="22"/>
+        </w:rPr>
+        <w:t>Dec 3</w:t>
+      </w:r>
+      <w:r>
+        <w:rPr>
+          <w:rFonts w:ascii="Arial" w:hAnsi="Arial" w:cs="Arial"/>
+          <w:bCs/>
+          <w:color w:val="000000" w:themeColor="text1"/>
+          <w:sz w:val="22"/>
+          <w:szCs w:val="22"/>
+        </w:rPr>
+        <w:t>:</w:t>
+      </w:r>
+      <w:r>
+        <w:rPr>
+          <w:rFonts w:ascii="Arial" w:hAnsi="Arial" w:cs="Arial"/>
+          <w:bCs/>
+          <w:color w:val="000000" w:themeColor="text1"/>
+          <w:sz w:val="22"/>
+          <w:szCs w:val="22"/>
+        </w:rPr>
+        <w:tab/>
+      </w:r>
+      <w:r>
+        <w:rPr>
+          <w:rFonts w:ascii="Arial" w:hAnsi="Arial" w:cs="Arial"/>
+          <w:bCs/>
+          <w:color w:val="000000" w:themeColor="text1"/>
+          <w:sz w:val="22"/>
+          <w:szCs w:val="22"/>
+        </w:rPr>
+        <w:tab/>
+      </w:r>
+      <w:r>
+        <w:rPr>
+          <w:rFonts w:ascii="Arial" w:hAnsi="Arial" w:cs="Arial"/>
+          <w:bCs/>
+          <w:color w:val="000000" w:themeColor="text1"/>
+          <w:sz w:val="22"/>
+          <w:szCs w:val="22"/>
+        </w:rPr>
+        <w:tab/>
+      </w:r>
+      <w:r>
+        <w:rPr>
+          <w:rFonts w:ascii="Arial" w:hAnsi="Arial" w:cs="Arial"/>
+          <w:bCs/>
+          <w:color w:val="000000" w:themeColor="text1"/>
+          <w:sz w:val="22"/>
+          <w:szCs w:val="22"/>
+        </w:rPr>
+        <w:t>Class discussion: ING and PING</w:t>
+      </w:r>
+      <w:r>
+        <w:rPr>
+          <w:rFonts w:ascii="Arial" w:hAnsi="Arial" w:cs="Arial"/>
+          <w:bCs/>
+          <w:color w:val="000000" w:themeColor="text1"/>
+          <w:sz w:val="22"/>
+          <w:szCs w:val="22"/>
+        </w:rPr>
+        <w:t xml:space="preserve"> </w:t>
+      </w:r>
     </w:p>
     <w:p>
       <w:pPr>
@@ -6959,2590 +6800,65 @@
         <w:adjustRightInd w:val="0"/>
         <w:spacing w:line="360" w:lineRule="auto"/>
         <w:rPr>
-          <w:del w:id="89" w:author="mak@math.bu.edu" w:date="2019-08-01T15:45:00Z"/>
-          <w:rFonts w:ascii="Arial" w:hAnsi="Arial" w:cs="Arial"/>
-          <w:sz w:val="22"/>
-          <w:szCs w:val="22"/>
-        </w:rPr>
-      </w:pPr>
-      <w:del w:id="90" w:author="mak@math.bu.edu" w:date="2019-08-01T15:45:00Z">
-        <w:r>
-          <w:rPr>
-            <w:rFonts w:ascii="Arial" w:hAnsi="Arial" w:cs="Arial"/>
-            <w:bCs/>
-            <w:sz w:val="22"/>
-            <w:szCs w:val="22"/>
-          </w:rPr>
-          <w:delText>Tutorial:</w:delText>
-        </w:r>
-        <w:r>
-          <w:rPr>
-            <w:rFonts w:ascii="Arial" w:hAnsi="Arial" w:cs="Arial"/>
-            <w:bCs/>
-            <w:sz w:val="22"/>
-            <w:szCs w:val="22"/>
-          </w:rPr>
-          <w:tab/>
-          <w:delText xml:space="preserve">(pynb)  </w:delText>
-        </w:r>
-        <w:r>
-          <w:fldChar w:fldCharType="begin"/>
-        </w:r>
-        <w:r>
-          <w:delInstrText xml:space="preserve"> HYPERLINK "https://github.com/Mark-Kramer/Case-Studies-Python/tree/master/Cross-Frequency-Coupling" \o "Cross-Frequency-Coupling" </w:delInstrText>
-        </w:r>
-        <w:r>
-          <w:fldChar w:fldCharType="separate"/>
-        </w:r>
-        <w:r>
-          <w:rPr>
-            <w:rStyle w:val="Hyperlink"/>
-            <w:rFonts w:ascii="Arial" w:hAnsi="Arial" w:cs="Arial"/>
-            <w:sz w:val="22"/>
-            <w:szCs w:val="22"/>
-          </w:rPr>
-          <w:delText>Cross-Frequency-Coupling</w:delText>
-        </w:r>
-        <w:r>
-          <w:rPr>
-            <w:rStyle w:val="Hyperlink"/>
-            <w:rFonts w:ascii="Arial" w:hAnsi="Arial" w:cs="Arial"/>
-            <w:sz w:val="22"/>
-            <w:szCs w:val="22"/>
-          </w:rPr>
-          <w:fldChar w:fldCharType="end"/>
-        </w:r>
-      </w:del>
-    </w:p>
-    <w:p>
-      <w:pPr>
-        <w:widowControl w:val="0"/>
-        <w:autoSpaceDE w:val="0"/>
-        <w:autoSpaceDN w:val="0"/>
-        <w:adjustRightInd w:val="0"/>
-        <w:spacing w:line="360" w:lineRule="auto"/>
-        <w:rPr>
-          <w:del w:id="91" w:author="mak@math.bu.edu" w:date="2019-08-01T15:45:00Z"/>
-          <w:rFonts w:ascii="Arial" w:hAnsi="Arial" w:cs="Arial"/>
-          <w:bCs/>
-          <w:sz w:val="22"/>
-          <w:szCs w:val="22"/>
-        </w:rPr>
-      </w:pPr>
-    </w:p>
-    <w:p>
-      <w:pPr>
-        <w:widowControl w:val="0"/>
-        <w:autoSpaceDE w:val="0"/>
-        <w:autoSpaceDN w:val="0"/>
-        <w:adjustRightInd w:val="0"/>
-        <w:spacing w:line="360" w:lineRule="auto"/>
-        <w:rPr>
-          <w:del w:id="92" w:author="mak@math.bu.edu" w:date="2019-08-01T15:45:00Z"/>
-          <w:rFonts w:ascii="Helvetica" w:hAnsi="Helvetica" w:cs="Helvetica"/>
-          <w:b/>
-          <w:bCs/>
-          <w:sz w:val="22"/>
-          <w:szCs w:val="22"/>
-        </w:rPr>
-      </w:pPr>
-      <w:del w:id="93" w:author="mak@math.bu.edu" w:date="2019-08-01T15:45:00Z">
-        <w:r>
-          <w:rPr>
-            <w:rFonts w:ascii="Arial" w:hAnsi="Arial" w:cs="Arial"/>
-            <w:b/>
-            <w:bCs/>
-            <w:sz w:val="22"/>
-            <w:szCs w:val="22"/>
-          </w:rPr>
-          <w:delText>Week 1</w:delText>
-        </w:r>
-        <w:r>
-          <w:rPr>
-            <w:rFonts w:ascii="Arial" w:hAnsi="Arial" w:cs="Arial"/>
-            <w:b/>
-            <w:bCs/>
-            <w:sz w:val="22"/>
-            <w:szCs w:val="22"/>
-          </w:rPr>
-          <w:delText>1</w:delText>
-        </w:r>
-      </w:del>
-    </w:p>
-    <w:p>
-      <w:pPr>
-        <w:widowControl w:val="0"/>
-        <w:autoSpaceDE w:val="0"/>
-        <w:autoSpaceDN w:val="0"/>
-        <w:adjustRightInd w:val="0"/>
-        <w:spacing w:line="360" w:lineRule="auto"/>
-        <w:rPr>
-          <w:del w:id="94" w:author="mak@math.bu.edu" w:date="2019-08-01T15:45:00Z"/>
-          <w:rFonts w:ascii="Arial" w:hAnsi="Arial" w:cs="Arial"/>
-          <w:bCs/>
-          <w:sz w:val="22"/>
-          <w:szCs w:val="22"/>
-        </w:rPr>
-      </w:pPr>
-      <w:del w:id="95" w:author="mak@math.bu.edu" w:date="2019-08-01T15:45:00Z">
-        <w:r>
-          <w:rPr>
-            <w:rFonts w:ascii="Arial" w:hAnsi="Arial" w:cs="Arial"/>
-            <w:bCs/>
-            <w:sz w:val="22"/>
-            <w:szCs w:val="22"/>
-          </w:rPr>
-          <w:delText>Nov 13:</w:delText>
-        </w:r>
-        <w:r>
-          <w:rPr>
-            <w:rFonts w:ascii="Arial" w:hAnsi="Arial" w:cs="Arial"/>
-            <w:bCs/>
-            <w:sz w:val="22"/>
-            <w:szCs w:val="22"/>
-          </w:rPr>
-          <w:tab/>
-        </w:r>
-        <w:r>
-          <w:rPr>
-            <w:rFonts w:ascii="Arial" w:hAnsi="Arial" w:cs="Arial"/>
-            <w:bCs/>
-            <w:color w:val="FF0000"/>
-            <w:sz w:val="22"/>
-            <w:szCs w:val="22"/>
-          </w:rPr>
-          <w:delText>C</w:delText>
-        </w:r>
-        <w:r>
-          <w:rPr>
-            <w:rFonts w:ascii="Arial" w:hAnsi="Arial" w:cs="Arial"/>
-            <w:bCs/>
-            <w:color w:val="FF0000"/>
-            <w:sz w:val="22"/>
-            <w:szCs w:val="22"/>
-          </w:rPr>
-          <w:delText>omputer challenges: Cross-frequency coupling</w:delText>
-        </w:r>
-      </w:del>
-    </w:p>
-    <w:p>
-      <w:pPr>
-        <w:widowControl w:val="0"/>
-        <w:autoSpaceDE w:val="0"/>
-        <w:autoSpaceDN w:val="0"/>
-        <w:adjustRightInd w:val="0"/>
-        <w:spacing w:line="360" w:lineRule="auto"/>
-        <w:rPr>
-          <w:del w:id="96" w:author="mak@math.bu.edu" w:date="2019-08-01T15:45:00Z"/>
-          <w:rFonts w:ascii="Arial" w:hAnsi="Arial" w:cs="Arial"/>
-          <w:bCs/>
-          <w:color w:val="FF0000"/>
-          <w:sz w:val="22"/>
-          <w:szCs w:val="22"/>
-        </w:rPr>
-      </w:pPr>
-      <w:del w:id="97" w:author="mak@math.bu.edu" w:date="2019-08-01T15:45:00Z">
-        <w:r>
-          <w:rPr>
-            <w:rFonts w:ascii="Arial" w:hAnsi="Arial" w:cs="Arial"/>
-            <w:bCs/>
-            <w:sz w:val="22"/>
-            <w:szCs w:val="22"/>
-          </w:rPr>
-          <w:delText>Nov 15</w:delText>
-        </w:r>
-        <w:r>
-          <w:rPr>
-            <w:rFonts w:ascii="Arial" w:hAnsi="Arial" w:cs="Arial"/>
-            <w:bCs/>
-            <w:sz w:val="22"/>
-            <w:szCs w:val="22"/>
-          </w:rPr>
-          <w:delText>:</w:delText>
-        </w:r>
-        <w:r>
-          <w:rPr>
-            <w:rFonts w:ascii="Arial" w:hAnsi="Arial" w:cs="Arial"/>
-            <w:bCs/>
-            <w:sz w:val="22"/>
-            <w:szCs w:val="22"/>
-          </w:rPr>
-          <w:tab/>
-        </w:r>
-        <w:r>
-          <w:rPr>
-            <w:rFonts w:ascii="Arial" w:hAnsi="Arial" w:cs="Arial"/>
-            <w:bCs/>
-            <w:color w:val="FF0000"/>
-            <w:sz w:val="22"/>
-            <w:szCs w:val="22"/>
-          </w:rPr>
-          <w:delText>C</w:delText>
-        </w:r>
-        <w:r>
-          <w:rPr>
-            <w:rFonts w:ascii="Arial" w:hAnsi="Arial" w:cs="Arial"/>
-            <w:bCs/>
-            <w:color w:val="FF0000"/>
-            <w:sz w:val="22"/>
-            <w:szCs w:val="22"/>
-          </w:rPr>
-          <w:delText>lass discussion: Spike-field coherence</w:delText>
-        </w:r>
-      </w:del>
-    </w:p>
-    <w:p>
-      <w:pPr>
-        <w:widowControl w:val="0"/>
-        <w:autoSpaceDE w:val="0"/>
-        <w:autoSpaceDN w:val="0"/>
-        <w:adjustRightInd w:val="0"/>
-        <w:spacing w:line="360" w:lineRule="auto"/>
-        <w:rPr>
-          <w:rFonts w:ascii="Arial" w:hAnsi="Arial" w:cs="Arial"/>
-          <w:bCs/>
-          <w:sz w:val="22"/>
-          <w:szCs w:val="22"/>
-          <w:u w:val="single"/>
-        </w:rPr>
-      </w:pPr>
-      <w:r>
-        <w:rPr>
-          <w:rFonts w:ascii="Arial" w:hAnsi="Arial" w:cs="Arial"/>
-          <w:bCs/>
-          <w:sz w:val="22"/>
-          <w:szCs w:val="22"/>
-          <w:u w:val="single"/>
-        </w:rPr>
-        <w:t>Materials</w:t>
-      </w:r>
-    </w:p>
-    <w:p>
-      <w:pPr>
-        <w:widowControl w:val="0"/>
-        <w:autoSpaceDE w:val="0"/>
-        <w:autoSpaceDN w:val="0"/>
-        <w:adjustRightInd w:val="0"/>
-        <w:spacing w:line="360" w:lineRule="auto"/>
-        <w:rPr>
-          <w:rFonts w:ascii="Arial" w:hAnsi="Arial" w:cs="Arial"/>
-          <w:bCs/>
-          <w:sz w:val="22"/>
-          <w:szCs w:val="22"/>
-        </w:rPr>
-      </w:pPr>
-      <w:r>
-        <w:rPr>
-          <w:rFonts w:ascii="Arial" w:hAnsi="Arial" w:cs="Arial"/>
-          <w:bCs/>
-          <w:sz w:val="22"/>
-          <w:szCs w:val="22"/>
-        </w:rPr>
-        <w:lastRenderedPageBreak/>
-        <w:t>Readings:</w:t>
-      </w:r>
-      <w:r>
-        <w:rPr>
-          <w:rFonts w:ascii="Arial" w:hAnsi="Arial" w:cs="Arial"/>
-          <w:bCs/>
+          <w:rFonts w:ascii="Arial" w:hAnsi="Arial" w:cs="Arial"/>
+          <w:bCs/>
+          <w:color w:val="000000" w:themeColor="text1"/>
+          <w:sz w:val="22"/>
+          <w:szCs w:val="22"/>
+        </w:rPr>
+      </w:pPr>
+      <w:r>
+        <w:rPr>
+          <w:rFonts w:ascii="Arial" w:hAnsi="Arial" w:cs="Arial"/>
+          <w:bCs/>
+          <w:color w:val="000000" w:themeColor="text1"/>
+          <w:sz w:val="22"/>
+          <w:szCs w:val="22"/>
+        </w:rPr>
+        <w:t>Dec 5, 10</w:t>
+      </w:r>
+      <w:r>
+        <w:rPr>
+          <w:rFonts w:ascii="Arial" w:hAnsi="Arial" w:cs="Arial"/>
+          <w:bCs/>
+          <w:color w:val="000000" w:themeColor="text1"/>
+          <w:sz w:val="22"/>
+          <w:szCs w:val="22"/>
+        </w:rPr>
+        <w:t>:</w:t>
+      </w:r>
+      <w:r>
+        <w:rPr>
+          <w:rFonts w:ascii="Arial" w:hAnsi="Arial" w:cs="Arial"/>
+          <w:bCs/>
+          <w:color w:val="000000" w:themeColor="text1"/>
           <w:sz w:val="22"/>
           <w:szCs w:val="22"/>
         </w:rPr>
         <w:tab/>
-        <w:t xml:space="preserve">(pdf) </w:t>
-      </w:r>
-      <w:r>
-        <w:rPr>
-          <w:rFonts w:ascii="Arial" w:hAnsi="Arial" w:cs="Arial"/>
-          <w:bCs/>
+      </w:r>
+      <w:r>
+        <w:rPr>
+          <w:rFonts w:ascii="Arial" w:hAnsi="Arial" w:cs="Arial"/>
+          <w:bCs/>
+          <w:color w:val="000000" w:themeColor="text1"/>
           <w:sz w:val="22"/>
           <w:szCs w:val="22"/>
         </w:rPr>
         <w:tab/>
-        <w:t xml:space="preserve">Chapter 11 @ Kramer &amp; Eden, </w:t>
-      </w:r>
-      <w:r>
-        <w:rPr>
-          <w:rFonts w:ascii="Arial" w:hAnsi="Arial" w:cs="Arial"/>
-          <w:bCs/>
-          <w:i/>
-          <w:sz w:val="22"/>
-          <w:szCs w:val="22"/>
-        </w:rPr>
-        <w:t>Case studies in neural data analysis</w:t>
-      </w:r>
-      <w:r>
-        <w:rPr>
-          <w:rFonts w:ascii="Arial" w:hAnsi="Arial" w:cs="Arial"/>
-          <w:bCs/>
-          <w:sz w:val="22"/>
-          <w:szCs w:val="22"/>
-        </w:rPr>
-        <w:t>, 2016.</w:t>
-      </w:r>
-    </w:p>
-    <w:p>
-      <w:pPr>
-        <w:widowControl w:val="0"/>
-        <w:pBdr>
-          <w:bottom w:val="single" w:sz="6" w:space="1" w:color="auto"/>
-        </w:pBdr>
-        <w:tabs>
-          <w:tab w:val="left" w:pos="720"/>
-          <w:tab w:val="left" w:pos="1440"/>
-          <w:tab w:val="left" w:pos="2160"/>
-          <w:tab w:val="left" w:pos="2880"/>
-          <w:tab w:val="left" w:pos="3600"/>
-          <w:tab w:val="center" w:pos="5400"/>
-        </w:tabs>
-        <w:autoSpaceDE w:val="0"/>
-        <w:autoSpaceDN w:val="0"/>
-        <w:adjustRightInd w:val="0"/>
-        <w:spacing w:line="360" w:lineRule="auto"/>
-        <w:rPr>
-          <w:rFonts w:ascii="Arial" w:hAnsi="Arial" w:cs="Arial"/>
-          <w:bCs/>
-          <w:sz w:val="22"/>
-          <w:szCs w:val="22"/>
-        </w:rPr>
-      </w:pPr>
-      <w:r>
-        <w:rPr>
-          <w:rFonts w:ascii="Arial" w:hAnsi="Arial" w:cs="Arial"/>
-          <w:bCs/>
-          <w:sz w:val="22"/>
-          <w:szCs w:val="22"/>
-        </w:rPr>
-        <w:tab/>
-      </w:r>
-      <w:r>
-        <w:rPr>
-          <w:rFonts w:ascii="Arial" w:hAnsi="Arial" w:cs="Arial"/>
-          <w:bCs/>
-          <w:sz w:val="22"/>
-          <w:szCs w:val="22"/>
-        </w:rPr>
-        <w:tab/>
-        <w:t>(pdf)</w:t>
-      </w:r>
-      <w:r>
-        <w:rPr>
-          <w:rFonts w:ascii="Arial" w:hAnsi="Arial" w:cs="Arial"/>
-          <w:bCs/>
-          <w:sz w:val="22"/>
-          <w:szCs w:val="22"/>
-        </w:rPr>
-        <w:tab/>
-      </w:r>
-      <w:r>
-        <w:rPr>
-          <w:rFonts w:ascii="Arial" w:hAnsi="Arial" w:cs="Arial"/>
-          <w:bCs/>
-          <w:sz w:val="22"/>
-          <w:szCs w:val="22"/>
-        </w:rPr>
-        <w:t>[Advanced] Lepage et al, Neural Computation, 2011</w:t>
-      </w:r>
-      <w:r>
-        <w:rPr>
-          <w:rFonts w:ascii="Arial" w:hAnsi="Arial" w:cs="Arial"/>
-          <w:bCs/>
-          <w:sz w:val="22"/>
-          <w:szCs w:val="22"/>
-        </w:rPr>
-        <w:t xml:space="preserve">. </w:t>
-      </w:r>
-    </w:p>
-    <w:p>
-      <w:pPr>
-        <w:widowControl w:val="0"/>
-        <w:pBdr>
-          <w:bottom w:val="single" w:sz="6" w:space="1" w:color="auto"/>
-        </w:pBdr>
-        <w:tabs>
-          <w:tab w:val="left" w:pos="720"/>
-          <w:tab w:val="left" w:pos="1440"/>
-          <w:tab w:val="left" w:pos="2160"/>
-          <w:tab w:val="left" w:pos="2880"/>
-          <w:tab w:val="left" w:pos="3600"/>
-          <w:tab w:val="center" w:pos="5400"/>
-        </w:tabs>
-        <w:autoSpaceDE w:val="0"/>
-        <w:autoSpaceDN w:val="0"/>
-        <w:adjustRightInd w:val="0"/>
-        <w:spacing w:line="360" w:lineRule="auto"/>
-        <w:rPr>
-          <w:rFonts w:ascii="Arial" w:hAnsi="Arial" w:cs="Arial"/>
-          <w:bCs/>
-          <w:sz w:val="22"/>
-          <w:szCs w:val="22"/>
-        </w:rPr>
-      </w:pPr>
-      <w:r>
-        <w:rPr>
-          <w:rFonts w:ascii="Arial" w:hAnsi="Arial" w:cs="Arial"/>
-          <w:bCs/>
-          <w:sz w:val="22"/>
-          <w:szCs w:val="22"/>
-        </w:rPr>
-        <w:tab/>
-      </w:r>
-      <w:r>
-        <w:rPr>
-          <w:rFonts w:ascii="Arial" w:hAnsi="Arial" w:cs="Arial"/>
-          <w:bCs/>
-          <w:sz w:val="22"/>
-          <w:szCs w:val="22"/>
-        </w:rPr>
-        <w:tab/>
-        <w:t>(pdf)</w:t>
-      </w:r>
-      <w:r>
-        <w:rPr>
-          <w:rFonts w:ascii="Arial" w:hAnsi="Arial" w:cs="Arial"/>
-          <w:bCs/>
-          <w:sz w:val="22"/>
-          <w:szCs w:val="22"/>
-        </w:rPr>
-        <w:tab/>
-      </w:r>
-      <w:proofErr w:type="spellStart"/>
-      <w:r>
-        <w:rPr>
-          <w:rFonts w:ascii="Arial" w:hAnsi="Arial" w:cs="Arial"/>
-          <w:bCs/>
-          <w:sz w:val="22"/>
-          <w:szCs w:val="22"/>
-        </w:rPr>
-        <w:t>Pesaran</w:t>
-      </w:r>
-      <w:proofErr w:type="spellEnd"/>
-      <w:r>
-        <w:rPr>
-          <w:rFonts w:ascii="Arial" w:hAnsi="Arial" w:cs="Arial"/>
-          <w:bCs/>
-          <w:sz w:val="22"/>
-          <w:szCs w:val="22"/>
-        </w:rPr>
-        <w:t xml:space="preserve"> et al, Nat Neuro, </w:t>
-      </w:r>
-      <w:r>
-        <w:rPr>
-          <w:rFonts w:ascii="Arial" w:hAnsi="Arial" w:cs="Arial"/>
-          <w:bCs/>
-          <w:sz w:val="22"/>
-          <w:szCs w:val="22"/>
-        </w:rPr>
-        <w:t>2018</w:t>
-      </w:r>
-      <w:r>
-        <w:rPr>
-          <w:rFonts w:ascii="Arial" w:hAnsi="Arial" w:cs="Arial"/>
-          <w:bCs/>
-          <w:sz w:val="22"/>
-          <w:szCs w:val="22"/>
-        </w:rPr>
-        <w:t>.</w:t>
-      </w:r>
-    </w:p>
-    <w:p>
-      <w:pPr>
-        <w:widowControl w:val="0"/>
-        <w:pBdr>
-          <w:bottom w:val="single" w:sz="6" w:space="1" w:color="auto"/>
-        </w:pBdr>
-        <w:tabs>
-          <w:tab w:val="left" w:pos="720"/>
-          <w:tab w:val="left" w:pos="1440"/>
-          <w:tab w:val="left" w:pos="2160"/>
-          <w:tab w:val="left" w:pos="2880"/>
-          <w:tab w:val="left" w:pos="3600"/>
-          <w:tab w:val="center" w:pos="5400"/>
-        </w:tabs>
-        <w:autoSpaceDE w:val="0"/>
-        <w:autoSpaceDN w:val="0"/>
-        <w:adjustRightInd w:val="0"/>
-        <w:spacing w:line="360" w:lineRule="auto"/>
-        <w:rPr>
-          <w:rFonts w:ascii="Arial" w:hAnsi="Arial" w:cs="Arial"/>
-          <w:bCs/>
-          <w:sz w:val="22"/>
-          <w:szCs w:val="22"/>
-        </w:rPr>
-      </w:pPr>
-      <w:r>
-        <w:rPr>
-          <w:rFonts w:ascii="Arial" w:hAnsi="Arial" w:cs="Arial"/>
-          <w:bCs/>
-          <w:sz w:val="22"/>
-          <w:szCs w:val="22"/>
-        </w:rPr>
-        <w:t>Tutorial:</w:t>
-      </w:r>
-      <w:r>
-        <w:rPr>
-          <w:rFonts w:ascii="Arial" w:hAnsi="Arial" w:cs="Arial"/>
-          <w:bCs/>
-          <w:sz w:val="22"/>
-          <w:szCs w:val="22"/>
-        </w:rPr>
-        <w:tab/>
-        <w:t>(</w:t>
-      </w:r>
-      <w:proofErr w:type="spellStart"/>
-      <w:r>
-        <w:rPr>
-          <w:rFonts w:ascii="Arial" w:hAnsi="Arial" w:cs="Arial"/>
-          <w:bCs/>
-          <w:sz w:val="22"/>
-          <w:szCs w:val="22"/>
-        </w:rPr>
-        <w:t>pynb</w:t>
-      </w:r>
-      <w:proofErr w:type="spellEnd"/>
-      <w:r>
-        <w:rPr>
-          <w:rFonts w:ascii="Arial" w:hAnsi="Arial" w:cs="Arial"/>
-          <w:bCs/>
-          <w:sz w:val="22"/>
-          <w:szCs w:val="22"/>
-        </w:rPr>
-        <w:t xml:space="preserve">)  </w:t>
-      </w:r>
-      <w:hyperlink r:id="rId5" w:tooltip="Spike-Field Coherence" w:history="1">
-        <w:r>
-          <w:rPr>
-            <w:rStyle w:val="Hyperlink"/>
-            <w:rFonts w:ascii="Arial" w:hAnsi="Arial" w:cs="Arial"/>
-            <w:bCs/>
-            <w:sz w:val="22"/>
-            <w:szCs w:val="22"/>
-          </w:rPr>
-          <w:t>Spike-Field Coherence</w:t>
-        </w:r>
-      </w:hyperlink>
-    </w:p>
-    <w:p>
-      <w:pPr>
-        <w:widowControl w:val="0"/>
-        <w:autoSpaceDE w:val="0"/>
-        <w:autoSpaceDN w:val="0"/>
-        <w:adjustRightInd w:val="0"/>
-        <w:spacing w:line="360" w:lineRule="auto"/>
-        <w:rPr>
-          <w:rFonts w:ascii="Arial" w:hAnsi="Arial" w:cs="Arial"/>
-          <w:bCs/>
-          <w:sz w:val="22"/>
-          <w:szCs w:val="22"/>
-        </w:rPr>
-      </w:pPr>
-    </w:p>
-    <w:p>
-      <w:pPr>
-        <w:widowControl w:val="0"/>
-        <w:autoSpaceDE w:val="0"/>
-        <w:autoSpaceDN w:val="0"/>
-        <w:adjustRightInd w:val="0"/>
-        <w:spacing w:line="360" w:lineRule="auto"/>
-        <w:rPr>
-          <w:del w:id="98" w:author="mak@math.bu.edu" w:date="2019-08-01T15:45:00Z"/>
-          <w:rFonts w:ascii="Helvetica" w:hAnsi="Helvetica" w:cs="Helvetica"/>
-          <w:b/>
-          <w:bCs/>
-          <w:sz w:val="22"/>
-          <w:szCs w:val="22"/>
-        </w:rPr>
-      </w:pPr>
-      <w:del w:id="99" w:author="mak@math.bu.edu" w:date="2019-08-01T15:45:00Z">
-        <w:r>
-          <w:rPr>
-            <w:rFonts w:ascii="Arial" w:hAnsi="Arial" w:cs="Arial"/>
-            <w:b/>
-            <w:bCs/>
-            <w:sz w:val="22"/>
-            <w:szCs w:val="22"/>
-          </w:rPr>
-          <w:delText>Week 1</w:delText>
-        </w:r>
-        <w:r>
-          <w:rPr>
-            <w:rFonts w:ascii="Arial" w:hAnsi="Arial" w:cs="Arial"/>
-            <w:b/>
-            <w:bCs/>
-            <w:sz w:val="22"/>
-            <w:szCs w:val="22"/>
-          </w:rPr>
-          <w:delText>2</w:delText>
-        </w:r>
-      </w:del>
-    </w:p>
-    <w:p>
-      <w:pPr>
-        <w:widowControl w:val="0"/>
-        <w:autoSpaceDE w:val="0"/>
-        <w:autoSpaceDN w:val="0"/>
-        <w:adjustRightInd w:val="0"/>
-        <w:spacing w:line="360" w:lineRule="auto"/>
-        <w:rPr>
-          <w:del w:id="100" w:author="mak@math.bu.edu" w:date="2019-08-01T15:45:00Z"/>
-          <w:rFonts w:ascii="Arial" w:hAnsi="Arial" w:cs="Arial"/>
-          <w:bCs/>
-          <w:color w:val="FF0000"/>
-          <w:sz w:val="22"/>
-          <w:szCs w:val="22"/>
-        </w:rPr>
-      </w:pPr>
-      <w:del w:id="101" w:author="mak@math.bu.edu" w:date="2019-08-01T15:45:00Z">
-        <w:r>
-          <w:rPr>
-            <w:rFonts w:ascii="Arial" w:hAnsi="Arial" w:cs="Arial"/>
-            <w:bCs/>
-            <w:sz w:val="22"/>
-            <w:szCs w:val="22"/>
-          </w:rPr>
-          <w:delText>Nov 20:</w:delText>
-        </w:r>
-        <w:r>
-          <w:rPr>
-            <w:rFonts w:ascii="Arial" w:hAnsi="Arial" w:cs="Arial"/>
-            <w:bCs/>
-            <w:sz w:val="22"/>
-            <w:szCs w:val="22"/>
-          </w:rPr>
-          <w:tab/>
-        </w:r>
-        <w:r>
-          <w:rPr>
-            <w:rFonts w:ascii="Arial" w:hAnsi="Arial" w:cs="Arial"/>
-            <w:bCs/>
-            <w:color w:val="FF0000"/>
-            <w:sz w:val="22"/>
-            <w:szCs w:val="22"/>
-          </w:rPr>
-          <w:delText>C</w:delText>
-        </w:r>
-        <w:r>
-          <w:rPr>
-            <w:rFonts w:ascii="Arial" w:hAnsi="Arial" w:cs="Arial"/>
-            <w:bCs/>
-            <w:color w:val="FF0000"/>
-            <w:sz w:val="22"/>
-            <w:szCs w:val="22"/>
-          </w:rPr>
-          <w:delText>lass discussion: Spike-field coherence</w:delText>
-        </w:r>
-        <w:r>
-          <w:rPr>
-            <w:rFonts w:ascii="Arial" w:hAnsi="Arial" w:cs="Arial"/>
-            <w:bCs/>
-            <w:color w:val="FF0000"/>
-            <w:sz w:val="22"/>
-            <w:szCs w:val="22"/>
-          </w:rPr>
-          <w:delText xml:space="preserve"> </w:delText>
-        </w:r>
-      </w:del>
-    </w:p>
-    <w:p>
-      <w:pPr>
-        <w:widowControl w:val="0"/>
-        <w:autoSpaceDE w:val="0"/>
-        <w:autoSpaceDN w:val="0"/>
-        <w:adjustRightInd w:val="0"/>
-        <w:spacing w:line="360" w:lineRule="auto"/>
-        <w:rPr>
-          <w:del w:id="102" w:author="mak@math.bu.edu" w:date="2019-08-01T15:45:00Z"/>
-          <w:rFonts w:ascii="Helvetica" w:hAnsi="Helvetica" w:cs="Helvetica"/>
-          <w:bCs/>
-          <w:sz w:val="22"/>
-          <w:szCs w:val="22"/>
-        </w:rPr>
-      </w:pPr>
-      <w:del w:id="103" w:author="mak@math.bu.edu" w:date="2019-08-01T15:45:00Z">
-        <w:r>
-          <w:rPr>
-            <w:rFonts w:ascii="Arial" w:hAnsi="Arial" w:cs="Arial"/>
-            <w:bCs/>
-            <w:strike/>
-            <w:sz w:val="22"/>
-            <w:szCs w:val="22"/>
-          </w:rPr>
-          <w:delText>Nov 22:</w:delText>
-        </w:r>
-        <w:r>
-          <w:rPr>
-            <w:rFonts w:ascii="Arial" w:hAnsi="Arial" w:cs="Arial"/>
-            <w:bCs/>
-            <w:strike/>
-            <w:sz w:val="22"/>
-            <w:szCs w:val="22"/>
-          </w:rPr>
-          <w:tab/>
-        </w:r>
-        <w:r>
-          <w:rPr>
-            <w:rFonts w:ascii="Arial" w:hAnsi="Arial" w:cs="Arial"/>
-            <w:bCs/>
-            <w:strike/>
-            <w:sz w:val="22"/>
-            <w:szCs w:val="22"/>
-          </w:rPr>
-          <w:delText>No class Thanksgiving</w:delText>
-        </w:r>
-      </w:del>
-    </w:p>
-    <w:p>
-      <w:pPr>
-        <w:widowControl w:val="0"/>
-        <w:autoSpaceDE w:val="0"/>
-        <w:autoSpaceDN w:val="0"/>
-        <w:adjustRightInd w:val="0"/>
-        <w:spacing w:line="360" w:lineRule="auto"/>
-        <w:rPr>
-          <w:del w:id="104" w:author="mak@math.bu.edu" w:date="2019-08-01T15:45:00Z"/>
-          <w:rFonts w:ascii="Arial" w:hAnsi="Arial" w:cs="Arial"/>
-          <w:bCs/>
-          <w:sz w:val="22"/>
-          <w:szCs w:val="22"/>
-          <w:u w:val="single"/>
-        </w:rPr>
-      </w:pPr>
-      <w:del w:id="105" w:author="mak@math.bu.edu" w:date="2019-08-01T15:45:00Z">
-        <w:r>
-          <w:rPr>
-            <w:rFonts w:ascii="Arial" w:hAnsi="Arial" w:cs="Arial"/>
-            <w:bCs/>
-            <w:sz w:val="22"/>
-            <w:szCs w:val="22"/>
-            <w:u w:val="single"/>
-          </w:rPr>
-          <w:delText>Materials</w:delText>
-        </w:r>
-      </w:del>
-    </w:p>
-    <w:p>
-      <w:pPr>
-        <w:widowControl w:val="0"/>
-        <w:autoSpaceDE w:val="0"/>
-        <w:autoSpaceDN w:val="0"/>
-        <w:adjustRightInd w:val="0"/>
-        <w:spacing w:line="360" w:lineRule="auto"/>
-        <w:rPr>
-          <w:del w:id="106" w:author="mak@math.bu.edu" w:date="2019-08-01T15:45:00Z"/>
-          <w:rFonts w:ascii="Arial" w:hAnsi="Arial" w:cs="Arial"/>
-          <w:bCs/>
-          <w:sz w:val="22"/>
-          <w:szCs w:val="22"/>
-        </w:rPr>
-      </w:pPr>
-      <w:del w:id="107" w:author="mak@math.bu.edu" w:date="2019-08-01T15:45:00Z">
-        <w:r>
-          <w:rPr>
-            <w:rFonts w:ascii="Arial" w:hAnsi="Arial" w:cs="Arial"/>
-            <w:bCs/>
-            <w:sz w:val="22"/>
-            <w:szCs w:val="22"/>
-          </w:rPr>
-          <w:delText>Readings:</w:delText>
-        </w:r>
-        <w:r>
-          <w:rPr>
-            <w:rFonts w:ascii="Arial" w:hAnsi="Arial" w:cs="Arial"/>
-            <w:bCs/>
-            <w:sz w:val="22"/>
-            <w:szCs w:val="22"/>
-          </w:rPr>
-          <w:tab/>
-          <w:delText xml:space="preserve">(pdf) </w:delText>
-        </w:r>
-        <w:r>
-          <w:rPr>
-            <w:rFonts w:ascii="Arial" w:hAnsi="Arial" w:cs="Arial"/>
-            <w:bCs/>
-            <w:sz w:val="22"/>
-            <w:szCs w:val="22"/>
-          </w:rPr>
-          <w:tab/>
-          <w:delText xml:space="preserve">Chapter 11 @ Kramer &amp; Eden, </w:delText>
-        </w:r>
-        <w:r>
-          <w:rPr>
-            <w:rFonts w:ascii="Arial" w:hAnsi="Arial" w:cs="Arial"/>
-            <w:bCs/>
-            <w:i/>
-            <w:sz w:val="22"/>
-            <w:szCs w:val="22"/>
-          </w:rPr>
-          <w:delText>Case studies in neural data analysis</w:delText>
-        </w:r>
-        <w:r>
-          <w:rPr>
-            <w:rFonts w:ascii="Arial" w:hAnsi="Arial" w:cs="Arial"/>
-            <w:bCs/>
-            <w:sz w:val="22"/>
-            <w:szCs w:val="22"/>
-          </w:rPr>
-          <w:delText>, 2016.</w:delText>
-        </w:r>
-      </w:del>
-    </w:p>
-    <w:p>
-      <w:pPr>
-        <w:widowControl w:val="0"/>
-        <w:pBdr>
-          <w:bottom w:val="single" w:sz="6" w:space="1" w:color="auto"/>
-        </w:pBdr>
-        <w:tabs>
-          <w:tab w:val="left" w:pos="720"/>
-          <w:tab w:val="left" w:pos="1440"/>
-          <w:tab w:val="left" w:pos="2160"/>
-          <w:tab w:val="left" w:pos="2880"/>
-          <w:tab w:val="left" w:pos="3600"/>
-          <w:tab w:val="center" w:pos="5400"/>
-        </w:tabs>
-        <w:autoSpaceDE w:val="0"/>
-        <w:autoSpaceDN w:val="0"/>
-        <w:adjustRightInd w:val="0"/>
-        <w:spacing w:line="360" w:lineRule="auto"/>
-        <w:rPr>
-          <w:del w:id="108" w:author="mak@math.bu.edu" w:date="2019-08-01T15:45:00Z"/>
-          <w:rFonts w:ascii="Arial" w:hAnsi="Arial" w:cs="Arial"/>
-          <w:bCs/>
-          <w:sz w:val="22"/>
-          <w:szCs w:val="22"/>
-        </w:rPr>
-      </w:pPr>
-      <w:del w:id="109" w:author="mak@math.bu.edu" w:date="2019-08-01T15:45:00Z">
-        <w:r>
-          <w:rPr>
-            <w:rFonts w:ascii="Arial" w:hAnsi="Arial" w:cs="Arial"/>
-            <w:bCs/>
-            <w:sz w:val="22"/>
-            <w:szCs w:val="22"/>
-          </w:rPr>
-          <w:tab/>
-        </w:r>
-        <w:r>
-          <w:rPr>
-            <w:rFonts w:ascii="Arial" w:hAnsi="Arial" w:cs="Arial"/>
-            <w:bCs/>
-            <w:sz w:val="22"/>
-            <w:szCs w:val="22"/>
-          </w:rPr>
-          <w:tab/>
-          <w:delText>(pdf)</w:delText>
-        </w:r>
-        <w:r>
-          <w:rPr>
-            <w:rFonts w:ascii="Arial" w:hAnsi="Arial" w:cs="Arial"/>
-            <w:bCs/>
-            <w:sz w:val="22"/>
-            <w:szCs w:val="22"/>
-          </w:rPr>
-          <w:tab/>
-        </w:r>
-        <w:r>
-          <w:rPr>
-            <w:rFonts w:ascii="Arial" w:hAnsi="Arial" w:cs="Arial"/>
-            <w:bCs/>
-            <w:sz w:val="22"/>
-            <w:szCs w:val="22"/>
-          </w:rPr>
-          <w:delText>[Advanced] Lepage et al, Neural Computation, 2011</w:delText>
-        </w:r>
-        <w:r>
-          <w:rPr>
-            <w:rFonts w:ascii="Arial" w:hAnsi="Arial" w:cs="Arial"/>
-            <w:bCs/>
-            <w:sz w:val="22"/>
-            <w:szCs w:val="22"/>
-          </w:rPr>
-          <w:delText xml:space="preserve">. </w:delText>
-        </w:r>
-      </w:del>
-    </w:p>
-    <w:p>
-      <w:pPr>
-        <w:widowControl w:val="0"/>
-        <w:pBdr>
-          <w:bottom w:val="single" w:sz="6" w:space="1" w:color="auto"/>
-        </w:pBdr>
-        <w:tabs>
-          <w:tab w:val="left" w:pos="720"/>
-          <w:tab w:val="left" w:pos="1440"/>
-          <w:tab w:val="left" w:pos="2160"/>
-          <w:tab w:val="left" w:pos="2880"/>
-          <w:tab w:val="left" w:pos="3600"/>
-          <w:tab w:val="center" w:pos="5400"/>
-        </w:tabs>
-        <w:autoSpaceDE w:val="0"/>
-        <w:autoSpaceDN w:val="0"/>
-        <w:adjustRightInd w:val="0"/>
-        <w:spacing w:line="360" w:lineRule="auto"/>
-        <w:rPr>
-          <w:del w:id="110" w:author="mak@math.bu.edu" w:date="2019-08-01T15:45:00Z"/>
-          <w:rFonts w:ascii="Arial" w:hAnsi="Arial" w:cs="Arial"/>
-          <w:bCs/>
-          <w:sz w:val="22"/>
-          <w:szCs w:val="22"/>
-        </w:rPr>
-      </w:pPr>
-      <w:del w:id="111" w:author="mak@math.bu.edu" w:date="2019-08-01T15:45:00Z">
-        <w:r>
-          <w:rPr>
-            <w:rFonts w:ascii="Arial" w:hAnsi="Arial" w:cs="Arial"/>
-            <w:bCs/>
-            <w:sz w:val="22"/>
-            <w:szCs w:val="22"/>
-          </w:rPr>
-          <w:tab/>
-        </w:r>
-        <w:r>
-          <w:rPr>
-            <w:rFonts w:ascii="Arial" w:hAnsi="Arial" w:cs="Arial"/>
-            <w:bCs/>
-            <w:sz w:val="22"/>
-            <w:szCs w:val="22"/>
-          </w:rPr>
-          <w:tab/>
-          <w:delText>(pdf)</w:delText>
-        </w:r>
-        <w:r>
-          <w:rPr>
-            <w:rFonts w:ascii="Arial" w:hAnsi="Arial" w:cs="Arial"/>
-            <w:bCs/>
-            <w:sz w:val="22"/>
-            <w:szCs w:val="22"/>
-          </w:rPr>
-          <w:tab/>
-        </w:r>
-        <w:r>
-          <w:rPr>
-            <w:rFonts w:ascii="Arial" w:hAnsi="Arial" w:cs="Arial"/>
-            <w:bCs/>
-            <w:sz w:val="22"/>
-            <w:szCs w:val="22"/>
-          </w:rPr>
-          <w:delText>Pesaran</w:delText>
-        </w:r>
-        <w:r>
-          <w:rPr>
-            <w:rFonts w:ascii="Arial" w:hAnsi="Arial" w:cs="Arial"/>
-            <w:bCs/>
-            <w:sz w:val="22"/>
-            <w:szCs w:val="22"/>
-          </w:rPr>
-          <w:delText xml:space="preserve"> et al, Nat Neuro, </w:delText>
-        </w:r>
-        <w:r>
-          <w:rPr>
-            <w:rFonts w:ascii="Arial" w:hAnsi="Arial" w:cs="Arial"/>
-            <w:bCs/>
-            <w:sz w:val="22"/>
-            <w:szCs w:val="22"/>
-          </w:rPr>
-          <w:delText>2018</w:delText>
-        </w:r>
-        <w:r>
-          <w:rPr>
-            <w:rFonts w:ascii="Arial" w:hAnsi="Arial" w:cs="Arial"/>
-            <w:bCs/>
-            <w:sz w:val="22"/>
-            <w:szCs w:val="22"/>
-          </w:rPr>
-          <w:delText>.</w:delText>
-        </w:r>
-      </w:del>
-    </w:p>
-    <w:p>
-      <w:pPr>
-        <w:widowControl w:val="0"/>
-        <w:pBdr>
-          <w:bottom w:val="single" w:sz="6" w:space="1" w:color="auto"/>
-        </w:pBdr>
-        <w:tabs>
-          <w:tab w:val="left" w:pos="720"/>
-          <w:tab w:val="left" w:pos="1440"/>
-          <w:tab w:val="left" w:pos="2160"/>
-          <w:tab w:val="left" w:pos="2880"/>
-          <w:tab w:val="left" w:pos="3600"/>
-          <w:tab w:val="center" w:pos="5400"/>
-        </w:tabs>
-        <w:autoSpaceDE w:val="0"/>
-        <w:autoSpaceDN w:val="0"/>
-        <w:adjustRightInd w:val="0"/>
-        <w:spacing w:line="360" w:lineRule="auto"/>
-        <w:rPr>
-          <w:del w:id="112" w:author="mak@math.bu.edu" w:date="2019-08-01T15:45:00Z"/>
-          <w:rFonts w:ascii="Arial" w:hAnsi="Arial" w:cs="Arial"/>
-          <w:bCs/>
-          <w:sz w:val="22"/>
-          <w:szCs w:val="22"/>
-        </w:rPr>
-      </w:pPr>
-      <w:del w:id="113" w:author="mak@math.bu.edu" w:date="2019-08-01T15:45:00Z">
-        <w:r>
-          <w:rPr>
-            <w:rFonts w:ascii="Arial" w:hAnsi="Arial" w:cs="Arial"/>
-            <w:bCs/>
-            <w:sz w:val="22"/>
-            <w:szCs w:val="22"/>
-          </w:rPr>
-          <w:delText>Tutorial:</w:delText>
-        </w:r>
-        <w:r>
-          <w:rPr>
-            <w:rFonts w:ascii="Arial" w:hAnsi="Arial" w:cs="Arial"/>
-            <w:bCs/>
-            <w:sz w:val="22"/>
-            <w:szCs w:val="22"/>
-          </w:rPr>
-          <w:tab/>
-          <w:delText xml:space="preserve">(pynb)  </w:delText>
-        </w:r>
-        <w:r>
-          <w:fldChar w:fldCharType="begin"/>
-        </w:r>
-        <w:r>
-          <w:delInstrText xml:space="preserve"> HYPERLINK "https://github.com/Mark-Kramer/Case-Studies-Python/tree/master/Spike-Field%20Coherence" \o "Spike-Field Coherence" </w:delInstrText>
-        </w:r>
-        <w:r>
-          <w:fldChar w:fldCharType="separate"/>
-        </w:r>
-        <w:r>
-          <w:rPr>
-            <w:rStyle w:val="Hyperlink"/>
-            <w:rFonts w:ascii="Arial" w:hAnsi="Arial" w:cs="Arial"/>
-            <w:bCs/>
-            <w:sz w:val="22"/>
-            <w:szCs w:val="22"/>
-          </w:rPr>
-          <w:delText>Spike-Field Coherence</w:delText>
-        </w:r>
-        <w:r>
-          <w:rPr>
-            <w:rStyle w:val="Hyperlink"/>
-            <w:rFonts w:ascii="Arial" w:hAnsi="Arial" w:cs="Arial"/>
-            <w:bCs/>
-            <w:sz w:val="22"/>
-            <w:szCs w:val="22"/>
-          </w:rPr>
-          <w:fldChar w:fldCharType="end"/>
-        </w:r>
-      </w:del>
-    </w:p>
-    <w:p>
-      <w:pPr>
-        <w:widowControl w:val="0"/>
-        <w:autoSpaceDE w:val="0"/>
-        <w:autoSpaceDN w:val="0"/>
-        <w:adjustRightInd w:val="0"/>
-        <w:spacing w:line="360" w:lineRule="auto"/>
-        <w:rPr>
-          <w:rFonts w:ascii="Arial" w:hAnsi="Arial" w:cs="Arial"/>
-          <w:bCs/>
-          <w:sz w:val="22"/>
-          <w:szCs w:val="22"/>
-        </w:rPr>
-      </w:pPr>
-    </w:p>
-    <w:p>
-      <w:pPr>
-        <w:widowControl w:val="0"/>
-        <w:autoSpaceDE w:val="0"/>
-        <w:autoSpaceDN w:val="0"/>
-        <w:adjustRightInd w:val="0"/>
-        <w:spacing w:line="360" w:lineRule="auto"/>
-        <w:rPr>
-          <w:rFonts w:ascii="Helvetica" w:hAnsi="Helvetica" w:cs="Helvetica"/>
-          <w:b/>
-          <w:bCs/>
-          <w:sz w:val="22"/>
-          <w:szCs w:val="22"/>
-        </w:rPr>
-      </w:pPr>
-      <w:del w:id="114" w:author="mak@math.bu.edu" w:date="2019-08-01T15:45:00Z">
-        <w:r>
-          <w:rPr>
-            <w:rFonts w:ascii="Arial" w:hAnsi="Arial" w:cs="Arial"/>
-            <w:b/>
-            <w:bCs/>
-            <w:sz w:val="22"/>
-            <w:szCs w:val="22"/>
-          </w:rPr>
-          <w:delText>Week 13</w:delText>
-        </w:r>
-      </w:del>
-      <w:ins w:id="115" w:author="mak@math.bu.edu" w:date="2019-08-01T15:45:00Z">
-        <w:r>
-          <w:rPr>
-            <w:rFonts w:ascii="Arial" w:hAnsi="Arial" w:cs="Arial"/>
-            <w:b/>
-            <w:bCs/>
-            <w:sz w:val="22"/>
-            <w:szCs w:val="22"/>
-          </w:rPr>
-          <w:t>Topic 9</w:t>
-        </w:r>
-      </w:ins>
-    </w:p>
-    <w:p>
-      <w:pPr>
-        <w:widowControl w:val="0"/>
-        <w:autoSpaceDE w:val="0"/>
-        <w:autoSpaceDN w:val="0"/>
-        <w:adjustRightInd w:val="0"/>
-        <w:spacing w:line="360" w:lineRule="auto"/>
-        <w:rPr>
-          <w:rFonts w:ascii="Arial" w:hAnsi="Arial" w:cs="Arial"/>
-          <w:bCs/>
-          <w:color w:val="FF0000"/>
-          <w:sz w:val="22"/>
-          <w:szCs w:val="22"/>
-        </w:rPr>
-      </w:pPr>
-      <w:del w:id="116" w:author="mak@math.bu.edu" w:date="2019-08-01T15:45:00Z">
-        <w:r>
-          <w:rPr>
-            <w:rFonts w:ascii="Arial" w:hAnsi="Arial" w:cs="Arial"/>
-            <w:bCs/>
-            <w:sz w:val="22"/>
-            <w:szCs w:val="22"/>
-          </w:rPr>
-          <w:delText>Nov 27</w:delText>
-        </w:r>
-      </w:del>
-      <w:ins w:id="117" w:author="mak@math.bu.edu" w:date="2019-08-01T15:45:00Z">
-        <w:r>
-          <w:rPr>
-            <w:rFonts w:ascii="Arial" w:hAnsi="Arial" w:cs="Arial"/>
-            <w:bCs/>
-            <w:sz w:val="22"/>
-            <w:szCs w:val="22"/>
-          </w:rPr>
-          <w:t>Dec 3</w:t>
-        </w:r>
-      </w:ins>
-      <w:r>
-        <w:rPr>
-          <w:rFonts w:ascii="Arial" w:hAnsi="Arial" w:cs="Arial"/>
-          <w:bCs/>
-          <w:sz w:val="22"/>
-          <w:szCs w:val="22"/>
-        </w:rPr>
-        <w:t>:</w:t>
-      </w:r>
-      <w:r>
-        <w:rPr>
-          <w:rFonts w:ascii="Arial" w:hAnsi="Arial" w:cs="Arial"/>
-          <w:bCs/>
-          <w:sz w:val="22"/>
-          <w:szCs w:val="22"/>
-        </w:rPr>
-        <w:tab/>
-      </w:r>
-      <w:ins w:id="118" w:author="mak@math.bu.edu" w:date="2019-08-01T15:45:00Z">
-        <w:r>
-          <w:rPr>
-            <w:rFonts w:ascii="Arial" w:hAnsi="Arial" w:cs="Arial"/>
-            <w:bCs/>
-            <w:sz w:val="22"/>
-            <w:szCs w:val="22"/>
-          </w:rPr>
-          <w:tab/>
-        </w:r>
-      </w:ins>
-      <w:del w:id="119" w:author="mak@math.bu.edu" w:date="2019-08-01T15:46:00Z">
-        <w:r>
-          <w:rPr>
-            <w:rFonts w:ascii="Arial" w:hAnsi="Arial" w:cs="Arial"/>
-            <w:bCs/>
-            <w:color w:val="FF0000"/>
-            <w:sz w:val="22"/>
-            <w:szCs w:val="22"/>
-          </w:rPr>
-          <w:delText>Computer ch</w:delText>
-        </w:r>
-        <w:r>
-          <w:rPr>
-            <w:rFonts w:ascii="Arial" w:hAnsi="Arial" w:cs="Arial"/>
-            <w:bCs/>
-            <w:color w:val="FF0000"/>
-            <w:sz w:val="22"/>
-            <w:szCs w:val="22"/>
-          </w:rPr>
-          <w:delText>allenges: Spike-field coherence</w:delText>
-        </w:r>
-      </w:del>
-      <w:ins w:id="120" w:author="mak@math.bu.edu" w:date="2019-08-01T15:46:00Z">
-        <w:r>
-          <w:rPr>
-            <w:rFonts w:ascii="Arial" w:hAnsi="Arial" w:cs="Arial"/>
-            <w:bCs/>
-            <w:color w:val="FF0000"/>
-            <w:sz w:val="22"/>
-            <w:szCs w:val="22"/>
-          </w:rPr>
-          <w:t>Class discussion: ING and PING</w:t>
-        </w:r>
-      </w:ins>
-      <w:r>
-        <w:rPr>
-          <w:rFonts w:ascii="Arial" w:hAnsi="Arial" w:cs="Arial"/>
-          <w:bCs/>
-          <w:color w:val="FF0000"/>
-          <w:sz w:val="22"/>
-          <w:szCs w:val="22"/>
-        </w:rPr>
-        <w:t xml:space="preserve"> </w:t>
-      </w:r>
-    </w:p>
-    <w:p>
-      <w:pPr>
-        <w:widowControl w:val="0"/>
-        <w:autoSpaceDE w:val="0"/>
-        <w:autoSpaceDN w:val="0"/>
-        <w:adjustRightInd w:val="0"/>
-        <w:spacing w:line="360" w:lineRule="auto"/>
-        <w:rPr>
-          <w:rFonts w:ascii="Arial" w:hAnsi="Arial" w:cs="Arial"/>
-          <w:bCs/>
-          <w:color w:val="FF0000"/>
-          <w:sz w:val="22"/>
-          <w:szCs w:val="22"/>
-        </w:rPr>
-      </w:pPr>
-      <w:del w:id="121" w:author="mak@math.bu.edu" w:date="2019-08-01T15:46:00Z">
-        <w:r>
-          <w:rPr>
-            <w:rFonts w:ascii="Arial" w:hAnsi="Arial" w:cs="Arial"/>
-            <w:bCs/>
-            <w:color w:val="000000" w:themeColor="text1"/>
-            <w:sz w:val="22"/>
-            <w:szCs w:val="22"/>
-          </w:rPr>
-          <w:delText xml:space="preserve">Nov </w:delText>
-        </w:r>
-      </w:del>
-      <w:ins w:id="122" w:author="mak@math.bu.edu" w:date="2019-08-01T15:46:00Z">
-        <w:r>
-          <w:rPr>
-            <w:rFonts w:ascii="Arial" w:hAnsi="Arial" w:cs="Arial"/>
-            <w:bCs/>
-            <w:color w:val="000000" w:themeColor="text1"/>
-            <w:sz w:val="22"/>
-            <w:szCs w:val="22"/>
-          </w:rPr>
-          <w:t>Dec 5, 10</w:t>
-        </w:r>
-      </w:ins>
-      <w:del w:id="123" w:author="mak@math.bu.edu" w:date="2019-08-01T15:46:00Z">
-        <w:r>
-          <w:rPr>
-            <w:rFonts w:ascii="Arial" w:hAnsi="Arial" w:cs="Arial"/>
-            <w:bCs/>
-            <w:color w:val="000000" w:themeColor="text1"/>
-            <w:sz w:val="22"/>
-            <w:szCs w:val="22"/>
-          </w:rPr>
-          <w:delText>29</w:delText>
-        </w:r>
-      </w:del>
-      <w:r>
-        <w:rPr>
-          <w:rFonts w:ascii="Arial" w:hAnsi="Arial" w:cs="Arial"/>
-          <w:bCs/>
-          <w:color w:val="000000" w:themeColor="text1"/>
-          <w:sz w:val="22"/>
-          <w:szCs w:val="22"/>
-        </w:rPr>
-        <w:t>:</w:t>
-      </w:r>
-      <w:r>
-        <w:rPr>
-          <w:rFonts w:ascii="Arial" w:hAnsi="Arial" w:cs="Arial"/>
-          <w:bCs/>
-          <w:color w:val="000000" w:themeColor="text1"/>
-          <w:sz w:val="22"/>
-          <w:szCs w:val="22"/>
-        </w:rPr>
-        <w:tab/>
-      </w:r>
-      <w:ins w:id="124" w:author="mak@math.bu.edu" w:date="2019-08-01T15:46:00Z">
-        <w:r>
-          <w:rPr>
-            <w:rFonts w:ascii="Arial" w:hAnsi="Arial" w:cs="Arial"/>
-            <w:bCs/>
-            <w:color w:val="FF0000"/>
-            <w:sz w:val="22"/>
-            <w:szCs w:val="22"/>
-          </w:rPr>
-          <w:t>C</w:t>
-        </w:r>
-        <w:r>
-          <w:rPr>
-            <w:rFonts w:ascii="Arial" w:hAnsi="Arial" w:cs="Arial"/>
-            <w:bCs/>
-            <w:color w:val="FF0000"/>
-            <w:sz w:val="22"/>
-            <w:szCs w:val="22"/>
-          </w:rPr>
-          <w:t>onceptual and c</w:t>
-        </w:r>
-        <w:r>
-          <w:rPr>
-            <w:rFonts w:ascii="Arial" w:hAnsi="Arial" w:cs="Arial"/>
-            <w:bCs/>
-            <w:color w:val="FF0000"/>
-            <w:sz w:val="22"/>
-            <w:szCs w:val="22"/>
-          </w:rPr>
-          <w:t>omputer challenges:</w:t>
-        </w:r>
-        <w:r>
-          <w:rPr>
-            <w:rFonts w:ascii="Arial" w:hAnsi="Arial" w:cs="Arial"/>
-            <w:bCs/>
-            <w:color w:val="FF0000"/>
-            <w:sz w:val="22"/>
-            <w:szCs w:val="22"/>
-          </w:rPr>
-          <w:t xml:space="preserve"> ING and PING</w:t>
-        </w:r>
-      </w:ins>
-      <w:del w:id="125" w:author="mak@math.bu.edu" w:date="2019-08-01T15:46:00Z">
-        <w:r>
-          <w:rPr>
-            <w:rFonts w:ascii="Arial" w:hAnsi="Arial" w:cs="Arial"/>
-            <w:bCs/>
-            <w:color w:val="FF0000"/>
-            <w:sz w:val="22"/>
-            <w:szCs w:val="22"/>
-          </w:rPr>
-          <w:delText>Class discussion</w:delText>
-        </w:r>
-        <w:r>
-          <w:rPr>
-            <w:rFonts w:ascii="Arial" w:hAnsi="Arial" w:cs="Arial"/>
-            <w:bCs/>
-            <w:color w:val="FF0000"/>
-            <w:sz w:val="22"/>
-            <w:szCs w:val="22"/>
-          </w:rPr>
-          <w:delText>: Neural networks and learning</w:delText>
-        </w:r>
-      </w:del>
-    </w:p>
-    <w:p>
-      <w:pPr>
-        <w:widowControl w:val="0"/>
-        <w:autoSpaceDE w:val="0"/>
-        <w:autoSpaceDN w:val="0"/>
-        <w:adjustRightInd w:val="0"/>
-        <w:spacing w:line="360" w:lineRule="auto"/>
-        <w:rPr>
-          <w:rFonts w:ascii="Arial" w:hAnsi="Arial" w:cs="Arial"/>
-          <w:bCs/>
-          <w:sz w:val="22"/>
-          <w:szCs w:val="22"/>
-          <w:u w:val="single"/>
-        </w:rPr>
-      </w:pPr>
-      <w:r>
-        <w:rPr>
-          <w:rFonts w:ascii="Arial" w:hAnsi="Arial" w:cs="Arial"/>
-          <w:bCs/>
-          <w:sz w:val="22"/>
-          <w:szCs w:val="22"/>
-          <w:u w:val="single"/>
-        </w:rPr>
-        <w:t>Materials</w:t>
-      </w:r>
-    </w:p>
-    <w:p>
-      <w:pPr>
-        <w:widowControl w:val="0"/>
-        <w:pBdr>
-          <w:bottom w:val="single" w:sz="6" w:space="1" w:color="auto"/>
-        </w:pBdr>
-        <w:tabs>
-          <w:tab w:val="left" w:pos="720"/>
-          <w:tab w:val="left" w:pos="1440"/>
-          <w:tab w:val="left" w:pos="2160"/>
-          <w:tab w:val="left" w:pos="2880"/>
-          <w:tab w:val="left" w:pos="3600"/>
-          <w:tab w:val="center" w:pos="5400"/>
-        </w:tabs>
-        <w:autoSpaceDE w:val="0"/>
-        <w:autoSpaceDN w:val="0"/>
-        <w:adjustRightInd w:val="0"/>
-        <w:spacing w:line="360" w:lineRule="auto"/>
-        <w:rPr>
-          <w:del w:id="126" w:author="mak@math.bu.edu" w:date="2019-08-01T15:46:00Z"/>
-          <w:rFonts w:ascii="Arial" w:hAnsi="Arial" w:cs="Arial"/>
-          <w:bCs/>
-          <w:sz w:val="22"/>
-          <w:szCs w:val="22"/>
-        </w:rPr>
-      </w:pPr>
-      <w:r>
-        <w:rPr>
-          <w:rFonts w:ascii="Arial" w:hAnsi="Arial" w:cs="Arial"/>
-          <w:bCs/>
-          <w:sz w:val="22"/>
-          <w:szCs w:val="22"/>
-        </w:rPr>
-        <w:t>Reading:</w:t>
-      </w:r>
-      <w:del w:id="127" w:author="mak@math.bu.edu" w:date="2019-08-01T15:46:00Z">
-        <w:r>
-          <w:rPr>
-            <w:rFonts w:ascii="Arial" w:hAnsi="Arial" w:cs="Arial"/>
-            <w:bCs/>
-            <w:sz w:val="22"/>
-            <w:szCs w:val="22"/>
-          </w:rPr>
-          <w:tab/>
-          <w:delText>(pdf)</w:delText>
-        </w:r>
-        <w:r>
-          <w:rPr>
-            <w:rFonts w:ascii="Arial" w:hAnsi="Arial" w:cs="Arial"/>
-            <w:bCs/>
-            <w:sz w:val="22"/>
-            <w:szCs w:val="22"/>
-          </w:rPr>
-          <w:tab/>
-          <w:delText>Lecture slides</w:delText>
-        </w:r>
-      </w:del>
-    </w:p>
-    <w:p>
-      <w:pPr>
-        <w:widowControl w:val="0"/>
-        <w:pBdr>
-          <w:bottom w:val="single" w:sz="6" w:space="1" w:color="auto"/>
-        </w:pBdr>
-        <w:tabs>
-          <w:tab w:val="left" w:pos="720"/>
-          <w:tab w:val="left" w:pos="1440"/>
-          <w:tab w:val="left" w:pos="2160"/>
-          <w:tab w:val="left" w:pos="2880"/>
-          <w:tab w:val="left" w:pos="3600"/>
-          <w:tab w:val="center" w:pos="5400"/>
-        </w:tabs>
-        <w:autoSpaceDE w:val="0"/>
-        <w:autoSpaceDN w:val="0"/>
-        <w:adjustRightInd w:val="0"/>
-        <w:spacing w:line="360" w:lineRule="auto"/>
-        <w:rPr>
-          <w:ins w:id="128" w:author="mak@math.bu.edu" w:date="2019-08-01T15:46:00Z"/>
-          <w:rFonts w:ascii="Arial" w:hAnsi="Arial" w:cs="Arial"/>
-          <w:bCs/>
-          <w:sz w:val="22"/>
-          <w:szCs w:val="22"/>
-        </w:rPr>
-      </w:pPr>
-    </w:p>
-    <w:p>
-      <w:pPr>
-        <w:widowControl w:val="0"/>
-        <w:pBdr>
-          <w:bottom w:val="single" w:sz="6" w:space="1" w:color="auto"/>
-        </w:pBdr>
-        <w:tabs>
-          <w:tab w:val="left" w:pos="720"/>
-          <w:tab w:val="left" w:pos="1440"/>
-          <w:tab w:val="left" w:pos="2160"/>
-          <w:tab w:val="left" w:pos="2880"/>
-          <w:tab w:val="left" w:pos="3600"/>
-          <w:tab w:val="center" w:pos="5400"/>
-        </w:tabs>
-        <w:autoSpaceDE w:val="0"/>
-        <w:autoSpaceDN w:val="0"/>
-        <w:adjustRightInd w:val="0"/>
-        <w:spacing w:line="360" w:lineRule="auto"/>
-        <w:rPr>
-          <w:ins w:id="129" w:author="mak@math.bu.edu" w:date="2019-08-01T15:47:00Z"/>
-          <w:rFonts w:ascii="Arial" w:hAnsi="Arial" w:cs="Arial"/>
-          <w:bCs/>
-          <w:sz w:val="22"/>
-          <w:szCs w:val="22"/>
-        </w:rPr>
-      </w:pPr>
-      <w:ins w:id="130" w:author="mak@math.bu.edu" w:date="2019-08-01T15:47:00Z">
-        <w:r>
-          <w:rPr>
-            <w:rFonts w:ascii="Arial" w:hAnsi="Arial" w:cs="Arial"/>
-            <w:bCs/>
-            <w:sz w:val="22"/>
-            <w:szCs w:val="22"/>
-          </w:rPr>
-          <w:t>Videos:</w:t>
-        </w:r>
-      </w:ins>
-    </w:p>
-    <w:p>
-      <w:pPr>
-        <w:widowControl w:val="0"/>
-        <w:pBdr>
-          <w:bottom w:val="single" w:sz="6" w:space="1" w:color="auto"/>
-        </w:pBdr>
-        <w:tabs>
-          <w:tab w:val="left" w:pos="720"/>
-          <w:tab w:val="left" w:pos="1440"/>
-          <w:tab w:val="left" w:pos="2160"/>
-          <w:tab w:val="left" w:pos="2880"/>
-          <w:tab w:val="left" w:pos="3600"/>
-          <w:tab w:val="center" w:pos="5400"/>
-        </w:tabs>
-        <w:autoSpaceDE w:val="0"/>
-        <w:autoSpaceDN w:val="0"/>
-        <w:adjustRightInd w:val="0"/>
-        <w:spacing w:line="360" w:lineRule="auto"/>
-        <w:rPr>
-          <w:ins w:id="131" w:author="mak@math.bu.edu" w:date="2019-08-01T15:46:00Z"/>
-          <w:rFonts w:ascii="Arial" w:hAnsi="Arial" w:cs="Arial"/>
-          <w:bCs/>
-          <w:sz w:val="22"/>
-          <w:szCs w:val="22"/>
-        </w:rPr>
-      </w:pPr>
-      <w:ins w:id="132" w:author="mak@math.bu.edu" w:date="2019-08-01T15:47:00Z">
-        <w:r>
-          <w:rPr>
-            <w:rFonts w:ascii="Arial" w:hAnsi="Arial" w:cs="Arial"/>
-            <w:bCs/>
-            <w:sz w:val="22"/>
-            <w:szCs w:val="22"/>
-          </w:rPr>
-          <w:t>Tutorials:</w:t>
-        </w:r>
-      </w:ins>
-    </w:p>
-    <w:p>
-      <w:pPr>
-        <w:widowControl w:val="0"/>
-        <w:pBdr>
-          <w:bottom w:val="single" w:sz="6" w:space="1" w:color="auto"/>
-        </w:pBdr>
-        <w:tabs>
-          <w:tab w:val="left" w:pos="720"/>
-          <w:tab w:val="left" w:pos="1440"/>
-          <w:tab w:val="left" w:pos="2160"/>
-          <w:tab w:val="left" w:pos="2880"/>
-          <w:tab w:val="left" w:pos="3600"/>
-          <w:tab w:val="center" w:pos="5400"/>
-        </w:tabs>
-        <w:autoSpaceDE w:val="0"/>
-        <w:autoSpaceDN w:val="0"/>
-        <w:adjustRightInd w:val="0"/>
-        <w:spacing w:line="360" w:lineRule="auto"/>
-        <w:rPr>
-          <w:del w:id="133" w:author="mak@math.bu.edu" w:date="2019-08-01T15:46:00Z"/>
-          <w:rFonts w:ascii="Arial" w:hAnsi="Arial" w:cs="Arial"/>
-          <w:bCs/>
-          <w:sz w:val="22"/>
-          <w:szCs w:val="22"/>
-        </w:rPr>
-      </w:pPr>
-      <w:del w:id="134" w:author="mak@math.bu.edu" w:date="2019-08-01T15:46:00Z">
-        <w:r>
-          <w:rPr>
-            <w:rFonts w:ascii="Arial" w:hAnsi="Arial" w:cs="Arial"/>
-            <w:bCs/>
-            <w:sz w:val="22"/>
-            <w:szCs w:val="22"/>
-          </w:rPr>
-          <w:tab/>
-        </w:r>
-        <w:r>
-          <w:rPr>
-            <w:rFonts w:ascii="Arial" w:hAnsi="Arial" w:cs="Arial"/>
-            <w:bCs/>
-            <w:sz w:val="22"/>
-            <w:szCs w:val="22"/>
-          </w:rPr>
-          <w:tab/>
-          <w:delText>(pdf)</w:delText>
-        </w:r>
-        <w:r>
-          <w:rPr>
-            <w:rFonts w:ascii="Arial" w:hAnsi="Arial" w:cs="Arial"/>
-            <w:bCs/>
-            <w:sz w:val="22"/>
-            <w:szCs w:val="22"/>
-          </w:rPr>
-          <w:tab/>
-          <w:delText>The Nature of Code, Chapter 10. Neural Networks</w:delText>
-        </w:r>
-      </w:del>
-    </w:p>
-    <w:p>
-      <w:pPr>
-        <w:widowControl w:val="0"/>
-        <w:pBdr>
-          <w:bottom w:val="single" w:sz="6" w:space="1" w:color="auto"/>
-        </w:pBdr>
-        <w:tabs>
-          <w:tab w:val="left" w:pos="720"/>
-          <w:tab w:val="left" w:pos="1440"/>
-          <w:tab w:val="left" w:pos="2160"/>
-          <w:tab w:val="left" w:pos="2880"/>
-          <w:tab w:val="left" w:pos="3600"/>
-          <w:tab w:val="center" w:pos="5400"/>
-        </w:tabs>
-        <w:autoSpaceDE w:val="0"/>
-        <w:autoSpaceDN w:val="0"/>
-        <w:adjustRightInd w:val="0"/>
-        <w:spacing w:line="360" w:lineRule="auto"/>
-        <w:rPr>
-          <w:del w:id="135" w:author="mak@math.bu.edu" w:date="2019-08-01T15:46:00Z"/>
-          <w:rFonts w:ascii="Arial" w:hAnsi="Arial" w:cs="Arial"/>
-          <w:bCs/>
-          <w:sz w:val="22"/>
-          <w:szCs w:val="22"/>
-        </w:rPr>
-      </w:pPr>
-      <w:del w:id="136" w:author="mak@math.bu.edu" w:date="2019-08-01T15:46:00Z">
-        <w:r>
-          <w:rPr>
-            <w:rFonts w:ascii="Arial" w:hAnsi="Arial" w:cs="Arial"/>
-            <w:bCs/>
-            <w:sz w:val="22"/>
-            <w:szCs w:val="22"/>
-          </w:rPr>
-          <w:delText>Videos:</w:delText>
-        </w:r>
-        <w:r>
-          <w:rPr>
-            <w:rFonts w:ascii="Arial" w:hAnsi="Arial" w:cs="Arial"/>
-            <w:bCs/>
-            <w:sz w:val="22"/>
-            <w:szCs w:val="22"/>
-          </w:rPr>
-          <w:tab/>
-          <w:delText xml:space="preserve">(mp4)  </w:delText>
-        </w:r>
-        <w:r>
-          <w:fldChar w:fldCharType="begin"/>
-        </w:r>
-        <w:r>
-          <w:delInstrText xml:space="preserve"> HYPERLINK "https://archive.org/details/MIT6.034F10/MIT6_034F10_lec12A_300k.mp4" </w:delInstrText>
-        </w:r>
-        <w:r>
-          <w:fldChar w:fldCharType="separate"/>
-        </w:r>
-        <w:r>
-          <w:rPr>
-            <w:rStyle w:val="Hyperlink"/>
-            <w:rFonts w:ascii="Arial" w:hAnsi="Arial" w:cs="Arial"/>
-            <w:bCs/>
-            <w:sz w:val="22"/>
-            <w:szCs w:val="22"/>
-          </w:rPr>
-          <w:delText>MIT 6.034 F10 Artificial Intelligence, Lecture 12A</w:delText>
-        </w:r>
-        <w:r>
-          <w:rPr>
-            <w:rStyle w:val="Hyperlink"/>
-            <w:rFonts w:ascii="Arial" w:hAnsi="Arial" w:cs="Arial"/>
-            <w:bCs/>
-            <w:sz w:val="22"/>
-            <w:szCs w:val="22"/>
-          </w:rPr>
-          <w:fldChar w:fldCharType="end"/>
-        </w:r>
-      </w:del>
-    </w:p>
-    <w:p>
-      <w:pPr>
-        <w:widowControl w:val="0"/>
-        <w:pBdr>
-          <w:bottom w:val="single" w:sz="6" w:space="1" w:color="auto"/>
-        </w:pBdr>
-        <w:tabs>
-          <w:tab w:val="left" w:pos="720"/>
-          <w:tab w:val="left" w:pos="1440"/>
-          <w:tab w:val="left" w:pos="2160"/>
-          <w:tab w:val="left" w:pos="2880"/>
-          <w:tab w:val="left" w:pos="3600"/>
-          <w:tab w:val="center" w:pos="5400"/>
-        </w:tabs>
-        <w:autoSpaceDE w:val="0"/>
-        <w:autoSpaceDN w:val="0"/>
-        <w:adjustRightInd w:val="0"/>
-        <w:spacing w:line="360" w:lineRule="auto"/>
-        <w:rPr>
-          <w:del w:id="137" w:author="mak@math.bu.edu" w:date="2019-08-01T15:46:00Z"/>
-          <w:rFonts w:ascii="Arial" w:hAnsi="Arial" w:cs="Arial"/>
-          <w:bCs/>
-          <w:sz w:val="22"/>
-          <w:szCs w:val="22"/>
-        </w:rPr>
-      </w:pPr>
-      <w:del w:id="138" w:author="mak@math.bu.edu" w:date="2019-08-01T15:46:00Z">
-        <w:r>
-          <w:rPr>
-            <w:rFonts w:ascii="Arial" w:hAnsi="Arial" w:cs="Arial"/>
-            <w:bCs/>
-            <w:sz w:val="22"/>
-            <w:szCs w:val="22"/>
-          </w:rPr>
-          <w:tab/>
-        </w:r>
-        <w:r>
-          <w:rPr>
-            <w:rFonts w:ascii="Arial" w:hAnsi="Arial" w:cs="Arial"/>
-            <w:bCs/>
-            <w:sz w:val="22"/>
-            <w:szCs w:val="22"/>
-          </w:rPr>
-          <w:tab/>
-          <w:delText xml:space="preserve">(mp4)  </w:delText>
-        </w:r>
-        <w:r>
-          <w:fldChar w:fldCharType="begin"/>
-        </w:r>
-        <w:r>
-          <w:delInstrText xml:space="preserve"> HYPERLINK "https://archive.org/details/MIT6.034F10/MIT6_034F10_lec12B_300k.mp4" </w:delInstrText>
-        </w:r>
-        <w:r>
-          <w:fldChar w:fldCharType="separate"/>
-        </w:r>
-        <w:r>
-          <w:rPr>
-            <w:rStyle w:val="Hyperlink"/>
-            <w:rFonts w:ascii="Arial" w:hAnsi="Arial" w:cs="Arial"/>
-            <w:bCs/>
-            <w:sz w:val="22"/>
-            <w:szCs w:val="22"/>
-          </w:rPr>
-          <w:delText>MIT 6.034 F10 Artificial Intelligence, Lecture 12B</w:delText>
-        </w:r>
-        <w:r>
-          <w:rPr>
-            <w:rStyle w:val="Hyperlink"/>
-            <w:rFonts w:ascii="Arial" w:hAnsi="Arial" w:cs="Arial"/>
-            <w:bCs/>
-            <w:sz w:val="22"/>
-            <w:szCs w:val="22"/>
-          </w:rPr>
-          <w:fldChar w:fldCharType="end"/>
-        </w:r>
-      </w:del>
-    </w:p>
-    <w:p>
-      <w:pPr>
-        <w:widowControl w:val="0"/>
-        <w:pBdr>
-          <w:bottom w:val="single" w:sz="6" w:space="1" w:color="auto"/>
-        </w:pBdr>
-        <w:tabs>
-          <w:tab w:val="left" w:pos="720"/>
-          <w:tab w:val="left" w:pos="1440"/>
-          <w:tab w:val="left" w:pos="2160"/>
-          <w:tab w:val="left" w:pos="2880"/>
-          <w:tab w:val="left" w:pos="3600"/>
-          <w:tab w:val="center" w:pos="5400"/>
-        </w:tabs>
-        <w:autoSpaceDE w:val="0"/>
-        <w:autoSpaceDN w:val="0"/>
-        <w:adjustRightInd w:val="0"/>
-        <w:spacing w:line="360" w:lineRule="auto"/>
-        <w:rPr>
-          <w:del w:id="139" w:author="mak@math.bu.edu" w:date="2019-08-01T15:46:00Z"/>
-          <w:rFonts w:ascii="Arial" w:hAnsi="Arial" w:cs="Arial"/>
-          <w:bCs/>
-          <w:sz w:val="22"/>
-          <w:szCs w:val="22"/>
-        </w:rPr>
-      </w:pPr>
-      <w:del w:id="140" w:author="mak@math.bu.edu" w:date="2019-08-01T15:46:00Z">
-        <w:r>
-          <w:rPr>
-            <w:rFonts w:ascii="Arial" w:hAnsi="Arial" w:cs="Arial"/>
-            <w:bCs/>
-            <w:sz w:val="22"/>
-            <w:szCs w:val="22"/>
-          </w:rPr>
-          <w:delText>Tutorial:</w:delText>
-        </w:r>
-        <w:r>
-          <w:rPr>
-            <w:rFonts w:ascii="Arial" w:hAnsi="Arial" w:cs="Arial"/>
-            <w:bCs/>
-            <w:sz w:val="22"/>
-            <w:szCs w:val="22"/>
-          </w:rPr>
-          <w:tab/>
-          <w:delText>(pynb)</w:delText>
-        </w:r>
-        <w:r>
-          <w:rPr>
-            <w:rFonts w:ascii="Arial" w:hAnsi="Arial" w:cs="Arial"/>
-            <w:bCs/>
-            <w:sz w:val="22"/>
-            <w:szCs w:val="22"/>
-          </w:rPr>
-          <w:tab/>
-        </w:r>
-        <w:r>
-          <w:fldChar w:fldCharType="begin"/>
-        </w:r>
-        <w:r>
-          <w:delInstrText xml:space="preserve"> HYPERLINK "https://github.com/Mark-Kramer/Case-Studies-Python/tree/master/beta%20versions/Training%20a%20Perceptron" </w:delInstrText>
-        </w:r>
-        <w:r>
-          <w:fldChar w:fldCharType="separate"/>
-        </w:r>
-        <w:r>
-          <w:rPr>
-            <w:rStyle w:val="Hyperlink"/>
-            <w:rFonts w:ascii="Arial" w:hAnsi="Arial" w:cs="Arial"/>
-            <w:bCs/>
-            <w:sz w:val="22"/>
-            <w:szCs w:val="22"/>
-          </w:rPr>
-          <w:delText>Training a Perce</w:delText>
-        </w:r>
-        <w:r>
-          <w:rPr>
-            <w:rStyle w:val="Hyperlink"/>
-            <w:rFonts w:ascii="Arial" w:hAnsi="Arial" w:cs="Arial"/>
-            <w:bCs/>
-            <w:sz w:val="22"/>
-            <w:szCs w:val="22"/>
-          </w:rPr>
-          <w:delText>p</w:delText>
-        </w:r>
-        <w:r>
-          <w:rPr>
-            <w:rStyle w:val="Hyperlink"/>
-            <w:rFonts w:ascii="Arial" w:hAnsi="Arial" w:cs="Arial"/>
-            <w:bCs/>
-            <w:sz w:val="22"/>
-            <w:szCs w:val="22"/>
-          </w:rPr>
-          <w:delText>tron</w:delText>
-        </w:r>
-        <w:r>
-          <w:rPr>
-            <w:rStyle w:val="Hyperlink"/>
-            <w:rFonts w:ascii="Arial" w:hAnsi="Arial" w:cs="Arial"/>
-            <w:bCs/>
-            <w:sz w:val="22"/>
-            <w:szCs w:val="22"/>
-          </w:rPr>
-          <w:fldChar w:fldCharType="end"/>
-        </w:r>
-      </w:del>
-    </w:p>
-    <w:p>
-      <w:pPr>
-        <w:widowControl w:val="0"/>
-        <w:pBdr>
-          <w:bottom w:val="single" w:sz="6" w:space="1" w:color="auto"/>
-        </w:pBdr>
-        <w:tabs>
-          <w:tab w:val="left" w:pos="720"/>
-          <w:tab w:val="left" w:pos="1440"/>
-          <w:tab w:val="left" w:pos="2160"/>
-          <w:tab w:val="left" w:pos="2880"/>
-          <w:tab w:val="left" w:pos="3600"/>
-          <w:tab w:val="center" w:pos="5400"/>
-        </w:tabs>
-        <w:autoSpaceDE w:val="0"/>
-        <w:autoSpaceDN w:val="0"/>
-        <w:adjustRightInd w:val="0"/>
-        <w:spacing w:line="360" w:lineRule="auto"/>
-        <w:rPr>
-          <w:del w:id="141" w:author="mak@math.bu.edu" w:date="2019-08-01T15:46:00Z"/>
-          <w:rFonts w:ascii="Helvetica" w:hAnsi="Helvetica" w:cs="Helvetica"/>
-          <w:b/>
-          <w:bCs/>
-          <w:sz w:val="22"/>
-          <w:szCs w:val="22"/>
-        </w:rPr>
-        <w:pPrChange w:id="142" w:author="mak@math.bu.edu" w:date="2019-08-01T15:46:00Z">
-          <w:pPr>
-            <w:widowControl w:val="0"/>
-            <w:autoSpaceDE w:val="0"/>
-            <w:autoSpaceDN w:val="0"/>
-            <w:adjustRightInd w:val="0"/>
-            <w:spacing w:line="360" w:lineRule="auto"/>
-          </w:pPr>
-        </w:pPrChange>
-      </w:pPr>
-    </w:p>
-    <w:p>
-      <w:pPr>
-        <w:widowControl w:val="0"/>
-        <w:pBdr>
-          <w:bottom w:val="single" w:sz="6" w:space="1" w:color="auto"/>
-        </w:pBdr>
-        <w:tabs>
-          <w:tab w:val="left" w:pos="720"/>
-          <w:tab w:val="left" w:pos="1440"/>
-          <w:tab w:val="left" w:pos="2160"/>
-          <w:tab w:val="left" w:pos="2880"/>
-          <w:tab w:val="left" w:pos="3600"/>
-          <w:tab w:val="center" w:pos="5400"/>
-        </w:tabs>
-        <w:autoSpaceDE w:val="0"/>
-        <w:autoSpaceDN w:val="0"/>
-        <w:adjustRightInd w:val="0"/>
-        <w:spacing w:line="360" w:lineRule="auto"/>
-        <w:rPr>
-          <w:del w:id="143" w:author="mak@math.bu.edu" w:date="2019-08-01T15:46:00Z"/>
-          <w:rFonts w:ascii="Helvetica" w:hAnsi="Helvetica" w:cs="Helvetica"/>
-          <w:b/>
-          <w:bCs/>
-          <w:sz w:val="22"/>
-          <w:szCs w:val="22"/>
-        </w:rPr>
-        <w:pPrChange w:id="144" w:author="mak@math.bu.edu" w:date="2019-08-01T15:46:00Z">
-          <w:pPr>
-            <w:widowControl w:val="0"/>
-            <w:autoSpaceDE w:val="0"/>
-            <w:autoSpaceDN w:val="0"/>
-            <w:adjustRightInd w:val="0"/>
-            <w:spacing w:line="360" w:lineRule="auto"/>
-          </w:pPr>
-        </w:pPrChange>
-      </w:pPr>
-      <w:del w:id="145" w:author="mak@math.bu.edu" w:date="2019-08-01T15:46:00Z">
-        <w:r>
-          <w:rPr>
-            <w:rFonts w:ascii="Arial" w:hAnsi="Arial" w:cs="Arial"/>
-            <w:b/>
-            <w:bCs/>
-            <w:sz w:val="22"/>
-            <w:szCs w:val="22"/>
-          </w:rPr>
-          <w:delText>Week 14</w:delText>
-        </w:r>
-        <w:r>
-          <w:rPr>
-            <w:rFonts w:ascii="Arial" w:hAnsi="Arial" w:cs="Arial"/>
-            <w:b/>
-            <w:bCs/>
-            <w:sz w:val="22"/>
-            <w:szCs w:val="22"/>
-          </w:rPr>
-          <w:delText xml:space="preserve"> &amp; 15</w:delText>
-        </w:r>
-      </w:del>
-    </w:p>
-    <w:p>
-      <w:pPr>
-        <w:widowControl w:val="0"/>
-        <w:pBdr>
-          <w:bottom w:val="single" w:sz="6" w:space="1" w:color="auto"/>
-        </w:pBdr>
-        <w:tabs>
-          <w:tab w:val="left" w:pos="720"/>
-          <w:tab w:val="left" w:pos="1440"/>
-          <w:tab w:val="left" w:pos="2160"/>
-          <w:tab w:val="left" w:pos="2880"/>
-          <w:tab w:val="left" w:pos="3600"/>
-          <w:tab w:val="center" w:pos="5400"/>
-        </w:tabs>
-        <w:autoSpaceDE w:val="0"/>
-        <w:autoSpaceDN w:val="0"/>
-        <w:adjustRightInd w:val="0"/>
-        <w:spacing w:line="360" w:lineRule="auto"/>
-        <w:rPr>
-          <w:del w:id="146" w:author="mak@math.bu.edu" w:date="2019-08-01T15:46:00Z"/>
-          <w:rFonts w:ascii="Arial" w:hAnsi="Arial" w:cs="Arial"/>
-          <w:bCs/>
-          <w:color w:val="FF0000"/>
-          <w:sz w:val="22"/>
-          <w:szCs w:val="22"/>
-        </w:rPr>
-        <w:pPrChange w:id="147" w:author="mak@math.bu.edu" w:date="2019-08-01T15:46:00Z">
-          <w:pPr>
-            <w:widowControl w:val="0"/>
-            <w:autoSpaceDE w:val="0"/>
-            <w:autoSpaceDN w:val="0"/>
-            <w:adjustRightInd w:val="0"/>
-            <w:spacing w:line="360" w:lineRule="auto"/>
-          </w:pPr>
-        </w:pPrChange>
-      </w:pPr>
-      <w:del w:id="148" w:author="mak@math.bu.edu" w:date="2019-08-01T15:46:00Z">
-        <w:r>
-          <w:rPr>
-            <w:rFonts w:ascii="Arial" w:hAnsi="Arial" w:cs="Arial"/>
-            <w:bCs/>
-            <w:sz w:val="22"/>
-            <w:szCs w:val="22"/>
-          </w:rPr>
-          <w:delText xml:space="preserve">Dec </w:delText>
-        </w:r>
-        <w:r>
-          <w:rPr>
-            <w:rFonts w:ascii="Arial" w:hAnsi="Arial" w:cs="Arial"/>
-            <w:bCs/>
-            <w:sz w:val="22"/>
-            <w:szCs w:val="22"/>
-          </w:rPr>
-          <w:delText>4:</w:delText>
-        </w:r>
-        <w:r>
-          <w:rPr>
-            <w:rFonts w:ascii="Arial" w:hAnsi="Arial" w:cs="Arial"/>
-            <w:bCs/>
-            <w:sz w:val="22"/>
-            <w:szCs w:val="22"/>
-          </w:rPr>
-          <w:tab/>
-        </w:r>
-        <w:r>
-          <w:rPr>
-            <w:rFonts w:ascii="Arial" w:hAnsi="Arial" w:cs="Arial"/>
-            <w:bCs/>
-            <w:sz w:val="22"/>
-            <w:szCs w:val="22"/>
-          </w:rPr>
-          <w:tab/>
-        </w:r>
-        <w:r>
-          <w:rPr>
-            <w:rFonts w:ascii="Arial" w:hAnsi="Arial" w:cs="Arial"/>
-            <w:bCs/>
-            <w:color w:val="FF0000"/>
-            <w:sz w:val="22"/>
-            <w:szCs w:val="22"/>
-          </w:rPr>
-          <w:delText>Computer challenges: Neural networks and learning</w:delText>
-        </w:r>
-      </w:del>
-    </w:p>
-    <w:p>
-      <w:pPr>
-        <w:widowControl w:val="0"/>
-        <w:pBdr>
-          <w:bottom w:val="single" w:sz="6" w:space="1" w:color="auto"/>
-        </w:pBdr>
-        <w:tabs>
-          <w:tab w:val="left" w:pos="720"/>
-          <w:tab w:val="left" w:pos="1440"/>
-          <w:tab w:val="left" w:pos="2160"/>
-          <w:tab w:val="left" w:pos="2880"/>
-          <w:tab w:val="left" w:pos="3600"/>
-          <w:tab w:val="center" w:pos="5400"/>
-        </w:tabs>
-        <w:autoSpaceDE w:val="0"/>
-        <w:autoSpaceDN w:val="0"/>
-        <w:adjustRightInd w:val="0"/>
-        <w:spacing w:line="360" w:lineRule="auto"/>
-        <w:rPr>
-          <w:del w:id="149" w:author="mak@math.bu.edu" w:date="2019-08-01T15:46:00Z"/>
-          <w:rFonts w:ascii="Arial" w:hAnsi="Arial" w:cs="Arial"/>
-          <w:bCs/>
-          <w:sz w:val="22"/>
-          <w:szCs w:val="22"/>
-        </w:rPr>
-        <w:pPrChange w:id="150" w:author="mak@math.bu.edu" w:date="2019-08-01T15:46:00Z">
-          <w:pPr>
-            <w:widowControl w:val="0"/>
-            <w:autoSpaceDE w:val="0"/>
-            <w:autoSpaceDN w:val="0"/>
-            <w:adjustRightInd w:val="0"/>
-            <w:spacing w:line="360" w:lineRule="auto"/>
-            <w:ind w:left="1440" w:hanging="1440"/>
-          </w:pPr>
-        </w:pPrChange>
-      </w:pPr>
-      <w:del w:id="151" w:author="mak@math.bu.edu" w:date="2019-08-01T15:46:00Z">
-        <w:r>
-          <w:rPr>
-            <w:rFonts w:ascii="Arial" w:hAnsi="Arial" w:cs="Arial"/>
-            <w:bCs/>
-            <w:sz w:val="22"/>
-            <w:szCs w:val="22"/>
-          </w:rPr>
-          <w:delText>Dec 6:</w:delText>
-        </w:r>
-        <w:r>
-          <w:rPr>
-            <w:rFonts w:ascii="Arial" w:hAnsi="Arial" w:cs="Arial"/>
-            <w:bCs/>
-            <w:sz w:val="22"/>
-            <w:szCs w:val="22"/>
-          </w:rPr>
-          <w:tab/>
-        </w:r>
-        <w:r>
-          <w:rPr>
-            <w:rFonts w:ascii="Arial" w:hAnsi="Arial" w:cs="Arial"/>
-            <w:bCs/>
-            <w:color w:val="FF0000"/>
-            <w:sz w:val="22"/>
-            <w:szCs w:val="22"/>
-          </w:rPr>
-          <w:delText>Backpropagation</w:delText>
-        </w:r>
-      </w:del>
-    </w:p>
-    <w:p>
-      <w:pPr>
-        <w:widowControl w:val="0"/>
-        <w:pBdr>
-          <w:bottom w:val="single" w:sz="6" w:space="1" w:color="auto"/>
-        </w:pBdr>
-        <w:tabs>
-          <w:tab w:val="left" w:pos="720"/>
-          <w:tab w:val="left" w:pos="1440"/>
-          <w:tab w:val="left" w:pos="2160"/>
-          <w:tab w:val="left" w:pos="2880"/>
-          <w:tab w:val="left" w:pos="3600"/>
-          <w:tab w:val="center" w:pos="5400"/>
-        </w:tabs>
-        <w:autoSpaceDE w:val="0"/>
-        <w:autoSpaceDN w:val="0"/>
-        <w:adjustRightInd w:val="0"/>
-        <w:spacing w:line="360" w:lineRule="auto"/>
-        <w:rPr>
-          <w:del w:id="152" w:author="mak@math.bu.edu" w:date="2019-08-01T15:46:00Z"/>
-          <w:rFonts w:ascii="Arial" w:hAnsi="Arial" w:cs="Arial"/>
-          <w:bCs/>
-          <w:sz w:val="22"/>
-          <w:szCs w:val="22"/>
-        </w:rPr>
-        <w:pPrChange w:id="153" w:author="mak@math.bu.edu" w:date="2019-08-01T15:46:00Z">
-          <w:pPr>
-            <w:widowControl w:val="0"/>
-            <w:autoSpaceDE w:val="0"/>
-            <w:autoSpaceDN w:val="0"/>
-            <w:adjustRightInd w:val="0"/>
-            <w:spacing w:line="360" w:lineRule="auto"/>
-            <w:ind w:left="1440" w:hanging="1440"/>
-          </w:pPr>
-        </w:pPrChange>
-      </w:pPr>
-      <w:del w:id="154" w:author="mak@math.bu.edu" w:date="2019-08-01T15:46:00Z">
-        <w:r>
-          <w:rPr>
-            <w:rFonts w:ascii="Arial" w:hAnsi="Arial" w:cs="Arial"/>
-            <w:bCs/>
-            <w:sz w:val="22"/>
-            <w:szCs w:val="22"/>
-          </w:rPr>
-          <w:delText xml:space="preserve">Dec 11: </w:delText>
-        </w:r>
-        <w:r>
-          <w:rPr>
-            <w:rFonts w:ascii="Arial" w:hAnsi="Arial" w:cs="Arial"/>
-            <w:bCs/>
-            <w:sz w:val="22"/>
-            <w:szCs w:val="22"/>
-          </w:rPr>
-          <w:tab/>
-        </w:r>
-        <w:r>
-          <w:rPr>
-            <w:rFonts w:ascii="Arial" w:hAnsi="Arial" w:cs="Arial"/>
-            <w:bCs/>
-            <w:sz w:val="22"/>
-            <w:szCs w:val="22"/>
-          </w:rPr>
-          <w:delText xml:space="preserve">Networks OR </w:delText>
-        </w:r>
-        <w:r>
-          <w:rPr>
-            <w:rFonts w:ascii="Arial" w:hAnsi="Arial" w:cs="Arial"/>
-            <w:bCs/>
-            <w:sz w:val="22"/>
-            <w:szCs w:val="22"/>
-          </w:rPr>
-          <w:delText>Filtering data &amp; convolution</w:delText>
-        </w:r>
-        <w:r>
-          <w:rPr>
-            <w:rFonts w:ascii="Arial" w:hAnsi="Arial" w:cs="Arial"/>
-            <w:bCs/>
-            <w:sz w:val="22"/>
-            <w:szCs w:val="22"/>
-          </w:rPr>
-          <w:delText xml:space="preserve"> OR functional networks</w:delText>
-        </w:r>
-        <w:r>
-          <w:rPr>
-            <w:rFonts w:ascii="Arial" w:hAnsi="Arial" w:cs="Arial"/>
-            <w:bCs/>
-            <w:sz w:val="22"/>
-            <w:szCs w:val="22"/>
-          </w:rPr>
-          <w:delText xml:space="preserve"> </w:delText>
-        </w:r>
-        <w:r>
-          <w:rPr>
-            <w:rFonts w:ascii="Arial" w:hAnsi="Arial" w:cs="Arial"/>
-            <w:bCs/>
-            <w:sz w:val="22"/>
-            <w:szCs w:val="22"/>
-          </w:rPr>
-          <w:delText xml:space="preserve">OR </w:delText>
-        </w:r>
-        <w:r>
-          <w:rPr>
-            <w:rFonts w:ascii="Arial" w:hAnsi="Arial" w:cs="Arial"/>
-            <w:bCs/>
-            <w:sz w:val="22"/>
-            <w:szCs w:val="22"/>
-          </w:rPr>
-          <w:delText>Real-life models: gamma (ING, PING, sparse PING).</w:delText>
-        </w:r>
-      </w:del>
-    </w:p>
-    <w:p>
-      <w:pPr>
-        <w:widowControl w:val="0"/>
-        <w:pBdr>
-          <w:bottom w:val="single" w:sz="6" w:space="1" w:color="auto"/>
-        </w:pBdr>
-        <w:tabs>
-          <w:tab w:val="left" w:pos="720"/>
-          <w:tab w:val="left" w:pos="1440"/>
-          <w:tab w:val="left" w:pos="2160"/>
-          <w:tab w:val="left" w:pos="2880"/>
-          <w:tab w:val="left" w:pos="3600"/>
-          <w:tab w:val="center" w:pos="5400"/>
-        </w:tabs>
-        <w:autoSpaceDE w:val="0"/>
-        <w:autoSpaceDN w:val="0"/>
-        <w:adjustRightInd w:val="0"/>
-        <w:spacing w:line="360" w:lineRule="auto"/>
-        <w:rPr>
-          <w:del w:id="155" w:author="mak@math.bu.edu" w:date="2019-08-01T15:46:00Z"/>
-          <w:rFonts w:ascii="Arial" w:hAnsi="Arial" w:cs="Arial"/>
-          <w:bCs/>
-          <w:sz w:val="22"/>
-          <w:szCs w:val="22"/>
-          <w:u w:val="single"/>
-        </w:rPr>
-        <w:pPrChange w:id="156" w:author="mak@math.bu.edu" w:date="2019-08-01T15:46:00Z">
-          <w:pPr>
-            <w:widowControl w:val="0"/>
-            <w:pBdr>
-              <w:bottom w:val="single" w:sz="6" w:space="0" w:color="auto"/>
-            </w:pBdr>
-            <w:tabs>
-              <w:tab w:val="left" w:pos="720"/>
-              <w:tab w:val="left" w:pos="1440"/>
-              <w:tab w:val="left" w:pos="2160"/>
-              <w:tab w:val="left" w:pos="2880"/>
-              <w:tab w:val="left" w:pos="3600"/>
-              <w:tab w:val="center" w:pos="5400"/>
-            </w:tabs>
-            <w:autoSpaceDE w:val="0"/>
-            <w:autoSpaceDN w:val="0"/>
-            <w:adjustRightInd w:val="0"/>
-            <w:spacing w:line="360" w:lineRule="auto"/>
-          </w:pPr>
-        </w:pPrChange>
-      </w:pPr>
-      <w:del w:id="157" w:author="mak@math.bu.edu" w:date="2019-08-01T15:46:00Z">
-        <w:r>
-          <w:rPr>
-            <w:rFonts w:ascii="Arial" w:hAnsi="Arial" w:cs="Arial"/>
-            <w:bCs/>
-            <w:sz w:val="22"/>
-            <w:szCs w:val="22"/>
-            <w:u w:val="single"/>
-          </w:rPr>
-          <w:delText>Materials</w:delText>
-        </w:r>
-      </w:del>
-    </w:p>
-    <w:p>
-      <w:pPr>
-        <w:widowControl w:val="0"/>
-        <w:pBdr>
-          <w:bottom w:val="single" w:sz="6" w:space="1" w:color="auto"/>
-        </w:pBdr>
-        <w:tabs>
-          <w:tab w:val="left" w:pos="720"/>
-          <w:tab w:val="left" w:pos="1440"/>
-          <w:tab w:val="left" w:pos="2160"/>
-          <w:tab w:val="left" w:pos="2880"/>
-          <w:tab w:val="left" w:pos="3600"/>
-          <w:tab w:val="center" w:pos="5400"/>
-        </w:tabs>
-        <w:autoSpaceDE w:val="0"/>
-        <w:autoSpaceDN w:val="0"/>
-        <w:adjustRightInd w:val="0"/>
-        <w:spacing w:line="360" w:lineRule="auto"/>
-        <w:rPr>
-          <w:del w:id="158" w:author="mak@math.bu.edu" w:date="2019-08-01T15:46:00Z"/>
-          <w:rFonts w:ascii="Arial" w:hAnsi="Arial" w:cs="Arial"/>
-          <w:bCs/>
-          <w:sz w:val="22"/>
-          <w:szCs w:val="22"/>
-        </w:rPr>
-        <w:pPrChange w:id="159" w:author="mak@math.bu.edu" w:date="2019-08-01T15:46:00Z">
-          <w:pPr>
-            <w:widowControl w:val="0"/>
-            <w:pBdr>
-              <w:bottom w:val="single" w:sz="6" w:space="0" w:color="auto"/>
-            </w:pBdr>
-            <w:tabs>
-              <w:tab w:val="left" w:pos="720"/>
-              <w:tab w:val="left" w:pos="1440"/>
-              <w:tab w:val="left" w:pos="2160"/>
-              <w:tab w:val="left" w:pos="2880"/>
-              <w:tab w:val="left" w:pos="3600"/>
-              <w:tab w:val="center" w:pos="5400"/>
-            </w:tabs>
-            <w:autoSpaceDE w:val="0"/>
-            <w:autoSpaceDN w:val="0"/>
-            <w:adjustRightInd w:val="0"/>
-            <w:spacing w:line="360" w:lineRule="auto"/>
-          </w:pPr>
-        </w:pPrChange>
-      </w:pPr>
-      <w:del w:id="160" w:author="mak@math.bu.edu" w:date="2019-08-01T15:46:00Z">
-        <w:r>
-          <w:rPr>
-            <w:rFonts w:ascii="Arial" w:hAnsi="Arial" w:cs="Arial"/>
-            <w:bCs/>
-            <w:sz w:val="22"/>
-            <w:szCs w:val="22"/>
-          </w:rPr>
-          <w:delText>Reading:</w:delText>
-        </w:r>
-        <w:r>
-          <w:rPr>
-            <w:rFonts w:ascii="Arial" w:hAnsi="Arial" w:cs="Arial"/>
-            <w:bCs/>
-            <w:sz w:val="22"/>
-            <w:szCs w:val="22"/>
-          </w:rPr>
-          <w:tab/>
-          <w:delText>(pdf)</w:delText>
-        </w:r>
-        <w:r>
-          <w:rPr>
-            <w:rFonts w:ascii="Arial" w:hAnsi="Arial" w:cs="Arial"/>
-            <w:bCs/>
-            <w:sz w:val="22"/>
-            <w:szCs w:val="22"/>
-          </w:rPr>
-          <w:tab/>
-          <w:delText>Lecture slides</w:delText>
-        </w:r>
-      </w:del>
-    </w:p>
-    <w:p>
-      <w:pPr>
-        <w:widowControl w:val="0"/>
-        <w:pBdr>
-          <w:bottom w:val="single" w:sz="6" w:space="1" w:color="auto"/>
-        </w:pBdr>
-        <w:tabs>
-          <w:tab w:val="left" w:pos="720"/>
-          <w:tab w:val="left" w:pos="1440"/>
-          <w:tab w:val="left" w:pos="2160"/>
-          <w:tab w:val="left" w:pos="2880"/>
-          <w:tab w:val="left" w:pos="3600"/>
-          <w:tab w:val="center" w:pos="5400"/>
-        </w:tabs>
-        <w:autoSpaceDE w:val="0"/>
-        <w:autoSpaceDN w:val="0"/>
-        <w:adjustRightInd w:val="0"/>
-        <w:spacing w:line="360" w:lineRule="auto"/>
-        <w:rPr>
-          <w:del w:id="161" w:author="mak@math.bu.edu" w:date="2019-08-01T15:46:00Z"/>
-          <w:rFonts w:ascii="Arial" w:hAnsi="Arial" w:cs="Arial"/>
-          <w:bCs/>
-          <w:sz w:val="22"/>
-          <w:szCs w:val="22"/>
-        </w:rPr>
-        <w:pPrChange w:id="162" w:author="mak@math.bu.edu" w:date="2019-08-01T15:46:00Z">
-          <w:pPr>
-            <w:widowControl w:val="0"/>
-            <w:pBdr>
-              <w:bottom w:val="single" w:sz="6" w:space="0" w:color="auto"/>
-            </w:pBdr>
-            <w:tabs>
-              <w:tab w:val="left" w:pos="720"/>
-              <w:tab w:val="left" w:pos="1440"/>
-              <w:tab w:val="left" w:pos="2160"/>
-              <w:tab w:val="left" w:pos="2880"/>
-              <w:tab w:val="left" w:pos="3600"/>
-              <w:tab w:val="center" w:pos="5400"/>
-            </w:tabs>
-            <w:autoSpaceDE w:val="0"/>
-            <w:autoSpaceDN w:val="0"/>
-            <w:adjustRightInd w:val="0"/>
-            <w:spacing w:line="360" w:lineRule="auto"/>
-          </w:pPr>
-        </w:pPrChange>
-      </w:pPr>
-      <w:del w:id="163" w:author="mak@math.bu.edu" w:date="2019-08-01T15:46:00Z">
-        <w:r>
-          <w:rPr>
-            <w:rFonts w:ascii="Arial" w:hAnsi="Arial" w:cs="Arial"/>
-            <w:bCs/>
-            <w:sz w:val="22"/>
-            <w:szCs w:val="22"/>
-          </w:rPr>
-          <w:delText>Videos:</w:delText>
-        </w:r>
-        <w:r>
-          <w:rPr>
-            <w:rFonts w:ascii="Arial" w:hAnsi="Arial" w:cs="Arial"/>
-            <w:bCs/>
-            <w:sz w:val="22"/>
-            <w:szCs w:val="22"/>
-          </w:rPr>
-          <w:tab/>
-          <w:delText>(mp4)</w:delText>
-        </w:r>
-        <w:r>
-          <w:rPr>
-            <w:rFonts w:ascii="Arial" w:hAnsi="Arial" w:cs="Arial"/>
-            <w:bCs/>
-            <w:sz w:val="22"/>
-            <w:szCs w:val="22"/>
-          </w:rPr>
-          <w:tab/>
-        </w:r>
-        <w:r>
-          <w:fldChar w:fldCharType="begin"/>
-        </w:r>
-        <w:r>
-          <w:delInstrText xml:space="preserve"> HYPERLINK "https://archive.org/details/MIT6.034F10/MIT6_034F10_lec12_300k.mp4" </w:delInstrText>
-        </w:r>
-        <w:r>
-          <w:fldChar w:fldCharType="separate"/>
-        </w:r>
-        <w:r>
-          <w:rPr>
-            <w:rStyle w:val="Hyperlink"/>
-            <w:rFonts w:ascii="Arial" w:hAnsi="Arial" w:cs="Arial"/>
-            <w:bCs/>
-            <w:sz w:val="22"/>
-            <w:szCs w:val="22"/>
-          </w:rPr>
-          <w:delText>MIT 6.034 F10 Artificial Intelligence, Lecture 12</w:delText>
-        </w:r>
-        <w:r>
-          <w:rPr>
-            <w:rStyle w:val="Hyperlink"/>
-            <w:rFonts w:ascii="Arial" w:hAnsi="Arial" w:cs="Arial"/>
-            <w:bCs/>
-            <w:sz w:val="22"/>
-            <w:szCs w:val="22"/>
-          </w:rPr>
-          <w:fldChar w:fldCharType="end"/>
-        </w:r>
-      </w:del>
-    </w:p>
-    <w:p>
-      <w:pPr>
-        <w:widowControl w:val="0"/>
-        <w:pBdr>
-          <w:bottom w:val="single" w:sz="6" w:space="1" w:color="auto"/>
-        </w:pBdr>
-        <w:tabs>
-          <w:tab w:val="left" w:pos="720"/>
-          <w:tab w:val="left" w:pos="1440"/>
-          <w:tab w:val="left" w:pos="2160"/>
-          <w:tab w:val="left" w:pos="2880"/>
-          <w:tab w:val="left" w:pos="3600"/>
-          <w:tab w:val="center" w:pos="5400"/>
-        </w:tabs>
-        <w:autoSpaceDE w:val="0"/>
-        <w:autoSpaceDN w:val="0"/>
-        <w:adjustRightInd w:val="0"/>
-        <w:spacing w:line="360" w:lineRule="auto"/>
-        <w:rPr>
-          <w:rFonts w:ascii="Arial" w:hAnsi="Arial" w:cs="Arial"/>
-          <w:bCs/>
-          <w:sz w:val="22"/>
-          <w:szCs w:val="22"/>
-        </w:rPr>
-        <w:pPrChange w:id="164" w:author="mak@math.bu.edu" w:date="2019-08-01T15:46:00Z">
-          <w:pPr>
-            <w:widowControl w:val="0"/>
-            <w:pBdr>
-              <w:bottom w:val="single" w:sz="6" w:space="0" w:color="auto"/>
-            </w:pBdr>
-            <w:tabs>
-              <w:tab w:val="left" w:pos="720"/>
-              <w:tab w:val="left" w:pos="1440"/>
-              <w:tab w:val="left" w:pos="2160"/>
-              <w:tab w:val="left" w:pos="2880"/>
-              <w:tab w:val="left" w:pos="3600"/>
-              <w:tab w:val="center" w:pos="5400"/>
-            </w:tabs>
-            <w:autoSpaceDE w:val="0"/>
-            <w:autoSpaceDN w:val="0"/>
-            <w:adjustRightInd w:val="0"/>
-            <w:spacing w:line="360" w:lineRule="auto"/>
-          </w:pPr>
-        </w:pPrChange>
-      </w:pPr>
-      <w:del w:id="165" w:author="mak@math.bu.edu" w:date="2019-08-01T15:46:00Z">
-        <w:r>
-          <w:rPr>
-            <w:rFonts w:ascii="Arial" w:hAnsi="Arial" w:cs="Arial"/>
-            <w:bCs/>
-            <w:sz w:val="22"/>
-            <w:szCs w:val="22"/>
-          </w:rPr>
-          <w:delText>Tutorial:</w:delText>
-        </w:r>
-        <w:r>
-          <w:rPr>
-            <w:rFonts w:ascii="Arial" w:hAnsi="Arial" w:cs="Arial"/>
-            <w:bCs/>
-            <w:sz w:val="22"/>
-            <w:szCs w:val="22"/>
-          </w:rPr>
-          <w:tab/>
-          <w:delText>(pynb)</w:delText>
-        </w:r>
-        <w:r>
-          <w:rPr>
-            <w:rFonts w:ascii="Arial" w:hAnsi="Arial" w:cs="Arial"/>
-            <w:bCs/>
-            <w:sz w:val="22"/>
-            <w:szCs w:val="22"/>
-          </w:rPr>
-          <w:tab/>
-          <w:delText>Backpropagation</w:delText>
-        </w:r>
-      </w:del>
-    </w:p>
-    <w:p>
-      <w:pPr>
-        <w:widowControl w:val="0"/>
-        <w:pBdr>
-          <w:bottom w:val="single" w:sz="6" w:space="0" w:color="auto"/>
-        </w:pBdr>
-        <w:tabs>
-          <w:tab w:val="left" w:pos="720"/>
-          <w:tab w:val="left" w:pos="1440"/>
-          <w:tab w:val="left" w:pos="2160"/>
-          <w:tab w:val="left" w:pos="2880"/>
-          <w:tab w:val="left" w:pos="3600"/>
-          <w:tab w:val="center" w:pos="5400"/>
-        </w:tabs>
-        <w:autoSpaceDE w:val="0"/>
-        <w:autoSpaceDN w:val="0"/>
-        <w:adjustRightInd w:val="0"/>
-        <w:spacing w:line="360" w:lineRule="auto"/>
-        <w:rPr>
-          <w:rFonts w:ascii="Arial" w:hAnsi="Arial" w:cs="Arial"/>
-          <w:bCs/>
-          <w:sz w:val="22"/>
-          <w:szCs w:val="22"/>
-        </w:rPr>
-      </w:pPr>
+      </w:r>
+      <w:bookmarkStart w:id="68" w:name="_GoBack"/>
+      <w:bookmarkEnd w:id="68"/>
+      <w:r>
+        <w:rPr>
+          <w:rFonts w:ascii="Arial" w:hAnsi="Arial" w:cs="Arial"/>
+          <w:bCs/>
+          <w:color w:val="000000" w:themeColor="text1"/>
+          <w:sz w:val="22"/>
+          <w:szCs w:val="22"/>
+        </w:rPr>
+        <w:t>Conceptual and computer challenges: ING and PING</w:t>
+      </w:r>
     </w:p>
     <w:sectPr>
       <w:pgSz w:w="12240" w:h="15840"/>

--- a/Syllabus/MA665_MA666_Syllabus.docx
+++ b/Syllabus/MA665_MA666_Syllabus.docx
@@ -99,28 +99,6 @@
         </w:rPr>
         <w:t>(Fall 201</w:t>
       </w:r>
-      <w:ins w:id="0" w:author="mak@math.bu.edu" w:date="2019-08-01T15:09:00Z">
-        <w:r>
-          <w:rPr>
-            <w:rFonts w:ascii="Arial" w:hAnsi="Arial" w:cs="Arial"/>
-            <w:b/>
-            <w:bCs/>
-            <w:color w:val="010101"/>
-          </w:rPr>
-          <w:t>9</w:t>
-        </w:r>
-      </w:ins>
-      <w:del w:id="1" w:author="mak@math.bu.edu" w:date="2019-08-01T15:09:00Z">
-        <w:r>
-          <w:rPr>
-            <w:rFonts w:ascii="Arial" w:hAnsi="Arial" w:cs="Arial"/>
-            <w:b/>
-            <w:bCs/>
-            <w:color w:val="010101"/>
-          </w:rPr>
-          <w:delText>8</w:delText>
-        </w:r>
-      </w:del>
       <w:r>
         <w:rPr>
           <w:rFonts w:ascii="Arial" w:hAnsi="Arial" w:cs="Arial"/>
@@ -128,6 +106,15 @@
           <w:bCs/>
           <w:color w:val="010101"/>
         </w:rPr>
+        <w:t>9</w:t>
+      </w:r>
+      <w:r>
+        <w:rPr>
+          <w:rFonts w:ascii="Arial" w:hAnsi="Arial" w:cs="Arial"/>
+          <w:b/>
+          <w:bCs/>
+          <w:color w:val="010101"/>
+        </w:rPr>
         <w:t>)</w:t>
       </w:r>
     </w:p>
@@ -248,28 +235,15 @@
         </w:rPr>
         <w:t xml:space="preserve">September </w:t>
       </w:r>
-      <w:ins w:id="2" w:author="mak@math.bu.edu" w:date="2019-08-01T15:08:00Z">
-        <w:r>
-          <w:rPr>
-            <w:rFonts w:ascii="Arial" w:hAnsi="Arial" w:cs="Arial"/>
-            <w:bCs/>
-            <w:sz w:val="22"/>
-            <w:szCs w:val="22"/>
-          </w:rPr>
-          <w:t>3</w:t>
-        </w:r>
-      </w:ins>
-      <w:del w:id="3" w:author="mak@math.bu.edu" w:date="2019-08-01T15:08:00Z">
-        <w:r>
-          <w:rPr>
-            <w:rFonts w:ascii="Arial" w:hAnsi="Arial" w:cs="Arial"/>
-            <w:bCs/>
-            <w:sz w:val="22"/>
-            <w:szCs w:val="22"/>
-          </w:rPr>
-          <w:delText>4</w:delText>
-        </w:r>
-      </w:del>
+      <w:r>
+        <w:rPr>
+          <w:rFonts w:ascii="Arial" w:hAnsi="Arial" w:cs="Arial"/>
+          <w:bCs/>
+          <w:sz w:val="22"/>
+          <w:szCs w:val="22"/>
+        </w:rPr>
+        <w:t>3</w:t>
+      </w:r>
       <w:r>
         <w:rPr>
           <w:rFonts w:ascii="Arial" w:hAnsi="Arial" w:cs="Arial"/>
@@ -306,39 +280,15 @@
         </w:rPr>
         <w:t xml:space="preserve"> October </w:t>
       </w:r>
-      <w:ins w:id="4" w:author="mak@math.bu.edu" w:date="2019-08-01T15:39:00Z">
-        <w:r>
-          <w:rPr>
-            <w:rFonts w:ascii="Arial" w:hAnsi="Arial" w:cs="Arial"/>
-            <w:bCs/>
-            <w:sz w:val="22"/>
-            <w:szCs w:val="22"/>
-          </w:rPr>
-          <w:t>24</w:t>
-        </w:r>
-      </w:ins>
-      <w:del w:id="5" w:author="mak@math.bu.edu" w:date="2019-08-01T15:39:00Z">
-        <w:r>
-          <w:rPr>
-            <w:rFonts w:ascii="Arial" w:hAnsi="Arial" w:cs="Arial"/>
-            <w:bCs/>
-            <w:sz w:val="22"/>
-            <w:szCs w:val="22"/>
-          </w:rPr>
-          <w:delText>1</w:delText>
-        </w:r>
-      </w:del>
-      <w:del w:id="6" w:author="mak@math.bu.edu" w:date="2019-08-01T15:09:00Z">
-        <w:r>
-          <w:rPr>
-            <w:rFonts w:ascii="Arial" w:hAnsi="Arial" w:cs="Arial"/>
-            <w:bCs/>
-            <w:sz w:val="22"/>
-            <w:szCs w:val="22"/>
-          </w:rPr>
-          <w:delText>8</w:delText>
-        </w:r>
-      </w:del>
+      <w:r>
+        <w:rPr>
+          <w:rFonts w:ascii="Arial" w:hAnsi="Arial" w:cs="Arial"/>
+          <w:bCs/>
+          <w:sz w:val="22"/>
+          <w:szCs w:val="22"/>
+        </w:rPr>
+        <w:t>24</w:t>
+      </w:r>
       <w:r>
         <w:rPr>
           <w:rFonts w:ascii="Arial" w:hAnsi="Arial" w:cs="Arial"/>
@@ -803,34 +753,14 @@
         </w:rPr>
         <w:t xml:space="preserve">focus on </w:t>
       </w:r>
-      <w:del w:id="7" w:author="mak@math.bu.edu" w:date="2019-08-01T15:57:00Z">
-        <w:r>
-          <w:rPr>
-            <w:rFonts w:ascii="Arial" w:hAnsi="Arial" w:cs="Arial"/>
-            <w:sz w:val="22"/>
-            <w:szCs w:val="22"/>
-          </w:rPr>
-          <w:delText>six</w:delText>
-        </w:r>
-        <w:r>
-          <w:rPr>
-            <w:rFonts w:ascii="Arial" w:hAnsi="Arial" w:cs="Arial"/>
-            <w:sz w:val="22"/>
-            <w:szCs w:val="22"/>
-          </w:rPr>
-          <w:delText xml:space="preserve"> </w:delText>
-        </w:r>
-      </w:del>
-      <w:ins w:id="8" w:author="mak@math.bu.edu" w:date="2019-08-01T15:57:00Z">
-        <w:r>
-          <w:rPr>
-            <w:rFonts w:ascii="Arial" w:hAnsi="Arial" w:cs="Arial"/>
-            <w:sz w:val="22"/>
-            <w:szCs w:val="22"/>
-          </w:rPr>
-          <w:t xml:space="preserve">five </w:t>
-        </w:r>
-      </w:ins>
+      <w:r>
+        <w:rPr>
+          <w:rFonts w:ascii="Arial" w:hAnsi="Arial" w:cs="Arial"/>
+          <w:sz w:val="22"/>
+          <w:szCs w:val="22"/>
+        </w:rPr>
+        <w:t xml:space="preserve">five </w:t>
+      </w:r>
       <w:r>
         <w:rPr>
           <w:rFonts w:ascii="Arial" w:hAnsi="Arial" w:cs="Arial"/>
@@ -847,26 +777,14 @@
         </w:rPr>
         <w:t xml:space="preserve">mathematical neuroscience, with emphasis on quantifying neurophysiological time series and developing mathematical models of the activity observed. An important component of the course </w:t>
       </w:r>
-      <w:del w:id="9" w:author="mak@math.bu.edu" w:date="2019-08-01T15:58:00Z">
-        <w:r>
-          <w:rPr>
-            <w:rFonts w:ascii="Arial" w:hAnsi="Arial" w:cs="Arial"/>
-            <w:sz w:val="22"/>
-            <w:szCs w:val="22"/>
-          </w:rPr>
-          <w:delText>will include</w:delText>
-        </w:r>
-      </w:del>
-      <w:ins w:id="10" w:author="mak@math.bu.edu" w:date="2019-08-01T15:58:00Z">
-        <w:r>
-          <w:rPr>
-            <w:rFonts w:ascii="Arial" w:hAnsi="Arial" w:cs="Arial"/>
-            <w:sz w:val="22"/>
-            <w:szCs w:val="22"/>
-          </w:rPr>
-          <w:t>is</w:t>
-        </w:r>
-      </w:ins>
+      <w:r>
+        <w:rPr>
+          <w:rFonts w:ascii="Arial" w:hAnsi="Arial" w:cs="Arial"/>
+          <w:sz w:val="22"/>
+          <w:szCs w:val="22"/>
+        </w:rPr>
+        <w:t>is</w:t>
+      </w:r>
       <w:r>
         <w:rPr>
           <w:rFonts w:ascii="Arial" w:hAnsi="Arial" w:cs="Arial"/>
@@ -883,27 +801,15 @@
         </w:rPr>
         <w:t xml:space="preserve">cientific computing. </w:t>
       </w:r>
-      <w:ins w:id="11" w:author="mak@math.bu.edu" w:date="2019-08-01T16:14:00Z">
-        <w:r>
-          <w:rPr>
-            <w:rFonts w:ascii="Arial" w:hAnsi="Arial" w:cs="Arial"/>
-            <w:bCs/>
-            <w:sz w:val="22"/>
-            <w:szCs w:val="22"/>
-          </w:rPr>
-          <w:t>Completing the material in this course will provide you with the minimum requirements for an introduction to a subset of topics in computational neuroscience.</w:t>
-        </w:r>
-      </w:ins>
-      <w:del w:id="12" w:author="mak@math.bu.edu" w:date="2019-08-01T16:14:00Z">
-        <w:r>
-          <w:rPr>
-            <w:rFonts w:ascii="Arial" w:hAnsi="Arial" w:cs="Arial"/>
-            <w:sz w:val="22"/>
-            <w:szCs w:val="22"/>
-          </w:rPr>
-          <w:delText>Students completing this course will develop computational skills essential in interdisciplinary neuroscience research and in more advanced neuroscience courses offered at BU.</w:delText>
-        </w:r>
-      </w:del>
+      <w:r>
+        <w:rPr>
+          <w:rFonts w:ascii="Arial" w:hAnsi="Arial" w:cs="Arial"/>
+          <w:bCs/>
+          <w:sz w:val="22"/>
+          <w:szCs w:val="22"/>
+        </w:rPr>
+        <w:t>Completing the material in this course will provide you with the minimum requirements for an introduction to a subset of topics in computational neuroscience.</w:t>
+      </w:r>
     </w:p>
     <w:p>
       <w:pPr>
@@ -1112,26 +1018,6 @@
         </w:rPr>
         <w:t>3</w:t>
       </w:r>
-      <w:del w:id="13" w:author="mak@math.bu.edu" w:date="2019-08-01T15:58:00Z">
-        <w:r>
-          <w:rPr>
-            <w:rFonts w:ascii="Arial" w:hAnsi="Arial" w:cs="Arial"/>
-            <w:bCs/>
-            <w:sz w:val="22"/>
-            <w:szCs w:val="22"/>
-          </w:rPr>
-          <w:delText>-</w:delText>
-        </w:r>
-        <w:r>
-          <w:rPr>
-            <w:rFonts w:ascii="Arial" w:hAnsi="Arial" w:cs="Arial"/>
-            <w:bCs/>
-            <w:sz w:val="22"/>
-            <w:szCs w:val="22"/>
-          </w:rPr>
-          <w:delText>4</w:delText>
-        </w:r>
-      </w:del>
       <w:r>
         <w:rPr>
           <w:rFonts w:ascii="Arial" w:hAnsi="Arial" w:cs="Arial"/>
@@ -1177,28 +1063,15 @@
         </w:rPr>
         <w:t xml:space="preserve">You will work with your team to complete a series of </w:t>
       </w:r>
-      <w:del w:id="14" w:author="mak@math.bu.edu" w:date="2019-08-01T15:58:00Z">
-        <w:r>
-          <w:rPr>
-            <w:rFonts w:ascii="Arial" w:hAnsi="Arial" w:cs="Arial"/>
-            <w:bCs/>
-            <w:sz w:val="22"/>
-            <w:szCs w:val="22"/>
-          </w:rPr>
-          <w:delText xml:space="preserve">examinations </w:delText>
-        </w:r>
-      </w:del>
-      <w:ins w:id="15" w:author="mak@math.bu.edu" w:date="2019-08-01T15:58:00Z">
-        <w:r>
-          <w:rPr>
-            <w:rFonts w:ascii="Arial" w:hAnsi="Arial" w:cs="Arial"/>
-            <w:bCs/>
-            <w:sz w:val="22"/>
-            <w:szCs w:val="22"/>
-          </w:rPr>
-          <w:t xml:space="preserve">challenges </w:t>
-        </w:r>
-      </w:ins>
+      <w:r>
+        <w:rPr>
+          <w:rFonts w:ascii="Arial" w:hAnsi="Arial" w:cs="Arial"/>
+          <w:bCs/>
+          <w:sz w:val="22"/>
+          <w:szCs w:val="22"/>
+        </w:rPr>
+        <w:t xml:space="preserve">challenges </w:t>
+      </w:r>
       <w:r>
         <w:rPr>
           <w:rFonts w:ascii="Arial" w:hAnsi="Arial" w:cs="Arial"/>
@@ -1286,37 +1159,15 @@
         </w:rPr>
         <w:t xml:space="preserve"> in MA665, your team must </w:t>
       </w:r>
-      <w:del w:id="16" w:author="mak@math.bu.edu" w:date="2019-08-01T15:58:00Z">
-        <w:r>
-          <w:rPr>
-            <w:rFonts w:ascii="Arial" w:hAnsi="Arial" w:cs="Arial"/>
-            <w:bCs/>
-            <w:sz w:val="22"/>
-            <w:szCs w:val="22"/>
-          </w:rPr>
-          <w:delText>pass oral examination</w:delText>
-        </w:r>
-        <w:r>
-          <w:rPr>
-            <w:rFonts w:ascii="Arial" w:hAnsi="Arial" w:cs="Arial"/>
-            <w:bCs/>
-            <w:sz w:val="22"/>
-            <w:szCs w:val="22"/>
-          </w:rPr>
-          <w:delText>s</w:delText>
-        </w:r>
-      </w:del>
-      <w:ins w:id="17" w:author="mak@math.bu.edu" w:date="2019-08-01T15:58:00Z">
-        <w:r>
-          <w:rPr>
-            <w:rFonts w:ascii="Arial" w:hAnsi="Arial" w:cs="Arial"/>
-            <w:bCs/>
-            <w:sz w:val="22"/>
-            <w:szCs w:val="22"/>
-          </w:rPr>
-          <w:t>complete challenges</w:t>
-        </w:r>
-      </w:ins>
+      <w:r>
+        <w:rPr>
+          <w:rFonts w:ascii="Arial" w:hAnsi="Arial" w:cs="Arial"/>
+          <w:bCs/>
+          <w:sz w:val="22"/>
+          <w:szCs w:val="22"/>
+        </w:rPr>
+        <w:t>complete challenges</w:t>
+      </w:r>
       <w:r>
         <w:rPr>
           <w:rFonts w:ascii="Arial" w:hAnsi="Arial" w:cs="Arial"/>
@@ -1326,37 +1177,15 @@
         </w:rPr>
         <w:t xml:space="preserve"> in </w:t>
       </w:r>
-      <w:ins w:id="18" w:author="mak@math.bu.edu" w:date="2019-08-01T15:58:00Z">
-        <w:r>
-          <w:rPr>
-            <w:rFonts w:ascii="Arial" w:hAnsi="Arial" w:cs="Arial"/>
-            <w:bCs/>
-            <w:sz w:val="22"/>
-            <w:szCs w:val="22"/>
-          </w:rPr>
-          <w:t xml:space="preserve">five </w:t>
-        </w:r>
-      </w:ins>
-      <w:del w:id="19" w:author="mak@math.bu.edu" w:date="2019-08-01T15:58:00Z">
-        <w:r>
-          <w:rPr>
-            <w:rFonts w:ascii="Arial" w:hAnsi="Arial" w:cs="Arial"/>
-            <w:bCs/>
-            <w:sz w:val="22"/>
-            <w:szCs w:val="22"/>
-          </w:rPr>
-          <w:delText>six</w:delText>
-        </w:r>
-        <w:r>
-          <w:rPr>
-            <w:rFonts w:ascii="Arial" w:hAnsi="Arial" w:cs="Arial"/>
-            <w:bCs/>
-            <w:sz w:val="22"/>
-            <w:szCs w:val="22"/>
-          </w:rPr>
-          <w:delText xml:space="preserve"> </w:delText>
-        </w:r>
-      </w:del>
+      <w:r>
+        <w:rPr>
+          <w:rFonts w:ascii="Arial" w:hAnsi="Arial" w:cs="Arial"/>
+          <w:bCs/>
+          <w:sz w:val="22"/>
+          <w:szCs w:val="22"/>
+        </w:rPr>
+        <w:t xml:space="preserve">five </w:t>
+      </w:r>
       <w:r>
         <w:rPr>
           <w:rFonts w:ascii="Arial" w:hAnsi="Arial" w:cs="Arial"/>
@@ -1522,164 +1351,27 @@
     </w:p>
     <w:p>
       <w:pPr>
-        <w:pStyle w:val="ListParagraph"/>
-        <w:widowControl w:val="0"/>
-        <w:numPr>
-          <w:ilvl w:val="0"/>
-          <w:numId w:val="1"/>
-        </w:numPr>
-        <w:autoSpaceDE w:val="0"/>
-        <w:autoSpaceDN w:val="0"/>
-        <w:adjustRightInd w:val="0"/>
-        <w:spacing w:line="360" w:lineRule="auto"/>
-        <w:rPr>
-          <w:del w:id="20" w:author="mak@math.bu.edu" w:date="2019-07-31T16:27:00Z"/>
-          <w:rFonts w:ascii="Arial" w:hAnsi="Arial" w:cs="Arial"/>
-          <w:bCs/>
-        </w:rPr>
-      </w:pPr>
-      <w:ins w:id="21" w:author="mak@math.bu.edu" w:date="2019-08-01T16:00:00Z">
-        <w:r>
-          <w:rPr>
-            <w:rFonts w:ascii="Arial" w:hAnsi="Arial" w:cs="Arial"/>
-            <w:bCs/>
-            <w:sz w:val="22"/>
-            <w:szCs w:val="22"/>
-          </w:rPr>
-          <w:t>We</w:t>
-        </w:r>
-      </w:ins>
-      <w:ins w:id="22" w:author="mak@math.bu.edu" w:date="2019-08-01T15:59:00Z">
-        <w:r>
-          <w:rPr>
-            <w:rFonts w:ascii="Arial" w:hAnsi="Arial" w:cs="Arial"/>
-            <w:bCs/>
-            <w:sz w:val="22"/>
-            <w:szCs w:val="22"/>
-          </w:rPr>
-          <w:t xml:space="preserve"> will begin each challenge in class. </w:t>
-        </w:r>
-      </w:ins>
-      <w:del w:id="23" w:author="mak@math.bu.edu" w:date="2019-07-31T16:27:00Z">
-        <w:r>
-          <w:rPr>
-            <w:rFonts w:ascii="Arial" w:hAnsi="Arial" w:cs="Arial"/>
-            <w:bCs/>
-            <w:sz w:val="22"/>
-            <w:szCs w:val="22"/>
-          </w:rPr>
-          <w:delText>The coherence</w:delText>
-        </w:r>
-      </w:del>
-    </w:p>
-    <w:p>
-      <w:pPr>
-        <w:widowControl w:val="0"/>
-        <w:autoSpaceDE w:val="0"/>
-        <w:autoSpaceDN w:val="0"/>
-        <w:adjustRightInd w:val="0"/>
-        <w:spacing w:line="360" w:lineRule="auto"/>
-        <w:rPr>
-          <w:rFonts w:ascii="Arial" w:hAnsi="Arial" w:cs="Arial"/>
-          <w:bCs/>
-          <w:sz w:val="22"/>
-          <w:szCs w:val="22"/>
-        </w:rPr>
-      </w:pPr>
-      <w:del w:id="24" w:author="mak@math.bu.edu" w:date="2019-08-01T15:59:00Z">
-        <w:r>
-          <w:rPr>
-            <w:rFonts w:ascii="Arial" w:hAnsi="Arial" w:cs="Arial"/>
-            <w:bCs/>
-            <w:sz w:val="22"/>
-            <w:szCs w:val="22"/>
-          </w:rPr>
-          <w:delText>You may</w:delText>
-        </w:r>
-        <w:r>
-          <w:rPr>
-            <w:rFonts w:ascii="Arial" w:hAnsi="Arial" w:cs="Arial"/>
-            <w:bCs/>
-            <w:sz w:val="22"/>
-            <w:szCs w:val="22"/>
-          </w:rPr>
-          <w:delText xml:space="preserve"> choo</w:delText>
-        </w:r>
-        <w:r>
-          <w:rPr>
-            <w:rFonts w:ascii="Arial" w:hAnsi="Arial" w:cs="Arial"/>
-            <w:bCs/>
-            <w:sz w:val="22"/>
-            <w:szCs w:val="22"/>
-          </w:rPr>
-          <w:delText>se to take one exam during</w:delText>
-        </w:r>
-        <w:r>
-          <w:rPr>
-            <w:rFonts w:ascii="Arial" w:hAnsi="Arial" w:cs="Arial"/>
-            <w:bCs/>
-            <w:sz w:val="22"/>
-            <w:szCs w:val="22"/>
-          </w:rPr>
-          <w:delText xml:space="preserve"> any class</w:delText>
-        </w:r>
-        <w:r>
-          <w:rPr>
-            <w:rFonts w:ascii="Arial" w:hAnsi="Arial" w:cs="Arial"/>
-            <w:bCs/>
-            <w:sz w:val="22"/>
-            <w:szCs w:val="22"/>
-          </w:rPr>
-          <w:delText>. During an exam, I will ask</w:delText>
-        </w:r>
-        <w:r>
-          <w:rPr>
-            <w:rFonts w:ascii="Arial" w:hAnsi="Arial" w:cs="Arial"/>
-            <w:bCs/>
-            <w:sz w:val="22"/>
-            <w:szCs w:val="22"/>
-          </w:rPr>
-          <w:delText xml:space="preserve"> your team</w:delText>
-        </w:r>
-        <w:r>
-          <w:rPr>
-            <w:rFonts w:ascii="Arial" w:hAnsi="Arial" w:cs="Arial"/>
-            <w:bCs/>
-            <w:sz w:val="22"/>
-            <w:szCs w:val="22"/>
-          </w:rPr>
-          <w:delText xml:space="preserve"> a series of questions about </w:delText>
-        </w:r>
-        <w:r>
-          <w:rPr>
-            <w:rFonts w:ascii="Arial" w:hAnsi="Arial" w:cs="Arial"/>
-            <w:bCs/>
-            <w:sz w:val="22"/>
-            <w:szCs w:val="22"/>
-          </w:rPr>
-          <w:delText>your chosen</w:delText>
-        </w:r>
-        <w:r>
-          <w:rPr>
-            <w:rFonts w:ascii="Arial" w:hAnsi="Arial" w:cs="Arial"/>
-            <w:bCs/>
-            <w:sz w:val="22"/>
-            <w:szCs w:val="22"/>
-          </w:rPr>
-          <w:delText xml:space="preserve"> topic. These</w:delText>
-        </w:r>
-      </w:del>
-      <w:ins w:id="25" w:author="mak@math.bu.edu" w:date="2019-08-01T15:59:00Z">
-        <w:r>
-          <w:rPr>
-            <w:rFonts w:ascii="Arial" w:hAnsi="Arial" w:cs="Arial"/>
-            <w:bCs/>
-            <w:sz w:val="22"/>
-            <w:szCs w:val="22"/>
-          </w:rPr>
-          <w:t>Challenge</w:t>
-        </w:r>
-      </w:ins>
+        <w:widowControl w:val="0"/>
+        <w:autoSpaceDE w:val="0"/>
+        <w:autoSpaceDN w:val="0"/>
+        <w:adjustRightInd w:val="0"/>
+        <w:spacing w:line="360" w:lineRule="auto"/>
+        <w:rPr>
+          <w:rFonts w:ascii="Arial" w:hAnsi="Arial" w:cs="Arial"/>
+          <w:bCs/>
+          <w:sz w:val="22"/>
+          <w:szCs w:val="22"/>
+        </w:rPr>
+      </w:pPr>
+      <w:r>
+        <w:rPr>
+          <w:rFonts w:ascii="Arial" w:hAnsi="Arial" w:cs="Arial"/>
+          <w:bCs/>
+          <w:sz w:val="22"/>
+          <w:szCs w:val="22"/>
+        </w:rPr>
+        <w:t>We will begin each challenge in class. Challenge</w:t>
+      </w:r>
       <w:r>
         <w:rPr>
           <w:rFonts w:ascii="Arial" w:hAnsi="Arial" w:cs="Arial"/>
@@ -1705,72 +1397,17 @@
           <w:sz w:val="22"/>
           <w:szCs w:val="22"/>
         </w:rPr>
-        <w:t>implementation</w:t>
-      </w:r>
-      <w:del w:id="26" w:author="mak@math.bu.edu" w:date="2019-08-01T15:59:00Z">
-        <w:r>
-          <w:rPr>
-            <w:rFonts w:ascii="Arial" w:hAnsi="Arial" w:cs="Arial"/>
-            <w:bCs/>
-            <w:sz w:val="22"/>
-            <w:szCs w:val="22"/>
-          </w:rPr>
-          <w:delText xml:space="preserve"> questions</w:delText>
-        </w:r>
-      </w:del>
-      <w:r>
-        <w:rPr>
-          <w:rFonts w:ascii="Arial" w:hAnsi="Arial" w:cs="Arial"/>
-          <w:bCs/>
-          <w:sz w:val="22"/>
-          <w:szCs w:val="22"/>
-        </w:rPr>
-        <w:t xml:space="preserve">. </w:t>
-      </w:r>
-      <w:ins w:id="27" w:author="mak@math.bu.edu" w:date="2019-08-01T16:00:00Z">
-        <w:r>
-          <w:rPr>
-            <w:rFonts w:ascii="Arial" w:hAnsi="Arial" w:cs="Arial"/>
-            <w:bCs/>
-            <w:sz w:val="22"/>
-            <w:szCs w:val="22"/>
-          </w:rPr>
-          <w:t xml:space="preserve">Upon completion of a challenge, I will select a team to present their results. </w:t>
-        </w:r>
-      </w:ins>
-      <w:del w:id="28" w:author="mak@math.bu.edu" w:date="2019-08-01T16:00:00Z">
-        <w:r>
-          <w:rPr>
-            <w:rFonts w:ascii="Arial" w:hAnsi="Arial" w:cs="Arial"/>
-            <w:bCs/>
-            <w:sz w:val="22"/>
-            <w:szCs w:val="22"/>
-          </w:rPr>
-          <w:delText>Each question will be posed to one</w:delText>
-        </w:r>
-      </w:del>
-      <w:ins w:id="29" w:author="mak@math.bu.edu" w:date="2019-08-01T16:00:00Z">
-        <w:r>
-          <w:rPr>
-            <w:rFonts w:ascii="Arial" w:hAnsi="Arial" w:cs="Arial"/>
-            <w:bCs/>
-            <w:sz w:val="22"/>
-            <w:szCs w:val="22"/>
-          </w:rPr>
-          <w:t>The class and I will ask questio</w:t>
-        </w:r>
-      </w:ins>
-      <w:ins w:id="30" w:author="mak@math.bu.edu" w:date="2019-08-01T16:01:00Z">
-        <w:r>
-          <w:rPr>
-            <w:rFonts w:ascii="Arial" w:hAnsi="Arial" w:cs="Arial"/>
-            <w:bCs/>
-            <w:sz w:val="22"/>
-            <w:szCs w:val="22"/>
-          </w:rPr>
-          <w:t>ns of the team and selected</w:t>
-        </w:r>
-      </w:ins>
+        <w:t xml:space="preserve">implementation. </w:t>
+      </w:r>
+      <w:r>
+        <w:rPr>
+          <w:rFonts w:ascii="Arial" w:hAnsi="Arial" w:cs="Arial"/>
+          <w:bCs/>
+          <w:sz w:val="22"/>
+          <w:szCs w:val="22"/>
+        </w:rPr>
+        <w:t>Upon completion of a challenge, I will select a team to present their results. The class and I will ask questions of the team and selected</w:t>
+      </w:r>
       <w:r>
         <w:rPr>
           <w:rFonts w:ascii="Arial" w:hAnsi="Arial" w:cs="Arial"/>
@@ -1780,64 +1417,15 @@
         </w:rPr>
         <w:t xml:space="preserve"> team member</w:t>
       </w:r>
-      <w:ins w:id="31" w:author="mak@math.bu.edu" w:date="2019-08-01T16:01:00Z">
-        <w:r>
-          <w:rPr>
-            <w:rFonts w:ascii="Arial" w:hAnsi="Arial" w:cs="Arial"/>
-            <w:bCs/>
-            <w:sz w:val="22"/>
-            <w:szCs w:val="22"/>
-          </w:rPr>
-          <w:t>s</w:t>
-        </w:r>
-      </w:ins>
-      <w:del w:id="32" w:author="mak@math.bu.edu" w:date="2019-08-01T16:01:00Z">
-        <w:r>
-          <w:rPr>
-            <w:rFonts w:ascii="Arial" w:hAnsi="Arial" w:cs="Arial"/>
-            <w:bCs/>
-            <w:sz w:val="22"/>
-            <w:szCs w:val="22"/>
-          </w:rPr>
-          <w:delText xml:space="preserve"> – the selected team member </w:delText>
-        </w:r>
-        <w:r>
-          <w:rPr>
-            <w:rFonts w:ascii="Arial" w:hAnsi="Arial" w:cs="Arial"/>
-            <w:bCs/>
-            <w:sz w:val="22"/>
-            <w:szCs w:val="22"/>
-          </w:rPr>
-          <w:delText>will</w:delText>
-        </w:r>
-        <w:r>
-          <w:rPr>
-            <w:rFonts w:ascii="Arial" w:hAnsi="Arial" w:cs="Arial"/>
-            <w:bCs/>
-            <w:sz w:val="22"/>
-            <w:szCs w:val="22"/>
-          </w:rPr>
-          <w:delText xml:space="preserve"> answer the question</w:delText>
-        </w:r>
-        <w:r>
-          <w:rPr>
-            <w:rFonts w:ascii="Arial" w:hAnsi="Arial" w:cs="Arial"/>
-            <w:bCs/>
-            <w:sz w:val="22"/>
-            <w:szCs w:val="22"/>
-          </w:rPr>
-          <w:delText>, typically</w:delText>
-        </w:r>
-        <w:r>
-          <w:rPr>
-            <w:rFonts w:ascii="Arial" w:hAnsi="Arial" w:cs="Arial"/>
-            <w:bCs/>
-            <w:sz w:val="22"/>
-            <w:szCs w:val="22"/>
-          </w:rPr>
-          <w:delText xml:space="preserve"> without assistance from other team members</w:delText>
-        </w:r>
-      </w:del>
+      <w:r>
+        <w:rPr>
+          <w:rFonts w:ascii="Arial" w:hAnsi="Arial" w:cs="Arial"/>
+          <w:bCs/>
+          <w:sz w:val="22"/>
+          <w:szCs w:val="22"/>
+        </w:rPr>
+        <w:t>s</w:t>
+      </w:r>
       <w:r>
         <w:rPr>
           <w:rFonts w:ascii="Arial" w:hAnsi="Arial" w:cs="Arial"/>
@@ -1956,45 +1544,23 @@
         </w:rPr>
         <w:t xml:space="preserve"> the </w:t>
       </w:r>
-      <w:del w:id="33" w:author="mak@math.bu.edu" w:date="2019-08-01T16:01:00Z">
-        <w:r>
-          <w:rPr>
-            <w:rFonts w:ascii="Arial" w:hAnsi="Arial" w:cs="Arial"/>
-            <w:bCs/>
-            <w:sz w:val="22"/>
-            <w:szCs w:val="22"/>
-          </w:rPr>
-          <w:delText>exam</w:delText>
-        </w:r>
-      </w:del>
-      <w:ins w:id="34" w:author="mak@math.bu.edu" w:date="2019-08-01T16:01:00Z">
-        <w:r>
-          <w:rPr>
-            <w:rFonts w:ascii="Arial" w:hAnsi="Arial" w:cs="Arial"/>
-            <w:bCs/>
-            <w:sz w:val="22"/>
-            <w:szCs w:val="22"/>
-          </w:rPr>
-          <w:t>challenge</w:t>
-        </w:r>
-      </w:ins>
-      <w:r>
-        <w:rPr>
-          <w:rFonts w:ascii="Arial" w:hAnsi="Arial" w:cs="Arial"/>
-          <w:bCs/>
-          <w:sz w:val="22"/>
-          <w:szCs w:val="22"/>
-        </w:rPr>
-        <w:t>. If not, I will recommen</w:t>
-      </w:r>
-      <w:r>
-        <w:rPr>
-          <w:rFonts w:ascii="Arial" w:hAnsi="Arial" w:cs="Arial"/>
-          <w:bCs/>
-          <w:sz w:val="22"/>
-          <w:szCs w:val="22"/>
-        </w:rPr>
-        <w:t xml:space="preserve">d topics for additional study. </w:t>
+      <w:r>
+        <w:rPr>
+          <w:rFonts w:ascii="Arial" w:hAnsi="Arial" w:cs="Arial"/>
+          <w:bCs/>
+          <w:sz w:val="22"/>
+          <w:szCs w:val="22"/>
+        </w:rPr>
+        <w:t>challenge</w:t>
+      </w:r>
+      <w:r>
+        <w:rPr>
+          <w:rFonts w:ascii="Arial" w:hAnsi="Arial" w:cs="Arial"/>
+          <w:bCs/>
+          <w:sz w:val="22"/>
+          <w:szCs w:val="22"/>
+        </w:rPr>
+        <w:t xml:space="preserve">. </w:t>
       </w:r>
       <w:r>
         <w:rPr>
@@ -2005,37 +1571,33 @@
         </w:rPr>
         <w:t xml:space="preserve">You may </w:t>
       </w:r>
-      <w:del w:id="35" w:author="mak@math.bu.edu" w:date="2019-08-01T16:01:00Z">
-        <w:r>
-          <w:rPr>
-            <w:rFonts w:ascii="Arial" w:hAnsi="Arial" w:cs="Arial"/>
-            <w:bCs/>
-            <w:sz w:val="22"/>
-            <w:szCs w:val="22"/>
-          </w:rPr>
-          <w:delText xml:space="preserve">repeat </w:delText>
-        </w:r>
-      </w:del>
-      <w:ins w:id="36" w:author="mak@math.bu.edu" w:date="2019-08-01T16:01:00Z">
-        <w:r>
-          <w:rPr>
-            <w:rFonts w:ascii="Arial" w:hAnsi="Arial" w:cs="Arial"/>
-            <w:bCs/>
-            <w:sz w:val="22"/>
-            <w:szCs w:val="22"/>
-          </w:rPr>
-          <w:t>continue to complete</w:t>
-        </w:r>
-        <w:r>
-          <w:rPr>
-            <w:rFonts w:ascii="Arial" w:hAnsi="Arial" w:cs="Arial"/>
-            <w:bCs/>
-            <w:sz w:val="22"/>
-            <w:szCs w:val="22"/>
-          </w:rPr>
-          <w:t xml:space="preserve"> </w:t>
-        </w:r>
-      </w:ins>
+      <w:r>
+        <w:rPr>
+          <w:rFonts w:ascii="Arial" w:hAnsi="Arial" w:cs="Arial"/>
+          <w:bCs/>
+          <w:sz w:val="22"/>
+          <w:szCs w:val="22"/>
+        </w:rPr>
+        <w:t xml:space="preserve">continue to </w:t>
+      </w:r>
+      <w:r>
+        <w:rPr>
+          <w:rFonts w:ascii="Arial" w:hAnsi="Arial" w:cs="Arial"/>
+          <w:bCs/>
+          <w:sz w:val="22"/>
+          <w:szCs w:val="22"/>
+        </w:rPr>
+        <w:t>investigate</w:t>
+      </w:r>
+      <w:r>
+        <w:rPr>
+          <w:rFonts w:ascii="Arial" w:hAnsi="Arial" w:cs="Arial"/>
+          <w:bCs/>
+          <w:sz w:val="22"/>
+          <w:szCs w:val="22"/>
+        </w:rPr>
+        <w:t xml:space="preserve"> </w:t>
+      </w:r>
       <w:r>
         <w:rPr>
           <w:rFonts w:ascii="Arial" w:hAnsi="Arial" w:cs="Arial"/>
@@ -2045,28 +1607,15 @@
         </w:rPr>
         <w:t>a</w:t>
       </w:r>
-      <w:ins w:id="37" w:author="mak@math.bu.edu" w:date="2019-08-01T16:12:00Z">
-        <w:r>
-          <w:rPr>
-            <w:rFonts w:ascii="Arial" w:hAnsi="Arial" w:cs="Arial"/>
-            <w:bCs/>
-            <w:sz w:val="22"/>
-            <w:szCs w:val="22"/>
-          </w:rPr>
-          <w:t xml:space="preserve"> challenge</w:t>
-        </w:r>
-      </w:ins>
-      <w:del w:id="38" w:author="mak@math.bu.edu" w:date="2019-08-01T16:01:00Z">
-        <w:r>
-          <w:rPr>
-            <w:rFonts w:ascii="Arial" w:hAnsi="Arial" w:cs="Arial"/>
-            <w:bCs/>
-            <w:sz w:val="22"/>
-            <w:szCs w:val="22"/>
-          </w:rPr>
-          <w:delText>n</w:delText>
-        </w:r>
-      </w:del>
+      <w:r>
+        <w:rPr>
+          <w:rFonts w:ascii="Arial" w:hAnsi="Arial" w:cs="Arial"/>
+          <w:bCs/>
+          <w:sz w:val="22"/>
+          <w:szCs w:val="22"/>
+        </w:rPr>
+        <w:t xml:space="preserve"> challenge</w:t>
+      </w:r>
       <w:r>
         <w:rPr>
           <w:rFonts w:ascii="Arial" w:hAnsi="Arial" w:cs="Arial"/>
@@ -2076,79 +1625,33 @@
         </w:rPr>
         <w:t xml:space="preserve"> </w:t>
       </w:r>
-      <w:del w:id="39" w:author="mak@math.bu.edu" w:date="2019-08-01T16:02:00Z">
-        <w:r>
-          <w:rPr>
-            <w:rFonts w:ascii="Arial" w:hAnsi="Arial" w:cs="Arial"/>
-            <w:bCs/>
-            <w:sz w:val="22"/>
-            <w:szCs w:val="22"/>
-          </w:rPr>
-          <w:delText>exam as many times as you like during</w:delText>
-        </w:r>
-      </w:del>
-      <w:ins w:id="40" w:author="mak@math.bu.edu" w:date="2019-08-01T16:02:00Z">
-        <w:r>
-          <w:rPr>
-            <w:rFonts w:ascii="Arial" w:hAnsi="Arial" w:cs="Arial"/>
-            <w:bCs/>
-            <w:sz w:val="22"/>
-            <w:szCs w:val="22"/>
-          </w:rPr>
-          <w:t>after our in course discussion</w:t>
-        </w:r>
-      </w:ins>
-      <w:del w:id="41" w:author="mak@math.bu.edu" w:date="2019-08-01T16:02:00Z">
-        <w:r>
-          <w:rPr>
-            <w:rFonts w:ascii="Arial" w:hAnsi="Arial" w:cs="Arial"/>
-            <w:bCs/>
-            <w:sz w:val="22"/>
-            <w:szCs w:val="22"/>
-          </w:rPr>
-          <w:delText xml:space="preserve"> </w:delText>
-        </w:r>
-      </w:del>
-      <w:ins w:id="42" w:author="mak@math.bu.edu" w:date="2019-08-01T16:02:00Z">
-        <w:r>
-          <w:rPr>
-            <w:rFonts w:ascii="Arial" w:hAnsi="Arial" w:cs="Arial"/>
-            <w:bCs/>
-            <w:sz w:val="22"/>
-            <w:szCs w:val="22"/>
-          </w:rPr>
-          <w:t>, and present the results at a later time (in class or during office hours)</w:t>
-        </w:r>
-      </w:ins>
-      <w:del w:id="43" w:author="mak@math.bu.edu" w:date="2019-08-01T16:02:00Z">
-        <w:r>
-          <w:rPr>
-            <w:rFonts w:ascii="Arial" w:hAnsi="Arial" w:cs="Arial"/>
-            <w:bCs/>
-            <w:sz w:val="22"/>
-            <w:szCs w:val="22"/>
-          </w:rPr>
-          <w:delText xml:space="preserve">the course, but </w:delText>
-        </w:r>
-        <w:r>
-          <w:rPr>
-            <w:rFonts w:ascii="Arial" w:hAnsi="Arial" w:cs="Arial"/>
-            <w:bCs/>
-            <w:sz w:val="22"/>
-            <w:szCs w:val="22"/>
-          </w:rPr>
-          <w:delText>you may only take one exam per l</w:delText>
-        </w:r>
-        <w:r>
-          <w:rPr>
-            <w:rFonts w:ascii="Arial" w:hAnsi="Arial" w:cs="Arial"/>
-            <w:bCs/>
-            <w:sz w:val="22"/>
-            <w:szCs w:val="22"/>
-          </w:rPr>
-          <w:delText>ab</w:delText>
-        </w:r>
-      </w:del>
+      <w:r>
+        <w:rPr>
+          <w:rFonts w:ascii="Arial" w:hAnsi="Arial" w:cs="Arial"/>
+          <w:bCs/>
+          <w:sz w:val="22"/>
+          <w:szCs w:val="22"/>
+        </w:rPr>
+        <w:t>after our in</w:t>
+      </w:r>
+      <w:r>
+        <w:rPr>
+          <w:rFonts w:ascii="Arial" w:hAnsi="Arial" w:cs="Arial"/>
+          <w:bCs/>
+          <w:sz w:val="22"/>
+          <w:szCs w:val="22"/>
+        </w:rPr>
+        <w:t>-</w:t>
+      </w:r>
+      <w:r>
+        <w:rPr>
+          <w:rFonts w:ascii="Arial" w:hAnsi="Arial" w:cs="Arial"/>
+          <w:bCs/>
+          <w:sz w:val="22"/>
+          <w:szCs w:val="22"/>
+        </w:rPr>
+        <w:t>course discussion, and present the results at a later time (in class or during office hours)</w:t>
+      </w:r>
       <w:r>
         <w:rPr>
           <w:rFonts w:ascii="Arial" w:hAnsi="Arial" w:cs="Arial"/>
@@ -2238,28 +1741,15 @@
         </w:rPr>
         <w:t xml:space="preserve"> with </w:t>
       </w:r>
-      <w:del w:id="44" w:author="mak@math.bu.edu" w:date="2019-08-01T16:02:00Z">
-        <w:r>
-          <w:rPr>
-            <w:rFonts w:ascii="Arial" w:hAnsi="Arial" w:cs="Arial"/>
-            <w:bCs/>
-            <w:sz w:val="22"/>
-            <w:szCs w:val="22"/>
-          </w:rPr>
-          <w:delText xml:space="preserve">Week </w:delText>
-        </w:r>
-      </w:del>
-      <w:ins w:id="45" w:author="mak@math.bu.edu" w:date="2019-08-01T16:02:00Z">
-        <w:r>
-          <w:rPr>
-            <w:rFonts w:ascii="Arial" w:hAnsi="Arial" w:cs="Arial"/>
-            <w:bCs/>
-            <w:sz w:val="22"/>
-            <w:szCs w:val="22"/>
-          </w:rPr>
-          <w:t xml:space="preserve">Topic </w:t>
-        </w:r>
-      </w:ins>
+      <w:r>
+        <w:rPr>
+          <w:rFonts w:ascii="Arial" w:hAnsi="Arial" w:cs="Arial"/>
+          <w:bCs/>
+          <w:sz w:val="22"/>
+          <w:szCs w:val="22"/>
+        </w:rPr>
+        <w:t xml:space="preserve">Topic </w:t>
+      </w:r>
       <w:r>
         <w:rPr>
           <w:rFonts w:ascii="Arial" w:hAnsi="Arial" w:cs="Arial"/>
@@ -2278,28 +1768,15 @@
         </w:rPr>
         <w:t xml:space="preserve"> in the order of </w:t>
       </w:r>
-      <w:del w:id="46" w:author="mak@math.bu.edu" w:date="2019-08-01T16:02:00Z">
-        <w:r>
-          <w:rPr>
-            <w:rFonts w:ascii="Arial" w:hAnsi="Arial" w:cs="Arial"/>
-            <w:bCs/>
-            <w:sz w:val="22"/>
-            <w:szCs w:val="22"/>
-          </w:rPr>
-          <w:delText>weeks</w:delText>
-        </w:r>
-      </w:del>
-      <w:ins w:id="47" w:author="mak@math.bu.edu" w:date="2019-08-01T16:02:00Z">
-        <w:r>
-          <w:rPr>
-            <w:rFonts w:ascii="Arial" w:hAnsi="Arial" w:cs="Arial"/>
-            <w:bCs/>
-            <w:sz w:val="22"/>
-            <w:szCs w:val="22"/>
-          </w:rPr>
-          <w:t>topics</w:t>
-        </w:r>
-      </w:ins>
+      <w:r>
+        <w:rPr>
+          <w:rFonts w:ascii="Arial" w:hAnsi="Arial" w:cs="Arial"/>
+          <w:bCs/>
+          <w:sz w:val="22"/>
+          <w:szCs w:val="22"/>
+        </w:rPr>
+        <w:t>topics</w:t>
+      </w:r>
       <w:r>
         <w:rPr>
           <w:rFonts w:ascii="Arial" w:hAnsi="Arial" w:cs="Arial"/>
@@ -2309,46 +1786,15 @@
         </w:rPr>
         <w:t xml:space="preserve">. </w:t>
       </w:r>
-      <w:del w:id="48" w:author="mak@math.bu.edu" w:date="2019-08-01T16:02:00Z">
-        <w:r>
-          <w:rPr>
-            <w:rFonts w:ascii="Arial" w:hAnsi="Arial" w:cs="Arial"/>
-            <w:bCs/>
-            <w:sz w:val="22"/>
-            <w:szCs w:val="22"/>
-          </w:rPr>
-          <w:delText>While y</w:delText>
-        </w:r>
-        <w:r>
-          <w:rPr>
-            <w:rFonts w:ascii="Arial" w:hAnsi="Arial" w:cs="Arial"/>
-            <w:bCs/>
-            <w:sz w:val="22"/>
-            <w:szCs w:val="22"/>
-          </w:rPr>
-          <w:delText xml:space="preserve">ou will complete this course at your own pace, </w:delText>
-        </w:r>
-        <w:r>
-          <w:rPr>
-            <w:rFonts w:ascii="Arial" w:hAnsi="Arial" w:cs="Arial"/>
-            <w:bCs/>
-            <w:sz w:val="22"/>
-            <w:szCs w:val="22"/>
-          </w:rPr>
-          <w:delText>I recommend you</w:delText>
-        </w:r>
-      </w:del>
-      <w:ins w:id="49" w:author="mak@math.bu.edu" w:date="2019-08-01T16:02:00Z">
-        <w:r>
-          <w:rPr>
-            <w:rFonts w:ascii="Arial" w:hAnsi="Arial" w:cs="Arial"/>
-            <w:bCs/>
-            <w:sz w:val="22"/>
-            <w:szCs w:val="22"/>
-          </w:rPr>
-          <w:t>Our goal is to</w:t>
-        </w:r>
-      </w:ins>
+      <w:r>
+        <w:rPr>
+          <w:rFonts w:ascii="Arial" w:hAnsi="Arial" w:cs="Arial"/>
+          <w:bCs/>
+          <w:sz w:val="22"/>
+          <w:szCs w:val="22"/>
+        </w:rPr>
+        <w:t>Our goal is to</w:t>
+      </w:r>
       <w:r>
         <w:rPr>
           <w:rFonts w:ascii="Arial" w:hAnsi="Arial" w:cs="Arial"/>
@@ -2358,28 +1804,15 @@
         </w:rPr>
         <w:t xml:space="preserve"> complete all </w:t>
       </w:r>
-      <w:ins w:id="50" w:author="mak@math.bu.edu" w:date="2019-08-01T16:02:00Z">
-        <w:r>
-          <w:rPr>
-            <w:rFonts w:ascii="Arial" w:hAnsi="Arial" w:cs="Arial"/>
-            <w:bCs/>
-            <w:sz w:val="22"/>
-            <w:szCs w:val="22"/>
-          </w:rPr>
-          <w:t>5</w:t>
-        </w:r>
-      </w:ins>
-      <w:del w:id="51" w:author="mak@math.bu.edu" w:date="2019-08-01T16:02:00Z">
-        <w:r>
-          <w:rPr>
-            <w:rFonts w:ascii="Arial" w:hAnsi="Arial" w:cs="Arial"/>
-            <w:bCs/>
-            <w:sz w:val="22"/>
-            <w:szCs w:val="22"/>
-          </w:rPr>
-          <w:delText>6</w:delText>
-        </w:r>
-      </w:del>
+      <w:r>
+        <w:rPr>
+          <w:rFonts w:ascii="Arial" w:hAnsi="Arial" w:cs="Arial"/>
+          <w:bCs/>
+          <w:sz w:val="22"/>
+          <w:szCs w:val="22"/>
+        </w:rPr>
+        <w:t>5</w:t>
+      </w:r>
       <w:r>
         <w:rPr>
           <w:rFonts w:ascii="Arial" w:hAnsi="Arial" w:cs="Arial"/>
@@ -2389,28 +1822,15 @@
         </w:rPr>
         <w:t xml:space="preserve"> </w:t>
       </w:r>
-      <w:del w:id="52" w:author="mak@math.bu.edu" w:date="2019-08-01T16:02:00Z">
-        <w:r>
-          <w:rPr>
-            <w:rFonts w:ascii="Arial" w:hAnsi="Arial" w:cs="Arial"/>
-            <w:bCs/>
-            <w:sz w:val="22"/>
-            <w:szCs w:val="22"/>
-          </w:rPr>
-          <w:delText>oral exams</w:delText>
-        </w:r>
-      </w:del>
-      <w:ins w:id="53" w:author="mak@math.bu.edu" w:date="2019-08-01T16:02:00Z">
-        <w:r>
-          <w:rPr>
-            <w:rFonts w:ascii="Arial" w:hAnsi="Arial" w:cs="Arial"/>
-            <w:bCs/>
-            <w:sz w:val="22"/>
-            <w:szCs w:val="22"/>
-          </w:rPr>
-          <w:t>topics</w:t>
-        </w:r>
-      </w:ins>
+      <w:r>
+        <w:rPr>
+          <w:rFonts w:ascii="Arial" w:hAnsi="Arial" w:cs="Arial"/>
+          <w:bCs/>
+          <w:sz w:val="22"/>
+          <w:szCs w:val="22"/>
+        </w:rPr>
+        <w:t>topics</w:t>
+      </w:r>
       <w:r>
         <w:rPr>
           <w:rFonts w:ascii="Arial" w:hAnsi="Arial" w:cs="Arial"/>
@@ -2456,28 +1876,15 @@
         </w:rPr>
         <w:t xml:space="preserve"> outside of </w:t>
       </w:r>
-      <w:del w:id="54" w:author="mak@math.bu.edu" w:date="2019-08-01T16:13:00Z">
-        <w:r>
-          <w:rPr>
-            <w:rFonts w:ascii="Arial" w:hAnsi="Arial" w:cs="Arial"/>
-            <w:bCs/>
-            <w:sz w:val="22"/>
-            <w:szCs w:val="22"/>
-          </w:rPr>
-          <w:delText>lab</w:delText>
-        </w:r>
-      </w:del>
-      <w:ins w:id="55" w:author="mak@math.bu.edu" w:date="2019-08-01T16:13:00Z">
-        <w:r>
-          <w:rPr>
-            <w:rFonts w:ascii="Arial" w:hAnsi="Arial" w:cs="Arial"/>
-            <w:bCs/>
-            <w:sz w:val="22"/>
-            <w:szCs w:val="22"/>
-          </w:rPr>
-          <w:t>class</w:t>
-        </w:r>
-      </w:ins>
+      <w:r>
+        <w:rPr>
+          <w:rFonts w:ascii="Arial" w:hAnsi="Arial" w:cs="Arial"/>
+          <w:bCs/>
+          <w:sz w:val="22"/>
+          <w:szCs w:val="22"/>
+        </w:rPr>
+        <w:t>class</w:t>
+      </w:r>
       <w:r>
         <w:rPr>
           <w:rFonts w:ascii="Arial" w:hAnsi="Arial" w:cs="Arial"/>
@@ -2487,499 +1894,24 @@
         </w:rPr>
         <w:t xml:space="preserve">. </w:t>
       </w:r>
-      <w:del w:id="56" w:author="mak@math.bu.edu" w:date="2019-08-01T16:13:00Z">
-        <w:r>
-          <w:rPr>
-            <w:rFonts w:ascii="Arial" w:hAnsi="Arial" w:cs="Arial"/>
-            <w:bCs/>
-            <w:sz w:val="22"/>
-            <w:szCs w:val="22"/>
-          </w:rPr>
-          <w:delText xml:space="preserve">During </w:delText>
-        </w:r>
-      </w:del>
-      <w:del w:id="57" w:author="mak@math.bu.edu" w:date="2019-08-01T16:12:00Z">
-        <w:r>
-          <w:rPr>
-            <w:rFonts w:ascii="Arial" w:hAnsi="Arial" w:cs="Arial"/>
-            <w:bCs/>
-            <w:sz w:val="22"/>
-            <w:szCs w:val="22"/>
-          </w:rPr>
-          <w:delText>lab</w:delText>
-        </w:r>
-      </w:del>
-      <w:del w:id="58" w:author="mak@math.bu.edu" w:date="2019-08-01T16:13:00Z">
-        <w:r>
-          <w:rPr>
-            <w:rFonts w:ascii="Arial" w:hAnsi="Arial" w:cs="Arial"/>
-            <w:bCs/>
-            <w:sz w:val="22"/>
-            <w:szCs w:val="22"/>
-          </w:rPr>
-          <w:delText xml:space="preserve">, </w:delText>
-        </w:r>
-      </w:del>
-      <w:r>
-        <w:rPr>
-          <w:rFonts w:ascii="Arial" w:hAnsi="Arial" w:cs="Arial"/>
-          <w:bCs/>
-          <w:sz w:val="22"/>
-          <w:szCs w:val="22"/>
-        </w:rPr>
-        <w:t xml:space="preserve">I recommend </w:t>
-      </w:r>
-      <w:del w:id="59" w:author="mak@math.bu.edu" w:date="2019-08-01T16:12:00Z">
-        <w:r>
-          <w:rPr>
-            <w:rFonts w:ascii="Arial" w:hAnsi="Arial" w:cs="Arial"/>
-            <w:bCs/>
-            <w:sz w:val="22"/>
-            <w:szCs w:val="22"/>
-          </w:rPr>
-          <w:delText>discussing the</w:delText>
-        </w:r>
-        <w:r>
-          <w:rPr>
-            <w:rFonts w:ascii="Arial" w:hAnsi="Arial" w:cs="Arial"/>
-            <w:bCs/>
-            <w:sz w:val="22"/>
-            <w:szCs w:val="22"/>
-          </w:rPr>
-          <w:delText xml:space="preserve"> suggested assignments, </w:delText>
-        </w:r>
-      </w:del>
-      <w:r>
-        <w:rPr>
-          <w:rFonts w:ascii="Arial" w:hAnsi="Arial" w:cs="Arial"/>
-          <w:bCs/>
-          <w:sz w:val="22"/>
-          <w:szCs w:val="22"/>
-        </w:rPr>
-        <w:t>asking questions</w:t>
-      </w:r>
-      <w:del w:id="60" w:author="mak@math.bu.edu" w:date="2019-08-01T16:12:00Z">
-        <w:r>
-          <w:rPr>
-            <w:rFonts w:ascii="Arial" w:hAnsi="Arial" w:cs="Arial"/>
-            <w:bCs/>
-            <w:sz w:val="22"/>
-            <w:szCs w:val="22"/>
-          </w:rPr>
-          <w:delText>,</w:delText>
-        </w:r>
-      </w:del>
-      <w:r>
-        <w:rPr>
-          <w:rFonts w:ascii="Arial" w:hAnsi="Arial" w:cs="Arial"/>
-          <w:bCs/>
-          <w:sz w:val="22"/>
-          <w:szCs w:val="22"/>
-        </w:rPr>
-        <w:t xml:space="preserve"> and </w:t>
-      </w:r>
-      <w:ins w:id="61" w:author="mak@math.bu.edu" w:date="2019-08-01T16:13:00Z">
-        <w:r>
-          <w:rPr>
-            <w:rFonts w:ascii="Arial" w:hAnsi="Arial" w:cs="Arial"/>
-            <w:bCs/>
-            <w:sz w:val="22"/>
-            <w:szCs w:val="22"/>
-          </w:rPr>
-          <w:t>working on challenges during class.</w:t>
-        </w:r>
-      </w:ins>
-      <w:del w:id="62" w:author="mak@math.bu.edu" w:date="2019-08-01T16:13:00Z">
-        <w:r>
-          <w:rPr>
-            <w:rFonts w:ascii="Arial" w:hAnsi="Arial" w:cs="Arial"/>
-            <w:bCs/>
-            <w:sz w:val="22"/>
-            <w:szCs w:val="22"/>
-          </w:rPr>
-          <w:delText>completing</w:delText>
-        </w:r>
-        <w:r>
-          <w:rPr>
-            <w:rFonts w:ascii="Arial" w:hAnsi="Arial" w:cs="Arial"/>
-            <w:bCs/>
-            <w:sz w:val="22"/>
-            <w:szCs w:val="22"/>
-          </w:rPr>
-          <w:delText xml:space="preserve"> the oral</w:delText>
-        </w:r>
-        <w:r>
-          <w:rPr>
-            <w:rFonts w:ascii="Arial" w:hAnsi="Arial" w:cs="Arial"/>
-            <w:bCs/>
-            <w:sz w:val="22"/>
-            <w:szCs w:val="22"/>
-          </w:rPr>
-          <w:delText xml:space="preserve"> exams. </w:delText>
-        </w:r>
-      </w:del>
-    </w:p>
-    <w:p>
-      <w:pPr>
-        <w:widowControl w:val="0"/>
-        <w:autoSpaceDE w:val="0"/>
-        <w:autoSpaceDN w:val="0"/>
-        <w:adjustRightInd w:val="0"/>
-        <w:spacing w:line="360" w:lineRule="auto"/>
-        <w:rPr>
-          <w:del w:id="63" w:author="mak@math.bu.edu" w:date="2019-08-01T16:14:00Z"/>
-          <w:rFonts w:ascii="Arial" w:hAnsi="Arial" w:cs="Arial"/>
-          <w:bCs/>
-          <w:sz w:val="22"/>
-          <w:szCs w:val="22"/>
-        </w:rPr>
-      </w:pPr>
-    </w:p>
-    <w:p>
-      <w:pPr>
-        <w:widowControl w:val="0"/>
-        <w:autoSpaceDE w:val="0"/>
-        <w:autoSpaceDN w:val="0"/>
-        <w:adjustRightInd w:val="0"/>
-        <w:spacing w:line="360" w:lineRule="auto"/>
-        <w:rPr>
-          <w:del w:id="64" w:author="mak@math.bu.edu" w:date="2019-08-01T16:14:00Z"/>
-          <w:rFonts w:ascii="Arial" w:hAnsi="Arial" w:cs="Arial"/>
-          <w:bCs/>
-          <w:sz w:val="22"/>
-          <w:szCs w:val="22"/>
-        </w:rPr>
-      </w:pPr>
-      <w:del w:id="65" w:author="mak@math.bu.edu" w:date="2019-08-01T16:14:00Z">
-        <w:r>
-          <w:rPr>
-            <w:rFonts w:ascii="Arial" w:hAnsi="Arial" w:cs="Arial"/>
-            <w:bCs/>
-            <w:sz w:val="22"/>
-            <w:szCs w:val="22"/>
-          </w:rPr>
-          <w:delText xml:space="preserve">Completing the </w:delText>
-        </w:r>
-      </w:del>
-      <w:del w:id="66" w:author="mak@math.bu.edu" w:date="2019-08-01T16:13:00Z">
-        <w:r>
-          <w:rPr>
-            <w:rFonts w:ascii="Arial" w:hAnsi="Arial" w:cs="Arial"/>
-            <w:bCs/>
-            <w:sz w:val="22"/>
-            <w:szCs w:val="22"/>
-          </w:rPr>
-          <w:delText xml:space="preserve">exams </w:delText>
-        </w:r>
-      </w:del>
-      <w:del w:id="67" w:author="mak@math.bu.edu" w:date="2019-08-01T16:14:00Z">
-        <w:r>
-          <w:rPr>
-            <w:rFonts w:ascii="Arial" w:hAnsi="Arial" w:cs="Arial"/>
-            <w:bCs/>
-            <w:sz w:val="22"/>
-            <w:szCs w:val="22"/>
-          </w:rPr>
-          <w:delText xml:space="preserve">will provide you with </w:delText>
-        </w:r>
-        <w:r>
-          <w:rPr>
-            <w:rFonts w:ascii="Arial" w:hAnsi="Arial" w:cs="Arial"/>
-            <w:bCs/>
-            <w:sz w:val="22"/>
-            <w:szCs w:val="22"/>
-          </w:rPr>
-          <w:delText xml:space="preserve">the </w:delText>
-        </w:r>
-        <w:r>
-          <w:rPr>
-            <w:rFonts w:ascii="Arial" w:hAnsi="Arial" w:cs="Arial"/>
-            <w:bCs/>
-            <w:sz w:val="22"/>
-            <w:szCs w:val="22"/>
-          </w:rPr>
-          <w:delText xml:space="preserve">minimum requirements for an introduction to </w:delText>
-        </w:r>
-        <w:r>
-          <w:rPr>
-            <w:rFonts w:ascii="Arial" w:hAnsi="Arial" w:cs="Arial"/>
-            <w:bCs/>
-            <w:sz w:val="22"/>
-            <w:szCs w:val="22"/>
-          </w:rPr>
-          <w:delText>a subset of topics in computational neuroscience</w:delText>
-        </w:r>
-        <w:r>
-          <w:rPr>
-            <w:rFonts w:ascii="Arial" w:hAnsi="Arial" w:cs="Arial"/>
-            <w:bCs/>
-            <w:sz w:val="22"/>
-            <w:szCs w:val="22"/>
-          </w:rPr>
-          <w:delText xml:space="preserve">. </w:delText>
-        </w:r>
-        <w:r>
-          <w:rPr>
-            <w:rFonts w:ascii="Arial" w:hAnsi="Arial" w:cs="Arial"/>
-            <w:bCs/>
-            <w:sz w:val="22"/>
-            <w:szCs w:val="22"/>
-          </w:rPr>
-          <w:delText>If</w:delText>
-        </w:r>
-        <w:r>
-          <w:rPr>
-            <w:rFonts w:ascii="Arial" w:hAnsi="Arial" w:cs="Arial"/>
-            <w:bCs/>
-            <w:sz w:val="22"/>
-            <w:szCs w:val="22"/>
-          </w:rPr>
-          <w:delText xml:space="preserve"> you complete </w:delText>
-        </w:r>
-        <w:r>
-          <w:rPr>
-            <w:rFonts w:ascii="Arial" w:hAnsi="Arial" w:cs="Arial"/>
-            <w:bCs/>
-            <w:sz w:val="22"/>
-            <w:szCs w:val="22"/>
-          </w:rPr>
-          <w:delText>all</w:delText>
-        </w:r>
-        <w:r>
-          <w:rPr>
-            <w:rFonts w:ascii="Arial" w:hAnsi="Arial" w:cs="Arial"/>
-            <w:bCs/>
-            <w:sz w:val="22"/>
-            <w:szCs w:val="22"/>
-          </w:rPr>
-          <w:delText xml:space="preserve"> exams, </w:delText>
-        </w:r>
-        <w:r>
-          <w:rPr>
-            <w:rFonts w:ascii="Arial" w:hAnsi="Arial" w:cs="Arial"/>
-            <w:bCs/>
-            <w:sz w:val="22"/>
-            <w:szCs w:val="22"/>
-          </w:rPr>
-          <w:delText xml:space="preserve">then </w:delText>
-        </w:r>
-        <w:r>
-          <w:rPr>
-            <w:rFonts w:ascii="Arial" w:hAnsi="Arial" w:cs="Arial"/>
-            <w:bCs/>
-            <w:sz w:val="22"/>
-            <w:szCs w:val="22"/>
-          </w:rPr>
-          <w:delText xml:space="preserve">you </w:delText>
-        </w:r>
-        <w:r>
-          <w:rPr>
-            <w:rFonts w:ascii="Arial" w:hAnsi="Arial" w:cs="Arial"/>
-            <w:bCs/>
-            <w:sz w:val="22"/>
-            <w:szCs w:val="22"/>
-          </w:rPr>
-          <w:delText>may</w:delText>
-        </w:r>
-        <w:r>
-          <w:rPr>
-            <w:rFonts w:ascii="Arial" w:hAnsi="Arial" w:cs="Arial"/>
-            <w:bCs/>
-            <w:sz w:val="22"/>
-            <w:szCs w:val="22"/>
-          </w:rPr>
-          <w:delText xml:space="preserve"> pur</w:delText>
-        </w:r>
-        <w:r>
-          <w:rPr>
-            <w:rFonts w:ascii="Arial" w:hAnsi="Arial" w:cs="Arial"/>
-            <w:bCs/>
-            <w:sz w:val="22"/>
-            <w:szCs w:val="22"/>
-          </w:rPr>
-          <w:delText>s</w:delText>
-        </w:r>
-        <w:r>
-          <w:rPr>
-            <w:rFonts w:ascii="Arial" w:hAnsi="Arial" w:cs="Arial"/>
-            <w:bCs/>
-            <w:sz w:val="22"/>
-            <w:szCs w:val="22"/>
-          </w:rPr>
-          <w:delText>u</w:delText>
-        </w:r>
-        <w:r>
-          <w:rPr>
-            <w:rFonts w:ascii="Arial" w:hAnsi="Arial" w:cs="Arial"/>
-            <w:bCs/>
-            <w:sz w:val="22"/>
-            <w:szCs w:val="22"/>
-          </w:rPr>
-          <w:delText xml:space="preserve">e </w:delText>
-        </w:r>
-        <w:r>
-          <w:rPr>
-            <w:rFonts w:ascii="Arial" w:hAnsi="Arial" w:cs="Arial"/>
-            <w:bCs/>
-            <w:sz w:val="22"/>
-            <w:szCs w:val="22"/>
-          </w:rPr>
-          <w:delText xml:space="preserve">a topic </w:delText>
-        </w:r>
-        <w:r>
-          <w:rPr>
-            <w:rFonts w:ascii="Arial" w:hAnsi="Arial" w:cs="Arial"/>
-            <w:bCs/>
-            <w:sz w:val="22"/>
-            <w:szCs w:val="22"/>
-          </w:rPr>
-          <w:delText>of your choice. This might include a survey of different topics in computational neuroscience</w:delText>
-        </w:r>
-        <w:r>
-          <w:rPr>
-            <w:rFonts w:ascii="Arial" w:hAnsi="Arial" w:cs="Arial"/>
-            <w:bCs/>
-            <w:sz w:val="22"/>
-            <w:szCs w:val="22"/>
-          </w:rPr>
-          <w:delText xml:space="preserve">, or </w:delText>
-        </w:r>
-        <w:r>
-          <w:rPr>
-            <w:rFonts w:ascii="Arial" w:hAnsi="Arial" w:cs="Arial"/>
-            <w:bCs/>
-            <w:sz w:val="22"/>
-            <w:szCs w:val="22"/>
-          </w:rPr>
-          <w:delText xml:space="preserve">a </w:delText>
-        </w:r>
-        <w:r>
-          <w:rPr>
-            <w:rFonts w:ascii="Arial" w:hAnsi="Arial" w:cs="Arial"/>
-            <w:bCs/>
-            <w:sz w:val="22"/>
-            <w:szCs w:val="22"/>
-          </w:rPr>
-          <w:delText xml:space="preserve">deep </w:delText>
-        </w:r>
-        <w:r>
-          <w:rPr>
-            <w:rFonts w:ascii="Arial" w:hAnsi="Arial" w:cs="Arial"/>
-            <w:bCs/>
-            <w:sz w:val="22"/>
-            <w:szCs w:val="22"/>
-          </w:rPr>
-          <w:delText xml:space="preserve">dive </w:delText>
-        </w:r>
-        <w:r>
-          <w:rPr>
-            <w:rFonts w:ascii="Arial" w:hAnsi="Arial" w:cs="Arial"/>
-            <w:bCs/>
-            <w:sz w:val="22"/>
-            <w:szCs w:val="22"/>
-          </w:rPr>
-          <w:delText xml:space="preserve">into </w:delText>
-        </w:r>
-        <w:r>
-          <w:rPr>
-            <w:rFonts w:ascii="Arial" w:hAnsi="Arial" w:cs="Arial"/>
-            <w:bCs/>
-            <w:sz w:val="22"/>
-            <w:szCs w:val="22"/>
-          </w:rPr>
-          <w:delText xml:space="preserve">a specific </w:delText>
-        </w:r>
-        <w:r>
-          <w:rPr>
-            <w:rFonts w:ascii="Arial" w:hAnsi="Arial" w:cs="Arial"/>
-            <w:bCs/>
-            <w:sz w:val="22"/>
-            <w:szCs w:val="22"/>
-          </w:rPr>
-          <w:delText>topic.</w:delText>
-        </w:r>
-        <w:r>
-          <w:rPr>
-            <w:rFonts w:ascii="Arial" w:hAnsi="Arial" w:cs="Arial"/>
-            <w:bCs/>
-            <w:sz w:val="22"/>
-            <w:szCs w:val="22"/>
-          </w:rPr>
-          <w:delText xml:space="preserve"> For example, if you are new to </w:delText>
-        </w:r>
-        <w:r>
-          <w:rPr>
-            <w:rFonts w:ascii="Arial" w:hAnsi="Arial" w:cs="Arial"/>
-            <w:bCs/>
-            <w:sz w:val="22"/>
-            <w:szCs w:val="22"/>
-          </w:rPr>
-          <w:delText>Python</w:delText>
-        </w:r>
-        <w:r>
-          <w:rPr>
-            <w:rFonts w:ascii="Arial" w:hAnsi="Arial" w:cs="Arial"/>
-            <w:bCs/>
-            <w:sz w:val="22"/>
-            <w:szCs w:val="22"/>
-          </w:rPr>
-          <w:delText xml:space="preserve">, you might continue to build your knowledge in this area. Or, if you are interested in computational modeling, you might investigate other models or methods of </w:delText>
-        </w:r>
-        <w:r>
-          <w:rPr>
-            <w:rFonts w:ascii="Arial" w:hAnsi="Arial" w:cs="Arial"/>
-            <w:bCs/>
-            <w:sz w:val="22"/>
-            <w:szCs w:val="22"/>
-          </w:rPr>
-          <w:delText>modeling</w:delText>
-        </w:r>
-        <w:r>
-          <w:rPr>
-            <w:rFonts w:ascii="Arial" w:hAnsi="Arial" w:cs="Arial"/>
-            <w:bCs/>
-            <w:sz w:val="22"/>
-            <w:szCs w:val="22"/>
-          </w:rPr>
-          <w:delText xml:space="preserve">. Or, if you are interested in data analysis, you might explore traditional or novel methods, and their practical application. </w:delText>
-        </w:r>
-        <w:r>
-          <w:rPr>
-            <w:rFonts w:ascii="Arial" w:hAnsi="Arial" w:cs="Arial"/>
-            <w:bCs/>
-            <w:sz w:val="22"/>
-            <w:szCs w:val="22"/>
-          </w:rPr>
-          <w:delText>If</w:delText>
-        </w:r>
-        <w:r>
-          <w:rPr>
-            <w:rFonts w:ascii="Arial" w:hAnsi="Arial" w:cs="Arial"/>
-            <w:bCs/>
-            <w:sz w:val="22"/>
-            <w:szCs w:val="22"/>
-          </w:rPr>
-          <w:delText xml:space="preserve"> you complete all </w:delText>
-        </w:r>
-        <w:r>
-          <w:rPr>
-            <w:rFonts w:ascii="Arial" w:hAnsi="Arial" w:cs="Arial"/>
-            <w:bCs/>
-            <w:sz w:val="22"/>
-            <w:szCs w:val="22"/>
-          </w:rPr>
-          <w:delText>six</w:delText>
-        </w:r>
-        <w:r>
-          <w:rPr>
-            <w:rFonts w:ascii="Arial" w:hAnsi="Arial" w:cs="Arial"/>
-            <w:bCs/>
-            <w:sz w:val="22"/>
-            <w:szCs w:val="22"/>
-          </w:rPr>
-          <w:delText xml:space="preserve"> exams, let’s chat.</w:delText>
-        </w:r>
-      </w:del>
+      <w:r>
+        <w:rPr>
+          <w:rFonts w:ascii="Arial" w:hAnsi="Arial" w:cs="Arial"/>
+          <w:bCs/>
+          <w:sz w:val="22"/>
+          <w:szCs w:val="22"/>
+        </w:rPr>
+        <w:t xml:space="preserve">I recommend asking questions and </w:t>
+      </w:r>
+      <w:r>
+        <w:rPr>
+          <w:rFonts w:ascii="Arial" w:hAnsi="Arial" w:cs="Arial"/>
+          <w:bCs/>
+          <w:sz w:val="22"/>
+          <w:szCs w:val="22"/>
+        </w:rPr>
+        <w:t>working on challenges during class.</w:t>
+      </w:r>
     </w:p>
     <w:p>
       <w:pPr>
@@ -5190,7 +4122,7 @@
           <w:sz w:val="22"/>
           <w:szCs w:val="22"/>
         </w:rPr>
-        <w:t>B25B</w:t>
+        <w:t>330</w:t>
       </w:r>
     </w:p>
     <w:p>
@@ -5487,7 +4419,27 @@
           <w:sz w:val="22"/>
           <w:szCs w:val="22"/>
         </w:rPr>
-        <w:t xml:space="preserve"> topic</w:t>
+        <w:t xml:space="preserve"> </w:t>
+      </w:r>
+      <w:r>
+        <w:rPr>
+          <w:rFonts w:ascii="Arial" w:hAnsi="Arial" w:cs="Arial"/>
+          <w:bCs/>
+          <w:sz w:val="22"/>
+          <w:szCs w:val="22"/>
+        </w:rPr>
+        <w:t xml:space="preserve">of </w:t>
+      </w:r>
+      <w:bookmarkStart w:id="0" w:name="_GoBack"/>
+      <w:bookmarkEnd w:id="0"/>
+      <w:r>
+        <w:rPr>
+          <w:rFonts w:ascii="Arial" w:hAnsi="Arial" w:cs="Arial"/>
+          <w:bCs/>
+          <w:sz w:val="22"/>
+          <w:szCs w:val="22"/>
+        </w:rPr>
+        <w:t>topic</w:t>
       </w:r>
       <w:r>
         <w:rPr>
@@ -6847,8 +5799,6 @@
         </w:rPr>
         <w:tab/>
       </w:r>
-      <w:bookmarkStart w:id="68" w:name="_GoBack"/>
-      <w:bookmarkEnd w:id="68"/>
       <w:r>
         <w:rPr>
           <w:rFonts w:ascii="Arial" w:hAnsi="Arial" w:cs="Arial"/>
@@ -7569,14 +6519,6 @@
     <w:abstractNumId w:val="2"/>
   </w:num>
 </w:numbering>
-</file>
-
-<file path=word/people.xml><?xml version="1.0" encoding="utf-8"?>
-<w15:people xmlns:wpc="http://schemas.microsoft.com/office/word/2010/wordprocessingCanvas" xmlns:cx="http://schemas.microsoft.com/office/drawing/2014/chartex" xmlns:cx1="http://schemas.microsoft.com/office/drawing/2015/9/8/chartex" xmlns:cx2="http://schemas.microsoft.com/office/drawing/2015/10/21/chartex" xmlns:cx3="http://schemas.microsoft.com/office/drawing/2016/5/9/chartex" xmlns:cx4="http://schemas.microsoft.com/office/drawing/2016/5/10/chartex" xmlns:cx5="http://schemas.microsoft.com/office/drawing/2016/5/11/chartex" xmlns:cx6="http://schemas.microsoft.com/office/drawing/2016/5/12/chartex" xmlns:cx7="http://schemas.microsoft.com/office/drawing/2016/5/13/chartex" xmlns:cx8="http://schemas.microsoft.com/office/drawing/2016/5/14/chartex" xmlns:mc="http://schemas.openxmlformats.org/markup-compatibility/2006" xmlns:aink="http://schemas.microsoft.com/office/drawing/2016/ink" xmlns:am3d="http://schemas.microsoft.com/office/drawing/2017/model3d" xmlns:o="urn:schemas-microsoft-com:office:office" xmlns:r="http://schemas.openxmlformats.org/officeDocument/2006/relationships" xmlns:m="http://schemas.openxmlformats.org/officeDocument/2006/math" xmlns:v="urn:schemas-microsoft-com:vml" xmlns:wp14="http://schemas.microsoft.com/office/word/2010/wordprocessingDrawing" xmlns:wp="http://schemas.openxmlformats.org/drawingml/2006/wordprocessingDrawing" xmlns:w10="urn:schemas-microsoft-com:office:word" xmlns:w="http://schemas.openxmlformats.org/wordprocessingml/2006/main" xmlns:w14="http://schemas.microsoft.com/office/word/2010/wordml" xmlns:w15="http://schemas.microsoft.com/office/word/2012/wordml" xmlns:w16cid="http://schemas.microsoft.com/office/word/2016/wordml/cid" xmlns:w16se="http://schemas.microsoft.com/office/word/2015/wordml/symex" xmlns:wpg="http://schemas.microsoft.com/office/word/2010/wordprocessingGroup" xmlns:wpi="http://schemas.microsoft.com/office/word/2010/wordprocessingInk" xmlns:wne="http://schemas.microsoft.com/office/word/2006/wordml" xmlns:wps="http://schemas.microsoft.com/office/word/2010/wordprocessingShape" mc:Ignorable="w14 w15 w16se w16cid wp14">
-  <w15:person w15:author="mak@math.bu.edu">
-    <w15:presenceInfo w15:providerId="Windows Live" w15:userId="eaf535906a324fe5"/>
-  </w15:person>
-</w15:people>
 </file>
 
 <file path=word/styles.xml><?xml version="1.0" encoding="utf-8"?>
@@ -7996,6 +6938,7 @@
   <w:style w:type="character" w:default="1" w:styleId="DefaultParagraphFont">
     <w:name w:val="Default Paragraph Font"/>
     <w:uiPriority w:val="1"/>
+    <w:semiHidden/>
     <w:unhideWhenUsed/>
   </w:style>
   <w:style w:type="table" w:default="1" w:styleId="TableNormal">

--- a/Syllabus/MA665_MA666_Syllabus.docx
+++ b/Syllabus/MA665_MA666_Syllabus.docx
@@ -18,6 +18,8 @@
           <w:szCs w:val="48"/>
         </w:rPr>
       </w:pPr>
+      <w:bookmarkStart w:id="0" w:name="_GoBack"/>
+      <w:bookmarkEnd w:id="0"/>
       <w:r>
         <w:rPr>
           <w:rFonts w:ascii="Arial" w:hAnsi="Arial" w:cs="Arial"/>
@@ -2058,27 +2060,7 @@
           <w:sz w:val="22"/>
           <w:szCs w:val="22"/>
         </w:rPr>
-        <w:t xml:space="preserve">Gerstner, W., </w:t>
-      </w:r>
-      <w:proofErr w:type="spellStart"/>
-      <w:r>
-        <w:rPr>
-          <w:rFonts w:ascii="Helvetica" w:hAnsi="Helvetica" w:cs="Helvetica"/>
-          <w:bCs/>
-          <w:sz w:val="22"/>
-          <w:szCs w:val="22"/>
-        </w:rPr>
-        <w:t>Sprekeler</w:t>
-      </w:r>
-      <w:proofErr w:type="spellEnd"/>
-      <w:r>
-        <w:rPr>
-          <w:rFonts w:ascii="Helvetica" w:hAnsi="Helvetica" w:cs="Helvetica"/>
-          <w:bCs/>
-          <w:sz w:val="22"/>
-          <w:szCs w:val="22"/>
-        </w:rPr>
-        <w:t xml:space="preserve">, H., &amp; Deco, G. (2012). </w:t>
+        <w:t xml:space="preserve">Gerstner, W., Sprekeler, H., &amp; Deco, G. (2012). </w:t>
       </w:r>
       <w:r>
         <w:rPr>
@@ -2192,17 +2174,7 @@
           <w:sz w:val="22"/>
           <w:szCs w:val="22"/>
         </w:rPr>
-        <w:t xml:space="preserve">. </w:t>
-      </w:r>
-      <w:proofErr w:type="spellStart"/>
-      <w:r>
-        <w:rPr>
-          <w:rFonts w:ascii="Arial" w:hAnsi="Arial" w:cs="Arial"/>
-          <w:bCs/>
-          <w:sz w:val="22"/>
-          <w:szCs w:val="22"/>
-        </w:rPr>
-        <w:t>P</w:t>
+        <w:t>. P</w:t>
       </w:r>
       <w:r>
         <w:rPr>
@@ -2220,17 +2192,7 @@
           <w:sz w:val="22"/>
           <w:szCs w:val="22"/>
         </w:rPr>
-        <w:t>oS</w:t>
-      </w:r>
-      <w:proofErr w:type="spellEnd"/>
-      <w:r>
-        <w:rPr>
-          <w:rFonts w:ascii="Arial" w:hAnsi="Arial" w:cs="Arial"/>
-          <w:bCs/>
-          <w:sz w:val="22"/>
-          <w:szCs w:val="22"/>
-        </w:rPr>
-        <w:t xml:space="preserve"> Biology, 13(5), e1002147</w:t>
+        <w:t>oS Biology, 13(5), e1002147</w:t>
       </w:r>
     </w:p>
     <w:p>
@@ -2530,19 +2492,8 @@
           <w:sz w:val="22"/>
           <w:szCs w:val="22"/>
         </w:rPr>
-        <w:t xml:space="preserve">. Daniel </w:t>
-      </w:r>
-      <w:proofErr w:type="spellStart"/>
-      <w:r>
-        <w:rPr>
-          <w:rFonts w:ascii="Helvetica" w:hAnsi="Helvetica" w:cs="Helvetica"/>
-          <w:bCs/>
-          <w:sz w:val="22"/>
-          <w:szCs w:val="22"/>
-        </w:rPr>
-        <w:t>Sarewitz</w:t>
-      </w:r>
-      <w:proofErr w:type="spellEnd"/>
+        <w:t>. Daniel Sarewitz</w:t>
+      </w:r>
       <w:r>
         <w:rPr>
           <w:rFonts w:ascii="Helvetica" w:hAnsi="Helvetica" w:cs="Helvetica"/>
@@ -4430,8 +4381,6 @@
         </w:rPr>
         <w:t xml:space="preserve">of </w:t>
       </w:r>
-      <w:bookmarkStart w:id="0" w:name="_GoBack"/>
-      <w:bookmarkEnd w:id="0"/>
       <w:r>
         <w:rPr>
           <w:rFonts w:ascii="Arial" w:hAnsi="Arial" w:cs="Arial"/>

--- a/Syllabus/MA665_MA666_Syllabus.docx
+++ b/Syllabus/MA665_MA666_Syllabus.docx
@@ -18,8 +18,6 @@
           <w:szCs w:val="48"/>
         </w:rPr>
       </w:pPr>
-      <w:bookmarkStart w:id="0" w:name="_GoBack"/>
-      <w:bookmarkEnd w:id="0"/>
       <w:r>
         <w:rPr>
           <w:rFonts w:ascii="Arial" w:hAnsi="Arial" w:cs="Arial"/>
@@ -1903,16 +1901,25 @@
           <w:sz w:val="22"/>
           <w:szCs w:val="22"/>
         </w:rPr>
-        <w:t xml:space="preserve">I recommend asking questions and </w:t>
-      </w:r>
-      <w:r>
-        <w:rPr>
-          <w:rFonts w:ascii="Arial" w:hAnsi="Arial" w:cs="Arial"/>
-          <w:bCs/>
-          <w:sz w:val="22"/>
-          <w:szCs w:val="22"/>
-        </w:rPr>
-        <w:t>working on challenges during class.</w:t>
+        <w:t>We will discuss the challenges and your</w:t>
+      </w:r>
+      <w:r>
+        <w:rPr>
+          <w:rFonts w:ascii="Arial" w:hAnsi="Arial" w:cs="Arial"/>
+          <w:bCs/>
+          <w:sz w:val="22"/>
+          <w:szCs w:val="22"/>
+        </w:rPr>
+        <w:t xml:space="preserve"> questions </w:t>
+      </w:r>
+      <w:r>
+        <w:rPr>
+          <w:rFonts w:ascii="Arial" w:hAnsi="Arial" w:cs="Arial"/>
+          <w:bCs/>
+          <w:sz w:val="22"/>
+          <w:szCs w:val="22"/>
+        </w:rPr>
+        <w:t>during class.</w:t>
       </w:r>
     </w:p>
     <w:p>
@@ -2014,7 +2021,7 @@
           <w:sz w:val="22"/>
           <w:szCs w:val="22"/>
         </w:rPr>
-        <w:t xml:space="preserve">  Please read </w:t>
+        <w:t xml:space="preserve"> Please read </w:t>
       </w:r>
       <w:r>
         <w:rPr>
@@ -4810,7 +4817,7 @@
           <w:sz w:val="22"/>
           <w:szCs w:val="22"/>
         </w:rPr>
-        <w:t xml:space="preserve">To earn an “A”, the general requirements are: attend lectures and labs, </w:t>
+        <w:t xml:space="preserve">To earn an A, the general requirements are: attend lectures and labs, </w:t>
       </w:r>
       <w:r>
         <w:rPr>
@@ -5758,6 +5765,245 @@
         </w:rPr>
         <w:t>Conceptual and computer challenges: ING and PING</w:t>
       </w:r>
+    </w:p>
+    <w:p>
+      <w:pPr>
+        <w:widowControl w:val="0"/>
+        <w:pBdr>
+          <w:bottom w:val="single" w:sz="6" w:space="1" w:color="auto"/>
+        </w:pBdr>
+        <w:tabs>
+          <w:tab w:val="left" w:pos="720"/>
+          <w:tab w:val="left" w:pos="1440"/>
+          <w:tab w:val="left" w:pos="2160"/>
+          <w:tab w:val="left" w:pos="2880"/>
+          <w:tab w:val="left" w:pos="3600"/>
+          <w:tab w:val="center" w:pos="5400"/>
+        </w:tabs>
+        <w:autoSpaceDE w:val="0"/>
+        <w:autoSpaceDN w:val="0"/>
+        <w:adjustRightInd w:val="0"/>
+        <w:spacing w:line="360" w:lineRule="auto"/>
+        <w:rPr>
+          <w:rFonts w:ascii="Arial" w:hAnsi="Arial" w:cs="Arial"/>
+          <w:bCs/>
+          <w:color w:val="000000" w:themeColor="text1"/>
+          <w:sz w:val="22"/>
+          <w:szCs w:val="22"/>
+        </w:rPr>
+      </w:pPr>
+    </w:p>
+    <w:p>
+      <w:pPr>
+        <w:widowControl w:val="0"/>
+        <w:autoSpaceDE w:val="0"/>
+        <w:autoSpaceDN w:val="0"/>
+        <w:adjustRightInd w:val="0"/>
+        <w:spacing w:line="360" w:lineRule="auto"/>
+        <w:rPr>
+          <w:rFonts w:ascii="Helvetica" w:hAnsi="Helvetica" w:cs="Helvetica"/>
+          <w:b/>
+          <w:bCs/>
+        </w:rPr>
+      </w:pPr>
+      <w:r>
+        <w:rPr>
+          <w:rFonts w:ascii="Arial" w:hAnsi="Arial" w:cs="Arial"/>
+          <w:b/>
+          <w:bCs/>
+        </w:rPr>
+        <w:t>Topic 9</w:t>
+      </w:r>
+      <w:r>
+        <w:rPr>
+          <w:rFonts w:ascii="Arial" w:hAnsi="Arial" w:cs="Arial"/>
+          <w:b/>
+          <w:bCs/>
+        </w:rPr>
+        <w:t xml:space="preserve"> (Alternative)</w:t>
+      </w:r>
+    </w:p>
+    <w:p>
+      <w:pPr>
+        <w:widowControl w:val="0"/>
+        <w:autoSpaceDE w:val="0"/>
+        <w:autoSpaceDN w:val="0"/>
+        <w:adjustRightInd w:val="0"/>
+        <w:spacing w:line="360" w:lineRule="auto"/>
+        <w:rPr>
+          <w:rFonts w:ascii="Arial" w:hAnsi="Arial" w:cs="Arial"/>
+          <w:bCs/>
+          <w:color w:val="000000" w:themeColor="text1"/>
+          <w:sz w:val="22"/>
+          <w:szCs w:val="22"/>
+        </w:rPr>
+      </w:pPr>
+      <w:r>
+        <w:rPr>
+          <w:rFonts w:ascii="Arial" w:hAnsi="Arial" w:cs="Arial"/>
+          <w:bCs/>
+          <w:color w:val="000000" w:themeColor="text1"/>
+          <w:sz w:val="22"/>
+          <w:szCs w:val="22"/>
+        </w:rPr>
+        <w:t>Dec 3:</w:t>
+      </w:r>
+      <w:r>
+        <w:rPr>
+          <w:rFonts w:ascii="Arial" w:hAnsi="Arial" w:cs="Arial"/>
+          <w:bCs/>
+          <w:color w:val="000000" w:themeColor="text1"/>
+          <w:sz w:val="22"/>
+          <w:szCs w:val="22"/>
+        </w:rPr>
+        <w:tab/>
+      </w:r>
+      <w:r>
+        <w:rPr>
+          <w:rFonts w:ascii="Arial" w:hAnsi="Arial" w:cs="Arial"/>
+          <w:bCs/>
+          <w:color w:val="000000" w:themeColor="text1"/>
+          <w:sz w:val="22"/>
+          <w:szCs w:val="22"/>
+        </w:rPr>
+        <w:tab/>
+      </w:r>
+      <w:r>
+        <w:rPr>
+          <w:rFonts w:ascii="Arial" w:hAnsi="Arial" w:cs="Arial"/>
+          <w:bCs/>
+          <w:color w:val="000000" w:themeColor="text1"/>
+          <w:sz w:val="22"/>
+          <w:szCs w:val="22"/>
+        </w:rPr>
+        <w:tab/>
+      </w:r>
+      <w:r>
+        <w:rPr>
+          <w:rFonts w:ascii="Arial" w:hAnsi="Arial" w:cs="Arial"/>
+          <w:bCs/>
+          <w:color w:val="000000" w:themeColor="text1"/>
+          <w:sz w:val="22"/>
+          <w:szCs w:val="22"/>
+        </w:rPr>
+        <w:t xml:space="preserve">Class discussion: </w:t>
+      </w:r>
+      <w:r>
+        <w:rPr>
+          <w:rFonts w:ascii="Arial" w:hAnsi="Arial" w:cs="Arial"/>
+          <w:bCs/>
+          <w:color w:val="000000" w:themeColor="text1"/>
+          <w:sz w:val="22"/>
+          <w:szCs w:val="22"/>
+        </w:rPr>
+        <w:t>Networks in neuroscience</w:t>
+      </w:r>
+    </w:p>
+    <w:p>
+      <w:pPr>
+        <w:widowControl w:val="0"/>
+        <w:pBdr>
+          <w:bottom w:val="single" w:sz="6" w:space="1" w:color="auto"/>
+        </w:pBdr>
+        <w:tabs>
+          <w:tab w:val="left" w:pos="720"/>
+          <w:tab w:val="left" w:pos="1440"/>
+          <w:tab w:val="left" w:pos="2160"/>
+          <w:tab w:val="left" w:pos="2880"/>
+          <w:tab w:val="left" w:pos="3600"/>
+          <w:tab w:val="center" w:pos="5400"/>
+        </w:tabs>
+        <w:autoSpaceDE w:val="0"/>
+        <w:autoSpaceDN w:val="0"/>
+        <w:adjustRightInd w:val="0"/>
+        <w:spacing w:line="360" w:lineRule="auto"/>
+        <w:rPr>
+          <w:rFonts w:ascii="Arial" w:hAnsi="Arial" w:cs="Arial"/>
+          <w:bCs/>
+          <w:color w:val="000000" w:themeColor="text1"/>
+          <w:sz w:val="22"/>
+          <w:szCs w:val="22"/>
+        </w:rPr>
+      </w:pPr>
+      <w:r>
+        <w:rPr>
+          <w:rFonts w:ascii="Arial" w:hAnsi="Arial" w:cs="Arial"/>
+          <w:bCs/>
+          <w:color w:val="000000" w:themeColor="text1"/>
+          <w:sz w:val="22"/>
+          <w:szCs w:val="22"/>
+        </w:rPr>
+        <w:t>Dec 5, 10:</w:t>
+      </w:r>
+      <w:r>
+        <w:rPr>
+          <w:rFonts w:ascii="Arial" w:hAnsi="Arial" w:cs="Arial"/>
+          <w:bCs/>
+          <w:color w:val="000000" w:themeColor="text1"/>
+          <w:sz w:val="22"/>
+          <w:szCs w:val="22"/>
+        </w:rPr>
+        <w:tab/>
+      </w:r>
+      <w:r>
+        <w:rPr>
+          <w:rFonts w:ascii="Arial" w:hAnsi="Arial" w:cs="Arial"/>
+          <w:bCs/>
+          <w:color w:val="000000" w:themeColor="text1"/>
+          <w:sz w:val="22"/>
+          <w:szCs w:val="22"/>
+        </w:rPr>
+        <w:tab/>
+      </w:r>
+      <w:r>
+        <w:rPr>
+          <w:rFonts w:ascii="Arial" w:hAnsi="Arial" w:cs="Arial"/>
+          <w:bCs/>
+          <w:color w:val="000000" w:themeColor="text1"/>
+          <w:sz w:val="22"/>
+          <w:szCs w:val="22"/>
+        </w:rPr>
+        <w:t xml:space="preserve">Conceptual and computer challenges: </w:t>
+      </w:r>
+      <w:r>
+        <w:rPr>
+          <w:rFonts w:ascii="Arial" w:hAnsi="Arial" w:cs="Arial"/>
+          <w:bCs/>
+          <w:color w:val="000000" w:themeColor="text1"/>
+          <w:sz w:val="22"/>
+          <w:szCs w:val="22"/>
+        </w:rPr>
+        <w:t>Networks in neuroscience</w:t>
+      </w:r>
+    </w:p>
+    <w:p>
+      <w:pPr>
+        <w:widowControl w:val="0"/>
+        <w:pBdr>
+          <w:bottom w:val="single" w:sz="6" w:space="1" w:color="auto"/>
+        </w:pBdr>
+        <w:tabs>
+          <w:tab w:val="left" w:pos="720"/>
+          <w:tab w:val="left" w:pos="1440"/>
+          <w:tab w:val="left" w:pos="2160"/>
+          <w:tab w:val="left" w:pos="2880"/>
+          <w:tab w:val="left" w:pos="3600"/>
+          <w:tab w:val="center" w:pos="5400"/>
+        </w:tabs>
+        <w:autoSpaceDE w:val="0"/>
+        <w:autoSpaceDN w:val="0"/>
+        <w:adjustRightInd w:val="0"/>
+        <w:spacing w:line="360" w:lineRule="auto"/>
+        <w:rPr>
+          <w:rFonts w:ascii="Arial" w:hAnsi="Arial" w:cs="Arial"/>
+          <w:bCs/>
+          <w:color w:val="000000" w:themeColor="text1"/>
+          <w:sz w:val="22"/>
+          <w:szCs w:val="22"/>
+        </w:rPr>
+      </w:pPr>
+      <w:bookmarkStart w:id="0" w:name="_GoBack"/>
+      <w:bookmarkEnd w:id="0"/>
     </w:p>
     <w:sectPr>
       <w:pgSz w:w="12240" w:h="15840"/>

--- a/Syllabus/MA665_MA666_Syllabus.docx
+++ b/Syllabus/MA665_MA666_Syllabus.docx
@@ -251,7 +251,16 @@
           <w:sz w:val="22"/>
           <w:szCs w:val="22"/>
         </w:rPr>
-        <w:t>, 2018</w:t>
+        <w:t>, 201</w:t>
+      </w:r>
+      <w:r>
+        <w:rPr>
+          <w:rFonts w:ascii="Arial" w:hAnsi="Arial" w:cs="Arial"/>
+          <w:bCs/>
+          <w:sz w:val="22"/>
+          <w:szCs w:val="22"/>
+        </w:rPr>
+        <w:t>9</w:t>
       </w:r>
       <w:r>
         <w:rPr>
@@ -296,7 +305,16 @@
           <w:sz w:val="22"/>
           <w:szCs w:val="22"/>
         </w:rPr>
-        <w:t>, 2018</w:t>
+        <w:t>, 201</w:t>
+      </w:r>
+      <w:r>
+        <w:rPr>
+          <w:rFonts w:ascii="Arial" w:hAnsi="Arial" w:cs="Arial"/>
+          <w:bCs/>
+          <w:sz w:val="22"/>
+          <w:szCs w:val="22"/>
+        </w:rPr>
+        <w:t>9</w:t>
       </w:r>
       <w:r>
         <w:rPr>
@@ -2067,7 +2085,27 @@
           <w:sz w:val="22"/>
           <w:szCs w:val="22"/>
         </w:rPr>
-        <w:t xml:space="preserve">Gerstner, W., Sprekeler, H., &amp; Deco, G. (2012). </w:t>
+        <w:t xml:space="preserve">Gerstner, W., </w:t>
+      </w:r>
+      <w:proofErr w:type="spellStart"/>
+      <w:r>
+        <w:rPr>
+          <w:rFonts w:ascii="Helvetica" w:hAnsi="Helvetica" w:cs="Helvetica"/>
+          <w:bCs/>
+          <w:sz w:val="22"/>
+          <w:szCs w:val="22"/>
+        </w:rPr>
+        <w:t>Sprekeler</w:t>
+      </w:r>
+      <w:proofErr w:type="spellEnd"/>
+      <w:r>
+        <w:rPr>
+          <w:rFonts w:ascii="Helvetica" w:hAnsi="Helvetica" w:cs="Helvetica"/>
+          <w:bCs/>
+          <w:sz w:val="22"/>
+          <w:szCs w:val="22"/>
+        </w:rPr>
+        <w:t xml:space="preserve">, H., &amp; Deco, G. (2012). </w:t>
       </w:r>
       <w:r>
         <w:rPr>
@@ -2181,7 +2219,17 @@
           <w:sz w:val="22"/>
           <w:szCs w:val="22"/>
         </w:rPr>
-        <w:t>. P</w:t>
+        <w:t xml:space="preserve">. </w:t>
+      </w:r>
+      <w:proofErr w:type="spellStart"/>
+      <w:r>
+        <w:rPr>
+          <w:rFonts w:ascii="Arial" w:hAnsi="Arial" w:cs="Arial"/>
+          <w:bCs/>
+          <w:sz w:val="22"/>
+          <w:szCs w:val="22"/>
+        </w:rPr>
+        <w:t>P</w:t>
       </w:r>
       <w:r>
         <w:rPr>
@@ -2199,7 +2247,17 @@
           <w:sz w:val="22"/>
           <w:szCs w:val="22"/>
         </w:rPr>
-        <w:t>oS Biology, 13(5), e1002147</w:t>
+        <w:t>oS</w:t>
+      </w:r>
+      <w:proofErr w:type="spellEnd"/>
+      <w:r>
+        <w:rPr>
+          <w:rFonts w:ascii="Arial" w:hAnsi="Arial" w:cs="Arial"/>
+          <w:bCs/>
+          <w:sz w:val="22"/>
+          <w:szCs w:val="22"/>
+        </w:rPr>
+        <w:t xml:space="preserve"> Biology, 13(5), e1002147</w:t>
       </w:r>
     </w:p>
     <w:p>
@@ -2499,8 +2557,19 @@
           <w:sz w:val="22"/>
           <w:szCs w:val="22"/>
         </w:rPr>
-        <w:t>. Daniel Sarewitz</w:t>
-      </w:r>
+        <w:t xml:space="preserve">. Daniel </w:t>
+      </w:r>
+      <w:proofErr w:type="spellStart"/>
+      <w:r>
+        <w:rPr>
+          <w:rFonts w:ascii="Helvetica" w:hAnsi="Helvetica" w:cs="Helvetica"/>
+          <w:bCs/>
+          <w:sz w:val="22"/>
+          <w:szCs w:val="22"/>
+        </w:rPr>
+        <w:t>Sarewitz</w:t>
+      </w:r>
+      <w:proofErr w:type="spellEnd"/>
       <w:r>
         <w:rPr>
           <w:rFonts w:ascii="Helvetica" w:hAnsi="Helvetica" w:cs="Helvetica"/>
@@ -3937,7 +4006,16 @@
           <w:sz w:val="22"/>
           <w:szCs w:val="22"/>
         </w:rPr>
-        <w:t>, 2018</w:t>
+        <w:t>, 201</w:t>
+      </w:r>
+      <w:r>
+        <w:rPr>
+          <w:rFonts w:ascii="Arial" w:hAnsi="Arial" w:cs="Arial"/>
+          <w:bCs/>
+          <w:sz w:val="22"/>
+          <w:szCs w:val="22"/>
+        </w:rPr>
+        <w:t>9</w:t>
       </w:r>
       <w:r>
         <w:rPr>
@@ -3991,8 +4069,19 @@
           <w:sz w:val="22"/>
           <w:szCs w:val="22"/>
         </w:rPr>
-        <w:t>, 2018</w:t>
-      </w:r>
+        <w:t>, 201</w:t>
+      </w:r>
+      <w:r>
+        <w:rPr>
+          <w:rFonts w:ascii="Arial" w:hAnsi="Arial" w:cs="Arial"/>
+          <w:bCs/>
+          <w:sz w:val="22"/>
+          <w:szCs w:val="22"/>
+        </w:rPr>
+        <w:t>9</w:t>
+      </w:r>
+      <w:bookmarkStart w:id="0" w:name="_GoBack"/>
+      <w:bookmarkEnd w:id="0"/>
       <w:r>
         <w:rPr>
           <w:rFonts w:ascii="Arial" w:hAnsi="Arial" w:cs="Arial"/>
@@ -6002,8 +6091,6 @@
           <w:szCs w:val="22"/>
         </w:rPr>
       </w:pPr>
-      <w:bookmarkStart w:id="0" w:name="_GoBack"/>
-      <w:bookmarkEnd w:id="0"/>
     </w:p>
     <w:sectPr>
       <w:pgSz w:w="12240" w:h="15840"/>

--- a/Syllabus/MA665_MA666_Syllabus.docx
+++ b/Syllabus/MA665_MA666_Syllabus.docx
@@ -14,8 +14,8 @@
           <w:b/>
           <w:bCs/>
           <w:color w:val="010101"/>
-          <w:sz w:val="48"/>
-          <w:szCs w:val="48"/>
+          <w:sz w:val="22"/>
+          <w:szCs w:val="22"/>
         </w:rPr>
       </w:pPr>
       <w:r>
@@ -24,6 +24,8 @@
           <w:b/>
           <w:bCs/>
           <w:color w:val="010101"/>
+          <w:sz w:val="22"/>
+          <w:szCs w:val="22"/>
         </w:rPr>
         <w:t>MA665</w:t>
       </w:r>
@@ -33,6 +35,8 @@
           <w:b/>
           <w:bCs/>
           <w:color w:val="010101"/>
+          <w:sz w:val="22"/>
+          <w:szCs w:val="22"/>
         </w:rPr>
         <w:t xml:space="preserve">: </w:t>
       </w:r>
@@ -42,6 +46,8 @@
           <w:b/>
           <w:bCs/>
           <w:color w:val="010101"/>
+          <w:sz w:val="22"/>
+          <w:szCs w:val="22"/>
         </w:rPr>
         <w:tab/>
       </w:r>
@@ -51,6 +57,8 @@
           <w:b/>
           <w:bCs/>
           <w:color w:val="010101"/>
+          <w:sz w:val="22"/>
+          <w:szCs w:val="22"/>
         </w:rPr>
         <w:tab/>
       </w:r>
@@ -60,6 +68,8 @@
           <w:b/>
           <w:bCs/>
           <w:color w:val="010101"/>
+          <w:sz w:val="22"/>
+          <w:szCs w:val="22"/>
         </w:rPr>
         <w:t>Introduction</w:t>
       </w:r>
@@ -69,6 +79,8 @@
           <w:b/>
           <w:bCs/>
           <w:color w:val="010101"/>
+          <w:sz w:val="22"/>
+          <w:szCs w:val="22"/>
         </w:rPr>
         <w:t xml:space="preserve"> to</w:t>
       </w:r>
@@ -78,14 +90,18 @@
           <w:b/>
           <w:bCs/>
           <w:color w:val="010101"/>
+          <w:sz w:val="22"/>
+          <w:szCs w:val="22"/>
         </w:rPr>
         <w:t xml:space="preserve"> Modeling and Data Analysis in Neuroscience</w:t>
       </w:r>
       <w:r>
         <w:rPr>
-          <w:rFonts w:ascii="MS Mincho" w:eastAsia="MS Mincho" w:hAnsi="MS Mincho" w:cs="MS Mincho"/>
-          <w:b/>
-          <w:bCs/>
+          <w:rFonts w:ascii="MS Gothic" w:eastAsia="MS Gothic" w:hAnsi="MS Gothic" w:cs="MS Gothic" w:hint="eastAsia"/>
+          <w:b/>
+          <w:bCs/>
+          <w:sz w:val="22"/>
+          <w:szCs w:val="22"/>
         </w:rPr>
         <w:t>  </w:t>
@@ -96,8 +112,10 @@
           <w:b/>
           <w:bCs/>
           <w:color w:val="010101"/>
-        </w:rPr>
-        <w:t>(Fall 201</w:t>
+          <w:sz w:val="22"/>
+          <w:szCs w:val="22"/>
+        </w:rPr>
+        <w:t>(Fall 20</w:t>
       </w:r>
       <w:r>
         <w:rPr>
@@ -105,8 +123,10 @@
           <w:b/>
           <w:bCs/>
           <w:color w:val="010101"/>
-        </w:rPr>
-        <w:t>9</w:t>
+          <w:sz w:val="22"/>
+          <w:szCs w:val="22"/>
+        </w:rPr>
+        <w:t>20</w:t>
       </w:r>
       <w:r>
         <w:rPr>
@@ -114,6 +134,8 @@
           <w:b/>
           <w:bCs/>
           <w:color w:val="010101"/>
+          <w:sz w:val="22"/>
+          <w:szCs w:val="22"/>
         </w:rPr>
         <w:t>)</w:t>
       </w:r>
@@ -251,16 +273,16 @@
           <w:sz w:val="22"/>
           <w:szCs w:val="22"/>
         </w:rPr>
-        <w:t>, 201</w:t>
-      </w:r>
-      <w:r>
-        <w:rPr>
-          <w:rFonts w:ascii="Arial" w:hAnsi="Arial" w:cs="Arial"/>
-          <w:bCs/>
-          <w:sz w:val="22"/>
-          <w:szCs w:val="22"/>
-        </w:rPr>
-        <w:t>9</w:t>
+        <w:t>, 20</w:t>
+      </w:r>
+      <w:r>
+        <w:rPr>
+          <w:rFonts w:ascii="Arial" w:hAnsi="Arial" w:cs="Arial"/>
+          <w:bCs/>
+          <w:sz w:val="22"/>
+          <w:szCs w:val="22"/>
+        </w:rPr>
+        <w:t>20</w:t>
       </w:r>
       <w:r>
         <w:rPr>
@@ -296,43 +318,34 @@
           <w:sz w:val="22"/>
           <w:szCs w:val="22"/>
         </w:rPr>
-        <w:t>24</w:t>
-      </w:r>
-      <w:r>
-        <w:rPr>
-          <w:rFonts w:ascii="Arial" w:hAnsi="Arial" w:cs="Arial"/>
-          <w:bCs/>
-          <w:sz w:val="22"/>
-          <w:szCs w:val="22"/>
-        </w:rPr>
-        <w:t>, 201</w:t>
-      </w:r>
-      <w:r>
-        <w:rPr>
-          <w:rFonts w:ascii="Arial" w:hAnsi="Arial" w:cs="Arial"/>
-          <w:bCs/>
-          <w:sz w:val="22"/>
-          <w:szCs w:val="22"/>
-        </w:rPr>
-        <w:t>9</w:t>
-      </w:r>
-      <w:r>
-        <w:rPr>
-          <w:rFonts w:ascii="Arial" w:hAnsi="Arial" w:cs="Arial"/>
-          <w:bCs/>
-          <w:sz w:val="22"/>
-          <w:szCs w:val="22"/>
-        </w:rPr>
-        <w:t xml:space="preserve"> [7</w:t>
-      </w:r>
-      <w:r>
-        <w:rPr>
-          <w:rFonts w:ascii="Arial" w:hAnsi="Arial" w:cs="Arial"/>
-          <w:bCs/>
-          <w:sz w:val="22"/>
-          <w:szCs w:val="22"/>
-        </w:rPr>
-        <w:t xml:space="preserve"> weeks]</w:t>
+        <w:t>2</w:t>
+      </w:r>
+      <w:r>
+        <w:rPr>
+          <w:rFonts w:ascii="Arial" w:hAnsi="Arial" w:cs="Arial"/>
+          <w:bCs/>
+          <w:sz w:val="22"/>
+          <w:szCs w:val="22"/>
+        </w:rPr>
+        <w:t>2</w:t>
+      </w:r>
+      <w:r>
+        <w:rPr>
+          <w:rFonts w:ascii="Arial" w:hAnsi="Arial" w:cs="Arial"/>
+          <w:bCs/>
+          <w:sz w:val="22"/>
+          <w:szCs w:val="22"/>
+        </w:rPr>
+        <w:t>, 20</w:t>
+      </w:r>
+      <w:r>
+        <w:rPr>
+          <w:rFonts w:ascii="Arial" w:hAnsi="Arial" w:cs="Arial"/>
+          <w:bCs/>
+          <w:sz w:val="22"/>
+          <w:szCs w:val="22"/>
+        </w:rPr>
+        <w:t>20</w:t>
       </w:r>
     </w:p>
     <w:p>
@@ -422,7 +435,7 @@
           <w:sz w:val="22"/>
           <w:szCs w:val="22"/>
         </w:rPr>
-        <w:t>CAS 330</w:t>
+        <w:t>Zoom</w:t>
       </w:r>
     </w:p>
     <w:p>
@@ -467,16 +480,16 @@
           <w:sz w:val="22"/>
           <w:szCs w:val="22"/>
         </w:rPr>
-        <w:t xml:space="preserve">Math &amp; Stats Room 224 </w:t>
-      </w:r>
-      <w:r>
-        <w:rPr>
-          <w:rFonts w:ascii="Arial" w:hAnsi="Arial" w:cs="Arial"/>
-          <w:bCs/>
-          <w:sz w:val="22"/>
-          <w:szCs w:val="22"/>
-        </w:rPr>
-        <w:t>by appointment</w:t>
+        <w:t>B</w:t>
+      </w:r>
+      <w:r>
+        <w:rPr>
+          <w:rFonts w:ascii="Arial" w:hAnsi="Arial" w:cs="Arial"/>
+          <w:bCs/>
+          <w:sz w:val="22"/>
+          <w:szCs w:val="22"/>
+        </w:rPr>
+        <w:t>y appointment</w:t>
       </w:r>
     </w:p>
     <w:p>
@@ -570,17 +583,7 @@
           <w:sz w:val="22"/>
           <w:szCs w:val="22"/>
         </w:rPr>
-        <w:t>ourse Website</w:t>
-      </w:r>
-      <w:r>
-        <w:rPr>
-          <w:rFonts w:ascii="Arial" w:hAnsi="Arial" w:cs="Arial"/>
-          <w:b/>
-          <w:bCs/>
-          <w:sz w:val="22"/>
-          <w:szCs w:val="22"/>
-        </w:rPr>
-        <w:t xml:space="preserve">:  </w:t>
+        <w:t xml:space="preserve">ourse Website:  </w:t>
       </w:r>
       <w:r>
         <w:rPr>
@@ -591,15 +594,18 @@
         </w:rPr>
         <w:t>     </w:t>
       </w:r>
-      <w:r>
-        <w:rPr>
-          <w:rFonts w:ascii="Arial" w:hAnsi="Arial" w:cs="Arial"/>
-          <w:bCs/>
-          <w:sz w:val="22"/>
-          <w:szCs w:val="22"/>
-        </w:rPr>
-        <w:t>https://github.com/Mark-Kramer/BU-MA665-MA666</w:t>
-      </w:r>
+      <w:hyperlink r:id="rId5" w:history="1">
+        <w:r>
+          <w:rPr>
+            <w:rStyle w:val="Hyperlink"/>
+            <w:rFonts w:ascii="Arial" w:hAnsi="Arial" w:cs="Arial"/>
+            <w:bCs/>
+            <w:sz w:val="22"/>
+            <w:szCs w:val="22"/>
+          </w:rPr>
+          <w:t>https://github.com/Mark-Kramer/BU-MA665-MA666</w:t>
+        </w:r>
+      </w:hyperlink>
       <w:r>
         <w:rPr>
           <w:rFonts w:ascii="Arial" w:hAnsi="Arial" w:cs="Arial"/>
@@ -621,6 +627,8 @@
         <w:rPr>
           <w:rFonts w:ascii="Arial" w:hAnsi="Arial" w:cs="Arial"/>
           <w:bCs/>
+          <w:sz w:val="22"/>
+          <w:szCs w:val="22"/>
         </w:rPr>
       </w:pPr>
       <w:r>
@@ -661,18 +669,22 @@
         <w:adjustRightInd w:val="0"/>
         <w:rPr>
           <w:rFonts w:ascii="Arial" w:hAnsi="Arial" w:cs="Arial"/>
-        </w:rPr>
-      </w:pPr>
-    </w:p>
-    <w:p>
-      <w:pPr>
-        <w:widowControl w:val="0"/>
-        <w:autoSpaceDE w:val="0"/>
-        <w:autoSpaceDN w:val="0"/>
-        <w:adjustRightInd w:val="0"/>
-        <w:spacing w:line="360" w:lineRule="auto"/>
-        <w:rPr>
-          <w:rFonts w:ascii="Arial" w:hAnsi="Arial" w:cs="Arial"/>
+          <w:sz w:val="22"/>
+          <w:szCs w:val="22"/>
+        </w:rPr>
+      </w:pPr>
+    </w:p>
+    <w:p>
+      <w:pPr>
+        <w:widowControl w:val="0"/>
+        <w:autoSpaceDE w:val="0"/>
+        <w:autoSpaceDN w:val="0"/>
+        <w:adjustRightInd w:val="0"/>
+        <w:spacing w:line="360" w:lineRule="auto"/>
+        <w:rPr>
+          <w:rFonts w:ascii="Arial" w:hAnsi="Arial" w:cs="Arial"/>
+          <w:sz w:val="22"/>
+          <w:szCs w:val="22"/>
         </w:rPr>
       </w:pPr>
       <w:r>
@@ -729,31 +741,15 @@
           <w:sz w:val="22"/>
           <w:szCs w:val="22"/>
         </w:rPr>
-        <w:t>We will use experimental observations in neuroscience to motivate the study of mathematics, both to quantify the observed data</w:t>
-      </w:r>
-      <w:r>
-        <w:rPr>
-          <w:rFonts w:ascii="Arial" w:hAnsi="Arial" w:cs="Arial"/>
-          <w:sz w:val="22"/>
-          <w:szCs w:val="22"/>
-        </w:rPr>
-        <w:t xml:space="preserve"> and build </w:t>
-      </w:r>
-      <w:r>
-        <w:rPr>
-          <w:rFonts w:ascii="Arial" w:hAnsi="Arial" w:cs="Arial"/>
-          <w:sz w:val="22"/>
-          <w:szCs w:val="22"/>
-        </w:rPr>
-        <w:t>computational</w:t>
-      </w:r>
-      <w:r>
-        <w:rPr>
-          <w:rFonts w:ascii="Arial" w:hAnsi="Arial" w:cs="Arial"/>
-          <w:sz w:val="22"/>
-          <w:szCs w:val="22"/>
-        </w:rPr>
-        <w:t xml:space="preserve"> models. </w:t>
+        <w:t>We will use experimental observations in neuroscience to motivate the study of mathematics</w:t>
+      </w:r>
+      <w:r>
+        <w:rPr>
+          <w:rFonts w:ascii="Arial" w:hAnsi="Arial" w:cs="Arial"/>
+          <w:sz w:val="22"/>
+          <w:szCs w:val="22"/>
+        </w:rPr>
+        <w:t xml:space="preserve">. </w:t>
       </w:r>
       <w:r>
         <w:rPr>
@@ -839,27 +835,33 @@
         <w:jc w:val="both"/>
         <w:rPr>
           <w:rFonts w:ascii="Arial" w:hAnsi="Arial" w:cs="Arial"/>
-        </w:rPr>
-      </w:pPr>
-    </w:p>
-    <w:p>
-      <w:pPr>
-        <w:widowControl w:val="0"/>
-        <w:autoSpaceDE w:val="0"/>
-        <w:autoSpaceDN w:val="0"/>
-        <w:adjustRightInd w:val="0"/>
-        <w:spacing w:line="360" w:lineRule="auto"/>
-        <w:rPr>
-          <w:rFonts w:ascii="Arial" w:hAnsi="Arial" w:cs="Arial"/>
-          <w:b/>
-          <w:bCs/>
-        </w:rPr>
-      </w:pPr>
-      <w:r>
-        <w:rPr>
-          <w:rFonts w:ascii="Arial" w:hAnsi="Arial" w:cs="Arial"/>
-          <w:b/>
-          <w:bCs/>
+          <w:sz w:val="22"/>
+          <w:szCs w:val="22"/>
+        </w:rPr>
+      </w:pPr>
+    </w:p>
+    <w:p>
+      <w:pPr>
+        <w:widowControl w:val="0"/>
+        <w:autoSpaceDE w:val="0"/>
+        <w:autoSpaceDN w:val="0"/>
+        <w:adjustRightInd w:val="0"/>
+        <w:spacing w:line="360" w:lineRule="auto"/>
+        <w:rPr>
+          <w:rFonts w:ascii="Arial" w:hAnsi="Arial" w:cs="Arial"/>
+          <w:b/>
+          <w:bCs/>
+          <w:sz w:val="22"/>
+          <w:szCs w:val="22"/>
+        </w:rPr>
+      </w:pPr>
+      <w:r>
+        <w:rPr>
+          <w:rFonts w:ascii="Arial" w:hAnsi="Arial" w:cs="Arial"/>
+          <w:b/>
+          <w:bCs/>
+          <w:sz w:val="22"/>
+          <w:szCs w:val="22"/>
         </w:rPr>
         <w:t>Course goals</w:t>
       </w:r>
@@ -873,6 +875,8 @@
         <w:spacing w:line="360" w:lineRule="auto"/>
         <w:rPr>
           <w:rFonts w:ascii="Arial" w:hAnsi="Arial" w:cs="Arial"/>
+          <w:sz w:val="22"/>
+          <w:szCs w:val="22"/>
         </w:rPr>
       </w:pPr>
       <w:r>
@@ -913,41 +917,63 @@
           <w:sz w:val="22"/>
           <w:szCs w:val="22"/>
         </w:rPr>
-        <w:t> To think about neuroscience in quantitative ways.</w:t>
-      </w:r>
-    </w:p>
-    <w:p>
-      <w:pPr>
-        <w:widowControl w:val="0"/>
-        <w:autoSpaceDE w:val="0"/>
-        <w:autoSpaceDN w:val="0"/>
-        <w:adjustRightInd w:val="0"/>
-        <w:spacing w:line="360" w:lineRule="auto"/>
-        <w:rPr>
-          <w:rFonts w:ascii="Arial" w:hAnsi="Arial" w:cs="Arial"/>
-          <w:b/>
-          <w:bCs/>
-        </w:rPr>
-      </w:pPr>
-    </w:p>
-    <w:p>
-      <w:pPr>
-        <w:widowControl w:val="0"/>
-        <w:autoSpaceDE w:val="0"/>
-        <w:autoSpaceDN w:val="0"/>
-        <w:adjustRightInd w:val="0"/>
-        <w:spacing w:line="360" w:lineRule="auto"/>
-        <w:rPr>
-          <w:rFonts w:ascii="Arial" w:hAnsi="Arial" w:cs="Arial"/>
-          <w:b/>
-          <w:bCs/>
-        </w:rPr>
-      </w:pPr>
-      <w:r>
-        <w:rPr>
-          <w:rFonts w:ascii="Arial" w:hAnsi="Arial" w:cs="Arial"/>
-          <w:b/>
-          <w:bCs/>
+        <w:t xml:space="preserve"> To think about </w:t>
+      </w:r>
+      <w:r>
+        <w:rPr>
+          <w:rFonts w:ascii="Arial" w:hAnsi="Arial" w:cs="Arial"/>
+          <w:sz w:val="22"/>
+          <w:szCs w:val="22"/>
+        </w:rPr>
+        <w:t xml:space="preserve">problems in </w:t>
+      </w:r>
+      <w:r>
+        <w:rPr>
+          <w:rFonts w:ascii="Arial" w:hAnsi="Arial" w:cs="Arial"/>
+          <w:sz w:val="22"/>
+          <w:szCs w:val="22"/>
+        </w:rPr>
+        <w:t>neuroscience in quantitative ways.</w:t>
+      </w:r>
+    </w:p>
+    <w:p>
+      <w:pPr>
+        <w:widowControl w:val="0"/>
+        <w:autoSpaceDE w:val="0"/>
+        <w:autoSpaceDN w:val="0"/>
+        <w:adjustRightInd w:val="0"/>
+        <w:spacing w:line="360" w:lineRule="auto"/>
+        <w:rPr>
+          <w:rFonts w:ascii="Arial" w:hAnsi="Arial" w:cs="Arial"/>
+          <w:b/>
+          <w:bCs/>
+          <w:sz w:val="22"/>
+          <w:szCs w:val="22"/>
+        </w:rPr>
+      </w:pPr>
+    </w:p>
+    <w:p>
+      <w:pPr>
+        <w:widowControl w:val="0"/>
+        <w:autoSpaceDE w:val="0"/>
+        <w:autoSpaceDN w:val="0"/>
+        <w:adjustRightInd w:val="0"/>
+        <w:spacing w:line="360" w:lineRule="auto"/>
+        <w:rPr>
+          <w:rFonts w:ascii="Arial" w:hAnsi="Arial" w:cs="Arial"/>
+          <w:b/>
+          <w:bCs/>
+          <w:sz w:val="22"/>
+          <w:szCs w:val="22"/>
+        </w:rPr>
+      </w:pPr>
+      <w:r>
+        <w:rPr>
+          <w:rFonts w:ascii="Arial" w:hAnsi="Arial" w:cs="Arial"/>
+          <w:b/>
+          <w:bCs/>
+          <w:sz w:val="22"/>
+          <w:szCs w:val="22"/>
         </w:rPr>
         <w:t>Course requirements</w:t>
       </w:r>
@@ -962,6 +988,8 @@
         <w:rPr>
           <w:rFonts w:ascii="Arial" w:hAnsi="Arial" w:cs="Arial"/>
           <w:bCs/>
+          <w:sz w:val="22"/>
+          <w:szCs w:val="22"/>
         </w:rPr>
       </w:pPr>
       <w:r>
@@ -1007,61 +1035,174 @@
           <w:sz w:val="22"/>
           <w:szCs w:val="22"/>
         </w:rPr>
-        <w:t>in this course is e</w:t>
-      </w:r>
-      <w:r>
-        <w:rPr>
-          <w:rFonts w:ascii="Arial" w:hAnsi="Arial" w:cs="Arial"/>
-          <w:bCs/>
-          <w:sz w:val="22"/>
-          <w:szCs w:val="22"/>
-        </w:rPr>
-        <w:t>ffort. I expect your full effort during our course meetings, and outside of the course, to meet the course objectives</w:t>
-      </w:r>
-      <w:r>
-        <w:rPr>
-          <w:rFonts w:ascii="Arial" w:hAnsi="Arial" w:cs="Arial"/>
-          <w:bCs/>
-          <w:sz w:val="22"/>
-          <w:szCs w:val="22"/>
-        </w:rPr>
-        <w:t xml:space="preserve">. As part of this course, you will work together in teams of </w:t>
-      </w:r>
-      <w:r>
-        <w:rPr>
-          <w:rFonts w:ascii="Arial" w:hAnsi="Arial" w:cs="Arial"/>
-          <w:bCs/>
-          <w:sz w:val="22"/>
-          <w:szCs w:val="22"/>
-        </w:rPr>
-        <w:t>3</w:t>
-      </w:r>
-      <w:r>
-        <w:rPr>
-          <w:rFonts w:ascii="Arial" w:hAnsi="Arial" w:cs="Arial"/>
-          <w:bCs/>
-          <w:sz w:val="22"/>
-          <w:szCs w:val="22"/>
-        </w:rPr>
-        <w:t xml:space="preserve">. We’ll establish those teams </w:t>
-      </w:r>
-      <w:r>
-        <w:rPr>
-          <w:rFonts w:ascii="Arial" w:hAnsi="Arial" w:cs="Arial"/>
-          <w:bCs/>
-          <w:sz w:val="22"/>
-          <w:szCs w:val="22"/>
-        </w:rPr>
-        <w:t>during the first week of</w:t>
-      </w:r>
-      <w:r>
-        <w:rPr>
-          <w:rFonts w:ascii="Arial" w:hAnsi="Arial" w:cs="Arial"/>
-          <w:bCs/>
-          <w:sz w:val="22"/>
-          <w:szCs w:val="22"/>
-        </w:rPr>
-        <w:t xml:space="preserve"> MA665. </w:t>
+        <w:t xml:space="preserve">in this course is </w:t>
+      </w:r>
+      <w:r>
+        <w:rPr>
+          <w:rFonts w:ascii="Arial" w:hAnsi="Arial" w:cs="Arial"/>
+          <w:bCs/>
+          <w:sz w:val="22"/>
+          <w:szCs w:val="22"/>
+          <w:u w:val="single"/>
+        </w:rPr>
+        <w:t>e</w:t>
+      </w:r>
+      <w:r>
+        <w:rPr>
+          <w:rFonts w:ascii="Arial" w:hAnsi="Arial" w:cs="Arial"/>
+          <w:bCs/>
+          <w:sz w:val="22"/>
+          <w:szCs w:val="22"/>
+          <w:u w:val="single"/>
+        </w:rPr>
+        <w:t>ffort</w:t>
+      </w:r>
+      <w:r>
+        <w:rPr>
+          <w:rFonts w:ascii="Arial" w:hAnsi="Arial" w:cs="Arial"/>
+          <w:bCs/>
+          <w:sz w:val="22"/>
+          <w:szCs w:val="22"/>
+        </w:rPr>
+        <w:t>. I expect your full effort during our course meetings, and outside of the course, to meet the course objectives</w:t>
+      </w:r>
+      <w:r>
+        <w:rPr>
+          <w:rFonts w:ascii="Arial" w:hAnsi="Arial" w:cs="Arial"/>
+          <w:bCs/>
+          <w:sz w:val="22"/>
+          <w:szCs w:val="22"/>
+        </w:rPr>
+        <w:t xml:space="preserve">. As part of this course, you </w:t>
+      </w:r>
+      <w:r>
+        <w:rPr>
+          <w:rFonts w:ascii="Arial" w:hAnsi="Arial" w:cs="Arial"/>
+          <w:bCs/>
+          <w:sz w:val="22"/>
+          <w:szCs w:val="22"/>
+        </w:rPr>
+        <w:t xml:space="preserve">may </w:t>
+      </w:r>
+      <w:r>
+        <w:rPr>
+          <w:rFonts w:ascii="Arial" w:hAnsi="Arial" w:cs="Arial"/>
+          <w:bCs/>
+          <w:sz w:val="22"/>
+          <w:szCs w:val="22"/>
+        </w:rPr>
+        <w:t>work together in teams</w:t>
+      </w:r>
+      <w:r>
+        <w:rPr>
+          <w:rFonts w:ascii="Arial" w:hAnsi="Arial" w:cs="Arial"/>
+          <w:bCs/>
+          <w:sz w:val="22"/>
+          <w:szCs w:val="22"/>
+        </w:rPr>
+        <w:t>, but must submit your own solutions to all assignments</w:t>
+      </w:r>
+      <w:r>
+        <w:rPr>
+          <w:rFonts w:ascii="Arial" w:hAnsi="Arial" w:cs="Arial"/>
+          <w:bCs/>
+          <w:sz w:val="22"/>
+          <w:szCs w:val="22"/>
+        </w:rPr>
+        <w:t>.</w:t>
+      </w:r>
+    </w:p>
+    <w:p>
+      <w:pPr>
+        <w:widowControl w:val="0"/>
+        <w:autoSpaceDE w:val="0"/>
+        <w:autoSpaceDN w:val="0"/>
+        <w:adjustRightInd w:val="0"/>
+        <w:spacing w:line="360" w:lineRule="auto"/>
+        <w:rPr>
+          <w:rFonts w:ascii="Arial" w:hAnsi="Arial" w:cs="Arial"/>
+          <w:b/>
+          <w:bCs/>
+          <w:sz w:val="22"/>
+          <w:szCs w:val="22"/>
+        </w:rPr>
+      </w:pPr>
+    </w:p>
+    <w:p>
+      <w:pPr>
+        <w:widowControl w:val="0"/>
+        <w:autoSpaceDE w:val="0"/>
+        <w:autoSpaceDN w:val="0"/>
+        <w:adjustRightInd w:val="0"/>
+        <w:spacing w:line="360" w:lineRule="auto"/>
+        <w:rPr>
+          <w:rFonts w:ascii="Arial" w:hAnsi="Arial" w:cs="Arial"/>
+          <w:b/>
+          <w:bCs/>
+          <w:sz w:val="22"/>
+          <w:szCs w:val="22"/>
+        </w:rPr>
+      </w:pPr>
+      <w:r>
+        <w:rPr>
+          <w:rFonts w:ascii="Arial" w:hAnsi="Arial" w:cs="Arial"/>
+          <w:b/>
+          <w:bCs/>
+          <w:sz w:val="22"/>
+          <w:szCs w:val="22"/>
+        </w:rPr>
+        <w:t>Grades</w:t>
+      </w:r>
+    </w:p>
+    <w:p>
+      <w:pPr>
+        <w:widowControl w:val="0"/>
+        <w:autoSpaceDE w:val="0"/>
+        <w:autoSpaceDN w:val="0"/>
+        <w:adjustRightInd w:val="0"/>
+        <w:spacing w:line="360" w:lineRule="auto"/>
+        <w:rPr>
+          <w:rFonts w:ascii="Arial" w:hAnsi="Arial" w:cs="Arial"/>
+          <w:bCs/>
+          <w:sz w:val="22"/>
+          <w:szCs w:val="22"/>
+        </w:rPr>
+      </w:pPr>
+      <w:r>
+        <w:rPr>
+          <w:rFonts w:ascii="Arial" w:hAnsi="Arial" w:cs="Arial"/>
+          <w:bCs/>
+          <w:sz w:val="22"/>
+          <w:szCs w:val="22"/>
+        </w:rPr>
+        <w:t>To earn an</w:t>
+      </w:r>
+      <w:r>
+        <w:rPr>
+          <w:rFonts w:ascii="Arial" w:hAnsi="Arial" w:cs="Arial"/>
+          <w:bCs/>
+          <w:sz w:val="22"/>
+          <w:szCs w:val="22"/>
+        </w:rPr>
+        <w:t xml:space="preserve"> A</w:t>
+      </w:r>
+      <w:r>
+        <w:rPr>
+          <w:rFonts w:ascii="Arial" w:hAnsi="Arial" w:cs="Arial"/>
+          <w:bCs/>
+          <w:sz w:val="22"/>
+          <w:szCs w:val="22"/>
+        </w:rPr>
+        <w:t xml:space="preserve"> in MA665,</w:t>
+      </w:r>
+      <w:r>
+        <w:rPr>
+          <w:rFonts w:ascii="Arial" w:hAnsi="Arial" w:cs="Arial"/>
+          <w:bCs/>
+          <w:sz w:val="22"/>
+          <w:szCs w:val="22"/>
+        </w:rPr>
+        <w:t xml:space="preserve"> you will be asked to</w:t>
       </w:r>
       <w:r>
         <w:rPr>
@@ -1079,130 +1220,34 @@
           <w:sz w:val="22"/>
           <w:szCs w:val="22"/>
         </w:rPr>
-        <w:t xml:space="preserve">You will work with your team to complete a series of </w:t>
-      </w:r>
-      <w:r>
-        <w:rPr>
-          <w:rFonts w:ascii="Arial" w:hAnsi="Arial" w:cs="Arial"/>
-          <w:bCs/>
-          <w:sz w:val="22"/>
-          <w:szCs w:val="22"/>
-        </w:rPr>
-        <w:t xml:space="preserve">challenges </w:t>
-      </w:r>
-      <w:r>
-        <w:rPr>
-          <w:rFonts w:ascii="Arial" w:hAnsi="Arial" w:cs="Arial"/>
-          <w:bCs/>
-          <w:sz w:val="22"/>
-          <w:szCs w:val="22"/>
-        </w:rPr>
-        <w:t>in this course.</w:t>
-      </w:r>
-    </w:p>
-    <w:p>
-      <w:pPr>
-        <w:widowControl w:val="0"/>
-        <w:autoSpaceDE w:val="0"/>
-        <w:autoSpaceDN w:val="0"/>
-        <w:adjustRightInd w:val="0"/>
-        <w:spacing w:line="360" w:lineRule="auto"/>
-        <w:rPr>
-          <w:rFonts w:ascii="Arial" w:hAnsi="Arial" w:cs="Arial"/>
-          <w:b/>
-          <w:bCs/>
-        </w:rPr>
-      </w:pPr>
-    </w:p>
-    <w:p>
-      <w:pPr>
-        <w:widowControl w:val="0"/>
-        <w:autoSpaceDE w:val="0"/>
-        <w:autoSpaceDN w:val="0"/>
-        <w:adjustRightInd w:val="0"/>
-        <w:spacing w:line="360" w:lineRule="auto"/>
-        <w:rPr>
-          <w:rFonts w:ascii="Arial" w:hAnsi="Arial" w:cs="Arial"/>
-          <w:b/>
-          <w:bCs/>
-        </w:rPr>
-      </w:pPr>
-      <w:r>
-        <w:rPr>
-          <w:rFonts w:ascii="Arial" w:hAnsi="Arial" w:cs="Arial"/>
-          <w:b/>
-          <w:bCs/>
-        </w:rPr>
-        <w:t>Grades</w:t>
-      </w:r>
-    </w:p>
-    <w:p>
-      <w:pPr>
-        <w:widowControl w:val="0"/>
-        <w:autoSpaceDE w:val="0"/>
-        <w:autoSpaceDN w:val="0"/>
-        <w:adjustRightInd w:val="0"/>
-        <w:spacing w:line="360" w:lineRule="auto"/>
-        <w:rPr>
-          <w:rFonts w:ascii="Arial" w:hAnsi="Arial" w:cs="Arial"/>
-          <w:bCs/>
-          <w:sz w:val="22"/>
-          <w:szCs w:val="22"/>
-        </w:rPr>
-      </w:pPr>
-      <w:r>
-        <w:rPr>
-          <w:rFonts w:ascii="Arial" w:hAnsi="Arial" w:cs="Arial"/>
-          <w:bCs/>
-          <w:sz w:val="22"/>
-          <w:szCs w:val="22"/>
-        </w:rPr>
-        <w:t>To earn an</w:t>
-      </w:r>
-      <w:r>
-        <w:rPr>
-          <w:rFonts w:ascii="Arial" w:hAnsi="Arial" w:cs="Arial"/>
-          <w:bCs/>
-          <w:sz w:val="22"/>
-          <w:szCs w:val="22"/>
-        </w:rPr>
-        <w:t xml:space="preserve"> A</w:t>
-      </w:r>
-      <w:r>
-        <w:rPr>
-          <w:rFonts w:ascii="Arial" w:hAnsi="Arial" w:cs="Arial"/>
-          <w:bCs/>
-          <w:sz w:val="22"/>
-          <w:szCs w:val="22"/>
-        </w:rPr>
-        <w:t xml:space="preserve"> in MA665, your team must </w:t>
-      </w:r>
-      <w:r>
-        <w:rPr>
-          <w:rFonts w:ascii="Arial" w:hAnsi="Arial" w:cs="Arial"/>
-          <w:bCs/>
-          <w:sz w:val="22"/>
-          <w:szCs w:val="22"/>
-        </w:rPr>
-        <w:t>complete challenges</w:t>
-      </w:r>
-      <w:r>
-        <w:rPr>
-          <w:rFonts w:ascii="Arial" w:hAnsi="Arial" w:cs="Arial"/>
-          <w:bCs/>
-          <w:sz w:val="22"/>
-          <w:szCs w:val="22"/>
-        </w:rPr>
-        <w:t xml:space="preserve"> in </w:t>
-      </w:r>
-      <w:r>
-        <w:rPr>
-          <w:rFonts w:ascii="Arial" w:hAnsi="Arial" w:cs="Arial"/>
-          <w:bCs/>
-          <w:sz w:val="22"/>
-          <w:szCs w:val="22"/>
-        </w:rPr>
-        <w:t xml:space="preserve">five </w:t>
+        <w:t xml:space="preserve">complete </w:t>
+      </w:r>
+      <w:r>
+        <w:rPr>
+          <w:rFonts w:ascii="Arial" w:hAnsi="Arial" w:cs="Arial"/>
+          <w:bCs/>
+          <w:sz w:val="22"/>
+          <w:szCs w:val="22"/>
+        </w:rPr>
+        <w:t>assignments covering</w:t>
+      </w:r>
+      <w:r>
+        <w:rPr>
+          <w:rFonts w:ascii="Arial" w:hAnsi="Arial" w:cs="Arial"/>
+          <w:bCs/>
+          <w:sz w:val="22"/>
+          <w:szCs w:val="22"/>
+        </w:rPr>
+        <w:t xml:space="preserve"> the following</w:t>
+      </w:r>
+      <w:r>
+        <w:rPr>
+          <w:rFonts w:ascii="Arial" w:hAnsi="Arial" w:cs="Arial"/>
+          <w:bCs/>
+          <w:sz w:val="22"/>
+          <w:szCs w:val="22"/>
+        </w:rPr>
+        <w:t xml:space="preserve"> </w:t>
       </w:r>
       <w:r>
         <w:rPr>
@@ -1229,6 +1274,8 @@
         <w:rPr>
           <w:rFonts w:ascii="Arial" w:hAnsi="Arial" w:cs="Arial"/>
           <w:bCs/>
+          <w:sz w:val="22"/>
+          <w:szCs w:val="22"/>
         </w:rPr>
       </w:pPr>
       <w:r>
@@ -1265,6 +1312,8 @@
         <w:rPr>
           <w:rFonts w:ascii="Arial" w:hAnsi="Arial" w:cs="Arial"/>
           <w:bCs/>
+          <w:sz w:val="22"/>
+          <w:szCs w:val="22"/>
         </w:rPr>
       </w:pPr>
       <w:r>
@@ -1301,6 +1350,8 @@
         <w:rPr>
           <w:rFonts w:ascii="Arial" w:hAnsi="Arial" w:cs="Arial"/>
           <w:bCs/>
+          <w:sz w:val="22"/>
+          <w:szCs w:val="22"/>
         </w:rPr>
       </w:pPr>
       <w:r>
@@ -1328,6 +1379,8 @@
         <w:rPr>
           <w:rFonts w:ascii="Arial" w:hAnsi="Arial" w:cs="Arial"/>
           <w:bCs/>
+          <w:sz w:val="22"/>
+          <w:szCs w:val="22"/>
         </w:rPr>
       </w:pPr>
       <w:r>
@@ -1355,6 +1408,8 @@
         <w:rPr>
           <w:rFonts w:ascii="Arial" w:hAnsi="Arial" w:cs="Arial"/>
           <w:bCs/>
+          <w:sz w:val="22"/>
+          <w:szCs w:val="22"/>
         </w:rPr>
       </w:pPr>
       <w:r>
@@ -1388,16 +1443,353 @@
           <w:sz w:val="22"/>
           <w:szCs w:val="22"/>
         </w:rPr>
-        <w:t>We will begin each challenge in class. Challenge</w:t>
-      </w:r>
-      <w:r>
-        <w:rPr>
-          <w:rFonts w:ascii="Arial" w:hAnsi="Arial" w:cs="Arial"/>
-          <w:bCs/>
-          <w:sz w:val="22"/>
-          <w:szCs w:val="22"/>
-        </w:rPr>
-        <w:t xml:space="preserve"> questions will include: basic facts, conceptual questions, and practical </w:t>
+        <w:t>Effort towards understanding and solving each problem is more important than reporting the correct solution.</w:t>
+      </w:r>
+    </w:p>
+    <w:p>
+      <w:pPr>
+        <w:widowControl w:val="0"/>
+        <w:autoSpaceDE w:val="0"/>
+        <w:autoSpaceDN w:val="0"/>
+        <w:adjustRightInd w:val="0"/>
+        <w:spacing w:line="360" w:lineRule="auto"/>
+        <w:rPr>
+          <w:rFonts w:ascii="Arial" w:hAnsi="Arial" w:cs="Arial"/>
+          <w:bCs/>
+          <w:sz w:val="22"/>
+          <w:szCs w:val="22"/>
+        </w:rPr>
+      </w:pPr>
+    </w:p>
+    <w:p>
+      <w:pPr>
+        <w:widowControl w:val="0"/>
+        <w:autoSpaceDE w:val="0"/>
+        <w:autoSpaceDN w:val="0"/>
+        <w:adjustRightInd w:val="0"/>
+        <w:spacing w:line="360" w:lineRule="auto"/>
+        <w:jc w:val="both"/>
+        <w:rPr>
+          <w:rFonts w:ascii="Arial" w:hAnsi="Arial" w:cs="Arial"/>
+          <w:b/>
+          <w:bCs/>
+          <w:sz w:val="22"/>
+          <w:szCs w:val="22"/>
+        </w:rPr>
+      </w:pPr>
+    </w:p>
+    <w:p>
+      <w:pPr>
+        <w:widowControl w:val="0"/>
+        <w:autoSpaceDE w:val="0"/>
+        <w:autoSpaceDN w:val="0"/>
+        <w:adjustRightInd w:val="0"/>
+        <w:spacing w:line="360" w:lineRule="auto"/>
+        <w:jc w:val="both"/>
+        <w:rPr>
+          <w:rFonts w:ascii="Arial" w:hAnsi="Arial" w:cs="Arial"/>
+          <w:b/>
+          <w:bCs/>
+          <w:sz w:val="22"/>
+          <w:szCs w:val="22"/>
+        </w:rPr>
+      </w:pPr>
+      <w:r>
+        <w:rPr>
+          <w:rFonts w:ascii="Arial" w:hAnsi="Arial" w:cs="Arial"/>
+          <w:b/>
+          <w:bCs/>
+          <w:sz w:val="22"/>
+          <w:szCs w:val="22"/>
+        </w:rPr>
+        <w:t>Schedule</w:t>
+      </w:r>
+    </w:p>
+    <w:p>
+      <w:pPr>
+        <w:widowControl w:val="0"/>
+        <w:autoSpaceDE w:val="0"/>
+        <w:autoSpaceDN w:val="0"/>
+        <w:adjustRightInd w:val="0"/>
+        <w:spacing w:line="360" w:lineRule="auto"/>
+        <w:rPr>
+          <w:rFonts w:ascii="Arial" w:hAnsi="Arial" w:cs="Arial"/>
+          <w:b/>
+          <w:bCs/>
+          <w:sz w:val="22"/>
+          <w:szCs w:val="22"/>
+        </w:rPr>
+      </w:pPr>
+      <w:r>
+        <w:rPr>
+          <w:rFonts w:ascii="Arial" w:hAnsi="Arial" w:cs="Arial"/>
+          <w:bCs/>
+          <w:sz w:val="22"/>
+          <w:szCs w:val="22"/>
+        </w:rPr>
+        <w:lastRenderedPageBreak/>
+        <w:t xml:space="preserve">We will </w:t>
+      </w:r>
+      <w:r>
+        <w:rPr>
+          <w:rFonts w:ascii="Arial" w:hAnsi="Arial" w:cs="Arial"/>
+          <w:bCs/>
+          <w:sz w:val="22"/>
+          <w:szCs w:val="22"/>
+        </w:rPr>
+        <w:t>begi</w:t>
+      </w:r>
+      <w:r>
+        <w:rPr>
+          <w:rFonts w:ascii="Arial" w:hAnsi="Arial" w:cs="Arial"/>
+          <w:bCs/>
+          <w:sz w:val="22"/>
+          <w:szCs w:val="22"/>
+        </w:rPr>
+        <w:t>n</w:t>
+      </w:r>
+      <w:r>
+        <w:rPr>
+          <w:rFonts w:ascii="Arial" w:hAnsi="Arial" w:cs="Arial"/>
+          <w:bCs/>
+          <w:sz w:val="22"/>
+          <w:szCs w:val="22"/>
+        </w:rPr>
+        <w:t xml:space="preserve"> with </w:t>
+      </w:r>
+      <w:r>
+        <w:rPr>
+          <w:rFonts w:ascii="Arial" w:hAnsi="Arial" w:cs="Arial"/>
+          <w:bCs/>
+          <w:sz w:val="22"/>
+          <w:szCs w:val="22"/>
+        </w:rPr>
+        <w:t xml:space="preserve">Topic </w:t>
+      </w:r>
+      <w:r>
+        <w:rPr>
+          <w:rFonts w:ascii="Arial" w:hAnsi="Arial" w:cs="Arial"/>
+          <w:bCs/>
+          <w:sz w:val="22"/>
+          <w:szCs w:val="22"/>
+        </w:rPr>
+        <w:t>1, and progress</w:t>
+      </w:r>
+      <w:r>
+        <w:rPr>
+          <w:rFonts w:ascii="Arial" w:hAnsi="Arial" w:cs="Arial"/>
+          <w:bCs/>
+          <w:sz w:val="22"/>
+          <w:szCs w:val="22"/>
+        </w:rPr>
+        <w:t xml:space="preserve"> in the order of </w:t>
+      </w:r>
+      <w:r>
+        <w:rPr>
+          <w:rFonts w:ascii="Arial" w:hAnsi="Arial" w:cs="Arial"/>
+          <w:bCs/>
+          <w:sz w:val="22"/>
+          <w:szCs w:val="22"/>
+        </w:rPr>
+        <w:t>topics</w:t>
+      </w:r>
+      <w:r>
+        <w:rPr>
+          <w:rFonts w:ascii="Arial" w:hAnsi="Arial" w:cs="Arial"/>
+          <w:bCs/>
+          <w:sz w:val="22"/>
+          <w:szCs w:val="22"/>
+        </w:rPr>
+        <w:t xml:space="preserve"> listed below</w:t>
+      </w:r>
+      <w:r>
+        <w:rPr>
+          <w:rFonts w:ascii="Arial" w:hAnsi="Arial" w:cs="Arial"/>
+          <w:bCs/>
+          <w:sz w:val="22"/>
+          <w:szCs w:val="22"/>
+        </w:rPr>
+        <w:t xml:space="preserve">. </w:t>
+      </w:r>
+      <w:r>
+        <w:rPr>
+          <w:rFonts w:ascii="Arial" w:hAnsi="Arial" w:cs="Arial"/>
+          <w:bCs/>
+          <w:sz w:val="22"/>
+          <w:szCs w:val="22"/>
+        </w:rPr>
+        <w:t>Our goal is to</w:t>
+      </w:r>
+      <w:r>
+        <w:rPr>
+          <w:rFonts w:ascii="Arial" w:hAnsi="Arial" w:cs="Arial"/>
+          <w:bCs/>
+          <w:sz w:val="22"/>
+          <w:szCs w:val="22"/>
+        </w:rPr>
+        <w:t xml:space="preserve"> complete all </w:t>
+      </w:r>
+      <w:r>
+        <w:rPr>
+          <w:rFonts w:ascii="Arial" w:hAnsi="Arial" w:cs="Arial"/>
+          <w:bCs/>
+          <w:sz w:val="22"/>
+          <w:szCs w:val="22"/>
+        </w:rPr>
+        <w:t>5</w:t>
+      </w:r>
+      <w:r>
+        <w:rPr>
+          <w:rFonts w:ascii="Arial" w:hAnsi="Arial" w:cs="Arial"/>
+          <w:bCs/>
+          <w:sz w:val="22"/>
+          <w:szCs w:val="22"/>
+        </w:rPr>
+        <w:t xml:space="preserve"> </w:t>
+      </w:r>
+      <w:r>
+        <w:rPr>
+          <w:rFonts w:ascii="Arial" w:hAnsi="Arial" w:cs="Arial"/>
+          <w:bCs/>
+          <w:sz w:val="22"/>
+          <w:szCs w:val="22"/>
+        </w:rPr>
+        <w:t>topics</w:t>
+      </w:r>
+      <w:r>
+        <w:rPr>
+          <w:rFonts w:ascii="Arial" w:hAnsi="Arial" w:cs="Arial"/>
+          <w:bCs/>
+          <w:sz w:val="22"/>
+          <w:szCs w:val="22"/>
+        </w:rPr>
+        <w:t xml:space="preserve"> by the end of MA665. </w:t>
+      </w:r>
+      <w:r>
+        <w:rPr>
+          <w:rFonts w:ascii="Arial" w:hAnsi="Arial" w:cs="Arial"/>
+          <w:bCs/>
+          <w:sz w:val="22"/>
+          <w:szCs w:val="22"/>
+        </w:rPr>
+        <w:t>Often I will ask you to</w:t>
+      </w:r>
+      <w:r>
+        <w:rPr>
+          <w:rFonts w:ascii="Arial" w:hAnsi="Arial" w:cs="Arial"/>
+          <w:bCs/>
+          <w:sz w:val="22"/>
+          <w:szCs w:val="22"/>
+        </w:rPr>
+        <w:t xml:space="preserve"> </w:t>
+      </w:r>
+      <w:r>
+        <w:rPr>
+          <w:rFonts w:ascii="Arial" w:hAnsi="Arial" w:cs="Arial"/>
+          <w:bCs/>
+          <w:sz w:val="22"/>
+          <w:szCs w:val="22"/>
+        </w:rPr>
+        <w:t xml:space="preserve">view </w:t>
+      </w:r>
+      <w:r>
+        <w:rPr>
+          <w:rFonts w:ascii="Arial" w:hAnsi="Arial" w:cs="Arial"/>
+          <w:bCs/>
+          <w:sz w:val="22"/>
+          <w:szCs w:val="22"/>
+        </w:rPr>
+        <w:t>lectures and comp</w:t>
+      </w:r>
+      <w:r>
+        <w:rPr>
+          <w:rFonts w:ascii="Arial" w:hAnsi="Arial" w:cs="Arial"/>
+          <w:bCs/>
+          <w:sz w:val="22"/>
+          <w:szCs w:val="22"/>
+        </w:rPr>
+        <w:t>let</w:t>
+      </w:r>
+      <w:r>
+        <w:rPr>
+          <w:rFonts w:ascii="Arial" w:hAnsi="Arial" w:cs="Arial"/>
+          <w:bCs/>
+          <w:sz w:val="22"/>
+          <w:szCs w:val="22"/>
+        </w:rPr>
+        <w:t xml:space="preserve">e </w:t>
+      </w:r>
+      <w:r>
+        <w:rPr>
+          <w:rFonts w:ascii="Arial" w:hAnsi="Arial" w:cs="Arial"/>
+          <w:bCs/>
+          <w:sz w:val="22"/>
+          <w:szCs w:val="22"/>
+        </w:rPr>
+        <w:t>reading</w:t>
+      </w:r>
+      <w:r>
+        <w:rPr>
+          <w:rFonts w:ascii="Arial" w:hAnsi="Arial" w:cs="Arial"/>
+          <w:bCs/>
+          <w:sz w:val="22"/>
+          <w:szCs w:val="22"/>
+        </w:rPr>
+        <w:t>s</w:t>
+      </w:r>
+      <w:r>
+        <w:rPr>
+          <w:rFonts w:ascii="Arial" w:hAnsi="Arial" w:cs="Arial"/>
+          <w:bCs/>
+          <w:sz w:val="22"/>
+          <w:szCs w:val="22"/>
+        </w:rPr>
+        <w:t xml:space="preserve"> outside of </w:t>
+      </w:r>
+      <w:r>
+        <w:rPr>
+          <w:rFonts w:ascii="Arial" w:hAnsi="Arial" w:cs="Arial"/>
+          <w:bCs/>
+          <w:sz w:val="22"/>
+          <w:szCs w:val="22"/>
+        </w:rPr>
+        <w:t>class</w:t>
+      </w:r>
+      <w:r>
+        <w:rPr>
+          <w:rFonts w:ascii="Arial" w:hAnsi="Arial" w:cs="Arial"/>
+          <w:bCs/>
+          <w:sz w:val="22"/>
+          <w:szCs w:val="22"/>
+        </w:rPr>
+        <w:t xml:space="preserve">. </w:t>
+      </w:r>
+      <w:r>
+        <w:rPr>
+          <w:rFonts w:ascii="Arial" w:hAnsi="Arial" w:cs="Arial"/>
+          <w:bCs/>
+          <w:sz w:val="22"/>
+          <w:szCs w:val="22"/>
+        </w:rPr>
+        <w:t xml:space="preserve">We will </w:t>
+      </w:r>
+      <w:r>
+        <w:rPr>
+          <w:rFonts w:ascii="Arial" w:hAnsi="Arial" w:cs="Arial"/>
+          <w:bCs/>
+          <w:sz w:val="22"/>
+          <w:szCs w:val="22"/>
+        </w:rPr>
+        <w:t xml:space="preserve">then </w:t>
+      </w:r>
+      <w:r>
+        <w:rPr>
+          <w:rFonts w:ascii="Arial" w:hAnsi="Arial" w:cs="Arial"/>
+          <w:bCs/>
+          <w:sz w:val="22"/>
+          <w:szCs w:val="22"/>
+        </w:rPr>
+        <w:t xml:space="preserve">discuss </w:t>
       </w:r>
       <w:r>
         <w:rPr>
@@ -1415,511 +1807,7 @@
           <w:sz w:val="22"/>
           <w:szCs w:val="22"/>
         </w:rPr>
-        <w:t xml:space="preserve">implementation. </w:t>
-      </w:r>
-      <w:r>
-        <w:rPr>
-          <w:rFonts w:ascii="Arial" w:hAnsi="Arial" w:cs="Arial"/>
-          <w:bCs/>
-          <w:sz w:val="22"/>
-          <w:szCs w:val="22"/>
-        </w:rPr>
-        <w:t>Upon completion of a challenge, I will select a team to present their results. The class and I will ask questions of the team and selected</w:t>
-      </w:r>
-      <w:r>
-        <w:rPr>
-          <w:rFonts w:ascii="Arial" w:hAnsi="Arial" w:cs="Arial"/>
-          <w:bCs/>
-          <w:sz w:val="22"/>
-          <w:szCs w:val="22"/>
-        </w:rPr>
-        <w:t xml:space="preserve"> team member</w:t>
-      </w:r>
-      <w:r>
-        <w:rPr>
-          <w:rFonts w:ascii="Arial" w:hAnsi="Arial" w:cs="Arial"/>
-          <w:bCs/>
-          <w:sz w:val="22"/>
-          <w:szCs w:val="22"/>
-        </w:rPr>
-        <w:t>s</w:t>
-      </w:r>
-      <w:r>
-        <w:rPr>
-          <w:rFonts w:ascii="Arial" w:hAnsi="Arial" w:cs="Arial"/>
-          <w:bCs/>
-          <w:sz w:val="22"/>
-          <w:szCs w:val="22"/>
-        </w:rPr>
-        <w:t xml:space="preserve">. Please </w:t>
-      </w:r>
-      <w:r>
-        <w:rPr>
-          <w:rFonts w:ascii="Arial" w:hAnsi="Arial" w:cs="Arial"/>
-          <w:bCs/>
-          <w:sz w:val="22"/>
-          <w:szCs w:val="22"/>
-        </w:rPr>
-        <w:t xml:space="preserve">do your best to </w:t>
-      </w:r>
-      <w:r>
-        <w:rPr>
-          <w:rFonts w:ascii="Arial" w:hAnsi="Arial" w:cs="Arial"/>
-          <w:bCs/>
-          <w:sz w:val="22"/>
-          <w:szCs w:val="22"/>
-        </w:rPr>
-        <w:lastRenderedPageBreak/>
-        <w:t xml:space="preserve">answer </w:t>
-      </w:r>
-      <w:r>
-        <w:rPr>
-          <w:rFonts w:ascii="Arial" w:hAnsi="Arial" w:cs="Arial"/>
-          <w:bCs/>
-          <w:sz w:val="22"/>
-          <w:szCs w:val="22"/>
-        </w:rPr>
-        <w:t>each question</w:t>
-      </w:r>
-      <w:r>
-        <w:rPr>
-          <w:rFonts w:ascii="Arial" w:hAnsi="Arial" w:cs="Arial"/>
-          <w:bCs/>
-          <w:sz w:val="22"/>
-          <w:szCs w:val="22"/>
-        </w:rPr>
-        <w:t>. I</w:t>
-      </w:r>
-      <w:r>
-        <w:rPr>
-          <w:rFonts w:ascii="Arial" w:hAnsi="Arial" w:cs="Arial"/>
-          <w:bCs/>
-          <w:sz w:val="22"/>
-          <w:szCs w:val="22"/>
-        </w:rPr>
-        <w:t>f your team successfully answers each</w:t>
-      </w:r>
-      <w:r>
-        <w:rPr>
-          <w:rFonts w:ascii="Arial" w:hAnsi="Arial" w:cs="Arial"/>
-          <w:bCs/>
-          <w:sz w:val="22"/>
-          <w:szCs w:val="22"/>
-        </w:rPr>
-        <w:t xml:space="preserve"> questi</w:t>
-      </w:r>
-      <w:r>
-        <w:rPr>
-          <w:rFonts w:ascii="Arial" w:hAnsi="Arial" w:cs="Arial"/>
-          <w:bCs/>
-          <w:sz w:val="22"/>
-          <w:szCs w:val="22"/>
-        </w:rPr>
-        <w:t>on</w:t>
-      </w:r>
-      <w:r>
-        <w:rPr>
-          <w:rFonts w:ascii="Arial" w:hAnsi="Arial" w:cs="Arial"/>
-          <w:bCs/>
-          <w:sz w:val="22"/>
-          <w:szCs w:val="22"/>
-        </w:rPr>
-        <w:t>, then you</w:t>
-      </w:r>
-      <w:r>
-        <w:rPr>
-          <w:rFonts w:ascii="Arial" w:hAnsi="Arial" w:cs="Arial"/>
-          <w:bCs/>
-          <w:sz w:val="22"/>
-          <w:szCs w:val="22"/>
-        </w:rPr>
-        <w:t>r team</w:t>
-      </w:r>
-      <w:r>
-        <w:rPr>
-          <w:rFonts w:ascii="Arial" w:hAnsi="Arial" w:cs="Arial"/>
-          <w:bCs/>
-          <w:sz w:val="22"/>
-          <w:szCs w:val="22"/>
-        </w:rPr>
-        <w:t xml:space="preserve"> complete</w:t>
-      </w:r>
-      <w:r>
-        <w:rPr>
-          <w:rFonts w:ascii="Arial" w:hAnsi="Arial" w:cs="Arial"/>
-          <w:bCs/>
-          <w:sz w:val="22"/>
-          <w:szCs w:val="22"/>
-        </w:rPr>
-        <w:t>s</w:t>
-      </w:r>
-      <w:r>
-        <w:rPr>
-          <w:rFonts w:ascii="Arial" w:hAnsi="Arial" w:cs="Arial"/>
-          <w:bCs/>
-          <w:sz w:val="22"/>
-          <w:szCs w:val="22"/>
-        </w:rPr>
-        <w:t xml:space="preserve"> the </w:t>
-      </w:r>
-      <w:r>
-        <w:rPr>
-          <w:rFonts w:ascii="Arial" w:hAnsi="Arial" w:cs="Arial"/>
-          <w:bCs/>
-          <w:sz w:val="22"/>
-          <w:szCs w:val="22"/>
-        </w:rPr>
-        <w:t>challenge</w:t>
-      </w:r>
-      <w:r>
-        <w:rPr>
-          <w:rFonts w:ascii="Arial" w:hAnsi="Arial" w:cs="Arial"/>
-          <w:bCs/>
-          <w:sz w:val="22"/>
-          <w:szCs w:val="22"/>
-        </w:rPr>
-        <w:t xml:space="preserve">. </w:t>
-      </w:r>
-      <w:r>
-        <w:rPr>
-          <w:rFonts w:ascii="Arial" w:hAnsi="Arial" w:cs="Arial"/>
-          <w:bCs/>
-          <w:sz w:val="22"/>
-          <w:szCs w:val="22"/>
-        </w:rPr>
-        <w:t xml:space="preserve">You may </w:t>
-      </w:r>
-      <w:r>
-        <w:rPr>
-          <w:rFonts w:ascii="Arial" w:hAnsi="Arial" w:cs="Arial"/>
-          <w:bCs/>
-          <w:sz w:val="22"/>
-          <w:szCs w:val="22"/>
-        </w:rPr>
-        <w:t xml:space="preserve">continue to </w:t>
-      </w:r>
-      <w:r>
-        <w:rPr>
-          <w:rFonts w:ascii="Arial" w:hAnsi="Arial" w:cs="Arial"/>
-          <w:bCs/>
-          <w:sz w:val="22"/>
-          <w:szCs w:val="22"/>
-        </w:rPr>
-        <w:t>investigate</w:t>
-      </w:r>
-      <w:r>
-        <w:rPr>
-          <w:rFonts w:ascii="Arial" w:hAnsi="Arial" w:cs="Arial"/>
-          <w:bCs/>
-          <w:sz w:val="22"/>
-          <w:szCs w:val="22"/>
-        </w:rPr>
-        <w:t xml:space="preserve"> </w:t>
-      </w:r>
-      <w:r>
-        <w:rPr>
-          <w:rFonts w:ascii="Arial" w:hAnsi="Arial" w:cs="Arial"/>
-          <w:bCs/>
-          <w:sz w:val="22"/>
-          <w:szCs w:val="22"/>
-        </w:rPr>
-        <w:t>a</w:t>
-      </w:r>
-      <w:r>
-        <w:rPr>
-          <w:rFonts w:ascii="Arial" w:hAnsi="Arial" w:cs="Arial"/>
-          <w:bCs/>
-          <w:sz w:val="22"/>
-          <w:szCs w:val="22"/>
-        </w:rPr>
-        <w:t xml:space="preserve"> challenge</w:t>
-      </w:r>
-      <w:r>
-        <w:rPr>
-          <w:rFonts w:ascii="Arial" w:hAnsi="Arial" w:cs="Arial"/>
-          <w:bCs/>
-          <w:sz w:val="22"/>
-          <w:szCs w:val="22"/>
-        </w:rPr>
-        <w:t xml:space="preserve"> </w:t>
-      </w:r>
-      <w:r>
-        <w:rPr>
-          <w:rFonts w:ascii="Arial" w:hAnsi="Arial" w:cs="Arial"/>
-          <w:bCs/>
-          <w:sz w:val="22"/>
-          <w:szCs w:val="22"/>
-        </w:rPr>
-        <w:t>after our in</w:t>
-      </w:r>
-      <w:r>
-        <w:rPr>
-          <w:rFonts w:ascii="Arial" w:hAnsi="Arial" w:cs="Arial"/>
-          <w:bCs/>
-          <w:sz w:val="22"/>
-          <w:szCs w:val="22"/>
-        </w:rPr>
-        <w:t>-</w:t>
-      </w:r>
-      <w:r>
-        <w:rPr>
-          <w:rFonts w:ascii="Arial" w:hAnsi="Arial" w:cs="Arial"/>
-          <w:bCs/>
-          <w:sz w:val="22"/>
-          <w:szCs w:val="22"/>
-        </w:rPr>
-        <w:t>course discussion, and present the results at a later time (in class or during office hours)</w:t>
-      </w:r>
-      <w:r>
-        <w:rPr>
-          <w:rFonts w:ascii="Arial" w:hAnsi="Arial" w:cs="Arial"/>
-          <w:bCs/>
-          <w:sz w:val="22"/>
-          <w:szCs w:val="22"/>
-        </w:rPr>
-        <w:t>.</w:t>
-      </w:r>
-    </w:p>
-    <w:p>
-      <w:pPr>
-        <w:widowControl w:val="0"/>
-        <w:autoSpaceDE w:val="0"/>
-        <w:autoSpaceDN w:val="0"/>
-        <w:adjustRightInd w:val="0"/>
-        <w:spacing w:line="360" w:lineRule="auto"/>
-        <w:jc w:val="both"/>
-        <w:rPr>
-          <w:rFonts w:ascii="Arial" w:hAnsi="Arial" w:cs="Arial"/>
-          <w:b/>
-          <w:bCs/>
-        </w:rPr>
-      </w:pPr>
-    </w:p>
-    <w:p>
-      <w:pPr>
-        <w:widowControl w:val="0"/>
-        <w:autoSpaceDE w:val="0"/>
-        <w:autoSpaceDN w:val="0"/>
-        <w:adjustRightInd w:val="0"/>
-        <w:spacing w:line="360" w:lineRule="auto"/>
-        <w:jc w:val="both"/>
-        <w:rPr>
-          <w:rFonts w:ascii="Arial" w:hAnsi="Arial" w:cs="Arial"/>
-          <w:b/>
-          <w:bCs/>
-        </w:rPr>
-      </w:pPr>
-      <w:r>
-        <w:rPr>
-          <w:rFonts w:ascii="Arial" w:hAnsi="Arial" w:cs="Arial"/>
-          <w:b/>
-          <w:bCs/>
-        </w:rPr>
-        <w:t>Schedule</w:t>
-      </w:r>
-    </w:p>
-    <w:p>
-      <w:pPr>
-        <w:widowControl w:val="0"/>
-        <w:autoSpaceDE w:val="0"/>
-        <w:autoSpaceDN w:val="0"/>
-        <w:adjustRightInd w:val="0"/>
-        <w:spacing w:line="360" w:lineRule="auto"/>
-        <w:rPr>
-          <w:rFonts w:ascii="Arial" w:hAnsi="Arial" w:cs="Arial"/>
-          <w:bCs/>
-          <w:sz w:val="22"/>
-          <w:szCs w:val="22"/>
-        </w:rPr>
-      </w:pPr>
-      <w:r>
-        <w:rPr>
-          <w:rFonts w:ascii="Arial" w:hAnsi="Arial" w:cs="Arial"/>
-          <w:bCs/>
-          <w:sz w:val="22"/>
-          <w:szCs w:val="22"/>
-        </w:rPr>
-        <w:t>Please begi</w:t>
-      </w:r>
-      <w:r>
-        <w:rPr>
-          <w:rFonts w:ascii="Arial" w:hAnsi="Arial" w:cs="Arial"/>
-          <w:bCs/>
-          <w:sz w:val="22"/>
-          <w:szCs w:val="22"/>
-        </w:rPr>
-        <w:t>n</w:t>
-      </w:r>
-      <w:r>
-        <w:rPr>
-          <w:rFonts w:ascii="Arial" w:hAnsi="Arial" w:cs="Arial"/>
-          <w:bCs/>
-          <w:sz w:val="22"/>
-          <w:szCs w:val="22"/>
-        </w:rPr>
-        <w:t xml:space="preserve"> with </w:t>
-      </w:r>
-      <w:r>
-        <w:rPr>
-          <w:rFonts w:ascii="Arial" w:hAnsi="Arial" w:cs="Arial"/>
-          <w:bCs/>
-          <w:sz w:val="22"/>
-          <w:szCs w:val="22"/>
-        </w:rPr>
-        <w:t xml:space="preserve">Topic </w:t>
-      </w:r>
-      <w:r>
-        <w:rPr>
-          <w:rFonts w:ascii="Arial" w:hAnsi="Arial" w:cs="Arial"/>
-          <w:bCs/>
-          <w:sz w:val="22"/>
-          <w:szCs w:val="22"/>
-        </w:rPr>
-        <w:t>1, and progress</w:t>
-      </w:r>
-      <w:r>
-        <w:rPr>
-          <w:rFonts w:ascii="Arial" w:hAnsi="Arial" w:cs="Arial"/>
-          <w:bCs/>
-          <w:sz w:val="22"/>
-          <w:szCs w:val="22"/>
-        </w:rPr>
-        <w:t xml:space="preserve"> in the order of </w:t>
-      </w:r>
-      <w:r>
-        <w:rPr>
-          <w:rFonts w:ascii="Arial" w:hAnsi="Arial" w:cs="Arial"/>
-          <w:bCs/>
-          <w:sz w:val="22"/>
-          <w:szCs w:val="22"/>
-        </w:rPr>
-        <w:t>topics</w:t>
-      </w:r>
-      <w:r>
-        <w:rPr>
-          <w:rFonts w:ascii="Arial" w:hAnsi="Arial" w:cs="Arial"/>
-          <w:bCs/>
-          <w:sz w:val="22"/>
-          <w:szCs w:val="22"/>
-        </w:rPr>
-        <w:t xml:space="preserve">. </w:t>
-      </w:r>
-      <w:r>
-        <w:rPr>
-          <w:rFonts w:ascii="Arial" w:hAnsi="Arial" w:cs="Arial"/>
-          <w:bCs/>
-          <w:sz w:val="22"/>
-          <w:szCs w:val="22"/>
-        </w:rPr>
-        <w:t>Our goal is to</w:t>
-      </w:r>
-      <w:r>
-        <w:rPr>
-          <w:rFonts w:ascii="Arial" w:hAnsi="Arial" w:cs="Arial"/>
-          <w:bCs/>
-          <w:sz w:val="22"/>
-          <w:szCs w:val="22"/>
-        </w:rPr>
-        <w:t xml:space="preserve"> complete all </w:t>
-      </w:r>
-      <w:r>
-        <w:rPr>
-          <w:rFonts w:ascii="Arial" w:hAnsi="Arial" w:cs="Arial"/>
-          <w:bCs/>
-          <w:sz w:val="22"/>
-          <w:szCs w:val="22"/>
-        </w:rPr>
-        <w:t>5</w:t>
-      </w:r>
-      <w:r>
-        <w:rPr>
-          <w:rFonts w:ascii="Arial" w:hAnsi="Arial" w:cs="Arial"/>
-          <w:bCs/>
-          <w:sz w:val="22"/>
-          <w:szCs w:val="22"/>
-        </w:rPr>
-        <w:t xml:space="preserve"> </w:t>
-      </w:r>
-      <w:r>
-        <w:rPr>
-          <w:rFonts w:ascii="Arial" w:hAnsi="Arial" w:cs="Arial"/>
-          <w:bCs/>
-          <w:sz w:val="22"/>
-          <w:szCs w:val="22"/>
-        </w:rPr>
-        <w:t>topics</w:t>
-      </w:r>
-      <w:r>
-        <w:rPr>
-          <w:rFonts w:ascii="Arial" w:hAnsi="Arial" w:cs="Arial"/>
-          <w:bCs/>
-          <w:sz w:val="22"/>
-          <w:szCs w:val="22"/>
-        </w:rPr>
-        <w:t xml:space="preserve"> by the end of MA665. </w:t>
-      </w:r>
-      <w:r>
-        <w:rPr>
-          <w:rFonts w:ascii="Arial" w:hAnsi="Arial" w:cs="Arial"/>
-          <w:bCs/>
-          <w:sz w:val="22"/>
-          <w:szCs w:val="22"/>
-        </w:rPr>
-        <w:t>I recommend viewing online lectures and comp</w:t>
-      </w:r>
-      <w:r>
-        <w:rPr>
-          <w:rFonts w:ascii="Arial" w:hAnsi="Arial" w:cs="Arial"/>
-          <w:bCs/>
-          <w:sz w:val="22"/>
-          <w:szCs w:val="22"/>
-        </w:rPr>
-        <w:t>leting reading</w:t>
-      </w:r>
-      <w:r>
-        <w:rPr>
-          <w:rFonts w:ascii="Arial" w:hAnsi="Arial" w:cs="Arial"/>
-          <w:bCs/>
-          <w:sz w:val="22"/>
-          <w:szCs w:val="22"/>
-        </w:rPr>
-        <w:t>s</w:t>
-      </w:r>
-      <w:r>
-        <w:rPr>
-          <w:rFonts w:ascii="Arial" w:hAnsi="Arial" w:cs="Arial"/>
-          <w:bCs/>
-          <w:sz w:val="22"/>
-          <w:szCs w:val="22"/>
-        </w:rPr>
-        <w:t xml:space="preserve"> outside of </w:t>
-      </w:r>
-      <w:r>
-        <w:rPr>
-          <w:rFonts w:ascii="Arial" w:hAnsi="Arial" w:cs="Arial"/>
-          <w:bCs/>
-          <w:sz w:val="22"/>
-          <w:szCs w:val="22"/>
-        </w:rPr>
-        <w:t>class</w:t>
-      </w:r>
-      <w:r>
-        <w:rPr>
-          <w:rFonts w:ascii="Arial" w:hAnsi="Arial" w:cs="Arial"/>
-          <w:bCs/>
-          <w:sz w:val="22"/>
-          <w:szCs w:val="22"/>
-        </w:rPr>
-        <w:t xml:space="preserve">. </w:t>
-      </w:r>
-      <w:r>
-        <w:rPr>
-          <w:rFonts w:ascii="Arial" w:hAnsi="Arial" w:cs="Arial"/>
-          <w:bCs/>
-          <w:sz w:val="22"/>
-          <w:szCs w:val="22"/>
-        </w:rPr>
-        <w:t>We will discuss the challenges and your</w:t>
+        <w:t>challenges and your</w:t>
       </w:r>
       <w:r>
         <w:rPr>
@@ -1949,738 +1837,35 @@
         <w:spacing w:line="360" w:lineRule="auto"/>
         <w:rPr>
           <w:rFonts w:ascii="Arial" w:hAnsi="Arial" w:cs="Arial"/>
-          <w:bCs/>
-          <w:sz w:val="22"/>
-          <w:szCs w:val="22"/>
-        </w:rPr>
-      </w:pPr>
-    </w:p>
-    <w:p>
-      <w:pPr>
-        <w:widowControl w:val="0"/>
-        <w:autoSpaceDE w:val="0"/>
-        <w:autoSpaceDN w:val="0"/>
-        <w:adjustRightInd w:val="0"/>
-        <w:spacing w:line="360" w:lineRule="auto"/>
-        <w:jc w:val="both"/>
-        <w:rPr>
-          <w:rFonts w:ascii="Arial" w:hAnsi="Arial" w:cs="Arial"/>
-          <w:b/>
-          <w:bCs/>
-        </w:rPr>
-      </w:pPr>
-      <w:r>
-        <w:rPr>
-          <w:rFonts w:ascii="Arial" w:hAnsi="Arial" w:cs="Arial"/>
-          <w:b/>
-          <w:bCs/>
-        </w:rPr>
-        <w:t>Suggested Course Schedule</w:t>
-      </w:r>
-    </w:p>
-    <w:p>
-      <w:pPr>
-        <w:widowControl w:val="0"/>
-        <w:autoSpaceDE w:val="0"/>
-        <w:autoSpaceDN w:val="0"/>
-        <w:adjustRightInd w:val="0"/>
-        <w:spacing w:line="360" w:lineRule="auto"/>
-        <w:rPr>
-          <w:rFonts w:ascii="Helvetica" w:hAnsi="Helvetica" w:cs="Helvetica"/>
-          <w:sz w:val="22"/>
-          <w:szCs w:val="22"/>
-        </w:rPr>
-      </w:pPr>
-      <w:r>
-        <w:rPr>
-          <w:rFonts w:ascii="Helvetica" w:hAnsi="Helvetica" w:cs="Helvetica"/>
-          <w:sz w:val="22"/>
-          <w:szCs w:val="22"/>
-          <w:u w:val="single"/>
-        </w:rPr>
-        <w:t>Readi</w:t>
-      </w:r>
-      <w:r>
-        <w:rPr>
-          <w:rFonts w:ascii="Helvetica" w:hAnsi="Helvetica" w:cs="Helvetica"/>
-          <w:sz w:val="22"/>
-          <w:szCs w:val="22"/>
-          <w:u w:val="single"/>
-        </w:rPr>
-        <w:t>ngs</w:t>
-      </w:r>
-      <w:r>
-        <w:rPr>
-          <w:rFonts w:ascii="Helvetica" w:hAnsi="Helvetica" w:cs="Helvetica"/>
-          <w:sz w:val="22"/>
-          <w:szCs w:val="22"/>
-        </w:rPr>
-        <w:t xml:space="preserve">:  These papers provide </w:t>
-      </w:r>
-      <w:r>
-        <w:rPr>
-          <w:rFonts w:ascii="Helvetica" w:hAnsi="Helvetica" w:cs="Helvetica"/>
-          <w:sz w:val="22"/>
-          <w:szCs w:val="22"/>
-        </w:rPr>
-        <w:t>a</w:t>
-      </w:r>
-      <w:r>
-        <w:rPr>
-          <w:rFonts w:ascii="Helvetica" w:hAnsi="Helvetica" w:cs="Helvetica"/>
-          <w:sz w:val="22"/>
-          <w:szCs w:val="22"/>
-        </w:rPr>
-        <w:t xml:space="preserve"> general context and motivation for the application of mathematics and statistics to problems in neuroscience.</w:t>
-      </w:r>
-      <w:r>
-        <w:rPr>
-          <w:rFonts w:ascii="Helvetica" w:hAnsi="Helvetica" w:cs="Helvetica"/>
-          <w:sz w:val="22"/>
-          <w:szCs w:val="22"/>
-        </w:rPr>
-        <w:t xml:space="preserve"> Please read </w:t>
-      </w:r>
-      <w:r>
-        <w:rPr>
-          <w:rFonts w:ascii="Helvetica" w:hAnsi="Helvetica" w:cs="Helvetica"/>
-          <w:sz w:val="22"/>
-          <w:szCs w:val="22"/>
-        </w:rPr>
-        <w:t>these papers</w:t>
-      </w:r>
-      <w:r>
-        <w:rPr>
-          <w:rFonts w:ascii="Helvetica" w:hAnsi="Helvetica" w:cs="Helvetica"/>
-          <w:sz w:val="22"/>
-          <w:szCs w:val="22"/>
-        </w:rPr>
-        <w:t xml:space="preserve"> at your leisure during the next 7 weeks. </w:t>
-      </w:r>
-    </w:p>
-    <w:p>
-      <w:pPr>
-        <w:pStyle w:val="ListParagraph"/>
-        <w:widowControl w:val="0"/>
-        <w:numPr>
-          <w:ilvl w:val="0"/>
-          <w:numId w:val="2"/>
-        </w:numPr>
-        <w:autoSpaceDE w:val="0"/>
-        <w:autoSpaceDN w:val="0"/>
-        <w:adjustRightInd w:val="0"/>
-        <w:spacing w:line="360" w:lineRule="auto"/>
-        <w:rPr>
-          <w:rFonts w:ascii="Helvetica" w:hAnsi="Helvetica" w:cs="Helvetica"/>
-          <w:b/>
-          <w:bCs/>
-          <w:sz w:val="22"/>
-          <w:szCs w:val="22"/>
-        </w:rPr>
-      </w:pPr>
-      <w:r>
-        <w:rPr>
-          <w:rFonts w:ascii="Helvetica" w:hAnsi="Helvetica" w:cs="Helvetica"/>
-          <w:bCs/>
-          <w:sz w:val="22"/>
-          <w:szCs w:val="22"/>
-        </w:rPr>
-        <w:t xml:space="preserve">Gerstner, W., </w:t>
-      </w:r>
-      <w:proofErr w:type="spellStart"/>
-      <w:r>
-        <w:rPr>
-          <w:rFonts w:ascii="Helvetica" w:hAnsi="Helvetica" w:cs="Helvetica"/>
-          <w:bCs/>
-          <w:sz w:val="22"/>
-          <w:szCs w:val="22"/>
-        </w:rPr>
-        <w:t>Sprekeler</w:t>
-      </w:r>
-      <w:proofErr w:type="spellEnd"/>
-      <w:r>
-        <w:rPr>
-          <w:rFonts w:ascii="Helvetica" w:hAnsi="Helvetica" w:cs="Helvetica"/>
-          <w:bCs/>
-          <w:sz w:val="22"/>
-          <w:szCs w:val="22"/>
-        </w:rPr>
-        <w:t xml:space="preserve">, H., &amp; Deco, G. (2012). </w:t>
-      </w:r>
-      <w:r>
-        <w:rPr>
-          <w:rFonts w:ascii="Helvetica" w:hAnsi="Helvetica" w:cs="Helvetica"/>
-          <w:bCs/>
-          <w:i/>
-          <w:sz w:val="22"/>
-          <w:szCs w:val="22"/>
-        </w:rPr>
-        <w:t>Theory and simulation in neuroscience</w:t>
-      </w:r>
-      <w:r>
-        <w:rPr>
-          <w:rFonts w:ascii="Helvetica" w:hAnsi="Helvetica" w:cs="Helvetica"/>
-          <w:bCs/>
-          <w:sz w:val="22"/>
-          <w:szCs w:val="22"/>
-        </w:rPr>
-        <w:t xml:space="preserve">. </w:t>
-      </w:r>
-      <w:r>
-        <w:rPr>
-          <w:rFonts w:ascii="Helvetica" w:hAnsi="Helvetica" w:cs="Helvetica"/>
-          <w:bCs/>
-          <w:iCs/>
-          <w:sz w:val="22"/>
-          <w:szCs w:val="22"/>
-        </w:rPr>
-        <w:t>Science</w:t>
-      </w:r>
-      <w:r>
-        <w:rPr>
-          <w:rFonts w:ascii="Helvetica" w:hAnsi="Helvetica" w:cs="Helvetica"/>
-          <w:bCs/>
-          <w:sz w:val="22"/>
-          <w:szCs w:val="22"/>
-        </w:rPr>
-        <w:t xml:space="preserve">, </w:t>
-      </w:r>
-      <w:r>
-        <w:rPr>
-          <w:rFonts w:ascii="Helvetica" w:hAnsi="Helvetica" w:cs="Helvetica"/>
-          <w:bCs/>
-          <w:iCs/>
-          <w:sz w:val="22"/>
-          <w:szCs w:val="22"/>
-        </w:rPr>
-        <w:t>338</w:t>
-      </w:r>
-      <w:r>
-        <w:rPr>
-          <w:rFonts w:ascii="Helvetica" w:hAnsi="Helvetica" w:cs="Helvetica"/>
-          <w:bCs/>
-          <w:sz w:val="22"/>
-          <w:szCs w:val="22"/>
-        </w:rPr>
-        <w:t>(</w:t>
-      </w:r>
-      <w:r>
-        <w:rPr>
-          <w:rFonts w:ascii="Helvetica" w:hAnsi="Helvetica" w:cs="Helvetica"/>
-          <w:bCs/>
-          <w:sz w:val="22"/>
-          <w:szCs w:val="22"/>
-        </w:rPr>
-        <w:t>6103), 60–65.</w:t>
-      </w:r>
-    </w:p>
-    <w:p>
-      <w:pPr>
-        <w:pStyle w:val="ListParagraph"/>
-        <w:widowControl w:val="0"/>
-        <w:numPr>
-          <w:ilvl w:val="0"/>
-          <w:numId w:val="2"/>
-        </w:numPr>
-        <w:autoSpaceDE w:val="0"/>
-        <w:autoSpaceDN w:val="0"/>
-        <w:adjustRightInd w:val="0"/>
-        <w:spacing w:line="360" w:lineRule="auto"/>
-        <w:rPr>
-          <w:rFonts w:ascii="Helvetica" w:hAnsi="Helvetica" w:cs="Helvetica"/>
-          <w:bCs/>
-          <w:sz w:val="22"/>
-          <w:szCs w:val="22"/>
-        </w:rPr>
-      </w:pPr>
-      <w:r>
-        <w:rPr>
-          <w:rFonts w:ascii="Arial" w:hAnsi="Arial" w:cs="Arial"/>
-          <w:bCs/>
-          <w:sz w:val="22"/>
-          <w:szCs w:val="22"/>
-        </w:rPr>
-        <w:t xml:space="preserve">Marder, E. (2015). </w:t>
-      </w:r>
-      <w:r>
-        <w:rPr>
-          <w:rFonts w:ascii="Arial" w:hAnsi="Arial" w:cs="Arial"/>
-          <w:bCs/>
-          <w:i/>
-          <w:sz w:val="22"/>
-          <w:szCs w:val="22"/>
-        </w:rPr>
-        <w:t>Understanding brains: details, intuition, and big data</w:t>
-      </w:r>
-      <w:r>
-        <w:rPr>
-          <w:rFonts w:ascii="Arial" w:hAnsi="Arial" w:cs="Arial"/>
-          <w:bCs/>
-          <w:sz w:val="22"/>
-          <w:szCs w:val="22"/>
-        </w:rPr>
-        <w:t xml:space="preserve">. </w:t>
-      </w:r>
-      <w:proofErr w:type="spellStart"/>
-      <w:r>
-        <w:rPr>
-          <w:rFonts w:ascii="Arial" w:hAnsi="Arial" w:cs="Arial"/>
-          <w:bCs/>
-          <w:sz w:val="22"/>
-          <w:szCs w:val="22"/>
-        </w:rPr>
-        <w:t>P</w:t>
-      </w:r>
-      <w:r>
-        <w:rPr>
-          <w:rFonts w:ascii="Arial" w:hAnsi="Arial" w:cs="Arial"/>
-          <w:bCs/>
-          <w:sz w:val="22"/>
-          <w:szCs w:val="22"/>
-        </w:rPr>
-        <w:t>l</w:t>
-      </w:r>
-      <w:r>
-        <w:rPr>
-          <w:rFonts w:ascii="Arial" w:hAnsi="Arial" w:cs="Arial"/>
-          <w:bCs/>
-          <w:sz w:val="22"/>
-          <w:szCs w:val="22"/>
-        </w:rPr>
-        <w:t>oS</w:t>
-      </w:r>
-      <w:proofErr w:type="spellEnd"/>
-      <w:r>
-        <w:rPr>
-          <w:rFonts w:ascii="Arial" w:hAnsi="Arial" w:cs="Arial"/>
-          <w:bCs/>
-          <w:sz w:val="22"/>
-          <w:szCs w:val="22"/>
-        </w:rPr>
-        <w:t xml:space="preserve"> Biology, 13(5), e1002147</w:t>
-      </w:r>
-    </w:p>
-    <w:p>
-      <w:pPr>
-        <w:pStyle w:val="ListParagraph"/>
-        <w:widowControl w:val="0"/>
-        <w:numPr>
-          <w:ilvl w:val="0"/>
-          <w:numId w:val="2"/>
-        </w:numPr>
-        <w:autoSpaceDE w:val="0"/>
-        <w:autoSpaceDN w:val="0"/>
-        <w:adjustRightInd w:val="0"/>
-        <w:spacing w:line="360" w:lineRule="auto"/>
-        <w:rPr>
-          <w:rFonts w:ascii="Helvetica" w:hAnsi="Helvetica" w:cs="Helvetica"/>
-          <w:bCs/>
-          <w:sz w:val="22"/>
-          <w:szCs w:val="22"/>
-        </w:rPr>
-      </w:pPr>
-      <w:r>
-        <w:rPr>
-          <w:rFonts w:ascii="Helvetica" w:hAnsi="Helvetica" w:cs="Helvetica"/>
-          <w:bCs/>
-          <w:sz w:val="22"/>
-          <w:szCs w:val="22"/>
-        </w:rPr>
-        <w:t xml:space="preserve">Churchland, A. K., &amp; Abbott, L. F. (2016). </w:t>
-      </w:r>
-      <w:r>
-        <w:rPr>
-          <w:rFonts w:ascii="Helvetica" w:hAnsi="Helvetica" w:cs="Helvetica"/>
-          <w:bCs/>
-          <w:i/>
-          <w:sz w:val="22"/>
-          <w:szCs w:val="22"/>
-        </w:rPr>
-        <w:t>Conceptual and technical advances define a key moment for theoretical neuroscience</w:t>
-      </w:r>
-      <w:r>
-        <w:rPr>
-          <w:rFonts w:ascii="Helvetica" w:hAnsi="Helvetica" w:cs="Helvetica"/>
-          <w:bCs/>
-          <w:sz w:val="22"/>
-          <w:szCs w:val="22"/>
-        </w:rPr>
-        <w:t xml:space="preserve">. </w:t>
-      </w:r>
-      <w:r>
-        <w:rPr>
-          <w:rFonts w:ascii="Helvetica" w:hAnsi="Helvetica" w:cs="Helvetica"/>
-          <w:bCs/>
-          <w:iCs/>
-          <w:sz w:val="22"/>
-          <w:szCs w:val="22"/>
-        </w:rPr>
-        <w:t>Nature Neuroscience</w:t>
-      </w:r>
-      <w:r>
-        <w:rPr>
-          <w:rFonts w:ascii="Helvetica" w:hAnsi="Helvetica" w:cs="Helvetica"/>
-          <w:bCs/>
-          <w:sz w:val="22"/>
-          <w:szCs w:val="22"/>
-        </w:rPr>
-        <w:t xml:space="preserve">, </w:t>
-      </w:r>
-      <w:r>
-        <w:rPr>
-          <w:rFonts w:ascii="Helvetica" w:hAnsi="Helvetica" w:cs="Helvetica"/>
-          <w:bCs/>
-          <w:i/>
-          <w:iCs/>
-          <w:sz w:val="22"/>
-          <w:szCs w:val="22"/>
-        </w:rPr>
-        <w:t>19</w:t>
-      </w:r>
-      <w:r>
-        <w:rPr>
-          <w:rFonts w:ascii="Helvetica" w:hAnsi="Helvetica" w:cs="Helvetica"/>
-          <w:bCs/>
-          <w:sz w:val="22"/>
-          <w:szCs w:val="22"/>
-        </w:rPr>
-        <w:t>(3), 348–</w:t>
-      </w:r>
-      <w:r>
-        <w:rPr>
-          <w:rFonts w:ascii="Helvetica" w:hAnsi="Helvetica" w:cs="Helvetica"/>
-          <w:bCs/>
-          <w:sz w:val="22"/>
-          <w:szCs w:val="22"/>
-        </w:rPr>
-        <w:t>349.</w:t>
-      </w:r>
-    </w:p>
-    <w:p>
-      <w:pPr>
-        <w:widowControl w:val="0"/>
-        <w:autoSpaceDE w:val="0"/>
-        <w:autoSpaceDN w:val="0"/>
-        <w:adjustRightInd w:val="0"/>
-        <w:spacing w:line="360" w:lineRule="auto"/>
-        <w:rPr>
-          <w:rFonts w:ascii="Helvetica" w:hAnsi="Helvetica" w:cs="Helvetica"/>
-          <w:bCs/>
-          <w:sz w:val="22"/>
-          <w:szCs w:val="22"/>
-        </w:rPr>
-      </w:pPr>
-      <w:r>
-        <w:rPr>
-          <w:rFonts w:ascii="Helvetica" w:hAnsi="Helvetica" w:cs="Helvetica"/>
-          <w:bCs/>
-          <w:sz w:val="22"/>
-          <w:szCs w:val="22"/>
-          <w:u w:val="single"/>
-        </w:rPr>
-        <w:t>Advanced Reading</w:t>
-      </w:r>
-      <w:r>
-        <w:rPr>
-          <w:rFonts w:ascii="Helvetica" w:hAnsi="Helvetica" w:cs="Helvetica"/>
-          <w:bCs/>
-          <w:sz w:val="22"/>
-          <w:szCs w:val="22"/>
-        </w:rPr>
-        <w:t xml:space="preserve">:  </w:t>
-      </w:r>
-      <w:r>
-        <w:rPr>
-          <w:rFonts w:ascii="Helvetica" w:hAnsi="Helvetica" w:cs="Helvetica"/>
-          <w:bCs/>
-          <w:sz w:val="22"/>
-          <w:szCs w:val="22"/>
-        </w:rPr>
-        <w:t xml:space="preserve">This paper </w:t>
-      </w:r>
-      <w:r>
-        <w:rPr>
-          <w:rFonts w:ascii="Helvetica" w:hAnsi="Helvetica" w:cs="Helvetica"/>
-          <w:bCs/>
-          <w:sz w:val="22"/>
-          <w:szCs w:val="22"/>
-        </w:rPr>
-        <w:t>provide</w:t>
-      </w:r>
-      <w:r>
-        <w:rPr>
-          <w:rFonts w:ascii="Helvetica" w:hAnsi="Helvetica" w:cs="Helvetica"/>
-          <w:bCs/>
-          <w:sz w:val="22"/>
-          <w:szCs w:val="22"/>
-        </w:rPr>
-        <w:t>s</w:t>
-      </w:r>
-      <w:r>
-        <w:rPr>
-          <w:rFonts w:ascii="Helvetica" w:hAnsi="Helvetica" w:cs="Helvetica"/>
-          <w:bCs/>
-          <w:sz w:val="22"/>
-          <w:szCs w:val="22"/>
-        </w:rPr>
-        <w:t xml:space="preserve"> </w:t>
-      </w:r>
-      <w:r>
-        <w:rPr>
-          <w:rFonts w:ascii="Helvetica" w:hAnsi="Helvetica" w:cs="Helvetica"/>
-          <w:bCs/>
-          <w:sz w:val="22"/>
-          <w:szCs w:val="22"/>
-        </w:rPr>
-        <w:t>a big-picture discussion</w:t>
-      </w:r>
-      <w:r>
-        <w:rPr>
-          <w:rFonts w:ascii="Helvetica" w:hAnsi="Helvetica" w:cs="Helvetica"/>
-          <w:bCs/>
-          <w:sz w:val="22"/>
-          <w:szCs w:val="22"/>
-        </w:rPr>
-        <w:t xml:space="preserve"> of computational n</w:t>
-      </w:r>
-      <w:r>
-        <w:rPr>
-          <w:rFonts w:ascii="Helvetica" w:hAnsi="Helvetica" w:cs="Helvetica"/>
-          <w:bCs/>
-          <w:sz w:val="22"/>
-          <w:szCs w:val="22"/>
-        </w:rPr>
-        <w:t>euroscience and related topics</w:t>
-      </w:r>
-      <w:r>
-        <w:rPr>
-          <w:rFonts w:ascii="Helvetica" w:hAnsi="Helvetica" w:cs="Helvetica"/>
-          <w:bCs/>
-          <w:sz w:val="22"/>
-          <w:szCs w:val="22"/>
-        </w:rPr>
-        <w:t>. Important ideas to consider for your future career in neuroscience.</w:t>
-      </w:r>
-    </w:p>
-    <w:p>
-      <w:pPr>
-        <w:pStyle w:val="ListParagraph"/>
-        <w:widowControl w:val="0"/>
-        <w:numPr>
-          <w:ilvl w:val="0"/>
-          <w:numId w:val="2"/>
-        </w:numPr>
-        <w:autoSpaceDE w:val="0"/>
-        <w:autoSpaceDN w:val="0"/>
-        <w:adjustRightInd w:val="0"/>
-        <w:spacing w:line="360" w:lineRule="auto"/>
-        <w:rPr>
-          <w:rFonts w:ascii="Helvetica" w:hAnsi="Helvetica" w:cs="Helvetica"/>
-          <w:b/>
-          <w:bCs/>
-          <w:sz w:val="22"/>
-          <w:szCs w:val="22"/>
-        </w:rPr>
-      </w:pPr>
-      <w:r>
-        <w:rPr>
-          <w:rFonts w:ascii="Arial" w:hAnsi="Arial" w:cs="Arial"/>
-          <w:bCs/>
-          <w:sz w:val="22"/>
-          <w:szCs w:val="22"/>
-        </w:rPr>
-        <w:t xml:space="preserve">Brain 2025: </w:t>
-      </w:r>
-      <w:r>
-        <w:rPr>
-          <w:rFonts w:ascii="Arial" w:hAnsi="Arial" w:cs="Arial"/>
-          <w:bCs/>
-          <w:sz w:val="22"/>
-          <w:szCs w:val="22"/>
-        </w:rPr>
-        <w:t>A Scientific Vision, 2014</w:t>
-      </w:r>
-    </w:p>
-    <w:p>
-      <w:pPr>
-        <w:spacing w:line="360" w:lineRule="auto"/>
-        <w:rPr>
-          <w:rFonts w:ascii="Helvetica" w:hAnsi="Helvetica" w:cs="Helvetica"/>
-          <w:bCs/>
-          <w:sz w:val="22"/>
-          <w:szCs w:val="22"/>
-          <w:u w:val="single"/>
-        </w:rPr>
-      </w:pPr>
-      <w:r>
-        <w:rPr>
-          <w:rFonts w:ascii="Helvetica" w:hAnsi="Helvetica" w:cs="Helvetica"/>
-          <w:bCs/>
-          <w:sz w:val="22"/>
-          <w:szCs w:val="22"/>
-          <w:u w:val="single"/>
-        </w:rPr>
-        <w:t>Depressing reading:</w:t>
-      </w:r>
-    </w:p>
-    <w:p>
-      <w:pPr>
-        <w:pStyle w:val="ListParagraph"/>
-        <w:numPr>
-          <w:ilvl w:val="0"/>
-          <w:numId w:val="2"/>
-        </w:numPr>
-        <w:spacing w:line="360" w:lineRule="auto"/>
-        <w:rPr>
-          <w:rFonts w:ascii="Helvetica" w:hAnsi="Helvetica" w:cs="Helvetica"/>
-          <w:b/>
-          <w:bCs/>
-          <w:sz w:val="22"/>
-          <w:szCs w:val="22"/>
-          <w:u w:val="single"/>
-        </w:rPr>
-      </w:pPr>
-      <w:r>
-        <w:rPr>
-          <w:rFonts w:ascii="Helvetica" w:hAnsi="Helvetica" w:cs="Helvetica"/>
-          <w:bCs/>
-          <w:i/>
-          <w:sz w:val="22"/>
-          <w:szCs w:val="22"/>
-        </w:rPr>
-        <w:t>Saving Science: Science isn’t self-correcting, it’s self-destructing</w:t>
-      </w:r>
-      <w:r>
-        <w:rPr>
-          <w:rFonts w:ascii="Helvetica" w:hAnsi="Helvetica" w:cs="Helvetica"/>
-          <w:bCs/>
-          <w:sz w:val="22"/>
-          <w:szCs w:val="22"/>
-        </w:rPr>
-        <w:t xml:space="preserve">. Daniel </w:t>
-      </w:r>
-      <w:proofErr w:type="spellStart"/>
-      <w:r>
-        <w:rPr>
-          <w:rFonts w:ascii="Helvetica" w:hAnsi="Helvetica" w:cs="Helvetica"/>
-          <w:bCs/>
-          <w:sz w:val="22"/>
-          <w:szCs w:val="22"/>
-        </w:rPr>
-        <w:t>Sarewitz</w:t>
-      </w:r>
-      <w:proofErr w:type="spellEnd"/>
-      <w:r>
-        <w:rPr>
-          <w:rFonts w:ascii="Helvetica" w:hAnsi="Helvetica" w:cs="Helvetica"/>
-          <w:bCs/>
-          <w:sz w:val="22"/>
-          <w:szCs w:val="22"/>
-        </w:rPr>
-        <w:t>, 2016.</w:t>
-      </w:r>
-    </w:p>
-    <w:p>
-      <w:pPr>
-        <w:pStyle w:val="ListParagraph"/>
-        <w:numPr>
-          <w:ilvl w:val="0"/>
-          <w:numId w:val="2"/>
-        </w:numPr>
-        <w:spacing w:line="360" w:lineRule="auto"/>
-        <w:rPr>
-          <w:rFonts w:ascii="Helvetica" w:hAnsi="Helvetica" w:cs="Helvetica"/>
-          <w:bCs/>
-          <w:sz w:val="22"/>
-          <w:szCs w:val="22"/>
-        </w:rPr>
-      </w:pPr>
-      <w:r>
-        <w:rPr>
-          <w:rFonts w:ascii="Helvetica" w:hAnsi="Helvetica" w:cs="Helvetica"/>
-          <w:bCs/>
-          <w:sz w:val="22"/>
-          <w:szCs w:val="22"/>
-        </w:rPr>
-        <w:t xml:space="preserve">Button, K., </w:t>
-      </w:r>
-      <w:r>
-        <w:rPr>
-          <w:rFonts w:ascii="Helvetica" w:hAnsi="Helvetica" w:cs="Helvetica"/>
-          <w:bCs/>
-          <w:sz w:val="22"/>
-          <w:szCs w:val="22"/>
-        </w:rPr>
-        <w:t>et al</w:t>
-      </w:r>
-      <w:r>
-        <w:rPr>
-          <w:rFonts w:ascii="Helvetica" w:hAnsi="Helvetica" w:cs="Helvetica"/>
-          <w:bCs/>
-          <w:sz w:val="22"/>
-          <w:szCs w:val="22"/>
-        </w:rPr>
-        <w:t xml:space="preserve"> (2013). </w:t>
-      </w:r>
-      <w:r>
-        <w:rPr>
-          <w:rFonts w:ascii="Helvetica" w:hAnsi="Helvetica" w:cs="Helvetica"/>
-          <w:bCs/>
-          <w:i/>
-          <w:sz w:val="22"/>
-          <w:szCs w:val="22"/>
-        </w:rPr>
-        <w:t>Power failure: why small sample size undermines the reliability of neuroscience.</w:t>
-      </w:r>
-      <w:r>
-        <w:rPr>
-          <w:rFonts w:ascii="Helvetica" w:hAnsi="Helvetica" w:cs="Helvetica"/>
-          <w:bCs/>
-          <w:sz w:val="22"/>
-          <w:szCs w:val="22"/>
-        </w:rPr>
-        <w:t xml:space="preserve"> Nature Review</w:t>
-      </w:r>
-      <w:r>
-        <w:rPr>
-          <w:rFonts w:ascii="Helvetica" w:hAnsi="Helvetica" w:cs="Helvetica"/>
-          <w:bCs/>
-          <w:sz w:val="22"/>
-          <w:szCs w:val="22"/>
-        </w:rPr>
-        <w:t>s Neuroscience, 14(5), 365–376.</w:t>
-      </w:r>
-      <w:r>
-        <w:rPr>
-          <w:rFonts w:ascii="Helvetica" w:hAnsi="Helvetica" w:cs="Helvetica"/>
-          <w:b/>
-          <w:bCs/>
-          <w:sz w:val="22"/>
-          <w:szCs w:val="22"/>
-        </w:rPr>
-        <w:br w:type="page"/>
-      </w:r>
-    </w:p>
-    <w:p>
-      <w:pPr>
-        <w:widowControl w:val="0"/>
-        <w:autoSpaceDE w:val="0"/>
-        <w:autoSpaceDN w:val="0"/>
-        <w:adjustRightInd w:val="0"/>
-        <w:spacing w:line="360" w:lineRule="auto"/>
-        <w:rPr>
-          <w:rFonts w:ascii="Arial" w:hAnsi="Arial" w:cs="Arial"/>
-          <w:b/>
-          <w:bCs/>
-        </w:rPr>
-      </w:pPr>
-      <w:r>
-        <w:rPr>
-          <w:rFonts w:ascii="Arial" w:hAnsi="Arial" w:cs="Arial"/>
-          <w:b/>
-          <w:bCs/>
-        </w:rPr>
-        <w:lastRenderedPageBreak/>
+          <w:b/>
+          <w:bCs/>
+          <w:sz w:val="22"/>
+          <w:szCs w:val="22"/>
+        </w:rPr>
+      </w:pPr>
+    </w:p>
+    <w:p>
+      <w:pPr>
+        <w:widowControl w:val="0"/>
+        <w:autoSpaceDE w:val="0"/>
+        <w:autoSpaceDN w:val="0"/>
+        <w:adjustRightInd w:val="0"/>
+        <w:spacing w:line="360" w:lineRule="auto"/>
+        <w:rPr>
+          <w:rFonts w:ascii="Arial" w:hAnsi="Arial" w:cs="Arial"/>
+          <w:bCs/>
+          <w:sz w:val="22"/>
+          <w:szCs w:val="22"/>
+        </w:rPr>
+      </w:pPr>
+      <w:r>
+        <w:rPr>
+          <w:rFonts w:ascii="Arial" w:hAnsi="Arial" w:cs="Arial"/>
+          <w:b/>
+          <w:bCs/>
+          <w:sz w:val="22"/>
+          <w:szCs w:val="22"/>
+        </w:rPr>
         <w:t>Topic 1</w:t>
       </w:r>
     </w:p>
@@ -2692,15 +1877,15 @@
         <w:adjustRightInd w:val="0"/>
         <w:spacing w:line="360" w:lineRule="auto"/>
         <w:rPr>
-          <w:rFonts w:ascii="Helvetica" w:hAnsi="Helvetica" w:cs="Arial"/>
-          <w:bCs/>
-          <w:sz w:val="22"/>
-          <w:szCs w:val="22"/>
-        </w:rPr>
-      </w:pPr>
-      <w:r>
-        <w:rPr>
-          <w:rFonts w:ascii="Helvetica" w:hAnsi="Helvetica" w:cs="Arial"/>
+          <w:rFonts w:ascii="Arial" w:hAnsi="Arial" w:cs="Arial"/>
+          <w:bCs/>
+          <w:sz w:val="22"/>
+          <w:szCs w:val="22"/>
+        </w:rPr>
+      </w:pPr>
+      <w:r>
+        <w:rPr>
+          <w:rFonts w:ascii="Arial" w:hAnsi="Arial" w:cs="Arial"/>
           <w:bCs/>
           <w:sz w:val="22"/>
           <w:szCs w:val="22"/>
@@ -2709,7 +1894,7 @@
       </w:r>
       <w:r>
         <w:rPr>
-          <w:rFonts w:ascii="Helvetica" w:hAnsi="Helvetica" w:cs="Arial"/>
+          <w:rFonts w:ascii="Arial" w:hAnsi="Arial" w:cs="Arial"/>
           <w:bCs/>
           <w:sz w:val="22"/>
           <w:szCs w:val="22"/>
@@ -2718,7 +1903,7 @@
       </w:r>
       <w:r>
         <w:rPr>
-          <w:rFonts w:ascii="Helvetica" w:hAnsi="Helvetica" w:cs="Arial"/>
+          <w:rFonts w:ascii="Arial" w:hAnsi="Arial" w:cs="Arial"/>
           <w:bCs/>
           <w:sz w:val="22"/>
           <w:szCs w:val="22"/>
@@ -2727,7 +1912,7 @@
       </w:r>
       <w:r>
         <w:rPr>
-          <w:rFonts w:ascii="Helvetica" w:hAnsi="Helvetica" w:cs="Arial"/>
+          <w:rFonts w:ascii="Arial" w:hAnsi="Arial" w:cs="Arial"/>
           <w:bCs/>
           <w:sz w:val="22"/>
           <w:szCs w:val="22"/>
@@ -2736,7 +1921,7 @@
       </w:r>
       <w:r>
         <w:rPr>
-          <w:rFonts w:ascii="Helvetica" w:hAnsi="Helvetica" w:cs="Arial"/>
+          <w:rFonts w:ascii="Arial" w:hAnsi="Arial" w:cs="Arial"/>
           <w:bCs/>
           <w:sz w:val="22"/>
           <w:szCs w:val="22"/>
@@ -2745,7 +1930,7 @@
       </w:r>
       <w:r>
         <w:rPr>
-          <w:rFonts w:ascii="Helvetica" w:hAnsi="Helvetica" w:cs="Arial"/>
+          <w:rFonts w:ascii="Arial" w:hAnsi="Arial" w:cs="Arial"/>
           <w:bCs/>
           <w:sz w:val="22"/>
           <w:szCs w:val="22"/>
@@ -2754,7 +1939,7 @@
       </w:r>
       <w:r>
         <w:rPr>
-          <w:rFonts w:ascii="Helvetica" w:hAnsi="Helvetica" w:cs="Arial"/>
+          <w:rFonts w:ascii="Arial" w:hAnsi="Arial" w:cs="Arial"/>
           <w:bCs/>
           <w:sz w:val="22"/>
           <w:szCs w:val="22"/>
@@ -2773,15 +1958,15 @@
         <w:adjustRightInd w:val="0"/>
         <w:spacing w:line="360" w:lineRule="auto"/>
         <w:rPr>
-          <w:rFonts w:ascii="Helvetica" w:hAnsi="Helvetica" w:cs="Arial"/>
-          <w:bCs/>
-          <w:sz w:val="22"/>
-          <w:szCs w:val="22"/>
-        </w:rPr>
-      </w:pPr>
-      <w:r>
-        <w:rPr>
-          <w:rFonts w:ascii="Helvetica" w:hAnsi="Helvetica" w:cs="Arial"/>
+          <w:rFonts w:ascii="Arial" w:hAnsi="Arial" w:cs="Arial"/>
+          <w:bCs/>
+          <w:sz w:val="22"/>
+          <w:szCs w:val="22"/>
+        </w:rPr>
+      </w:pPr>
+      <w:r>
+        <w:rPr>
+          <w:rFonts w:ascii="Arial" w:hAnsi="Arial" w:cs="Arial"/>
           <w:bCs/>
           <w:sz w:val="22"/>
           <w:szCs w:val="22"/>
@@ -2790,16 +1975,25 @@
       </w:r>
       <w:r>
         <w:rPr>
-          <w:rFonts w:ascii="Helvetica" w:hAnsi="Helvetica" w:cs="Arial"/>
-          <w:bCs/>
-          <w:sz w:val="22"/>
-          <w:szCs w:val="22"/>
-        </w:rPr>
-        <w:t>5,10</w:t>
-      </w:r>
-      <w:r>
-        <w:rPr>
-          <w:rFonts w:ascii="Helvetica" w:hAnsi="Helvetica" w:cs="Arial"/>
+          <w:rFonts w:ascii="Arial" w:hAnsi="Arial" w:cs="Arial"/>
+          <w:bCs/>
+          <w:sz w:val="22"/>
+          <w:szCs w:val="22"/>
+        </w:rPr>
+        <w:t>8</w:t>
+      </w:r>
+      <w:r>
+        <w:rPr>
+          <w:rFonts w:ascii="Arial" w:hAnsi="Arial" w:cs="Arial"/>
+          <w:bCs/>
+          <w:sz w:val="22"/>
+          <w:szCs w:val="22"/>
+        </w:rPr>
+        <w:t>,10</w:t>
+      </w:r>
+      <w:r>
+        <w:rPr>
+          <w:rFonts w:ascii="Arial" w:hAnsi="Arial" w:cs="Arial"/>
           <w:bCs/>
           <w:sz w:val="22"/>
           <w:szCs w:val="22"/>
@@ -2808,7 +2002,7 @@
       </w:r>
       <w:r>
         <w:rPr>
-          <w:rFonts w:ascii="Helvetica" w:hAnsi="Helvetica" w:cs="Arial"/>
+          <w:rFonts w:ascii="Arial" w:hAnsi="Arial" w:cs="Arial"/>
           <w:bCs/>
           <w:sz w:val="22"/>
           <w:szCs w:val="22"/>
@@ -2817,7 +2011,7 @@
       </w:r>
       <w:r>
         <w:rPr>
-          <w:rFonts w:ascii="Helvetica" w:hAnsi="Helvetica" w:cs="Arial"/>
+          <w:rFonts w:ascii="Arial" w:hAnsi="Arial" w:cs="Arial"/>
           <w:bCs/>
           <w:sz w:val="22"/>
           <w:szCs w:val="22"/>
@@ -2826,7 +2020,7 @@
       </w:r>
       <w:r>
         <w:rPr>
-          <w:rFonts w:ascii="Helvetica" w:hAnsi="Helvetica" w:cs="Arial"/>
+          <w:rFonts w:ascii="Arial" w:hAnsi="Arial" w:cs="Arial"/>
           <w:bCs/>
           <w:sz w:val="22"/>
           <w:szCs w:val="22"/>
@@ -2844,45 +2038,35 @@
         <w:rPr>
           <w:rFonts w:ascii="Arial" w:hAnsi="Arial" w:cs="Arial"/>
           <w:bCs/>
-        </w:rPr>
-      </w:pPr>
-    </w:p>
-    <w:p>
-      <w:pPr>
-        <w:widowControl w:val="0"/>
-        <w:autoSpaceDE w:val="0"/>
-        <w:autoSpaceDN w:val="0"/>
-        <w:adjustRightInd w:val="0"/>
-        <w:spacing w:line="360" w:lineRule="auto"/>
-        <w:rPr>
-          <w:rFonts w:ascii="Helvetica" w:hAnsi="Helvetica" w:cs="Helvetica"/>
-          <w:b/>
-          <w:bCs/>
-        </w:rPr>
-      </w:pPr>
-      <w:r>
-        <w:rPr>
-          <w:rFonts w:ascii="Arial" w:hAnsi="Arial" w:cs="Arial"/>
-          <w:b/>
-          <w:bCs/>
-        </w:rPr>
-        <w:t>Topic</w:t>
-      </w:r>
-      <w:r>
-        <w:rPr>
-          <w:rFonts w:ascii="Arial" w:hAnsi="Arial" w:cs="Arial"/>
-          <w:b/>
-          <w:bCs/>
-        </w:rPr>
-        <w:t xml:space="preserve"> </w:t>
-      </w:r>
-      <w:r>
-        <w:rPr>
-          <w:rFonts w:ascii="Arial" w:hAnsi="Arial" w:cs="Arial"/>
-          <w:b/>
-          <w:bCs/>
-        </w:rPr>
-        <w:t>2</w:t>
+          <w:sz w:val="22"/>
+          <w:szCs w:val="22"/>
+        </w:rPr>
+      </w:pPr>
+    </w:p>
+    <w:p>
+      <w:pPr>
+        <w:widowControl w:val="0"/>
+        <w:autoSpaceDE w:val="0"/>
+        <w:autoSpaceDN w:val="0"/>
+        <w:adjustRightInd w:val="0"/>
+        <w:spacing w:line="360" w:lineRule="auto"/>
+        <w:rPr>
+          <w:rFonts w:ascii="Arial" w:hAnsi="Arial" w:cs="Arial"/>
+          <w:b/>
+          <w:bCs/>
+          <w:sz w:val="22"/>
+          <w:szCs w:val="22"/>
+        </w:rPr>
+      </w:pPr>
+      <w:r>
+        <w:rPr>
+          <w:rFonts w:ascii="Arial" w:hAnsi="Arial" w:cs="Arial"/>
+          <w:b/>
+          <w:bCs/>
+          <w:sz w:val="22"/>
+          <w:szCs w:val="22"/>
+        </w:rPr>
+        <w:t>Topic 2</w:t>
       </w:r>
     </w:p>
     <w:p>
@@ -2916,7 +2100,16 @@
           <w:sz w:val="22"/>
           <w:szCs w:val="22"/>
         </w:rPr>
-        <w:t>12</w:t>
+        <w:t>1</w:t>
+      </w:r>
+      <w:r>
+        <w:rPr>
+          <w:rFonts w:ascii="Arial" w:hAnsi="Arial" w:cs="Arial"/>
+          <w:bCs/>
+          <w:sz w:val="22"/>
+          <w:szCs w:val="22"/>
+        </w:rPr>
+        <w:t>5</w:t>
       </w:r>
       <w:r>
         <w:rPr>
@@ -2977,7 +2170,7 @@
         <w:adjustRightInd w:val="0"/>
         <w:spacing w:line="360" w:lineRule="auto"/>
         <w:rPr>
-          <w:rFonts w:ascii="Helvetica" w:hAnsi="Helvetica" w:cs="Helvetica"/>
+          <w:rFonts w:ascii="Arial" w:hAnsi="Arial" w:cs="Arial"/>
           <w:bCs/>
           <w:sz w:val="22"/>
           <w:szCs w:val="22"/>
@@ -3001,7 +2194,17 @@
           <w:sz w:val="22"/>
           <w:szCs w:val="22"/>
         </w:rPr>
-        <w:t>17,19</w:t>
+        <w:t>17,</w:t>
+      </w:r>
+      <w:r>
+        <w:rPr>
+          <w:rFonts w:ascii="Arial" w:hAnsi="Arial" w:cs="Arial"/>
+          <w:bCs/>
+          <w:color w:val="000000" w:themeColor="text1"/>
+          <w:sz w:val="22"/>
+          <w:szCs w:val="22"/>
+        </w:rPr>
+        <w:t>22</w:t>
       </w:r>
       <w:r>
         <w:rPr>
@@ -3082,32 +2285,36 @@
         <w:adjustRightInd w:val="0"/>
         <w:spacing w:line="360" w:lineRule="auto"/>
         <w:rPr>
-          <w:rFonts w:ascii="Helvetica" w:hAnsi="Helvetica" w:cs="Helvetica"/>
-          <w:b/>
-          <w:bCs/>
-          <w:sz w:val="22"/>
-          <w:szCs w:val="22"/>
-        </w:rPr>
-      </w:pPr>
-    </w:p>
-    <w:p>
-      <w:pPr>
-        <w:widowControl w:val="0"/>
-        <w:autoSpaceDE w:val="0"/>
-        <w:autoSpaceDN w:val="0"/>
-        <w:adjustRightInd w:val="0"/>
-        <w:spacing w:line="360" w:lineRule="auto"/>
-        <w:rPr>
-          <w:rFonts w:ascii="Helvetica" w:hAnsi="Helvetica" w:cs="Helvetica"/>
-          <w:b/>
-          <w:bCs/>
-        </w:rPr>
-      </w:pPr>
-      <w:r>
-        <w:rPr>
-          <w:rFonts w:ascii="Arial" w:hAnsi="Arial" w:cs="Arial"/>
-          <w:b/>
-          <w:bCs/>
+          <w:rFonts w:ascii="Arial" w:hAnsi="Arial" w:cs="Arial"/>
+          <w:b/>
+          <w:bCs/>
+          <w:sz w:val="22"/>
+          <w:szCs w:val="22"/>
+        </w:rPr>
+      </w:pPr>
+    </w:p>
+    <w:p>
+      <w:pPr>
+        <w:widowControl w:val="0"/>
+        <w:autoSpaceDE w:val="0"/>
+        <w:autoSpaceDN w:val="0"/>
+        <w:adjustRightInd w:val="0"/>
+        <w:spacing w:line="360" w:lineRule="auto"/>
+        <w:rPr>
+          <w:rFonts w:ascii="Arial" w:hAnsi="Arial" w:cs="Arial"/>
+          <w:b/>
+          <w:bCs/>
+          <w:sz w:val="22"/>
+          <w:szCs w:val="22"/>
+        </w:rPr>
+      </w:pPr>
+      <w:r>
+        <w:rPr>
+          <w:rFonts w:ascii="Arial" w:hAnsi="Arial" w:cs="Arial"/>
+          <w:b/>
+          <w:bCs/>
+          <w:sz w:val="22"/>
+          <w:szCs w:val="22"/>
         </w:rPr>
         <w:t>Topic 3</w:t>
       </w:r>
@@ -3200,7 +2407,27 @@
           <w:sz w:val="22"/>
           <w:szCs w:val="22"/>
         </w:rPr>
-        <w:t>Sept 26, Oct 1</w:t>
+        <w:t>Sept 2</w:t>
+      </w:r>
+      <w:r>
+        <w:rPr>
+          <w:rFonts w:ascii="Arial" w:hAnsi="Arial" w:cs="Arial"/>
+          <w:bCs/>
+          <w:color w:val="000000" w:themeColor="text1"/>
+          <w:sz w:val="22"/>
+          <w:szCs w:val="22"/>
+        </w:rPr>
+        <w:t>9,</w:t>
+      </w:r>
+      <w:r>
+        <w:rPr>
+          <w:rFonts w:ascii="Arial" w:hAnsi="Arial" w:cs="Arial"/>
+          <w:bCs/>
+          <w:color w:val="000000" w:themeColor="text1"/>
+          <w:sz w:val="22"/>
+          <w:szCs w:val="22"/>
+        </w:rPr>
+        <w:t xml:space="preserve"> Oct 1</w:t>
       </w:r>
       <w:r>
         <w:rPr>
@@ -3261,34 +2488,38 @@
         <w:adjustRightInd w:val="0"/>
         <w:spacing w:line="360" w:lineRule="auto"/>
         <w:rPr>
-          <w:rFonts w:ascii="Helvetica" w:hAnsi="Helvetica" w:cs="Helvetica"/>
-          <w:b/>
-          <w:bCs/>
-          <w:sz w:val="22"/>
-          <w:szCs w:val="22"/>
-        </w:rPr>
-      </w:pPr>
-    </w:p>
-    <w:p>
-      <w:pPr>
-        <w:widowControl w:val="0"/>
-        <w:autoSpaceDE w:val="0"/>
-        <w:autoSpaceDN w:val="0"/>
-        <w:adjustRightInd w:val="0"/>
-        <w:spacing w:line="360" w:lineRule="auto"/>
-        <w:rPr>
-          <w:rFonts w:ascii="Helvetica" w:hAnsi="Helvetica" w:cs="Helvetica"/>
-          <w:b/>
-          <w:bCs/>
-          <w:color w:val="000000" w:themeColor="text1"/>
-        </w:rPr>
-      </w:pPr>
-      <w:r>
-        <w:rPr>
-          <w:rFonts w:ascii="Arial" w:hAnsi="Arial" w:cs="Arial"/>
-          <w:b/>
-          <w:bCs/>
-          <w:color w:val="000000" w:themeColor="text1"/>
+          <w:rFonts w:ascii="Arial" w:hAnsi="Arial" w:cs="Arial"/>
+          <w:b/>
+          <w:bCs/>
+          <w:sz w:val="22"/>
+          <w:szCs w:val="22"/>
+        </w:rPr>
+      </w:pPr>
+    </w:p>
+    <w:p>
+      <w:pPr>
+        <w:widowControl w:val="0"/>
+        <w:autoSpaceDE w:val="0"/>
+        <w:autoSpaceDN w:val="0"/>
+        <w:adjustRightInd w:val="0"/>
+        <w:spacing w:line="360" w:lineRule="auto"/>
+        <w:rPr>
+          <w:rFonts w:ascii="Arial" w:hAnsi="Arial" w:cs="Arial"/>
+          <w:b/>
+          <w:bCs/>
+          <w:color w:val="000000" w:themeColor="text1"/>
+          <w:sz w:val="22"/>
+          <w:szCs w:val="22"/>
+        </w:rPr>
+      </w:pPr>
+      <w:r>
+        <w:rPr>
+          <w:rFonts w:ascii="Arial" w:hAnsi="Arial" w:cs="Arial"/>
+          <w:b/>
+          <w:bCs/>
+          <w:color w:val="000000" w:themeColor="text1"/>
+          <w:sz w:val="22"/>
+          <w:szCs w:val="22"/>
         </w:rPr>
         <w:t>Topic 4</w:t>
       </w:r>
@@ -3301,7 +2532,7 @@
         <w:adjustRightInd w:val="0"/>
         <w:spacing w:line="360" w:lineRule="auto"/>
         <w:rPr>
-          <w:rFonts w:ascii="Helvetica" w:hAnsi="Helvetica" w:cs="Helvetica"/>
+          <w:rFonts w:ascii="Arial" w:hAnsi="Arial" w:cs="Arial"/>
           <w:bCs/>
           <w:color w:val="000000" w:themeColor="text1"/>
           <w:sz w:val="22"/>
@@ -3326,7 +2557,7 @@
           <w:sz w:val="22"/>
           <w:szCs w:val="22"/>
         </w:rPr>
-        <w:t>3</w:t>
+        <w:t>6</w:t>
       </w:r>
       <w:r>
         <w:rPr>
@@ -3435,7 +2666,7 @@
           <w:sz w:val="22"/>
           <w:szCs w:val="22"/>
         </w:rPr>
-        <w:t>0</w:t>
+        <w:t>5</w:t>
       </w:r>
       <w:r>
         <w:rPr>
@@ -3526,14 +2757,18 @@
           <w:b/>
           <w:bCs/>
           <w:color w:val="000000" w:themeColor="text1"/>
-        </w:rPr>
-      </w:pPr>
-      <w:r>
-        <w:rPr>
-          <w:rFonts w:ascii="Arial" w:hAnsi="Arial" w:cs="Arial"/>
-          <w:b/>
-          <w:bCs/>
-          <w:color w:val="000000" w:themeColor="text1"/>
+          <w:sz w:val="22"/>
+          <w:szCs w:val="22"/>
+        </w:rPr>
+      </w:pPr>
+      <w:r>
+        <w:rPr>
+          <w:rFonts w:ascii="Arial" w:hAnsi="Arial" w:cs="Arial"/>
+          <w:b/>
+          <w:bCs/>
+          <w:color w:val="000000" w:themeColor="text1"/>
+          <w:sz w:val="22"/>
+          <w:szCs w:val="22"/>
         </w:rPr>
         <w:t>Topic 5</w:t>
       </w:r>
@@ -3561,17 +2796,17 @@
           <w:sz w:val="22"/>
           <w:szCs w:val="22"/>
         </w:rPr>
-        <w:t>Oct 1</w:t>
-      </w:r>
-      <w:r>
-        <w:rPr>
-          <w:rFonts w:ascii="Arial" w:hAnsi="Arial" w:cs="Arial"/>
-          <w:bCs/>
-          <w:color w:val="000000" w:themeColor="text1"/>
-          <w:sz w:val="22"/>
-          <w:szCs w:val="22"/>
-        </w:rPr>
-        <w:t>7</w:t>
+        <w:t xml:space="preserve">Oct </w:t>
+      </w:r>
+      <w:r>
+        <w:rPr>
+          <w:rFonts w:ascii="Arial" w:hAnsi="Arial" w:cs="Arial"/>
+          <w:bCs/>
+          <w:color w:val="000000" w:themeColor="text1"/>
+          <w:sz w:val="22"/>
+          <w:szCs w:val="22"/>
+        </w:rPr>
+        <w:t>20</w:t>
       </w:r>
       <w:r>
         <w:rPr>
@@ -3657,7 +2892,7 @@
           <w:sz w:val="22"/>
           <w:szCs w:val="22"/>
         </w:rPr>
-        <w:t>22,24</w:t>
+        <w:t>22</w:t>
       </w:r>
       <w:r>
         <w:rPr>
@@ -3697,6 +2932,16 @@
           <w:sz w:val="22"/>
           <w:szCs w:val="22"/>
         </w:rPr>
+        <w:tab/>
+      </w:r>
+      <w:r>
+        <w:rPr>
+          <w:rFonts w:ascii="Arial" w:hAnsi="Arial" w:cs="Arial"/>
+          <w:bCs/>
+          <w:color w:val="000000" w:themeColor="text1"/>
+          <w:sz w:val="22"/>
+          <w:szCs w:val="22"/>
+        </w:rPr>
         <w:t>C</w:t>
       </w:r>
       <w:r>
@@ -3795,8 +3040,8 @@
           <w:b/>
           <w:bCs/>
           <w:color w:val="010101"/>
-          <w:sz w:val="48"/>
-          <w:szCs w:val="48"/>
+          <w:sz w:val="22"/>
+          <w:szCs w:val="22"/>
         </w:rPr>
       </w:pPr>
       <w:r>
@@ -3805,6 +3050,8 @@
           <w:b/>
           <w:bCs/>
           <w:color w:val="010101"/>
+          <w:sz w:val="22"/>
+          <w:szCs w:val="22"/>
         </w:rPr>
         <w:lastRenderedPageBreak/>
         <w:t xml:space="preserve">MA666: </w:t>
@@ -3815,6 +3062,8 @@
           <w:b/>
           <w:bCs/>
           <w:color w:val="010101"/>
+          <w:sz w:val="22"/>
+          <w:szCs w:val="22"/>
         </w:rPr>
         <w:tab/>
       </w:r>
@@ -3824,6 +3073,8 @@
           <w:b/>
           <w:bCs/>
           <w:color w:val="010101"/>
+          <w:sz w:val="22"/>
+          <w:szCs w:val="22"/>
         </w:rPr>
         <w:tab/>
       </w:r>
@@ -3833,14 +3084,18 @@
           <w:b/>
           <w:bCs/>
           <w:color w:val="010101"/>
+          <w:sz w:val="22"/>
+          <w:szCs w:val="22"/>
         </w:rPr>
         <w:t>Advanced Modeling and Data Analysis in Neuroscience</w:t>
       </w:r>
       <w:r>
         <w:rPr>
-          <w:rFonts w:ascii="MS Mincho" w:eastAsia="MS Mincho" w:hAnsi="MS Mincho" w:cs="MS Mincho"/>
-          <w:b/>
-          <w:bCs/>
+          <w:rFonts w:ascii="MS Gothic" w:eastAsia="MS Gothic" w:hAnsi="MS Gothic" w:cs="MS Gothic" w:hint="eastAsia"/>
+          <w:b/>
+          <w:bCs/>
+          <w:sz w:val="22"/>
+          <w:szCs w:val="22"/>
         </w:rPr>
         <w:t>  </w:t>
@@ -3851,8 +3106,10 @@
           <w:b/>
           <w:bCs/>
           <w:color w:val="010101"/>
-        </w:rPr>
-        <w:t>(Fall 201</w:t>
+          <w:sz w:val="22"/>
+          <w:szCs w:val="22"/>
+        </w:rPr>
+        <w:t>(Fall 20</w:t>
       </w:r>
       <w:r>
         <w:rPr>
@@ -3860,8 +3117,10 @@
           <w:b/>
           <w:bCs/>
           <w:color w:val="010101"/>
-        </w:rPr>
-        <w:t>9</w:t>
+          <w:sz w:val="22"/>
+          <w:szCs w:val="22"/>
+        </w:rPr>
+        <w:t>20</w:t>
       </w:r>
       <w:r>
         <w:rPr>
@@ -3869,6 +3128,8 @@
           <w:b/>
           <w:bCs/>
           <w:color w:val="010101"/>
+          <w:sz w:val="22"/>
+          <w:szCs w:val="22"/>
         </w:rPr>
         <w:t>)</w:t>
       </w:r>
@@ -3997,25 +3258,25 @@
           <w:sz w:val="22"/>
           <w:szCs w:val="22"/>
         </w:rPr>
-        <w:t>9</w:t>
-      </w:r>
-      <w:r>
-        <w:rPr>
-          <w:rFonts w:ascii="Arial" w:hAnsi="Arial" w:cs="Arial"/>
-          <w:bCs/>
-          <w:sz w:val="22"/>
-          <w:szCs w:val="22"/>
-        </w:rPr>
-        <w:t>, 201</w:t>
-      </w:r>
-      <w:r>
-        <w:rPr>
-          <w:rFonts w:ascii="Arial" w:hAnsi="Arial" w:cs="Arial"/>
-          <w:bCs/>
-          <w:sz w:val="22"/>
-          <w:szCs w:val="22"/>
-        </w:rPr>
-        <w:t>9</w:t>
+        <w:t>7</w:t>
+      </w:r>
+      <w:r>
+        <w:rPr>
+          <w:rFonts w:ascii="Arial" w:hAnsi="Arial" w:cs="Arial"/>
+          <w:bCs/>
+          <w:sz w:val="22"/>
+          <w:szCs w:val="22"/>
+        </w:rPr>
+        <w:t>, 20</w:t>
+      </w:r>
+      <w:r>
+        <w:rPr>
+          <w:rFonts w:ascii="Arial" w:hAnsi="Arial" w:cs="Arial"/>
+          <w:bCs/>
+          <w:sz w:val="22"/>
+          <w:szCs w:val="22"/>
+        </w:rPr>
+        <w:t>20</w:t>
       </w:r>
       <w:r>
         <w:rPr>
@@ -4051,7 +3312,16 @@
           <w:sz w:val="22"/>
           <w:szCs w:val="22"/>
         </w:rPr>
-        <w:t>December 1</w:t>
+        <w:t xml:space="preserve">December </w:t>
+      </w:r>
+      <w:r>
+        <w:rPr>
+          <w:rFonts w:ascii="Arial" w:hAnsi="Arial" w:cs="Arial"/>
+          <w:bCs/>
+          <w:sz w:val="22"/>
+          <w:szCs w:val="22"/>
+        </w:rPr>
+        <w:t>1</w:t>
       </w:r>
       <w:r>
         <w:rPr>
@@ -4069,36 +3339,16 @@
           <w:sz w:val="22"/>
           <w:szCs w:val="22"/>
         </w:rPr>
-        <w:t>, 201</w:t>
-      </w:r>
-      <w:r>
-        <w:rPr>
-          <w:rFonts w:ascii="Arial" w:hAnsi="Arial" w:cs="Arial"/>
-          <w:bCs/>
-          <w:sz w:val="22"/>
-          <w:szCs w:val="22"/>
-        </w:rPr>
-        <w:t>9</w:t>
-      </w:r>
-      <w:bookmarkStart w:id="0" w:name="_GoBack"/>
-      <w:bookmarkEnd w:id="0"/>
-      <w:r>
-        <w:rPr>
-          <w:rFonts w:ascii="Arial" w:hAnsi="Arial" w:cs="Arial"/>
-          <w:bCs/>
-          <w:sz w:val="22"/>
-          <w:szCs w:val="22"/>
-        </w:rPr>
-        <w:t xml:space="preserve"> [7</w:t>
-      </w:r>
-      <w:r>
-        <w:rPr>
-          <w:rFonts w:ascii="Arial" w:hAnsi="Arial" w:cs="Arial"/>
-          <w:bCs/>
-          <w:sz w:val="22"/>
-          <w:szCs w:val="22"/>
-        </w:rPr>
-        <w:t xml:space="preserve"> weeks]</w:t>
+        <w:t>, 20</w:t>
+      </w:r>
+      <w:r>
+        <w:rPr>
+          <w:rFonts w:ascii="Arial" w:hAnsi="Arial" w:cs="Arial"/>
+          <w:bCs/>
+          <w:sz w:val="22"/>
+          <w:szCs w:val="22"/>
+        </w:rPr>
+        <w:t>20</w:t>
       </w:r>
     </w:p>
     <w:p>
@@ -4160,16 +3410,16 @@
           <w:sz w:val="22"/>
           <w:szCs w:val="22"/>
         </w:rPr>
-        <w:t xml:space="preserve"> PM, CAS </w:t>
-      </w:r>
-      <w:r>
-        <w:rPr>
-          <w:rFonts w:ascii="Arial" w:hAnsi="Arial" w:cs="Arial"/>
-          <w:bCs/>
-          <w:sz w:val="22"/>
-          <w:szCs w:val="22"/>
-        </w:rPr>
-        <w:t>330</w:t>
+        <w:t xml:space="preserve"> PM, </w:t>
+      </w:r>
+      <w:r>
+        <w:rPr>
+          <w:rFonts w:ascii="Arial" w:hAnsi="Arial" w:cs="Arial"/>
+          <w:bCs/>
+          <w:sz w:val="22"/>
+          <w:szCs w:val="22"/>
+        </w:rPr>
+        <w:t>Zoom</w:t>
       </w:r>
     </w:p>
     <w:p>
@@ -4214,16 +3464,16 @@
           <w:sz w:val="22"/>
           <w:szCs w:val="22"/>
         </w:rPr>
-        <w:t>Math &amp; Stats Room 224</w:t>
-      </w:r>
-      <w:r>
-        <w:rPr>
-          <w:rFonts w:ascii="Arial" w:hAnsi="Arial" w:cs="Arial"/>
-          <w:bCs/>
-          <w:sz w:val="22"/>
-          <w:szCs w:val="22"/>
-        </w:rPr>
-        <w:t xml:space="preserve"> by appointment</w:t>
+        <w:t>B</w:t>
+      </w:r>
+      <w:r>
+        <w:rPr>
+          <w:rFonts w:ascii="Arial" w:hAnsi="Arial" w:cs="Arial"/>
+          <w:bCs/>
+          <w:sz w:val="22"/>
+          <w:szCs w:val="22"/>
+        </w:rPr>
+        <w:t>y appointment</w:t>
       </w:r>
     </w:p>
     <w:p>
@@ -4339,6 +3589,8 @@
         <w:rPr>
           <w:rFonts w:ascii="Arial" w:hAnsi="Arial" w:cs="Arial"/>
           <w:bCs/>
+          <w:sz w:val="22"/>
+          <w:szCs w:val="22"/>
         </w:rPr>
       </w:pPr>
       <w:r>
@@ -4398,13 +3650,17 @@
           <w:rFonts w:ascii="Arial" w:hAnsi="Arial" w:cs="Arial"/>
           <w:b/>
           <w:bCs/>
-        </w:rPr>
-      </w:pPr>
-      <w:r>
-        <w:rPr>
-          <w:rFonts w:ascii="Arial" w:hAnsi="Arial" w:cs="Arial"/>
-          <w:b/>
-          <w:bCs/>
+          <w:sz w:val="22"/>
+          <w:szCs w:val="22"/>
+        </w:rPr>
+      </w:pPr>
+      <w:r>
+        <w:rPr>
+          <w:rFonts w:ascii="Arial" w:hAnsi="Arial" w:cs="Arial"/>
+          <w:b/>
+          <w:bCs/>
+          <w:sz w:val="22"/>
+          <w:szCs w:val="22"/>
         </w:rPr>
         <w:t>Course goals</w:t>
       </w:r>
@@ -4558,6 +3814,8 @@
         </w:rPr>
         <w:t xml:space="preserve"> areas of computational neuroscience</w:t>
       </w:r>
+      <w:bookmarkStart w:id="0" w:name="_GoBack"/>
+      <w:bookmarkEnd w:id="0"/>
       <w:r>
         <w:rPr>
           <w:rFonts w:ascii="Arial" w:hAnsi="Arial" w:cs="Arial"/>
@@ -4592,25 +3850,16 @@
           <w:sz w:val="22"/>
           <w:szCs w:val="22"/>
         </w:rPr>
-        <w:t xml:space="preserve"> are encouraged to continue working in </w:t>
-      </w:r>
-      <w:r>
-        <w:rPr>
-          <w:rFonts w:ascii="Arial" w:hAnsi="Arial" w:cs="Arial"/>
-          <w:bCs/>
-          <w:sz w:val="22"/>
-          <w:szCs w:val="22"/>
-        </w:rPr>
-        <w:t>team</w:t>
-      </w:r>
-      <w:r>
-        <w:rPr>
-          <w:rFonts w:ascii="Arial" w:hAnsi="Arial" w:cs="Arial"/>
-          <w:bCs/>
-          <w:sz w:val="22"/>
-          <w:szCs w:val="22"/>
-        </w:rPr>
-        <w:t>s</w:t>
+        <w:t xml:space="preserve"> are encouraged to continue working</w:t>
+      </w:r>
+      <w:r>
+        <w:rPr>
+          <w:rFonts w:ascii="Arial" w:hAnsi="Arial" w:cs="Arial"/>
+          <w:bCs/>
+          <w:sz w:val="22"/>
+          <w:szCs w:val="22"/>
+        </w:rPr>
+        <w:t xml:space="preserve"> collaboratively with your peers</w:t>
       </w:r>
       <w:r>
         <w:rPr>
@@ -4648,13 +3897,17 @@
           <w:rFonts w:ascii="Arial" w:hAnsi="Arial" w:cs="Arial"/>
           <w:b/>
           <w:bCs/>
-        </w:rPr>
-      </w:pPr>
-      <w:r>
-        <w:rPr>
-          <w:rFonts w:ascii="Arial" w:hAnsi="Arial" w:cs="Arial"/>
-          <w:b/>
-          <w:bCs/>
+          <w:sz w:val="22"/>
+          <w:szCs w:val="22"/>
+        </w:rPr>
+      </w:pPr>
+      <w:r>
+        <w:rPr>
+          <w:rFonts w:ascii="Arial" w:hAnsi="Arial" w:cs="Arial"/>
+          <w:b/>
+          <w:bCs/>
+          <w:sz w:val="22"/>
+          <w:szCs w:val="22"/>
         </w:rPr>
         <w:t>Course requirements</w:t>
       </w:r>
@@ -4680,169 +3933,35 @@
           <w:sz w:val="22"/>
           <w:szCs w:val="22"/>
         </w:rPr>
-        <w:t>The</w:t>
-      </w:r>
-      <w:r>
-        <w:rPr>
-          <w:rFonts w:ascii="Arial" w:hAnsi="Arial" w:cs="Arial"/>
-          <w:bCs/>
-          <w:sz w:val="22"/>
-          <w:szCs w:val="22"/>
-        </w:rPr>
-        <w:t xml:space="preserve"> </w:t>
-      </w:r>
-      <w:r>
-        <w:rPr>
-          <w:rFonts w:ascii="Arial" w:hAnsi="Arial" w:cs="Arial"/>
-          <w:bCs/>
-          <w:sz w:val="22"/>
-          <w:szCs w:val="22"/>
-        </w:rPr>
-        <w:t>main requirement</w:t>
-      </w:r>
-      <w:r>
-        <w:rPr>
-          <w:rFonts w:ascii="Arial" w:hAnsi="Arial" w:cs="Arial"/>
-          <w:bCs/>
-          <w:sz w:val="22"/>
-          <w:szCs w:val="22"/>
-        </w:rPr>
-        <w:t xml:space="preserve"> </w:t>
-      </w:r>
-      <w:r>
-        <w:rPr>
-          <w:rFonts w:ascii="Arial" w:hAnsi="Arial" w:cs="Arial"/>
-          <w:bCs/>
-          <w:sz w:val="22"/>
-          <w:szCs w:val="22"/>
-        </w:rPr>
-        <w:t>in this course is e</w:t>
-      </w:r>
-      <w:r>
-        <w:rPr>
-          <w:rFonts w:ascii="Arial" w:hAnsi="Arial" w:cs="Arial"/>
-          <w:bCs/>
-          <w:sz w:val="22"/>
-          <w:szCs w:val="22"/>
-        </w:rPr>
-        <w:t>ffort. I expect your full effort during our course meetings, and outside of the course, to meet the course objectives</w:t>
-      </w:r>
-      <w:r>
-        <w:rPr>
-          <w:rFonts w:ascii="Arial" w:hAnsi="Arial" w:cs="Arial"/>
-          <w:bCs/>
-          <w:sz w:val="22"/>
-          <w:szCs w:val="22"/>
-        </w:rPr>
-        <w:t xml:space="preserve">. As part of this course, you </w:t>
-      </w:r>
-      <w:r>
-        <w:rPr>
-          <w:rFonts w:ascii="Arial" w:hAnsi="Arial" w:cs="Arial"/>
-          <w:bCs/>
-          <w:sz w:val="22"/>
-          <w:szCs w:val="22"/>
-        </w:rPr>
-        <w:t>may</w:t>
-      </w:r>
-      <w:r>
-        <w:rPr>
-          <w:rFonts w:ascii="Arial" w:hAnsi="Arial" w:cs="Arial"/>
-          <w:bCs/>
-          <w:sz w:val="22"/>
-          <w:szCs w:val="22"/>
-        </w:rPr>
-        <w:t xml:space="preserve"> work together in teams of </w:t>
-      </w:r>
-      <w:r>
-        <w:rPr>
-          <w:rFonts w:ascii="Arial" w:hAnsi="Arial" w:cs="Arial"/>
-          <w:bCs/>
-          <w:sz w:val="22"/>
-          <w:szCs w:val="22"/>
-        </w:rPr>
-        <w:t>3</w:t>
-      </w:r>
-      <w:r>
-        <w:rPr>
-          <w:rFonts w:ascii="Arial" w:hAnsi="Arial" w:cs="Arial"/>
-          <w:bCs/>
-          <w:sz w:val="22"/>
-          <w:szCs w:val="22"/>
-        </w:rPr>
-        <w:t xml:space="preserve">. You will work with your team to </w:t>
-      </w:r>
-      <w:r>
-        <w:rPr>
-          <w:rFonts w:ascii="Arial" w:hAnsi="Arial" w:cs="Arial"/>
-          <w:bCs/>
-          <w:sz w:val="22"/>
-          <w:szCs w:val="22"/>
-        </w:rPr>
-        <w:t>complete</w:t>
-      </w:r>
-      <w:r>
-        <w:rPr>
-          <w:rFonts w:ascii="Arial" w:hAnsi="Arial" w:cs="Arial"/>
-          <w:bCs/>
-          <w:sz w:val="22"/>
-          <w:szCs w:val="22"/>
-        </w:rPr>
-        <w:t xml:space="preserve"> a series of challenges</w:t>
-      </w:r>
-      <w:r>
-        <w:rPr>
-          <w:rFonts w:ascii="Arial" w:hAnsi="Arial" w:cs="Arial"/>
-          <w:bCs/>
-          <w:sz w:val="22"/>
-          <w:szCs w:val="22"/>
-        </w:rPr>
-        <w:t xml:space="preserve"> related to the </w:t>
-      </w:r>
-      <w:r>
-        <w:rPr>
-          <w:rFonts w:ascii="Arial" w:hAnsi="Arial" w:cs="Arial"/>
-          <w:bCs/>
-          <w:sz w:val="22"/>
-          <w:szCs w:val="22"/>
-        </w:rPr>
-        <w:t>topic</w:t>
-      </w:r>
-      <w:r>
-        <w:rPr>
-          <w:rFonts w:ascii="Arial" w:hAnsi="Arial" w:cs="Arial"/>
-          <w:bCs/>
-          <w:sz w:val="22"/>
-          <w:szCs w:val="22"/>
-        </w:rPr>
-        <w:t>s</w:t>
-      </w:r>
-      <w:r>
-        <w:rPr>
-          <w:rFonts w:ascii="Arial" w:hAnsi="Arial" w:cs="Arial"/>
-          <w:bCs/>
-          <w:sz w:val="22"/>
-          <w:szCs w:val="22"/>
-        </w:rPr>
-        <w:t xml:space="preserve"> in computational neuroscience</w:t>
-      </w:r>
-      <w:r>
-        <w:rPr>
-          <w:rFonts w:ascii="Arial" w:hAnsi="Arial" w:cs="Arial"/>
-          <w:bCs/>
-          <w:sz w:val="22"/>
-          <w:szCs w:val="22"/>
-        </w:rPr>
-        <w:t>.</w:t>
-      </w:r>
-      <w:r>
-        <w:rPr>
-          <w:rFonts w:ascii="Arial" w:hAnsi="Arial" w:cs="Arial"/>
-          <w:bCs/>
-          <w:sz w:val="22"/>
-          <w:szCs w:val="22"/>
-        </w:rPr>
-        <w:t xml:space="preserve"> </w:t>
+        <w:t xml:space="preserve">The main requirement in this course is </w:t>
+      </w:r>
+      <w:r>
+        <w:rPr>
+          <w:rFonts w:ascii="Arial" w:hAnsi="Arial" w:cs="Arial"/>
+          <w:bCs/>
+          <w:sz w:val="22"/>
+          <w:szCs w:val="22"/>
+          <w:u w:val="single"/>
+        </w:rPr>
+        <w:t>effort</w:t>
+      </w:r>
+      <w:r>
+        <w:rPr>
+          <w:rFonts w:ascii="Arial" w:hAnsi="Arial" w:cs="Arial"/>
+          <w:bCs/>
+          <w:sz w:val="22"/>
+          <w:szCs w:val="22"/>
+        </w:rPr>
+        <w:t xml:space="preserve">. I expect your full effort during our course meetings, and outside of the course, to meet the course objectives. </w:t>
+      </w:r>
+      <w:r>
+        <w:rPr>
+          <w:rFonts w:ascii="Arial" w:hAnsi="Arial" w:cs="Arial"/>
+          <w:bCs/>
+          <w:sz w:val="22"/>
+          <w:szCs w:val="22"/>
+        </w:rPr>
+        <w:t>As part of this course, you may work together in teams, but must submit your own solutions to all assignments.</w:t>
       </w:r>
     </w:p>
     <w:p>
@@ -4906,34 +4025,43 @@
           <w:sz w:val="22"/>
           <w:szCs w:val="22"/>
         </w:rPr>
-        <w:t xml:space="preserve">To earn an A, the general requirements are: attend lectures and labs, </w:t>
-      </w:r>
-      <w:r>
-        <w:rPr>
-          <w:rFonts w:ascii="Arial" w:hAnsi="Arial" w:cs="Arial"/>
-          <w:bCs/>
-          <w:sz w:val="22"/>
-          <w:szCs w:val="22"/>
-        </w:rPr>
-        <w:t>complete all as</w:t>
-      </w:r>
-      <w:r>
-        <w:rPr>
-          <w:rFonts w:ascii="Arial" w:hAnsi="Arial" w:cs="Arial"/>
-          <w:bCs/>
-          <w:sz w:val="22"/>
-          <w:szCs w:val="22"/>
-        </w:rPr>
-        <w:t xml:space="preserve">signed challenge problems; provide feedback on </w:t>
-      </w:r>
-      <w:r>
-        <w:rPr>
-          <w:rFonts w:ascii="Arial" w:hAnsi="Arial" w:cs="Arial"/>
-          <w:bCs/>
-          <w:sz w:val="22"/>
-          <w:szCs w:val="22"/>
-        </w:rPr>
-        <w:t>the GitHub repository.</w:t>
+        <w:t xml:space="preserve">To earn an A, the general requirements are: attend </w:t>
+      </w:r>
+      <w:r>
+        <w:rPr>
+          <w:rFonts w:ascii="Arial" w:hAnsi="Arial" w:cs="Arial"/>
+          <w:bCs/>
+          <w:sz w:val="22"/>
+          <w:szCs w:val="22"/>
+        </w:rPr>
+        <w:t xml:space="preserve">all </w:t>
+      </w:r>
+      <w:r>
+        <w:rPr>
+          <w:rFonts w:ascii="Arial" w:hAnsi="Arial" w:cs="Arial"/>
+          <w:bCs/>
+          <w:sz w:val="22"/>
+          <w:szCs w:val="22"/>
+        </w:rPr>
+        <w:t>lectures, complete all</w:t>
+      </w:r>
+      <w:r>
+        <w:rPr>
+          <w:rFonts w:ascii="Arial" w:hAnsi="Arial" w:cs="Arial"/>
+          <w:bCs/>
+          <w:sz w:val="22"/>
+          <w:szCs w:val="22"/>
+        </w:rPr>
+        <w:t xml:space="preserve"> assignments.</w:t>
+      </w:r>
+      <w:r>
+        <w:rPr>
+          <w:rFonts w:ascii="Arial" w:hAnsi="Arial" w:cs="Arial"/>
+          <w:bCs/>
+          <w:sz w:val="22"/>
+          <w:szCs w:val="22"/>
+        </w:rPr>
+        <w:t xml:space="preserve"> Effort towards understanding and solving each problem is more important than reporting a correct solution.</w:t>
       </w:r>
     </w:p>
     <w:p>
@@ -4963,13 +4091,17 @@
           <w:rFonts w:ascii="Arial" w:hAnsi="Arial" w:cs="Arial"/>
           <w:b/>
           <w:bCs/>
-        </w:rPr>
-      </w:pPr>
-      <w:r>
-        <w:rPr>
-          <w:rFonts w:ascii="Arial" w:hAnsi="Arial" w:cs="Arial"/>
-          <w:b/>
-          <w:bCs/>
+          <w:sz w:val="22"/>
+          <w:szCs w:val="22"/>
+        </w:rPr>
+      </w:pPr>
+      <w:r>
+        <w:rPr>
+          <w:rFonts w:ascii="Arial" w:hAnsi="Arial" w:cs="Arial"/>
+          <w:b/>
+          <w:bCs/>
+          <w:sz w:val="22"/>
+          <w:szCs w:val="22"/>
         </w:rPr>
         <w:t>Schedule</w:t>
       </w:r>
@@ -4978,6 +4110,8 @@
           <w:rFonts w:ascii="Arial" w:hAnsi="Arial" w:cs="Arial"/>
           <w:b/>
           <w:bCs/>
+          <w:sz w:val="22"/>
+          <w:szCs w:val="22"/>
         </w:rPr>
         <w:t xml:space="preserve"> (tentative)</w:t>
       </w:r>
@@ -4993,27 +4127,33 @@
           <w:rFonts w:ascii="Arial" w:hAnsi="Arial" w:cs="Arial"/>
           <w:b/>
           <w:bCs/>
-        </w:rPr>
-      </w:pPr>
-    </w:p>
-    <w:p>
-      <w:pPr>
-        <w:widowControl w:val="0"/>
-        <w:autoSpaceDE w:val="0"/>
-        <w:autoSpaceDN w:val="0"/>
-        <w:adjustRightInd w:val="0"/>
-        <w:spacing w:line="360" w:lineRule="auto"/>
-        <w:rPr>
-          <w:rFonts w:ascii="Helvetica" w:hAnsi="Helvetica" w:cs="Helvetica"/>
-          <w:b/>
-          <w:bCs/>
-        </w:rPr>
-      </w:pPr>
-      <w:r>
-        <w:rPr>
-          <w:rFonts w:ascii="Arial" w:hAnsi="Arial" w:cs="Arial"/>
-          <w:b/>
-          <w:bCs/>
+          <w:sz w:val="22"/>
+          <w:szCs w:val="22"/>
+        </w:rPr>
+      </w:pPr>
+    </w:p>
+    <w:p>
+      <w:pPr>
+        <w:widowControl w:val="0"/>
+        <w:autoSpaceDE w:val="0"/>
+        <w:autoSpaceDN w:val="0"/>
+        <w:adjustRightInd w:val="0"/>
+        <w:spacing w:line="360" w:lineRule="auto"/>
+        <w:rPr>
+          <w:rFonts w:ascii="Arial" w:hAnsi="Arial" w:cs="Arial"/>
+          <w:b/>
+          <w:bCs/>
+          <w:sz w:val="22"/>
+          <w:szCs w:val="22"/>
+        </w:rPr>
+      </w:pPr>
+      <w:r>
+        <w:rPr>
+          <w:rFonts w:ascii="Arial" w:hAnsi="Arial" w:cs="Arial"/>
+          <w:b/>
+          <w:bCs/>
+          <w:sz w:val="22"/>
+          <w:szCs w:val="22"/>
         </w:rPr>
         <w:t>Topic 6</w:t>
       </w:r>
@@ -5049,7 +4189,16 @@
           <w:sz w:val="22"/>
           <w:szCs w:val="22"/>
         </w:rPr>
-        <w:t>29</w:t>
+        <w:t>2</w:t>
+      </w:r>
+      <w:r>
+        <w:rPr>
+          <w:rFonts w:ascii="Arial" w:hAnsi="Arial" w:cs="Arial"/>
+          <w:bCs/>
+          <w:sz w:val="22"/>
+          <w:szCs w:val="22"/>
+        </w:rPr>
+        <w:t>7</w:t>
       </w:r>
       <w:r>
         <w:rPr>
@@ -5154,7 +4303,27 @@
           <w:sz w:val="22"/>
           <w:szCs w:val="22"/>
         </w:rPr>
-        <w:t>31,Nov 5</w:t>
+        <w:t>29</w:t>
+      </w:r>
+      <w:r>
+        <w:rPr>
+          <w:rFonts w:ascii="Arial" w:hAnsi="Arial" w:cs="Arial"/>
+          <w:bCs/>
+          <w:color w:val="000000" w:themeColor="text1"/>
+          <w:sz w:val="22"/>
+          <w:szCs w:val="22"/>
+        </w:rPr>
+        <w:t xml:space="preserve">,Nov </w:t>
+      </w:r>
+      <w:r>
+        <w:rPr>
+          <w:rFonts w:ascii="Arial" w:hAnsi="Arial" w:cs="Arial"/>
+          <w:bCs/>
+          <w:color w:val="000000" w:themeColor="text1"/>
+          <w:sz w:val="22"/>
+          <w:szCs w:val="22"/>
+        </w:rPr>
+        <w:t>3</w:t>
       </w:r>
       <w:r>
         <w:rPr>
@@ -5194,27 +4363,7 @@
           <w:sz w:val="22"/>
           <w:szCs w:val="22"/>
         </w:rPr>
-        <w:t>C</w:t>
-      </w:r>
-      <w:r>
-        <w:rPr>
-          <w:rFonts w:ascii="Arial" w:hAnsi="Arial" w:cs="Arial"/>
-          <w:bCs/>
-          <w:color w:val="000000" w:themeColor="text1"/>
-          <w:sz w:val="22"/>
-          <w:szCs w:val="22"/>
-        </w:rPr>
-        <w:t>onceptual and c</w:t>
-      </w:r>
-      <w:r>
-        <w:rPr>
-          <w:rFonts w:ascii="Arial" w:hAnsi="Arial" w:cs="Arial"/>
-          <w:bCs/>
-          <w:color w:val="000000" w:themeColor="text1"/>
-          <w:sz w:val="22"/>
-          <w:szCs w:val="22"/>
-        </w:rPr>
-        <w:t xml:space="preserve">omputer challenges: </w:t>
+        <w:t xml:space="preserve">Conceptual and computer challenges: </w:t>
       </w:r>
       <w:r>
         <w:rPr>
@@ -5265,14 +4414,18 @@
           <w:b/>
           <w:bCs/>
           <w:color w:val="000000" w:themeColor="text1"/>
-        </w:rPr>
-      </w:pPr>
-      <w:r>
-        <w:rPr>
-          <w:rFonts w:ascii="Arial" w:hAnsi="Arial" w:cs="Arial"/>
-          <w:b/>
-          <w:bCs/>
-          <w:color w:val="000000" w:themeColor="text1"/>
+          <w:sz w:val="22"/>
+          <w:szCs w:val="22"/>
+        </w:rPr>
+      </w:pPr>
+      <w:r>
+        <w:rPr>
+          <w:rFonts w:ascii="Arial" w:hAnsi="Arial" w:cs="Arial"/>
+          <w:b/>
+          <w:bCs/>
+          <w:color w:val="000000" w:themeColor="text1"/>
+          <w:sz w:val="22"/>
+          <w:szCs w:val="22"/>
         </w:rPr>
         <w:t>Topic 7</w:t>
       </w:r>
@@ -5300,7 +4453,17 @@
           <w:sz w:val="22"/>
           <w:szCs w:val="22"/>
         </w:rPr>
-        <w:t>Nov 7</w:t>
+        <w:t xml:space="preserve">Nov </w:t>
+      </w:r>
+      <w:r>
+        <w:rPr>
+          <w:rFonts w:ascii="Arial" w:hAnsi="Arial" w:cs="Arial"/>
+          <w:bCs/>
+          <w:color w:val="000000" w:themeColor="text1"/>
+          <w:sz w:val="22"/>
+          <w:szCs w:val="22"/>
+        </w:rPr>
+        <w:t>5</w:t>
       </w:r>
       <w:r>
         <w:rPr>
@@ -5389,7 +4552,27 @@
           <w:sz w:val="22"/>
           <w:szCs w:val="22"/>
         </w:rPr>
-        <w:t>2,14</w:t>
+        <w:t>0</w:t>
+      </w:r>
+      <w:r>
+        <w:rPr>
+          <w:rFonts w:ascii="Arial" w:hAnsi="Arial" w:cs="Arial"/>
+          <w:bCs/>
+          <w:color w:val="000000" w:themeColor="text1"/>
+          <w:sz w:val="22"/>
+          <w:szCs w:val="22"/>
+        </w:rPr>
+        <w:t>,1</w:t>
+      </w:r>
+      <w:r>
+        <w:rPr>
+          <w:rFonts w:ascii="Arial" w:hAnsi="Arial" w:cs="Arial"/>
+          <w:bCs/>
+          <w:color w:val="000000" w:themeColor="text1"/>
+          <w:sz w:val="22"/>
+          <w:szCs w:val="22"/>
+        </w:rPr>
+        <w:t>2</w:t>
       </w:r>
       <w:r>
         <w:rPr>
@@ -5466,16 +4649,20 @@
         <w:adjustRightInd w:val="0"/>
         <w:spacing w:line="360" w:lineRule="auto"/>
         <w:rPr>
-          <w:rFonts w:ascii="Helvetica" w:hAnsi="Helvetica" w:cs="Helvetica"/>
-          <w:b/>
-          <w:bCs/>
-        </w:rPr>
-      </w:pPr>
-      <w:r>
-        <w:rPr>
-          <w:rFonts w:ascii="Arial" w:hAnsi="Arial" w:cs="Arial"/>
-          <w:b/>
-          <w:bCs/>
+          <w:rFonts w:ascii="Arial" w:hAnsi="Arial" w:cs="Arial"/>
+          <w:b/>
+          <w:bCs/>
+          <w:sz w:val="22"/>
+          <w:szCs w:val="22"/>
+        </w:rPr>
+      </w:pPr>
+      <w:r>
+        <w:rPr>
+          <w:rFonts w:ascii="Arial" w:hAnsi="Arial" w:cs="Arial"/>
+          <w:b/>
+          <w:bCs/>
+          <w:sz w:val="22"/>
+          <w:szCs w:val="22"/>
         </w:rPr>
         <w:t>Topic 8</w:t>
       </w:r>
@@ -5503,7 +4690,25 @@
           <w:sz w:val="22"/>
           <w:szCs w:val="22"/>
         </w:rPr>
-        <w:t>Nov 19:</w:t>
+        <w:t>Nov 1</w:t>
+      </w:r>
+      <w:r>
+        <w:rPr>
+          <w:rFonts w:ascii="Arial" w:hAnsi="Arial" w:cs="Arial"/>
+          <w:bCs/>
+          <w:sz w:val="22"/>
+          <w:szCs w:val="22"/>
+        </w:rPr>
+        <w:t>7</w:t>
+      </w:r>
+      <w:r>
+        <w:rPr>
+          <w:rFonts w:ascii="Arial" w:hAnsi="Arial" w:cs="Arial"/>
+          <w:bCs/>
+          <w:sz w:val="22"/>
+          <w:szCs w:val="22"/>
+        </w:rPr>
+        <w:t>:</w:t>
       </w:r>
       <w:r>
         <w:rPr>
@@ -5581,7 +4786,27 @@
           <w:sz w:val="22"/>
           <w:szCs w:val="22"/>
         </w:rPr>
-        <w:t>21, 26</w:t>
+        <w:t>19</w:t>
+      </w:r>
+      <w:r>
+        <w:rPr>
+          <w:rFonts w:ascii="Arial" w:hAnsi="Arial" w:cs="Arial"/>
+          <w:bCs/>
+          <w:color w:val="000000" w:themeColor="text1"/>
+          <w:sz w:val="22"/>
+          <w:szCs w:val="22"/>
+        </w:rPr>
+        <w:t xml:space="preserve">, </w:t>
+      </w:r>
+      <w:r>
+        <w:rPr>
+          <w:rFonts w:ascii="Arial" w:hAnsi="Arial" w:cs="Arial"/>
+          <w:bCs/>
+          <w:color w:val="000000" w:themeColor="text1"/>
+          <w:sz w:val="22"/>
+          <w:szCs w:val="22"/>
+        </w:rPr>
+        <w:t>24</w:t>
       </w:r>
       <w:r>
         <w:rPr>
@@ -5678,16 +4903,20 @@
         <w:adjustRightInd w:val="0"/>
         <w:spacing w:line="360" w:lineRule="auto"/>
         <w:rPr>
-          <w:rFonts w:ascii="Helvetica" w:hAnsi="Helvetica" w:cs="Helvetica"/>
-          <w:b/>
-          <w:bCs/>
-        </w:rPr>
-      </w:pPr>
-      <w:r>
-        <w:rPr>
-          <w:rFonts w:ascii="Arial" w:hAnsi="Arial" w:cs="Arial"/>
-          <w:b/>
-          <w:bCs/>
+          <w:rFonts w:ascii="Arial" w:hAnsi="Arial" w:cs="Arial"/>
+          <w:b/>
+          <w:bCs/>
+          <w:sz w:val="22"/>
+          <w:szCs w:val="22"/>
+        </w:rPr>
+      </w:pPr>
+      <w:r>
+        <w:rPr>
+          <w:rFonts w:ascii="Arial" w:hAnsi="Arial" w:cs="Arial"/>
+          <w:b/>
+          <w:bCs/>
+          <w:sz w:val="22"/>
+          <w:szCs w:val="22"/>
         </w:rPr>
         <w:t>Topic 9</w:t>
       </w:r>
@@ -5715,7 +4944,17 @@
           <w:sz w:val="22"/>
           <w:szCs w:val="22"/>
         </w:rPr>
-        <w:t>Dec 3</w:t>
+        <w:t xml:space="preserve">Dec </w:t>
+      </w:r>
+      <w:r>
+        <w:rPr>
+          <w:rFonts w:ascii="Arial" w:hAnsi="Arial" w:cs="Arial"/>
+          <w:bCs/>
+          <w:color w:val="000000" w:themeColor="text1"/>
+          <w:sz w:val="22"/>
+          <w:szCs w:val="22"/>
+        </w:rPr>
+        <w:t>1,3</w:t>
       </w:r>
       <w:r>
         <w:rPr>
@@ -5726,16 +4965,6 @@
           <w:szCs w:val="22"/>
         </w:rPr>
         <w:t>:</w:t>
-      </w:r>
-      <w:r>
-        <w:rPr>
-          <w:rFonts w:ascii="Arial" w:hAnsi="Arial" w:cs="Arial"/>
-          <w:bCs/>
-          <w:color w:val="000000" w:themeColor="text1"/>
-          <w:sz w:val="22"/>
-          <w:szCs w:val="22"/>
-        </w:rPr>
-        <w:tab/>
       </w:r>
       <w:r>
         <w:rPr>
@@ -5812,7 +5041,17 @@
           <w:sz w:val="22"/>
           <w:szCs w:val="22"/>
         </w:rPr>
-        <w:t>Dec 5, 10</w:t>
+        <w:t>Dec</w:t>
+      </w:r>
+      <w:r>
+        <w:rPr>
+          <w:rFonts w:ascii="Arial" w:hAnsi="Arial" w:cs="Arial"/>
+          <w:bCs/>
+          <w:color w:val="000000" w:themeColor="text1"/>
+          <w:sz w:val="22"/>
+          <w:szCs w:val="22"/>
+        </w:rPr>
+        <w:t xml:space="preserve"> 8,10,</w:t>
       </w:r>
       <w:r>
         <w:rPr>
@@ -5890,52 +5129,68 @@
         <w:adjustRightInd w:val="0"/>
         <w:spacing w:line="360" w:lineRule="auto"/>
         <w:rPr>
-          <w:rFonts w:ascii="Helvetica" w:hAnsi="Helvetica" w:cs="Helvetica"/>
-          <w:b/>
-          <w:bCs/>
-        </w:rPr>
-      </w:pPr>
-      <w:r>
-        <w:rPr>
-          <w:rFonts w:ascii="Arial" w:hAnsi="Arial" w:cs="Arial"/>
-          <w:b/>
-          <w:bCs/>
-        </w:rPr>
-        <w:t>Topic 9</w:t>
-      </w:r>
-      <w:r>
-        <w:rPr>
-          <w:rFonts w:ascii="Arial" w:hAnsi="Arial" w:cs="Arial"/>
-          <w:b/>
-          <w:bCs/>
-        </w:rPr>
-        <w:t xml:space="preserve"> (Alternative)</w:t>
-      </w:r>
-    </w:p>
-    <w:p>
-      <w:pPr>
-        <w:widowControl w:val="0"/>
-        <w:autoSpaceDE w:val="0"/>
-        <w:autoSpaceDN w:val="0"/>
-        <w:adjustRightInd w:val="0"/>
-        <w:spacing w:line="360" w:lineRule="auto"/>
-        <w:rPr>
-          <w:rFonts w:ascii="Arial" w:hAnsi="Arial" w:cs="Arial"/>
-          <w:bCs/>
-          <w:color w:val="000000" w:themeColor="text1"/>
-          <w:sz w:val="22"/>
-          <w:szCs w:val="22"/>
-        </w:rPr>
-      </w:pPr>
-      <w:r>
-        <w:rPr>
-          <w:rFonts w:ascii="Arial" w:hAnsi="Arial" w:cs="Arial"/>
-          <w:bCs/>
-          <w:color w:val="000000" w:themeColor="text1"/>
-          <w:sz w:val="22"/>
-          <w:szCs w:val="22"/>
-        </w:rPr>
-        <w:t>Dec 3:</w:t>
+          <w:rFonts w:ascii="Arial" w:hAnsi="Arial" w:cs="Arial"/>
+          <w:b/>
+          <w:bCs/>
+          <w:sz w:val="22"/>
+          <w:szCs w:val="22"/>
+        </w:rPr>
+      </w:pPr>
+      <w:r>
+        <w:rPr>
+          <w:rFonts w:ascii="Arial" w:hAnsi="Arial" w:cs="Arial"/>
+          <w:b/>
+          <w:bCs/>
+          <w:sz w:val="22"/>
+          <w:szCs w:val="22"/>
+        </w:rPr>
+        <w:t>Topic 9 (Alternative)</w:t>
+      </w:r>
+    </w:p>
+    <w:p>
+      <w:pPr>
+        <w:widowControl w:val="0"/>
+        <w:autoSpaceDE w:val="0"/>
+        <w:autoSpaceDN w:val="0"/>
+        <w:adjustRightInd w:val="0"/>
+        <w:spacing w:line="360" w:lineRule="auto"/>
+        <w:rPr>
+          <w:rFonts w:ascii="Arial" w:hAnsi="Arial" w:cs="Arial"/>
+          <w:bCs/>
+          <w:color w:val="000000" w:themeColor="text1"/>
+          <w:sz w:val="22"/>
+          <w:szCs w:val="22"/>
+        </w:rPr>
+      </w:pPr>
+      <w:r>
+        <w:rPr>
+          <w:rFonts w:ascii="Arial" w:hAnsi="Arial" w:cs="Arial"/>
+          <w:bCs/>
+          <w:color w:val="000000" w:themeColor="text1"/>
+          <w:sz w:val="22"/>
+          <w:szCs w:val="22"/>
+        </w:rPr>
+        <w:t xml:space="preserve">Dec </w:t>
+      </w:r>
+      <w:r>
+        <w:rPr>
+          <w:rFonts w:ascii="Arial" w:hAnsi="Arial" w:cs="Arial"/>
+          <w:bCs/>
+          <w:color w:val="000000" w:themeColor="text1"/>
+          <w:sz w:val="22"/>
+          <w:szCs w:val="22"/>
+        </w:rPr>
+        <w:t>1, 3</w:t>
+      </w:r>
+      <w:r>
+        <w:rPr>
+          <w:rFonts w:ascii="Arial" w:hAnsi="Arial" w:cs="Arial"/>
+          <w:bCs/>
+          <w:color w:val="000000" w:themeColor="text1"/>
+          <w:sz w:val="22"/>
+          <w:szCs w:val="22"/>
+        </w:rPr>
+        <w:t>:</w:t>
       </w:r>
       <w:r>
         <w:rPr>
@@ -5956,36 +5211,7 @@
           <w:szCs w:val="22"/>
         </w:rPr>
         <w:tab/>
-      </w:r>
-      <w:r>
-        <w:rPr>
-          <w:rFonts w:ascii="Arial" w:hAnsi="Arial" w:cs="Arial"/>
-          <w:bCs/>
-          <w:color w:val="000000" w:themeColor="text1"/>
-          <w:sz w:val="22"/>
-          <w:szCs w:val="22"/>
-        </w:rPr>
-        <w:tab/>
-      </w:r>
-      <w:r>
-        <w:rPr>
-          <w:rFonts w:ascii="Arial" w:hAnsi="Arial" w:cs="Arial"/>
-          <w:bCs/>
-          <w:color w:val="000000" w:themeColor="text1"/>
-          <w:sz w:val="22"/>
-          <w:szCs w:val="22"/>
-        </w:rPr>
-        <w:t xml:space="preserve">Class discussion: </w:t>
-      </w:r>
-      <w:r>
-        <w:rPr>
-          <w:rFonts w:ascii="Arial" w:hAnsi="Arial" w:cs="Arial"/>
-          <w:bCs/>
-          <w:color w:val="000000" w:themeColor="text1"/>
-          <w:sz w:val="22"/>
-          <w:szCs w:val="22"/>
-        </w:rPr>
-        <w:t>Networks in neuroscience</w:t>
+        <w:t>Class discussion: Networks in neuroscience</w:t>
       </w:r>
     </w:p>
     <w:p>
@@ -6022,7 +5248,27 @@
           <w:sz w:val="22"/>
           <w:szCs w:val="22"/>
         </w:rPr>
-        <w:t>Dec 5, 10:</w:t>
+        <w:t xml:space="preserve">Dec </w:t>
+      </w:r>
+      <w:r>
+        <w:rPr>
+          <w:rFonts w:ascii="Arial" w:hAnsi="Arial" w:cs="Arial"/>
+          <w:bCs/>
+          <w:color w:val="000000" w:themeColor="text1"/>
+          <w:sz w:val="22"/>
+          <w:szCs w:val="22"/>
+        </w:rPr>
+        <w:t xml:space="preserve">8, </w:t>
+      </w:r>
+      <w:r>
+        <w:rPr>
+          <w:rFonts w:ascii="Arial" w:hAnsi="Arial" w:cs="Arial"/>
+          <w:bCs/>
+          <w:color w:val="000000" w:themeColor="text1"/>
+          <w:sz w:val="22"/>
+          <w:szCs w:val="22"/>
+        </w:rPr>
+        <w:t>10:</w:t>
       </w:r>
       <w:r>
         <w:rPr>
@@ -6043,26 +5289,7 @@
           <w:szCs w:val="22"/>
         </w:rPr>
         <w:tab/>
-      </w:r>
-      <w:r>
-        <w:rPr>
-          <w:rFonts w:ascii="Arial" w:hAnsi="Arial" w:cs="Arial"/>
-          <w:bCs/>
-          <w:color w:val="000000" w:themeColor="text1"/>
-          <w:sz w:val="22"/>
-          <w:szCs w:val="22"/>
-        </w:rPr>
-        <w:t xml:space="preserve">Conceptual and computer challenges: </w:t>
-      </w:r>
-      <w:r>
-        <w:rPr>
-          <w:rFonts w:ascii="Arial" w:hAnsi="Arial" w:cs="Arial"/>
-          <w:bCs/>
-          <w:color w:val="000000" w:themeColor="text1"/>
-          <w:sz w:val="22"/>
-          <w:szCs w:val="22"/>
-        </w:rPr>
-        <w:t>Networks in neuroscience</w:t>
+        <w:t>Conceptual and computer challenges: Networks in neuroscience</w:t>
       </w:r>
     </w:p>
     <w:p>

--- a/Syllabus/MA665_MA666_Syllabus.docx
+++ b/Syllabus/MA665_MA666_Syllabus.docx
@@ -3559,15 +3559,40 @@
         </w:rPr>
         <w:t>Course Website:       </w:t>
       </w:r>
-      <w:r>
-        <w:rPr>
-          <w:rFonts w:ascii="Arial" w:hAnsi="Arial" w:cs="Arial"/>
-          <w:bCs/>
-          <w:sz w:val="22"/>
-          <w:szCs w:val="22"/>
-        </w:rPr>
-        <w:t>https://github.com/Mark-Kramer/BU-MA665-MA666</w:t>
-      </w:r>
+      <w:hyperlink r:id="rId6" w:history="1">
+        <w:r>
+          <w:rPr>
+            <w:rStyle w:val="Hyperlink"/>
+            <w:rFonts w:ascii="Arial" w:hAnsi="Arial" w:cs="Arial"/>
+            <w:bCs/>
+            <w:sz w:val="22"/>
+            <w:szCs w:val="22"/>
+          </w:rPr>
+          <w:t>https://github.com/Mark-Kram</w:t>
+        </w:r>
+        <w:bookmarkStart w:id="0" w:name="_GoBack"/>
+        <w:bookmarkEnd w:id="0"/>
+        <w:r>
+          <w:rPr>
+            <w:rStyle w:val="Hyperlink"/>
+            <w:rFonts w:ascii="Arial" w:hAnsi="Arial" w:cs="Arial"/>
+            <w:bCs/>
+            <w:sz w:val="22"/>
+            <w:szCs w:val="22"/>
+          </w:rPr>
+          <w:t>e</w:t>
+        </w:r>
+        <w:r>
+          <w:rPr>
+            <w:rStyle w:val="Hyperlink"/>
+            <w:rFonts w:ascii="Arial" w:hAnsi="Arial" w:cs="Arial"/>
+            <w:bCs/>
+            <w:sz w:val="22"/>
+            <w:szCs w:val="22"/>
+          </w:rPr>
+          <w:t>r/BU-MA665-MA666</w:t>
+        </w:r>
+      </w:hyperlink>
       <w:r>
         <w:rPr>
           <w:rFonts w:ascii="Arial" w:hAnsi="Arial" w:cs="Arial"/>
@@ -3577,6 +3602,15 @@
         </w:rPr>
         <w:tab/>
       </w:r>
+      <w:r>
+        <w:rPr>
+          <w:rFonts w:ascii="Arial" w:hAnsi="Arial" w:cs="Arial"/>
+          <w:bCs/>
+          <w:sz w:val="22"/>
+          <w:szCs w:val="22"/>
+        </w:rPr>
+        <w:tab/>
+      </w:r>
     </w:p>
     <w:p>
       <w:pPr>
@@ -3814,8 +3848,6 @@
         </w:rPr>
         <w:t xml:space="preserve"> areas of computational neuroscience</w:t>
       </w:r>
-      <w:bookmarkStart w:id="0" w:name="_GoBack"/>
-      <w:bookmarkEnd w:id="0"/>
       <w:r>
         <w:rPr>
           <w:rFonts w:ascii="Arial" w:hAnsi="Arial" w:cs="Arial"/>

--- a/Syllabus/MA665_MA666_Syllabus.docx
+++ b/Syllabus/MA665_MA666_Syllabus.docx
@@ -1798,7 +1798,18 @@
           <w:sz w:val="22"/>
           <w:szCs w:val="22"/>
         </w:rPr>
-        <w:t xml:space="preserve">programming </w:t>
+        <w:t>progr</w:t>
+      </w:r>
+      <w:bookmarkStart w:id="0" w:name="_GoBack"/>
+      <w:bookmarkEnd w:id="0"/>
+      <w:r>
+        <w:rPr>
+          <w:rFonts w:ascii="Arial" w:hAnsi="Arial" w:cs="Arial"/>
+          <w:bCs/>
+          <w:sz w:val="22"/>
+          <w:szCs w:val="22"/>
+        </w:rPr>
+        <w:t xml:space="preserve">amming </w:t>
       </w:r>
       <w:r>
         <w:rPr>
@@ -1986,10 +1997,23 @@
         <w:rPr>
           <w:rFonts w:ascii="Arial" w:hAnsi="Arial" w:cs="Arial"/>
           <w:bCs/>
-          <w:sz w:val="22"/>
-          <w:szCs w:val="22"/>
-        </w:rPr>
-        <w:t>,10</w:t>
+          <w:strike/>
+          <w:color w:val="FF0000"/>
+          <w:sz w:val="22"/>
+          <w:szCs w:val="22"/>
+        </w:rPr>
+        <w:t>,1</w:t>
+      </w:r>
+      <w:r>
+        <w:rPr>
+          <w:rFonts w:ascii="Arial" w:hAnsi="Arial" w:cs="Arial"/>
+          <w:bCs/>
+          <w:strike/>
+          <w:color w:val="FF0000"/>
+          <w:sz w:val="22"/>
+          <w:szCs w:val="22"/>
+        </w:rPr>
+        <w:t>0</w:t>
       </w:r>
       <w:r>
         <w:rPr>
@@ -2092,6 +2116,16 @@
           <w:szCs w:val="22"/>
         </w:rPr>
         <w:t xml:space="preserve">Sept </w:t>
+      </w:r>
+      <w:r>
+        <w:rPr>
+          <w:rFonts w:ascii="Arial" w:hAnsi="Arial" w:cs="Arial"/>
+          <w:bCs/>
+          <w:color w:val="FF0000"/>
+          <w:sz w:val="22"/>
+          <w:szCs w:val="22"/>
+        </w:rPr>
+        <w:t>10,</w:t>
       </w:r>
       <w:r>
         <w:rPr>
@@ -3568,29 +3602,7 @@
             <w:sz w:val="22"/>
             <w:szCs w:val="22"/>
           </w:rPr>
-          <w:t>https://github.com/Mark-Kram</w:t>
-        </w:r>
-        <w:bookmarkStart w:id="0" w:name="_GoBack"/>
-        <w:bookmarkEnd w:id="0"/>
-        <w:r>
-          <w:rPr>
-            <w:rStyle w:val="Hyperlink"/>
-            <w:rFonts w:ascii="Arial" w:hAnsi="Arial" w:cs="Arial"/>
-            <w:bCs/>
-            <w:sz w:val="22"/>
-            <w:szCs w:val="22"/>
-          </w:rPr>
-          <w:t>e</w:t>
-        </w:r>
-        <w:r>
-          <w:rPr>
-            <w:rStyle w:val="Hyperlink"/>
-            <w:rFonts w:ascii="Arial" w:hAnsi="Arial" w:cs="Arial"/>
-            <w:bCs/>
-            <w:sz w:val="22"/>
-            <w:szCs w:val="22"/>
-          </w:rPr>
-          <w:t>r/BU-MA665-MA666</w:t>
+          <w:t>https://github.com/Mark-Kramer/BU-MA665-MA666</w:t>
         </w:r>
       </w:hyperlink>
       <w:r>

--- a/Syllabus/MA665_MA666_Syllabus.docx
+++ b/Syllabus/MA665_MA666_Syllabus.docx
@@ -1798,18 +1798,7 @@
           <w:sz w:val="22"/>
           <w:szCs w:val="22"/>
         </w:rPr>
-        <w:t>progr</w:t>
-      </w:r>
-      <w:bookmarkStart w:id="0" w:name="_GoBack"/>
-      <w:bookmarkEnd w:id="0"/>
-      <w:r>
-        <w:rPr>
-          <w:rFonts w:ascii="Arial" w:hAnsi="Arial" w:cs="Arial"/>
-          <w:bCs/>
-          <w:sz w:val="22"/>
-          <w:szCs w:val="22"/>
-        </w:rPr>
-        <w:t xml:space="preserve">amming </w:t>
+        <w:t xml:space="preserve">programming </w:t>
       </w:r>
       <w:r>
         <w:rPr>
@@ -2467,6 +2456,16 @@
         <w:rPr>
           <w:rFonts w:ascii="Arial" w:hAnsi="Arial" w:cs="Arial"/>
           <w:bCs/>
+          <w:color w:val="FF0000"/>
+          <w:sz w:val="22"/>
+          <w:szCs w:val="22"/>
+        </w:rPr>
+        <w:t>, 6</w:t>
+      </w:r>
+      <w:r>
+        <w:rPr>
+          <w:rFonts w:ascii="Arial" w:hAnsi="Arial" w:cs="Arial"/>
+          <w:bCs/>
           <w:color w:val="000000" w:themeColor="text1"/>
           <w:sz w:val="22"/>
           <w:szCs w:val="22"/>
@@ -2587,7 +2586,8 @@
         <w:rPr>
           <w:rFonts w:ascii="Arial" w:hAnsi="Arial" w:cs="Arial"/>
           <w:bCs/>
-          <w:color w:val="000000" w:themeColor="text1"/>
+          <w:strike/>
+          <w:color w:val="FF0000"/>
           <w:sz w:val="22"/>
           <w:szCs w:val="22"/>
         </w:rPr>
@@ -2601,17 +2601,27 @@
           <w:sz w:val="22"/>
           <w:szCs w:val="22"/>
         </w:rPr>
+        <w:t xml:space="preserve"> </w:t>
+      </w:r>
+      <w:r>
+        <w:rPr>
+          <w:rFonts w:ascii="Arial" w:hAnsi="Arial" w:cs="Arial"/>
+          <w:bCs/>
+          <w:color w:val="FF0000"/>
+          <w:sz w:val="22"/>
+          <w:szCs w:val="22"/>
+        </w:rPr>
+        <w:t>8</w:t>
+      </w:r>
+      <w:r>
+        <w:rPr>
+          <w:rFonts w:ascii="Arial" w:hAnsi="Arial" w:cs="Arial"/>
+          <w:bCs/>
+          <w:color w:val="000000" w:themeColor="text1"/>
+          <w:sz w:val="22"/>
+          <w:szCs w:val="22"/>
+        </w:rPr>
         <w:t>:</w:t>
-      </w:r>
-      <w:r>
-        <w:rPr>
-          <w:rFonts w:ascii="Arial" w:hAnsi="Arial" w:cs="Arial"/>
-          <w:bCs/>
-          <w:color w:val="000000" w:themeColor="text1"/>
-          <w:sz w:val="22"/>
-          <w:szCs w:val="22"/>
-        </w:rPr>
-        <w:tab/>
       </w:r>
       <w:r>
         <w:rPr>
@@ -2676,17 +2686,7 @@
         <w:rPr>
           <w:rFonts w:ascii="Arial" w:hAnsi="Arial" w:cs="Arial"/>
           <w:bCs/>
-          <w:color w:val="000000" w:themeColor="text1"/>
-          <w:sz w:val="22"/>
-          <w:szCs w:val="22"/>
-        </w:rPr>
-        <w:t>8,</w:t>
-      </w:r>
-      <w:r>
-        <w:rPr>
-          <w:rFonts w:ascii="Arial" w:hAnsi="Arial" w:cs="Arial"/>
-          <w:bCs/>
-          <w:color w:val="000000" w:themeColor="text1"/>
+          <w:color w:val="FF0000"/>
           <w:sz w:val="22"/>
           <w:szCs w:val="22"/>
         </w:rPr>
@@ -2696,7 +2696,7 @@
         <w:rPr>
           <w:rFonts w:ascii="Arial" w:hAnsi="Arial" w:cs="Arial"/>
           <w:bCs/>
-          <w:color w:val="000000" w:themeColor="text1"/>
+          <w:color w:val="FF0000"/>
           <w:sz w:val="22"/>
           <w:szCs w:val="22"/>
         </w:rPr>
@@ -2706,6 +2706,16 @@
         <w:rPr>
           <w:rFonts w:ascii="Arial" w:hAnsi="Arial" w:cs="Arial"/>
           <w:bCs/>
+          <w:color w:val="FF0000"/>
+          <w:sz w:val="22"/>
+          <w:szCs w:val="22"/>
+        </w:rPr>
+        <w:t>, 20</w:t>
+      </w:r>
+      <w:r>
+        <w:rPr>
+          <w:rFonts w:ascii="Arial" w:hAnsi="Arial" w:cs="Arial"/>
+          <w:bCs/>
           <w:color w:val="000000" w:themeColor="text1"/>
           <w:sz w:val="22"/>
           <w:szCs w:val="22"/>
@@ -2778,6 +2788,8 @@
           <w:szCs w:val="22"/>
         </w:rPr>
       </w:pPr>
+      <w:bookmarkStart w:id="0" w:name="_GoBack"/>
+      <w:bookmarkEnd w:id="0"/>
     </w:p>
     <w:p>
       <w:pPr>
@@ -2836,7 +2848,8 @@
         <w:rPr>
           <w:rFonts w:ascii="Arial" w:hAnsi="Arial" w:cs="Arial"/>
           <w:bCs/>
-          <w:color w:val="000000" w:themeColor="text1"/>
+          <w:strike/>
+          <w:color w:val="FF0000"/>
           <w:sz w:val="22"/>
           <w:szCs w:val="22"/>
         </w:rPr>
@@ -2846,6 +2859,16 @@
         <w:rPr>
           <w:rFonts w:ascii="Arial" w:hAnsi="Arial" w:cs="Arial"/>
           <w:bCs/>
+          <w:color w:val="FF0000"/>
+          <w:sz w:val="22"/>
+          <w:szCs w:val="22"/>
+        </w:rPr>
+        <w:t xml:space="preserve"> 22</w:t>
+      </w:r>
+      <w:r>
+        <w:rPr>
+          <w:rFonts w:ascii="Arial" w:hAnsi="Arial" w:cs="Arial"/>
+          <w:bCs/>
           <w:color w:val="000000" w:themeColor="text1"/>
           <w:sz w:val="22"/>
           <w:szCs w:val="22"/>
@@ -2871,12 +2894,64 @@
           <w:szCs w:val="22"/>
         </w:rPr>
         <w:tab/>
-      </w:r>
-      <w:r>
-        <w:rPr>
-          <w:rFonts w:ascii="Arial" w:hAnsi="Arial" w:cs="Arial"/>
-          <w:bCs/>
-          <w:color w:val="000000" w:themeColor="text1"/>
+        <w:t>Class discussion: The power spectrum</w:t>
+      </w:r>
+    </w:p>
+    <w:p>
+      <w:pPr>
+        <w:widowControl w:val="0"/>
+        <w:autoSpaceDE w:val="0"/>
+        <w:autoSpaceDN w:val="0"/>
+        <w:adjustRightInd w:val="0"/>
+        <w:spacing w:line="360" w:lineRule="auto"/>
+        <w:rPr>
+          <w:rFonts w:ascii="Arial" w:hAnsi="Arial" w:cs="Arial"/>
+          <w:bCs/>
+          <w:strike/>
+          <w:color w:val="FF0000"/>
+          <w:sz w:val="22"/>
+          <w:szCs w:val="22"/>
+        </w:rPr>
+      </w:pPr>
+      <w:r>
+        <w:rPr>
+          <w:rFonts w:ascii="Arial" w:hAnsi="Arial" w:cs="Arial"/>
+          <w:bCs/>
+          <w:strike/>
+          <w:color w:val="FF0000"/>
+          <w:sz w:val="22"/>
+          <w:szCs w:val="22"/>
+        </w:rPr>
+        <w:t xml:space="preserve">Oct </w:t>
+      </w:r>
+      <w:r>
+        <w:rPr>
+          <w:rFonts w:ascii="Arial" w:hAnsi="Arial" w:cs="Arial"/>
+          <w:bCs/>
+          <w:strike/>
+          <w:color w:val="FF0000"/>
+          <w:sz w:val="22"/>
+          <w:szCs w:val="22"/>
+        </w:rPr>
+        <w:t>22</w:t>
+      </w:r>
+      <w:r>
+        <w:rPr>
+          <w:rFonts w:ascii="Arial" w:hAnsi="Arial" w:cs="Arial"/>
+          <w:bCs/>
+          <w:strike/>
+          <w:color w:val="FF0000"/>
+          <w:sz w:val="22"/>
+          <w:szCs w:val="22"/>
+        </w:rPr>
+        <w:t>:</w:t>
+      </w:r>
+      <w:r>
+        <w:rPr>
+          <w:rFonts w:ascii="Arial" w:hAnsi="Arial" w:cs="Arial"/>
+          <w:bCs/>
+          <w:strike/>
+          <w:color w:val="FF0000"/>
           <w:sz w:val="22"/>
           <w:szCs w:val="22"/>
         </w:rPr>
@@ -2886,63 +2961,8 @@
         <w:rPr>
           <w:rFonts w:ascii="Arial" w:hAnsi="Arial" w:cs="Arial"/>
           <w:bCs/>
-          <w:color w:val="000000" w:themeColor="text1"/>
-          <w:sz w:val="22"/>
-          <w:szCs w:val="22"/>
-        </w:rPr>
-        <w:t>Class discussion: The power spectrum</w:t>
-      </w:r>
-    </w:p>
-    <w:p>
-      <w:pPr>
-        <w:widowControl w:val="0"/>
-        <w:autoSpaceDE w:val="0"/>
-        <w:autoSpaceDN w:val="0"/>
-        <w:adjustRightInd w:val="0"/>
-        <w:spacing w:line="360" w:lineRule="auto"/>
-        <w:rPr>
-          <w:rFonts w:ascii="Arial" w:hAnsi="Arial" w:cs="Arial"/>
-          <w:bCs/>
-          <w:color w:val="000000" w:themeColor="text1"/>
-          <w:sz w:val="22"/>
-          <w:szCs w:val="22"/>
-        </w:rPr>
-      </w:pPr>
-      <w:r>
-        <w:rPr>
-          <w:rFonts w:ascii="Arial" w:hAnsi="Arial" w:cs="Arial"/>
-          <w:bCs/>
-          <w:color w:val="000000" w:themeColor="text1"/>
-          <w:sz w:val="22"/>
-          <w:szCs w:val="22"/>
-        </w:rPr>
-        <w:t xml:space="preserve">Oct </w:t>
-      </w:r>
-      <w:r>
-        <w:rPr>
-          <w:rFonts w:ascii="Arial" w:hAnsi="Arial" w:cs="Arial"/>
-          <w:bCs/>
-          <w:color w:val="000000" w:themeColor="text1"/>
-          <w:sz w:val="22"/>
-          <w:szCs w:val="22"/>
-        </w:rPr>
-        <w:t>22</w:t>
-      </w:r>
-      <w:r>
-        <w:rPr>
-          <w:rFonts w:ascii="Arial" w:hAnsi="Arial" w:cs="Arial"/>
-          <w:bCs/>
-          <w:color w:val="000000" w:themeColor="text1"/>
-          <w:sz w:val="22"/>
-          <w:szCs w:val="22"/>
-        </w:rPr>
-        <w:t>:</w:t>
-      </w:r>
-      <w:r>
-        <w:rPr>
-          <w:rFonts w:ascii="Arial" w:hAnsi="Arial" w:cs="Arial"/>
-          <w:bCs/>
-          <w:color w:val="000000" w:themeColor="text1"/>
+          <w:strike/>
+          <w:color w:val="FF0000"/>
           <w:sz w:val="22"/>
           <w:szCs w:val="22"/>
         </w:rPr>
@@ -2952,7 +2972,8 @@
         <w:rPr>
           <w:rFonts w:ascii="Arial" w:hAnsi="Arial" w:cs="Arial"/>
           <w:bCs/>
-          <w:color w:val="000000" w:themeColor="text1"/>
+          <w:strike/>
+          <w:color w:val="FF0000"/>
           <w:sz w:val="22"/>
           <w:szCs w:val="22"/>
         </w:rPr>
@@ -2962,17 +2983,8 @@
         <w:rPr>
           <w:rFonts w:ascii="Arial" w:hAnsi="Arial" w:cs="Arial"/>
           <w:bCs/>
-          <w:color w:val="000000" w:themeColor="text1"/>
-          <w:sz w:val="22"/>
-          <w:szCs w:val="22"/>
-        </w:rPr>
-        <w:tab/>
-      </w:r>
-      <w:r>
-        <w:rPr>
-          <w:rFonts w:ascii="Arial" w:hAnsi="Arial" w:cs="Arial"/>
-          <w:bCs/>
-          <w:color w:val="000000" w:themeColor="text1"/>
+          <w:strike/>
+          <w:color w:val="FF0000"/>
           <w:sz w:val="22"/>
           <w:szCs w:val="22"/>
         </w:rPr>
@@ -2982,7 +2994,8 @@
         <w:rPr>
           <w:rFonts w:ascii="Arial" w:hAnsi="Arial" w:cs="Arial"/>
           <w:bCs/>
-          <w:color w:val="000000" w:themeColor="text1"/>
+          <w:strike/>
+          <w:color w:val="FF0000"/>
           <w:sz w:val="22"/>
           <w:szCs w:val="22"/>
         </w:rPr>
@@ -2992,7 +3005,8 @@
         <w:rPr>
           <w:rFonts w:ascii="Arial" w:hAnsi="Arial" w:cs="Arial"/>
           <w:bCs/>
-          <w:color w:val="000000" w:themeColor="text1"/>
+          <w:strike/>
+          <w:color w:val="FF0000"/>
           <w:sz w:val="22"/>
           <w:szCs w:val="22"/>
         </w:rPr>
@@ -3002,7 +3016,8 @@
         <w:rPr>
           <w:rFonts w:ascii="Arial" w:hAnsi="Arial" w:cs="Arial"/>
           <w:bCs/>
-          <w:color w:val="000000" w:themeColor="text1"/>
+          <w:strike/>
+          <w:color w:val="FF0000"/>
           <w:sz w:val="22"/>
           <w:szCs w:val="22"/>
         </w:rPr>

--- a/Syllabus/MA665_MA666_Syllabus.docx
+++ b/Syllabus/MA665_MA666_Syllabus.docx
@@ -2716,6 +2716,16 @@
         <w:rPr>
           <w:rFonts w:ascii="Arial" w:hAnsi="Arial" w:cs="Arial"/>
           <w:bCs/>
+          <w:color w:val="FF0000"/>
+          <w:sz w:val="22"/>
+          <w:szCs w:val="22"/>
+        </w:rPr>
+        <w:t>, 22</w:t>
+      </w:r>
+      <w:r>
+        <w:rPr>
+          <w:rFonts w:ascii="Arial" w:hAnsi="Arial" w:cs="Arial"/>
+          <w:bCs/>
           <w:color w:val="000000" w:themeColor="text1"/>
           <w:sz w:val="22"/>
           <w:szCs w:val="22"/>
@@ -2731,25 +2741,6 @@
           <w:szCs w:val="22"/>
         </w:rPr>
         <w:tab/>
-      </w:r>
-      <w:r>
-        <w:rPr>
-          <w:rFonts w:ascii="Arial" w:hAnsi="Arial" w:cs="Arial"/>
-          <w:bCs/>
-          <w:color w:val="000000" w:themeColor="text1"/>
-          <w:sz w:val="22"/>
-          <w:szCs w:val="22"/>
-        </w:rPr>
-        <w:tab/>
-      </w:r>
-      <w:r>
-        <w:rPr>
-          <w:rFonts w:ascii="Arial" w:hAnsi="Arial" w:cs="Arial"/>
-          <w:bCs/>
-          <w:color w:val="000000" w:themeColor="text1"/>
-          <w:sz w:val="22"/>
-          <w:szCs w:val="22"/>
-        </w:rPr>
         <w:t>C</w:t>
       </w:r>
       <w:r>
@@ -2788,77 +2779,80 @@
           <w:szCs w:val="22"/>
         </w:rPr>
       </w:pPr>
-      <w:bookmarkStart w:id="0" w:name="_GoBack"/>
-      <w:bookmarkEnd w:id="0"/>
-    </w:p>
-    <w:p>
-      <w:pPr>
-        <w:widowControl w:val="0"/>
-        <w:autoSpaceDE w:val="0"/>
-        <w:autoSpaceDN w:val="0"/>
-        <w:adjustRightInd w:val="0"/>
-        <w:spacing w:line="360" w:lineRule="auto"/>
-        <w:rPr>
-          <w:rFonts w:ascii="Arial" w:hAnsi="Arial" w:cs="Arial"/>
-          <w:b/>
-          <w:bCs/>
-          <w:color w:val="000000" w:themeColor="text1"/>
-          <w:sz w:val="22"/>
-          <w:szCs w:val="22"/>
-        </w:rPr>
-      </w:pPr>
-      <w:r>
-        <w:rPr>
-          <w:rFonts w:ascii="Arial" w:hAnsi="Arial" w:cs="Arial"/>
-          <w:b/>
-          <w:bCs/>
-          <w:color w:val="000000" w:themeColor="text1"/>
-          <w:sz w:val="22"/>
-          <w:szCs w:val="22"/>
-        </w:rPr>
-        <w:t>Topic 5</w:t>
-      </w:r>
-    </w:p>
-    <w:p>
-      <w:pPr>
-        <w:widowControl w:val="0"/>
-        <w:autoSpaceDE w:val="0"/>
-        <w:autoSpaceDN w:val="0"/>
-        <w:adjustRightInd w:val="0"/>
-        <w:spacing w:line="360" w:lineRule="auto"/>
-        <w:rPr>
-          <w:rFonts w:ascii="Arial" w:hAnsi="Arial" w:cs="Arial"/>
-          <w:bCs/>
-          <w:color w:val="000000" w:themeColor="text1"/>
-          <w:sz w:val="22"/>
-          <w:szCs w:val="22"/>
-        </w:rPr>
-      </w:pPr>
-      <w:r>
-        <w:rPr>
-          <w:rFonts w:ascii="Arial" w:hAnsi="Arial" w:cs="Arial"/>
-          <w:bCs/>
-          <w:color w:val="000000" w:themeColor="text1"/>
-          <w:sz w:val="22"/>
-          <w:szCs w:val="22"/>
-        </w:rPr>
-        <w:t xml:space="preserve">Oct </w:t>
-      </w:r>
-      <w:r>
-        <w:rPr>
-          <w:rFonts w:ascii="Arial" w:hAnsi="Arial" w:cs="Arial"/>
+    </w:p>
+    <w:p>
+      <w:pPr>
+        <w:widowControl w:val="0"/>
+        <w:autoSpaceDE w:val="0"/>
+        <w:autoSpaceDN w:val="0"/>
+        <w:adjustRightInd w:val="0"/>
+        <w:spacing w:line="360" w:lineRule="auto"/>
+        <w:rPr>
+          <w:rFonts w:ascii="Arial" w:hAnsi="Arial" w:cs="Arial"/>
+          <w:b/>
           <w:bCs/>
           <w:strike/>
           <w:color w:val="FF0000"/>
           <w:sz w:val="22"/>
           <w:szCs w:val="22"/>
         </w:rPr>
+      </w:pPr>
+      <w:r>
+        <w:rPr>
+          <w:rFonts w:ascii="Arial" w:hAnsi="Arial" w:cs="Arial"/>
+          <w:b/>
+          <w:bCs/>
+          <w:strike/>
+          <w:color w:val="FF0000"/>
+          <w:sz w:val="22"/>
+          <w:szCs w:val="22"/>
+        </w:rPr>
+        <w:t>Topic 5</w:t>
+      </w:r>
+    </w:p>
+    <w:p>
+      <w:pPr>
+        <w:widowControl w:val="0"/>
+        <w:autoSpaceDE w:val="0"/>
+        <w:autoSpaceDN w:val="0"/>
+        <w:adjustRightInd w:val="0"/>
+        <w:spacing w:line="360" w:lineRule="auto"/>
+        <w:rPr>
+          <w:rFonts w:ascii="Arial" w:hAnsi="Arial" w:cs="Arial"/>
+          <w:bCs/>
+          <w:strike/>
+          <w:color w:val="FF0000"/>
+          <w:sz w:val="22"/>
+          <w:szCs w:val="22"/>
+        </w:rPr>
+      </w:pPr>
+      <w:r>
+        <w:rPr>
+          <w:rFonts w:ascii="Arial" w:hAnsi="Arial" w:cs="Arial"/>
+          <w:bCs/>
+          <w:strike/>
+          <w:color w:val="FF0000"/>
+          <w:sz w:val="22"/>
+          <w:szCs w:val="22"/>
+        </w:rPr>
+        <w:t xml:space="preserve">Oct </w:t>
+      </w:r>
+      <w:r>
+        <w:rPr>
+          <w:rFonts w:ascii="Arial" w:hAnsi="Arial" w:cs="Arial"/>
+          <w:bCs/>
+          <w:strike/>
+          <w:color w:val="FF0000"/>
+          <w:sz w:val="22"/>
+          <w:szCs w:val="22"/>
+        </w:rPr>
         <w:t>20</w:t>
       </w:r>
       <w:r>
         <w:rPr>
           <w:rFonts w:ascii="Arial" w:hAnsi="Arial" w:cs="Arial"/>
           <w:bCs/>
+          <w:strike/>
           <w:color w:val="FF0000"/>
           <w:sz w:val="22"/>
           <w:szCs w:val="22"/>
@@ -2869,7 +2863,8 @@
         <w:rPr>
           <w:rFonts w:ascii="Arial" w:hAnsi="Arial" w:cs="Arial"/>
           <w:bCs/>
-          <w:color w:val="000000" w:themeColor="text1"/>
+          <w:strike/>
+          <w:color w:val="FF0000"/>
           <w:sz w:val="22"/>
           <w:szCs w:val="22"/>
         </w:rPr>
@@ -2879,7 +2874,8 @@
         <w:rPr>
           <w:rFonts w:ascii="Arial" w:hAnsi="Arial" w:cs="Arial"/>
           <w:bCs/>
-          <w:color w:val="000000" w:themeColor="text1"/>
+          <w:strike/>
+          <w:color w:val="FF0000"/>
           <w:sz w:val="22"/>
           <w:szCs w:val="22"/>
         </w:rPr>
@@ -2889,7 +2885,8 @@
         <w:rPr>
           <w:rFonts w:ascii="Arial" w:hAnsi="Arial" w:cs="Arial"/>
           <w:bCs/>
-          <w:color w:val="000000" w:themeColor="text1"/>
+          <w:strike/>
+          <w:color w:val="FF0000"/>
           <w:sz w:val="22"/>
           <w:szCs w:val="22"/>
         </w:rPr>
@@ -4202,40 +4199,43 @@
           <w:rFonts w:ascii="Arial" w:hAnsi="Arial" w:cs="Arial"/>
           <w:b/>
           <w:bCs/>
-          <w:sz w:val="22"/>
-          <w:szCs w:val="22"/>
-        </w:rPr>
-      </w:pPr>
-      <w:r>
-        <w:rPr>
-          <w:rFonts w:ascii="Arial" w:hAnsi="Arial" w:cs="Arial"/>
-          <w:b/>
-          <w:bCs/>
-          <w:sz w:val="22"/>
-          <w:szCs w:val="22"/>
-        </w:rPr>
-        <w:t>Topic 6</w:t>
-      </w:r>
-    </w:p>
-    <w:p>
-      <w:pPr>
-        <w:widowControl w:val="0"/>
-        <w:autoSpaceDE w:val="0"/>
-        <w:autoSpaceDN w:val="0"/>
-        <w:adjustRightInd w:val="0"/>
-        <w:spacing w:line="360" w:lineRule="auto"/>
-        <w:rPr>
-          <w:rFonts w:ascii="Arial" w:hAnsi="Arial" w:cs="Arial"/>
-          <w:bCs/>
-          <w:color w:val="000000" w:themeColor="text1"/>
-          <w:sz w:val="22"/>
-          <w:szCs w:val="22"/>
-        </w:rPr>
-      </w:pPr>
-      <w:r>
-        <w:rPr>
-          <w:rFonts w:ascii="Arial" w:hAnsi="Arial" w:cs="Arial"/>
-          <w:bCs/>
+          <w:color w:val="FF0000"/>
+          <w:sz w:val="22"/>
+          <w:szCs w:val="22"/>
+        </w:rPr>
+      </w:pPr>
+      <w:r>
+        <w:rPr>
+          <w:rFonts w:ascii="Arial" w:hAnsi="Arial" w:cs="Arial"/>
+          <w:b/>
+          <w:bCs/>
+          <w:color w:val="FF0000"/>
+          <w:sz w:val="22"/>
+          <w:szCs w:val="22"/>
+        </w:rPr>
+        <w:t>Topic 5</w:t>
+      </w:r>
+    </w:p>
+    <w:p>
+      <w:pPr>
+        <w:widowControl w:val="0"/>
+        <w:autoSpaceDE w:val="0"/>
+        <w:autoSpaceDN w:val="0"/>
+        <w:adjustRightInd w:val="0"/>
+        <w:spacing w:line="360" w:lineRule="auto"/>
+        <w:rPr>
+          <w:rFonts w:ascii="Arial" w:hAnsi="Arial" w:cs="Arial"/>
+          <w:bCs/>
+          <w:color w:val="FF0000"/>
+          <w:sz w:val="22"/>
+          <w:szCs w:val="22"/>
+        </w:rPr>
+      </w:pPr>
+      <w:r>
+        <w:rPr>
+          <w:rFonts w:ascii="Arial" w:hAnsi="Arial" w:cs="Arial"/>
+          <w:bCs/>
+          <w:color w:val="FF0000"/>
           <w:sz w:val="22"/>
           <w:szCs w:val="22"/>
         </w:rPr>
@@ -4245,24 +4245,37 @@
         <w:rPr>
           <w:rFonts w:ascii="Arial" w:hAnsi="Arial" w:cs="Arial"/>
           <w:bCs/>
-          <w:sz w:val="22"/>
-          <w:szCs w:val="22"/>
-        </w:rPr>
-        <w:t>2</w:t>
-      </w:r>
-      <w:r>
-        <w:rPr>
-          <w:rFonts w:ascii="Arial" w:hAnsi="Arial" w:cs="Arial"/>
-          <w:bCs/>
-          <w:sz w:val="22"/>
-          <w:szCs w:val="22"/>
-        </w:rPr>
-        <w:t>7</w:t>
-      </w:r>
-      <w:r>
-        <w:rPr>
-          <w:rFonts w:ascii="Arial" w:hAnsi="Arial" w:cs="Arial"/>
-          <w:bCs/>
+          <w:color w:val="FF0000"/>
+          <w:sz w:val="22"/>
+          <w:szCs w:val="22"/>
+        </w:rPr>
+        <w:t>27,</w:t>
+      </w:r>
+      <w:r>
+        <w:rPr>
+          <w:rFonts w:ascii="Arial" w:hAnsi="Arial" w:cs="Arial"/>
+          <w:bCs/>
+          <w:color w:val="FF0000"/>
+          <w:sz w:val="22"/>
+          <w:szCs w:val="22"/>
+        </w:rPr>
+        <w:t xml:space="preserve"> </w:t>
+      </w:r>
+      <w:r>
+        <w:rPr>
+          <w:rFonts w:ascii="Arial" w:hAnsi="Arial" w:cs="Arial"/>
+          <w:bCs/>
+          <w:color w:val="FF0000"/>
+          <w:sz w:val="22"/>
+          <w:szCs w:val="22"/>
+        </w:rPr>
+        <w:t>29</w:t>
+      </w:r>
+      <w:r>
+        <w:rPr>
+          <w:rFonts w:ascii="Arial" w:hAnsi="Arial" w:cs="Arial"/>
+          <w:bCs/>
+          <w:color w:val="FF0000"/>
           <w:sz w:val="22"/>
           <w:szCs w:val="22"/>
         </w:rPr>
@@ -4272,6 +4285,7 @@
         <w:rPr>
           <w:rFonts w:ascii="Arial" w:hAnsi="Arial" w:cs="Arial"/>
           <w:bCs/>
+          <w:color w:val="FF0000"/>
           <w:sz w:val="22"/>
           <w:szCs w:val="22"/>
         </w:rPr>
@@ -4281,49 +4295,12 @@
         <w:rPr>
           <w:rFonts w:ascii="Arial" w:hAnsi="Arial" w:cs="Arial"/>
           <w:bCs/>
+          <w:color w:val="FF0000"/>
           <w:sz w:val="22"/>
           <w:szCs w:val="22"/>
         </w:rPr>
         <w:tab/>
-      </w:r>
-      <w:r>
-        <w:rPr>
-          <w:rFonts w:ascii="Arial" w:hAnsi="Arial" w:cs="Arial"/>
-          <w:bCs/>
-          <w:sz w:val="22"/>
-          <w:szCs w:val="22"/>
-        </w:rPr>
-        <w:tab/>
-      </w:r>
-      <w:r>
-        <w:rPr>
-          <w:rFonts w:ascii="Arial" w:hAnsi="Arial" w:cs="Arial"/>
-          <w:bCs/>
-          <w:color w:val="000000" w:themeColor="text1"/>
-          <w:sz w:val="22"/>
-          <w:szCs w:val="22"/>
-        </w:rPr>
-        <w:t xml:space="preserve">Class discussion: </w:t>
-      </w:r>
-      <w:r>
-        <w:rPr>
-          <w:rFonts w:ascii="Arial" w:hAnsi="Arial" w:cs="Arial"/>
-          <w:bCs/>
-          <w:color w:val="000000" w:themeColor="text1"/>
-          <w:sz w:val="22"/>
-          <w:szCs w:val="22"/>
-        </w:rPr>
-        <w:t>The c</w:t>
-      </w:r>
-      <w:r>
-        <w:rPr>
-          <w:rFonts w:ascii="Arial" w:hAnsi="Arial" w:cs="Arial"/>
-          <w:bCs/>
-          <w:color w:val="000000" w:themeColor="text1"/>
-          <w:sz w:val="22"/>
-          <w:szCs w:val="22"/>
-        </w:rPr>
-        <w:t>oherence</w:t>
+        <w:t>Class discussion: The power spectrum</w:t>
       </w:r>
     </w:p>
     <w:p>
@@ -4339,56 +4316,26 @@
         <w:rPr>
           <w:rFonts w:ascii="Arial" w:hAnsi="Arial" w:cs="Arial"/>
           <w:bCs/>
-          <w:color w:val="000000" w:themeColor="text1"/>
-          <w:sz w:val="22"/>
-          <w:szCs w:val="22"/>
-        </w:rPr>
-      </w:pPr>
-      <w:r>
-        <w:rPr>
-          <w:rFonts w:ascii="Arial" w:hAnsi="Arial" w:cs="Arial"/>
-          <w:bCs/>
-          <w:color w:val="000000" w:themeColor="text1"/>
-          <w:sz w:val="22"/>
-          <w:szCs w:val="22"/>
-        </w:rPr>
-        <w:t xml:space="preserve">Oct </w:t>
-      </w:r>
-      <w:r>
-        <w:rPr>
-          <w:rFonts w:ascii="Arial" w:hAnsi="Arial" w:cs="Arial"/>
-          <w:bCs/>
-          <w:color w:val="000000" w:themeColor="text1"/>
-          <w:sz w:val="22"/>
-          <w:szCs w:val="22"/>
-        </w:rPr>
-        <w:t>29</w:t>
-      </w:r>
-      <w:r>
-        <w:rPr>
-          <w:rFonts w:ascii="Arial" w:hAnsi="Arial" w:cs="Arial"/>
-          <w:bCs/>
-          <w:color w:val="000000" w:themeColor="text1"/>
-          <w:sz w:val="22"/>
-          <w:szCs w:val="22"/>
-        </w:rPr>
-        <w:t xml:space="preserve">,Nov </w:t>
-      </w:r>
-      <w:r>
-        <w:rPr>
-          <w:rFonts w:ascii="Arial" w:hAnsi="Arial" w:cs="Arial"/>
-          <w:bCs/>
-          <w:color w:val="000000" w:themeColor="text1"/>
-          <w:sz w:val="22"/>
-          <w:szCs w:val="22"/>
-        </w:rPr>
-        <w:t>3</w:t>
-      </w:r>
-      <w:r>
-        <w:rPr>
-          <w:rFonts w:ascii="Arial" w:hAnsi="Arial" w:cs="Arial"/>
-          <w:bCs/>
-          <w:color w:val="000000" w:themeColor="text1"/>
+          <w:color w:val="FF0000"/>
+          <w:sz w:val="22"/>
+          <w:szCs w:val="22"/>
+        </w:rPr>
+      </w:pPr>
+      <w:r>
+        <w:rPr>
+          <w:rFonts w:ascii="Arial" w:hAnsi="Arial" w:cs="Arial"/>
+          <w:bCs/>
+          <w:color w:val="FF0000"/>
+          <w:sz w:val="22"/>
+          <w:szCs w:val="22"/>
+        </w:rPr>
+        <w:t>Nov 3, 5</w:t>
+      </w:r>
+      <w:r>
+        <w:rPr>
+          <w:rFonts w:ascii="Arial" w:hAnsi="Arial" w:cs="Arial"/>
+          <w:bCs/>
+          <w:color w:val="FF0000"/>
           <w:sz w:val="22"/>
           <w:szCs w:val="22"/>
         </w:rPr>
@@ -4398,7 +4345,7 @@
         <w:rPr>
           <w:rFonts w:ascii="Arial" w:hAnsi="Arial" w:cs="Arial"/>
           <w:bCs/>
-          <w:color w:val="000000" w:themeColor="text1"/>
+          <w:color w:val="FF0000"/>
           <w:sz w:val="22"/>
           <w:szCs w:val="22"/>
         </w:rPr>
@@ -4408,127 +4355,84 @@
         <w:rPr>
           <w:rFonts w:ascii="Arial" w:hAnsi="Arial" w:cs="Arial"/>
           <w:bCs/>
-          <w:color w:val="000000" w:themeColor="text1"/>
+          <w:color w:val="FF0000"/>
           <w:sz w:val="22"/>
           <w:szCs w:val="22"/>
         </w:rPr>
         <w:tab/>
-      </w:r>
-      <w:r>
-        <w:rPr>
-          <w:rFonts w:ascii="Arial" w:hAnsi="Arial" w:cs="Arial"/>
-          <w:bCs/>
-          <w:color w:val="000000" w:themeColor="text1"/>
-          <w:sz w:val="22"/>
-          <w:szCs w:val="22"/>
-        </w:rPr>
-        <w:t xml:space="preserve">Conceptual and computer challenges: </w:t>
-      </w:r>
-      <w:r>
-        <w:rPr>
-          <w:rFonts w:ascii="Arial" w:hAnsi="Arial" w:cs="Arial"/>
-          <w:bCs/>
-          <w:color w:val="000000" w:themeColor="text1"/>
-          <w:sz w:val="22"/>
-          <w:szCs w:val="22"/>
-        </w:rPr>
-        <w:t xml:space="preserve">The </w:t>
-      </w:r>
-      <w:r>
-        <w:rPr>
-          <w:rFonts w:ascii="Arial" w:hAnsi="Arial" w:cs="Arial"/>
-          <w:bCs/>
-          <w:color w:val="000000" w:themeColor="text1"/>
-          <w:sz w:val="22"/>
-          <w:szCs w:val="22"/>
-        </w:rPr>
-        <w:t>coherence</w:t>
-      </w:r>
-    </w:p>
-    <w:p>
-      <w:pPr>
-        <w:widowControl w:val="0"/>
-        <w:autoSpaceDE w:val="0"/>
-        <w:autoSpaceDN w:val="0"/>
-        <w:adjustRightInd w:val="0"/>
-        <w:spacing w:line="360" w:lineRule="auto"/>
-        <w:rPr>
-          <w:rFonts w:ascii="Arial" w:hAnsi="Arial" w:cs="Arial"/>
-          <w:bCs/>
-          <w:color w:val="000000" w:themeColor="text1"/>
-          <w:sz w:val="22"/>
-          <w:szCs w:val="22"/>
-        </w:rPr>
-      </w:pPr>
-    </w:p>
-    <w:p>
-      <w:pPr>
-        <w:widowControl w:val="0"/>
-        <w:autoSpaceDE w:val="0"/>
-        <w:autoSpaceDN w:val="0"/>
-        <w:adjustRightInd w:val="0"/>
-        <w:spacing w:line="360" w:lineRule="auto"/>
-        <w:rPr>
-          <w:rFonts w:ascii="Arial" w:hAnsi="Arial" w:cs="Arial"/>
-          <w:b/>
-          <w:bCs/>
-          <w:color w:val="000000" w:themeColor="text1"/>
-          <w:sz w:val="22"/>
-          <w:szCs w:val="22"/>
-        </w:rPr>
-      </w:pPr>
-      <w:r>
-        <w:rPr>
-          <w:rFonts w:ascii="Arial" w:hAnsi="Arial" w:cs="Arial"/>
-          <w:b/>
-          <w:bCs/>
-          <w:color w:val="000000" w:themeColor="text1"/>
-          <w:sz w:val="22"/>
-          <w:szCs w:val="22"/>
-        </w:rPr>
-        <w:t>Topic 7</w:t>
-      </w:r>
-    </w:p>
-    <w:p>
-      <w:pPr>
-        <w:widowControl w:val="0"/>
-        <w:autoSpaceDE w:val="0"/>
-        <w:autoSpaceDN w:val="0"/>
-        <w:adjustRightInd w:val="0"/>
-        <w:spacing w:line="360" w:lineRule="auto"/>
-        <w:rPr>
-          <w:rFonts w:ascii="Arial" w:hAnsi="Arial" w:cs="Arial"/>
-          <w:bCs/>
-          <w:color w:val="000000" w:themeColor="text1"/>
-          <w:sz w:val="22"/>
-          <w:szCs w:val="22"/>
-        </w:rPr>
-      </w:pPr>
-      <w:r>
-        <w:rPr>
-          <w:rFonts w:ascii="Arial" w:hAnsi="Arial" w:cs="Arial"/>
-          <w:bCs/>
-          <w:color w:val="000000" w:themeColor="text1"/>
-          <w:sz w:val="22"/>
-          <w:szCs w:val="22"/>
-        </w:rPr>
-        <w:t xml:space="preserve">Nov </w:t>
-      </w:r>
-      <w:r>
-        <w:rPr>
-          <w:rFonts w:ascii="Arial" w:hAnsi="Arial" w:cs="Arial"/>
-          <w:bCs/>
-          <w:color w:val="000000" w:themeColor="text1"/>
-          <w:sz w:val="22"/>
-          <w:szCs w:val="22"/>
-        </w:rPr>
-        <w:t>5</w:t>
-      </w:r>
-      <w:r>
-        <w:rPr>
-          <w:rFonts w:ascii="Arial" w:hAnsi="Arial" w:cs="Arial"/>
-          <w:bCs/>
-          <w:color w:val="000000" w:themeColor="text1"/>
+        <w:t>Conceptual and computer challenges: The power spectrum</w:t>
+      </w:r>
+    </w:p>
+    <w:p>
+      <w:pPr>
+        <w:widowControl w:val="0"/>
+        <w:autoSpaceDE w:val="0"/>
+        <w:autoSpaceDN w:val="0"/>
+        <w:adjustRightInd w:val="0"/>
+        <w:spacing w:line="360" w:lineRule="auto"/>
+        <w:rPr>
+          <w:rFonts w:ascii="Arial" w:hAnsi="Arial" w:cs="Arial"/>
+          <w:bCs/>
+          <w:color w:val="FF0000"/>
+          <w:sz w:val="22"/>
+          <w:szCs w:val="22"/>
+        </w:rPr>
+      </w:pPr>
+    </w:p>
+    <w:p>
+      <w:pPr>
+        <w:widowControl w:val="0"/>
+        <w:autoSpaceDE w:val="0"/>
+        <w:autoSpaceDN w:val="0"/>
+        <w:adjustRightInd w:val="0"/>
+        <w:spacing w:line="360" w:lineRule="auto"/>
+        <w:rPr>
+          <w:rFonts w:ascii="Arial" w:hAnsi="Arial" w:cs="Arial"/>
+          <w:b/>
+          <w:bCs/>
+          <w:sz w:val="22"/>
+          <w:szCs w:val="22"/>
+        </w:rPr>
+      </w:pPr>
+      <w:r>
+        <w:rPr>
+          <w:rFonts w:ascii="Arial" w:hAnsi="Arial" w:cs="Arial"/>
+          <w:b/>
+          <w:bCs/>
+          <w:sz w:val="22"/>
+          <w:szCs w:val="22"/>
+        </w:rPr>
+        <w:t>Topic 6</w:t>
+      </w:r>
+    </w:p>
+    <w:p>
+      <w:pPr>
+        <w:widowControl w:val="0"/>
+        <w:autoSpaceDE w:val="0"/>
+        <w:autoSpaceDN w:val="0"/>
+        <w:adjustRightInd w:val="0"/>
+        <w:spacing w:line="360" w:lineRule="auto"/>
+        <w:rPr>
+          <w:rFonts w:ascii="Arial" w:hAnsi="Arial" w:cs="Arial"/>
+          <w:bCs/>
+          <w:color w:val="000000" w:themeColor="text1"/>
+          <w:sz w:val="22"/>
+          <w:szCs w:val="22"/>
+        </w:rPr>
+      </w:pPr>
+      <w:r>
+        <w:rPr>
+          <w:rFonts w:ascii="Arial" w:hAnsi="Arial" w:cs="Arial"/>
+          <w:bCs/>
+          <w:sz w:val="22"/>
+          <w:szCs w:val="22"/>
+        </w:rPr>
+        <w:t>Nov 10, 12</w:t>
+      </w:r>
+      <w:r>
+        <w:rPr>
+          <w:rFonts w:ascii="Arial" w:hAnsi="Arial" w:cs="Arial"/>
+          <w:bCs/>
           <w:sz w:val="22"/>
           <w:szCs w:val="22"/>
         </w:rPr>
@@ -4538,7 +4442,6 @@
         <w:rPr>
           <w:rFonts w:ascii="Arial" w:hAnsi="Arial" w:cs="Arial"/>
           <w:bCs/>
-          <w:color w:val="000000" w:themeColor="text1"/>
           <w:sz w:val="22"/>
           <w:szCs w:val="22"/>
         </w:rPr>
@@ -4548,7 +4451,6 @@
         <w:rPr>
           <w:rFonts w:ascii="Arial" w:hAnsi="Arial" w:cs="Arial"/>
           <w:bCs/>
-          <w:color w:val="000000" w:themeColor="text1"/>
           <w:sz w:val="22"/>
           <w:szCs w:val="22"/>
         </w:rPr>
@@ -4562,17 +4464,27 @@
           <w:sz w:val="22"/>
           <w:szCs w:val="22"/>
         </w:rPr>
-        <w:tab/>
-      </w:r>
-      <w:r>
-        <w:rPr>
-          <w:rFonts w:ascii="Arial" w:hAnsi="Arial" w:cs="Arial"/>
-          <w:bCs/>
-          <w:color w:val="000000" w:themeColor="text1"/>
-          <w:sz w:val="22"/>
-          <w:szCs w:val="22"/>
-        </w:rPr>
-        <w:t>Class discussion: Cross-frequency coupling</w:t>
+        <w:t xml:space="preserve">Class discussion: </w:t>
+      </w:r>
+      <w:r>
+        <w:rPr>
+          <w:rFonts w:ascii="Arial" w:hAnsi="Arial" w:cs="Arial"/>
+          <w:bCs/>
+          <w:color w:val="000000" w:themeColor="text1"/>
+          <w:sz w:val="22"/>
+          <w:szCs w:val="22"/>
+        </w:rPr>
+        <w:t>The c</w:t>
+      </w:r>
+      <w:r>
+        <w:rPr>
+          <w:rFonts w:ascii="Arial" w:hAnsi="Arial" w:cs="Arial"/>
+          <w:bCs/>
+          <w:color w:val="000000" w:themeColor="text1"/>
+          <w:sz w:val="22"/>
+          <w:szCs w:val="22"/>
+        </w:rPr>
+        <w:t>oherence</w:t>
       </w:r>
     </w:p>
     <w:p>
@@ -4601,37 +4513,17 @@
           <w:sz w:val="22"/>
           <w:szCs w:val="22"/>
         </w:rPr>
-        <w:t>Nov 1</w:t>
-      </w:r>
-      <w:r>
-        <w:rPr>
-          <w:rFonts w:ascii="Arial" w:hAnsi="Arial" w:cs="Arial"/>
-          <w:bCs/>
-          <w:color w:val="000000" w:themeColor="text1"/>
-          <w:sz w:val="22"/>
-          <w:szCs w:val="22"/>
-        </w:rPr>
-        <w:t>0</w:t>
-      </w:r>
-      <w:r>
-        <w:rPr>
-          <w:rFonts w:ascii="Arial" w:hAnsi="Arial" w:cs="Arial"/>
-          <w:bCs/>
-          <w:color w:val="000000" w:themeColor="text1"/>
-          <w:sz w:val="22"/>
-          <w:szCs w:val="22"/>
-        </w:rPr>
-        <w:t>,1</w:t>
-      </w:r>
-      <w:r>
-        <w:rPr>
-          <w:rFonts w:ascii="Arial" w:hAnsi="Arial" w:cs="Arial"/>
-          <w:bCs/>
-          <w:color w:val="000000" w:themeColor="text1"/>
-          <w:sz w:val="22"/>
-          <w:szCs w:val="22"/>
-        </w:rPr>
-        <w:t>2</w:t>
+        <w:t xml:space="preserve">Nov </w:t>
+      </w:r>
+      <w:r>
+        <w:rPr>
+          <w:rFonts w:ascii="Arial" w:hAnsi="Arial" w:cs="Arial"/>
+          <w:bCs/>
+          <w:color w:val="000000" w:themeColor="text1"/>
+          <w:sz w:val="22"/>
+          <w:szCs w:val="22"/>
+        </w:rPr>
+        <w:t>17, 19</w:t>
       </w:r>
       <w:r>
         <w:rPr>
@@ -4671,99 +4563,113 @@
           <w:sz w:val="22"/>
           <w:szCs w:val="22"/>
         </w:rPr>
-        <w:t>Conceptual and computer challenges</w:t>
-      </w:r>
-      <w:r>
-        <w:rPr>
-          <w:rFonts w:ascii="Arial" w:hAnsi="Arial" w:cs="Arial"/>
-          <w:bCs/>
-          <w:color w:val="000000" w:themeColor="text1"/>
-          <w:sz w:val="22"/>
-          <w:szCs w:val="22"/>
-        </w:rPr>
-        <w:t>: Cross-frequency coupling</w:t>
-      </w:r>
-    </w:p>
-    <w:p>
-      <w:pPr>
-        <w:widowControl w:val="0"/>
-        <w:autoSpaceDE w:val="0"/>
-        <w:autoSpaceDN w:val="0"/>
-        <w:adjustRightInd w:val="0"/>
-        <w:spacing w:line="360" w:lineRule="auto"/>
-        <w:rPr>
-          <w:rFonts w:ascii="Arial" w:hAnsi="Arial" w:cs="Arial"/>
-          <w:bCs/>
-          <w:color w:val="000000" w:themeColor="text1"/>
-          <w:sz w:val="22"/>
-          <w:szCs w:val="22"/>
-        </w:rPr>
-      </w:pPr>
-    </w:p>
-    <w:p>
-      <w:pPr>
-        <w:widowControl w:val="0"/>
-        <w:autoSpaceDE w:val="0"/>
-        <w:autoSpaceDN w:val="0"/>
-        <w:adjustRightInd w:val="0"/>
-        <w:spacing w:line="360" w:lineRule="auto"/>
-        <w:rPr>
-          <w:rFonts w:ascii="Arial" w:hAnsi="Arial" w:cs="Arial"/>
-          <w:b/>
-          <w:bCs/>
-          <w:sz w:val="22"/>
-          <w:szCs w:val="22"/>
-        </w:rPr>
-      </w:pPr>
-      <w:r>
-        <w:rPr>
-          <w:rFonts w:ascii="Arial" w:hAnsi="Arial" w:cs="Arial"/>
-          <w:b/>
-          <w:bCs/>
-          <w:sz w:val="22"/>
-          <w:szCs w:val="22"/>
-        </w:rPr>
-        <w:t>Topic 8</w:t>
-      </w:r>
-    </w:p>
-    <w:p>
-      <w:pPr>
-        <w:widowControl w:val="0"/>
-        <w:autoSpaceDE w:val="0"/>
-        <w:autoSpaceDN w:val="0"/>
-        <w:adjustRightInd w:val="0"/>
-        <w:spacing w:line="360" w:lineRule="auto"/>
-        <w:rPr>
-          <w:rFonts w:ascii="Arial" w:hAnsi="Arial" w:cs="Arial"/>
-          <w:bCs/>
-          <w:strike/>
-          <w:color w:val="000000" w:themeColor="text1"/>
-          <w:sz w:val="22"/>
-          <w:szCs w:val="22"/>
-        </w:rPr>
-      </w:pPr>
-      <w:r>
-        <w:rPr>
-          <w:rFonts w:ascii="Arial" w:hAnsi="Arial" w:cs="Arial"/>
-          <w:bCs/>
-          <w:sz w:val="22"/>
-          <w:szCs w:val="22"/>
-        </w:rPr>
-        <w:t>Nov 1</w:t>
-      </w:r>
-      <w:r>
-        <w:rPr>
-          <w:rFonts w:ascii="Arial" w:hAnsi="Arial" w:cs="Arial"/>
-          <w:bCs/>
-          <w:sz w:val="22"/>
-          <w:szCs w:val="22"/>
-        </w:rPr>
-        <w:t>7</w:t>
-      </w:r>
-      <w:r>
-        <w:rPr>
-          <w:rFonts w:ascii="Arial" w:hAnsi="Arial" w:cs="Arial"/>
-          <w:bCs/>
+        <w:t xml:space="preserve">Conceptual and computer challenges: </w:t>
+      </w:r>
+      <w:r>
+        <w:rPr>
+          <w:rFonts w:ascii="Arial" w:hAnsi="Arial" w:cs="Arial"/>
+          <w:bCs/>
+          <w:color w:val="000000" w:themeColor="text1"/>
+          <w:sz w:val="22"/>
+          <w:szCs w:val="22"/>
+        </w:rPr>
+        <w:t xml:space="preserve">The </w:t>
+      </w:r>
+      <w:r>
+        <w:rPr>
+          <w:rFonts w:ascii="Arial" w:hAnsi="Arial" w:cs="Arial"/>
+          <w:bCs/>
+          <w:color w:val="000000" w:themeColor="text1"/>
+          <w:sz w:val="22"/>
+          <w:szCs w:val="22"/>
+        </w:rPr>
+        <w:t>coherence</w:t>
+      </w:r>
+    </w:p>
+    <w:p>
+      <w:pPr>
+        <w:widowControl w:val="0"/>
+        <w:autoSpaceDE w:val="0"/>
+        <w:autoSpaceDN w:val="0"/>
+        <w:adjustRightInd w:val="0"/>
+        <w:spacing w:line="360" w:lineRule="auto"/>
+        <w:rPr>
+          <w:rFonts w:ascii="Arial" w:hAnsi="Arial" w:cs="Arial"/>
+          <w:bCs/>
+          <w:color w:val="000000" w:themeColor="text1"/>
+          <w:sz w:val="22"/>
+          <w:szCs w:val="22"/>
+        </w:rPr>
+      </w:pPr>
+    </w:p>
+    <w:p>
+      <w:pPr>
+        <w:widowControl w:val="0"/>
+        <w:autoSpaceDE w:val="0"/>
+        <w:autoSpaceDN w:val="0"/>
+        <w:adjustRightInd w:val="0"/>
+        <w:spacing w:line="360" w:lineRule="auto"/>
+        <w:rPr>
+          <w:rFonts w:ascii="Arial" w:hAnsi="Arial" w:cs="Arial"/>
+          <w:b/>
+          <w:bCs/>
+          <w:color w:val="000000" w:themeColor="text1"/>
+          <w:sz w:val="22"/>
+          <w:szCs w:val="22"/>
+        </w:rPr>
+      </w:pPr>
+      <w:r>
+        <w:rPr>
+          <w:rFonts w:ascii="Arial" w:hAnsi="Arial" w:cs="Arial"/>
+          <w:b/>
+          <w:bCs/>
+          <w:color w:val="000000" w:themeColor="text1"/>
+          <w:sz w:val="22"/>
+          <w:szCs w:val="22"/>
+        </w:rPr>
+        <w:t>Topic 7</w:t>
+      </w:r>
+    </w:p>
+    <w:p>
+      <w:pPr>
+        <w:widowControl w:val="0"/>
+        <w:autoSpaceDE w:val="0"/>
+        <w:autoSpaceDN w:val="0"/>
+        <w:adjustRightInd w:val="0"/>
+        <w:spacing w:line="360" w:lineRule="auto"/>
+        <w:rPr>
+          <w:rFonts w:ascii="Arial" w:hAnsi="Arial" w:cs="Arial"/>
+          <w:bCs/>
+          <w:color w:val="000000" w:themeColor="text1"/>
+          <w:sz w:val="22"/>
+          <w:szCs w:val="22"/>
+        </w:rPr>
+      </w:pPr>
+      <w:r>
+        <w:rPr>
+          <w:rFonts w:ascii="Arial" w:hAnsi="Arial" w:cs="Arial"/>
+          <w:bCs/>
+          <w:color w:val="000000" w:themeColor="text1"/>
+          <w:sz w:val="22"/>
+          <w:szCs w:val="22"/>
+        </w:rPr>
+        <w:t xml:space="preserve">Nov </w:t>
+      </w:r>
+      <w:r>
+        <w:rPr>
+          <w:rFonts w:ascii="Arial" w:hAnsi="Arial" w:cs="Arial"/>
+          <w:bCs/>
+          <w:color w:val="000000" w:themeColor="text1"/>
+          <w:sz w:val="22"/>
+          <w:szCs w:val="22"/>
+        </w:rPr>
+        <w:t>24</w:t>
+      </w:r>
+      <w:r>
+        <w:rPr>
+          <w:rFonts w:ascii="Arial" w:hAnsi="Arial" w:cs="Arial"/>
+          <w:bCs/>
+          <w:color w:val="000000" w:themeColor="text1"/>
           <w:sz w:val="22"/>
           <w:szCs w:val="22"/>
         </w:rPr>
@@ -4773,6 +4679,7 @@
         <w:rPr>
           <w:rFonts w:ascii="Arial" w:hAnsi="Arial" w:cs="Arial"/>
           <w:bCs/>
+          <w:color w:val="000000" w:themeColor="text1"/>
           <w:sz w:val="22"/>
           <w:szCs w:val="22"/>
         </w:rPr>
@@ -4782,6 +4689,7 @@
         <w:rPr>
           <w:rFonts w:ascii="Arial" w:hAnsi="Arial" w:cs="Arial"/>
           <w:bCs/>
+          <w:color w:val="000000" w:themeColor="text1"/>
           <w:sz w:val="22"/>
           <w:szCs w:val="22"/>
         </w:rPr>
@@ -4795,18 +4703,7 @@
           <w:sz w:val="22"/>
           <w:szCs w:val="22"/>
         </w:rPr>
-        <w:t>Class discussion: Spike-field coherence</w:t>
-      </w:r>
-      <w:r>
-        <w:rPr>
-          <w:rFonts w:ascii="Arial" w:hAnsi="Arial" w:cs="Arial"/>
-          <w:bCs/>
-          <w:strike/>
-          <w:color w:val="000000" w:themeColor="text1"/>
-          <w:sz w:val="22"/>
-          <w:szCs w:val="22"/>
-        </w:rPr>
-        <w:t xml:space="preserve"> </w:t>
+        <w:t>Class discussion: Cross-frequency coupling</w:t>
       </w:r>
     </w:p>
     <w:p>
@@ -4835,37 +4732,7 @@
           <w:sz w:val="22"/>
           <w:szCs w:val="22"/>
         </w:rPr>
-        <w:t xml:space="preserve">Nov </w:t>
-      </w:r>
-      <w:r>
-        <w:rPr>
-          <w:rFonts w:ascii="Arial" w:hAnsi="Arial" w:cs="Arial"/>
-          <w:bCs/>
-          <w:color w:val="000000" w:themeColor="text1"/>
-          <w:sz w:val="22"/>
-          <w:szCs w:val="22"/>
-        </w:rPr>
-        <w:t>19</w:t>
-      </w:r>
-      <w:r>
-        <w:rPr>
-          <w:rFonts w:ascii="Arial" w:hAnsi="Arial" w:cs="Arial"/>
-          <w:bCs/>
-          <w:color w:val="000000" w:themeColor="text1"/>
-          <w:sz w:val="22"/>
-          <w:szCs w:val="22"/>
-        </w:rPr>
-        <w:t xml:space="preserve">, </w:t>
-      </w:r>
-      <w:r>
-        <w:rPr>
-          <w:rFonts w:ascii="Arial" w:hAnsi="Arial" w:cs="Arial"/>
-          <w:bCs/>
-          <w:color w:val="000000" w:themeColor="text1"/>
-          <w:sz w:val="22"/>
-          <w:szCs w:val="22"/>
-        </w:rPr>
-        <w:t>24</w:t>
+        <w:t>Dec 1, 3</w:t>
       </w:r>
       <w:r>
         <w:rPr>
@@ -4905,6 +4772,202 @@
           <w:sz w:val="22"/>
           <w:szCs w:val="22"/>
         </w:rPr>
+        <w:t>Conceptual and computer challenges</w:t>
+      </w:r>
+      <w:r>
+        <w:rPr>
+          <w:rFonts w:ascii="Arial" w:hAnsi="Arial" w:cs="Arial"/>
+          <w:bCs/>
+          <w:color w:val="000000" w:themeColor="text1"/>
+          <w:sz w:val="22"/>
+          <w:szCs w:val="22"/>
+        </w:rPr>
+        <w:t>: Cross-frequency coupling</w:t>
+      </w:r>
+    </w:p>
+    <w:p>
+      <w:pPr>
+        <w:widowControl w:val="0"/>
+        <w:autoSpaceDE w:val="0"/>
+        <w:autoSpaceDN w:val="0"/>
+        <w:adjustRightInd w:val="0"/>
+        <w:spacing w:line="360" w:lineRule="auto"/>
+        <w:rPr>
+          <w:rFonts w:ascii="Arial" w:hAnsi="Arial" w:cs="Arial"/>
+          <w:bCs/>
+          <w:color w:val="000000" w:themeColor="text1"/>
+          <w:sz w:val="22"/>
+          <w:szCs w:val="22"/>
+        </w:rPr>
+      </w:pPr>
+    </w:p>
+    <w:p>
+      <w:pPr>
+        <w:widowControl w:val="0"/>
+        <w:autoSpaceDE w:val="0"/>
+        <w:autoSpaceDN w:val="0"/>
+        <w:adjustRightInd w:val="0"/>
+        <w:spacing w:line="360" w:lineRule="auto"/>
+        <w:rPr>
+          <w:rFonts w:ascii="Arial" w:hAnsi="Arial" w:cs="Arial"/>
+          <w:b/>
+          <w:bCs/>
+          <w:sz w:val="22"/>
+          <w:szCs w:val="22"/>
+        </w:rPr>
+      </w:pPr>
+      <w:r>
+        <w:rPr>
+          <w:rFonts w:ascii="Arial" w:hAnsi="Arial" w:cs="Arial"/>
+          <w:b/>
+          <w:bCs/>
+          <w:sz w:val="22"/>
+          <w:szCs w:val="22"/>
+        </w:rPr>
+        <w:lastRenderedPageBreak/>
+        <w:t>Topic 8</w:t>
+      </w:r>
+    </w:p>
+    <w:p>
+      <w:pPr>
+        <w:widowControl w:val="0"/>
+        <w:autoSpaceDE w:val="0"/>
+        <w:autoSpaceDN w:val="0"/>
+        <w:adjustRightInd w:val="0"/>
+        <w:spacing w:line="360" w:lineRule="auto"/>
+        <w:rPr>
+          <w:rFonts w:ascii="Arial" w:hAnsi="Arial" w:cs="Arial"/>
+          <w:bCs/>
+          <w:strike/>
+          <w:color w:val="000000" w:themeColor="text1"/>
+          <w:sz w:val="22"/>
+          <w:szCs w:val="22"/>
+        </w:rPr>
+      </w:pPr>
+      <w:r>
+        <w:rPr>
+          <w:rFonts w:ascii="Arial" w:hAnsi="Arial" w:cs="Arial"/>
+          <w:bCs/>
+          <w:sz w:val="22"/>
+          <w:szCs w:val="22"/>
+        </w:rPr>
+        <w:t>Dec 8:</w:t>
+      </w:r>
+      <w:r>
+        <w:rPr>
+          <w:rFonts w:ascii="Arial" w:hAnsi="Arial" w:cs="Arial"/>
+          <w:bCs/>
+          <w:sz w:val="22"/>
+          <w:szCs w:val="22"/>
+        </w:rPr>
+        <w:tab/>
+      </w:r>
+      <w:r>
+        <w:rPr>
+          <w:rFonts w:ascii="Arial" w:hAnsi="Arial" w:cs="Arial"/>
+          <w:bCs/>
+          <w:sz w:val="22"/>
+          <w:szCs w:val="22"/>
+        </w:rPr>
+        <w:tab/>
+      </w:r>
+      <w:r>
+        <w:rPr>
+          <w:rFonts w:ascii="Arial" w:hAnsi="Arial" w:cs="Arial"/>
+          <w:bCs/>
+          <w:sz w:val="22"/>
+          <w:szCs w:val="22"/>
+        </w:rPr>
+        <w:tab/>
+      </w:r>
+      <w:r>
+        <w:rPr>
+          <w:rFonts w:ascii="Arial" w:hAnsi="Arial" w:cs="Arial"/>
+          <w:bCs/>
+          <w:color w:val="000000" w:themeColor="text1"/>
+          <w:sz w:val="22"/>
+          <w:szCs w:val="22"/>
+        </w:rPr>
+        <w:t>Class discussion: Spike-field coherence</w:t>
+      </w:r>
+      <w:r>
+        <w:rPr>
+          <w:rFonts w:ascii="Arial" w:hAnsi="Arial" w:cs="Arial"/>
+          <w:bCs/>
+          <w:strike/>
+          <w:color w:val="000000" w:themeColor="text1"/>
+          <w:sz w:val="22"/>
+          <w:szCs w:val="22"/>
+        </w:rPr>
+        <w:t xml:space="preserve"> </w:t>
+      </w:r>
+    </w:p>
+    <w:p>
+      <w:pPr>
+        <w:widowControl w:val="0"/>
+        <w:pBdr>
+          <w:bottom w:val="single" w:sz="6" w:space="1" w:color="auto"/>
+        </w:pBdr>
+        <w:autoSpaceDE w:val="0"/>
+        <w:autoSpaceDN w:val="0"/>
+        <w:adjustRightInd w:val="0"/>
+        <w:spacing w:line="360" w:lineRule="auto"/>
+        <w:rPr>
+          <w:rFonts w:ascii="Arial" w:hAnsi="Arial" w:cs="Arial"/>
+          <w:bCs/>
+          <w:color w:val="000000" w:themeColor="text1"/>
+          <w:sz w:val="22"/>
+          <w:szCs w:val="22"/>
+        </w:rPr>
+      </w:pPr>
+      <w:r>
+        <w:rPr>
+          <w:rFonts w:ascii="Arial" w:hAnsi="Arial" w:cs="Arial"/>
+          <w:bCs/>
+          <w:color w:val="000000" w:themeColor="text1"/>
+          <w:sz w:val="22"/>
+          <w:szCs w:val="22"/>
+        </w:rPr>
+        <w:t>Dec 10</w:t>
+      </w:r>
+      <w:r>
+        <w:rPr>
+          <w:rFonts w:ascii="Arial" w:hAnsi="Arial" w:cs="Arial"/>
+          <w:bCs/>
+          <w:color w:val="000000" w:themeColor="text1"/>
+          <w:sz w:val="22"/>
+          <w:szCs w:val="22"/>
+        </w:rPr>
+        <w:t>:</w:t>
+      </w:r>
+      <w:r>
+        <w:rPr>
+          <w:rFonts w:ascii="Arial" w:hAnsi="Arial" w:cs="Arial"/>
+          <w:bCs/>
+          <w:color w:val="000000" w:themeColor="text1"/>
+          <w:sz w:val="22"/>
+          <w:szCs w:val="22"/>
+        </w:rPr>
+        <w:tab/>
+      </w:r>
+      <w:r>
+        <w:rPr>
+          <w:rFonts w:ascii="Arial" w:hAnsi="Arial" w:cs="Arial"/>
+          <w:bCs/>
+          <w:color w:val="000000" w:themeColor="text1"/>
+          <w:sz w:val="22"/>
+          <w:szCs w:val="22"/>
+        </w:rPr>
+        <w:tab/>
+      </w:r>
+      <w:r>
+        <w:rPr>
+          <w:rFonts w:ascii="Arial" w:hAnsi="Arial" w:cs="Arial"/>
+          <w:bCs/>
+          <w:color w:val="000000" w:themeColor="text1"/>
+          <w:sz w:val="22"/>
+          <w:szCs w:val="22"/>
+        </w:rPr>
         <w:t xml:space="preserve">Conceptual and computer challenges: Spike-field coherence </w:t>
       </w:r>
     </w:p>
@@ -4918,66 +4981,45 @@
         <w:rPr>
           <w:rFonts w:ascii="Arial" w:hAnsi="Arial" w:cs="Arial"/>
           <w:bCs/>
-          <w:color w:val="000000" w:themeColor="text1"/>
-          <w:sz w:val="22"/>
-          <w:szCs w:val="22"/>
-        </w:rPr>
-      </w:pPr>
-    </w:p>
-    <w:p>
-      <w:pPr>
-        <w:widowControl w:val="0"/>
-        <w:autoSpaceDE w:val="0"/>
-        <w:autoSpaceDN w:val="0"/>
-        <w:adjustRightInd w:val="0"/>
-        <w:spacing w:line="360" w:lineRule="auto"/>
-        <w:rPr>
-          <w:rFonts w:ascii="Arial" w:hAnsi="Arial" w:cs="Arial"/>
-          <w:bCs/>
-          <w:sz w:val="22"/>
-          <w:szCs w:val="22"/>
-        </w:rPr>
-      </w:pPr>
-    </w:p>
-    <w:p>
-      <w:pPr>
-        <w:widowControl w:val="0"/>
-        <w:autoSpaceDE w:val="0"/>
-        <w:autoSpaceDN w:val="0"/>
-        <w:adjustRightInd w:val="0"/>
-        <w:spacing w:line="360" w:lineRule="auto"/>
-        <w:rPr>
-          <w:rFonts w:ascii="Arial" w:hAnsi="Arial" w:cs="Arial"/>
-          <w:bCs/>
-          <w:sz w:val="22"/>
-          <w:szCs w:val="22"/>
-        </w:rPr>
-      </w:pPr>
-    </w:p>
-    <w:p>
-      <w:pPr>
-        <w:widowControl w:val="0"/>
-        <w:autoSpaceDE w:val="0"/>
-        <w:autoSpaceDN w:val="0"/>
-        <w:adjustRightInd w:val="0"/>
-        <w:spacing w:line="360" w:lineRule="auto"/>
-        <w:rPr>
-          <w:rFonts w:ascii="Arial" w:hAnsi="Arial" w:cs="Arial"/>
-          <w:b/>
-          <w:bCs/>
-          <w:sz w:val="22"/>
-          <w:szCs w:val="22"/>
-        </w:rPr>
-      </w:pPr>
-      <w:r>
-        <w:rPr>
-          <w:rFonts w:ascii="Arial" w:hAnsi="Arial" w:cs="Arial"/>
-          <w:b/>
-          <w:bCs/>
-          <w:sz w:val="22"/>
-          <w:szCs w:val="22"/>
-        </w:rPr>
-        <w:t>Topic 9</w:t>
+          <w:sz w:val="22"/>
+          <w:szCs w:val="22"/>
+        </w:rPr>
+      </w:pPr>
+    </w:p>
+    <w:p>
+      <w:pPr>
+        <w:widowControl w:val="0"/>
+        <w:autoSpaceDE w:val="0"/>
+        <w:autoSpaceDN w:val="0"/>
+        <w:adjustRightInd w:val="0"/>
+        <w:spacing w:line="360" w:lineRule="auto"/>
+        <w:rPr>
+          <w:rFonts w:ascii="Arial" w:hAnsi="Arial" w:cs="Arial"/>
+          <w:b/>
+          <w:bCs/>
+          <w:sz w:val="22"/>
+          <w:szCs w:val="22"/>
+        </w:rPr>
+      </w:pPr>
+      <w:r>
+        <w:rPr>
+          <w:rFonts w:ascii="Arial" w:hAnsi="Arial" w:cs="Arial"/>
+          <w:b/>
+          <w:bCs/>
+          <w:sz w:val="22"/>
+          <w:szCs w:val="22"/>
+        </w:rPr>
+        <w:t xml:space="preserve">Topic </w:t>
+      </w:r>
+      <w:r>
+        <w:rPr>
+          <w:rFonts w:ascii="Arial" w:hAnsi="Arial" w:cs="Arial"/>
+          <w:b/>
+          <w:bCs/>
+          <w:sz w:val="22"/>
+          <w:szCs w:val="22"/>
+        </w:rPr>
+        <w:t>(Alternative)</w:t>
       </w:r>
     </w:p>
     <w:p>
@@ -5013,7 +5055,7 @@
           <w:sz w:val="22"/>
           <w:szCs w:val="22"/>
         </w:rPr>
-        <w:t>1,3</w:t>
+        <w:t>8</w:t>
       </w:r>
       <w:r>
         <w:rPr>
@@ -5024,6 +5066,16 @@
           <w:szCs w:val="22"/>
         </w:rPr>
         <w:t>:</w:t>
+      </w:r>
+      <w:r>
+        <w:rPr>
+          <w:rFonts w:ascii="Arial" w:hAnsi="Arial" w:cs="Arial"/>
+          <w:bCs/>
+          <w:color w:val="000000" w:themeColor="text1"/>
+          <w:sz w:val="22"/>
+          <w:szCs w:val="22"/>
+        </w:rPr>
+        <w:tab/>
       </w:r>
       <w:r>
         <w:rPr>
@@ -5110,7 +5162,7 @@
           <w:sz w:val="22"/>
           <w:szCs w:val="22"/>
         </w:rPr>
-        <w:t xml:space="preserve"> 8,10,</w:t>
+        <w:t xml:space="preserve"> 10</w:t>
       </w:r>
       <w:r>
         <w:rPr>
@@ -5151,6 +5203,134 @@
           <w:szCs w:val="22"/>
         </w:rPr>
         <w:t>Conceptual and computer challenges: ING and PING</w:t>
+      </w:r>
+    </w:p>
+    <w:p>
+      <w:pPr>
+        <w:widowControl w:val="0"/>
+        <w:autoSpaceDE w:val="0"/>
+        <w:autoSpaceDN w:val="0"/>
+        <w:adjustRightInd w:val="0"/>
+        <w:spacing w:line="360" w:lineRule="auto"/>
+        <w:rPr>
+          <w:rFonts w:ascii="Arial" w:hAnsi="Arial" w:cs="Arial"/>
+          <w:b/>
+          <w:bCs/>
+          <w:sz w:val="22"/>
+          <w:szCs w:val="22"/>
+        </w:rPr>
+      </w:pPr>
+    </w:p>
+    <w:p>
+      <w:pPr>
+        <w:widowControl w:val="0"/>
+        <w:autoSpaceDE w:val="0"/>
+        <w:autoSpaceDN w:val="0"/>
+        <w:adjustRightInd w:val="0"/>
+        <w:spacing w:line="360" w:lineRule="auto"/>
+        <w:rPr>
+          <w:rFonts w:ascii="Arial" w:hAnsi="Arial" w:cs="Arial"/>
+          <w:b/>
+          <w:bCs/>
+          <w:sz w:val="22"/>
+          <w:szCs w:val="22"/>
+        </w:rPr>
+      </w:pPr>
+      <w:r>
+        <w:rPr>
+          <w:rFonts w:ascii="Arial" w:hAnsi="Arial" w:cs="Arial"/>
+          <w:b/>
+          <w:bCs/>
+          <w:sz w:val="22"/>
+          <w:szCs w:val="22"/>
+        </w:rPr>
+        <w:t>Topic (Alternative)</w:t>
+      </w:r>
+    </w:p>
+    <w:p>
+      <w:pPr>
+        <w:widowControl w:val="0"/>
+        <w:autoSpaceDE w:val="0"/>
+        <w:autoSpaceDN w:val="0"/>
+        <w:adjustRightInd w:val="0"/>
+        <w:spacing w:line="360" w:lineRule="auto"/>
+        <w:rPr>
+          <w:rFonts w:ascii="Arial" w:hAnsi="Arial" w:cs="Arial"/>
+          <w:bCs/>
+          <w:color w:val="000000" w:themeColor="text1"/>
+          <w:sz w:val="22"/>
+          <w:szCs w:val="22"/>
+        </w:rPr>
+      </w:pPr>
+      <w:r>
+        <w:rPr>
+          <w:rFonts w:ascii="Arial" w:hAnsi="Arial" w:cs="Arial"/>
+          <w:bCs/>
+          <w:color w:val="000000" w:themeColor="text1"/>
+          <w:sz w:val="22"/>
+          <w:szCs w:val="22"/>
+        </w:rPr>
+        <w:t xml:space="preserve">Dec </w:t>
+      </w:r>
+      <w:r>
+        <w:rPr>
+          <w:rFonts w:ascii="Arial" w:hAnsi="Arial" w:cs="Arial"/>
+          <w:bCs/>
+          <w:color w:val="000000" w:themeColor="text1"/>
+          <w:sz w:val="22"/>
+          <w:szCs w:val="22"/>
+        </w:rPr>
+        <w:t>8</w:t>
+      </w:r>
+      <w:r>
+        <w:rPr>
+          <w:rFonts w:ascii="Arial" w:hAnsi="Arial" w:cs="Arial"/>
+          <w:bCs/>
+          <w:color w:val="000000" w:themeColor="text1"/>
+          <w:sz w:val="22"/>
+          <w:szCs w:val="22"/>
+        </w:rPr>
+        <w:t>:</w:t>
+      </w:r>
+      <w:r>
+        <w:rPr>
+          <w:rFonts w:ascii="Arial" w:hAnsi="Arial" w:cs="Arial"/>
+          <w:bCs/>
+          <w:color w:val="000000" w:themeColor="text1"/>
+          <w:sz w:val="22"/>
+          <w:szCs w:val="22"/>
+        </w:rPr>
+        <w:tab/>
+      </w:r>
+      <w:r>
+        <w:rPr>
+          <w:rFonts w:ascii="Arial" w:hAnsi="Arial" w:cs="Arial"/>
+          <w:bCs/>
+          <w:color w:val="000000" w:themeColor="text1"/>
+          <w:sz w:val="22"/>
+          <w:szCs w:val="22"/>
+        </w:rPr>
+        <w:tab/>
+      </w:r>
+      <w:r>
+        <w:rPr>
+          <w:rFonts w:ascii="Arial" w:hAnsi="Arial" w:cs="Arial"/>
+          <w:bCs/>
+          <w:color w:val="000000" w:themeColor="text1"/>
+          <w:sz w:val="22"/>
+          <w:szCs w:val="22"/>
+        </w:rPr>
+        <w:tab/>
+      </w:r>
+      <w:r>
+        <w:rPr>
+          <w:rFonts w:ascii="Arial" w:hAnsi="Arial" w:cs="Arial"/>
+          <w:bCs/>
+          <w:color w:val="000000" w:themeColor="text1"/>
+          <w:sz w:val="22"/>
+          <w:szCs w:val="22"/>
+        </w:rPr>
+        <w:t>Class discussion: Networks in neuroscience</w:t>
       </w:r>
     </w:p>
     <w:p>
@@ -5179,48 +5359,6 @@
           <w:szCs w:val="22"/>
         </w:rPr>
       </w:pPr>
-    </w:p>
-    <w:p>
-      <w:pPr>
-        <w:widowControl w:val="0"/>
-        <w:autoSpaceDE w:val="0"/>
-        <w:autoSpaceDN w:val="0"/>
-        <w:adjustRightInd w:val="0"/>
-        <w:spacing w:line="360" w:lineRule="auto"/>
-        <w:rPr>
-          <w:rFonts w:ascii="Arial" w:hAnsi="Arial" w:cs="Arial"/>
-          <w:b/>
-          <w:bCs/>
-          <w:sz w:val="22"/>
-          <w:szCs w:val="22"/>
-        </w:rPr>
-      </w:pPr>
-      <w:r>
-        <w:rPr>
-          <w:rFonts w:ascii="Arial" w:hAnsi="Arial" w:cs="Arial"/>
-          <w:b/>
-          <w:bCs/>
-          <w:sz w:val="22"/>
-          <w:szCs w:val="22"/>
-        </w:rPr>
-        <w:t>Topic 9 (Alternative)</w:t>
-      </w:r>
-    </w:p>
-    <w:p>
-      <w:pPr>
-        <w:widowControl w:val="0"/>
-        <w:autoSpaceDE w:val="0"/>
-        <w:autoSpaceDN w:val="0"/>
-        <w:adjustRightInd w:val="0"/>
-        <w:spacing w:line="360" w:lineRule="auto"/>
-        <w:rPr>
-          <w:rFonts w:ascii="Arial" w:hAnsi="Arial" w:cs="Arial"/>
-          <w:bCs/>
-          <w:color w:val="000000" w:themeColor="text1"/>
-          <w:sz w:val="22"/>
-          <w:szCs w:val="22"/>
-        </w:rPr>
-      </w:pPr>
       <w:r>
         <w:rPr>
           <w:rFonts w:ascii="Arial" w:hAnsi="Arial" w:cs="Arial"/>
@@ -5239,7 +5377,7 @@
           <w:sz w:val="22"/>
           <w:szCs w:val="22"/>
         </w:rPr>
-        <w:t>1, 3</w:t>
+        <w:t>10</w:t>
       </w:r>
       <w:r>
         <w:rPr>
@@ -5250,84 +5388,6 @@
           <w:szCs w:val="22"/>
         </w:rPr>
         <w:t>:</w:t>
-      </w:r>
-      <w:r>
-        <w:rPr>
-          <w:rFonts w:ascii="Arial" w:hAnsi="Arial" w:cs="Arial"/>
-          <w:bCs/>
-          <w:color w:val="000000" w:themeColor="text1"/>
-          <w:sz w:val="22"/>
-          <w:szCs w:val="22"/>
-        </w:rPr>
-        <w:tab/>
-      </w:r>
-      <w:r>
-        <w:rPr>
-          <w:rFonts w:ascii="Arial" w:hAnsi="Arial" w:cs="Arial"/>
-          <w:bCs/>
-          <w:color w:val="000000" w:themeColor="text1"/>
-          <w:sz w:val="22"/>
-          <w:szCs w:val="22"/>
-        </w:rPr>
-        <w:tab/>
-        <w:t>Class discussion: Networks in neuroscience</w:t>
-      </w:r>
-    </w:p>
-    <w:p>
-      <w:pPr>
-        <w:widowControl w:val="0"/>
-        <w:pBdr>
-          <w:bottom w:val="single" w:sz="6" w:space="1" w:color="auto"/>
-        </w:pBdr>
-        <w:tabs>
-          <w:tab w:val="left" w:pos="720"/>
-          <w:tab w:val="left" w:pos="1440"/>
-          <w:tab w:val="left" w:pos="2160"/>
-          <w:tab w:val="left" w:pos="2880"/>
-          <w:tab w:val="left" w:pos="3600"/>
-          <w:tab w:val="center" w:pos="5400"/>
-        </w:tabs>
-        <w:autoSpaceDE w:val="0"/>
-        <w:autoSpaceDN w:val="0"/>
-        <w:adjustRightInd w:val="0"/>
-        <w:spacing w:line="360" w:lineRule="auto"/>
-        <w:rPr>
-          <w:rFonts w:ascii="Arial" w:hAnsi="Arial" w:cs="Arial"/>
-          <w:bCs/>
-          <w:color w:val="000000" w:themeColor="text1"/>
-          <w:sz w:val="22"/>
-          <w:szCs w:val="22"/>
-        </w:rPr>
-      </w:pPr>
-      <w:r>
-        <w:rPr>
-          <w:rFonts w:ascii="Arial" w:hAnsi="Arial" w:cs="Arial"/>
-          <w:bCs/>
-          <w:color w:val="000000" w:themeColor="text1"/>
-          <w:sz w:val="22"/>
-          <w:szCs w:val="22"/>
-        </w:rPr>
-        <w:t xml:space="preserve">Dec </w:t>
-      </w:r>
-      <w:r>
-        <w:rPr>
-          <w:rFonts w:ascii="Arial" w:hAnsi="Arial" w:cs="Arial"/>
-          <w:bCs/>
-          <w:color w:val="000000" w:themeColor="text1"/>
-          <w:sz w:val="22"/>
-          <w:szCs w:val="22"/>
-        </w:rPr>
-        <w:t xml:space="preserve">8, </w:t>
-      </w:r>
-      <w:r>
-        <w:rPr>
-          <w:rFonts w:ascii="Arial" w:hAnsi="Arial" w:cs="Arial"/>
-          <w:bCs/>
-          <w:color w:val="000000" w:themeColor="text1"/>
-          <w:sz w:val="22"/>
-          <w:szCs w:val="22"/>
-        </w:rPr>
-        <w:t>10:</w:t>
       </w:r>
       <w:r>
         <w:rPr>
@@ -5350,33 +5410,8 @@
         <w:tab/>
         <w:t>Conceptual and computer challenges: Networks in neuroscience</w:t>
       </w:r>
-    </w:p>
-    <w:p>
-      <w:pPr>
-        <w:widowControl w:val="0"/>
-        <w:pBdr>
-          <w:bottom w:val="single" w:sz="6" w:space="1" w:color="auto"/>
-        </w:pBdr>
-        <w:tabs>
-          <w:tab w:val="left" w:pos="720"/>
-          <w:tab w:val="left" w:pos="1440"/>
-          <w:tab w:val="left" w:pos="2160"/>
-          <w:tab w:val="left" w:pos="2880"/>
-          <w:tab w:val="left" w:pos="3600"/>
-          <w:tab w:val="center" w:pos="5400"/>
-        </w:tabs>
-        <w:autoSpaceDE w:val="0"/>
-        <w:autoSpaceDN w:val="0"/>
-        <w:adjustRightInd w:val="0"/>
-        <w:spacing w:line="360" w:lineRule="auto"/>
-        <w:rPr>
-          <w:rFonts w:ascii="Arial" w:hAnsi="Arial" w:cs="Arial"/>
-          <w:bCs/>
-          <w:color w:val="000000" w:themeColor="text1"/>
-          <w:sz w:val="22"/>
-          <w:szCs w:val="22"/>
-        </w:rPr>
-      </w:pPr>
+      <w:bookmarkStart w:id="0" w:name="_GoBack"/>
+      <w:bookmarkEnd w:id="0"/>
     </w:p>
     <w:sectPr>
       <w:pgSz w:w="12240" w:h="15840"/>
@@ -6506,7 +6541,6 @@
   <w:style w:type="character" w:default="1" w:styleId="DefaultParagraphFont">
     <w:name w:val="Default Paragraph Font"/>
     <w:uiPriority w:val="1"/>
-    <w:semiHidden/>
     <w:unhideWhenUsed/>
   </w:style>
   <w:style w:type="table" w:default="1" w:styleId="TableNormal">

--- a/Syllabus/MA665_MA666_Syllabus.docx
+++ b/Syllabus/MA665_MA666_Syllabus.docx
@@ -4523,7 +4523,18 @@
           <w:sz w:val="22"/>
           <w:szCs w:val="22"/>
         </w:rPr>
-        <w:t>17, 19</w:t>
+        <w:t xml:space="preserve">17, </w:t>
+      </w:r>
+      <w:r>
+        <w:rPr>
+          <w:rFonts w:ascii="Arial" w:hAnsi="Arial" w:cs="Arial"/>
+          <w:bCs/>
+          <w:strike/>
+          <w:color w:val="FF0000"/>
+          <w:sz w:val="22"/>
+          <w:szCs w:val="22"/>
+        </w:rPr>
+        <w:t>19</w:t>
       </w:r>
       <w:r>
         <w:rPr>
@@ -4659,6 +4670,16 @@
         <w:rPr>
           <w:rFonts w:ascii="Arial" w:hAnsi="Arial" w:cs="Arial"/>
           <w:bCs/>
+          <w:color w:val="FF0000"/>
+          <w:sz w:val="22"/>
+          <w:szCs w:val="22"/>
+        </w:rPr>
+        <w:t xml:space="preserve">19, </w:t>
+      </w:r>
+      <w:r>
+        <w:rPr>
+          <w:rFonts w:ascii="Arial" w:hAnsi="Arial" w:cs="Arial"/>
+          <w:bCs/>
           <w:color w:val="000000" w:themeColor="text1"/>
           <w:sz w:val="22"/>
           <w:szCs w:val="22"/>
@@ -4699,11 +4720,11 @@
         <w:rPr>
           <w:rFonts w:ascii="Arial" w:hAnsi="Arial" w:cs="Arial"/>
           <w:bCs/>
-          <w:color w:val="000000" w:themeColor="text1"/>
-          <w:sz w:val="22"/>
-          <w:szCs w:val="22"/>
-        </w:rPr>
-        <w:t>Class discussion: Cross-frequency coupling</w:t>
+          <w:color w:val="FF0000"/>
+          <w:sz w:val="22"/>
+          <w:szCs w:val="22"/>
+        </w:rPr>
+        <w:t>Class discussion: Spike-field coherence</w:t>
       </w:r>
     </w:p>
     <w:p>
@@ -4768,7 +4789,7 @@
         <w:rPr>
           <w:rFonts w:ascii="Arial" w:hAnsi="Arial" w:cs="Arial"/>
           <w:bCs/>
-          <w:color w:val="000000" w:themeColor="text1"/>
+          <w:color w:val="FF0000"/>
           <w:sz w:val="22"/>
           <w:szCs w:val="22"/>
         </w:rPr>
@@ -4778,11 +4799,21 @@
         <w:rPr>
           <w:rFonts w:ascii="Arial" w:hAnsi="Arial" w:cs="Arial"/>
           <w:bCs/>
-          <w:color w:val="000000" w:themeColor="text1"/>
-          <w:sz w:val="22"/>
-          <w:szCs w:val="22"/>
-        </w:rPr>
-        <w:t>: Cross-frequency coupling</w:t>
+          <w:color w:val="FF0000"/>
+          <w:sz w:val="22"/>
+          <w:szCs w:val="22"/>
+        </w:rPr>
+        <w:t xml:space="preserve">: </w:t>
+      </w:r>
+      <w:r>
+        <w:rPr>
+          <w:rFonts w:ascii="Arial" w:hAnsi="Arial" w:cs="Arial"/>
+          <w:bCs/>
+          <w:color w:val="FF0000"/>
+          <w:sz w:val="22"/>
+          <w:szCs w:val="22"/>
+        </w:rPr>
+        <w:t>Spike-field coherence</w:t>
       </w:r>
     </w:p>
     <w:p>
@@ -4839,7 +4870,7 @@
           <w:rFonts w:ascii="Arial" w:hAnsi="Arial" w:cs="Arial"/>
           <w:bCs/>
           <w:strike/>
-          <w:color w:val="000000" w:themeColor="text1"/>
+          <w:color w:val="FF0000"/>
           <w:sz w:val="22"/>
           <w:szCs w:val="22"/>
         </w:rPr>
@@ -4884,22 +4915,11 @@
         <w:rPr>
           <w:rFonts w:ascii="Arial" w:hAnsi="Arial" w:cs="Arial"/>
           <w:bCs/>
-          <w:color w:val="000000" w:themeColor="text1"/>
-          <w:sz w:val="22"/>
-          <w:szCs w:val="22"/>
-        </w:rPr>
-        <w:t>Class discussion: Spike-field coherence</w:t>
-      </w:r>
-      <w:r>
-        <w:rPr>
-          <w:rFonts w:ascii="Arial" w:hAnsi="Arial" w:cs="Arial"/>
-          <w:bCs/>
-          <w:strike/>
-          <w:color w:val="000000" w:themeColor="text1"/>
-          <w:sz w:val="22"/>
-          <w:szCs w:val="22"/>
-        </w:rPr>
-        <w:t xml:space="preserve"> </w:t>
+          <w:color w:val="FF0000"/>
+          <w:sz w:val="22"/>
+          <w:szCs w:val="22"/>
+        </w:rPr>
+        <w:t>Class discussion: Cross-frequency coupling</w:t>
       </w:r>
     </w:p>
     <w:p>
@@ -4960,16 +4980,28 @@
         </w:rPr>
         <w:tab/>
       </w:r>
-      <w:r>
-        <w:rPr>
-          <w:rFonts w:ascii="Arial" w:hAnsi="Arial" w:cs="Arial"/>
-          <w:bCs/>
-          <w:color w:val="000000" w:themeColor="text1"/>
-          <w:sz w:val="22"/>
-          <w:szCs w:val="22"/>
-        </w:rPr>
-        <w:t xml:space="preserve">Conceptual and computer challenges: Spike-field coherence </w:t>
-      </w:r>
+      <w:bookmarkStart w:id="0" w:name="_GoBack"/>
+      <w:r>
+        <w:rPr>
+          <w:rFonts w:ascii="Arial" w:hAnsi="Arial" w:cs="Arial"/>
+          <w:bCs/>
+          <w:color w:val="FF0000"/>
+          <w:sz w:val="22"/>
+          <w:szCs w:val="22"/>
+        </w:rPr>
+        <w:t xml:space="preserve">Conceptual and computer challenges: </w:t>
+      </w:r>
+      <w:r>
+        <w:rPr>
+          <w:rFonts w:ascii="Arial" w:hAnsi="Arial" w:cs="Arial"/>
+          <w:bCs/>
+          <w:color w:val="FF0000"/>
+          <w:sz w:val="22"/>
+          <w:szCs w:val="22"/>
+        </w:rPr>
+        <w:t>Cross-frequency coupling</w:t>
+      </w:r>
+      <w:bookmarkEnd w:id="0"/>
     </w:p>
     <w:p>
       <w:pPr>
@@ -5410,8 +5442,6 @@
         <w:tab/>
         <w:t>Conceptual and computer challenges: Networks in neuroscience</w:t>
       </w:r>
-      <w:bookmarkStart w:id="0" w:name="_GoBack"/>
-      <w:bookmarkEnd w:id="0"/>
     </w:p>
     <w:sectPr>
       <w:pgSz w:w="12240" w:h="15840"/>
@@ -6541,6 +6571,7 @@
   <w:style w:type="character" w:default="1" w:styleId="DefaultParagraphFont">
     <w:name w:val="Default Paragraph Font"/>
     <w:uiPriority w:val="1"/>
+    <w:semiHidden/>
     <w:unhideWhenUsed/>
   </w:style>
   <w:style w:type="table" w:default="1" w:styleId="TableNormal">

--- a/Syllabus/MA665_MA666_Syllabus.docx
+++ b/Syllabus/MA665_MA666_Syllabus.docx
@@ -4529,8 +4529,7 @@
         <w:rPr>
           <w:rFonts w:ascii="Arial" w:hAnsi="Arial" w:cs="Arial"/>
           <w:bCs/>
-          <w:strike/>
-          <w:color w:val="FF0000"/>
+          <w:color w:val="000000" w:themeColor="text1"/>
           <w:sz w:val="22"/>
           <w:szCs w:val="22"/>
         </w:rPr>
@@ -4640,6 +4639,8 @@
         </w:rPr>
         <w:t>Topic 7</w:t>
       </w:r>
+      <w:bookmarkStart w:id="0" w:name="_GoBack"/>
+      <w:bookmarkEnd w:id="0"/>
     </w:p>
     <w:p>
       <w:pPr>
@@ -4665,16 +4666,6 @@
           <w:szCs w:val="22"/>
         </w:rPr>
         <w:t xml:space="preserve">Nov </w:t>
-      </w:r>
-      <w:r>
-        <w:rPr>
-          <w:rFonts w:ascii="Arial" w:hAnsi="Arial" w:cs="Arial"/>
-          <w:bCs/>
-          <w:color w:val="FF0000"/>
-          <w:sz w:val="22"/>
-          <w:szCs w:val="22"/>
-        </w:rPr>
-        <w:t xml:space="preserve">19, </w:t>
       </w:r>
       <w:r>
         <w:rPr>
@@ -4980,7 +4971,6 @@
         </w:rPr>
         <w:tab/>
       </w:r>
-      <w:bookmarkStart w:id="0" w:name="_GoBack"/>
       <w:r>
         <w:rPr>
           <w:rFonts w:ascii="Arial" w:hAnsi="Arial" w:cs="Arial"/>
@@ -5001,7 +4991,6 @@
         </w:rPr>
         <w:t>Cross-frequency coupling</w:t>
       </w:r>
-      <w:bookmarkEnd w:id="0"/>
     </w:p>
     <w:p>
       <w:pPr>

--- a/Syllabus/MA665_MA666_Syllabus.docx
+++ b/Syllabus/MA665_MA666_Syllabus.docx
@@ -1,6 +1,6 @@
 
 <file path=word/document.xml><?xml version="1.0" encoding="utf-8"?>
-<w:document xmlns:wpc="http://schemas.microsoft.com/office/word/2010/wordprocessingCanvas" xmlns:cx="http://schemas.microsoft.com/office/drawing/2014/chartex" xmlns:cx1="http://schemas.microsoft.com/office/drawing/2015/9/8/chartex" xmlns:cx2="http://schemas.microsoft.com/office/drawing/2015/10/21/chartex" xmlns:cx3="http://schemas.microsoft.com/office/drawing/2016/5/9/chartex" xmlns:cx4="http://schemas.microsoft.com/office/drawing/2016/5/10/chartex" xmlns:cx5="http://schemas.microsoft.com/office/drawing/2016/5/11/chartex" xmlns:cx6="http://schemas.microsoft.com/office/drawing/2016/5/12/chartex" xmlns:cx7="http://schemas.microsoft.com/office/drawing/2016/5/13/chartex" xmlns:cx8="http://schemas.microsoft.com/office/drawing/2016/5/14/chartex" xmlns:mc="http://schemas.openxmlformats.org/markup-compatibility/2006" xmlns:aink="http://schemas.microsoft.com/office/drawing/2016/ink" xmlns:am3d="http://schemas.microsoft.com/office/drawing/2017/model3d" xmlns:o="urn:schemas-microsoft-com:office:office" xmlns:r="http://schemas.openxmlformats.org/officeDocument/2006/relationships" xmlns:m="http://schemas.openxmlformats.org/officeDocument/2006/math" xmlns:v="urn:schemas-microsoft-com:vml" xmlns:wp14="http://schemas.microsoft.com/office/word/2010/wordprocessingDrawing" xmlns:wp="http://schemas.openxmlformats.org/drawingml/2006/wordprocessingDrawing" xmlns:w10="urn:schemas-microsoft-com:office:word" xmlns:w="http://schemas.openxmlformats.org/wordprocessingml/2006/main" xmlns:w14="http://schemas.microsoft.com/office/word/2010/wordml" xmlns:w15="http://schemas.microsoft.com/office/word/2012/wordml" xmlns:w16cid="http://schemas.microsoft.com/office/word/2016/wordml/cid" xmlns:w16se="http://schemas.microsoft.com/office/word/2015/wordml/symex" xmlns:wpg="http://schemas.microsoft.com/office/word/2010/wordprocessingGroup" xmlns:wpi="http://schemas.microsoft.com/office/word/2010/wordprocessingInk" xmlns:wne="http://schemas.microsoft.com/office/word/2006/wordml" xmlns:wps="http://schemas.microsoft.com/office/word/2010/wordprocessingShape" mc:Ignorable="w14 w15 w16se w16cid wp14">
+<w:document xmlns:wpc="http://schemas.microsoft.com/office/word/2010/wordprocessingCanvas" xmlns:cx="http://schemas.microsoft.com/office/drawing/2014/chartex" xmlns:cx1="http://schemas.microsoft.com/office/drawing/2015/9/8/chartex" xmlns:cx2="http://schemas.microsoft.com/office/drawing/2015/10/21/chartex" xmlns:cx3="http://schemas.microsoft.com/office/drawing/2016/5/9/chartex" xmlns:cx4="http://schemas.microsoft.com/office/drawing/2016/5/10/chartex" xmlns:cx5="http://schemas.microsoft.com/office/drawing/2016/5/11/chartex" xmlns:cx6="http://schemas.microsoft.com/office/drawing/2016/5/12/chartex" xmlns:cx7="http://schemas.microsoft.com/office/drawing/2016/5/13/chartex" xmlns:cx8="http://schemas.microsoft.com/office/drawing/2016/5/14/chartex" xmlns:mc="http://schemas.openxmlformats.org/markup-compatibility/2006" xmlns:aink="http://schemas.microsoft.com/office/drawing/2016/ink" xmlns:am3d="http://schemas.microsoft.com/office/drawing/2017/model3d" xmlns:o="urn:schemas-microsoft-com:office:office" xmlns:r="http://schemas.openxmlformats.org/officeDocument/2006/relationships" xmlns:m="http://schemas.openxmlformats.org/officeDocument/2006/math" xmlns:v="urn:schemas-microsoft-com:vml" xmlns:wp14="http://schemas.microsoft.com/office/word/2010/wordprocessingDrawing" xmlns:wp="http://schemas.openxmlformats.org/drawingml/2006/wordprocessingDrawing" xmlns:w10="urn:schemas-microsoft-com:office:word" xmlns:w="http://schemas.openxmlformats.org/wordprocessingml/2006/main" xmlns:w14="http://schemas.microsoft.com/office/word/2010/wordml" xmlns:w15="http://schemas.microsoft.com/office/word/2012/wordml" xmlns:w16cex="http://schemas.microsoft.com/office/word/2018/wordml/cex" xmlns:w16cid="http://schemas.microsoft.com/office/word/2016/wordml/cid" xmlns:w16="http://schemas.microsoft.com/office/word/2018/wordml" xmlns:w16sdtdh="http://schemas.microsoft.com/office/word/2020/wordml/sdtdatahash" xmlns:w16se="http://schemas.microsoft.com/office/word/2015/wordml/symex" xmlns:wpg="http://schemas.microsoft.com/office/word/2010/wordprocessingGroup" xmlns:wpi="http://schemas.microsoft.com/office/word/2010/wordprocessingInk" xmlns:wne="http://schemas.microsoft.com/office/word/2006/wordml" xmlns:wps="http://schemas.microsoft.com/office/word/2010/wordprocessingShape" mc:Ignorable="w14 w15 w16se w16cid w16 w16cex w16sdtdh wp14">
   <w:body>
     <w:p>
       <w:pPr>
@@ -1203,25 +1203,7 @@
           <w:sz w:val="22"/>
           <w:szCs w:val="22"/>
         </w:rPr>
-        <w:t xml:space="preserve">, </w:t>
-      </w:r>
-      <w:r>
-        <w:rPr>
-          <w:rFonts w:ascii="Arial" w:hAnsi="Arial" w:cs="Arial"/>
-          <w:bCs/>
-          <w:sz w:val="22"/>
-          <w:szCs w:val="22"/>
-        </w:rPr>
-        <w:t xml:space="preserve">and </w:t>
-      </w:r>
-      <w:r>
-        <w:rPr>
-          <w:rFonts w:ascii="Arial" w:hAnsi="Arial" w:cs="Arial"/>
-          <w:bCs/>
-          <w:sz w:val="22"/>
-          <w:szCs w:val="22"/>
-        </w:rPr>
-        <w:t>participate in class discussions</w:t>
+        <w:t>, and participate in class discussions</w:t>
       </w:r>
       <w:r>
         <w:rPr>
@@ -1931,6 +1913,7 @@
         </w:rPr>
         <w:t>,</w:t>
       </w:r>
+      <w:proofErr w:type="gramStart"/>
       <w:r>
         <w:rPr>
           <w:rFonts w:ascii="Arial" w:hAnsi="Arial" w:cs="Arial"/>
@@ -1949,7 +1932,18 @@
           <w:sz w:val="22"/>
           <w:szCs w:val="22"/>
         </w:rPr>
-        <w:t>,Oct 5</w:t>
+        <w:t>,Oct</w:t>
+      </w:r>
+      <w:proofErr w:type="gramEnd"/>
+      <w:r>
+        <w:rPr>
+          <w:rFonts w:ascii="Arial" w:hAnsi="Arial" w:cs="Arial"/>
+          <w:bCs/>
+          <w:color w:val="000000" w:themeColor="text1"/>
+          <w:sz w:val="22"/>
+          <w:szCs w:val="22"/>
+        </w:rPr>
+        <w:t xml:space="preserve"> 5</w:t>
       </w:r>
       <w:r>
         <w:rPr>
@@ -3522,16 +3516,16 @@
           <w:sz w:val="22"/>
           <w:szCs w:val="22"/>
         </w:rPr>
-        <w:t>Oct 26, 28</w:t>
-      </w:r>
-      <w:r>
-        <w:rPr>
-          <w:rFonts w:ascii="Arial" w:hAnsi="Arial" w:cs="Arial"/>
-          <w:bCs/>
-          <w:sz w:val="22"/>
-          <w:szCs w:val="22"/>
-        </w:rPr>
-        <w:tab/>
+        <w:t>Oct 26,28</w:t>
+      </w:r>
+      <w:r>
+        <w:rPr>
+          <w:rFonts w:ascii="Arial" w:hAnsi="Arial" w:cs="Arial"/>
+          <w:bCs/>
+          <w:sz w:val="22"/>
+          <w:szCs w:val="22"/>
+        </w:rPr>
+        <w:t>, Nov 2</w:t>
       </w:r>
       <w:r>
         <w:rPr>
@@ -3551,7 +3545,7 @@
           <w:sz w:val="22"/>
           <w:szCs w:val="22"/>
         </w:rPr>
-        <w:t xml:space="preserve">Discussion &amp; Challenges: </w:t>
+        <w:t>Discussion &amp; Challenges</w:t>
       </w:r>
     </w:p>
     <w:p>
@@ -3617,17 +3611,7 @@
           <w:sz w:val="22"/>
           <w:szCs w:val="22"/>
         </w:rPr>
-        <w:t xml:space="preserve">Spike-field coherence </w:t>
-      </w:r>
-      <w:r>
-        <w:rPr>
-          <w:rFonts w:ascii="Arial" w:hAnsi="Arial" w:cs="Arial"/>
-          <w:bCs/>
-          <w:color w:val="FF0000"/>
-          <w:sz w:val="22"/>
-          <w:szCs w:val="22"/>
-        </w:rPr>
-        <w:t>(watch online lectures)</w:t>
+        <w:t>Spike-field coherence</w:t>
       </w:r>
     </w:p>
     <w:p>
@@ -3655,25 +3639,51 @@
           <w:sz w:val="22"/>
           <w:szCs w:val="22"/>
         </w:rPr>
-        <w:t>Nov 2, 4</w:t>
-      </w:r>
-      <w:r>
-        <w:rPr>
-          <w:rFonts w:ascii="Arial" w:hAnsi="Arial" w:cs="Arial"/>
-          <w:bCs/>
-          <w:sz w:val="22"/>
-          <w:szCs w:val="22"/>
-        </w:rPr>
-        <w:tab/>
-      </w:r>
-      <w:r>
-        <w:rPr>
-          <w:rFonts w:ascii="Arial" w:hAnsi="Arial" w:cs="Arial"/>
-          <w:bCs/>
-          <w:sz w:val="22"/>
-          <w:szCs w:val="22"/>
-        </w:rPr>
-        <w:tab/>
+        <w:t>Nov 4</w:t>
+      </w:r>
+      <w:r>
+        <w:rPr>
+          <w:rFonts w:ascii="Arial" w:hAnsi="Arial" w:cs="Arial"/>
+          <w:bCs/>
+          <w:sz w:val="22"/>
+          <w:szCs w:val="22"/>
+        </w:rPr>
+        <w:t>,9,11</w:t>
+      </w:r>
+      <w:r>
+        <w:rPr>
+          <w:rFonts w:ascii="Arial" w:hAnsi="Arial" w:cs="Arial"/>
+          <w:bCs/>
+          <w:sz w:val="22"/>
+          <w:szCs w:val="22"/>
+        </w:rPr>
+        <w:tab/>
+      </w:r>
+      <w:r>
+        <w:rPr>
+          <w:rFonts w:ascii="Arial" w:hAnsi="Arial" w:cs="Arial"/>
+          <w:bCs/>
+          <w:sz w:val="22"/>
+          <w:szCs w:val="22"/>
+        </w:rPr>
+        <w:tab/>
+      </w:r>
+      <w:r>
+        <w:rPr>
+          <w:rFonts w:ascii="Arial" w:hAnsi="Arial" w:cs="Arial"/>
+          <w:bCs/>
+          <w:sz w:val="22"/>
+          <w:szCs w:val="22"/>
+        </w:rPr>
+        <w:t xml:space="preserve">Lecture, </w:t>
+      </w:r>
+      <w:r>
+        <w:rPr>
+          <w:rFonts w:ascii="Arial" w:hAnsi="Arial" w:cs="Arial"/>
+          <w:bCs/>
+          <w:sz w:val="22"/>
+          <w:szCs w:val="22"/>
+        </w:rPr>
         <w:t xml:space="preserve">Class </w:t>
       </w:r>
       <w:r>
@@ -3751,6 +3761,26 @@
           <w:szCs w:val="22"/>
         </w:rPr>
         <w:t>Cross-frequency coupling</w:t>
+      </w:r>
+      <w:r>
+        <w:rPr>
+          <w:rFonts w:ascii="Arial" w:hAnsi="Arial" w:cs="Arial"/>
+          <w:b/>
+          <w:bCs/>
+          <w:sz w:val="22"/>
+          <w:szCs w:val="22"/>
+        </w:rPr>
+        <w:t xml:space="preserve"> </w:t>
+      </w:r>
+      <w:r>
+        <w:rPr>
+          <w:rFonts w:ascii="Arial" w:hAnsi="Arial" w:cs="Arial"/>
+          <w:bCs/>
+          <w:color w:val="FF0000"/>
+          <w:sz w:val="22"/>
+          <w:szCs w:val="22"/>
+        </w:rPr>
+        <w:t>(watch online lectures)</w:t>
       </w:r>
     </w:p>
     <w:p>
@@ -3778,7 +3808,16 @@
           <w:sz w:val="22"/>
           <w:szCs w:val="22"/>
         </w:rPr>
-        <w:t>Nov 9,11</w:t>
+        <w:t xml:space="preserve">Nov </w:t>
+      </w:r>
+      <w:r>
+        <w:rPr>
+          <w:rFonts w:ascii="Arial" w:hAnsi="Arial" w:cs="Arial"/>
+          <w:bCs/>
+          <w:sz w:val="22"/>
+          <w:szCs w:val="22"/>
+        </w:rPr>
+        <w:t>16,18</w:t>
       </w:r>
       <w:r>
         <w:rPr>
@@ -3863,7 +3902,7 @@
           <w:sz w:val="22"/>
           <w:szCs w:val="22"/>
         </w:rPr>
-        <w:t xml:space="preserve">Neural networks </w:t>
+        <w:t>Functional connectivity example</w:t>
       </w:r>
     </w:p>
     <w:p>
@@ -3891,36 +3930,44 @@
           <w:sz w:val="22"/>
           <w:szCs w:val="22"/>
         </w:rPr>
-        <w:t>Nov 16, 18</w:t>
-      </w:r>
-      <w:r>
-        <w:rPr>
-          <w:rFonts w:ascii="Arial" w:hAnsi="Arial" w:cs="Arial"/>
-          <w:bCs/>
-          <w:sz w:val="22"/>
-          <w:szCs w:val="22"/>
-        </w:rPr>
-        <w:tab/>
-      </w:r>
-      <w:r>
-        <w:rPr>
-          <w:rFonts w:ascii="Arial" w:hAnsi="Arial" w:cs="Arial"/>
-          <w:bCs/>
-          <w:sz w:val="22"/>
-          <w:szCs w:val="22"/>
-        </w:rPr>
-        <w:tab/>
-        <w:t xml:space="preserve">Class </w:t>
-      </w:r>
-      <w:r>
-        <w:rPr>
-          <w:rFonts w:ascii="Arial" w:hAnsi="Arial" w:cs="Arial"/>
-          <w:bCs/>
-          <w:color w:val="000000" w:themeColor="text1"/>
-          <w:sz w:val="22"/>
-          <w:szCs w:val="22"/>
-        </w:rPr>
-        <w:t>Discussion &amp; Challenges</w:t>
+        <w:t xml:space="preserve">Nov </w:t>
+      </w:r>
+      <w:r>
+        <w:rPr>
+          <w:rFonts w:ascii="Arial" w:hAnsi="Arial" w:cs="Arial"/>
+          <w:bCs/>
+          <w:sz w:val="22"/>
+          <w:szCs w:val="22"/>
+        </w:rPr>
+        <w:t>23</w:t>
+      </w:r>
+      <w:r>
+        <w:rPr>
+          <w:rFonts w:ascii="Arial" w:hAnsi="Arial" w:cs="Arial"/>
+          <w:bCs/>
+          <w:sz w:val="22"/>
+          <w:szCs w:val="22"/>
+        </w:rPr>
+        <w:tab/>
+      </w:r>
+      <w:r>
+        <w:rPr>
+          <w:rFonts w:ascii="Arial" w:hAnsi="Arial" w:cs="Arial"/>
+          <w:bCs/>
+          <w:sz w:val="22"/>
+          <w:szCs w:val="22"/>
+        </w:rPr>
+        <w:tab/>
+      </w:r>
+      <w:r>
+        <w:rPr>
+          <w:rFonts w:ascii="Arial" w:hAnsi="Arial" w:cs="Arial"/>
+          <w:bCs/>
+          <w:sz w:val="22"/>
+          <w:szCs w:val="22"/>
+        </w:rPr>
+        <w:tab/>
+        <w:t>Example sleep networks</w:t>
       </w:r>
     </w:p>
     <w:p>
@@ -3932,21 +3979,61 @@
         <w:spacing w:line="360" w:lineRule="auto"/>
         <w:rPr>
           <w:rFonts w:ascii="Arial" w:hAnsi="Arial" w:cs="Arial"/>
-          <w:bCs/>
-          <w:sz w:val="22"/>
-          <w:szCs w:val="22"/>
-        </w:rPr>
-      </w:pPr>
-      <w:r>
-        <w:rPr>
-          <w:rFonts w:ascii="Arial" w:hAnsi="Arial" w:cs="Arial"/>
-          <w:b/>
-          <w:bCs/>
-          <w:color w:val="000000" w:themeColor="text1"/>
-          <w:sz w:val="22"/>
-          <w:szCs w:val="22"/>
-        </w:rPr>
-        <w:t>Review / Catch-up</w:t>
+          <w:b/>
+          <w:bCs/>
+          <w:sz w:val="22"/>
+          <w:szCs w:val="22"/>
+        </w:rPr>
+      </w:pPr>
+      <w:r>
+        <w:rPr>
+          <w:rFonts w:ascii="Arial" w:hAnsi="Arial" w:cs="Arial"/>
+          <w:b/>
+          <w:bCs/>
+          <w:sz w:val="22"/>
+          <w:szCs w:val="22"/>
+        </w:rPr>
+        <w:t>Topic 11</w:t>
+      </w:r>
+      <w:r>
+        <w:rPr>
+          <w:rFonts w:ascii="Arial" w:hAnsi="Arial" w:cs="Arial"/>
+          <w:b/>
+          <w:bCs/>
+          <w:sz w:val="22"/>
+          <w:szCs w:val="22"/>
+        </w:rPr>
+        <w:tab/>
+      </w:r>
+      <w:r>
+        <w:rPr>
+          <w:rFonts w:ascii="Arial" w:hAnsi="Arial" w:cs="Arial"/>
+          <w:b/>
+          <w:bCs/>
+          <w:sz w:val="22"/>
+          <w:szCs w:val="22"/>
+        </w:rPr>
+        <w:tab/>
+      </w:r>
+      <w:r>
+        <w:rPr>
+          <w:rFonts w:ascii="Arial" w:hAnsi="Arial" w:cs="Arial"/>
+          <w:b/>
+          <w:bCs/>
+          <w:sz w:val="22"/>
+          <w:szCs w:val="22"/>
+        </w:rPr>
+        <w:t>Rhythm models</w:t>
+      </w:r>
+      <w:r>
+        <w:rPr>
+          <w:rFonts w:ascii="Arial" w:hAnsi="Arial" w:cs="Arial"/>
+          <w:b/>
+          <w:bCs/>
+          <w:sz w:val="22"/>
+          <w:szCs w:val="22"/>
+        </w:rPr>
+        <w:t xml:space="preserve"> OR Neural networks</w:t>
       </w:r>
     </w:p>
     <w:p>
@@ -3962,46 +4049,48 @@
         <w:rPr>
           <w:rFonts w:ascii="Arial" w:hAnsi="Arial" w:cs="Arial"/>
           <w:bCs/>
-          <w:sz w:val="22"/>
-          <w:szCs w:val="22"/>
-        </w:rPr>
-      </w:pPr>
-      <w:r>
-        <w:rPr>
-          <w:rFonts w:ascii="Arial" w:hAnsi="Arial" w:cs="Arial"/>
-          <w:bCs/>
-          <w:sz w:val="22"/>
-          <w:szCs w:val="22"/>
-        </w:rPr>
-        <w:t>Nov 23</w:t>
-      </w:r>
-      <w:r>
-        <w:rPr>
-          <w:rFonts w:ascii="Arial" w:hAnsi="Arial" w:cs="Arial"/>
-          <w:bCs/>
-          <w:sz w:val="22"/>
-          <w:szCs w:val="22"/>
-        </w:rPr>
-        <w:tab/>
-      </w:r>
-      <w:r>
-        <w:rPr>
-          <w:rFonts w:ascii="Arial" w:hAnsi="Arial" w:cs="Arial"/>
-          <w:bCs/>
-          <w:sz w:val="22"/>
-          <w:szCs w:val="22"/>
-        </w:rPr>
-        <w:tab/>
-      </w:r>
-      <w:r>
-        <w:rPr>
-          <w:rFonts w:ascii="Arial" w:hAnsi="Arial" w:cs="Arial"/>
-          <w:bCs/>
-          <w:sz w:val="22"/>
-          <w:szCs w:val="22"/>
-        </w:rPr>
-        <w:tab/>
-        <w:t>How to: Adobe Illustrator</w:t>
+          <w:color w:val="000000" w:themeColor="text1"/>
+          <w:sz w:val="22"/>
+          <w:szCs w:val="22"/>
+        </w:rPr>
+      </w:pPr>
+      <w:r>
+        <w:rPr>
+          <w:rFonts w:ascii="Arial" w:hAnsi="Arial" w:cs="Arial"/>
+          <w:bCs/>
+          <w:sz w:val="22"/>
+          <w:szCs w:val="22"/>
+        </w:rPr>
+        <w:t>Nov 30, Dec 2</w:t>
+      </w:r>
+      <w:r>
+        <w:rPr>
+          <w:rFonts w:ascii="Arial" w:hAnsi="Arial" w:cs="Arial"/>
+          <w:bCs/>
+          <w:sz w:val="22"/>
+          <w:szCs w:val="22"/>
+        </w:rPr>
+        <w:tab/>
+      </w:r>
+      <w:r>
+        <w:rPr>
+          <w:rFonts w:ascii="Arial" w:hAnsi="Arial" w:cs="Arial"/>
+          <w:bCs/>
+          <w:sz w:val="22"/>
+          <w:szCs w:val="22"/>
+        </w:rPr>
+        <w:tab/>
+        <w:t xml:space="preserve">Class </w:t>
+      </w:r>
+      <w:r>
+        <w:rPr>
+          <w:rFonts w:ascii="Arial" w:hAnsi="Arial" w:cs="Arial"/>
+          <w:bCs/>
+          <w:color w:val="000000" w:themeColor="text1"/>
+          <w:sz w:val="22"/>
+          <w:szCs w:val="22"/>
+        </w:rPr>
+        <w:t>Discussion &amp; Challenges</w:t>
       </w:r>
     </w:p>
     <w:p>
@@ -4027,119 +4116,6 @@
           <w:sz w:val="22"/>
           <w:szCs w:val="22"/>
         </w:rPr>
-        <w:t>Topic 11</w:t>
-      </w:r>
-      <w:r>
-        <w:rPr>
-          <w:rFonts w:ascii="Arial" w:hAnsi="Arial" w:cs="Arial"/>
-          <w:b/>
-          <w:bCs/>
-          <w:sz w:val="22"/>
-          <w:szCs w:val="22"/>
-        </w:rPr>
-        <w:tab/>
-      </w:r>
-      <w:r>
-        <w:rPr>
-          <w:rFonts w:ascii="Arial" w:hAnsi="Arial" w:cs="Arial"/>
-          <w:b/>
-          <w:bCs/>
-          <w:sz w:val="22"/>
-          <w:szCs w:val="22"/>
-        </w:rPr>
-        <w:tab/>
-      </w:r>
-      <w:r>
-        <w:rPr>
-          <w:rFonts w:ascii="Arial" w:hAnsi="Arial" w:cs="Arial"/>
-          <w:b/>
-          <w:bCs/>
-          <w:sz w:val="22"/>
-          <w:szCs w:val="22"/>
-        </w:rPr>
-        <w:t>Rhythm models</w:t>
-      </w:r>
-    </w:p>
-    <w:p>
-      <w:pPr>
-        <w:widowControl w:val="0"/>
-        <w:pBdr>
-          <w:bottom w:val="single" w:sz="6" w:space="1" w:color="auto"/>
-        </w:pBdr>
-        <w:autoSpaceDE w:val="0"/>
-        <w:autoSpaceDN w:val="0"/>
-        <w:adjustRightInd w:val="0"/>
-        <w:spacing w:line="360" w:lineRule="auto"/>
-        <w:rPr>
-          <w:rFonts w:ascii="Arial" w:hAnsi="Arial" w:cs="Arial"/>
-          <w:bCs/>
-          <w:color w:val="000000" w:themeColor="text1"/>
-          <w:sz w:val="22"/>
-          <w:szCs w:val="22"/>
-        </w:rPr>
-      </w:pPr>
-      <w:r>
-        <w:rPr>
-          <w:rFonts w:ascii="Arial" w:hAnsi="Arial" w:cs="Arial"/>
-          <w:bCs/>
-          <w:sz w:val="22"/>
-          <w:szCs w:val="22"/>
-        </w:rPr>
-        <w:t>Nov 30, Dec 2</w:t>
-      </w:r>
-      <w:r>
-        <w:rPr>
-          <w:rFonts w:ascii="Arial" w:hAnsi="Arial" w:cs="Arial"/>
-          <w:bCs/>
-          <w:sz w:val="22"/>
-          <w:szCs w:val="22"/>
-        </w:rPr>
-        <w:tab/>
-      </w:r>
-      <w:r>
-        <w:rPr>
-          <w:rFonts w:ascii="Arial" w:hAnsi="Arial" w:cs="Arial"/>
-          <w:bCs/>
-          <w:sz w:val="22"/>
-          <w:szCs w:val="22"/>
-        </w:rPr>
-        <w:tab/>
-        <w:t xml:space="preserve">Class </w:t>
-      </w:r>
-      <w:r>
-        <w:rPr>
-          <w:rFonts w:ascii="Arial" w:hAnsi="Arial" w:cs="Arial"/>
-          <w:bCs/>
-          <w:color w:val="000000" w:themeColor="text1"/>
-          <w:sz w:val="22"/>
-          <w:szCs w:val="22"/>
-        </w:rPr>
-        <w:t>Discussion &amp; Challenges</w:t>
-      </w:r>
-    </w:p>
-    <w:p>
-      <w:pPr>
-        <w:widowControl w:val="0"/>
-        <w:autoSpaceDE w:val="0"/>
-        <w:autoSpaceDN w:val="0"/>
-        <w:adjustRightInd w:val="0"/>
-        <w:spacing w:line="360" w:lineRule="auto"/>
-        <w:rPr>
-          <w:rFonts w:ascii="Arial" w:hAnsi="Arial" w:cs="Arial"/>
-          <w:b/>
-          <w:bCs/>
-          <w:sz w:val="22"/>
-          <w:szCs w:val="22"/>
-        </w:rPr>
-      </w:pPr>
-      <w:r>
-        <w:rPr>
-          <w:rFonts w:ascii="Arial" w:hAnsi="Arial" w:cs="Arial"/>
-          <w:b/>
-          <w:bCs/>
-          <w:sz w:val="22"/>
-          <w:szCs w:val="22"/>
-        </w:rPr>
         <w:t>Topic 12</w:t>
       </w:r>
       <w:r>
@@ -4162,7 +4138,6 @@
         </w:rPr>
         <w:tab/>
       </w:r>
-      <w:bookmarkStart w:id="0" w:name="_GoBack"/>
       <w:r>
         <w:rPr>
           <w:rFonts w:ascii="Arial" w:hAnsi="Arial" w:cs="Arial"/>
@@ -4173,7 +4148,6 @@
         </w:rPr>
         <w:t>A quick introduction to regression</w:t>
       </w:r>
-      <w:bookmarkEnd w:id="0"/>
     </w:p>
     <w:p>
       <w:pPr>
@@ -4239,7 +4213,7 @@
 </file>
 
 <file path=word/numbering.xml><?xml version="1.0" encoding="utf-8"?>
-<w:numbering xmlns:wpc="http://schemas.microsoft.com/office/word/2010/wordprocessingCanvas" xmlns:cx="http://schemas.microsoft.com/office/drawing/2014/chartex" xmlns:cx1="http://schemas.microsoft.com/office/drawing/2015/9/8/chartex" xmlns:cx2="http://schemas.microsoft.com/office/drawing/2015/10/21/chartex" xmlns:cx3="http://schemas.microsoft.com/office/drawing/2016/5/9/chartex" xmlns:cx4="http://schemas.microsoft.com/office/drawing/2016/5/10/chartex" xmlns:cx5="http://schemas.microsoft.com/office/drawing/2016/5/11/chartex" xmlns:cx6="http://schemas.microsoft.com/office/drawing/2016/5/12/chartex" xmlns:cx7="http://schemas.microsoft.com/office/drawing/2016/5/13/chartex" xmlns:cx8="http://schemas.microsoft.com/office/drawing/2016/5/14/chartex" xmlns:mc="http://schemas.openxmlformats.org/markup-compatibility/2006" xmlns:aink="http://schemas.microsoft.com/office/drawing/2016/ink" xmlns:am3d="http://schemas.microsoft.com/office/drawing/2017/model3d" xmlns:o="urn:schemas-microsoft-com:office:office" xmlns:r="http://schemas.openxmlformats.org/officeDocument/2006/relationships" xmlns:m="http://schemas.openxmlformats.org/officeDocument/2006/math" xmlns:v="urn:schemas-microsoft-com:vml" xmlns:wp14="http://schemas.microsoft.com/office/word/2010/wordprocessingDrawing" xmlns:wp="http://schemas.openxmlformats.org/drawingml/2006/wordprocessingDrawing" xmlns:w10="urn:schemas-microsoft-com:office:word" xmlns:w="http://schemas.openxmlformats.org/wordprocessingml/2006/main" xmlns:w14="http://schemas.microsoft.com/office/word/2010/wordml" xmlns:w15="http://schemas.microsoft.com/office/word/2012/wordml" xmlns:w16cid="http://schemas.microsoft.com/office/word/2016/wordml/cid" xmlns:w16se="http://schemas.microsoft.com/office/word/2015/wordml/symex" xmlns:wpg="http://schemas.microsoft.com/office/word/2010/wordprocessingGroup" xmlns:wpi="http://schemas.microsoft.com/office/word/2010/wordprocessingInk" xmlns:wne="http://schemas.microsoft.com/office/word/2006/wordml" xmlns:wps="http://schemas.microsoft.com/office/word/2010/wordprocessingShape" mc:Ignorable="w14 w15 w16se w16cid wp14">
+<w:numbering xmlns:wpc="http://schemas.microsoft.com/office/word/2010/wordprocessingCanvas" xmlns:cx="http://schemas.microsoft.com/office/drawing/2014/chartex" xmlns:cx1="http://schemas.microsoft.com/office/drawing/2015/9/8/chartex" xmlns:cx2="http://schemas.microsoft.com/office/drawing/2015/10/21/chartex" xmlns:cx3="http://schemas.microsoft.com/office/drawing/2016/5/9/chartex" xmlns:cx4="http://schemas.microsoft.com/office/drawing/2016/5/10/chartex" xmlns:cx5="http://schemas.microsoft.com/office/drawing/2016/5/11/chartex" xmlns:cx6="http://schemas.microsoft.com/office/drawing/2016/5/12/chartex" xmlns:cx7="http://schemas.microsoft.com/office/drawing/2016/5/13/chartex" xmlns:cx8="http://schemas.microsoft.com/office/drawing/2016/5/14/chartex" xmlns:mc="http://schemas.openxmlformats.org/markup-compatibility/2006" xmlns:aink="http://schemas.microsoft.com/office/drawing/2016/ink" xmlns:am3d="http://schemas.microsoft.com/office/drawing/2017/model3d" xmlns:o="urn:schemas-microsoft-com:office:office" xmlns:r="http://schemas.openxmlformats.org/officeDocument/2006/relationships" xmlns:m="http://schemas.openxmlformats.org/officeDocument/2006/math" xmlns:v="urn:schemas-microsoft-com:vml" xmlns:wp14="http://schemas.microsoft.com/office/word/2010/wordprocessingDrawing" xmlns:wp="http://schemas.openxmlformats.org/drawingml/2006/wordprocessingDrawing" xmlns:w10="urn:schemas-microsoft-com:office:word" xmlns:w="http://schemas.openxmlformats.org/wordprocessingml/2006/main" xmlns:w14="http://schemas.microsoft.com/office/word/2010/wordml" xmlns:w15="http://schemas.microsoft.com/office/word/2012/wordml" xmlns:w16cex="http://schemas.microsoft.com/office/word/2018/wordml/cex" xmlns:w16cid="http://schemas.microsoft.com/office/word/2016/wordml/cid" xmlns:w16="http://schemas.microsoft.com/office/word/2018/wordml" xmlns:w16sdtdh="http://schemas.microsoft.com/office/word/2020/wordml/sdtdatahash" xmlns:w16se="http://schemas.microsoft.com/office/word/2015/wordml/symex" xmlns:wpg="http://schemas.microsoft.com/office/word/2010/wordprocessingGroup" xmlns:wpi="http://schemas.microsoft.com/office/word/2010/wordprocessingInk" xmlns:wne="http://schemas.microsoft.com/office/word/2006/wordml" xmlns:wps="http://schemas.microsoft.com/office/word/2010/wordprocessingShape" mc:Ignorable="w14 w15 w16se w16cid w16 w16cex w16sdtdh wp14">
   <w:abstractNum w:abstractNumId="0" w15:restartNumberingAfterBreak="0">
     <w:nsid w:val="09AE0038"/>
     <w:multiLevelType w:val="hybridMultilevel"/>
@@ -5170,7 +5144,7 @@
 </file>
 
 <file path=word/styles.xml><?xml version="1.0" encoding="utf-8"?>
-<w:styles xmlns:mc="http://schemas.openxmlformats.org/markup-compatibility/2006" xmlns:r="http://schemas.openxmlformats.org/officeDocument/2006/relationships" xmlns:w="http://schemas.openxmlformats.org/wordprocessingml/2006/main" xmlns:w14="http://schemas.microsoft.com/office/word/2010/wordml" xmlns:w15="http://schemas.microsoft.com/office/word/2012/wordml" xmlns:w16cid="http://schemas.microsoft.com/office/word/2016/wordml/cid" xmlns:w16se="http://schemas.microsoft.com/office/word/2015/wordml/symex" mc:Ignorable="w14 w15 w16se w16cid">
+<w:styles xmlns:mc="http://schemas.openxmlformats.org/markup-compatibility/2006" xmlns:r="http://schemas.openxmlformats.org/officeDocument/2006/relationships" xmlns:w="http://schemas.openxmlformats.org/wordprocessingml/2006/main" xmlns:w14="http://schemas.microsoft.com/office/word/2010/wordml" xmlns:w15="http://schemas.microsoft.com/office/word/2012/wordml" xmlns:w16cex="http://schemas.microsoft.com/office/word/2018/wordml/cex" xmlns:w16cid="http://schemas.microsoft.com/office/word/2016/wordml/cid" xmlns:w16="http://schemas.microsoft.com/office/word/2018/wordml" xmlns:w16sdtdh="http://schemas.microsoft.com/office/word/2020/wordml/sdtdatahash" xmlns:w16se="http://schemas.microsoft.com/office/word/2015/wordml/symex" mc:Ignorable="w14 w15 w16se w16cid w16 w16cex w16sdtdh">
   <w:docDefaults>
     <w:rPrDefault>
       <w:rPr>
@@ -5182,7 +5156,7 @@
     </w:rPrDefault>
     <w:pPrDefault/>
   </w:docDefaults>
-  <w:latentStyles w:defLockedState="0" w:defUIPriority="99" w:defSemiHidden="0" w:defUnhideWhenUsed="0" w:defQFormat="0" w:count="375">
+  <w:latentStyles w:defLockedState="0" w:defUIPriority="99" w:defSemiHidden="0" w:defUnhideWhenUsed="0" w:defQFormat="0" w:count="376">
     <w:lsdException w:name="Normal" w:uiPriority="0" w:qFormat="1"/>
     <w:lsdException w:name="heading 1" w:uiPriority="9" w:qFormat="1"/>
     <w:lsdException w:name="heading 2" w:semiHidden="1" w:uiPriority="9" w:unhideWhenUsed="1" w:qFormat="1"/>
@@ -5288,7 +5262,6 @@
     <w:lsdException w:name="HTML Sample" w:semiHidden="1" w:unhideWhenUsed="1"/>
     <w:lsdException w:name="HTML Typewriter" w:semiHidden="1" w:unhideWhenUsed="1"/>
     <w:lsdException w:name="HTML Variable" w:semiHidden="1" w:unhideWhenUsed="1"/>
-    <w:lsdException w:name="Normal Table" w:semiHidden="1" w:unhideWhenUsed="1"/>
     <w:lsdException w:name="annotation subject" w:semiHidden="1" w:unhideWhenUsed="1"/>
     <w:lsdException w:name="No List" w:semiHidden="1" w:unhideWhenUsed="1"/>
     <w:lsdException w:name="Outline List 1" w:semiHidden="1" w:unhideWhenUsed="1"/>
@@ -5335,10 +5308,8 @@
     <w:lsdException w:name="Table Subtle 2" w:semiHidden="1" w:unhideWhenUsed="1"/>
     <w:lsdException w:name="Table Web 1" w:semiHidden="1" w:unhideWhenUsed="1"/>
     <w:lsdException w:name="Table Web 2" w:semiHidden="1" w:unhideWhenUsed="1"/>
-    <w:lsdException w:name="Table Web 3" w:semiHidden="1" w:unhideWhenUsed="1"/>
     <w:lsdException w:name="Balloon Text" w:semiHidden="1" w:unhideWhenUsed="1"/>
     <w:lsdException w:name="Table Grid" w:uiPriority="39"/>
-    <w:lsdException w:name="Table Theme" w:semiHidden="1" w:unhideWhenUsed="1"/>
     <w:lsdException w:name="Placeholder Text" w:semiHidden="1"/>
     <w:lsdException w:name="No Spacing" w:uiPriority="1" w:qFormat="1"/>
     <w:lsdException w:name="Light Shading" w:uiPriority="60"/>
@@ -5556,6 +5527,7 @@
     <w:lsdException w:name="List Table 7 Colorful Accent 6" w:uiPriority="52"/>
     <w:lsdException w:name="Mention" w:semiHidden="1" w:unhideWhenUsed="1"/>
     <w:lsdException w:name="Smart Hyperlink" w:semiHidden="1" w:unhideWhenUsed="1"/>
+    <w:lsdException w:name="Smart Link" w:semiHidden="1" w:unhideWhenUsed="1"/>
   </w:latentStyles>
   <w:style w:type="paragraph" w:default="1" w:styleId="Normal">
     <w:name w:val="Normal"/>

--- a/Syllabus/MA665_MA666_Syllabus.docx
+++ b/Syllabus/MA665_MA666_Syllabus.docx
@@ -3613,6 +3613,26 @@
         </w:rPr>
         <w:t>Spike-field coherence</w:t>
       </w:r>
+      <w:r>
+        <w:rPr>
+          <w:rFonts w:ascii="Arial" w:hAnsi="Arial" w:cs="Arial"/>
+          <w:b/>
+          <w:bCs/>
+          <w:sz w:val="22"/>
+          <w:szCs w:val="22"/>
+        </w:rPr>
+        <w:t xml:space="preserve"> </w:t>
+      </w:r>
+      <w:r>
+        <w:rPr>
+          <w:rFonts w:ascii="Arial" w:hAnsi="Arial" w:cs="Arial"/>
+          <w:bCs/>
+          <w:color w:val="FF0000"/>
+          <w:sz w:val="22"/>
+          <w:szCs w:val="22"/>
+        </w:rPr>
+        <w:t>(watch online lectures)</w:t>
+      </w:r>
     </w:p>
     <w:p>
       <w:pPr>
@@ -3762,26 +3782,6 @@
         </w:rPr>
         <w:t>Cross-frequency coupling</w:t>
       </w:r>
-      <w:r>
-        <w:rPr>
-          <w:rFonts w:ascii="Arial" w:hAnsi="Arial" w:cs="Arial"/>
-          <w:b/>
-          <w:bCs/>
-          <w:sz w:val="22"/>
-          <w:szCs w:val="22"/>
-        </w:rPr>
-        <w:t xml:space="preserve"> </w:t>
-      </w:r>
-      <w:r>
-        <w:rPr>
-          <w:rFonts w:ascii="Arial" w:hAnsi="Arial" w:cs="Arial"/>
-          <w:bCs/>
-          <w:color w:val="FF0000"/>
-          <w:sz w:val="22"/>
-          <w:szCs w:val="22"/>
-        </w:rPr>
-        <w:t>(watch online lectures)</w:t>
-      </w:r>
     </w:p>
     <w:p>
       <w:pPr>
@@ -3823,6 +3823,16 @@
         <w:rPr>
           <w:rFonts w:ascii="Arial" w:hAnsi="Arial" w:cs="Arial"/>
           <w:bCs/>
+          <w:color w:val="FF0000"/>
+          <w:sz w:val="22"/>
+          <w:szCs w:val="22"/>
+        </w:rPr>
+        <w:t>, 23</w:t>
+      </w:r>
+      <w:r>
+        <w:rPr>
+          <w:rFonts w:ascii="Arial" w:hAnsi="Arial" w:cs="Arial"/>
+          <w:bCs/>
           <w:sz w:val="22"/>
           <w:szCs w:val="22"/>
         </w:rPr>
@@ -3860,15 +3870,19 @@
           <w:rFonts w:ascii="Arial" w:hAnsi="Arial" w:cs="Arial"/>
           <w:b/>
           <w:bCs/>
-          <w:sz w:val="22"/>
-          <w:szCs w:val="22"/>
-        </w:rPr>
-      </w:pPr>
-      <w:r>
-        <w:rPr>
-          <w:rFonts w:ascii="Arial" w:hAnsi="Arial" w:cs="Arial"/>
-          <w:b/>
-          <w:bCs/>
+          <w:strike/>
+          <w:color w:val="FF0000"/>
+          <w:sz w:val="22"/>
+          <w:szCs w:val="22"/>
+        </w:rPr>
+      </w:pPr>
+      <w:r>
+        <w:rPr>
+          <w:rFonts w:ascii="Arial" w:hAnsi="Arial" w:cs="Arial"/>
+          <w:b/>
+          <w:bCs/>
+          <w:strike/>
+          <w:color w:val="FF0000"/>
           <w:sz w:val="22"/>
           <w:szCs w:val="22"/>
         </w:rPr>
@@ -3879,26 +3893,32 @@
           <w:rFonts w:ascii="Arial" w:hAnsi="Arial" w:cs="Arial"/>
           <w:b/>
           <w:bCs/>
-          <w:sz w:val="22"/>
-          <w:szCs w:val="22"/>
-        </w:rPr>
-        <w:tab/>
-      </w:r>
-      <w:r>
-        <w:rPr>
-          <w:rFonts w:ascii="Arial" w:hAnsi="Arial" w:cs="Arial"/>
-          <w:b/>
-          <w:bCs/>
-          <w:sz w:val="22"/>
-          <w:szCs w:val="22"/>
-        </w:rPr>
-        <w:tab/>
-      </w:r>
-      <w:r>
-        <w:rPr>
-          <w:rFonts w:ascii="Arial" w:hAnsi="Arial" w:cs="Arial"/>
-          <w:b/>
-          <w:bCs/>
+          <w:strike/>
+          <w:color w:val="FF0000"/>
+          <w:sz w:val="22"/>
+          <w:szCs w:val="22"/>
+        </w:rPr>
+        <w:tab/>
+      </w:r>
+      <w:r>
+        <w:rPr>
+          <w:rFonts w:ascii="Arial" w:hAnsi="Arial" w:cs="Arial"/>
+          <w:b/>
+          <w:bCs/>
+          <w:strike/>
+          <w:color w:val="FF0000"/>
+          <w:sz w:val="22"/>
+          <w:szCs w:val="22"/>
+        </w:rPr>
+        <w:tab/>
+      </w:r>
+      <w:r>
+        <w:rPr>
+          <w:rFonts w:ascii="Arial" w:hAnsi="Arial" w:cs="Arial"/>
+          <w:b/>
+          <w:bCs/>
+          <w:strike/>
+          <w:color w:val="FF0000"/>
           <w:sz w:val="22"/>
           <w:szCs w:val="22"/>
         </w:rPr>
@@ -3918,15 +3938,18 @@
         <w:rPr>
           <w:rFonts w:ascii="Arial" w:hAnsi="Arial" w:cs="Arial"/>
           <w:bCs/>
-          <w:color w:val="000000" w:themeColor="text1"/>
-          <w:sz w:val="22"/>
-          <w:szCs w:val="22"/>
-        </w:rPr>
-      </w:pPr>
-      <w:r>
-        <w:rPr>
-          <w:rFonts w:ascii="Arial" w:hAnsi="Arial" w:cs="Arial"/>
-          <w:bCs/>
+          <w:strike/>
+          <w:color w:val="FF0000"/>
+          <w:sz w:val="22"/>
+          <w:szCs w:val="22"/>
+        </w:rPr>
+      </w:pPr>
+      <w:r>
+        <w:rPr>
+          <w:rFonts w:ascii="Arial" w:hAnsi="Arial" w:cs="Arial"/>
+          <w:bCs/>
+          <w:strike/>
+          <w:color w:val="FF0000"/>
           <w:sz w:val="22"/>
           <w:szCs w:val="22"/>
         </w:rPr>
@@ -3936,6 +3959,8 @@
         <w:rPr>
           <w:rFonts w:ascii="Arial" w:hAnsi="Arial" w:cs="Arial"/>
           <w:bCs/>
+          <w:strike/>
+          <w:color w:val="FF0000"/>
           <w:sz w:val="22"/>
           <w:szCs w:val="22"/>
         </w:rPr>
@@ -3945,24 +3970,30 @@
         <w:rPr>
           <w:rFonts w:ascii="Arial" w:hAnsi="Arial" w:cs="Arial"/>
           <w:bCs/>
-          <w:sz w:val="22"/>
-          <w:szCs w:val="22"/>
-        </w:rPr>
-        <w:tab/>
-      </w:r>
-      <w:r>
-        <w:rPr>
-          <w:rFonts w:ascii="Arial" w:hAnsi="Arial" w:cs="Arial"/>
-          <w:bCs/>
-          <w:sz w:val="22"/>
-          <w:szCs w:val="22"/>
-        </w:rPr>
-        <w:tab/>
-      </w:r>
-      <w:r>
-        <w:rPr>
-          <w:rFonts w:ascii="Arial" w:hAnsi="Arial" w:cs="Arial"/>
-          <w:bCs/>
+          <w:strike/>
+          <w:color w:val="FF0000"/>
+          <w:sz w:val="22"/>
+          <w:szCs w:val="22"/>
+        </w:rPr>
+        <w:tab/>
+      </w:r>
+      <w:r>
+        <w:rPr>
+          <w:rFonts w:ascii="Arial" w:hAnsi="Arial" w:cs="Arial"/>
+          <w:bCs/>
+          <w:strike/>
+          <w:color w:val="FF0000"/>
+          <w:sz w:val="22"/>
+          <w:szCs w:val="22"/>
+        </w:rPr>
+        <w:tab/>
+      </w:r>
+      <w:r>
+        <w:rPr>
+          <w:rFonts w:ascii="Arial" w:hAnsi="Arial" w:cs="Arial"/>
+          <w:bCs/>
+          <w:strike/>
+          <w:color w:val="FF0000"/>
           <w:sz w:val="22"/>
           <w:szCs w:val="22"/>
         </w:rPr>
@@ -3993,33 +4024,57 @@
           <w:sz w:val="22"/>
           <w:szCs w:val="22"/>
         </w:rPr>
-        <w:t>Topic 11</w:t>
-      </w:r>
-      <w:r>
-        <w:rPr>
-          <w:rFonts w:ascii="Arial" w:hAnsi="Arial" w:cs="Arial"/>
-          <w:b/>
-          <w:bCs/>
-          <w:sz w:val="22"/>
-          <w:szCs w:val="22"/>
-        </w:rPr>
-        <w:tab/>
-      </w:r>
-      <w:r>
-        <w:rPr>
-          <w:rFonts w:ascii="Arial" w:hAnsi="Arial" w:cs="Arial"/>
-          <w:b/>
-          <w:bCs/>
-          <w:sz w:val="22"/>
-          <w:szCs w:val="22"/>
-        </w:rPr>
-        <w:tab/>
-      </w:r>
-      <w:r>
-        <w:rPr>
-          <w:rFonts w:ascii="Arial" w:hAnsi="Arial" w:cs="Arial"/>
-          <w:b/>
-          <w:bCs/>
+        <w:t xml:space="preserve">Topic </w:t>
+      </w:r>
+      <w:r>
+        <w:rPr>
+          <w:rFonts w:ascii="Arial" w:hAnsi="Arial" w:cs="Arial"/>
+          <w:b/>
+          <w:bCs/>
+          <w:color w:val="FF0000"/>
+          <w:sz w:val="22"/>
+          <w:szCs w:val="22"/>
+        </w:rPr>
+        <w:t>1</w:t>
+      </w:r>
+      <w:r>
+        <w:rPr>
+          <w:rFonts w:ascii="Arial" w:hAnsi="Arial" w:cs="Arial"/>
+          <w:b/>
+          <w:bCs/>
+          <w:color w:val="FF0000"/>
+          <w:sz w:val="22"/>
+          <w:szCs w:val="22"/>
+        </w:rPr>
+        <w:t>0</w:t>
+      </w:r>
+      <w:r>
+        <w:rPr>
+          <w:rFonts w:ascii="Arial" w:hAnsi="Arial" w:cs="Arial"/>
+          <w:b/>
+          <w:bCs/>
+          <w:sz w:val="22"/>
+          <w:szCs w:val="22"/>
+        </w:rPr>
+        <w:tab/>
+      </w:r>
+      <w:r>
+        <w:rPr>
+          <w:rFonts w:ascii="Arial" w:hAnsi="Arial" w:cs="Arial"/>
+          <w:b/>
+          <w:bCs/>
+          <w:sz w:val="22"/>
+          <w:szCs w:val="22"/>
+        </w:rPr>
+        <w:tab/>
+      </w:r>
+      <w:r>
+        <w:rPr>
+          <w:rFonts w:ascii="Arial" w:hAnsi="Arial" w:cs="Arial"/>
+          <w:b/>
+          <w:bCs/>
+          <w:strike/>
+          <w:color w:val="FF0000"/>
           <w:sz w:val="22"/>
           <w:szCs w:val="22"/>
         </w:rPr>
@@ -4030,10 +4085,22 @@
           <w:rFonts w:ascii="Arial" w:hAnsi="Arial" w:cs="Arial"/>
           <w:b/>
           <w:bCs/>
-          <w:sz w:val="22"/>
-          <w:szCs w:val="22"/>
-        </w:rPr>
-        <w:t xml:space="preserve"> OR Neural networks</w:t>
+          <w:strike/>
+          <w:color w:val="FF0000"/>
+          <w:sz w:val="22"/>
+          <w:szCs w:val="22"/>
+        </w:rPr>
+        <w:t xml:space="preserve"> OR</w:t>
+      </w:r>
+      <w:r>
+        <w:rPr>
+          <w:rFonts w:ascii="Arial" w:hAnsi="Arial" w:cs="Arial"/>
+          <w:b/>
+          <w:bCs/>
+          <w:sz w:val="22"/>
+          <w:szCs w:val="22"/>
+        </w:rPr>
+        <w:t xml:space="preserve"> Neural networks</w:t>
       </w:r>
     </w:p>
     <w:p>
@@ -4116,7 +4183,29 @@
           <w:sz w:val="22"/>
           <w:szCs w:val="22"/>
         </w:rPr>
-        <w:t>Topic 12</w:t>
+        <w:t xml:space="preserve">Topic </w:t>
+      </w:r>
+      <w:r>
+        <w:rPr>
+          <w:rFonts w:ascii="Arial" w:hAnsi="Arial" w:cs="Arial"/>
+          <w:b/>
+          <w:bCs/>
+          <w:color w:val="FF0000"/>
+          <w:sz w:val="22"/>
+          <w:szCs w:val="22"/>
+        </w:rPr>
+        <w:t>1</w:t>
+      </w:r>
+      <w:r>
+        <w:rPr>
+          <w:rFonts w:ascii="Arial" w:hAnsi="Arial" w:cs="Arial"/>
+          <w:b/>
+          <w:bCs/>
+          <w:color w:val="FF0000"/>
+          <w:sz w:val="22"/>
+          <w:szCs w:val="22"/>
+        </w:rPr>
+        <w:t>1</w:t>
       </w:r>
       <w:r>
         <w:rPr>
@@ -5262,6 +5351,7 @@
     <w:lsdException w:name="HTML Sample" w:semiHidden="1" w:unhideWhenUsed="1"/>
     <w:lsdException w:name="HTML Typewriter" w:semiHidden="1" w:unhideWhenUsed="1"/>
     <w:lsdException w:name="HTML Variable" w:semiHidden="1" w:unhideWhenUsed="1"/>
+    <w:lsdException w:name="Normal Table" w:semiHidden="1" w:unhideWhenUsed="1"/>
     <w:lsdException w:name="annotation subject" w:semiHidden="1" w:unhideWhenUsed="1"/>
     <w:lsdException w:name="No List" w:semiHidden="1" w:unhideWhenUsed="1"/>
     <w:lsdException w:name="Outline List 1" w:semiHidden="1" w:unhideWhenUsed="1"/>
@@ -5308,8 +5398,10 @@
     <w:lsdException w:name="Table Subtle 2" w:semiHidden="1" w:unhideWhenUsed="1"/>
     <w:lsdException w:name="Table Web 1" w:semiHidden="1" w:unhideWhenUsed="1"/>
     <w:lsdException w:name="Table Web 2" w:semiHidden="1" w:unhideWhenUsed="1"/>
+    <w:lsdException w:name="Table Web 3" w:semiHidden="1" w:unhideWhenUsed="1"/>
     <w:lsdException w:name="Balloon Text" w:semiHidden="1" w:unhideWhenUsed="1"/>
     <w:lsdException w:name="Table Grid" w:uiPriority="39"/>
+    <w:lsdException w:name="Table Theme" w:semiHidden="1" w:unhideWhenUsed="1"/>
     <w:lsdException w:name="Placeholder Text" w:semiHidden="1"/>
     <w:lsdException w:name="No Spacing" w:uiPriority="1" w:qFormat="1"/>
     <w:lsdException w:name="Light Shading" w:uiPriority="60"/>

--- a/Syllabus/MA665_MA666_Syllabus.docx
+++ b/Syllabus/MA665_MA666_Syllabus.docx
@@ -1,6 +1,6 @@
 
 <file path=word/document.xml><?xml version="1.0" encoding="utf-8"?>
-<w:document xmlns:wpc="http://schemas.microsoft.com/office/word/2010/wordprocessingCanvas" xmlns:cx="http://schemas.microsoft.com/office/drawing/2014/chartex" xmlns:cx1="http://schemas.microsoft.com/office/drawing/2015/9/8/chartex" xmlns:cx2="http://schemas.microsoft.com/office/drawing/2015/10/21/chartex" xmlns:cx3="http://schemas.microsoft.com/office/drawing/2016/5/9/chartex" xmlns:cx4="http://schemas.microsoft.com/office/drawing/2016/5/10/chartex" xmlns:cx5="http://schemas.microsoft.com/office/drawing/2016/5/11/chartex" xmlns:cx6="http://schemas.microsoft.com/office/drawing/2016/5/12/chartex" xmlns:cx7="http://schemas.microsoft.com/office/drawing/2016/5/13/chartex" xmlns:cx8="http://schemas.microsoft.com/office/drawing/2016/5/14/chartex" xmlns:mc="http://schemas.openxmlformats.org/markup-compatibility/2006" xmlns:aink="http://schemas.microsoft.com/office/drawing/2016/ink" xmlns:am3d="http://schemas.microsoft.com/office/drawing/2017/model3d" xmlns:o="urn:schemas-microsoft-com:office:office" xmlns:r="http://schemas.openxmlformats.org/officeDocument/2006/relationships" xmlns:m="http://schemas.openxmlformats.org/officeDocument/2006/math" xmlns:v="urn:schemas-microsoft-com:vml" xmlns:wp14="http://schemas.microsoft.com/office/word/2010/wordprocessingDrawing" xmlns:wp="http://schemas.openxmlformats.org/drawingml/2006/wordprocessingDrawing" xmlns:w10="urn:schemas-microsoft-com:office:word" xmlns:w="http://schemas.openxmlformats.org/wordprocessingml/2006/main" xmlns:w14="http://schemas.microsoft.com/office/word/2010/wordml" xmlns:w15="http://schemas.microsoft.com/office/word/2012/wordml" xmlns:w16cex="http://schemas.microsoft.com/office/word/2018/wordml/cex" xmlns:w16cid="http://schemas.microsoft.com/office/word/2016/wordml/cid" xmlns:w16="http://schemas.microsoft.com/office/word/2018/wordml" xmlns:w16sdtdh="http://schemas.microsoft.com/office/word/2020/wordml/sdtdatahash" xmlns:w16se="http://schemas.microsoft.com/office/word/2015/wordml/symex" xmlns:wpg="http://schemas.microsoft.com/office/word/2010/wordprocessingGroup" xmlns:wpi="http://schemas.microsoft.com/office/word/2010/wordprocessingInk" xmlns:wne="http://schemas.microsoft.com/office/word/2006/wordml" xmlns:wps="http://schemas.microsoft.com/office/word/2010/wordprocessingShape" mc:Ignorable="w14 w15 w16se w16cid w16 w16cex w16sdtdh wp14">
+<w:document xmlns:wpc="http://schemas.microsoft.com/office/word/2010/wordprocessingCanvas" xmlns:cx="http://schemas.microsoft.com/office/drawing/2014/chartex" xmlns:cx1="http://schemas.microsoft.com/office/drawing/2015/9/8/chartex" xmlns:cx2="http://schemas.microsoft.com/office/drawing/2015/10/21/chartex" xmlns:cx3="http://schemas.microsoft.com/office/drawing/2016/5/9/chartex" xmlns:cx4="http://schemas.microsoft.com/office/drawing/2016/5/10/chartex" xmlns:cx5="http://schemas.microsoft.com/office/drawing/2016/5/11/chartex" xmlns:cx6="http://schemas.microsoft.com/office/drawing/2016/5/12/chartex" xmlns:cx7="http://schemas.microsoft.com/office/drawing/2016/5/13/chartex" xmlns:cx8="http://schemas.microsoft.com/office/drawing/2016/5/14/chartex" xmlns:mc="http://schemas.openxmlformats.org/markup-compatibility/2006" xmlns:aink="http://schemas.microsoft.com/office/drawing/2016/ink" xmlns:am3d="http://schemas.microsoft.com/office/drawing/2017/model3d" xmlns:o="urn:schemas-microsoft-com:office:office" xmlns:oel="http://schemas.microsoft.com/office/2019/extlst" xmlns:r="http://schemas.openxmlformats.org/officeDocument/2006/relationships" xmlns:m="http://schemas.openxmlformats.org/officeDocument/2006/math" xmlns:v="urn:schemas-microsoft-com:vml" xmlns:wp14="http://schemas.microsoft.com/office/word/2010/wordprocessingDrawing" xmlns:wp="http://schemas.openxmlformats.org/drawingml/2006/wordprocessingDrawing" xmlns:w10="urn:schemas-microsoft-com:office:word" xmlns:w="http://schemas.openxmlformats.org/wordprocessingml/2006/main" xmlns:w14="http://schemas.microsoft.com/office/word/2010/wordml" xmlns:w15="http://schemas.microsoft.com/office/word/2012/wordml" xmlns:w16cex="http://schemas.microsoft.com/office/word/2018/wordml/cex" xmlns:w16cid="http://schemas.microsoft.com/office/word/2016/wordml/cid" xmlns:w16="http://schemas.microsoft.com/office/word/2018/wordml" xmlns:w16sdtdh="http://schemas.microsoft.com/office/word/2020/wordml/sdtdatahash" xmlns:w16se="http://schemas.microsoft.com/office/word/2015/wordml/symex" xmlns:wpg="http://schemas.microsoft.com/office/word/2010/wordprocessingGroup" xmlns:wpi="http://schemas.microsoft.com/office/word/2010/wordprocessingInk" xmlns:wne="http://schemas.microsoft.com/office/word/2006/wordml" xmlns:wps="http://schemas.microsoft.com/office/word/2010/wordprocessingShape" mc:Ignorable="w14 w15 w16se w16cid w16 w16cex w16sdtdh wp14">
   <w:body>
     <w:p>
       <w:pPr>
@@ -126,7 +126,18 @@
           <w:sz w:val="22"/>
           <w:szCs w:val="22"/>
         </w:rPr>
-        <w:t>21</w:t>
+        <w:t>2</w:t>
+      </w:r>
+      <w:r>
+        <w:rPr>
+          <w:rFonts w:ascii="Arial" w:hAnsi="Arial" w:cs="Arial"/>
+          <w:b/>
+          <w:bCs/>
+          <w:color w:val="010101"/>
+          <w:sz w:val="22"/>
+          <w:szCs w:val="22"/>
+        </w:rPr>
+        <w:t>3</w:t>
       </w:r>
       <w:r>
         <w:rPr>
@@ -246,6 +257,24 @@
           <w:sz w:val="22"/>
           <w:szCs w:val="22"/>
         </w:rPr>
+        <w:t>5</w:t>
+      </w:r>
+      <w:r>
+        <w:rPr>
+          <w:rFonts w:ascii="Arial" w:hAnsi="Arial" w:cs="Arial"/>
+          <w:bCs/>
+          <w:sz w:val="22"/>
+          <w:szCs w:val="22"/>
+        </w:rPr>
+        <w:t>, 20</w:t>
+      </w:r>
+      <w:r>
+        <w:rPr>
+          <w:rFonts w:ascii="Arial" w:hAnsi="Arial" w:cs="Arial"/>
+          <w:bCs/>
+          <w:sz w:val="22"/>
+          <w:szCs w:val="22"/>
+        </w:rPr>
         <w:t>2</w:t>
       </w:r>
       <w:r>
@@ -255,6 +284,60 @@
           <w:sz w:val="22"/>
           <w:szCs w:val="22"/>
         </w:rPr>
+        <w:t>3</w:t>
+      </w:r>
+      <w:r>
+        <w:rPr>
+          <w:rFonts w:ascii="Arial" w:hAnsi="Arial" w:cs="Arial"/>
+          <w:bCs/>
+          <w:sz w:val="22"/>
+          <w:szCs w:val="22"/>
+        </w:rPr>
+        <w:t xml:space="preserve"> </w:t>
+      </w:r>
+      <w:r>
+        <w:rPr>
+          <w:rFonts w:ascii="Arial" w:hAnsi="Arial" w:cs="Arial"/>
+          <w:bCs/>
+          <w:sz w:val="22"/>
+          <w:szCs w:val="22"/>
+        </w:rPr>
+        <w:t>–</w:t>
+      </w:r>
+      <w:r>
+        <w:rPr>
+          <w:rFonts w:ascii="Arial" w:hAnsi="Arial" w:cs="Arial"/>
+          <w:bCs/>
+          <w:sz w:val="22"/>
+          <w:szCs w:val="22"/>
+        </w:rPr>
+        <w:t xml:space="preserve"> October </w:t>
+      </w:r>
+      <w:r>
+        <w:rPr>
+          <w:rFonts w:ascii="Arial" w:hAnsi="Arial" w:cs="Arial"/>
+          <w:bCs/>
+          <w:sz w:val="22"/>
+          <w:szCs w:val="22"/>
+        </w:rPr>
+        <w:t>2</w:t>
+      </w:r>
+      <w:r>
+        <w:rPr>
+          <w:rFonts w:ascii="Arial" w:hAnsi="Arial" w:cs="Arial"/>
+          <w:bCs/>
+          <w:sz w:val="22"/>
+          <w:szCs w:val="22"/>
+        </w:rPr>
+        <w:t>4</w:t>
+      </w:r>
+      <w:r>
+        <w:rPr>
+          <w:rFonts w:ascii="Arial" w:hAnsi="Arial" w:cs="Arial"/>
+          <w:bCs/>
+          <w:sz w:val="22"/>
+          <w:szCs w:val="22"/>
+        </w:rPr>
         <w:t>, 20</w:t>
       </w:r>
       <w:r>
@@ -273,79 +356,7 @@
           <w:sz w:val="22"/>
           <w:szCs w:val="22"/>
         </w:rPr>
-        <w:t>1</w:t>
-      </w:r>
-      <w:r>
-        <w:rPr>
-          <w:rFonts w:ascii="Arial" w:hAnsi="Arial" w:cs="Arial"/>
-          <w:bCs/>
-          <w:sz w:val="22"/>
-          <w:szCs w:val="22"/>
-        </w:rPr>
-        <w:t xml:space="preserve"> </w:t>
-      </w:r>
-      <w:r>
-        <w:rPr>
-          <w:rFonts w:ascii="Arial" w:hAnsi="Arial" w:cs="Arial"/>
-          <w:bCs/>
-          <w:sz w:val="22"/>
-          <w:szCs w:val="22"/>
-        </w:rPr>
-        <w:t>–</w:t>
-      </w:r>
-      <w:r>
-        <w:rPr>
-          <w:rFonts w:ascii="Arial" w:hAnsi="Arial" w:cs="Arial"/>
-          <w:bCs/>
-          <w:sz w:val="22"/>
-          <w:szCs w:val="22"/>
-        </w:rPr>
-        <w:t xml:space="preserve"> October </w:t>
-      </w:r>
-      <w:r>
-        <w:rPr>
-          <w:rFonts w:ascii="Arial" w:hAnsi="Arial" w:cs="Arial"/>
-          <w:bCs/>
-          <w:sz w:val="22"/>
-          <w:szCs w:val="22"/>
-        </w:rPr>
-        <w:t>2</w:t>
-      </w:r>
-      <w:r>
-        <w:rPr>
-          <w:rFonts w:ascii="Arial" w:hAnsi="Arial" w:cs="Arial"/>
-          <w:bCs/>
-          <w:sz w:val="22"/>
-          <w:szCs w:val="22"/>
-        </w:rPr>
-        <w:t>1</w:t>
-      </w:r>
-      <w:r>
-        <w:rPr>
-          <w:rFonts w:ascii="Arial" w:hAnsi="Arial" w:cs="Arial"/>
-          <w:bCs/>
-          <w:sz w:val="22"/>
-          <w:szCs w:val="22"/>
-        </w:rPr>
-        <w:t>, 20</w:t>
-      </w:r>
-      <w:r>
-        <w:rPr>
-          <w:rFonts w:ascii="Arial" w:hAnsi="Arial" w:cs="Arial"/>
-          <w:bCs/>
-          <w:sz w:val="22"/>
-          <w:szCs w:val="22"/>
-        </w:rPr>
-        <w:t>2</w:t>
-      </w:r>
-      <w:r>
-        <w:rPr>
-          <w:rFonts w:ascii="Arial" w:hAnsi="Arial" w:cs="Arial"/>
-          <w:bCs/>
-          <w:sz w:val="22"/>
-          <w:szCs w:val="22"/>
-        </w:rPr>
-        <w:t>1</w:t>
+        <w:t>3</w:t>
       </w:r>
       <w:r>
         <w:rPr>
@@ -704,6 +715,7 @@
         <w:autoSpaceDN w:val="0"/>
         <w:adjustRightInd w:val="0"/>
         <w:spacing w:line="360" w:lineRule="auto"/>
+        <w:jc w:val="both"/>
         <w:rPr>
           <w:rFonts w:ascii="Arial" w:hAnsi="Arial" w:cs="Arial"/>
           <w:sz w:val="22"/>
@@ -862,6 +874,7 @@
         <w:autoSpaceDN w:val="0"/>
         <w:adjustRightInd w:val="0"/>
         <w:spacing w:line="360" w:lineRule="auto"/>
+        <w:jc w:val="both"/>
         <w:rPr>
           <w:rFonts w:ascii="Arial" w:hAnsi="Arial" w:cs="Arial"/>
           <w:b/>
@@ -970,6 +983,7 @@
         <w:autoSpaceDN w:val="0"/>
         <w:adjustRightInd w:val="0"/>
         <w:spacing w:line="360" w:lineRule="auto"/>
+        <w:jc w:val="both"/>
         <w:rPr>
           <w:rFonts w:ascii="Arial" w:hAnsi="Arial" w:cs="Arial"/>
           <w:b/>
@@ -1141,6 +1155,7 @@
         <w:autoSpaceDN w:val="0"/>
         <w:adjustRightInd w:val="0"/>
         <w:spacing w:line="360" w:lineRule="auto"/>
+        <w:jc w:val="both"/>
         <w:rPr>
           <w:rFonts w:ascii="Arial" w:hAnsi="Arial" w:cs="Arial"/>
           <w:b/>
@@ -1339,7 +1354,7 @@
           <w:sz w:val="22"/>
           <w:szCs w:val="22"/>
         </w:rPr>
-        <w:t>2</w:t>
+        <w:t>5</w:t>
       </w:r>
       <w:r>
         <w:rPr>
@@ -1510,7 +1525,7 @@
           <w:sz w:val="22"/>
           <w:szCs w:val="22"/>
         </w:rPr>
-        <w:t>9</w:t>
+        <w:t>12</w:t>
       </w:r>
       <w:r>
         <w:rPr>
@@ -1607,8 +1622,20 @@
           <w:sz w:val="22"/>
           <w:szCs w:val="22"/>
         </w:rPr>
-        <w:t xml:space="preserve"> The integrate and fire neuron, and its extensions</w:t>
-      </w:r>
+        <w:t xml:space="preserve"> The integrate and fire neuron, and its </w:t>
+      </w:r>
+      <w:proofErr w:type="gramStart"/>
+      <w:r>
+        <w:rPr>
+          <w:rFonts w:ascii="Arial" w:hAnsi="Arial" w:cs="Arial"/>
+          <w:bCs/>
+          <w:color w:val="000000" w:themeColor="text1"/>
+          <w:sz w:val="22"/>
+          <w:szCs w:val="22"/>
+        </w:rPr>
+        <w:t>extensions</w:t>
+      </w:r>
+      <w:proofErr w:type="gramEnd"/>
     </w:p>
     <w:p>
       <w:pPr>
@@ -1720,7 +1747,7 @@
           <w:sz w:val="22"/>
           <w:szCs w:val="22"/>
         </w:rPr>
-        <w:t>6</w:t>
+        <w:t>9</w:t>
       </w:r>
       <w:r>
         <w:rPr>
@@ -1881,7 +1908,7 @@
           <w:sz w:val="22"/>
           <w:szCs w:val="22"/>
         </w:rPr>
-        <w:t>3</w:t>
+        <w:t>6</w:t>
       </w:r>
       <w:r>
         <w:rPr>
@@ -1913,37 +1940,45 @@
         </w:rPr>
         <w:t>,</w:t>
       </w:r>
-      <w:proofErr w:type="gramStart"/>
-      <w:r>
-        <w:rPr>
-          <w:rFonts w:ascii="Arial" w:hAnsi="Arial" w:cs="Arial"/>
-          <w:bCs/>
-          <w:color w:val="000000" w:themeColor="text1"/>
-          <w:sz w:val="22"/>
-          <w:szCs w:val="22"/>
-        </w:rPr>
-        <w:t>30</w:t>
-      </w:r>
-      <w:r>
-        <w:rPr>
-          <w:rFonts w:ascii="Arial" w:hAnsi="Arial" w:cs="Arial"/>
-          <w:bCs/>
-          <w:color w:val="000000" w:themeColor="text1"/>
-          <w:sz w:val="22"/>
-          <w:szCs w:val="22"/>
-        </w:rPr>
-        <w:t>,Oct</w:t>
-      </w:r>
-      <w:proofErr w:type="gramEnd"/>
-      <w:r>
-        <w:rPr>
-          <w:rFonts w:ascii="Arial" w:hAnsi="Arial" w:cs="Arial"/>
-          <w:bCs/>
-          <w:color w:val="000000" w:themeColor="text1"/>
-          <w:sz w:val="22"/>
-          <w:szCs w:val="22"/>
-        </w:rPr>
-        <w:t xml:space="preserve"> 5</w:t>
+      <w:r>
+        <w:rPr>
+          <w:rFonts w:ascii="Arial" w:hAnsi="Arial" w:cs="Arial"/>
+          <w:bCs/>
+          <w:color w:val="000000" w:themeColor="text1"/>
+          <w:sz w:val="22"/>
+          <w:szCs w:val="22"/>
+        </w:rPr>
+        <w:t xml:space="preserve"> </w:t>
+      </w:r>
+      <w:r>
+        <w:rPr>
+          <w:rFonts w:ascii="Arial" w:hAnsi="Arial" w:cs="Arial"/>
+          <w:bCs/>
+          <w:color w:val="000000" w:themeColor="text1"/>
+          <w:sz w:val="22"/>
+          <w:szCs w:val="22"/>
+        </w:rPr>
+        <w:t xml:space="preserve">Oct </w:t>
+      </w:r>
+      <w:r>
+        <w:rPr>
+          <w:rFonts w:ascii="Arial" w:hAnsi="Arial" w:cs="Arial"/>
+          <w:bCs/>
+          <w:color w:val="000000" w:themeColor="text1"/>
+          <w:sz w:val="22"/>
+          <w:szCs w:val="22"/>
+        </w:rPr>
+        <w:t>3,</w:t>
+      </w:r>
+      <w:r>
+        <w:rPr>
+          <w:rFonts w:ascii="Arial" w:hAnsi="Arial" w:cs="Arial"/>
+          <w:bCs/>
+          <w:color w:val="000000" w:themeColor="text1"/>
+          <w:sz w:val="22"/>
+          <w:szCs w:val="22"/>
+        </w:rPr>
+        <w:t>5</w:t>
       </w:r>
       <w:r>
         <w:rPr>
@@ -2094,26 +2129,6 @@
           <w:sz w:val="22"/>
           <w:szCs w:val="22"/>
         </w:rPr>
-        <w:t>Oct 7</w:t>
-      </w:r>
-      <w:r>
-        <w:rPr>
-          <w:rFonts w:ascii="Arial" w:hAnsi="Arial" w:cs="Arial"/>
-          <w:bCs/>
-          <w:color w:val="000000" w:themeColor="text1"/>
-          <w:sz w:val="22"/>
-          <w:szCs w:val="22"/>
-        </w:rPr>
-        <w:t xml:space="preserve">, </w:t>
-      </w:r>
-      <w:r>
-        <w:rPr>
-          <w:rFonts w:ascii="Arial" w:hAnsi="Arial" w:cs="Arial"/>
-          <w:bCs/>
-          <w:color w:val="000000" w:themeColor="text1"/>
-          <w:sz w:val="22"/>
-          <w:szCs w:val="22"/>
-        </w:rPr>
         <w:t xml:space="preserve">Oct </w:t>
       </w:r>
       <w:r>
@@ -2124,7 +2139,7 @@
           <w:sz w:val="22"/>
           <w:szCs w:val="22"/>
         </w:rPr>
-        <w:t>14</w:t>
+        <w:t>12, 17</w:t>
       </w:r>
       <w:r>
         <w:rPr>
@@ -2301,17 +2316,17 @@
           <w:sz w:val="22"/>
           <w:szCs w:val="22"/>
         </w:rPr>
-        <w:t>19, 21</w:t>
-      </w:r>
-      <w:r>
-        <w:rPr>
-          <w:rFonts w:ascii="Arial" w:hAnsi="Arial" w:cs="Arial"/>
-          <w:bCs/>
-          <w:color w:val="000000" w:themeColor="text1"/>
-          <w:sz w:val="22"/>
-          <w:szCs w:val="22"/>
-        </w:rPr>
-        <w:t>:</w:t>
+        <w:t>19, 2</w:t>
+      </w:r>
+      <w:r>
+        <w:rPr>
+          <w:rFonts w:ascii="Arial" w:hAnsi="Arial" w:cs="Arial"/>
+          <w:bCs/>
+          <w:color w:val="000000" w:themeColor="text1"/>
+          <w:sz w:val="22"/>
+          <w:szCs w:val="22"/>
+        </w:rPr>
+        <w:t>4:</w:t>
       </w:r>
       <w:r>
         <w:rPr>
@@ -2601,6 +2616,69 @@
           <w:sz w:val="22"/>
           <w:szCs w:val="22"/>
         </w:rPr>
+        <w:t>23</w:t>
+      </w:r>
+      <w:r>
+        <w:rPr>
+          <w:rFonts w:ascii="Arial" w:hAnsi="Arial" w:cs="Arial"/>
+          <w:bCs/>
+          <w:sz w:val="22"/>
+          <w:szCs w:val="22"/>
+        </w:rPr>
+        <w:t xml:space="preserve"> </w:t>
+      </w:r>
+      <w:r>
+        <w:rPr>
+          <w:rFonts w:ascii="Arial" w:hAnsi="Arial" w:cs="Arial"/>
+          <w:bCs/>
+          <w:sz w:val="22"/>
+          <w:szCs w:val="22"/>
+        </w:rPr>
+        <w:t>–</w:t>
+      </w:r>
+      <w:r>
+        <w:rPr>
+          <w:rFonts w:ascii="Arial" w:hAnsi="Arial" w:cs="Arial"/>
+          <w:bCs/>
+          <w:sz w:val="22"/>
+          <w:szCs w:val="22"/>
+        </w:rPr>
+        <w:t xml:space="preserve"> </w:t>
+      </w:r>
+      <w:r>
+        <w:rPr>
+          <w:rFonts w:ascii="Arial" w:hAnsi="Arial" w:cs="Arial"/>
+          <w:bCs/>
+          <w:sz w:val="22"/>
+          <w:szCs w:val="22"/>
+        </w:rPr>
+        <w:t xml:space="preserve">December </w:t>
+      </w:r>
+      <w:r>
+        <w:rPr>
+          <w:rFonts w:ascii="Arial" w:hAnsi="Arial" w:cs="Arial"/>
+          <w:bCs/>
+          <w:sz w:val="22"/>
+          <w:szCs w:val="22"/>
+        </w:rPr>
+        <w:t>12</w:t>
+      </w:r>
+      <w:r>
+        <w:rPr>
+          <w:rFonts w:ascii="Arial" w:hAnsi="Arial" w:cs="Arial"/>
+          <w:bCs/>
+          <w:sz w:val="22"/>
+          <w:szCs w:val="22"/>
+        </w:rPr>
+        <w:t>, 20</w:t>
+      </w:r>
+      <w:r>
+        <w:rPr>
+          <w:rFonts w:ascii="Arial" w:hAnsi="Arial" w:cs="Arial"/>
+          <w:bCs/>
+          <w:sz w:val="22"/>
+          <w:szCs w:val="22"/>
+        </w:rPr>
         <w:t>2</w:t>
       </w:r>
       <w:r>
@@ -2610,79 +2688,7 @@
           <w:sz w:val="22"/>
           <w:szCs w:val="22"/>
         </w:rPr>
-        <w:t>1</w:t>
-      </w:r>
-      <w:r>
-        <w:rPr>
-          <w:rFonts w:ascii="Arial" w:hAnsi="Arial" w:cs="Arial"/>
-          <w:bCs/>
-          <w:sz w:val="22"/>
-          <w:szCs w:val="22"/>
-        </w:rPr>
-        <w:t xml:space="preserve"> </w:t>
-      </w:r>
-      <w:r>
-        <w:rPr>
-          <w:rFonts w:ascii="Arial" w:hAnsi="Arial" w:cs="Arial"/>
-          <w:bCs/>
-          <w:sz w:val="22"/>
-          <w:szCs w:val="22"/>
-        </w:rPr>
-        <w:t>–</w:t>
-      </w:r>
-      <w:r>
-        <w:rPr>
-          <w:rFonts w:ascii="Arial" w:hAnsi="Arial" w:cs="Arial"/>
-          <w:bCs/>
-          <w:sz w:val="22"/>
-          <w:szCs w:val="22"/>
-        </w:rPr>
-        <w:t xml:space="preserve"> </w:t>
-      </w:r>
-      <w:r>
-        <w:rPr>
-          <w:rFonts w:ascii="Arial" w:hAnsi="Arial" w:cs="Arial"/>
-          <w:bCs/>
-          <w:sz w:val="22"/>
-          <w:szCs w:val="22"/>
-        </w:rPr>
-        <w:t xml:space="preserve">December </w:t>
-      </w:r>
-      <w:r>
-        <w:rPr>
-          <w:rFonts w:ascii="Arial" w:hAnsi="Arial" w:cs="Arial"/>
-          <w:bCs/>
-          <w:sz w:val="22"/>
-          <w:szCs w:val="22"/>
-        </w:rPr>
-        <w:t>9</w:t>
-      </w:r>
-      <w:r>
-        <w:rPr>
-          <w:rFonts w:ascii="Arial" w:hAnsi="Arial" w:cs="Arial"/>
-          <w:bCs/>
-          <w:sz w:val="22"/>
-          <w:szCs w:val="22"/>
-        </w:rPr>
-        <w:t>, 20</w:t>
-      </w:r>
-      <w:r>
-        <w:rPr>
-          <w:rFonts w:ascii="Arial" w:hAnsi="Arial" w:cs="Arial"/>
-          <w:bCs/>
-          <w:sz w:val="22"/>
-          <w:szCs w:val="22"/>
-        </w:rPr>
-        <w:t>2</w:t>
-      </w:r>
-      <w:r>
-        <w:rPr>
-          <w:rFonts w:ascii="Arial" w:hAnsi="Arial" w:cs="Arial"/>
-          <w:bCs/>
-          <w:sz w:val="22"/>
-          <w:szCs w:val="22"/>
-        </w:rPr>
-        <w:t>1</w:t>
+        <w:t>3</w:t>
       </w:r>
       <w:r>
         <w:rPr>
@@ -2971,6 +2977,7 @@
         <w:autoSpaceDN w:val="0"/>
         <w:adjustRightInd w:val="0"/>
         <w:spacing w:line="360" w:lineRule="auto"/>
+        <w:jc w:val="both"/>
         <w:rPr>
           <w:rFonts w:ascii="Arial" w:hAnsi="Arial" w:cs="Arial"/>
           <w:b/>
@@ -3211,6 +3218,7 @@
         <w:autoSpaceDN w:val="0"/>
         <w:adjustRightInd w:val="0"/>
         <w:spacing w:line="360" w:lineRule="auto"/>
+        <w:jc w:val="both"/>
         <w:rPr>
           <w:rFonts w:ascii="Arial" w:hAnsi="Arial" w:cs="Arial"/>
           <w:b/>
@@ -3299,6 +3307,7 @@
         <w:autoSpaceDN w:val="0"/>
         <w:adjustRightInd w:val="0"/>
         <w:spacing w:line="360" w:lineRule="auto"/>
+        <w:jc w:val="both"/>
         <w:rPr>
           <w:rFonts w:ascii="Arial" w:hAnsi="Arial" w:cs="Arial"/>
           <w:bCs/>
@@ -3516,16 +3525,34 @@
           <w:sz w:val="22"/>
           <w:szCs w:val="22"/>
         </w:rPr>
-        <w:t>Oct 26,28</w:t>
-      </w:r>
-      <w:r>
-        <w:rPr>
-          <w:rFonts w:ascii="Arial" w:hAnsi="Arial" w:cs="Arial"/>
-          <w:bCs/>
-          <w:sz w:val="22"/>
-          <w:szCs w:val="22"/>
-        </w:rPr>
-        <w:t>, Nov 2</w:t>
+        <w:t>Oct 26,</w:t>
+      </w:r>
+      <w:r>
+        <w:rPr>
+          <w:rFonts w:ascii="Arial" w:hAnsi="Arial" w:cs="Arial"/>
+          <w:bCs/>
+          <w:sz w:val="22"/>
+          <w:szCs w:val="22"/>
+        </w:rPr>
+        <w:t>31</w:t>
+      </w:r>
+      <w:r>
+        <w:rPr>
+          <w:rFonts w:ascii="Arial" w:hAnsi="Arial" w:cs="Arial"/>
+          <w:bCs/>
+          <w:sz w:val="22"/>
+          <w:szCs w:val="22"/>
+        </w:rPr>
+        <w:t>,</w:t>
+      </w:r>
+      <w:r>
+        <w:rPr>
+          <w:rFonts w:ascii="Arial" w:hAnsi="Arial" w:cs="Arial"/>
+          <w:bCs/>
+          <w:sz w:val="22"/>
+          <w:szCs w:val="22"/>
+        </w:rPr>
+        <w:t xml:space="preserve"> Nov 2</w:t>
       </w:r>
       <w:r>
         <w:rPr>
@@ -3659,16 +3686,34 @@
           <w:sz w:val="22"/>
           <w:szCs w:val="22"/>
         </w:rPr>
-        <w:t>Nov 4</w:t>
-      </w:r>
-      <w:r>
-        <w:rPr>
-          <w:rFonts w:ascii="Arial" w:hAnsi="Arial" w:cs="Arial"/>
-          <w:bCs/>
-          <w:sz w:val="22"/>
-          <w:szCs w:val="22"/>
-        </w:rPr>
-        <w:t>,9,11</w:t>
+        <w:t xml:space="preserve">Nov </w:t>
+      </w:r>
+      <w:r>
+        <w:rPr>
+          <w:rFonts w:ascii="Arial" w:hAnsi="Arial" w:cs="Arial"/>
+          <w:bCs/>
+          <w:sz w:val="22"/>
+          <w:szCs w:val="22"/>
+        </w:rPr>
+        <w:t>7</w:t>
+      </w:r>
+      <w:r>
+        <w:rPr>
+          <w:rFonts w:ascii="Arial" w:hAnsi="Arial" w:cs="Arial"/>
+          <w:bCs/>
+          <w:sz w:val="22"/>
+          <w:szCs w:val="22"/>
+        </w:rPr>
+        <w:t>,9,1</w:t>
+      </w:r>
+      <w:r>
+        <w:rPr>
+          <w:rFonts w:ascii="Arial" w:hAnsi="Arial" w:cs="Arial"/>
+          <w:bCs/>
+          <w:sz w:val="22"/>
+          <w:szCs w:val="22"/>
+        </w:rPr>
+        <w:t>4</w:t>
       </w:r>
       <w:r>
         <w:rPr>
@@ -3817,17 +3862,16 @@
           <w:sz w:val="22"/>
           <w:szCs w:val="22"/>
         </w:rPr>
-        <w:t>16,18</w:t>
-      </w:r>
-      <w:r>
-        <w:rPr>
-          <w:rFonts w:ascii="Arial" w:hAnsi="Arial" w:cs="Arial"/>
-          <w:bCs/>
-          <w:color w:val="FF0000"/>
-          <w:sz w:val="22"/>
-          <w:szCs w:val="22"/>
-        </w:rPr>
-        <w:t>, 23</w:t>
+        <w:t>16,</w:t>
+      </w:r>
+      <w:r>
+        <w:rPr>
+          <w:rFonts w:ascii="Arial" w:hAnsi="Arial" w:cs="Arial"/>
+          <w:bCs/>
+          <w:sz w:val="22"/>
+          <w:szCs w:val="22"/>
+        </w:rPr>
+        <w:t>21,28</w:t>
       </w:r>
       <w:r>
         <w:rPr>
@@ -3870,59 +3914,66 @@
           <w:rFonts w:ascii="Arial" w:hAnsi="Arial" w:cs="Arial"/>
           <w:b/>
           <w:bCs/>
-          <w:strike/>
-          <w:color w:val="FF0000"/>
-          <w:sz w:val="22"/>
-          <w:szCs w:val="22"/>
-        </w:rPr>
-      </w:pPr>
-      <w:r>
-        <w:rPr>
-          <w:rFonts w:ascii="Arial" w:hAnsi="Arial" w:cs="Arial"/>
-          <w:b/>
-          <w:bCs/>
-          <w:strike/>
-          <w:color w:val="FF0000"/>
-          <w:sz w:val="22"/>
-          <w:szCs w:val="22"/>
-        </w:rPr>
-        <w:t>Topic 10</w:t>
-      </w:r>
-      <w:r>
-        <w:rPr>
-          <w:rFonts w:ascii="Arial" w:hAnsi="Arial" w:cs="Arial"/>
-          <w:b/>
-          <w:bCs/>
-          <w:strike/>
-          <w:color w:val="FF0000"/>
-          <w:sz w:val="22"/>
-          <w:szCs w:val="22"/>
-        </w:rPr>
-        <w:tab/>
-      </w:r>
-      <w:r>
-        <w:rPr>
-          <w:rFonts w:ascii="Arial" w:hAnsi="Arial" w:cs="Arial"/>
-          <w:b/>
-          <w:bCs/>
-          <w:strike/>
-          <w:color w:val="FF0000"/>
-          <w:sz w:val="22"/>
-          <w:szCs w:val="22"/>
-        </w:rPr>
-        <w:tab/>
-      </w:r>
-      <w:r>
-        <w:rPr>
-          <w:rFonts w:ascii="Arial" w:hAnsi="Arial" w:cs="Arial"/>
-          <w:b/>
-          <w:bCs/>
-          <w:strike/>
-          <w:color w:val="FF0000"/>
-          <w:sz w:val="22"/>
-          <w:szCs w:val="22"/>
-        </w:rPr>
-        <w:t>Functional connectivity example</w:t>
+          <w:color w:val="000000" w:themeColor="text1"/>
+          <w:sz w:val="22"/>
+          <w:szCs w:val="22"/>
+        </w:rPr>
+      </w:pPr>
+      <w:r>
+        <w:rPr>
+          <w:rFonts w:ascii="Arial" w:hAnsi="Arial" w:cs="Arial"/>
+          <w:b/>
+          <w:bCs/>
+          <w:color w:val="000000" w:themeColor="text1"/>
+          <w:sz w:val="22"/>
+          <w:szCs w:val="22"/>
+        </w:rPr>
+        <w:t>Topic 1</w:t>
+      </w:r>
+      <w:r>
+        <w:rPr>
+          <w:rFonts w:ascii="Arial" w:hAnsi="Arial" w:cs="Arial"/>
+          <w:b/>
+          <w:bCs/>
+          <w:color w:val="000000" w:themeColor="text1"/>
+          <w:sz w:val="22"/>
+          <w:szCs w:val="22"/>
+        </w:rPr>
+        <w:t>0</w:t>
+      </w:r>
+      <w:r>
+        <w:rPr>
+          <w:rFonts w:ascii="Arial" w:hAnsi="Arial" w:cs="Arial"/>
+          <w:b/>
+          <w:bCs/>
+          <w:color w:val="000000" w:themeColor="text1"/>
+          <w:sz w:val="22"/>
+          <w:szCs w:val="22"/>
+        </w:rPr>
+        <w:tab/>
+      </w:r>
+      <w:r>
+        <w:rPr>
+          <w:rFonts w:ascii="Arial" w:hAnsi="Arial" w:cs="Arial"/>
+          <w:b/>
+          <w:bCs/>
+          <w:color w:val="000000" w:themeColor="text1"/>
+          <w:sz w:val="22"/>
+          <w:szCs w:val="22"/>
+        </w:rPr>
+        <w:tab/>
+        <w:t>Rhythm models</w:t>
+      </w:r>
+      <w:r>
+        <w:rPr>
+          <w:rFonts w:ascii="Arial" w:hAnsi="Arial" w:cs="Arial"/>
+          <w:b/>
+          <w:bCs/>
+          <w:color w:val="000000" w:themeColor="text1"/>
+          <w:sz w:val="22"/>
+          <w:szCs w:val="22"/>
+        </w:rPr>
+        <w:t xml:space="preserve"> OR Neural networks</w:t>
       </w:r>
     </w:p>
     <w:p>
@@ -3938,67 +3989,57 @@
         <w:rPr>
           <w:rFonts w:ascii="Arial" w:hAnsi="Arial" w:cs="Arial"/>
           <w:bCs/>
-          <w:strike/>
-          <w:color w:val="FF0000"/>
-          <w:sz w:val="22"/>
-          <w:szCs w:val="22"/>
-        </w:rPr>
-      </w:pPr>
-      <w:r>
-        <w:rPr>
-          <w:rFonts w:ascii="Arial" w:hAnsi="Arial" w:cs="Arial"/>
-          <w:bCs/>
-          <w:strike/>
-          <w:color w:val="FF0000"/>
-          <w:sz w:val="22"/>
-          <w:szCs w:val="22"/>
-        </w:rPr>
-        <w:t xml:space="preserve">Nov </w:t>
-      </w:r>
-      <w:r>
-        <w:rPr>
-          <w:rFonts w:ascii="Arial" w:hAnsi="Arial" w:cs="Arial"/>
-          <w:bCs/>
-          <w:strike/>
-          <w:color w:val="FF0000"/>
-          <w:sz w:val="22"/>
-          <w:szCs w:val="22"/>
-        </w:rPr>
-        <w:t>23</w:t>
-      </w:r>
-      <w:r>
-        <w:rPr>
-          <w:rFonts w:ascii="Arial" w:hAnsi="Arial" w:cs="Arial"/>
-          <w:bCs/>
-          <w:strike/>
-          <w:color w:val="FF0000"/>
-          <w:sz w:val="22"/>
-          <w:szCs w:val="22"/>
-        </w:rPr>
-        <w:tab/>
-      </w:r>
-      <w:r>
-        <w:rPr>
-          <w:rFonts w:ascii="Arial" w:hAnsi="Arial" w:cs="Arial"/>
-          <w:bCs/>
-          <w:strike/>
-          <w:color w:val="FF0000"/>
-          <w:sz w:val="22"/>
-          <w:szCs w:val="22"/>
-        </w:rPr>
-        <w:tab/>
-      </w:r>
-      <w:r>
-        <w:rPr>
-          <w:rFonts w:ascii="Arial" w:hAnsi="Arial" w:cs="Arial"/>
-          <w:bCs/>
-          <w:strike/>
-          <w:color w:val="FF0000"/>
-          <w:sz w:val="22"/>
-          <w:szCs w:val="22"/>
-        </w:rPr>
-        <w:tab/>
-        <w:t>Example sleep networks</w:t>
+          <w:color w:val="000000" w:themeColor="text1"/>
+          <w:sz w:val="22"/>
+          <w:szCs w:val="22"/>
+        </w:rPr>
+      </w:pPr>
+      <w:r>
+        <w:rPr>
+          <w:rFonts w:ascii="Arial" w:hAnsi="Arial" w:cs="Arial"/>
+          <w:bCs/>
+          <w:sz w:val="22"/>
+          <w:szCs w:val="22"/>
+        </w:rPr>
+        <w:t xml:space="preserve">Nov 30, Dec </w:t>
+      </w:r>
+      <w:r>
+        <w:rPr>
+          <w:rFonts w:ascii="Arial" w:hAnsi="Arial" w:cs="Arial"/>
+          <w:bCs/>
+          <w:sz w:val="22"/>
+          <w:szCs w:val="22"/>
+        </w:rPr>
+        <w:t>7</w:t>
+      </w:r>
+      <w:r>
+        <w:rPr>
+          <w:rFonts w:ascii="Arial" w:hAnsi="Arial" w:cs="Arial"/>
+          <w:bCs/>
+          <w:sz w:val="22"/>
+          <w:szCs w:val="22"/>
+        </w:rPr>
+        <w:tab/>
+      </w:r>
+      <w:r>
+        <w:rPr>
+          <w:rFonts w:ascii="Arial" w:hAnsi="Arial" w:cs="Arial"/>
+          <w:bCs/>
+          <w:sz w:val="22"/>
+          <w:szCs w:val="22"/>
+        </w:rPr>
+        <w:tab/>
+        <w:t xml:space="preserve">Class </w:t>
+      </w:r>
+      <w:r>
+        <w:rPr>
+          <w:rFonts w:ascii="Arial" w:hAnsi="Arial" w:cs="Arial"/>
+          <w:bCs/>
+          <w:color w:val="000000" w:themeColor="text1"/>
+          <w:sz w:val="22"/>
+          <w:szCs w:val="22"/>
+        </w:rPr>
+        <w:t>Discussion &amp; Challenges</w:t>
       </w:r>
     </w:p>
     <w:p>
@@ -4021,17 +4062,18 @@
           <w:rFonts w:ascii="Arial" w:hAnsi="Arial" w:cs="Arial"/>
           <w:b/>
           <w:bCs/>
-          <w:sz w:val="22"/>
-          <w:szCs w:val="22"/>
-        </w:rPr>
-        <w:t xml:space="preserve">Topic </w:t>
-      </w:r>
-      <w:r>
-        <w:rPr>
-          <w:rFonts w:ascii="Arial" w:hAnsi="Arial" w:cs="Arial"/>
-          <w:b/>
-          <w:bCs/>
-          <w:color w:val="FF0000"/>
+          <w:color w:val="000000" w:themeColor="text1"/>
+          <w:sz w:val="22"/>
+          <w:szCs w:val="22"/>
+        </w:rPr>
+        <w:t>Topic 1</w:t>
+      </w:r>
+      <w:r>
+        <w:rPr>
+          <w:rFonts w:ascii="Arial" w:hAnsi="Arial" w:cs="Arial"/>
+          <w:b/>
+          <w:bCs/>
+          <w:color w:val="000000" w:themeColor="text1"/>
           <w:sz w:val="22"/>
           <w:szCs w:val="22"/>
         </w:rPr>
@@ -4042,122 +4084,30 @@
           <w:rFonts w:ascii="Arial" w:hAnsi="Arial" w:cs="Arial"/>
           <w:b/>
           <w:bCs/>
-          <w:color w:val="FF0000"/>
-          <w:sz w:val="22"/>
-          <w:szCs w:val="22"/>
-        </w:rPr>
-        <w:t>0</w:t>
-      </w:r>
-      <w:r>
-        <w:rPr>
-          <w:rFonts w:ascii="Arial" w:hAnsi="Arial" w:cs="Arial"/>
-          <w:b/>
-          <w:bCs/>
-          <w:sz w:val="22"/>
-          <w:szCs w:val="22"/>
-        </w:rPr>
-        <w:tab/>
-      </w:r>
-      <w:r>
-        <w:rPr>
-          <w:rFonts w:ascii="Arial" w:hAnsi="Arial" w:cs="Arial"/>
-          <w:b/>
-          <w:bCs/>
-          <w:sz w:val="22"/>
-          <w:szCs w:val="22"/>
-        </w:rPr>
-        <w:tab/>
-      </w:r>
-      <w:r>
-        <w:rPr>
-          <w:rFonts w:ascii="Arial" w:hAnsi="Arial" w:cs="Arial"/>
-          <w:b/>
-          <w:bCs/>
-          <w:strike/>
-          <w:color w:val="FF0000"/>
-          <w:sz w:val="22"/>
-          <w:szCs w:val="22"/>
-        </w:rPr>
-        <w:t>Rhythm models</w:t>
-      </w:r>
-      <w:r>
-        <w:rPr>
-          <w:rFonts w:ascii="Arial" w:hAnsi="Arial" w:cs="Arial"/>
-          <w:b/>
-          <w:bCs/>
-          <w:strike/>
-          <w:color w:val="FF0000"/>
-          <w:sz w:val="22"/>
-          <w:szCs w:val="22"/>
-        </w:rPr>
-        <w:t xml:space="preserve"> OR</w:t>
-      </w:r>
-      <w:r>
-        <w:rPr>
-          <w:rFonts w:ascii="Arial" w:hAnsi="Arial" w:cs="Arial"/>
-          <w:b/>
-          <w:bCs/>
-          <w:sz w:val="22"/>
-          <w:szCs w:val="22"/>
-        </w:rPr>
-        <w:t xml:space="preserve"> Neural networks</w:t>
-      </w:r>
-    </w:p>
-    <w:p>
-      <w:pPr>
-        <w:widowControl w:val="0"/>
-        <w:pBdr>
-          <w:bottom w:val="single" w:sz="6" w:space="1" w:color="auto"/>
-        </w:pBdr>
-        <w:autoSpaceDE w:val="0"/>
-        <w:autoSpaceDN w:val="0"/>
-        <w:adjustRightInd w:val="0"/>
-        <w:spacing w:line="360" w:lineRule="auto"/>
-        <w:rPr>
-          <w:rFonts w:ascii="Arial" w:hAnsi="Arial" w:cs="Arial"/>
-          <w:bCs/>
-          <w:color w:val="000000" w:themeColor="text1"/>
-          <w:sz w:val="22"/>
-          <w:szCs w:val="22"/>
-        </w:rPr>
-      </w:pPr>
-      <w:r>
-        <w:rPr>
-          <w:rFonts w:ascii="Arial" w:hAnsi="Arial" w:cs="Arial"/>
-          <w:bCs/>
-          <w:sz w:val="22"/>
-          <w:szCs w:val="22"/>
-        </w:rPr>
-        <w:t>Nov 30, Dec 2</w:t>
-      </w:r>
-      <w:r>
-        <w:rPr>
-          <w:rFonts w:ascii="Arial" w:hAnsi="Arial" w:cs="Arial"/>
-          <w:bCs/>
-          <w:sz w:val="22"/>
-          <w:szCs w:val="22"/>
-        </w:rPr>
-        <w:tab/>
-      </w:r>
-      <w:r>
-        <w:rPr>
-          <w:rFonts w:ascii="Arial" w:hAnsi="Arial" w:cs="Arial"/>
-          <w:bCs/>
-          <w:sz w:val="22"/>
-          <w:szCs w:val="22"/>
-        </w:rPr>
-        <w:tab/>
-        <w:t xml:space="preserve">Class </w:t>
-      </w:r>
-      <w:r>
-        <w:rPr>
-          <w:rFonts w:ascii="Arial" w:hAnsi="Arial" w:cs="Arial"/>
-          <w:bCs/>
-          <w:color w:val="000000" w:themeColor="text1"/>
-          <w:sz w:val="22"/>
-          <w:szCs w:val="22"/>
-        </w:rPr>
-        <w:t>Discussion &amp; Challenges</w:t>
+          <w:sz w:val="22"/>
+          <w:szCs w:val="22"/>
+        </w:rPr>
+        <w:tab/>
+      </w:r>
+      <w:r>
+        <w:rPr>
+          <w:rFonts w:ascii="Arial" w:hAnsi="Arial" w:cs="Arial"/>
+          <w:b/>
+          <w:bCs/>
+          <w:sz w:val="22"/>
+          <w:szCs w:val="22"/>
+        </w:rPr>
+        <w:tab/>
+      </w:r>
+      <w:r>
+        <w:rPr>
+          <w:rFonts w:ascii="Arial" w:hAnsi="Arial" w:cs="Arial"/>
+          <w:b/>
+          <w:bCs/>
+          <w:sz w:val="22"/>
+          <w:szCs w:val="22"/>
+        </w:rPr>
+        <w:t>A quick introduction to regression</w:t>
       </w:r>
     </w:p>
     <w:p>
@@ -4169,115 +4119,63 @@
         <w:spacing w:line="360" w:lineRule="auto"/>
         <w:rPr>
           <w:rFonts w:ascii="Arial" w:hAnsi="Arial" w:cs="Arial"/>
-          <w:b/>
-          <w:bCs/>
-          <w:sz w:val="22"/>
-          <w:szCs w:val="22"/>
-        </w:rPr>
-      </w:pPr>
-      <w:r>
-        <w:rPr>
-          <w:rFonts w:ascii="Arial" w:hAnsi="Arial" w:cs="Arial"/>
-          <w:b/>
-          <w:bCs/>
-          <w:sz w:val="22"/>
-          <w:szCs w:val="22"/>
-        </w:rPr>
-        <w:t xml:space="preserve">Topic </w:t>
-      </w:r>
-      <w:r>
-        <w:rPr>
-          <w:rFonts w:ascii="Arial" w:hAnsi="Arial" w:cs="Arial"/>
-          <w:b/>
-          <w:bCs/>
-          <w:color w:val="FF0000"/>
-          <w:sz w:val="22"/>
-          <w:szCs w:val="22"/>
-        </w:rPr>
-        <w:t>1</w:t>
-      </w:r>
-      <w:r>
-        <w:rPr>
-          <w:rFonts w:ascii="Arial" w:hAnsi="Arial" w:cs="Arial"/>
-          <w:b/>
-          <w:bCs/>
-          <w:color w:val="FF0000"/>
-          <w:sz w:val="22"/>
-          <w:szCs w:val="22"/>
-        </w:rPr>
-        <w:t>1</w:t>
-      </w:r>
-      <w:r>
-        <w:rPr>
-          <w:rFonts w:ascii="Arial" w:hAnsi="Arial" w:cs="Arial"/>
-          <w:b/>
-          <w:bCs/>
-          <w:sz w:val="22"/>
-          <w:szCs w:val="22"/>
-        </w:rPr>
-        <w:tab/>
-      </w:r>
-      <w:r>
-        <w:rPr>
-          <w:rFonts w:ascii="Arial" w:hAnsi="Arial" w:cs="Arial"/>
-          <w:b/>
-          <w:bCs/>
-          <w:sz w:val="22"/>
-          <w:szCs w:val="22"/>
-        </w:rPr>
-        <w:tab/>
-      </w:r>
-      <w:r>
-        <w:rPr>
-          <w:rFonts w:ascii="Arial" w:hAnsi="Arial" w:cs="Arial"/>
-          <w:b/>
-          <w:bCs/>
-          <w:sz w:val="22"/>
-          <w:szCs w:val="22"/>
-        </w:rPr>
-        <w:t>A quick introduction to regression</w:t>
-      </w:r>
-    </w:p>
-    <w:p>
-      <w:pPr>
-        <w:widowControl w:val="0"/>
-        <w:autoSpaceDE w:val="0"/>
-        <w:autoSpaceDN w:val="0"/>
-        <w:adjustRightInd w:val="0"/>
-        <w:spacing w:line="360" w:lineRule="auto"/>
-        <w:rPr>
-          <w:rFonts w:ascii="Arial" w:hAnsi="Arial" w:cs="Arial"/>
-          <w:bCs/>
-          <w:sz w:val="22"/>
-          <w:szCs w:val="22"/>
-        </w:rPr>
-      </w:pPr>
-      <w:r>
-        <w:rPr>
-          <w:rFonts w:ascii="Arial" w:hAnsi="Arial" w:cs="Arial"/>
-          <w:bCs/>
-          <w:sz w:val="22"/>
-          <w:szCs w:val="22"/>
-        </w:rPr>
-        <w:t>Dec 7, 9</w:t>
-      </w:r>
-      <w:r>
-        <w:rPr>
-          <w:rFonts w:ascii="Arial" w:hAnsi="Arial" w:cs="Arial"/>
-          <w:bCs/>
-          <w:sz w:val="22"/>
-          <w:szCs w:val="22"/>
-        </w:rPr>
-        <w:tab/>
-      </w:r>
-      <w:r>
-        <w:rPr>
-          <w:rFonts w:ascii="Arial" w:hAnsi="Arial" w:cs="Arial"/>
-          <w:bCs/>
-          <w:sz w:val="22"/>
-          <w:szCs w:val="22"/>
-        </w:rPr>
-        <w:tab/>
+          <w:bCs/>
+          <w:sz w:val="22"/>
+          <w:szCs w:val="22"/>
+        </w:rPr>
+      </w:pPr>
+      <w:r>
+        <w:rPr>
+          <w:rFonts w:ascii="Arial" w:hAnsi="Arial" w:cs="Arial"/>
+          <w:bCs/>
+          <w:sz w:val="22"/>
+          <w:szCs w:val="22"/>
+        </w:rPr>
+        <w:t xml:space="preserve">Dec </w:t>
+      </w:r>
+      <w:r>
+        <w:rPr>
+          <w:rFonts w:ascii="Arial" w:hAnsi="Arial" w:cs="Arial"/>
+          <w:bCs/>
+          <w:sz w:val="22"/>
+          <w:szCs w:val="22"/>
+        </w:rPr>
+        <w:t>12</w:t>
+      </w:r>
+      <w:r>
+        <w:rPr>
+          <w:rFonts w:ascii="Arial" w:hAnsi="Arial" w:cs="Arial"/>
+          <w:bCs/>
+          <w:sz w:val="22"/>
+          <w:szCs w:val="22"/>
+        </w:rPr>
+        <w:tab/>
+      </w:r>
+      <w:r>
+        <w:rPr>
+          <w:rFonts w:ascii="Arial" w:hAnsi="Arial" w:cs="Arial"/>
+          <w:bCs/>
+          <w:sz w:val="22"/>
+          <w:szCs w:val="22"/>
+        </w:rPr>
+        <w:tab/>
+      </w:r>
+      <w:r>
+        <w:rPr>
+          <w:rFonts w:ascii="Arial" w:hAnsi="Arial" w:cs="Arial"/>
+          <w:bCs/>
+          <w:sz w:val="22"/>
+          <w:szCs w:val="22"/>
+        </w:rPr>
+        <w:tab/>
+      </w:r>
+      <w:r>
+        <w:rPr>
+          <w:rFonts w:ascii="Arial" w:hAnsi="Arial" w:cs="Arial"/>
+          <w:bCs/>
+          <w:sz w:val="22"/>
+          <w:szCs w:val="22"/>
+        </w:rPr>
         <w:t xml:space="preserve">Class </w:t>
       </w:r>
       <w:r>
@@ -4302,7 +4200,7 @@
 </file>
 
 <file path=word/numbering.xml><?xml version="1.0" encoding="utf-8"?>
-<w:numbering xmlns:wpc="http://schemas.microsoft.com/office/word/2010/wordprocessingCanvas" xmlns:cx="http://schemas.microsoft.com/office/drawing/2014/chartex" xmlns:cx1="http://schemas.microsoft.com/office/drawing/2015/9/8/chartex" xmlns:cx2="http://schemas.microsoft.com/office/drawing/2015/10/21/chartex" xmlns:cx3="http://schemas.microsoft.com/office/drawing/2016/5/9/chartex" xmlns:cx4="http://schemas.microsoft.com/office/drawing/2016/5/10/chartex" xmlns:cx5="http://schemas.microsoft.com/office/drawing/2016/5/11/chartex" xmlns:cx6="http://schemas.microsoft.com/office/drawing/2016/5/12/chartex" xmlns:cx7="http://schemas.microsoft.com/office/drawing/2016/5/13/chartex" xmlns:cx8="http://schemas.microsoft.com/office/drawing/2016/5/14/chartex" xmlns:mc="http://schemas.openxmlformats.org/markup-compatibility/2006" xmlns:aink="http://schemas.microsoft.com/office/drawing/2016/ink" xmlns:am3d="http://schemas.microsoft.com/office/drawing/2017/model3d" xmlns:o="urn:schemas-microsoft-com:office:office" xmlns:r="http://schemas.openxmlformats.org/officeDocument/2006/relationships" xmlns:m="http://schemas.openxmlformats.org/officeDocument/2006/math" xmlns:v="urn:schemas-microsoft-com:vml" xmlns:wp14="http://schemas.microsoft.com/office/word/2010/wordprocessingDrawing" xmlns:wp="http://schemas.openxmlformats.org/drawingml/2006/wordprocessingDrawing" xmlns:w10="urn:schemas-microsoft-com:office:word" xmlns:w="http://schemas.openxmlformats.org/wordprocessingml/2006/main" xmlns:w14="http://schemas.microsoft.com/office/word/2010/wordml" xmlns:w15="http://schemas.microsoft.com/office/word/2012/wordml" xmlns:w16cex="http://schemas.microsoft.com/office/word/2018/wordml/cex" xmlns:w16cid="http://schemas.microsoft.com/office/word/2016/wordml/cid" xmlns:w16="http://schemas.microsoft.com/office/word/2018/wordml" xmlns:w16sdtdh="http://schemas.microsoft.com/office/word/2020/wordml/sdtdatahash" xmlns:w16se="http://schemas.microsoft.com/office/word/2015/wordml/symex" xmlns:wpg="http://schemas.microsoft.com/office/word/2010/wordprocessingGroup" xmlns:wpi="http://schemas.microsoft.com/office/word/2010/wordprocessingInk" xmlns:wne="http://schemas.microsoft.com/office/word/2006/wordml" xmlns:wps="http://schemas.microsoft.com/office/word/2010/wordprocessingShape" mc:Ignorable="w14 w15 w16se w16cid w16 w16cex w16sdtdh wp14">
+<w:numbering xmlns:wpc="http://schemas.microsoft.com/office/word/2010/wordprocessingCanvas" xmlns:cx="http://schemas.microsoft.com/office/drawing/2014/chartex" xmlns:cx1="http://schemas.microsoft.com/office/drawing/2015/9/8/chartex" xmlns:cx2="http://schemas.microsoft.com/office/drawing/2015/10/21/chartex" xmlns:cx3="http://schemas.microsoft.com/office/drawing/2016/5/9/chartex" xmlns:cx4="http://schemas.microsoft.com/office/drawing/2016/5/10/chartex" xmlns:cx5="http://schemas.microsoft.com/office/drawing/2016/5/11/chartex" xmlns:cx6="http://schemas.microsoft.com/office/drawing/2016/5/12/chartex" xmlns:cx7="http://schemas.microsoft.com/office/drawing/2016/5/13/chartex" xmlns:cx8="http://schemas.microsoft.com/office/drawing/2016/5/14/chartex" xmlns:mc="http://schemas.openxmlformats.org/markup-compatibility/2006" xmlns:aink="http://schemas.microsoft.com/office/drawing/2016/ink" xmlns:am3d="http://schemas.microsoft.com/office/drawing/2017/model3d" xmlns:o="urn:schemas-microsoft-com:office:office" xmlns:oel="http://schemas.microsoft.com/office/2019/extlst" xmlns:r="http://schemas.openxmlformats.org/officeDocument/2006/relationships" xmlns:m="http://schemas.openxmlformats.org/officeDocument/2006/math" xmlns:v="urn:schemas-microsoft-com:vml" xmlns:wp14="http://schemas.microsoft.com/office/word/2010/wordprocessingDrawing" xmlns:wp="http://schemas.openxmlformats.org/drawingml/2006/wordprocessingDrawing" xmlns:w10="urn:schemas-microsoft-com:office:word" xmlns:w="http://schemas.openxmlformats.org/wordprocessingml/2006/main" xmlns:w14="http://schemas.microsoft.com/office/word/2010/wordml" xmlns:w15="http://schemas.microsoft.com/office/word/2012/wordml" xmlns:w16cex="http://schemas.microsoft.com/office/word/2018/wordml/cex" xmlns:w16cid="http://schemas.microsoft.com/office/word/2016/wordml/cid" xmlns:w16="http://schemas.microsoft.com/office/word/2018/wordml" xmlns:w16sdtdh="http://schemas.microsoft.com/office/word/2020/wordml/sdtdatahash" xmlns:w16se="http://schemas.microsoft.com/office/word/2015/wordml/symex" xmlns:wpg="http://schemas.microsoft.com/office/word/2010/wordprocessingGroup" xmlns:wpi="http://schemas.microsoft.com/office/word/2010/wordprocessingInk" xmlns:wne="http://schemas.microsoft.com/office/word/2006/wordml" xmlns:wps="http://schemas.microsoft.com/office/word/2010/wordprocessingShape" mc:Ignorable="w14 w15 w16se w16cid w16 w16cex w16sdtdh wp14">
   <w:abstractNum w:abstractNumId="0" w15:restartNumberingAfterBreak="0">
     <w:nsid w:val="09AE0038"/>
     <w:multiLevelType w:val="hybridMultilevel"/>
@@ -5205,28 +5103,28 @@
       </w:rPr>
     </w:lvl>
   </w:abstractNum>
-  <w:num w:numId="1">
+  <w:num w:numId="1" w16cid:durableId="2031107458">
     <w:abstractNumId w:val="4"/>
   </w:num>
-  <w:num w:numId="2">
+  <w:num w:numId="2" w16cid:durableId="1518423563">
     <w:abstractNumId w:val="5"/>
   </w:num>
-  <w:num w:numId="3">
+  <w:num w:numId="3" w16cid:durableId="285700109">
     <w:abstractNumId w:val="0"/>
   </w:num>
-  <w:num w:numId="4">
+  <w:num w:numId="4" w16cid:durableId="302783674">
     <w:abstractNumId w:val="1"/>
   </w:num>
-  <w:num w:numId="5">
+  <w:num w:numId="5" w16cid:durableId="23791852">
     <w:abstractNumId w:val="7"/>
   </w:num>
-  <w:num w:numId="6">
+  <w:num w:numId="6" w16cid:durableId="517088228">
     <w:abstractNumId w:val="3"/>
   </w:num>
-  <w:num w:numId="7">
+  <w:num w:numId="7" w16cid:durableId="82730419">
     <w:abstractNumId w:val="2"/>
   </w:num>
-  <w:num w:numId="8">
+  <w:num w:numId="8" w16cid:durableId="538661960">
     <w:abstractNumId w:val="6"/>
   </w:num>
 </w:numbering>

--- a/Syllabus/MA665_MA666_Syllabus.docx
+++ b/Syllabus/MA665_MA666_Syllabus.docx
@@ -485,45 +485,7 @@
           <w:sz w:val="22"/>
           <w:szCs w:val="22"/>
         </w:rPr>
-        <w:t>Tue</w:t>
-      </w:r>
-      <w:r>
-        <w:rPr>
-          <w:rFonts w:ascii="Arial" w:hAnsi="Arial" w:cs="Arial"/>
-          <w:bCs/>
-          <w:sz w:val="22"/>
-          <w:szCs w:val="22"/>
-        </w:rPr>
-        <w:t xml:space="preserve"> &amp; </w:t>
-      </w:r>
-      <w:proofErr w:type="spellStart"/>
-      <w:r>
-        <w:rPr>
-          <w:rFonts w:ascii="Arial" w:hAnsi="Arial" w:cs="Arial"/>
-          <w:bCs/>
-          <w:sz w:val="22"/>
-          <w:szCs w:val="22"/>
-        </w:rPr>
-        <w:t>Thur</w:t>
-      </w:r>
-      <w:proofErr w:type="spellEnd"/>
-      <w:r>
-        <w:rPr>
-          <w:rFonts w:ascii="Arial" w:hAnsi="Arial" w:cs="Arial"/>
-          <w:bCs/>
-          <w:sz w:val="22"/>
-          <w:szCs w:val="22"/>
-        </w:rPr>
-        <w:t>, 1:45-2:45 PM or b</w:t>
-      </w:r>
-      <w:r>
-        <w:rPr>
-          <w:rFonts w:ascii="Arial" w:hAnsi="Arial" w:cs="Arial"/>
-          <w:bCs/>
-          <w:sz w:val="22"/>
-          <w:szCs w:val="22"/>
-        </w:rPr>
-        <w:t>y appointment</w:t>
+        <w:t>TBD</w:t>
       </w:r>
     </w:p>
     <w:p>
@@ -2772,27 +2734,7 @@
           <w:sz w:val="22"/>
           <w:szCs w:val="22"/>
         </w:rPr>
-        <w:t xml:space="preserve">Tue &amp; </w:t>
-      </w:r>
-      <w:proofErr w:type="spellStart"/>
-      <w:r>
-        <w:rPr>
-          <w:rFonts w:ascii="Arial" w:hAnsi="Arial" w:cs="Arial"/>
-          <w:bCs/>
-          <w:sz w:val="22"/>
-          <w:szCs w:val="22"/>
-        </w:rPr>
-        <w:t>Thur</w:t>
-      </w:r>
-      <w:proofErr w:type="spellEnd"/>
-      <w:r>
-        <w:rPr>
-          <w:rFonts w:ascii="Arial" w:hAnsi="Arial" w:cs="Arial"/>
-          <w:bCs/>
-          <w:sz w:val="22"/>
-          <w:szCs w:val="22"/>
-        </w:rPr>
-        <w:t>, 1:45-2:45 PM or by appointment</w:t>
+        <w:t>TBD</w:t>
       </w:r>
     </w:p>
     <w:p>

--- a/Syllabus/MA665_MA666_Syllabus.docx
+++ b/Syllabus/MA665_MA666_Syllabus.docx
@@ -1724,6 +1724,7 @@
         <w:rPr>
           <w:rFonts w:ascii="Arial" w:hAnsi="Arial" w:cs="Arial"/>
           <w:bCs/>
+          <w:strike/>
           <w:sz w:val="22"/>
           <w:szCs w:val="22"/>
         </w:rPr>
@@ -1736,16 +1737,16 @@
           <w:sz w:val="22"/>
           <w:szCs w:val="22"/>
         </w:rPr>
+        <w:t>, 26</w:t>
+      </w:r>
+      <w:r>
+        <w:rPr>
+          <w:rFonts w:ascii="Arial" w:hAnsi="Arial" w:cs="Arial"/>
+          <w:bCs/>
+          <w:sz w:val="22"/>
+          <w:szCs w:val="22"/>
+        </w:rPr>
         <w:t>:</w:t>
-      </w:r>
-      <w:r>
-        <w:rPr>
-          <w:rFonts w:ascii="Arial" w:hAnsi="Arial" w:cs="Arial"/>
-          <w:bCs/>
-          <w:sz w:val="22"/>
-          <w:szCs w:val="22"/>
-        </w:rPr>
-        <w:tab/>
       </w:r>
       <w:r>
         <w:rPr>
@@ -1861,26 +1862,6 @@
           <w:szCs w:val="22"/>
         </w:rPr>
         <w:t>Sept 2</w:t>
-      </w:r>
-      <w:r>
-        <w:rPr>
-          <w:rFonts w:ascii="Arial" w:hAnsi="Arial" w:cs="Arial"/>
-          <w:bCs/>
-          <w:color w:val="000000" w:themeColor="text1"/>
-          <w:sz w:val="22"/>
-          <w:szCs w:val="22"/>
-        </w:rPr>
-        <w:t>6</w:t>
-      </w:r>
-      <w:r>
-        <w:rPr>
-          <w:rFonts w:ascii="Arial" w:hAnsi="Arial" w:cs="Arial"/>
-          <w:bCs/>
-          <w:color w:val="000000" w:themeColor="text1"/>
-          <w:sz w:val="22"/>
-          <w:szCs w:val="22"/>
-        </w:rPr>
-        <w:t>,2</w:t>
       </w:r>
       <w:r>
         <w:rPr>

--- a/Syllabus/MA665_MA666_Syllabus.docx
+++ b/Syllabus/MA665_MA666_Syllabus.docx
@@ -485,7 +485,7 @@
           <w:sz w:val="22"/>
           <w:szCs w:val="22"/>
         </w:rPr>
-        <w:t>TBD</w:t>
+        <w:t>Thursdays 2-3 PM, Fridays 12-1:30 PM, MCS 441</w:t>
       </w:r>
     </w:p>
     <w:p>

--- a/Syllabus/MA665_MA666_Syllabus.docx
+++ b/Syllabus/MA665_MA666_Syllabus.docx
@@ -2715,7 +2715,7 @@
           <w:sz w:val="22"/>
           <w:szCs w:val="22"/>
         </w:rPr>
-        <w:t>TBD</w:t>
+        <w:t>Thursdays 2-3 PM, Fridays 12-1:30 PM, MCS 441</w:t>
       </w:r>
     </w:p>
     <w:p>

--- a/Syllabus/MA665_MA666_Syllabus.docx
+++ b/Syllabus/MA665_MA666_Syllabus.docx
@@ -2403,7 +2403,18 @@
           <w:sz w:val="22"/>
           <w:szCs w:val="22"/>
         </w:rPr>
-        <w:t>20</w:t>
+        <w:t>2</w:t>
+      </w:r>
+      <w:r>
+        <w:rPr>
+          <w:rFonts w:ascii="Arial" w:hAnsi="Arial" w:cs="Arial"/>
+          <w:b/>
+          <w:bCs/>
+          <w:color w:val="010101"/>
+          <w:sz w:val="22"/>
+          <w:szCs w:val="22"/>
+        </w:rPr>
+        <w:t>3</w:t>
       </w:r>
       <w:r>
         <w:rPr>

--- a/Syllabus/MA665_MA666_Syllabus.docx
+++ b/Syllabus/MA665_MA666_Syllabus.docx
@@ -3638,12 +3638,25 @@
           <w:sz w:val="22"/>
           <w:szCs w:val="22"/>
         </w:rPr>
-        <w:t>,9,1</w:t>
-      </w:r>
-      <w:r>
-        <w:rPr>
-          <w:rFonts w:ascii="Arial" w:hAnsi="Arial" w:cs="Arial"/>
-          <w:bCs/>
+        <w:t>,9</w:t>
+      </w:r>
+      <w:r>
+        <w:rPr>
+          <w:rFonts w:ascii="Arial" w:hAnsi="Arial" w:cs="Arial"/>
+          <w:bCs/>
+          <w:strike/>
+          <w:color w:val="FF0000"/>
+          <w:sz w:val="22"/>
+          <w:szCs w:val="22"/>
+        </w:rPr>
+        <w:t>,1</w:t>
+      </w:r>
+      <w:r>
+        <w:rPr>
+          <w:rFonts w:ascii="Arial" w:hAnsi="Arial" w:cs="Arial"/>
+          <w:bCs/>
+          <w:strike/>
+          <w:color w:val="FF0000"/>
           <w:sz w:val="22"/>
           <w:szCs w:val="22"/>
         </w:rPr>
@@ -3793,6 +3806,16 @@
         <w:rPr>
           <w:rFonts w:ascii="Arial" w:hAnsi="Arial" w:cs="Arial"/>
           <w:bCs/>
+          <w:color w:val="FF0000"/>
+          <w:sz w:val="22"/>
+          <w:szCs w:val="22"/>
+        </w:rPr>
+        <w:t>14,</w:t>
+      </w:r>
+      <w:r>
+        <w:rPr>
+          <w:rFonts w:ascii="Arial" w:hAnsi="Arial" w:cs="Arial"/>
+          <w:bCs/>
           <w:sz w:val="22"/>
           <w:szCs w:val="22"/>
         </w:rPr>
@@ -3805,7 +3828,18 @@
           <w:sz w:val="22"/>
           <w:szCs w:val="22"/>
         </w:rPr>
-        <w:t>21,28</w:t>
+        <w:t>21</w:t>
+      </w:r>
+      <w:r>
+        <w:rPr>
+          <w:rFonts w:ascii="Arial" w:hAnsi="Arial" w:cs="Arial"/>
+          <w:bCs/>
+          <w:strike/>
+          <w:color w:val="FF0000"/>
+          <w:sz w:val="22"/>
+          <w:szCs w:val="22"/>
+        </w:rPr>
+        <w:t>,28</w:t>
       </w:r>
       <w:r>
         <w:rPr>
@@ -3823,7 +3857,6 @@
           <w:sz w:val="22"/>
           <w:szCs w:val="22"/>
         </w:rPr>
-        <w:tab/>
         <w:t xml:space="preserve">Class </w:t>
       </w:r>
       <w:r>
@@ -3896,6 +3929,17 @@
           <w:szCs w:val="22"/>
         </w:rPr>
         <w:tab/>
+      </w:r>
+      <w:r>
+        <w:rPr>
+          <w:rFonts w:ascii="Arial" w:hAnsi="Arial" w:cs="Arial"/>
+          <w:b/>
+          <w:bCs/>
+          <w:strike/>
+          <w:color w:val="FF0000"/>
+          <w:sz w:val="22"/>
+          <w:szCs w:val="22"/>
+        </w:rPr>
         <w:t>Rhythm models</w:t>
       </w:r>
       <w:r>
@@ -3903,11 +3947,23 @@
           <w:rFonts w:ascii="Arial" w:hAnsi="Arial" w:cs="Arial"/>
           <w:b/>
           <w:bCs/>
-          <w:color w:val="000000" w:themeColor="text1"/>
-          <w:sz w:val="22"/>
-          <w:szCs w:val="22"/>
-        </w:rPr>
-        <w:t xml:space="preserve"> OR Neural networks</w:t>
+          <w:strike/>
+          <w:color w:val="FF0000"/>
+          <w:sz w:val="22"/>
+          <w:szCs w:val="22"/>
+        </w:rPr>
+        <w:t xml:space="preserve"> OR</w:t>
+      </w:r>
+      <w:r>
+        <w:rPr>
+          <w:rFonts w:ascii="Arial" w:hAnsi="Arial" w:cs="Arial"/>
+          <w:b/>
+          <w:bCs/>
+          <w:color w:val="000000" w:themeColor="text1"/>
+          <w:sz w:val="22"/>
+          <w:szCs w:val="22"/>
+        </w:rPr>
+        <w:t xml:space="preserve"> Neural networks</w:t>
       </w:r>
     </w:p>
     <w:p>
@@ -3935,12 +3991,44 @@
           <w:sz w:val="22"/>
           <w:szCs w:val="22"/>
         </w:rPr>
-        <w:t xml:space="preserve">Nov 30, Dec </w:t>
-      </w:r>
-      <w:r>
-        <w:rPr>
-          <w:rFonts w:ascii="Arial" w:hAnsi="Arial" w:cs="Arial"/>
-          <w:bCs/>
+        <w:t xml:space="preserve">Nov </w:t>
+      </w:r>
+      <w:r>
+        <w:rPr>
+          <w:rFonts w:ascii="Arial" w:hAnsi="Arial" w:cs="Arial"/>
+          <w:bCs/>
+          <w:color w:val="FF0000"/>
+          <w:sz w:val="22"/>
+          <w:szCs w:val="22"/>
+        </w:rPr>
+        <w:t>28,</w:t>
+      </w:r>
+      <w:r>
+        <w:rPr>
+          <w:rFonts w:ascii="Arial" w:hAnsi="Arial" w:cs="Arial"/>
+          <w:bCs/>
+          <w:sz w:val="22"/>
+          <w:szCs w:val="22"/>
+        </w:rPr>
+        <w:t>30</w:t>
+      </w:r>
+      <w:r>
+        <w:rPr>
+          <w:rFonts w:ascii="Arial" w:hAnsi="Arial" w:cs="Arial"/>
+          <w:bCs/>
+          <w:strike/>
+          <w:color w:val="FF0000"/>
+          <w:sz w:val="22"/>
+          <w:szCs w:val="22"/>
+        </w:rPr>
+        <w:t xml:space="preserve">, Dec </w:t>
+      </w:r>
+      <w:r>
+        <w:rPr>
+          <w:rFonts w:ascii="Arial" w:hAnsi="Arial" w:cs="Arial"/>
+          <w:bCs/>
+          <w:strike/>
+          <w:color w:val="FF0000"/>
           <w:sz w:val="22"/>
           <w:szCs w:val="22"/>
         </w:rPr>
@@ -3962,7 +4050,6 @@
           <w:sz w:val="22"/>
           <w:szCs w:val="22"/>
         </w:rPr>
-        <w:tab/>
         <w:t xml:space="preserve">Class </w:t>
       </w:r>
       <w:r>
@@ -4071,6 +4158,16 @@
         <w:rPr>
           <w:rFonts w:ascii="Arial" w:hAnsi="Arial" w:cs="Arial"/>
           <w:bCs/>
+          <w:color w:val="FF0000"/>
+          <w:sz w:val="22"/>
+          <w:szCs w:val="22"/>
+        </w:rPr>
+        <w:t>7,</w:t>
+      </w:r>
+      <w:r>
+        <w:rPr>
+          <w:rFonts w:ascii="Arial" w:hAnsi="Arial" w:cs="Arial"/>
+          <w:bCs/>
           <w:sz w:val="22"/>
           <w:szCs w:val="22"/>
         </w:rPr>
@@ -4093,23 +4190,6 @@
           <w:szCs w:val="22"/>
         </w:rPr>
         <w:tab/>
-      </w:r>
-      <w:r>
-        <w:rPr>
-          <w:rFonts w:ascii="Arial" w:hAnsi="Arial" w:cs="Arial"/>
-          <w:bCs/>
-          <w:sz w:val="22"/>
-          <w:szCs w:val="22"/>
-        </w:rPr>
-        <w:tab/>
-      </w:r>
-      <w:r>
-        <w:rPr>
-          <w:rFonts w:ascii="Arial" w:hAnsi="Arial" w:cs="Arial"/>
-          <w:bCs/>
-          <w:sz w:val="22"/>
-          <w:szCs w:val="22"/>
-        </w:rPr>
         <w:t xml:space="preserve">Class </w:t>
       </w:r>
       <w:r>

--- a/Syllabus/MA665_MA666_Syllabus.docx
+++ b/Syllabus/MA665_MA666_Syllabus.docx
@@ -1,6 +1,6 @@
 
 <file path=word/document.xml><?xml version="1.0" encoding="utf-8"?>
-<w:document xmlns:wpc="http://schemas.microsoft.com/office/word/2010/wordprocessingCanvas" xmlns:cx="http://schemas.microsoft.com/office/drawing/2014/chartex" xmlns:cx1="http://schemas.microsoft.com/office/drawing/2015/9/8/chartex" xmlns:cx2="http://schemas.microsoft.com/office/drawing/2015/10/21/chartex" xmlns:cx3="http://schemas.microsoft.com/office/drawing/2016/5/9/chartex" xmlns:cx4="http://schemas.microsoft.com/office/drawing/2016/5/10/chartex" xmlns:cx5="http://schemas.microsoft.com/office/drawing/2016/5/11/chartex" xmlns:cx6="http://schemas.microsoft.com/office/drawing/2016/5/12/chartex" xmlns:cx7="http://schemas.microsoft.com/office/drawing/2016/5/13/chartex" xmlns:cx8="http://schemas.microsoft.com/office/drawing/2016/5/14/chartex" xmlns:mc="http://schemas.openxmlformats.org/markup-compatibility/2006" xmlns:aink="http://schemas.microsoft.com/office/drawing/2016/ink" xmlns:am3d="http://schemas.microsoft.com/office/drawing/2017/model3d" xmlns:o="urn:schemas-microsoft-com:office:office" xmlns:oel="http://schemas.microsoft.com/office/2019/extlst" xmlns:r="http://schemas.openxmlformats.org/officeDocument/2006/relationships" xmlns:m="http://schemas.openxmlformats.org/officeDocument/2006/math" xmlns:v="urn:schemas-microsoft-com:vml" xmlns:wp14="http://schemas.microsoft.com/office/word/2010/wordprocessingDrawing" xmlns:wp="http://schemas.openxmlformats.org/drawingml/2006/wordprocessingDrawing" xmlns:w10="urn:schemas-microsoft-com:office:word" xmlns:w="http://schemas.openxmlformats.org/wordprocessingml/2006/main" xmlns:w14="http://schemas.microsoft.com/office/word/2010/wordml" xmlns:w15="http://schemas.microsoft.com/office/word/2012/wordml" xmlns:w16cex="http://schemas.microsoft.com/office/word/2018/wordml/cex" xmlns:w16cid="http://schemas.microsoft.com/office/word/2016/wordml/cid" xmlns:w16="http://schemas.microsoft.com/office/word/2018/wordml" xmlns:w16sdtdh="http://schemas.microsoft.com/office/word/2020/wordml/sdtdatahash" xmlns:w16se="http://schemas.microsoft.com/office/word/2015/wordml/symex" xmlns:wpg="http://schemas.microsoft.com/office/word/2010/wordprocessingGroup" xmlns:wpi="http://schemas.microsoft.com/office/word/2010/wordprocessingInk" xmlns:wne="http://schemas.microsoft.com/office/word/2006/wordml" xmlns:wps="http://schemas.microsoft.com/office/word/2010/wordprocessingShape" mc:Ignorable="w14 w15 w16se w16cid w16 w16cex w16sdtdh wp14">
+<w:document xmlns:wpc="http://schemas.microsoft.com/office/word/2010/wordprocessingCanvas" xmlns:cx="http://schemas.microsoft.com/office/drawing/2014/chartex" xmlns:cx1="http://schemas.microsoft.com/office/drawing/2015/9/8/chartex" xmlns:cx2="http://schemas.microsoft.com/office/drawing/2015/10/21/chartex" xmlns:cx3="http://schemas.microsoft.com/office/drawing/2016/5/9/chartex" xmlns:cx4="http://schemas.microsoft.com/office/drawing/2016/5/10/chartex" xmlns:cx5="http://schemas.microsoft.com/office/drawing/2016/5/11/chartex" xmlns:cx6="http://schemas.microsoft.com/office/drawing/2016/5/12/chartex" xmlns:cx7="http://schemas.microsoft.com/office/drawing/2016/5/13/chartex" xmlns:cx8="http://schemas.microsoft.com/office/drawing/2016/5/14/chartex" xmlns:mc="http://schemas.openxmlformats.org/markup-compatibility/2006" xmlns:aink="http://schemas.microsoft.com/office/drawing/2016/ink" xmlns:am3d="http://schemas.microsoft.com/office/drawing/2017/model3d" xmlns:o="urn:schemas-microsoft-com:office:office" xmlns:oel="http://schemas.microsoft.com/office/2019/extlst" xmlns:r="http://schemas.openxmlformats.org/officeDocument/2006/relationships" xmlns:m="http://schemas.openxmlformats.org/officeDocument/2006/math" xmlns:v="urn:schemas-microsoft-com:vml" xmlns:wp14="http://schemas.microsoft.com/office/word/2010/wordprocessingDrawing" xmlns:wp="http://schemas.openxmlformats.org/drawingml/2006/wordprocessingDrawing" xmlns:w10="urn:schemas-microsoft-com:office:word" xmlns:w="http://schemas.openxmlformats.org/wordprocessingml/2006/main" xmlns:w14="http://schemas.microsoft.com/office/word/2010/wordml" xmlns:w15="http://schemas.microsoft.com/office/word/2012/wordml" xmlns:w16cex="http://schemas.microsoft.com/office/word/2018/wordml/cex" xmlns:w16cid="http://schemas.microsoft.com/office/word/2016/wordml/cid" xmlns:w16="http://schemas.microsoft.com/office/word/2018/wordml" xmlns:w16du="http://schemas.microsoft.com/office/word/2023/wordml/word16du" xmlns:w16sdtdh="http://schemas.microsoft.com/office/word/2020/wordml/sdtdatahash" xmlns:w16se="http://schemas.microsoft.com/office/word/2015/wordml/symex" xmlns:wpg="http://schemas.microsoft.com/office/word/2010/wordprocessingGroup" xmlns:wpi="http://schemas.microsoft.com/office/word/2010/wordprocessingInk" xmlns:wne="http://schemas.microsoft.com/office/word/2006/wordml" xmlns:wps="http://schemas.microsoft.com/office/word/2010/wordprocessingShape" mc:Ignorable="w14 w15 w16se w16cid w16 w16cex w16sdtdh w16du wp14">
   <w:body>
     <w:p>
       <w:pPr>
@@ -128,17 +128,32 @@
         </w:rPr>
         <w:t>2</w:t>
       </w:r>
-      <w:r>
-        <w:rPr>
-          <w:rFonts w:ascii="Arial" w:hAnsi="Arial" w:cs="Arial"/>
-          <w:b/>
-          <w:bCs/>
-          <w:color w:val="010101"/>
-          <w:sz w:val="22"/>
-          <w:szCs w:val="22"/>
-        </w:rPr>
-        <w:t>3</w:t>
-      </w:r>
+      <w:ins w:id="0" w:author="Kramer, Mark" w:date="2024-08-08T12:57:00Z" w16du:dateUtc="2024-08-08T16:57:00Z">
+        <w:r>
+          <w:rPr>
+            <w:rFonts w:ascii="Arial" w:hAnsi="Arial" w:cs="Arial"/>
+            <w:b/>
+            <w:bCs/>
+            <w:color w:val="010101"/>
+            <w:sz w:val="22"/>
+            <w:szCs w:val="22"/>
+          </w:rPr>
+          <w:t>4</w:t>
+        </w:r>
+      </w:ins>
+      <w:del w:id="1" w:author="Kramer, Mark" w:date="2024-08-08T12:57:00Z" w16du:dateUtc="2024-08-08T16:57:00Z">
+        <w:r>
+          <w:rPr>
+            <w:rFonts w:ascii="Arial" w:hAnsi="Arial" w:cs="Arial"/>
+            <w:b/>
+            <w:bCs/>
+            <w:color w:val="010101"/>
+            <w:sz w:val="22"/>
+            <w:szCs w:val="22"/>
+          </w:rPr>
+          <w:delText>3</w:delText>
+        </w:r>
+      </w:del>
       <w:r>
         <w:rPr>
           <w:rFonts w:ascii="Arial" w:hAnsi="Arial" w:cs="Arial"/>
@@ -250,15 +265,28 @@
         </w:rPr>
         <w:t xml:space="preserve">September </w:t>
       </w:r>
-      <w:r>
-        <w:rPr>
-          <w:rFonts w:ascii="Arial" w:hAnsi="Arial" w:cs="Arial"/>
-          <w:bCs/>
-          <w:sz w:val="22"/>
-          <w:szCs w:val="22"/>
-        </w:rPr>
-        <w:t>5</w:t>
-      </w:r>
+      <w:ins w:id="2" w:author="Kramer, Mark" w:date="2024-08-08T12:57:00Z" w16du:dateUtc="2024-08-08T16:57:00Z">
+        <w:r>
+          <w:rPr>
+            <w:rFonts w:ascii="Arial" w:hAnsi="Arial" w:cs="Arial"/>
+            <w:bCs/>
+            <w:sz w:val="22"/>
+            <w:szCs w:val="22"/>
+          </w:rPr>
+          <w:t>3</w:t>
+        </w:r>
+      </w:ins>
+      <w:del w:id="3" w:author="Kramer, Mark" w:date="2024-08-08T12:57:00Z" w16du:dateUtc="2024-08-08T16:57:00Z">
+        <w:r>
+          <w:rPr>
+            <w:rFonts w:ascii="Arial" w:hAnsi="Arial" w:cs="Arial"/>
+            <w:bCs/>
+            <w:sz w:val="22"/>
+            <w:szCs w:val="22"/>
+          </w:rPr>
+          <w:delText>5</w:delText>
+        </w:r>
+      </w:del>
       <w:r>
         <w:rPr>
           <w:rFonts w:ascii="Arial" w:hAnsi="Arial" w:cs="Arial"/>
@@ -313,24 +341,37 @@
         </w:rPr>
         <w:t xml:space="preserve"> October </w:t>
       </w:r>
-      <w:r>
-        <w:rPr>
-          <w:rFonts w:ascii="Arial" w:hAnsi="Arial" w:cs="Arial"/>
-          <w:bCs/>
-          <w:sz w:val="22"/>
-          <w:szCs w:val="22"/>
-        </w:rPr>
-        <w:t>2</w:t>
-      </w:r>
-      <w:r>
-        <w:rPr>
-          <w:rFonts w:ascii="Arial" w:hAnsi="Arial" w:cs="Arial"/>
-          <w:bCs/>
-          <w:sz w:val="22"/>
-          <w:szCs w:val="22"/>
-        </w:rPr>
-        <w:t>4</w:t>
-      </w:r>
+      <w:ins w:id="4" w:author="Kramer, Mark" w:date="2024-08-08T12:58:00Z" w16du:dateUtc="2024-08-08T16:58:00Z">
+        <w:r>
+          <w:rPr>
+            <w:rFonts w:ascii="Arial" w:hAnsi="Arial" w:cs="Arial"/>
+            <w:bCs/>
+            <w:sz w:val="22"/>
+            <w:szCs w:val="22"/>
+          </w:rPr>
+          <w:t>17</w:t>
+        </w:r>
+      </w:ins>
+      <w:del w:id="5" w:author="Kramer, Mark" w:date="2024-08-08T12:58:00Z" w16du:dateUtc="2024-08-08T16:58:00Z">
+        <w:r>
+          <w:rPr>
+            <w:rFonts w:ascii="Arial" w:hAnsi="Arial" w:cs="Arial"/>
+            <w:bCs/>
+            <w:sz w:val="22"/>
+            <w:szCs w:val="22"/>
+          </w:rPr>
+          <w:delText>2</w:delText>
+        </w:r>
+        <w:r>
+          <w:rPr>
+            <w:rFonts w:ascii="Arial" w:hAnsi="Arial" w:cs="Arial"/>
+            <w:bCs/>
+            <w:sz w:val="22"/>
+            <w:szCs w:val="22"/>
+          </w:rPr>
+          <w:delText>4</w:delText>
+        </w:r>
+      </w:del>
       <w:r>
         <w:rPr>
           <w:rFonts w:ascii="Arial" w:hAnsi="Arial" w:cs="Arial"/>
@@ -485,7 +526,47 @@
           <w:sz w:val="22"/>
           <w:szCs w:val="22"/>
         </w:rPr>
-        <w:t>Thursdays 2-3 PM, Fridays 12-1:30 PM, MCS 441</w:t>
+        <w:t xml:space="preserve">Thursdays </w:t>
+      </w:r>
+      <w:del w:id="6" w:author="Kramer, Mark" w:date="2024-08-08T13:13:00Z" w16du:dateUtc="2024-08-08T17:13:00Z">
+        <w:r>
+          <w:rPr>
+            <w:rFonts w:ascii="Arial" w:hAnsi="Arial" w:cs="Arial"/>
+            <w:bCs/>
+            <w:sz w:val="22"/>
+            <w:szCs w:val="22"/>
+          </w:rPr>
+          <w:delText>2-</w:delText>
+        </w:r>
+      </w:del>
+      <w:r>
+        <w:rPr>
+          <w:rFonts w:ascii="Arial" w:hAnsi="Arial" w:cs="Arial"/>
+          <w:bCs/>
+          <w:sz w:val="22"/>
+          <w:szCs w:val="22"/>
+        </w:rPr>
+        <w:t>3</w:t>
+      </w:r>
+      <w:ins w:id="7" w:author="Kramer, Mark" w:date="2024-08-08T13:13:00Z" w16du:dateUtc="2024-08-08T17:13:00Z">
+        <w:r>
+          <w:rPr>
+            <w:rFonts w:ascii="Arial" w:hAnsi="Arial" w:cs="Arial"/>
+            <w:bCs/>
+            <w:sz w:val="22"/>
+            <w:szCs w:val="22"/>
+          </w:rPr>
+          <w:t>-4</w:t>
+        </w:r>
+      </w:ins>
+      <w:r>
+        <w:rPr>
+          <w:rFonts w:ascii="Arial" w:hAnsi="Arial" w:cs="Arial"/>
+          <w:bCs/>
+          <w:sz w:val="22"/>
+          <w:szCs w:val="22"/>
+        </w:rPr>
+        <w:t xml:space="preserve"> PM, Fridays 12-1:30 PM, MCS 441</w:t>
       </w:r>
     </w:p>
     <w:p>
@@ -824,8 +905,15 @@
         <w:jc w:val="both"/>
         <w:rPr>
           <w:rFonts w:ascii="Arial" w:hAnsi="Arial" w:cs="Arial"/>
-          <w:sz w:val="22"/>
-          <w:szCs w:val="22"/>
+          <w:sz w:val="16"/>
+          <w:szCs w:val="16"/>
+          <w:rPrChange w:id="8" w:author="Kramer, Mark" w:date="2024-08-08T13:19:00Z" w16du:dateUtc="2024-08-08T17:19:00Z">
+            <w:rPr>
+              <w:rFonts w:ascii="Arial" w:hAnsi="Arial" w:cs="Arial"/>
+              <w:sz w:val="22"/>
+              <w:szCs w:val="22"/>
+            </w:rPr>
+          </w:rPrChange>
         </w:rPr>
       </w:pPr>
     </w:p>
@@ -871,7 +959,25 @@
           <w:sz w:val="22"/>
           <w:szCs w:val="22"/>
         </w:rPr>
-        <w:t>To introduce mathematical concepts encountered in neuroscience research and more advanced</w:t>
+        <w:t xml:space="preserve">To introduce mathematical </w:t>
+      </w:r>
+      <w:ins w:id="9" w:author="Kramer, Mark" w:date="2024-08-08T13:19:00Z" w16du:dateUtc="2024-08-08T17:19:00Z">
+        <w:r>
+          <w:rPr>
+            <w:rFonts w:ascii="Arial" w:hAnsi="Arial" w:cs="Arial"/>
+            <w:sz w:val="22"/>
+            <w:szCs w:val="22"/>
+          </w:rPr>
+          <w:t xml:space="preserve">and statistical </w:t>
+        </w:r>
+      </w:ins>
+      <w:r>
+        <w:rPr>
+          <w:rFonts w:ascii="Arial" w:hAnsi="Arial" w:cs="Arial"/>
+          <w:sz w:val="22"/>
+          <w:szCs w:val="22"/>
+        </w:rPr>
+        <w:t>concepts encountered in neuroscience research and more advanced</w:t>
       </w:r>
       <w:r>
         <w:rPr>
@@ -933,8 +1039,17 @@
           <w:rFonts w:ascii="Arial" w:hAnsi="Arial" w:cs="Arial"/>
           <w:b/>
           <w:bCs/>
-          <w:sz w:val="22"/>
-          <w:szCs w:val="22"/>
+          <w:sz w:val="16"/>
+          <w:szCs w:val="16"/>
+          <w:rPrChange w:id="10" w:author="Kramer, Mark" w:date="2024-08-08T13:19:00Z" w16du:dateUtc="2024-08-08T17:19:00Z">
+            <w:rPr>
+              <w:rFonts w:ascii="Arial" w:hAnsi="Arial" w:cs="Arial"/>
+              <w:b/>
+              <w:bCs/>
+              <w:sz w:val="22"/>
+              <w:szCs w:val="22"/>
+            </w:rPr>
+          </w:rPrChange>
         </w:rPr>
       </w:pPr>
     </w:p>
@@ -1105,8 +1220,17 @@
           <w:rFonts w:ascii="Arial" w:hAnsi="Arial" w:cs="Arial"/>
           <w:b/>
           <w:bCs/>
-          <w:sz w:val="22"/>
-          <w:szCs w:val="22"/>
+          <w:sz w:val="16"/>
+          <w:szCs w:val="16"/>
+          <w:rPrChange w:id="11" w:author="Kramer, Mark" w:date="2024-08-08T13:19:00Z" w16du:dateUtc="2024-08-08T17:19:00Z">
+            <w:rPr>
+              <w:rFonts w:ascii="Arial" w:hAnsi="Arial" w:cs="Arial"/>
+              <w:b/>
+              <w:bCs/>
+              <w:sz w:val="22"/>
+              <w:szCs w:val="22"/>
+            </w:rPr>
+          </w:rPrChange>
         </w:rPr>
       </w:pPr>
     </w:p>
@@ -1203,17 +1327,35 @@
           <w:rFonts w:ascii="Arial" w:hAnsi="Arial" w:cs="Arial"/>
           <w:b/>
           <w:bCs/>
-          <w:sz w:val="22"/>
-          <w:szCs w:val="22"/>
-        </w:rPr>
-      </w:pPr>
-      <w:r>
-        <w:rPr>
-          <w:rFonts w:ascii="Arial" w:hAnsi="Arial" w:cs="Arial"/>
-          <w:b/>
-          <w:bCs/>
-          <w:sz w:val="22"/>
-          <w:szCs w:val="22"/>
+          <w:sz w:val="16"/>
+          <w:szCs w:val="16"/>
+          <w:rPrChange w:id="12" w:author="Kramer, Mark" w:date="2024-08-08T13:20:00Z" w16du:dateUtc="2024-08-08T17:20:00Z">
+            <w:rPr>
+              <w:rFonts w:ascii="Arial" w:hAnsi="Arial" w:cs="Arial"/>
+              <w:b/>
+              <w:bCs/>
+              <w:sz w:val="22"/>
+              <w:szCs w:val="22"/>
+            </w:rPr>
+          </w:rPrChange>
+        </w:rPr>
+      </w:pPr>
+      <w:r>
+        <w:rPr>
+          <w:rFonts w:ascii="Arial" w:hAnsi="Arial" w:cs="Arial"/>
+          <w:b/>
+          <w:bCs/>
+          <w:sz w:val="16"/>
+          <w:szCs w:val="16"/>
+          <w:rPrChange w:id="13" w:author="Kramer, Mark" w:date="2024-08-08T13:20:00Z" w16du:dateUtc="2024-08-08T17:20:00Z">
+            <w:rPr>
+              <w:rFonts w:ascii="Arial" w:hAnsi="Arial" w:cs="Arial"/>
+              <w:b/>
+              <w:bCs/>
+              <w:sz w:val="22"/>
+              <w:szCs w:val="22"/>
+            </w:rPr>
+          </w:rPrChange>
         </w:rPr>
         <w:tab/>
       </w:r>
@@ -1222,8 +1364,17 @@
           <w:rFonts w:ascii="Arial" w:hAnsi="Arial" w:cs="Arial"/>
           <w:b/>
           <w:bCs/>
-          <w:sz w:val="22"/>
-          <w:szCs w:val="22"/>
+          <w:sz w:val="16"/>
+          <w:szCs w:val="16"/>
+          <w:rPrChange w:id="14" w:author="Kramer, Mark" w:date="2024-08-08T13:20:00Z" w16du:dateUtc="2024-08-08T17:20:00Z">
+            <w:rPr>
+              <w:rFonts w:ascii="Arial" w:hAnsi="Arial" w:cs="Arial"/>
+              <w:b/>
+              <w:bCs/>
+              <w:sz w:val="22"/>
+              <w:szCs w:val="22"/>
+            </w:rPr>
+          </w:rPrChange>
         </w:rPr>
         <w:tab/>
       </w:r>
@@ -1309,24 +1460,59 @@
         </w:rPr>
         <w:t xml:space="preserve">Sept </w:t>
       </w:r>
-      <w:r>
-        <w:rPr>
-          <w:rFonts w:ascii="Arial" w:hAnsi="Arial" w:cs="Arial"/>
-          <w:bCs/>
-          <w:sz w:val="22"/>
-          <w:szCs w:val="22"/>
-        </w:rPr>
-        <w:t>5</w:t>
-      </w:r>
-      <w:r>
-        <w:rPr>
-          <w:rFonts w:ascii="Arial" w:hAnsi="Arial" w:cs="Arial"/>
-          <w:bCs/>
-          <w:sz w:val="22"/>
-          <w:szCs w:val="22"/>
-        </w:rPr>
-        <w:t>, 7</w:t>
-      </w:r>
+      <w:ins w:id="15" w:author="Kramer, Mark" w:date="2024-08-08T13:16:00Z" w16du:dateUtc="2024-08-08T17:16:00Z">
+        <w:r>
+          <w:rPr>
+            <w:rFonts w:ascii="Arial" w:hAnsi="Arial" w:cs="Arial"/>
+            <w:bCs/>
+            <w:sz w:val="22"/>
+            <w:szCs w:val="22"/>
+          </w:rPr>
+          <w:t>3</w:t>
+        </w:r>
+      </w:ins>
+      <w:del w:id="16" w:author="Kramer, Mark" w:date="2024-08-08T13:16:00Z" w16du:dateUtc="2024-08-08T17:16:00Z">
+        <w:r>
+          <w:rPr>
+            <w:rFonts w:ascii="Arial" w:hAnsi="Arial" w:cs="Arial"/>
+            <w:bCs/>
+            <w:sz w:val="22"/>
+            <w:szCs w:val="22"/>
+          </w:rPr>
+          <w:delText>5</w:delText>
+        </w:r>
+      </w:del>
+      <w:r>
+        <w:rPr>
+          <w:rFonts w:ascii="Arial" w:hAnsi="Arial" w:cs="Arial"/>
+          <w:bCs/>
+          <w:sz w:val="22"/>
+          <w:szCs w:val="22"/>
+        </w:rPr>
+        <w:t xml:space="preserve">, </w:t>
+      </w:r>
+      <w:ins w:id="17" w:author="Kramer, Mark" w:date="2024-08-08T13:16:00Z" w16du:dateUtc="2024-08-08T17:16:00Z">
+        <w:r>
+          <w:rPr>
+            <w:rFonts w:ascii="Arial" w:hAnsi="Arial" w:cs="Arial"/>
+            <w:bCs/>
+            <w:sz w:val="22"/>
+            <w:szCs w:val="22"/>
+          </w:rPr>
+          <w:t>5</w:t>
+        </w:r>
+      </w:ins>
+      <w:del w:id="18" w:author="Kramer, Mark" w:date="2024-08-08T13:16:00Z" w16du:dateUtc="2024-08-08T17:16:00Z">
+        <w:r>
+          <w:rPr>
+            <w:rFonts w:ascii="Arial" w:hAnsi="Arial" w:cs="Arial"/>
+            <w:bCs/>
+            <w:sz w:val="22"/>
+            <w:szCs w:val="22"/>
+          </w:rPr>
+          <w:delText>7</w:delText>
+        </w:r>
+      </w:del>
       <w:r>
         <w:rPr>
           <w:rFonts w:ascii="Arial" w:hAnsi="Arial" w:cs="Arial"/>
@@ -1487,8 +1673,32 @@
           <w:sz w:val="22"/>
           <w:szCs w:val="22"/>
         </w:rPr>
-        <w:t>12</w:t>
-      </w:r>
+        <w:t>1</w:t>
+      </w:r>
+      <w:ins w:id="19" w:author="Kramer, Mark" w:date="2024-08-08T13:16:00Z" w16du:dateUtc="2024-08-08T17:16:00Z">
+        <w:r>
+          <w:rPr>
+            <w:rFonts w:ascii="Arial" w:hAnsi="Arial" w:cs="Arial"/>
+            <w:bCs/>
+            <w:color w:val="000000" w:themeColor="text1"/>
+            <w:sz w:val="22"/>
+            <w:szCs w:val="22"/>
+          </w:rPr>
+          <w:t>0</w:t>
+        </w:r>
+      </w:ins>
+      <w:del w:id="20" w:author="Kramer, Mark" w:date="2024-08-08T13:16:00Z" w16du:dateUtc="2024-08-08T17:16:00Z">
+        <w:r>
+          <w:rPr>
+            <w:rFonts w:ascii="Arial" w:hAnsi="Arial" w:cs="Arial"/>
+            <w:bCs/>
+            <w:color w:val="000000" w:themeColor="text1"/>
+            <w:sz w:val="22"/>
+            <w:szCs w:val="22"/>
+          </w:rPr>
+          <w:delText>2</w:delText>
+        </w:r>
+      </w:del>
       <w:r>
         <w:rPr>
           <w:rFonts w:ascii="Arial" w:hAnsi="Arial" w:cs="Arial"/>
@@ -1507,8 +1717,32 @@
           <w:sz w:val="22"/>
           <w:szCs w:val="22"/>
         </w:rPr>
-        <w:t xml:space="preserve"> 14</w:t>
-      </w:r>
+        <w:t xml:space="preserve"> 1</w:t>
+      </w:r>
+      <w:ins w:id="21" w:author="Kramer, Mark" w:date="2024-08-08T13:16:00Z" w16du:dateUtc="2024-08-08T17:16:00Z">
+        <w:r>
+          <w:rPr>
+            <w:rFonts w:ascii="Arial" w:hAnsi="Arial" w:cs="Arial"/>
+            <w:bCs/>
+            <w:color w:val="000000" w:themeColor="text1"/>
+            <w:sz w:val="22"/>
+            <w:szCs w:val="22"/>
+          </w:rPr>
+          <w:t>7</w:t>
+        </w:r>
+      </w:ins>
+      <w:del w:id="22" w:author="Kramer, Mark" w:date="2024-08-08T13:16:00Z" w16du:dateUtc="2024-08-08T17:16:00Z">
+        <w:r>
+          <w:rPr>
+            <w:rFonts w:ascii="Arial" w:hAnsi="Arial" w:cs="Arial"/>
+            <w:bCs/>
+            <w:color w:val="000000" w:themeColor="text1"/>
+            <w:sz w:val="22"/>
+            <w:szCs w:val="22"/>
+          </w:rPr>
+          <w:delText>4</w:delText>
+        </w:r>
+      </w:del>
       <w:r>
         <w:rPr>
           <w:rFonts w:ascii="Arial" w:hAnsi="Arial" w:cs="Arial"/>
@@ -1584,20 +1818,70 @@
           <w:sz w:val="22"/>
           <w:szCs w:val="22"/>
         </w:rPr>
-        <w:t xml:space="preserve"> The integrate and fire neuron, and its </w:t>
-      </w:r>
-      <w:proofErr w:type="gramStart"/>
-      <w:r>
-        <w:rPr>
-          <w:rFonts w:ascii="Arial" w:hAnsi="Arial" w:cs="Arial"/>
-          <w:bCs/>
-          <w:color w:val="000000" w:themeColor="text1"/>
-          <w:sz w:val="22"/>
-          <w:szCs w:val="22"/>
-        </w:rPr>
-        <w:t>extensions</w:t>
-      </w:r>
-      <w:proofErr w:type="gramEnd"/>
+        <w:t xml:space="preserve"> The integrate and fire neuron, and its extensions</w:t>
+      </w:r>
+      <w:ins w:id="23" w:author="Kramer, Mark" w:date="2024-08-08T13:16:00Z" w16du:dateUtc="2024-08-08T17:16:00Z">
+        <w:r>
+          <w:rPr>
+            <w:rFonts w:ascii="Arial" w:hAnsi="Arial" w:cs="Arial"/>
+            <w:bCs/>
+            <w:color w:val="000000" w:themeColor="text1"/>
+            <w:sz w:val="22"/>
+            <w:szCs w:val="22"/>
+          </w:rPr>
+          <w:br/>
+        </w:r>
+        <w:r>
+          <w:rPr>
+            <w:rFonts w:ascii="Arial" w:hAnsi="Arial" w:cs="Arial"/>
+            <w:bCs/>
+            <w:color w:val="000000" w:themeColor="text1"/>
+            <w:sz w:val="22"/>
+            <w:szCs w:val="22"/>
+          </w:rPr>
+          <w:tab/>
+        </w:r>
+        <w:r>
+          <w:rPr>
+            <w:rFonts w:ascii="Arial" w:hAnsi="Arial" w:cs="Arial"/>
+            <w:bCs/>
+            <w:color w:val="000000" w:themeColor="text1"/>
+            <w:sz w:val="22"/>
+            <w:szCs w:val="22"/>
+          </w:rPr>
+          <w:tab/>
+        </w:r>
+        <w:r>
+          <w:rPr>
+            <w:rFonts w:ascii="Arial" w:hAnsi="Arial" w:cs="Arial"/>
+            <w:bCs/>
+            <w:color w:val="000000" w:themeColor="text1"/>
+            <w:sz w:val="22"/>
+            <w:szCs w:val="22"/>
+          </w:rPr>
+          <w:tab/>
+        </w:r>
+        <w:r>
+          <w:rPr>
+            <w:rFonts w:ascii="Arial" w:hAnsi="Arial" w:cs="Arial"/>
+            <w:bCs/>
+            <w:color w:val="000000" w:themeColor="text1"/>
+            <w:sz w:val="22"/>
+            <w:szCs w:val="22"/>
+            <w:highlight w:val="yellow"/>
+            <w:rPrChange w:id="24" w:author="Kramer, Mark" w:date="2024-08-08T13:20:00Z" w16du:dateUtc="2024-08-08T17:20:00Z">
+              <w:rPr>
+                <w:rFonts w:ascii="Arial" w:hAnsi="Arial" w:cs="Arial"/>
+                <w:bCs/>
+                <w:color w:val="000000" w:themeColor="text1"/>
+                <w:sz w:val="22"/>
+                <w:szCs w:val="22"/>
+              </w:rPr>
+            </w:rPrChange>
+          </w:rPr>
+          <w:t>No class Sept 12</w:t>
+        </w:r>
+      </w:ins>
     </w:p>
     <w:p>
       <w:pPr>
@@ -1720,25 +2004,55 @@
         </w:rPr>
         <w:t xml:space="preserve">, </w:t>
       </w:r>
-      <w:r>
-        <w:rPr>
-          <w:rFonts w:ascii="Arial" w:hAnsi="Arial" w:cs="Arial"/>
-          <w:bCs/>
-          <w:strike/>
-          <w:sz w:val="22"/>
-          <w:szCs w:val="22"/>
-        </w:rPr>
-        <w:t>21</w:t>
-      </w:r>
-      <w:r>
-        <w:rPr>
-          <w:rFonts w:ascii="Arial" w:hAnsi="Arial" w:cs="Arial"/>
-          <w:bCs/>
-          <w:sz w:val="22"/>
-          <w:szCs w:val="22"/>
-        </w:rPr>
-        <w:t>, 26</w:t>
-      </w:r>
+      <w:del w:id="25" w:author="Kramer, Mark" w:date="2024-08-08T13:17:00Z" w16du:dateUtc="2024-08-08T17:17:00Z">
+        <w:r>
+          <w:rPr>
+            <w:rFonts w:ascii="Arial" w:hAnsi="Arial" w:cs="Arial"/>
+            <w:bCs/>
+            <w:sz w:val="22"/>
+            <w:szCs w:val="22"/>
+            <w:rPrChange w:id="26" w:author="Kramer, Mark" w:date="2024-08-08T13:17:00Z" w16du:dateUtc="2024-08-08T17:17:00Z">
+              <w:rPr>
+                <w:rFonts w:ascii="Arial" w:hAnsi="Arial" w:cs="Arial"/>
+                <w:bCs/>
+                <w:strike/>
+                <w:sz w:val="22"/>
+                <w:szCs w:val="22"/>
+              </w:rPr>
+            </w:rPrChange>
+          </w:rPr>
+          <w:delText>21</w:delText>
+        </w:r>
+        <w:r>
+          <w:rPr>
+            <w:rFonts w:ascii="Arial" w:hAnsi="Arial" w:cs="Arial"/>
+            <w:bCs/>
+            <w:sz w:val="22"/>
+            <w:szCs w:val="22"/>
+          </w:rPr>
+          <w:delText>, 26</w:delText>
+        </w:r>
+      </w:del>
+      <w:ins w:id="27" w:author="Kramer, Mark" w:date="2024-08-08T13:17:00Z" w16du:dateUtc="2024-08-08T17:17:00Z">
+        <w:r>
+          <w:rPr>
+            <w:rFonts w:ascii="Arial" w:hAnsi="Arial" w:cs="Arial"/>
+            <w:bCs/>
+            <w:sz w:val="22"/>
+            <w:szCs w:val="22"/>
+            <w:rPrChange w:id="28" w:author="Kramer, Mark" w:date="2024-08-08T13:17:00Z" w16du:dateUtc="2024-08-08T17:17:00Z">
+              <w:rPr>
+                <w:rFonts w:ascii="Arial" w:hAnsi="Arial" w:cs="Arial"/>
+                <w:bCs/>
+                <w:strike/>
+                <w:sz w:val="22"/>
+                <w:szCs w:val="22"/>
+              </w:rPr>
+            </w:rPrChange>
+          </w:rPr>
+          <w:t>24</w:t>
+        </w:r>
+      </w:ins>
       <w:r>
         <w:rPr>
           <w:rFonts w:ascii="Arial" w:hAnsi="Arial" w:cs="Arial"/>
@@ -1757,6 +2071,17 @@
         </w:rPr>
         <w:tab/>
       </w:r>
+      <w:ins w:id="29" w:author="Kramer, Mark" w:date="2024-08-08T13:17:00Z" w16du:dateUtc="2024-08-08T17:17:00Z">
+        <w:r>
+          <w:rPr>
+            <w:rFonts w:ascii="Arial" w:hAnsi="Arial" w:cs="Arial"/>
+            <w:bCs/>
+            <w:sz w:val="22"/>
+            <w:szCs w:val="22"/>
+          </w:rPr>
+          <w:tab/>
+        </w:r>
+      </w:ins>
       <w:r>
         <w:rPr>
           <w:rFonts w:ascii="Arial" w:hAnsi="Arial" w:cs="Arial"/>
@@ -1863,16 +2188,30 @@
         </w:rPr>
         <w:t>Sept 2</w:t>
       </w:r>
-      <w:r>
-        <w:rPr>
-          <w:rFonts w:ascii="Arial" w:hAnsi="Arial" w:cs="Arial"/>
-          <w:bCs/>
-          <w:color w:val="000000" w:themeColor="text1"/>
-          <w:sz w:val="22"/>
-          <w:szCs w:val="22"/>
-        </w:rPr>
-        <w:t>8</w:t>
-      </w:r>
+      <w:ins w:id="30" w:author="Kramer, Mark" w:date="2024-08-08T13:17:00Z" w16du:dateUtc="2024-08-08T17:17:00Z">
+        <w:r>
+          <w:rPr>
+            <w:rFonts w:ascii="Arial" w:hAnsi="Arial" w:cs="Arial"/>
+            <w:bCs/>
+            <w:color w:val="000000" w:themeColor="text1"/>
+            <w:sz w:val="22"/>
+            <w:szCs w:val="22"/>
+          </w:rPr>
+          <w:t>6</w:t>
+        </w:r>
+      </w:ins>
+      <w:del w:id="31" w:author="Kramer, Mark" w:date="2024-08-08T13:17:00Z" w16du:dateUtc="2024-08-08T17:17:00Z">
+        <w:r>
+          <w:rPr>
+            <w:rFonts w:ascii="Arial" w:hAnsi="Arial" w:cs="Arial"/>
+            <w:bCs/>
+            <w:color w:val="000000" w:themeColor="text1"/>
+            <w:sz w:val="22"/>
+            <w:szCs w:val="22"/>
+          </w:rPr>
+          <w:delText>8</w:delText>
+        </w:r>
+      </w:del>
       <w:r>
         <w:rPr>
           <w:rFonts w:ascii="Arial" w:hAnsi="Arial" w:cs="Arial"/>
@@ -1893,36 +2232,74 @@
         </w:rPr>
         <w:t xml:space="preserve"> </w:t>
       </w:r>
-      <w:r>
-        <w:rPr>
-          <w:rFonts w:ascii="Arial" w:hAnsi="Arial" w:cs="Arial"/>
-          <w:bCs/>
-          <w:color w:val="000000" w:themeColor="text1"/>
-          <w:sz w:val="22"/>
-          <w:szCs w:val="22"/>
-        </w:rPr>
-        <w:t xml:space="preserve">Oct </w:t>
-      </w:r>
-      <w:r>
-        <w:rPr>
-          <w:rFonts w:ascii="Arial" w:hAnsi="Arial" w:cs="Arial"/>
-          <w:bCs/>
-          <w:color w:val="000000" w:themeColor="text1"/>
-          <w:sz w:val="22"/>
-          <w:szCs w:val="22"/>
-        </w:rPr>
-        <w:t>3,</w:t>
-      </w:r>
-      <w:r>
-        <w:rPr>
-          <w:rFonts w:ascii="Arial" w:hAnsi="Arial" w:cs="Arial"/>
-          <w:bCs/>
-          <w:color w:val="000000" w:themeColor="text1"/>
-          <w:sz w:val="22"/>
-          <w:szCs w:val="22"/>
-        </w:rPr>
-        <w:t>5</w:t>
-      </w:r>
+      <w:del w:id="32" w:author="Kramer, Mark" w:date="2024-08-08T13:17:00Z" w16du:dateUtc="2024-08-08T17:17:00Z">
+        <w:r>
+          <w:rPr>
+            <w:rFonts w:ascii="Arial" w:hAnsi="Arial" w:cs="Arial"/>
+            <w:bCs/>
+            <w:color w:val="000000" w:themeColor="text1"/>
+            <w:sz w:val="22"/>
+            <w:szCs w:val="22"/>
+          </w:rPr>
+          <w:delText xml:space="preserve">Oct </w:delText>
+        </w:r>
+      </w:del>
+      <w:ins w:id="33" w:author="Kramer, Mark" w:date="2024-08-08T13:17:00Z" w16du:dateUtc="2024-08-08T17:17:00Z">
+        <w:r>
+          <w:rPr>
+            <w:rFonts w:ascii="Arial" w:hAnsi="Arial" w:cs="Arial"/>
+            <w:bCs/>
+            <w:color w:val="000000" w:themeColor="text1"/>
+            <w:sz w:val="22"/>
+            <w:szCs w:val="22"/>
+          </w:rPr>
+          <w:t>Oct</w:t>
+        </w:r>
+        <w:r>
+          <w:rPr>
+            <w:rFonts w:ascii="Arial" w:hAnsi="Arial" w:cs="Arial"/>
+            <w:bCs/>
+            <w:color w:val="000000" w:themeColor="text1"/>
+            <w:sz w:val="22"/>
+            <w:szCs w:val="22"/>
+          </w:rPr>
+          <w:t xml:space="preserve"> </w:t>
+        </w:r>
+      </w:ins>
+      <w:ins w:id="34" w:author="Kramer, Mark" w:date="2024-08-08T13:18:00Z" w16du:dateUtc="2024-08-08T17:18:00Z">
+        <w:r>
+          <w:rPr>
+            <w:rFonts w:ascii="Arial" w:hAnsi="Arial" w:cs="Arial"/>
+            <w:bCs/>
+            <w:color w:val="000000" w:themeColor="text1"/>
+            <w:sz w:val="22"/>
+            <w:szCs w:val="22"/>
+          </w:rPr>
+          <w:t>1</w:t>
+        </w:r>
+      </w:ins>
+      <w:del w:id="35" w:author="Kramer, Mark" w:date="2024-08-08T13:18:00Z" w16du:dateUtc="2024-08-08T17:18:00Z">
+        <w:r>
+          <w:rPr>
+            <w:rFonts w:ascii="Arial" w:hAnsi="Arial" w:cs="Arial"/>
+            <w:bCs/>
+            <w:color w:val="000000" w:themeColor="text1"/>
+            <w:sz w:val="22"/>
+            <w:szCs w:val="22"/>
+          </w:rPr>
+          <w:delText>3,</w:delText>
+        </w:r>
+        <w:r>
+          <w:rPr>
+            <w:rFonts w:ascii="Arial" w:hAnsi="Arial" w:cs="Arial"/>
+            <w:bCs/>
+            <w:color w:val="000000" w:themeColor="text1"/>
+            <w:sz w:val="22"/>
+            <w:szCs w:val="22"/>
+          </w:rPr>
+          <w:delText>5</w:delText>
+        </w:r>
+      </w:del>
       <w:r>
         <w:rPr>
           <w:rFonts w:ascii="Arial" w:hAnsi="Arial" w:cs="Arial"/>
@@ -2074,16 +2451,64 @@
         </w:rPr>
         <w:t xml:space="preserve">Oct </w:t>
       </w:r>
-      <w:r>
-        <w:rPr>
-          <w:rFonts w:ascii="Arial" w:hAnsi="Arial" w:cs="Arial"/>
-          <w:bCs/>
-          <w:color w:val="000000" w:themeColor="text1"/>
-          <w:sz w:val="22"/>
-          <w:szCs w:val="22"/>
-        </w:rPr>
-        <w:t>12, 17</w:t>
-      </w:r>
+      <w:del w:id="36" w:author="Kramer, Mark" w:date="2024-08-08T13:18:00Z" w16du:dateUtc="2024-08-08T17:18:00Z">
+        <w:r>
+          <w:rPr>
+            <w:rFonts w:ascii="Arial" w:hAnsi="Arial" w:cs="Arial"/>
+            <w:bCs/>
+            <w:color w:val="000000" w:themeColor="text1"/>
+            <w:sz w:val="22"/>
+            <w:szCs w:val="22"/>
+          </w:rPr>
+          <w:delText>12</w:delText>
+        </w:r>
+      </w:del>
+      <w:ins w:id="37" w:author="Kramer, Mark" w:date="2024-08-08T13:18:00Z" w16du:dateUtc="2024-08-08T17:18:00Z">
+        <w:r>
+          <w:rPr>
+            <w:rFonts w:ascii="Arial" w:hAnsi="Arial" w:cs="Arial"/>
+            <w:bCs/>
+            <w:color w:val="000000" w:themeColor="text1"/>
+            <w:sz w:val="22"/>
+            <w:szCs w:val="22"/>
+          </w:rPr>
+          <w:t>3</w:t>
+        </w:r>
+      </w:ins>
+      <w:r>
+        <w:rPr>
+          <w:rFonts w:ascii="Arial" w:hAnsi="Arial" w:cs="Arial"/>
+          <w:bCs/>
+          <w:color w:val="000000" w:themeColor="text1"/>
+          <w:sz w:val="22"/>
+          <w:szCs w:val="22"/>
+        </w:rPr>
+        <w:t xml:space="preserve">, </w:t>
+      </w:r>
+      <w:ins w:id="38" w:author="Kramer, Mark" w:date="2024-08-08T13:18:00Z" w16du:dateUtc="2024-08-08T17:18:00Z">
+        <w:r>
+          <w:rPr>
+            <w:rFonts w:ascii="Arial" w:hAnsi="Arial" w:cs="Arial"/>
+            <w:bCs/>
+            <w:color w:val="000000" w:themeColor="text1"/>
+            <w:sz w:val="22"/>
+            <w:szCs w:val="22"/>
+          </w:rPr>
+          <w:t>8</w:t>
+        </w:r>
+      </w:ins>
+      <w:del w:id="39" w:author="Kramer, Mark" w:date="2024-08-08T13:18:00Z" w16du:dateUtc="2024-08-08T17:18:00Z">
+        <w:r>
+          <w:rPr>
+            <w:rFonts w:ascii="Arial" w:hAnsi="Arial" w:cs="Arial"/>
+            <w:bCs/>
+            <w:color w:val="000000" w:themeColor="text1"/>
+            <w:sz w:val="22"/>
+            <w:szCs w:val="22"/>
+          </w:rPr>
+          <w:delText>17</w:delText>
+        </w:r>
+      </w:del>
       <w:r>
         <w:rPr>
           <w:rFonts w:ascii="Arial" w:hAnsi="Arial" w:cs="Arial"/>
@@ -2251,25 +2676,83 @@
         </w:rPr>
         <w:t xml:space="preserve">Oct </w:t>
       </w:r>
-      <w:r>
-        <w:rPr>
-          <w:rFonts w:ascii="Arial" w:hAnsi="Arial" w:cs="Arial"/>
-          <w:bCs/>
-          <w:color w:val="000000" w:themeColor="text1"/>
-          <w:sz w:val="22"/>
-          <w:szCs w:val="22"/>
-        </w:rPr>
-        <w:t>19, 2</w:t>
-      </w:r>
-      <w:r>
-        <w:rPr>
-          <w:rFonts w:ascii="Arial" w:hAnsi="Arial" w:cs="Arial"/>
-          <w:bCs/>
-          <w:color w:val="000000" w:themeColor="text1"/>
-          <w:sz w:val="22"/>
-          <w:szCs w:val="22"/>
-        </w:rPr>
-        <w:t>4:</w:t>
+      <w:del w:id="40" w:author="Kramer, Mark" w:date="2024-08-08T13:19:00Z" w16du:dateUtc="2024-08-08T17:19:00Z">
+        <w:r>
+          <w:rPr>
+            <w:rFonts w:ascii="Arial" w:hAnsi="Arial" w:cs="Arial"/>
+            <w:bCs/>
+            <w:color w:val="000000" w:themeColor="text1"/>
+            <w:sz w:val="22"/>
+            <w:szCs w:val="22"/>
+          </w:rPr>
+          <w:delText>19</w:delText>
+        </w:r>
+      </w:del>
+      <w:ins w:id="41" w:author="Kramer, Mark" w:date="2024-08-08T13:19:00Z" w16du:dateUtc="2024-08-08T17:19:00Z">
+        <w:r>
+          <w:rPr>
+            <w:rFonts w:ascii="Arial" w:hAnsi="Arial" w:cs="Arial"/>
+            <w:bCs/>
+            <w:color w:val="000000" w:themeColor="text1"/>
+            <w:sz w:val="22"/>
+            <w:szCs w:val="22"/>
+          </w:rPr>
+          <w:t>10</w:t>
+        </w:r>
+      </w:ins>
+      <w:r>
+        <w:rPr>
+          <w:rFonts w:ascii="Arial" w:hAnsi="Arial" w:cs="Arial"/>
+          <w:bCs/>
+          <w:color w:val="000000" w:themeColor="text1"/>
+          <w:sz w:val="22"/>
+          <w:szCs w:val="22"/>
+        </w:rPr>
+        <w:t xml:space="preserve">, </w:t>
+      </w:r>
+      <w:del w:id="42" w:author="Kramer, Mark" w:date="2024-08-08T13:19:00Z" w16du:dateUtc="2024-08-08T17:19:00Z">
+        <w:r>
+          <w:rPr>
+            <w:rFonts w:ascii="Arial" w:hAnsi="Arial" w:cs="Arial"/>
+            <w:bCs/>
+            <w:color w:val="000000" w:themeColor="text1"/>
+            <w:sz w:val="22"/>
+            <w:szCs w:val="22"/>
+          </w:rPr>
+          <w:delText>2</w:delText>
+        </w:r>
+        <w:r>
+          <w:rPr>
+            <w:rFonts w:ascii="Arial" w:hAnsi="Arial" w:cs="Arial"/>
+            <w:bCs/>
+            <w:color w:val="000000" w:themeColor="text1"/>
+            <w:sz w:val="22"/>
+            <w:szCs w:val="22"/>
+          </w:rPr>
+          <w:delText>4</w:delText>
+        </w:r>
+      </w:del>
+      <w:ins w:id="43" w:author="Kramer, Mark" w:date="2024-08-08T13:19:00Z" w16du:dateUtc="2024-08-08T17:19:00Z">
+        <w:r>
+          <w:rPr>
+            <w:rFonts w:ascii="Arial" w:hAnsi="Arial" w:cs="Arial"/>
+            <w:bCs/>
+            <w:color w:val="000000" w:themeColor="text1"/>
+            <w:sz w:val="22"/>
+            <w:szCs w:val="22"/>
+          </w:rPr>
+          <w:t>17</w:t>
+        </w:r>
+      </w:ins>
+      <w:r>
+        <w:rPr>
+          <w:rFonts w:ascii="Arial" w:hAnsi="Arial" w:cs="Arial"/>
+          <w:bCs/>
+          <w:color w:val="000000" w:themeColor="text1"/>
+          <w:sz w:val="22"/>
+          <w:szCs w:val="22"/>
+        </w:rPr>
+        <w:t>:</w:t>
       </w:r>
       <w:r>
         <w:rPr>
@@ -2545,15 +3028,28 @@
         </w:rPr>
         <w:t>October 2</w:t>
       </w:r>
-      <w:r>
-        <w:rPr>
-          <w:rFonts w:ascii="Arial" w:hAnsi="Arial" w:cs="Arial"/>
-          <w:bCs/>
-          <w:sz w:val="22"/>
-          <w:szCs w:val="22"/>
-        </w:rPr>
-        <w:t>6</w:t>
-      </w:r>
+      <w:ins w:id="44" w:author="Kramer, Mark" w:date="2024-08-08T12:58:00Z" w16du:dateUtc="2024-08-08T16:58:00Z">
+        <w:r>
+          <w:rPr>
+            <w:rFonts w:ascii="Arial" w:hAnsi="Arial" w:cs="Arial"/>
+            <w:bCs/>
+            <w:sz w:val="22"/>
+            <w:szCs w:val="22"/>
+          </w:rPr>
+          <w:t>2</w:t>
+        </w:r>
+      </w:ins>
+      <w:del w:id="45" w:author="Kramer, Mark" w:date="2024-08-08T12:58:00Z" w16du:dateUtc="2024-08-08T16:58:00Z">
+        <w:r>
+          <w:rPr>
+            <w:rFonts w:ascii="Arial" w:hAnsi="Arial" w:cs="Arial"/>
+            <w:bCs/>
+            <w:sz w:val="22"/>
+            <w:szCs w:val="22"/>
+          </w:rPr>
+          <w:delText>6</w:delText>
+        </w:r>
+      </w:del>
       <w:r>
         <w:rPr>
           <w:rFonts w:ascii="Arial" w:hAnsi="Arial" w:cs="Arial"/>
@@ -2615,8 +3111,30 @@
           <w:sz w:val="22"/>
           <w:szCs w:val="22"/>
         </w:rPr>
-        <w:t>12</w:t>
-      </w:r>
+        <w:t>1</w:t>
+      </w:r>
+      <w:ins w:id="46" w:author="Kramer, Mark" w:date="2024-08-08T12:58:00Z" w16du:dateUtc="2024-08-08T16:58:00Z">
+        <w:r>
+          <w:rPr>
+            <w:rFonts w:ascii="Arial" w:hAnsi="Arial" w:cs="Arial"/>
+            <w:bCs/>
+            <w:sz w:val="22"/>
+            <w:szCs w:val="22"/>
+          </w:rPr>
+          <w:t>0</w:t>
+        </w:r>
+      </w:ins>
+      <w:del w:id="47" w:author="Kramer, Mark" w:date="2024-08-08T12:58:00Z" w16du:dateUtc="2024-08-08T16:58:00Z">
+        <w:r>
+          <w:rPr>
+            <w:rFonts w:ascii="Arial" w:hAnsi="Arial" w:cs="Arial"/>
+            <w:bCs/>
+            <w:sz w:val="22"/>
+            <w:szCs w:val="22"/>
+          </w:rPr>
+          <w:delText>2</w:delText>
+        </w:r>
+      </w:del>
       <w:r>
         <w:rPr>
           <w:rFonts w:ascii="Arial" w:hAnsi="Arial" w:cs="Arial"/>
@@ -2726,7 +3244,47 @@
           <w:sz w:val="22"/>
           <w:szCs w:val="22"/>
         </w:rPr>
-        <w:t>Thursdays 2-3 PM, Fridays 12-1:30 PM, MCS 441</w:t>
+        <w:t xml:space="preserve">Thursdays </w:t>
+      </w:r>
+      <w:del w:id="48" w:author="Kramer, Mark" w:date="2024-08-08T13:21:00Z" w16du:dateUtc="2024-08-08T17:21:00Z">
+        <w:r>
+          <w:rPr>
+            <w:rFonts w:ascii="Arial" w:hAnsi="Arial" w:cs="Arial"/>
+            <w:bCs/>
+            <w:sz w:val="22"/>
+            <w:szCs w:val="22"/>
+          </w:rPr>
+          <w:delText>2-</w:delText>
+        </w:r>
+      </w:del>
+      <w:r>
+        <w:rPr>
+          <w:rFonts w:ascii="Arial" w:hAnsi="Arial" w:cs="Arial"/>
+          <w:bCs/>
+          <w:sz w:val="22"/>
+          <w:szCs w:val="22"/>
+        </w:rPr>
+        <w:t>3</w:t>
+      </w:r>
+      <w:ins w:id="49" w:author="Kramer, Mark" w:date="2024-08-08T13:21:00Z" w16du:dateUtc="2024-08-08T17:21:00Z">
+        <w:r>
+          <w:rPr>
+            <w:rFonts w:ascii="Arial" w:hAnsi="Arial" w:cs="Arial"/>
+            <w:bCs/>
+            <w:sz w:val="22"/>
+            <w:szCs w:val="22"/>
+          </w:rPr>
+          <w:t>-4</w:t>
+        </w:r>
+      </w:ins>
+      <w:r>
+        <w:rPr>
+          <w:rFonts w:ascii="Arial" w:hAnsi="Arial" w:cs="Arial"/>
+          <w:bCs/>
+          <w:sz w:val="22"/>
+          <w:szCs w:val="22"/>
+        </w:rPr>
+        <w:t xml:space="preserve"> PM, Fridays 12-1:30 PM, MCS 441</w:t>
       </w:r>
     </w:p>
     <w:p>
@@ -3459,17 +4017,39 @@
           <w:sz w:val="22"/>
           <w:szCs w:val="22"/>
         </w:rPr>
-        <w:t>Oct 26,</w:t>
-      </w:r>
-      <w:r>
-        <w:rPr>
-          <w:rFonts w:ascii="Arial" w:hAnsi="Arial" w:cs="Arial"/>
-          <w:bCs/>
-          <w:sz w:val="22"/>
-          <w:szCs w:val="22"/>
-        </w:rPr>
-        <w:t>31</w:t>
-      </w:r>
+        <w:t xml:space="preserve">Oct </w:t>
+      </w:r>
+      <w:del w:id="50" w:author="Kramer, Mark" w:date="2024-08-08T13:22:00Z" w16du:dateUtc="2024-08-08T17:22:00Z">
+        <w:r>
+          <w:rPr>
+            <w:rFonts w:ascii="Arial" w:hAnsi="Arial" w:cs="Arial"/>
+            <w:bCs/>
+            <w:sz w:val="22"/>
+            <w:szCs w:val="22"/>
+          </w:rPr>
+          <w:delText>26,</w:delText>
+        </w:r>
+        <w:r>
+          <w:rPr>
+            <w:rFonts w:ascii="Arial" w:hAnsi="Arial" w:cs="Arial"/>
+            <w:bCs/>
+            <w:sz w:val="22"/>
+            <w:szCs w:val="22"/>
+          </w:rPr>
+          <w:delText>31</w:delText>
+        </w:r>
+      </w:del>
+      <w:ins w:id="51" w:author="Kramer, Mark" w:date="2024-08-08T13:22:00Z" w16du:dateUtc="2024-08-08T17:22:00Z">
+        <w:r>
+          <w:rPr>
+            <w:rFonts w:ascii="Arial" w:hAnsi="Arial" w:cs="Arial"/>
+            <w:bCs/>
+            <w:sz w:val="22"/>
+            <w:szCs w:val="22"/>
+          </w:rPr>
+          <w:t>22</w:t>
+        </w:r>
+      </w:ins>
       <w:r>
         <w:rPr>
           <w:rFonts w:ascii="Arial" w:hAnsi="Arial" w:cs="Arial"/>
@@ -3479,15 +4059,28 @@
         </w:rPr>
         <w:t>,</w:t>
       </w:r>
-      <w:r>
-        <w:rPr>
-          <w:rFonts w:ascii="Arial" w:hAnsi="Arial" w:cs="Arial"/>
-          <w:bCs/>
-          <w:sz w:val="22"/>
-          <w:szCs w:val="22"/>
-        </w:rPr>
-        <w:t xml:space="preserve"> Nov 2</w:t>
-      </w:r>
+      <w:ins w:id="52" w:author="Kramer, Mark" w:date="2024-08-08T13:22:00Z" w16du:dateUtc="2024-08-08T17:22:00Z">
+        <w:r>
+          <w:rPr>
+            <w:rFonts w:ascii="Arial" w:hAnsi="Arial" w:cs="Arial"/>
+            <w:bCs/>
+            <w:sz w:val="22"/>
+            <w:szCs w:val="22"/>
+          </w:rPr>
+          <w:t>24,29</w:t>
+        </w:r>
+      </w:ins>
+      <w:del w:id="53" w:author="Kramer, Mark" w:date="2024-08-08T13:22:00Z" w16du:dateUtc="2024-08-08T17:22:00Z">
+        <w:r>
+          <w:rPr>
+            <w:rFonts w:ascii="Arial" w:hAnsi="Arial" w:cs="Arial"/>
+            <w:bCs/>
+            <w:sz w:val="22"/>
+            <w:szCs w:val="22"/>
+          </w:rPr>
+          <w:delText xml:space="preserve"> Nov 2</w:delText>
+        </w:r>
+      </w:del>
       <w:r>
         <w:rPr>
           <w:rFonts w:ascii="Arial" w:hAnsi="Arial" w:cs="Arial"/>
@@ -3496,6 +4089,25 @@
           <w:szCs w:val="22"/>
         </w:rPr>
         <w:tab/>
+      </w:r>
+      <w:ins w:id="54" w:author="Kramer, Mark" w:date="2024-08-08T13:22:00Z" w16du:dateUtc="2024-08-08T17:22:00Z">
+        <w:r>
+          <w:rPr>
+            <w:rFonts w:ascii="Arial" w:hAnsi="Arial" w:cs="Arial"/>
+            <w:bCs/>
+            <w:sz w:val="22"/>
+            <w:szCs w:val="22"/>
+          </w:rPr>
+          <w:tab/>
+        </w:r>
+      </w:ins>
+      <w:r>
+        <w:rPr>
+          <w:rFonts w:ascii="Arial" w:hAnsi="Arial" w:cs="Arial"/>
+          <w:bCs/>
+          <w:sz w:val="22"/>
+          <w:szCs w:val="22"/>
+        </w:rPr>
         <w:t xml:space="preserve">Class </w:t>
       </w:r>
       <w:r>
@@ -3613,55 +4225,68 @@
           <w:szCs w:val="22"/>
         </w:rPr>
       </w:pPr>
-      <w:r>
-        <w:rPr>
-          <w:rFonts w:ascii="Arial" w:hAnsi="Arial" w:cs="Arial"/>
-          <w:bCs/>
-          <w:sz w:val="22"/>
-          <w:szCs w:val="22"/>
-        </w:rPr>
-        <w:t xml:space="preserve">Nov </w:t>
-      </w:r>
-      <w:r>
-        <w:rPr>
-          <w:rFonts w:ascii="Arial" w:hAnsi="Arial" w:cs="Arial"/>
-          <w:bCs/>
-          <w:sz w:val="22"/>
-          <w:szCs w:val="22"/>
-        </w:rPr>
-        <w:t>7</w:t>
-      </w:r>
-      <w:r>
-        <w:rPr>
-          <w:rFonts w:ascii="Arial" w:hAnsi="Arial" w:cs="Arial"/>
-          <w:bCs/>
-          <w:sz w:val="22"/>
-          <w:szCs w:val="22"/>
-        </w:rPr>
-        <w:t>,9</w:t>
-      </w:r>
-      <w:r>
-        <w:rPr>
-          <w:rFonts w:ascii="Arial" w:hAnsi="Arial" w:cs="Arial"/>
-          <w:bCs/>
-          <w:strike/>
-          <w:color w:val="FF0000"/>
-          <w:sz w:val="22"/>
-          <w:szCs w:val="22"/>
-        </w:rPr>
-        <w:t>,1</w:t>
-      </w:r>
-      <w:r>
-        <w:rPr>
-          <w:rFonts w:ascii="Arial" w:hAnsi="Arial" w:cs="Arial"/>
-          <w:bCs/>
-          <w:strike/>
-          <w:color w:val="FF0000"/>
-          <w:sz w:val="22"/>
-          <w:szCs w:val="22"/>
-        </w:rPr>
-        <w:t>4</w:t>
-      </w:r>
+      <w:del w:id="55" w:author="Kramer, Mark" w:date="2024-08-08T13:22:00Z" w16du:dateUtc="2024-08-08T17:22:00Z">
+        <w:r>
+          <w:rPr>
+            <w:rFonts w:ascii="Arial" w:hAnsi="Arial" w:cs="Arial"/>
+            <w:bCs/>
+            <w:sz w:val="22"/>
+            <w:szCs w:val="22"/>
+          </w:rPr>
+          <w:delText xml:space="preserve">Nov </w:delText>
+        </w:r>
+        <w:r>
+          <w:rPr>
+            <w:rFonts w:ascii="Arial" w:hAnsi="Arial" w:cs="Arial"/>
+            <w:bCs/>
+            <w:sz w:val="22"/>
+            <w:szCs w:val="22"/>
+          </w:rPr>
+          <w:delText>7</w:delText>
+        </w:r>
+        <w:r>
+          <w:rPr>
+            <w:rFonts w:ascii="Arial" w:hAnsi="Arial" w:cs="Arial"/>
+            <w:bCs/>
+            <w:sz w:val="22"/>
+            <w:szCs w:val="22"/>
+          </w:rPr>
+          <w:delText>,9</w:delText>
+        </w:r>
+        <w:r>
+          <w:rPr>
+            <w:rFonts w:ascii="Arial" w:hAnsi="Arial" w:cs="Arial"/>
+            <w:bCs/>
+            <w:strike/>
+            <w:color w:val="FF0000"/>
+            <w:sz w:val="22"/>
+            <w:szCs w:val="22"/>
+          </w:rPr>
+          <w:delText>,1</w:delText>
+        </w:r>
+        <w:r>
+          <w:rPr>
+            <w:rFonts w:ascii="Arial" w:hAnsi="Arial" w:cs="Arial"/>
+            <w:bCs/>
+            <w:strike/>
+            <w:color w:val="FF0000"/>
+            <w:sz w:val="22"/>
+            <w:szCs w:val="22"/>
+          </w:rPr>
+          <w:delText>4</w:delText>
+        </w:r>
+      </w:del>
+      <w:ins w:id="56" w:author="Kramer, Mark" w:date="2024-08-08T13:22:00Z" w16du:dateUtc="2024-08-08T17:22:00Z">
+        <w:r>
+          <w:rPr>
+            <w:rFonts w:ascii="Arial" w:hAnsi="Arial" w:cs="Arial"/>
+            <w:bCs/>
+            <w:sz w:val="22"/>
+            <w:szCs w:val="22"/>
+          </w:rPr>
+          <w:t>Oct 31, Nov 5</w:t>
+        </w:r>
+      </w:ins>
       <w:r>
         <w:rPr>
           <w:rFonts w:ascii="Arial" w:hAnsi="Arial" w:cs="Arial"/>
@@ -3800,47 +4425,82 @@
           <w:sz w:val="22"/>
           <w:szCs w:val="22"/>
         </w:rPr>
-        <w:t xml:space="preserve">Nov </w:t>
-      </w:r>
-      <w:r>
-        <w:rPr>
-          <w:rFonts w:ascii="Arial" w:hAnsi="Arial" w:cs="Arial"/>
-          <w:bCs/>
-          <w:color w:val="FF0000"/>
-          <w:sz w:val="22"/>
-          <w:szCs w:val="22"/>
-        </w:rPr>
-        <w:t>14,</w:t>
-      </w:r>
-      <w:r>
-        <w:rPr>
-          <w:rFonts w:ascii="Arial" w:hAnsi="Arial" w:cs="Arial"/>
-          <w:bCs/>
-          <w:sz w:val="22"/>
-          <w:szCs w:val="22"/>
-        </w:rPr>
-        <w:t>16,</w:t>
-      </w:r>
-      <w:r>
-        <w:rPr>
-          <w:rFonts w:ascii="Arial" w:hAnsi="Arial" w:cs="Arial"/>
-          <w:bCs/>
-          <w:sz w:val="22"/>
-          <w:szCs w:val="22"/>
-        </w:rPr>
-        <w:t>21</w:t>
-      </w:r>
-      <w:r>
-        <w:rPr>
-          <w:rFonts w:ascii="Arial" w:hAnsi="Arial" w:cs="Arial"/>
-          <w:bCs/>
-          <w:strike/>
-          <w:color w:val="FF0000"/>
-          <w:sz w:val="22"/>
-          <w:szCs w:val="22"/>
-        </w:rPr>
-        <w:t>,28</w:t>
-      </w:r>
+        <w:t>Nov</w:t>
+      </w:r>
+      <w:del w:id="57" w:author="Kramer, Mark" w:date="2024-08-08T13:22:00Z" w16du:dateUtc="2024-08-08T17:22:00Z">
+        <w:r>
+          <w:rPr>
+            <w:rFonts w:ascii="Arial" w:hAnsi="Arial" w:cs="Arial"/>
+            <w:bCs/>
+            <w:sz w:val="22"/>
+            <w:szCs w:val="22"/>
+          </w:rPr>
+          <w:delText xml:space="preserve"> </w:delText>
+        </w:r>
+      </w:del>
+      <w:ins w:id="58" w:author="Kramer, Mark" w:date="2024-08-08T13:22:00Z" w16du:dateUtc="2024-08-08T17:22:00Z">
+        <w:r>
+          <w:rPr>
+            <w:rFonts w:ascii="Arial" w:hAnsi="Arial" w:cs="Arial"/>
+            <w:bCs/>
+            <w:sz w:val="22"/>
+            <w:szCs w:val="22"/>
+          </w:rPr>
+          <w:t xml:space="preserve"> 7,</w:t>
+        </w:r>
+      </w:ins>
+      <w:ins w:id="59" w:author="Kramer, Mark" w:date="2024-08-08T13:23:00Z" w16du:dateUtc="2024-08-08T17:23:00Z">
+        <w:r>
+          <w:rPr>
+            <w:rFonts w:ascii="Arial" w:hAnsi="Arial" w:cs="Arial"/>
+            <w:bCs/>
+            <w:sz w:val="22"/>
+            <w:szCs w:val="22"/>
+          </w:rPr>
+          <w:t>12,14</w:t>
+        </w:r>
+      </w:ins>
+      <w:del w:id="60" w:author="Kramer, Mark" w:date="2024-08-08T13:22:00Z" w16du:dateUtc="2024-08-08T17:22:00Z">
+        <w:r>
+          <w:rPr>
+            <w:rFonts w:ascii="Arial" w:hAnsi="Arial" w:cs="Arial"/>
+            <w:bCs/>
+            <w:color w:val="FF0000"/>
+            <w:sz w:val="22"/>
+            <w:szCs w:val="22"/>
+          </w:rPr>
+          <w:delText>14,</w:delText>
+        </w:r>
+        <w:r>
+          <w:rPr>
+            <w:rFonts w:ascii="Arial" w:hAnsi="Arial" w:cs="Arial"/>
+            <w:bCs/>
+            <w:sz w:val="22"/>
+            <w:szCs w:val="22"/>
+          </w:rPr>
+          <w:delText>16,</w:delText>
+        </w:r>
+        <w:r>
+          <w:rPr>
+            <w:rFonts w:ascii="Arial" w:hAnsi="Arial" w:cs="Arial"/>
+            <w:bCs/>
+            <w:sz w:val="22"/>
+            <w:szCs w:val="22"/>
+          </w:rPr>
+          <w:delText>21</w:delText>
+        </w:r>
+        <w:r>
+          <w:rPr>
+            <w:rFonts w:ascii="Arial" w:hAnsi="Arial" w:cs="Arial"/>
+            <w:bCs/>
+            <w:strike/>
+            <w:color w:val="FF0000"/>
+            <w:sz w:val="22"/>
+            <w:szCs w:val="22"/>
+          </w:rPr>
+          <w:delText>,28</w:delText>
+        </w:r>
+      </w:del>
       <w:r>
         <w:rPr>
           <w:rFonts w:ascii="Arial" w:hAnsi="Arial" w:cs="Arial"/>
@@ -3850,6 +4510,17 @@
         </w:rPr>
         <w:tab/>
       </w:r>
+      <w:ins w:id="61" w:author="Kramer, Mark" w:date="2024-08-08T13:23:00Z" w16du:dateUtc="2024-08-08T17:23:00Z">
+        <w:r>
+          <w:rPr>
+            <w:rFonts w:ascii="Arial" w:hAnsi="Arial" w:cs="Arial"/>
+            <w:bCs/>
+            <w:sz w:val="22"/>
+            <w:szCs w:val="22"/>
+          </w:rPr>
+          <w:tab/>
+        </w:r>
+      </w:ins>
       <w:r>
         <w:rPr>
           <w:rFonts w:ascii="Arial" w:hAnsi="Arial" w:cs="Arial"/>
@@ -3930,40 +4601,53 @@
         </w:rPr>
         <w:tab/>
       </w:r>
-      <w:r>
-        <w:rPr>
-          <w:rFonts w:ascii="Arial" w:hAnsi="Arial" w:cs="Arial"/>
-          <w:b/>
-          <w:bCs/>
-          <w:strike/>
-          <w:color w:val="FF0000"/>
-          <w:sz w:val="22"/>
-          <w:szCs w:val="22"/>
-        </w:rPr>
-        <w:t>Rhythm models</w:t>
-      </w:r>
-      <w:r>
-        <w:rPr>
-          <w:rFonts w:ascii="Arial" w:hAnsi="Arial" w:cs="Arial"/>
-          <w:b/>
-          <w:bCs/>
-          <w:strike/>
-          <w:color w:val="FF0000"/>
-          <w:sz w:val="22"/>
-          <w:szCs w:val="22"/>
-        </w:rPr>
-        <w:t xml:space="preserve"> OR</w:t>
-      </w:r>
-      <w:r>
-        <w:rPr>
-          <w:rFonts w:ascii="Arial" w:hAnsi="Arial" w:cs="Arial"/>
-          <w:b/>
-          <w:bCs/>
-          <w:color w:val="000000" w:themeColor="text1"/>
-          <w:sz w:val="22"/>
-          <w:szCs w:val="22"/>
-        </w:rPr>
-        <w:t xml:space="preserve"> Neural networks</w:t>
+      <w:del w:id="62" w:author="Kramer, Mark" w:date="2024-08-08T13:21:00Z" w16du:dateUtc="2024-08-08T17:21:00Z">
+        <w:r>
+          <w:rPr>
+            <w:rFonts w:ascii="Arial" w:hAnsi="Arial" w:cs="Arial"/>
+            <w:b/>
+            <w:bCs/>
+            <w:strike/>
+            <w:color w:val="FF0000"/>
+            <w:sz w:val="22"/>
+            <w:szCs w:val="22"/>
+          </w:rPr>
+          <w:delText>Rhythm models</w:delText>
+        </w:r>
+        <w:r>
+          <w:rPr>
+            <w:rFonts w:ascii="Arial" w:hAnsi="Arial" w:cs="Arial"/>
+            <w:b/>
+            <w:bCs/>
+            <w:strike/>
+            <w:color w:val="FF0000"/>
+            <w:sz w:val="22"/>
+            <w:szCs w:val="22"/>
+          </w:rPr>
+          <w:delText xml:space="preserve"> OR</w:delText>
+        </w:r>
+        <w:r>
+          <w:rPr>
+            <w:rFonts w:ascii="Arial" w:hAnsi="Arial" w:cs="Arial"/>
+            <w:b/>
+            <w:bCs/>
+            <w:color w:val="000000" w:themeColor="text1"/>
+            <w:sz w:val="22"/>
+            <w:szCs w:val="22"/>
+          </w:rPr>
+          <w:delText xml:space="preserve"> </w:delText>
+        </w:r>
+      </w:del>
+      <w:r>
+        <w:rPr>
+          <w:rFonts w:ascii="Arial" w:hAnsi="Arial" w:cs="Arial"/>
+          <w:b/>
+          <w:bCs/>
+          <w:color w:val="000000" w:themeColor="text1"/>
+          <w:sz w:val="22"/>
+          <w:szCs w:val="22"/>
+        </w:rPr>
+        <w:t>Neural networks</w:t>
       </w:r>
     </w:p>
     <w:p>
@@ -3993,47 +4677,61 @@
         </w:rPr>
         <w:t xml:space="preserve">Nov </w:t>
       </w:r>
-      <w:r>
-        <w:rPr>
-          <w:rFonts w:ascii="Arial" w:hAnsi="Arial" w:cs="Arial"/>
-          <w:bCs/>
-          <w:color w:val="FF0000"/>
-          <w:sz w:val="22"/>
-          <w:szCs w:val="22"/>
-        </w:rPr>
-        <w:t>28,</w:t>
-      </w:r>
-      <w:r>
-        <w:rPr>
-          <w:rFonts w:ascii="Arial" w:hAnsi="Arial" w:cs="Arial"/>
-          <w:bCs/>
-          <w:sz w:val="22"/>
-          <w:szCs w:val="22"/>
-        </w:rPr>
-        <w:t>30</w:t>
-      </w:r>
-      <w:r>
-        <w:rPr>
-          <w:rFonts w:ascii="Arial" w:hAnsi="Arial" w:cs="Arial"/>
-          <w:bCs/>
-          <w:strike/>
-          <w:color w:val="FF0000"/>
-          <w:sz w:val="22"/>
-          <w:szCs w:val="22"/>
-        </w:rPr>
-        <w:t xml:space="preserve">, Dec </w:t>
-      </w:r>
-      <w:r>
-        <w:rPr>
-          <w:rFonts w:ascii="Arial" w:hAnsi="Arial" w:cs="Arial"/>
-          <w:bCs/>
-          <w:strike/>
-          <w:color w:val="FF0000"/>
-          <w:sz w:val="22"/>
-          <w:szCs w:val="22"/>
-        </w:rPr>
-        <w:t>7</w:t>
-      </w:r>
+      <w:del w:id="63" w:author="Kramer, Mark" w:date="2024-08-08T13:23:00Z" w16du:dateUtc="2024-08-08T17:23:00Z">
+        <w:r>
+          <w:rPr>
+            <w:rFonts w:ascii="Arial" w:hAnsi="Arial" w:cs="Arial"/>
+            <w:bCs/>
+            <w:color w:val="FF0000"/>
+            <w:sz w:val="22"/>
+            <w:szCs w:val="22"/>
+          </w:rPr>
+          <w:delText>28,</w:delText>
+        </w:r>
+        <w:r>
+          <w:rPr>
+            <w:rFonts w:ascii="Arial" w:hAnsi="Arial" w:cs="Arial"/>
+            <w:bCs/>
+            <w:sz w:val="22"/>
+            <w:szCs w:val="22"/>
+          </w:rPr>
+          <w:delText>30</w:delText>
+        </w:r>
+        <w:r>
+          <w:rPr>
+            <w:rFonts w:ascii="Arial" w:hAnsi="Arial" w:cs="Arial"/>
+            <w:bCs/>
+            <w:strike/>
+            <w:color w:val="FF0000"/>
+            <w:sz w:val="22"/>
+            <w:szCs w:val="22"/>
+          </w:rPr>
+          <w:delText xml:space="preserve">, Dec </w:delText>
+        </w:r>
+        <w:r>
+          <w:rPr>
+            <w:rFonts w:ascii="Arial" w:hAnsi="Arial" w:cs="Arial"/>
+            <w:bCs/>
+            <w:strike/>
+            <w:color w:val="FF0000"/>
+            <w:sz w:val="22"/>
+            <w:szCs w:val="22"/>
+          </w:rPr>
+          <w:delText>7</w:delText>
+        </w:r>
+      </w:del>
+      <w:ins w:id="64" w:author="Kramer, Mark" w:date="2024-08-08T13:23:00Z" w16du:dateUtc="2024-08-08T17:23:00Z">
+        <w:r>
+          <w:rPr>
+            <w:rFonts w:ascii="Arial" w:hAnsi="Arial" w:cs="Arial"/>
+            <w:bCs/>
+            <w:color w:val="FF0000"/>
+            <w:sz w:val="22"/>
+            <w:szCs w:val="22"/>
+          </w:rPr>
+          <w:t>19,21,26</w:t>
+        </w:r>
+      </w:ins>
       <w:r>
         <w:rPr>
           <w:rFonts w:ascii="Arial" w:hAnsi="Arial" w:cs="Arial"/>
@@ -4043,6 +4741,17 @@
         </w:rPr>
         <w:tab/>
       </w:r>
+      <w:ins w:id="65" w:author="Kramer, Mark" w:date="2024-08-08T13:23:00Z" w16du:dateUtc="2024-08-08T17:23:00Z">
+        <w:r>
+          <w:rPr>
+            <w:rFonts w:ascii="Arial" w:hAnsi="Arial" w:cs="Arial"/>
+            <w:bCs/>
+            <w:sz w:val="22"/>
+            <w:szCs w:val="22"/>
+          </w:rPr>
+          <w:tab/>
+        </w:r>
+      </w:ins>
       <w:r>
         <w:rPr>
           <w:rFonts w:ascii="Arial" w:hAnsi="Arial" w:cs="Arial"/>
@@ -4154,6 +4863,30 @@
         </w:rPr>
         <w:t xml:space="preserve">Dec </w:t>
       </w:r>
+      <w:ins w:id="66" w:author="Kramer, Mark" w:date="2024-08-08T13:24:00Z" w16du:dateUtc="2024-08-08T17:24:00Z">
+        <w:r>
+          <w:rPr>
+            <w:rFonts w:ascii="Arial" w:hAnsi="Arial" w:cs="Arial"/>
+            <w:bCs/>
+            <w:color w:val="FF0000"/>
+            <w:sz w:val="22"/>
+            <w:szCs w:val="22"/>
+          </w:rPr>
+          <w:t>3</w:t>
+        </w:r>
+      </w:ins>
+      <w:del w:id="67" w:author="Kramer, Mark" w:date="2024-08-08T13:24:00Z" w16du:dateUtc="2024-08-08T17:24:00Z">
+        <w:r>
+          <w:rPr>
+            <w:rFonts w:ascii="Arial" w:hAnsi="Arial" w:cs="Arial"/>
+            <w:bCs/>
+            <w:color w:val="FF0000"/>
+            <w:sz w:val="22"/>
+            <w:szCs w:val="22"/>
+          </w:rPr>
+          <w:delText>7</w:delText>
+        </w:r>
+      </w:del>
       <w:r>
         <w:rPr>
           <w:rFonts w:ascii="Arial" w:hAnsi="Arial" w:cs="Arial"/>
@@ -4162,17 +4895,30 @@
           <w:sz w:val="22"/>
           <w:szCs w:val="22"/>
         </w:rPr>
-        <w:t>7,</w:t>
-      </w:r>
-      <w:r>
-        <w:rPr>
-          <w:rFonts w:ascii="Arial" w:hAnsi="Arial" w:cs="Arial"/>
-          <w:bCs/>
-          <w:sz w:val="22"/>
-          <w:szCs w:val="22"/>
-        </w:rPr>
-        <w:t>12</w:t>
-      </w:r>
+        <w:t>,</w:t>
+      </w:r>
+      <w:ins w:id="68" w:author="Kramer, Mark" w:date="2024-08-08T13:25:00Z" w16du:dateUtc="2024-08-08T17:25:00Z">
+        <w:r>
+          <w:rPr>
+            <w:rFonts w:ascii="Arial" w:hAnsi="Arial" w:cs="Arial"/>
+            <w:bCs/>
+            <w:sz w:val="22"/>
+            <w:szCs w:val="22"/>
+          </w:rPr>
+          <w:t>5,10</w:t>
+        </w:r>
+      </w:ins>
+      <w:del w:id="69" w:author="Kramer, Mark" w:date="2024-08-08T13:25:00Z" w16du:dateUtc="2024-08-08T17:25:00Z">
+        <w:r>
+          <w:rPr>
+            <w:rFonts w:ascii="Arial" w:hAnsi="Arial" w:cs="Arial"/>
+            <w:bCs/>
+            <w:sz w:val="22"/>
+            <w:szCs w:val="22"/>
+          </w:rPr>
+          <w:delText>12</w:delText>
+        </w:r>
+      </w:del>
       <w:r>
         <w:rPr>
           <w:rFonts w:ascii="Arial" w:hAnsi="Arial" w:cs="Arial"/>
@@ -4214,7 +4960,7 @@
 </file>
 
 <file path=word/numbering.xml><?xml version="1.0" encoding="utf-8"?>
-<w:numbering xmlns:wpc="http://schemas.microsoft.com/office/word/2010/wordprocessingCanvas" xmlns:cx="http://schemas.microsoft.com/office/drawing/2014/chartex" xmlns:cx1="http://schemas.microsoft.com/office/drawing/2015/9/8/chartex" xmlns:cx2="http://schemas.microsoft.com/office/drawing/2015/10/21/chartex" xmlns:cx3="http://schemas.microsoft.com/office/drawing/2016/5/9/chartex" xmlns:cx4="http://schemas.microsoft.com/office/drawing/2016/5/10/chartex" xmlns:cx5="http://schemas.microsoft.com/office/drawing/2016/5/11/chartex" xmlns:cx6="http://schemas.microsoft.com/office/drawing/2016/5/12/chartex" xmlns:cx7="http://schemas.microsoft.com/office/drawing/2016/5/13/chartex" xmlns:cx8="http://schemas.microsoft.com/office/drawing/2016/5/14/chartex" xmlns:mc="http://schemas.openxmlformats.org/markup-compatibility/2006" xmlns:aink="http://schemas.microsoft.com/office/drawing/2016/ink" xmlns:am3d="http://schemas.microsoft.com/office/drawing/2017/model3d" xmlns:o="urn:schemas-microsoft-com:office:office" xmlns:oel="http://schemas.microsoft.com/office/2019/extlst" xmlns:r="http://schemas.openxmlformats.org/officeDocument/2006/relationships" xmlns:m="http://schemas.openxmlformats.org/officeDocument/2006/math" xmlns:v="urn:schemas-microsoft-com:vml" xmlns:wp14="http://schemas.microsoft.com/office/word/2010/wordprocessingDrawing" xmlns:wp="http://schemas.openxmlformats.org/drawingml/2006/wordprocessingDrawing" xmlns:w10="urn:schemas-microsoft-com:office:word" xmlns:w="http://schemas.openxmlformats.org/wordprocessingml/2006/main" xmlns:w14="http://schemas.microsoft.com/office/word/2010/wordml" xmlns:w15="http://schemas.microsoft.com/office/word/2012/wordml" xmlns:w16cex="http://schemas.microsoft.com/office/word/2018/wordml/cex" xmlns:w16cid="http://schemas.microsoft.com/office/word/2016/wordml/cid" xmlns:w16="http://schemas.microsoft.com/office/word/2018/wordml" xmlns:w16sdtdh="http://schemas.microsoft.com/office/word/2020/wordml/sdtdatahash" xmlns:w16se="http://schemas.microsoft.com/office/word/2015/wordml/symex" xmlns:wpg="http://schemas.microsoft.com/office/word/2010/wordprocessingGroup" xmlns:wpi="http://schemas.microsoft.com/office/word/2010/wordprocessingInk" xmlns:wne="http://schemas.microsoft.com/office/word/2006/wordml" xmlns:wps="http://schemas.microsoft.com/office/word/2010/wordprocessingShape" mc:Ignorable="w14 w15 w16se w16cid w16 w16cex w16sdtdh wp14">
+<w:numbering xmlns:wpc="http://schemas.microsoft.com/office/word/2010/wordprocessingCanvas" xmlns:cx="http://schemas.microsoft.com/office/drawing/2014/chartex" xmlns:cx1="http://schemas.microsoft.com/office/drawing/2015/9/8/chartex" xmlns:cx2="http://schemas.microsoft.com/office/drawing/2015/10/21/chartex" xmlns:cx3="http://schemas.microsoft.com/office/drawing/2016/5/9/chartex" xmlns:cx4="http://schemas.microsoft.com/office/drawing/2016/5/10/chartex" xmlns:cx5="http://schemas.microsoft.com/office/drawing/2016/5/11/chartex" xmlns:cx6="http://schemas.microsoft.com/office/drawing/2016/5/12/chartex" xmlns:cx7="http://schemas.microsoft.com/office/drawing/2016/5/13/chartex" xmlns:cx8="http://schemas.microsoft.com/office/drawing/2016/5/14/chartex" xmlns:mc="http://schemas.openxmlformats.org/markup-compatibility/2006" xmlns:aink="http://schemas.microsoft.com/office/drawing/2016/ink" xmlns:am3d="http://schemas.microsoft.com/office/drawing/2017/model3d" xmlns:o="urn:schemas-microsoft-com:office:office" xmlns:oel="http://schemas.microsoft.com/office/2019/extlst" xmlns:r="http://schemas.openxmlformats.org/officeDocument/2006/relationships" xmlns:m="http://schemas.openxmlformats.org/officeDocument/2006/math" xmlns:v="urn:schemas-microsoft-com:vml" xmlns:wp14="http://schemas.microsoft.com/office/word/2010/wordprocessingDrawing" xmlns:wp="http://schemas.openxmlformats.org/drawingml/2006/wordprocessingDrawing" xmlns:w10="urn:schemas-microsoft-com:office:word" xmlns:w="http://schemas.openxmlformats.org/wordprocessingml/2006/main" xmlns:w14="http://schemas.microsoft.com/office/word/2010/wordml" xmlns:w15="http://schemas.microsoft.com/office/word/2012/wordml" xmlns:w16cex="http://schemas.microsoft.com/office/word/2018/wordml/cex" xmlns:w16cid="http://schemas.microsoft.com/office/word/2016/wordml/cid" xmlns:w16="http://schemas.microsoft.com/office/word/2018/wordml" xmlns:w16du="http://schemas.microsoft.com/office/word/2023/wordml/word16du" xmlns:w16sdtdh="http://schemas.microsoft.com/office/word/2020/wordml/sdtdatahash" xmlns:w16se="http://schemas.microsoft.com/office/word/2015/wordml/symex" xmlns:wpg="http://schemas.microsoft.com/office/word/2010/wordprocessingGroup" xmlns:wpi="http://schemas.microsoft.com/office/word/2010/wordprocessingInk" xmlns:wne="http://schemas.microsoft.com/office/word/2006/wordml" xmlns:wps="http://schemas.microsoft.com/office/word/2010/wordprocessingShape" mc:Ignorable="w14 w15 w16se w16cid w16 w16cex w16sdtdh w16du wp14">
   <w:abstractNum w:abstractNumId="0" w15:restartNumberingAfterBreak="0">
     <w:nsid w:val="09AE0038"/>
     <w:multiLevelType w:val="hybridMultilevel"/>
@@ -5144,8 +5890,16 @@
 </w:numbering>
 </file>
 
+<file path=word/people.xml><?xml version="1.0" encoding="utf-8"?>
+<w15:people xmlns:wpc="http://schemas.microsoft.com/office/word/2010/wordprocessingCanvas" xmlns:cx="http://schemas.microsoft.com/office/drawing/2014/chartex" xmlns:cx1="http://schemas.microsoft.com/office/drawing/2015/9/8/chartex" xmlns:cx2="http://schemas.microsoft.com/office/drawing/2015/10/21/chartex" xmlns:cx3="http://schemas.microsoft.com/office/drawing/2016/5/9/chartex" xmlns:cx4="http://schemas.microsoft.com/office/drawing/2016/5/10/chartex" xmlns:cx5="http://schemas.microsoft.com/office/drawing/2016/5/11/chartex" xmlns:cx6="http://schemas.microsoft.com/office/drawing/2016/5/12/chartex" xmlns:cx7="http://schemas.microsoft.com/office/drawing/2016/5/13/chartex" xmlns:cx8="http://schemas.microsoft.com/office/drawing/2016/5/14/chartex" xmlns:mc="http://schemas.openxmlformats.org/markup-compatibility/2006" xmlns:aink="http://schemas.microsoft.com/office/drawing/2016/ink" xmlns:am3d="http://schemas.microsoft.com/office/drawing/2017/model3d" xmlns:o="urn:schemas-microsoft-com:office:office" xmlns:oel="http://schemas.microsoft.com/office/2019/extlst" xmlns:r="http://schemas.openxmlformats.org/officeDocument/2006/relationships" xmlns:m="http://schemas.openxmlformats.org/officeDocument/2006/math" xmlns:v="urn:schemas-microsoft-com:vml" xmlns:wp14="http://schemas.microsoft.com/office/word/2010/wordprocessingDrawing" xmlns:wp="http://schemas.openxmlformats.org/drawingml/2006/wordprocessingDrawing" xmlns:w10="urn:schemas-microsoft-com:office:word" xmlns:w="http://schemas.openxmlformats.org/wordprocessingml/2006/main" xmlns:w14="http://schemas.microsoft.com/office/word/2010/wordml" xmlns:w15="http://schemas.microsoft.com/office/word/2012/wordml" xmlns:w16cex="http://schemas.microsoft.com/office/word/2018/wordml/cex" xmlns:w16cid="http://schemas.microsoft.com/office/word/2016/wordml/cid" xmlns:w16="http://schemas.microsoft.com/office/word/2018/wordml" xmlns:w16du="http://schemas.microsoft.com/office/word/2023/wordml/word16du" xmlns:w16sdtdh="http://schemas.microsoft.com/office/word/2020/wordml/sdtdatahash" xmlns:w16se="http://schemas.microsoft.com/office/word/2015/wordml/symex" xmlns:wpg="http://schemas.microsoft.com/office/word/2010/wordprocessingGroup" xmlns:wpi="http://schemas.microsoft.com/office/word/2010/wordprocessingInk" xmlns:wne="http://schemas.microsoft.com/office/word/2006/wordml" xmlns:wps="http://schemas.microsoft.com/office/word/2010/wordprocessingShape" mc:Ignorable="w14 w15 w16se w16cid w16 w16cex w16sdtdh w16du wp14">
+  <w15:person w15:author="Kramer, Mark">
+    <w15:presenceInfo w15:providerId="AD" w15:userId="S::mak@bu.edu::8c675027-d046-411b-8ed2-c0a53b543125"/>
+  </w15:person>
+</w15:people>
+</file>
+
 <file path=word/styles.xml><?xml version="1.0" encoding="utf-8"?>
-<w:styles xmlns:mc="http://schemas.openxmlformats.org/markup-compatibility/2006" xmlns:r="http://schemas.openxmlformats.org/officeDocument/2006/relationships" xmlns:w="http://schemas.openxmlformats.org/wordprocessingml/2006/main" xmlns:w14="http://schemas.microsoft.com/office/word/2010/wordml" xmlns:w15="http://schemas.microsoft.com/office/word/2012/wordml" xmlns:w16cex="http://schemas.microsoft.com/office/word/2018/wordml/cex" xmlns:w16cid="http://schemas.microsoft.com/office/word/2016/wordml/cid" xmlns:w16="http://schemas.microsoft.com/office/word/2018/wordml" xmlns:w16sdtdh="http://schemas.microsoft.com/office/word/2020/wordml/sdtdatahash" xmlns:w16se="http://schemas.microsoft.com/office/word/2015/wordml/symex" mc:Ignorable="w14 w15 w16se w16cid w16 w16cex w16sdtdh">
+<w:styles xmlns:mc="http://schemas.openxmlformats.org/markup-compatibility/2006" xmlns:r="http://schemas.openxmlformats.org/officeDocument/2006/relationships" xmlns:w="http://schemas.openxmlformats.org/wordprocessingml/2006/main" xmlns:w14="http://schemas.microsoft.com/office/word/2010/wordml" xmlns:w15="http://schemas.microsoft.com/office/word/2012/wordml" xmlns:w16cex="http://schemas.microsoft.com/office/word/2018/wordml/cex" xmlns:w16cid="http://schemas.microsoft.com/office/word/2016/wordml/cid" xmlns:w16="http://schemas.microsoft.com/office/word/2018/wordml" xmlns:w16du="http://schemas.microsoft.com/office/word/2023/wordml/word16du" xmlns:w16sdtdh="http://schemas.microsoft.com/office/word/2020/wordml/sdtdatahash" xmlns:w16se="http://schemas.microsoft.com/office/word/2015/wordml/symex" mc:Ignorable="w14 w15 w16se w16cid w16 w16cex w16sdtdh w16du">
   <w:docDefaults>
     <w:rPrDefault>
       <w:rPr>
@@ -5764,6 +6518,13 @@
       </w:tblBorders>
     </w:tblPr>
   </w:style>
+  <w:style w:type="paragraph" w:styleId="Revision">
+    <w:name w:val="Revision"/>
+    <w:hidden/>
+    <w:uiPriority w:val="99"/>
+    <w:semiHidden/>
+    <w:rsid w:val="00131BE4"/>
+  </w:style>
 </w:styles>
 </file>
 
